--- a/40_Draft_Reports/Report_for_NickEubank.docx
+++ b/40_Draft_Reports/Report_for_NickEubank.docx
@@ -256,7 +256,63 @@
           <w:rFonts w:ascii="Times" w:eastAsia="Times New Roman" w:hAnsi="Times" w:cs="Arial"/>
           <w:color w:val="000000" w:themeColor="text1"/>
         </w:rPr>
-        <w:t>.  We took a subset of the data for only drug overdose related death and aggregated the number of deaths by year, state and county.</w:t>
+        <w:t xml:space="preserve">.  </w:t>
+      </w:r>
+      <w:r>
+        <w:rPr>
+          <w:rFonts w:ascii="Times" w:eastAsia="Times New Roman" w:hAnsi="Times" w:cs="Arial"/>
+          <w:color w:val="000000" w:themeColor="text1"/>
+        </w:rPr>
+        <w:t xml:space="preserve">The dataset includes county-level data from several time periods with values for columns including year, state, county, number of </w:t>
+      </w:r>
+      <w:r>
+        <w:rPr>
+          <w:rFonts w:ascii="Times" w:eastAsia="Times New Roman" w:hAnsi="Times" w:cs="Arial"/>
+          <w:color w:val="000000" w:themeColor="text1"/>
+        </w:rPr>
+        <w:t>deaths</w:t>
+      </w:r>
+      <w:r>
+        <w:rPr>
+          <w:rFonts w:ascii="Times" w:eastAsia="Times New Roman" w:hAnsi="Times" w:cs="Arial"/>
+          <w:color w:val="000000" w:themeColor="text1"/>
+        </w:rPr>
+        <w:t xml:space="preserve">, and cause of deaths. We started by choosing </w:t>
+      </w:r>
+      <w:r>
+        <w:rPr>
+          <w:rFonts w:ascii="Times" w:eastAsia="Times New Roman" w:hAnsi="Times" w:cs="Arial"/>
+          <w:color w:val="000000" w:themeColor="text1"/>
+        </w:rPr>
+        <w:t>data</w:t>
+      </w:r>
+      <w:r>
+        <w:rPr>
+          <w:rFonts w:ascii="Times" w:eastAsia="Times New Roman" w:hAnsi="Times" w:cs="Arial"/>
+          <w:color w:val="000000" w:themeColor="text1"/>
+        </w:rPr>
+        <w:t xml:space="preserve"> whose value for the cause of deaths is connected to drug overdoses and poisonings. The chosen dataset is then combined with </w:t>
+      </w:r>
+      <w:r>
+        <w:rPr>
+          <w:rFonts w:ascii="Times" w:eastAsia="Times New Roman" w:hAnsi="Times" w:cs="Arial"/>
+          <w:color w:val="000000" w:themeColor="text1"/>
+        </w:rPr>
+        <w:t>another</w:t>
+      </w:r>
+      <w:r>
+        <w:rPr>
+          <w:rFonts w:ascii="Times" w:eastAsia="Times New Roman" w:hAnsi="Times" w:cs="Arial"/>
+          <w:color w:val="000000" w:themeColor="text1"/>
+        </w:rPr>
+        <w:t xml:space="preserve"> dataset that contains information about each county's population</w:t>
+      </w:r>
+      <w:r>
+        <w:rPr>
+          <w:rFonts w:ascii="Times" w:eastAsia="Times New Roman" w:hAnsi="Times" w:cs="Arial"/>
+          <w:color w:val="000000" w:themeColor="text1"/>
+        </w:rPr>
+        <w:t>. This for normalizing mortality rates across counties with different populations.</w:t>
       </w:r>
     </w:p>
     <w:p>
@@ -543,7 +599,6 @@
           <w:bCs/>
           <w:color w:val="000000" w:themeColor="text1"/>
         </w:rPr>
-        <w:lastRenderedPageBreak/>
         <w:t>Analysis</w:t>
       </w:r>
     </w:p>
@@ -922,7 +977,6 @@
           <w:bCs/>
           <w:color w:val="000000" w:themeColor="text1"/>
         </w:rPr>
-        <w:lastRenderedPageBreak/>
         <w:t>Florida</w:t>
       </w:r>
       <w:r>
@@ -1237,7 +1291,6 @@
           <w:noProof/>
           <w:color w:val="000000" w:themeColor="text1"/>
         </w:rPr>
-        <w:lastRenderedPageBreak/>
         <w:drawing>
           <wp:anchor distT="0" distB="0" distL="114300" distR="114300" simplePos="0" relativeHeight="251661312" behindDoc="0" locked="0" layoutInCell="1" allowOverlap="1" wp14:anchorId="3D811172" wp14:editId="1B870EFE">
             <wp:simplePos x="0" y="0"/>
@@ -1507,7 +1560,6 @@
           <w:noProof/>
           <w:color w:val="000000" w:themeColor="text1"/>
         </w:rPr>
-        <w:lastRenderedPageBreak/>
         <w:drawing>
           <wp:anchor distT="0" distB="0" distL="114300" distR="114300" simplePos="0" relativeHeight="251662336" behindDoc="0" locked="0" layoutInCell="1" allowOverlap="1" wp14:anchorId="7BB31CFA" wp14:editId="216B9E74">
             <wp:simplePos x="0" y="0"/>

--- a/40_Draft_Reports/Report_for_NickEubank.docx
+++ b/40_Draft_Reports/Report_for_NickEubank.docx
@@ -4,577 +4,5336 @@
   <w:body>
     <w:p>
       <w:pPr>
+        <w:shd w:val="clear" w:color="auto" w:fill="FFFFFF"/>
         <w:jc w:val="center"/>
         <w:rPr>
           <w:rFonts w:ascii="Times" w:hAnsi="Times" w:cs="Arial"/>
           <w:b/>
           <w:bCs/>
           <w:color w:val="1D1C1D"/>
-          <w:sz w:val="23"/>
-          <w:szCs w:val="23"/>
-          <w:shd w:val="clear" w:color="auto" w:fill="FFFFFF"/>
-        </w:rPr>
-      </w:pPr>
-    </w:p>
-    <w:p>
-      <w:pPr>
+          <w:sz w:val="28"/>
+          <w:szCs w:val="28"/>
+        </w:rPr>
+      </w:pPr>
+      <w:r>
+        <w:rPr>
+          <w:rFonts w:ascii="Times" w:hAnsi="Times" w:cs="Arial"/>
+          <w:b/>
+          <w:bCs/>
+          <w:color w:val="1D1C1D"/>
+          <w:sz w:val="28"/>
+          <w:szCs w:val="28"/>
+        </w:rPr>
+        <w:t xml:space="preserve">Report for </w:t>
+      </w:r>
+      <w:r>
+        <w:rPr>
+          <w:rFonts w:ascii="Times" w:hAnsi="Times" w:cs="Arial"/>
+          <w:b/>
+          <w:bCs/>
+          <w:color w:val="1D1C1D"/>
+          <w:sz w:val="28"/>
+          <w:szCs w:val="28"/>
+        </w:rPr>
+        <w:t>Nick Eubank</w:t>
+      </w:r>
+    </w:p>
+    <w:p>
+      <w:pPr>
+        <w:shd w:val="clear" w:color="auto" w:fill="FFFFFF"/>
         <w:jc w:val="center"/>
         <w:rPr>
           <w:rFonts w:ascii="Times" w:hAnsi="Times" w:cs="Arial"/>
           <w:b/>
           <w:bCs/>
           <w:color w:val="1D1C1D"/>
-          <w:sz w:val="23"/>
-          <w:szCs w:val="23"/>
-          <w:shd w:val="clear" w:color="auto" w:fill="FFFFFF"/>
-        </w:rPr>
-      </w:pPr>
-    </w:p>
-    <w:p>
-      <w:pPr>
+          <w:sz w:val="44"/>
+          <w:szCs w:val="44"/>
+        </w:rPr>
+      </w:pPr>
+      <w:r>
+        <w:rPr>
+          <w:rFonts w:ascii="Times" w:hAnsi="Times" w:cs="Arial"/>
+          <w:b/>
+          <w:bCs/>
+          <w:color w:val="1D1C1D"/>
+          <w:sz w:val="44"/>
+          <w:szCs w:val="44"/>
+        </w:rPr>
+        <w:t>Estimate the Impact of Opioid Control Policies</w:t>
+      </w:r>
+    </w:p>
+    <w:p>
+      <w:pPr>
+        <w:shd w:val="clear" w:color="auto" w:fill="FFFFFF"/>
         <w:jc w:val="center"/>
         <w:rPr>
           <w:rFonts w:ascii="Times" w:hAnsi="Times" w:cs="Arial"/>
-          <w:b/>
-          <w:bCs/>
           <w:color w:val="1D1C1D"/>
-          <w:sz w:val="23"/>
-          <w:szCs w:val="23"/>
-          <w:shd w:val="clear" w:color="auto" w:fill="FFFFFF"/>
-        </w:rPr>
-      </w:pPr>
-      <w:r>
+        </w:rPr>
+      </w:pPr>
+    </w:p>
+    <w:p>
+      <w:pPr>
+        <w:shd w:val="clear" w:color="auto" w:fill="FFFFFF"/>
+        <w:jc w:val="center"/>
         <w:rPr>
           <w:rFonts w:ascii="Times" w:hAnsi="Times" w:cs="Arial"/>
-          <w:b/>
-          <w:bCs/>
           <w:color w:val="1D1C1D"/>
-          <w:sz w:val="23"/>
-          <w:szCs w:val="23"/>
-          <w:shd w:val="clear" w:color="auto" w:fill="FFFFFF"/>
-        </w:rPr>
-        <w:t>Report for Nick Eubank</w:t>
-      </w:r>
-    </w:p>
-    <w:p>
-      <w:pPr>
-        <w:autoSpaceDE w:val="0"/>
-        <w:autoSpaceDN w:val="0"/>
-        <w:adjustRightInd w:val="0"/>
-        <w:rPr>
-          <w:rFonts w:ascii="Times" w:eastAsia="Times New Roman" w:hAnsi="Times" w:cs="Arial"/>
-          <w:color w:val="000000" w:themeColor="text1"/>
-        </w:rPr>
-      </w:pPr>
-      <w:r>
-        <w:rPr>
-          <w:rFonts w:ascii="Times" w:eastAsia="Times New Roman" w:hAnsi="Times" w:cs="Arial"/>
-          <w:color w:val="000000" w:themeColor="text1"/>
-        </w:rPr>
-        <w:t>Overview of the Data</w:t>
-      </w:r>
-    </w:p>
-    <w:p>
-      <w:pPr>
-        <w:autoSpaceDE w:val="0"/>
-        <w:autoSpaceDN w:val="0"/>
-        <w:adjustRightInd w:val="0"/>
-        <w:rPr>
-          <w:rFonts w:ascii="Times" w:eastAsia="Times New Roman" w:hAnsi="Times" w:cs="Arial"/>
-          <w:color w:val="000000" w:themeColor="text1"/>
-        </w:rPr>
-      </w:pPr>
-    </w:p>
-    <w:p>
-      <w:pPr>
-        <w:autoSpaceDE w:val="0"/>
-        <w:autoSpaceDN w:val="0"/>
-        <w:adjustRightInd w:val="0"/>
-        <w:rPr>
-          <w:rFonts w:ascii="Times" w:eastAsia="Times New Roman" w:hAnsi="Times" w:cs="Arial"/>
-          <w:color w:val="000000" w:themeColor="text1"/>
-        </w:rPr>
-      </w:pPr>
-      <w:r>
-        <w:rPr>
-          <w:rFonts w:ascii="Times" w:eastAsia="Times New Roman" w:hAnsi="Times" w:cs="Arial"/>
-          <w:color w:val="000000" w:themeColor="text1"/>
-        </w:rPr>
-        <w:t xml:space="preserve">In this analysis, </w:t>
-      </w:r>
-      <w:r>
-        <w:rPr>
-          <w:rFonts w:ascii="Times" w:eastAsia="Times New Roman" w:hAnsi="Times" w:cs="Arial"/>
-          <w:color w:val="000000" w:themeColor="text1"/>
-        </w:rPr>
-        <w:t xml:space="preserve">we will be using three </w:t>
-      </w:r>
-      <w:r>
-        <w:rPr>
-          <w:rFonts w:ascii="Times" w:eastAsia="Times New Roman" w:hAnsi="Times" w:cs="Arial"/>
-          <w:color w:val="000000" w:themeColor="text1"/>
-        </w:rPr>
-        <w:t>datasets</w:t>
-      </w:r>
-      <w:r>
-        <w:rPr>
-          <w:rFonts w:ascii="Times" w:eastAsia="Times New Roman" w:hAnsi="Times" w:cs="Arial"/>
+        </w:rPr>
+      </w:pPr>
+      <w:r>
+        <w:rPr>
+          <w:rFonts w:ascii="Times" w:hAnsi="Times" w:cs="Arial"/>
+          <w:color w:val="1D1C1D"/>
+        </w:rPr>
+        <w:t xml:space="preserve">Grey Team (Nick Carroll, </w:t>
+      </w:r>
+      <w:proofErr w:type="spellStart"/>
+      <w:r>
+        <w:rPr>
+          <w:rFonts w:ascii="Times" w:hAnsi="Times" w:cs="Arial"/>
+          <w:color w:val="1D1C1D"/>
+        </w:rPr>
+        <w:t>Jiaxin</w:t>
+      </w:r>
+      <w:proofErr w:type="spellEnd"/>
+      <w:r>
+        <w:rPr>
+          <w:rFonts w:ascii="Times" w:hAnsi="Times" w:cs="Arial"/>
+          <w:color w:val="1D1C1D"/>
+        </w:rPr>
+        <w:t xml:space="preserve"> Ying, Emmanuel </w:t>
+      </w:r>
+      <w:proofErr w:type="spellStart"/>
+      <w:r>
+        <w:rPr>
+          <w:rFonts w:ascii="Times" w:hAnsi="Times" w:cs="Arial"/>
+          <w:color w:val="1D1C1D"/>
+        </w:rPr>
+        <w:t>Ruhamyankaka</w:t>
+      </w:r>
+      <w:proofErr w:type="spellEnd"/>
+      <w:r>
+        <w:rPr>
+          <w:rFonts w:ascii="Times" w:hAnsi="Times" w:cs="Arial"/>
+          <w:color w:val="1D1C1D"/>
+        </w:rPr>
+        <w:t>, Song Young Oh)</w:t>
+      </w:r>
+    </w:p>
+    <w:p>
+      <w:pPr>
+        <w:jc w:val="both"/>
+        <w:rPr>
+          <w:rFonts w:ascii="Times" w:hAnsi="Times"/>
+          <w:b/>
+          <w:bCs/>
+          <w:color w:val="000000" w:themeColor="text1"/>
+        </w:rPr>
+      </w:pPr>
+    </w:p>
+    <w:p>
+      <w:pPr>
+        <w:spacing w:line="360" w:lineRule="auto"/>
+        <w:jc w:val="both"/>
+        <w:rPr>
+          <w:rFonts w:ascii="Times" w:hAnsi="Times"/>
+          <w:b/>
+          <w:bCs/>
+          <w:color w:val="000000" w:themeColor="text1"/>
+          <w:sz w:val="32"/>
+          <w:szCs w:val="32"/>
+        </w:rPr>
+      </w:pPr>
+    </w:p>
+    <w:p>
+      <w:pPr>
+        <w:spacing w:line="360" w:lineRule="auto"/>
+        <w:jc w:val="both"/>
+        <w:rPr>
+          <w:rFonts w:ascii="Times" w:hAnsi="Times"/>
+          <w:b/>
+          <w:bCs/>
+          <w:color w:val="000000" w:themeColor="text1"/>
+          <w:sz w:val="32"/>
+          <w:szCs w:val="32"/>
+        </w:rPr>
+      </w:pPr>
+      <w:r>
+        <w:rPr>
+          <w:rFonts w:ascii="Times" w:hAnsi="Times"/>
+          <w:b/>
+          <w:bCs/>
+          <w:color w:val="000000" w:themeColor="text1"/>
+          <w:sz w:val="32"/>
+          <w:szCs w:val="32"/>
+        </w:rPr>
+        <w:t>Motivation</w:t>
+      </w:r>
+    </w:p>
+    <w:p>
+      <w:pPr>
+        <w:spacing w:line="360" w:lineRule="auto"/>
+        <w:jc w:val="both"/>
+        <w:rPr>
+          <w:rFonts w:ascii="Times" w:hAnsi="Times"/>
+          <w:color w:val="000000" w:themeColor="text1"/>
+        </w:rPr>
+      </w:pPr>
+      <w:r>
+        <w:rPr>
+          <w:rFonts w:ascii="Times" w:hAnsi="Times"/>
+          <w:color w:val="000000" w:themeColor="text1"/>
+        </w:rPr>
+        <w:t>For more than 30 years, the United States has suffered a widespread crisis of opioid addiction and overdose deaths. As a result, there have been significant policy efforts to address the opioid crisis. Led by the White House's Office of National Drug Control Policy [1], federal agencies such as the Drug Enforcement Agency (DEA), the Centers for Disease Control and Prevention (CDC), the Department of Health and Social Services (DHSS), and the National Institutes of Health (NIH) have taken several initiatives to combat it [2].</w:t>
+      </w:r>
+    </w:p>
+    <w:p>
+      <w:pPr>
+        <w:spacing w:line="360" w:lineRule="auto"/>
+        <w:jc w:val="both"/>
+        <w:rPr>
+          <w:rFonts w:ascii="Times" w:hAnsi="Times"/>
+          <w:color w:val="000000" w:themeColor="text1"/>
+          <w:lang w:eastAsia="ko-KR"/>
+        </w:rPr>
+      </w:pPr>
+    </w:p>
+    <w:p>
+      <w:pPr>
+        <w:spacing w:line="360" w:lineRule="auto"/>
+        <w:jc w:val="both"/>
+        <w:rPr>
+          <w:rFonts w:ascii="Times" w:hAnsi="Times"/>
+          <w:color w:val="000000" w:themeColor="text1"/>
+        </w:rPr>
+      </w:pPr>
+      <w:r>
+        <w:rPr>
+          <w:rFonts w:ascii="Times" w:hAnsi="Times"/>
+          <w:color w:val="000000" w:themeColor="text1"/>
+        </w:rPr>
+        <w:t>In addition to these efforts at the federal level, there has been enforcement of state-level opioid control policies in various parts of the US. For instance, the Texas Medical Board adopted regulations with regards to treating pain with controlled substances in 2007. The Florida legislature also began to require that pain clinics treating pain with controlled substances register with the state since 2010, and the Washington Department of Health adopted a rule regulating the prescribing of opioids for pain treatment in 201</w:t>
+      </w:r>
+      <w:r>
+        <w:rPr>
+          <w:rFonts w:ascii="Times" w:hAnsi="Times"/>
+          <w:color w:val="000000" w:themeColor="text1"/>
+        </w:rPr>
+        <w:t>2</w:t>
+      </w:r>
+      <w:r>
+        <w:rPr>
+          <w:rFonts w:ascii="Times" w:hAnsi="Times"/>
+          <w:color w:val="000000" w:themeColor="text1"/>
+        </w:rPr>
+        <w:t>.</w:t>
+      </w:r>
+    </w:p>
+    <w:p>
+      <w:pPr>
+        <w:spacing w:line="360" w:lineRule="auto"/>
+        <w:jc w:val="both"/>
+        <w:rPr>
+          <w:rFonts w:ascii="Times" w:hAnsi="Times"/>
+          <w:color w:val="000000" w:themeColor="text1"/>
+        </w:rPr>
+      </w:pPr>
+    </w:p>
+    <w:p>
+      <w:pPr>
+        <w:spacing w:line="360" w:lineRule="auto"/>
+        <w:jc w:val="both"/>
+        <w:rPr>
+          <w:rFonts w:ascii="Times" w:hAnsi="Times"/>
+          <w:color w:val="000000" w:themeColor="text1"/>
+        </w:rPr>
+      </w:pPr>
+      <w:r>
+        <w:rPr>
+          <w:rFonts w:ascii="Times" w:hAnsi="Times"/>
+          <w:color w:val="000000" w:themeColor="text1"/>
+        </w:rPr>
+        <w:t xml:space="preserve">Evaluating the impact of these state-level </w:t>
+      </w:r>
+      <w:r>
+        <w:rPr>
+          <w:rFonts w:ascii="Times" w:hAnsi="Times"/>
+          <w:color w:val="000000" w:themeColor="text1"/>
+        </w:rPr>
+        <w:t xml:space="preserve">drug </w:t>
+      </w:r>
+      <w:r>
+        <w:rPr>
+          <w:rFonts w:ascii="Times" w:hAnsi="Times"/>
+          <w:color w:val="000000" w:themeColor="text1"/>
+        </w:rPr>
+        <w:t>policies on public health outcomes matters in policy</w:t>
+      </w:r>
+      <w:r>
+        <w:rPr>
+          <w:rFonts w:ascii="Times" w:hAnsi="Times"/>
+          <w:color w:val="000000" w:themeColor="text1"/>
+        </w:rPr>
+        <w:t xml:space="preserve"> research</w:t>
+      </w:r>
+      <w:r>
+        <w:rPr>
+          <w:rFonts w:ascii="Times" w:hAnsi="Times"/>
+          <w:color w:val="000000" w:themeColor="text1"/>
+        </w:rPr>
+        <w:t xml:space="preserve">. It is because their geographic and temporal variation in policy adoption can offer an insight into better understanding about the </w:t>
+      </w:r>
+      <w:r>
+        <w:rPr>
+          <w:rFonts w:ascii="Times" w:hAnsi="Times"/>
+          <w:color w:val="000000" w:themeColor="text1"/>
+        </w:rPr>
+        <w:t xml:space="preserve">drug </w:t>
+      </w:r>
+      <w:r>
+        <w:rPr>
+          <w:rFonts w:ascii="Times" w:hAnsi="Times"/>
+          <w:color w:val="000000" w:themeColor="text1"/>
+        </w:rPr>
+        <w:t xml:space="preserve">policy effects. </w:t>
+      </w:r>
+      <w:r>
+        <w:rPr>
+          <w:rFonts w:ascii="Times" w:hAnsi="Times"/>
+          <w:color w:val="000000" w:themeColor="text1"/>
+        </w:rPr>
+        <w:t>Moreover, while the intent of these regulations is meant to reduce opioid abuse, they can increase the ability of addicts to access opioids legally and may have unexpected effects.</w:t>
+      </w:r>
+    </w:p>
+    <w:p>
+      <w:pPr>
+        <w:spacing w:line="360" w:lineRule="auto"/>
+        <w:jc w:val="both"/>
+        <w:rPr>
+          <w:rFonts w:ascii="Times" w:hAnsi="Times"/>
+          <w:color w:val="000000" w:themeColor="text1"/>
+        </w:rPr>
+      </w:pPr>
+    </w:p>
+    <w:p>
+      <w:pPr>
+        <w:spacing w:line="360" w:lineRule="auto"/>
+        <w:jc w:val="both"/>
+        <w:rPr>
+          <w:rFonts w:ascii="Times" w:hAnsi="Times"/>
+          <w:color w:val="000000" w:themeColor="text1"/>
+        </w:rPr>
+      </w:pPr>
+      <w:r>
+        <w:rPr>
+          <w:rFonts w:ascii="Times" w:hAnsi="Times"/>
+          <w:color w:val="000000" w:themeColor="text1"/>
+        </w:rPr>
+        <w:t xml:space="preserve">Therefore, this analysis aims to assess causal effects of </w:t>
+      </w:r>
+      <w:r>
+        <w:rPr>
+          <w:rFonts w:ascii="Times" w:hAnsi="Times"/>
+          <w:color w:val="000000" w:themeColor="text1"/>
+        </w:rPr>
+        <w:t>opioid drug prescription regulations enforced in three states (Texas, Florida, Washington)</w:t>
+      </w:r>
+      <w:r>
+        <w:rPr>
+          <w:rFonts w:ascii="Times" w:hAnsi="Times"/>
+          <w:color w:val="000000" w:themeColor="text1"/>
+        </w:rPr>
+        <w:t xml:space="preserve"> in the early 2000’s (2007, 2010, and 2012 respectively), on the US society, and </w:t>
+      </w:r>
+      <w:proofErr w:type="gramStart"/>
+      <w:r>
+        <w:rPr>
+          <w:rFonts w:ascii="Times" w:hAnsi="Times"/>
+          <w:color w:val="000000" w:themeColor="text1"/>
+        </w:rPr>
+        <w:t>in particular on</w:t>
+      </w:r>
+      <w:proofErr w:type="gramEnd"/>
+      <w:r>
+        <w:rPr>
+          <w:rFonts w:ascii="Times" w:hAnsi="Times"/>
           <w:color w:val="000000" w:themeColor="text1"/>
         </w:rPr>
         <w:t xml:space="preserve"> </w:t>
       </w:r>
       <w:r>
         <w:rPr>
-          <w:rFonts w:ascii="Times" w:eastAsia="Times New Roman" w:hAnsi="Times" w:cs="Arial"/>
-          <w:color w:val="000000" w:themeColor="text1"/>
-        </w:rPr>
-        <w:t>to examine the effectiveness of opioid control policies implemented in Texas, Florida, and Washington.</w:t>
-      </w:r>
-      <w:r>
-        <w:rPr>
-          <w:rFonts w:ascii="Times" w:eastAsia="Times New Roman" w:hAnsi="Times" w:cs="Arial"/>
-          <w:color w:val="000000" w:themeColor="text1"/>
-        </w:rPr>
-        <w:t xml:space="preserve"> The datasets are as follows.</w:t>
-      </w:r>
-    </w:p>
-    <w:p>
-      <w:pPr>
-        <w:autoSpaceDE w:val="0"/>
-        <w:autoSpaceDN w:val="0"/>
-        <w:adjustRightInd w:val="0"/>
-        <w:rPr>
-          <w:rFonts w:ascii="Times" w:eastAsia="Times New Roman" w:hAnsi="Times" w:cs="Arial"/>
-          <w:color w:val="000000" w:themeColor="text1"/>
-        </w:rPr>
-      </w:pPr>
-    </w:p>
-    <w:p>
-      <w:pPr>
-        <w:autoSpaceDE w:val="0"/>
-        <w:autoSpaceDN w:val="0"/>
-        <w:adjustRightInd w:val="0"/>
-        <w:rPr>
-          <w:rFonts w:ascii="Times" w:eastAsia="Times New Roman" w:hAnsi="Times" w:cs="Arial"/>
-          <w:color w:val="000000" w:themeColor="text1"/>
-        </w:rPr>
-      </w:pPr>
-      <w:r>
-        <w:rPr>
-          <w:rFonts w:ascii="Times" w:eastAsia="Times New Roman" w:hAnsi="Times" w:cs="Arial"/>
-          <w:color w:val="000000" w:themeColor="text1"/>
-        </w:rPr>
-        <w:t>1) Opioid Drug Shipment Data: Provided by the Washington Post, this dataset offers county-level information about drug transactions from 2006 to 2014 that are sourced by the Drug Enforcement Administration's database which tracks the path of every single pain pill sold in the United States. The dataset has records mainly about oxycodone and hydrocodone pills, which are known to consist of three-quarters of the total opioid shipments to pharmacies in the country.</w:t>
-      </w:r>
-    </w:p>
-    <w:p>
-      <w:pPr>
-        <w:autoSpaceDE w:val="0"/>
-        <w:autoSpaceDN w:val="0"/>
-        <w:adjustRightInd w:val="0"/>
-        <w:rPr>
-          <w:rFonts w:ascii="Times" w:eastAsia="Times New Roman" w:hAnsi="Times" w:cs="Arial"/>
-          <w:color w:val="000000" w:themeColor="text1"/>
-        </w:rPr>
-      </w:pPr>
-    </w:p>
-    <w:p>
-      <w:pPr>
-        <w:autoSpaceDE w:val="0"/>
-        <w:autoSpaceDN w:val="0"/>
-        <w:adjustRightInd w:val="0"/>
-        <w:rPr>
-          <w:rFonts w:ascii="Times" w:eastAsia="Times New Roman" w:hAnsi="Times" w:cs="Arial"/>
-          <w:color w:val="000000" w:themeColor="text1"/>
-        </w:rPr>
-      </w:pPr>
-      <w:r>
-        <w:rPr>
-          <w:rFonts w:ascii="Times" w:eastAsia="Times New Roman" w:hAnsi="Times" w:cs="Arial"/>
-          <w:color w:val="000000" w:themeColor="text1"/>
-        </w:rPr>
-        <w:t xml:space="preserve">2) </w:t>
-      </w:r>
-      <w:r>
-        <w:rPr>
-          <w:rFonts w:ascii="Times" w:eastAsia="Times New Roman" w:hAnsi="Times" w:cs="Arial"/>
-          <w:color w:val="000000" w:themeColor="text1"/>
-        </w:rPr>
-        <w:t xml:space="preserve">Mortality </w:t>
-      </w:r>
-      <w:r>
-        <w:rPr>
-          <w:rFonts w:ascii="Times" w:eastAsia="Times New Roman" w:hAnsi="Times" w:cs="Arial"/>
-          <w:color w:val="000000" w:themeColor="text1"/>
-        </w:rPr>
-        <w:t>Data</w:t>
-      </w:r>
-      <w:r>
-        <w:rPr>
-          <w:rFonts w:ascii="Times" w:eastAsia="Times New Roman" w:hAnsi="Times" w:cs="Arial"/>
-          <w:color w:val="000000" w:themeColor="text1"/>
-        </w:rPr>
-        <w:t xml:space="preserve"> due to drug overdose</w:t>
-      </w:r>
-      <w:r>
-        <w:rPr>
-          <w:rFonts w:ascii="Times" w:eastAsia="Times New Roman" w:hAnsi="Times" w:cs="Arial"/>
-          <w:color w:val="000000" w:themeColor="text1"/>
-        </w:rPr>
-        <w:t>: This dataset</w:t>
-      </w:r>
-      <w:r>
-        <w:rPr>
-          <w:rFonts w:ascii="Times" w:eastAsia="Times New Roman" w:hAnsi="Times" w:cs="Arial"/>
-          <w:color w:val="000000" w:themeColor="text1"/>
-        </w:rPr>
-        <w:t xml:space="preserve"> is </w:t>
-      </w:r>
-      <w:r>
-        <w:rPr>
-          <w:rFonts w:ascii="Times" w:eastAsia="Times New Roman" w:hAnsi="Times" w:cs="Arial"/>
-          <w:color w:val="000000" w:themeColor="text1"/>
-        </w:rPr>
-        <w:t xml:space="preserve">provided by the US Vital Statistics, contains data on </w:t>
-      </w:r>
-      <w:r>
-        <w:rPr>
-          <w:rFonts w:ascii="Times" w:eastAsia="Times New Roman" w:hAnsi="Times" w:cs="Arial"/>
-          <w:color w:val="000000" w:themeColor="text1"/>
-        </w:rPr>
-        <w:t xml:space="preserve">annual number of deaths for each county in each state </w:t>
-      </w:r>
-      <w:r>
-        <w:rPr>
-          <w:rFonts w:ascii="Times" w:eastAsia="Times New Roman" w:hAnsi="Times" w:cs="Arial"/>
-          <w:color w:val="000000" w:themeColor="text1"/>
-        </w:rPr>
-        <w:t>in the US from 2003 to 2015</w:t>
-      </w:r>
-      <w:r>
-        <w:rPr>
-          <w:rFonts w:ascii="Times" w:eastAsia="Times New Roman" w:hAnsi="Times" w:cs="Arial"/>
-          <w:color w:val="000000" w:themeColor="text1"/>
-        </w:rPr>
-        <w:t>.  We took a subset of the data for only drug overdose related death and aggregated the number of deaths by year, state and county.</w:t>
-      </w:r>
-    </w:p>
-    <w:p>
-      <w:pPr>
-        <w:autoSpaceDE w:val="0"/>
-        <w:autoSpaceDN w:val="0"/>
-        <w:adjustRightInd w:val="0"/>
-        <w:rPr>
-          <w:rFonts w:ascii="Times" w:eastAsia="Times New Roman" w:hAnsi="Times" w:cs="Arial"/>
-          <w:color w:val="000000" w:themeColor="text1"/>
-        </w:rPr>
-      </w:pPr>
-    </w:p>
-    <w:p>
-      <w:pPr>
-        <w:rPr>
-          <w:rFonts w:ascii="Times" w:eastAsia="Times New Roman" w:hAnsi="Times" w:cs="Arial"/>
-          <w:color w:val="000000" w:themeColor="text1"/>
-        </w:rPr>
-      </w:pPr>
-      <w:r>
-        <w:rPr>
-          <w:rFonts w:ascii="Times" w:eastAsia="Times New Roman" w:hAnsi="Times" w:cs="Arial"/>
-          <w:color w:val="000000" w:themeColor="text1"/>
-        </w:rPr>
-        <w:t>3) US Population Data: This dataset has population estimates for each county in the US from 2000 to 2020.</w:t>
-      </w:r>
-      <w:r>
-        <w:rPr>
-          <w:rFonts w:ascii="Times" w:eastAsia="Times New Roman" w:hAnsi="Times" w:cs="Arial"/>
-          <w:color w:val="000000" w:themeColor="text1"/>
-        </w:rPr>
-        <w:t xml:space="preserve"> The </w:t>
-      </w:r>
-      <w:r>
-        <w:rPr>
-          <w:rFonts w:ascii="Times" w:eastAsia="Times New Roman" w:hAnsi="Times" w:cs="Arial"/>
-          <w:color w:val="000000" w:themeColor="text1"/>
-        </w:rPr>
-        <w:t>FIPS codes in the data serve as a key to merge with other datasets.</w:t>
-      </w:r>
-      <w:r>
-        <w:rPr>
-          <w:rFonts w:ascii="Times" w:eastAsia="Times New Roman" w:hAnsi="Times" w:cs="Arial"/>
-          <w:color w:val="000000" w:themeColor="text1"/>
-        </w:rPr>
-        <w:t xml:space="preserve"> We will use this data to calculate the overdose death per capita by dividing the overdose death by the corresponding county population of each </w:t>
-      </w:r>
-      <w:r>
-        <w:rPr>
-          <w:rFonts w:ascii="Times" w:eastAsia="Times New Roman" w:hAnsi="Times" w:cs="Arial"/>
-          <w:color w:val="000000" w:themeColor="text1"/>
-        </w:rPr>
-        <w:t>state</w:t>
-      </w:r>
-      <w:r>
-        <w:rPr>
-          <w:rFonts w:ascii="Times" w:eastAsia="Times New Roman" w:hAnsi="Times" w:cs="Arial"/>
-          <w:color w:val="000000" w:themeColor="text1"/>
-        </w:rPr>
-        <w:t>.</w:t>
-      </w:r>
-    </w:p>
-    <w:p>
-      <w:pPr>
-        <w:rPr>
-          <w:rFonts w:ascii="Times" w:eastAsia="Times New Roman" w:hAnsi="Times" w:cs="Arial"/>
-          <w:color w:val="000000" w:themeColor="text1"/>
-        </w:rPr>
-      </w:pPr>
-    </w:p>
-    <w:p>
-      <w:pPr>
-        <w:rPr>
-          <w:rFonts w:ascii="AppleSystemUIFont" w:hAnsi="AppleSystemUIFont" w:cs="AppleSystemUIFont"/>
-          <w:sz w:val="26"/>
-          <w:szCs w:val="26"/>
-        </w:rPr>
-      </w:pPr>
-      <w:r>
-        <w:rPr>
-          <w:rFonts w:ascii="AppleSystemUIFont" w:hAnsi="AppleSystemUIFont" w:cs="AppleSystemUIFont"/>
-          <w:sz w:val="26"/>
-          <w:szCs w:val="26"/>
-        </w:rPr>
-        <w:t xml:space="preserve">Summary </w:t>
-      </w:r>
-    </w:p>
-    <w:p>
-      <w:pPr>
-        <w:rPr>
-          <w:rFonts w:ascii="AppleSystemUIFont" w:hAnsi="AppleSystemUIFont" w:cs="AppleSystemUIFont"/>
-          <w:sz w:val="26"/>
-          <w:szCs w:val="26"/>
-        </w:rPr>
-      </w:pPr>
-      <w:r>
-        <w:rPr>
-          <w:rFonts w:ascii="AppleSystemUIFont" w:hAnsi="AppleSystemUIFont" w:cs="AppleSystemUIFont"/>
-          <w:sz w:val="26"/>
-          <w:szCs w:val="26"/>
-        </w:rPr>
-        <w:t>## add summary information</w:t>
-      </w:r>
-    </w:p>
-    <w:p>
-      <w:pPr>
-        <w:rPr>
-          <w:rFonts w:ascii="AppleSystemUIFont" w:hAnsi="AppleSystemUIFont" w:cs="AppleSystemUIFont"/>
-          <w:sz w:val="26"/>
-          <w:szCs w:val="26"/>
-        </w:rPr>
-      </w:pPr>
-    </w:p>
-    <w:p>
-      <w:pPr>
-        <w:rPr>
-          <w:rFonts w:ascii="AppleSystemUIFont" w:hAnsi="AppleSystemUIFont" w:cs="AppleSystemUIFont"/>
-          <w:sz w:val="26"/>
-          <w:szCs w:val="26"/>
-        </w:rPr>
-      </w:pPr>
-    </w:p>
-    <w:p>
-      <w:pPr>
-        <w:rPr>
-          <w:rFonts w:ascii="AppleSystemUIFont" w:hAnsi="AppleSystemUIFont" w:cs="AppleSystemUIFont"/>
-          <w:sz w:val="26"/>
-          <w:szCs w:val="26"/>
-        </w:rPr>
-      </w:pPr>
-    </w:p>
-    <w:p>
-      <w:pPr>
-        <w:rPr>
-          <w:rFonts w:ascii="AppleSystemUIFont" w:hAnsi="AppleSystemUIFont" w:cs="AppleSystemUIFont"/>
-          <w:sz w:val="26"/>
-          <w:szCs w:val="26"/>
-        </w:rPr>
-      </w:pPr>
-    </w:p>
-    <w:p>
-      <w:pPr>
-        <w:rPr>
-          <w:rFonts w:ascii="AppleSystemUIFont" w:hAnsi="AppleSystemUIFont" w:cs="AppleSystemUIFont"/>
-          <w:sz w:val="26"/>
-          <w:szCs w:val="26"/>
-        </w:rPr>
-      </w:pPr>
-    </w:p>
-    <w:p>
-      <w:pPr>
-        <w:rPr>
-          <w:rFonts w:ascii="AppleSystemUIFont" w:hAnsi="AppleSystemUIFont" w:cs="AppleSystemUIFont"/>
-          <w:sz w:val="26"/>
-          <w:szCs w:val="26"/>
-        </w:rPr>
-      </w:pPr>
-    </w:p>
-    <w:p>
-      <w:pPr>
-        <w:rPr>
-          <w:rFonts w:ascii="AppleSystemUIFont" w:hAnsi="AppleSystemUIFont" w:cs="AppleSystemUIFont"/>
-          <w:sz w:val="26"/>
-          <w:szCs w:val="26"/>
-        </w:rPr>
-      </w:pPr>
-    </w:p>
-    <w:p>
-      <w:pPr>
-        <w:rPr>
-          <w:rFonts w:ascii="AppleSystemUIFont" w:hAnsi="AppleSystemUIFont" w:cs="AppleSystemUIFont"/>
-          <w:sz w:val="26"/>
-          <w:szCs w:val="26"/>
-        </w:rPr>
-      </w:pPr>
-    </w:p>
-    <w:p>
-      <w:pPr>
-        <w:rPr>
-          <w:rFonts w:ascii="AppleSystemUIFont" w:hAnsi="AppleSystemUIFont" w:cs="AppleSystemUIFont"/>
-          <w:sz w:val="26"/>
-          <w:szCs w:val="26"/>
-        </w:rPr>
-      </w:pPr>
-    </w:p>
-    <w:p>
-      <w:pPr>
-        <w:rPr>
-          <w:rFonts w:ascii="AppleSystemUIFont" w:hAnsi="AppleSystemUIFont" w:cs="AppleSystemUIFont"/>
-          <w:sz w:val="26"/>
-          <w:szCs w:val="26"/>
-        </w:rPr>
-      </w:pPr>
-    </w:p>
-    <w:p>
-      <w:pPr>
-        <w:rPr>
-          <w:rFonts w:ascii="AppleSystemUIFont" w:hAnsi="AppleSystemUIFont" w:cs="AppleSystemUIFont"/>
-          <w:sz w:val="26"/>
-          <w:szCs w:val="26"/>
-        </w:rPr>
-      </w:pPr>
-    </w:p>
-    <w:p>
-      <w:pPr>
-        <w:rPr>
-          <w:rFonts w:ascii="AppleSystemUIFont" w:hAnsi="AppleSystemUIFont" w:cs="AppleSystemUIFont"/>
-          <w:sz w:val="26"/>
-          <w:szCs w:val="26"/>
-        </w:rPr>
-      </w:pPr>
-    </w:p>
-    <w:p>
-      <w:pPr>
-        <w:rPr>
-          <w:rFonts w:ascii="AppleSystemUIFont" w:hAnsi="AppleSystemUIFont" w:cs="AppleSystemUIFont"/>
-          <w:sz w:val="26"/>
-          <w:szCs w:val="26"/>
-        </w:rPr>
-      </w:pPr>
-    </w:p>
-    <w:p>
-      <w:pPr>
-        <w:rPr>
-          <w:rFonts w:ascii="AppleSystemUIFont" w:hAnsi="AppleSystemUIFont" w:cs="AppleSystemUIFont"/>
-          <w:sz w:val="26"/>
-          <w:szCs w:val="26"/>
-        </w:rPr>
-      </w:pPr>
-    </w:p>
-    <w:p>
-      <w:pPr>
-        <w:rPr>
-          <w:rFonts w:ascii="AppleSystemUIFont" w:hAnsi="AppleSystemUIFont" w:cs="AppleSystemUIFont"/>
-          <w:sz w:val="26"/>
-          <w:szCs w:val="26"/>
-        </w:rPr>
-      </w:pPr>
-    </w:p>
-    <w:p>
-      <w:pPr>
-        <w:rPr>
-          <w:rFonts w:ascii="AppleSystemUIFont" w:hAnsi="AppleSystemUIFont" w:cs="AppleSystemUIFont"/>
-          <w:sz w:val="26"/>
-          <w:szCs w:val="26"/>
-        </w:rPr>
-      </w:pPr>
-    </w:p>
-    <w:p>
-      <w:pPr>
-        <w:rPr>
-          <w:rFonts w:ascii="AppleSystemUIFont" w:hAnsi="AppleSystemUIFont" w:cs="AppleSystemUIFont"/>
-          <w:sz w:val="26"/>
-          <w:szCs w:val="26"/>
-        </w:rPr>
-      </w:pPr>
-    </w:p>
-    <w:p>
-      <w:pPr>
+          <w:rFonts w:ascii="Times" w:hAnsi="Times"/>
+          <w:color w:val="000000" w:themeColor="text1"/>
+        </w:rPr>
+        <w:t>the volume of opioids shipment and drug overdose deaths.</w:t>
+      </w:r>
+    </w:p>
+    <w:p>
+      <w:pPr>
+        <w:spacing w:line="360" w:lineRule="auto"/>
+        <w:jc w:val="both"/>
+        <w:rPr>
+          <w:rFonts w:ascii="Times" w:hAnsi="Times"/>
+          <w:b/>
+          <w:bCs/>
+          <w:color w:val="000000" w:themeColor="text1"/>
+          <w:sz w:val="32"/>
+          <w:szCs w:val="32"/>
+        </w:rPr>
+      </w:pPr>
+      <w:r>
+        <w:rPr>
+          <w:rFonts w:ascii="Times" w:hAnsi="Times"/>
+          <w:b/>
+          <w:bCs/>
+          <w:color w:val="000000" w:themeColor="text1"/>
+          <w:sz w:val="32"/>
+          <w:szCs w:val="32"/>
+        </w:rPr>
+        <w:lastRenderedPageBreak/>
+        <w:t>Motivation for Research Design</w:t>
+      </w:r>
+    </w:p>
+    <w:p>
+      <w:pPr>
+        <w:spacing w:line="360" w:lineRule="auto"/>
+        <w:jc w:val="both"/>
+        <w:rPr>
+          <w:rFonts w:ascii="Times" w:hAnsi="Times"/>
+          <w:color w:val="000000" w:themeColor="text1"/>
+        </w:rPr>
+      </w:pPr>
+      <w:r>
+        <w:rPr>
+          <w:rFonts w:ascii="Times" w:hAnsi="Times"/>
+          <w:color w:val="000000" w:themeColor="text1"/>
+        </w:rPr>
+        <w:t>The analysis will be implemented to answer the following two research questions.</w:t>
+      </w:r>
+    </w:p>
+    <w:p>
+      <w:pPr>
+        <w:spacing w:line="360" w:lineRule="auto"/>
+        <w:jc w:val="both"/>
+        <w:rPr>
+          <w:rFonts w:ascii="Times" w:hAnsi="Times"/>
+          <w:color w:val="000000" w:themeColor="text1"/>
+        </w:rPr>
+      </w:pPr>
+    </w:p>
+    <w:p>
+      <w:pPr>
+        <w:pStyle w:val="ListParagraph"/>
+        <w:numPr>
+          <w:ilvl w:val="0"/>
+          <w:numId w:val="2"/>
+        </w:numPr>
+        <w:spacing w:line="360" w:lineRule="auto"/>
+        <w:jc w:val="both"/>
+        <w:rPr>
+          <w:rFonts w:ascii="Times" w:hAnsi="Times"/>
+          <w:color w:val="000000" w:themeColor="text1"/>
+        </w:rPr>
+      </w:pPr>
+      <w:r>
+        <w:rPr>
+          <w:rFonts w:ascii="Times" w:hAnsi="Times"/>
+          <w:color w:val="000000" w:themeColor="text1"/>
+        </w:rPr>
+        <w:t>For Florida and Washington: What is the effect of policy change on both opioid shipments and overdose deaths from 2003-2015?</w:t>
+      </w:r>
+    </w:p>
+    <w:p>
+      <w:pPr>
+        <w:pStyle w:val="ListParagraph"/>
+        <w:numPr>
+          <w:ilvl w:val="0"/>
+          <w:numId w:val="2"/>
+        </w:numPr>
+        <w:spacing w:line="360" w:lineRule="auto"/>
+        <w:jc w:val="both"/>
+        <w:rPr>
+          <w:rFonts w:ascii="Times" w:hAnsi="Times"/>
+          <w:color w:val="000000" w:themeColor="text1"/>
+        </w:rPr>
+      </w:pPr>
+      <w:r>
+        <w:rPr>
+          <w:rFonts w:ascii="Times" w:hAnsi="Times"/>
+          <w:color w:val="000000" w:themeColor="text1"/>
+        </w:rPr>
+        <w:t>For Texas: What is the effect of policy change on overdose opioid deaths from 2003-2015?</w:t>
+      </w:r>
+    </w:p>
+    <w:p>
+      <w:pPr>
+        <w:spacing w:line="360" w:lineRule="auto"/>
+        <w:jc w:val="both"/>
+        <w:rPr>
+          <w:rFonts w:ascii="Times" w:hAnsi="Times"/>
+          <w:color w:val="000000" w:themeColor="text1"/>
+        </w:rPr>
+      </w:pPr>
+    </w:p>
+    <w:p>
+      <w:pPr>
+        <w:spacing w:line="360" w:lineRule="auto"/>
+        <w:jc w:val="both"/>
+        <w:rPr>
+          <w:rFonts w:ascii="Times" w:hAnsi="Times"/>
+          <w:color w:val="000000" w:themeColor="text1"/>
+        </w:rPr>
+      </w:pPr>
+      <w:r>
+        <w:rPr>
+          <w:rFonts w:ascii="Times" w:hAnsi="Times"/>
+          <w:color w:val="000000" w:themeColor="text1"/>
+        </w:rPr>
+        <w:t xml:space="preserve">To draw valid inference on causal effects of these three policies, two kinds of approaches will be mainly used in the analysis. From an intuitive perspective, the first approach is pre-post comparison which focuses on difference between pre-policy and post-policy outcomes. Thus, this analysis will compare the </w:t>
+      </w:r>
+      <w:proofErr w:type="gramStart"/>
+      <w:r>
+        <w:rPr>
+          <w:rFonts w:ascii="Times" w:hAnsi="Times"/>
+          <w:color w:val="000000" w:themeColor="text1"/>
+        </w:rPr>
+        <w:t>amount</w:t>
+      </w:r>
+      <w:proofErr w:type="gramEnd"/>
+      <w:r>
+        <w:rPr>
+          <w:rFonts w:ascii="Times" w:hAnsi="Times"/>
+          <w:color w:val="000000" w:themeColor="text1"/>
+        </w:rPr>
+        <w:t xml:space="preserve"> of opioids prescribed and the amount of drug overdose deaths to their respective quantities, both before and after the policies took place in their respective jurisdictions. </w:t>
+      </w:r>
+      <w:r>
+        <w:rPr>
+          <w:rFonts w:ascii="Times" w:hAnsi="Times"/>
+          <w:color w:val="000000" w:themeColor="text1"/>
+        </w:rPr>
+        <w:t xml:space="preserve">The </w:t>
+      </w:r>
+      <w:r>
+        <w:rPr>
+          <w:rFonts w:ascii="Times" w:hAnsi="Times"/>
+          <w:color w:val="000000" w:themeColor="text1"/>
+        </w:rPr>
+        <w:t xml:space="preserve">second approach </w:t>
+      </w:r>
+      <w:r>
+        <w:rPr>
+          <w:rFonts w:ascii="Times" w:hAnsi="Times"/>
+          <w:color w:val="000000" w:themeColor="text1"/>
+        </w:rPr>
+        <w:t>is a difference-in-difference method which compares the changes in outcomes over time between a state with a policy change and other states without the policy change.</w:t>
+      </w:r>
+      <w:r>
+        <w:rPr>
+          <w:rFonts w:ascii="Times" w:hAnsi="Times"/>
+          <w:color w:val="000000" w:themeColor="text1"/>
+        </w:rPr>
+        <w:t xml:space="preserve"> Each jurisdiction will be compared to the quantities in comparison states where no policies are in place.</w:t>
+      </w:r>
+    </w:p>
+    <w:p>
+      <w:pPr>
+        <w:spacing w:line="360" w:lineRule="auto"/>
+        <w:jc w:val="both"/>
+        <w:rPr>
+          <w:rFonts w:ascii="Times" w:hAnsi="Times"/>
+          <w:color w:val="000000" w:themeColor="text1"/>
+        </w:rPr>
+      </w:pPr>
+    </w:p>
+    <w:p>
+      <w:pPr>
+        <w:spacing w:line="360" w:lineRule="auto"/>
+        <w:jc w:val="both"/>
+        <w:rPr>
+          <w:rFonts w:ascii="Times" w:hAnsi="Times"/>
+          <w:b/>
+          <w:bCs/>
+          <w:color w:val="000000" w:themeColor="text1"/>
+          <w:sz w:val="32"/>
+          <w:szCs w:val="32"/>
+        </w:rPr>
+      </w:pPr>
+      <w:r>
+        <w:rPr>
+          <w:rFonts w:ascii="Times" w:hAnsi="Times"/>
+          <w:b/>
+          <w:bCs/>
+          <w:color w:val="000000" w:themeColor="text1"/>
+          <w:sz w:val="32"/>
+          <w:szCs w:val="32"/>
+        </w:rPr>
+        <w:t>Details</w:t>
+      </w:r>
+      <w:r>
+        <w:rPr>
+          <w:rFonts w:ascii="Times" w:hAnsi="Times"/>
+          <w:b/>
+          <w:bCs/>
+          <w:color w:val="000000" w:themeColor="text1"/>
+          <w:sz w:val="32"/>
+          <w:szCs w:val="32"/>
+        </w:rPr>
+        <w:t xml:space="preserve"> of the Data</w:t>
+      </w:r>
+    </w:p>
+    <w:p>
+      <w:pPr>
+        <w:spacing w:line="360" w:lineRule="auto"/>
+        <w:jc w:val="both"/>
+        <w:rPr>
+          <w:rFonts w:ascii="Times" w:hAnsi="Times"/>
+          <w:color w:val="000000" w:themeColor="text1"/>
+        </w:rPr>
+      </w:pPr>
+      <w:r>
+        <w:rPr>
+          <w:rFonts w:ascii="Times" w:hAnsi="Times"/>
+          <w:color w:val="000000" w:themeColor="text1"/>
+        </w:rPr>
+        <w:t>In th</w:t>
+      </w:r>
+      <w:r>
+        <w:rPr>
+          <w:rFonts w:ascii="Times" w:hAnsi="Times"/>
+          <w:color w:val="000000" w:themeColor="text1"/>
+        </w:rPr>
+        <w:t>e</w:t>
+      </w:r>
+      <w:r>
+        <w:rPr>
+          <w:rFonts w:ascii="Times" w:hAnsi="Times"/>
+          <w:color w:val="000000" w:themeColor="text1"/>
+        </w:rPr>
+        <w:t xml:space="preserve"> analysis, three datasets will be used to examine the effectiveness of opioid control policies implemented in Texas, Florida, and Washington.</w:t>
+      </w:r>
+    </w:p>
+    <w:p>
+      <w:pPr>
+        <w:spacing w:line="360" w:lineRule="auto"/>
+        <w:jc w:val="both"/>
+        <w:rPr>
+          <w:rFonts w:ascii="Times" w:hAnsi="Times"/>
+          <w:color w:val="000000" w:themeColor="text1"/>
+        </w:rPr>
+      </w:pPr>
+    </w:p>
+    <w:p>
+      <w:pPr>
+        <w:pStyle w:val="ListParagraph"/>
+        <w:numPr>
+          <w:ilvl w:val="0"/>
+          <w:numId w:val="1"/>
+        </w:numPr>
+        <w:spacing w:line="360" w:lineRule="auto"/>
+        <w:jc w:val="both"/>
+        <w:rPr>
+          <w:rFonts w:ascii="Times" w:hAnsi="Times"/>
+          <w:color w:val="000000" w:themeColor="text1"/>
+        </w:rPr>
+      </w:pPr>
+      <w:r>
+        <w:rPr>
+          <w:rFonts w:ascii="Times" w:hAnsi="Times"/>
+          <w:color w:val="000000" w:themeColor="text1"/>
+        </w:rPr>
+        <w:t xml:space="preserve">Opioid Drug Shipment Data: </w:t>
+      </w:r>
+      <w:r>
+        <w:rPr>
+          <w:rFonts w:ascii="Times" w:hAnsi="Times"/>
+          <w:color w:val="000000" w:themeColor="text1"/>
+        </w:rPr>
+        <w:t>The</w:t>
+      </w:r>
+      <w:r>
+        <w:rPr>
+          <w:rFonts w:ascii="Times" w:hAnsi="Times"/>
+          <w:color w:val="000000" w:themeColor="text1"/>
+        </w:rPr>
+        <w:t xml:space="preserve"> Washington Post dataset offers county-level information about drug transactions from 2006 to 2014 that are sourced by the Drug Enforcement Administration's database which tracks </w:t>
+      </w:r>
+      <w:r>
+        <w:rPr>
+          <w:rFonts w:ascii="Times" w:hAnsi="Times"/>
+          <w:color w:val="000000" w:themeColor="text1"/>
+        </w:rPr>
+        <w:t>quantities of drugs sold from pharmaceutical suppliers to pharmacies. This dataset contains information for the supplier, pharmacy information, and sales information, including the drug, quantity, and transaction date.</w:t>
+      </w:r>
+    </w:p>
+    <w:p>
+      <w:pPr>
+        <w:pStyle w:val="ListParagraph"/>
+        <w:numPr>
+          <w:ilvl w:val="0"/>
+          <w:numId w:val="1"/>
+        </w:numPr>
+        <w:spacing w:line="360" w:lineRule="auto"/>
+        <w:jc w:val="both"/>
+        <w:rPr>
+          <w:rFonts w:ascii="Times" w:hAnsi="Times"/>
+          <w:color w:val="000000" w:themeColor="text1"/>
+        </w:rPr>
+      </w:pPr>
+      <w:r>
+        <w:rPr>
+          <w:rFonts w:ascii="Times" w:hAnsi="Times"/>
+          <w:color w:val="000000" w:themeColor="text1"/>
+        </w:rPr>
+        <w:t xml:space="preserve">Vital Statistics Mortality Data: </w:t>
+      </w:r>
+      <w:r>
+        <w:rPr>
+          <w:rFonts w:ascii="Times" w:hAnsi="Times"/>
+          <w:color w:val="000000" w:themeColor="text1"/>
+        </w:rPr>
+        <w:t>The</w:t>
+      </w:r>
+      <w:r>
+        <w:rPr>
+          <w:rFonts w:ascii="Times" w:hAnsi="Times"/>
+          <w:color w:val="000000" w:themeColor="text1"/>
+        </w:rPr>
+        <w:t xml:space="preserve"> US Vital Statistics</w:t>
+      </w:r>
+      <w:r>
+        <w:rPr>
+          <w:rFonts w:ascii="Times" w:hAnsi="Times"/>
+          <w:color w:val="000000" w:themeColor="text1"/>
+        </w:rPr>
+        <w:t xml:space="preserve"> dataset </w:t>
+      </w:r>
+      <w:r>
+        <w:rPr>
+          <w:rFonts w:ascii="Times" w:hAnsi="Times"/>
+          <w:color w:val="000000" w:themeColor="text1"/>
+        </w:rPr>
+        <w:t>contains data on every drug overdose death in the US from 2003 to 2015</w:t>
+      </w:r>
+      <w:r>
+        <w:rPr>
+          <w:rFonts w:ascii="Times" w:hAnsi="Times"/>
+          <w:color w:val="000000" w:themeColor="text1"/>
+        </w:rPr>
+        <w:t>. This dataset includes quantities of deaths in each year, broken down by each county, and includes the cause of death as qualified by drug or alcohol induced.</w:t>
+      </w:r>
+    </w:p>
+    <w:p>
+      <w:pPr>
+        <w:pStyle w:val="ListParagraph"/>
+        <w:numPr>
+          <w:ilvl w:val="0"/>
+          <w:numId w:val="1"/>
+        </w:numPr>
+        <w:spacing w:line="360" w:lineRule="auto"/>
+        <w:jc w:val="both"/>
+        <w:rPr>
+          <w:rFonts w:ascii="Times" w:hAnsi="Times"/>
+          <w:color w:val="000000" w:themeColor="text1"/>
+        </w:rPr>
+      </w:pPr>
+      <w:r>
+        <w:rPr>
+          <w:rFonts w:ascii="Times" w:hAnsi="Times"/>
+          <w:color w:val="000000" w:themeColor="text1"/>
+        </w:rPr>
+        <w:lastRenderedPageBreak/>
+        <w:t xml:space="preserve">US </w:t>
+      </w:r>
+      <w:r>
+        <w:rPr>
+          <w:rFonts w:ascii="Times" w:hAnsi="Times"/>
+          <w:color w:val="000000" w:themeColor="text1"/>
+        </w:rPr>
+        <w:t xml:space="preserve">Census </w:t>
+      </w:r>
+      <w:r>
+        <w:rPr>
+          <w:rFonts w:ascii="Times" w:hAnsi="Times"/>
+          <w:color w:val="000000" w:themeColor="text1"/>
+        </w:rPr>
+        <w:t xml:space="preserve">Population Data: </w:t>
+      </w:r>
+      <w:r>
+        <w:rPr>
+          <w:rFonts w:ascii="Times" w:hAnsi="Times"/>
+          <w:color w:val="000000" w:themeColor="text1"/>
+        </w:rPr>
+        <w:t>The US Census dataset</w:t>
+      </w:r>
+      <w:r>
+        <w:rPr>
+          <w:rFonts w:ascii="Times" w:hAnsi="Times"/>
+          <w:color w:val="000000" w:themeColor="text1"/>
+        </w:rPr>
+        <w:t xml:space="preserve"> has population estimates </w:t>
+      </w:r>
+      <w:r>
+        <w:rPr>
+          <w:rFonts w:ascii="Times" w:hAnsi="Times"/>
+          <w:color w:val="000000" w:themeColor="text1"/>
+        </w:rPr>
+        <w:t xml:space="preserve">for each county in the US </w:t>
+      </w:r>
+      <w:r>
+        <w:rPr>
+          <w:rFonts w:ascii="Times" w:hAnsi="Times"/>
+          <w:color w:val="000000" w:themeColor="text1"/>
+        </w:rPr>
+        <w:t>from 2000 to 2020.</w:t>
+      </w:r>
+      <w:r>
+        <w:rPr>
+          <w:rFonts w:ascii="Times" w:hAnsi="Times"/>
+          <w:color w:val="000000" w:themeColor="text1"/>
+        </w:rPr>
+        <w:t xml:space="preserve"> The dataset contains jurisdictional FIPS code information, population estimates for each year, population change estimates (including births and deaths), along with </w:t>
+      </w:r>
+      <w:proofErr w:type="gramStart"/>
+      <w:r>
+        <w:rPr>
+          <w:rFonts w:ascii="Times" w:hAnsi="Times"/>
+          <w:color w:val="000000" w:themeColor="text1"/>
+        </w:rPr>
+        <w:t>a number of</w:t>
+      </w:r>
+      <w:proofErr w:type="gramEnd"/>
+      <w:r>
+        <w:rPr>
+          <w:rFonts w:ascii="Times" w:hAnsi="Times"/>
+          <w:color w:val="000000" w:themeColor="text1"/>
+        </w:rPr>
+        <w:t xml:space="preserve"> other estimates.</w:t>
+      </w:r>
+    </w:p>
+    <w:p>
+      <w:pPr>
+        <w:spacing w:line="360" w:lineRule="auto"/>
+        <w:jc w:val="both"/>
+        <w:rPr>
+          <w:rFonts w:ascii="Times" w:hAnsi="Times"/>
+          <w:color w:val="000000" w:themeColor="text1"/>
+        </w:rPr>
+      </w:pPr>
+    </w:p>
+    <w:p>
+      <w:pPr>
+        <w:jc w:val="both"/>
+        <w:rPr>
+          <w:rFonts w:ascii="Times" w:hAnsi="Times"/>
+          <w:b/>
+          <w:bCs/>
+          <w:color w:val="000000" w:themeColor="text1"/>
+          <w:sz w:val="28"/>
+          <w:szCs w:val="28"/>
+        </w:rPr>
+      </w:pPr>
+      <w:r>
+        <w:rPr>
+          <w:rFonts w:ascii="Times" w:hAnsi="Times"/>
+          <w:b/>
+          <w:bCs/>
+          <w:color w:val="000000" w:themeColor="text1"/>
+          <w:sz w:val="28"/>
+          <w:szCs w:val="28"/>
+        </w:rPr>
+        <w:t>Methods</w:t>
+      </w:r>
+    </w:p>
+    <w:p>
+      <w:pPr>
+        <w:jc w:val="both"/>
+        <w:rPr>
+          <w:rFonts w:ascii="Times" w:hAnsi="Times"/>
+          <w:color w:val="000000" w:themeColor="text1"/>
+        </w:rPr>
+      </w:pPr>
+    </w:p>
+    <w:p>
+      <w:pPr>
+        <w:spacing w:line="360" w:lineRule="auto"/>
+        <w:jc w:val="both"/>
+        <w:rPr>
+          <w:rFonts w:ascii="Times" w:hAnsi="Times"/>
+          <w:color w:val="000000" w:themeColor="text1"/>
+        </w:rPr>
+      </w:pPr>
+      <w:r>
+        <w:rPr>
+          <w:rFonts w:ascii="Times" w:eastAsia="Times New Roman" w:hAnsi="Times" w:cs="Arial"/>
+          <w:color w:val="000000" w:themeColor="text1"/>
+        </w:rPr>
+        <w:t xml:space="preserve">For the analysis, the annual percent change of per capita opioid quantities sold and annual percent change in overdose deaths will be calculated for each year in the 2003-2015 period, and for each jurisdiction (Florida, Washington, Texas, and their comparison states where no policy was implemented). To calculate the final variables, a set of necessary data will be selected from the datasets and aggregated annually. Specifically, the values which will be collected from the Washington Post dataset are buyer state, buyer county, quantity of drug purchased, drug, transaction data, quantity weight, and dosage. This data will be filtered for drugs that are considered opioids and aggregated over the county and year to calculate the total annual </w:t>
+      </w:r>
+      <w:proofErr w:type="gramStart"/>
+      <w:r>
+        <w:rPr>
+          <w:rFonts w:ascii="Times" w:eastAsia="Times New Roman" w:hAnsi="Times" w:cs="Arial"/>
+          <w:color w:val="000000" w:themeColor="text1"/>
+        </w:rPr>
+        <w:t>amount</w:t>
+      </w:r>
+      <w:proofErr w:type="gramEnd"/>
+      <w:r>
+        <w:rPr>
+          <w:rFonts w:ascii="Times" w:eastAsia="Times New Roman" w:hAnsi="Times" w:cs="Arial"/>
+          <w:color w:val="000000" w:themeColor="text1"/>
+        </w:rPr>
+        <w:t xml:space="preserve"> of opioids purchased from pharmaceutical suppliers in each county. Similarly, the values selected from the US Vital Statistics dataset are county, year, cause of death, and number of deaths. This data will be filtered for cause of deaths that are considered opioid overdoses and aggregated over the county and year to calculate the total number of opioid overdose deaths annually in each county. Finally, the values selected from the US Census dataset are county and population estimate for each year over the </w:t>
+      </w:r>
+      <w:proofErr w:type="gramStart"/>
+      <w:r>
+        <w:rPr>
+          <w:rFonts w:ascii="Times" w:eastAsia="Times New Roman" w:hAnsi="Times" w:cs="Arial"/>
+          <w:color w:val="000000" w:themeColor="text1"/>
+        </w:rPr>
+        <w:t>time period</w:t>
+      </w:r>
+      <w:proofErr w:type="gramEnd"/>
+      <w:r>
+        <w:rPr>
+          <w:rFonts w:ascii="Times" w:eastAsia="Times New Roman" w:hAnsi="Times" w:cs="Arial"/>
+          <w:color w:val="000000" w:themeColor="text1"/>
+        </w:rPr>
+        <w:t xml:space="preserve"> analyzed. With the aggregated data from the other two datasets, county and population estimate data will be used to calculate annual per capita opioids purchased in each jurisdiction and annual per capita opioid overdoses in each jurisdiction. </w:t>
+      </w:r>
+      <w:r>
+        <w:rPr>
+          <w:rFonts w:ascii="Times" w:hAnsi="Times"/>
+          <w:color w:val="000000" w:themeColor="text1"/>
+        </w:rPr>
+        <w:t>The FIPS codes will especially serve as a key variable in merging datasets by the unit of county.</w:t>
+      </w:r>
+    </w:p>
+    <w:p>
+      <w:pPr>
+        <w:spacing w:line="360" w:lineRule="auto"/>
+        <w:jc w:val="both"/>
+        <w:rPr>
+          <w:rFonts w:ascii="Times" w:hAnsi="Times"/>
+          <w:color w:val="000000" w:themeColor="text1"/>
+        </w:rPr>
+      </w:pPr>
+    </w:p>
+    <w:p>
+      <w:pPr>
+        <w:jc w:val="both"/>
+        <w:rPr>
+          <w:rFonts w:ascii="Times" w:hAnsi="Times"/>
+          <w:b/>
+          <w:bCs/>
+          <w:color w:val="000000" w:themeColor="text1"/>
+          <w:sz w:val="28"/>
+          <w:szCs w:val="28"/>
+        </w:rPr>
+      </w:pPr>
+      <w:r>
+        <w:rPr>
+          <w:rFonts w:ascii="Times" w:hAnsi="Times"/>
+          <w:b/>
+          <w:bCs/>
+          <w:color w:val="000000" w:themeColor="text1"/>
+          <w:sz w:val="28"/>
+          <w:szCs w:val="28"/>
+        </w:rPr>
+        <w:t>Comparison States</w:t>
+      </w:r>
+    </w:p>
+    <w:p>
+      <w:pPr>
+        <w:jc w:val="both"/>
+        <w:rPr>
+          <w:rFonts w:ascii="Times" w:hAnsi="Times"/>
+          <w:color w:val="000000" w:themeColor="text1"/>
+        </w:rPr>
+      </w:pPr>
+    </w:p>
+    <w:p>
+      <w:pPr>
+        <w:shd w:val="clear" w:color="auto" w:fill="FFFFFF"/>
+        <w:spacing w:line="360" w:lineRule="auto"/>
+        <w:jc w:val="both"/>
+        <w:rPr>
+          <w:rFonts w:ascii="Batang" w:eastAsia="Batang" w:hAnsi="Batang" w:cs="Batang"/>
+          <w:color w:val="000000" w:themeColor="text1"/>
+          <w:lang w:eastAsia="ko-KR"/>
+        </w:rPr>
+      </w:pPr>
+      <w:r>
+        <w:rPr>
+          <w:rFonts w:ascii="Times" w:eastAsia="Times New Roman" w:hAnsi="Times" w:cs="Arial"/>
+          <w:color w:val="000000" w:themeColor="text1"/>
+          <w:lang w:eastAsia="ko-KR"/>
+        </w:rPr>
+        <w:t xml:space="preserve">As a control group of this causal inference research, three states have been chosen for each state with an opioid regulation policy change. Since the main assumption behind causal inference is randomization which makes treatment and control groups comparable before the policy action takes place, the three comparison states need to be selected based on their similarity to the treated state. For a benchmark of the similarity, both population size and opioid dispensing rate are taken </w:t>
+      </w:r>
+      <w:r>
+        <w:rPr>
+          <w:rFonts w:ascii="Times" w:eastAsia="Times New Roman" w:hAnsi="Times" w:cs="Arial"/>
+          <w:color w:val="000000" w:themeColor="text1"/>
+          <w:lang w:eastAsia="ko-KR"/>
+        </w:rPr>
+        <w:lastRenderedPageBreak/>
+        <w:t>into consideration in the analysis. The source of the population size is the recent projection about this year’s population provided by World Population Review [3], and the source of the opioid dispensing rate is each state’s opioid dispensing rate per 100 persons in the year of 2020 provided by Centers for Disease Control and Prevention [4]. As shown in Table 1, three states which have the least difference with each treated state are sorted given the two criteria. Based on this result, Florida’s comparison states will be Pennsylvania, Ohio, and Georgia. Texas will have Illinois, New York, and Virginia as its control states, and Washington will be compared with Arizona, Maryland, and Wisconsin throughout the analysis.</w:t>
+      </w:r>
+    </w:p>
+    <w:p>
+      <w:pPr>
+        <w:shd w:val="clear" w:color="auto" w:fill="FFFFFF"/>
+        <w:spacing w:line="360" w:lineRule="auto"/>
+        <w:jc w:val="both"/>
+        <w:rPr>
+          <w:rFonts w:ascii="Times" w:eastAsia="Times New Roman" w:hAnsi="Times" w:cs="Arial"/>
+          <w:color w:val="000000" w:themeColor="text1"/>
+          <w:lang w:eastAsia="ko-KR"/>
+        </w:rPr>
+      </w:pPr>
+    </w:p>
+    <w:p>
+      <w:pPr>
+        <w:shd w:val="clear" w:color="auto" w:fill="FFFFFF"/>
         <w:jc w:val="center"/>
         <w:rPr>
-          <w:rFonts w:ascii="Times" w:hAnsi="Times"/>
-          <w:b/>
-          <w:bCs/>
-          <w:color w:val="000000" w:themeColor="text1"/>
-        </w:rPr>
-      </w:pPr>
-    </w:p>
-    <w:p>
-      <w:pPr>
-        <w:jc w:val="both"/>
-        <w:rPr>
-          <w:rFonts w:ascii="Times" w:hAnsi="Times"/>
-          <w:b/>
-          <w:bCs/>
-          <w:color w:val="000000" w:themeColor="text1"/>
-        </w:rPr>
-      </w:pPr>
-      <w:r>
-        <w:rPr>
-          <w:rFonts w:ascii="Times" w:hAnsi="Times"/>
-          <w:b/>
-          <w:bCs/>
-          <w:color w:val="000000" w:themeColor="text1"/>
+          <w:rFonts w:ascii="Times" w:eastAsia="Times New Roman" w:hAnsi="Times" w:cs="Arial"/>
+          <w:i/>
+          <w:iCs/>
+          <w:color w:val="000000" w:themeColor="text1"/>
+          <w:sz w:val="22"/>
+          <w:szCs w:val="22"/>
+        </w:rPr>
+      </w:pPr>
+      <w:r>
+        <w:rPr>
+          <w:rFonts w:ascii="Times" w:eastAsia="Times New Roman" w:hAnsi="Times" w:cs="Arial"/>
+          <w:i/>
+          <w:iCs/>
+          <w:color w:val="000000" w:themeColor="text1"/>
+          <w:sz w:val="22"/>
+          <w:szCs w:val="22"/>
+        </w:rPr>
+        <w:t>Table</w:t>
+      </w:r>
+      <w:r>
+        <w:rPr>
+          <w:rFonts w:ascii="Times" w:eastAsia="Times New Roman" w:hAnsi="Times" w:cs="Arial"/>
+          <w:i/>
+          <w:iCs/>
+          <w:color w:val="000000" w:themeColor="text1"/>
+          <w:sz w:val="22"/>
+          <w:szCs w:val="22"/>
+        </w:rPr>
+        <w:t xml:space="preserve"> 1: </w:t>
+      </w:r>
+      <w:r>
+        <w:rPr>
+          <w:rFonts w:ascii="Times" w:eastAsia="Times New Roman" w:hAnsi="Times" w:cs="Arial"/>
+          <w:i/>
+          <w:iCs/>
+          <w:color w:val="000000" w:themeColor="text1"/>
+          <w:sz w:val="22"/>
+          <w:szCs w:val="22"/>
+        </w:rPr>
+        <w:t xml:space="preserve">Selection of Comparison States by </w:t>
+      </w:r>
+      <w:r>
+        <w:rPr>
+          <w:rFonts w:ascii="Times" w:eastAsia="Times New Roman" w:hAnsi="Times" w:cs="Arial"/>
+          <w:i/>
+          <w:iCs/>
+          <w:color w:val="000000" w:themeColor="text1"/>
+          <w:sz w:val="22"/>
+          <w:szCs w:val="22"/>
+        </w:rPr>
+        <w:t>C</w:t>
+      </w:r>
+      <w:r>
+        <w:rPr>
+          <w:rFonts w:ascii="Times" w:eastAsia="Times New Roman" w:hAnsi="Times" w:cs="Arial"/>
+          <w:i/>
+          <w:iCs/>
+          <w:color w:val="000000" w:themeColor="text1"/>
+          <w:sz w:val="22"/>
+          <w:szCs w:val="22"/>
+        </w:rPr>
+        <w:t>omparing Population Size and Opioid Dispensing Rate</w:t>
+      </w:r>
+    </w:p>
+    <w:tbl>
+      <w:tblPr>
+        <w:tblStyle w:val="TableGrid"/>
+        <w:tblW w:w="0" w:type="auto"/>
+        <w:tblLook w:val="04A0" w:firstRow="1" w:lastRow="0" w:firstColumn="1" w:lastColumn="0" w:noHBand="0" w:noVBand="1"/>
+      </w:tblPr>
+      <w:tblGrid>
+        <w:gridCol w:w="1332"/>
+        <w:gridCol w:w="1623"/>
+        <w:gridCol w:w="1217"/>
+        <w:gridCol w:w="1217"/>
+        <w:gridCol w:w="1369"/>
+        <w:gridCol w:w="1375"/>
+        <w:gridCol w:w="1177"/>
+      </w:tblGrid>
+      <w:tr>
+        <w:trPr>
+          <w:trHeight w:val="432"/>
+        </w:trPr>
+        <w:tc>
+          <w:tcPr>
+            <w:tcW w:w="1332" w:type="dxa"/>
+            <w:vAlign w:val="center"/>
+          </w:tcPr>
+          <w:p>
+            <w:pPr>
+              <w:jc w:val="center"/>
+              <w:rPr>
+                <w:rFonts w:ascii="Batang" w:eastAsia="Batang" w:hAnsi="Batang" w:cs="Batang"/>
+                <w:b/>
+                <w:bCs/>
+                <w:color w:val="000000" w:themeColor="text1"/>
+                <w:sz w:val="18"/>
+                <w:szCs w:val="18"/>
+                <w:lang w:eastAsia="ko-KR"/>
+              </w:rPr>
+            </w:pPr>
+            <w:r>
+              <w:rPr>
+                <w:rFonts w:ascii="Batang" w:eastAsia="Batang" w:hAnsi="Batang" w:cs="Batang"/>
+                <w:b/>
+                <w:bCs/>
+                <w:color w:val="000000" w:themeColor="text1"/>
+                <w:sz w:val="18"/>
+                <w:szCs w:val="18"/>
+                <w:lang w:eastAsia="ko-KR"/>
+              </w:rPr>
+              <w:t xml:space="preserve">Treated </w:t>
+            </w:r>
+            <w:r>
+              <w:rPr>
+                <w:rFonts w:ascii="Batang" w:eastAsia="Batang" w:hAnsi="Batang" w:cs="Batang"/>
+                <w:b/>
+                <w:bCs/>
+                <w:color w:val="000000" w:themeColor="text1"/>
+                <w:sz w:val="18"/>
+                <w:szCs w:val="18"/>
+                <w:lang w:eastAsia="ko-KR"/>
+              </w:rPr>
+              <w:t>State</w:t>
+            </w:r>
+          </w:p>
+        </w:tc>
+        <w:tc>
+          <w:tcPr>
+            <w:tcW w:w="1623" w:type="dxa"/>
+            <w:vAlign w:val="center"/>
+          </w:tcPr>
+          <w:p>
+            <w:pPr>
+              <w:jc w:val="center"/>
+              <w:rPr>
+                <w:rFonts w:ascii="Batang" w:eastAsia="Batang" w:hAnsi="Batang" w:cs="Batang"/>
+                <w:b/>
+                <w:bCs/>
+                <w:color w:val="000000" w:themeColor="text1"/>
+                <w:sz w:val="18"/>
+                <w:szCs w:val="18"/>
+                <w:lang w:eastAsia="ko-KR"/>
+              </w:rPr>
+            </w:pPr>
+            <w:r>
+              <w:rPr>
+                <w:rFonts w:ascii="Batang" w:eastAsia="Batang" w:hAnsi="Batang" w:cs="Batang"/>
+                <w:b/>
+                <w:bCs/>
+                <w:color w:val="000000" w:themeColor="text1"/>
+                <w:sz w:val="18"/>
+                <w:szCs w:val="18"/>
+                <w:lang w:eastAsia="ko-KR"/>
+              </w:rPr>
+              <w:t>Control</w:t>
+            </w:r>
+          </w:p>
+          <w:p>
+            <w:pPr>
+              <w:jc w:val="center"/>
+              <w:rPr>
+                <w:rFonts w:ascii="Batang" w:eastAsia="Batang" w:hAnsi="Batang" w:cs="Batang"/>
+                <w:b/>
+                <w:bCs/>
+                <w:color w:val="000000" w:themeColor="text1"/>
+                <w:sz w:val="18"/>
+                <w:szCs w:val="18"/>
+                <w:lang w:eastAsia="ko-KR"/>
+              </w:rPr>
+            </w:pPr>
+            <w:r>
+              <w:rPr>
+                <w:rFonts w:ascii="Batang" w:eastAsia="Batang" w:hAnsi="Batang" w:cs="Batang"/>
+                <w:b/>
+                <w:bCs/>
+                <w:color w:val="000000" w:themeColor="text1"/>
+                <w:sz w:val="18"/>
+                <w:szCs w:val="18"/>
+                <w:lang w:eastAsia="ko-KR"/>
+              </w:rPr>
+              <w:t>States</w:t>
+            </w:r>
+          </w:p>
+        </w:tc>
+        <w:tc>
+          <w:tcPr>
+            <w:tcW w:w="1217" w:type="dxa"/>
+            <w:vAlign w:val="center"/>
+          </w:tcPr>
+          <w:p>
+            <w:pPr>
+              <w:jc w:val="center"/>
+              <w:rPr>
+                <w:rFonts w:ascii="Batang" w:eastAsia="Batang" w:hAnsi="Batang" w:cs="Batang"/>
+                <w:b/>
+                <w:bCs/>
+                <w:color w:val="000000" w:themeColor="text1"/>
+                <w:sz w:val="18"/>
+                <w:szCs w:val="18"/>
+                <w:lang w:eastAsia="ko-KR"/>
+              </w:rPr>
+            </w:pPr>
+            <w:r>
+              <w:rPr>
+                <w:rFonts w:ascii="Batang" w:eastAsia="Batang" w:hAnsi="Batang" w:cs="Batang"/>
+                <w:b/>
+                <w:bCs/>
+                <w:color w:val="000000" w:themeColor="text1"/>
+                <w:sz w:val="18"/>
+                <w:szCs w:val="18"/>
+                <w:lang w:eastAsia="ko-KR"/>
+              </w:rPr>
+              <w:t>2022</w:t>
+            </w:r>
+          </w:p>
+          <w:p>
+            <w:pPr>
+              <w:jc w:val="center"/>
+              <w:rPr>
+                <w:rFonts w:ascii="Batang" w:eastAsia="Batang" w:hAnsi="Batang" w:cs="Batang"/>
+                <w:b/>
+                <w:bCs/>
+                <w:color w:val="000000" w:themeColor="text1"/>
+                <w:sz w:val="18"/>
+                <w:szCs w:val="18"/>
+                <w:lang w:eastAsia="ko-KR"/>
+              </w:rPr>
+            </w:pPr>
+            <w:r>
+              <w:rPr>
+                <w:rFonts w:ascii="Batang" w:eastAsia="Batang" w:hAnsi="Batang" w:cs="Batang"/>
+                <w:b/>
+                <w:bCs/>
+                <w:color w:val="000000" w:themeColor="text1"/>
+                <w:sz w:val="18"/>
+                <w:szCs w:val="18"/>
+                <w:lang w:eastAsia="ko-KR"/>
+              </w:rPr>
+              <w:t>Population</w:t>
+            </w:r>
+          </w:p>
+          <w:p>
+            <w:pPr>
+              <w:jc w:val="center"/>
+              <w:rPr>
+                <w:rFonts w:ascii="Batang" w:eastAsia="Batang" w:hAnsi="Batang" w:cs="Batang"/>
+                <w:b/>
+                <w:bCs/>
+                <w:color w:val="000000" w:themeColor="text1"/>
+                <w:sz w:val="18"/>
+                <w:szCs w:val="18"/>
+                <w:lang w:eastAsia="ko-KR"/>
+              </w:rPr>
+            </w:pPr>
+            <w:r>
+              <w:rPr>
+                <w:rFonts w:ascii="Batang" w:eastAsia="Batang" w:hAnsi="Batang" w:cs="Batang"/>
+                <w:b/>
+                <w:bCs/>
+                <w:color w:val="000000" w:themeColor="text1"/>
+                <w:sz w:val="18"/>
+                <w:szCs w:val="18"/>
+                <w:lang w:eastAsia="ko-KR"/>
+              </w:rPr>
+              <w:t>Ranking</w:t>
+            </w:r>
+          </w:p>
+        </w:tc>
+        <w:tc>
+          <w:tcPr>
+            <w:tcW w:w="1217" w:type="dxa"/>
+            <w:vAlign w:val="center"/>
+          </w:tcPr>
+          <w:p>
+            <w:pPr>
+              <w:jc w:val="center"/>
+              <w:rPr>
+                <w:rFonts w:ascii="Batang" w:eastAsia="Batang" w:hAnsi="Batang" w:cs="Batang"/>
+                <w:b/>
+                <w:bCs/>
+                <w:color w:val="000000" w:themeColor="text1"/>
+                <w:sz w:val="18"/>
+                <w:szCs w:val="18"/>
+                <w:lang w:eastAsia="ko-KR"/>
+              </w:rPr>
+            </w:pPr>
+            <w:r>
+              <w:rPr>
+                <w:rFonts w:ascii="Batang" w:eastAsia="Batang" w:hAnsi="Batang" w:cs="Batang"/>
+                <w:b/>
+                <w:bCs/>
+                <w:color w:val="000000" w:themeColor="text1"/>
+                <w:sz w:val="18"/>
+                <w:szCs w:val="18"/>
+                <w:lang w:eastAsia="ko-KR"/>
+              </w:rPr>
+              <w:t>2020</w:t>
+            </w:r>
+          </w:p>
+          <w:p>
+            <w:pPr>
+              <w:jc w:val="center"/>
+              <w:rPr>
+                <w:rFonts w:ascii="Batang" w:eastAsia="Batang" w:hAnsi="Batang" w:cs="Batang"/>
+                <w:b/>
+                <w:bCs/>
+                <w:color w:val="000000" w:themeColor="text1"/>
+                <w:sz w:val="18"/>
+                <w:szCs w:val="18"/>
+                <w:lang w:eastAsia="ko-KR"/>
+              </w:rPr>
+            </w:pPr>
+            <w:r>
+              <w:rPr>
+                <w:rFonts w:ascii="Batang" w:eastAsia="Batang" w:hAnsi="Batang" w:cs="Batang"/>
+                <w:b/>
+                <w:bCs/>
+                <w:color w:val="000000" w:themeColor="text1"/>
+                <w:sz w:val="18"/>
+                <w:szCs w:val="18"/>
+                <w:lang w:eastAsia="ko-KR"/>
+              </w:rPr>
+              <w:t>Dispensing</w:t>
+            </w:r>
+          </w:p>
+          <w:p>
+            <w:pPr>
+              <w:jc w:val="center"/>
+              <w:rPr>
+                <w:rFonts w:ascii="Batang" w:eastAsia="Batang" w:hAnsi="Batang" w:cs="Batang"/>
+                <w:b/>
+                <w:bCs/>
+                <w:color w:val="000000" w:themeColor="text1"/>
+                <w:sz w:val="18"/>
+                <w:szCs w:val="18"/>
+                <w:lang w:eastAsia="ko-KR"/>
+              </w:rPr>
+            </w:pPr>
+            <w:r>
+              <w:rPr>
+                <w:rFonts w:ascii="Batang" w:eastAsia="Batang" w:hAnsi="Batang" w:cs="Batang"/>
+                <w:b/>
+                <w:bCs/>
+                <w:color w:val="000000" w:themeColor="text1"/>
+                <w:sz w:val="18"/>
+                <w:szCs w:val="18"/>
+                <w:lang w:eastAsia="ko-KR"/>
+              </w:rPr>
+              <w:t>Rate</w:t>
+            </w:r>
+          </w:p>
+        </w:tc>
+        <w:tc>
+          <w:tcPr>
+            <w:tcW w:w="1369" w:type="dxa"/>
+            <w:vAlign w:val="center"/>
+          </w:tcPr>
+          <w:p>
+            <w:pPr>
+              <w:jc w:val="center"/>
+              <w:rPr>
+                <w:rFonts w:ascii="Batang" w:eastAsia="Batang" w:hAnsi="Batang" w:cs="Batang"/>
+                <w:b/>
+                <w:bCs/>
+                <w:color w:val="000000" w:themeColor="text1"/>
+                <w:sz w:val="18"/>
+                <w:szCs w:val="18"/>
+                <w:lang w:eastAsia="ko-KR"/>
+              </w:rPr>
+            </w:pPr>
+            <w:r>
+              <w:rPr>
+                <w:rFonts w:ascii="Batang" w:eastAsia="Batang" w:hAnsi="Batang" w:cs="Batang"/>
+                <w:b/>
+                <w:bCs/>
+                <w:color w:val="000000" w:themeColor="text1"/>
+                <w:sz w:val="18"/>
+                <w:szCs w:val="18"/>
+                <w:lang w:eastAsia="ko-KR"/>
+              </w:rPr>
+              <w:t>Population</w:t>
+            </w:r>
+          </w:p>
+          <w:p>
+            <w:pPr>
+              <w:jc w:val="center"/>
+              <w:rPr>
+                <w:rFonts w:ascii="Batang" w:eastAsia="Batang" w:hAnsi="Batang" w:cs="Batang"/>
+                <w:b/>
+                <w:bCs/>
+                <w:color w:val="000000" w:themeColor="text1"/>
+                <w:sz w:val="18"/>
+                <w:szCs w:val="18"/>
+                <w:lang w:eastAsia="ko-KR"/>
+              </w:rPr>
+            </w:pPr>
+            <w:r>
+              <w:rPr>
+                <w:rFonts w:ascii="Batang" w:eastAsia="Batang" w:hAnsi="Batang" w:cs="Batang"/>
+                <w:b/>
+                <w:bCs/>
+                <w:color w:val="000000" w:themeColor="text1"/>
+                <w:sz w:val="18"/>
+                <w:szCs w:val="18"/>
+                <w:lang w:eastAsia="ko-KR"/>
+              </w:rPr>
+              <w:t>Ranking Diff</w:t>
+            </w:r>
+            <w:r>
+              <w:rPr>
+                <w:rFonts w:ascii="Batang" w:eastAsia="Batang" w:hAnsi="Batang" w:cs="Batang"/>
+                <w:b/>
+                <w:bCs/>
+                <w:color w:val="000000" w:themeColor="text1"/>
+                <w:sz w:val="18"/>
+                <w:szCs w:val="18"/>
+                <w:lang w:eastAsia="ko-KR"/>
+              </w:rPr>
+              <w:t>.</w:t>
+            </w:r>
+          </w:p>
+          <w:p>
+            <w:pPr>
+              <w:jc w:val="center"/>
+              <w:rPr>
+                <w:rFonts w:ascii="Batang" w:eastAsia="Batang" w:hAnsi="Batang" w:cs="Batang"/>
+                <w:b/>
+                <w:bCs/>
+                <w:color w:val="000000" w:themeColor="text1"/>
+                <w:sz w:val="18"/>
+                <w:szCs w:val="18"/>
+                <w:lang w:eastAsia="ko-KR"/>
+              </w:rPr>
+            </w:pPr>
+            <w:r>
+              <w:rPr>
+                <w:rFonts w:ascii="Batang" w:eastAsia="Batang" w:hAnsi="Batang" w:cs="Batang"/>
+                <w:b/>
+                <w:bCs/>
+                <w:color w:val="000000" w:themeColor="text1"/>
+                <w:sz w:val="18"/>
+                <w:szCs w:val="18"/>
+                <w:lang w:eastAsia="ko-KR"/>
+              </w:rPr>
+              <w:t>(</w:t>
+            </w:r>
+            <w:r>
+              <w:rPr>
+                <w:rFonts w:ascii="Batang" w:eastAsia="Batang" w:hAnsi="Batang" w:cs="Batang"/>
+                <w:b/>
+                <w:bCs/>
+                <w:color w:val="000000" w:themeColor="text1"/>
+                <w:sz w:val="18"/>
+                <w:szCs w:val="18"/>
+                <w:lang w:eastAsia="ko-KR"/>
+              </w:rPr>
+              <w:t>A</w:t>
+            </w:r>
+            <w:r>
+              <w:rPr>
+                <w:rFonts w:ascii="Batang" w:eastAsia="Batang" w:hAnsi="Batang" w:cs="Batang"/>
+                <w:b/>
+                <w:bCs/>
+                <w:color w:val="000000" w:themeColor="text1"/>
+                <w:sz w:val="18"/>
+                <w:szCs w:val="18"/>
+                <w:lang w:eastAsia="ko-KR"/>
+              </w:rPr>
+              <w:t>)</w:t>
+            </w:r>
+          </w:p>
+        </w:tc>
+        <w:tc>
+          <w:tcPr>
+            <w:tcW w:w="1375" w:type="dxa"/>
+            <w:tcBorders>
+              <w:right w:val="single" w:sz="36" w:space="0" w:color="auto"/>
+            </w:tcBorders>
+            <w:vAlign w:val="center"/>
+          </w:tcPr>
+          <w:p>
+            <w:pPr>
+              <w:jc w:val="center"/>
+              <w:rPr>
+                <w:rFonts w:ascii="Batang" w:eastAsia="Batang" w:hAnsi="Batang" w:cs="Batang"/>
+                <w:b/>
+                <w:bCs/>
+                <w:color w:val="000000" w:themeColor="text1"/>
+                <w:sz w:val="18"/>
+                <w:szCs w:val="18"/>
+                <w:lang w:eastAsia="ko-KR"/>
+              </w:rPr>
+            </w:pPr>
+            <w:r>
+              <w:rPr>
+                <w:rFonts w:ascii="Batang" w:eastAsia="Batang" w:hAnsi="Batang" w:cs="Batang"/>
+                <w:b/>
+                <w:bCs/>
+                <w:color w:val="000000" w:themeColor="text1"/>
+                <w:sz w:val="18"/>
+                <w:szCs w:val="18"/>
+                <w:lang w:eastAsia="ko-KR"/>
+              </w:rPr>
+              <w:t>Dispensing</w:t>
+            </w:r>
+          </w:p>
+          <w:p>
+            <w:pPr>
+              <w:jc w:val="center"/>
+              <w:rPr>
+                <w:rFonts w:ascii="Batang" w:eastAsia="Batang" w:hAnsi="Batang" w:cs="Batang"/>
+                <w:b/>
+                <w:bCs/>
+                <w:color w:val="000000" w:themeColor="text1"/>
+                <w:sz w:val="18"/>
+                <w:szCs w:val="18"/>
+                <w:lang w:eastAsia="ko-KR"/>
+              </w:rPr>
+            </w:pPr>
+            <w:r>
+              <w:rPr>
+                <w:rFonts w:ascii="Batang" w:eastAsia="Batang" w:hAnsi="Batang" w:cs="Batang"/>
+                <w:b/>
+                <w:bCs/>
+                <w:color w:val="000000" w:themeColor="text1"/>
+                <w:sz w:val="18"/>
+                <w:szCs w:val="18"/>
+                <w:lang w:eastAsia="ko-KR"/>
+              </w:rPr>
+              <w:t>Rate</w:t>
+            </w:r>
+            <w:r>
+              <w:rPr>
+                <w:rFonts w:ascii="Batang" w:eastAsia="Batang" w:hAnsi="Batang" w:cs="Batang"/>
+                <w:b/>
+                <w:bCs/>
+                <w:color w:val="000000" w:themeColor="text1"/>
+                <w:sz w:val="18"/>
+                <w:szCs w:val="18"/>
+                <w:lang w:eastAsia="ko-KR"/>
+              </w:rPr>
+              <w:t xml:space="preserve"> </w:t>
+            </w:r>
+            <w:r>
+              <w:rPr>
+                <w:rFonts w:ascii="Batang" w:eastAsia="Batang" w:hAnsi="Batang" w:cs="Batang"/>
+                <w:b/>
+                <w:bCs/>
+                <w:color w:val="000000" w:themeColor="text1"/>
+                <w:sz w:val="18"/>
+                <w:szCs w:val="18"/>
+                <w:lang w:eastAsia="ko-KR"/>
+              </w:rPr>
+              <w:t>Diff.</w:t>
+            </w:r>
+          </w:p>
+          <w:p>
+            <w:pPr>
+              <w:jc w:val="center"/>
+              <w:rPr>
+                <w:rFonts w:ascii="Batang" w:eastAsia="Batang" w:hAnsi="Batang" w:cs="Batang"/>
+                <w:b/>
+                <w:bCs/>
+                <w:color w:val="000000" w:themeColor="text1"/>
+                <w:sz w:val="18"/>
+                <w:szCs w:val="18"/>
+                <w:lang w:eastAsia="ko-KR"/>
+              </w:rPr>
+            </w:pPr>
+            <w:r>
+              <w:rPr>
+                <w:rFonts w:ascii="Batang" w:eastAsia="Batang" w:hAnsi="Batang" w:cs="Batang"/>
+                <w:b/>
+                <w:bCs/>
+                <w:color w:val="000000" w:themeColor="text1"/>
+                <w:sz w:val="18"/>
+                <w:szCs w:val="18"/>
+                <w:lang w:eastAsia="ko-KR"/>
+              </w:rPr>
+              <w:t>(B)</w:t>
+            </w:r>
+          </w:p>
+        </w:tc>
+        <w:tc>
+          <w:tcPr>
+            <w:tcW w:w="1177" w:type="dxa"/>
+            <w:tcBorders>
+              <w:top w:val="single" w:sz="36" w:space="0" w:color="auto"/>
+              <w:left w:val="single" w:sz="36" w:space="0" w:color="auto"/>
+              <w:bottom w:val="single" w:sz="4" w:space="0" w:color="auto"/>
+              <w:right w:val="single" w:sz="36" w:space="0" w:color="auto"/>
+            </w:tcBorders>
+            <w:shd w:val="clear" w:color="auto" w:fill="BDD6EE" w:themeFill="accent5" w:themeFillTint="66"/>
+            <w:vAlign w:val="center"/>
+          </w:tcPr>
+          <w:p>
+            <w:pPr>
+              <w:jc w:val="center"/>
+              <w:rPr>
+                <w:rFonts w:ascii="Batang" w:eastAsia="Batang" w:hAnsi="Batang" w:cs="Batang"/>
+                <w:b/>
+                <w:bCs/>
+                <w:color w:val="000000" w:themeColor="text1"/>
+                <w:sz w:val="18"/>
+                <w:szCs w:val="18"/>
+                <w:lang w:eastAsia="ko-KR"/>
+              </w:rPr>
+            </w:pPr>
+            <w:r>
+              <w:rPr>
+                <w:rFonts w:ascii="Batang" w:eastAsia="Batang" w:hAnsi="Batang" w:cs="Batang"/>
+                <w:b/>
+                <w:bCs/>
+                <w:color w:val="000000" w:themeColor="text1"/>
+                <w:sz w:val="18"/>
+                <w:szCs w:val="18"/>
+                <w:lang w:eastAsia="ko-KR"/>
+              </w:rPr>
+              <w:t>Total Score</w:t>
+            </w:r>
+          </w:p>
+          <w:p>
+            <w:pPr>
+              <w:jc w:val="center"/>
+              <w:rPr>
+                <w:rFonts w:ascii="Batang" w:eastAsia="Batang" w:hAnsi="Batang" w:cs="Batang"/>
+                <w:b/>
+                <w:bCs/>
+                <w:color w:val="000000" w:themeColor="text1"/>
+                <w:sz w:val="18"/>
+                <w:szCs w:val="18"/>
+                <w:lang w:eastAsia="ko-KR"/>
+              </w:rPr>
+            </w:pPr>
+            <w:r>
+              <w:rPr>
+                <w:rFonts w:ascii="Batang" w:eastAsia="Batang" w:hAnsi="Batang" w:cs="Batang"/>
+                <w:b/>
+                <w:bCs/>
+                <w:color w:val="000000" w:themeColor="text1"/>
+                <w:sz w:val="18"/>
+                <w:szCs w:val="18"/>
+                <w:lang w:eastAsia="ko-KR"/>
+              </w:rPr>
+              <w:t>(A+B)</w:t>
+            </w:r>
+          </w:p>
+        </w:tc>
+      </w:tr>
+      <w:tr>
+        <w:trPr>
+          <w:trHeight w:val="360"/>
+        </w:trPr>
+        <w:tc>
+          <w:tcPr>
+            <w:tcW w:w="1332" w:type="dxa"/>
+            <w:vMerge w:val="restart"/>
+            <w:vAlign w:val="center"/>
+          </w:tcPr>
+          <w:p>
+            <w:pPr>
+              <w:jc w:val="center"/>
+              <w:rPr>
+                <w:rFonts w:ascii="Batang" w:eastAsia="Batang" w:hAnsi="Batang" w:cs="Batang"/>
+                <w:color w:val="000000" w:themeColor="text1"/>
+                <w:sz w:val="20"/>
+                <w:szCs w:val="20"/>
+                <w:lang w:eastAsia="ko-KR"/>
+              </w:rPr>
+            </w:pPr>
+            <w:r>
+              <w:rPr>
+                <w:rFonts w:ascii="Batang" w:eastAsia="Batang" w:hAnsi="Batang" w:cs="Batang"/>
+                <w:color w:val="000000" w:themeColor="text1"/>
+                <w:sz w:val="20"/>
+                <w:szCs w:val="20"/>
+                <w:lang w:eastAsia="ko-KR"/>
+              </w:rPr>
+              <w:t>Florida</w:t>
+            </w:r>
+          </w:p>
+        </w:tc>
+        <w:tc>
+          <w:tcPr>
+            <w:tcW w:w="1623" w:type="dxa"/>
+            <w:shd w:val="clear" w:color="auto" w:fill="F7CAAC" w:themeFill="accent2" w:themeFillTint="66"/>
+            <w:vAlign w:val="center"/>
+          </w:tcPr>
+          <w:p>
+            <w:pPr>
+              <w:jc w:val="center"/>
+              <w:rPr>
+                <w:rFonts w:ascii="Batang" w:eastAsia="Batang" w:hAnsi="Batang" w:cs="Batang"/>
+                <w:color w:val="000000" w:themeColor="text1"/>
+                <w:sz w:val="20"/>
+                <w:szCs w:val="20"/>
+                <w:lang w:eastAsia="ko-KR"/>
+              </w:rPr>
+            </w:pPr>
+            <w:r>
+              <w:rPr>
+                <w:rFonts w:ascii="Batang" w:eastAsia="Batang" w:hAnsi="Batang" w:cs="Batang"/>
+                <w:color w:val="000000" w:themeColor="text1"/>
+                <w:sz w:val="20"/>
+                <w:szCs w:val="20"/>
+                <w:lang w:eastAsia="ko-KR"/>
+              </w:rPr>
+              <w:t>Pennsylvania</w:t>
+            </w:r>
+          </w:p>
+        </w:tc>
+        <w:tc>
+          <w:tcPr>
+            <w:tcW w:w="1217" w:type="dxa"/>
+            <w:shd w:val="clear" w:color="auto" w:fill="F7CAAC" w:themeFill="accent2" w:themeFillTint="66"/>
+            <w:vAlign w:val="center"/>
+          </w:tcPr>
+          <w:p>
+            <w:pPr>
+              <w:jc w:val="center"/>
+              <w:rPr>
+                <w:rFonts w:ascii="Batang" w:eastAsia="Batang" w:hAnsi="Batang" w:cs="Batang"/>
+                <w:color w:val="000000" w:themeColor="text1"/>
+                <w:sz w:val="20"/>
+                <w:szCs w:val="20"/>
+                <w:lang w:eastAsia="ko-KR"/>
+              </w:rPr>
+            </w:pPr>
+            <w:r>
+              <w:rPr>
+                <w:rFonts w:ascii="Batang" w:eastAsia="Batang" w:hAnsi="Batang" w:cs="Batang"/>
+                <w:color w:val="000000" w:themeColor="text1"/>
+                <w:sz w:val="20"/>
+                <w:szCs w:val="20"/>
+                <w:lang w:eastAsia="ko-KR"/>
+              </w:rPr>
+              <w:t>5</w:t>
+            </w:r>
+          </w:p>
+        </w:tc>
+        <w:tc>
+          <w:tcPr>
+            <w:tcW w:w="1217" w:type="dxa"/>
+            <w:shd w:val="clear" w:color="auto" w:fill="F7CAAC" w:themeFill="accent2" w:themeFillTint="66"/>
+            <w:vAlign w:val="center"/>
+          </w:tcPr>
+          <w:p>
+            <w:pPr>
+              <w:jc w:val="center"/>
+              <w:rPr>
+                <w:rFonts w:ascii="Batang" w:eastAsia="Batang" w:hAnsi="Batang" w:cs="Batang"/>
+                <w:color w:val="000000" w:themeColor="text1"/>
+                <w:sz w:val="20"/>
+                <w:szCs w:val="20"/>
+                <w:lang w:eastAsia="ko-KR"/>
+              </w:rPr>
+            </w:pPr>
+            <w:r>
+              <w:rPr>
+                <w:rFonts w:ascii="Batang" w:eastAsia="Batang" w:hAnsi="Batang" w:cs="Batang"/>
+                <w:color w:val="000000" w:themeColor="text1"/>
+                <w:sz w:val="20"/>
+                <w:szCs w:val="20"/>
+                <w:lang w:eastAsia="ko-KR"/>
+              </w:rPr>
+              <w:t>43.1</w:t>
+            </w:r>
+          </w:p>
+        </w:tc>
+        <w:tc>
+          <w:tcPr>
+            <w:tcW w:w="1369" w:type="dxa"/>
+            <w:shd w:val="clear" w:color="auto" w:fill="F4B083" w:themeFill="accent2" w:themeFillTint="99"/>
+            <w:vAlign w:val="center"/>
+          </w:tcPr>
+          <w:p>
+            <w:pPr>
+              <w:jc w:val="center"/>
+              <w:rPr>
+                <w:rFonts w:ascii="Batang" w:eastAsia="Batang" w:hAnsi="Batang" w:cs="Batang"/>
+                <w:color w:val="000000" w:themeColor="text1"/>
+                <w:sz w:val="20"/>
+                <w:szCs w:val="20"/>
+                <w:lang w:eastAsia="ko-KR"/>
+              </w:rPr>
+            </w:pPr>
+            <w:r>
+              <w:rPr>
+                <w:rFonts w:ascii="Batang" w:eastAsia="Batang" w:hAnsi="Batang" w:cs="Batang"/>
+                <w:color w:val="000000" w:themeColor="text1"/>
+                <w:sz w:val="20"/>
+                <w:szCs w:val="20"/>
+                <w:lang w:eastAsia="ko-KR"/>
+              </w:rPr>
+              <w:t>2</w:t>
+            </w:r>
+          </w:p>
+        </w:tc>
+        <w:tc>
+          <w:tcPr>
+            <w:tcW w:w="1375" w:type="dxa"/>
+            <w:tcBorders>
+              <w:right w:val="single" w:sz="36" w:space="0" w:color="auto"/>
+            </w:tcBorders>
+            <w:shd w:val="clear" w:color="auto" w:fill="F4B083" w:themeFill="accent2" w:themeFillTint="99"/>
+            <w:vAlign w:val="center"/>
+          </w:tcPr>
+          <w:p>
+            <w:pPr>
+              <w:jc w:val="center"/>
+              <w:rPr>
+                <w:rFonts w:ascii="Batang" w:eastAsia="Batang" w:hAnsi="Batang" w:cs="Batang"/>
+                <w:color w:val="000000" w:themeColor="text1"/>
+                <w:sz w:val="20"/>
+                <w:szCs w:val="20"/>
+                <w:lang w:eastAsia="ko-KR"/>
+              </w:rPr>
+            </w:pPr>
+            <w:r>
+              <w:rPr>
+                <w:rFonts w:ascii="Batang" w:eastAsia="Batang" w:hAnsi="Batang" w:cs="Batang"/>
+                <w:color w:val="000000" w:themeColor="text1"/>
+                <w:sz w:val="20"/>
+                <w:szCs w:val="20"/>
+                <w:lang w:eastAsia="ko-KR"/>
+              </w:rPr>
+              <w:t>0.3</w:t>
+            </w:r>
+          </w:p>
+        </w:tc>
+        <w:tc>
+          <w:tcPr>
+            <w:tcW w:w="1177" w:type="dxa"/>
+            <w:tcBorders>
+              <w:top w:val="single" w:sz="4" w:space="0" w:color="auto"/>
+              <w:left w:val="single" w:sz="36" w:space="0" w:color="auto"/>
+              <w:right w:val="single" w:sz="36" w:space="0" w:color="auto"/>
+            </w:tcBorders>
+            <w:shd w:val="clear" w:color="auto" w:fill="8EAADB" w:themeFill="accent1" w:themeFillTint="99"/>
+            <w:vAlign w:val="center"/>
+          </w:tcPr>
+          <w:p>
+            <w:pPr>
+              <w:jc w:val="center"/>
+              <w:rPr>
+                <w:rFonts w:ascii="Batang" w:eastAsia="Batang" w:hAnsi="Batang" w:cs="Batang"/>
+                <w:color w:val="000000" w:themeColor="text1"/>
+                <w:sz w:val="20"/>
+                <w:szCs w:val="20"/>
+                <w:lang w:eastAsia="ko-KR"/>
+              </w:rPr>
+            </w:pPr>
+            <w:r>
+              <w:rPr>
+                <w:rFonts w:ascii="Batang" w:eastAsia="Batang" w:hAnsi="Batang" w:cs="Batang"/>
+                <w:color w:val="000000" w:themeColor="text1"/>
+                <w:sz w:val="20"/>
+                <w:szCs w:val="20"/>
+                <w:lang w:eastAsia="ko-KR"/>
+              </w:rPr>
+              <w:t>2.3</w:t>
+            </w:r>
+          </w:p>
+        </w:tc>
+      </w:tr>
+      <w:tr>
+        <w:trPr>
+          <w:trHeight w:val="360"/>
+        </w:trPr>
+        <w:tc>
+          <w:tcPr>
+            <w:tcW w:w="1332" w:type="dxa"/>
+            <w:vMerge/>
+            <w:vAlign w:val="center"/>
+          </w:tcPr>
+          <w:p>
+            <w:pPr>
+              <w:jc w:val="center"/>
+              <w:rPr>
+                <w:rFonts w:ascii="Batang" w:eastAsia="Batang" w:hAnsi="Batang" w:cs="Batang"/>
+                <w:color w:val="000000" w:themeColor="text1"/>
+                <w:sz w:val="20"/>
+                <w:szCs w:val="20"/>
+                <w:lang w:eastAsia="ko-KR"/>
+              </w:rPr>
+            </w:pPr>
+          </w:p>
+        </w:tc>
+        <w:tc>
+          <w:tcPr>
+            <w:tcW w:w="1623" w:type="dxa"/>
+            <w:shd w:val="clear" w:color="auto" w:fill="F7CAAC" w:themeFill="accent2" w:themeFillTint="66"/>
+            <w:vAlign w:val="center"/>
+          </w:tcPr>
+          <w:p>
+            <w:pPr>
+              <w:jc w:val="center"/>
+              <w:rPr>
+                <w:rFonts w:ascii="Batang" w:eastAsia="Batang" w:hAnsi="Batang" w:cs="Batang"/>
+                <w:color w:val="000000" w:themeColor="text1"/>
+                <w:sz w:val="20"/>
+                <w:szCs w:val="20"/>
+                <w:lang w:eastAsia="ko-KR"/>
+              </w:rPr>
+            </w:pPr>
+            <w:r>
+              <w:rPr>
+                <w:rFonts w:ascii="Batang" w:eastAsia="Batang" w:hAnsi="Batang" w:cs="Batang"/>
+                <w:color w:val="000000" w:themeColor="text1"/>
+                <w:sz w:val="20"/>
+                <w:szCs w:val="20"/>
+                <w:lang w:eastAsia="ko-KR"/>
+              </w:rPr>
+              <w:t>Ohio</w:t>
+            </w:r>
+          </w:p>
+        </w:tc>
+        <w:tc>
+          <w:tcPr>
+            <w:tcW w:w="1217" w:type="dxa"/>
+            <w:shd w:val="clear" w:color="auto" w:fill="F7CAAC" w:themeFill="accent2" w:themeFillTint="66"/>
+            <w:vAlign w:val="center"/>
+          </w:tcPr>
+          <w:p>
+            <w:pPr>
+              <w:jc w:val="center"/>
+              <w:rPr>
+                <w:rFonts w:ascii="Batang" w:eastAsia="Batang" w:hAnsi="Batang" w:cs="Batang"/>
+                <w:color w:val="000000" w:themeColor="text1"/>
+                <w:sz w:val="20"/>
+                <w:szCs w:val="20"/>
+                <w:lang w:eastAsia="ko-KR"/>
+              </w:rPr>
+            </w:pPr>
+            <w:r>
+              <w:rPr>
+                <w:rFonts w:ascii="Batang" w:eastAsia="Batang" w:hAnsi="Batang" w:cs="Batang"/>
+                <w:color w:val="000000" w:themeColor="text1"/>
+                <w:sz w:val="20"/>
+                <w:szCs w:val="20"/>
+                <w:lang w:eastAsia="ko-KR"/>
+              </w:rPr>
+              <w:t>7</w:t>
+            </w:r>
+          </w:p>
+        </w:tc>
+        <w:tc>
+          <w:tcPr>
+            <w:tcW w:w="1217" w:type="dxa"/>
+            <w:shd w:val="clear" w:color="auto" w:fill="F7CAAC" w:themeFill="accent2" w:themeFillTint="66"/>
+            <w:vAlign w:val="center"/>
+          </w:tcPr>
+          <w:p>
+            <w:pPr>
+              <w:jc w:val="center"/>
+              <w:rPr>
+                <w:rFonts w:ascii="Batang" w:eastAsia="Batang" w:hAnsi="Batang" w:cs="Batang"/>
+                <w:color w:val="000000" w:themeColor="text1"/>
+                <w:sz w:val="20"/>
+                <w:szCs w:val="20"/>
+                <w:lang w:eastAsia="ko-KR"/>
+              </w:rPr>
+            </w:pPr>
+            <w:r>
+              <w:rPr>
+                <w:rFonts w:ascii="Batang" w:eastAsia="Batang" w:hAnsi="Batang" w:cs="Batang"/>
+                <w:color w:val="000000" w:themeColor="text1"/>
+                <w:sz w:val="20"/>
+                <w:szCs w:val="20"/>
+                <w:lang w:eastAsia="ko-KR"/>
+              </w:rPr>
+              <w:t>47.4</w:t>
+            </w:r>
+          </w:p>
+        </w:tc>
+        <w:tc>
+          <w:tcPr>
+            <w:tcW w:w="1369" w:type="dxa"/>
+            <w:shd w:val="clear" w:color="auto" w:fill="F4B083" w:themeFill="accent2" w:themeFillTint="99"/>
+            <w:vAlign w:val="center"/>
+          </w:tcPr>
+          <w:p>
+            <w:pPr>
+              <w:jc w:val="center"/>
+              <w:rPr>
+                <w:rFonts w:ascii="Batang" w:eastAsia="Batang" w:hAnsi="Batang" w:cs="Batang"/>
+                <w:color w:val="000000" w:themeColor="text1"/>
+                <w:sz w:val="20"/>
+                <w:szCs w:val="20"/>
+                <w:lang w:eastAsia="ko-KR"/>
+              </w:rPr>
+            </w:pPr>
+            <w:r>
+              <w:rPr>
+                <w:rFonts w:ascii="Batang" w:eastAsia="Batang" w:hAnsi="Batang" w:cs="Batang"/>
+                <w:color w:val="000000" w:themeColor="text1"/>
+                <w:sz w:val="20"/>
+                <w:szCs w:val="20"/>
+                <w:lang w:eastAsia="ko-KR"/>
+              </w:rPr>
+              <w:t>4</w:t>
+            </w:r>
+          </w:p>
+        </w:tc>
+        <w:tc>
+          <w:tcPr>
+            <w:tcW w:w="1375" w:type="dxa"/>
+            <w:tcBorders>
+              <w:right w:val="single" w:sz="36" w:space="0" w:color="auto"/>
+            </w:tcBorders>
+            <w:shd w:val="clear" w:color="auto" w:fill="F4B083" w:themeFill="accent2" w:themeFillTint="99"/>
+            <w:vAlign w:val="center"/>
+          </w:tcPr>
+          <w:p>
+            <w:pPr>
+              <w:jc w:val="center"/>
+              <w:rPr>
+                <w:rFonts w:ascii="Batang" w:eastAsia="Batang" w:hAnsi="Batang" w:cs="Batang"/>
+                <w:color w:val="000000" w:themeColor="text1"/>
+                <w:sz w:val="20"/>
+                <w:szCs w:val="20"/>
+                <w:lang w:eastAsia="ko-KR"/>
+              </w:rPr>
+            </w:pPr>
+            <w:r>
+              <w:rPr>
+                <w:rFonts w:ascii="Batang" w:eastAsia="Batang" w:hAnsi="Batang" w:cs="Batang"/>
+                <w:color w:val="000000" w:themeColor="text1"/>
+                <w:sz w:val="20"/>
+                <w:szCs w:val="20"/>
+                <w:lang w:eastAsia="ko-KR"/>
+              </w:rPr>
+              <w:t>4.0</w:t>
+            </w:r>
+          </w:p>
+        </w:tc>
+        <w:tc>
+          <w:tcPr>
+            <w:tcW w:w="1177" w:type="dxa"/>
+            <w:tcBorders>
+              <w:left w:val="single" w:sz="36" w:space="0" w:color="auto"/>
+              <w:right w:val="single" w:sz="36" w:space="0" w:color="auto"/>
+            </w:tcBorders>
+            <w:shd w:val="clear" w:color="auto" w:fill="8EAADB" w:themeFill="accent1" w:themeFillTint="99"/>
+            <w:vAlign w:val="center"/>
+          </w:tcPr>
+          <w:p>
+            <w:pPr>
+              <w:jc w:val="center"/>
+              <w:rPr>
+                <w:rFonts w:ascii="Batang" w:eastAsia="Batang" w:hAnsi="Batang" w:cs="Batang"/>
+                <w:color w:val="000000" w:themeColor="text1"/>
+                <w:sz w:val="20"/>
+                <w:szCs w:val="20"/>
+                <w:lang w:eastAsia="ko-KR"/>
+              </w:rPr>
+            </w:pPr>
+            <w:r>
+              <w:rPr>
+                <w:rFonts w:ascii="Batang" w:eastAsia="Batang" w:hAnsi="Batang" w:cs="Batang"/>
+                <w:color w:val="000000" w:themeColor="text1"/>
+                <w:sz w:val="20"/>
+                <w:szCs w:val="20"/>
+                <w:lang w:eastAsia="ko-KR"/>
+              </w:rPr>
+              <w:t>8.0</w:t>
+            </w:r>
+          </w:p>
+        </w:tc>
+      </w:tr>
+      <w:tr>
+        <w:trPr>
+          <w:trHeight w:val="360"/>
+        </w:trPr>
+        <w:tc>
+          <w:tcPr>
+            <w:tcW w:w="1332" w:type="dxa"/>
+            <w:vMerge/>
+            <w:vAlign w:val="center"/>
+          </w:tcPr>
+          <w:p>
+            <w:pPr>
+              <w:jc w:val="center"/>
+              <w:rPr>
+                <w:rFonts w:ascii="Batang" w:eastAsia="Batang" w:hAnsi="Batang" w:cs="Batang"/>
+                <w:color w:val="000000" w:themeColor="text1"/>
+                <w:sz w:val="20"/>
+                <w:szCs w:val="20"/>
+                <w:lang w:eastAsia="ko-KR"/>
+              </w:rPr>
+            </w:pPr>
+          </w:p>
+        </w:tc>
+        <w:tc>
+          <w:tcPr>
+            <w:tcW w:w="1623" w:type="dxa"/>
+            <w:shd w:val="clear" w:color="auto" w:fill="F7CAAC" w:themeFill="accent2" w:themeFillTint="66"/>
+            <w:vAlign w:val="center"/>
+          </w:tcPr>
+          <w:p>
+            <w:pPr>
+              <w:jc w:val="center"/>
+              <w:rPr>
+                <w:rFonts w:ascii="Batang" w:eastAsia="Batang" w:hAnsi="Batang" w:cs="Batang"/>
+                <w:color w:val="000000" w:themeColor="text1"/>
+                <w:sz w:val="20"/>
+                <w:szCs w:val="20"/>
+                <w:lang w:eastAsia="ko-KR"/>
+              </w:rPr>
+            </w:pPr>
+            <w:r>
+              <w:rPr>
+                <w:rFonts w:ascii="Batang" w:eastAsia="Batang" w:hAnsi="Batang" w:cs="Batang"/>
+                <w:color w:val="000000" w:themeColor="text1"/>
+                <w:sz w:val="20"/>
+                <w:szCs w:val="20"/>
+                <w:lang w:eastAsia="ko-KR"/>
+              </w:rPr>
+              <w:t>Georgia</w:t>
+            </w:r>
+          </w:p>
+        </w:tc>
+        <w:tc>
+          <w:tcPr>
+            <w:tcW w:w="1217" w:type="dxa"/>
+            <w:shd w:val="clear" w:color="auto" w:fill="F7CAAC" w:themeFill="accent2" w:themeFillTint="66"/>
+            <w:vAlign w:val="center"/>
+          </w:tcPr>
+          <w:p>
+            <w:pPr>
+              <w:jc w:val="center"/>
+              <w:rPr>
+                <w:rFonts w:ascii="Batang" w:eastAsia="Batang" w:hAnsi="Batang" w:cs="Batang"/>
+                <w:color w:val="000000" w:themeColor="text1"/>
+                <w:sz w:val="20"/>
+                <w:szCs w:val="20"/>
+                <w:lang w:eastAsia="ko-KR"/>
+              </w:rPr>
+            </w:pPr>
+            <w:r>
+              <w:rPr>
+                <w:rFonts w:ascii="Batang" w:eastAsia="Batang" w:hAnsi="Batang" w:cs="Batang"/>
+                <w:color w:val="000000" w:themeColor="text1"/>
+                <w:sz w:val="20"/>
+                <w:szCs w:val="20"/>
+                <w:lang w:eastAsia="ko-KR"/>
+              </w:rPr>
+              <w:t>8</w:t>
+            </w:r>
+          </w:p>
+        </w:tc>
+        <w:tc>
+          <w:tcPr>
+            <w:tcW w:w="1217" w:type="dxa"/>
+            <w:shd w:val="clear" w:color="auto" w:fill="F7CAAC" w:themeFill="accent2" w:themeFillTint="66"/>
+            <w:vAlign w:val="center"/>
+          </w:tcPr>
+          <w:p>
+            <w:pPr>
+              <w:jc w:val="center"/>
+              <w:rPr>
+                <w:rFonts w:ascii="Batang" w:eastAsia="Batang" w:hAnsi="Batang" w:cs="Batang"/>
+                <w:color w:val="000000" w:themeColor="text1"/>
+                <w:sz w:val="20"/>
+                <w:szCs w:val="20"/>
+                <w:lang w:eastAsia="ko-KR"/>
+              </w:rPr>
+            </w:pPr>
+            <w:r>
+              <w:rPr>
+                <w:rFonts w:ascii="Batang" w:eastAsia="Batang" w:hAnsi="Batang" w:cs="Batang"/>
+                <w:color w:val="000000" w:themeColor="text1"/>
+                <w:sz w:val="20"/>
+                <w:szCs w:val="20"/>
+                <w:lang w:eastAsia="ko-KR"/>
+              </w:rPr>
+              <w:t>53.9</w:t>
+            </w:r>
+          </w:p>
+        </w:tc>
+        <w:tc>
+          <w:tcPr>
+            <w:tcW w:w="1369" w:type="dxa"/>
+            <w:shd w:val="clear" w:color="auto" w:fill="F4B083" w:themeFill="accent2" w:themeFillTint="99"/>
+            <w:vAlign w:val="center"/>
+          </w:tcPr>
+          <w:p>
+            <w:pPr>
+              <w:jc w:val="center"/>
+              <w:rPr>
+                <w:rFonts w:ascii="Batang" w:eastAsia="Batang" w:hAnsi="Batang" w:cs="Batang"/>
+                <w:color w:val="000000" w:themeColor="text1"/>
+                <w:sz w:val="20"/>
+                <w:szCs w:val="20"/>
+                <w:lang w:eastAsia="ko-KR"/>
+              </w:rPr>
+            </w:pPr>
+            <w:r>
+              <w:rPr>
+                <w:rFonts w:ascii="Batang" w:eastAsia="Batang" w:hAnsi="Batang" w:cs="Batang"/>
+                <w:color w:val="000000" w:themeColor="text1"/>
+                <w:sz w:val="20"/>
+                <w:szCs w:val="20"/>
+                <w:lang w:eastAsia="ko-KR"/>
+              </w:rPr>
+              <w:t>5</w:t>
+            </w:r>
+          </w:p>
+        </w:tc>
+        <w:tc>
+          <w:tcPr>
+            <w:tcW w:w="1375" w:type="dxa"/>
+            <w:tcBorders>
+              <w:right w:val="single" w:sz="36" w:space="0" w:color="auto"/>
+            </w:tcBorders>
+            <w:shd w:val="clear" w:color="auto" w:fill="F4B083" w:themeFill="accent2" w:themeFillTint="99"/>
+            <w:vAlign w:val="center"/>
+          </w:tcPr>
+          <w:p>
+            <w:pPr>
+              <w:jc w:val="center"/>
+              <w:rPr>
+                <w:rFonts w:ascii="Batang" w:eastAsia="Batang" w:hAnsi="Batang" w:cs="Batang"/>
+                <w:color w:val="000000" w:themeColor="text1"/>
+                <w:sz w:val="20"/>
+                <w:szCs w:val="20"/>
+                <w:lang w:eastAsia="ko-KR"/>
+              </w:rPr>
+            </w:pPr>
+            <w:r>
+              <w:rPr>
+                <w:rFonts w:ascii="Batang" w:eastAsia="Batang" w:hAnsi="Batang" w:cs="Batang"/>
+                <w:color w:val="000000" w:themeColor="text1"/>
+                <w:sz w:val="20"/>
+                <w:szCs w:val="20"/>
+                <w:lang w:eastAsia="ko-KR"/>
+              </w:rPr>
+              <w:t>10.5</w:t>
+            </w:r>
+          </w:p>
+        </w:tc>
+        <w:tc>
+          <w:tcPr>
+            <w:tcW w:w="1177" w:type="dxa"/>
+            <w:tcBorders>
+              <w:left w:val="single" w:sz="36" w:space="0" w:color="auto"/>
+              <w:right w:val="single" w:sz="36" w:space="0" w:color="auto"/>
+            </w:tcBorders>
+            <w:shd w:val="clear" w:color="auto" w:fill="8EAADB" w:themeFill="accent1" w:themeFillTint="99"/>
+            <w:vAlign w:val="center"/>
+          </w:tcPr>
+          <w:p>
+            <w:pPr>
+              <w:jc w:val="center"/>
+              <w:rPr>
+                <w:rFonts w:ascii="Batang" w:eastAsia="Batang" w:hAnsi="Batang" w:cs="Batang"/>
+                <w:color w:val="000000" w:themeColor="text1"/>
+                <w:sz w:val="20"/>
+                <w:szCs w:val="20"/>
+                <w:lang w:eastAsia="ko-KR"/>
+              </w:rPr>
+            </w:pPr>
+            <w:r>
+              <w:rPr>
+                <w:rFonts w:ascii="Batang" w:eastAsia="Batang" w:hAnsi="Batang" w:cs="Batang"/>
+                <w:color w:val="000000" w:themeColor="text1"/>
+                <w:sz w:val="20"/>
+                <w:szCs w:val="20"/>
+                <w:lang w:eastAsia="ko-KR"/>
+              </w:rPr>
+              <w:t>15.5</w:t>
+            </w:r>
+          </w:p>
+        </w:tc>
+      </w:tr>
+      <w:tr>
+        <w:trPr>
+          <w:trHeight w:val="360"/>
+        </w:trPr>
+        <w:tc>
+          <w:tcPr>
+            <w:tcW w:w="1332" w:type="dxa"/>
+            <w:vMerge/>
+            <w:vAlign w:val="center"/>
+          </w:tcPr>
+          <w:p>
+            <w:pPr>
+              <w:jc w:val="center"/>
+              <w:rPr>
+                <w:rFonts w:ascii="Batang" w:eastAsia="Batang" w:hAnsi="Batang" w:cs="Batang"/>
+                <w:color w:val="000000" w:themeColor="text1"/>
+                <w:sz w:val="20"/>
+                <w:szCs w:val="20"/>
+                <w:lang w:eastAsia="ko-KR"/>
+              </w:rPr>
+            </w:pPr>
+          </w:p>
+        </w:tc>
+        <w:tc>
+          <w:tcPr>
+            <w:tcW w:w="1623" w:type="dxa"/>
+            <w:vAlign w:val="center"/>
+          </w:tcPr>
+          <w:p>
+            <w:pPr>
+              <w:jc w:val="center"/>
+              <w:rPr>
+                <w:rFonts w:ascii="Batang" w:eastAsia="Batang" w:hAnsi="Batang" w:cs="Batang"/>
+                <w:color w:val="000000" w:themeColor="text1"/>
+                <w:sz w:val="20"/>
+                <w:szCs w:val="20"/>
+                <w:lang w:eastAsia="ko-KR"/>
+              </w:rPr>
+            </w:pPr>
+            <w:r>
+              <w:rPr>
+                <w:rFonts w:ascii="Batang" w:eastAsia="Batang" w:hAnsi="Batang" w:cs="Batang"/>
+                <w:color w:val="000000" w:themeColor="text1"/>
+                <w:sz w:val="20"/>
+                <w:szCs w:val="20"/>
+                <w:lang w:eastAsia="ko-KR"/>
+              </w:rPr>
+              <w:t>California</w:t>
+            </w:r>
+          </w:p>
+        </w:tc>
+        <w:tc>
+          <w:tcPr>
+            <w:tcW w:w="1217" w:type="dxa"/>
+            <w:vAlign w:val="center"/>
+          </w:tcPr>
+          <w:p>
+            <w:pPr>
+              <w:jc w:val="center"/>
+              <w:rPr>
+                <w:rFonts w:ascii="Batang" w:eastAsia="Batang" w:hAnsi="Batang" w:cs="Batang"/>
+                <w:color w:val="000000" w:themeColor="text1"/>
+                <w:sz w:val="20"/>
+                <w:szCs w:val="20"/>
+                <w:lang w:eastAsia="ko-KR"/>
+              </w:rPr>
+            </w:pPr>
+            <w:r>
+              <w:rPr>
+                <w:rFonts w:ascii="Batang" w:eastAsia="Batang" w:hAnsi="Batang" w:cs="Batang"/>
+                <w:color w:val="000000" w:themeColor="text1"/>
+                <w:sz w:val="20"/>
+                <w:szCs w:val="20"/>
+                <w:lang w:eastAsia="ko-KR"/>
+              </w:rPr>
+              <w:t>1</w:t>
+            </w:r>
+          </w:p>
+        </w:tc>
+        <w:tc>
+          <w:tcPr>
+            <w:tcW w:w="1217" w:type="dxa"/>
+            <w:vAlign w:val="center"/>
+          </w:tcPr>
+          <w:p>
+            <w:pPr>
+              <w:jc w:val="center"/>
+              <w:rPr>
+                <w:rFonts w:ascii="Batang" w:eastAsia="Batang" w:hAnsi="Batang" w:cs="Batang"/>
+                <w:color w:val="000000" w:themeColor="text1"/>
+                <w:sz w:val="20"/>
+                <w:szCs w:val="20"/>
+                <w:lang w:eastAsia="ko-KR"/>
+              </w:rPr>
+            </w:pPr>
+            <w:r>
+              <w:rPr>
+                <w:rFonts w:ascii="Batang" w:eastAsia="Batang" w:hAnsi="Batang" w:cs="Batang"/>
+                <w:color w:val="000000" w:themeColor="text1"/>
+                <w:sz w:val="20"/>
+                <w:szCs w:val="20"/>
+                <w:lang w:eastAsia="ko-KR"/>
+              </w:rPr>
+              <w:t>28.5</w:t>
+            </w:r>
+          </w:p>
+        </w:tc>
+        <w:tc>
+          <w:tcPr>
+            <w:tcW w:w="1369" w:type="dxa"/>
+            <w:vAlign w:val="center"/>
+          </w:tcPr>
+          <w:p>
+            <w:pPr>
+              <w:jc w:val="center"/>
+              <w:rPr>
+                <w:rFonts w:ascii="Batang" w:eastAsia="Batang" w:hAnsi="Batang" w:cs="Batang"/>
+                <w:color w:val="000000" w:themeColor="text1"/>
+                <w:sz w:val="20"/>
+                <w:szCs w:val="20"/>
+                <w:lang w:eastAsia="ko-KR"/>
+              </w:rPr>
+            </w:pPr>
+            <w:r>
+              <w:rPr>
+                <w:rFonts w:ascii="Batang" w:eastAsia="Batang" w:hAnsi="Batang" w:cs="Batang"/>
+                <w:color w:val="000000" w:themeColor="text1"/>
+                <w:sz w:val="20"/>
+                <w:szCs w:val="20"/>
+                <w:lang w:eastAsia="ko-KR"/>
+              </w:rPr>
+              <w:t>2</w:t>
+            </w:r>
+          </w:p>
+        </w:tc>
+        <w:tc>
+          <w:tcPr>
+            <w:tcW w:w="1375" w:type="dxa"/>
+            <w:tcBorders>
+              <w:right w:val="single" w:sz="36" w:space="0" w:color="auto"/>
+            </w:tcBorders>
+            <w:vAlign w:val="center"/>
+          </w:tcPr>
+          <w:p>
+            <w:pPr>
+              <w:jc w:val="center"/>
+              <w:rPr>
+                <w:rFonts w:ascii="Batang" w:eastAsia="Batang" w:hAnsi="Batang" w:cs="Batang"/>
+                <w:color w:val="000000" w:themeColor="text1"/>
+                <w:sz w:val="20"/>
+                <w:szCs w:val="20"/>
+                <w:lang w:eastAsia="ko-KR"/>
+              </w:rPr>
+            </w:pPr>
+            <w:r>
+              <w:rPr>
+                <w:rFonts w:ascii="Batang" w:eastAsia="Batang" w:hAnsi="Batang" w:cs="Batang"/>
+                <w:color w:val="000000" w:themeColor="text1"/>
+                <w:sz w:val="20"/>
+                <w:szCs w:val="20"/>
+                <w:lang w:eastAsia="ko-KR"/>
+              </w:rPr>
+              <w:t>14.9</w:t>
+            </w:r>
+          </w:p>
+        </w:tc>
+        <w:tc>
+          <w:tcPr>
+            <w:tcW w:w="1177" w:type="dxa"/>
+            <w:tcBorders>
+              <w:left w:val="single" w:sz="36" w:space="0" w:color="auto"/>
+              <w:right w:val="single" w:sz="36" w:space="0" w:color="auto"/>
+            </w:tcBorders>
+            <w:shd w:val="clear" w:color="auto" w:fill="8EAADB" w:themeFill="accent1" w:themeFillTint="99"/>
+            <w:vAlign w:val="center"/>
+          </w:tcPr>
+          <w:p>
+            <w:pPr>
+              <w:jc w:val="center"/>
+              <w:rPr>
+                <w:rFonts w:ascii="Batang" w:eastAsia="Batang" w:hAnsi="Batang" w:cs="Batang"/>
+                <w:color w:val="000000" w:themeColor="text1"/>
+                <w:sz w:val="20"/>
+                <w:szCs w:val="20"/>
+                <w:lang w:eastAsia="ko-KR"/>
+              </w:rPr>
+            </w:pPr>
+            <w:r>
+              <w:rPr>
+                <w:rFonts w:ascii="Batang" w:eastAsia="Batang" w:hAnsi="Batang" w:cs="Batang"/>
+                <w:color w:val="000000" w:themeColor="text1"/>
+                <w:sz w:val="20"/>
+                <w:szCs w:val="20"/>
+                <w:lang w:eastAsia="ko-KR"/>
+              </w:rPr>
+              <w:t>16.9</w:t>
+            </w:r>
+          </w:p>
+        </w:tc>
+      </w:tr>
+      <w:tr>
+        <w:trPr>
+          <w:trHeight w:val="360"/>
+        </w:trPr>
+        <w:tc>
+          <w:tcPr>
+            <w:tcW w:w="1332" w:type="dxa"/>
+            <w:vMerge/>
+            <w:vAlign w:val="center"/>
+          </w:tcPr>
+          <w:p>
+            <w:pPr>
+              <w:jc w:val="center"/>
+              <w:rPr>
+                <w:rFonts w:ascii="Batang" w:eastAsia="Batang" w:hAnsi="Batang" w:cs="Batang"/>
+                <w:color w:val="000000" w:themeColor="text1"/>
+                <w:sz w:val="20"/>
+                <w:szCs w:val="20"/>
+                <w:lang w:eastAsia="ko-KR"/>
+              </w:rPr>
+            </w:pPr>
+          </w:p>
+        </w:tc>
+        <w:tc>
+          <w:tcPr>
+            <w:tcW w:w="1623" w:type="dxa"/>
+            <w:vAlign w:val="center"/>
+          </w:tcPr>
+          <w:p>
+            <w:pPr>
+              <w:jc w:val="center"/>
+              <w:rPr>
+                <w:rFonts w:ascii="Batang" w:eastAsia="Batang" w:hAnsi="Batang" w:cs="Batang"/>
+                <w:color w:val="000000" w:themeColor="text1"/>
+                <w:sz w:val="20"/>
+                <w:szCs w:val="20"/>
+                <w:lang w:eastAsia="ko-KR"/>
+              </w:rPr>
+            </w:pPr>
+            <w:r>
+              <w:rPr>
+                <w:rFonts w:ascii="Batang" w:eastAsia="Batang" w:hAnsi="Batang" w:cs="Batang"/>
+                <w:color w:val="000000" w:themeColor="text1"/>
+                <w:sz w:val="20"/>
+                <w:szCs w:val="20"/>
+                <w:lang w:eastAsia="ko-KR"/>
+              </w:rPr>
+              <w:t>Michigan</w:t>
+            </w:r>
+          </w:p>
+        </w:tc>
+        <w:tc>
+          <w:tcPr>
+            <w:tcW w:w="1217" w:type="dxa"/>
+            <w:vAlign w:val="center"/>
+          </w:tcPr>
+          <w:p>
+            <w:pPr>
+              <w:jc w:val="center"/>
+              <w:rPr>
+                <w:rFonts w:ascii="Batang" w:eastAsia="Batang" w:hAnsi="Batang" w:cs="Batang"/>
+                <w:color w:val="000000" w:themeColor="text1"/>
+                <w:sz w:val="20"/>
+                <w:szCs w:val="20"/>
+                <w:lang w:eastAsia="ko-KR"/>
+              </w:rPr>
+            </w:pPr>
+            <w:r>
+              <w:rPr>
+                <w:rFonts w:ascii="Batang" w:eastAsia="Batang" w:hAnsi="Batang" w:cs="Batang"/>
+                <w:color w:val="000000" w:themeColor="text1"/>
+                <w:sz w:val="20"/>
+                <w:szCs w:val="20"/>
+                <w:lang w:eastAsia="ko-KR"/>
+              </w:rPr>
+              <w:t>10</w:t>
+            </w:r>
+          </w:p>
+        </w:tc>
+        <w:tc>
+          <w:tcPr>
+            <w:tcW w:w="1217" w:type="dxa"/>
+            <w:vAlign w:val="center"/>
+          </w:tcPr>
+          <w:p>
+            <w:pPr>
+              <w:jc w:val="center"/>
+              <w:rPr>
+                <w:rFonts w:ascii="Batang" w:eastAsia="Batang" w:hAnsi="Batang" w:cs="Batang"/>
+                <w:color w:val="000000" w:themeColor="text1"/>
+                <w:sz w:val="20"/>
+                <w:szCs w:val="20"/>
+                <w:lang w:eastAsia="ko-KR"/>
+              </w:rPr>
+            </w:pPr>
+            <w:r>
+              <w:rPr>
+                <w:rFonts w:ascii="Batang" w:eastAsia="Batang" w:hAnsi="Batang" w:cs="Batang"/>
+                <w:color w:val="000000" w:themeColor="text1"/>
+                <w:sz w:val="20"/>
+                <w:szCs w:val="20"/>
+                <w:lang w:eastAsia="ko-KR"/>
+              </w:rPr>
+              <w:t>54.4</w:t>
+            </w:r>
+          </w:p>
+        </w:tc>
+        <w:tc>
+          <w:tcPr>
+            <w:tcW w:w="1369" w:type="dxa"/>
+            <w:vAlign w:val="center"/>
+          </w:tcPr>
+          <w:p>
+            <w:pPr>
+              <w:jc w:val="center"/>
+              <w:rPr>
+                <w:rFonts w:ascii="Batang" w:eastAsia="Batang" w:hAnsi="Batang" w:cs="Batang"/>
+                <w:color w:val="000000" w:themeColor="text1"/>
+                <w:sz w:val="20"/>
+                <w:szCs w:val="20"/>
+                <w:lang w:eastAsia="ko-KR"/>
+              </w:rPr>
+            </w:pPr>
+            <w:r>
+              <w:rPr>
+                <w:rFonts w:ascii="Batang" w:eastAsia="Batang" w:hAnsi="Batang" w:cs="Batang"/>
+                <w:color w:val="000000" w:themeColor="text1"/>
+                <w:sz w:val="20"/>
+                <w:szCs w:val="20"/>
+                <w:lang w:eastAsia="ko-KR"/>
+              </w:rPr>
+              <w:t>7</w:t>
+            </w:r>
+          </w:p>
+        </w:tc>
+        <w:tc>
+          <w:tcPr>
+            <w:tcW w:w="1375" w:type="dxa"/>
+            <w:tcBorders>
+              <w:right w:val="single" w:sz="36" w:space="0" w:color="auto"/>
+            </w:tcBorders>
+            <w:vAlign w:val="center"/>
+          </w:tcPr>
+          <w:p>
+            <w:pPr>
+              <w:jc w:val="center"/>
+              <w:rPr>
+                <w:rFonts w:ascii="Batang" w:eastAsia="Batang" w:hAnsi="Batang" w:cs="Batang"/>
+                <w:color w:val="000000" w:themeColor="text1"/>
+                <w:sz w:val="20"/>
+                <w:szCs w:val="20"/>
+                <w:lang w:eastAsia="ko-KR"/>
+              </w:rPr>
+            </w:pPr>
+            <w:r>
+              <w:rPr>
+                <w:rFonts w:ascii="Batang" w:eastAsia="Batang" w:hAnsi="Batang" w:cs="Batang"/>
+                <w:color w:val="000000" w:themeColor="text1"/>
+                <w:sz w:val="20"/>
+                <w:szCs w:val="20"/>
+                <w:lang w:eastAsia="ko-KR"/>
+              </w:rPr>
+              <w:t>11.0</w:t>
+            </w:r>
+          </w:p>
+        </w:tc>
+        <w:tc>
+          <w:tcPr>
+            <w:tcW w:w="1177" w:type="dxa"/>
+            <w:tcBorders>
+              <w:left w:val="single" w:sz="36" w:space="0" w:color="auto"/>
+              <w:right w:val="single" w:sz="36" w:space="0" w:color="auto"/>
+            </w:tcBorders>
+            <w:shd w:val="clear" w:color="auto" w:fill="8EAADB" w:themeFill="accent1" w:themeFillTint="99"/>
+            <w:vAlign w:val="center"/>
+          </w:tcPr>
+          <w:p>
+            <w:pPr>
+              <w:jc w:val="center"/>
+              <w:rPr>
+                <w:rFonts w:ascii="Batang" w:eastAsia="Batang" w:hAnsi="Batang" w:cs="Batang"/>
+                <w:color w:val="000000" w:themeColor="text1"/>
+                <w:sz w:val="20"/>
+                <w:szCs w:val="20"/>
+                <w:lang w:eastAsia="ko-KR"/>
+              </w:rPr>
+            </w:pPr>
+            <w:r>
+              <w:rPr>
+                <w:rFonts w:ascii="Batang" w:eastAsia="Batang" w:hAnsi="Batang" w:cs="Batang"/>
+                <w:color w:val="000000" w:themeColor="text1"/>
+                <w:sz w:val="20"/>
+                <w:szCs w:val="20"/>
+                <w:lang w:eastAsia="ko-KR"/>
+              </w:rPr>
+              <w:t>18.0</w:t>
+            </w:r>
+          </w:p>
+        </w:tc>
+      </w:tr>
+      <w:tr>
+        <w:trPr>
+          <w:trHeight w:val="360"/>
+        </w:trPr>
+        <w:tc>
+          <w:tcPr>
+            <w:tcW w:w="1332" w:type="dxa"/>
+            <w:vMerge w:val="restart"/>
+            <w:vAlign w:val="center"/>
+          </w:tcPr>
+          <w:p>
+            <w:pPr>
+              <w:jc w:val="center"/>
+              <w:rPr>
+                <w:rFonts w:ascii="Batang" w:eastAsia="Batang" w:hAnsi="Batang" w:cs="Batang"/>
+                <w:color w:val="000000" w:themeColor="text1"/>
+                <w:sz w:val="20"/>
+                <w:szCs w:val="20"/>
+                <w:lang w:eastAsia="ko-KR"/>
+              </w:rPr>
+            </w:pPr>
+            <w:r>
+              <w:rPr>
+                <w:rFonts w:ascii="Batang" w:eastAsia="Batang" w:hAnsi="Batang" w:cs="Batang"/>
+                <w:color w:val="000000" w:themeColor="text1"/>
+                <w:sz w:val="20"/>
+                <w:szCs w:val="20"/>
+                <w:lang w:eastAsia="ko-KR"/>
+              </w:rPr>
+              <w:t>Texas</w:t>
+            </w:r>
+          </w:p>
+        </w:tc>
+        <w:tc>
+          <w:tcPr>
+            <w:tcW w:w="1623" w:type="dxa"/>
+            <w:shd w:val="clear" w:color="auto" w:fill="F7CAAC" w:themeFill="accent2" w:themeFillTint="66"/>
+            <w:vAlign w:val="center"/>
+          </w:tcPr>
+          <w:p>
+            <w:pPr>
+              <w:jc w:val="center"/>
+              <w:rPr>
+                <w:rFonts w:ascii="Batang" w:eastAsia="Batang" w:hAnsi="Batang" w:cs="Batang"/>
+                <w:color w:val="000000" w:themeColor="text1"/>
+                <w:sz w:val="20"/>
+                <w:szCs w:val="20"/>
+                <w:lang w:eastAsia="ko-KR"/>
+              </w:rPr>
+            </w:pPr>
+            <w:r>
+              <w:rPr>
+                <w:rFonts w:ascii="Batang" w:eastAsia="Batang" w:hAnsi="Batang" w:cs="Batang"/>
+                <w:color w:val="000000" w:themeColor="text1"/>
+                <w:sz w:val="20"/>
+                <w:szCs w:val="20"/>
+                <w:lang w:eastAsia="ko-KR"/>
+              </w:rPr>
+              <w:t>Illinois</w:t>
+            </w:r>
+          </w:p>
+        </w:tc>
+        <w:tc>
+          <w:tcPr>
+            <w:tcW w:w="1217" w:type="dxa"/>
+            <w:shd w:val="clear" w:color="auto" w:fill="F7CAAC" w:themeFill="accent2" w:themeFillTint="66"/>
+            <w:vAlign w:val="center"/>
+          </w:tcPr>
+          <w:p>
+            <w:pPr>
+              <w:jc w:val="center"/>
+              <w:rPr>
+                <w:rFonts w:ascii="Batang" w:eastAsia="Batang" w:hAnsi="Batang" w:cs="Batang"/>
+                <w:color w:val="000000" w:themeColor="text1"/>
+                <w:sz w:val="20"/>
+                <w:szCs w:val="20"/>
+                <w:lang w:eastAsia="ko-KR"/>
+              </w:rPr>
+            </w:pPr>
+            <w:r>
+              <w:rPr>
+                <w:rFonts w:ascii="Batang" w:eastAsia="Batang" w:hAnsi="Batang" w:cs="Batang"/>
+                <w:color w:val="000000" w:themeColor="text1"/>
+                <w:sz w:val="20"/>
+                <w:szCs w:val="20"/>
+                <w:lang w:eastAsia="ko-KR"/>
+              </w:rPr>
+              <w:t>6</w:t>
+            </w:r>
+          </w:p>
+        </w:tc>
+        <w:tc>
+          <w:tcPr>
+            <w:tcW w:w="1217" w:type="dxa"/>
+            <w:shd w:val="clear" w:color="auto" w:fill="F7CAAC" w:themeFill="accent2" w:themeFillTint="66"/>
+            <w:vAlign w:val="center"/>
+          </w:tcPr>
+          <w:p>
+            <w:pPr>
+              <w:jc w:val="center"/>
+              <w:rPr>
+                <w:rFonts w:ascii="Batang" w:eastAsia="Batang" w:hAnsi="Batang" w:cs="Batang"/>
+                <w:color w:val="000000" w:themeColor="text1"/>
+                <w:sz w:val="20"/>
+                <w:szCs w:val="20"/>
+                <w:lang w:eastAsia="ko-KR"/>
+              </w:rPr>
+            </w:pPr>
+            <w:r>
+              <w:rPr>
+                <w:rFonts w:ascii="Batang" w:eastAsia="Batang" w:hAnsi="Batang" w:cs="Batang"/>
+                <w:color w:val="000000" w:themeColor="text1"/>
+                <w:sz w:val="20"/>
+                <w:szCs w:val="20"/>
+                <w:lang w:eastAsia="ko-KR"/>
+              </w:rPr>
+              <w:t>40.2</w:t>
+            </w:r>
+          </w:p>
+        </w:tc>
+        <w:tc>
+          <w:tcPr>
+            <w:tcW w:w="1369" w:type="dxa"/>
+            <w:shd w:val="clear" w:color="auto" w:fill="F4B083" w:themeFill="accent2" w:themeFillTint="99"/>
+            <w:vAlign w:val="center"/>
+          </w:tcPr>
+          <w:p>
+            <w:pPr>
+              <w:jc w:val="center"/>
+              <w:rPr>
+                <w:rFonts w:ascii="Batang" w:eastAsia="Batang" w:hAnsi="Batang" w:cs="Batang"/>
+                <w:color w:val="000000" w:themeColor="text1"/>
+                <w:sz w:val="20"/>
+                <w:szCs w:val="20"/>
+                <w:lang w:eastAsia="ko-KR"/>
+              </w:rPr>
+            </w:pPr>
+            <w:r>
+              <w:rPr>
+                <w:rFonts w:ascii="Batang" w:eastAsia="Batang" w:hAnsi="Batang" w:cs="Batang"/>
+                <w:color w:val="000000" w:themeColor="text1"/>
+                <w:sz w:val="20"/>
+                <w:szCs w:val="20"/>
+                <w:lang w:eastAsia="ko-KR"/>
+              </w:rPr>
+              <w:t>4</w:t>
+            </w:r>
+          </w:p>
+        </w:tc>
+        <w:tc>
+          <w:tcPr>
+            <w:tcW w:w="1375" w:type="dxa"/>
+            <w:tcBorders>
+              <w:right w:val="single" w:sz="36" w:space="0" w:color="auto"/>
+            </w:tcBorders>
+            <w:shd w:val="clear" w:color="auto" w:fill="F4B083" w:themeFill="accent2" w:themeFillTint="99"/>
+            <w:vAlign w:val="center"/>
+          </w:tcPr>
+          <w:p>
+            <w:pPr>
+              <w:jc w:val="center"/>
+              <w:rPr>
+                <w:rFonts w:ascii="Batang" w:eastAsia="Batang" w:hAnsi="Batang" w:cs="Batang"/>
+                <w:color w:val="000000" w:themeColor="text1"/>
+                <w:sz w:val="20"/>
+                <w:szCs w:val="20"/>
+                <w:lang w:eastAsia="ko-KR"/>
+              </w:rPr>
+            </w:pPr>
+            <w:r>
+              <w:rPr>
+                <w:rFonts w:ascii="Batang" w:eastAsia="Batang" w:hAnsi="Batang" w:cs="Batang"/>
+                <w:color w:val="000000" w:themeColor="text1"/>
+                <w:sz w:val="20"/>
+                <w:szCs w:val="20"/>
+                <w:lang w:eastAsia="ko-KR"/>
+              </w:rPr>
+              <w:t>2.3</w:t>
+            </w:r>
+          </w:p>
+        </w:tc>
+        <w:tc>
+          <w:tcPr>
+            <w:tcW w:w="1177" w:type="dxa"/>
+            <w:tcBorders>
+              <w:left w:val="single" w:sz="36" w:space="0" w:color="auto"/>
+              <w:right w:val="single" w:sz="36" w:space="0" w:color="auto"/>
+            </w:tcBorders>
+            <w:shd w:val="clear" w:color="auto" w:fill="8EAADB" w:themeFill="accent1" w:themeFillTint="99"/>
+            <w:vAlign w:val="center"/>
+          </w:tcPr>
+          <w:p>
+            <w:pPr>
+              <w:jc w:val="center"/>
+              <w:rPr>
+                <w:rFonts w:ascii="Batang" w:eastAsia="Batang" w:hAnsi="Batang" w:cs="Batang"/>
+                <w:color w:val="000000" w:themeColor="text1"/>
+                <w:sz w:val="20"/>
+                <w:szCs w:val="20"/>
+                <w:lang w:eastAsia="ko-KR"/>
+              </w:rPr>
+            </w:pPr>
+            <w:r>
+              <w:rPr>
+                <w:rFonts w:ascii="Batang" w:eastAsia="Batang" w:hAnsi="Batang" w:cs="Batang"/>
+                <w:color w:val="000000" w:themeColor="text1"/>
+                <w:sz w:val="20"/>
+                <w:szCs w:val="20"/>
+                <w:lang w:eastAsia="ko-KR"/>
+              </w:rPr>
+              <w:t>6.3</w:t>
+            </w:r>
+          </w:p>
+        </w:tc>
+      </w:tr>
+      <w:tr>
+        <w:trPr>
+          <w:trHeight w:val="360"/>
+        </w:trPr>
+        <w:tc>
+          <w:tcPr>
+            <w:tcW w:w="1332" w:type="dxa"/>
+            <w:vMerge/>
+            <w:vAlign w:val="center"/>
+          </w:tcPr>
+          <w:p>
+            <w:pPr>
+              <w:jc w:val="center"/>
+              <w:rPr>
+                <w:rFonts w:ascii="Batang" w:eastAsia="Batang" w:hAnsi="Batang" w:cs="Batang"/>
+                <w:color w:val="000000" w:themeColor="text1"/>
+                <w:sz w:val="20"/>
+                <w:szCs w:val="20"/>
+                <w:lang w:eastAsia="ko-KR"/>
+              </w:rPr>
+            </w:pPr>
+          </w:p>
+        </w:tc>
+        <w:tc>
+          <w:tcPr>
+            <w:tcW w:w="1623" w:type="dxa"/>
+            <w:shd w:val="clear" w:color="auto" w:fill="F7CAAC" w:themeFill="accent2" w:themeFillTint="66"/>
+            <w:vAlign w:val="center"/>
+          </w:tcPr>
+          <w:p>
+            <w:pPr>
+              <w:jc w:val="center"/>
+              <w:rPr>
+                <w:rFonts w:ascii="Batang" w:eastAsia="Batang" w:hAnsi="Batang" w:cs="Batang"/>
+                <w:color w:val="000000" w:themeColor="text1"/>
+                <w:sz w:val="20"/>
+                <w:szCs w:val="20"/>
+                <w:lang w:eastAsia="ko-KR"/>
+              </w:rPr>
+            </w:pPr>
+            <w:r>
+              <w:rPr>
+                <w:rFonts w:ascii="Batang" w:eastAsia="Batang" w:hAnsi="Batang" w:cs="Batang"/>
+                <w:color w:val="000000" w:themeColor="text1"/>
+                <w:sz w:val="20"/>
+                <w:szCs w:val="20"/>
+                <w:lang w:eastAsia="ko-KR"/>
+              </w:rPr>
+              <w:t>New York</w:t>
+            </w:r>
+          </w:p>
+        </w:tc>
+        <w:tc>
+          <w:tcPr>
+            <w:tcW w:w="1217" w:type="dxa"/>
+            <w:shd w:val="clear" w:color="auto" w:fill="F7CAAC" w:themeFill="accent2" w:themeFillTint="66"/>
+            <w:vAlign w:val="center"/>
+          </w:tcPr>
+          <w:p>
+            <w:pPr>
+              <w:jc w:val="center"/>
+              <w:rPr>
+                <w:rFonts w:ascii="Batang" w:eastAsia="Batang" w:hAnsi="Batang" w:cs="Batang"/>
+                <w:color w:val="000000" w:themeColor="text1"/>
+                <w:sz w:val="20"/>
+                <w:szCs w:val="20"/>
+                <w:lang w:eastAsia="ko-KR"/>
+              </w:rPr>
+            </w:pPr>
+            <w:r>
+              <w:rPr>
+                <w:rFonts w:ascii="Batang" w:eastAsia="Batang" w:hAnsi="Batang" w:cs="Batang"/>
+                <w:color w:val="000000" w:themeColor="text1"/>
+                <w:sz w:val="20"/>
+                <w:szCs w:val="20"/>
+                <w:lang w:eastAsia="ko-KR"/>
+              </w:rPr>
+              <w:t>4</w:t>
+            </w:r>
+          </w:p>
+        </w:tc>
+        <w:tc>
+          <w:tcPr>
+            <w:tcW w:w="1217" w:type="dxa"/>
+            <w:shd w:val="clear" w:color="auto" w:fill="F7CAAC" w:themeFill="accent2" w:themeFillTint="66"/>
+            <w:vAlign w:val="center"/>
+          </w:tcPr>
+          <w:p>
+            <w:pPr>
+              <w:jc w:val="center"/>
+              <w:rPr>
+                <w:rFonts w:ascii="Batang" w:eastAsia="Batang" w:hAnsi="Batang" w:cs="Batang"/>
+                <w:color w:val="000000" w:themeColor="text1"/>
+                <w:sz w:val="20"/>
+                <w:szCs w:val="20"/>
+                <w:lang w:eastAsia="ko-KR"/>
+              </w:rPr>
+            </w:pPr>
+            <w:r>
+              <w:rPr>
+                <w:rFonts w:ascii="Batang" w:eastAsia="Batang" w:hAnsi="Batang" w:cs="Batang"/>
+                <w:color w:val="000000" w:themeColor="text1"/>
+                <w:sz w:val="20"/>
+                <w:szCs w:val="20"/>
+                <w:lang w:eastAsia="ko-KR"/>
+              </w:rPr>
+              <w:t>31.9</w:t>
+            </w:r>
+          </w:p>
+        </w:tc>
+        <w:tc>
+          <w:tcPr>
+            <w:tcW w:w="1369" w:type="dxa"/>
+            <w:shd w:val="clear" w:color="auto" w:fill="F4B083" w:themeFill="accent2" w:themeFillTint="99"/>
+            <w:vAlign w:val="center"/>
+          </w:tcPr>
+          <w:p>
+            <w:pPr>
+              <w:jc w:val="center"/>
+              <w:rPr>
+                <w:rFonts w:ascii="Batang" w:eastAsia="Batang" w:hAnsi="Batang" w:cs="Batang"/>
+                <w:color w:val="000000" w:themeColor="text1"/>
+                <w:sz w:val="20"/>
+                <w:szCs w:val="20"/>
+                <w:lang w:eastAsia="ko-KR"/>
+              </w:rPr>
+            </w:pPr>
+            <w:r>
+              <w:rPr>
+                <w:rFonts w:ascii="Batang" w:eastAsia="Batang" w:hAnsi="Batang" w:cs="Batang"/>
+                <w:color w:val="000000" w:themeColor="text1"/>
+                <w:sz w:val="20"/>
+                <w:szCs w:val="20"/>
+                <w:lang w:eastAsia="ko-KR"/>
+              </w:rPr>
+              <w:t>2</w:t>
+            </w:r>
+          </w:p>
+        </w:tc>
+        <w:tc>
+          <w:tcPr>
+            <w:tcW w:w="1375" w:type="dxa"/>
+            <w:tcBorders>
+              <w:right w:val="single" w:sz="36" w:space="0" w:color="auto"/>
+            </w:tcBorders>
+            <w:shd w:val="clear" w:color="auto" w:fill="F4B083" w:themeFill="accent2" w:themeFillTint="99"/>
+            <w:vAlign w:val="center"/>
+          </w:tcPr>
+          <w:p>
+            <w:pPr>
+              <w:jc w:val="center"/>
+              <w:rPr>
+                <w:rFonts w:ascii="Batang" w:eastAsia="Batang" w:hAnsi="Batang" w:cs="Batang"/>
+                <w:color w:val="000000" w:themeColor="text1"/>
+                <w:sz w:val="20"/>
+                <w:szCs w:val="20"/>
+                <w:lang w:eastAsia="ko-KR"/>
+              </w:rPr>
+            </w:pPr>
+            <w:r>
+              <w:rPr>
+                <w:rFonts w:ascii="Batang" w:eastAsia="Batang" w:hAnsi="Batang" w:cs="Batang"/>
+                <w:color w:val="000000" w:themeColor="text1"/>
+                <w:sz w:val="20"/>
+                <w:szCs w:val="20"/>
+                <w:lang w:eastAsia="ko-KR"/>
+              </w:rPr>
+              <w:t>6.0</w:t>
+            </w:r>
+          </w:p>
+        </w:tc>
+        <w:tc>
+          <w:tcPr>
+            <w:tcW w:w="1177" w:type="dxa"/>
+            <w:tcBorders>
+              <w:left w:val="single" w:sz="36" w:space="0" w:color="auto"/>
+              <w:right w:val="single" w:sz="36" w:space="0" w:color="auto"/>
+            </w:tcBorders>
+            <w:shd w:val="clear" w:color="auto" w:fill="8EAADB" w:themeFill="accent1" w:themeFillTint="99"/>
+            <w:vAlign w:val="center"/>
+          </w:tcPr>
+          <w:p>
+            <w:pPr>
+              <w:jc w:val="center"/>
+              <w:rPr>
+                <w:rFonts w:ascii="Batang" w:eastAsia="Batang" w:hAnsi="Batang" w:cs="Batang"/>
+                <w:color w:val="000000" w:themeColor="text1"/>
+                <w:sz w:val="20"/>
+                <w:szCs w:val="20"/>
+                <w:lang w:eastAsia="ko-KR"/>
+              </w:rPr>
+            </w:pPr>
+            <w:r>
+              <w:rPr>
+                <w:rFonts w:ascii="Batang" w:eastAsia="Batang" w:hAnsi="Batang" w:cs="Batang"/>
+                <w:color w:val="000000" w:themeColor="text1"/>
+                <w:sz w:val="20"/>
+                <w:szCs w:val="20"/>
+                <w:lang w:eastAsia="ko-KR"/>
+              </w:rPr>
+              <w:t>8.0</w:t>
+            </w:r>
+          </w:p>
+        </w:tc>
+      </w:tr>
+      <w:tr>
+        <w:trPr>
+          <w:trHeight w:val="360"/>
+        </w:trPr>
+        <w:tc>
+          <w:tcPr>
+            <w:tcW w:w="1332" w:type="dxa"/>
+            <w:vMerge/>
+            <w:vAlign w:val="center"/>
+          </w:tcPr>
+          <w:p>
+            <w:pPr>
+              <w:jc w:val="center"/>
+              <w:rPr>
+                <w:rFonts w:ascii="Batang" w:eastAsia="Batang" w:hAnsi="Batang" w:cs="Batang"/>
+                <w:color w:val="000000" w:themeColor="text1"/>
+                <w:sz w:val="20"/>
+                <w:szCs w:val="20"/>
+                <w:lang w:eastAsia="ko-KR"/>
+              </w:rPr>
+            </w:pPr>
+          </w:p>
+        </w:tc>
+        <w:tc>
+          <w:tcPr>
+            <w:tcW w:w="1623" w:type="dxa"/>
+            <w:shd w:val="clear" w:color="auto" w:fill="F7CAAC" w:themeFill="accent2" w:themeFillTint="66"/>
+            <w:vAlign w:val="center"/>
+          </w:tcPr>
+          <w:p>
+            <w:pPr>
+              <w:jc w:val="center"/>
+              <w:rPr>
+                <w:rFonts w:ascii="Batang" w:eastAsia="Batang" w:hAnsi="Batang" w:cs="Batang"/>
+                <w:color w:val="000000" w:themeColor="text1"/>
+                <w:sz w:val="20"/>
+                <w:szCs w:val="20"/>
+                <w:lang w:eastAsia="ko-KR"/>
+              </w:rPr>
+            </w:pPr>
+            <w:r>
+              <w:rPr>
+                <w:rFonts w:ascii="Batang" w:eastAsia="Batang" w:hAnsi="Batang" w:cs="Batang"/>
+                <w:color w:val="000000" w:themeColor="text1"/>
+                <w:sz w:val="20"/>
+                <w:szCs w:val="20"/>
+                <w:lang w:eastAsia="ko-KR"/>
+              </w:rPr>
+              <w:t>Virginia</w:t>
+            </w:r>
+          </w:p>
+        </w:tc>
+        <w:tc>
+          <w:tcPr>
+            <w:tcW w:w="1217" w:type="dxa"/>
+            <w:shd w:val="clear" w:color="auto" w:fill="F7CAAC" w:themeFill="accent2" w:themeFillTint="66"/>
+            <w:vAlign w:val="center"/>
+          </w:tcPr>
+          <w:p>
+            <w:pPr>
+              <w:jc w:val="center"/>
+              <w:rPr>
+                <w:rFonts w:ascii="Batang" w:eastAsia="Batang" w:hAnsi="Batang" w:cs="Batang"/>
+                <w:color w:val="000000" w:themeColor="text1"/>
+                <w:sz w:val="20"/>
+                <w:szCs w:val="20"/>
+                <w:lang w:eastAsia="ko-KR"/>
+              </w:rPr>
+            </w:pPr>
+            <w:r>
+              <w:rPr>
+                <w:rFonts w:ascii="Batang" w:eastAsia="Batang" w:hAnsi="Batang" w:cs="Batang"/>
+                <w:color w:val="000000" w:themeColor="text1"/>
+                <w:sz w:val="20"/>
+                <w:szCs w:val="20"/>
+                <w:lang w:eastAsia="ko-KR"/>
+              </w:rPr>
+              <w:t>12</w:t>
+            </w:r>
+          </w:p>
+        </w:tc>
+        <w:tc>
+          <w:tcPr>
+            <w:tcW w:w="1217" w:type="dxa"/>
+            <w:shd w:val="clear" w:color="auto" w:fill="F7CAAC" w:themeFill="accent2" w:themeFillTint="66"/>
+            <w:vAlign w:val="center"/>
+          </w:tcPr>
+          <w:p>
+            <w:pPr>
+              <w:jc w:val="center"/>
+              <w:rPr>
+                <w:rFonts w:ascii="Batang" w:eastAsia="Batang" w:hAnsi="Batang" w:cs="Batang"/>
+                <w:color w:val="000000" w:themeColor="text1"/>
+                <w:sz w:val="20"/>
+                <w:szCs w:val="20"/>
+                <w:lang w:eastAsia="ko-KR"/>
+              </w:rPr>
+            </w:pPr>
+            <w:r>
+              <w:rPr>
+                <w:rFonts w:ascii="Batang" w:eastAsia="Batang" w:hAnsi="Batang" w:cs="Batang"/>
+                <w:color w:val="000000" w:themeColor="text1"/>
+                <w:sz w:val="20"/>
+                <w:szCs w:val="20"/>
+                <w:lang w:eastAsia="ko-KR"/>
+              </w:rPr>
+              <w:t>37.6</w:t>
+            </w:r>
+          </w:p>
+        </w:tc>
+        <w:tc>
+          <w:tcPr>
+            <w:tcW w:w="1369" w:type="dxa"/>
+            <w:shd w:val="clear" w:color="auto" w:fill="F4B083" w:themeFill="accent2" w:themeFillTint="99"/>
+            <w:vAlign w:val="center"/>
+          </w:tcPr>
+          <w:p>
+            <w:pPr>
+              <w:jc w:val="center"/>
+              <w:rPr>
+                <w:rFonts w:ascii="Batang" w:eastAsia="Batang" w:hAnsi="Batang" w:cs="Batang"/>
+                <w:color w:val="000000" w:themeColor="text1"/>
+                <w:sz w:val="20"/>
+                <w:szCs w:val="20"/>
+                <w:lang w:eastAsia="ko-KR"/>
+              </w:rPr>
+            </w:pPr>
+            <w:r>
+              <w:rPr>
+                <w:rFonts w:ascii="Batang" w:eastAsia="Batang" w:hAnsi="Batang" w:cs="Batang"/>
+                <w:color w:val="000000" w:themeColor="text1"/>
+                <w:sz w:val="20"/>
+                <w:szCs w:val="20"/>
+                <w:lang w:eastAsia="ko-KR"/>
+              </w:rPr>
+              <w:t>10</w:t>
+            </w:r>
+          </w:p>
+        </w:tc>
+        <w:tc>
+          <w:tcPr>
+            <w:tcW w:w="1375" w:type="dxa"/>
+            <w:tcBorders>
+              <w:right w:val="single" w:sz="36" w:space="0" w:color="auto"/>
+            </w:tcBorders>
+            <w:shd w:val="clear" w:color="auto" w:fill="F4B083" w:themeFill="accent2" w:themeFillTint="99"/>
+            <w:vAlign w:val="center"/>
+          </w:tcPr>
+          <w:p>
+            <w:pPr>
+              <w:jc w:val="center"/>
+              <w:rPr>
+                <w:rFonts w:ascii="Batang" w:eastAsia="Batang" w:hAnsi="Batang" w:cs="Batang"/>
+                <w:color w:val="000000" w:themeColor="text1"/>
+                <w:sz w:val="20"/>
+                <w:szCs w:val="20"/>
+                <w:lang w:eastAsia="ko-KR"/>
+              </w:rPr>
+            </w:pPr>
+            <w:r>
+              <w:rPr>
+                <w:rFonts w:ascii="Batang" w:eastAsia="Batang" w:hAnsi="Batang" w:cs="Batang"/>
+                <w:color w:val="000000" w:themeColor="text1"/>
+                <w:sz w:val="20"/>
+                <w:szCs w:val="20"/>
+                <w:lang w:eastAsia="ko-KR"/>
+              </w:rPr>
+              <w:t>0.3</w:t>
+            </w:r>
+          </w:p>
+        </w:tc>
+        <w:tc>
+          <w:tcPr>
+            <w:tcW w:w="1177" w:type="dxa"/>
+            <w:tcBorders>
+              <w:left w:val="single" w:sz="36" w:space="0" w:color="auto"/>
+              <w:right w:val="single" w:sz="36" w:space="0" w:color="auto"/>
+            </w:tcBorders>
+            <w:shd w:val="clear" w:color="auto" w:fill="8EAADB" w:themeFill="accent1" w:themeFillTint="99"/>
+            <w:vAlign w:val="center"/>
+          </w:tcPr>
+          <w:p>
+            <w:pPr>
+              <w:jc w:val="center"/>
+              <w:rPr>
+                <w:rFonts w:ascii="Batang" w:eastAsia="Batang" w:hAnsi="Batang" w:cs="Batang"/>
+                <w:color w:val="000000" w:themeColor="text1"/>
+                <w:sz w:val="20"/>
+                <w:szCs w:val="20"/>
+                <w:lang w:eastAsia="ko-KR"/>
+              </w:rPr>
+            </w:pPr>
+            <w:r>
+              <w:rPr>
+                <w:rFonts w:ascii="Batang" w:eastAsia="Batang" w:hAnsi="Batang" w:cs="Batang"/>
+                <w:color w:val="000000" w:themeColor="text1"/>
+                <w:sz w:val="20"/>
+                <w:szCs w:val="20"/>
+                <w:lang w:eastAsia="ko-KR"/>
+              </w:rPr>
+              <w:t>10.3</w:t>
+            </w:r>
+          </w:p>
+        </w:tc>
+      </w:tr>
+      <w:tr>
+        <w:trPr>
+          <w:trHeight w:val="360"/>
+        </w:trPr>
+        <w:tc>
+          <w:tcPr>
+            <w:tcW w:w="1332" w:type="dxa"/>
+            <w:vMerge/>
+            <w:vAlign w:val="center"/>
+          </w:tcPr>
+          <w:p>
+            <w:pPr>
+              <w:jc w:val="center"/>
+              <w:rPr>
+                <w:rFonts w:ascii="Batang" w:eastAsia="Batang" w:hAnsi="Batang" w:cs="Batang"/>
+                <w:color w:val="000000" w:themeColor="text1"/>
+                <w:sz w:val="20"/>
+                <w:szCs w:val="20"/>
+                <w:lang w:eastAsia="ko-KR"/>
+              </w:rPr>
+            </w:pPr>
+          </w:p>
+        </w:tc>
+        <w:tc>
+          <w:tcPr>
+            <w:tcW w:w="1623" w:type="dxa"/>
+            <w:vAlign w:val="center"/>
+          </w:tcPr>
+          <w:p>
+            <w:pPr>
+              <w:jc w:val="center"/>
+              <w:rPr>
+                <w:rFonts w:ascii="Batang" w:eastAsia="Batang" w:hAnsi="Batang" w:cs="Batang"/>
+                <w:color w:val="000000" w:themeColor="text1"/>
+                <w:sz w:val="20"/>
+                <w:szCs w:val="20"/>
+                <w:lang w:eastAsia="ko-KR"/>
+              </w:rPr>
+            </w:pPr>
+            <w:r>
+              <w:rPr>
+                <w:rFonts w:ascii="Batang" w:eastAsia="Batang" w:hAnsi="Batang" w:cs="Batang"/>
+                <w:color w:val="000000" w:themeColor="text1"/>
+                <w:sz w:val="20"/>
+                <w:szCs w:val="20"/>
+                <w:lang w:eastAsia="ko-KR"/>
+              </w:rPr>
+              <w:t>California</w:t>
+            </w:r>
+          </w:p>
+        </w:tc>
+        <w:tc>
+          <w:tcPr>
+            <w:tcW w:w="1217" w:type="dxa"/>
+            <w:vAlign w:val="center"/>
+          </w:tcPr>
+          <w:p>
+            <w:pPr>
+              <w:jc w:val="center"/>
+              <w:rPr>
+                <w:rFonts w:ascii="Batang" w:eastAsia="Batang" w:hAnsi="Batang" w:cs="Batang"/>
+                <w:color w:val="000000" w:themeColor="text1"/>
+                <w:sz w:val="20"/>
+                <w:szCs w:val="20"/>
+                <w:lang w:eastAsia="ko-KR"/>
+              </w:rPr>
+            </w:pPr>
+            <w:r>
+              <w:rPr>
+                <w:rFonts w:ascii="Batang" w:eastAsia="Batang" w:hAnsi="Batang" w:cs="Batang"/>
+                <w:color w:val="000000" w:themeColor="text1"/>
+                <w:sz w:val="20"/>
+                <w:szCs w:val="20"/>
+                <w:lang w:eastAsia="ko-KR"/>
+              </w:rPr>
+              <w:t>1</w:t>
+            </w:r>
+          </w:p>
+        </w:tc>
+        <w:tc>
+          <w:tcPr>
+            <w:tcW w:w="1217" w:type="dxa"/>
+            <w:vAlign w:val="center"/>
+          </w:tcPr>
+          <w:p>
+            <w:pPr>
+              <w:jc w:val="center"/>
+              <w:rPr>
+                <w:rFonts w:ascii="Batang" w:eastAsia="Batang" w:hAnsi="Batang" w:cs="Batang"/>
+                <w:color w:val="000000" w:themeColor="text1"/>
+                <w:sz w:val="20"/>
+                <w:szCs w:val="20"/>
+                <w:lang w:eastAsia="ko-KR"/>
+              </w:rPr>
+            </w:pPr>
+            <w:r>
+              <w:rPr>
+                <w:rFonts w:ascii="Batang" w:eastAsia="Batang" w:hAnsi="Batang" w:cs="Batang"/>
+                <w:color w:val="000000" w:themeColor="text1"/>
+                <w:sz w:val="20"/>
+                <w:szCs w:val="20"/>
+                <w:lang w:eastAsia="ko-KR"/>
+              </w:rPr>
+              <w:t>28.5</w:t>
+            </w:r>
+          </w:p>
+        </w:tc>
+        <w:tc>
+          <w:tcPr>
+            <w:tcW w:w="1369" w:type="dxa"/>
+            <w:vAlign w:val="center"/>
+          </w:tcPr>
+          <w:p>
+            <w:pPr>
+              <w:jc w:val="center"/>
+              <w:rPr>
+                <w:rFonts w:ascii="Batang" w:eastAsia="Batang" w:hAnsi="Batang" w:cs="Batang"/>
+                <w:color w:val="000000" w:themeColor="text1"/>
+                <w:sz w:val="20"/>
+                <w:szCs w:val="20"/>
+                <w:lang w:eastAsia="ko-KR"/>
+              </w:rPr>
+            </w:pPr>
+            <w:r>
+              <w:rPr>
+                <w:rFonts w:ascii="Batang" w:eastAsia="Batang" w:hAnsi="Batang" w:cs="Batang"/>
+                <w:color w:val="000000" w:themeColor="text1"/>
+                <w:sz w:val="20"/>
+                <w:szCs w:val="20"/>
+                <w:lang w:eastAsia="ko-KR"/>
+              </w:rPr>
+              <w:t>1</w:t>
+            </w:r>
+          </w:p>
+        </w:tc>
+        <w:tc>
+          <w:tcPr>
+            <w:tcW w:w="1375" w:type="dxa"/>
+            <w:tcBorders>
+              <w:right w:val="single" w:sz="36" w:space="0" w:color="auto"/>
+            </w:tcBorders>
+            <w:vAlign w:val="center"/>
+          </w:tcPr>
+          <w:p>
+            <w:pPr>
+              <w:jc w:val="center"/>
+              <w:rPr>
+                <w:rFonts w:ascii="Batang" w:eastAsia="Batang" w:hAnsi="Batang" w:cs="Batang"/>
+                <w:color w:val="000000" w:themeColor="text1"/>
+                <w:sz w:val="20"/>
+                <w:szCs w:val="20"/>
+                <w:lang w:eastAsia="ko-KR"/>
+              </w:rPr>
+            </w:pPr>
+            <w:r>
+              <w:rPr>
+                <w:rFonts w:ascii="Batang" w:eastAsia="Batang" w:hAnsi="Batang" w:cs="Batang"/>
+                <w:color w:val="000000" w:themeColor="text1"/>
+                <w:sz w:val="20"/>
+                <w:szCs w:val="20"/>
+                <w:lang w:eastAsia="ko-KR"/>
+              </w:rPr>
+              <w:t>9.4</w:t>
+            </w:r>
+          </w:p>
+        </w:tc>
+        <w:tc>
+          <w:tcPr>
+            <w:tcW w:w="1177" w:type="dxa"/>
+            <w:tcBorders>
+              <w:left w:val="single" w:sz="36" w:space="0" w:color="auto"/>
+              <w:right w:val="single" w:sz="36" w:space="0" w:color="auto"/>
+            </w:tcBorders>
+            <w:shd w:val="clear" w:color="auto" w:fill="8EAADB" w:themeFill="accent1" w:themeFillTint="99"/>
+            <w:vAlign w:val="center"/>
+          </w:tcPr>
+          <w:p>
+            <w:pPr>
+              <w:jc w:val="center"/>
+              <w:rPr>
+                <w:rFonts w:ascii="Batang" w:eastAsia="Batang" w:hAnsi="Batang" w:cs="Batang"/>
+                <w:color w:val="000000" w:themeColor="text1"/>
+                <w:sz w:val="20"/>
+                <w:szCs w:val="20"/>
+                <w:lang w:eastAsia="ko-KR"/>
+              </w:rPr>
+            </w:pPr>
+            <w:r>
+              <w:rPr>
+                <w:rFonts w:ascii="Batang" w:eastAsia="Batang" w:hAnsi="Batang" w:cs="Batang"/>
+                <w:color w:val="000000" w:themeColor="text1"/>
+                <w:sz w:val="20"/>
+                <w:szCs w:val="20"/>
+                <w:lang w:eastAsia="ko-KR"/>
+              </w:rPr>
+              <w:t>10.4</w:t>
+            </w:r>
+          </w:p>
+        </w:tc>
+      </w:tr>
+      <w:tr>
+        <w:trPr>
+          <w:trHeight w:val="360"/>
+        </w:trPr>
+        <w:tc>
+          <w:tcPr>
+            <w:tcW w:w="1332" w:type="dxa"/>
+            <w:vMerge/>
+            <w:vAlign w:val="center"/>
+          </w:tcPr>
+          <w:p>
+            <w:pPr>
+              <w:jc w:val="center"/>
+              <w:rPr>
+                <w:rFonts w:ascii="Batang" w:eastAsia="Batang" w:hAnsi="Batang" w:cs="Batang"/>
+                <w:color w:val="000000" w:themeColor="text1"/>
+                <w:sz w:val="20"/>
+                <w:szCs w:val="20"/>
+                <w:lang w:eastAsia="ko-KR"/>
+              </w:rPr>
+            </w:pPr>
+          </w:p>
+        </w:tc>
+        <w:tc>
+          <w:tcPr>
+            <w:tcW w:w="1623" w:type="dxa"/>
+            <w:vAlign w:val="center"/>
+          </w:tcPr>
+          <w:p>
+            <w:pPr>
+              <w:jc w:val="center"/>
+              <w:rPr>
+                <w:rFonts w:ascii="Batang" w:eastAsia="Batang" w:hAnsi="Batang" w:cs="Batang"/>
+                <w:color w:val="000000" w:themeColor="text1"/>
+                <w:sz w:val="20"/>
+                <w:szCs w:val="20"/>
+                <w:lang w:eastAsia="ko-KR"/>
+              </w:rPr>
+            </w:pPr>
+            <w:r>
+              <w:rPr>
+                <w:rFonts w:ascii="Batang" w:eastAsia="Batang" w:hAnsi="Batang" w:cs="Batang"/>
+                <w:color w:val="000000" w:themeColor="text1"/>
+                <w:sz w:val="20"/>
+                <w:szCs w:val="20"/>
+                <w:lang w:eastAsia="ko-KR"/>
+              </w:rPr>
+              <w:t>Ohio</w:t>
+            </w:r>
+          </w:p>
+        </w:tc>
+        <w:tc>
+          <w:tcPr>
+            <w:tcW w:w="1217" w:type="dxa"/>
+            <w:vAlign w:val="center"/>
+          </w:tcPr>
+          <w:p>
+            <w:pPr>
+              <w:jc w:val="center"/>
+              <w:rPr>
+                <w:rFonts w:ascii="Batang" w:eastAsia="Batang" w:hAnsi="Batang" w:cs="Batang"/>
+                <w:color w:val="000000" w:themeColor="text1"/>
+                <w:sz w:val="20"/>
+                <w:szCs w:val="20"/>
+                <w:lang w:eastAsia="ko-KR"/>
+              </w:rPr>
+            </w:pPr>
+            <w:r>
+              <w:rPr>
+                <w:rFonts w:ascii="Batang" w:eastAsia="Batang" w:hAnsi="Batang" w:cs="Batang"/>
+                <w:color w:val="000000" w:themeColor="text1"/>
+                <w:sz w:val="20"/>
+                <w:szCs w:val="20"/>
+                <w:lang w:eastAsia="ko-KR"/>
+              </w:rPr>
+              <w:t>7</w:t>
+            </w:r>
+          </w:p>
+        </w:tc>
+        <w:tc>
+          <w:tcPr>
+            <w:tcW w:w="1217" w:type="dxa"/>
+            <w:vAlign w:val="center"/>
+          </w:tcPr>
+          <w:p>
+            <w:pPr>
+              <w:jc w:val="center"/>
+              <w:rPr>
+                <w:rFonts w:ascii="Batang" w:eastAsia="Batang" w:hAnsi="Batang" w:cs="Batang"/>
+                <w:color w:val="000000" w:themeColor="text1"/>
+                <w:sz w:val="20"/>
+                <w:szCs w:val="20"/>
+                <w:lang w:eastAsia="ko-KR"/>
+              </w:rPr>
+            </w:pPr>
+            <w:r>
+              <w:rPr>
+                <w:rFonts w:ascii="Batang" w:eastAsia="Batang" w:hAnsi="Batang" w:cs="Batang"/>
+                <w:color w:val="000000" w:themeColor="text1"/>
+                <w:sz w:val="20"/>
+                <w:szCs w:val="20"/>
+                <w:lang w:eastAsia="ko-KR"/>
+              </w:rPr>
+              <w:t>47.4</w:t>
+            </w:r>
+          </w:p>
+        </w:tc>
+        <w:tc>
+          <w:tcPr>
+            <w:tcW w:w="1369" w:type="dxa"/>
+            <w:vAlign w:val="center"/>
+          </w:tcPr>
+          <w:p>
+            <w:pPr>
+              <w:jc w:val="center"/>
+              <w:rPr>
+                <w:rFonts w:ascii="Batang" w:eastAsia="Batang" w:hAnsi="Batang" w:cs="Batang"/>
+                <w:color w:val="000000" w:themeColor="text1"/>
+                <w:sz w:val="20"/>
+                <w:szCs w:val="20"/>
+                <w:lang w:eastAsia="ko-KR"/>
+              </w:rPr>
+            </w:pPr>
+            <w:r>
+              <w:rPr>
+                <w:rFonts w:ascii="Batang" w:eastAsia="Batang" w:hAnsi="Batang" w:cs="Batang"/>
+                <w:color w:val="000000" w:themeColor="text1"/>
+                <w:sz w:val="20"/>
+                <w:szCs w:val="20"/>
+                <w:lang w:eastAsia="ko-KR"/>
+              </w:rPr>
+              <w:t>5</w:t>
+            </w:r>
+          </w:p>
+        </w:tc>
+        <w:tc>
+          <w:tcPr>
+            <w:tcW w:w="1375" w:type="dxa"/>
+            <w:tcBorders>
+              <w:right w:val="single" w:sz="36" w:space="0" w:color="auto"/>
+            </w:tcBorders>
+            <w:vAlign w:val="center"/>
+          </w:tcPr>
+          <w:p>
+            <w:pPr>
+              <w:jc w:val="center"/>
+              <w:rPr>
+                <w:rFonts w:ascii="Batang" w:eastAsia="Batang" w:hAnsi="Batang" w:cs="Batang"/>
+                <w:color w:val="000000" w:themeColor="text1"/>
+                <w:sz w:val="20"/>
+                <w:szCs w:val="20"/>
+                <w:lang w:eastAsia="ko-KR"/>
+              </w:rPr>
+            </w:pPr>
+            <w:r>
+              <w:rPr>
+                <w:rFonts w:ascii="Batang" w:eastAsia="Batang" w:hAnsi="Batang" w:cs="Batang"/>
+                <w:color w:val="000000" w:themeColor="text1"/>
+                <w:sz w:val="20"/>
+                <w:szCs w:val="20"/>
+                <w:lang w:eastAsia="ko-KR"/>
+              </w:rPr>
+              <w:t>9.5</w:t>
+            </w:r>
+          </w:p>
+        </w:tc>
+        <w:tc>
+          <w:tcPr>
+            <w:tcW w:w="1177" w:type="dxa"/>
+            <w:tcBorders>
+              <w:left w:val="single" w:sz="36" w:space="0" w:color="auto"/>
+              <w:right w:val="single" w:sz="36" w:space="0" w:color="auto"/>
+            </w:tcBorders>
+            <w:shd w:val="clear" w:color="auto" w:fill="8EAADB" w:themeFill="accent1" w:themeFillTint="99"/>
+            <w:vAlign w:val="center"/>
+          </w:tcPr>
+          <w:p>
+            <w:pPr>
+              <w:jc w:val="center"/>
+              <w:rPr>
+                <w:rFonts w:ascii="Batang" w:eastAsia="Batang" w:hAnsi="Batang" w:cs="Batang"/>
+                <w:color w:val="000000" w:themeColor="text1"/>
+                <w:sz w:val="20"/>
+                <w:szCs w:val="20"/>
+                <w:lang w:eastAsia="ko-KR"/>
+              </w:rPr>
+            </w:pPr>
+            <w:r>
+              <w:rPr>
+                <w:rFonts w:ascii="Batang" w:eastAsia="Batang" w:hAnsi="Batang" w:cs="Batang"/>
+                <w:color w:val="000000" w:themeColor="text1"/>
+                <w:sz w:val="20"/>
+                <w:szCs w:val="20"/>
+                <w:lang w:eastAsia="ko-KR"/>
+              </w:rPr>
+              <w:t>14.5</w:t>
+            </w:r>
+          </w:p>
+        </w:tc>
+      </w:tr>
+      <w:tr>
+        <w:trPr>
+          <w:trHeight w:val="360"/>
+        </w:trPr>
+        <w:tc>
+          <w:tcPr>
+            <w:tcW w:w="1332" w:type="dxa"/>
+            <w:vMerge w:val="restart"/>
+            <w:vAlign w:val="center"/>
+          </w:tcPr>
+          <w:p>
+            <w:pPr>
+              <w:jc w:val="center"/>
+              <w:rPr>
+                <w:rFonts w:ascii="Batang" w:eastAsia="Batang" w:hAnsi="Batang" w:cs="Batang"/>
+                <w:color w:val="000000" w:themeColor="text1"/>
+                <w:sz w:val="20"/>
+                <w:szCs w:val="20"/>
+                <w:lang w:eastAsia="ko-KR"/>
+              </w:rPr>
+            </w:pPr>
+            <w:r>
+              <w:rPr>
+                <w:rFonts w:ascii="Batang" w:eastAsia="Batang" w:hAnsi="Batang" w:cs="Batang"/>
+                <w:color w:val="000000" w:themeColor="text1"/>
+                <w:sz w:val="20"/>
+                <w:szCs w:val="20"/>
+                <w:lang w:eastAsia="ko-KR"/>
+              </w:rPr>
+              <w:t>Washington</w:t>
+            </w:r>
+          </w:p>
+        </w:tc>
+        <w:tc>
+          <w:tcPr>
+            <w:tcW w:w="1623" w:type="dxa"/>
+            <w:shd w:val="clear" w:color="auto" w:fill="F7CAAC" w:themeFill="accent2" w:themeFillTint="66"/>
+            <w:vAlign w:val="center"/>
+          </w:tcPr>
+          <w:p>
+            <w:pPr>
+              <w:jc w:val="center"/>
+              <w:rPr>
+                <w:rFonts w:ascii="Batang" w:eastAsia="Batang" w:hAnsi="Batang" w:cs="Batang"/>
+                <w:color w:val="000000" w:themeColor="text1"/>
+                <w:sz w:val="20"/>
+                <w:szCs w:val="20"/>
+                <w:lang w:eastAsia="ko-KR"/>
+              </w:rPr>
+            </w:pPr>
+            <w:r>
+              <w:rPr>
+                <w:rFonts w:ascii="Batang" w:eastAsia="Batang" w:hAnsi="Batang" w:cs="Batang"/>
+                <w:color w:val="000000" w:themeColor="text1"/>
+                <w:sz w:val="20"/>
+                <w:szCs w:val="20"/>
+                <w:lang w:eastAsia="ko-KR"/>
+              </w:rPr>
+              <w:t>Arizona</w:t>
+            </w:r>
+          </w:p>
+        </w:tc>
+        <w:tc>
+          <w:tcPr>
+            <w:tcW w:w="1217" w:type="dxa"/>
+            <w:shd w:val="clear" w:color="auto" w:fill="F7CAAC" w:themeFill="accent2" w:themeFillTint="66"/>
+            <w:vAlign w:val="center"/>
+          </w:tcPr>
+          <w:p>
+            <w:pPr>
+              <w:jc w:val="center"/>
+              <w:rPr>
+                <w:rFonts w:ascii="Batang" w:eastAsia="Batang" w:hAnsi="Batang" w:cs="Batang"/>
+                <w:color w:val="000000" w:themeColor="text1"/>
+                <w:sz w:val="20"/>
+                <w:szCs w:val="20"/>
+                <w:lang w:eastAsia="ko-KR"/>
+              </w:rPr>
+            </w:pPr>
+            <w:r>
+              <w:rPr>
+                <w:rFonts w:ascii="Batang" w:eastAsia="Batang" w:hAnsi="Batang" w:cs="Batang"/>
+                <w:color w:val="000000" w:themeColor="text1"/>
+                <w:sz w:val="20"/>
+                <w:szCs w:val="20"/>
+                <w:lang w:eastAsia="ko-KR"/>
+              </w:rPr>
+              <w:t>14</w:t>
+            </w:r>
+          </w:p>
+        </w:tc>
+        <w:tc>
+          <w:tcPr>
+            <w:tcW w:w="1217" w:type="dxa"/>
+            <w:shd w:val="clear" w:color="auto" w:fill="F7CAAC" w:themeFill="accent2" w:themeFillTint="66"/>
+            <w:vAlign w:val="center"/>
+          </w:tcPr>
+          <w:p>
+            <w:pPr>
+              <w:jc w:val="center"/>
+              <w:rPr>
+                <w:rFonts w:ascii="Batang" w:eastAsia="Batang" w:hAnsi="Batang" w:cs="Batang"/>
+                <w:color w:val="000000" w:themeColor="text1"/>
+                <w:sz w:val="20"/>
+                <w:szCs w:val="20"/>
+                <w:lang w:eastAsia="ko-KR"/>
+              </w:rPr>
+            </w:pPr>
+            <w:r>
+              <w:rPr>
+                <w:rFonts w:ascii="Batang" w:eastAsia="Batang" w:hAnsi="Batang" w:cs="Batang"/>
+                <w:color w:val="000000" w:themeColor="text1"/>
+                <w:sz w:val="20"/>
+                <w:szCs w:val="20"/>
+                <w:lang w:eastAsia="ko-KR"/>
+              </w:rPr>
+              <w:t>40.5</w:t>
+            </w:r>
+          </w:p>
+        </w:tc>
+        <w:tc>
+          <w:tcPr>
+            <w:tcW w:w="1369" w:type="dxa"/>
+            <w:shd w:val="clear" w:color="auto" w:fill="F4B083" w:themeFill="accent2" w:themeFillTint="99"/>
+            <w:vAlign w:val="center"/>
+          </w:tcPr>
+          <w:p>
+            <w:pPr>
+              <w:jc w:val="center"/>
+              <w:rPr>
+                <w:rFonts w:ascii="Batang" w:eastAsia="Batang" w:hAnsi="Batang" w:cs="Batang"/>
+                <w:color w:val="000000" w:themeColor="text1"/>
+                <w:sz w:val="20"/>
+                <w:szCs w:val="20"/>
+                <w:lang w:eastAsia="ko-KR"/>
+              </w:rPr>
+            </w:pPr>
+            <w:r>
+              <w:rPr>
+                <w:rFonts w:ascii="Batang" w:eastAsia="Batang" w:hAnsi="Batang" w:cs="Batang"/>
+                <w:color w:val="000000" w:themeColor="text1"/>
+                <w:sz w:val="20"/>
+                <w:szCs w:val="20"/>
+                <w:lang w:eastAsia="ko-KR"/>
+              </w:rPr>
+              <w:t>1</w:t>
+            </w:r>
+          </w:p>
+        </w:tc>
+        <w:tc>
+          <w:tcPr>
+            <w:tcW w:w="1375" w:type="dxa"/>
+            <w:tcBorders>
+              <w:right w:val="single" w:sz="36" w:space="0" w:color="auto"/>
+            </w:tcBorders>
+            <w:shd w:val="clear" w:color="auto" w:fill="F4B083" w:themeFill="accent2" w:themeFillTint="99"/>
+            <w:vAlign w:val="center"/>
+          </w:tcPr>
+          <w:p>
+            <w:pPr>
+              <w:jc w:val="center"/>
+              <w:rPr>
+                <w:rFonts w:ascii="Batang" w:eastAsia="Batang" w:hAnsi="Batang" w:cs="Batang"/>
+                <w:color w:val="000000" w:themeColor="text1"/>
+                <w:sz w:val="20"/>
+                <w:szCs w:val="20"/>
+                <w:lang w:eastAsia="ko-KR"/>
+              </w:rPr>
+            </w:pPr>
+            <w:r>
+              <w:rPr>
+                <w:rFonts w:ascii="Batang" w:eastAsia="Batang" w:hAnsi="Batang" w:cs="Batang"/>
+                <w:color w:val="000000" w:themeColor="text1"/>
+                <w:sz w:val="20"/>
+                <w:szCs w:val="20"/>
+                <w:lang w:eastAsia="ko-KR"/>
+              </w:rPr>
+              <w:t>1.0</w:t>
+            </w:r>
+          </w:p>
+        </w:tc>
+        <w:tc>
+          <w:tcPr>
+            <w:tcW w:w="1177" w:type="dxa"/>
+            <w:tcBorders>
+              <w:left w:val="single" w:sz="36" w:space="0" w:color="auto"/>
+              <w:right w:val="single" w:sz="36" w:space="0" w:color="auto"/>
+            </w:tcBorders>
+            <w:shd w:val="clear" w:color="auto" w:fill="8EAADB" w:themeFill="accent1" w:themeFillTint="99"/>
+            <w:vAlign w:val="center"/>
+          </w:tcPr>
+          <w:p>
+            <w:pPr>
+              <w:jc w:val="center"/>
+              <w:rPr>
+                <w:rFonts w:ascii="Batang" w:eastAsia="Batang" w:hAnsi="Batang" w:cs="Batang"/>
+                <w:color w:val="000000" w:themeColor="text1"/>
+                <w:sz w:val="20"/>
+                <w:szCs w:val="20"/>
+                <w:lang w:eastAsia="ko-KR"/>
+              </w:rPr>
+            </w:pPr>
+            <w:r>
+              <w:rPr>
+                <w:rFonts w:ascii="Batang" w:eastAsia="Batang" w:hAnsi="Batang" w:cs="Batang"/>
+                <w:color w:val="000000" w:themeColor="text1"/>
+                <w:sz w:val="20"/>
+                <w:szCs w:val="20"/>
+                <w:lang w:eastAsia="ko-KR"/>
+              </w:rPr>
+              <w:t>2.0</w:t>
+            </w:r>
+          </w:p>
+        </w:tc>
+      </w:tr>
+      <w:tr>
+        <w:trPr>
+          <w:trHeight w:val="360"/>
+        </w:trPr>
+        <w:tc>
+          <w:tcPr>
+            <w:tcW w:w="1332" w:type="dxa"/>
+            <w:vMerge/>
+            <w:vAlign w:val="center"/>
+          </w:tcPr>
+          <w:p>
+            <w:pPr>
+              <w:jc w:val="center"/>
+              <w:rPr>
+                <w:rFonts w:ascii="Batang" w:eastAsia="Batang" w:hAnsi="Batang" w:cs="Batang"/>
+                <w:color w:val="000000" w:themeColor="text1"/>
+                <w:sz w:val="20"/>
+                <w:szCs w:val="20"/>
+                <w:lang w:eastAsia="ko-KR"/>
+              </w:rPr>
+            </w:pPr>
+          </w:p>
+        </w:tc>
+        <w:tc>
+          <w:tcPr>
+            <w:tcW w:w="1623" w:type="dxa"/>
+            <w:shd w:val="clear" w:color="auto" w:fill="F7CAAC" w:themeFill="accent2" w:themeFillTint="66"/>
+            <w:vAlign w:val="center"/>
+          </w:tcPr>
+          <w:p>
+            <w:pPr>
+              <w:jc w:val="center"/>
+              <w:rPr>
+                <w:rFonts w:ascii="Batang" w:eastAsia="Batang" w:hAnsi="Batang" w:cs="Batang"/>
+                <w:color w:val="000000" w:themeColor="text1"/>
+                <w:sz w:val="20"/>
+                <w:szCs w:val="20"/>
+                <w:lang w:eastAsia="ko-KR"/>
+              </w:rPr>
+            </w:pPr>
+            <w:r>
+              <w:rPr>
+                <w:rFonts w:ascii="Batang" w:eastAsia="Batang" w:hAnsi="Batang" w:cs="Batang"/>
+                <w:color w:val="000000" w:themeColor="text1"/>
+                <w:sz w:val="20"/>
+                <w:szCs w:val="20"/>
+                <w:lang w:eastAsia="ko-KR"/>
+              </w:rPr>
+              <w:t>Maryland</w:t>
+            </w:r>
+          </w:p>
+        </w:tc>
+        <w:tc>
+          <w:tcPr>
+            <w:tcW w:w="1217" w:type="dxa"/>
+            <w:shd w:val="clear" w:color="auto" w:fill="F7CAAC" w:themeFill="accent2" w:themeFillTint="66"/>
+            <w:vAlign w:val="center"/>
+          </w:tcPr>
+          <w:p>
+            <w:pPr>
+              <w:jc w:val="center"/>
+              <w:rPr>
+                <w:rFonts w:ascii="Batang" w:eastAsia="Batang" w:hAnsi="Batang" w:cs="Batang"/>
+                <w:color w:val="000000" w:themeColor="text1"/>
+                <w:sz w:val="20"/>
+                <w:szCs w:val="20"/>
+                <w:lang w:eastAsia="ko-KR"/>
+              </w:rPr>
+            </w:pPr>
+            <w:r>
+              <w:rPr>
+                <w:rFonts w:ascii="Batang" w:eastAsia="Batang" w:hAnsi="Batang" w:cs="Batang"/>
+                <w:color w:val="000000" w:themeColor="text1"/>
+                <w:sz w:val="20"/>
+                <w:szCs w:val="20"/>
+                <w:lang w:eastAsia="ko-KR"/>
+              </w:rPr>
+              <w:t>19</w:t>
+            </w:r>
+          </w:p>
+        </w:tc>
+        <w:tc>
+          <w:tcPr>
+            <w:tcW w:w="1217" w:type="dxa"/>
+            <w:shd w:val="clear" w:color="auto" w:fill="F7CAAC" w:themeFill="accent2" w:themeFillTint="66"/>
+            <w:vAlign w:val="center"/>
+          </w:tcPr>
+          <w:p>
+            <w:pPr>
+              <w:jc w:val="center"/>
+              <w:rPr>
+                <w:rFonts w:ascii="Batang" w:eastAsia="Batang" w:hAnsi="Batang" w:cs="Batang"/>
+                <w:color w:val="000000" w:themeColor="text1"/>
+                <w:sz w:val="20"/>
+                <w:szCs w:val="20"/>
+                <w:lang w:eastAsia="ko-KR"/>
+              </w:rPr>
+            </w:pPr>
+            <w:r>
+              <w:rPr>
+                <w:rFonts w:ascii="Batang" w:eastAsia="Batang" w:hAnsi="Batang" w:cs="Batang"/>
+                <w:color w:val="000000" w:themeColor="text1"/>
+                <w:sz w:val="20"/>
+                <w:szCs w:val="20"/>
+                <w:lang w:eastAsia="ko-KR"/>
+              </w:rPr>
+              <w:t>39.5</w:t>
+            </w:r>
+          </w:p>
+        </w:tc>
+        <w:tc>
+          <w:tcPr>
+            <w:tcW w:w="1369" w:type="dxa"/>
+            <w:shd w:val="clear" w:color="auto" w:fill="F4B083" w:themeFill="accent2" w:themeFillTint="99"/>
+            <w:vAlign w:val="center"/>
+          </w:tcPr>
+          <w:p>
+            <w:pPr>
+              <w:jc w:val="center"/>
+              <w:rPr>
+                <w:rFonts w:ascii="Batang" w:eastAsia="Batang" w:hAnsi="Batang" w:cs="Batang"/>
+                <w:color w:val="000000" w:themeColor="text1"/>
+                <w:sz w:val="20"/>
+                <w:szCs w:val="20"/>
+                <w:lang w:eastAsia="ko-KR"/>
+              </w:rPr>
+            </w:pPr>
+            <w:r>
+              <w:rPr>
+                <w:rFonts w:ascii="Batang" w:eastAsia="Batang" w:hAnsi="Batang" w:cs="Batang"/>
+                <w:color w:val="000000" w:themeColor="text1"/>
+                <w:sz w:val="20"/>
+                <w:szCs w:val="20"/>
+                <w:lang w:eastAsia="ko-KR"/>
+              </w:rPr>
+              <w:t>6</w:t>
+            </w:r>
+          </w:p>
+        </w:tc>
+        <w:tc>
+          <w:tcPr>
+            <w:tcW w:w="1375" w:type="dxa"/>
+            <w:tcBorders>
+              <w:right w:val="single" w:sz="36" w:space="0" w:color="auto"/>
+            </w:tcBorders>
+            <w:shd w:val="clear" w:color="auto" w:fill="F4B083" w:themeFill="accent2" w:themeFillTint="99"/>
+            <w:vAlign w:val="center"/>
+          </w:tcPr>
+          <w:p>
+            <w:pPr>
+              <w:jc w:val="center"/>
+              <w:rPr>
+                <w:rFonts w:ascii="Batang" w:eastAsia="Batang" w:hAnsi="Batang" w:cs="Batang"/>
+                <w:color w:val="000000" w:themeColor="text1"/>
+                <w:sz w:val="20"/>
+                <w:szCs w:val="20"/>
+                <w:lang w:eastAsia="ko-KR"/>
+              </w:rPr>
+            </w:pPr>
+            <w:r>
+              <w:rPr>
+                <w:rFonts w:ascii="Batang" w:eastAsia="Batang" w:hAnsi="Batang" w:cs="Batang"/>
+                <w:color w:val="000000" w:themeColor="text1"/>
+                <w:sz w:val="20"/>
+                <w:szCs w:val="20"/>
+                <w:lang w:eastAsia="ko-KR"/>
+              </w:rPr>
+              <w:t>0.0</w:t>
+            </w:r>
+          </w:p>
+        </w:tc>
+        <w:tc>
+          <w:tcPr>
+            <w:tcW w:w="1177" w:type="dxa"/>
+            <w:tcBorders>
+              <w:left w:val="single" w:sz="36" w:space="0" w:color="auto"/>
+              <w:right w:val="single" w:sz="36" w:space="0" w:color="auto"/>
+            </w:tcBorders>
+            <w:shd w:val="clear" w:color="auto" w:fill="8EAADB" w:themeFill="accent1" w:themeFillTint="99"/>
+            <w:vAlign w:val="center"/>
+          </w:tcPr>
+          <w:p>
+            <w:pPr>
+              <w:jc w:val="center"/>
+              <w:rPr>
+                <w:rFonts w:ascii="Batang" w:eastAsia="Batang" w:hAnsi="Batang" w:cs="Batang"/>
+                <w:color w:val="000000" w:themeColor="text1"/>
+                <w:sz w:val="20"/>
+                <w:szCs w:val="20"/>
+                <w:lang w:eastAsia="ko-KR"/>
+              </w:rPr>
+            </w:pPr>
+            <w:r>
+              <w:rPr>
+                <w:rFonts w:ascii="Batang" w:eastAsia="Batang" w:hAnsi="Batang" w:cs="Batang"/>
+                <w:color w:val="000000" w:themeColor="text1"/>
+                <w:sz w:val="20"/>
+                <w:szCs w:val="20"/>
+                <w:lang w:eastAsia="ko-KR"/>
+              </w:rPr>
+              <w:t>6.0</w:t>
+            </w:r>
+          </w:p>
+        </w:tc>
+      </w:tr>
+      <w:tr>
+        <w:trPr>
+          <w:trHeight w:val="360"/>
+        </w:trPr>
+        <w:tc>
+          <w:tcPr>
+            <w:tcW w:w="1332" w:type="dxa"/>
+            <w:vMerge/>
+            <w:vAlign w:val="center"/>
+          </w:tcPr>
+          <w:p>
+            <w:pPr>
+              <w:jc w:val="center"/>
+              <w:rPr>
+                <w:rFonts w:ascii="Batang" w:eastAsia="Batang" w:hAnsi="Batang" w:cs="Batang"/>
+                <w:color w:val="000000" w:themeColor="text1"/>
+                <w:sz w:val="20"/>
+                <w:szCs w:val="20"/>
+                <w:lang w:eastAsia="ko-KR"/>
+              </w:rPr>
+            </w:pPr>
+          </w:p>
+        </w:tc>
+        <w:tc>
+          <w:tcPr>
+            <w:tcW w:w="1623" w:type="dxa"/>
+            <w:shd w:val="clear" w:color="auto" w:fill="F7CAAC" w:themeFill="accent2" w:themeFillTint="66"/>
+            <w:vAlign w:val="center"/>
+          </w:tcPr>
+          <w:p>
+            <w:pPr>
+              <w:jc w:val="center"/>
+              <w:rPr>
+                <w:rFonts w:ascii="Batang" w:eastAsia="Batang" w:hAnsi="Batang" w:cs="Batang"/>
+                <w:color w:val="000000" w:themeColor="text1"/>
+                <w:sz w:val="20"/>
+                <w:szCs w:val="20"/>
+                <w:lang w:eastAsia="ko-KR"/>
+              </w:rPr>
+            </w:pPr>
+            <w:r>
+              <w:rPr>
+                <w:rFonts w:ascii="Batang" w:eastAsia="Batang" w:hAnsi="Batang" w:cs="Batang"/>
+                <w:color w:val="000000" w:themeColor="text1"/>
+                <w:sz w:val="20"/>
+                <w:szCs w:val="20"/>
+                <w:lang w:eastAsia="ko-KR"/>
+              </w:rPr>
+              <w:t>Wisconsin</w:t>
+            </w:r>
+          </w:p>
+        </w:tc>
+        <w:tc>
+          <w:tcPr>
+            <w:tcW w:w="1217" w:type="dxa"/>
+            <w:shd w:val="clear" w:color="auto" w:fill="F7CAAC" w:themeFill="accent2" w:themeFillTint="66"/>
+            <w:vAlign w:val="center"/>
+          </w:tcPr>
+          <w:p>
+            <w:pPr>
+              <w:jc w:val="center"/>
+              <w:rPr>
+                <w:rFonts w:ascii="Batang" w:eastAsia="Batang" w:hAnsi="Batang" w:cs="Batang"/>
+                <w:color w:val="000000" w:themeColor="text1"/>
+                <w:sz w:val="20"/>
+                <w:szCs w:val="20"/>
+                <w:lang w:eastAsia="ko-KR"/>
+              </w:rPr>
+            </w:pPr>
+            <w:r>
+              <w:rPr>
+                <w:rFonts w:ascii="Batang" w:eastAsia="Batang" w:hAnsi="Batang" w:cs="Batang"/>
+                <w:color w:val="000000" w:themeColor="text1"/>
+                <w:sz w:val="20"/>
+                <w:szCs w:val="20"/>
+                <w:lang w:eastAsia="ko-KR"/>
+              </w:rPr>
+              <w:t>20</w:t>
+            </w:r>
+          </w:p>
+        </w:tc>
+        <w:tc>
+          <w:tcPr>
+            <w:tcW w:w="1217" w:type="dxa"/>
+            <w:shd w:val="clear" w:color="auto" w:fill="F7CAAC" w:themeFill="accent2" w:themeFillTint="66"/>
+            <w:vAlign w:val="center"/>
+          </w:tcPr>
+          <w:p>
+            <w:pPr>
+              <w:jc w:val="center"/>
+              <w:rPr>
+                <w:rFonts w:ascii="Batang" w:eastAsia="Batang" w:hAnsi="Batang" w:cs="Batang"/>
+                <w:color w:val="000000" w:themeColor="text1"/>
+                <w:sz w:val="20"/>
+                <w:szCs w:val="20"/>
+                <w:lang w:eastAsia="ko-KR"/>
+              </w:rPr>
+            </w:pPr>
+            <w:r>
+              <w:rPr>
+                <w:rFonts w:ascii="Batang" w:eastAsia="Batang" w:hAnsi="Batang" w:cs="Batang"/>
+                <w:color w:val="000000" w:themeColor="text1"/>
+                <w:sz w:val="20"/>
+                <w:szCs w:val="20"/>
+                <w:lang w:eastAsia="ko-KR"/>
+              </w:rPr>
+              <w:t>39.6</w:t>
+            </w:r>
+          </w:p>
+        </w:tc>
+        <w:tc>
+          <w:tcPr>
+            <w:tcW w:w="1369" w:type="dxa"/>
+            <w:shd w:val="clear" w:color="auto" w:fill="F4B083" w:themeFill="accent2" w:themeFillTint="99"/>
+            <w:vAlign w:val="center"/>
+          </w:tcPr>
+          <w:p>
+            <w:pPr>
+              <w:jc w:val="center"/>
+              <w:rPr>
+                <w:rFonts w:ascii="Batang" w:eastAsia="Batang" w:hAnsi="Batang" w:cs="Batang"/>
+                <w:color w:val="000000" w:themeColor="text1"/>
+                <w:sz w:val="20"/>
+                <w:szCs w:val="20"/>
+                <w:lang w:eastAsia="ko-KR"/>
+              </w:rPr>
+            </w:pPr>
+            <w:r>
+              <w:rPr>
+                <w:rFonts w:ascii="Batang" w:eastAsia="Batang" w:hAnsi="Batang" w:cs="Batang"/>
+                <w:color w:val="000000" w:themeColor="text1"/>
+                <w:sz w:val="20"/>
+                <w:szCs w:val="20"/>
+                <w:lang w:eastAsia="ko-KR"/>
+              </w:rPr>
+              <w:t>7</w:t>
+            </w:r>
+          </w:p>
+        </w:tc>
+        <w:tc>
+          <w:tcPr>
+            <w:tcW w:w="1375" w:type="dxa"/>
+            <w:tcBorders>
+              <w:right w:val="single" w:sz="36" w:space="0" w:color="auto"/>
+            </w:tcBorders>
+            <w:shd w:val="clear" w:color="auto" w:fill="F4B083" w:themeFill="accent2" w:themeFillTint="99"/>
+            <w:vAlign w:val="center"/>
+          </w:tcPr>
+          <w:p>
+            <w:pPr>
+              <w:jc w:val="center"/>
+              <w:rPr>
+                <w:rFonts w:ascii="Batang" w:eastAsia="Batang" w:hAnsi="Batang" w:cs="Batang"/>
+                <w:color w:val="000000" w:themeColor="text1"/>
+                <w:sz w:val="20"/>
+                <w:szCs w:val="20"/>
+                <w:lang w:eastAsia="ko-KR"/>
+              </w:rPr>
+            </w:pPr>
+            <w:r>
+              <w:rPr>
+                <w:rFonts w:ascii="Batang" w:eastAsia="Batang" w:hAnsi="Batang" w:cs="Batang"/>
+                <w:color w:val="000000" w:themeColor="text1"/>
+                <w:sz w:val="20"/>
+                <w:szCs w:val="20"/>
+                <w:lang w:eastAsia="ko-KR"/>
+              </w:rPr>
+              <w:t>0.1</w:t>
+            </w:r>
+          </w:p>
+        </w:tc>
+        <w:tc>
+          <w:tcPr>
+            <w:tcW w:w="1177" w:type="dxa"/>
+            <w:tcBorders>
+              <w:left w:val="single" w:sz="36" w:space="0" w:color="auto"/>
+              <w:right w:val="single" w:sz="36" w:space="0" w:color="auto"/>
+            </w:tcBorders>
+            <w:shd w:val="clear" w:color="auto" w:fill="8EAADB" w:themeFill="accent1" w:themeFillTint="99"/>
+            <w:vAlign w:val="center"/>
+          </w:tcPr>
+          <w:p>
+            <w:pPr>
+              <w:jc w:val="center"/>
+              <w:rPr>
+                <w:rFonts w:ascii="Batang" w:eastAsia="Batang" w:hAnsi="Batang" w:cs="Batang"/>
+                <w:color w:val="000000" w:themeColor="text1"/>
+                <w:sz w:val="20"/>
+                <w:szCs w:val="20"/>
+                <w:lang w:eastAsia="ko-KR"/>
+              </w:rPr>
+            </w:pPr>
+            <w:r>
+              <w:rPr>
+                <w:rFonts w:ascii="Batang" w:eastAsia="Batang" w:hAnsi="Batang" w:cs="Batang"/>
+                <w:color w:val="000000" w:themeColor="text1"/>
+                <w:sz w:val="20"/>
+                <w:szCs w:val="20"/>
+                <w:lang w:eastAsia="ko-KR"/>
+              </w:rPr>
+              <w:t>7.1</w:t>
+            </w:r>
+          </w:p>
+        </w:tc>
+      </w:tr>
+      <w:tr>
+        <w:trPr>
+          <w:trHeight w:val="360"/>
+        </w:trPr>
+        <w:tc>
+          <w:tcPr>
+            <w:tcW w:w="1332" w:type="dxa"/>
+            <w:vMerge/>
+            <w:vAlign w:val="center"/>
+          </w:tcPr>
+          <w:p>
+            <w:pPr>
+              <w:jc w:val="center"/>
+              <w:rPr>
+                <w:rFonts w:ascii="Batang" w:eastAsia="Batang" w:hAnsi="Batang" w:cs="Batang"/>
+                <w:color w:val="000000" w:themeColor="text1"/>
+                <w:sz w:val="20"/>
+                <w:szCs w:val="20"/>
+                <w:lang w:eastAsia="ko-KR"/>
+              </w:rPr>
+            </w:pPr>
+          </w:p>
+        </w:tc>
+        <w:tc>
+          <w:tcPr>
+            <w:tcW w:w="1623" w:type="dxa"/>
+            <w:vAlign w:val="center"/>
+          </w:tcPr>
+          <w:p>
+            <w:pPr>
+              <w:jc w:val="center"/>
+              <w:rPr>
+                <w:rFonts w:ascii="Batang" w:eastAsia="Batang" w:hAnsi="Batang" w:cs="Batang"/>
+                <w:color w:val="000000" w:themeColor="text1"/>
+                <w:sz w:val="20"/>
+                <w:szCs w:val="20"/>
+                <w:lang w:eastAsia="ko-KR"/>
+              </w:rPr>
+            </w:pPr>
+            <w:r>
+              <w:rPr>
+                <w:rFonts w:ascii="Batang" w:eastAsia="Batang" w:hAnsi="Batang" w:cs="Batang"/>
+                <w:color w:val="000000" w:themeColor="text1"/>
+                <w:sz w:val="20"/>
+                <w:szCs w:val="20"/>
+                <w:lang w:eastAsia="ko-KR"/>
+              </w:rPr>
+              <w:t>Illinois</w:t>
+            </w:r>
+          </w:p>
+        </w:tc>
+        <w:tc>
+          <w:tcPr>
+            <w:tcW w:w="1217" w:type="dxa"/>
+            <w:vAlign w:val="center"/>
+          </w:tcPr>
+          <w:p>
+            <w:pPr>
+              <w:jc w:val="center"/>
+              <w:rPr>
+                <w:rFonts w:ascii="Batang" w:eastAsia="Batang" w:hAnsi="Batang" w:cs="Batang"/>
+                <w:color w:val="000000" w:themeColor="text1"/>
+                <w:sz w:val="20"/>
+                <w:szCs w:val="20"/>
+                <w:lang w:eastAsia="ko-KR"/>
+              </w:rPr>
+            </w:pPr>
+            <w:r>
+              <w:rPr>
+                <w:rFonts w:ascii="Batang" w:eastAsia="Batang" w:hAnsi="Batang" w:cs="Batang"/>
+                <w:color w:val="000000" w:themeColor="text1"/>
+                <w:sz w:val="20"/>
+                <w:szCs w:val="20"/>
+                <w:lang w:eastAsia="ko-KR"/>
+              </w:rPr>
+              <w:t>6</w:t>
+            </w:r>
+          </w:p>
+        </w:tc>
+        <w:tc>
+          <w:tcPr>
+            <w:tcW w:w="1217" w:type="dxa"/>
+            <w:vAlign w:val="center"/>
+          </w:tcPr>
+          <w:p>
+            <w:pPr>
+              <w:jc w:val="center"/>
+              <w:rPr>
+                <w:rFonts w:ascii="Batang" w:eastAsia="Batang" w:hAnsi="Batang" w:cs="Batang"/>
+                <w:color w:val="000000" w:themeColor="text1"/>
+                <w:sz w:val="20"/>
+                <w:szCs w:val="20"/>
+                <w:lang w:eastAsia="ko-KR"/>
+              </w:rPr>
+            </w:pPr>
+            <w:r>
+              <w:rPr>
+                <w:rFonts w:ascii="Batang" w:eastAsia="Batang" w:hAnsi="Batang" w:cs="Batang"/>
+                <w:color w:val="000000" w:themeColor="text1"/>
+                <w:sz w:val="20"/>
+                <w:szCs w:val="20"/>
+                <w:lang w:eastAsia="ko-KR"/>
+              </w:rPr>
+              <w:t>40.2</w:t>
+            </w:r>
+          </w:p>
+        </w:tc>
+        <w:tc>
+          <w:tcPr>
+            <w:tcW w:w="1369" w:type="dxa"/>
+            <w:vAlign w:val="center"/>
+          </w:tcPr>
+          <w:p>
+            <w:pPr>
+              <w:jc w:val="center"/>
+              <w:rPr>
+                <w:rFonts w:ascii="Batang" w:eastAsia="Batang" w:hAnsi="Batang" w:cs="Batang"/>
+                <w:color w:val="000000" w:themeColor="text1"/>
+                <w:sz w:val="20"/>
+                <w:szCs w:val="20"/>
+                <w:lang w:eastAsia="ko-KR"/>
+              </w:rPr>
+            </w:pPr>
+            <w:r>
+              <w:rPr>
+                <w:rFonts w:ascii="Batang" w:eastAsia="Batang" w:hAnsi="Batang" w:cs="Batang"/>
+                <w:color w:val="000000" w:themeColor="text1"/>
+                <w:sz w:val="20"/>
+                <w:szCs w:val="20"/>
+                <w:lang w:eastAsia="ko-KR"/>
+              </w:rPr>
+              <w:t>7</w:t>
+            </w:r>
+          </w:p>
+        </w:tc>
+        <w:tc>
+          <w:tcPr>
+            <w:tcW w:w="1375" w:type="dxa"/>
+            <w:tcBorders>
+              <w:right w:val="single" w:sz="36" w:space="0" w:color="auto"/>
+            </w:tcBorders>
+            <w:vAlign w:val="center"/>
+          </w:tcPr>
+          <w:p>
+            <w:pPr>
+              <w:jc w:val="center"/>
+              <w:rPr>
+                <w:rFonts w:ascii="Batang" w:eastAsia="Batang" w:hAnsi="Batang" w:cs="Batang"/>
+                <w:color w:val="000000" w:themeColor="text1"/>
+                <w:sz w:val="20"/>
+                <w:szCs w:val="20"/>
+                <w:lang w:eastAsia="ko-KR"/>
+              </w:rPr>
+            </w:pPr>
+            <w:r>
+              <w:rPr>
+                <w:rFonts w:ascii="Batang" w:eastAsia="Batang" w:hAnsi="Batang" w:cs="Batang"/>
+                <w:color w:val="000000" w:themeColor="text1"/>
+                <w:sz w:val="20"/>
+                <w:szCs w:val="20"/>
+                <w:lang w:eastAsia="ko-KR"/>
+              </w:rPr>
+              <w:t>0.7</w:t>
+            </w:r>
+          </w:p>
+        </w:tc>
+        <w:tc>
+          <w:tcPr>
+            <w:tcW w:w="1177" w:type="dxa"/>
+            <w:tcBorders>
+              <w:left w:val="single" w:sz="36" w:space="0" w:color="auto"/>
+              <w:right w:val="single" w:sz="36" w:space="0" w:color="auto"/>
+            </w:tcBorders>
+            <w:shd w:val="clear" w:color="auto" w:fill="8EAADB" w:themeFill="accent1" w:themeFillTint="99"/>
+            <w:vAlign w:val="center"/>
+          </w:tcPr>
+          <w:p>
+            <w:pPr>
+              <w:jc w:val="center"/>
+              <w:rPr>
+                <w:rFonts w:ascii="Batang" w:eastAsia="Batang" w:hAnsi="Batang" w:cs="Batang"/>
+                <w:color w:val="000000" w:themeColor="text1"/>
+                <w:sz w:val="20"/>
+                <w:szCs w:val="20"/>
+                <w:lang w:eastAsia="ko-KR"/>
+              </w:rPr>
+            </w:pPr>
+            <w:r>
+              <w:rPr>
+                <w:rFonts w:ascii="Batang" w:eastAsia="Batang" w:hAnsi="Batang" w:cs="Batang"/>
+                <w:color w:val="000000" w:themeColor="text1"/>
+                <w:sz w:val="20"/>
+                <w:szCs w:val="20"/>
+                <w:lang w:eastAsia="ko-KR"/>
+              </w:rPr>
+              <w:t>7.7</w:t>
+            </w:r>
+          </w:p>
+        </w:tc>
+      </w:tr>
+      <w:tr>
+        <w:trPr>
+          <w:trHeight w:val="360"/>
+        </w:trPr>
+        <w:tc>
+          <w:tcPr>
+            <w:tcW w:w="1332" w:type="dxa"/>
+            <w:vMerge/>
+            <w:vAlign w:val="center"/>
+          </w:tcPr>
+          <w:p>
+            <w:pPr>
+              <w:jc w:val="center"/>
+              <w:rPr>
+                <w:rFonts w:ascii="Batang" w:eastAsia="Batang" w:hAnsi="Batang" w:cs="Batang"/>
+                <w:color w:val="000000" w:themeColor="text1"/>
+                <w:sz w:val="20"/>
+                <w:szCs w:val="20"/>
+                <w:lang w:eastAsia="ko-KR"/>
+              </w:rPr>
+            </w:pPr>
+          </w:p>
+        </w:tc>
+        <w:tc>
+          <w:tcPr>
+            <w:tcW w:w="1623" w:type="dxa"/>
+            <w:vAlign w:val="center"/>
+          </w:tcPr>
+          <w:p>
+            <w:pPr>
+              <w:jc w:val="center"/>
+              <w:rPr>
+                <w:rFonts w:ascii="Batang" w:eastAsia="Batang" w:hAnsi="Batang" w:cs="Batang"/>
+                <w:color w:val="000000" w:themeColor="text1"/>
+                <w:sz w:val="20"/>
+                <w:szCs w:val="20"/>
+                <w:lang w:eastAsia="ko-KR"/>
+              </w:rPr>
+            </w:pPr>
+            <w:r>
+              <w:rPr>
+                <w:rFonts w:ascii="Batang" w:eastAsia="Batang" w:hAnsi="Batang" w:cs="Batang"/>
+                <w:color w:val="000000" w:themeColor="text1"/>
+                <w:sz w:val="20"/>
+                <w:szCs w:val="20"/>
+                <w:lang w:eastAsia="ko-KR"/>
+              </w:rPr>
+              <w:t>Massachusetts</w:t>
+            </w:r>
+          </w:p>
+        </w:tc>
+        <w:tc>
+          <w:tcPr>
+            <w:tcW w:w="1217" w:type="dxa"/>
+            <w:vAlign w:val="center"/>
+          </w:tcPr>
+          <w:p>
+            <w:pPr>
+              <w:jc w:val="center"/>
+              <w:rPr>
+                <w:rFonts w:ascii="Batang" w:eastAsia="Batang" w:hAnsi="Batang" w:cs="Batang"/>
+                <w:color w:val="000000" w:themeColor="text1"/>
+                <w:sz w:val="20"/>
+                <w:szCs w:val="20"/>
+                <w:lang w:eastAsia="ko-KR"/>
+              </w:rPr>
+            </w:pPr>
+            <w:r>
+              <w:rPr>
+                <w:rFonts w:ascii="Batang" w:eastAsia="Batang" w:hAnsi="Batang" w:cs="Batang"/>
+                <w:color w:val="000000" w:themeColor="text1"/>
+                <w:sz w:val="20"/>
+                <w:szCs w:val="20"/>
+                <w:lang w:eastAsia="ko-KR"/>
+              </w:rPr>
+              <w:t>15</w:t>
+            </w:r>
+          </w:p>
+        </w:tc>
+        <w:tc>
+          <w:tcPr>
+            <w:tcW w:w="1217" w:type="dxa"/>
+            <w:vAlign w:val="center"/>
+          </w:tcPr>
+          <w:p>
+            <w:pPr>
+              <w:jc w:val="center"/>
+              <w:rPr>
+                <w:rFonts w:ascii="Batang" w:eastAsia="Batang" w:hAnsi="Batang" w:cs="Batang"/>
+                <w:color w:val="000000" w:themeColor="text1"/>
+                <w:sz w:val="20"/>
+                <w:szCs w:val="20"/>
+                <w:lang w:eastAsia="ko-KR"/>
+              </w:rPr>
+            </w:pPr>
+            <w:r>
+              <w:rPr>
+                <w:rFonts w:ascii="Batang" w:eastAsia="Batang" w:hAnsi="Batang" w:cs="Batang"/>
+                <w:color w:val="000000" w:themeColor="text1"/>
+                <w:sz w:val="20"/>
+                <w:szCs w:val="20"/>
+                <w:lang w:eastAsia="ko-KR"/>
+              </w:rPr>
+              <w:t>33.3</w:t>
+            </w:r>
+          </w:p>
+        </w:tc>
+        <w:tc>
+          <w:tcPr>
+            <w:tcW w:w="1369" w:type="dxa"/>
+            <w:vAlign w:val="center"/>
+          </w:tcPr>
+          <w:p>
+            <w:pPr>
+              <w:jc w:val="center"/>
+              <w:rPr>
+                <w:rFonts w:ascii="Batang" w:eastAsia="Batang" w:hAnsi="Batang" w:cs="Batang"/>
+                <w:color w:val="000000" w:themeColor="text1"/>
+                <w:sz w:val="20"/>
+                <w:szCs w:val="20"/>
+                <w:lang w:eastAsia="ko-KR"/>
+              </w:rPr>
+            </w:pPr>
+            <w:r>
+              <w:rPr>
+                <w:rFonts w:ascii="Batang" w:eastAsia="Batang" w:hAnsi="Batang" w:cs="Batang"/>
+                <w:color w:val="000000" w:themeColor="text1"/>
+                <w:sz w:val="20"/>
+                <w:szCs w:val="20"/>
+                <w:lang w:eastAsia="ko-KR"/>
+              </w:rPr>
+              <w:t>2</w:t>
+            </w:r>
+          </w:p>
+        </w:tc>
+        <w:tc>
+          <w:tcPr>
+            <w:tcW w:w="1375" w:type="dxa"/>
+            <w:tcBorders>
+              <w:right w:val="single" w:sz="36" w:space="0" w:color="auto"/>
+            </w:tcBorders>
+            <w:vAlign w:val="center"/>
+          </w:tcPr>
+          <w:p>
+            <w:pPr>
+              <w:jc w:val="center"/>
+              <w:rPr>
+                <w:rFonts w:ascii="Batang" w:eastAsia="Batang" w:hAnsi="Batang" w:cs="Batang"/>
+                <w:color w:val="000000" w:themeColor="text1"/>
+                <w:sz w:val="20"/>
+                <w:szCs w:val="20"/>
+                <w:lang w:eastAsia="ko-KR"/>
+              </w:rPr>
+            </w:pPr>
+            <w:r>
+              <w:rPr>
+                <w:rFonts w:ascii="Batang" w:eastAsia="Batang" w:hAnsi="Batang" w:cs="Batang"/>
+                <w:color w:val="000000" w:themeColor="text1"/>
+                <w:sz w:val="20"/>
+                <w:szCs w:val="20"/>
+                <w:lang w:eastAsia="ko-KR"/>
+              </w:rPr>
+              <w:t>6.2</w:t>
+            </w:r>
+          </w:p>
+        </w:tc>
+        <w:tc>
+          <w:tcPr>
+            <w:tcW w:w="1177" w:type="dxa"/>
+            <w:tcBorders>
+              <w:left w:val="single" w:sz="36" w:space="0" w:color="auto"/>
+              <w:bottom w:val="single" w:sz="36" w:space="0" w:color="auto"/>
+              <w:right w:val="single" w:sz="36" w:space="0" w:color="auto"/>
+            </w:tcBorders>
+            <w:shd w:val="clear" w:color="auto" w:fill="8EAADB" w:themeFill="accent1" w:themeFillTint="99"/>
+            <w:vAlign w:val="center"/>
+          </w:tcPr>
+          <w:p>
+            <w:pPr>
+              <w:jc w:val="center"/>
+              <w:rPr>
+                <w:rFonts w:ascii="Batang" w:eastAsia="Batang" w:hAnsi="Batang" w:cs="Batang"/>
+                <w:color w:val="000000" w:themeColor="text1"/>
+                <w:sz w:val="20"/>
+                <w:szCs w:val="20"/>
+                <w:lang w:eastAsia="ko-KR"/>
+              </w:rPr>
+            </w:pPr>
+            <w:r>
+              <w:rPr>
+                <w:rFonts w:ascii="Batang" w:eastAsia="Batang" w:hAnsi="Batang" w:cs="Batang"/>
+                <w:color w:val="000000" w:themeColor="text1"/>
+                <w:sz w:val="20"/>
+                <w:szCs w:val="20"/>
+                <w:lang w:eastAsia="ko-KR"/>
+              </w:rPr>
+              <w:t>8.3</w:t>
+            </w:r>
+          </w:p>
+        </w:tc>
+      </w:tr>
+    </w:tbl>
+    <w:p>
+      <w:pPr>
+        <w:shd w:val="clear" w:color="auto" w:fill="FFFFFF"/>
+        <w:spacing w:line="360" w:lineRule="auto"/>
+        <w:jc w:val="both"/>
+        <w:rPr>
+          <w:rFonts w:ascii="Batang" w:eastAsia="Batang" w:hAnsi="Batang" w:cs="Batang"/>
+          <w:color w:val="000000" w:themeColor="text1"/>
+          <w:lang w:eastAsia="ko-KR"/>
+        </w:rPr>
+      </w:pPr>
+    </w:p>
+    <w:p>
+      <w:pPr>
+        <w:spacing w:line="360" w:lineRule="auto"/>
+        <w:jc w:val="both"/>
+        <w:rPr>
+          <w:rFonts w:ascii="Times" w:hAnsi="Times"/>
+          <w:color w:val="000000" w:themeColor="text1"/>
+        </w:rPr>
+      </w:pPr>
+    </w:p>
+    <w:p>
+      <w:pPr>
+        <w:spacing w:line="360" w:lineRule="auto"/>
+        <w:jc w:val="both"/>
+        <w:rPr>
+          <w:rFonts w:ascii="Times" w:hAnsi="Times"/>
+          <w:b/>
+          <w:bCs/>
+          <w:color w:val="FF0000"/>
+          <w:sz w:val="32"/>
+          <w:szCs w:val="32"/>
+        </w:rPr>
+      </w:pPr>
+      <w:r>
+        <w:rPr>
+          <w:rFonts w:ascii="Times" w:hAnsi="Times"/>
+          <w:b/>
+          <w:bCs/>
+          <w:color w:val="FF0000"/>
+          <w:sz w:val="32"/>
+          <w:szCs w:val="32"/>
+        </w:rPr>
+        <w:t>Summary Statistics (to be added)</w:t>
+      </w:r>
+    </w:p>
+    <w:p>
+      <w:pPr>
+        <w:spacing w:line="360" w:lineRule="auto"/>
+        <w:jc w:val="both"/>
+        <w:rPr>
+          <w:rFonts w:ascii="Times" w:hAnsi="Times"/>
+          <w:color w:val="000000" w:themeColor="text1"/>
+        </w:rPr>
+      </w:pPr>
+      <w:r>
+        <w:rPr>
+          <w:rFonts w:ascii="Times" w:hAnsi="Times"/>
+          <w:color w:val="000000" w:themeColor="text1"/>
+        </w:rPr>
+        <w:t>Table 2 presents summary statistics of yearly per capita…</w:t>
+      </w:r>
+    </w:p>
+    <w:p>
+      <w:pPr>
+        <w:spacing w:line="360" w:lineRule="auto"/>
+        <w:jc w:val="both"/>
+        <w:rPr>
+          <w:rFonts w:ascii="Times" w:hAnsi="Times"/>
+          <w:color w:val="000000" w:themeColor="text1"/>
+        </w:rPr>
+      </w:pPr>
+    </w:p>
+    <w:p>
+      <w:pPr>
+        <w:jc w:val="both"/>
+        <w:rPr>
+          <w:rFonts w:ascii="Times" w:hAnsi="Times"/>
+          <w:b/>
+          <w:bCs/>
+          <w:color w:val="000000" w:themeColor="text1"/>
+          <w:sz w:val="32"/>
+          <w:szCs w:val="32"/>
+        </w:rPr>
+      </w:pPr>
+    </w:p>
+    <w:p>
+      <w:pPr>
+        <w:jc w:val="both"/>
+        <w:rPr>
+          <w:rFonts w:ascii="Times" w:hAnsi="Times"/>
+          <w:b/>
+          <w:bCs/>
+          <w:color w:val="000000" w:themeColor="text1"/>
+          <w:sz w:val="32"/>
+          <w:szCs w:val="32"/>
+        </w:rPr>
+      </w:pPr>
+      <w:r>
+        <w:rPr>
+          <w:rFonts w:ascii="Times" w:hAnsi="Times"/>
+          <w:b/>
+          <w:bCs/>
+          <w:color w:val="000000" w:themeColor="text1"/>
+          <w:sz w:val="32"/>
+          <w:szCs w:val="32"/>
+        </w:rPr>
+        <w:t xml:space="preserve">Pre-post and Difference-in-difference </w:t>
+      </w:r>
+      <w:r>
+        <w:rPr>
+          <w:rFonts w:ascii="Times" w:hAnsi="Times"/>
+          <w:b/>
+          <w:bCs/>
+          <w:color w:val="000000" w:themeColor="text1"/>
+          <w:sz w:val="32"/>
+          <w:szCs w:val="32"/>
+        </w:rPr>
+        <w:t>A</w:t>
+      </w:r>
+      <w:r>
+        <w:rPr>
+          <w:rFonts w:ascii="Times" w:hAnsi="Times"/>
+          <w:b/>
+          <w:bCs/>
+          <w:color w:val="000000" w:themeColor="text1"/>
+          <w:sz w:val="32"/>
+          <w:szCs w:val="32"/>
+        </w:rPr>
+        <w:t>nalysis</w:t>
+      </w:r>
+    </w:p>
+    <w:p>
+      <w:pPr>
+        <w:jc w:val="both"/>
+        <w:rPr>
+          <w:rFonts w:ascii="Times" w:hAnsi="Times"/>
+          <w:color w:val="000000" w:themeColor="text1"/>
+        </w:rPr>
+      </w:pPr>
+    </w:p>
+    <w:p>
+      <w:pPr>
+        <w:shd w:val="clear" w:color="auto" w:fill="FFFFFF"/>
+        <w:spacing w:line="360" w:lineRule="auto"/>
+        <w:jc w:val="both"/>
+        <w:rPr>
+          <w:rFonts w:ascii="Times" w:eastAsia="Times New Roman" w:hAnsi="Times" w:cs="Arial"/>
+          <w:color w:val="000000" w:themeColor="text1"/>
+        </w:rPr>
+      </w:pPr>
+      <w:r>
+        <w:rPr>
+          <w:rFonts w:ascii="Times" w:eastAsia="Times New Roman" w:hAnsi="Times" w:cs="Arial"/>
+          <w:color w:val="000000" w:themeColor="text1"/>
+        </w:rPr>
+        <w:t xml:space="preserve">The hypothesis is that the average annual percent change in per capita opioid quantities </w:t>
+      </w:r>
+      <w:proofErr w:type="gramStart"/>
+      <w:r>
+        <w:rPr>
+          <w:rFonts w:ascii="Times" w:eastAsia="Times New Roman" w:hAnsi="Times" w:cs="Arial"/>
+          <w:color w:val="000000" w:themeColor="text1"/>
+        </w:rPr>
+        <w:t>sold</w:t>
+      </w:r>
+      <w:proofErr w:type="gramEnd"/>
+      <w:r>
+        <w:rPr>
+          <w:rFonts w:ascii="Times" w:eastAsia="Times New Roman" w:hAnsi="Times" w:cs="Arial"/>
+          <w:color w:val="000000" w:themeColor="text1"/>
+        </w:rPr>
+        <w:t xml:space="preserve"> and overdose deaths is lower in the states where regulations were implemented when compared against the same jurisdiction prior to implementation and against jurisdictions where no new policies were implemented. To analyze the validity of the hypothesis, it is expected that the hypothesis is reasonable if the average annual percent change in per capita opioid quantities </w:t>
+      </w:r>
+      <w:proofErr w:type="gramStart"/>
+      <w:r>
+        <w:rPr>
+          <w:rFonts w:ascii="Times" w:eastAsia="Times New Roman" w:hAnsi="Times" w:cs="Arial"/>
+          <w:color w:val="000000" w:themeColor="text1"/>
+        </w:rPr>
+        <w:t>sold</w:t>
+      </w:r>
+      <w:proofErr w:type="gramEnd"/>
+      <w:r>
+        <w:rPr>
+          <w:rFonts w:ascii="Times" w:eastAsia="Times New Roman" w:hAnsi="Times" w:cs="Arial"/>
+          <w:color w:val="000000" w:themeColor="text1"/>
+        </w:rPr>
+        <w:t xml:space="preserve"> and opioid-drug-overdose deaths should be substantially less after the policies were placed than before the polices were introduced for each jurisdiction. Otherwise, the hypothesis will be rejected if the opioid-drug-overdose deaths per capita or the opioid quantities sold per capita continue to increase or basically keep constant after the regulation policy change.</w:t>
+      </w:r>
+    </w:p>
+    <w:p>
+      <w:pPr>
+        <w:shd w:val="clear" w:color="auto" w:fill="FFFFFF"/>
+        <w:spacing w:line="360" w:lineRule="auto"/>
+        <w:jc w:val="both"/>
+        <w:rPr>
+          <w:rFonts w:ascii="Times" w:eastAsia="Times New Roman" w:hAnsi="Times" w:cs="Arial"/>
+          <w:color w:val="000000" w:themeColor="text1"/>
+        </w:rPr>
+      </w:pPr>
+    </w:p>
+    <w:p>
+      <w:pPr>
+        <w:shd w:val="clear" w:color="auto" w:fill="FFFFFF"/>
+        <w:jc w:val="both"/>
+        <w:rPr>
+          <w:rFonts w:ascii="Times" w:eastAsia="Times New Roman" w:hAnsi="Times" w:cs="Arial"/>
+          <w:b/>
+          <w:bCs/>
+          <w:color w:val="FF0000"/>
+          <w:sz w:val="28"/>
+          <w:szCs w:val="28"/>
+        </w:rPr>
+      </w:pPr>
+      <w:r>
+        <w:rPr>
+          <w:rFonts w:ascii="Times" w:eastAsia="Times New Roman" w:hAnsi="Times" w:cs="Arial"/>
+          <w:b/>
+          <w:bCs/>
+          <w:color w:val="FF0000"/>
+          <w:sz w:val="28"/>
+          <w:szCs w:val="28"/>
+        </w:rPr>
+        <w:t>Effect of regulation policy on opioid shipments (to be added)</w:t>
+      </w:r>
+    </w:p>
+    <w:p>
+      <w:pPr>
+        <w:shd w:val="clear" w:color="auto" w:fill="FFFFFF"/>
+        <w:jc w:val="both"/>
+        <w:rPr>
+          <w:rFonts w:ascii="Times" w:eastAsia="Times New Roman" w:hAnsi="Times" w:cs="Arial"/>
+          <w:b/>
+          <w:bCs/>
+          <w:color w:val="FF0000"/>
+          <w:sz w:val="28"/>
+          <w:szCs w:val="28"/>
+        </w:rPr>
+      </w:pPr>
+    </w:p>
+    <w:p>
+      <w:pPr>
+        <w:shd w:val="clear" w:color="auto" w:fill="FFFFFF"/>
+        <w:jc w:val="both"/>
+        <w:rPr>
+          <w:rFonts w:ascii="Times" w:eastAsia="Times New Roman" w:hAnsi="Times" w:cs="Arial"/>
+          <w:b/>
+          <w:bCs/>
+          <w:color w:val="FF0000"/>
+          <w:sz w:val="28"/>
+          <w:szCs w:val="28"/>
+        </w:rPr>
+      </w:pPr>
+      <w:r>
+        <w:rPr>
+          <w:rFonts w:ascii="Times" w:eastAsia="Times New Roman" w:hAnsi="Times" w:cs="Arial"/>
+          <w:b/>
+          <w:bCs/>
+          <w:color w:val="FF0000"/>
+          <w:sz w:val="28"/>
+          <w:szCs w:val="28"/>
+        </w:rPr>
+        <w:t>Florida</w:t>
+      </w:r>
+    </w:p>
+    <w:p>
+      <w:pPr>
+        <w:shd w:val="clear" w:color="auto" w:fill="FFFFFF"/>
+        <w:jc w:val="both"/>
+        <w:rPr>
+          <w:rFonts w:ascii="Times" w:eastAsia="Times New Roman" w:hAnsi="Times" w:cs="Arial"/>
+          <w:b/>
+          <w:bCs/>
+          <w:color w:val="FF0000"/>
+          <w:sz w:val="28"/>
+          <w:szCs w:val="28"/>
+        </w:rPr>
+      </w:pPr>
+    </w:p>
+    <w:p>
+      <w:pPr>
+        <w:shd w:val="clear" w:color="auto" w:fill="FFFFFF"/>
+        <w:jc w:val="both"/>
+        <w:rPr>
+          <w:rFonts w:ascii="Times" w:eastAsia="Times New Roman" w:hAnsi="Times" w:cs="Arial"/>
+          <w:b/>
+          <w:bCs/>
+          <w:color w:val="FF0000"/>
+          <w:sz w:val="28"/>
+          <w:szCs w:val="28"/>
+        </w:rPr>
+      </w:pPr>
+      <w:r>
+        <w:rPr>
+          <w:rFonts w:ascii="Times" w:eastAsia="Times New Roman" w:hAnsi="Times" w:cs="Arial"/>
+          <w:b/>
+          <w:bCs/>
+          <w:color w:val="FF0000"/>
+          <w:sz w:val="28"/>
+          <w:szCs w:val="28"/>
+        </w:rPr>
+        <w:t>Texas</w:t>
+      </w:r>
+    </w:p>
+    <w:p>
+      <w:pPr>
+        <w:shd w:val="clear" w:color="auto" w:fill="FFFFFF"/>
+        <w:jc w:val="both"/>
+        <w:rPr>
+          <w:rFonts w:ascii="Times" w:eastAsia="Times New Roman" w:hAnsi="Times" w:cs="Arial"/>
+          <w:b/>
+          <w:bCs/>
+          <w:color w:val="FF0000"/>
+          <w:sz w:val="28"/>
+          <w:szCs w:val="28"/>
+        </w:rPr>
+      </w:pPr>
+    </w:p>
+    <w:p>
+      <w:pPr>
+        <w:shd w:val="clear" w:color="auto" w:fill="FFFFFF"/>
+        <w:jc w:val="both"/>
+        <w:rPr>
+          <w:rFonts w:ascii="Times" w:eastAsia="Times New Roman" w:hAnsi="Times" w:cs="Arial"/>
+          <w:b/>
+          <w:bCs/>
+          <w:color w:val="FF0000"/>
+          <w:sz w:val="28"/>
+          <w:szCs w:val="28"/>
+        </w:rPr>
+      </w:pPr>
+      <w:r>
+        <w:rPr>
+          <w:rFonts w:ascii="Times" w:eastAsia="Times New Roman" w:hAnsi="Times" w:cs="Arial"/>
+          <w:b/>
+          <w:bCs/>
+          <w:color w:val="FF0000"/>
+          <w:sz w:val="28"/>
+          <w:szCs w:val="28"/>
+        </w:rPr>
+        <w:t>Washington</w:t>
+      </w:r>
+    </w:p>
+    <w:p>
+      <w:pPr>
+        <w:shd w:val="clear" w:color="auto" w:fill="FFFFFF"/>
+        <w:jc w:val="both"/>
+        <w:rPr>
+          <w:rFonts w:ascii="Times" w:eastAsia="Times New Roman" w:hAnsi="Times" w:cs="Arial"/>
+          <w:b/>
+          <w:bCs/>
+          <w:color w:val="FF0000"/>
+          <w:sz w:val="28"/>
+          <w:szCs w:val="28"/>
+        </w:rPr>
+      </w:pPr>
+    </w:p>
+    <w:p>
+      <w:pPr>
+        <w:shd w:val="clear" w:color="auto" w:fill="FFFFFF"/>
+        <w:jc w:val="both"/>
+        <w:rPr>
+          <w:rFonts w:ascii="Times" w:eastAsia="Times New Roman" w:hAnsi="Times" w:cs="Arial"/>
+          <w:color w:val="000000" w:themeColor="text1"/>
+        </w:rPr>
+      </w:pPr>
+    </w:p>
+    <w:p>
+      <w:pPr>
+        <w:shd w:val="clear" w:color="auto" w:fill="FFFFFF"/>
+        <w:jc w:val="both"/>
+        <w:rPr>
+          <w:rFonts w:ascii="Times" w:eastAsia="Times New Roman" w:hAnsi="Times" w:cs="Arial"/>
+          <w:b/>
+          <w:bCs/>
+          <w:color w:val="000000" w:themeColor="text1"/>
+          <w:sz w:val="28"/>
+          <w:szCs w:val="28"/>
+        </w:rPr>
+      </w:pPr>
+    </w:p>
+    <w:p>
+      <w:pPr>
+        <w:shd w:val="clear" w:color="auto" w:fill="FFFFFF"/>
+        <w:jc w:val="both"/>
+        <w:rPr>
+          <w:rFonts w:ascii="Times" w:eastAsia="Times New Roman" w:hAnsi="Times" w:cs="Arial"/>
+          <w:b/>
+          <w:bCs/>
+          <w:color w:val="000000" w:themeColor="text1"/>
+          <w:sz w:val="28"/>
+          <w:szCs w:val="28"/>
+        </w:rPr>
+      </w:pPr>
+    </w:p>
+    <w:p>
+      <w:pPr>
+        <w:shd w:val="clear" w:color="auto" w:fill="FFFFFF"/>
+        <w:jc w:val="both"/>
+        <w:rPr>
+          <w:rFonts w:ascii="Times" w:eastAsia="Times New Roman" w:hAnsi="Times" w:cs="Arial"/>
+          <w:b/>
+          <w:bCs/>
+          <w:color w:val="000000" w:themeColor="text1"/>
+          <w:sz w:val="28"/>
+          <w:szCs w:val="28"/>
+        </w:rPr>
+      </w:pPr>
+    </w:p>
+    <w:p>
+      <w:pPr>
+        <w:shd w:val="clear" w:color="auto" w:fill="FFFFFF"/>
+        <w:jc w:val="both"/>
+        <w:rPr>
+          <w:rFonts w:ascii="Times" w:eastAsia="Times New Roman" w:hAnsi="Times" w:cs="Arial"/>
+          <w:b/>
+          <w:bCs/>
+          <w:color w:val="000000" w:themeColor="text1"/>
+          <w:sz w:val="28"/>
+          <w:szCs w:val="28"/>
+        </w:rPr>
+      </w:pPr>
+    </w:p>
+    <w:p>
+      <w:pPr>
+        <w:shd w:val="clear" w:color="auto" w:fill="FFFFFF"/>
+        <w:jc w:val="both"/>
+        <w:rPr>
+          <w:rFonts w:ascii="Times" w:eastAsia="Times New Roman" w:hAnsi="Times" w:cs="Arial"/>
+          <w:b/>
+          <w:bCs/>
+          <w:color w:val="000000" w:themeColor="text1"/>
+          <w:sz w:val="28"/>
+          <w:szCs w:val="28"/>
+        </w:rPr>
+      </w:pPr>
+    </w:p>
+    <w:p>
+      <w:pPr>
+        <w:shd w:val="clear" w:color="auto" w:fill="FFFFFF"/>
+        <w:jc w:val="both"/>
+        <w:rPr>
+          <w:rFonts w:ascii="Times" w:eastAsia="Times New Roman" w:hAnsi="Times" w:cs="Arial"/>
+          <w:b/>
+          <w:bCs/>
+          <w:color w:val="000000" w:themeColor="text1"/>
+          <w:sz w:val="28"/>
+          <w:szCs w:val="28"/>
+        </w:rPr>
+      </w:pPr>
+    </w:p>
+    <w:p>
+      <w:pPr>
+        <w:shd w:val="clear" w:color="auto" w:fill="FFFFFF"/>
+        <w:jc w:val="both"/>
+        <w:rPr>
+          <w:rFonts w:ascii="Times" w:eastAsia="Times New Roman" w:hAnsi="Times" w:cs="Arial"/>
+          <w:b/>
+          <w:bCs/>
+          <w:color w:val="000000" w:themeColor="text1"/>
+          <w:sz w:val="28"/>
+          <w:szCs w:val="28"/>
+        </w:rPr>
+      </w:pPr>
+    </w:p>
+    <w:p>
+      <w:pPr>
+        <w:shd w:val="clear" w:color="auto" w:fill="FFFFFF"/>
+        <w:jc w:val="both"/>
+        <w:rPr>
+          <w:rFonts w:ascii="Times" w:eastAsia="Times New Roman" w:hAnsi="Times" w:cs="Arial"/>
+          <w:b/>
+          <w:bCs/>
+          <w:color w:val="000000" w:themeColor="text1"/>
+          <w:sz w:val="28"/>
+          <w:szCs w:val="28"/>
+        </w:rPr>
+      </w:pPr>
+    </w:p>
+    <w:p>
+      <w:pPr>
+        <w:shd w:val="clear" w:color="auto" w:fill="FFFFFF"/>
+        <w:jc w:val="both"/>
+        <w:rPr>
+          <w:rFonts w:ascii="Times" w:eastAsia="Times New Roman" w:hAnsi="Times" w:cs="Arial"/>
+          <w:b/>
+          <w:bCs/>
+          <w:color w:val="000000" w:themeColor="text1"/>
+          <w:sz w:val="28"/>
+          <w:szCs w:val="28"/>
+        </w:rPr>
+      </w:pPr>
+    </w:p>
+    <w:p>
+      <w:pPr>
+        <w:shd w:val="clear" w:color="auto" w:fill="FFFFFF"/>
+        <w:jc w:val="both"/>
+        <w:rPr>
+          <w:rFonts w:ascii="Times" w:eastAsia="Times New Roman" w:hAnsi="Times" w:cs="Arial"/>
+          <w:b/>
+          <w:bCs/>
+          <w:color w:val="000000" w:themeColor="text1"/>
+          <w:sz w:val="28"/>
+          <w:szCs w:val="28"/>
+        </w:rPr>
+      </w:pPr>
+    </w:p>
+    <w:p>
+      <w:pPr>
+        <w:shd w:val="clear" w:color="auto" w:fill="FFFFFF"/>
+        <w:jc w:val="both"/>
+        <w:rPr>
+          <w:rFonts w:ascii="Times" w:eastAsia="Times New Roman" w:hAnsi="Times" w:cs="Arial"/>
+          <w:b/>
+          <w:bCs/>
+          <w:color w:val="000000" w:themeColor="text1"/>
+          <w:sz w:val="28"/>
+          <w:szCs w:val="28"/>
+        </w:rPr>
+      </w:pPr>
+    </w:p>
+    <w:p>
+      <w:pPr>
+        <w:shd w:val="clear" w:color="auto" w:fill="FFFFFF"/>
+        <w:jc w:val="both"/>
+        <w:rPr>
+          <w:rFonts w:ascii="Times" w:eastAsia="Times New Roman" w:hAnsi="Times" w:cs="Arial"/>
+          <w:b/>
+          <w:bCs/>
+          <w:color w:val="000000" w:themeColor="text1"/>
+          <w:sz w:val="28"/>
+          <w:szCs w:val="28"/>
+        </w:rPr>
+      </w:pPr>
+    </w:p>
+    <w:p>
+      <w:pPr>
+        <w:shd w:val="clear" w:color="auto" w:fill="FFFFFF"/>
+        <w:jc w:val="both"/>
+        <w:rPr>
+          <w:rFonts w:ascii="Times" w:eastAsia="Times New Roman" w:hAnsi="Times" w:cs="Arial"/>
+          <w:b/>
+          <w:bCs/>
+          <w:color w:val="000000" w:themeColor="text1"/>
+          <w:sz w:val="28"/>
+          <w:szCs w:val="28"/>
+        </w:rPr>
+      </w:pPr>
+    </w:p>
+    <w:p>
+      <w:pPr>
+        <w:shd w:val="clear" w:color="auto" w:fill="FFFFFF"/>
+        <w:jc w:val="both"/>
+        <w:rPr>
+          <w:rFonts w:ascii="Times" w:eastAsia="Times New Roman" w:hAnsi="Times" w:cs="Arial"/>
+          <w:b/>
+          <w:bCs/>
+          <w:color w:val="000000" w:themeColor="text1"/>
+          <w:sz w:val="28"/>
+          <w:szCs w:val="28"/>
+        </w:rPr>
+      </w:pPr>
+    </w:p>
+    <w:p>
+      <w:pPr>
+        <w:shd w:val="clear" w:color="auto" w:fill="FFFFFF"/>
+        <w:jc w:val="both"/>
+        <w:rPr>
+          <w:rFonts w:ascii="Times" w:eastAsia="Times New Roman" w:hAnsi="Times" w:cs="Arial"/>
+          <w:b/>
+          <w:bCs/>
+          <w:color w:val="000000" w:themeColor="text1"/>
+          <w:sz w:val="28"/>
+          <w:szCs w:val="28"/>
+        </w:rPr>
+      </w:pPr>
+    </w:p>
+    <w:p>
+      <w:pPr>
+        <w:shd w:val="clear" w:color="auto" w:fill="FFFFFF"/>
+        <w:jc w:val="both"/>
+        <w:rPr>
+          <w:rFonts w:ascii="Times" w:eastAsia="Times New Roman" w:hAnsi="Times" w:cs="Arial"/>
+          <w:b/>
+          <w:bCs/>
+          <w:color w:val="000000" w:themeColor="text1"/>
+          <w:sz w:val="28"/>
+          <w:szCs w:val="28"/>
+        </w:rPr>
+      </w:pPr>
+      <w:r>
+        <w:rPr>
+          <w:rFonts w:ascii="Times" w:eastAsia="Times New Roman" w:hAnsi="Times" w:cs="Arial"/>
+          <w:b/>
+          <w:bCs/>
+          <w:color w:val="000000" w:themeColor="text1"/>
+          <w:sz w:val="28"/>
+          <w:szCs w:val="28"/>
         </w:rPr>
         <w:lastRenderedPageBreak/>
-        <w:t>Analysis</w:t>
-      </w:r>
-    </w:p>
-    <w:p>
-      <w:pPr>
-        <w:jc w:val="both"/>
-        <w:rPr>
-          <w:rFonts w:ascii="Times" w:hAnsi="Times"/>
-          <w:b/>
-          <w:bCs/>
-          <w:color w:val="000000" w:themeColor="text1"/>
-        </w:rPr>
-      </w:pPr>
-      <w:r>
-        <w:rPr>
-          <w:rFonts w:ascii="Times" w:hAnsi="Times"/>
-          <w:b/>
-          <w:bCs/>
-          <w:color w:val="000000" w:themeColor="text1"/>
-        </w:rPr>
-        <w:t>Pre-post and Difference-in-difference analysis</w:t>
-      </w:r>
-    </w:p>
-    <w:p>
-      <w:pPr>
-        <w:jc w:val="both"/>
-        <w:rPr>
-          <w:rFonts w:ascii="Times" w:hAnsi="Times"/>
-          <w:color w:val="000000" w:themeColor="text1"/>
-        </w:rPr>
-      </w:pPr>
+        <w:t>Effect of regulation policy on the mortality rate of opioid overdose</w:t>
+      </w:r>
     </w:p>
     <w:p>
       <w:pPr>
@@ -582,48 +5341,13 @@
         <w:jc w:val="both"/>
         <w:rPr>
           <w:rFonts w:ascii="Times" w:eastAsia="Times New Roman" w:hAnsi="Times" w:cs="Arial"/>
-          <w:color w:val="000000" w:themeColor="text1"/>
-        </w:rPr>
-      </w:pPr>
-      <w:r>
-        <w:rPr>
-          <w:rFonts w:ascii="Times" w:eastAsia="Times New Roman" w:hAnsi="Times" w:cs="Arial"/>
-          <w:color w:val="000000" w:themeColor="text1"/>
-        </w:rPr>
-        <w:t xml:space="preserve">The project hypothesis is that the average annual percent change in per capita opioid quantities </w:t>
-      </w:r>
-      <w:proofErr w:type="gramStart"/>
-      <w:r>
-        <w:rPr>
-          <w:rFonts w:ascii="Times" w:eastAsia="Times New Roman" w:hAnsi="Times" w:cs="Arial"/>
-          <w:color w:val="000000" w:themeColor="text1"/>
-        </w:rPr>
-        <w:t>sold</w:t>
-      </w:r>
-      <w:proofErr w:type="gramEnd"/>
-      <w:r>
-        <w:rPr>
-          <w:rFonts w:ascii="Times" w:eastAsia="Times New Roman" w:hAnsi="Times" w:cs="Arial"/>
-          <w:color w:val="000000" w:themeColor="text1"/>
-        </w:rPr>
-        <w:t xml:space="preserve"> and overdose deaths is lower in the states where regulations were implemented when compared against the same jurisdiction prior to implementation and against jurisdictions where no new policies were implemented. To analyze this change, both a "Pre-Post Comparison" and "Difference-in-Difference Comparison" analysis will be utilized. To analyze the validity of the hypothesis, it is expected that the hypothesis is reasonable if the average annual percent change in per capita opioid quantities </w:t>
-      </w:r>
-      <w:proofErr w:type="gramStart"/>
-      <w:r>
-        <w:rPr>
-          <w:rFonts w:ascii="Times" w:eastAsia="Times New Roman" w:hAnsi="Times" w:cs="Arial"/>
-          <w:color w:val="000000" w:themeColor="text1"/>
-        </w:rPr>
-        <w:t>sold</w:t>
-      </w:r>
-      <w:proofErr w:type="gramEnd"/>
-      <w:r>
-        <w:rPr>
-          <w:rFonts w:ascii="Times" w:eastAsia="Times New Roman" w:hAnsi="Times" w:cs="Arial"/>
-          <w:color w:val="000000" w:themeColor="text1"/>
-        </w:rPr>
-        <w:t xml:space="preserve"> and opioid-drug-overdose deaths should be substantially less after the policies were placed than before the polices were introduced for each jurisdiction. Otherwise, the hypothesis will be rejected if the opioid-drug-overdose deaths per capita or the opioid quantities sold per capita continue to increase or basically keep constant after the regulation policy change.</w:t>
-      </w:r>
+          <w:b/>
+          <w:bCs/>
+          <w:color w:val="000000" w:themeColor="text1"/>
+          <w:sz w:val="28"/>
+          <w:szCs w:val="28"/>
+        </w:rPr>
+      </w:pPr>
     </w:p>
     <w:p>
       <w:pPr>
@@ -631,298 +5355,20 @@
         <w:jc w:val="both"/>
         <w:rPr>
           <w:rFonts w:ascii="Times" w:eastAsia="Times New Roman" w:hAnsi="Times" w:cs="Arial"/>
-          <w:color w:val="000000" w:themeColor="text1"/>
-        </w:rPr>
-      </w:pPr>
-    </w:p>
-    <w:p>
-      <w:pPr>
-        <w:shd w:val="clear" w:color="auto" w:fill="FFFFFF"/>
-        <w:jc w:val="both"/>
-        <w:rPr>
-          <w:rFonts w:ascii="Times" w:eastAsia="Times New Roman" w:hAnsi="Times" w:cs="Arial"/>
-          <w:color w:val="000000" w:themeColor="text1"/>
-        </w:rPr>
-      </w:pPr>
-      <w:r>
-        <w:rPr>
-          <w:rFonts w:ascii="Times" w:eastAsia="Times New Roman" w:hAnsi="Times" w:cs="Arial"/>
-          <w:color w:val="000000" w:themeColor="text1"/>
-        </w:rPr>
-        <w:t>For the three states (Florida, Washington, and Texas) that introduced opioid regulation policies, we choose three states as comparison states for them because they have similar population sizes and opioid dispense rates. The control states for Florida are Pennsylvania (PA), Ohio (OH), and Georgia (GA), the control states for Washington are Arizona (AZ), Maryland (MD), and Wisconsin (WI), the control states for Texas are Illinois (IL), New York (NY), and Virginia (VA). These control states did not implement policies to regulate opioid drugs, so we assume that an increase in opioid-drug-overdose deaths per capita or opioid quantities sold per capita is due to the state did not introduce policies to regulate opioid drugs.</w:t>
-      </w:r>
-    </w:p>
-    <w:p>
-      <w:pPr>
-        <w:shd w:val="clear" w:color="auto" w:fill="FFFFFF"/>
-        <w:jc w:val="both"/>
-        <w:rPr>
-          <w:rFonts w:ascii="Times" w:eastAsia="Times New Roman" w:hAnsi="Times" w:cs="Arial"/>
-          <w:color w:val="000000" w:themeColor="text1"/>
-        </w:rPr>
-      </w:pPr>
-    </w:p>
-    <w:p>
-      <w:pPr>
-        <w:shd w:val="clear" w:color="auto" w:fill="FFFFFF"/>
-        <w:jc w:val="both"/>
-        <w:rPr>
-          <w:rFonts w:ascii="Times" w:eastAsia="Times New Roman" w:hAnsi="Times" w:cs="Arial"/>
-          <w:b/>
-          <w:bCs/>
-          <w:color w:val="000000" w:themeColor="text1"/>
-        </w:rPr>
-      </w:pPr>
-      <w:r>
-        <w:rPr>
-          <w:rFonts w:ascii="Times" w:eastAsia="Times New Roman" w:hAnsi="Times" w:cs="Arial"/>
-          <w:b/>
-          <w:bCs/>
-          <w:color w:val="000000" w:themeColor="text1"/>
-        </w:rPr>
-        <w:t>Effect of regulation policy on opioid shipments</w:t>
-      </w:r>
-    </w:p>
-    <w:p>
-      <w:pPr>
-        <w:shd w:val="clear" w:color="auto" w:fill="FFFFFF"/>
-        <w:jc w:val="both"/>
-        <w:rPr>
-          <w:rFonts w:ascii="Times" w:eastAsia="Times New Roman" w:hAnsi="Times" w:cs="Arial"/>
-          <w:color w:val="000000" w:themeColor="text1"/>
-        </w:rPr>
-      </w:pPr>
-    </w:p>
-    <w:p>
-      <w:pPr>
-        <w:shd w:val="clear" w:color="auto" w:fill="FFFFFF"/>
-        <w:jc w:val="both"/>
-        <w:rPr>
-          <w:rFonts w:ascii="Times" w:eastAsia="Times New Roman" w:hAnsi="Times" w:cs="Arial"/>
-          <w:color w:val="000000" w:themeColor="text1"/>
-        </w:rPr>
-      </w:pPr>
-    </w:p>
-    <w:p>
-      <w:pPr>
-        <w:shd w:val="clear" w:color="auto" w:fill="FFFFFF"/>
-        <w:jc w:val="both"/>
-        <w:rPr>
-          <w:rFonts w:ascii="Times" w:eastAsia="Times New Roman" w:hAnsi="Times" w:cs="Arial"/>
-          <w:color w:val="000000" w:themeColor="text1"/>
-        </w:rPr>
-      </w:pPr>
-    </w:p>
-    <w:p>
-      <w:pPr>
-        <w:shd w:val="clear" w:color="auto" w:fill="FFFFFF"/>
-        <w:jc w:val="both"/>
-        <w:rPr>
-          <w:rFonts w:ascii="Times" w:eastAsia="Times New Roman" w:hAnsi="Times" w:cs="Arial"/>
-          <w:color w:val="000000" w:themeColor="text1"/>
-        </w:rPr>
-      </w:pPr>
-    </w:p>
-    <w:p>
-      <w:pPr>
-        <w:shd w:val="clear" w:color="auto" w:fill="FFFFFF"/>
-        <w:jc w:val="both"/>
-        <w:rPr>
-          <w:rFonts w:ascii="Times" w:eastAsia="Times New Roman" w:hAnsi="Times" w:cs="Arial"/>
-          <w:color w:val="000000" w:themeColor="text1"/>
-        </w:rPr>
-      </w:pPr>
-    </w:p>
-    <w:p>
-      <w:pPr>
-        <w:shd w:val="clear" w:color="auto" w:fill="FFFFFF"/>
-        <w:jc w:val="both"/>
-        <w:rPr>
-          <w:rFonts w:ascii="Times" w:eastAsia="Times New Roman" w:hAnsi="Times" w:cs="Arial"/>
-          <w:color w:val="000000" w:themeColor="text1"/>
-        </w:rPr>
-      </w:pPr>
-    </w:p>
-    <w:p>
-      <w:pPr>
-        <w:shd w:val="clear" w:color="auto" w:fill="FFFFFF"/>
-        <w:jc w:val="both"/>
-        <w:rPr>
-          <w:rFonts w:ascii="Times" w:eastAsia="Times New Roman" w:hAnsi="Times" w:cs="Arial"/>
-          <w:color w:val="000000" w:themeColor="text1"/>
-        </w:rPr>
-      </w:pPr>
-    </w:p>
-    <w:p>
-      <w:pPr>
-        <w:shd w:val="clear" w:color="auto" w:fill="FFFFFF"/>
-        <w:jc w:val="both"/>
-        <w:rPr>
-          <w:rFonts w:ascii="Times" w:eastAsia="Times New Roman" w:hAnsi="Times" w:cs="Arial"/>
-          <w:color w:val="000000" w:themeColor="text1"/>
-        </w:rPr>
-      </w:pPr>
-    </w:p>
-    <w:p>
-      <w:pPr>
-        <w:shd w:val="clear" w:color="auto" w:fill="FFFFFF"/>
-        <w:jc w:val="both"/>
-        <w:rPr>
-          <w:rFonts w:ascii="Times" w:eastAsia="Times New Roman" w:hAnsi="Times" w:cs="Arial"/>
-          <w:color w:val="000000" w:themeColor="text1"/>
-        </w:rPr>
-      </w:pPr>
-    </w:p>
-    <w:p>
-      <w:pPr>
-        <w:shd w:val="clear" w:color="auto" w:fill="FFFFFF"/>
-        <w:jc w:val="both"/>
-        <w:rPr>
-          <w:rFonts w:ascii="Times" w:eastAsia="Times New Roman" w:hAnsi="Times" w:cs="Arial"/>
-          <w:color w:val="000000" w:themeColor="text1"/>
-        </w:rPr>
-      </w:pPr>
-    </w:p>
-    <w:p>
-      <w:pPr>
-        <w:shd w:val="clear" w:color="auto" w:fill="FFFFFF"/>
-        <w:jc w:val="both"/>
-        <w:rPr>
-          <w:rFonts w:ascii="Times" w:eastAsia="Times New Roman" w:hAnsi="Times" w:cs="Arial"/>
-          <w:color w:val="000000" w:themeColor="text1"/>
-        </w:rPr>
-      </w:pPr>
-    </w:p>
-    <w:p>
-      <w:pPr>
-        <w:shd w:val="clear" w:color="auto" w:fill="FFFFFF"/>
-        <w:jc w:val="both"/>
-        <w:rPr>
-          <w:rFonts w:ascii="Times" w:eastAsia="Times New Roman" w:hAnsi="Times" w:cs="Arial"/>
-          <w:color w:val="000000" w:themeColor="text1"/>
-        </w:rPr>
-      </w:pPr>
-    </w:p>
-    <w:p>
-      <w:pPr>
-        <w:shd w:val="clear" w:color="auto" w:fill="FFFFFF"/>
-        <w:jc w:val="both"/>
-        <w:rPr>
-          <w:rFonts w:ascii="Times" w:eastAsia="Times New Roman" w:hAnsi="Times" w:cs="Arial"/>
-          <w:color w:val="000000" w:themeColor="text1"/>
-        </w:rPr>
-      </w:pPr>
-    </w:p>
-    <w:p>
-      <w:pPr>
-        <w:shd w:val="clear" w:color="auto" w:fill="FFFFFF"/>
-        <w:jc w:val="both"/>
-        <w:rPr>
-          <w:rFonts w:ascii="Times" w:eastAsia="Times New Roman" w:hAnsi="Times" w:cs="Arial"/>
-          <w:color w:val="000000" w:themeColor="text1"/>
-        </w:rPr>
-      </w:pPr>
-    </w:p>
-    <w:p>
-      <w:pPr>
-        <w:shd w:val="clear" w:color="auto" w:fill="FFFFFF"/>
-        <w:jc w:val="both"/>
-        <w:rPr>
-          <w:rFonts w:ascii="Times" w:eastAsia="Times New Roman" w:hAnsi="Times" w:cs="Arial"/>
-          <w:color w:val="000000" w:themeColor="text1"/>
-        </w:rPr>
-      </w:pPr>
-    </w:p>
-    <w:p>
-      <w:pPr>
-        <w:shd w:val="clear" w:color="auto" w:fill="FFFFFF"/>
-        <w:jc w:val="both"/>
-        <w:rPr>
-          <w:rFonts w:ascii="Times" w:eastAsia="Times New Roman" w:hAnsi="Times" w:cs="Arial"/>
-          <w:color w:val="000000" w:themeColor="text1"/>
-        </w:rPr>
-      </w:pPr>
-    </w:p>
-    <w:p>
-      <w:pPr>
-        <w:shd w:val="clear" w:color="auto" w:fill="FFFFFF"/>
-        <w:jc w:val="both"/>
-        <w:rPr>
-          <w:rFonts w:ascii="Times" w:eastAsia="Times New Roman" w:hAnsi="Times" w:cs="Arial"/>
-          <w:color w:val="000000" w:themeColor="text1"/>
-        </w:rPr>
-      </w:pPr>
-    </w:p>
-    <w:p>
-      <w:pPr>
-        <w:shd w:val="clear" w:color="auto" w:fill="FFFFFF"/>
-        <w:jc w:val="both"/>
-        <w:rPr>
-          <w:rFonts w:ascii="Times" w:eastAsia="Times New Roman" w:hAnsi="Times" w:cs="Arial"/>
-          <w:color w:val="000000" w:themeColor="text1"/>
-        </w:rPr>
-      </w:pPr>
-    </w:p>
-    <w:p>
-      <w:pPr>
-        <w:shd w:val="clear" w:color="auto" w:fill="FFFFFF"/>
-        <w:jc w:val="both"/>
-        <w:rPr>
-          <w:rFonts w:ascii="Times" w:eastAsia="Times New Roman" w:hAnsi="Times" w:cs="Arial"/>
-          <w:color w:val="000000" w:themeColor="text1"/>
-        </w:rPr>
-      </w:pPr>
-    </w:p>
-    <w:p>
-      <w:pPr>
-        <w:shd w:val="clear" w:color="auto" w:fill="FFFFFF"/>
-        <w:jc w:val="both"/>
-        <w:rPr>
-          <w:rFonts w:ascii="Times" w:eastAsia="Times New Roman" w:hAnsi="Times" w:cs="Arial"/>
-          <w:color w:val="000000" w:themeColor="text1"/>
-        </w:rPr>
-      </w:pPr>
-    </w:p>
-    <w:p>
-      <w:pPr>
-        <w:shd w:val="clear" w:color="auto" w:fill="FFFFFF"/>
-        <w:jc w:val="both"/>
-        <w:rPr>
-          <w:rFonts w:ascii="Times" w:eastAsia="Times New Roman" w:hAnsi="Times" w:cs="Arial"/>
-          <w:b/>
-          <w:bCs/>
-          <w:color w:val="000000" w:themeColor="text1"/>
-        </w:rPr>
-      </w:pPr>
-      <w:r>
-        <w:rPr>
-          <w:rFonts w:ascii="Times" w:eastAsia="Times New Roman" w:hAnsi="Times" w:cs="Arial"/>
-          <w:b/>
-          <w:bCs/>
-          <w:color w:val="000000" w:themeColor="text1"/>
-        </w:rPr>
-        <w:t>Effect of regulations policy on the mortality rate of opioid-drug overdose</w:t>
-      </w:r>
-    </w:p>
-    <w:p>
-      <w:pPr>
-        <w:shd w:val="clear" w:color="auto" w:fill="FFFFFF"/>
-        <w:jc w:val="both"/>
-        <w:rPr>
-          <w:rFonts w:ascii="Times" w:eastAsia="Times New Roman" w:hAnsi="Times" w:cs="Arial"/>
-          <w:b/>
-          <w:bCs/>
-          <w:color w:val="000000" w:themeColor="text1"/>
-        </w:rPr>
-      </w:pPr>
-      <w:r>
-        <w:rPr>
-          <w:rFonts w:ascii="Times" w:eastAsia="Times New Roman" w:hAnsi="Times" w:cs="Arial"/>
-          <w:b/>
-          <w:bCs/>
-          <w:color w:val="000000" w:themeColor="text1"/>
-        </w:rPr>
-        <w:lastRenderedPageBreak/>
+          <w:b/>
+          <w:bCs/>
+          <w:color w:val="000000" w:themeColor="text1"/>
+        </w:rPr>
+      </w:pPr>
+      <w:r>
+        <w:rPr>
+          <w:rFonts w:ascii="Times" w:eastAsia="Times New Roman" w:hAnsi="Times" w:cs="Arial"/>
+          <w:b/>
+          <w:bCs/>
+          <w:color w:val="000000" w:themeColor="text1"/>
+          <w:sz w:val="28"/>
+          <w:szCs w:val="28"/>
+        </w:rPr>
         <w:t>Florida</w:t>
       </w:r>
       <w:r>
@@ -944,7 +5390,7 @@
           <w:color w:val="000000" w:themeColor="text1"/>
         </w:rPr>
         <w:drawing>
-          <wp:anchor distT="0" distB="0" distL="114300" distR="114300" simplePos="0" relativeHeight="251659264" behindDoc="0" locked="0" layoutInCell="1" allowOverlap="1" wp14:anchorId="2A70C2D4" wp14:editId="42EF07B2">
+          <wp:anchor distT="0" distB="0" distL="114300" distR="114300" simplePos="0" relativeHeight="251664384" behindDoc="0" locked="0" layoutInCell="1" allowOverlap="1" wp14:anchorId="1AB6D61A" wp14:editId="73406322">
             <wp:simplePos x="0" y="0"/>
             <wp:positionH relativeFrom="column">
               <wp:posOffset>2968625</wp:posOffset>
@@ -955,7 +5401,7 @@
             <wp:extent cx="3664585" cy="2653665"/>
             <wp:effectExtent l="0" t="0" r="5715" b="635"/>
             <wp:wrapSquare wrapText="bothSides"/>
-            <wp:docPr id="3" name="Picture 3"/>
+            <wp:docPr id="1" name="Picture 1" descr="Chart, line chart&#10;&#10;Description automatically generated"/>
             <wp:cNvGraphicFramePr>
               <a:graphicFrameLocks xmlns:a="http://schemas.openxmlformats.org/drawingml/2006/main" noChangeAspect="1"/>
             </wp:cNvGraphicFramePr>
@@ -963,11 +5409,11 @@
               <a:graphicData uri="http://schemas.openxmlformats.org/drawingml/2006/picture">
                 <pic:pic xmlns:pic="http://schemas.openxmlformats.org/drawingml/2006/picture">
                   <pic:nvPicPr>
-                    <pic:cNvPr id="3" name="Picture 3"/>
+                    <pic:cNvPr id="1" name="Picture 1" descr="Chart, line chart&#10;&#10;Description automatically generated"/>
                     <pic:cNvPicPr/>
                   </pic:nvPicPr>
                   <pic:blipFill>
-                    <a:blip r:embed="rId4" cstate="print">
+                    <a:blip r:embed="rId5" cstate="print">
                       <a:extLst>
                         <a:ext uri="{28A0092B-C50C-407E-A947-70E740481C1C}">
                           <a14:useLocalDpi xmlns:a14="http://schemas.microsoft.com/office/drawing/2010/main" val="0"/>
@@ -1008,7 +5454,7 @@
           <w:color w:val="000000" w:themeColor="text1"/>
         </w:rPr>
         <w:drawing>
-          <wp:anchor distT="0" distB="0" distL="114300" distR="114300" simplePos="0" relativeHeight="251660288" behindDoc="0" locked="0" layoutInCell="1" allowOverlap="1" wp14:anchorId="670718D8" wp14:editId="165106DD">
+          <wp:anchor distT="0" distB="0" distL="114300" distR="114300" simplePos="0" relativeHeight="251665408" behindDoc="0" locked="0" layoutInCell="1" allowOverlap="1" wp14:anchorId="0827F854" wp14:editId="006E746E">
             <wp:simplePos x="0" y="0"/>
             <wp:positionH relativeFrom="column">
               <wp:posOffset>-47044</wp:posOffset>
@@ -1019,7 +5465,7 @@
             <wp:extent cx="3013710" cy="2653665"/>
             <wp:effectExtent l="0" t="0" r="0" b="635"/>
             <wp:wrapSquare wrapText="bothSides"/>
-            <wp:docPr id="2" name="Picture 2" descr="Chart, surface chart&#10;&#10;Description automatically generated"/>
+            <wp:docPr id="7" name="Picture 7" descr="Chart, surface chart&#10;&#10;Description automatically generated"/>
             <wp:cNvGraphicFramePr>
               <a:graphicFrameLocks xmlns:a="http://schemas.openxmlformats.org/drawingml/2006/main" noChangeAspect="1"/>
             </wp:cNvGraphicFramePr>
@@ -1031,7 +5477,7 @@
                     <pic:cNvPicPr/>
                   </pic:nvPicPr>
                   <pic:blipFill>
-                    <a:blip r:embed="rId5" cstate="print">
+                    <a:blip r:embed="rId6" cstate="print">
                       <a:extLst>
                         <a:ext uri="{28A0092B-C50C-407E-A947-70E740481C1C}">
                           <a14:useLocalDpi xmlns:a14="http://schemas.microsoft.com/office/drawing/2010/main" val="0"/>
@@ -1114,6 +5560,7 @@
     <w:p>
       <w:pPr>
         <w:shd w:val="clear" w:color="auto" w:fill="FFFFFF"/>
+        <w:spacing w:line="360" w:lineRule="auto"/>
         <w:jc w:val="both"/>
         <w:rPr>
           <w:rFonts w:ascii="Times" w:eastAsia="Times New Roman" w:hAnsi="Times" w:cs="Arial"/>
@@ -1138,7 +5585,15 @@
           <w:rFonts w:ascii="Times" w:eastAsia="Times New Roman" w:hAnsi="Times" w:cs="Arial"/>
           <w:color w:val="000000" w:themeColor="text1"/>
         </w:rPr>
-        <w:t>) without implementing policies. It is evident that the mortality rate of opioid-drug overdose in these control states continues to hold an increasing trend after 2010. Based on the left graph, without implementing the regulation policy for opioid drugs, the average mortality rate of opioid-drug overdose had a rising trend from 0.012% year by year since 2003 and peaked at about 0.017% in 2009. After Florida implemented the regulation policy for opioid drugs in 2010, the mortality rate of opioid-drug overdose in FL dropped immediately to about 0.016% in 2010 and it continued to keep a downward tendency from 2010. This might not happen if the regulation policy was not implemented. Moreover, according to difference-in-difference analysis, the average mortality rate of opioid-drug overdose for the three comparison states was lower than the average mortality rate of Florida from 2003 to 2009 while all of them held increasing tendencies of the mortality rate of opioid-drug overdose. However, the three comparison states still had an upward trend of mortality rate after 2010, this tendency is the same as before 2010. In general, the mortality rate in control states increased from about 0.015% in 2010 to about 0.022% in 2015, while the mortality rate of opioid-drug overdose in Florida decreased from 2010 at about 0.016% to about 0.014% in 2015. Therefore, we conclude that the policy of opioid regulations had a positive impact on decreasing the mortality rate of opioid-drug overdose in Florida.</w:t>
+        <w:t xml:space="preserve">) without implementing policies. It is evident that the mortality rate of opioid-drug overdose in these control states continues to hold an increasing trend after 2010. Based on the left graph, without implementing the regulation policy for opioid drugs, the average mortality rate of opioid-drug overdose had a rising trend from 0.012% year by year since 2003 and peaked at about 0.017% in 2009. After Florida implemented the regulation policy for opioid drugs in 2010, the mortality rate of opioid-drug overdose in FL dropped immediately to about 0.016% in 2010 and it continued to keep a downward tendency from 2010. This might not happen if the regulation policy was not implemented. Moreover, according to difference-in-difference analysis, the average mortality rate of opioid-drug overdose for the three comparison states was lower than the average mortality rate of Florida from 2003 to 2009 while all of them held increasing tendencies of the mortality rate of opioid-drug overdose. However, the three comparison states still had an upward trend of mortality rate after 2010, this tendency is the same as before 2010. In general, the mortality rate in control states increased from about 0.015% in 2010 to about 0.022% in 2015, while the mortality rate of </w:t>
+      </w:r>
+      <w:r>
+        <w:rPr>
+          <w:rFonts w:ascii="Times" w:eastAsia="Times New Roman" w:hAnsi="Times" w:cs="Arial"/>
+          <w:color w:val="000000" w:themeColor="text1"/>
+        </w:rPr>
+        <w:lastRenderedPageBreak/>
+        <w:t>opioid-drug overdose in Florida decreased from 2010 at about 0.016% to about 0.014% in 2015. Therefore, we conclude that the policy of opioid regulations had a positive impact on decreasing the mortality rate of opioid-drug overdose in Florida.</w:t>
       </w:r>
     </w:p>
     <w:p>
@@ -1157,9 +5612,24 @@
         <w:jc w:val="both"/>
         <w:rPr>
           <w:rFonts w:ascii="Times" w:eastAsia="Times New Roman" w:hAnsi="Times" w:cs="Arial"/>
-          <w:color w:val="000000" w:themeColor="text1"/>
-        </w:rPr>
-      </w:pPr>
+          <w:b/>
+          <w:bCs/>
+          <w:color w:val="000000" w:themeColor="text1"/>
+          <w:sz w:val="28"/>
+          <w:szCs w:val="28"/>
+        </w:rPr>
+      </w:pPr>
+      <w:r>
+        <w:rPr>
+          <w:rFonts w:ascii="Times" w:eastAsia="Times New Roman" w:hAnsi="Times" w:cs="Arial"/>
+          <w:b/>
+          <w:bCs/>
+          <w:color w:val="000000" w:themeColor="text1"/>
+          <w:sz w:val="28"/>
+          <w:szCs w:val="28"/>
+        </w:rPr>
+        <w:t>Texas</w:t>
+      </w:r>
     </w:p>
     <w:p>
       <w:pPr>
@@ -1167,60 +5637,13 @@
         <w:jc w:val="both"/>
         <w:rPr>
           <w:rFonts w:ascii="Times" w:eastAsia="Times New Roman" w:hAnsi="Times" w:cs="Arial"/>
-          <w:color w:val="000000" w:themeColor="text1"/>
-        </w:rPr>
-      </w:pPr>
-    </w:p>
-    <w:p>
-      <w:pPr>
-        <w:shd w:val="clear" w:color="auto" w:fill="FFFFFF"/>
-        <w:jc w:val="both"/>
-        <w:rPr>
-          <w:rFonts w:ascii="Times" w:eastAsia="Times New Roman" w:hAnsi="Times" w:cs="Arial"/>
-          <w:color w:val="000000" w:themeColor="text1"/>
-        </w:rPr>
-      </w:pPr>
-    </w:p>
-    <w:p>
-      <w:pPr>
-        <w:shd w:val="clear" w:color="auto" w:fill="FFFFFF"/>
-        <w:jc w:val="both"/>
-        <w:rPr>
-          <w:rFonts w:ascii="Times" w:eastAsia="Times New Roman" w:hAnsi="Times" w:cs="Arial"/>
-          <w:color w:val="000000" w:themeColor="text1"/>
-        </w:rPr>
-      </w:pPr>
-    </w:p>
-    <w:p>
-      <w:pPr>
-        <w:shd w:val="clear" w:color="auto" w:fill="FFFFFF"/>
-        <w:jc w:val="both"/>
-        <w:rPr>
-          <w:rFonts w:ascii="Times" w:eastAsia="Times New Roman" w:hAnsi="Times" w:cs="Arial"/>
-          <w:color w:val="000000" w:themeColor="text1"/>
-        </w:rPr>
-      </w:pPr>
-    </w:p>
-    <w:p>
-      <w:pPr>
-        <w:shd w:val="clear" w:color="auto" w:fill="FFFFFF"/>
-        <w:jc w:val="both"/>
-        <w:rPr>
-          <w:rFonts w:ascii="Times" w:eastAsia="Times New Roman" w:hAnsi="Times" w:cs="Arial"/>
-          <w:b/>
-          <w:bCs/>
-          <w:color w:val="000000" w:themeColor="text1"/>
-        </w:rPr>
-      </w:pPr>
-      <w:r>
-        <w:rPr>
-          <w:rFonts w:ascii="Times" w:eastAsia="Times New Roman" w:hAnsi="Times" w:cs="Arial"/>
-          <w:b/>
-          <w:bCs/>
-          <w:color w:val="000000" w:themeColor="text1"/>
-        </w:rPr>
-        <w:t>Texas</w:t>
-      </w:r>
+          <w:b/>
+          <w:bCs/>
+          <w:color w:val="000000" w:themeColor="text1"/>
+          <w:sz w:val="28"/>
+          <w:szCs w:val="28"/>
+        </w:rPr>
+      </w:pPr>
     </w:p>
     <w:p>
       <w:pPr>
@@ -1237,9 +5660,8 @@
           <w:noProof/>
           <w:color w:val="000000" w:themeColor="text1"/>
         </w:rPr>
-        <w:lastRenderedPageBreak/>
         <w:drawing>
-          <wp:anchor distT="0" distB="0" distL="114300" distR="114300" simplePos="0" relativeHeight="251661312" behindDoc="0" locked="0" layoutInCell="1" allowOverlap="1" wp14:anchorId="3D811172" wp14:editId="1B870EFE">
+          <wp:anchor distT="0" distB="0" distL="114300" distR="114300" simplePos="0" relativeHeight="251666432" behindDoc="0" locked="0" layoutInCell="1" allowOverlap="1" wp14:anchorId="28753F22" wp14:editId="3503C469">
             <wp:simplePos x="0" y="0"/>
             <wp:positionH relativeFrom="column">
               <wp:posOffset>3051810</wp:posOffset>
@@ -1250,7 +5672,7 @@
             <wp:extent cx="3438525" cy="2562860"/>
             <wp:effectExtent l="0" t="0" r="3175" b="2540"/>
             <wp:wrapSquare wrapText="bothSides"/>
-            <wp:docPr id="5" name="Picture 5"/>
+            <wp:docPr id="8" name="Picture 8" descr="Chart, line chart, surface chart&#10;&#10;Description automatically generated"/>
             <wp:cNvGraphicFramePr>
               <a:graphicFrameLocks xmlns:a="http://schemas.openxmlformats.org/drawingml/2006/main" noChangeAspect="1"/>
             </wp:cNvGraphicFramePr>
@@ -1258,11 +5680,11 @@
               <a:graphicData uri="http://schemas.openxmlformats.org/drawingml/2006/picture">
                 <pic:pic xmlns:pic="http://schemas.openxmlformats.org/drawingml/2006/picture">
                   <pic:nvPicPr>
-                    <pic:cNvPr id="5" name="Picture 5"/>
+                    <pic:cNvPr id="8" name="Picture 8" descr="Chart, line chart, surface chart&#10;&#10;Description automatically generated"/>
                     <pic:cNvPicPr/>
                   </pic:nvPicPr>
                   <pic:blipFill>
-                    <a:blip r:embed="rId6" cstate="print">
+                    <a:blip r:embed="rId7" cstate="print">
                       <a:extLst>
                         <a:ext uri="{28A0092B-C50C-407E-A947-70E740481C1C}">
                           <a14:useLocalDpi xmlns:a14="http://schemas.microsoft.com/office/drawing/2010/main" val="0"/>
@@ -1301,10 +5723,10 @@
           <w:color w:val="000000" w:themeColor="text1"/>
         </w:rPr>
         <w:drawing>
-          <wp:inline distT="0" distB="0" distL="0" distR="0" wp14:anchorId="2756F22D" wp14:editId="4D958243">
+          <wp:inline distT="0" distB="0" distL="0" distR="0" wp14:anchorId="6C92B2F1" wp14:editId="52E7B1FC">
             <wp:extent cx="2898587" cy="2562896"/>
             <wp:effectExtent l="0" t="0" r="0" b="2540"/>
-            <wp:docPr id="4" name="Picture 4"/>
+            <wp:docPr id="10" name="Picture 10" descr="Chart, line chart&#10;&#10;Description automatically generated"/>
             <wp:cNvGraphicFramePr>
               <a:graphicFrameLocks xmlns:a="http://schemas.openxmlformats.org/drawingml/2006/main" noChangeAspect="1"/>
             </wp:cNvGraphicFramePr>
@@ -1312,11 +5734,11 @@
               <a:graphicData uri="http://schemas.openxmlformats.org/drawingml/2006/picture">
                 <pic:pic xmlns:pic="http://schemas.openxmlformats.org/drawingml/2006/picture">
                   <pic:nvPicPr>
-                    <pic:cNvPr id="4" name="Picture 4"/>
+                    <pic:cNvPr id="10" name="Picture 10" descr="Chart, line chart&#10;&#10;Description automatically generated"/>
                     <pic:cNvPicPr/>
                   </pic:nvPicPr>
                   <pic:blipFill>
-                    <a:blip r:embed="rId7" cstate="print">
+                    <a:blip r:embed="rId8" cstate="print">
                       <a:extLst>
                         <a:ext uri="{28A0092B-C50C-407E-A947-70E740481C1C}">
                           <a14:useLocalDpi xmlns:a14="http://schemas.microsoft.com/office/drawing/2010/main" val="0"/>
@@ -1381,6 +5803,7 @@
     <w:p>
       <w:pPr>
         <w:shd w:val="clear" w:color="auto" w:fill="FFFFFF"/>
+        <w:spacing w:line="360" w:lineRule="auto"/>
         <w:jc w:val="both"/>
         <w:rPr>
           <w:rFonts w:ascii="Times" w:eastAsia="Times New Roman" w:hAnsi="Times" w:cs="Arial"/>
@@ -1405,7 +5828,15 @@
           <w:rFonts w:ascii="Times" w:eastAsia="Times New Roman" w:hAnsi="Times" w:cs="Arial"/>
           <w:color w:val="000000" w:themeColor="text1"/>
         </w:rPr>
-        <w:t>) without implementing policies. It is obvious that the mortality rate of opioid-drug overdose in these control states continues to hold an increasing trend after 2007. Based on the left graph, without implementing the regulation policy for opioid drugs, the average mortality rate of opioid-drug overdose had an increasing trend from about 0.008% year by year since 2003 and peaked at about 0.012% in 2006. After implementing the regulation policy for opioid drugs in 2007 at TX, the mortality rate of opioid-drug overdose in TX dropped immediately to about 0.0105% in 2007 and it continued to keep a downward tendency from 2007. This might not happen if the regulation policy was not implemented. Moreover, according to difference-in-difference analysis, the average mortality rate for the three comparison states had similar values as the average mortality rate of Texas from 2003 to 2006 while all of them held increasing tendencies of the mortality rate of opioid-drug overdose. Nevertheless, the three comparison states still had an upward trend of mortality rate after 2007, this tendency is the same as before 2007. In general, the mortality rate in control states increased from about 0.011% in 2007 to about 0.015% in 2015, while the mortality rate of opioid-drug overdose in Texas decreased from 2007 at about 0.011% to about 0.010% in 2015. Therefore, although such a degree of decline is not large, we conclude that the policy of opioid regulations had a positive impact on decreasing the mortality rate of opioid-drug overdose in Texas.</w:t>
+        <w:t xml:space="preserve">) without implementing policies. It is obvious that the mortality rate of opioid-drug overdose in these control states continues to hold an increasing trend after 2007. Based on the left graph, without implementing the regulation policy for opioid drugs, the average mortality rate of opioid-drug overdose had an increasing trend from about 0.008% year by year since 2003 and peaked at about 0.012% in 2006. After implementing the regulation policy for opioid drugs in 2007 at TX, the mortality rate of opioid-drug overdose in TX dropped immediately to about 0.0105% in 2007 and it continued to keep a downward tendency from 2007. This might not happen if the regulation policy was not implemented. Moreover, according to difference-in-difference analysis, the average mortality rate for the three comparison states had similar values as the average mortality rate of Texas from 2003 to 2006 while all of them held increasing tendencies of the mortality rate of opioid-drug overdose. Nevertheless, the three comparison states still had an upward trend of </w:t>
+      </w:r>
+      <w:r>
+        <w:rPr>
+          <w:rFonts w:ascii="Times" w:eastAsia="Times New Roman" w:hAnsi="Times" w:cs="Arial"/>
+          <w:color w:val="000000" w:themeColor="text1"/>
+        </w:rPr>
+        <w:lastRenderedPageBreak/>
+        <w:t>mortality rate after 2007, this tendency is the same as before 2007. In general, the mortality rate in control states increased from about 0.011% in 2007 to about 0.015% in 2015, while the mortality rate of opioid-drug overdose in Texas decreased from 2007 at about 0.011% to about 0.010% in 2015. Therefore, although such a degree of decline is not large, we conclude that the policy of opioid regulations had a positive impact on decreasing the mortality rate of opioid-drug overdose in Texas.</w:t>
       </w:r>
     </w:p>
     <w:p>
@@ -1424,9 +5855,24 @@
         <w:jc w:val="both"/>
         <w:rPr>
           <w:rFonts w:ascii="Times" w:eastAsia="Times New Roman" w:hAnsi="Times" w:cs="Arial"/>
-          <w:color w:val="000000" w:themeColor="text1"/>
-        </w:rPr>
-      </w:pPr>
+          <w:b/>
+          <w:bCs/>
+          <w:color w:val="000000" w:themeColor="text1"/>
+          <w:sz w:val="28"/>
+          <w:szCs w:val="28"/>
+        </w:rPr>
+      </w:pPr>
+      <w:r>
+        <w:rPr>
+          <w:rFonts w:ascii="Times" w:eastAsia="Times New Roman" w:hAnsi="Times" w:cs="Arial"/>
+          <w:b/>
+          <w:bCs/>
+          <w:color w:val="000000" w:themeColor="text1"/>
+          <w:sz w:val="28"/>
+          <w:szCs w:val="28"/>
+        </w:rPr>
+        <w:t>Washington</w:t>
+      </w:r>
     </w:p>
     <w:p>
       <w:pPr>
@@ -1434,69 +5880,11 @@
         <w:jc w:val="both"/>
         <w:rPr>
           <w:rFonts w:ascii="Times" w:eastAsia="Times New Roman" w:hAnsi="Times" w:cs="Arial"/>
-          <w:color w:val="000000" w:themeColor="text1"/>
-        </w:rPr>
-      </w:pPr>
-    </w:p>
-    <w:p>
-      <w:pPr>
-        <w:shd w:val="clear" w:color="auto" w:fill="FFFFFF"/>
-        <w:jc w:val="both"/>
-        <w:rPr>
-          <w:rFonts w:ascii="Times" w:eastAsia="Times New Roman" w:hAnsi="Times" w:cs="Arial"/>
-          <w:color w:val="000000" w:themeColor="text1"/>
-        </w:rPr>
-      </w:pPr>
-    </w:p>
-    <w:p>
-      <w:pPr>
-        <w:shd w:val="clear" w:color="auto" w:fill="FFFFFF"/>
-        <w:jc w:val="both"/>
-        <w:rPr>
-          <w:rFonts w:ascii="Times" w:eastAsia="Times New Roman" w:hAnsi="Times" w:cs="Arial"/>
-          <w:color w:val="000000" w:themeColor="text1"/>
-        </w:rPr>
-      </w:pPr>
-    </w:p>
-    <w:p>
-      <w:pPr>
-        <w:shd w:val="clear" w:color="auto" w:fill="FFFFFF"/>
-        <w:jc w:val="both"/>
-        <w:rPr>
-          <w:rFonts w:ascii="Times" w:eastAsia="Times New Roman" w:hAnsi="Times" w:cs="Arial"/>
-          <w:color w:val="000000" w:themeColor="text1"/>
-        </w:rPr>
-      </w:pPr>
-    </w:p>
-    <w:p>
-      <w:pPr>
-        <w:shd w:val="clear" w:color="auto" w:fill="FFFFFF"/>
-        <w:jc w:val="both"/>
-        <w:rPr>
-          <w:rFonts w:ascii="Times" w:eastAsia="Times New Roman" w:hAnsi="Times" w:cs="Arial"/>
-          <w:color w:val="000000" w:themeColor="text1"/>
-        </w:rPr>
-      </w:pPr>
-    </w:p>
-    <w:p>
-      <w:pPr>
-        <w:shd w:val="clear" w:color="auto" w:fill="FFFFFF"/>
-        <w:jc w:val="both"/>
-        <w:rPr>
-          <w:rFonts w:ascii="Times" w:eastAsia="Times New Roman" w:hAnsi="Times" w:cs="Arial"/>
-          <w:color w:val="000000" w:themeColor="text1"/>
-        </w:rPr>
-      </w:pPr>
-    </w:p>
-    <w:p>
-      <w:pPr>
-        <w:shd w:val="clear" w:color="auto" w:fill="FFFFFF"/>
-        <w:jc w:val="both"/>
-        <w:rPr>
-          <w:rFonts w:ascii="Times" w:eastAsia="Times New Roman" w:hAnsi="Times" w:cs="Arial"/>
-          <w:b/>
-          <w:bCs/>
-          <w:color w:val="000000" w:themeColor="text1"/>
+          <w:b/>
+          <w:bCs/>
+          <w:color w:val="000000" w:themeColor="text1"/>
+          <w:sz w:val="28"/>
+          <w:szCs w:val="28"/>
         </w:rPr>
       </w:pPr>
       <w:r>
@@ -1506,21 +5894,22 @@
           <w:bCs/>
           <w:noProof/>
           <w:color w:val="000000" w:themeColor="text1"/>
-        </w:rPr>
-        <w:lastRenderedPageBreak/>
+          <w:sz w:val="28"/>
+          <w:szCs w:val="28"/>
+        </w:rPr>
         <w:drawing>
-          <wp:anchor distT="0" distB="0" distL="114300" distR="114300" simplePos="0" relativeHeight="251662336" behindDoc="0" locked="0" layoutInCell="1" allowOverlap="1" wp14:anchorId="7BB31CFA" wp14:editId="216B9E74">
+          <wp:anchor distT="0" distB="0" distL="114300" distR="114300" simplePos="0" relativeHeight="251667456" behindDoc="0" locked="0" layoutInCell="1" allowOverlap="1" wp14:anchorId="1DA3FE78" wp14:editId="376606FA">
             <wp:simplePos x="0" y="0"/>
             <wp:positionH relativeFrom="column">
-              <wp:posOffset>2981325</wp:posOffset>
+              <wp:posOffset>2980055</wp:posOffset>
             </wp:positionH>
             <wp:positionV relativeFrom="paragraph">
-              <wp:posOffset>173355</wp:posOffset>
+              <wp:posOffset>146685</wp:posOffset>
             </wp:positionV>
-            <wp:extent cx="3314700" cy="2374900"/>
-            <wp:effectExtent l="0" t="0" r="0" b="0"/>
+            <wp:extent cx="3081655" cy="2374900"/>
+            <wp:effectExtent l="0" t="0" r="4445" b="0"/>
             <wp:wrapSquare wrapText="bothSides"/>
-            <wp:docPr id="9" name="Picture 9" descr="Chart&#10;&#10;Description automatically generated"/>
+            <wp:docPr id="11" name="Picture 11" descr="Chart&#10;&#10;Description automatically generated"/>
             <wp:cNvGraphicFramePr>
               <a:graphicFrameLocks xmlns:a="http://schemas.openxmlformats.org/drawingml/2006/main" noChangeAspect="1"/>
             </wp:cNvGraphicFramePr>
@@ -1532,7 +5921,7 @@
                     <pic:cNvPicPr/>
                   </pic:nvPicPr>
                   <pic:blipFill>
-                    <a:blip r:embed="rId8" cstate="print">
+                    <a:blip r:embed="rId9" cstate="print">
                       <a:extLst>
                         <a:ext uri="{28A0092B-C50C-407E-A947-70E740481C1C}">
                           <a14:useLocalDpi xmlns:a14="http://schemas.microsoft.com/office/drawing/2010/main" val="0"/>
@@ -1546,7 +5935,7 @@
                   <pic:spPr>
                     <a:xfrm>
                       <a:off x="0" y="0"/>
-                      <a:ext cx="3314700" cy="2374900"/>
+                      <a:ext cx="3081655" cy="2374900"/>
                     </a:xfrm>
                     <a:prstGeom prst="rect">
                       <a:avLst/>
@@ -1564,15 +5953,6 @@
           </wp:anchor>
         </w:drawing>
       </w:r>
-      <w:r>
-        <w:rPr>
-          <w:rFonts w:ascii="Times" w:eastAsia="Times New Roman" w:hAnsi="Times" w:cs="Arial"/>
-          <w:b/>
-          <w:bCs/>
-          <w:color w:val="000000" w:themeColor="text1"/>
-        </w:rPr>
-        <w:t>Washington</w:t>
-      </w:r>
     </w:p>
     <w:p>
       <w:pPr>
@@ -1590,10 +5970,10 @@
           <w:color w:val="000000" w:themeColor="text1"/>
         </w:rPr>
         <w:drawing>
-          <wp:inline distT="0" distB="0" distL="0" distR="0" wp14:anchorId="38AA96E4" wp14:editId="036B7F00">
+          <wp:inline distT="0" distB="0" distL="0" distR="0" wp14:anchorId="6026864D" wp14:editId="40FB1DE0">
             <wp:extent cx="2826385" cy="2375251"/>
             <wp:effectExtent l="0" t="0" r="5715" b="0"/>
-            <wp:docPr id="6" name="Picture 6" descr="Chart, line chart&#10;&#10;Description automatically generated"/>
+            <wp:docPr id="12" name="Picture 12" descr="Chart, line chart&#10;&#10;Description automatically generated"/>
             <wp:cNvGraphicFramePr>
               <a:graphicFrameLocks xmlns:a="http://schemas.openxmlformats.org/drawingml/2006/main" noChangeAspect="1"/>
             </wp:cNvGraphicFramePr>
@@ -1605,7 +5985,7 @@
                     <pic:cNvPicPr/>
                   </pic:nvPicPr>
                   <pic:blipFill>
-                    <a:blip r:embed="rId9" cstate="print">
+                    <a:blip r:embed="rId10" cstate="print">
                       <a:extLst>
                         <a:ext uri="{28A0092B-C50C-407E-A947-70E740481C1C}">
                           <a14:useLocalDpi xmlns:a14="http://schemas.microsoft.com/office/drawing/2010/main" val="0"/>
@@ -1691,6 +6071,7 @@
     <w:p>
       <w:pPr>
         <w:shd w:val="clear" w:color="auto" w:fill="FFFFFF"/>
+        <w:spacing w:line="360" w:lineRule="auto"/>
         <w:jc w:val="both"/>
         <w:rPr>
           <w:rFonts w:ascii="Times" w:eastAsia="Times New Roman" w:hAnsi="Times" w:cs="Arial"/>
@@ -1728,18 +6109,82 @@
           <w:rFonts w:ascii="Times" w:eastAsia="Times New Roman" w:hAnsi="Times" w:cs="Arial"/>
           <w:color w:val="000000" w:themeColor="text1"/>
         </w:rPr>
-        <w:t>) without implementing policies. It is obvious that the mortality rate of opioid-drug overdose in these control states continues to hold an increasing trend after 2007. Based on the left graph, without implementing the regulation policy for opioid drugs, the average mortality rate of opioid-drug overdose had an increasing trend from about 0.0125% year by year since 2003 and peaked at about 0.0145% in 2011. However, after implementing the regulation policy for opioid drugs in 2012 at WA, the mortality rate of opioid-drug overdose in WA did not drop, it continued to keep an upward, but lesser degree tendency from 2012. Furthermore, according to difference-in-difference analysis, the average mortality rate for the three comparison states were lower than the average mortality rate of Washington from 2003 to 2011 while all of them held increasing tendencies of the mortality rate of opioid-drug overdose. The three comparison states still had an upward trend of mortality rate after 2012, this tendency is the same as before 2007. In general, the mortality rate in control states increased from about 0.015% in 2012 to about 0.017% in 2015, and the mortality rate of opioid-drug overdose in Washington also rose from 2012 at about 0.0138% to about 0.014% in 2015. Therefore, although the mortality rates of opioid-drug overdose in Washington were lower than other control states on average after implementing the policy; because Washington still had a rising trend of mortality rates of opioid-drug overdose after 2012, we conclude that the policy of opioid regulations did not have a positive impact on decreasing the mortality rate of opioid-drug overdose in Washington.</w:t>
+        <w:t xml:space="preserve">) without implementing policies. It is obvious that the mortality rate of opioid-drug overdose in these control states continues to hold an increasing trend after 2007. Based on the left graph, without implementing the regulation policy for opioid drugs, the average mortality rate of opioid-drug overdose had an increasing trend from about 0.0125% year by year since 2003 and peaked at about 0.0145% in 2011. However, after implementing the regulation policy for opioid drugs in 2012 at WA, the mortality rate of opioid-drug overdose in WA did not drop, it continued to keep an upward, but lesser degree tendency from 2012. Furthermore, according to difference-in-difference analysis, the average mortality rate for the three comparison states were lower than the average mortality </w:t>
+      </w:r>
+      <w:r>
+        <w:rPr>
+          <w:rFonts w:ascii="Times" w:eastAsia="Times New Roman" w:hAnsi="Times" w:cs="Arial"/>
+          <w:color w:val="000000" w:themeColor="text1"/>
+        </w:rPr>
+        <w:lastRenderedPageBreak/>
+        <w:t>rate of Washington from 2003 to 2011 while all of them held increasing tendencies of the mortality rate of opioid-drug overdose. The three comparison states still had an upward trend of mortality rate after 2012, this tendency is the same as before 2007. In general, the mortality rate in control states increased from about 0.015% in 2012 to about 0.017% in 2015, and the mortality rate of opioid-drug overdose in Washington also rose from 2012 at about 0.0138% to about 0.014% in 2015. Therefore, although the mortality rates of opioid-drug overdose in Washington were lower than other control states on average after implementing the policy; because Washington still had a rising trend of mortality rates of opioid-drug overdose after 2012, we conclude that the policy of opioid regulations did not have a positive impact on decreasing the mortality rate of opioid-drug overdose in Washington.</w:t>
       </w:r>
     </w:p>
     <w:p>
       <w:pPr>
         <w:shd w:val="clear" w:color="auto" w:fill="FFFFFF"/>
-        <w:jc w:val="both"/>
-        <w:rPr>
-          <w:rFonts w:ascii="Times" w:eastAsia="Times New Roman" w:hAnsi="Times" w:cs="Arial"/>
-          <w:color w:val="000000" w:themeColor="text1"/>
-        </w:rPr>
-      </w:pPr>
+        <w:spacing w:line="360" w:lineRule="auto"/>
+        <w:jc w:val="both"/>
+        <w:rPr>
+          <w:rFonts w:ascii="Times" w:eastAsia="Times New Roman" w:hAnsi="Times" w:cs="Arial"/>
+          <w:color w:val="000000" w:themeColor="text1"/>
+        </w:rPr>
+      </w:pPr>
+    </w:p>
+    <w:p>
+      <w:pPr>
+        <w:shd w:val="clear" w:color="auto" w:fill="FFFFFF"/>
+        <w:jc w:val="both"/>
+        <w:rPr>
+          <w:rFonts w:ascii="Times" w:hAnsi="Times" w:cs="Arial"/>
+          <w:b/>
+          <w:bCs/>
+          <w:color w:val="FF0000"/>
+          <w:sz w:val="32"/>
+          <w:szCs w:val="32"/>
+        </w:rPr>
+      </w:pPr>
+      <w:r>
+        <w:rPr>
+          <w:rFonts w:ascii="Times" w:hAnsi="Times" w:cs="Arial"/>
+          <w:b/>
+          <w:bCs/>
+          <w:color w:val="FF0000"/>
+          <w:sz w:val="32"/>
+          <w:szCs w:val="32"/>
+        </w:rPr>
+        <w:t>Interpretation of the Analysis (to be added)</w:t>
+      </w:r>
+    </w:p>
+    <w:p>
+      <w:pPr>
+        <w:shd w:val="clear" w:color="auto" w:fill="FFFFFF"/>
+        <w:jc w:val="both"/>
+        <w:rPr>
+          <w:rFonts w:ascii="Times" w:eastAsia="Times New Roman" w:hAnsi="Times" w:cs="Arial"/>
+          <w:b/>
+          <w:bCs/>
+          <w:color w:val="000000" w:themeColor="text1"/>
+        </w:rPr>
+      </w:pPr>
+    </w:p>
+    <w:p>
+      <w:pPr>
+        <w:shd w:val="clear" w:color="auto" w:fill="FFFFFF"/>
+        <w:spacing w:line="360" w:lineRule="auto"/>
+        <w:jc w:val="both"/>
+        <w:rPr>
+          <w:rFonts w:ascii="Times" w:eastAsia="Times New Roman" w:hAnsi="Times" w:cs="Arial"/>
+          <w:color w:val="000000" w:themeColor="text1"/>
+        </w:rPr>
+      </w:pPr>
+      <w:r>
+        <w:rPr>
+          <w:rFonts w:ascii="Times" w:eastAsia="Times New Roman" w:hAnsi="Times" w:cs="Arial"/>
+          <w:color w:val="000000" w:themeColor="text1"/>
+        </w:rPr>
+        <w:t xml:space="preserve">The </w:t>
+      </w:r>
     </w:p>
     <w:p>
       <w:pPr>
@@ -1797,11 +6242,512 @@
         <w:jc w:val="both"/>
         <w:rPr>
           <w:rFonts w:ascii="Times" w:eastAsia="Times New Roman" w:hAnsi="Times" w:cs="Arial"/>
-          <w:color w:val="000000" w:themeColor="text1"/>
-        </w:rPr>
-      </w:pPr>
-    </w:p>
-    <w:p/>
+          <w:b/>
+          <w:bCs/>
+          <w:color w:val="000000" w:themeColor="text1"/>
+          <w:sz w:val="32"/>
+          <w:szCs w:val="32"/>
+        </w:rPr>
+      </w:pPr>
+      <w:r>
+        <w:rPr>
+          <w:rFonts w:ascii="Times" w:eastAsia="Times New Roman" w:hAnsi="Times" w:cs="Arial"/>
+          <w:b/>
+          <w:bCs/>
+          <w:color w:val="000000" w:themeColor="text1"/>
+          <w:sz w:val="32"/>
+          <w:szCs w:val="32"/>
+        </w:rPr>
+        <w:t>Limitations</w:t>
+      </w:r>
+    </w:p>
+    <w:p>
+      <w:pPr>
+        <w:shd w:val="clear" w:color="auto" w:fill="FFFFFF"/>
+        <w:jc w:val="both"/>
+        <w:rPr>
+          <w:rFonts w:ascii="Times" w:eastAsia="Times New Roman" w:hAnsi="Times" w:cs="Arial"/>
+          <w:b/>
+          <w:bCs/>
+          <w:color w:val="000000" w:themeColor="text1"/>
+        </w:rPr>
+      </w:pPr>
+    </w:p>
+    <w:p>
+      <w:pPr>
+        <w:autoSpaceDE w:val="0"/>
+        <w:autoSpaceDN w:val="0"/>
+        <w:adjustRightInd w:val="0"/>
+        <w:spacing w:line="360" w:lineRule="auto"/>
+        <w:jc w:val="both"/>
+        <w:rPr>
+          <w:rFonts w:ascii="Times" w:hAnsi="Times" w:cs="AppleSystemUIFont"/>
+          <w:lang w:eastAsia="ko-KR"/>
+        </w:rPr>
+      </w:pPr>
+      <w:r>
+        <w:rPr>
+          <w:rFonts w:ascii="Times" w:eastAsia="Times New Roman" w:hAnsi="Times" w:cs="Arial"/>
+          <w:color w:val="000000" w:themeColor="text1"/>
+        </w:rPr>
+        <w:t xml:space="preserve">Despite key takeaways from this analysis, extracting causal information from drug policy analysis is still challenging due to some reasons. Many </w:t>
+      </w:r>
+      <w:r>
+        <w:rPr>
+          <w:rFonts w:ascii="Times" w:eastAsia="Times New Roman" w:hAnsi="Times" w:cs="Arial"/>
+          <w:color w:val="000000" w:themeColor="text1"/>
+        </w:rPr>
+        <w:t>states have generally enacted multiple opioid control policies as the opioid crisis has evolved for decades. For example, many states implemented some combination of naloxone laws, Good Samaritan laws, and medical marijuana laws during 2015-2017. In addition to pre-existing prescription drug monitoring program (PDMP) laws, by 2017 most states had implemented at least 3 of these 4 categories of policies [</w:t>
+      </w:r>
+      <w:r>
+        <w:rPr>
+          <w:rFonts w:ascii="Times" w:eastAsia="Times New Roman" w:hAnsi="Times" w:cs="Arial"/>
+          <w:color w:val="000000" w:themeColor="text1"/>
+        </w:rPr>
+        <w:t>5</w:t>
+      </w:r>
+      <w:r>
+        <w:rPr>
+          <w:rFonts w:ascii="Times" w:eastAsia="Times New Roman" w:hAnsi="Times" w:cs="Arial"/>
+          <w:color w:val="000000" w:themeColor="text1"/>
+        </w:rPr>
+        <w:t xml:space="preserve">]. Therefore, it will be unreasonable to put too much emphasis on specific timepoints, namely the year of 2007 (Texas), 2010 (Florida), 2011 (Washington). </w:t>
+      </w:r>
+      <w:r>
+        <w:rPr>
+          <w:rFonts w:ascii="Times" w:eastAsia="Times New Roman" w:hAnsi="Times" w:cs="Arial"/>
+          <w:color w:val="000000" w:themeColor="text1"/>
+        </w:rPr>
+        <w:t>Besides</w:t>
+      </w:r>
+      <w:r>
+        <w:rPr>
+          <w:rFonts w:ascii="Times" w:eastAsia="Times New Roman" w:hAnsi="Times" w:cs="Arial"/>
+          <w:color w:val="000000" w:themeColor="text1"/>
+        </w:rPr>
+        <w:t xml:space="preserve">, it is almost impossible to identify perfect comparison states which were not impacted by the policy of interest at all. These factors serve to complicate </w:t>
+      </w:r>
+      <w:r>
+        <w:rPr>
+          <w:rFonts w:ascii="Times" w:eastAsia="Times New Roman" w:hAnsi="Times" w:cs="Arial"/>
+          <w:color w:val="000000" w:themeColor="text1"/>
+        </w:rPr>
+        <w:t>valid inference on causal effects</w:t>
+      </w:r>
+      <w:r>
+        <w:rPr>
+          <w:rFonts w:ascii="Times" w:eastAsia="Times New Roman" w:hAnsi="Times" w:cs="Arial"/>
+          <w:color w:val="000000" w:themeColor="text1"/>
+        </w:rPr>
+        <w:t xml:space="preserve"> of opioid </w:t>
+      </w:r>
+      <w:r>
+        <w:rPr>
+          <w:rFonts w:ascii="Times" w:eastAsia="Times New Roman" w:hAnsi="Times" w:cs="Arial"/>
+          <w:color w:val="000000" w:themeColor="text1"/>
+        </w:rPr>
+        <w:t>control policies.</w:t>
+      </w:r>
+    </w:p>
+    <w:p>
+      <w:pPr>
+        <w:shd w:val="clear" w:color="auto" w:fill="FFFFFF"/>
+        <w:jc w:val="both"/>
+        <w:rPr>
+          <w:rFonts w:ascii="Times" w:eastAsia="Times New Roman" w:hAnsi="Times" w:cs="Arial"/>
+          <w:color w:val="000000" w:themeColor="text1"/>
+        </w:rPr>
+      </w:pPr>
+    </w:p>
+    <w:p>
+      <w:pPr>
+        <w:shd w:val="clear" w:color="auto" w:fill="FFFFFF"/>
+        <w:jc w:val="both"/>
+        <w:rPr>
+          <w:rFonts w:ascii="Times" w:eastAsia="Times New Roman" w:hAnsi="Times" w:cs="Arial"/>
+          <w:color w:val="000000" w:themeColor="text1"/>
+        </w:rPr>
+      </w:pPr>
+    </w:p>
+    <w:p>
+      <w:pPr>
+        <w:shd w:val="clear" w:color="auto" w:fill="FFFFFF"/>
+        <w:jc w:val="both"/>
+        <w:rPr>
+          <w:rFonts w:ascii="Times" w:eastAsia="Times New Roman" w:hAnsi="Times" w:cs="Arial"/>
+          <w:b/>
+          <w:bCs/>
+          <w:color w:val="FF0000"/>
+          <w:sz w:val="32"/>
+          <w:szCs w:val="32"/>
+        </w:rPr>
+      </w:pPr>
+    </w:p>
+    <w:p>
+      <w:pPr>
+        <w:shd w:val="clear" w:color="auto" w:fill="FFFFFF"/>
+        <w:jc w:val="both"/>
+        <w:rPr>
+          <w:rFonts w:ascii="Times" w:eastAsia="Times New Roman" w:hAnsi="Times" w:cs="Arial"/>
+          <w:b/>
+          <w:bCs/>
+          <w:color w:val="FF0000"/>
+          <w:sz w:val="32"/>
+          <w:szCs w:val="32"/>
+        </w:rPr>
+      </w:pPr>
+    </w:p>
+    <w:p>
+      <w:pPr>
+        <w:shd w:val="clear" w:color="auto" w:fill="FFFFFF"/>
+        <w:jc w:val="both"/>
+        <w:rPr>
+          <w:rFonts w:ascii="Times" w:eastAsia="Times New Roman" w:hAnsi="Times" w:cs="Arial"/>
+          <w:b/>
+          <w:bCs/>
+          <w:color w:val="FF0000"/>
+          <w:sz w:val="32"/>
+          <w:szCs w:val="32"/>
+        </w:rPr>
+      </w:pPr>
+    </w:p>
+    <w:p>
+      <w:pPr>
+        <w:shd w:val="clear" w:color="auto" w:fill="FFFFFF"/>
+        <w:jc w:val="both"/>
+        <w:rPr>
+          <w:rFonts w:ascii="Times" w:eastAsia="Times New Roman" w:hAnsi="Times" w:cs="Arial"/>
+          <w:b/>
+          <w:bCs/>
+          <w:color w:val="FF0000"/>
+          <w:sz w:val="32"/>
+          <w:szCs w:val="32"/>
+        </w:rPr>
+      </w:pPr>
+      <w:r>
+        <w:rPr>
+          <w:rFonts w:ascii="Times" w:eastAsia="Times New Roman" w:hAnsi="Times" w:cs="Arial"/>
+          <w:b/>
+          <w:bCs/>
+          <w:color w:val="FF0000"/>
+          <w:sz w:val="32"/>
+          <w:szCs w:val="32"/>
+        </w:rPr>
+        <w:t>Conclusion (to be added)</w:t>
+      </w:r>
+    </w:p>
+    <w:p>
+      <w:pPr>
+        <w:shd w:val="clear" w:color="auto" w:fill="FFFFFF"/>
+        <w:jc w:val="both"/>
+        <w:rPr>
+          <w:rFonts w:ascii="Times" w:eastAsia="Times New Roman" w:hAnsi="Times" w:cs="Arial"/>
+          <w:b/>
+          <w:bCs/>
+          <w:color w:val="000000" w:themeColor="text1"/>
+          <w:sz w:val="32"/>
+          <w:szCs w:val="32"/>
+        </w:rPr>
+      </w:pPr>
+    </w:p>
+    <w:p>
+      <w:pPr>
+        <w:autoSpaceDE w:val="0"/>
+        <w:autoSpaceDN w:val="0"/>
+        <w:adjustRightInd w:val="0"/>
+        <w:spacing w:line="360" w:lineRule="auto"/>
+        <w:jc w:val="both"/>
+        <w:rPr>
+          <w:rFonts w:ascii="Times" w:eastAsia="Times New Roman" w:hAnsi="Times" w:cs="Arial"/>
+          <w:color w:val="000000" w:themeColor="text1"/>
+        </w:rPr>
+      </w:pPr>
+      <w:r>
+        <w:rPr>
+          <w:rFonts w:ascii="Times" w:eastAsia="Times New Roman" w:hAnsi="Times" w:cs="Arial"/>
+          <w:color w:val="000000" w:themeColor="text1"/>
+        </w:rPr>
+        <w:t>In this work, our approach of using pre-post comparison and difference-in-difference analysis has been presented to understand the effects of three opioid control policies executed in Florida, Texas, and Washington from a perspective of causal inference.</w:t>
+      </w:r>
+    </w:p>
+    <w:p>
+      <w:pPr>
+        <w:autoSpaceDE w:val="0"/>
+        <w:autoSpaceDN w:val="0"/>
+        <w:adjustRightInd w:val="0"/>
+        <w:spacing w:line="360" w:lineRule="auto"/>
+        <w:jc w:val="both"/>
+        <w:rPr>
+          <w:rFonts w:ascii="Times" w:hAnsi="Times" w:cs="AppleSystemUIFont"/>
+        </w:rPr>
+      </w:pPr>
+    </w:p>
+    <w:p>
+      <w:pPr>
+        <w:shd w:val="clear" w:color="auto" w:fill="FFFFFF"/>
+        <w:jc w:val="both"/>
+        <w:rPr>
+          <w:rFonts w:ascii="Times" w:eastAsia="Times New Roman" w:hAnsi="Times" w:cs="Arial"/>
+          <w:b/>
+          <w:bCs/>
+          <w:color w:val="000000" w:themeColor="text1"/>
+          <w:sz w:val="32"/>
+          <w:szCs w:val="32"/>
+        </w:rPr>
+      </w:pPr>
+      <w:r>
+        <w:rPr>
+          <w:rFonts w:ascii="Times" w:eastAsia="Times New Roman" w:hAnsi="Times" w:cs="Arial"/>
+          <w:b/>
+          <w:bCs/>
+          <w:color w:val="000000" w:themeColor="text1"/>
+          <w:sz w:val="32"/>
+          <w:szCs w:val="32"/>
+        </w:rPr>
+        <w:t>References</w:t>
+      </w:r>
+    </w:p>
+    <w:p>
+      <w:pPr>
+        <w:shd w:val="clear" w:color="auto" w:fill="FFFFFF"/>
+        <w:jc w:val="both"/>
+        <w:rPr>
+          <w:rFonts w:ascii="Times" w:eastAsia="Times New Roman" w:hAnsi="Times" w:cs="Arial"/>
+          <w:b/>
+          <w:bCs/>
+          <w:color w:val="000000" w:themeColor="text1"/>
+          <w:sz w:val="32"/>
+          <w:szCs w:val="32"/>
+        </w:rPr>
+      </w:pPr>
+    </w:p>
+    <w:p>
+      <w:pPr>
+        <w:shd w:val="clear" w:color="auto" w:fill="FFFFFF"/>
+        <w:spacing w:line="360" w:lineRule="auto"/>
+        <w:rPr>
+          <w:rFonts w:ascii="Times" w:eastAsia="Times New Roman" w:hAnsi="Times" w:cs="Arial"/>
+          <w:color w:val="000000" w:themeColor="text1"/>
+        </w:rPr>
+      </w:pPr>
+      <w:r>
+        <w:rPr>
+          <w:rFonts w:ascii="Times" w:eastAsia="Times New Roman" w:hAnsi="Times" w:cs="Arial"/>
+          <w:color w:val="000000" w:themeColor="text1"/>
+        </w:rPr>
+        <w:t>[1] "National drug control budget (2021)." [Online]. Available: https://www.whitehouse.gov/wp-content/uploads/2021/05/National-Drug-Control-Budget-FY-2022-Funding-Highlights.pdf</w:t>
+      </w:r>
+    </w:p>
+    <w:p>
+      <w:pPr>
+        <w:shd w:val="clear" w:color="auto" w:fill="FFFFFF"/>
+        <w:spacing w:line="360" w:lineRule="auto"/>
+        <w:rPr>
+          <w:rFonts w:ascii="Times" w:eastAsia="Times New Roman" w:hAnsi="Times" w:cs="Arial"/>
+          <w:color w:val="000000" w:themeColor="text1"/>
+        </w:rPr>
+      </w:pPr>
+      <w:r>
+        <w:rPr>
+          <w:rFonts w:ascii="Times" w:eastAsia="Times New Roman" w:hAnsi="Times" w:cs="Arial"/>
+          <w:color w:val="000000" w:themeColor="text1"/>
+        </w:rPr>
+        <w:t>[2] C.D.</w:t>
+      </w:r>
+      <w:r>
+        <w:rPr>
+          <w:rFonts w:ascii="Times" w:eastAsia="Times New Roman" w:hAnsi="Times" w:cs="Arial"/>
+          <w:color w:val="000000" w:themeColor="text1"/>
+        </w:rPr>
+        <w:t xml:space="preserve"> </w:t>
+      </w:r>
+      <w:proofErr w:type="spellStart"/>
+      <w:r>
+        <w:rPr>
+          <w:rFonts w:ascii="Times" w:eastAsia="Times New Roman" w:hAnsi="Times" w:cs="Arial"/>
+          <w:color w:val="000000" w:themeColor="text1"/>
+        </w:rPr>
+        <w:t>Soelberg</w:t>
+      </w:r>
+      <w:proofErr w:type="spellEnd"/>
+      <w:r>
+        <w:rPr>
+          <w:rFonts w:ascii="Times" w:eastAsia="Times New Roman" w:hAnsi="Times" w:cs="Arial"/>
+          <w:color w:val="000000" w:themeColor="text1"/>
+        </w:rPr>
+        <w:t>, R.E.</w:t>
+      </w:r>
+      <w:r>
+        <w:rPr>
+          <w:rFonts w:ascii="Times" w:eastAsia="Times New Roman" w:hAnsi="Times" w:cs="Arial"/>
+          <w:color w:val="000000" w:themeColor="text1"/>
+        </w:rPr>
+        <w:t xml:space="preserve"> </w:t>
+      </w:r>
+      <w:r>
+        <w:rPr>
+          <w:rFonts w:ascii="Times" w:eastAsia="Times New Roman" w:hAnsi="Times" w:cs="Arial"/>
+          <w:color w:val="000000" w:themeColor="text1"/>
+        </w:rPr>
+        <w:t xml:space="preserve">Brown, </w:t>
+      </w:r>
+      <w:proofErr w:type="spellStart"/>
+      <w:proofErr w:type="gramStart"/>
+      <w:r>
+        <w:rPr>
+          <w:rFonts w:ascii="Times" w:eastAsia="Times New Roman" w:hAnsi="Times" w:cs="Arial"/>
+          <w:color w:val="000000" w:themeColor="text1"/>
+        </w:rPr>
+        <w:t>D.Du</w:t>
+      </w:r>
+      <w:proofErr w:type="spellEnd"/>
+      <w:proofErr w:type="gramEnd"/>
+      <w:r>
+        <w:rPr>
+          <w:rFonts w:ascii="Times" w:eastAsia="Times New Roman" w:hAnsi="Times" w:cs="Arial"/>
+          <w:color w:val="000000" w:themeColor="text1"/>
+        </w:rPr>
+        <w:t xml:space="preserve"> </w:t>
+      </w:r>
+      <w:proofErr w:type="spellStart"/>
+      <w:r>
+        <w:rPr>
+          <w:rFonts w:ascii="Times" w:eastAsia="Times New Roman" w:hAnsi="Times" w:cs="Arial"/>
+          <w:color w:val="000000" w:themeColor="text1"/>
+        </w:rPr>
+        <w:t>Vivier</w:t>
+      </w:r>
+      <w:proofErr w:type="spellEnd"/>
+      <w:r>
+        <w:rPr>
+          <w:rFonts w:ascii="Times" w:eastAsia="Times New Roman" w:hAnsi="Times" w:cs="Arial"/>
+          <w:color w:val="000000" w:themeColor="text1"/>
+        </w:rPr>
+        <w:t>, J.E.</w:t>
+      </w:r>
+      <w:r>
+        <w:rPr>
+          <w:rFonts w:ascii="Times" w:eastAsia="Times New Roman" w:hAnsi="Times" w:cs="Arial"/>
+          <w:color w:val="000000" w:themeColor="text1"/>
+        </w:rPr>
+        <w:t xml:space="preserve"> </w:t>
+      </w:r>
+      <w:r>
+        <w:rPr>
+          <w:rFonts w:ascii="Times" w:eastAsia="Times New Roman" w:hAnsi="Times" w:cs="Arial"/>
+          <w:color w:val="000000" w:themeColor="text1"/>
+        </w:rPr>
+        <w:t>Meyer, and B.K.</w:t>
+      </w:r>
+      <w:r>
+        <w:rPr>
+          <w:rFonts w:ascii="Times" w:eastAsia="Times New Roman" w:hAnsi="Times" w:cs="Arial"/>
+          <w:color w:val="000000" w:themeColor="text1"/>
+        </w:rPr>
+        <w:t xml:space="preserve"> </w:t>
+      </w:r>
+      <w:r>
+        <w:rPr>
+          <w:rFonts w:ascii="Times" w:eastAsia="Times New Roman" w:hAnsi="Times" w:cs="Arial"/>
+          <w:color w:val="000000" w:themeColor="text1"/>
+        </w:rPr>
+        <w:t>Ramachandran, "The us opioid crisis - current federal and state legal issues," Anesthesia and Analgesia, vol.125, no.5, p.1675-1681, 2017.</w:t>
+      </w:r>
+    </w:p>
+    <w:p>
+      <w:pPr>
+        <w:shd w:val="clear" w:color="auto" w:fill="FFFFFF"/>
+        <w:spacing w:line="360" w:lineRule="auto"/>
+        <w:rPr>
+          <w:rFonts w:ascii="Times" w:eastAsia="Times New Roman" w:hAnsi="Times" w:cs="Arial"/>
+          <w:color w:val="000000" w:themeColor="text1"/>
+        </w:rPr>
+      </w:pPr>
+      <w:r>
+        <w:rPr>
+          <w:rFonts w:ascii="Times" w:eastAsia="Times New Roman" w:hAnsi="Times" w:cs="Arial"/>
+          <w:color w:val="000000" w:themeColor="text1"/>
+        </w:rPr>
+        <w:t>[3] Ava</w:t>
+      </w:r>
+      <w:r>
+        <w:rPr>
+          <w:rFonts w:ascii="Times" w:eastAsia="Times New Roman" w:hAnsi="Times" w:cs="Arial"/>
+          <w:color w:val="000000" w:themeColor="text1"/>
+        </w:rPr>
+        <w:t xml:space="preserve">ilable: </w:t>
+      </w:r>
+      <w:hyperlink r:id="rId11" w:history="1">
+        <w:r>
+          <w:rPr>
+            <w:rStyle w:val="Hyperlink"/>
+            <w:rFonts w:ascii="Times" w:eastAsia="Times New Roman" w:hAnsi="Times" w:cs="Arial"/>
+            <w:color w:val="000000" w:themeColor="text1"/>
+            <w:u w:val="none"/>
+          </w:rPr>
+          <w:t>https://worldpopulationreview.com/states</w:t>
+        </w:r>
+      </w:hyperlink>
+    </w:p>
+    <w:p>
+      <w:pPr>
+        <w:shd w:val="clear" w:color="auto" w:fill="FFFFFF"/>
+        <w:spacing w:line="360" w:lineRule="auto"/>
+        <w:rPr>
+          <w:rFonts w:ascii="Times" w:eastAsia="Times New Roman" w:hAnsi="Times" w:cs="Arial"/>
+          <w:color w:val="000000" w:themeColor="text1"/>
+        </w:rPr>
+      </w:pPr>
+      <w:r>
+        <w:rPr>
+          <w:rFonts w:ascii="Times" w:eastAsia="Times New Roman" w:hAnsi="Times" w:cs="Arial"/>
+          <w:color w:val="000000" w:themeColor="text1"/>
+        </w:rPr>
+        <w:t xml:space="preserve">[4] Available: </w:t>
+      </w:r>
+      <w:hyperlink r:id="rId12" w:history="1">
+        <w:r>
+          <w:rPr>
+            <w:rStyle w:val="Hyperlink"/>
+            <w:rFonts w:ascii="Times" w:eastAsia="Times New Roman" w:hAnsi="Times" w:cs="Arial"/>
+            <w:color w:val="000000" w:themeColor="text1"/>
+            <w:u w:val="none"/>
+          </w:rPr>
+          <w:t>https://www.cdc.gov/drugoverdose/rxrate-maps/state2020.html</w:t>
+        </w:r>
+      </w:hyperlink>
+    </w:p>
+    <w:p>
+      <w:pPr>
+        <w:shd w:val="clear" w:color="auto" w:fill="FFFFFF"/>
+        <w:spacing w:line="360" w:lineRule="auto"/>
+        <w:rPr>
+          <w:rFonts w:ascii="Times" w:eastAsia="Times New Roman" w:hAnsi="Times" w:cs="Arial"/>
+          <w:color w:val="000000" w:themeColor="text1"/>
+        </w:rPr>
+      </w:pPr>
+      <w:r>
+        <w:rPr>
+          <w:rFonts w:ascii="Times" w:eastAsia="Times New Roman" w:hAnsi="Times" w:cs="Arial"/>
+          <w:color w:val="000000" w:themeColor="text1"/>
+        </w:rPr>
+        <w:t>[</w:t>
+      </w:r>
+      <w:r>
+        <w:rPr>
+          <w:rFonts w:ascii="Times" w:eastAsia="Times New Roman" w:hAnsi="Times" w:cs="Arial"/>
+          <w:color w:val="000000" w:themeColor="text1"/>
+        </w:rPr>
+        <w:t>5</w:t>
+      </w:r>
+      <w:r>
+        <w:rPr>
+          <w:rFonts w:ascii="Times" w:eastAsia="Times New Roman" w:hAnsi="Times" w:cs="Arial"/>
+          <w:color w:val="000000" w:themeColor="text1"/>
+        </w:rPr>
+        <w:t>] Griffin, B.A., Schuler, M.S., Pane, J. et al. Methodological considerations for estimating policy effects in the context of co-occurring policies. Health Serv Outcomes Res Method (2022).</w:t>
+      </w:r>
+    </w:p>
     <w:sectPr>
       <w:pgSz w:w="12240" w:h="15840"/>
       <w:pgMar w:top="1440" w:right="1440" w:bottom="1440" w:left="1440" w:header="720" w:footer="720" w:gutter="0"/>
@@ -1810,6 +6756,195 @@
     </w:sectPr>
   </w:body>
 </w:document>
+</file>
+
+<file path=word/numbering.xml><?xml version="1.0" encoding="utf-8"?>
+<w:numbering xmlns:wpc="http://schemas.microsoft.com/office/word/2010/wordprocessingCanvas" xmlns:cx="http://schemas.microsoft.com/office/drawing/2014/chartex" xmlns:cx1="http://schemas.microsoft.com/office/drawing/2015/9/8/chartex" xmlns:cx2="http://schemas.microsoft.com/office/drawing/2015/10/21/chartex" xmlns:cx3="http://schemas.microsoft.com/office/drawing/2016/5/9/chartex" xmlns:cx4="http://schemas.microsoft.com/office/drawing/2016/5/10/chartex" xmlns:cx5="http://schemas.microsoft.com/office/drawing/2016/5/11/chartex" xmlns:cx6="http://schemas.microsoft.com/office/drawing/2016/5/12/chartex" xmlns:cx7="http://schemas.microsoft.com/office/drawing/2016/5/13/chartex" xmlns:cx8="http://schemas.microsoft.com/office/drawing/2016/5/14/chartex" xmlns:mc="http://schemas.openxmlformats.org/markup-compatibility/2006" xmlns:aink="http://schemas.microsoft.com/office/drawing/2016/ink" xmlns:am3d="http://schemas.microsoft.com/office/drawing/2017/model3d" xmlns:o="urn:schemas-microsoft-com:office:office" xmlns:oel="http://schemas.microsoft.com/office/2019/extlst" xmlns:r="http://schemas.openxmlformats.org/officeDocument/2006/relationships" xmlns:m="http://schemas.openxmlformats.org/officeDocument/2006/math" xmlns:v="urn:schemas-microsoft-com:vml" xmlns:wp14="http://schemas.microsoft.com/office/word/2010/wordprocessingDrawing" xmlns:wp="http://schemas.openxmlformats.org/drawingml/2006/wordprocessingDrawing" xmlns:w10="urn:schemas-microsoft-com:office:word" xmlns:w="http://schemas.openxmlformats.org/wordprocessingml/2006/main" xmlns:w14="http://schemas.microsoft.com/office/word/2010/wordml" xmlns:w15="http://schemas.microsoft.com/office/word/2012/wordml" xmlns:w16cex="http://schemas.microsoft.com/office/word/2018/wordml/cex" xmlns:w16cid="http://schemas.microsoft.com/office/word/2016/wordml/cid" xmlns:w16="http://schemas.microsoft.com/office/word/2018/wordml" xmlns:w16sdtdh="http://schemas.microsoft.com/office/word/2020/wordml/sdtdatahash" xmlns:w16se="http://schemas.microsoft.com/office/word/2015/wordml/symex" xmlns:wpg="http://schemas.microsoft.com/office/word/2010/wordprocessingGroup" xmlns:wpi="http://schemas.microsoft.com/office/word/2010/wordprocessingInk" xmlns:wne="http://schemas.microsoft.com/office/word/2006/wordml" xmlns:wps="http://schemas.microsoft.com/office/word/2010/wordprocessingShape" mc:Ignorable="w14 w15 w16se w16cid w16 w16cex w16sdtdh wp14">
+  <w:abstractNum w:abstractNumId="0" w15:restartNumberingAfterBreak="0">
+    <w:nsid w:val="2B726379"/>
+    <w:multiLevelType w:val="hybridMultilevel"/>
+    <w:tmpl w:val="6B24A72C"/>
+    <w:lvl w:ilvl="0" w:tplc="04090011">
+      <w:start w:val="1"/>
+      <w:numFmt w:val="decimal"/>
+      <w:lvlText w:val="%1)"/>
+      <w:lvlJc w:val="left"/>
+      <w:pPr>
+        <w:ind w:left="720" w:hanging="360"/>
+      </w:pPr>
+      <w:rPr>
+        <w:rFonts w:hint="default"/>
+      </w:rPr>
+    </w:lvl>
+    <w:lvl w:ilvl="1" w:tplc="04090019" w:tentative="1">
+      <w:start w:val="1"/>
+      <w:numFmt w:val="lowerLetter"/>
+      <w:lvlText w:val="%2."/>
+      <w:lvlJc w:val="left"/>
+      <w:pPr>
+        <w:ind w:left="1440" w:hanging="360"/>
+      </w:pPr>
+    </w:lvl>
+    <w:lvl w:ilvl="2" w:tplc="0409001B" w:tentative="1">
+      <w:start w:val="1"/>
+      <w:numFmt w:val="lowerRoman"/>
+      <w:lvlText w:val="%3."/>
+      <w:lvlJc w:val="right"/>
+      <w:pPr>
+        <w:ind w:left="2160" w:hanging="180"/>
+      </w:pPr>
+    </w:lvl>
+    <w:lvl w:ilvl="3" w:tplc="0409000F" w:tentative="1">
+      <w:start w:val="1"/>
+      <w:numFmt w:val="decimal"/>
+      <w:lvlText w:val="%4."/>
+      <w:lvlJc w:val="left"/>
+      <w:pPr>
+        <w:ind w:left="2880" w:hanging="360"/>
+      </w:pPr>
+    </w:lvl>
+    <w:lvl w:ilvl="4" w:tplc="04090019" w:tentative="1">
+      <w:start w:val="1"/>
+      <w:numFmt w:val="lowerLetter"/>
+      <w:lvlText w:val="%5."/>
+      <w:lvlJc w:val="left"/>
+      <w:pPr>
+        <w:ind w:left="3600" w:hanging="360"/>
+      </w:pPr>
+    </w:lvl>
+    <w:lvl w:ilvl="5" w:tplc="0409001B" w:tentative="1">
+      <w:start w:val="1"/>
+      <w:numFmt w:val="lowerRoman"/>
+      <w:lvlText w:val="%6."/>
+      <w:lvlJc w:val="right"/>
+      <w:pPr>
+        <w:ind w:left="4320" w:hanging="180"/>
+      </w:pPr>
+    </w:lvl>
+    <w:lvl w:ilvl="6" w:tplc="0409000F" w:tentative="1">
+      <w:start w:val="1"/>
+      <w:numFmt w:val="decimal"/>
+      <w:lvlText w:val="%7."/>
+      <w:lvlJc w:val="left"/>
+      <w:pPr>
+        <w:ind w:left="5040" w:hanging="360"/>
+      </w:pPr>
+    </w:lvl>
+    <w:lvl w:ilvl="7" w:tplc="04090019" w:tentative="1">
+      <w:start w:val="1"/>
+      <w:numFmt w:val="lowerLetter"/>
+      <w:lvlText w:val="%8."/>
+      <w:lvlJc w:val="left"/>
+      <w:pPr>
+        <w:ind w:left="5760" w:hanging="360"/>
+      </w:pPr>
+    </w:lvl>
+    <w:lvl w:ilvl="8" w:tplc="0409001B" w:tentative="1">
+      <w:start w:val="1"/>
+      <w:numFmt w:val="lowerRoman"/>
+      <w:lvlText w:val="%9."/>
+      <w:lvlJc w:val="right"/>
+      <w:pPr>
+        <w:ind w:left="6480" w:hanging="180"/>
+      </w:pPr>
+    </w:lvl>
+  </w:abstractNum>
+  <w:abstractNum w:abstractNumId="1" w15:restartNumberingAfterBreak="0">
+    <w:nsid w:val="3ED22E73"/>
+    <w:multiLevelType w:val="hybridMultilevel"/>
+    <w:tmpl w:val="B1FA7172"/>
+    <w:lvl w:ilvl="0" w:tplc="04090011">
+      <w:start w:val="1"/>
+      <w:numFmt w:val="decimal"/>
+      <w:lvlText w:val="%1)"/>
+      <w:lvlJc w:val="left"/>
+      <w:pPr>
+        <w:ind w:left="720" w:hanging="360"/>
+      </w:pPr>
+      <w:rPr>
+        <w:rFonts w:hint="default"/>
+      </w:rPr>
+    </w:lvl>
+    <w:lvl w:ilvl="1" w:tplc="04090019" w:tentative="1">
+      <w:start w:val="1"/>
+      <w:numFmt w:val="lowerLetter"/>
+      <w:lvlText w:val="%2."/>
+      <w:lvlJc w:val="left"/>
+      <w:pPr>
+        <w:ind w:left="1440" w:hanging="360"/>
+      </w:pPr>
+    </w:lvl>
+    <w:lvl w:ilvl="2" w:tplc="0409001B" w:tentative="1">
+      <w:start w:val="1"/>
+      <w:numFmt w:val="lowerRoman"/>
+      <w:lvlText w:val="%3."/>
+      <w:lvlJc w:val="right"/>
+      <w:pPr>
+        <w:ind w:left="2160" w:hanging="180"/>
+      </w:pPr>
+    </w:lvl>
+    <w:lvl w:ilvl="3" w:tplc="0409000F" w:tentative="1">
+      <w:start w:val="1"/>
+      <w:numFmt w:val="decimal"/>
+      <w:lvlText w:val="%4."/>
+      <w:lvlJc w:val="left"/>
+      <w:pPr>
+        <w:ind w:left="2880" w:hanging="360"/>
+      </w:pPr>
+    </w:lvl>
+    <w:lvl w:ilvl="4" w:tplc="04090019" w:tentative="1">
+      <w:start w:val="1"/>
+      <w:numFmt w:val="lowerLetter"/>
+      <w:lvlText w:val="%5."/>
+      <w:lvlJc w:val="left"/>
+      <w:pPr>
+        <w:ind w:left="3600" w:hanging="360"/>
+      </w:pPr>
+    </w:lvl>
+    <w:lvl w:ilvl="5" w:tplc="0409001B" w:tentative="1">
+      <w:start w:val="1"/>
+      <w:numFmt w:val="lowerRoman"/>
+      <w:lvlText w:val="%6."/>
+      <w:lvlJc w:val="right"/>
+      <w:pPr>
+        <w:ind w:left="4320" w:hanging="180"/>
+      </w:pPr>
+    </w:lvl>
+    <w:lvl w:ilvl="6" w:tplc="0409000F" w:tentative="1">
+      <w:start w:val="1"/>
+      <w:numFmt w:val="decimal"/>
+      <w:lvlText w:val="%7."/>
+      <w:lvlJc w:val="left"/>
+      <w:pPr>
+        <w:ind w:left="5040" w:hanging="360"/>
+      </w:pPr>
+    </w:lvl>
+    <w:lvl w:ilvl="7" w:tplc="04090019" w:tentative="1">
+      <w:start w:val="1"/>
+      <w:numFmt w:val="lowerLetter"/>
+      <w:lvlText w:val="%8."/>
+      <w:lvlJc w:val="left"/>
+      <w:pPr>
+        <w:ind w:left="5760" w:hanging="360"/>
+      </w:pPr>
+    </w:lvl>
+    <w:lvl w:ilvl="8" w:tplc="0409001B" w:tentative="1">
+      <w:start w:val="1"/>
+      <w:numFmt w:val="lowerRoman"/>
+      <w:lvlText w:val="%9."/>
+      <w:lvlJc w:val="right"/>
+      <w:pPr>
+        <w:ind w:left="6480" w:hanging="180"/>
+      </w:pPr>
+    </w:lvl>
+  </w:abstractNum>
+  <w:num w:numId="1" w16cid:durableId="2092198803">
+    <w:abstractNumId w:val="0"/>
+  </w:num>
+  <w:num w:numId="2" w16cid:durableId="1114472100">
+    <w:abstractNumId w:val="1"/>
+  </w:num>
+</w:numbering>
 </file>
 
 <file path=word/styles.xml><?xml version="1.0" encoding="utf-8"?>
@@ -2267,6 +7402,44 @@
       <w:lang w:eastAsia="en-US"/>
     </w:rPr>
   </w:style>
+  <w:style w:type="paragraph" w:styleId="ListParagraph">
+    <w:name w:val="List Paragraph"/>
+    <w:basedOn w:val="Normal"/>
+    <w:uiPriority w:val="34"/>
+    <w:qFormat/>
+    <w:rsid w:val="004C3135"/>
+    <w:pPr>
+      <w:ind w:left="720"/>
+      <w:contextualSpacing/>
+    </w:pPr>
+  </w:style>
+  <w:style w:type="character" w:styleId="Hyperlink">
+    <w:name w:val="Hyperlink"/>
+    <w:basedOn w:val="DefaultParagraphFont"/>
+    <w:uiPriority w:val="99"/>
+    <w:unhideWhenUsed/>
+    <w:rsid w:val="004C3135"/>
+    <w:rPr>
+      <w:color w:val="0000FF"/>
+      <w:u w:val="single"/>
+    </w:rPr>
+  </w:style>
+  <w:style w:type="table" w:styleId="TableGrid">
+    <w:name w:val="Table Grid"/>
+    <w:basedOn w:val="TableNormal"/>
+    <w:uiPriority w:val="39"/>
+    <w:rsid w:val="004C3135"/>
+    <w:tblPr>
+      <w:tblBorders>
+        <w:top w:val="single" w:sz="4" w:space="0" w:color="auto"/>
+        <w:left w:val="single" w:sz="4" w:space="0" w:color="auto"/>
+        <w:bottom w:val="single" w:sz="4" w:space="0" w:color="auto"/>
+        <w:right w:val="single" w:sz="4" w:space="0" w:color="auto"/>
+        <w:insideH w:val="single" w:sz="4" w:space="0" w:color="auto"/>
+        <w:insideV w:val="single" w:sz="4" w:space="0" w:color="auto"/>
+      </w:tblBorders>
+    </w:tblPr>
+  </w:style>
 </w:styles>
 </file>
 

--- a/40_Draft_Reports/Report_for_NickEubank.docx
+++ b/40_Draft_Reports/Report_for_NickEubank.docx
@@ -5413,7 +5413,7 @@
                     <pic:cNvPicPr/>
                   </pic:nvPicPr>
                   <pic:blipFill>
-                    <a:blip r:embed="rId5" cstate="print">
+                    <a:blip r:embed="rId7" cstate="print">
                       <a:extLst>
                         <a:ext uri="{28A0092B-C50C-407E-A947-70E740481C1C}">
                           <a14:useLocalDpi xmlns:a14="http://schemas.microsoft.com/office/drawing/2010/main" val="0"/>
@@ -5477,7 +5477,7 @@
                     <pic:cNvPicPr/>
                   </pic:nvPicPr>
                   <pic:blipFill>
-                    <a:blip r:embed="rId6" cstate="print">
+                    <a:blip r:embed="rId8" cstate="print">
                       <a:extLst>
                         <a:ext uri="{28A0092B-C50C-407E-A947-70E740481C1C}">
                           <a14:useLocalDpi xmlns:a14="http://schemas.microsoft.com/office/drawing/2010/main" val="0"/>
@@ -5684,7 +5684,7 @@
                     <pic:cNvPicPr/>
                   </pic:nvPicPr>
                   <pic:blipFill>
-                    <a:blip r:embed="rId7" cstate="print">
+                    <a:blip r:embed="rId9" cstate="print">
                       <a:extLst>
                         <a:ext uri="{28A0092B-C50C-407E-A947-70E740481C1C}">
                           <a14:useLocalDpi xmlns:a14="http://schemas.microsoft.com/office/drawing/2010/main" val="0"/>
@@ -5738,7 +5738,7 @@
                     <pic:cNvPicPr/>
                   </pic:nvPicPr>
                   <pic:blipFill>
-                    <a:blip r:embed="rId8" cstate="print">
+                    <a:blip r:embed="rId10" cstate="print">
                       <a:extLst>
                         <a:ext uri="{28A0092B-C50C-407E-A947-70E740481C1C}">
                           <a14:useLocalDpi xmlns:a14="http://schemas.microsoft.com/office/drawing/2010/main" val="0"/>
@@ -5921,7 +5921,7 @@
                     <pic:cNvPicPr/>
                   </pic:nvPicPr>
                   <pic:blipFill>
-                    <a:blip r:embed="rId9" cstate="print">
+                    <a:blip r:embed="rId11" cstate="print">
                       <a:extLst>
                         <a:ext uri="{28A0092B-C50C-407E-A947-70E740481C1C}">
                           <a14:useLocalDpi xmlns:a14="http://schemas.microsoft.com/office/drawing/2010/main" val="0"/>
@@ -5985,7 +5985,7 @@
                     <pic:cNvPicPr/>
                   </pic:nvPicPr>
                   <pic:blipFill>
-                    <a:blip r:embed="rId10" cstate="print">
+                    <a:blip r:embed="rId12" cstate="print">
                       <a:extLst>
                         <a:ext uri="{28A0092B-C50C-407E-A947-70E740481C1C}">
                           <a14:useLocalDpi xmlns:a14="http://schemas.microsoft.com/office/drawing/2010/main" val="0"/>
@@ -6677,7 +6677,7 @@
         </w:rPr>
         <w:t xml:space="preserve">ilable: </w:t>
       </w:r>
-      <w:hyperlink r:id="rId11" w:history="1">
+      <w:hyperlink r:id="rId13" w:history="1">
         <w:r>
           <w:rPr>
             <w:rStyle w:val="Hyperlink"/>
@@ -6705,7 +6705,7 @@
         </w:rPr>
         <w:t xml:space="preserve">[4] Available: </w:t>
       </w:r>
-      <w:hyperlink r:id="rId12" w:history="1">
+      <w:hyperlink r:id="rId14" w:history="1">
         <w:r>
           <w:rPr>
             <w:rStyle w:val="Hyperlink"/>
@@ -6749,6 +6749,8 @@
       </w:r>
     </w:p>
     <w:sectPr>
+      <w:footerReference w:type="even" r:id="rId15"/>
+      <w:footerReference w:type="default" r:id="rId16"/>
       <w:pgSz w:w="12240" w:h="15840"/>
       <w:pgMar w:top="1440" w:right="1440" w:bottom="1440" w:left="1440" w:header="720" w:footer="720" w:gutter="0"/>
       <w:cols w:space="720"/>
@@ -6756,6 +6758,159 @@
     </w:sectPr>
   </w:body>
 </w:document>
+</file>
+
+<file path=word/endnotes.xml><?xml version="1.0" encoding="utf-8"?>
+<w:endnotes xmlns:wpc="http://schemas.microsoft.com/office/word/2010/wordprocessingCanvas" xmlns:cx="http://schemas.microsoft.com/office/drawing/2014/chartex" xmlns:cx1="http://schemas.microsoft.com/office/drawing/2015/9/8/chartex" xmlns:cx2="http://schemas.microsoft.com/office/drawing/2015/10/21/chartex" xmlns:cx3="http://schemas.microsoft.com/office/drawing/2016/5/9/chartex" xmlns:cx4="http://schemas.microsoft.com/office/drawing/2016/5/10/chartex" xmlns:cx5="http://schemas.microsoft.com/office/drawing/2016/5/11/chartex" xmlns:cx6="http://schemas.microsoft.com/office/drawing/2016/5/12/chartex" xmlns:cx7="http://schemas.microsoft.com/office/drawing/2016/5/13/chartex" xmlns:cx8="http://schemas.microsoft.com/office/drawing/2016/5/14/chartex" xmlns:mc="http://schemas.openxmlformats.org/markup-compatibility/2006" xmlns:aink="http://schemas.microsoft.com/office/drawing/2016/ink" xmlns:am3d="http://schemas.microsoft.com/office/drawing/2017/model3d" xmlns:o="urn:schemas-microsoft-com:office:office" xmlns:oel="http://schemas.microsoft.com/office/2019/extlst" xmlns:r="http://schemas.openxmlformats.org/officeDocument/2006/relationships" xmlns:m="http://schemas.openxmlformats.org/officeDocument/2006/math" xmlns:v="urn:schemas-microsoft-com:vml" xmlns:wp14="http://schemas.microsoft.com/office/word/2010/wordprocessingDrawing" xmlns:wp="http://schemas.openxmlformats.org/drawingml/2006/wordprocessingDrawing" xmlns:w10="urn:schemas-microsoft-com:office:word" xmlns:w="http://schemas.openxmlformats.org/wordprocessingml/2006/main" xmlns:w14="http://schemas.microsoft.com/office/word/2010/wordml" xmlns:w15="http://schemas.microsoft.com/office/word/2012/wordml" xmlns:w16cex="http://schemas.microsoft.com/office/word/2018/wordml/cex" xmlns:w16cid="http://schemas.microsoft.com/office/word/2016/wordml/cid" xmlns:w16="http://schemas.microsoft.com/office/word/2018/wordml" xmlns:w16sdtdh="http://schemas.microsoft.com/office/word/2020/wordml/sdtdatahash" xmlns:w16se="http://schemas.microsoft.com/office/word/2015/wordml/symex" xmlns:wpg="http://schemas.microsoft.com/office/word/2010/wordprocessingGroup" xmlns:wpi="http://schemas.microsoft.com/office/word/2010/wordprocessingInk" xmlns:wne="http://schemas.microsoft.com/office/word/2006/wordml" xmlns:wps="http://schemas.microsoft.com/office/word/2010/wordprocessingShape" mc:Ignorable="w14 w15 w16se w16cid w16 w16cex w16sdtdh wp14">
+  <w:endnote w:type="separator" w:id="-1">
+    <w:p>
+      <w:r>
+        <w:separator/>
+      </w:r>
+    </w:p>
+  </w:endnote>
+  <w:endnote w:type="continuationSeparator" w:id="0">
+    <w:p>
+      <w:r>
+        <w:continuationSeparator/>
+      </w:r>
+    </w:p>
+  </w:endnote>
+</w:endnotes>
+</file>
+
+<file path=word/footer1.xml><?xml version="1.0" encoding="utf-8"?>
+<w:ftr xmlns:wpc="http://schemas.microsoft.com/office/word/2010/wordprocessingCanvas" xmlns:cx="http://schemas.microsoft.com/office/drawing/2014/chartex" xmlns:cx1="http://schemas.microsoft.com/office/drawing/2015/9/8/chartex" xmlns:cx2="http://schemas.microsoft.com/office/drawing/2015/10/21/chartex" xmlns:cx3="http://schemas.microsoft.com/office/drawing/2016/5/9/chartex" xmlns:cx4="http://schemas.microsoft.com/office/drawing/2016/5/10/chartex" xmlns:cx5="http://schemas.microsoft.com/office/drawing/2016/5/11/chartex" xmlns:cx6="http://schemas.microsoft.com/office/drawing/2016/5/12/chartex" xmlns:cx7="http://schemas.microsoft.com/office/drawing/2016/5/13/chartex" xmlns:cx8="http://schemas.microsoft.com/office/drawing/2016/5/14/chartex" xmlns:mc="http://schemas.openxmlformats.org/markup-compatibility/2006" xmlns:aink="http://schemas.microsoft.com/office/drawing/2016/ink" xmlns:am3d="http://schemas.microsoft.com/office/drawing/2017/model3d" xmlns:o="urn:schemas-microsoft-com:office:office" xmlns:oel="http://schemas.microsoft.com/office/2019/extlst" xmlns:r="http://schemas.openxmlformats.org/officeDocument/2006/relationships" xmlns:m="http://schemas.openxmlformats.org/officeDocument/2006/math" xmlns:v="urn:schemas-microsoft-com:vml" xmlns:wp14="http://schemas.microsoft.com/office/word/2010/wordprocessingDrawing" xmlns:wp="http://schemas.openxmlformats.org/drawingml/2006/wordprocessingDrawing" xmlns:w10="urn:schemas-microsoft-com:office:word" xmlns:w="http://schemas.openxmlformats.org/wordprocessingml/2006/main" xmlns:w14="http://schemas.microsoft.com/office/word/2010/wordml" xmlns:w15="http://schemas.microsoft.com/office/word/2012/wordml" xmlns:w16cex="http://schemas.microsoft.com/office/word/2018/wordml/cex" xmlns:w16cid="http://schemas.microsoft.com/office/word/2016/wordml/cid" xmlns:w16="http://schemas.microsoft.com/office/word/2018/wordml" xmlns:w16sdtdh="http://schemas.microsoft.com/office/word/2020/wordml/sdtdatahash" xmlns:w16se="http://schemas.microsoft.com/office/word/2015/wordml/symex" xmlns:wpg="http://schemas.microsoft.com/office/word/2010/wordprocessingGroup" xmlns:wpi="http://schemas.microsoft.com/office/word/2010/wordprocessingInk" xmlns:wne="http://schemas.microsoft.com/office/word/2006/wordml" xmlns:wps="http://schemas.microsoft.com/office/word/2010/wordprocessingShape" mc:Ignorable="w14 w15 w16se w16cid w16 w16cex w16sdtdh wp14">
+  <w:sdt>
+    <w:sdtPr>
+      <w:rPr>
+        <w:rStyle w:val="PageNumber"/>
+      </w:rPr>
+      <w:id w:val="-1085062624"/>
+      <w:docPartObj>
+        <w:docPartGallery w:val="Page Numbers (Bottom of Page)"/>
+        <w:docPartUnique/>
+      </w:docPartObj>
+    </w:sdtPr>
+    <w:sdtContent>
+      <w:p>
+        <w:pPr>
+          <w:pStyle w:val="Footer"/>
+          <w:framePr w:wrap="none" w:vAnchor="text" w:hAnchor="margin" w:xAlign="center" w:y="1"/>
+          <w:rPr>
+            <w:rStyle w:val="PageNumber"/>
+          </w:rPr>
+        </w:pPr>
+        <w:r>
+          <w:rPr>
+            <w:rStyle w:val="PageNumber"/>
+          </w:rPr>
+          <w:fldChar w:fldCharType="begin"/>
+        </w:r>
+        <w:r>
+          <w:rPr>
+            <w:rStyle w:val="PageNumber"/>
+          </w:rPr>
+          <w:instrText xml:space="preserve"> PAGE </w:instrText>
+        </w:r>
+        <w:r>
+          <w:rPr>
+            <w:rStyle w:val="PageNumber"/>
+          </w:rPr>
+          <w:fldChar w:fldCharType="end"/>
+        </w:r>
+      </w:p>
+    </w:sdtContent>
+  </w:sdt>
+  <w:p>
+    <w:pPr>
+      <w:pStyle w:val="Footer"/>
+    </w:pPr>
+  </w:p>
+</w:ftr>
+</file>
+
+<file path=word/footer2.xml><?xml version="1.0" encoding="utf-8"?>
+<w:ftr xmlns:wpc="http://schemas.microsoft.com/office/word/2010/wordprocessingCanvas" xmlns:cx="http://schemas.microsoft.com/office/drawing/2014/chartex" xmlns:cx1="http://schemas.microsoft.com/office/drawing/2015/9/8/chartex" xmlns:cx2="http://schemas.microsoft.com/office/drawing/2015/10/21/chartex" xmlns:cx3="http://schemas.microsoft.com/office/drawing/2016/5/9/chartex" xmlns:cx4="http://schemas.microsoft.com/office/drawing/2016/5/10/chartex" xmlns:cx5="http://schemas.microsoft.com/office/drawing/2016/5/11/chartex" xmlns:cx6="http://schemas.microsoft.com/office/drawing/2016/5/12/chartex" xmlns:cx7="http://schemas.microsoft.com/office/drawing/2016/5/13/chartex" xmlns:cx8="http://schemas.microsoft.com/office/drawing/2016/5/14/chartex" xmlns:mc="http://schemas.openxmlformats.org/markup-compatibility/2006" xmlns:aink="http://schemas.microsoft.com/office/drawing/2016/ink" xmlns:am3d="http://schemas.microsoft.com/office/drawing/2017/model3d" xmlns:o="urn:schemas-microsoft-com:office:office" xmlns:oel="http://schemas.microsoft.com/office/2019/extlst" xmlns:r="http://schemas.openxmlformats.org/officeDocument/2006/relationships" xmlns:m="http://schemas.openxmlformats.org/officeDocument/2006/math" xmlns:v="urn:schemas-microsoft-com:vml" xmlns:wp14="http://schemas.microsoft.com/office/word/2010/wordprocessingDrawing" xmlns:wp="http://schemas.openxmlformats.org/drawingml/2006/wordprocessingDrawing" xmlns:w10="urn:schemas-microsoft-com:office:word" xmlns:w="http://schemas.openxmlformats.org/wordprocessingml/2006/main" xmlns:w14="http://schemas.microsoft.com/office/word/2010/wordml" xmlns:w15="http://schemas.microsoft.com/office/word/2012/wordml" xmlns:w16cex="http://schemas.microsoft.com/office/word/2018/wordml/cex" xmlns:w16cid="http://schemas.microsoft.com/office/word/2016/wordml/cid" xmlns:w16="http://schemas.microsoft.com/office/word/2018/wordml" xmlns:w16sdtdh="http://schemas.microsoft.com/office/word/2020/wordml/sdtdatahash" xmlns:w16se="http://schemas.microsoft.com/office/word/2015/wordml/symex" xmlns:wpg="http://schemas.microsoft.com/office/word/2010/wordprocessingGroup" xmlns:wpi="http://schemas.microsoft.com/office/word/2010/wordprocessingInk" xmlns:wne="http://schemas.microsoft.com/office/word/2006/wordml" xmlns:wps="http://schemas.microsoft.com/office/word/2010/wordprocessingShape" mc:Ignorable="w14 w15 w16se w16cid w16 w16cex w16sdtdh wp14">
+  <w:sdt>
+    <w:sdtPr>
+      <w:rPr>
+        <w:rStyle w:val="PageNumber"/>
+      </w:rPr>
+      <w:id w:val="-1993249092"/>
+      <w:docPartObj>
+        <w:docPartGallery w:val="Page Numbers (Bottom of Page)"/>
+        <w:docPartUnique/>
+      </w:docPartObj>
+    </w:sdtPr>
+    <w:sdtContent>
+      <w:p>
+        <w:pPr>
+          <w:pStyle w:val="Footer"/>
+          <w:framePr w:wrap="none" w:vAnchor="text" w:hAnchor="margin" w:xAlign="center" w:y="1"/>
+          <w:rPr>
+            <w:rStyle w:val="PageNumber"/>
+          </w:rPr>
+        </w:pPr>
+        <w:r>
+          <w:rPr>
+            <w:rStyle w:val="PageNumber"/>
+          </w:rPr>
+          <w:fldChar w:fldCharType="begin"/>
+        </w:r>
+        <w:r>
+          <w:rPr>
+            <w:rStyle w:val="PageNumber"/>
+          </w:rPr>
+          <w:instrText xml:space="preserve"> PAGE </w:instrText>
+        </w:r>
+        <w:r>
+          <w:rPr>
+            <w:rStyle w:val="PageNumber"/>
+          </w:rPr>
+          <w:fldChar w:fldCharType="separate"/>
+        </w:r>
+        <w:r>
+          <w:rPr>
+            <w:rStyle w:val="PageNumber"/>
+            <w:noProof/>
+          </w:rPr>
+          <w:t>1</w:t>
+        </w:r>
+        <w:r>
+          <w:rPr>
+            <w:rStyle w:val="PageNumber"/>
+          </w:rPr>
+          <w:fldChar w:fldCharType="end"/>
+        </w:r>
+      </w:p>
+    </w:sdtContent>
+  </w:sdt>
+  <w:p>
+    <w:pPr>
+      <w:pStyle w:val="Footer"/>
+    </w:pPr>
+  </w:p>
+</w:ftr>
+</file>
+
+<file path=word/footnotes.xml><?xml version="1.0" encoding="utf-8"?>
+<w:footnotes xmlns:wpc="http://schemas.microsoft.com/office/word/2010/wordprocessingCanvas" xmlns:cx="http://schemas.microsoft.com/office/drawing/2014/chartex" xmlns:cx1="http://schemas.microsoft.com/office/drawing/2015/9/8/chartex" xmlns:cx2="http://schemas.microsoft.com/office/drawing/2015/10/21/chartex" xmlns:cx3="http://schemas.microsoft.com/office/drawing/2016/5/9/chartex" xmlns:cx4="http://schemas.microsoft.com/office/drawing/2016/5/10/chartex" xmlns:cx5="http://schemas.microsoft.com/office/drawing/2016/5/11/chartex" xmlns:cx6="http://schemas.microsoft.com/office/drawing/2016/5/12/chartex" xmlns:cx7="http://schemas.microsoft.com/office/drawing/2016/5/13/chartex" xmlns:cx8="http://schemas.microsoft.com/office/drawing/2016/5/14/chartex" xmlns:mc="http://schemas.openxmlformats.org/markup-compatibility/2006" xmlns:aink="http://schemas.microsoft.com/office/drawing/2016/ink" xmlns:am3d="http://schemas.microsoft.com/office/drawing/2017/model3d" xmlns:o="urn:schemas-microsoft-com:office:office" xmlns:oel="http://schemas.microsoft.com/office/2019/extlst" xmlns:r="http://schemas.openxmlformats.org/officeDocument/2006/relationships" xmlns:m="http://schemas.openxmlformats.org/officeDocument/2006/math" xmlns:v="urn:schemas-microsoft-com:vml" xmlns:wp14="http://schemas.microsoft.com/office/word/2010/wordprocessingDrawing" xmlns:wp="http://schemas.openxmlformats.org/drawingml/2006/wordprocessingDrawing" xmlns:w10="urn:schemas-microsoft-com:office:word" xmlns:w="http://schemas.openxmlformats.org/wordprocessingml/2006/main" xmlns:w14="http://schemas.microsoft.com/office/word/2010/wordml" xmlns:w15="http://schemas.microsoft.com/office/word/2012/wordml" xmlns:w16cex="http://schemas.microsoft.com/office/word/2018/wordml/cex" xmlns:w16cid="http://schemas.microsoft.com/office/word/2016/wordml/cid" xmlns:w16="http://schemas.microsoft.com/office/word/2018/wordml" xmlns:w16sdtdh="http://schemas.microsoft.com/office/word/2020/wordml/sdtdatahash" xmlns:w16se="http://schemas.microsoft.com/office/word/2015/wordml/symex" xmlns:wpg="http://schemas.microsoft.com/office/word/2010/wordprocessingGroup" xmlns:wpi="http://schemas.microsoft.com/office/word/2010/wordprocessingInk" xmlns:wne="http://schemas.microsoft.com/office/word/2006/wordml" xmlns:wps="http://schemas.microsoft.com/office/word/2010/wordprocessingShape" mc:Ignorable="w14 w15 w16se w16cid w16 w16cex w16sdtdh wp14">
+  <w:footnote w:type="separator" w:id="-1">
+    <w:p>
+      <w:r>
+        <w:separator/>
+      </w:r>
+    </w:p>
+  </w:footnote>
+  <w:footnote w:type="continuationSeparator" w:id="0">
+    <w:p>
+      <w:r>
+        <w:continuationSeparator/>
+      </w:r>
+    </w:p>
+  </w:footnote>
+</w:footnotes>
 </file>
 
 <file path=word/numbering.xml><?xml version="1.0" encoding="utf-8"?>
@@ -7440,6 +7595,35 @@
       </w:tblBorders>
     </w:tblPr>
   </w:style>
+  <w:style w:type="paragraph" w:styleId="Footer">
+    <w:name w:val="footer"/>
+    <w:basedOn w:val="Normal"/>
+    <w:link w:val="FooterChar"/>
+    <w:uiPriority w:val="99"/>
+    <w:unhideWhenUsed/>
+    <w:rsid w:val="00AC5A3C"/>
+    <w:pPr>
+      <w:tabs>
+        <w:tab w:val="center" w:pos="4680"/>
+        <w:tab w:val="right" w:pos="9360"/>
+      </w:tabs>
+    </w:pPr>
+  </w:style>
+  <w:style w:type="character" w:customStyle="1" w:styleId="FooterChar">
+    <w:name w:val="Footer Char"/>
+    <w:basedOn w:val="DefaultParagraphFont"/>
+    <w:link w:val="Footer"/>
+    <w:uiPriority w:val="99"/>
+    <w:rsid w:val="00AC5A3C"/>
+  </w:style>
+  <w:style w:type="character" w:styleId="PageNumber">
+    <w:name w:val="page number"/>
+    <w:basedOn w:val="DefaultParagraphFont"/>
+    <w:uiPriority w:val="99"/>
+    <w:semiHidden/>
+    <w:unhideWhenUsed/>
+    <w:rsid w:val="00AC5A3C"/>
+  </w:style>
 </w:styles>
 </file>
 

--- a/40_Draft_Reports/Report_for_NickEubank.docx
+++ b/40_Draft_Reports/Report_for_NickEubank.docx
@@ -87,39 +87,7 @@
           <w:rFonts w:ascii="Times" w:hAnsi="Times" w:cs="Arial"/>
           <w:color w:val="1D1C1D"/>
         </w:rPr>
-        <w:t xml:space="preserve">Grey Team (Nick Carroll, </w:t>
-      </w:r>
-      <w:proofErr w:type="spellStart"/>
-      <w:r>
-        <w:rPr>
-          <w:rFonts w:ascii="Times" w:hAnsi="Times" w:cs="Arial"/>
-          <w:color w:val="1D1C1D"/>
-        </w:rPr>
-        <w:t>Jiaxin</w:t>
-      </w:r>
-      <w:proofErr w:type="spellEnd"/>
-      <w:r>
-        <w:rPr>
-          <w:rFonts w:ascii="Times" w:hAnsi="Times" w:cs="Arial"/>
-          <w:color w:val="1D1C1D"/>
-        </w:rPr>
-        <w:t xml:space="preserve"> Ying, Emmanuel </w:t>
-      </w:r>
-      <w:proofErr w:type="spellStart"/>
-      <w:r>
-        <w:rPr>
-          <w:rFonts w:ascii="Times" w:hAnsi="Times" w:cs="Arial"/>
-          <w:color w:val="1D1C1D"/>
-        </w:rPr>
-        <w:t>Ruhamyankaka</w:t>
-      </w:r>
-      <w:proofErr w:type="spellEnd"/>
-      <w:r>
-        <w:rPr>
-          <w:rFonts w:ascii="Times" w:hAnsi="Times" w:cs="Arial"/>
-          <w:color w:val="1D1C1D"/>
-        </w:rPr>
-        <w:t>, Song Young Oh)</w:t>
+        <w:t>Grey Team (Nick Carroll, Jiaxin Ying, Emmanuel Ruhamyankaka, Song Young Oh)</w:t>
       </w:r>
     </w:p>
     <w:p>
@@ -887,23 +855,7 @@
           <w:rFonts w:ascii="Times" w:eastAsia="Times New Roman" w:hAnsi="Times" w:cs="Arial"/>
           <w:color w:val="000000" w:themeColor="text1"/>
         </w:rPr>
-        <w:t xml:space="preserve"> of opioids purchased from pharmaceutical suppliers in each county. Similarly, the values selected from the US Vital Statistics dataset are county, year, cause of death, and number of deaths. This data will be filtered for cause of deaths that are considered opioid overdoses and aggregated over the county and year to calculate the total number of opioid overdose deaths annually in each county. Finally, the values selected from the US Census dataset are county and population estimate for each year over the </w:t>
-      </w:r>
-      <w:proofErr w:type="gramStart"/>
-      <w:r>
-        <w:rPr>
-          <w:rFonts w:ascii="Times" w:eastAsia="Times New Roman" w:hAnsi="Times" w:cs="Arial"/>
-          <w:color w:val="000000" w:themeColor="text1"/>
-        </w:rPr>
-        <w:t>time period</w:t>
-      </w:r>
-      <w:proofErr w:type="gramEnd"/>
-      <w:r>
-        <w:rPr>
-          <w:rFonts w:ascii="Times" w:eastAsia="Times New Roman" w:hAnsi="Times" w:cs="Arial"/>
-          <w:color w:val="000000" w:themeColor="text1"/>
-        </w:rPr>
-        <w:t xml:space="preserve"> analyzed. With the aggregated data from the other two datasets, county and population estimate data will be used to calculate annual per capita opioids purchased in each jurisdiction and annual per capita opioid overdoses in each jurisdiction. </w:t>
+        <w:t xml:space="preserve"> of opioids purchased from pharmaceutical suppliers in each county. Similarly, the values selected from the US Vital Statistics dataset are county, year, cause of death, and number of deaths. This data will be filtered for cause of deaths that are considered opioid overdoses and aggregated over the county and year to calculate the total number of opioid overdose deaths annually in each county. Finally, the values selected from the US Census dataset are county and population estimate for each year over the time period analyzed. With the aggregated data from the other two datasets, county and population estimate data will be used to calculate annual per capita opioids purchased in each jurisdiction and annual per capita opioid overdoses in each jurisdiction. </w:t>
       </w:r>
       <w:r>
         <w:rPr>
@@ -5017,6 +4969,51 @@
         <w:jc w:val="both"/>
         <w:rPr>
           <w:rFonts w:ascii="Times" w:eastAsia="Times New Roman" w:hAnsi="Times" w:cs="Arial"/>
+          <w:color w:val="000000" w:themeColor="text1"/>
+        </w:rPr>
+      </w:pPr>
+      <w:r>
+        <w:rPr>
+          <w:rFonts w:ascii="Times" w:eastAsia="Times New Roman" w:hAnsi="Times" w:cs="Arial"/>
+          <w:color w:val="000000" w:themeColor="text1"/>
+        </w:rPr>
+        <w:t xml:space="preserve">It appears that Florida’s shipments are in accordance with the </w:t>
+      </w:r>
+      <w:r>
+        <w:rPr>
+          <w:rFonts w:ascii="Times" w:eastAsia="Times New Roman" w:hAnsi="Times" w:cs="Arial"/>
+          <w:color w:val="000000" w:themeColor="text1"/>
+        </w:rPr>
+        <w:t xml:space="preserve">expectations of an accurate </w:t>
+      </w:r>
+      <w:r>
+        <w:rPr>
+          <w:rFonts w:ascii="Times" w:eastAsia="Times New Roman" w:hAnsi="Times" w:cs="Arial"/>
+          <w:color w:val="000000" w:themeColor="text1"/>
+        </w:rPr>
+        <w:t>hypothesis and suggests that the opioid shipments were reduced</w:t>
+      </w:r>
+      <w:r>
+        <w:rPr>
+          <w:rFonts w:ascii="Times" w:eastAsia="Times New Roman" w:hAnsi="Times" w:cs="Arial"/>
+          <w:color w:val="000000" w:themeColor="text1"/>
+        </w:rPr>
+        <w:t xml:space="preserve"> from the policy</w:t>
+      </w:r>
+      <w:r>
+        <w:rPr>
+          <w:rFonts w:ascii="Times" w:eastAsia="Times New Roman" w:hAnsi="Times" w:cs="Arial"/>
+          <w:color w:val="000000" w:themeColor="text1"/>
+        </w:rPr>
+        <w:t>; and therefore, the policy was effective.</w:t>
+      </w:r>
+    </w:p>
+    <w:p>
+      <w:pPr>
+        <w:shd w:val="clear" w:color="auto" w:fill="FFFFFF"/>
+        <w:jc w:val="both"/>
+        <w:rPr>
+          <w:rFonts w:ascii="Times" w:eastAsia="Times New Roman" w:hAnsi="Times" w:cs="Arial"/>
           <w:b/>
           <w:bCs/>
           <w:color w:val="FF0000"/>
@@ -5029,11 +5026,103 @@
           <w:rFonts w:ascii="Times" w:eastAsia="Times New Roman" w:hAnsi="Times" w:cs="Arial"/>
           <w:b/>
           <w:bCs/>
+          <w:noProof/>
+          <w:color w:val="000000" w:themeColor="text1"/>
+        </w:rPr>
+        <w:lastRenderedPageBreak/>
+        <w:drawing>
+          <wp:inline distT="0" distB="0" distL="0" distR="0" wp14:anchorId="668CD1C6" wp14:editId="4358819B">
+            <wp:extent cx="4733925" cy="3467100"/>
+            <wp:effectExtent l="0" t="0" r="9525" b="0"/>
+            <wp:docPr id="2" name="Picture 2" descr="Chart, line chart&#10;&#10;Description automatically generated"/>
+            <wp:cNvGraphicFramePr>
+              <a:graphicFrameLocks xmlns:a="http://schemas.openxmlformats.org/drawingml/2006/main" noChangeAspect="1"/>
+            </wp:cNvGraphicFramePr>
+            <a:graphic xmlns:a="http://schemas.openxmlformats.org/drawingml/2006/main">
+              <a:graphicData uri="http://schemas.openxmlformats.org/drawingml/2006/picture">
+                <pic:pic xmlns:pic="http://schemas.openxmlformats.org/drawingml/2006/picture">
+                  <pic:nvPicPr>
+                    <pic:cNvPr id="2" name="Picture 2" descr="Chart, line chart&#10;&#10;Description automatically generated"/>
+                    <pic:cNvPicPr/>
+                  </pic:nvPicPr>
+                  <pic:blipFill>
+                    <a:blip r:embed="rId7">
+                      <a:extLst>
+                        <a:ext uri="{28A0092B-C50C-407E-A947-70E740481C1C}">
+                          <a14:useLocalDpi xmlns:a14="http://schemas.microsoft.com/office/drawing/2010/main" val="0"/>
+                        </a:ext>
+                      </a:extLst>
+                    </a:blip>
+                    <a:stretch>
+                      <a:fillRect/>
+                    </a:stretch>
+                  </pic:blipFill>
+                  <pic:spPr>
+                    <a:xfrm>
+                      <a:off x="0" y="0"/>
+                      <a:ext cx="4733925" cy="3467100"/>
+                    </a:xfrm>
+                    <a:prstGeom prst="rect">
+                      <a:avLst/>
+                    </a:prstGeom>
+                  </pic:spPr>
+                </pic:pic>
+              </a:graphicData>
+            </a:graphic>
+          </wp:inline>
+        </w:drawing>
+      </w:r>
+      <w:r>
+        <w:rPr>
+          <w:rFonts w:ascii="Times" w:eastAsia="Times New Roman" w:hAnsi="Times" w:cs="Arial"/>
+          <w:b/>
+          <w:bCs/>
+          <w:noProof/>
           <w:color w:val="FF0000"/>
           <w:sz w:val="28"/>
           <w:szCs w:val="28"/>
         </w:rPr>
-        <w:t>Texas</w:t>
+        <w:drawing>
+          <wp:inline distT="0" distB="0" distL="0" distR="0" wp14:anchorId="69C2F1CA" wp14:editId="79EC77F4">
+            <wp:extent cx="5133975" cy="3467100"/>
+            <wp:effectExtent l="0" t="0" r="9525" b="0"/>
+            <wp:docPr id="3" name="Picture 3" descr="Chart, line chart&#10;&#10;Description automatically generated"/>
+            <wp:cNvGraphicFramePr>
+              <a:graphicFrameLocks xmlns:a="http://schemas.openxmlformats.org/drawingml/2006/main" noChangeAspect="1"/>
+            </wp:cNvGraphicFramePr>
+            <a:graphic xmlns:a="http://schemas.openxmlformats.org/drawingml/2006/main">
+              <a:graphicData uri="http://schemas.openxmlformats.org/drawingml/2006/picture">
+                <pic:pic xmlns:pic="http://schemas.openxmlformats.org/drawingml/2006/picture">
+                  <pic:nvPicPr>
+                    <pic:cNvPr id="3" name="Picture 3" descr="Chart, line chart&#10;&#10;Description automatically generated"/>
+                    <pic:cNvPicPr/>
+                  </pic:nvPicPr>
+                  <pic:blipFill>
+                    <a:blip r:embed="rId8">
+                      <a:extLst>
+                        <a:ext uri="{28A0092B-C50C-407E-A947-70E740481C1C}">
+                          <a14:useLocalDpi xmlns:a14="http://schemas.microsoft.com/office/drawing/2010/main" val="0"/>
+                        </a:ext>
+                      </a:extLst>
+                    </a:blip>
+                    <a:stretch>
+                      <a:fillRect/>
+                    </a:stretch>
+                  </pic:blipFill>
+                  <pic:spPr>
+                    <a:xfrm>
+                      <a:off x="0" y="0"/>
+                      <a:ext cx="5133975" cy="3467100"/>
+                    </a:xfrm>
+                    <a:prstGeom prst="rect">
+                      <a:avLst/>
+                    </a:prstGeom>
+                  </pic:spPr>
+                </pic:pic>
+              </a:graphicData>
+            </a:graphic>
+          </wp:inline>
+        </w:drawing>
       </w:r>
     </w:p>
     <w:p>
@@ -5072,7 +5161,7 @@
           <w:sz w:val="28"/>
           <w:szCs w:val="28"/>
         </w:rPr>
-        <w:t>Washington</w:t>
+        <w:t>Texas</w:t>
       </w:r>
     </w:p>
     <w:p>
@@ -5095,37 +5184,24 @@
         <w:jc w:val="both"/>
         <w:rPr>
           <w:rFonts w:ascii="Times" w:eastAsia="Times New Roman" w:hAnsi="Times" w:cs="Arial"/>
-          <w:color w:val="000000" w:themeColor="text1"/>
-        </w:rPr>
-      </w:pPr>
-    </w:p>
-    <w:p>
-      <w:pPr>
-        <w:shd w:val="clear" w:color="auto" w:fill="FFFFFF"/>
-        <w:jc w:val="both"/>
-        <w:rPr>
-          <w:rFonts w:ascii="Times" w:eastAsia="Times New Roman" w:hAnsi="Times" w:cs="Arial"/>
-          <w:b/>
-          <w:bCs/>
-          <w:color w:val="000000" w:themeColor="text1"/>
+          <w:b/>
+          <w:bCs/>
+          <w:color w:val="FF0000"/>
           <w:sz w:val="28"/>
           <w:szCs w:val="28"/>
         </w:rPr>
       </w:pPr>
-    </w:p>
-    <w:p>
-      <w:pPr>
-        <w:shd w:val="clear" w:color="auto" w:fill="FFFFFF"/>
-        <w:jc w:val="both"/>
-        <w:rPr>
-          <w:rFonts w:ascii="Times" w:eastAsia="Times New Roman" w:hAnsi="Times" w:cs="Arial"/>
-          <w:b/>
-          <w:bCs/>
-          <w:color w:val="000000" w:themeColor="text1"/>
+      <w:r>
+        <w:rPr>
+          <w:rFonts w:ascii="Times" w:eastAsia="Times New Roman" w:hAnsi="Times" w:cs="Arial"/>
+          <w:b/>
+          <w:bCs/>
+          <w:color w:val="FF0000"/>
           <w:sz w:val="28"/>
           <w:szCs w:val="28"/>
         </w:rPr>
-      </w:pPr>
+        <w:t>Washington</w:t>
+      </w:r>
     </w:p>
     <w:p>
       <w:pPr>
@@ -5135,7 +5211,7 @@
           <w:rFonts w:ascii="Times" w:eastAsia="Times New Roman" w:hAnsi="Times" w:cs="Arial"/>
           <w:b/>
           <w:bCs/>
-          <w:color w:val="000000" w:themeColor="text1"/>
+          <w:color w:val="FF0000"/>
           <w:sz w:val="28"/>
           <w:szCs w:val="28"/>
         </w:rPr>
@@ -5149,25 +5225,64 @@
           <w:rFonts w:ascii="Times" w:eastAsia="Times New Roman" w:hAnsi="Times" w:cs="Arial"/>
           <w:b/>
           <w:bCs/>
-          <w:color w:val="000000" w:themeColor="text1"/>
+          <w:color w:val="FF0000"/>
           <w:sz w:val="28"/>
           <w:szCs w:val="28"/>
         </w:rPr>
       </w:pPr>
-    </w:p>
-    <w:p>
-      <w:pPr>
-        <w:shd w:val="clear" w:color="auto" w:fill="FFFFFF"/>
-        <w:jc w:val="both"/>
-        <w:rPr>
-          <w:rFonts w:ascii="Times" w:eastAsia="Times New Roman" w:hAnsi="Times" w:cs="Arial"/>
-          <w:b/>
-          <w:bCs/>
-          <w:color w:val="000000" w:themeColor="text1"/>
+      <w:r>
+        <w:rPr>
+          <w:rFonts w:ascii="Times" w:eastAsia="Times New Roman" w:hAnsi="Times" w:cs="Arial"/>
+          <w:b/>
+          <w:bCs/>
+          <w:noProof/>
+          <w:color w:val="FF0000"/>
           <w:sz w:val="28"/>
           <w:szCs w:val="28"/>
         </w:rPr>
-      </w:pPr>
+        <w:lastRenderedPageBreak/>
+        <w:drawing>
+          <wp:inline distT="0" distB="0" distL="0" distR="0" wp14:anchorId="37F96111" wp14:editId="093B131C">
+            <wp:extent cx="5114925" cy="3467100"/>
+            <wp:effectExtent l="0" t="0" r="9525" b="0"/>
+            <wp:docPr id="5" name="Picture 5" descr="Chart, line chart&#10;&#10;Description automatically generated"/>
+            <wp:cNvGraphicFramePr>
+              <a:graphicFrameLocks xmlns:a="http://schemas.openxmlformats.org/drawingml/2006/main" noChangeAspect="1"/>
+            </wp:cNvGraphicFramePr>
+            <a:graphic xmlns:a="http://schemas.openxmlformats.org/drawingml/2006/main">
+              <a:graphicData uri="http://schemas.openxmlformats.org/drawingml/2006/picture">
+                <pic:pic xmlns:pic="http://schemas.openxmlformats.org/drawingml/2006/picture">
+                  <pic:nvPicPr>
+                    <pic:cNvPr id="5" name="Picture 5" descr="Chart, line chart&#10;&#10;Description automatically generated"/>
+                    <pic:cNvPicPr/>
+                  </pic:nvPicPr>
+                  <pic:blipFill>
+                    <a:blip r:embed="rId9">
+                      <a:extLst>
+                        <a:ext uri="{28A0092B-C50C-407E-A947-70E740481C1C}">
+                          <a14:useLocalDpi xmlns:a14="http://schemas.microsoft.com/office/drawing/2010/main" val="0"/>
+                        </a:ext>
+                      </a:extLst>
+                    </a:blip>
+                    <a:stretch>
+                      <a:fillRect/>
+                    </a:stretch>
+                  </pic:blipFill>
+                  <pic:spPr>
+                    <a:xfrm>
+                      <a:off x="0" y="0"/>
+                      <a:ext cx="5114925" cy="3467100"/>
+                    </a:xfrm>
+                    <a:prstGeom prst="rect">
+                      <a:avLst/>
+                    </a:prstGeom>
+                  </pic:spPr>
+                </pic:pic>
+              </a:graphicData>
+            </a:graphic>
+          </wp:inline>
+        </w:drawing>
+      </w:r>
     </w:p>
     <w:p>
       <w:pPr>
@@ -5177,7 +5292,7 @@
           <w:rFonts w:ascii="Times" w:eastAsia="Times New Roman" w:hAnsi="Times" w:cs="Arial"/>
           <w:b/>
           <w:bCs/>
-          <w:color w:val="000000" w:themeColor="text1"/>
+          <w:color w:val="FF0000"/>
           <w:sz w:val="28"/>
           <w:szCs w:val="28"/>
         </w:rPr>
@@ -5189,6 +5304,103 @@
         <w:jc w:val="both"/>
         <w:rPr>
           <w:rFonts w:ascii="Times" w:eastAsia="Times New Roman" w:hAnsi="Times" w:cs="Arial"/>
+          <w:color w:val="000000" w:themeColor="text1"/>
+        </w:rPr>
+      </w:pPr>
+      <w:r>
+        <w:rPr>
+          <w:rFonts w:ascii="Times" w:eastAsia="Times New Roman" w:hAnsi="Times" w:cs="Arial"/>
+          <w:color w:val="000000" w:themeColor="text1"/>
+        </w:rPr>
+        <w:t xml:space="preserve">It appears that </w:t>
+      </w:r>
+      <w:r>
+        <w:rPr>
+          <w:rFonts w:ascii="Times" w:eastAsia="Times New Roman" w:hAnsi="Times" w:cs="Arial"/>
+          <w:color w:val="000000" w:themeColor="text1"/>
+        </w:rPr>
+        <w:t>Washington</w:t>
+      </w:r>
+      <w:r>
+        <w:rPr>
+          <w:rFonts w:ascii="Times" w:eastAsia="Times New Roman" w:hAnsi="Times" w:cs="Arial"/>
+          <w:color w:val="000000" w:themeColor="text1"/>
+        </w:rPr>
+        <w:t xml:space="preserve">’s shipments </w:t>
+      </w:r>
+      <w:r>
+        <w:rPr>
+          <w:rFonts w:ascii="Times" w:eastAsia="Times New Roman" w:hAnsi="Times" w:cs="Arial"/>
+          <w:color w:val="000000" w:themeColor="text1"/>
+        </w:rPr>
+        <w:t xml:space="preserve">do not meet </w:t>
+      </w:r>
+      <w:r>
+        <w:rPr>
+          <w:rFonts w:ascii="Times" w:eastAsia="Times New Roman" w:hAnsi="Times" w:cs="Arial"/>
+          <w:color w:val="000000" w:themeColor="text1"/>
+        </w:rPr>
+        <w:t xml:space="preserve">the </w:t>
+      </w:r>
+      <w:r>
+        <w:rPr>
+          <w:rFonts w:ascii="Times" w:eastAsia="Times New Roman" w:hAnsi="Times" w:cs="Arial"/>
+          <w:color w:val="000000" w:themeColor="text1"/>
+        </w:rPr>
+        <w:t xml:space="preserve">expectations of an accurate </w:t>
+      </w:r>
+      <w:r>
+        <w:rPr>
+          <w:rFonts w:ascii="Times" w:eastAsia="Times New Roman" w:hAnsi="Times" w:cs="Arial"/>
+          <w:color w:val="000000" w:themeColor="text1"/>
+        </w:rPr>
+        <w:t xml:space="preserve">hypothesis and suggests that the opioid shipments </w:t>
+      </w:r>
+      <w:r>
+        <w:rPr>
+          <w:rFonts w:ascii="Times" w:eastAsia="Times New Roman" w:hAnsi="Times" w:cs="Arial"/>
+          <w:color w:val="000000" w:themeColor="text1"/>
+        </w:rPr>
+        <w:t>were not reduced from the policy</w:t>
+      </w:r>
+      <w:r>
+        <w:rPr>
+          <w:rFonts w:ascii="Times" w:eastAsia="Times New Roman" w:hAnsi="Times" w:cs="Arial"/>
+          <w:color w:val="000000" w:themeColor="text1"/>
+        </w:rPr>
+        <w:t xml:space="preserve">; and therefore, the policy was </w:t>
+      </w:r>
+      <w:r>
+        <w:rPr>
+          <w:rFonts w:ascii="Times" w:eastAsia="Times New Roman" w:hAnsi="Times" w:cs="Arial"/>
+          <w:color w:val="000000" w:themeColor="text1"/>
+        </w:rPr>
+        <w:t>in</w:t>
+      </w:r>
+      <w:r>
+        <w:rPr>
+          <w:rFonts w:ascii="Times" w:eastAsia="Times New Roman" w:hAnsi="Times" w:cs="Arial"/>
+          <w:color w:val="000000" w:themeColor="text1"/>
+        </w:rPr>
+        <w:t>effective.</w:t>
+      </w:r>
+    </w:p>
+    <w:p>
+      <w:pPr>
+        <w:shd w:val="clear" w:color="auto" w:fill="FFFFFF"/>
+        <w:jc w:val="both"/>
+        <w:rPr>
+          <w:rFonts w:ascii="Times" w:eastAsia="Times New Roman" w:hAnsi="Times" w:cs="Arial"/>
+          <w:color w:val="000000" w:themeColor="text1"/>
+        </w:rPr>
+      </w:pPr>
+    </w:p>
+    <w:p>
+      <w:pPr>
+        <w:shd w:val="clear" w:color="auto" w:fill="FFFFFF"/>
+        <w:jc w:val="both"/>
+        <w:rPr>
+          <w:rFonts w:ascii="Times" w:eastAsia="Times New Roman" w:hAnsi="Times" w:cs="Arial"/>
           <w:b/>
           <w:bCs/>
           <w:color w:val="000000" w:themeColor="text1"/>
@@ -5322,7 +5534,11 @@
           <w:szCs w:val="28"/>
         </w:rPr>
       </w:pPr>
-      <w:r>
+    </w:p>
+    <w:p>
+      <w:pPr>
+        <w:shd w:val="clear" w:color="auto" w:fill="FFFFFF"/>
+        <w:jc w:val="both"/>
         <w:rPr>
           <w:rFonts w:ascii="Times" w:eastAsia="Times New Roman" w:hAnsi="Times" w:cs="Arial"/>
           <w:b/>
@@ -5331,9 +5547,7 @@
           <w:sz w:val="28"/>
           <w:szCs w:val="28"/>
         </w:rPr>
-        <w:lastRenderedPageBreak/>
-        <w:t>Effect of regulation policy on the mortality rate of opioid overdose</w:t>
-      </w:r>
+      </w:pPr>
     </w:p>
     <w:p>
       <w:pPr>
@@ -5358,17 +5572,99 @@
           <w:b/>
           <w:bCs/>
           <w:color w:val="000000" w:themeColor="text1"/>
-        </w:rPr>
-      </w:pPr>
-      <w:r>
-        <w:rPr>
-          <w:rFonts w:ascii="Times" w:eastAsia="Times New Roman" w:hAnsi="Times" w:cs="Arial"/>
-          <w:b/>
-          <w:bCs/>
-          <w:color w:val="000000" w:themeColor="text1"/>
           <w:sz w:val="28"/>
           <w:szCs w:val="28"/>
         </w:rPr>
+      </w:pPr>
+    </w:p>
+    <w:p>
+      <w:pPr>
+        <w:shd w:val="clear" w:color="auto" w:fill="FFFFFF"/>
+        <w:jc w:val="both"/>
+        <w:rPr>
+          <w:rFonts w:ascii="Times" w:eastAsia="Times New Roman" w:hAnsi="Times" w:cs="Arial"/>
+          <w:b/>
+          <w:bCs/>
+          <w:color w:val="000000" w:themeColor="text1"/>
+          <w:sz w:val="28"/>
+          <w:szCs w:val="28"/>
+        </w:rPr>
+      </w:pPr>
+    </w:p>
+    <w:p>
+      <w:pPr>
+        <w:shd w:val="clear" w:color="auto" w:fill="FFFFFF"/>
+        <w:jc w:val="both"/>
+        <w:rPr>
+          <w:rFonts w:ascii="Times" w:eastAsia="Times New Roman" w:hAnsi="Times" w:cs="Arial"/>
+          <w:b/>
+          <w:bCs/>
+          <w:color w:val="000000" w:themeColor="text1"/>
+          <w:sz w:val="28"/>
+          <w:szCs w:val="28"/>
+        </w:rPr>
+      </w:pPr>
+    </w:p>
+    <w:p>
+      <w:pPr>
+        <w:shd w:val="clear" w:color="auto" w:fill="FFFFFF"/>
+        <w:jc w:val="both"/>
+        <w:rPr>
+          <w:rFonts w:ascii="Times" w:eastAsia="Times New Roman" w:hAnsi="Times" w:cs="Arial"/>
+          <w:b/>
+          <w:bCs/>
+          <w:color w:val="000000" w:themeColor="text1"/>
+          <w:sz w:val="28"/>
+          <w:szCs w:val="28"/>
+        </w:rPr>
+      </w:pPr>
+      <w:r>
+        <w:rPr>
+          <w:rFonts w:ascii="Times" w:eastAsia="Times New Roman" w:hAnsi="Times" w:cs="Arial"/>
+          <w:b/>
+          <w:bCs/>
+          <w:color w:val="000000" w:themeColor="text1"/>
+          <w:sz w:val="28"/>
+          <w:szCs w:val="28"/>
+        </w:rPr>
+        <w:t>Effect of regulation policy on the mortality rate of opioid overdose</w:t>
+      </w:r>
+    </w:p>
+    <w:p>
+      <w:pPr>
+        <w:shd w:val="clear" w:color="auto" w:fill="FFFFFF"/>
+        <w:jc w:val="both"/>
+        <w:rPr>
+          <w:rFonts w:ascii="Times" w:eastAsia="Times New Roman" w:hAnsi="Times" w:cs="Arial"/>
+          <w:b/>
+          <w:bCs/>
+          <w:color w:val="000000" w:themeColor="text1"/>
+          <w:sz w:val="28"/>
+          <w:szCs w:val="28"/>
+        </w:rPr>
+      </w:pPr>
+    </w:p>
+    <w:p>
+      <w:pPr>
+        <w:shd w:val="clear" w:color="auto" w:fill="FFFFFF"/>
+        <w:jc w:val="both"/>
+        <w:rPr>
+          <w:rFonts w:ascii="Times" w:eastAsia="Times New Roman" w:hAnsi="Times" w:cs="Arial"/>
+          <w:b/>
+          <w:bCs/>
+          <w:color w:val="000000" w:themeColor="text1"/>
+        </w:rPr>
+      </w:pPr>
+      <w:r>
+        <w:rPr>
+          <w:rFonts w:ascii="Times" w:eastAsia="Times New Roman" w:hAnsi="Times" w:cs="Arial"/>
+          <w:b/>
+          <w:bCs/>
+          <w:color w:val="000000" w:themeColor="text1"/>
+          <w:sz w:val="28"/>
+          <w:szCs w:val="28"/>
+        </w:rPr>
+        <w:lastRenderedPageBreak/>
         <w:t>Florida</w:t>
       </w:r>
       <w:r>
@@ -5390,7 +5686,7 @@
           <w:color w:val="000000" w:themeColor="text1"/>
         </w:rPr>
         <w:drawing>
-          <wp:anchor distT="0" distB="0" distL="114300" distR="114300" simplePos="0" relativeHeight="251664384" behindDoc="0" locked="0" layoutInCell="1" allowOverlap="1" wp14:anchorId="1AB6D61A" wp14:editId="73406322">
+          <wp:anchor distT="0" distB="0" distL="114300" distR="114300" simplePos="0" relativeHeight="251664384" behindDoc="0" locked="0" layoutInCell="1" allowOverlap="1" wp14:anchorId="1AB6D61A" wp14:editId="4010EC9A">
             <wp:simplePos x="0" y="0"/>
             <wp:positionH relativeFrom="column">
               <wp:posOffset>2968625</wp:posOffset>
@@ -5399,7 +5695,7 @@
               <wp:posOffset>283541</wp:posOffset>
             </wp:positionV>
             <wp:extent cx="3664585" cy="2653665"/>
-            <wp:effectExtent l="0" t="0" r="5715" b="635"/>
+            <wp:effectExtent l="0" t="0" r="0" b="0"/>
             <wp:wrapSquare wrapText="bothSides"/>
             <wp:docPr id="1" name="Picture 1" descr="Chart, line chart&#10;&#10;Description automatically generated"/>
             <wp:cNvGraphicFramePr>
@@ -5413,7 +5709,7 @@
                     <pic:cNvPicPr/>
                   </pic:nvPicPr>
                   <pic:blipFill>
-                    <a:blip r:embed="rId7" cstate="print">
+                    <a:blip r:embed="rId10" cstate="print">
                       <a:extLst>
                         <a:ext uri="{28A0092B-C50C-407E-A947-70E740481C1C}">
                           <a14:useLocalDpi xmlns:a14="http://schemas.microsoft.com/office/drawing/2010/main" val="0"/>
@@ -5477,7 +5773,7 @@
                     <pic:cNvPicPr/>
                   </pic:nvPicPr>
                   <pic:blipFill>
-                    <a:blip r:embed="rId8" cstate="print">
+                    <a:blip r:embed="rId11" cstate="print">
                       <a:extLst>
                         <a:ext uri="{28A0092B-C50C-407E-A947-70E740481C1C}">
                           <a14:useLocalDpi xmlns:a14="http://schemas.microsoft.com/office/drawing/2010/main" val="0"/>
@@ -5585,7 +5881,7 @@
           <w:rFonts w:ascii="Times" w:eastAsia="Times New Roman" w:hAnsi="Times" w:cs="Arial"/>
           <w:color w:val="000000" w:themeColor="text1"/>
         </w:rPr>
-        <w:t xml:space="preserve">) without implementing policies. It is evident that the mortality rate of opioid-drug overdose in these control states continues to hold an increasing trend after 2010. Based on the left graph, without implementing the regulation policy for opioid drugs, the average mortality rate of opioid-drug overdose had a rising trend from 0.012% year by year since 2003 and peaked at about 0.017% in 2009. After Florida implemented the regulation policy for opioid drugs in 2010, the mortality rate of opioid-drug overdose in FL dropped immediately to about 0.016% in 2010 and it continued to keep a downward tendency from 2010. This might not happen if the regulation policy was not implemented. Moreover, according to difference-in-difference analysis, the average mortality rate of opioid-drug overdose for the three comparison states was lower than the average mortality rate of Florida from 2003 to 2009 while all of them held increasing tendencies of the mortality rate of opioid-drug overdose. However, the three comparison states still had an upward trend of mortality rate after 2010, this tendency is the same as before 2010. In general, the mortality rate in control states increased from about 0.015% in 2010 to about 0.022% in 2015, while the mortality rate of </w:t>
+        <w:t xml:space="preserve">) without implementing policies. It is evident that the mortality rate of opioid-drug overdose in these control states continues to hold an increasing trend after 2010. Based on the left graph, without implementing the regulation policy for opioid drugs, the average mortality rate of opioid-drug overdose had a rising trend from 0.012% year by year since 2003 and peaked at about 0.017% in 2009. After Florida implemented the regulation policy for opioid drugs in 2010, the mortality rate of opioid-drug overdose in FL dropped immediately to about 0.016% in 2010 and it continued to keep a downward tendency from 2010. This might not happen if the regulation policy was not implemented. Moreover, according to difference-in-difference analysis, the average mortality rate of opioid-drug overdose for the three comparison states was lower than the average mortality rate of Florida from 2003 to 2009 while all of them held increasing tendencies of the mortality rate of opioid-drug overdose. However, the three comparison states still had an upward trend of mortality rate after 2010, this tendency is the same as before 2010. In general, the mortality rate in control states increased from about 0.015% in 2010 to about 0.022% in 2015, while the mortality rate of opioid-drug overdose in Florida decreased from 2010 at about 0.016% to about 0.014% in 2015. </w:t>
       </w:r>
       <w:r>
         <w:rPr>
@@ -5593,7 +5889,7 @@
           <w:color w:val="000000" w:themeColor="text1"/>
         </w:rPr>
         <w:lastRenderedPageBreak/>
-        <w:t>opioid-drug overdose in Florida decreased from 2010 at about 0.016% to about 0.014% in 2015. Therefore, we conclude that the policy of opioid regulations had a positive impact on decreasing the mortality rate of opioid-drug overdose in Florida.</w:t>
+        <w:t>Therefore, we conclude that the policy of opioid regulations had a positive impact on decreasing the mortality rate of opioid-drug overdose in Florida.</w:t>
       </w:r>
     </w:p>
     <w:p>
@@ -5684,7 +5980,7 @@
                     <pic:cNvPicPr/>
                   </pic:nvPicPr>
                   <pic:blipFill>
-                    <a:blip r:embed="rId9" cstate="print">
+                    <a:blip r:embed="rId12" cstate="print">
                       <a:extLst>
                         <a:ext uri="{28A0092B-C50C-407E-A947-70E740481C1C}">
                           <a14:useLocalDpi xmlns:a14="http://schemas.microsoft.com/office/drawing/2010/main" val="0"/>
@@ -5738,7 +6034,7 @@
                     <pic:cNvPicPr/>
                   </pic:nvPicPr>
                   <pic:blipFill>
-                    <a:blip r:embed="rId10" cstate="print">
+                    <a:blip r:embed="rId13" cstate="print">
                       <a:extLst>
                         <a:ext uri="{28A0092B-C50C-407E-A947-70E740481C1C}">
                           <a14:useLocalDpi xmlns:a14="http://schemas.microsoft.com/office/drawing/2010/main" val="0"/>
@@ -5828,7 +6124,7 @@
           <w:rFonts w:ascii="Times" w:eastAsia="Times New Roman" w:hAnsi="Times" w:cs="Arial"/>
           <w:color w:val="000000" w:themeColor="text1"/>
         </w:rPr>
-        <w:t xml:space="preserve">) without implementing policies. It is obvious that the mortality rate of opioid-drug overdose in these control states continues to hold an increasing trend after 2007. Based on the left graph, without implementing the regulation policy for opioid drugs, the average mortality rate of opioid-drug overdose had an increasing trend from about 0.008% year by year since 2003 and peaked at about 0.012% in 2006. After implementing the regulation policy for opioid drugs in 2007 at TX, the mortality rate of opioid-drug overdose in TX dropped immediately to about 0.0105% in 2007 and it continued to keep a downward tendency from 2007. This might not happen if the regulation policy was not implemented. Moreover, according to difference-in-difference analysis, the average mortality rate for the three comparison states had similar values as the average mortality rate of Texas from 2003 to 2006 while all of them held increasing tendencies of the mortality rate of opioid-drug overdose. Nevertheless, the three comparison states still had an upward trend of </w:t>
+        <w:t xml:space="preserve">) without implementing policies. It is obvious that the mortality rate of opioid-drug overdose in these control states continues to hold an increasing trend after 2007. Based on the left graph, without implementing the regulation policy for opioid drugs, the average mortality rate of opioid-drug overdose had an increasing trend from about 0.008% year by year since 2003 and peaked at about 0.012% in 2006. After implementing the regulation policy for opioid drugs in 2007 at TX, the mortality rate of opioid-drug overdose in TX dropped immediately to about 0.0105% in 2007 and it continued to keep a downward tendency from 2007. This might not happen if the regulation policy was not implemented. Moreover, according to difference-in-difference analysis, the average mortality rate for the three comparison states had similar values as the average mortality rate of Texas from 2003 to 2006 while all of them held increasing tendencies of the mortality rate of opioid-drug overdose. Nevertheless, the three comparison states still had an upward trend of mortality rate after 2007, this tendency is the same as before 2007. In general, the mortality rate in </w:t>
       </w:r>
       <w:r>
         <w:rPr>
@@ -5836,7 +6132,7 @@
           <w:color w:val="000000" w:themeColor="text1"/>
         </w:rPr>
         <w:lastRenderedPageBreak/>
-        <w:t>mortality rate after 2007, this tendency is the same as before 2007. In general, the mortality rate in control states increased from about 0.011% in 2007 to about 0.015% in 2015, while the mortality rate of opioid-drug overdose in Texas decreased from 2007 at about 0.011% to about 0.010% in 2015. Therefore, although such a degree of decline is not large, we conclude that the policy of opioid regulations had a positive impact on decreasing the mortality rate of opioid-drug overdose in Texas.</w:t>
+        <w:t>control states increased from about 0.011% in 2007 to about 0.015% in 2015, while the mortality rate of opioid-drug overdose in Texas decreased from 2007 at about 0.011% to about 0.010% in 2015. Therefore, although such a degree of decline is not large, we conclude that the policy of opioid regulations had a positive impact on decreasing the mortality rate of opioid-drug overdose in Texas.</w:t>
       </w:r>
     </w:p>
     <w:p>
@@ -5921,7 +6217,7 @@
                     <pic:cNvPicPr/>
                   </pic:nvPicPr>
                   <pic:blipFill>
-                    <a:blip r:embed="rId11" cstate="print">
+                    <a:blip r:embed="rId14" cstate="print">
                       <a:extLst>
                         <a:ext uri="{28A0092B-C50C-407E-A947-70E740481C1C}">
                           <a14:useLocalDpi xmlns:a14="http://schemas.microsoft.com/office/drawing/2010/main" val="0"/>
@@ -5985,7 +6281,7 @@
                     <pic:cNvPicPr/>
                   </pic:nvPicPr>
                   <pic:blipFill>
-                    <a:blip r:embed="rId12" cstate="print">
+                    <a:blip r:embed="rId15" cstate="print">
                       <a:extLst>
                         <a:ext uri="{28A0092B-C50C-407E-A947-70E740481C1C}">
                           <a14:useLocalDpi xmlns:a14="http://schemas.microsoft.com/office/drawing/2010/main" val="0"/>
@@ -6109,7 +6405,7 @@
           <w:rFonts w:ascii="Times" w:eastAsia="Times New Roman" w:hAnsi="Times" w:cs="Arial"/>
           <w:color w:val="000000" w:themeColor="text1"/>
         </w:rPr>
-        <w:t xml:space="preserve">) without implementing policies. It is obvious that the mortality rate of opioid-drug overdose in these control states continues to hold an increasing trend after 2007. Based on the left graph, without implementing the regulation policy for opioid drugs, the average mortality rate of opioid-drug overdose had an increasing trend from about 0.0125% year by year since 2003 and peaked at about 0.0145% in 2011. However, after implementing the regulation policy for opioid drugs in 2012 at WA, the mortality rate of opioid-drug overdose in WA did not drop, it continued to keep an upward, but lesser degree tendency from 2012. Furthermore, according to difference-in-difference analysis, the average mortality rate for the three comparison states were lower than the average mortality </w:t>
+        <w:t xml:space="preserve">) without implementing policies. It is obvious that the mortality rate of opioid-drug overdose in these control states continues to hold an increasing trend after 2007. Based on the left graph, without implementing the regulation policy for opioid drugs, the average mortality rate of opioid-drug overdose had an increasing trend from about 0.0125% year by year since 2003 and peaked at about 0.0145% in 2011. However, after implementing the regulation policy for opioid drugs in 2012 at WA, the mortality rate of opioid-drug overdose in WA did not drop, it continued to keep an upward, but lesser degree tendency from 2012. Furthermore, according to difference-in-difference analysis, the average mortality rate for the three comparison states were lower than the average mortality rate of Washington from 2003 to 2011 while all of them held increasing tendencies of the mortality </w:t>
       </w:r>
       <w:r>
         <w:rPr>
@@ -6117,7 +6413,7 @@
           <w:color w:val="000000" w:themeColor="text1"/>
         </w:rPr>
         <w:lastRenderedPageBreak/>
-        <w:t>rate of Washington from 2003 to 2011 while all of them held increasing tendencies of the mortality rate of opioid-drug overdose. The three comparison states still had an upward trend of mortality rate after 2012, this tendency is the same as before 2007. In general, the mortality rate in control states increased from about 0.015% in 2012 to about 0.017% in 2015, and the mortality rate of opioid-drug overdose in Washington also rose from 2012 at about 0.0138% to about 0.014% in 2015. Therefore, although the mortality rates of opioid-drug overdose in Washington were lower than other control states on average after implementing the policy; because Washington still had a rising trend of mortality rates of opioid-drug overdose after 2012, we conclude that the policy of opioid regulations did not have a positive impact on decreasing the mortality rate of opioid-drug overdose in Washington.</w:t>
+        <w:t>rate of opioid-drug overdose. The three comparison states still had an upward trend of mortality rate after 2012, this tendency is the same as before 2007. In general, the mortality rate in control states increased from about 0.015% in 2012 to about 0.017% in 2015, and the mortality rate of opioid-drug overdose in Washington also rose from 2012 at about 0.0138% to about 0.014% in 2015. Therefore, although the mortality rates of opioid-drug overdose in Washington were lower than other control states on average after implementing the policy; because Washington still had a rising trend of mortality rates of opioid-drug overdose after 2012, we conclude that the policy of opioid regulations did not have a positive impact on decreasing the mortality rate of opioid-drug overdose in Washington.</w:t>
       </w:r>
     </w:p>
     <w:p>
@@ -6433,6 +6729,7 @@
           <w:sz w:val="32"/>
           <w:szCs w:val="32"/>
         </w:rPr>
+        <w:lastRenderedPageBreak/>
         <w:t>Conclusion (to be added)</w:t>
       </w:r>
     </w:p>
@@ -6677,7 +6974,7 @@
         </w:rPr>
         <w:t xml:space="preserve">ilable: </w:t>
       </w:r>
-      <w:hyperlink r:id="rId13" w:history="1">
+      <w:hyperlink r:id="rId16" w:history="1">
         <w:r>
           <w:rPr>
             <w:rStyle w:val="Hyperlink"/>
@@ -6705,7 +7002,7 @@
         </w:rPr>
         <w:t xml:space="preserve">[4] Available: </w:t>
       </w:r>
-      <w:hyperlink r:id="rId14" w:history="1">
+      <w:hyperlink r:id="rId17" w:history="1">
         <w:r>
           <w:rPr>
             <w:rStyle w:val="Hyperlink"/>
@@ -6749,8 +7046,8 @@
       </w:r>
     </w:p>
     <w:sectPr>
-      <w:footerReference w:type="even" r:id="rId15"/>
-      <w:footerReference w:type="default" r:id="rId16"/>
+      <w:footerReference w:type="even" r:id="rId18"/>
+      <w:footerReference w:type="default" r:id="rId19"/>
       <w:pgSz w:w="12240" w:h="15840"/>
       <w:pgMar w:top="1440" w:right="1440" w:bottom="1440" w:left="1440" w:header="720" w:footer="720" w:gutter="0"/>
       <w:cols w:space="720"/>

--- a/40_Draft_Reports/Report_for_NickEubank.docx
+++ b/40_Draft_Reports/Report_for_NickEubank.docx
@@ -4696,74 +4696,23 @@
     </w:p>
     <w:p>
       <w:pPr>
-        <w:spacing w:line="360" w:lineRule="auto"/>
-        <w:jc w:val="both"/>
-        <w:rPr>
-          <w:rFonts w:ascii="Times" w:hAnsi="Times"/>
-          <w:color w:val="000000" w:themeColor="text1"/>
-        </w:rPr>
-      </w:pPr>
-    </w:p>
-    <w:p>
-      <w:pPr>
-        <w:spacing w:line="360" w:lineRule="auto"/>
-        <w:jc w:val="both"/>
-        <w:rPr>
-          <w:rFonts w:ascii="Times" w:hAnsi="Times"/>
-          <w:b/>
-          <w:bCs/>
-          <w:color w:val="FF0000"/>
+        <w:rPr>
           <w:sz w:val="32"/>
           <w:szCs w:val="32"/>
         </w:rPr>
       </w:pPr>
-      <w:r>
-        <w:rPr>
-          <w:rFonts w:ascii="Times" w:hAnsi="Times"/>
-          <w:b/>
-          <w:bCs/>
-          <w:color w:val="FF0000"/>
+    </w:p>
+    <w:p>
+      <w:pPr>
+        <w:rPr>
           <w:sz w:val="32"/>
           <w:szCs w:val="32"/>
         </w:rPr>
-        <w:t>Summary Statistics (to be added)</w:t>
-      </w:r>
-    </w:p>
-    <w:p>
-      <w:pPr>
-        <w:spacing w:line="360" w:lineRule="auto"/>
-        <w:jc w:val="both"/>
-        <w:rPr>
-          <w:rFonts w:ascii="Times" w:hAnsi="Times"/>
-          <w:color w:val="000000" w:themeColor="text1"/>
-        </w:rPr>
-      </w:pPr>
-      <w:r>
-        <w:rPr>
-          <w:rFonts w:ascii="Times" w:hAnsi="Times"/>
-          <w:color w:val="000000" w:themeColor="text1"/>
-        </w:rPr>
-        <w:t>Table 2 presents summary statistics of yearly per capita…</w:t>
-      </w:r>
-    </w:p>
-    <w:p>
-      <w:pPr>
-        <w:spacing w:line="360" w:lineRule="auto"/>
-        <w:jc w:val="both"/>
-        <w:rPr>
-          <w:rFonts w:ascii="Times" w:hAnsi="Times"/>
-          <w:color w:val="000000" w:themeColor="text1"/>
-        </w:rPr>
-      </w:pPr>
-    </w:p>
-    <w:p>
-      <w:pPr>
-        <w:jc w:val="both"/>
-        <w:rPr>
-          <w:rFonts w:ascii="Times" w:hAnsi="Times"/>
-          <w:b/>
-          <w:bCs/>
-          <w:color w:val="000000" w:themeColor="text1"/>
+      </w:pPr>
+    </w:p>
+    <w:p>
+      <w:pPr>
+        <w:rPr>
           <w:sz w:val="32"/>
           <w:szCs w:val="32"/>
         </w:rPr>
@@ -4771,47 +4720,260 @@
     </w:p>
     <w:p>
       <w:pPr>
-        <w:jc w:val="both"/>
-        <w:rPr>
-          <w:rFonts w:ascii="Times" w:hAnsi="Times"/>
-          <w:b/>
-          <w:bCs/>
-          <w:color w:val="000000" w:themeColor="text1"/>
+        <w:rPr>
           <w:sz w:val="32"/>
           <w:szCs w:val="32"/>
         </w:rPr>
       </w:pPr>
-      <w:r>
-        <w:rPr>
-          <w:rFonts w:ascii="Times" w:hAnsi="Times"/>
-          <w:b/>
-          <w:bCs/>
-          <w:color w:val="000000" w:themeColor="text1"/>
+    </w:p>
+    <w:p>
+      <w:pPr>
+        <w:rPr>
           <w:sz w:val="32"/>
           <w:szCs w:val="32"/>
         </w:rPr>
-        <w:t xml:space="preserve">Pre-post and Difference-in-difference </w:t>
-      </w:r>
-      <w:r>
-        <w:rPr>
-          <w:rFonts w:ascii="Times" w:hAnsi="Times"/>
-          <w:b/>
-          <w:bCs/>
-          <w:color w:val="000000" w:themeColor="text1"/>
+      </w:pPr>
+    </w:p>
+    <w:p>
+      <w:pPr>
+        <w:rPr>
           <w:sz w:val="32"/>
           <w:szCs w:val="32"/>
         </w:rPr>
-        <w:t>A</w:t>
-      </w:r>
-      <w:r>
-        <w:rPr>
-          <w:rFonts w:ascii="Times" w:hAnsi="Times"/>
-          <w:b/>
-          <w:bCs/>
-          <w:color w:val="000000" w:themeColor="text1"/>
+      </w:pPr>
+      <w:r>
+        <w:rPr>
           <w:sz w:val="32"/>
           <w:szCs w:val="32"/>
         </w:rPr>
+        <w:lastRenderedPageBreak/>
+        <w:t>Summary statistics - Mortality</w:t>
+      </w:r>
+    </w:p>
+    <w:p/>
+    <w:p>
+      <w:pPr>
+        <w:spacing w:line="360" w:lineRule="auto"/>
+        <w:rPr>
+          <w:rFonts w:ascii="Times" w:hAnsi="Times"/>
+        </w:rPr>
+      </w:pPr>
+      <w:r>
+        <w:rPr>
+          <w:rFonts w:ascii="Times" w:hAnsi="Times"/>
+        </w:rPr>
+        <w:t>The mortality dataset includes 362 counties. The average number of fatalities among the counties is 52.695, with a standard deviation of 78.9. At the county level, Ellis County in Texas and 25 other states have the lowest mean number of deaths which is 10, while Maricopa County has the highest mean number of deaths of 571. At the state level, the maximum number of deaths is 748 and 10 is the lowest number of deaths across the years. Normalized to the population level, Dickenson County in VA has the highest death rate of 0.065% and Hidalgo County in Texas has the lowest death rate of 0.0023%.</w:t>
+      </w:r>
+      <w:r>
+        <w:rPr>
+          <w:rFonts w:ascii="Times" w:hAnsi="Times"/>
+        </w:rPr>
+        <w:t xml:space="preserve"> </w:t>
+      </w:r>
+      <w:r>
+        <w:rPr>
+          <w:rFonts w:ascii="Times" w:hAnsi="Times"/>
+        </w:rPr>
+        <w:t>The graph below compares the general trend in death rates between the control states with no policy and the policy-implemented states. Overall, we may observe a substantial rise in deathrates for states without policies compared to states with policies.</w:t>
+      </w:r>
+    </w:p>
+    <w:p>
+      <w:pPr>
+        <w:rPr>
+          <w:i/>
+          <w:iCs/>
+        </w:rPr>
+      </w:pPr>
+      <w:r>
+        <w:rPr>
+          <w:i/>
+          <w:iCs/>
+        </w:rPr>
+        <w:t xml:space="preserve">Fig </w:t>
+      </w:r>
+      <w:r>
+        <w:rPr>
+          <w:i/>
+          <w:iCs/>
+        </w:rPr>
+        <w:t>1</w:t>
+      </w:r>
+      <w:r>
+        <w:rPr>
+          <w:i/>
+          <w:iCs/>
+        </w:rPr>
+        <w:t>:</w:t>
+      </w:r>
+      <w:r>
+        <w:rPr>
+          <w:i/>
+          <w:iCs/>
+        </w:rPr>
+        <w:t xml:space="preserve"> Shows a general trend of deathrates between intervention and control states</w:t>
+      </w:r>
+    </w:p>
+    <w:p>
+      <w:pPr>
+        <w:rPr>
+          <w:i/>
+          <w:iCs/>
+        </w:rPr>
+      </w:pPr>
+    </w:p>
+    <w:p>
+      <w:r>
+        <w:rPr>
+          <w:noProof/>
+        </w:rPr>
+        <w:drawing>
+          <wp:inline distT="0" distB="0" distL="0" distR="0" wp14:anchorId="1B56BB12" wp14:editId="695359CF">
+            <wp:extent cx="4089400" cy="3048000"/>
+            <wp:effectExtent l="0" t="0" r="0" b="0"/>
+            <wp:docPr id="4" name="Picture 4"/>
+            <wp:cNvGraphicFramePr>
+              <a:graphicFrameLocks xmlns:a="http://schemas.openxmlformats.org/drawingml/2006/main" noChangeAspect="1"/>
+            </wp:cNvGraphicFramePr>
+            <a:graphic xmlns:a="http://schemas.openxmlformats.org/drawingml/2006/main">
+              <a:graphicData uri="http://schemas.openxmlformats.org/drawingml/2006/picture">
+                <pic:pic xmlns:pic="http://schemas.openxmlformats.org/drawingml/2006/picture">
+                  <pic:nvPicPr>
+                    <pic:cNvPr id="1" name=""/>
+                    <pic:cNvPicPr/>
+                  </pic:nvPicPr>
+                  <pic:blipFill>
+                    <a:blip r:embed="rId7"/>
+                    <a:stretch>
+                      <a:fillRect/>
+                    </a:stretch>
+                  </pic:blipFill>
+                  <pic:spPr>
+                    <a:xfrm>
+                      <a:off x="0" y="0"/>
+                      <a:ext cx="4089400" cy="3048000"/>
+                    </a:xfrm>
+                    <a:prstGeom prst="rect">
+                      <a:avLst/>
+                    </a:prstGeom>
+                  </pic:spPr>
+                </pic:pic>
+              </a:graphicData>
+            </a:graphic>
+          </wp:inline>
+        </w:drawing>
+      </w:r>
+    </w:p>
+    <w:p/>
+    <w:p/>
+    <w:p>
+      <w:pPr>
+        <w:jc w:val="both"/>
+        <w:rPr>
+          <w:rFonts w:ascii="Times" w:hAnsi="Times"/>
+          <w:b/>
+          <w:bCs/>
+          <w:color w:val="000000" w:themeColor="text1"/>
+          <w:sz w:val="32"/>
+          <w:szCs w:val="32"/>
+        </w:rPr>
+      </w:pPr>
+    </w:p>
+    <w:p>
+      <w:pPr>
+        <w:jc w:val="both"/>
+        <w:rPr>
+          <w:rFonts w:ascii="Times" w:hAnsi="Times"/>
+          <w:b/>
+          <w:bCs/>
+          <w:color w:val="000000" w:themeColor="text1"/>
+          <w:sz w:val="32"/>
+          <w:szCs w:val="32"/>
+        </w:rPr>
+      </w:pPr>
+    </w:p>
+    <w:p>
+      <w:pPr>
+        <w:jc w:val="both"/>
+        <w:rPr>
+          <w:rFonts w:ascii="Times" w:hAnsi="Times"/>
+          <w:b/>
+          <w:bCs/>
+          <w:color w:val="000000" w:themeColor="text1"/>
+          <w:sz w:val="32"/>
+          <w:szCs w:val="32"/>
+        </w:rPr>
+      </w:pPr>
+    </w:p>
+    <w:p>
+      <w:pPr>
+        <w:jc w:val="both"/>
+        <w:rPr>
+          <w:rFonts w:ascii="Times" w:hAnsi="Times"/>
+          <w:b/>
+          <w:bCs/>
+          <w:color w:val="000000" w:themeColor="text1"/>
+          <w:sz w:val="32"/>
+          <w:szCs w:val="32"/>
+        </w:rPr>
+      </w:pPr>
+    </w:p>
+    <w:p>
+      <w:pPr>
+        <w:jc w:val="both"/>
+        <w:rPr>
+          <w:rFonts w:ascii="Times" w:hAnsi="Times"/>
+          <w:b/>
+          <w:bCs/>
+          <w:color w:val="000000" w:themeColor="text1"/>
+          <w:sz w:val="32"/>
+          <w:szCs w:val="32"/>
+        </w:rPr>
+      </w:pPr>
+    </w:p>
+    <w:p>
+      <w:pPr>
+        <w:jc w:val="both"/>
+        <w:rPr>
+          <w:rFonts w:ascii="Times" w:hAnsi="Times"/>
+          <w:b/>
+          <w:bCs/>
+          <w:color w:val="000000" w:themeColor="text1"/>
+          <w:sz w:val="32"/>
+          <w:szCs w:val="32"/>
+        </w:rPr>
+      </w:pPr>
+      <w:r>
+        <w:rPr>
+          <w:rFonts w:ascii="Times" w:hAnsi="Times"/>
+          <w:b/>
+          <w:bCs/>
+          <w:color w:val="000000" w:themeColor="text1"/>
+          <w:sz w:val="32"/>
+          <w:szCs w:val="32"/>
+        </w:rPr>
+        <w:lastRenderedPageBreak/>
+        <w:t xml:space="preserve">Pre-post and Difference-in-difference </w:t>
+      </w:r>
+      <w:r>
+        <w:rPr>
+          <w:rFonts w:ascii="Times" w:hAnsi="Times"/>
+          <w:b/>
+          <w:bCs/>
+          <w:color w:val="000000" w:themeColor="text1"/>
+          <w:sz w:val="32"/>
+          <w:szCs w:val="32"/>
+        </w:rPr>
+        <w:t>A</w:t>
+      </w:r>
+      <w:r>
+        <w:rPr>
+          <w:rFonts w:ascii="Times" w:hAnsi="Times"/>
+          <w:b/>
+          <w:bCs/>
+          <w:color w:val="000000" w:themeColor="text1"/>
+          <w:sz w:val="32"/>
+          <w:szCs w:val="32"/>
+        </w:rPr>
         <w:t>nalysis</w:t>
       </w:r>
     </w:p>
@@ -4841,15 +5003,13 @@
         </w:rPr>
         <w:t xml:space="preserve">The hypothesis is that the average annual percent change in per capita opioid quantities </w:t>
       </w:r>
-      <w:proofErr w:type="gramStart"/>
-      <w:r>
-        <w:rPr>
-          <w:rFonts w:ascii="Times" w:eastAsia="Times New Roman" w:hAnsi="Times" w:cs="Arial"/>
-          <w:color w:val="000000" w:themeColor="text1"/>
-        </w:rPr>
-        <w:t>sold</w:t>
-      </w:r>
-      <w:proofErr w:type="gramEnd"/>
+      <w:r>
+        <w:rPr>
+          <w:rFonts w:ascii="Times" w:eastAsia="Times New Roman" w:hAnsi="Times" w:cs="Arial"/>
+          <w:color w:val="000000" w:themeColor="text1"/>
+        </w:rPr>
+        <w:t>sold,</w:t>
+      </w:r>
       <w:r>
         <w:rPr>
           <w:rFonts w:ascii="Times" w:eastAsia="Times New Roman" w:hAnsi="Times" w:cs="Arial"/>
@@ -4857,15 +5017,13 @@
         </w:rPr>
         <w:t xml:space="preserve"> and overdose deaths is lower in the states where regulations were implemented when compared against the same jurisdiction prior to implementation and against jurisdictions where no new policies were implemented. To analyze the validity of the hypothesis, it is expected that the hypothesis is reasonable if the average annual percent change in per capita opioid quantities </w:t>
       </w:r>
-      <w:proofErr w:type="gramStart"/>
-      <w:r>
-        <w:rPr>
-          <w:rFonts w:ascii="Times" w:eastAsia="Times New Roman" w:hAnsi="Times" w:cs="Arial"/>
-          <w:color w:val="000000" w:themeColor="text1"/>
-        </w:rPr>
-        <w:t>sold</w:t>
-      </w:r>
-      <w:proofErr w:type="gramEnd"/>
+      <w:r>
+        <w:rPr>
+          <w:rFonts w:ascii="Times" w:eastAsia="Times New Roman" w:hAnsi="Times" w:cs="Arial"/>
+          <w:color w:val="000000" w:themeColor="text1"/>
+        </w:rPr>
+        <w:t>sold,</w:t>
+      </w:r>
       <w:r>
         <w:rPr>
           <w:rFonts w:ascii="Times" w:eastAsia="Times New Roman" w:hAnsi="Times" w:cs="Arial"/>
@@ -4873,17 +5031,6 @@
         </w:rPr>
         <w:t xml:space="preserve"> and opioid-drug-overdose deaths should be substantially less after the policies were placed than before the polices were introduced for each jurisdiction. Otherwise, the hypothesis will be rejected if the opioid-drug-overdose deaths per capita or the opioid quantities sold per capita continue to increase or basically keep constant after the regulation policy change.</w:t>
       </w:r>
-    </w:p>
-    <w:p>
-      <w:pPr>
-        <w:shd w:val="clear" w:color="auto" w:fill="FFFFFF"/>
-        <w:spacing w:line="360" w:lineRule="auto"/>
-        <w:jc w:val="both"/>
-        <w:rPr>
-          <w:rFonts w:ascii="Times" w:eastAsia="Times New Roman" w:hAnsi="Times" w:cs="Arial"/>
-          <w:color w:val="000000" w:themeColor="text1"/>
-        </w:rPr>
-      </w:pPr>
     </w:p>
     <w:p>
       <w:pPr>
@@ -4907,13 +5054,9 @@
           <w:sz w:val="28"/>
           <w:szCs w:val="28"/>
         </w:rPr>
-        <w:t>Effect of regulation policy on opioid shipments (to be added)</w:t>
-      </w:r>
-    </w:p>
-    <w:p>
-      <w:pPr>
-        <w:shd w:val="clear" w:color="auto" w:fill="FFFFFF"/>
-        <w:jc w:val="both"/>
+        <w:t>Effect of regulation policy on opioid shipments</w:t>
+      </w:r>
+      <w:r>
         <w:rPr>
           <w:rFonts w:ascii="Times" w:eastAsia="Times New Roman" w:hAnsi="Times" w:cs="Arial"/>
           <w:b/>
@@ -4922,12 +5065,9 @@
           <w:sz w:val="28"/>
           <w:szCs w:val="28"/>
         </w:rPr>
-      </w:pPr>
-    </w:p>
-    <w:p>
-      <w:pPr>
-        <w:shd w:val="clear" w:color="auto" w:fill="FFFFFF"/>
-        <w:jc w:val="both"/>
+        <w:t xml:space="preserve"> </w:t>
+      </w:r>
+      <w:r>
         <w:rPr>
           <w:rFonts w:ascii="Times" w:eastAsia="Times New Roman" w:hAnsi="Times" w:cs="Arial"/>
           <w:b/>
@@ -4936,7 +5076,8 @@
           <w:sz w:val="28"/>
           <w:szCs w:val="28"/>
         </w:rPr>
-      </w:pPr>
+        <w:t xml:space="preserve">- </w:t>
+      </w:r>
       <w:r>
         <w:rPr>
           <w:rFonts w:ascii="Times" w:eastAsia="Times New Roman" w:hAnsi="Times" w:cs="Arial"/>
@@ -4966,59 +5107,118 @@
     <w:p>
       <w:pPr>
         <w:shd w:val="clear" w:color="auto" w:fill="FFFFFF"/>
-        <w:jc w:val="both"/>
-        <w:rPr>
-          <w:rFonts w:ascii="Times" w:eastAsia="Times New Roman" w:hAnsi="Times" w:cs="Arial"/>
-          <w:color w:val="000000" w:themeColor="text1"/>
-        </w:rPr>
-      </w:pPr>
-      <w:r>
-        <w:rPr>
-          <w:rFonts w:ascii="Times" w:eastAsia="Times New Roman" w:hAnsi="Times" w:cs="Arial"/>
-          <w:color w:val="000000" w:themeColor="text1"/>
-        </w:rPr>
-        <w:t xml:space="preserve">It appears that Florida’s shipments are in accordance with the </w:t>
-      </w:r>
-      <w:r>
-        <w:rPr>
-          <w:rFonts w:ascii="Times" w:eastAsia="Times New Roman" w:hAnsi="Times" w:cs="Arial"/>
-          <w:color w:val="000000" w:themeColor="text1"/>
-        </w:rPr>
-        <w:t xml:space="preserve">expectations of an accurate </w:t>
-      </w:r>
-      <w:r>
-        <w:rPr>
-          <w:rFonts w:ascii="Times" w:eastAsia="Times New Roman" w:hAnsi="Times" w:cs="Arial"/>
-          <w:color w:val="000000" w:themeColor="text1"/>
-        </w:rPr>
-        <w:t>hypothesis and suggests that the opioid shipments were reduced</w:t>
-      </w:r>
-      <w:r>
-        <w:rPr>
-          <w:rFonts w:ascii="Times" w:eastAsia="Times New Roman" w:hAnsi="Times" w:cs="Arial"/>
-          <w:color w:val="000000" w:themeColor="text1"/>
-        </w:rPr>
-        <w:t xml:space="preserve"> from the policy</w:t>
-      </w:r>
-      <w:r>
-        <w:rPr>
-          <w:rFonts w:ascii="Times" w:eastAsia="Times New Roman" w:hAnsi="Times" w:cs="Arial"/>
-          <w:color w:val="000000" w:themeColor="text1"/>
-        </w:rPr>
-        <w:t>; and therefore, the policy was effective.</w:t>
+        <w:spacing w:line="360" w:lineRule="auto"/>
+        <w:jc w:val="both"/>
+        <w:rPr>
+          <w:rFonts w:ascii="Times" w:eastAsia="Times New Roman" w:hAnsi="Times" w:cs="Arial"/>
+          <w:color w:val="000000" w:themeColor="text1"/>
+        </w:rPr>
+      </w:pPr>
+      <w:r>
+        <w:rPr>
+          <w:rFonts w:ascii="Times" w:eastAsia="Times New Roman" w:hAnsi="Times" w:cs="Arial"/>
+          <w:color w:val="000000" w:themeColor="text1"/>
+        </w:rPr>
+        <w:t xml:space="preserve">In order to compare how things were in Florida right before the policy went into effect, to </w:t>
       </w:r>
     </w:p>
     <w:p>
       <w:pPr>
         <w:shd w:val="clear" w:color="auto" w:fill="FFFFFF"/>
-        <w:jc w:val="both"/>
-        <w:rPr>
-          <w:rFonts w:ascii="Times" w:eastAsia="Times New Roman" w:hAnsi="Times" w:cs="Arial"/>
-          <w:b/>
-          <w:bCs/>
-          <w:color w:val="FF0000"/>
-          <w:sz w:val="28"/>
-          <w:szCs w:val="28"/>
+        <w:spacing w:line="360" w:lineRule="auto"/>
+        <w:jc w:val="both"/>
+        <w:rPr>
+          <w:rFonts w:ascii="Times" w:eastAsia="Times New Roman" w:hAnsi="Times" w:cs="Arial"/>
+          <w:color w:val="000000" w:themeColor="text1"/>
+        </w:rPr>
+      </w:pPr>
+      <w:r>
+        <w:rPr>
+          <w:rFonts w:ascii="Times" w:eastAsia="Times New Roman" w:hAnsi="Times" w:cs="Arial"/>
+          <w:color w:val="000000" w:themeColor="text1"/>
+        </w:rPr>
+        <w:t xml:space="preserve">Florida right after the policy went into effect, we conducted the pre-post analysis. The regression line </w:t>
+      </w:r>
+      <w:r>
+        <w:rPr>
+          <w:rFonts w:ascii="Times" w:eastAsia="Times New Roman" w:hAnsi="Times" w:cs="Arial"/>
+          <w:color w:val="000000" w:themeColor="text1"/>
+        </w:rPr>
+        <w:t xml:space="preserve">in the graph </w:t>
+      </w:r>
+      <w:r>
+        <w:rPr>
+          <w:rFonts w:ascii="Times" w:eastAsia="Times New Roman" w:hAnsi="Times" w:cs="Arial"/>
+          <w:color w:val="000000" w:themeColor="text1"/>
+        </w:rPr>
+        <w:t>above</w:t>
+      </w:r>
+      <w:r>
+        <w:rPr>
+          <w:rFonts w:ascii="Times" w:eastAsia="Times New Roman" w:hAnsi="Times" w:cs="Arial"/>
+          <w:color w:val="000000" w:themeColor="text1"/>
+        </w:rPr>
+        <w:t xml:space="preserve"> </w:t>
+      </w:r>
+      <w:r>
+        <w:rPr>
+          <w:rFonts w:ascii="Times" w:eastAsia="Times New Roman" w:hAnsi="Times" w:cs="Arial"/>
+          <w:color w:val="000000" w:themeColor="text1"/>
+        </w:rPr>
+        <w:t>shows the trend of shipment quantity per cap before and after the policy change in the Florida, as is</w:t>
+      </w:r>
+      <w:r>
+        <w:rPr>
+          <w:rFonts w:ascii="Times" w:eastAsia="Times New Roman" w:hAnsi="Times" w:cs="Arial"/>
+          <w:color w:val="000000" w:themeColor="text1"/>
+        </w:rPr>
+        <w:t xml:space="preserve"> </w:t>
+      </w:r>
+      <w:r>
+        <w:rPr>
+          <w:rFonts w:ascii="Times" w:eastAsia="Times New Roman" w:hAnsi="Times" w:cs="Arial"/>
+          <w:color w:val="000000" w:themeColor="text1"/>
+        </w:rPr>
+        <w:t>shown in the figure below.</w:t>
+      </w:r>
+      <w:r>
+        <w:rPr>
+          <w:rFonts w:ascii="Times" w:eastAsia="Times New Roman" w:hAnsi="Times" w:cs="Arial"/>
+          <w:color w:val="000000" w:themeColor="text1"/>
+        </w:rPr>
+        <w:t xml:space="preserve"> </w:t>
+      </w:r>
+    </w:p>
+    <w:p>
+      <w:pPr>
+        <w:shd w:val="clear" w:color="auto" w:fill="FFFFFF"/>
+        <w:spacing w:line="360" w:lineRule="auto"/>
+        <w:jc w:val="both"/>
+        <w:rPr>
+          <w:rFonts w:ascii="Times" w:eastAsia="Times New Roman" w:hAnsi="Times" w:cs="Arial"/>
+          <w:i/>
+          <w:iCs/>
+          <w:color w:val="000000" w:themeColor="text1"/>
+        </w:rPr>
+      </w:pPr>
+      <w:r>
+        <w:rPr>
+          <w:rFonts w:ascii="Times" w:eastAsia="Times New Roman" w:hAnsi="Times" w:cs="Arial"/>
+          <w:i/>
+          <w:iCs/>
+          <w:color w:val="000000" w:themeColor="text1"/>
+        </w:rPr>
+        <w:t xml:space="preserve">Fig 2: Opioids per capita for the intervention state Florida </w:t>
+      </w:r>
+    </w:p>
+    <w:p>
+      <w:pPr>
+        <w:shd w:val="clear" w:color="auto" w:fill="FFFFFF"/>
+        <w:spacing w:line="360" w:lineRule="auto"/>
+        <w:jc w:val="both"/>
+        <w:rPr>
+          <w:rFonts w:ascii="Times" w:eastAsia="Times New Roman" w:hAnsi="Times" w:cs="Arial"/>
+          <w:color w:val="000000" w:themeColor="text1"/>
         </w:rPr>
       </w:pPr>
       <w:r>
@@ -5029,9 +5229,8 @@
           <w:noProof/>
           <w:color w:val="000000" w:themeColor="text1"/>
         </w:rPr>
-        <w:lastRenderedPageBreak/>
         <w:drawing>
-          <wp:inline distT="0" distB="0" distL="0" distR="0" wp14:anchorId="668CD1C6" wp14:editId="4358819B">
+          <wp:inline distT="0" distB="0" distL="0" distR="0" wp14:anchorId="156204B2" wp14:editId="6C5AED50">
             <wp:extent cx="4733925" cy="3467100"/>
             <wp:effectExtent l="0" t="0" r="9525" b="0"/>
             <wp:docPr id="2" name="Picture 2" descr="Chart, line chart&#10;&#10;Description automatically generated"/>
@@ -5046,7 +5245,7 @@
                     <pic:cNvPicPr/>
                   </pic:nvPicPr>
                   <pic:blipFill>
-                    <a:blip r:embed="rId7">
+                    <a:blip r:embed="rId8">
                       <a:extLst>
                         <a:ext uri="{28A0092B-C50C-407E-A947-70E740481C1C}">
                           <a14:useLocalDpi xmlns:a14="http://schemas.microsoft.com/office/drawing/2010/main" val="0"/>
@@ -5075,6 +5274,264 @@
       <w:r>
         <w:rPr>
           <w:rFonts w:ascii="Times" w:eastAsia="Times New Roman" w:hAnsi="Times" w:cs="Arial"/>
+          <w:color w:val="000000" w:themeColor="text1"/>
+        </w:rPr>
+        <w:t xml:space="preserve"> </w:t>
+      </w:r>
+    </w:p>
+    <w:p>
+      <w:pPr>
+        <w:shd w:val="clear" w:color="auto" w:fill="FFFFFF"/>
+        <w:spacing w:line="360" w:lineRule="auto"/>
+        <w:jc w:val="both"/>
+        <w:rPr>
+          <w:rFonts w:ascii="Times" w:eastAsia="Times New Roman" w:hAnsi="Times" w:cs="Arial"/>
+          <w:color w:val="000000" w:themeColor="text1"/>
+        </w:rPr>
+      </w:pPr>
+      <w:r>
+        <w:rPr>
+          <w:rFonts w:ascii="Times" w:eastAsia="Times New Roman" w:hAnsi="Times" w:cs="Arial"/>
+          <w:color w:val="000000" w:themeColor="text1"/>
+        </w:rPr>
+        <w:lastRenderedPageBreak/>
+        <w:t>B</w:t>
+      </w:r>
+      <w:r>
+        <w:rPr>
+          <w:rFonts w:ascii="Times" w:eastAsia="Times New Roman" w:hAnsi="Times" w:cs="Arial"/>
+          <w:color w:val="000000" w:themeColor="text1"/>
+        </w:rPr>
+        <w:t xml:space="preserve">efore the policy went into effect </w:t>
+      </w:r>
+      <w:r>
+        <w:rPr>
+          <w:rFonts w:ascii="Times" w:eastAsia="Times New Roman" w:hAnsi="Times" w:cs="Arial"/>
+          <w:color w:val="000000" w:themeColor="text1"/>
+        </w:rPr>
+        <w:t>in</w:t>
+      </w:r>
+      <w:r>
+        <w:rPr>
+          <w:rFonts w:ascii="Times" w:eastAsia="Times New Roman" w:hAnsi="Times" w:cs="Arial"/>
+          <w:color w:val="000000" w:themeColor="text1"/>
+        </w:rPr>
+        <w:t xml:space="preserve"> January 2010, the slope of the regression line was positive, indicating that the quantity of opioid </w:t>
+      </w:r>
+      <w:r>
+        <w:rPr>
+          <w:rFonts w:ascii="Times" w:eastAsia="Times New Roman" w:hAnsi="Times" w:cs="Arial"/>
+          <w:color w:val="000000" w:themeColor="text1"/>
+        </w:rPr>
+        <w:t>shipment.</w:t>
+      </w:r>
+      <w:r>
+        <w:rPr>
+          <w:rFonts w:ascii="Times" w:eastAsia="Times New Roman" w:hAnsi="Times" w:cs="Arial"/>
+          <w:color w:val="000000" w:themeColor="text1"/>
+        </w:rPr>
+        <w:t xml:space="preserve"> </w:t>
+      </w:r>
+      <w:r>
+        <w:rPr>
+          <w:rFonts w:ascii="Times" w:eastAsia="Times New Roman" w:hAnsi="Times" w:cs="Arial"/>
+          <w:color w:val="000000" w:themeColor="text1"/>
+        </w:rPr>
+        <w:t>After 2010, the slope was negative, indicating that the quantity of opioid shipment per cap decreased.</w:t>
+      </w:r>
+      <w:r>
+        <w:rPr>
+          <w:rFonts w:ascii="Times" w:eastAsia="Times New Roman" w:hAnsi="Times" w:cs="Arial"/>
+          <w:color w:val="000000" w:themeColor="text1"/>
+        </w:rPr>
+        <w:t xml:space="preserve"> </w:t>
+      </w:r>
+      <w:r>
+        <w:rPr>
+          <w:rFonts w:ascii="Times" w:eastAsia="Times New Roman" w:hAnsi="Times" w:cs="Arial"/>
+          <w:color w:val="000000" w:themeColor="text1"/>
+        </w:rPr>
+        <w:t xml:space="preserve">It </w:t>
+      </w:r>
+      <w:r>
+        <w:rPr>
+          <w:rFonts w:ascii="Times" w:eastAsia="Times New Roman" w:hAnsi="Times" w:cs="Arial"/>
+          <w:color w:val="000000" w:themeColor="text1"/>
+        </w:rPr>
+        <w:t>a</w:t>
+      </w:r>
+      <w:r>
+        <w:rPr>
+          <w:rFonts w:ascii="Times" w:eastAsia="Times New Roman" w:hAnsi="Times" w:cs="Arial"/>
+          <w:color w:val="000000" w:themeColor="text1"/>
+        </w:rPr>
+        <w:t xml:space="preserve">ppears that Florida’s shipments are in accordance with the </w:t>
+      </w:r>
+      <w:r>
+        <w:rPr>
+          <w:rFonts w:ascii="Times" w:eastAsia="Times New Roman" w:hAnsi="Times" w:cs="Arial"/>
+          <w:color w:val="000000" w:themeColor="text1"/>
+        </w:rPr>
+        <w:t xml:space="preserve">expectations of an accurate </w:t>
+      </w:r>
+      <w:r>
+        <w:rPr>
+          <w:rFonts w:ascii="Times" w:eastAsia="Times New Roman" w:hAnsi="Times" w:cs="Arial"/>
+          <w:color w:val="000000" w:themeColor="text1"/>
+        </w:rPr>
+        <w:t>hypothesis and suggests that the opioid shipments were reduced</w:t>
+      </w:r>
+      <w:r>
+        <w:rPr>
+          <w:rFonts w:ascii="Times" w:eastAsia="Times New Roman" w:hAnsi="Times" w:cs="Arial"/>
+          <w:color w:val="000000" w:themeColor="text1"/>
+        </w:rPr>
+        <w:t xml:space="preserve"> from the policy</w:t>
+      </w:r>
+      <w:r>
+        <w:rPr>
+          <w:rFonts w:ascii="Times" w:eastAsia="Times New Roman" w:hAnsi="Times" w:cs="Arial"/>
+          <w:color w:val="000000" w:themeColor="text1"/>
+        </w:rPr>
+        <w:t>; and therefore, the policy was effective.</w:t>
+      </w:r>
+      <w:r>
+        <w:t xml:space="preserve"> </w:t>
+      </w:r>
+      <w:r>
+        <w:rPr>
+          <w:rFonts w:ascii="Times" w:eastAsia="Times New Roman" w:hAnsi="Times" w:cs="Arial"/>
+          <w:color w:val="000000" w:themeColor="text1"/>
+        </w:rPr>
+        <w:t>To reach a more reliable conclusion, additional analysis was necessary. We then carried out a difference-in-difference analysis in order to get a more concrete conclusion</w:t>
+      </w:r>
+      <w:r>
+        <w:rPr>
+          <w:rFonts w:ascii="Times" w:eastAsia="Times New Roman" w:hAnsi="Times" w:cs="Arial"/>
+          <w:color w:val="000000" w:themeColor="text1"/>
+        </w:rPr>
+        <w:t xml:space="preserve">. </w:t>
+      </w:r>
+      <w:r>
+        <w:rPr>
+          <w:rFonts w:ascii="Times" w:eastAsia="Times New Roman" w:hAnsi="Times" w:cs="Arial"/>
+          <w:color w:val="000000" w:themeColor="text1"/>
+        </w:rPr>
+        <w:t>By using the Difference-in-Difference approach, we are</w:t>
+      </w:r>
+      <w:r>
+        <w:rPr>
+          <w:rFonts w:ascii="Times" w:eastAsia="Times New Roman" w:hAnsi="Times" w:cs="Arial"/>
+          <w:color w:val="000000" w:themeColor="text1"/>
+        </w:rPr>
+        <w:t xml:space="preserve"> basically</w:t>
+      </w:r>
+      <w:r>
+        <w:rPr>
+          <w:rFonts w:ascii="Times" w:eastAsia="Times New Roman" w:hAnsi="Times" w:cs="Arial"/>
+          <w:color w:val="000000" w:themeColor="text1"/>
+        </w:rPr>
+        <w:t xml:space="preserve"> seeking to answer whether the change we saw in intervention state Florida is larger than the change that occurred in other states over the same period. In graphs</w:t>
+      </w:r>
+      <w:r>
+        <w:rPr>
+          <w:rFonts w:ascii="Times" w:eastAsia="Times New Roman" w:hAnsi="Times" w:cs="Arial"/>
+          <w:color w:val="000000" w:themeColor="text1"/>
+        </w:rPr>
+        <w:t xml:space="preserve"> below</w:t>
+      </w:r>
+      <w:r>
+        <w:rPr>
+          <w:rFonts w:ascii="Times" w:eastAsia="Times New Roman" w:hAnsi="Times" w:cs="Arial"/>
+          <w:color w:val="000000" w:themeColor="text1"/>
+        </w:rPr>
+        <w:t xml:space="preserve">, we plot the pre and post trends of policy change for </w:t>
+      </w:r>
+      <w:r>
+        <w:rPr>
+          <w:rFonts w:ascii="Times" w:eastAsia="Times New Roman" w:hAnsi="Times" w:cs="Arial"/>
+          <w:color w:val="000000" w:themeColor="text1"/>
+        </w:rPr>
+        <w:t>Florida</w:t>
+      </w:r>
+      <w:r>
+        <w:rPr>
+          <w:rFonts w:ascii="Times" w:eastAsia="Times New Roman" w:hAnsi="Times" w:cs="Arial"/>
+          <w:color w:val="000000" w:themeColor="text1"/>
+        </w:rPr>
+        <w:t xml:space="preserve"> state and its control group Georgia, Ohio and </w:t>
+      </w:r>
+      <w:r>
+        <w:rPr>
+          <w:rFonts w:ascii="Times" w:eastAsia="Times New Roman" w:hAnsi="Times" w:cs="Arial"/>
+          <w:color w:val="000000" w:themeColor="text1"/>
+        </w:rPr>
+        <w:t>Pennsylvania</w:t>
+      </w:r>
+      <w:r>
+        <w:rPr>
+          <w:rFonts w:ascii="Times" w:eastAsia="Times New Roman" w:hAnsi="Times" w:cs="Arial"/>
+          <w:color w:val="000000" w:themeColor="text1"/>
+        </w:rPr>
+        <w:t>.</w:t>
+      </w:r>
+    </w:p>
+    <w:p>
+      <w:pPr>
+        <w:autoSpaceDE w:val="0"/>
+        <w:autoSpaceDN w:val="0"/>
+        <w:adjustRightInd w:val="0"/>
+        <w:spacing w:line="360" w:lineRule="auto"/>
+        <w:rPr>
+          <w:rFonts w:ascii="Times" w:eastAsia="Times New Roman" w:hAnsi="Times" w:cs="Arial"/>
+          <w:color w:val="000000" w:themeColor="text1"/>
+        </w:rPr>
+      </w:pPr>
+    </w:p>
+    <w:p>
+      <w:pPr>
+        <w:shd w:val="clear" w:color="auto" w:fill="FFFFFF"/>
+        <w:spacing w:line="360" w:lineRule="auto"/>
+        <w:jc w:val="both"/>
+        <w:rPr>
+          <w:rFonts w:ascii="Times" w:eastAsia="Times New Roman" w:hAnsi="Times" w:cs="Arial"/>
+          <w:i/>
+          <w:iCs/>
+          <w:color w:val="000000" w:themeColor="text1"/>
+        </w:rPr>
+      </w:pPr>
+      <w:r>
+        <w:rPr>
+          <w:rFonts w:ascii="Times" w:eastAsia="Times New Roman" w:hAnsi="Times" w:cs="Arial"/>
+          <w:i/>
+          <w:iCs/>
+          <w:color w:val="000000" w:themeColor="text1"/>
+        </w:rPr>
+        <w:t xml:space="preserve">Fig3. </w:t>
+      </w:r>
+      <w:r>
+        <w:rPr>
+          <w:rFonts w:ascii="Times" w:eastAsia="Times New Roman" w:hAnsi="Times" w:cs="Arial"/>
+          <w:i/>
+          <w:iCs/>
+          <w:color w:val="000000" w:themeColor="text1"/>
+        </w:rPr>
+        <w:t>Average opioids per capita for Florida and its control states</w:t>
+      </w:r>
+    </w:p>
+    <w:p>
+      <w:pPr>
+        <w:shd w:val="clear" w:color="auto" w:fill="FFFFFF"/>
+        <w:spacing w:line="360" w:lineRule="auto"/>
+        <w:jc w:val="both"/>
+        <w:rPr>
+          <w:rFonts w:ascii="Times" w:eastAsia="Times New Roman" w:hAnsi="Times" w:cs="Arial"/>
+          <w:color w:val="000000" w:themeColor="text1"/>
+        </w:rPr>
+      </w:pPr>
+      <w:r>
+        <w:rPr>
+          <w:rFonts w:ascii="Times" w:eastAsia="Times New Roman" w:hAnsi="Times" w:cs="Arial"/>
           <w:b/>
           <w:bCs/>
           <w:noProof/>
@@ -5083,7 +5540,7 @@
           <w:szCs w:val="28"/>
         </w:rPr>
         <w:drawing>
-          <wp:inline distT="0" distB="0" distL="0" distR="0" wp14:anchorId="69C2F1CA" wp14:editId="79EC77F4">
+          <wp:inline distT="0" distB="0" distL="0" distR="0" wp14:anchorId="2D7347C5" wp14:editId="3A951534">
             <wp:extent cx="5133975" cy="3467100"/>
             <wp:effectExtent l="0" t="0" r="9525" b="0"/>
             <wp:docPr id="3" name="Picture 3" descr="Chart, line chart&#10;&#10;Description automatically generated"/>
@@ -5098,7 +5555,7 @@
                     <pic:cNvPicPr/>
                   </pic:nvPicPr>
                   <pic:blipFill>
-                    <a:blip r:embed="rId8">
+                    <a:blip r:embed="rId9">
                       <a:extLst>
                         <a:ext uri="{28A0092B-C50C-407E-A947-70E740481C1C}">
                           <a14:useLocalDpi xmlns:a14="http://schemas.microsoft.com/office/drawing/2010/main" val="0"/>
@@ -5141,40 +5598,102 @@
     </w:p>
     <w:p>
       <w:pPr>
-        <w:shd w:val="clear" w:color="auto" w:fill="FFFFFF"/>
-        <w:jc w:val="both"/>
-        <w:rPr>
-          <w:rFonts w:ascii="Times" w:eastAsia="Times New Roman" w:hAnsi="Times" w:cs="Arial"/>
-          <w:b/>
-          <w:bCs/>
-          <w:color w:val="FF0000"/>
-          <w:sz w:val="28"/>
-          <w:szCs w:val="28"/>
-        </w:rPr>
-      </w:pPr>
-      <w:r>
-        <w:rPr>
-          <w:rFonts w:ascii="Times" w:eastAsia="Times New Roman" w:hAnsi="Times" w:cs="Arial"/>
-          <w:b/>
-          <w:bCs/>
-          <w:color w:val="FF0000"/>
-          <w:sz w:val="28"/>
-          <w:szCs w:val="28"/>
-        </w:rPr>
-        <w:t>Texas</w:t>
-      </w:r>
-    </w:p>
-    <w:p>
-      <w:pPr>
-        <w:shd w:val="clear" w:color="auto" w:fill="FFFFFF"/>
-        <w:jc w:val="both"/>
-        <w:rPr>
-          <w:rFonts w:ascii="Times" w:eastAsia="Times New Roman" w:hAnsi="Times" w:cs="Arial"/>
-          <w:b/>
-          <w:bCs/>
-          <w:color w:val="FF0000"/>
-          <w:sz w:val="28"/>
-          <w:szCs w:val="28"/>
+        <w:autoSpaceDE w:val="0"/>
+        <w:autoSpaceDN w:val="0"/>
+        <w:adjustRightInd w:val="0"/>
+        <w:spacing w:line="360" w:lineRule="auto"/>
+        <w:rPr>
+          <w:rFonts w:ascii="Times New Roman" w:hAnsi="Times New Roman" w:cs="Times New Roman"/>
+        </w:rPr>
+      </w:pPr>
+      <w:r>
+        <w:rPr>
+          <w:rFonts w:ascii="Times New Roman" w:hAnsi="Times New Roman" w:cs="Times New Roman"/>
+        </w:rPr>
+        <w:t xml:space="preserve">From </w:t>
+      </w:r>
+      <w:r>
+        <w:rPr>
+          <w:rFonts w:ascii="Times New Roman" w:hAnsi="Times New Roman" w:cs="Times New Roman"/>
+        </w:rPr>
+        <w:t>fig3,</w:t>
+      </w:r>
+      <w:r>
+        <w:rPr>
+          <w:rFonts w:ascii="Times New Roman" w:hAnsi="Times New Roman" w:cs="Times New Roman"/>
+        </w:rPr>
+        <w:t xml:space="preserve"> we can see that before the policy change in 2010, Florida had similar</w:t>
+      </w:r>
+      <w:r>
+        <w:rPr>
+          <w:rFonts w:ascii="Times New Roman" w:hAnsi="Times New Roman" w:cs="Times New Roman"/>
+        </w:rPr>
+        <w:t xml:space="preserve"> </w:t>
+      </w:r>
+      <w:r>
+        <w:rPr>
+          <w:rFonts w:ascii="Times New Roman" w:hAnsi="Times New Roman" w:cs="Times New Roman"/>
+        </w:rPr>
+        <w:t>upward trend with control group, and it’s at a higher level. After the policy</w:t>
+      </w:r>
+      <w:r>
+        <w:rPr>
+          <w:rFonts w:ascii="Times New Roman" w:hAnsi="Times New Roman" w:cs="Times New Roman"/>
+        </w:rPr>
+        <w:t xml:space="preserve"> </w:t>
+      </w:r>
+      <w:r>
+        <w:rPr>
+          <w:rFonts w:ascii="Times New Roman" w:hAnsi="Times New Roman" w:cs="Times New Roman"/>
+        </w:rPr>
+        <w:t xml:space="preserve">changed, while control group barely changed its trend, Florida has experienced </w:t>
+      </w:r>
+      <w:r>
+        <w:rPr>
+          <w:rFonts w:ascii="Times New Roman" w:hAnsi="Times New Roman" w:cs="Times New Roman"/>
+        </w:rPr>
+        <w:t>a significant</w:t>
+      </w:r>
+      <w:r>
+        <w:rPr>
+          <w:rFonts w:ascii="Times New Roman" w:hAnsi="Times New Roman" w:cs="Times New Roman"/>
+        </w:rPr>
+        <w:t xml:space="preserve"> change in trend, from upward </w:t>
+      </w:r>
+      <w:r>
+        <w:rPr>
+          <w:rFonts w:ascii="Times New Roman" w:hAnsi="Times New Roman" w:cs="Times New Roman"/>
+        </w:rPr>
+        <w:lastRenderedPageBreak/>
+        <w:t xml:space="preserve">sloping to downward </w:t>
+      </w:r>
+      <w:r>
+        <w:rPr>
+          <w:rFonts w:ascii="Times New Roman" w:hAnsi="Times New Roman" w:cs="Times New Roman"/>
+        </w:rPr>
+        <w:t xml:space="preserve">slope. </w:t>
+      </w:r>
+      <w:r>
+        <w:rPr>
+          <w:rFonts w:ascii="Times New Roman" w:hAnsi="Times New Roman" w:cs="Times New Roman"/>
+        </w:rPr>
+        <w:t xml:space="preserve">Hence, we can conclude that the </w:t>
+      </w:r>
+      <w:r>
+        <w:rPr>
+          <w:rFonts w:ascii="Times New Roman" w:hAnsi="Times New Roman" w:cs="Times New Roman"/>
+        </w:rPr>
+        <w:t>level and trend of Florida Opioid shipments have changed after the policy took effect.</w:t>
+      </w:r>
+    </w:p>
+    <w:p>
+      <w:pPr>
+        <w:autoSpaceDE w:val="0"/>
+        <w:autoSpaceDN w:val="0"/>
+        <w:adjustRightInd w:val="0"/>
+        <w:spacing w:line="360" w:lineRule="auto"/>
+        <w:rPr>
+          <w:rFonts w:ascii="Times New Roman" w:hAnsi="Times New Roman" w:cs="Times New Roman"/>
         </w:rPr>
       </w:pPr>
     </w:p>
@@ -5240,7 +5759,6 @@
           <w:sz w:val="28"/>
           <w:szCs w:val="28"/>
         </w:rPr>
-        <w:lastRenderedPageBreak/>
         <w:drawing>
           <wp:inline distT="0" distB="0" distL="0" distR="0" wp14:anchorId="37F96111" wp14:editId="093B131C">
             <wp:extent cx="5114925" cy="3467100"/>
@@ -5257,7 +5775,7 @@
                     <pic:cNvPicPr/>
                   </pic:nvPicPr>
                   <pic:blipFill>
-                    <a:blip r:embed="rId9">
+                    <a:blip r:embed="rId10">
                       <a:extLst>
                         <a:ext uri="{28A0092B-C50C-407E-A947-70E740481C1C}">
                           <a14:useLocalDpi xmlns:a14="http://schemas.microsoft.com/office/drawing/2010/main" val="0"/>
@@ -5618,7 +6136,11 @@
           <w:szCs w:val="28"/>
         </w:rPr>
       </w:pPr>
-      <w:r>
+    </w:p>
+    <w:p>
+      <w:pPr>
+        <w:shd w:val="clear" w:color="auto" w:fill="FFFFFF"/>
+        <w:jc w:val="both"/>
         <w:rPr>
           <w:rFonts w:ascii="Times" w:eastAsia="Times New Roman" w:hAnsi="Times" w:cs="Arial"/>
           <w:b/>
@@ -5627,8 +6149,7 @@
           <w:sz w:val="28"/>
           <w:szCs w:val="28"/>
         </w:rPr>
-        <w:t>Effect of regulation policy on the mortality rate of opioid overdose</w:t>
-      </w:r>
+      </w:pPr>
     </w:p>
     <w:p>
       <w:pPr>
@@ -5653,18 +6174,56 @@
           <w:b/>
           <w:bCs/>
           <w:color w:val="000000" w:themeColor="text1"/>
-        </w:rPr>
-      </w:pPr>
-      <w:r>
-        <w:rPr>
-          <w:rFonts w:ascii="Times" w:eastAsia="Times New Roman" w:hAnsi="Times" w:cs="Arial"/>
-          <w:b/>
-          <w:bCs/>
-          <w:color w:val="000000" w:themeColor="text1"/>
           <w:sz w:val="28"/>
           <w:szCs w:val="28"/>
         </w:rPr>
-        <w:lastRenderedPageBreak/>
+      </w:pPr>
+      <w:r>
+        <w:rPr>
+          <w:rFonts w:ascii="Times" w:eastAsia="Times New Roman" w:hAnsi="Times" w:cs="Arial"/>
+          <w:b/>
+          <w:bCs/>
+          <w:color w:val="000000" w:themeColor="text1"/>
+          <w:sz w:val="28"/>
+          <w:szCs w:val="28"/>
+        </w:rPr>
+        <w:t>Effect of regulation policy on the mortality rate of opioid overdose</w:t>
+      </w:r>
+    </w:p>
+    <w:p>
+      <w:pPr>
+        <w:shd w:val="clear" w:color="auto" w:fill="FFFFFF"/>
+        <w:jc w:val="both"/>
+        <w:rPr>
+          <w:rFonts w:ascii="Times" w:eastAsia="Times New Roman" w:hAnsi="Times" w:cs="Arial"/>
+          <w:b/>
+          <w:bCs/>
+          <w:color w:val="000000" w:themeColor="text1"/>
+          <w:sz w:val="28"/>
+          <w:szCs w:val="28"/>
+        </w:rPr>
+      </w:pPr>
+    </w:p>
+    <w:p>
+      <w:pPr>
+        <w:shd w:val="clear" w:color="auto" w:fill="FFFFFF"/>
+        <w:jc w:val="both"/>
+        <w:rPr>
+          <w:rFonts w:ascii="Times" w:eastAsia="Times New Roman" w:hAnsi="Times" w:cs="Arial"/>
+          <w:b/>
+          <w:bCs/>
+          <w:color w:val="000000" w:themeColor="text1"/>
+        </w:rPr>
+      </w:pPr>
+      <w:r>
+        <w:rPr>
+          <w:rFonts w:ascii="Times" w:eastAsia="Times New Roman" w:hAnsi="Times" w:cs="Arial"/>
+          <w:b/>
+          <w:bCs/>
+          <w:color w:val="000000" w:themeColor="text1"/>
+          <w:sz w:val="28"/>
+          <w:szCs w:val="28"/>
+        </w:rPr>
         <w:t>Florida</w:t>
       </w:r>
       <w:r>
@@ -5709,7 +6268,7 @@
                     <pic:cNvPicPr/>
                   </pic:nvPicPr>
                   <pic:blipFill>
-                    <a:blip r:embed="rId10" cstate="print">
+                    <a:blip r:embed="rId11" cstate="print">
                       <a:extLst>
                         <a:ext uri="{28A0092B-C50C-407E-A947-70E740481C1C}">
                           <a14:useLocalDpi xmlns:a14="http://schemas.microsoft.com/office/drawing/2010/main" val="0"/>
@@ -5773,7 +6332,7 @@
                     <pic:cNvPicPr/>
                   </pic:nvPicPr>
                   <pic:blipFill>
-                    <a:blip r:embed="rId11" cstate="print">
+                    <a:blip r:embed="rId12" cstate="print">
                       <a:extLst>
                         <a:ext uri="{28A0092B-C50C-407E-A947-70E740481C1C}">
                           <a14:useLocalDpi xmlns:a14="http://schemas.microsoft.com/office/drawing/2010/main" val="0"/>
@@ -5881,7 +6440,7 @@
           <w:rFonts w:ascii="Times" w:eastAsia="Times New Roman" w:hAnsi="Times" w:cs="Arial"/>
           <w:color w:val="000000" w:themeColor="text1"/>
         </w:rPr>
-        <w:t xml:space="preserve">) without implementing policies. It is evident that the mortality rate of opioid-drug overdose in these control states continues to hold an increasing trend after 2010. Based on the left graph, without implementing the regulation policy for opioid drugs, the average mortality rate of opioid-drug overdose had a rising trend from 0.012% year by year since 2003 and peaked at about 0.017% in 2009. After Florida implemented the regulation policy for opioid drugs in 2010, the mortality rate of opioid-drug overdose in FL dropped immediately to about 0.016% in 2010 and it continued to keep a downward tendency from 2010. This might not happen if the regulation policy was not implemented. Moreover, according to difference-in-difference analysis, the average mortality rate of opioid-drug overdose for the three comparison states was lower than the average mortality rate of Florida from 2003 to 2009 while all of them held increasing tendencies of the mortality rate of opioid-drug overdose. However, the three comparison states still had an upward trend of mortality rate after 2010, this tendency is the same as before 2010. In general, the mortality rate in control states increased from about 0.015% in 2010 to about 0.022% in 2015, while the mortality rate of opioid-drug overdose in Florida decreased from 2010 at about 0.016% to about 0.014% in 2015. </w:t>
+        <w:t xml:space="preserve">) without implementing policies. It is evident that the mortality rate of opioid-drug overdose in these control states continues to hold an increasing trend after 2010. Based on the left graph, without implementing the regulation policy for opioid drugs, the average mortality rate of opioid-drug overdose had a rising trend from 0.012% year by year since 2003 and peaked at about 0.017% in 2009. After Florida implemented the regulation policy for opioid drugs in 2010, the mortality rate of opioid-drug overdose in FL dropped immediately to about 0.016% in 2010 and it continued to keep a downward tendency from 2010. This might not happen if the regulation policy was not implemented. Moreover, according to difference-in-difference analysis, the average mortality rate </w:t>
       </w:r>
       <w:r>
         <w:rPr>
@@ -5889,7 +6448,7 @@
           <w:color w:val="000000" w:themeColor="text1"/>
         </w:rPr>
         <w:lastRenderedPageBreak/>
-        <w:t>Therefore, we conclude that the policy of opioid regulations had a positive impact on decreasing the mortality rate of opioid-drug overdose in Florida.</w:t>
+        <w:t>of opioid-drug overdose for the three comparison states was lower than the average mortality rate of Florida from 2003 to 2009 while all of them held increasing tendencies of the mortality rate of opioid-drug overdose. However, the three comparison states still had an upward trend of mortality rate after 2010, this tendency is the same as before 2010. In general, the mortality rate in control states increased from about 0.015% in 2010 to about 0.022% in 2015, while the mortality rate of opioid-drug overdose in Florida decreased from 2010 at about 0.016% to about 0.014% in 2015. Therefore, we conclude that the policy of opioid regulations had a positive impact on decreasing the mortality rate of opioid-drug overdose in Florida.</w:t>
       </w:r>
     </w:p>
     <w:p>
@@ -5980,7 +6539,7 @@
                     <pic:cNvPicPr/>
                   </pic:nvPicPr>
                   <pic:blipFill>
-                    <a:blip r:embed="rId12" cstate="print">
+                    <a:blip r:embed="rId13" cstate="print">
                       <a:extLst>
                         <a:ext uri="{28A0092B-C50C-407E-A947-70E740481C1C}">
                           <a14:useLocalDpi xmlns:a14="http://schemas.microsoft.com/office/drawing/2010/main" val="0"/>
@@ -6034,7 +6593,7 @@
                     <pic:cNvPicPr/>
                   </pic:nvPicPr>
                   <pic:blipFill>
-                    <a:blip r:embed="rId13" cstate="print">
+                    <a:blip r:embed="rId14" cstate="print">
                       <a:extLst>
                         <a:ext uri="{28A0092B-C50C-407E-A947-70E740481C1C}">
                           <a14:useLocalDpi xmlns:a14="http://schemas.microsoft.com/office/drawing/2010/main" val="0"/>
@@ -6124,7 +6683,7 @@
           <w:rFonts w:ascii="Times" w:eastAsia="Times New Roman" w:hAnsi="Times" w:cs="Arial"/>
           <w:color w:val="000000" w:themeColor="text1"/>
         </w:rPr>
-        <w:t xml:space="preserve">) without implementing policies. It is obvious that the mortality rate of opioid-drug overdose in these control states continues to hold an increasing trend after 2007. Based on the left graph, without implementing the regulation policy for opioid drugs, the average mortality rate of opioid-drug overdose had an increasing trend from about 0.008% year by year since 2003 and peaked at about 0.012% in 2006. After implementing the regulation policy for opioid drugs in 2007 at TX, the mortality rate of opioid-drug overdose in TX dropped immediately to about 0.0105% in 2007 and it continued to keep a downward tendency from 2007. This might not happen if the regulation policy was not implemented. Moreover, according to difference-in-difference analysis, the average mortality rate for the three comparison states had similar values as the average mortality rate of Texas from 2003 to 2006 while all of them held increasing tendencies of the mortality rate of opioid-drug overdose. Nevertheless, the three comparison states still had an upward trend of mortality rate after 2007, this tendency is the same as before 2007. In general, the mortality rate in </w:t>
+        <w:t xml:space="preserve">) without implementing policies. It is obvious that the mortality rate of opioid-drug overdose in these control states continues to hold an increasing trend after 2007. Based on the left graph, without implementing the regulation policy for opioid drugs, the average mortality rate of opioid-drug overdose had an increasing trend from about 0.008% year by year since 2003 and peaked at about 0.012% in 2006. After implementing the regulation policy for opioid drugs in 2007 at TX, the mortality rate of opioid-drug overdose in TX dropped immediately to about 0.0105% in 2007 and </w:t>
       </w:r>
       <w:r>
         <w:rPr>
@@ -6132,7 +6691,7 @@
           <w:color w:val="000000" w:themeColor="text1"/>
         </w:rPr>
         <w:lastRenderedPageBreak/>
-        <w:t>control states increased from about 0.011% in 2007 to about 0.015% in 2015, while the mortality rate of opioid-drug overdose in Texas decreased from 2007 at about 0.011% to about 0.010% in 2015. Therefore, although such a degree of decline is not large, we conclude that the policy of opioid regulations had a positive impact on decreasing the mortality rate of opioid-drug overdose in Texas.</w:t>
+        <w:t>it continued to keep a downward tendency from 2007. This might not happen if the regulation policy was not implemented. Moreover, according to difference-in-difference analysis, the average mortality rate for the three comparison states had similar values as the average mortality rate of Texas from 2003 to 2006 while all of them held increasing tendencies of the mortality rate of opioid-drug overdose. Nevertheless, the three comparison states still had an upward trend of mortality rate after 2007, this tendency is the same as before 2007. In general, the mortality rate in control states increased from about 0.011% in 2007 to about 0.015% in 2015, while the mortality rate of opioid-drug overdose in Texas decreased from 2007 at about 0.011% to about 0.010% in 2015. Therefore, although such a degree of decline is not large, we conclude that the policy of opioid regulations had a positive impact on decreasing the mortality rate of opioid-drug overdose in Texas.</w:t>
       </w:r>
     </w:p>
     <w:p>
@@ -6217,7 +6776,7 @@
                     <pic:cNvPicPr/>
                   </pic:nvPicPr>
                   <pic:blipFill>
-                    <a:blip r:embed="rId14" cstate="print">
+                    <a:blip r:embed="rId15" cstate="print">
                       <a:extLst>
                         <a:ext uri="{28A0092B-C50C-407E-A947-70E740481C1C}">
                           <a14:useLocalDpi xmlns:a14="http://schemas.microsoft.com/office/drawing/2010/main" val="0"/>
@@ -6281,7 +6840,7 @@
                     <pic:cNvPicPr/>
                   </pic:nvPicPr>
                   <pic:blipFill>
-                    <a:blip r:embed="rId15" cstate="print">
+                    <a:blip r:embed="rId16" cstate="print">
                       <a:extLst>
                         <a:ext uri="{28A0092B-C50C-407E-A947-70E740481C1C}">
                           <a14:useLocalDpi xmlns:a14="http://schemas.microsoft.com/office/drawing/2010/main" val="0"/>
@@ -6405,7 +6964,7 @@
           <w:rFonts w:ascii="Times" w:eastAsia="Times New Roman" w:hAnsi="Times" w:cs="Arial"/>
           <w:color w:val="000000" w:themeColor="text1"/>
         </w:rPr>
-        <w:t xml:space="preserve">) without implementing policies. It is obvious that the mortality rate of opioid-drug overdose in these control states continues to hold an increasing trend after 2007. Based on the left graph, without implementing the regulation policy for opioid drugs, the average mortality rate of opioid-drug overdose had an increasing trend from about 0.0125% year by year since 2003 and peaked at about 0.0145% in 2011. However, after implementing the regulation policy for opioid drugs in 2012 at WA, the mortality rate of opioid-drug overdose in WA did not drop, it continued to keep an upward, but lesser degree tendency from 2012. Furthermore, according to difference-in-difference analysis, the average mortality rate for the three comparison states were lower than the average mortality rate of Washington from 2003 to 2011 while all of them held increasing tendencies of the mortality </w:t>
+        <w:t xml:space="preserve">) without implementing policies. It is obvious that the mortality rate of opioid-drug overdose in these control states continues to hold an increasing trend after 2007. Based on the left graph, without implementing the regulation policy for opioid drugs, the average mortality rate of opioid-drug </w:t>
       </w:r>
       <w:r>
         <w:rPr>
@@ -6413,7 +6972,7 @@
           <w:color w:val="000000" w:themeColor="text1"/>
         </w:rPr>
         <w:lastRenderedPageBreak/>
-        <w:t>rate of opioid-drug overdose. The three comparison states still had an upward trend of mortality rate after 2012, this tendency is the same as before 2007. In general, the mortality rate in control states increased from about 0.015% in 2012 to about 0.017% in 2015, and the mortality rate of opioid-drug overdose in Washington also rose from 2012 at about 0.0138% to about 0.014% in 2015. Therefore, although the mortality rates of opioid-drug overdose in Washington were lower than other control states on average after implementing the policy; because Washington still had a rising trend of mortality rates of opioid-drug overdose after 2012, we conclude that the policy of opioid regulations did not have a positive impact on decreasing the mortality rate of opioid-drug overdose in Washington.</w:t>
+        <w:t>overdose had an increasing trend from about 0.0125% year by year since 2003 and peaked at about 0.0145% in 2011. However, after implementing the regulation policy for opioid drugs in 2012 at WA, the mortality rate of opioid-drug overdose in WA did not drop, it continued to keep an upward, but lesser degree tendency from 2012. Furthermore, according to difference-in-difference analysis, the average mortality rate for the three comparison states were lower than the average mortality rate of Washington from 2003 to 2011 while all of them held increasing tendencies of the mortality rate of opioid-drug overdose. The three comparison states still had an upward trend of mortality rate after 2012, this tendency is the same as before 2007. In general, the mortality rate in control states increased from about 0.015% in 2012 to about 0.017% in 2015, and the mortality rate of opioid-drug overdose in Washington also rose from 2012 at about 0.0138% to about 0.014% in 2015. Therefore, although the mortality rates of opioid-drug overdose in Washington were lower than other control states on average after implementing the policy; because Washington still had a rising trend of mortality rates of opioid-drug overdose after 2012, we conclude that the policy of opioid regulations did not have a positive impact on decreasing the mortality rate of opioid-drug overdose in Washington.</w:t>
       </w:r>
     </w:p>
     <w:p>
@@ -6621,7 +7180,15 @@
           <w:rFonts w:ascii="Times" w:eastAsia="Times New Roman" w:hAnsi="Times" w:cs="Arial"/>
           <w:color w:val="000000" w:themeColor="text1"/>
         </w:rPr>
-        <w:t xml:space="preserve">, it is almost impossible to identify perfect comparison states which were not impacted by the policy of interest at all. These factors serve to complicate </w:t>
+        <w:t xml:space="preserve">, it is almost impossible to identify perfect comparison </w:t>
+      </w:r>
+      <w:r>
+        <w:rPr>
+          <w:rFonts w:ascii="Times" w:eastAsia="Times New Roman" w:hAnsi="Times" w:cs="Arial"/>
+          <w:color w:val="000000" w:themeColor="text1"/>
+        </w:rPr>
+        <w:lastRenderedPageBreak/>
+        <w:t xml:space="preserve">states which were not impacted by the policy of interest at all. These factors serve to complicate </w:t>
       </w:r>
       <w:r>
         <w:rPr>
@@ -6729,7 +7296,6 @@
           <w:sz w:val="32"/>
           <w:szCs w:val="32"/>
         </w:rPr>
-        <w:lastRenderedPageBreak/>
         <w:t>Conclusion (to be added)</w:t>
       </w:r>
     </w:p>
@@ -6974,7 +7540,7 @@
         </w:rPr>
         <w:t xml:space="preserve">ilable: </w:t>
       </w:r>
-      <w:hyperlink r:id="rId16" w:history="1">
+      <w:hyperlink r:id="rId17" w:history="1">
         <w:r>
           <w:rPr>
             <w:rStyle w:val="Hyperlink"/>
@@ -7002,7 +7568,7 @@
         </w:rPr>
         <w:t xml:space="preserve">[4] Available: </w:t>
       </w:r>
-      <w:hyperlink r:id="rId17" w:history="1">
+      <w:hyperlink r:id="rId18" w:history="1">
         <w:r>
           <w:rPr>
             <w:rStyle w:val="Hyperlink"/>
@@ -7046,8 +7612,8 @@
       </w:r>
     </w:p>
     <w:sectPr>
-      <w:footerReference w:type="even" r:id="rId18"/>
-      <w:footerReference w:type="default" r:id="rId19"/>
+      <w:footerReference w:type="even" r:id="rId19"/>
+      <w:footerReference w:type="default" r:id="rId20"/>
       <w:pgSz w:w="12240" w:h="15840"/>
       <w:pgMar w:top="1440" w:right="1440" w:bottom="1440" w:left="1440" w:header="720" w:footer="720" w:gutter="0"/>
       <w:cols w:space="720"/>

--- a/40_Draft_Reports/Report_for_NickEubank.docx
+++ b/40_Draft_Reports/Report_for_NickEubank.docx
@@ -92,12 +92,11 @@
     </w:p>
     <w:p>
       <w:pPr>
-        <w:jc w:val="both"/>
-        <w:rPr>
-          <w:rFonts w:ascii="Times" w:hAnsi="Times"/>
-          <w:b/>
-          <w:bCs/>
-          <w:color w:val="000000" w:themeColor="text1"/>
+        <w:shd w:val="clear" w:color="auto" w:fill="FFFFFF"/>
+        <w:jc w:val="center"/>
+        <w:rPr>
+          <w:rFonts w:ascii="Times" w:hAnsi="Times" w:cs="Arial"/>
+          <w:color w:val="1D1C1D"/>
         </w:rPr>
       </w:pPr>
     </w:p>
@@ -114,11 +113,7 @@
           <w:szCs w:val="32"/>
         </w:rPr>
       </w:pPr>
-    </w:p>
-    <w:p>
-      <w:pPr>
-        <w:spacing w:line="360" w:lineRule="auto"/>
-        <w:jc w:val="both"/>
+      <w:r>
         <w:rPr>
           <w:rFonts w:ascii="Times" w:hAnsi="Times"/>
           <w:b/>
@@ -127,8 +122,212 @@
           <w:sz w:val="32"/>
           <w:szCs w:val="32"/>
         </w:rPr>
-      </w:pPr>
-      <w:r>
+        <w:t>Motivation</w:t>
+      </w:r>
+    </w:p>
+    <w:p>
+      <w:pPr>
+        <w:spacing w:line="360" w:lineRule="auto"/>
+        <w:jc w:val="both"/>
+        <w:rPr>
+          <w:rFonts w:ascii="Times" w:hAnsi="Times"/>
+          <w:color w:val="000000" w:themeColor="text1"/>
+        </w:rPr>
+      </w:pPr>
+      <w:r>
+        <w:rPr>
+          <w:rFonts w:ascii="Times" w:hAnsi="Times"/>
+          <w:color w:val="000000" w:themeColor="text1"/>
+        </w:rPr>
+        <w:t>For more than 30 years, the United States has suffered a widespread crisis of opioid addiction and overdose deaths. As a result, there have been significant policy efforts to address the opioid crisis. Led by the White House's Office of National Drug Control Policy [1], federal agencies such as the Drug Enforcement Agency (DEA), the Centers for Disease Control and Prevention (CDC), the Department of Health and Social Services (DHSS), and the National Institutes of Health (NIH) have taken several initiatives to combat it [2].</w:t>
+      </w:r>
+    </w:p>
+    <w:p>
+      <w:pPr>
+        <w:spacing w:line="360" w:lineRule="auto"/>
+        <w:jc w:val="both"/>
+        <w:rPr>
+          <w:rFonts w:ascii="Times" w:hAnsi="Times"/>
+          <w:color w:val="000000" w:themeColor="text1"/>
+          <w:lang w:eastAsia="ko-KR"/>
+        </w:rPr>
+      </w:pPr>
+    </w:p>
+    <w:p>
+      <w:pPr>
+        <w:spacing w:line="360" w:lineRule="auto"/>
+        <w:jc w:val="both"/>
+        <w:rPr>
+          <w:rFonts w:ascii="Times" w:hAnsi="Times"/>
+          <w:color w:val="000000" w:themeColor="text1"/>
+        </w:rPr>
+      </w:pPr>
+      <w:r>
+        <w:rPr>
+          <w:rFonts w:ascii="Times" w:hAnsi="Times"/>
+          <w:color w:val="000000" w:themeColor="text1"/>
+        </w:rPr>
+        <w:t>In addition to these efforts at the federal level, there has been enforcement of state-level opioid control policies in various parts of the US. For instance, the Texas Medical Board adopted regulations with regards to treating pain with controlled substances in 2007. The Florida legislature also began to require that pain clinics treating pain with controlled substances register with the state since 2010, and the Washington Department of Health adopted a rule regulating the prescribing of opioids for pain treatment in 201</w:t>
+      </w:r>
+      <w:r>
+        <w:rPr>
+          <w:rFonts w:ascii="Times" w:hAnsi="Times"/>
+          <w:color w:val="000000" w:themeColor="text1"/>
+        </w:rPr>
+        <w:t>2</w:t>
+      </w:r>
+      <w:r>
+        <w:rPr>
+          <w:rFonts w:ascii="Times" w:hAnsi="Times"/>
+          <w:color w:val="000000" w:themeColor="text1"/>
+        </w:rPr>
+        <w:t>.</w:t>
+      </w:r>
+    </w:p>
+    <w:p>
+      <w:pPr>
+        <w:spacing w:line="360" w:lineRule="auto"/>
+        <w:jc w:val="both"/>
+        <w:rPr>
+          <w:rFonts w:ascii="Times" w:hAnsi="Times"/>
+          <w:color w:val="000000" w:themeColor="text1"/>
+        </w:rPr>
+      </w:pPr>
+    </w:p>
+    <w:p>
+      <w:pPr>
+        <w:spacing w:line="360" w:lineRule="auto"/>
+        <w:jc w:val="both"/>
+        <w:rPr>
+          <w:rFonts w:ascii="Times" w:hAnsi="Times"/>
+          <w:color w:val="000000" w:themeColor="text1"/>
+        </w:rPr>
+      </w:pPr>
+      <w:r>
+        <w:rPr>
+          <w:rFonts w:ascii="Times" w:hAnsi="Times"/>
+          <w:color w:val="000000" w:themeColor="text1"/>
+        </w:rPr>
+        <w:t xml:space="preserve">Evaluating the impact of these state-level </w:t>
+      </w:r>
+      <w:r>
+        <w:rPr>
+          <w:rFonts w:ascii="Times" w:hAnsi="Times"/>
+          <w:color w:val="000000" w:themeColor="text1"/>
+        </w:rPr>
+        <w:t xml:space="preserve">drug </w:t>
+      </w:r>
+      <w:r>
+        <w:rPr>
+          <w:rFonts w:ascii="Times" w:hAnsi="Times"/>
+          <w:color w:val="000000" w:themeColor="text1"/>
+        </w:rPr>
+        <w:t>policies on public health outcomes matters in policy</w:t>
+      </w:r>
+      <w:r>
+        <w:rPr>
+          <w:rFonts w:ascii="Times" w:hAnsi="Times"/>
+          <w:color w:val="000000" w:themeColor="text1"/>
+        </w:rPr>
+        <w:t xml:space="preserve"> research</w:t>
+      </w:r>
+      <w:r>
+        <w:rPr>
+          <w:rFonts w:ascii="Times" w:hAnsi="Times"/>
+          <w:color w:val="000000" w:themeColor="text1"/>
+        </w:rPr>
+        <w:t xml:space="preserve">. It is because their geographic and temporal variation in policy adoption can offer an insight into better understanding about the </w:t>
+      </w:r>
+      <w:r>
+        <w:rPr>
+          <w:rFonts w:ascii="Times" w:hAnsi="Times"/>
+          <w:color w:val="000000" w:themeColor="text1"/>
+        </w:rPr>
+        <w:t xml:space="preserve">drug </w:t>
+      </w:r>
+      <w:r>
+        <w:rPr>
+          <w:rFonts w:ascii="Times" w:hAnsi="Times"/>
+          <w:color w:val="000000" w:themeColor="text1"/>
+        </w:rPr>
+        <w:t xml:space="preserve">policy effects. </w:t>
+      </w:r>
+      <w:r>
+        <w:rPr>
+          <w:rFonts w:ascii="Times" w:hAnsi="Times"/>
+          <w:color w:val="000000" w:themeColor="text1"/>
+        </w:rPr>
+        <w:t>Moreover, while the intent of these regulations is meant to reduce opioid abuse, they can increase the ability of addicts to access opioids legally and may have unexpected effects.</w:t>
+      </w:r>
+    </w:p>
+    <w:p>
+      <w:pPr>
+        <w:spacing w:line="360" w:lineRule="auto"/>
+        <w:jc w:val="both"/>
+        <w:rPr>
+          <w:rFonts w:ascii="Times" w:hAnsi="Times"/>
+          <w:color w:val="000000" w:themeColor="text1"/>
+        </w:rPr>
+      </w:pPr>
+    </w:p>
+    <w:p>
+      <w:pPr>
+        <w:spacing w:line="360" w:lineRule="auto"/>
+        <w:jc w:val="both"/>
+        <w:rPr>
+          <w:rFonts w:ascii="Times" w:hAnsi="Times"/>
+          <w:color w:val="000000" w:themeColor="text1"/>
+        </w:rPr>
+      </w:pPr>
+      <w:r>
+        <w:rPr>
+          <w:rFonts w:ascii="Times" w:hAnsi="Times"/>
+          <w:color w:val="000000" w:themeColor="text1"/>
+        </w:rPr>
+        <w:t xml:space="preserve">Therefore, this analysis aims to assess causal effects of </w:t>
+      </w:r>
+      <w:r>
+        <w:rPr>
+          <w:rFonts w:ascii="Times" w:hAnsi="Times"/>
+          <w:color w:val="000000" w:themeColor="text1"/>
+        </w:rPr>
+        <w:t>opioid drug prescription regulations enforced in three states (Texas, Florida, Washington)</w:t>
+      </w:r>
+      <w:r>
+        <w:rPr>
+          <w:rFonts w:ascii="Times" w:hAnsi="Times"/>
+          <w:color w:val="000000" w:themeColor="text1"/>
+        </w:rPr>
+        <w:t xml:space="preserve"> in the early 2000’s (2007, 2010, and 2012 respectively), on the US society, and </w:t>
+      </w:r>
+      <w:proofErr w:type="gramStart"/>
+      <w:r>
+        <w:rPr>
+          <w:rFonts w:ascii="Times" w:hAnsi="Times"/>
+          <w:color w:val="000000" w:themeColor="text1"/>
+        </w:rPr>
+        <w:t>in particular on</w:t>
+      </w:r>
+      <w:proofErr w:type="gramEnd"/>
+      <w:r>
+        <w:rPr>
+          <w:rFonts w:ascii="Times" w:hAnsi="Times"/>
+          <w:color w:val="000000" w:themeColor="text1"/>
+        </w:rPr>
+        <w:t xml:space="preserve"> </w:t>
+      </w:r>
+      <w:r>
+        <w:rPr>
+          <w:rFonts w:ascii="Times" w:hAnsi="Times"/>
+          <w:color w:val="000000" w:themeColor="text1"/>
+        </w:rPr>
+        <w:t>the volume of opioids shipment and drug overdose deaths.</w:t>
+      </w:r>
+    </w:p>
+    <w:p>
+      <w:pPr>
+        <w:spacing w:line="360" w:lineRule="auto"/>
+        <w:jc w:val="both"/>
         <w:rPr>
           <w:rFonts w:ascii="Times" w:hAnsi="Times"/>
           <w:b/>
@@ -137,207 +336,7 @@
           <w:sz w:val="32"/>
           <w:szCs w:val="32"/>
         </w:rPr>
-        <w:t>Motivation</w:t>
-      </w:r>
-    </w:p>
-    <w:p>
-      <w:pPr>
-        <w:spacing w:line="360" w:lineRule="auto"/>
-        <w:jc w:val="both"/>
-        <w:rPr>
-          <w:rFonts w:ascii="Times" w:hAnsi="Times"/>
-          <w:color w:val="000000" w:themeColor="text1"/>
-        </w:rPr>
-      </w:pPr>
-      <w:r>
-        <w:rPr>
-          <w:rFonts w:ascii="Times" w:hAnsi="Times"/>
-          <w:color w:val="000000" w:themeColor="text1"/>
-        </w:rPr>
-        <w:t>For more than 30 years, the United States has suffered a widespread crisis of opioid addiction and overdose deaths. As a result, there have been significant policy efforts to address the opioid crisis. Led by the White House's Office of National Drug Control Policy [1], federal agencies such as the Drug Enforcement Agency (DEA), the Centers for Disease Control and Prevention (CDC), the Department of Health and Social Services (DHSS), and the National Institutes of Health (NIH) have taken several initiatives to combat it [2].</w:t>
-      </w:r>
-    </w:p>
-    <w:p>
-      <w:pPr>
-        <w:spacing w:line="360" w:lineRule="auto"/>
-        <w:jc w:val="both"/>
-        <w:rPr>
-          <w:rFonts w:ascii="Times" w:hAnsi="Times"/>
-          <w:color w:val="000000" w:themeColor="text1"/>
-          <w:lang w:eastAsia="ko-KR"/>
-        </w:rPr>
-      </w:pPr>
-    </w:p>
-    <w:p>
-      <w:pPr>
-        <w:spacing w:line="360" w:lineRule="auto"/>
-        <w:jc w:val="both"/>
-        <w:rPr>
-          <w:rFonts w:ascii="Times" w:hAnsi="Times"/>
-          <w:color w:val="000000" w:themeColor="text1"/>
-        </w:rPr>
-      </w:pPr>
-      <w:r>
-        <w:rPr>
-          <w:rFonts w:ascii="Times" w:hAnsi="Times"/>
-          <w:color w:val="000000" w:themeColor="text1"/>
-        </w:rPr>
-        <w:t>In addition to these efforts at the federal level, there has been enforcement of state-level opioid control policies in various parts of the US. For instance, the Texas Medical Board adopted regulations with regards to treating pain with controlled substances in 2007. The Florida legislature also began to require that pain clinics treating pain with controlled substances register with the state since 2010, and the Washington Department of Health adopted a rule regulating the prescribing of opioids for pain treatment in 201</w:t>
-      </w:r>
-      <w:r>
-        <w:rPr>
-          <w:rFonts w:ascii="Times" w:hAnsi="Times"/>
-          <w:color w:val="000000" w:themeColor="text1"/>
-        </w:rPr>
-        <w:t>2</w:t>
-      </w:r>
-      <w:r>
-        <w:rPr>
-          <w:rFonts w:ascii="Times" w:hAnsi="Times"/>
-          <w:color w:val="000000" w:themeColor="text1"/>
-        </w:rPr>
-        <w:t>.</w:t>
-      </w:r>
-    </w:p>
-    <w:p>
-      <w:pPr>
-        <w:spacing w:line="360" w:lineRule="auto"/>
-        <w:jc w:val="both"/>
-        <w:rPr>
-          <w:rFonts w:ascii="Times" w:hAnsi="Times"/>
-          <w:color w:val="000000" w:themeColor="text1"/>
-        </w:rPr>
-      </w:pPr>
-    </w:p>
-    <w:p>
-      <w:pPr>
-        <w:spacing w:line="360" w:lineRule="auto"/>
-        <w:jc w:val="both"/>
-        <w:rPr>
-          <w:rFonts w:ascii="Times" w:hAnsi="Times"/>
-          <w:color w:val="000000" w:themeColor="text1"/>
-        </w:rPr>
-      </w:pPr>
-      <w:r>
-        <w:rPr>
-          <w:rFonts w:ascii="Times" w:hAnsi="Times"/>
-          <w:color w:val="000000" w:themeColor="text1"/>
-        </w:rPr>
-        <w:t xml:space="preserve">Evaluating the impact of these state-level </w:t>
-      </w:r>
-      <w:r>
-        <w:rPr>
-          <w:rFonts w:ascii="Times" w:hAnsi="Times"/>
-          <w:color w:val="000000" w:themeColor="text1"/>
-        </w:rPr>
-        <w:t xml:space="preserve">drug </w:t>
-      </w:r>
-      <w:r>
-        <w:rPr>
-          <w:rFonts w:ascii="Times" w:hAnsi="Times"/>
-          <w:color w:val="000000" w:themeColor="text1"/>
-        </w:rPr>
-        <w:t>policies on public health outcomes matters in policy</w:t>
-      </w:r>
-      <w:r>
-        <w:rPr>
-          <w:rFonts w:ascii="Times" w:hAnsi="Times"/>
-          <w:color w:val="000000" w:themeColor="text1"/>
-        </w:rPr>
-        <w:t xml:space="preserve"> research</w:t>
-      </w:r>
-      <w:r>
-        <w:rPr>
-          <w:rFonts w:ascii="Times" w:hAnsi="Times"/>
-          <w:color w:val="000000" w:themeColor="text1"/>
-        </w:rPr>
-        <w:t xml:space="preserve">. It is because their geographic and temporal variation in policy adoption can offer an insight into better understanding about the </w:t>
-      </w:r>
-      <w:r>
-        <w:rPr>
-          <w:rFonts w:ascii="Times" w:hAnsi="Times"/>
-          <w:color w:val="000000" w:themeColor="text1"/>
-        </w:rPr>
-        <w:t xml:space="preserve">drug </w:t>
-      </w:r>
-      <w:r>
-        <w:rPr>
-          <w:rFonts w:ascii="Times" w:hAnsi="Times"/>
-          <w:color w:val="000000" w:themeColor="text1"/>
-        </w:rPr>
-        <w:t xml:space="preserve">policy effects. </w:t>
-      </w:r>
-      <w:r>
-        <w:rPr>
-          <w:rFonts w:ascii="Times" w:hAnsi="Times"/>
-          <w:color w:val="000000" w:themeColor="text1"/>
-        </w:rPr>
-        <w:t>Moreover, while the intent of these regulations is meant to reduce opioid abuse, they can increase the ability of addicts to access opioids legally and may have unexpected effects.</w:t>
-      </w:r>
-    </w:p>
-    <w:p>
-      <w:pPr>
-        <w:spacing w:line="360" w:lineRule="auto"/>
-        <w:jc w:val="both"/>
-        <w:rPr>
-          <w:rFonts w:ascii="Times" w:hAnsi="Times"/>
-          <w:color w:val="000000" w:themeColor="text1"/>
-        </w:rPr>
-      </w:pPr>
-    </w:p>
-    <w:p>
-      <w:pPr>
-        <w:spacing w:line="360" w:lineRule="auto"/>
-        <w:jc w:val="both"/>
-        <w:rPr>
-          <w:rFonts w:ascii="Times" w:hAnsi="Times"/>
-          <w:color w:val="000000" w:themeColor="text1"/>
-        </w:rPr>
-      </w:pPr>
-      <w:r>
-        <w:rPr>
-          <w:rFonts w:ascii="Times" w:hAnsi="Times"/>
-          <w:color w:val="000000" w:themeColor="text1"/>
-        </w:rPr>
-        <w:t xml:space="preserve">Therefore, this analysis aims to assess causal effects of </w:t>
-      </w:r>
-      <w:r>
-        <w:rPr>
-          <w:rFonts w:ascii="Times" w:hAnsi="Times"/>
-          <w:color w:val="000000" w:themeColor="text1"/>
-        </w:rPr>
-        <w:t>opioid drug prescription regulations enforced in three states (Texas, Florida, Washington)</w:t>
-      </w:r>
-      <w:r>
-        <w:rPr>
-          <w:rFonts w:ascii="Times" w:hAnsi="Times"/>
-          <w:color w:val="000000" w:themeColor="text1"/>
-        </w:rPr>
-        <w:t xml:space="preserve"> in the early 2000’s (2007, 2010, and 2012 respectively), on the US society, and </w:t>
-      </w:r>
-      <w:proofErr w:type="gramStart"/>
-      <w:r>
-        <w:rPr>
-          <w:rFonts w:ascii="Times" w:hAnsi="Times"/>
-          <w:color w:val="000000" w:themeColor="text1"/>
-        </w:rPr>
-        <w:t>in particular on</w:t>
-      </w:r>
-      <w:proofErr w:type="gramEnd"/>
-      <w:r>
-        <w:rPr>
-          <w:rFonts w:ascii="Times" w:hAnsi="Times"/>
-          <w:color w:val="000000" w:themeColor="text1"/>
-        </w:rPr>
-        <w:t xml:space="preserve"> </w:t>
-      </w:r>
-      <w:r>
-        <w:rPr>
-          <w:rFonts w:ascii="Times" w:hAnsi="Times"/>
-          <w:color w:val="000000" w:themeColor="text1"/>
-        </w:rPr>
-        <w:t>the volume of opioids shipment and drug overdose deaths.</w:t>
-      </w:r>
+      </w:pPr>
     </w:p>
     <w:p>
       <w:pPr>
@@ -381,16 +380,6 @@
         </w:rPr>
         <w:t>The analysis will be implemented to answer the following two research questions.</w:t>
       </w:r>
-    </w:p>
-    <w:p>
-      <w:pPr>
-        <w:spacing w:line="360" w:lineRule="auto"/>
-        <w:jc w:val="both"/>
-        <w:rPr>
-          <w:rFonts w:ascii="Times" w:hAnsi="Times"/>
-          <w:color w:val="000000" w:themeColor="text1"/>
-        </w:rPr>
-      </w:pPr>
     </w:p>
     <w:p>
       <w:pPr>
@@ -586,16 +575,6 @@
     </w:p>
     <w:p>
       <w:pPr>
-        <w:spacing w:line="360" w:lineRule="auto"/>
-        <w:jc w:val="both"/>
-        <w:rPr>
-          <w:rFonts w:ascii="Times" w:hAnsi="Times"/>
-          <w:color w:val="000000" w:themeColor="text1"/>
-        </w:rPr>
-      </w:pPr>
-    </w:p>
-    <w:p>
-      <w:pPr>
         <w:pStyle w:val="ListParagraph"/>
         <w:numPr>
           <w:ilvl w:val="0"/>
@@ -713,57 +692,64 @@
           <w:rFonts w:ascii="Times" w:hAnsi="Times"/>
           <w:color w:val="000000" w:themeColor="text1"/>
         </w:rPr>
+        <w:t xml:space="preserve">US </w:t>
+      </w:r>
+      <w:r>
+        <w:rPr>
+          <w:rFonts w:ascii="Times" w:hAnsi="Times"/>
+          <w:color w:val="000000" w:themeColor="text1"/>
+        </w:rPr>
+        <w:t xml:space="preserve">Census </w:t>
+      </w:r>
+      <w:r>
+        <w:rPr>
+          <w:rFonts w:ascii="Times" w:hAnsi="Times"/>
+          <w:color w:val="000000" w:themeColor="text1"/>
+        </w:rPr>
+        <w:t xml:space="preserve">Population Data: </w:t>
+      </w:r>
+      <w:r>
+        <w:rPr>
+          <w:rFonts w:ascii="Times" w:hAnsi="Times"/>
+          <w:color w:val="000000" w:themeColor="text1"/>
+        </w:rPr>
+        <w:t>The US Census dataset</w:t>
+      </w:r>
+      <w:r>
+        <w:rPr>
+          <w:rFonts w:ascii="Times" w:hAnsi="Times"/>
+          <w:color w:val="000000" w:themeColor="text1"/>
+        </w:rPr>
+        <w:t xml:space="preserve"> has population estimates </w:t>
+      </w:r>
+      <w:r>
+        <w:rPr>
+          <w:rFonts w:ascii="Times" w:hAnsi="Times"/>
+          <w:color w:val="000000" w:themeColor="text1"/>
+        </w:rPr>
+        <w:t xml:space="preserve">for each county in the US </w:t>
+      </w:r>
+      <w:r>
+        <w:rPr>
+          <w:rFonts w:ascii="Times" w:hAnsi="Times"/>
+          <w:color w:val="000000" w:themeColor="text1"/>
+        </w:rPr>
+        <w:t>from 2000 to 2020.</w:t>
+      </w:r>
+      <w:r>
+        <w:rPr>
+          <w:rFonts w:ascii="Times" w:hAnsi="Times"/>
+          <w:color w:val="000000" w:themeColor="text1"/>
+        </w:rPr>
+        <w:t xml:space="preserve"> The dataset contains jurisdictional FIPS code </w:t>
+      </w:r>
+      <w:r>
+        <w:rPr>
+          <w:rFonts w:ascii="Times" w:hAnsi="Times"/>
+          <w:color w:val="000000" w:themeColor="text1"/>
+        </w:rPr>
         <w:lastRenderedPageBreak/>
-        <w:t xml:space="preserve">US </w:t>
-      </w:r>
-      <w:r>
-        <w:rPr>
-          <w:rFonts w:ascii="Times" w:hAnsi="Times"/>
-          <w:color w:val="000000" w:themeColor="text1"/>
-        </w:rPr>
-        <w:t xml:space="preserve">Census </w:t>
-      </w:r>
-      <w:r>
-        <w:rPr>
-          <w:rFonts w:ascii="Times" w:hAnsi="Times"/>
-          <w:color w:val="000000" w:themeColor="text1"/>
-        </w:rPr>
-        <w:t xml:space="preserve">Population Data: </w:t>
-      </w:r>
-      <w:r>
-        <w:rPr>
-          <w:rFonts w:ascii="Times" w:hAnsi="Times"/>
-          <w:color w:val="000000" w:themeColor="text1"/>
-        </w:rPr>
-        <w:t>The US Census dataset</w:t>
-      </w:r>
-      <w:r>
-        <w:rPr>
-          <w:rFonts w:ascii="Times" w:hAnsi="Times"/>
-          <w:color w:val="000000" w:themeColor="text1"/>
-        </w:rPr>
-        <w:t xml:space="preserve"> has population estimates </w:t>
-      </w:r>
-      <w:r>
-        <w:rPr>
-          <w:rFonts w:ascii="Times" w:hAnsi="Times"/>
-          <w:color w:val="000000" w:themeColor="text1"/>
-        </w:rPr>
-        <w:t xml:space="preserve">for each county in the US </w:t>
-      </w:r>
-      <w:r>
-        <w:rPr>
-          <w:rFonts w:ascii="Times" w:hAnsi="Times"/>
-          <w:color w:val="000000" w:themeColor="text1"/>
-        </w:rPr>
-        <w:t>from 2000 to 2020.</w:t>
-      </w:r>
-      <w:r>
-        <w:rPr>
-          <w:rFonts w:ascii="Times" w:hAnsi="Times"/>
-          <w:color w:val="000000" w:themeColor="text1"/>
-        </w:rPr>
-        <w:t xml:space="preserve"> The dataset contains jurisdictional FIPS code information, population estimates for each year, population change estimates (including births and deaths), along with </w:t>
+        <w:t xml:space="preserve">information, population estimates for each year, population change estimates (including births and deaths), along with </w:t>
       </w:r>
       <w:proofErr w:type="gramStart"/>
       <w:r>
@@ -821,65 +807,6 @@
         <w:jc w:val="both"/>
         <w:rPr>
           <w:rFonts w:ascii="Times" w:hAnsi="Times"/>
-          <w:color w:val="000000" w:themeColor="text1"/>
-        </w:rPr>
-      </w:pPr>
-    </w:p>
-    <w:p>
-      <w:pPr>
-        <w:spacing w:line="360" w:lineRule="auto"/>
-        <w:jc w:val="both"/>
-        <w:rPr>
-          <w:rFonts w:ascii="Times" w:hAnsi="Times"/>
-          <w:color w:val="000000" w:themeColor="text1"/>
-        </w:rPr>
-      </w:pPr>
-      <w:r>
-        <w:rPr>
-          <w:rFonts w:ascii="Times" w:eastAsia="Times New Roman" w:hAnsi="Times" w:cs="Arial"/>
-          <w:color w:val="000000" w:themeColor="text1"/>
-        </w:rPr>
-        <w:t xml:space="preserve">For the analysis, the annual percent change of per capita opioid quantities sold and annual percent change in overdose deaths will be calculated for each year in the 2003-2015 period, and for each jurisdiction (Florida, Washington, Texas, and their comparison states where no policy was implemented). To calculate the final variables, a set of necessary data will be selected from the datasets and aggregated annually. Specifically, the values which will be collected from the Washington Post dataset are buyer state, buyer county, quantity of drug purchased, drug, transaction data, quantity weight, and dosage. This data will be filtered for drugs that are considered opioids and aggregated over the county and year to calculate the total annual </w:t>
-      </w:r>
-      <w:proofErr w:type="gramStart"/>
-      <w:r>
-        <w:rPr>
-          <w:rFonts w:ascii="Times" w:eastAsia="Times New Roman" w:hAnsi="Times" w:cs="Arial"/>
-          <w:color w:val="000000" w:themeColor="text1"/>
-        </w:rPr>
-        <w:t>amount</w:t>
-      </w:r>
-      <w:proofErr w:type="gramEnd"/>
-      <w:r>
-        <w:rPr>
-          <w:rFonts w:ascii="Times" w:eastAsia="Times New Roman" w:hAnsi="Times" w:cs="Arial"/>
-          <w:color w:val="000000" w:themeColor="text1"/>
-        </w:rPr>
-        <w:t xml:space="preserve"> of opioids purchased from pharmaceutical suppliers in each county. Similarly, the values selected from the US Vital Statistics dataset are county, year, cause of death, and number of deaths. This data will be filtered for cause of deaths that are considered opioid overdoses and aggregated over the county and year to calculate the total number of opioid overdose deaths annually in each county. Finally, the values selected from the US Census dataset are county and population estimate for each year over the time period analyzed. With the aggregated data from the other two datasets, county and population estimate data will be used to calculate annual per capita opioids purchased in each jurisdiction and annual per capita opioid overdoses in each jurisdiction. </w:t>
-      </w:r>
-      <w:r>
-        <w:rPr>
-          <w:rFonts w:ascii="Times" w:hAnsi="Times"/>
-          <w:color w:val="000000" w:themeColor="text1"/>
-        </w:rPr>
-        <w:t>The FIPS codes will especially serve as a key variable in merging datasets by the unit of county.</w:t>
-      </w:r>
-    </w:p>
-    <w:p>
-      <w:pPr>
-        <w:spacing w:line="360" w:lineRule="auto"/>
-        <w:jc w:val="both"/>
-        <w:rPr>
-          <w:rFonts w:ascii="Times" w:hAnsi="Times"/>
-          <w:color w:val="000000" w:themeColor="text1"/>
-        </w:rPr>
-      </w:pPr>
-    </w:p>
-    <w:p>
-      <w:pPr>
-        <w:jc w:val="both"/>
-        <w:rPr>
-          <w:rFonts w:ascii="Times" w:hAnsi="Times"/>
           <w:b/>
           <w:bCs/>
           <w:color w:val="000000" w:themeColor="text1"/>
@@ -887,7 +814,60 @@
           <w:szCs w:val="28"/>
         </w:rPr>
       </w:pPr>
-      <w:r>
+    </w:p>
+    <w:p>
+      <w:pPr>
+        <w:spacing w:line="360" w:lineRule="auto"/>
+        <w:jc w:val="both"/>
+        <w:rPr>
+          <w:rFonts w:ascii="Times" w:hAnsi="Times"/>
+          <w:color w:val="000000" w:themeColor="text1"/>
+        </w:rPr>
+      </w:pPr>
+      <w:r>
+        <w:rPr>
+          <w:rFonts w:ascii="Times" w:eastAsia="Times New Roman" w:hAnsi="Times" w:cs="Arial"/>
+          <w:color w:val="000000" w:themeColor="text1"/>
+        </w:rPr>
+        <w:t xml:space="preserve">For the analysis, the annual percent change of per capita opioid quantities sold and annual percent change in overdose deaths will be calculated for each year in the 2003-2015 period, and for each jurisdiction (Florida, Washington, Texas, and their comparison states where no policy was implemented). To calculate the final variables, a set of necessary data will be selected from the datasets and aggregated annually. Specifically, the values which will be collected from the Washington Post dataset are buyer state, buyer county, quantity of drug purchased, drug, transaction data, quantity weight, and dosage. This data will be filtered for drugs that are considered opioids and aggregated over the county and year to calculate the total annual </w:t>
+      </w:r>
+      <w:proofErr w:type="gramStart"/>
+      <w:r>
+        <w:rPr>
+          <w:rFonts w:ascii="Times" w:eastAsia="Times New Roman" w:hAnsi="Times" w:cs="Arial"/>
+          <w:color w:val="000000" w:themeColor="text1"/>
+        </w:rPr>
+        <w:t>amount</w:t>
+      </w:r>
+      <w:proofErr w:type="gramEnd"/>
+      <w:r>
+        <w:rPr>
+          <w:rFonts w:ascii="Times" w:eastAsia="Times New Roman" w:hAnsi="Times" w:cs="Arial"/>
+          <w:color w:val="000000" w:themeColor="text1"/>
+        </w:rPr>
+        <w:t xml:space="preserve"> of opioids purchased from pharmaceutical suppliers in each county. Similarly, the values selected from the US Vital Statistics dataset are county, year, cause of death, and number of deaths. This data will be filtered for cause of deaths that are considered opioid overdoses and aggregated over the county and year to calculate the total number of opioid overdose deaths annually in each county. Finally, the values selected from the US Census dataset are county and population estimate for each year over the time period analyzed. With the aggregated data from the other two datasets, county and population estimate data will be used to calculate annual per capita opioids purchased in each jurisdiction and annual per capita opioid overdoses in each jurisdiction. </w:t>
+      </w:r>
+      <w:r>
+        <w:rPr>
+          <w:rFonts w:ascii="Times" w:hAnsi="Times"/>
+          <w:color w:val="000000" w:themeColor="text1"/>
+        </w:rPr>
+        <w:t>The FIPS codes will especially serve as a key variable in merging datasets by the unit of county.</w:t>
+      </w:r>
+    </w:p>
+    <w:p>
+      <w:pPr>
+        <w:spacing w:line="360" w:lineRule="auto"/>
+        <w:jc w:val="both"/>
+        <w:rPr>
+          <w:rFonts w:ascii="Times" w:hAnsi="Times"/>
+          <w:color w:val="000000" w:themeColor="text1"/>
+        </w:rPr>
+      </w:pPr>
+    </w:p>
+    <w:p>
+      <w:pPr>
+        <w:jc w:val="both"/>
         <w:rPr>
           <w:rFonts w:ascii="Times" w:hAnsi="Times"/>
           <w:b/>
@@ -896,6 +876,16 @@
           <w:sz w:val="28"/>
           <w:szCs w:val="28"/>
         </w:rPr>
+      </w:pPr>
+      <w:r>
+        <w:rPr>
+          <w:rFonts w:ascii="Times" w:hAnsi="Times"/>
+          <w:b/>
+          <w:bCs/>
+          <w:color w:val="000000" w:themeColor="text1"/>
+          <w:sz w:val="28"/>
+          <w:szCs w:val="28"/>
+        </w:rPr>
         <w:t>Comparison States</w:t>
       </w:r>
     </w:p>
@@ -925,7 +915,7 @@
           <w:color w:val="000000" w:themeColor="text1"/>
           <w:lang w:eastAsia="ko-KR"/>
         </w:rPr>
-        <w:t xml:space="preserve">As a control group of this causal inference research, three states have been chosen for each state with an opioid regulation policy change. Since the main assumption behind causal inference is randomization which makes treatment and control groups comparable before the policy action takes place, the three comparison states need to be selected based on their similarity to the treated state. For a benchmark of the similarity, both population size and opioid dispensing rate are taken </w:t>
+        <w:t xml:space="preserve">As a control group of this causal inference research, three states have been chosen for each state with an opioid regulation policy change. Since the main assumption behind causal inference is randomization which makes treatment and control groups comparable before the policy action takes place, the three comparison states need to be selected based on their similarity to the treated state. For a benchmark of the similarity, both population size and opioid dispensing rate are taken into consideration in the analysis. The source of the population size is the recent projection about this year’s population provided by World Population Review [3], and the source of the opioid </w:t>
       </w:r>
       <w:r>
         <w:rPr>
@@ -934,20 +924,8 @@
           <w:lang w:eastAsia="ko-KR"/>
         </w:rPr>
         <w:lastRenderedPageBreak/>
-        <w:t>into consideration in the analysis. The source of the population size is the recent projection about this year’s population provided by World Population Review [3], and the source of the opioid dispensing rate is each state’s opioid dispensing rate per 100 persons in the year of 2020 provided by Centers for Disease Control and Prevention [4]. As shown in Table 1, three states which have the least difference with each treated state are sorted given the two criteria. Based on this result, Florida’s comparison states will be Pennsylvania, Ohio, and Georgia. Texas will have Illinois, New York, and Virginia as its control states, and Washington will be compared with Arizona, Maryland, and Wisconsin throughout the analysis.</w:t>
-      </w:r>
-    </w:p>
-    <w:p>
-      <w:pPr>
-        <w:shd w:val="clear" w:color="auto" w:fill="FFFFFF"/>
-        <w:spacing w:line="360" w:lineRule="auto"/>
-        <w:jc w:val="both"/>
-        <w:rPr>
-          <w:rFonts w:ascii="Times" w:eastAsia="Times New Roman" w:hAnsi="Times" w:cs="Arial"/>
-          <w:color w:val="000000" w:themeColor="text1"/>
-          <w:lang w:eastAsia="ko-KR"/>
-        </w:rPr>
-      </w:pPr>
+        <w:t>dispensing rate is each state’s opioid dispensing rate per 100 persons in the year of 2020 provided by Centers for Disease Control and Prevention [4]. As shown in Table 1, three states which have the least difference with each treated state are sorted given the two criteria. Based on this result, Florida’s comparison states will be Pennsylvania, Ohio, and Georgia. Texas will have Illinois, New York, and Virginia as its control states, and Washington will be compared with Arizona, Maryland, and Wisconsin throughout the analysis.</w:t>
+      </w:r>
     </w:p>
     <w:p>
       <w:pPr>
@@ -4684,18 +4662,6 @@
     </w:tbl>
     <w:p>
       <w:pPr>
-        <w:shd w:val="clear" w:color="auto" w:fill="FFFFFF"/>
-        <w:spacing w:line="360" w:lineRule="auto"/>
-        <w:jc w:val="both"/>
-        <w:rPr>
-          <w:rFonts w:ascii="Batang" w:eastAsia="Batang" w:hAnsi="Batang" w:cs="Batang"/>
-          <w:color w:val="000000" w:themeColor="text1"/>
-          <w:lang w:eastAsia="ko-KR"/>
-        </w:rPr>
-      </w:pPr>
-    </w:p>
-    <w:p>
-      <w:pPr>
         <w:rPr>
           <w:sz w:val="32"/>
           <w:szCs w:val="32"/>
@@ -4704,122 +4670,79 @@
     </w:p>
     <w:p>
       <w:pPr>
-        <w:rPr>
-          <w:sz w:val="32"/>
-          <w:szCs w:val="32"/>
-        </w:rPr>
-      </w:pPr>
-    </w:p>
-    <w:p>
-      <w:pPr>
-        <w:rPr>
-          <w:sz w:val="32"/>
-          <w:szCs w:val="32"/>
-        </w:rPr>
-      </w:pPr>
-    </w:p>
-    <w:p>
-      <w:pPr>
-        <w:rPr>
-          <w:sz w:val="32"/>
-          <w:szCs w:val="32"/>
-        </w:rPr>
-      </w:pPr>
-    </w:p>
-    <w:p>
-      <w:pPr>
-        <w:rPr>
-          <w:sz w:val="32"/>
-          <w:szCs w:val="32"/>
-        </w:rPr>
-      </w:pPr>
-    </w:p>
-    <w:p>
-      <w:pPr>
-        <w:rPr>
-          <w:sz w:val="32"/>
-          <w:szCs w:val="32"/>
-        </w:rPr>
-      </w:pPr>
-      <w:r>
-        <w:rPr>
-          <w:sz w:val="32"/>
-          <w:szCs w:val="32"/>
+        <w:spacing w:line="360" w:lineRule="auto"/>
+        <w:rPr>
+          <w:rFonts w:ascii="Times" w:hAnsi="Times"/>
+          <w:b/>
+          <w:bCs/>
+          <w:sz w:val="28"/>
+          <w:szCs w:val="28"/>
+        </w:rPr>
+      </w:pPr>
+      <w:r>
+        <w:rPr>
+          <w:rFonts w:ascii="Times" w:hAnsi="Times"/>
+          <w:b/>
+          <w:bCs/>
+          <w:sz w:val="28"/>
+          <w:szCs w:val="28"/>
+        </w:rPr>
+        <w:t>Summary statistics</w:t>
+      </w:r>
+    </w:p>
+    <w:p>
+      <w:pPr>
+        <w:spacing w:line="360" w:lineRule="auto"/>
+        <w:rPr>
+          <w:rFonts w:ascii="Times" w:hAnsi="Times"/>
+          <w:b/>
+          <w:bCs/>
+          <w:sz w:val="28"/>
+          <w:szCs w:val="28"/>
+        </w:rPr>
+      </w:pPr>
+      <w:r>
+        <w:rPr>
+          <w:rFonts w:ascii="Times" w:hAnsi="Times"/>
+          <w:b/>
+          <w:bCs/>
+          <w:sz w:val="28"/>
+          <w:szCs w:val="28"/>
+        </w:rPr>
+        <w:t>Mortality</w:t>
+      </w:r>
+      <w:r>
+        <w:rPr>
+          <w:rFonts w:ascii="Times" w:hAnsi="Times"/>
+          <w:b/>
+          <w:bCs/>
+          <w:sz w:val="28"/>
+          <w:szCs w:val="28"/>
+        </w:rPr>
+        <w:t xml:space="preserve"> Rate of Opioid Overdose </w:t>
+      </w:r>
+    </w:p>
+    <w:p>
+      <w:pPr>
+        <w:spacing w:line="360" w:lineRule="auto"/>
+        <w:jc w:val="both"/>
+        <w:rPr>
+          <w:rFonts w:ascii="Times" w:hAnsi="Times"/>
+        </w:rPr>
+      </w:pPr>
+      <w:r>
+        <w:rPr>
+          <w:rFonts w:ascii="Times" w:hAnsi="Times"/>
+        </w:rPr>
+        <w:t xml:space="preserve">The mortality dataset includes 362 counties. The average number of fatalities among the counties is 52.695, with a standard deviation of 78.9. At the county level, Ellis County in Texas and 25 other states have the lowest mean number of deaths which is 10, while Maricopa County has the highest mean number of deaths of 571. At the state level, the maximum number of deaths is 748 and 10 is the lowest number of deaths across the years. Normalized to the population level, Dickenson County in VA has the highest death rate of 0.065% and Hidalgo County in Texas has </w:t>
+      </w:r>
+      <w:r>
+        <w:rPr>
+          <w:rFonts w:ascii="Times" w:hAnsi="Times"/>
         </w:rPr>
         <w:lastRenderedPageBreak/>
-        <w:t>Summary statistics - Mortality</w:t>
-      </w:r>
-    </w:p>
-    <w:p/>
-    <w:p>
-      <w:pPr>
-        <w:spacing w:line="360" w:lineRule="auto"/>
-        <w:rPr>
-          <w:rFonts w:ascii="Times" w:hAnsi="Times"/>
-        </w:rPr>
-      </w:pPr>
-      <w:r>
-        <w:rPr>
-          <w:rFonts w:ascii="Times" w:hAnsi="Times"/>
-        </w:rPr>
-        <w:t>The mortality dataset includes 362 counties. The average number of fatalities among the counties is 52.695, with a standard deviation of 78.9. At the county level, Ellis County in Texas and 25 other states have the lowest mean number of deaths which is 10, while Maricopa County has the highest mean number of deaths of 571. At the state level, the maximum number of deaths is 748 and 10 is the lowest number of deaths across the years. Normalized to the population level, Dickenson County in VA has the highest death rate of 0.065% and Hidalgo County in Texas has the lowest death rate of 0.0023%.</w:t>
-      </w:r>
-      <w:r>
-        <w:rPr>
-          <w:rFonts w:ascii="Times" w:hAnsi="Times"/>
-        </w:rPr>
-        <w:t xml:space="preserve"> </w:t>
-      </w:r>
-      <w:r>
-        <w:rPr>
-          <w:rFonts w:ascii="Times" w:hAnsi="Times"/>
-        </w:rPr>
-        <w:t>The graph below compares the general trend in death rates between the control states with no policy and the policy-implemented states. Overall, we may observe a substantial rise in deathrates for states without policies compared to states with policies.</w:t>
-      </w:r>
-    </w:p>
-    <w:p>
-      <w:pPr>
-        <w:rPr>
-          <w:i/>
-          <w:iCs/>
-        </w:rPr>
-      </w:pPr>
-      <w:r>
-        <w:rPr>
-          <w:i/>
-          <w:iCs/>
-        </w:rPr>
-        <w:t xml:space="preserve">Fig </w:t>
-      </w:r>
-      <w:r>
-        <w:rPr>
-          <w:i/>
-          <w:iCs/>
-        </w:rPr>
-        <w:t>1</w:t>
-      </w:r>
-      <w:r>
-        <w:rPr>
-          <w:i/>
-          <w:iCs/>
-        </w:rPr>
-        <w:t>:</w:t>
-      </w:r>
-      <w:r>
-        <w:rPr>
-          <w:i/>
-          <w:iCs/>
-        </w:rPr>
-        <w:t xml:space="preserve"> Shows a general trend of deathrates between intervention and control states</w:t>
-      </w:r>
-    </w:p>
-    <w:p>
-      <w:pPr>
-        <w:rPr>
-          <w:i/>
-          <w:iCs/>
-        </w:rPr>
-      </w:pPr>
+        <w:t>the lowest death rate of 0.0023%. The graph below compares the general trend in death rates between the control states with no policy and the policy-implemented states. Overall, we may observe a substantial rise in deathrates for states without policies compared to states with policies.</w:t>
+      </w:r>
     </w:p>
     <w:p>
       <w:r>
@@ -4863,8 +4786,79 @@
         </w:drawing>
       </w:r>
     </w:p>
+    <w:p>
+      <w:pPr>
+        <w:jc w:val="center"/>
+        <w:rPr>
+          <w:rFonts w:ascii="Times" w:hAnsi="Times"/>
+          <w:i/>
+          <w:iCs/>
+        </w:rPr>
+      </w:pPr>
+      <w:r>
+        <w:rPr>
+          <w:rFonts w:ascii="Times" w:hAnsi="Times"/>
+          <w:i/>
+          <w:iCs/>
+        </w:rPr>
+        <w:t>Fig</w:t>
+      </w:r>
+      <w:r>
+        <w:rPr>
+          <w:rFonts w:ascii="Times" w:hAnsi="Times"/>
+          <w:i/>
+          <w:iCs/>
+        </w:rPr>
+        <w:t>ure</w:t>
+      </w:r>
+      <w:r>
+        <w:rPr>
+          <w:rFonts w:ascii="Times" w:hAnsi="Times"/>
+          <w:i/>
+          <w:iCs/>
+        </w:rPr>
+        <w:t xml:space="preserve"> </w:t>
+      </w:r>
+      <w:r>
+        <w:rPr>
+          <w:rFonts w:ascii="Times" w:hAnsi="Times"/>
+          <w:i/>
+          <w:iCs/>
+        </w:rPr>
+        <w:t>A</w:t>
+      </w:r>
+      <w:r>
+        <w:rPr>
+          <w:rFonts w:ascii="Times" w:hAnsi="Times"/>
+          <w:i/>
+          <w:iCs/>
+        </w:rPr>
+        <w:t>: Shows a general trend of deathrates between intervention and control states</w:t>
+      </w:r>
+    </w:p>
     <w:p/>
-    <w:p/>
+    <w:p>
+      <w:r>
+        <w:rPr>
+          <w:rFonts w:ascii="Times" w:hAnsi="Times"/>
+          <w:b/>
+          <w:bCs/>
+          <w:sz w:val="28"/>
+          <w:szCs w:val="28"/>
+        </w:rPr>
+        <w:t>Rate of Opioid</w:t>
+      </w:r>
+      <w:r>
+        <w:rPr>
+          <w:rFonts w:ascii="Times" w:hAnsi="Times"/>
+          <w:b/>
+          <w:bCs/>
+          <w:sz w:val="28"/>
+          <w:szCs w:val="28"/>
+        </w:rPr>
+        <w:t xml:space="preserve"> Shipment</w:t>
+      </w:r>
+    </w:p>
     <w:p>
       <w:pPr>
         <w:jc w:val="both"/>
@@ -4942,7 +4936,10 @@
           <w:szCs w:val="32"/>
         </w:rPr>
       </w:pPr>
-      <w:r>
+    </w:p>
+    <w:p>
+      <w:pPr>
+        <w:jc w:val="both"/>
         <w:rPr>
           <w:rFonts w:ascii="Times" w:hAnsi="Times"/>
           <w:b/>
@@ -4951,6 +4948,146 @@
           <w:sz w:val="32"/>
           <w:szCs w:val="32"/>
         </w:rPr>
+      </w:pPr>
+    </w:p>
+    <w:p>
+      <w:pPr>
+        <w:jc w:val="both"/>
+        <w:rPr>
+          <w:rFonts w:ascii="Times" w:hAnsi="Times"/>
+          <w:b/>
+          <w:bCs/>
+          <w:color w:val="000000" w:themeColor="text1"/>
+          <w:sz w:val="32"/>
+          <w:szCs w:val="32"/>
+        </w:rPr>
+      </w:pPr>
+    </w:p>
+    <w:p>
+      <w:pPr>
+        <w:jc w:val="both"/>
+        <w:rPr>
+          <w:rFonts w:ascii="Times" w:hAnsi="Times"/>
+          <w:b/>
+          <w:bCs/>
+          <w:color w:val="000000" w:themeColor="text1"/>
+          <w:sz w:val="32"/>
+          <w:szCs w:val="32"/>
+        </w:rPr>
+      </w:pPr>
+    </w:p>
+    <w:p>
+      <w:pPr>
+        <w:jc w:val="both"/>
+        <w:rPr>
+          <w:rFonts w:ascii="Times" w:hAnsi="Times"/>
+          <w:b/>
+          <w:bCs/>
+          <w:color w:val="000000" w:themeColor="text1"/>
+          <w:sz w:val="32"/>
+          <w:szCs w:val="32"/>
+        </w:rPr>
+      </w:pPr>
+    </w:p>
+    <w:p>
+      <w:pPr>
+        <w:jc w:val="both"/>
+        <w:rPr>
+          <w:rFonts w:ascii="Times" w:hAnsi="Times"/>
+          <w:b/>
+          <w:bCs/>
+          <w:color w:val="000000" w:themeColor="text1"/>
+          <w:sz w:val="32"/>
+          <w:szCs w:val="32"/>
+        </w:rPr>
+      </w:pPr>
+    </w:p>
+    <w:p>
+      <w:pPr>
+        <w:jc w:val="both"/>
+        <w:rPr>
+          <w:rFonts w:ascii="Times" w:hAnsi="Times"/>
+          <w:b/>
+          <w:bCs/>
+          <w:color w:val="000000" w:themeColor="text1"/>
+          <w:sz w:val="32"/>
+          <w:szCs w:val="32"/>
+        </w:rPr>
+      </w:pPr>
+    </w:p>
+    <w:p>
+      <w:pPr>
+        <w:jc w:val="both"/>
+        <w:rPr>
+          <w:rFonts w:ascii="Times" w:hAnsi="Times"/>
+          <w:b/>
+          <w:bCs/>
+          <w:color w:val="000000" w:themeColor="text1"/>
+          <w:sz w:val="32"/>
+          <w:szCs w:val="32"/>
+        </w:rPr>
+      </w:pPr>
+    </w:p>
+    <w:p>
+      <w:pPr>
+        <w:jc w:val="both"/>
+        <w:rPr>
+          <w:rFonts w:ascii="Times" w:hAnsi="Times"/>
+          <w:b/>
+          <w:bCs/>
+          <w:color w:val="000000" w:themeColor="text1"/>
+          <w:sz w:val="32"/>
+          <w:szCs w:val="32"/>
+        </w:rPr>
+      </w:pPr>
+    </w:p>
+    <w:p>
+      <w:pPr>
+        <w:jc w:val="both"/>
+        <w:rPr>
+          <w:rFonts w:ascii="Times" w:hAnsi="Times"/>
+          <w:b/>
+          <w:bCs/>
+          <w:color w:val="000000" w:themeColor="text1"/>
+          <w:sz w:val="32"/>
+          <w:szCs w:val="32"/>
+        </w:rPr>
+      </w:pPr>
+    </w:p>
+    <w:p>
+      <w:pPr>
+        <w:jc w:val="both"/>
+        <w:rPr>
+          <w:rFonts w:ascii="Times" w:hAnsi="Times"/>
+          <w:b/>
+          <w:bCs/>
+          <w:color w:val="000000" w:themeColor="text1"/>
+          <w:sz w:val="32"/>
+          <w:szCs w:val="32"/>
+        </w:rPr>
+      </w:pPr>
+    </w:p>
+    <w:p>
+      <w:pPr>
+        <w:jc w:val="both"/>
+        <w:rPr>
+          <w:rFonts w:ascii="Times" w:hAnsi="Times"/>
+          <w:b/>
+          <w:bCs/>
+          <w:color w:val="000000" w:themeColor="text1"/>
+          <w:sz w:val="32"/>
+          <w:szCs w:val="32"/>
+        </w:rPr>
+      </w:pPr>
+      <w:r>
+        <w:rPr>
+          <w:rFonts w:ascii="Times" w:hAnsi="Times"/>
+          <w:b/>
+          <w:bCs/>
+          <w:color w:val="000000" w:themeColor="text1"/>
+          <w:sz w:val="32"/>
+          <w:szCs w:val="32"/>
+        </w:rPr>
         <w:lastRenderedPageBreak/>
         <w:t xml:space="preserve">Pre-post and Difference-in-difference </w:t>
       </w:r>
@@ -5035,12 +5172,24 @@
     <w:p>
       <w:pPr>
         <w:shd w:val="clear" w:color="auto" w:fill="FFFFFF"/>
-        <w:jc w:val="both"/>
-        <w:rPr>
-          <w:rFonts w:ascii="Times" w:eastAsia="Times New Roman" w:hAnsi="Times" w:cs="Arial"/>
-          <w:b/>
-          <w:bCs/>
-          <w:color w:val="FF0000"/>
+        <w:spacing w:line="360" w:lineRule="auto"/>
+        <w:jc w:val="both"/>
+        <w:rPr>
+          <w:rFonts w:ascii="Times" w:eastAsia="Times New Roman" w:hAnsi="Times" w:cs="Arial"/>
+          <w:color w:val="000000" w:themeColor="text1"/>
+        </w:rPr>
+      </w:pPr>
+    </w:p>
+    <w:p>
+      <w:pPr>
+        <w:shd w:val="clear" w:color="auto" w:fill="FFFFFF"/>
+        <w:spacing w:line="360" w:lineRule="auto"/>
+        <w:jc w:val="both"/>
+        <w:rPr>
+          <w:rFonts w:ascii="Times" w:eastAsia="Times New Roman" w:hAnsi="Times" w:cs="Arial"/>
+          <w:b/>
+          <w:bCs/>
+          <w:color w:val="000000" w:themeColor="text1"/>
           <w:sz w:val="28"/>
           <w:szCs w:val="28"/>
         </w:rPr>
@@ -5050,7 +5199,7 @@
           <w:rFonts w:ascii="Times" w:eastAsia="Times New Roman" w:hAnsi="Times" w:cs="Arial"/>
           <w:b/>
           <w:bCs/>
-          <w:color w:val="FF0000"/>
+          <w:color w:val="000000" w:themeColor="text1"/>
           <w:sz w:val="28"/>
           <w:szCs w:val="28"/>
         </w:rPr>
@@ -5061,29 +5210,33 @@
           <w:rFonts w:ascii="Times" w:eastAsia="Times New Roman" w:hAnsi="Times" w:cs="Arial"/>
           <w:b/>
           <w:bCs/>
-          <w:color w:val="FF0000"/>
+          <w:color w:val="000000" w:themeColor="text1"/>
           <w:sz w:val="28"/>
           <w:szCs w:val="28"/>
         </w:rPr>
         <w:t xml:space="preserve"> </w:t>
       </w:r>
-      <w:r>
-        <w:rPr>
-          <w:rFonts w:ascii="Times" w:eastAsia="Times New Roman" w:hAnsi="Times" w:cs="Arial"/>
-          <w:b/>
-          <w:bCs/>
-          <w:color w:val="FF0000"/>
+    </w:p>
+    <w:p>
+      <w:pPr>
+        <w:shd w:val="clear" w:color="auto" w:fill="FFFFFF"/>
+        <w:spacing w:line="360" w:lineRule="auto"/>
+        <w:jc w:val="both"/>
+        <w:rPr>
+          <w:rFonts w:ascii="Times" w:eastAsia="Times New Roman" w:hAnsi="Times" w:cs="Arial"/>
+          <w:b/>
+          <w:bCs/>
+          <w:color w:val="000000" w:themeColor="text1"/>
           <w:sz w:val="28"/>
           <w:szCs w:val="28"/>
         </w:rPr>
-        <w:t xml:space="preserve">- </w:t>
-      </w:r>
-      <w:r>
-        <w:rPr>
-          <w:rFonts w:ascii="Times" w:eastAsia="Times New Roman" w:hAnsi="Times" w:cs="Arial"/>
-          <w:b/>
-          <w:bCs/>
-          <w:color w:val="FF0000"/>
+      </w:pPr>
+      <w:r>
+        <w:rPr>
+          <w:rFonts w:ascii="Times" w:eastAsia="Times New Roman" w:hAnsi="Times" w:cs="Arial"/>
+          <w:b/>
+          <w:bCs/>
+          <w:color w:val="000000" w:themeColor="text1"/>
           <w:sz w:val="28"/>
           <w:szCs w:val="28"/>
         </w:rPr>
@@ -5093,16 +5246,91 @@
     <w:p>
       <w:pPr>
         <w:shd w:val="clear" w:color="auto" w:fill="FFFFFF"/>
-        <w:jc w:val="both"/>
-        <w:rPr>
-          <w:rFonts w:ascii="Times" w:eastAsia="Times New Roman" w:hAnsi="Times" w:cs="Arial"/>
-          <w:b/>
-          <w:bCs/>
-          <w:color w:val="FF0000"/>
-          <w:sz w:val="28"/>
-          <w:szCs w:val="28"/>
-        </w:rPr>
-      </w:pPr>
+        <w:spacing w:line="360" w:lineRule="auto"/>
+        <w:rPr>
+          <w:rFonts w:ascii="Times" w:eastAsia="Times New Roman" w:hAnsi="Times" w:cs="Arial"/>
+          <w:color w:val="000000" w:themeColor="text1"/>
+        </w:rPr>
+      </w:pPr>
+      <w:proofErr w:type="gramStart"/>
+      <w:r>
+        <w:rPr>
+          <w:rFonts w:ascii="Times" w:eastAsia="Times New Roman" w:hAnsi="Times" w:cs="Arial"/>
+          <w:color w:val="000000" w:themeColor="text1"/>
+        </w:rPr>
+        <w:t>In order to</w:t>
+      </w:r>
+      <w:proofErr w:type="gramEnd"/>
+      <w:r>
+        <w:rPr>
+          <w:rFonts w:ascii="Times" w:eastAsia="Times New Roman" w:hAnsi="Times" w:cs="Arial"/>
+          <w:color w:val="000000" w:themeColor="text1"/>
+        </w:rPr>
+        <w:t xml:space="preserve"> compare how things were in Florida right before the policy went into effect, to</w:t>
+      </w:r>
+      <w:r>
+        <w:rPr>
+          <w:rFonts w:ascii="Times" w:eastAsia="Times New Roman" w:hAnsi="Times" w:cs="Arial"/>
+          <w:color w:val="000000" w:themeColor="text1"/>
+        </w:rPr>
+        <w:t xml:space="preserve"> </w:t>
+      </w:r>
+      <w:r>
+        <w:rPr>
+          <w:rFonts w:ascii="Times" w:eastAsia="Times New Roman" w:hAnsi="Times" w:cs="Arial"/>
+          <w:color w:val="000000" w:themeColor="text1"/>
+        </w:rPr>
+        <w:t xml:space="preserve">Florida right after the policy went into effect, we conducted the pre-post analysis. The regression line </w:t>
+      </w:r>
+      <w:r>
+        <w:rPr>
+          <w:rFonts w:ascii="Times" w:eastAsia="Times New Roman" w:hAnsi="Times" w:cs="Arial"/>
+          <w:color w:val="000000" w:themeColor="text1"/>
+        </w:rPr>
+        <w:t xml:space="preserve">in the graph </w:t>
+      </w:r>
+      <w:r>
+        <w:rPr>
+          <w:rFonts w:ascii="Times" w:eastAsia="Times New Roman" w:hAnsi="Times" w:cs="Arial"/>
+          <w:color w:val="000000" w:themeColor="text1"/>
+        </w:rPr>
+        <w:t>above</w:t>
+      </w:r>
+      <w:r>
+        <w:rPr>
+          <w:rFonts w:ascii="Times" w:eastAsia="Times New Roman" w:hAnsi="Times" w:cs="Arial"/>
+          <w:color w:val="000000" w:themeColor="text1"/>
+        </w:rPr>
+        <w:t xml:space="preserve"> </w:t>
+      </w:r>
+      <w:r>
+        <w:rPr>
+          <w:rFonts w:ascii="Times" w:eastAsia="Times New Roman" w:hAnsi="Times" w:cs="Arial"/>
+          <w:color w:val="000000" w:themeColor="text1"/>
+        </w:rPr>
+        <w:t>shows the trend of shipment quantity per cap before and after the policy change in the Florida, as is</w:t>
+      </w:r>
+      <w:r>
+        <w:rPr>
+          <w:rFonts w:ascii="Times" w:eastAsia="Times New Roman" w:hAnsi="Times" w:cs="Arial"/>
+          <w:color w:val="000000" w:themeColor="text1"/>
+        </w:rPr>
+        <w:t xml:space="preserve"> </w:t>
+      </w:r>
+      <w:r>
+        <w:rPr>
+          <w:rFonts w:ascii="Times" w:eastAsia="Times New Roman" w:hAnsi="Times" w:cs="Arial"/>
+          <w:color w:val="000000" w:themeColor="text1"/>
+        </w:rPr>
+        <w:t>shown in the figure below.</w:t>
+      </w:r>
+      <w:r>
+        <w:rPr>
+          <w:rFonts w:ascii="Times" w:eastAsia="Times New Roman" w:hAnsi="Times" w:cs="Arial"/>
+          <w:color w:val="000000" w:themeColor="text1"/>
+        </w:rPr>
+        <w:t xml:space="preserve"> </w:t>
+      </w:r>
     </w:p>
     <w:p>
       <w:pPr>
@@ -5111,15 +5339,37 @@
         <w:jc w:val="both"/>
         <w:rPr>
           <w:rFonts w:ascii="Times" w:eastAsia="Times New Roman" w:hAnsi="Times" w:cs="Arial"/>
-          <w:color w:val="000000" w:themeColor="text1"/>
-        </w:rPr>
-      </w:pPr>
-      <w:r>
-        <w:rPr>
-          <w:rFonts w:ascii="Times" w:eastAsia="Times New Roman" w:hAnsi="Times" w:cs="Arial"/>
-          <w:color w:val="000000" w:themeColor="text1"/>
-        </w:rPr>
-        <w:t xml:space="preserve">In order to compare how things were in Florida right before the policy went into effect, to </w:t>
+          <w:i/>
+          <w:iCs/>
+          <w:color w:val="000000" w:themeColor="text1"/>
+        </w:rPr>
+      </w:pPr>
+      <w:r>
+        <w:rPr>
+          <w:rFonts w:ascii="Times" w:eastAsia="Times New Roman" w:hAnsi="Times" w:cs="Arial"/>
+          <w:i/>
+          <w:iCs/>
+          <w:color w:val="000000" w:themeColor="text1"/>
+        </w:rPr>
+        <w:t xml:space="preserve">Fig </w:t>
+      </w:r>
+      <w:r>
+        <w:rPr>
+          <w:rFonts w:ascii="Times" w:eastAsia="Times New Roman" w:hAnsi="Times" w:cs="Arial"/>
+          <w:i/>
+          <w:iCs/>
+          <w:color w:val="000000" w:themeColor="text1"/>
+        </w:rPr>
+        <w:t>1</w:t>
+      </w:r>
+      <w:r>
+        <w:rPr>
+          <w:rFonts w:ascii="Times" w:eastAsia="Times New Roman" w:hAnsi="Times" w:cs="Arial"/>
+          <w:i/>
+          <w:iCs/>
+          <w:color w:val="000000" w:themeColor="text1"/>
+        </w:rPr>
+        <w:t xml:space="preserve">: Opioids per capita for the intervention state Florida </w:t>
       </w:r>
     </w:p>
     <w:p>
@@ -5135,104 +5385,15 @@
       <w:r>
         <w:rPr>
           <w:rFonts w:ascii="Times" w:eastAsia="Times New Roman" w:hAnsi="Times" w:cs="Arial"/>
-          <w:color w:val="000000" w:themeColor="text1"/>
-        </w:rPr>
-        <w:t xml:space="preserve">Florida right after the policy went into effect, we conducted the pre-post analysis. The regression line </w:t>
-      </w:r>
-      <w:r>
-        <w:rPr>
-          <w:rFonts w:ascii="Times" w:eastAsia="Times New Roman" w:hAnsi="Times" w:cs="Arial"/>
-          <w:color w:val="000000" w:themeColor="text1"/>
-        </w:rPr>
-        <w:t xml:space="preserve">in the graph </w:t>
-      </w:r>
-      <w:r>
-        <w:rPr>
-          <w:rFonts w:ascii="Times" w:eastAsia="Times New Roman" w:hAnsi="Times" w:cs="Arial"/>
-          <w:color w:val="000000" w:themeColor="text1"/>
-        </w:rPr>
-        <w:t>above</w:t>
-      </w:r>
-      <w:r>
-        <w:rPr>
-          <w:rFonts w:ascii="Times" w:eastAsia="Times New Roman" w:hAnsi="Times" w:cs="Arial"/>
-          <w:color w:val="000000" w:themeColor="text1"/>
-        </w:rPr>
-        <w:t xml:space="preserve"> </w:t>
-      </w:r>
-      <w:r>
-        <w:rPr>
-          <w:rFonts w:ascii="Times" w:eastAsia="Times New Roman" w:hAnsi="Times" w:cs="Arial"/>
-          <w:color w:val="000000" w:themeColor="text1"/>
-        </w:rPr>
-        <w:t>shows the trend of shipment quantity per cap before and after the policy change in the Florida, as is</w:t>
-      </w:r>
-      <w:r>
-        <w:rPr>
-          <w:rFonts w:ascii="Times" w:eastAsia="Times New Roman" w:hAnsi="Times" w:cs="Arial"/>
-          <w:color w:val="000000" w:themeColor="text1"/>
-        </w:rPr>
-        <w:t xml:space="preserve"> </w:t>
-      </w:r>
-      <w:r>
-        <w:rPr>
-          <w:rFonts w:ascii="Times" w:eastAsia="Times New Roman" w:hAnsi="Times" w:cs="Arial"/>
-          <w:color w:val="000000" w:themeColor="text1"/>
-        </w:rPr>
-        <w:t>shown in the figure below.</w:t>
-      </w:r>
-      <w:r>
-        <w:rPr>
-          <w:rFonts w:ascii="Times" w:eastAsia="Times New Roman" w:hAnsi="Times" w:cs="Arial"/>
-          <w:color w:val="000000" w:themeColor="text1"/>
-        </w:rPr>
-        <w:t xml:space="preserve"> </w:t>
-      </w:r>
-    </w:p>
-    <w:p>
-      <w:pPr>
-        <w:shd w:val="clear" w:color="auto" w:fill="FFFFFF"/>
-        <w:spacing w:line="360" w:lineRule="auto"/>
-        <w:jc w:val="both"/>
-        <w:rPr>
-          <w:rFonts w:ascii="Times" w:eastAsia="Times New Roman" w:hAnsi="Times" w:cs="Arial"/>
-          <w:i/>
-          <w:iCs/>
-          <w:color w:val="000000" w:themeColor="text1"/>
-        </w:rPr>
-      </w:pPr>
-      <w:r>
-        <w:rPr>
-          <w:rFonts w:ascii="Times" w:eastAsia="Times New Roman" w:hAnsi="Times" w:cs="Arial"/>
-          <w:i/>
-          <w:iCs/>
-          <w:color w:val="000000" w:themeColor="text1"/>
-        </w:rPr>
-        <w:t xml:space="preserve">Fig 2: Opioids per capita for the intervention state Florida </w:t>
-      </w:r>
-    </w:p>
-    <w:p>
-      <w:pPr>
-        <w:shd w:val="clear" w:color="auto" w:fill="FFFFFF"/>
-        <w:spacing w:line="360" w:lineRule="auto"/>
-        <w:jc w:val="both"/>
-        <w:rPr>
-          <w:rFonts w:ascii="Times" w:eastAsia="Times New Roman" w:hAnsi="Times" w:cs="Arial"/>
-          <w:color w:val="000000" w:themeColor="text1"/>
-        </w:rPr>
-      </w:pPr>
-      <w:r>
-        <w:rPr>
-          <w:rFonts w:ascii="Times" w:eastAsia="Times New Roman" w:hAnsi="Times" w:cs="Arial"/>
           <w:b/>
           <w:bCs/>
           <w:noProof/>
           <w:color w:val="000000" w:themeColor="text1"/>
         </w:rPr>
         <w:drawing>
-          <wp:inline distT="0" distB="0" distL="0" distR="0" wp14:anchorId="156204B2" wp14:editId="6C5AED50">
-            <wp:extent cx="4733925" cy="3467100"/>
-            <wp:effectExtent l="0" t="0" r="9525" b="0"/>
+          <wp:inline distT="0" distB="0" distL="0" distR="0" wp14:anchorId="156204B2" wp14:editId="61DC7CC4">
+            <wp:extent cx="3387144" cy="2480725"/>
+            <wp:effectExtent l="0" t="0" r="3810" b="0"/>
             <wp:docPr id="2" name="Picture 2" descr="Chart, line chart&#10;&#10;Description automatically generated"/>
             <wp:cNvGraphicFramePr>
               <a:graphicFrameLocks xmlns:a="http://schemas.openxmlformats.org/drawingml/2006/main" noChangeAspect="1"/>
@@ -5259,7 +5420,7 @@
                   <pic:spPr>
                     <a:xfrm>
                       <a:off x="0" y="0"/>
-                      <a:ext cx="4733925" cy="3467100"/>
+                      <a:ext cx="3417642" cy="2503062"/>
                     </a:xfrm>
                     <a:prstGeom prst="rect">
                       <a:avLst/>
@@ -5294,36 +5455,43 @@
           <w:rFonts w:ascii="Times" w:eastAsia="Times New Roman" w:hAnsi="Times" w:cs="Arial"/>
           <w:color w:val="000000" w:themeColor="text1"/>
         </w:rPr>
+        <w:t>B</w:t>
+      </w:r>
+      <w:r>
+        <w:rPr>
+          <w:rFonts w:ascii="Times" w:eastAsia="Times New Roman" w:hAnsi="Times" w:cs="Arial"/>
+          <w:color w:val="000000" w:themeColor="text1"/>
+        </w:rPr>
+        <w:t xml:space="preserve">efore the policy went into effect in January 2010, the slope of the regression line was positive, indicating that the quantity of opioid </w:t>
+      </w:r>
+      <w:r>
+        <w:rPr>
+          <w:rFonts w:ascii="Times" w:eastAsia="Times New Roman" w:hAnsi="Times" w:cs="Arial"/>
+          <w:color w:val="000000" w:themeColor="text1"/>
+        </w:rPr>
+        <w:t>shipment.</w:t>
+      </w:r>
+      <w:r>
+        <w:rPr>
+          <w:rFonts w:ascii="Times" w:eastAsia="Times New Roman" w:hAnsi="Times" w:cs="Arial"/>
+          <w:color w:val="000000" w:themeColor="text1"/>
+        </w:rPr>
+        <w:t xml:space="preserve"> </w:t>
+      </w:r>
+      <w:r>
+        <w:rPr>
+          <w:rFonts w:ascii="Times" w:eastAsia="Times New Roman" w:hAnsi="Times" w:cs="Arial"/>
+          <w:color w:val="000000" w:themeColor="text1"/>
+        </w:rPr>
+        <w:t xml:space="preserve">After 2010, the slope was negative, indicating that </w:t>
+      </w:r>
+      <w:r>
+        <w:rPr>
+          <w:rFonts w:ascii="Times" w:eastAsia="Times New Roman" w:hAnsi="Times" w:cs="Arial"/>
+          <w:color w:val="000000" w:themeColor="text1"/>
+        </w:rPr>
         <w:lastRenderedPageBreak/>
-        <w:t>B</w:t>
-      </w:r>
-      <w:r>
-        <w:rPr>
-          <w:rFonts w:ascii="Times" w:eastAsia="Times New Roman" w:hAnsi="Times" w:cs="Arial"/>
-          <w:color w:val="000000" w:themeColor="text1"/>
-        </w:rPr>
-        <w:t xml:space="preserve">efore the policy went into effect </w:t>
-      </w:r>
-      <w:r>
-        <w:rPr>
-          <w:rFonts w:ascii="Times" w:eastAsia="Times New Roman" w:hAnsi="Times" w:cs="Arial"/>
-          <w:color w:val="000000" w:themeColor="text1"/>
-        </w:rPr>
-        <w:t>in</w:t>
-      </w:r>
-      <w:r>
-        <w:rPr>
-          <w:rFonts w:ascii="Times" w:eastAsia="Times New Roman" w:hAnsi="Times" w:cs="Arial"/>
-          <w:color w:val="000000" w:themeColor="text1"/>
-        </w:rPr>
-        <w:t xml:space="preserve"> January 2010, the slope of the regression line was positive, indicating that the quantity of opioid </w:t>
-      </w:r>
-      <w:r>
-        <w:rPr>
-          <w:rFonts w:ascii="Times" w:eastAsia="Times New Roman" w:hAnsi="Times" w:cs="Arial"/>
-          <w:color w:val="000000" w:themeColor="text1"/>
-        </w:rPr>
-        <w:t>shipment.</w:t>
+        <w:t>the quantity of opioid shipment per cap decreased.</w:t>
       </w:r>
       <w:r>
         <w:rPr>
@@ -5337,13 +5505,51 @@
           <w:rFonts w:ascii="Times" w:eastAsia="Times New Roman" w:hAnsi="Times" w:cs="Arial"/>
           <w:color w:val="000000" w:themeColor="text1"/>
         </w:rPr>
-        <w:t>After 2010, the slope was negative, indicating that the quantity of opioid shipment per cap decreased.</w:t>
-      </w:r>
-      <w:r>
-        <w:rPr>
-          <w:rFonts w:ascii="Times" w:eastAsia="Times New Roman" w:hAnsi="Times" w:cs="Arial"/>
-          <w:color w:val="000000" w:themeColor="text1"/>
-        </w:rPr>
+        <w:t xml:space="preserve">It </w:t>
+      </w:r>
+      <w:r>
+        <w:rPr>
+          <w:rFonts w:ascii="Times" w:eastAsia="Times New Roman" w:hAnsi="Times" w:cs="Arial"/>
+          <w:color w:val="000000" w:themeColor="text1"/>
+        </w:rPr>
+        <w:t>a</w:t>
+      </w:r>
+      <w:r>
+        <w:rPr>
+          <w:rFonts w:ascii="Times" w:eastAsia="Times New Roman" w:hAnsi="Times" w:cs="Arial"/>
+          <w:color w:val="000000" w:themeColor="text1"/>
+        </w:rPr>
+        <w:t xml:space="preserve">ppears that Florida’s shipments are in accordance with the </w:t>
+      </w:r>
+      <w:r>
+        <w:rPr>
+          <w:rFonts w:ascii="Times" w:eastAsia="Times New Roman" w:hAnsi="Times" w:cs="Arial"/>
+          <w:color w:val="000000" w:themeColor="text1"/>
+        </w:rPr>
+        <w:t xml:space="preserve">expectations of an accurate </w:t>
+      </w:r>
+      <w:r>
+        <w:rPr>
+          <w:rFonts w:ascii="Times" w:eastAsia="Times New Roman" w:hAnsi="Times" w:cs="Arial"/>
+          <w:color w:val="000000" w:themeColor="text1"/>
+        </w:rPr>
+        <w:t>hypothesis and suggests that the opioid shipments were reduced</w:t>
+      </w:r>
+      <w:r>
+        <w:rPr>
+          <w:rFonts w:ascii="Times" w:eastAsia="Times New Roman" w:hAnsi="Times" w:cs="Arial"/>
+          <w:color w:val="000000" w:themeColor="text1"/>
+        </w:rPr>
+        <w:t xml:space="preserve"> from the policy</w:t>
+      </w:r>
+      <w:r>
+        <w:rPr>
+          <w:rFonts w:ascii="Times" w:eastAsia="Times New Roman" w:hAnsi="Times" w:cs="Arial"/>
+          <w:color w:val="000000" w:themeColor="text1"/>
+        </w:rPr>
+        <w:t>; and therefore, the policy was effective.</w:t>
+      </w:r>
+      <w:r>
         <w:t xml:space="preserve"> </w:t>
       </w:r>
       <w:r>
@@ -5351,58 +5557,6 @@
           <w:rFonts w:ascii="Times" w:eastAsia="Times New Roman" w:hAnsi="Times" w:cs="Arial"/>
           <w:color w:val="000000" w:themeColor="text1"/>
         </w:rPr>
-        <w:t xml:space="preserve">It </w:t>
-      </w:r>
-      <w:r>
-        <w:rPr>
-          <w:rFonts w:ascii="Times" w:eastAsia="Times New Roman" w:hAnsi="Times" w:cs="Arial"/>
-          <w:color w:val="000000" w:themeColor="text1"/>
-        </w:rPr>
-        <w:t>a</w:t>
-      </w:r>
-      <w:r>
-        <w:rPr>
-          <w:rFonts w:ascii="Times" w:eastAsia="Times New Roman" w:hAnsi="Times" w:cs="Arial"/>
-          <w:color w:val="000000" w:themeColor="text1"/>
-        </w:rPr>
-        <w:t xml:space="preserve">ppears that Florida’s shipments are in accordance with the </w:t>
-      </w:r>
-      <w:r>
-        <w:rPr>
-          <w:rFonts w:ascii="Times" w:eastAsia="Times New Roman" w:hAnsi="Times" w:cs="Arial"/>
-          <w:color w:val="000000" w:themeColor="text1"/>
-        </w:rPr>
-        <w:t xml:space="preserve">expectations of an accurate </w:t>
-      </w:r>
-      <w:r>
-        <w:rPr>
-          <w:rFonts w:ascii="Times" w:eastAsia="Times New Roman" w:hAnsi="Times" w:cs="Arial"/>
-          <w:color w:val="000000" w:themeColor="text1"/>
-        </w:rPr>
-        <w:t>hypothesis and suggests that the opioid shipments were reduced</w:t>
-      </w:r>
-      <w:r>
-        <w:rPr>
-          <w:rFonts w:ascii="Times" w:eastAsia="Times New Roman" w:hAnsi="Times" w:cs="Arial"/>
-          <w:color w:val="000000" w:themeColor="text1"/>
-        </w:rPr>
-        <w:t xml:space="preserve"> from the policy</w:t>
-      </w:r>
-      <w:r>
-        <w:rPr>
-          <w:rFonts w:ascii="Times" w:eastAsia="Times New Roman" w:hAnsi="Times" w:cs="Arial"/>
-          <w:color w:val="000000" w:themeColor="text1"/>
-        </w:rPr>
-        <w:t>; and therefore, the policy was effective.</w:t>
-      </w:r>
-      <w:r>
-        <w:t xml:space="preserve"> </w:t>
-      </w:r>
-      <w:r>
-        <w:rPr>
-          <w:rFonts w:ascii="Times" w:eastAsia="Times New Roman" w:hAnsi="Times" w:cs="Arial"/>
-          <w:color w:val="000000" w:themeColor="text1"/>
-        </w:rPr>
         <w:t>To reach a more reliable conclusion, additional analysis was necessary. We then carried out a difference-in-difference analysis in order to get a more concrete conclusion</w:t>
       </w:r>
       <w:r>
@@ -5445,48 +5599,24 @@
           <w:rFonts w:ascii="Times" w:eastAsia="Times New Roman" w:hAnsi="Times" w:cs="Arial"/>
           <w:color w:val="000000" w:themeColor="text1"/>
         </w:rPr>
-        <w:t xml:space="preserve">, we plot the pre and post trends of policy change for </w:t>
-      </w:r>
-      <w:r>
-        <w:rPr>
-          <w:rFonts w:ascii="Times" w:eastAsia="Times New Roman" w:hAnsi="Times" w:cs="Arial"/>
-          <w:color w:val="000000" w:themeColor="text1"/>
-        </w:rPr>
-        <w:t>Florida</w:t>
-      </w:r>
-      <w:r>
-        <w:rPr>
-          <w:rFonts w:ascii="Times" w:eastAsia="Times New Roman" w:hAnsi="Times" w:cs="Arial"/>
-          <w:color w:val="000000" w:themeColor="text1"/>
-        </w:rPr>
-        <w:t xml:space="preserve"> state and its control group Georgia, Ohio and </w:t>
-      </w:r>
-      <w:r>
-        <w:rPr>
-          <w:rFonts w:ascii="Times" w:eastAsia="Times New Roman" w:hAnsi="Times" w:cs="Arial"/>
-          <w:color w:val="000000" w:themeColor="text1"/>
-        </w:rPr>
-        <w:t>Pennsylvania</w:t>
-      </w:r>
-      <w:r>
-        <w:rPr>
-          <w:rFonts w:ascii="Times" w:eastAsia="Times New Roman" w:hAnsi="Times" w:cs="Arial"/>
-          <w:color w:val="000000" w:themeColor="text1"/>
-        </w:rPr>
-        <w:t>.</w:t>
-      </w:r>
-    </w:p>
-    <w:p>
-      <w:pPr>
-        <w:autoSpaceDE w:val="0"/>
-        <w:autoSpaceDN w:val="0"/>
-        <w:adjustRightInd w:val="0"/>
-        <w:spacing w:line="360" w:lineRule="auto"/>
-        <w:rPr>
-          <w:rFonts w:ascii="Times" w:eastAsia="Times New Roman" w:hAnsi="Times" w:cs="Arial"/>
-          <w:color w:val="000000" w:themeColor="text1"/>
-        </w:rPr>
-      </w:pPr>
+        <w:t xml:space="preserve">, we plot the pre and post trends of policy change for Florida state and its control group Georgia, </w:t>
+      </w:r>
+      <w:proofErr w:type="gramStart"/>
+      <w:r>
+        <w:rPr>
+          <w:rFonts w:ascii="Times" w:eastAsia="Times New Roman" w:hAnsi="Times" w:cs="Arial"/>
+          <w:color w:val="000000" w:themeColor="text1"/>
+        </w:rPr>
+        <w:t>Ohio</w:t>
+      </w:r>
+      <w:proofErr w:type="gramEnd"/>
+      <w:r>
+        <w:rPr>
+          <w:rFonts w:ascii="Times" w:eastAsia="Times New Roman" w:hAnsi="Times" w:cs="Arial"/>
+          <w:color w:val="000000" w:themeColor="text1"/>
+        </w:rPr>
+        <w:t xml:space="preserve"> and Pennsylvania.</w:t>
+      </w:r>
     </w:p>
     <w:p>
       <w:pPr>
@@ -5507,7 +5637,25 @@
           <w:iCs/>
           <w:color w:val="000000" w:themeColor="text1"/>
         </w:rPr>
-        <w:t xml:space="preserve">Fig3. </w:t>
+        <w:t>Fig</w:t>
+      </w:r>
+      <w:r>
+        <w:rPr>
+          <w:rFonts w:ascii="Times" w:eastAsia="Times New Roman" w:hAnsi="Times" w:cs="Arial"/>
+          <w:i/>
+          <w:iCs/>
+          <w:color w:val="000000" w:themeColor="text1"/>
+        </w:rPr>
+        <w:t>2</w:t>
+      </w:r>
+      <w:r>
+        <w:rPr>
+          <w:rFonts w:ascii="Times" w:eastAsia="Times New Roman" w:hAnsi="Times" w:cs="Arial"/>
+          <w:i/>
+          <w:iCs/>
+          <w:color w:val="000000" w:themeColor="text1"/>
+        </w:rPr>
+        <w:t xml:space="preserve">. </w:t>
       </w:r>
       <w:r>
         <w:rPr>
@@ -5540,9 +5688,9 @@
           <w:szCs w:val="28"/>
         </w:rPr>
         <w:drawing>
-          <wp:inline distT="0" distB="0" distL="0" distR="0" wp14:anchorId="2D7347C5" wp14:editId="3A951534">
-            <wp:extent cx="5133975" cy="3467100"/>
-            <wp:effectExtent l="0" t="0" r="9525" b="0"/>
+          <wp:inline distT="0" distB="0" distL="0" distR="0" wp14:anchorId="2D7347C5" wp14:editId="0CF2D353">
+            <wp:extent cx="3561008" cy="2404837"/>
+            <wp:effectExtent l="0" t="0" r="0" b="0"/>
             <wp:docPr id="3" name="Picture 3" descr="Chart, line chart&#10;&#10;Description automatically generated"/>
             <wp:cNvGraphicFramePr>
               <a:graphicFrameLocks xmlns:a="http://schemas.openxmlformats.org/drawingml/2006/main" noChangeAspect="1"/>
@@ -5569,7 +5717,7 @@
                   <pic:spPr>
                     <a:xfrm>
                       <a:off x="0" y="0"/>
-                      <a:ext cx="5133975" cy="3467100"/>
+                      <a:ext cx="3586142" cy="2421811"/>
                     </a:xfrm>
                     <a:prstGeom prst="rect">
                       <a:avLst/>
@@ -5584,20 +5732,6 @@
     </w:p>
     <w:p>
       <w:pPr>
-        <w:shd w:val="clear" w:color="auto" w:fill="FFFFFF"/>
-        <w:jc w:val="both"/>
-        <w:rPr>
-          <w:rFonts w:ascii="Times" w:eastAsia="Times New Roman" w:hAnsi="Times" w:cs="Arial"/>
-          <w:b/>
-          <w:bCs/>
-          <w:color w:val="FF0000"/>
-          <w:sz w:val="28"/>
-          <w:szCs w:val="28"/>
-        </w:rPr>
-      </w:pPr>
-    </w:p>
-    <w:p>
-      <w:pPr>
         <w:autoSpaceDE w:val="0"/>
         <w:autoSpaceDN w:val="0"/>
         <w:adjustRightInd w:val="0"/>
@@ -5610,68 +5744,7 @@
         <w:rPr>
           <w:rFonts w:ascii="Times New Roman" w:hAnsi="Times New Roman" w:cs="Times New Roman"/>
         </w:rPr>
-        <w:t xml:space="preserve">From </w:t>
-      </w:r>
-      <w:r>
-        <w:rPr>
-          <w:rFonts w:ascii="Times New Roman" w:hAnsi="Times New Roman" w:cs="Times New Roman"/>
-        </w:rPr>
-        <w:t>fig3,</w:t>
-      </w:r>
-      <w:r>
-        <w:rPr>
-          <w:rFonts w:ascii="Times New Roman" w:hAnsi="Times New Roman" w:cs="Times New Roman"/>
-        </w:rPr>
-        <w:t xml:space="preserve"> we can see that before the policy change in 2010, Florida had similar</w:t>
-      </w:r>
-      <w:r>
-        <w:rPr>
-          <w:rFonts w:ascii="Times New Roman" w:hAnsi="Times New Roman" w:cs="Times New Roman"/>
-        </w:rPr>
-        <w:t xml:space="preserve"> </w:t>
-      </w:r>
-      <w:r>
-        <w:rPr>
-          <w:rFonts w:ascii="Times New Roman" w:hAnsi="Times New Roman" w:cs="Times New Roman"/>
-        </w:rPr>
-        <w:t>upward trend with control group, and it’s at a higher level. After the policy</w:t>
-      </w:r>
-      <w:r>
-        <w:rPr>
-          <w:rFonts w:ascii="Times New Roman" w:hAnsi="Times New Roman" w:cs="Times New Roman"/>
-        </w:rPr>
-        <w:t xml:space="preserve"> </w:t>
-      </w:r>
-      <w:r>
-        <w:rPr>
-          <w:rFonts w:ascii="Times New Roman" w:hAnsi="Times New Roman" w:cs="Times New Roman"/>
-        </w:rPr>
-        <w:t xml:space="preserve">changed, while control group barely changed its trend, Florida has experienced </w:t>
-      </w:r>
-      <w:r>
-        <w:rPr>
-          <w:rFonts w:ascii="Times New Roman" w:hAnsi="Times New Roman" w:cs="Times New Roman"/>
-        </w:rPr>
-        <w:t>a significant</w:t>
-      </w:r>
-      <w:r>
-        <w:rPr>
-          <w:rFonts w:ascii="Times New Roman" w:hAnsi="Times New Roman" w:cs="Times New Roman"/>
-        </w:rPr>
-        <w:t xml:space="preserve"> change in trend, from upward </w:t>
-      </w:r>
-      <w:r>
-        <w:rPr>
-          <w:rFonts w:ascii="Times New Roman" w:hAnsi="Times New Roman" w:cs="Times New Roman"/>
-        </w:rPr>
-        <w:lastRenderedPageBreak/>
-        <w:t xml:space="preserve">sloping to downward </w:t>
-      </w:r>
-      <w:r>
-        <w:rPr>
-          <w:rFonts w:ascii="Times New Roman" w:hAnsi="Times New Roman" w:cs="Times New Roman"/>
-        </w:rPr>
-        <w:t xml:space="preserve">slope. </w:t>
+        <w:t xml:space="preserve">From fig3, we can see that before the policy change in 2010, Florida had similar upward trend with control group, and it’s at a higher level. After the policy changed, while control group barely changed its trend, Florida has experienced a significant change in trend, from upward sloping to downward slope. </w:t>
       </w:r>
       <w:r>
         <w:rPr>
@@ -5705,7 +5778,7 @@
           <w:rFonts w:ascii="Times" w:eastAsia="Times New Roman" w:hAnsi="Times" w:cs="Arial"/>
           <w:b/>
           <w:bCs/>
-          <w:color w:val="FF0000"/>
+          <w:color w:val="000000" w:themeColor="text1"/>
           <w:sz w:val="28"/>
           <w:szCs w:val="28"/>
         </w:rPr>
@@ -5715,26 +5788,12 @@
           <w:rFonts w:ascii="Times" w:eastAsia="Times New Roman" w:hAnsi="Times" w:cs="Arial"/>
           <w:b/>
           <w:bCs/>
-          <w:color w:val="FF0000"/>
+          <w:color w:val="000000" w:themeColor="text1"/>
           <w:sz w:val="28"/>
           <w:szCs w:val="28"/>
         </w:rPr>
         <w:t>Washington</w:t>
       </w:r>
-    </w:p>
-    <w:p>
-      <w:pPr>
-        <w:shd w:val="clear" w:color="auto" w:fill="FFFFFF"/>
-        <w:jc w:val="both"/>
-        <w:rPr>
-          <w:rFonts w:ascii="Times" w:eastAsia="Times New Roman" w:hAnsi="Times" w:cs="Arial"/>
-          <w:b/>
-          <w:bCs/>
-          <w:color w:val="FF0000"/>
-          <w:sz w:val="28"/>
-          <w:szCs w:val="28"/>
-        </w:rPr>
-      </w:pPr>
     </w:p>
     <w:p>
       <w:pPr>
@@ -5759,10 +5818,11 @@
           <w:sz w:val="28"/>
           <w:szCs w:val="28"/>
         </w:rPr>
+        <w:lastRenderedPageBreak/>
         <w:drawing>
-          <wp:inline distT="0" distB="0" distL="0" distR="0" wp14:anchorId="37F96111" wp14:editId="093B131C">
-            <wp:extent cx="5114925" cy="3467100"/>
-            <wp:effectExtent l="0" t="0" r="9525" b="0"/>
+          <wp:inline distT="0" distB="0" distL="0" distR="0" wp14:anchorId="37F96111" wp14:editId="7600C682">
+            <wp:extent cx="3380704" cy="2291577"/>
+            <wp:effectExtent l="0" t="0" r="0" b="0"/>
             <wp:docPr id="5" name="Picture 5" descr="Chart, line chart&#10;&#10;Description automatically generated"/>
             <wp:cNvGraphicFramePr>
               <a:graphicFrameLocks xmlns:a="http://schemas.openxmlformats.org/drawingml/2006/main" noChangeAspect="1"/>
@@ -5789,7 +5849,7 @@
                   <pic:spPr>
                     <a:xfrm>
                       <a:off x="0" y="0"/>
-                      <a:ext cx="5114925" cy="3467100"/>
+                      <a:ext cx="3392813" cy="2299785"/>
                     </a:xfrm>
                     <a:prstGeom prst="rect">
                       <a:avLst/>
@@ -5819,6 +5879,7 @@
     <w:p>
       <w:pPr>
         <w:shd w:val="clear" w:color="auto" w:fill="FFFFFF"/>
+        <w:spacing w:line="360" w:lineRule="auto"/>
         <w:jc w:val="both"/>
         <w:rPr>
           <w:rFonts w:ascii="Times" w:eastAsia="Times New Roman" w:hAnsi="Times" w:cs="Arial"/>
@@ -6178,7 +6239,11 @@
           <w:szCs w:val="28"/>
         </w:rPr>
       </w:pPr>
-      <w:r>
+    </w:p>
+    <w:p>
+      <w:pPr>
+        <w:shd w:val="clear" w:color="auto" w:fill="FFFFFF"/>
+        <w:jc w:val="both"/>
         <w:rPr>
           <w:rFonts w:ascii="Times" w:eastAsia="Times New Roman" w:hAnsi="Times" w:cs="Arial"/>
           <w:b/>
@@ -6187,8 +6252,7 @@
           <w:sz w:val="28"/>
           <w:szCs w:val="28"/>
         </w:rPr>
-        <w:t>Effect of regulation policy on the mortality rate of opioid overdose</w:t>
-      </w:r>
+      </w:pPr>
     </w:p>
     <w:p>
       <w:pPr>
@@ -6203,6 +6267,87 @@
           <w:szCs w:val="28"/>
         </w:rPr>
       </w:pPr>
+    </w:p>
+    <w:p>
+      <w:pPr>
+        <w:shd w:val="clear" w:color="auto" w:fill="FFFFFF"/>
+        <w:jc w:val="both"/>
+        <w:rPr>
+          <w:rFonts w:ascii="Times" w:eastAsia="Times New Roman" w:hAnsi="Times" w:cs="Arial"/>
+          <w:b/>
+          <w:bCs/>
+          <w:color w:val="000000" w:themeColor="text1"/>
+          <w:sz w:val="28"/>
+          <w:szCs w:val="28"/>
+        </w:rPr>
+      </w:pPr>
+    </w:p>
+    <w:p>
+      <w:pPr>
+        <w:shd w:val="clear" w:color="auto" w:fill="FFFFFF"/>
+        <w:jc w:val="both"/>
+        <w:rPr>
+          <w:rFonts w:ascii="Times" w:eastAsia="Times New Roman" w:hAnsi="Times" w:cs="Arial"/>
+          <w:b/>
+          <w:bCs/>
+          <w:color w:val="000000" w:themeColor="text1"/>
+          <w:sz w:val="28"/>
+          <w:szCs w:val="28"/>
+        </w:rPr>
+      </w:pPr>
+    </w:p>
+    <w:p>
+      <w:pPr>
+        <w:shd w:val="clear" w:color="auto" w:fill="FFFFFF"/>
+        <w:jc w:val="both"/>
+        <w:rPr>
+          <w:rFonts w:ascii="Times" w:eastAsia="Times New Roman" w:hAnsi="Times" w:cs="Arial"/>
+          <w:b/>
+          <w:bCs/>
+          <w:color w:val="000000" w:themeColor="text1"/>
+          <w:sz w:val="28"/>
+          <w:szCs w:val="28"/>
+        </w:rPr>
+      </w:pPr>
+    </w:p>
+    <w:p>
+      <w:pPr>
+        <w:shd w:val="clear" w:color="auto" w:fill="FFFFFF"/>
+        <w:jc w:val="both"/>
+        <w:rPr>
+          <w:rFonts w:ascii="Times" w:eastAsia="Times New Roman" w:hAnsi="Times" w:cs="Arial"/>
+          <w:b/>
+          <w:bCs/>
+          <w:color w:val="000000" w:themeColor="text1"/>
+          <w:sz w:val="28"/>
+          <w:szCs w:val="28"/>
+        </w:rPr>
+      </w:pPr>
+    </w:p>
+    <w:p>
+      <w:pPr>
+        <w:shd w:val="clear" w:color="auto" w:fill="FFFFFF"/>
+        <w:jc w:val="both"/>
+        <w:rPr>
+          <w:rFonts w:ascii="Times" w:eastAsia="Times New Roman" w:hAnsi="Times" w:cs="Arial"/>
+          <w:b/>
+          <w:bCs/>
+          <w:color w:val="000000" w:themeColor="text1"/>
+          <w:sz w:val="28"/>
+          <w:szCs w:val="28"/>
+        </w:rPr>
+      </w:pPr>
+      <w:r>
+        <w:rPr>
+          <w:rFonts w:ascii="Times" w:eastAsia="Times New Roman" w:hAnsi="Times" w:cs="Arial"/>
+          <w:b/>
+          <w:bCs/>
+          <w:color w:val="000000" w:themeColor="text1"/>
+          <w:sz w:val="28"/>
+          <w:szCs w:val="28"/>
+        </w:rPr>
+        <w:t>Effect of regulation policy on the mortality rate of opioid overdose</w:t>
+      </w:r>
     </w:p>
     <w:p>
       <w:pPr>
@@ -6440,7 +6585,7 @@
           <w:rFonts w:ascii="Times" w:eastAsia="Times New Roman" w:hAnsi="Times" w:cs="Arial"/>
           <w:color w:val="000000" w:themeColor="text1"/>
         </w:rPr>
-        <w:t xml:space="preserve">) without implementing policies. It is evident that the mortality rate of opioid-drug overdose in these control states continues to hold an increasing trend after 2010. Based on the left graph, without implementing the regulation policy for opioid drugs, the average mortality rate of opioid-drug overdose had a rising trend from 0.012% year by year since 2003 and peaked at about 0.017% in 2009. After Florida implemented the regulation policy for opioid drugs in 2010, the mortality rate of opioid-drug overdose in FL dropped immediately to about 0.016% in 2010 and it continued to keep a downward tendency from 2010. This might not happen if the regulation policy was not implemented. Moreover, according to difference-in-difference analysis, the average mortality rate </w:t>
+        <w:t xml:space="preserve">) without implementing policies. It is evident that the mortality rate of opioid-drug overdose in these control states continues to hold an increasing trend after 2010. Based on the left graph, without implementing the regulation policy for opioid drugs, the average mortality rate of opioid-drug overdose had a rising trend from 0.012% year by year since 2003 and peaked at about 0.017% in 2009. After Florida implemented the regulation policy for opioid drugs in 2010, the mortality rate of opioid-drug overdose in FL dropped immediately to about 0.016% in 2010 and it continued to keep a downward tendency from 2010. This might not happen if the regulation policy was not implemented. Moreover, according to difference-in-difference analysis, the average mortality rate of opioid-drug overdose for the three comparison states was lower than the average mortality rate of Florida from 2003 to 2009 while all of them held increasing tendencies of the mortality rate of opioid-drug overdose. However, the three comparison states still had an upward trend of mortality rate after 2010, this tendency is the same as before 2010. In general, the mortality rate in control </w:t>
       </w:r>
       <w:r>
         <w:rPr>
@@ -6448,7 +6593,7 @@
           <w:color w:val="000000" w:themeColor="text1"/>
         </w:rPr>
         <w:lastRenderedPageBreak/>
-        <w:t>of opioid-drug overdose for the three comparison states was lower than the average mortality rate of Florida from 2003 to 2009 while all of them held increasing tendencies of the mortality rate of opioid-drug overdose. However, the three comparison states still had an upward trend of mortality rate after 2010, this tendency is the same as before 2010. In general, the mortality rate in control states increased from about 0.015% in 2010 to about 0.022% in 2015, while the mortality rate of opioid-drug overdose in Florida decreased from 2010 at about 0.016% to about 0.014% in 2015. Therefore, we conclude that the policy of opioid regulations had a positive impact on decreasing the mortality rate of opioid-drug overdose in Florida.</w:t>
+        <w:t>states increased from about 0.015% in 2010 to about 0.022% in 2015, while the mortality rate of opioid-drug overdose in Florida decreased from 2010 at about 0.016% to about 0.014% in 2015. Therefore, we conclude that the policy of opioid regulations had a positive impact on decreasing the mortality rate of opioid-drug overdose in Florida.</w:t>
       </w:r>
     </w:p>
     <w:p>
@@ -6683,7 +6828,7 @@
           <w:rFonts w:ascii="Times" w:eastAsia="Times New Roman" w:hAnsi="Times" w:cs="Arial"/>
           <w:color w:val="000000" w:themeColor="text1"/>
         </w:rPr>
-        <w:t xml:space="preserve">) without implementing policies. It is obvious that the mortality rate of opioid-drug overdose in these control states continues to hold an increasing trend after 2007. Based on the left graph, without implementing the regulation policy for opioid drugs, the average mortality rate of opioid-drug overdose had an increasing trend from about 0.008% year by year since 2003 and peaked at about 0.012% in 2006. After implementing the regulation policy for opioid drugs in 2007 at TX, the mortality rate of opioid-drug overdose in TX dropped immediately to about 0.0105% in 2007 and </w:t>
+        <w:t xml:space="preserve">) without implementing policies. It is obvious that the mortality rate of opioid-drug overdose in these control states continues to hold an increasing trend after 2007. Based on the left graph, without implementing the regulation policy for opioid drugs, the average mortality rate of opioid-drug overdose had an increasing trend from about 0.008% year by year since 2003 and peaked at about 0.012% in 2006. After implementing the regulation policy for opioid drugs in 2007 at TX, the mortality rate of opioid-drug overdose in TX dropped immediately to about 0.0105% in 2007 and it continued to keep a downward tendency from 2007. This might not happen if the regulation policy was not implemented. Moreover, according to difference-in-difference analysis, the average mortality rate for the three comparison states had similar values as the average mortality rate of Texas from 2003 to 2006 while all of them held increasing tendencies of the mortality rate of </w:t>
       </w:r>
       <w:r>
         <w:rPr>
@@ -6691,7 +6836,7 @@
           <w:color w:val="000000" w:themeColor="text1"/>
         </w:rPr>
         <w:lastRenderedPageBreak/>
-        <w:t>it continued to keep a downward tendency from 2007. This might not happen if the regulation policy was not implemented. Moreover, according to difference-in-difference analysis, the average mortality rate for the three comparison states had similar values as the average mortality rate of Texas from 2003 to 2006 while all of them held increasing tendencies of the mortality rate of opioid-drug overdose. Nevertheless, the three comparison states still had an upward trend of mortality rate after 2007, this tendency is the same as before 2007. In general, the mortality rate in control states increased from about 0.011% in 2007 to about 0.015% in 2015, while the mortality rate of opioid-drug overdose in Texas decreased from 2007 at about 0.011% to about 0.010% in 2015. Therefore, although such a degree of decline is not large, we conclude that the policy of opioid regulations had a positive impact on decreasing the mortality rate of opioid-drug overdose in Texas.</w:t>
+        <w:t>opioid-drug overdose. Nevertheless, the three comparison states still had an upward trend of mortality rate after 2007, this tendency is the same as before 2007. In general, the mortality rate in control states increased from about 0.011% in 2007 to about 0.015% in 2015, while the mortality rate of opioid-drug overdose in Texas decreased from 2007 at about 0.011% to about 0.010% in 2015. Therefore, although such a degree of decline is not large, we conclude that the policy of opioid regulations had a positive impact on decreasing the mortality rate of opioid-drug overdose in Texas.</w:t>
       </w:r>
     </w:p>
     <w:p>
@@ -6964,7 +7109,7 @@
           <w:rFonts w:ascii="Times" w:eastAsia="Times New Roman" w:hAnsi="Times" w:cs="Arial"/>
           <w:color w:val="000000" w:themeColor="text1"/>
         </w:rPr>
-        <w:t xml:space="preserve">) without implementing policies. It is obvious that the mortality rate of opioid-drug overdose in these control states continues to hold an increasing trend after 2007. Based on the left graph, without implementing the regulation policy for opioid drugs, the average mortality rate of opioid-drug </w:t>
+        <w:t xml:space="preserve">) without implementing policies. It is obvious that the mortality rate of opioid-drug overdose in these control states continues to hold an increasing trend after 2007. Based on the left graph, without implementing the regulation policy for opioid drugs, the average mortality rate of opioid-drug overdose had an increasing trend from about 0.0125% year by year since 2003 and peaked at about 0.0145% in 2011. However, after implementing the regulation policy for opioid drugs in 2012 at WA, the mortality rate of opioid-drug overdose in WA did not drop, it continued to keep an upward, but lesser degree tendency from 2012. Furthermore, according to difference-in-difference analysis, </w:t>
       </w:r>
       <w:r>
         <w:rPr>
@@ -6972,7 +7117,7 @@
           <w:color w:val="000000" w:themeColor="text1"/>
         </w:rPr>
         <w:lastRenderedPageBreak/>
-        <w:t>overdose had an increasing trend from about 0.0125% year by year since 2003 and peaked at about 0.0145% in 2011. However, after implementing the regulation policy for opioid drugs in 2012 at WA, the mortality rate of opioid-drug overdose in WA did not drop, it continued to keep an upward, but lesser degree tendency from 2012. Furthermore, according to difference-in-difference analysis, the average mortality rate for the three comparison states were lower than the average mortality rate of Washington from 2003 to 2011 while all of them held increasing tendencies of the mortality rate of opioid-drug overdose. The three comparison states still had an upward trend of mortality rate after 2012, this tendency is the same as before 2007. In general, the mortality rate in control states increased from about 0.015% in 2012 to about 0.017% in 2015, and the mortality rate of opioid-drug overdose in Washington also rose from 2012 at about 0.0138% to about 0.014% in 2015. Therefore, although the mortality rates of opioid-drug overdose in Washington were lower than other control states on average after implementing the policy; because Washington still had a rising trend of mortality rates of opioid-drug overdose after 2012, we conclude that the policy of opioid regulations did not have a positive impact on decreasing the mortality rate of opioid-drug overdose in Washington.</w:t>
+        <w:t>the average mortality rate for the three comparison states were lower than the average mortality rate of Washington from 2003 to 2011 while all of them held increasing tendencies of the mortality rate of opioid-drug overdose. The three comparison states still had an upward trend of mortality rate after 2012, this tendency is the same as before 2007. In general, the mortality rate in control states increased from about 0.015% in 2012 to about 0.017% in 2015, and the mortality rate of opioid-drug overdose in Washington also rose from 2012 at about 0.0138% to about 0.014% in 2015. Therefore, although the mortality rates of opioid-drug overdose in Washington were lower than other control states on average after implementing the policy; because Washington still had a rising trend of mortality rates of opioid-drug overdose after 2012, we conclude that the policy of opioid regulations did not have a positive impact on decreasing the mortality rate of opioid-drug overdose in Washington.</w:t>
       </w:r>
     </w:p>
     <w:p>
@@ -7008,7 +7153,7 @@
           <w:sz w:val="32"/>
           <w:szCs w:val="32"/>
         </w:rPr>
-        <w:t>Interpretation of the Analysis (to be added)</w:t>
+        <w:t xml:space="preserve">Interpretation of the Analysis </w:t>
       </w:r>
     </w:p>
     <w:p>
@@ -7022,24 +7167,6 @@
           <w:color w:val="000000" w:themeColor="text1"/>
         </w:rPr>
       </w:pPr>
-    </w:p>
-    <w:p>
-      <w:pPr>
-        <w:shd w:val="clear" w:color="auto" w:fill="FFFFFF"/>
-        <w:spacing w:line="360" w:lineRule="auto"/>
-        <w:jc w:val="both"/>
-        <w:rPr>
-          <w:rFonts w:ascii="Times" w:eastAsia="Times New Roman" w:hAnsi="Times" w:cs="Arial"/>
-          <w:color w:val="000000" w:themeColor="text1"/>
-        </w:rPr>
-      </w:pPr>
-      <w:r>
-        <w:rPr>
-          <w:rFonts w:ascii="Times" w:eastAsia="Times New Roman" w:hAnsi="Times" w:cs="Arial"/>
-          <w:color w:val="000000" w:themeColor="text1"/>
-        </w:rPr>
-        <w:t xml:space="preserve">The </w:t>
-      </w:r>
     </w:p>
     <w:p>
       <w:pPr>
@@ -7180,15 +7307,7 @@
           <w:rFonts w:ascii="Times" w:eastAsia="Times New Roman" w:hAnsi="Times" w:cs="Arial"/>
           <w:color w:val="000000" w:themeColor="text1"/>
         </w:rPr>
-        <w:t xml:space="preserve">, it is almost impossible to identify perfect comparison </w:t>
-      </w:r>
-      <w:r>
-        <w:rPr>
-          <w:rFonts w:ascii="Times" w:eastAsia="Times New Roman" w:hAnsi="Times" w:cs="Arial"/>
-          <w:color w:val="000000" w:themeColor="text1"/>
-        </w:rPr>
-        <w:lastRenderedPageBreak/>
-        <w:t xml:space="preserve">states which were not impacted by the policy of interest at all. These factors serve to complicate </w:t>
+        <w:t xml:space="preserve">, it is almost impossible to identify perfect comparison states which were not impacted by the policy of interest at all. These factors serve to complicate </w:t>
       </w:r>
       <w:r>
         <w:rPr>
@@ -7296,7 +7415,7 @@
           <w:sz w:val="32"/>
           <w:szCs w:val="32"/>
         </w:rPr>
-        <w:t>Conclusion (to be added)</w:t>
+        <w:t>Conclusion</w:t>
       </w:r>
     </w:p>
     <w:p>

--- a/40_Draft_Reports/Report_for_NickEubank.docx
+++ b/40_Draft_Reports/Report_for_NickEubank.docx
@@ -113,7 +113,11 @@
           <w:szCs w:val="32"/>
         </w:rPr>
       </w:pPr>
-      <w:r>
+    </w:p>
+    <w:p>
+      <w:pPr>
+        <w:spacing w:line="360" w:lineRule="auto"/>
+        <w:jc w:val="both"/>
         <w:rPr>
           <w:rFonts w:ascii="Times" w:hAnsi="Times"/>
           <w:b/>
@@ -122,303 +126,8 @@
           <w:sz w:val="32"/>
           <w:szCs w:val="32"/>
         </w:rPr>
-        <w:t>Motivation</w:t>
-      </w:r>
-    </w:p>
-    <w:p>
-      <w:pPr>
-        <w:spacing w:line="360" w:lineRule="auto"/>
-        <w:jc w:val="both"/>
-        <w:rPr>
-          <w:rFonts w:ascii="Times" w:hAnsi="Times"/>
-          <w:color w:val="000000" w:themeColor="text1"/>
-        </w:rPr>
-      </w:pPr>
-      <w:r>
-        <w:rPr>
-          <w:rFonts w:ascii="Times" w:hAnsi="Times"/>
-          <w:color w:val="000000" w:themeColor="text1"/>
-        </w:rPr>
-        <w:t>For more than 30 years, the United States has suffered a widespread crisis of opioid addiction and overdose deaths. As a result, there have been significant policy efforts to address the opioid crisis. Led by the White House's Office of National Drug Control Policy [1], federal agencies such as the Drug Enforcement Agency (DEA), the Centers for Disease Control and Prevention (CDC), the Department of Health and Social Services (DHSS), and the National Institutes of Health (NIH) have taken several initiatives to combat it [2].</w:t>
-      </w:r>
-    </w:p>
-    <w:p>
-      <w:pPr>
-        <w:spacing w:line="360" w:lineRule="auto"/>
-        <w:jc w:val="both"/>
-        <w:rPr>
-          <w:rFonts w:ascii="Times" w:hAnsi="Times"/>
-          <w:color w:val="000000" w:themeColor="text1"/>
-          <w:lang w:eastAsia="ko-KR"/>
-        </w:rPr>
-      </w:pPr>
-    </w:p>
-    <w:p>
-      <w:pPr>
-        <w:spacing w:line="360" w:lineRule="auto"/>
-        <w:jc w:val="both"/>
-        <w:rPr>
-          <w:rFonts w:ascii="Times" w:hAnsi="Times"/>
-          <w:color w:val="000000" w:themeColor="text1"/>
-        </w:rPr>
-      </w:pPr>
-      <w:r>
-        <w:rPr>
-          <w:rFonts w:ascii="Times" w:hAnsi="Times"/>
-          <w:color w:val="000000" w:themeColor="text1"/>
-        </w:rPr>
-        <w:t>In addition to these efforts at the federal level, there has been enforcement of state-level opioid control policies in various parts of the US. For instance, the Texas Medical Board adopted regulations with regards to treating pain with controlled substances in 2007. The Florida legislature also require</w:t>
-      </w:r>
-      <w:r>
-        <w:rPr>
-          <w:rFonts w:ascii="Times" w:hAnsi="Times"/>
-          <w:color w:val="000000" w:themeColor="text1"/>
-        </w:rPr>
-        <w:t>d</w:t>
-      </w:r>
-      <w:r>
-        <w:rPr>
-          <w:rFonts w:ascii="Times" w:hAnsi="Times"/>
-          <w:color w:val="000000" w:themeColor="text1"/>
-        </w:rPr>
-        <w:t xml:space="preserve"> pain clinics </w:t>
-      </w:r>
-      <w:r>
-        <w:rPr>
-          <w:rFonts w:ascii="Times" w:hAnsi="Times"/>
-          <w:color w:val="000000" w:themeColor="text1"/>
-        </w:rPr>
-        <w:t xml:space="preserve">who </w:t>
-      </w:r>
-      <w:r>
-        <w:rPr>
-          <w:rFonts w:ascii="Times" w:hAnsi="Times"/>
-          <w:color w:val="000000" w:themeColor="text1"/>
-        </w:rPr>
-        <w:t xml:space="preserve">treat pain with controlled substances </w:t>
-      </w:r>
-      <w:r>
-        <w:rPr>
-          <w:rFonts w:ascii="Times" w:hAnsi="Times"/>
-          <w:color w:val="000000" w:themeColor="text1"/>
-        </w:rPr>
-        <w:t xml:space="preserve">to </w:t>
-      </w:r>
-      <w:r>
-        <w:rPr>
-          <w:rFonts w:ascii="Times" w:hAnsi="Times"/>
-          <w:color w:val="000000" w:themeColor="text1"/>
-        </w:rPr>
-        <w:t xml:space="preserve">register with the state </w:t>
-      </w:r>
-      <w:r>
-        <w:rPr>
-          <w:rFonts w:ascii="Times" w:hAnsi="Times"/>
-          <w:color w:val="000000" w:themeColor="text1"/>
-        </w:rPr>
-        <w:t xml:space="preserve">starting in </w:t>
-      </w:r>
-      <w:r>
-        <w:rPr>
-          <w:rFonts w:ascii="Times" w:hAnsi="Times"/>
-          <w:color w:val="000000" w:themeColor="text1"/>
-        </w:rPr>
-        <w:t>2010, and the Washington Department of Health adopted a rule regulating the prescri</w:t>
-      </w:r>
-      <w:r>
-        <w:rPr>
-          <w:rFonts w:ascii="Times" w:hAnsi="Times"/>
-          <w:color w:val="000000" w:themeColor="text1"/>
-        </w:rPr>
-        <w:t>ption</w:t>
-      </w:r>
-      <w:r>
-        <w:rPr>
-          <w:rFonts w:ascii="Times" w:hAnsi="Times"/>
-          <w:color w:val="000000" w:themeColor="text1"/>
-        </w:rPr>
-        <w:t xml:space="preserve"> of opioids for pain treatment in 201</w:t>
-      </w:r>
-      <w:r>
-        <w:rPr>
-          <w:rFonts w:ascii="Times" w:hAnsi="Times"/>
-          <w:color w:val="000000" w:themeColor="text1"/>
-        </w:rPr>
-        <w:t>2</w:t>
-      </w:r>
-      <w:r>
-        <w:rPr>
-          <w:rFonts w:ascii="Times" w:hAnsi="Times"/>
-          <w:color w:val="000000" w:themeColor="text1"/>
-        </w:rPr>
-        <w:t>.</w:t>
-      </w:r>
-    </w:p>
-    <w:p>
-      <w:pPr>
-        <w:spacing w:line="360" w:lineRule="auto"/>
-        <w:jc w:val="both"/>
-        <w:rPr>
-          <w:rFonts w:ascii="Times" w:hAnsi="Times"/>
-          <w:color w:val="000000" w:themeColor="text1"/>
-        </w:rPr>
-      </w:pPr>
-    </w:p>
-    <w:p>
-      <w:pPr>
-        <w:spacing w:line="360" w:lineRule="auto"/>
-        <w:jc w:val="both"/>
-        <w:rPr>
-          <w:rFonts w:ascii="Times" w:hAnsi="Times"/>
-          <w:color w:val="000000" w:themeColor="text1"/>
-        </w:rPr>
-      </w:pPr>
-      <w:r>
-        <w:rPr>
-          <w:rFonts w:ascii="Times" w:hAnsi="Times"/>
-          <w:color w:val="000000" w:themeColor="text1"/>
-        </w:rPr>
-        <w:t>Understanding</w:t>
-      </w:r>
-      <w:r>
-        <w:rPr>
-          <w:rFonts w:ascii="Times" w:hAnsi="Times"/>
-          <w:color w:val="000000" w:themeColor="text1"/>
-        </w:rPr>
-        <w:t xml:space="preserve"> the impact of these state-level </w:t>
-      </w:r>
-      <w:r>
-        <w:rPr>
-          <w:rFonts w:ascii="Times" w:hAnsi="Times"/>
-          <w:color w:val="000000" w:themeColor="text1"/>
-        </w:rPr>
-        <w:t xml:space="preserve">drug </w:t>
-      </w:r>
-      <w:r>
-        <w:rPr>
-          <w:rFonts w:ascii="Times" w:hAnsi="Times"/>
-          <w:color w:val="000000" w:themeColor="text1"/>
-        </w:rPr>
-        <w:t xml:space="preserve">policies on public health </w:t>
-      </w:r>
-      <w:r>
-        <w:rPr>
-          <w:rFonts w:ascii="Times" w:hAnsi="Times"/>
-          <w:color w:val="000000" w:themeColor="text1"/>
-        </w:rPr>
-        <w:t>allows policy makers to implement best practices and update policies that are ineffective</w:t>
-      </w:r>
-      <w:r>
-        <w:rPr>
-          <w:rFonts w:ascii="Times" w:hAnsi="Times"/>
-          <w:color w:val="000000" w:themeColor="text1"/>
-        </w:rPr>
-        <w:t xml:space="preserve">. </w:t>
-      </w:r>
-      <w:r>
-        <w:rPr>
-          <w:rFonts w:ascii="Times" w:hAnsi="Times"/>
-          <w:color w:val="000000" w:themeColor="text1"/>
-        </w:rPr>
-        <w:t xml:space="preserve"> In particular, the intent of these regulations is to reduce opioid abuse; however, they have the possibility for unintended effects by limiting legal access of drugs to addicts.</w:t>
-      </w:r>
-    </w:p>
-    <w:p>
-      <w:pPr>
-        <w:spacing w:line="360" w:lineRule="auto"/>
-        <w:jc w:val="both"/>
-        <w:rPr>
-          <w:rFonts w:ascii="Times" w:hAnsi="Times"/>
-          <w:color w:val="000000" w:themeColor="text1"/>
-        </w:rPr>
-      </w:pPr>
-    </w:p>
-    <w:p>
-      <w:pPr>
-        <w:spacing w:line="360" w:lineRule="auto"/>
-        <w:jc w:val="both"/>
-        <w:rPr>
-          <w:rFonts w:ascii="Times" w:hAnsi="Times"/>
-          <w:color w:val="000000" w:themeColor="text1"/>
-        </w:rPr>
-      </w:pPr>
-      <w:r>
-        <w:rPr>
-          <w:rFonts w:ascii="Times" w:hAnsi="Times"/>
-          <w:color w:val="000000" w:themeColor="text1"/>
-        </w:rPr>
-        <w:t xml:space="preserve">This analysis aims to assess causal effects of </w:t>
-      </w:r>
-      <w:r>
-        <w:rPr>
-          <w:rFonts w:ascii="Times" w:hAnsi="Times"/>
-          <w:color w:val="000000" w:themeColor="text1"/>
-        </w:rPr>
-        <w:t xml:space="preserve">opioid drug prescription regulations </w:t>
-      </w:r>
-      <w:r>
-        <w:rPr>
-          <w:rFonts w:ascii="Times" w:hAnsi="Times"/>
-          <w:color w:val="000000" w:themeColor="text1"/>
-        </w:rPr>
-        <w:t xml:space="preserve">implemented </w:t>
-      </w:r>
-      <w:r>
-        <w:rPr>
-          <w:rFonts w:ascii="Times" w:hAnsi="Times"/>
-          <w:color w:val="000000" w:themeColor="text1"/>
-        </w:rPr>
-        <w:t>in three states (Texas, Florida, Washington)</w:t>
-      </w:r>
-      <w:r>
-        <w:rPr>
-          <w:rFonts w:ascii="Times" w:hAnsi="Times"/>
-          <w:color w:val="000000" w:themeColor="text1"/>
-        </w:rPr>
-        <w:t xml:space="preserve"> in the early 2000’s (2007, 2010, and 2012 respectively).  </w:t>
-      </w:r>
-      <w:proofErr w:type="gramStart"/>
-      <w:r>
-        <w:rPr>
-          <w:rFonts w:ascii="Times" w:hAnsi="Times"/>
-          <w:color w:val="000000" w:themeColor="text1"/>
-        </w:rPr>
-        <w:t>In particular, this</w:t>
-      </w:r>
-      <w:proofErr w:type="gramEnd"/>
-      <w:r>
-        <w:rPr>
-          <w:rFonts w:ascii="Times" w:hAnsi="Times"/>
-          <w:color w:val="000000" w:themeColor="text1"/>
-        </w:rPr>
-        <w:t xml:space="preserve"> analysis assessed the impact of the regulations on </w:t>
-      </w:r>
-      <w:r>
-        <w:rPr>
-          <w:rFonts w:ascii="Times" w:hAnsi="Times"/>
-          <w:color w:val="000000" w:themeColor="text1"/>
-        </w:rPr>
-        <w:t>the volume of opioid shipment</w:t>
-      </w:r>
-      <w:r>
-        <w:rPr>
-          <w:rFonts w:ascii="Times" w:hAnsi="Times"/>
-          <w:color w:val="000000" w:themeColor="text1"/>
-        </w:rPr>
-        <w:t>s</w:t>
-      </w:r>
-      <w:r>
-        <w:rPr>
-          <w:rFonts w:ascii="Times" w:hAnsi="Times"/>
-          <w:color w:val="000000" w:themeColor="text1"/>
-        </w:rPr>
-        <w:t xml:space="preserve"> and drug overdose deaths.</w:t>
-      </w:r>
-    </w:p>
-    <w:p>
-      <w:pPr>
-        <w:spacing w:line="360" w:lineRule="auto"/>
-        <w:jc w:val="both"/>
+      </w:pPr>
+      <w:r>
         <w:rPr>
           <w:rFonts w:ascii="Times" w:hAnsi="Times"/>
           <w:b/>
@@ -427,7 +136,312 @@
           <w:sz w:val="32"/>
           <w:szCs w:val="32"/>
         </w:rPr>
-      </w:pPr>
+        <w:t>Motivation</w:t>
+      </w:r>
+    </w:p>
+    <w:p>
+      <w:pPr>
+        <w:spacing w:line="360" w:lineRule="auto"/>
+        <w:jc w:val="both"/>
+        <w:rPr>
+          <w:rFonts w:ascii="Times" w:hAnsi="Times"/>
+          <w:color w:val="000000" w:themeColor="text1"/>
+        </w:rPr>
+      </w:pPr>
+      <w:r>
+        <w:rPr>
+          <w:rFonts w:ascii="Times" w:hAnsi="Times"/>
+          <w:color w:val="000000" w:themeColor="text1"/>
+        </w:rPr>
+        <w:t>For more than 30 years, the United States has suffered a widespread crisis of opioid addiction and overdose deaths. As a result, there have been significant policy efforts to address the opioid crisis. Led by the White House's Office of National Drug Control Policy [1], federal agencies such as the Drug Enforcement Agency (DEA), the Centers for Disease Control and Prevention (CDC), the Department of Health and Social Services (DHSS), and the National Institutes of Health (NIH) have taken several initiatives to combat it [2].</w:t>
+      </w:r>
+    </w:p>
+    <w:p>
+      <w:pPr>
+        <w:spacing w:line="360" w:lineRule="auto"/>
+        <w:jc w:val="both"/>
+        <w:rPr>
+          <w:rFonts w:ascii="Times" w:hAnsi="Times"/>
+          <w:color w:val="000000" w:themeColor="text1"/>
+          <w:lang w:eastAsia="ko-KR"/>
+        </w:rPr>
+      </w:pPr>
+    </w:p>
+    <w:p>
+      <w:pPr>
+        <w:spacing w:line="360" w:lineRule="auto"/>
+        <w:jc w:val="both"/>
+        <w:rPr>
+          <w:rFonts w:ascii="Times" w:hAnsi="Times"/>
+          <w:color w:val="000000" w:themeColor="text1"/>
+        </w:rPr>
+      </w:pPr>
+      <w:r>
+        <w:rPr>
+          <w:rFonts w:ascii="Times" w:hAnsi="Times"/>
+          <w:color w:val="000000" w:themeColor="text1"/>
+        </w:rPr>
+        <w:t>In addition to these efforts at the federal level, there has been enforcement of state-level opioid control policies in various parts of the US. For instance, the Texas Medical Board adopted regulations with regards to treating pain with controlled substances in 2007. The Florida legislature also require</w:t>
+      </w:r>
+      <w:r>
+        <w:rPr>
+          <w:rFonts w:ascii="Times" w:hAnsi="Times"/>
+          <w:color w:val="000000" w:themeColor="text1"/>
+        </w:rPr>
+        <w:t>d</w:t>
+      </w:r>
+      <w:r>
+        <w:rPr>
+          <w:rFonts w:ascii="Times" w:hAnsi="Times"/>
+          <w:color w:val="000000" w:themeColor="text1"/>
+        </w:rPr>
+        <w:t xml:space="preserve"> pain clinics </w:t>
+      </w:r>
+      <w:r>
+        <w:rPr>
+          <w:rFonts w:ascii="Times" w:hAnsi="Times"/>
+          <w:color w:val="000000" w:themeColor="text1"/>
+        </w:rPr>
+        <w:t xml:space="preserve">who </w:t>
+      </w:r>
+      <w:r>
+        <w:rPr>
+          <w:rFonts w:ascii="Times" w:hAnsi="Times"/>
+          <w:color w:val="000000" w:themeColor="text1"/>
+        </w:rPr>
+        <w:t xml:space="preserve">treat pain with controlled substances </w:t>
+      </w:r>
+      <w:r>
+        <w:rPr>
+          <w:rFonts w:ascii="Times" w:hAnsi="Times"/>
+          <w:color w:val="000000" w:themeColor="text1"/>
+        </w:rPr>
+        <w:t xml:space="preserve">to </w:t>
+      </w:r>
+      <w:r>
+        <w:rPr>
+          <w:rFonts w:ascii="Times" w:hAnsi="Times"/>
+          <w:color w:val="000000" w:themeColor="text1"/>
+        </w:rPr>
+        <w:t xml:space="preserve">register with the state </w:t>
+      </w:r>
+      <w:r>
+        <w:rPr>
+          <w:rFonts w:ascii="Times" w:hAnsi="Times"/>
+          <w:color w:val="000000" w:themeColor="text1"/>
+        </w:rPr>
+        <w:t xml:space="preserve">starting in </w:t>
+      </w:r>
+      <w:r>
+        <w:rPr>
+          <w:rFonts w:ascii="Times" w:hAnsi="Times"/>
+          <w:color w:val="000000" w:themeColor="text1"/>
+        </w:rPr>
+        <w:t>2010, and the Washington Department of Health adopted a rule regulating the prescri</w:t>
+      </w:r>
+      <w:r>
+        <w:rPr>
+          <w:rFonts w:ascii="Times" w:hAnsi="Times"/>
+          <w:color w:val="000000" w:themeColor="text1"/>
+        </w:rPr>
+        <w:t>ption</w:t>
+      </w:r>
+      <w:r>
+        <w:rPr>
+          <w:rFonts w:ascii="Times" w:hAnsi="Times"/>
+          <w:color w:val="000000" w:themeColor="text1"/>
+        </w:rPr>
+        <w:t xml:space="preserve"> of opioids for pain treatment in 201</w:t>
+      </w:r>
+      <w:r>
+        <w:rPr>
+          <w:rFonts w:ascii="Times" w:hAnsi="Times"/>
+          <w:color w:val="000000" w:themeColor="text1"/>
+        </w:rPr>
+        <w:t>2</w:t>
+      </w:r>
+      <w:r>
+        <w:rPr>
+          <w:rFonts w:ascii="Times" w:hAnsi="Times"/>
+          <w:color w:val="000000" w:themeColor="text1"/>
+        </w:rPr>
+        <w:t>.</w:t>
+      </w:r>
+    </w:p>
+    <w:p>
+      <w:pPr>
+        <w:spacing w:line="360" w:lineRule="auto"/>
+        <w:jc w:val="both"/>
+        <w:rPr>
+          <w:rFonts w:ascii="Times" w:hAnsi="Times"/>
+          <w:color w:val="000000" w:themeColor="text1"/>
+        </w:rPr>
+      </w:pPr>
+    </w:p>
+    <w:p>
+      <w:pPr>
+        <w:spacing w:line="360" w:lineRule="auto"/>
+        <w:jc w:val="both"/>
+        <w:rPr>
+          <w:rFonts w:ascii="Times" w:hAnsi="Times"/>
+          <w:color w:val="000000" w:themeColor="text1"/>
+        </w:rPr>
+      </w:pPr>
+      <w:r>
+        <w:rPr>
+          <w:rFonts w:ascii="Times" w:hAnsi="Times"/>
+          <w:color w:val="000000" w:themeColor="text1"/>
+        </w:rPr>
+        <w:t>Understanding</w:t>
+      </w:r>
+      <w:r>
+        <w:rPr>
+          <w:rFonts w:ascii="Times" w:hAnsi="Times"/>
+          <w:color w:val="000000" w:themeColor="text1"/>
+        </w:rPr>
+        <w:t xml:space="preserve"> the impact of these state-level </w:t>
+      </w:r>
+      <w:r>
+        <w:rPr>
+          <w:rFonts w:ascii="Times" w:hAnsi="Times"/>
+          <w:color w:val="000000" w:themeColor="text1"/>
+        </w:rPr>
+        <w:t xml:space="preserve">drug </w:t>
+      </w:r>
+      <w:r>
+        <w:rPr>
+          <w:rFonts w:ascii="Times" w:hAnsi="Times"/>
+          <w:color w:val="000000" w:themeColor="text1"/>
+        </w:rPr>
+        <w:t xml:space="preserve">policies on public health </w:t>
+      </w:r>
+      <w:r>
+        <w:rPr>
+          <w:rFonts w:ascii="Times" w:hAnsi="Times"/>
+          <w:color w:val="000000" w:themeColor="text1"/>
+        </w:rPr>
+        <w:t>allows policy makers to implement best practices and update policies that are ineffective</w:t>
+      </w:r>
+      <w:r>
+        <w:rPr>
+          <w:rFonts w:ascii="Times" w:hAnsi="Times"/>
+          <w:color w:val="000000" w:themeColor="text1"/>
+        </w:rPr>
+        <w:t xml:space="preserve">. </w:t>
+      </w:r>
+      <w:r>
+        <w:rPr>
+          <w:rFonts w:ascii="Times" w:hAnsi="Times"/>
+          <w:color w:val="000000" w:themeColor="text1"/>
+        </w:rPr>
+        <w:t xml:space="preserve"> In particular, the intent of these regulations is to reduce opioid abuse; however, they have the possibility for unintended effects by limiting legal access of drugs to addicts.</w:t>
+      </w:r>
+    </w:p>
+    <w:p>
+      <w:pPr>
+        <w:spacing w:line="360" w:lineRule="auto"/>
+        <w:jc w:val="both"/>
+        <w:rPr>
+          <w:rFonts w:ascii="Times" w:hAnsi="Times"/>
+          <w:color w:val="000000" w:themeColor="text1"/>
+        </w:rPr>
+      </w:pPr>
+    </w:p>
+    <w:p>
+      <w:pPr>
+        <w:spacing w:line="360" w:lineRule="auto"/>
+        <w:jc w:val="both"/>
+        <w:rPr>
+          <w:rFonts w:ascii="Times" w:hAnsi="Times"/>
+          <w:color w:val="000000" w:themeColor="text1"/>
+        </w:rPr>
+      </w:pPr>
+      <w:r>
+        <w:rPr>
+          <w:rFonts w:ascii="Times" w:hAnsi="Times"/>
+          <w:color w:val="000000" w:themeColor="text1"/>
+        </w:rPr>
+        <w:t xml:space="preserve">This analysis aims to assess causal effects of </w:t>
+      </w:r>
+      <w:r>
+        <w:rPr>
+          <w:rFonts w:ascii="Times" w:hAnsi="Times"/>
+          <w:color w:val="000000" w:themeColor="text1"/>
+        </w:rPr>
+        <w:t xml:space="preserve">opioid drug prescription regulations </w:t>
+      </w:r>
+      <w:r>
+        <w:rPr>
+          <w:rFonts w:ascii="Times" w:hAnsi="Times"/>
+          <w:color w:val="000000" w:themeColor="text1"/>
+        </w:rPr>
+        <w:t xml:space="preserve">implemented </w:t>
+      </w:r>
+      <w:r>
+        <w:rPr>
+          <w:rFonts w:ascii="Times" w:hAnsi="Times"/>
+          <w:color w:val="000000" w:themeColor="text1"/>
+        </w:rPr>
+        <w:t>in three states (Texas, Florida, Washington)</w:t>
+      </w:r>
+      <w:r>
+        <w:rPr>
+          <w:rFonts w:ascii="Times" w:hAnsi="Times"/>
+          <w:color w:val="000000" w:themeColor="text1"/>
+        </w:rPr>
+        <w:t xml:space="preserve"> in the early 2000’s (2007, 2010, and 2012 respectively).  </w:t>
+      </w:r>
+      <w:proofErr w:type="gramStart"/>
+      <w:r>
+        <w:rPr>
+          <w:rFonts w:ascii="Times" w:hAnsi="Times"/>
+          <w:color w:val="000000" w:themeColor="text1"/>
+        </w:rPr>
+        <w:t>In particular,</w:t>
+      </w:r>
+      <w:r>
+        <w:rPr>
+          <w:rFonts w:ascii="Times" w:hAnsi="Times"/>
+          <w:color w:val="000000" w:themeColor="text1"/>
+        </w:rPr>
+        <w:t xml:space="preserve"> </w:t>
+      </w:r>
+      <w:r>
+        <w:rPr>
+          <w:rFonts w:ascii="Times" w:hAnsi="Times"/>
+          <w:color w:val="000000" w:themeColor="text1"/>
+        </w:rPr>
+        <w:t>this</w:t>
+      </w:r>
+      <w:proofErr w:type="gramEnd"/>
+      <w:r>
+        <w:rPr>
+          <w:rFonts w:ascii="Times" w:hAnsi="Times"/>
+          <w:color w:val="000000" w:themeColor="text1"/>
+        </w:rPr>
+        <w:t xml:space="preserve"> analysis assessed the impact of the regulations on </w:t>
+      </w:r>
+      <w:r>
+        <w:rPr>
+          <w:rFonts w:ascii="Times" w:hAnsi="Times"/>
+          <w:color w:val="000000" w:themeColor="text1"/>
+        </w:rPr>
+        <w:t>the volume of opioid shipment</w:t>
+      </w:r>
+      <w:r>
+        <w:rPr>
+          <w:rFonts w:ascii="Times" w:hAnsi="Times"/>
+          <w:color w:val="000000" w:themeColor="text1"/>
+        </w:rPr>
+        <w:t>s</w:t>
+      </w:r>
+      <w:r>
+        <w:rPr>
+          <w:rFonts w:ascii="Times" w:hAnsi="Times"/>
+          <w:color w:val="000000" w:themeColor="text1"/>
+        </w:rPr>
+        <w:t xml:space="preserve"> and drug overdose deaths.</w:t>
+      </w:r>
     </w:p>
     <w:p>
       <w:pPr>
@@ -442,7 +456,11 @@
           <w:szCs w:val="32"/>
         </w:rPr>
       </w:pPr>
-      <w:r>
+    </w:p>
+    <w:p>
+      <w:pPr>
+        <w:spacing w:line="360" w:lineRule="auto"/>
+        <w:jc w:val="both"/>
         <w:rPr>
           <w:rFonts w:ascii="Times" w:hAnsi="Times"/>
           <w:b/>
@@ -451,6 +469,17 @@
           <w:sz w:val="32"/>
           <w:szCs w:val="32"/>
         </w:rPr>
+      </w:pPr>
+      <w:r>
+        <w:rPr>
+          <w:rFonts w:ascii="Times" w:hAnsi="Times"/>
+          <w:b/>
+          <w:bCs/>
+          <w:color w:val="000000" w:themeColor="text1"/>
+          <w:sz w:val="32"/>
+          <w:szCs w:val="32"/>
+        </w:rPr>
+        <w:lastRenderedPageBreak/>
         <w:t>Motivation for Research Design</w:t>
       </w:r>
     </w:p>
@@ -468,9 +497,18 @@
           <w:rFonts w:ascii="Times" w:hAnsi="Times"/>
           <w:color w:val="000000" w:themeColor="text1"/>
         </w:rPr>
-        <w:lastRenderedPageBreak/>
         <w:t>The analysis will be implemented to answer the following two research questions.</w:t>
       </w:r>
+    </w:p>
+    <w:p>
+      <w:pPr>
+        <w:spacing w:line="360" w:lineRule="auto"/>
+        <w:jc w:val="both"/>
+        <w:rPr>
+          <w:rFonts w:ascii="Times" w:hAnsi="Times"/>
+          <w:color w:val="000000" w:themeColor="text1"/>
+        </w:rPr>
+      </w:pPr>
     </w:p>
     <w:p>
       <w:pPr>
@@ -821,6 +859,7 @@
           <w:rFonts w:ascii="Times" w:hAnsi="Times"/>
           <w:color w:val="000000" w:themeColor="text1"/>
         </w:rPr>
+        <w:lastRenderedPageBreak/>
         <w:t xml:space="preserve">US Census Population Data: The US Census population estimate dataset includes jurisdictional coding information, population estimates for each year, population change estimates (including births and deaths), along with </w:t>
       </w:r>
       <w:proofErr w:type="gramStart"/>
@@ -949,7 +988,15 @@
           <w:rFonts w:ascii="Times" w:eastAsia="Times New Roman" w:hAnsi="Times" w:cs="Arial"/>
           <w:color w:val="000000" w:themeColor="text1"/>
         </w:rPr>
-        <w:t>Similarly, to calculate the linear regressions for average annualized overdose deaths per capita, the mortality data was filtered for deaths that were considered drug induced, and the census data was used to calculate the drug induced deaths per capita for each county.  Then, the drug induced deaths were averaged over all the counties for an average drug induced death rate per capita for each year.  And finally, the data was split into the periods prior to policy implementation and after policy implementation, and linear regression trend lines, along with confidence intervals, were calculated for each.</w:t>
+        <w:t xml:space="preserve">Similarly, to calculate the linear regressions for average annualized overdose deaths per capita, the mortality data was filtered for deaths that were considered drug induced, and the census data was used to calculate the drug induced deaths per capita for each county.  Then, the drug induced deaths were averaged over all the counties for an average drug induced death rate per capita for each year.  And finally, the data was split into the periods prior to policy implementation and after policy </w:t>
+      </w:r>
+      <w:r>
+        <w:rPr>
+          <w:rFonts w:ascii="Times" w:eastAsia="Times New Roman" w:hAnsi="Times" w:cs="Arial"/>
+          <w:color w:val="000000" w:themeColor="text1"/>
+        </w:rPr>
+        <w:lastRenderedPageBreak/>
+        <w:t>implementation, and linear regression trend lines, along with confidence intervals, were calculated for each.</w:t>
       </w:r>
     </w:p>
     <w:p>
@@ -1012,8 +1059,55 @@
           <w:color w:val="000000" w:themeColor="text1"/>
           <w:lang w:eastAsia="ko-KR"/>
         </w:rPr>
-        <w:lastRenderedPageBreak/>
-        <w:t>For this causal inference analysis, the trends of each jurisdiction which implemented a policy was compared against the averages of three states for their own control group.  Each control group’s three states were selected based on their similarity to the treated state.  The metrics used to define “similarity” were population size and opioid dispensing rate.  For this decision, population size was provided by World Population Review [3], and the opioid dispensing rate was provided by Centers for Disease Control and Prevention [4]. As shown in Table 1, the states which have the most “similarity” with each treated state in question was sorted with a sum of the difference in these two metrics. Based on this result, Florida’s comparison states will be Pennsylvania, Ohio, and Georgia. Texas will have Illinois, New York, and Virginia as its control states, and Washington will be compared with Arizona, Maryland, and Wisconsin throughout the analysis.</w:t>
+        <w:t xml:space="preserve">For this causal inference analysis, the trends of each jurisdiction which implemented a policy was compared against the averages of three states for their own control group.  Each control group’s three states were selected based on their similarity to the treated state.  The metrics used to define “similarity” were population size and opioid dispensing rate.  For this decision, population size was provided by World Population Review [3], and the opioid dispensing rate was provided by Centers for Disease Control and Prevention [4]. As shown in Table 1, the states which have the most “similarity” with each treated state in question was sorted with a sum of the difference in these two metrics. Based on this result, Florida’s comparison states will be </w:t>
+      </w:r>
+      <w:r>
+        <w:rPr>
+          <w:rFonts w:ascii="Times" w:eastAsia="Times New Roman" w:hAnsi="Times" w:cs="Arial"/>
+          <w:color w:val="000000" w:themeColor="text1"/>
+          <w:lang w:eastAsia="ko-KR"/>
+        </w:rPr>
+        <w:t>Michigan, North Carolina, and Ohio</w:t>
+      </w:r>
+      <w:r>
+        <w:rPr>
+          <w:rFonts w:ascii="Times" w:eastAsia="Times New Roman" w:hAnsi="Times" w:cs="Arial"/>
+          <w:color w:val="000000" w:themeColor="text1"/>
+          <w:lang w:eastAsia="ko-KR"/>
+        </w:rPr>
+        <w:t xml:space="preserve">. Texas will have </w:t>
+      </w:r>
+      <w:r>
+        <w:rPr>
+          <w:rFonts w:ascii="Times" w:eastAsia="Times New Roman" w:hAnsi="Times" w:cs="Arial"/>
+          <w:color w:val="000000" w:themeColor="text1"/>
+          <w:lang w:eastAsia="ko-KR"/>
+        </w:rPr>
+        <w:t xml:space="preserve">Pennsylvania, Virginia, and Massachusetts </w:t>
+      </w:r>
+      <w:r>
+        <w:rPr>
+          <w:rFonts w:ascii="Times" w:eastAsia="Times New Roman" w:hAnsi="Times" w:cs="Arial"/>
+          <w:color w:val="000000" w:themeColor="text1"/>
+          <w:lang w:eastAsia="ko-KR"/>
+        </w:rPr>
+        <w:t xml:space="preserve">as its control states, and Washington will be compared with </w:t>
+      </w:r>
+      <w:r>
+        <w:rPr>
+          <w:rFonts w:ascii="Times" w:eastAsia="Times New Roman" w:hAnsi="Times" w:cs="Arial"/>
+          <w:color w:val="000000" w:themeColor="text1"/>
+          <w:lang w:eastAsia="ko-KR"/>
+        </w:rPr>
+        <w:t>Missouri, Georgia, and Arizona</w:t>
+      </w:r>
+      <w:r>
+        <w:rPr>
+          <w:rFonts w:ascii="Times" w:eastAsia="Times New Roman" w:hAnsi="Times" w:cs="Arial"/>
+          <w:color w:val="000000" w:themeColor="text1"/>
+          <w:lang w:eastAsia="ko-KR"/>
+        </w:rPr>
+        <w:t xml:space="preserve"> throughout the analysis.</w:t>
       </w:r>
     </w:p>
     <w:p>
@@ -1318,7 +1412,19 @@
                 <w:szCs w:val="18"/>
                 <w:lang w:eastAsia="ko-KR"/>
               </w:rPr>
-              <w:t>2020</w:t>
+              <w:t>2</w:t>
+            </w:r>
+            <w:r>
+              <w:rPr>
+                <w:rFonts w:ascii="Batang" w:eastAsia="Batang" w:hAnsi="Batang" w:cs="Batang"/>
+                <w:b/>
+                <w:bCs/>
+                <w:color w:val="000000" w:themeColor="text1"/>
+                <w:sz w:val="18"/>
+                <w:szCs w:val="18"/>
+                <w:lang w:eastAsia="ko-KR"/>
+              </w:rPr>
+              <w:t>006</w:t>
             </w:r>
           </w:p>
           <w:p>
@@ -1640,7 +1746,31 @@
                 <w:szCs w:val="18"/>
                 <w:lang w:eastAsia="ko-KR"/>
               </w:rPr>
-              <w:t>Total Score</w:t>
+              <w:t>Total</w:t>
+            </w:r>
+            <w:r>
+              <w:rPr>
+                <w:rFonts w:ascii="Batang" w:eastAsia="Batang" w:hAnsi="Batang" w:cs="Batang"/>
+                <w:b/>
+                <w:bCs/>
+                <w:color w:val="000000" w:themeColor="text1"/>
+                <w:sz w:val="18"/>
+                <w:szCs w:val="18"/>
+                <w:lang w:eastAsia="ko-KR"/>
+              </w:rPr>
+              <w:t xml:space="preserve"> Diff.</w:t>
+            </w:r>
+            <w:r>
+              <w:rPr>
+                <w:rFonts w:ascii="Batang" w:eastAsia="Batang" w:hAnsi="Batang" w:cs="Batang"/>
+                <w:b/>
+                <w:bCs/>
+                <w:color w:val="000000" w:themeColor="text1"/>
+                <w:sz w:val="18"/>
+                <w:szCs w:val="18"/>
+                <w:lang w:eastAsia="ko-KR"/>
+              </w:rPr>
+              <w:t xml:space="preserve"> </w:t>
             </w:r>
           </w:p>
           <w:p>
@@ -1729,7 +1859,7 @@
                 <w:szCs w:val="20"/>
                 <w:lang w:eastAsia="ko-KR"/>
               </w:rPr>
-              <w:t>Pennsylvania</w:t>
+              <w:t>Michigan</w:t>
             </w:r>
           </w:p>
         </w:tc>
@@ -1758,7 +1888,7 @@
                 <w:szCs w:val="20"/>
                 <w:lang w:eastAsia="ko-KR"/>
               </w:rPr>
-              <w:t>5</w:t>
+              <w:t>10</w:t>
             </w:r>
           </w:p>
         </w:tc>
@@ -1787,7 +1917,7 @@
                 <w:szCs w:val="20"/>
                 <w:lang w:eastAsia="ko-KR"/>
               </w:rPr>
-              <w:t>43.1</w:t>
+              <w:t>80.2</w:t>
             </w:r>
           </w:p>
         </w:tc>
@@ -1816,7 +1946,7 @@
                 <w:szCs w:val="20"/>
                 <w:lang w:eastAsia="ko-KR"/>
               </w:rPr>
-              <w:t>2</w:t>
+              <w:t>7</w:t>
             </w:r>
           </w:p>
         </w:tc>
@@ -1848,7 +1978,7 @@
                 <w:szCs w:val="20"/>
                 <w:lang w:eastAsia="ko-KR"/>
               </w:rPr>
-              <w:t>0.3</w:t>
+              <w:t>0.5</w:t>
             </w:r>
           </w:p>
         </w:tc>
@@ -1882,7 +2012,7 @@
                 <w:szCs w:val="20"/>
                 <w:lang w:eastAsia="ko-KR"/>
               </w:rPr>
-              <w:t>2.3</w:t>
+              <w:t>7.5</w:t>
             </w:r>
           </w:p>
         </w:tc>
@@ -1935,7 +2065,7 @@
                 <w:szCs w:val="20"/>
                 <w:lang w:eastAsia="ko-KR"/>
               </w:rPr>
-              <w:t>Ohio</w:t>
+              <w:t>North Carolina</w:t>
             </w:r>
           </w:p>
         </w:tc>
@@ -1964,7 +2094,7 @@
                 <w:szCs w:val="20"/>
                 <w:lang w:eastAsia="ko-KR"/>
               </w:rPr>
-              <w:t>7</w:t>
+              <w:t>9</w:t>
             </w:r>
           </w:p>
         </w:tc>
@@ -1993,7 +2123,7 @@
                 <w:szCs w:val="20"/>
                 <w:lang w:eastAsia="ko-KR"/>
               </w:rPr>
-              <w:t>47.4</w:t>
+              <w:t>85.2</w:t>
             </w:r>
           </w:p>
         </w:tc>
@@ -2022,7 +2152,7 @@
                 <w:szCs w:val="20"/>
                 <w:lang w:eastAsia="ko-KR"/>
               </w:rPr>
-              <w:t>4</w:t>
+              <w:t>6</w:t>
             </w:r>
           </w:p>
         </w:tc>
@@ -2054,7 +2184,7 @@
                 <w:szCs w:val="20"/>
                 <w:lang w:eastAsia="ko-KR"/>
               </w:rPr>
-              <w:t>4.0</w:t>
+              <w:t>5.5</w:t>
             </w:r>
           </w:p>
         </w:tc>
@@ -2087,7 +2217,7 @@
                 <w:szCs w:val="20"/>
                 <w:lang w:eastAsia="ko-KR"/>
               </w:rPr>
-              <w:t>8.0</w:t>
+              <w:t>11.5</w:t>
             </w:r>
           </w:p>
         </w:tc>
@@ -2140,7 +2270,7 @@
                 <w:szCs w:val="20"/>
                 <w:lang w:eastAsia="ko-KR"/>
               </w:rPr>
-              <w:t>Georgia</w:t>
+              <w:t>Ohio</w:t>
             </w:r>
           </w:p>
         </w:tc>
@@ -2169,7 +2299,7 @@
                 <w:szCs w:val="20"/>
                 <w:lang w:eastAsia="ko-KR"/>
               </w:rPr>
-              <w:t>8</w:t>
+              <w:t>7</w:t>
             </w:r>
           </w:p>
         </w:tc>
@@ -2198,7 +2328,7 @@
                 <w:szCs w:val="20"/>
                 <w:lang w:eastAsia="ko-KR"/>
               </w:rPr>
-              <w:t>53.9</w:t>
+              <w:t>87.7</w:t>
             </w:r>
           </w:p>
         </w:tc>
@@ -2227,7 +2357,7 @@
                 <w:szCs w:val="20"/>
                 <w:lang w:eastAsia="ko-KR"/>
               </w:rPr>
-              <w:t>5</w:t>
+              <w:t>4</w:t>
             </w:r>
           </w:p>
         </w:tc>
@@ -2259,7 +2389,7 @@
                 <w:szCs w:val="20"/>
                 <w:lang w:eastAsia="ko-KR"/>
               </w:rPr>
-              <w:t>10.5</w:t>
+              <w:t>8.0</w:t>
             </w:r>
           </w:p>
         </w:tc>
@@ -2292,7 +2422,17 @@
                 <w:szCs w:val="20"/>
                 <w:lang w:eastAsia="ko-KR"/>
               </w:rPr>
-              <w:t>15.5</w:t>
+              <w:t>1</w:t>
+            </w:r>
+            <w:r>
+              <w:rPr>
+                <w:rFonts w:ascii="Batang" w:eastAsia="Batang" w:hAnsi="Batang" w:cs="Batang"/>
+                <w:color w:val="000000" w:themeColor="text1"/>
+                <w:sz w:val="20"/>
+                <w:szCs w:val="20"/>
+                <w:lang w:eastAsia="ko-KR"/>
+              </w:rPr>
+              <w:t>2.0</w:t>
             </w:r>
           </w:p>
         </w:tc>
@@ -2344,7 +2484,7 @@
                 <w:szCs w:val="20"/>
                 <w:lang w:eastAsia="ko-KR"/>
               </w:rPr>
-              <w:t>California</w:t>
+              <w:t>Pennsylvania</w:t>
             </w:r>
           </w:p>
         </w:tc>
@@ -2372,7 +2512,7 @@
                 <w:szCs w:val="20"/>
                 <w:lang w:eastAsia="ko-KR"/>
               </w:rPr>
-              <w:t>1</w:t>
+              <w:t>5</w:t>
             </w:r>
           </w:p>
         </w:tc>
@@ -2400,7 +2540,7 @@
                 <w:szCs w:val="20"/>
                 <w:lang w:eastAsia="ko-KR"/>
               </w:rPr>
-              <w:t>28.5</w:t>
+              <w:t>69.5</w:t>
             </w:r>
           </w:p>
         </w:tc>
@@ -2459,7 +2599,7 @@
                 <w:szCs w:val="20"/>
                 <w:lang w:eastAsia="ko-KR"/>
               </w:rPr>
-              <w:t>14.9</w:t>
+              <w:t>10.2</w:t>
             </w:r>
           </w:p>
         </w:tc>
@@ -2492,7 +2632,17 @@
                 <w:szCs w:val="20"/>
                 <w:lang w:eastAsia="ko-KR"/>
               </w:rPr>
-              <w:t>16.9</w:t>
+              <w:t>1</w:t>
+            </w:r>
+            <w:r>
+              <w:rPr>
+                <w:rFonts w:ascii="Batang" w:eastAsia="Batang" w:hAnsi="Batang" w:cs="Batang"/>
+                <w:color w:val="000000" w:themeColor="text1"/>
+                <w:sz w:val="20"/>
+                <w:szCs w:val="20"/>
+                <w:lang w:eastAsia="ko-KR"/>
+              </w:rPr>
+              <w:t>2.2</w:t>
             </w:r>
           </w:p>
         </w:tc>
@@ -2544,7 +2694,7 @@
                 <w:szCs w:val="20"/>
                 <w:lang w:eastAsia="ko-KR"/>
               </w:rPr>
-              <w:t>Michigan</w:t>
+              <w:t>Missouri</w:t>
             </w:r>
           </w:p>
         </w:tc>
@@ -2572,7 +2722,7 @@
                 <w:szCs w:val="20"/>
                 <w:lang w:eastAsia="ko-KR"/>
               </w:rPr>
-              <w:t>10</w:t>
+              <w:t>18</w:t>
             </w:r>
           </w:p>
         </w:tc>
@@ -2600,7 +2750,7 @@
                 <w:szCs w:val="20"/>
                 <w:lang w:eastAsia="ko-KR"/>
               </w:rPr>
-              <w:t>54.4</w:t>
+              <w:t>80.5</w:t>
             </w:r>
           </w:p>
         </w:tc>
@@ -2628,7 +2778,7 @@
                 <w:szCs w:val="20"/>
                 <w:lang w:eastAsia="ko-KR"/>
               </w:rPr>
-              <w:t>7</w:t>
+              <w:t>15</w:t>
             </w:r>
           </w:p>
         </w:tc>
@@ -2659,7 +2809,7 @@
                 <w:szCs w:val="20"/>
                 <w:lang w:eastAsia="ko-KR"/>
               </w:rPr>
-              <w:t>11.0</w:t>
+              <w:t>0.8</w:t>
             </w:r>
           </w:p>
         </w:tc>
@@ -2692,7 +2842,17 @@
                 <w:szCs w:val="20"/>
                 <w:lang w:eastAsia="ko-KR"/>
               </w:rPr>
-              <w:t>18.0</w:t>
+              <w:t>1</w:t>
+            </w:r>
+            <w:r>
+              <w:rPr>
+                <w:rFonts w:ascii="Batang" w:eastAsia="Batang" w:hAnsi="Batang" w:cs="Batang"/>
+                <w:color w:val="000000" w:themeColor="text1"/>
+                <w:sz w:val="20"/>
+                <w:szCs w:val="20"/>
+                <w:lang w:eastAsia="ko-KR"/>
+              </w:rPr>
+              <w:t>5.8</w:t>
             </w:r>
           </w:p>
         </w:tc>
@@ -2755,7 +2915,7 @@
                 <w:szCs w:val="20"/>
                 <w:lang w:eastAsia="ko-KR"/>
               </w:rPr>
-              <w:t>Illinois</w:t>
+              <w:t>Pennsylvania</w:t>
             </w:r>
           </w:p>
         </w:tc>
@@ -2784,7 +2944,7 @@
                 <w:szCs w:val="20"/>
                 <w:lang w:eastAsia="ko-KR"/>
               </w:rPr>
-              <w:t>6</w:t>
+              <w:t>5</w:t>
             </w:r>
           </w:p>
         </w:tc>
@@ -2813,7 +2973,7 @@
                 <w:szCs w:val="20"/>
                 <w:lang w:eastAsia="ko-KR"/>
               </w:rPr>
-              <w:t>40.2</w:t>
+              <w:t>69.5</w:t>
             </w:r>
           </w:p>
         </w:tc>
@@ -2842,7 +3002,7 @@
                 <w:szCs w:val="20"/>
                 <w:lang w:eastAsia="ko-KR"/>
               </w:rPr>
-              <w:t>4</w:t>
+              <w:t>3</w:t>
             </w:r>
           </w:p>
         </w:tc>
@@ -2874,7 +3034,7 @@
                 <w:szCs w:val="20"/>
                 <w:lang w:eastAsia="ko-KR"/>
               </w:rPr>
-              <w:t>2.3</w:t>
+              <w:t>2.7</w:t>
             </w:r>
           </w:p>
         </w:tc>
@@ -2907,7 +3067,7 @@
                 <w:szCs w:val="20"/>
                 <w:lang w:eastAsia="ko-KR"/>
               </w:rPr>
-              <w:t>6.3</w:t>
+              <w:t>5.7</w:t>
             </w:r>
           </w:p>
         </w:tc>
@@ -2960,7 +3120,7 @@
                 <w:szCs w:val="20"/>
                 <w:lang w:eastAsia="ko-KR"/>
               </w:rPr>
-              <w:t>New York</w:t>
+              <w:t>Virginia</w:t>
             </w:r>
           </w:p>
         </w:tc>
@@ -2989,7 +3149,7 @@
                 <w:szCs w:val="20"/>
                 <w:lang w:eastAsia="ko-KR"/>
               </w:rPr>
-              <w:t>4</w:t>
+              <w:t>12</w:t>
             </w:r>
           </w:p>
         </w:tc>
@@ -3018,7 +3178,7 @@
                 <w:szCs w:val="20"/>
                 <w:lang w:eastAsia="ko-KR"/>
               </w:rPr>
-              <w:t>31.9</w:t>
+              <w:t>67.2</w:t>
             </w:r>
           </w:p>
         </w:tc>
@@ -3047,7 +3207,7 @@
                 <w:szCs w:val="20"/>
                 <w:lang w:eastAsia="ko-KR"/>
               </w:rPr>
-              <w:t>2</w:t>
+              <w:t>10</w:t>
             </w:r>
           </w:p>
         </w:tc>
@@ -3079,7 +3239,7 @@
                 <w:szCs w:val="20"/>
                 <w:lang w:eastAsia="ko-KR"/>
               </w:rPr>
-              <w:t>6.0</w:t>
+              <w:t>0.4</w:t>
             </w:r>
           </w:p>
         </w:tc>
@@ -3112,7 +3272,7 @@
                 <w:szCs w:val="20"/>
                 <w:lang w:eastAsia="ko-KR"/>
               </w:rPr>
-              <w:t>8.0</w:t>
+              <w:t>10.4</w:t>
             </w:r>
           </w:p>
         </w:tc>
@@ -3165,7 +3325,7 @@
                 <w:szCs w:val="20"/>
                 <w:lang w:eastAsia="ko-KR"/>
               </w:rPr>
-              <w:t>Virginia</w:t>
+              <w:t>Massachusetts</w:t>
             </w:r>
           </w:p>
         </w:tc>
@@ -3194,7 +3354,17 @@
                 <w:szCs w:val="20"/>
                 <w:lang w:eastAsia="ko-KR"/>
               </w:rPr>
-              <w:t>12</w:t>
+              <w:t>1</w:t>
+            </w:r>
+            <w:r>
+              <w:rPr>
+                <w:rFonts w:ascii="Batang" w:eastAsia="Batang" w:hAnsi="Batang" w:cs="Batang"/>
+                <w:color w:val="000000" w:themeColor="text1"/>
+                <w:sz w:val="20"/>
+                <w:szCs w:val="20"/>
+                <w:lang w:eastAsia="ko-KR"/>
+              </w:rPr>
+              <w:t>5</w:t>
             </w:r>
           </w:p>
         </w:tc>
@@ -3223,7 +3393,7 @@
                 <w:szCs w:val="20"/>
                 <w:lang w:eastAsia="ko-KR"/>
               </w:rPr>
-              <w:t>37.6</w:t>
+              <w:t>66.0</w:t>
             </w:r>
           </w:p>
         </w:tc>
@@ -3252,7 +3422,17 @@
                 <w:szCs w:val="20"/>
                 <w:lang w:eastAsia="ko-KR"/>
               </w:rPr>
-              <w:t>10</w:t>
+              <w:t>1</w:t>
+            </w:r>
+            <w:r>
+              <w:rPr>
+                <w:rFonts w:ascii="Batang" w:eastAsia="Batang" w:hAnsi="Batang" w:cs="Batang"/>
+                <w:color w:val="000000" w:themeColor="text1"/>
+                <w:sz w:val="20"/>
+                <w:szCs w:val="20"/>
+                <w:lang w:eastAsia="ko-KR"/>
+              </w:rPr>
+              <w:t>3</w:t>
             </w:r>
           </w:p>
         </w:tc>
@@ -3284,7 +3464,17 @@
                 <w:szCs w:val="20"/>
                 <w:lang w:eastAsia="ko-KR"/>
               </w:rPr>
-              <w:t>0.3</w:t>
+              <w:t>0</w:t>
+            </w:r>
+            <w:r>
+              <w:rPr>
+                <w:rFonts w:ascii="Batang" w:eastAsia="Batang" w:hAnsi="Batang" w:cs="Batang"/>
+                <w:color w:val="000000" w:themeColor="text1"/>
+                <w:sz w:val="20"/>
+                <w:szCs w:val="20"/>
+                <w:lang w:eastAsia="ko-KR"/>
+              </w:rPr>
+              <w:t>.8</w:t>
             </w:r>
           </w:p>
         </w:tc>
@@ -3317,7 +3507,17 @@
                 <w:szCs w:val="20"/>
                 <w:lang w:eastAsia="ko-KR"/>
               </w:rPr>
-              <w:t>10.3</w:t>
+              <w:t>1</w:t>
+            </w:r>
+            <w:r>
+              <w:rPr>
+                <w:rFonts w:ascii="Batang" w:eastAsia="Batang" w:hAnsi="Batang" w:cs="Batang"/>
+                <w:color w:val="000000" w:themeColor="text1"/>
+                <w:sz w:val="20"/>
+                <w:szCs w:val="20"/>
+                <w:lang w:eastAsia="ko-KR"/>
+              </w:rPr>
+              <w:t>3.8</w:t>
             </w:r>
           </w:p>
         </w:tc>
@@ -3369,7 +3569,7 @@
                 <w:szCs w:val="20"/>
                 <w:lang w:eastAsia="ko-KR"/>
               </w:rPr>
-              <w:t>California</w:t>
+              <w:t>Illinois</w:t>
             </w:r>
           </w:p>
         </w:tc>
@@ -3397,7 +3597,7 @@
                 <w:szCs w:val="20"/>
                 <w:lang w:eastAsia="ko-KR"/>
               </w:rPr>
-              <w:t>1</w:t>
+              <w:t>6</w:t>
             </w:r>
           </w:p>
         </w:tc>
@@ -3425,7 +3625,7 @@
                 <w:szCs w:val="20"/>
                 <w:lang w:eastAsia="ko-KR"/>
               </w:rPr>
-              <w:t>28.5</w:t>
+              <w:t>55.6</w:t>
             </w:r>
           </w:p>
         </w:tc>
@@ -3453,7 +3653,7 @@
                 <w:szCs w:val="20"/>
                 <w:lang w:eastAsia="ko-KR"/>
               </w:rPr>
-              <w:t>1</w:t>
+              <w:t>4</w:t>
             </w:r>
           </w:p>
         </w:tc>
@@ -3484,7 +3684,7 @@
                 <w:szCs w:val="20"/>
                 <w:lang w:eastAsia="ko-KR"/>
               </w:rPr>
-              <w:t>9.4</w:t>
+              <w:t>11.2</w:t>
             </w:r>
           </w:p>
         </w:tc>
@@ -3517,7 +3717,17 @@
                 <w:szCs w:val="20"/>
                 <w:lang w:eastAsia="ko-KR"/>
               </w:rPr>
-              <w:t>10.4</w:t>
+              <w:t>1</w:t>
+            </w:r>
+            <w:r>
+              <w:rPr>
+                <w:rFonts w:ascii="Batang" w:eastAsia="Batang" w:hAnsi="Batang" w:cs="Batang"/>
+                <w:color w:val="000000" w:themeColor="text1"/>
+                <w:sz w:val="20"/>
+                <w:szCs w:val="20"/>
+                <w:lang w:eastAsia="ko-KR"/>
+              </w:rPr>
+              <w:t>5.2</w:t>
             </w:r>
           </w:p>
         </w:tc>
@@ -3569,7 +3779,7 @@
                 <w:szCs w:val="20"/>
                 <w:lang w:eastAsia="ko-KR"/>
               </w:rPr>
-              <w:t>Ohio</w:t>
+              <w:t>Arizona</w:t>
             </w:r>
           </w:p>
         </w:tc>
@@ -3597,7 +3807,7 @@
                 <w:szCs w:val="20"/>
                 <w:lang w:eastAsia="ko-KR"/>
               </w:rPr>
-              <w:t>7</w:t>
+              <w:t>14</w:t>
             </w:r>
           </w:p>
         </w:tc>
@@ -3625,7 +3835,7 @@
                 <w:szCs w:val="20"/>
                 <w:lang w:eastAsia="ko-KR"/>
               </w:rPr>
-              <w:t>47.4</w:t>
+              <w:t>74.3</w:t>
             </w:r>
           </w:p>
         </w:tc>
@@ -3653,7 +3863,7 @@
                 <w:szCs w:val="20"/>
                 <w:lang w:eastAsia="ko-KR"/>
               </w:rPr>
-              <w:t>5</w:t>
+              <w:t>12</w:t>
             </w:r>
           </w:p>
         </w:tc>
@@ -3684,7 +3894,7 @@
                 <w:szCs w:val="20"/>
                 <w:lang w:eastAsia="ko-KR"/>
               </w:rPr>
-              <w:t>9.5</w:t>
+              <w:t>7.5</w:t>
             </w:r>
           </w:p>
         </w:tc>
@@ -3717,7 +3927,17 @@
                 <w:szCs w:val="20"/>
                 <w:lang w:eastAsia="ko-KR"/>
               </w:rPr>
-              <w:t>14.5</w:t>
+              <w:t>1</w:t>
+            </w:r>
+            <w:r>
+              <w:rPr>
+                <w:rFonts w:ascii="Batang" w:eastAsia="Batang" w:hAnsi="Batang" w:cs="Batang"/>
+                <w:color w:val="000000" w:themeColor="text1"/>
+                <w:sz w:val="20"/>
+                <w:szCs w:val="20"/>
+                <w:lang w:eastAsia="ko-KR"/>
+              </w:rPr>
+              <w:t>9.5</w:t>
             </w:r>
           </w:p>
         </w:tc>
@@ -3780,7 +4000,7 @@
                 <w:szCs w:val="20"/>
                 <w:lang w:eastAsia="ko-KR"/>
               </w:rPr>
-              <w:t>Arizona</w:t>
+              <w:t>Missouri</w:t>
             </w:r>
           </w:p>
         </w:tc>
@@ -3809,7 +4029,17 @@
                 <w:szCs w:val="20"/>
                 <w:lang w:eastAsia="ko-KR"/>
               </w:rPr>
-              <w:t>14</w:t>
+              <w:t>1</w:t>
+            </w:r>
+            <w:r>
+              <w:rPr>
+                <w:rFonts w:ascii="Batang" w:eastAsia="Batang" w:hAnsi="Batang" w:cs="Batang"/>
+                <w:color w:val="000000" w:themeColor="text1"/>
+                <w:sz w:val="20"/>
+                <w:szCs w:val="20"/>
+                <w:lang w:eastAsia="ko-KR"/>
+              </w:rPr>
+              <w:t>8</w:t>
             </w:r>
           </w:p>
         </w:tc>
@@ -3838,7 +4068,7 @@
                 <w:szCs w:val="20"/>
                 <w:lang w:eastAsia="ko-KR"/>
               </w:rPr>
-              <w:t>40.5</w:t>
+              <w:t>80.5</w:t>
             </w:r>
           </w:p>
         </w:tc>
@@ -3867,7 +4097,7 @@
                 <w:szCs w:val="20"/>
                 <w:lang w:eastAsia="ko-KR"/>
               </w:rPr>
-              <w:t>1</w:t>
+              <w:t>5</w:t>
             </w:r>
           </w:p>
         </w:tc>
@@ -3899,7 +4129,7 @@
                 <w:szCs w:val="20"/>
                 <w:lang w:eastAsia="ko-KR"/>
               </w:rPr>
-              <w:t>1.0</w:t>
+              <w:t>0.3</w:t>
             </w:r>
           </w:p>
         </w:tc>
@@ -3932,7 +4162,7 @@
                 <w:szCs w:val="20"/>
                 <w:lang w:eastAsia="ko-KR"/>
               </w:rPr>
-              <w:t>2.0</w:t>
+              <w:t>5.3</w:t>
             </w:r>
           </w:p>
         </w:tc>
@@ -3985,7 +4215,7 @@
                 <w:szCs w:val="20"/>
                 <w:lang w:eastAsia="ko-KR"/>
               </w:rPr>
-              <w:t>Maryland</w:t>
+              <w:t>Georgia</w:t>
             </w:r>
           </w:p>
         </w:tc>
@@ -4014,7 +4244,7 @@
                 <w:szCs w:val="20"/>
                 <w:lang w:eastAsia="ko-KR"/>
               </w:rPr>
-              <w:t>19</w:t>
+              <w:t>8</w:t>
             </w:r>
           </w:p>
         </w:tc>
@@ -4043,7 +4273,7 @@
                 <w:szCs w:val="20"/>
                 <w:lang w:eastAsia="ko-KR"/>
               </w:rPr>
-              <w:t>39.5</w:t>
+              <w:t>79.8</w:t>
             </w:r>
           </w:p>
         </w:tc>
@@ -4072,7 +4302,7 @@
                 <w:szCs w:val="20"/>
                 <w:lang w:eastAsia="ko-KR"/>
               </w:rPr>
-              <w:t>6</w:t>
+              <w:t>5</w:t>
             </w:r>
           </w:p>
         </w:tc>
@@ -4104,7 +4334,7 @@
                 <w:szCs w:val="20"/>
                 <w:lang w:eastAsia="ko-KR"/>
               </w:rPr>
-              <w:t>0.0</w:t>
+              <w:t>1.0</w:t>
             </w:r>
           </w:p>
         </w:tc>
@@ -4190,7 +4420,7 @@
                 <w:szCs w:val="20"/>
                 <w:lang w:eastAsia="ko-KR"/>
               </w:rPr>
-              <w:t>Wisconsin</w:t>
+              <w:t>Arizona</w:t>
             </w:r>
           </w:p>
         </w:tc>
@@ -4219,7 +4449,7 @@
                 <w:szCs w:val="20"/>
                 <w:lang w:eastAsia="ko-KR"/>
               </w:rPr>
-              <w:t>20</w:t>
+              <w:t>14</w:t>
             </w:r>
           </w:p>
         </w:tc>
@@ -4248,7 +4478,7 @@
                 <w:szCs w:val="20"/>
                 <w:lang w:eastAsia="ko-KR"/>
               </w:rPr>
-              <w:t>39.6</w:t>
+              <w:t>74.3</w:t>
             </w:r>
           </w:p>
         </w:tc>
@@ -4277,7 +4507,7 @@
                 <w:szCs w:val="20"/>
                 <w:lang w:eastAsia="ko-KR"/>
               </w:rPr>
-              <w:t>7</w:t>
+              <w:t>1</w:t>
             </w:r>
           </w:p>
         </w:tc>
@@ -4309,7 +4539,7 @@
                 <w:szCs w:val="20"/>
                 <w:lang w:eastAsia="ko-KR"/>
               </w:rPr>
-              <w:t>0.1</w:t>
+              <w:t>6.5</w:t>
             </w:r>
           </w:p>
         </w:tc>
@@ -4342,7 +4572,17 @@
                 <w:szCs w:val="20"/>
                 <w:lang w:eastAsia="ko-KR"/>
               </w:rPr>
-              <w:t>7.1</w:t>
+              <w:t>7.</w:t>
+            </w:r>
+            <w:r>
+              <w:rPr>
+                <w:rFonts w:ascii="Batang" w:eastAsia="Batang" w:hAnsi="Batang" w:cs="Batang"/>
+                <w:color w:val="000000" w:themeColor="text1"/>
+                <w:sz w:val="20"/>
+                <w:szCs w:val="20"/>
+                <w:lang w:eastAsia="ko-KR"/>
+              </w:rPr>
+              <w:t>5</w:t>
             </w:r>
           </w:p>
         </w:tc>
@@ -4394,7 +4634,7 @@
                 <w:szCs w:val="20"/>
                 <w:lang w:eastAsia="ko-KR"/>
               </w:rPr>
-              <w:t>Illinois</w:t>
+              <w:t>North Carolina</w:t>
             </w:r>
           </w:p>
         </w:tc>
@@ -4422,7 +4662,7 @@
                 <w:szCs w:val="20"/>
                 <w:lang w:eastAsia="ko-KR"/>
               </w:rPr>
-              <w:t>6</w:t>
+              <w:t>9</w:t>
             </w:r>
           </w:p>
         </w:tc>
@@ -4450,7 +4690,7 @@
                 <w:szCs w:val="20"/>
                 <w:lang w:eastAsia="ko-KR"/>
               </w:rPr>
-              <w:t>40.2</w:t>
+              <w:t>85.2</w:t>
             </w:r>
           </w:p>
         </w:tc>
@@ -4478,7 +4718,7 @@
                 <w:szCs w:val="20"/>
                 <w:lang w:eastAsia="ko-KR"/>
               </w:rPr>
-              <w:t>7</w:t>
+              <w:t>4</w:t>
             </w:r>
           </w:p>
         </w:tc>
@@ -4509,7 +4749,7 @@
                 <w:szCs w:val="20"/>
                 <w:lang w:eastAsia="ko-KR"/>
               </w:rPr>
-              <w:t>0.7</w:t>
+              <w:t>4.4</w:t>
             </w:r>
           </w:p>
         </w:tc>
@@ -4542,7 +4782,7 @@
                 <w:szCs w:val="20"/>
                 <w:lang w:eastAsia="ko-KR"/>
               </w:rPr>
-              <w:t>7.7</w:t>
+              <w:t>8.4</w:t>
             </w:r>
           </w:p>
         </w:tc>
@@ -4594,7 +4834,7 @@
                 <w:szCs w:val="20"/>
                 <w:lang w:eastAsia="ko-KR"/>
               </w:rPr>
-              <w:t>Massachusetts</w:t>
+              <w:t>Ohio</w:t>
             </w:r>
           </w:p>
         </w:tc>
@@ -4622,7 +4862,7 @@
                 <w:szCs w:val="20"/>
                 <w:lang w:eastAsia="ko-KR"/>
               </w:rPr>
-              <w:t>15</w:t>
+              <w:t>7</w:t>
             </w:r>
           </w:p>
         </w:tc>
@@ -4650,7 +4890,7 @@
                 <w:szCs w:val="20"/>
                 <w:lang w:eastAsia="ko-KR"/>
               </w:rPr>
-              <w:t>33.3</w:t>
+              <w:t>87.7</w:t>
             </w:r>
           </w:p>
         </w:tc>
@@ -4678,7 +4918,7 @@
                 <w:szCs w:val="20"/>
                 <w:lang w:eastAsia="ko-KR"/>
               </w:rPr>
-              <w:t>2</w:t>
+              <w:t>6</w:t>
             </w:r>
           </w:p>
         </w:tc>
@@ -4709,7 +4949,17 @@
                 <w:szCs w:val="20"/>
                 <w:lang w:eastAsia="ko-KR"/>
               </w:rPr>
-              <w:t>6.2</w:t>
+              <w:t>6.</w:t>
+            </w:r>
+            <w:r>
+              <w:rPr>
+                <w:rFonts w:ascii="Batang" w:eastAsia="Batang" w:hAnsi="Batang" w:cs="Batang"/>
+                <w:color w:val="000000" w:themeColor="text1"/>
+                <w:sz w:val="20"/>
+                <w:szCs w:val="20"/>
+                <w:lang w:eastAsia="ko-KR"/>
+              </w:rPr>
+              <w:t>9</w:t>
             </w:r>
           </w:p>
         </w:tc>
@@ -4743,7 +4993,7 @@
                 <w:szCs w:val="20"/>
                 <w:lang w:eastAsia="ko-KR"/>
               </w:rPr>
-              <w:t>8.3</w:t>
+              <w:t>12.9</w:t>
             </w:r>
           </w:p>
         </w:tc>
@@ -4751,14 +5001,6 @@
     </w:tbl>
     <w:p>
       <w:pPr>
-        <w:rPr>
-          <w:sz w:val="32"/>
-          <w:szCs w:val="32"/>
-        </w:rPr>
-      </w:pPr>
-    </w:p>
-    <w:p>
-      <w:pPr>
         <w:spacing w:line="360" w:lineRule="auto"/>
         <w:rPr>
           <w:rFonts w:ascii="Times" w:hAnsi="Times"/>
@@ -4776,6 +5018,7 @@
           <w:sz w:val="28"/>
           <w:szCs w:val="28"/>
         </w:rPr>
+        <w:lastRenderedPageBreak/>
         <w:t>Summary statistics</w:t>
       </w:r>
     </w:p>
@@ -4823,14 +5066,7 @@
         <w:rPr>
           <w:rFonts w:ascii="Times" w:hAnsi="Times"/>
         </w:rPr>
-        <w:t xml:space="preserve">The mortality dataset includes 362 counties. The average number of fatalities among the counties is 52.695, with a standard deviation of 78.9. At the county level, Ellis County in Texas and 25 </w:t>
-      </w:r>
-      <w:r>
-        <w:rPr>
-          <w:rFonts w:ascii="Times" w:hAnsi="Times"/>
-        </w:rPr>
-        <w:lastRenderedPageBreak/>
-        <w:t>other states have the lowest mean number of deaths which is 10, while Maricopa County has the highest mean number of deaths of 571. At the state level, the maximum number of deaths is 748 and 10 is the lowest number of deaths across the years. Normalized to the population level, Dickenson County in VA has the highest death rate of 0.065% and Hidalgo County in Texas has the lowest death rate of 0.0023%. The graph below compares the general trend in death rates between the control states with no policy and the policy-implemented states. Overall, we may observe a substantial rise in deathrates for states without policies compared to states with policies.</w:t>
+        <w:t>The mortality dataset includes 362 counties. The average number of fatalities among the counties is 52.695, with a standard deviation of 78.9. At the county level, Ellis County in Texas and 25 other states have the lowest mean number of deaths which is 10, while Maricopa County has the highest mean number of deaths of 571. At the state level, the maximum number of deaths is 748 and 10 is the lowest number of deaths across the years. Normalized to the population level, Dickenson County in VA has the highest death rate of 0.065% and Hidalgo County in Texas has the lowest death rate of 0.0023%. The graph below compares the general trend in death rates between the control states with no policy and the policy-implemented states. Overall, we may observe a substantial rise in deathrates for states without policies compared to states with policies.</w:t>
       </w:r>
     </w:p>
     <w:p>

--- a/40_Draft_Reports/Report_for_NickEubank.docx
+++ b/40_Draft_Reports/Report_for_NickEubank.docx
@@ -113,11 +113,7 @@
           <w:szCs w:val="32"/>
         </w:rPr>
       </w:pPr>
-    </w:p>
-    <w:p>
-      <w:pPr>
-        <w:spacing w:line="360" w:lineRule="auto"/>
-        <w:jc w:val="both"/>
+      <w:r>
         <w:rPr>
           <w:rFonts w:ascii="Times" w:hAnsi="Times"/>
           <w:b/>
@@ -126,8 +122,317 @@
           <w:sz w:val="32"/>
           <w:szCs w:val="32"/>
         </w:rPr>
-      </w:pPr>
-      <w:r>
+        <w:t>Motivation</w:t>
+      </w:r>
+    </w:p>
+    <w:p>
+      <w:pPr>
+        <w:spacing w:line="360" w:lineRule="auto"/>
+        <w:jc w:val="both"/>
+        <w:rPr>
+          <w:rFonts w:ascii="Times" w:hAnsi="Times"/>
+          <w:color w:val="000000" w:themeColor="text1"/>
+        </w:rPr>
+      </w:pPr>
+      <w:r>
+        <w:rPr>
+          <w:rFonts w:ascii="Times" w:hAnsi="Times"/>
+          <w:color w:val="000000" w:themeColor="text1"/>
+        </w:rPr>
+        <w:t>For more than 30 years, the United States has suffered a widespread crisis of opioid addiction and overdose deaths. As a result, there have been significant policy efforts to address the opioid crisis. Led by the White House's Office of National Drug Control Policy [1], federal agencies such as the Drug Enforcement Agency (DEA), the Centers for Disease Control and Prevention (CDC), the Department of Health and Social Services (DHSS), and the National Institutes of Health (NIH) have taken several initiatives to combat it [2].</w:t>
+      </w:r>
+    </w:p>
+    <w:p>
+      <w:pPr>
+        <w:spacing w:line="360" w:lineRule="auto"/>
+        <w:jc w:val="both"/>
+        <w:rPr>
+          <w:rFonts w:ascii="Times" w:hAnsi="Times"/>
+          <w:color w:val="000000" w:themeColor="text1"/>
+          <w:lang w:eastAsia="ko-KR"/>
+        </w:rPr>
+      </w:pPr>
+    </w:p>
+    <w:p>
+      <w:pPr>
+        <w:spacing w:line="360" w:lineRule="auto"/>
+        <w:jc w:val="both"/>
+        <w:rPr>
+          <w:rFonts w:ascii="Times" w:hAnsi="Times"/>
+          <w:color w:val="000000" w:themeColor="text1"/>
+        </w:rPr>
+      </w:pPr>
+      <w:r>
+        <w:rPr>
+          <w:rFonts w:ascii="Times" w:hAnsi="Times"/>
+          <w:color w:val="000000" w:themeColor="text1"/>
+        </w:rPr>
+        <w:t>In addition to these efforts at the federal level, there has been enforcement of state-level opioid control policies in various parts of the US. For instance, the Texas Medical Board adopted regulations with regards to treating pain with controlled substances in 2007. The Florida legislature also require</w:t>
+      </w:r>
+      <w:r>
+        <w:rPr>
+          <w:rFonts w:ascii="Times" w:hAnsi="Times"/>
+          <w:color w:val="000000" w:themeColor="text1"/>
+        </w:rPr>
+        <w:t>d</w:t>
+      </w:r>
+      <w:r>
+        <w:rPr>
+          <w:rFonts w:ascii="Times" w:hAnsi="Times"/>
+          <w:color w:val="000000" w:themeColor="text1"/>
+        </w:rPr>
+        <w:t xml:space="preserve"> pain clinics </w:t>
+      </w:r>
+      <w:r>
+        <w:rPr>
+          <w:rFonts w:ascii="Times" w:hAnsi="Times"/>
+          <w:color w:val="000000" w:themeColor="text1"/>
+        </w:rPr>
+        <w:t xml:space="preserve">who </w:t>
+      </w:r>
+      <w:r>
+        <w:rPr>
+          <w:rFonts w:ascii="Times" w:hAnsi="Times"/>
+          <w:color w:val="000000" w:themeColor="text1"/>
+        </w:rPr>
+        <w:t xml:space="preserve">treat pain with controlled substances </w:t>
+      </w:r>
+      <w:r>
+        <w:rPr>
+          <w:rFonts w:ascii="Times" w:hAnsi="Times"/>
+          <w:color w:val="000000" w:themeColor="text1"/>
+        </w:rPr>
+        <w:t xml:space="preserve">to </w:t>
+      </w:r>
+      <w:r>
+        <w:rPr>
+          <w:rFonts w:ascii="Times" w:hAnsi="Times"/>
+          <w:color w:val="000000" w:themeColor="text1"/>
+        </w:rPr>
+        <w:t xml:space="preserve">register with the state </w:t>
+      </w:r>
+      <w:r>
+        <w:rPr>
+          <w:rFonts w:ascii="Times" w:hAnsi="Times"/>
+          <w:color w:val="000000" w:themeColor="text1"/>
+        </w:rPr>
+        <w:t xml:space="preserve">starting in </w:t>
+      </w:r>
+      <w:r>
+        <w:rPr>
+          <w:rFonts w:ascii="Times" w:hAnsi="Times"/>
+          <w:color w:val="000000" w:themeColor="text1"/>
+        </w:rPr>
+        <w:t>2010, and the Washington Department of Health adopted a rule regulating the prescri</w:t>
+      </w:r>
+      <w:r>
+        <w:rPr>
+          <w:rFonts w:ascii="Times" w:hAnsi="Times"/>
+          <w:color w:val="000000" w:themeColor="text1"/>
+        </w:rPr>
+        <w:t>ption</w:t>
+      </w:r>
+      <w:r>
+        <w:rPr>
+          <w:rFonts w:ascii="Times" w:hAnsi="Times"/>
+          <w:color w:val="000000" w:themeColor="text1"/>
+        </w:rPr>
+        <w:t xml:space="preserve"> of opioids for pain treatment in 201</w:t>
+      </w:r>
+      <w:r>
+        <w:rPr>
+          <w:rFonts w:ascii="Times" w:hAnsi="Times"/>
+          <w:color w:val="000000" w:themeColor="text1"/>
+        </w:rPr>
+        <w:t>2</w:t>
+      </w:r>
+      <w:r>
+        <w:rPr>
+          <w:rFonts w:ascii="Times" w:hAnsi="Times"/>
+          <w:color w:val="000000" w:themeColor="text1"/>
+        </w:rPr>
+        <w:t>.</w:t>
+      </w:r>
+    </w:p>
+    <w:p>
+      <w:pPr>
+        <w:spacing w:line="360" w:lineRule="auto"/>
+        <w:jc w:val="both"/>
+        <w:rPr>
+          <w:rFonts w:ascii="Times" w:hAnsi="Times"/>
+          <w:color w:val="000000" w:themeColor="text1"/>
+        </w:rPr>
+      </w:pPr>
+    </w:p>
+    <w:p>
+      <w:pPr>
+        <w:spacing w:line="360" w:lineRule="auto"/>
+        <w:jc w:val="both"/>
+        <w:rPr>
+          <w:rFonts w:ascii="Times" w:hAnsi="Times"/>
+          <w:color w:val="000000" w:themeColor="text1"/>
+        </w:rPr>
+      </w:pPr>
+      <w:r>
+        <w:rPr>
+          <w:rFonts w:ascii="Times" w:hAnsi="Times"/>
+          <w:color w:val="000000" w:themeColor="text1"/>
+        </w:rPr>
+        <w:t>Understanding</w:t>
+      </w:r>
+      <w:r>
+        <w:rPr>
+          <w:rFonts w:ascii="Times" w:hAnsi="Times"/>
+          <w:color w:val="000000" w:themeColor="text1"/>
+        </w:rPr>
+        <w:t xml:space="preserve"> the impact of these state-level </w:t>
+      </w:r>
+      <w:r>
+        <w:rPr>
+          <w:rFonts w:ascii="Times" w:hAnsi="Times"/>
+          <w:color w:val="000000" w:themeColor="text1"/>
+        </w:rPr>
+        <w:t xml:space="preserve">drug </w:t>
+      </w:r>
+      <w:r>
+        <w:rPr>
+          <w:rFonts w:ascii="Times" w:hAnsi="Times"/>
+          <w:color w:val="000000" w:themeColor="text1"/>
+        </w:rPr>
+        <w:t xml:space="preserve">policies on public health </w:t>
+      </w:r>
+      <w:r>
+        <w:rPr>
+          <w:rFonts w:ascii="Times" w:hAnsi="Times"/>
+          <w:color w:val="000000" w:themeColor="text1"/>
+        </w:rPr>
+        <w:t>allows policy makers to implement best practices and update policies that are ineffective</w:t>
+      </w:r>
+      <w:r>
+        <w:rPr>
+          <w:rFonts w:ascii="Times" w:hAnsi="Times"/>
+          <w:color w:val="000000" w:themeColor="text1"/>
+        </w:rPr>
+        <w:t xml:space="preserve">. </w:t>
+      </w:r>
+      <w:r>
+        <w:rPr>
+          <w:rFonts w:ascii="Times" w:hAnsi="Times"/>
+          <w:color w:val="000000" w:themeColor="text1"/>
+        </w:rPr>
+        <w:t xml:space="preserve"> In particular, the intent of these regulations is to reduce opioid abuse; however, they have the possibility for unintended effects by limiting legal access of drugs to addicts.</w:t>
+      </w:r>
+    </w:p>
+    <w:p>
+      <w:pPr>
+        <w:spacing w:line="360" w:lineRule="auto"/>
+        <w:jc w:val="both"/>
+        <w:rPr>
+          <w:rFonts w:ascii="Times" w:hAnsi="Times"/>
+          <w:color w:val="000000" w:themeColor="text1"/>
+        </w:rPr>
+      </w:pPr>
+    </w:p>
+    <w:p>
+      <w:pPr>
+        <w:spacing w:line="360" w:lineRule="auto"/>
+        <w:jc w:val="both"/>
+        <w:rPr>
+          <w:rFonts w:ascii="Times" w:hAnsi="Times"/>
+          <w:color w:val="000000" w:themeColor="text1"/>
+        </w:rPr>
+      </w:pPr>
+      <w:r>
+        <w:rPr>
+          <w:rFonts w:ascii="Times" w:hAnsi="Times"/>
+          <w:color w:val="000000" w:themeColor="text1"/>
+        </w:rPr>
+        <w:t xml:space="preserve">This analysis aims to assess causal effects of </w:t>
+      </w:r>
+      <w:r>
+        <w:rPr>
+          <w:rFonts w:ascii="Times" w:hAnsi="Times"/>
+          <w:color w:val="000000" w:themeColor="text1"/>
+        </w:rPr>
+        <w:t xml:space="preserve">opioid drug prescription regulations </w:t>
+      </w:r>
+      <w:r>
+        <w:rPr>
+          <w:rFonts w:ascii="Times" w:hAnsi="Times"/>
+          <w:color w:val="000000" w:themeColor="text1"/>
+        </w:rPr>
+        <w:t xml:space="preserve">implemented </w:t>
+      </w:r>
+      <w:r>
+        <w:rPr>
+          <w:rFonts w:ascii="Times" w:hAnsi="Times"/>
+          <w:color w:val="000000" w:themeColor="text1"/>
+        </w:rPr>
+        <w:t>in three states (Texas, Florida, Washington)</w:t>
+      </w:r>
+      <w:r>
+        <w:rPr>
+          <w:rFonts w:ascii="Times" w:hAnsi="Times"/>
+          <w:color w:val="000000" w:themeColor="text1"/>
+        </w:rPr>
+        <w:t xml:space="preserve"> in the early 2000’s (2007, 2010, and 2012 respectively).  </w:t>
+      </w:r>
+      <w:proofErr w:type="gramStart"/>
+      <w:r>
+        <w:rPr>
+          <w:rFonts w:ascii="Times" w:hAnsi="Times"/>
+          <w:color w:val="000000" w:themeColor="text1"/>
+        </w:rPr>
+        <w:t>In particular,</w:t>
+      </w:r>
+      <w:r>
+        <w:rPr>
+          <w:rFonts w:ascii="Times" w:hAnsi="Times"/>
+          <w:color w:val="000000" w:themeColor="text1"/>
+        </w:rPr>
+        <w:t xml:space="preserve"> </w:t>
+      </w:r>
+      <w:r>
+        <w:rPr>
+          <w:rFonts w:ascii="Times" w:hAnsi="Times"/>
+          <w:color w:val="000000" w:themeColor="text1"/>
+        </w:rPr>
+        <w:t>this</w:t>
+      </w:r>
+      <w:proofErr w:type="gramEnd"/>
+      <w:r>
+        <w:rPr>
+          <w:rFonts w:ascii="Times" w:hAnsi="Times"/>
+          <w:color w:val="000000" w:themeColor="text1"/>
+        </w:rPr>
+        <w:t xml:space="preserve"> analysis assessed the impact of the regulations on </w:t>
+      </w:r>
+      <w:r>
+        <w:rPr>
+          <w:rFonts w:ascii="Times" w:hAnsi="Times"/>
+          <w:color w:val="000000" w:themeColor="text1"/>
+        </w:rPr>
+        <w:t>the volume of opioid shipment</w:t>
+      </w:r>
+      <w:r>
+        <w:rPr>
+          <w:rFonts w:ascii="Times" w:hAnsi="Times"/>
+          <w:color w:val="000000" w:themeColor="text1"/>
+        </w:rPr>
+        <w:t>s</w:t>
+      </w:r>
+      <w:r>
+        <w:rPr>
+          <w:rFonts w:ascii="Times" w:hAnsi="Times"/>
+          <w:color w:val="000000" w:themeColor="text1"/>
+        </w:rPr>
+        <w:t xml:space="preserve"> and drug overdose deaths.</w:t>
+      </w:r>
+    </w:p>
+    <w:p>
+      <w:pPr>
+        <w:spacing w:line="360" w:lineRule="auto"/>
+        <w:jc w:val="both"/>
         <w:rPr>
           <w:rFonts w:ascii="Times" w:hAnsi="Times"/>
           <w:b/>
@@ -136,312 +441,7 @@
           <w:sz w:val="32"/>
           <w:szCs w:val="32"/>
         </w:rPr>
-        <w:t>Motivation</w:t>
-      </w:r>
-    </w:p>
-    <w:p>
-      <w:pPr>
-        <w:spacing w:line="360" w:lineRule="auto"/>
-        <w:jc w:val="both"/>
-        <w:rPr>
-          <w:rFonts w:ascii="Times" w:hAnsi="Times"/>
-          <w:color w:val="000000" w:themeColor="text1"/>
-        </w:rPr>
-      </w:pPr>
-      <w:r>
-        <w:rPr>
-          <w:rFonts w:ascii="Times" w:hAnsi="Times"/>
-          <w:color w:val="000000" w:themeColor="text1"/>
-        </w:rPr>
-        <w:t>For more than 30 years, the United States has suffered a widespread crisis of opioid addiction and overdose deaths. As a result, there have been significant policy efforts to address the opioid crisis. Led by the White House's Office of National Drug Control Policy [1], federal agencies such as the Drug Enforcement Agency (DEA), the Centers for Disease Control and Prevention (CDC), the Department of Health and Social Services (DHSS), and the National Institutes of Health (NIH) have taken several initiatives to combat it [2].</w:t>
-      </w:r>
-    </w:p>
-    <w:p>
-      <w:pPr>
-        <w:spacing w:line="360" w:lineRule="auto"/>
-        <w:jc w:val="both"/>
-        <w:rPr>
-          <w:rFonts w:ascii="Times" w:hAnsi="Times"/>
-          <w:color w:val="000000" w:themeColor="text1"/>
-          <w:lang w:eastAsia="ko-KR"/>
-        </w:rPr>
-      </w:pPr>
-    </w:p>
-    <w:p>
-      <w:pPr>
-        <w:spacing w:line="360" w:lineRule="auto"/>
-        <w:jc w:val="both"/>
-        <w:rPr>
-          <w:rFonts w:ascii="Times" w:hAnsi="Times"/>
-          <w:color w:val="000000" w:themeColor="text1"/>
-        </w:rPr>
-      </w:pPr>
-      <w:r>
-        <w:rPr>
-          <w:rFonts w:ascii="Times" w:hAnsi="Times"/>
-          <w:color w:val="000000" w:themeColor="text1"/>
-        </w:rPr>
-        <w:t>In addition to these efforts at the federal level, there has been enforcement of state-level opioid control policies in various parts of the US. For instance, the Texas Medical Board adopted regulations with regards to treating pain with controlled substances in 2007. The Florida legislature also require</w:t>
-      </w:r>
-      <w:r>
-        <w:rPr>
-          <w:rFonts w:ascii="Times" w:hAnsi="Times"/>
-          <w:color w:val="000000" w:themeColor="text1"/>
-        </w:rPr>
-        <w:t>d</w:t>
-      </w:r>
-      <w:r>
-        <w:rPr>
-          <w:rFonts w:ascii="Times" w:hAnsi="Times"/>
-          <w:color w:val="000000" w:themeColor="text1"/>
-        </w:rPr>
-        <w:t xml:space="preserve"> pain clinics </w:t>
-      </w:r>
-      <w:r>
-        <w:rPr>
-          <w:rFonts w:ascii="Times" w:hAnsi="Times"/>
-          <w:color w:val="000000" w:themeColor="text1"/>
-        </w:rPr>
-        <w:t xml:space="preserve">who </w:t>
-      </w:r>
-      <w:r>
-        <w:rPr>
-          <w:rFonts w:ascii="Times" w:hAnsi="Times"/>
-          <w:color w:val="000000" w:themeColor="text1"/>
-        </w:rPr>
-        <w:t xml:space="preserve">treat pain with controlled substances </w:t>
-      </w:r>
-      <w:r>
-        <w:rPr>
-          <w:rFonts w:ascii="Times" w:hAnsi="Times"/>
-          <w:color w:val="000000" w:themeColor="text1"/>
-        </w:rPr>
-        <w:t xml:space="preserve">to </w:t>
-      </w:r>
-      <w:r>
-        <w:rPr>
-          <w:rFonts w:ascii="Times" w:hAnsi="Times"/>
-          <w:color w:val="000000" w:themeColor="text1"/>
-        </w:rPr>
-        <w:t xml:space="preserve">register with the state </w:t>
-      </w:r>
-      <w:r>
-        <w:rPr>
-          <w:rFonts w:ascii="Times" w:hAnsi="Times"/>
-          <w:color w:val="000000" w:themeColor="text1"/>
-        </w:rPr>
-        <w:t xml:space="preserve">starting in </w:t>
-      </w:r>
-      <w:r>
-        <w:rPr>
-          <w:rFonts w:ascii="Times" w:hAnsi="Times"/>
-          <w:color w:val="000000" w:themeColor="text1"/>
-        </w:rPr>
-        <w:t>2010, and the Washington Department of Health adopted a rule regulating the prescri</w:t>
-      </w:r>
-      <w:r>
-        <w:rPr>
-          <w:rFonts w:ascii="Times" w:hAnsi="Times"/>
-          <w:color w:val="000000" w:themeColor="text1"/>
-        </w:rPr>
-        <w:t>ption</w:t>
-      </w:r>
-      <w:r>
-        <w:rPr>
-          <w:rFonts w:ascii="Times" w:hAnsi="Times"/>
-          <w:color w:val="000000" w:themeColor="text1"/>
-        </w:rPr>
-        <w:t xml:space="preserve"> of opioids for pain treatment in 201</w:t>
-      </w:r>
-      <w:r>
-        <w:rPr>
-          <w:rFonts w:ascii="Times" w:hAnsi="Times"/>
-          <w:color w:val="000000" w:themeColor="text1"/>
-        </w:rPr>
-        <w:t>2</w:t>
-      </w:r>
-      <w:r>
-        <w:rPr>
-          <w:rFonts w:ascii="Times" w:hAnsi="Times"/>
-          <w:color w:val="000000" w:themeColor="text1"/>
-        </w:rPr>
-        <w:t>.</w:t>
-      </w:r>
-    </w:p>
-    <w:p>
-      <w:pPr>
-        <w:spacing w:line="360" w:lineRule="auto"/>
-        <w:jc w:val="both"/>
-        <w:rPr>
-          <w:rFonts w:ascii="Times" w:hAnsi="Times"/>
-          <w:color w:val="000000" w:themeColor="text1"/>
-        </w:rPr>
-      </w:pPr>
-    </w:p>
-    <w:p>
-      <w:pPr>
-        <w:spacing w:line="360" w:lineRule="auto"/>
-        <w:jc w:val="both"/>
-        <w:rPr>
-          <w:rFonts w:ascii="Times" w:hAnsi="Times"/>
-          <w:color w:val="000000" w:themeColor="text1"/>
-        </w:rPr>
-      </w:pPr>
-      <w:r>
-        <w:rPr>
-          <w:rFonts w:ascii="Times" w:hAnsi="Times"/>
-          <w:color w:val="000000" w:themeColor="text1"/>
-        </w:rPr>
-        <w:t>Understanding</w:t>
-      </w:r>
-      <w:r>
-        <w:rPr>
-          <w:rFonts w:ascii="Times" w:hAnsi="Times"/>
-          <w:color w:val="000000" w:themeColor="text1"/>
-        </w:rPr>
-        <w:t xml:space="preserve"> the impact of these state-level </w:t>
-      </w:r>
-      <w:r>
-        <w:rPr>
-          <w:rFonts w:ascii="Times" w:hAnsi="Times"/>
-          <w:color w:val="000000" w:themeColor="text1"/>
-        </w:rPr>
-        <w:t xml:space="preserve">drug </w:t>
-      </w:r>
-      <w:r>
-        <w:rPr>
-          <w:rFonts w:ascii="Times" w:hAnsi="Times"/>
-          <w:color w:val="000000" w:themeColor="text1"/>
-        </w:rPr>
-        <w:t xml:space="preserve">policies on public health </w:t>
-      </w:r>
-      <w:r>
-        <w:rPr>
-          <w:rFonts w:ascii="Times" w:hAnsi="Times"/>
-          <w:color w:val="000000" w:themeColor="text1"/>
-        </w:rPr>
-        <w:t>allows policy makers to implement best practices and update policies that are ineffective</w:t>
-      </w:r>
-      <w:r>
-        <w:rPr>
-          <w:rFonts w:ascii="Times" w:hAnsi="Times"/>
-          <w:color w:val="000000" w:themeColor="text1"/>
-        </w:rPr>
-        <w:t xml:space="preserve">. </w:t>
-      </w:r>
-      <w:r>
-        <w:rPr>
-          <w:rFonts w:ascii="Times" w:hAnsi="Times"/>
-          <w:color w:val="000000" w:themeColor="text1"/>
-        </w:rPr>
-        <w:t xml:space="preserve"> In particular, the intent of these regulations is to reduce opioid abuse; however, they have the possibility for unintended effects by limiting legal access of drugs to addicts.</w:t>
-      </w:r>
-    </w:p>
-    <w:p>
-      <w:pPr>
-        <w:spacing w:line="360" w:lineRule="auto"/>
-        <w:jc w:val="both"/>
-        <w:rPr>
-          <w:rFonts w:ascii="Times" w:hAnsi="Times"/>
-          <w:color w:val="000000" w:themeColor="text1"/>
-        </w:rPr>
-      </w:pPr>
-    </w:p>
-    <w:p>
-      <w:pPr>
-        <w:spacing w:line="360" w:lineRule="auto"/>
-        <w:jc w:val="both"/>
-        <w:rPr>
-          <w:rFonts w:ascii="Times" w:hAnsi="Times"/>
-          <w:color w:val="000000" w:themeColor="text1"/>
-        </w:rPr>
-      </w:pPr>
-      <w:r>
-        <w:rPr>
-          <w:rFonts w:ascii="Times" w:hAnsi="Times"/>
-          <w:color w:val="000000" w:themeColor="text1"/>
-        </w:rPr>
-        <w:t xml:space="preserve">This analysis aims to assess causal effects of </w:t>
-      </w:r>
-      <w:r>
-        <w:rPr>
-          <w:rFonts w:ascii="Times" w:hAnsi="Times"/>
-          <w:color w:val="000000" w:themeColor="text1"/>
-        </w:rPr>
-        <w:t xml:space="preserve">opioid drug prescription regulations </w:t>
-      </w:r>
-      <w:r>
-        <w:rPr>
-          <w:rFonts w:ascii="Times" w:hAnsi="Times"/>
-          <w:color w:val="000000" w:themeColor="text1"/>
-        </w:rPr>
-        <w:t xml:space="preserve">implemented </w:t>
-      </w:r>
-      <w:r>
-        <w:rPr>
-          <w:rFonts w:ascii="Times" w:hAnsi="Times"/>
-          <w:color w:val="000000" w:themeColor="text1"/>
-        </w:rPr>
-        <w:t>in three states (Texas, Florida, Washington)</w:t>
-      </w:r>
-      <w:r>
-        <w:rPr>
-          <w:rFonts w:ascii="Times" w:hAnsi="Times"/>
-          <w:color w:val="000000" w:themeColor="text1"/>
-        </w:rPr>
-        <w:t xml:space="preserve"> in the early 2000’s (2007, 2010, and 2012 respectively).  </w:t>
-      </w:r>
-      <w:proofErr w:type="gramStart"/>
-      <w:r>
-        <w:rPr>
-          <w:rFonts w:ascii="Times" w:hAnsi="Times"/>
-          <w:color w:val="000000" w:themeColor="text1"/>
-        </w:rPr>
-        <w:t>In particular,</w:t>
-      </w:r>
-      <w:r>
-        <w:rPr>
-          <w:rFonts w:ascii="Times" w:hAnsi="Times"/>
-          <w:color w:val="000000" w:themeColor="text1"/>
-        </w:rPr>
-        <w:t xml:space="preserve"> </w:t>
-      </w:r>
-      <w:r>
-        <w:rPr>
-          <w:rFonts w:ascii="Times" w:hAnsi="Times"/>
-          <w:color w:val="000000" w:themeColor="text1"/>
-        </w:rPr>
-        <w:t>this</w:t>
-      </w:r>
-      <w:proofErr w:type="gramEnd"/>
-      <w:r>
-        <w:rPr>
-          <w:rFonts w:ascii="Times" w:hAnsi="Times"/>
-          <w:color w:val="000000" w:themeColor="text1"/>
-        </w:rPr>
-        <w:t xml:space="preserve"> analysis assessed the impact of the regulations on </w:t>
-      </w:r>
-      <w:r>
-        <w:rPr>
-          <w:rFonts w:ascii="Times" w:hAnsi="Times"/>
-          <w:color w:val="000000" w:themeColor="text1"/>
-        </w:rPr>
-        <w:t>the volume of opioid shipment</w:t>
-      </w:r>
-      <w:r>
-        <w:rPr>
-          <w:rFonts w:ascii="Times" w:hAnsi="Times"/>
-          <w:color w:val="000000" w:themeColor="text1"/>
-        </w:rPr>
-        <w:t>s</w:t>
-      </w:r>
-      <w:r>
-        <w:rPr>
-          <w:rFonts w:ascii="Times" w:hAnsi="Times"/>
-          <w:color w:val="000000" w:themeColor="text1"/>
-        </w:rPr>
-        <w:t xml:space="preserve"> and drug overdose deaths.</w:t>
-      </w:r>
+      </w:pPr>
     </w:p>
     <w:p>
       <w:pPr>
@@ -499,16 +499,6 @@
         </w:rPr>
         <w:t>The analysis will be implemented to answer the following two research questions.</w:t>
       </w:r>
-    </w:p>
-    <w:p>
-      <w:pPr>
-        <w:spacing w:line="360" w:lineRule="auto"/>
-        <w:jc w:val="both"/>
-        <w:rPr>
-          <w:rFonts w:ascii="Times" w:hAnsi="Times"/>
-          <w:color w:val="000000" w:themeColor="text1"/>
-        </w:rPr>
-      </w:pPr>
     </w:p>
     <w:p>
       <w:pPr>
@@ -718,16 +708,6 @@
     </w:p>
     <w:p>
       <w:pPr>
-        <w:spacing w:line="360" w:lineRule="auto"/>
-        <w:jc w:val="both"/>
-        <w:rPr>
-          <w:rFonts w:ascii="Times" w:hAnsi="Times"/>
-          <w:color w:val="000000" w:themeColor="text1"/>
-        </w:rPr>
-      </w:pPr>
-    </w:p>
-    <w:p>
-      <w:pPr>
         <w:pStyle w:val="ListParagraph"/>
         <w:numPr>
           <w:ilvl w:val="0"/>
@@ -859,8 +839,15 @@
           <w:rFonts w:ascii="Times" w:hAnsi="Times"/>
           <w:color w:val="000000" w:themeColor="text1"/>
         </w:rPr>
+        <w:t xml:space="preserve">US Census Population Data: The US Census population estimate dataset includes jurisdictional coding information, population estimates for each year, population change </w:t>
+      </w:r>
+      <w:r>
+        <w:rPr>
+          <w:rFonts w:ascii="Times" w:hAnsi="Times"/>
+          <w:color w:val="000000" w:themeColor="text1"/>
+        </w:rPr>
         <w:lastRenderedPageBreak/>
-        <w:t xml:space="preserve">US Census Population Data: The US Census population estimate dataset includes jurisdictional coding information, population estimates for each year, population change estimates (including births and deaths), along with </w:t>
+        <w:t xml:space="preserve">estimates (including births and deaths), along with </w:t>
       </w:r>
       <w:proofErr w:type="gramStart"/>
       <w:r>
@@ -966,6 +953,16 @@
           <w:color w:val="000000" w:themeColor="text1"/>
         </w:rPr>
       </w:pPr>
+    </w:p>
+    <w:p>
+      <w:pPr>
+        <w:spacing w:line="360" w:lineRule="auto"/>
+        <w:jc w:val="both"/>
+        <w:rPr>
+          <w:rFonts w:ascii="Times" w:eastAsia="Times New Roman" w:hAnsi="Times" w:cs="Arial"/>
+          <w:color w:val="000000" w:themeColor="text1"/>
+        </w:rPr>
+      </w:pPr>
       <w:r>
         <w:rPr>
           <w:rFonts w:ascii="Times" w:eastAsia="Times New Roman" w:hAnsi="Times" w:cs="Arial"/>
@@ -973,6 +970,16 @@
         </w:rPr>
         <w:t>To calculate the linear regressions for average annualized opioid shipments per capita, the opioid drug shipment data was filtered for the buyer’s county, the transaction date, and the quantity of drug along with its conversion factor (opioids are sold in pills, but they are reported in grams and not all pills have the same strength, so the conversion factor is used to compare relative strength/appropriate dose).  Once the data was filtered, the units were converted to the appropriate “morphine milligram equivalent” units, and the quantities within a given county and year were totaled.  Then, the census population estimates were used to calculate the total opioids shipped per capita to each county for each year.  Next, the opioids shipped per capita were averaged over all the counties to provide a single average per capita estimate of opioids shipped per capita for the state for each year.  Finally, the data was split into the periods prior to policy implementation and after policy implementation, and linear regression trend lines, along with confidence intervals, were calculated for each.</w:t>
       </w:r>
+    </w:p>
+    <w:p>
+      <w:pPr>
+        <w:spacing w:line="360" w:lineRule="auto"/>
+        <w:jc w:val="both"/>
+        <w:rPr>
+          <w:rFonts w:ascii="Times" w:eastAsia="Times New Roman" w:hAnsi="Times" w:cs="Arial"/>
+          <w:color w:val="000000" w:themeColor="text1"/>
+        </w:rPr>
+      </w:pPr>
     </w:p>
     <w:p>
       <w:pPr>
@@ -5264,10 +5271,7 @@
           <w:szCs w:val="32"/>
         </w:rPr>
       </w:pPr>
-    </w:p>
-    <w:p>
-      <w:pPr>
-        <w:jc w:val="both"/>
+      <w:r>
         <w:rPr>
           <w:rFonts w:ascii="Times" w:hAnsi="Times"/>
           <w:b/>
@@ -5276,133 +5280,7 @@
           <w:sz w:val="32"/>
           <w:szCs w:val="32"/>
         </w:rPr>
-      </w:pPr>
-    </w:p>
-    <w:p>
-      <w:pPr>
-        <w:jc w:val="both"/>
-        <w:rPr>
-          <w:rFonts w:ascii="Times" w:hAnsi="Times"/>
-          <w:b/>
-          <w:bCs/>
-          <w:color w:val="000000" w:themeColor="text1"/>
-          <w:sz w:val="32"/>
-          <w:szCs w:val="32"/>
-        </w:rPr>
-      </w:pPr>
-    </w:p>
-    <w:p>
-      <w:pPr>
-        <w:jc w:val="both"/>
-        <w:rPr>
-          <w:rFonts w:ascii="Times" w:hAnsi="Times"/>
-          <w:b/>
-          <w:bCs/>
-          <w:color w:val="000000" w:themeColor="text1"/>
-          <w:sz w:val="32"/>
-          <w:szCs w:val="32"/>
-        </w:rPr>
-      </w:pPr>
-    </w:p>
-    <w:p>
-      <w:pPr>
-        <w:jc w:val="both"/>
-        <w:rPr>
-          <w:rFonts w:ascii="Times" w:hAnsi="Times"/>
-          <w:b/>
-          <w:bCs/>
-          <w:color w:val="000000" w:themeColor="text1"/>
-          <w:sz w:val="32"/>
-          <w:szCs w:val="32"/>
-        </w:rPr>
-      </w:pPr>
-    </w:p>
-    <w:p>
-      <w:pPr>
-        <w:jc w:val="both"/>
-        <w:rPr>
-          <w:rFonts w:ascii="Times" w:hAnsi="Times"/>
-          <w:b/>
-          <w:bCs/>
-          <w:color w:val="000000" w:themeColor="text1"/>
-          <w:sz w:val="32"/>
-          <w:szCs w:val="32"/>
-        </w:rPr>
-      </w:pPr>
-    </w:p>
-    <w:p>
-      <w:pPr>
-        <w:jc w:val="both"/>
-        <w:rPr>
-          <w:rFonts w:ascii="Times" w:hAnsi="Times"/>
-          <w:b/>
-          <w:bCs/>
-          <w:color w:val="000000" w:themeColor="text1"/>
-          <w:sz w:val="32"/>
-          <w:szCs w:val="32"/>
-        </w:rPr>
-      </w:pPr>
-    </w:p>
-    <w:p>
-      <w:pPr>
-        <w:jc w:val="both"/>
-        <w:rPr>
-          <w:rFonts w:ascii="Times" w:hAnsi="Times"/>
-          <w:b/>
-          <w:bCs/>
-          <w:color w:val="000000" w:themeColor="text1"/>
-          <w:sz w:val="32"/>
-          <w:szCs w:val="32"/>
-        </w:rPr>
-      </w:pPr>
-    </w:p>
-    <w:p>
-      <w:pPr>
-        <w:jc w:val="both"/>
-        <w:rPr>
-          <w:rFonts w:ascii="Times" w:hAnsi="Times"/>
-          <w:b/>
-          <w:bCs/>
-          <w:color w:val="000000" w:themeColor="text1"/>
-          <w:sz w:val="32"/>
-          <w:szCs w:val="32"/>
-        </w:rPr>
-      </w:pPr>
-    </w:p>
-    <w:p>
-      <w:pPr>
-        <w:jc w:val="both"/>
-        <w:rPr>
-          <w:rFonts w:ascii="Times" w:hAnsi="Times"/>
-          <w:b/>
-          <w:bCs/>
-          <w:color w:val="000000" w:themeColor="text1"/>
-          <w:sz w:val="32"/>
-          <w:szCs w:val="32"/>
-        </w:rPr>
-      </w:pPr>
-    </w:p>
-    <w:p>
-      <w:pPr>
-        <w:jc w:val="both"/>
-        <w:rPr>
-          <w:rFonts w:ascii="Times" w:hAnsi="Times"/>
-          <w:b/>
-          <w:bCs/>
-          <w:color w:val="000000" w:themeColor="text1"/>
-          <w:sz w:val="32"/>
-          <w:szCs w:val="32"/>
-        </w:rPr>
-      </w:pPr>
-      <w:r>
-        <w:rPr>
-          <w:rFonts w:ascii="Times" w:hAnsi="Times"/>
-          <w:b/>
-          <w:bCs/>
-          <w:color w:val="000000" w:themeColor="text1"/>
-          <w:sz w:val="32"/>
-          <w:szCs w:val="32"/>
-        </w:rPr>
+        <w:lastRenderedPageBreak/>
         <w:t>A</w:t>
       </w:r>
       <w:r>
@@ -5821,7 +5699,6 @@
           <w:noProof/>
           <w:color w:val="000000" w:themeColor="text1"/>
         </w:rPr>
-        <w:lastRenderedPageBreak/>
         <w:drawing>
           <wp:inline distT="0" distB="0" distL="0" distR="0" wp14:anchorId="156204B2" wp14:editId="61DC7CC4">
             <wp:extent cx="3387144" cy="2480725"/>
@@ -5887,6 +5764,7 @@
           <w:rFonts w:ascii="Times" w:eastAsia="Times New Roman" w:hAnsi="Times" w:cs="Arial"/>
           <w:color w:val="000000" w:themeColor="text1"/>
         </w:rPr>
+        <w:lastRenderedPageBreak/>
         <w:t>B</w:t>
       </w:r>
       <w:r>
@@ -6153,7 +6031,6 @@
           <w:rFonts w:ascii="Times" w:eastAsia="Times New Roman" w:hAnsi="Times" w:cs="Arial"/>
           <w:color w:val="000000" w:themeColor="text1"/>
         </w:rPr>
-        <w:lastRenderedPageBreak/>
         <w:t>The following plot below is the plot comparing the trend of the average annual per capita opioid shipments for Florida against Florida’s control states, both before and after policy implementation.  When comparing these two trends, Florida’s trend after the policy was implemented was both substantially less than their control states’ and had a much larger reduction in trend than their control states when compared to prior to the policy implementation.  This substantial reduction in trend when compared to the control states also supports the hypothesis that the policy reduced the quantity of opioids shipped to Florida.  Therefore, with respect to reduction of opioids distributed to Florida, this suggests that Florida’s policy has been effective.</w:t>
       </w:r>
     </w:p>
@@ -6190,6 +6067,7 @@
           <w:sz w:val="28"/>
           <w:szCs w:val="28"/>
         </w:rPr>
+        <w:lastRenderedPageBreak/>
         <w:t>Washington</w:t>
       </w:r>
     </w:p>
@@ -6420,15 +6298,7 @@
           <w:rFonts w:ascii="Times" w:eastAsia="Times New Roman" w:hAnsi="Times" w:cs="Arial"/>
           <w:color w:val="000000" w:themeColor="text1"/>
         </w:rPr>
-        <w:t xml:space="preserve">The following plot below is the plot comparing the trend of the average annual per capita opioid shipments for Washington against Washington’s control states, both before and after policy </w:t>
-      </w:r>
-      <w:r>
-        <w:rPr>
-          <w:rFonts w:ascii="Times" w:eastAsia="Times New Roman" w:hAnsi="Times" w:cs="Arial"/>
-          <w:color w:val="000000" w:themeColor="text1"/>
-        </w:rPr>
-        <w:lastRenderedPageBreak/>
-        <w:t>implementation.  When comparing these two trends, Washington’s trend after the policy was implemented was both substantially less negative than their control states’ and had a much smaller reduction in trend than their control states when comparing against prior to the policy implementation.  This limited reduction in trend when compared to the control states does not supports the hypothesis that the policy reduced the quantity of opioids shipped to Washington.  Therefore, with respect to reduction of opioids distributed to Washington, this suggests that Washington’s policy has been ineffective.</w:t>
+        <w:t>The following plot below is the plot comparing the trend of the average annual per capita opioid shipments for Washington against Washington’s control states, both before and after policy implementation.  When comparing these two trends, Washington’s trend after the policy was implemented was both substantially less negative than their control states’ and had a much smaller reduction in trend than their control states when comparing against prior to the policy implementation.  This limited reduction in trend when compared to the control states does not supports the hypothesis that the policy reduced the quantity of opioids shipped to Washington.  Therefore, with respect to reduction of opioids distributed to Washington, this suggests that Washington’s policy has been ineffective.</w:t>
       </w:r>
     </w:p>
     <w:p>
@@ -6738,95 +6608,152 @@
     <w:p>
       <w:pPr>
         <w:shd w:val="clear" w:color="auto" w:fill="FFFFFF"/>
-        <w:spacing w:line="360" w:lineRule="auto"/>
-        <w:jc w:val="both"/>
-        <w:rPr>
-          <w:rFonts w:ascii="Times" w:eastAsia="Times New Roman" w:hAnsi="Times" w:cs="Arial"/>
-          <w:color w:val="000000" w:themeColor="text1"/>
-        </w:rPr>
-      </w:pPr>
-      <w:r>
-        <w:rPr>
-          <w:rFonts w:ascii="Times" w:eastAsia="Times New Roman" w:hAnsi="Times" w:cs="Arial"/>
-          <w:color w:val="000000" w:themeColor="text1"/>
-        </w:rPr>
-        <w:t>Below are the plots comparing the trends of the average annual per capita drug-induced deaths in Florida and its control states, before and after policy implementation in Florida.  B</w:t>
-      </w:r>
-      <w:r>
-        <w:rPr>
-          <w:rFonts w:ascii="Times" w:eastAsia="Times New Roman" w:hAnsi="Times" w:cs="Arial"/>
-          <w:color w:val="000000" w:themeColor="text1"/>
-        </w:rPr>
-        <w:t xml:space="preserve">efore the policy went into effect in January 2010, the </w:t>
-      </w:r>
-      <w:r>
-        <w:rPr>
-          <w:rFonts w:ascii="Times" w:eastAsia="Times New Roman" w:hAnsi="Times" w:cs="Arial"/>
-          <w:color w:val="000000" w:themeColor="text1"/>
-        </w:rPr>
-        <w:t xml:space="preserve">trend of average per capita drug-induced deaths in Florida </w:t>
-      </w:r>
-      <w:r>
-        <w:rPr>
-          <w:rFonts w:ascii="Times" w:eastAsia="Times New Roman" w:hAnsi="Times" w:cs="Arial"/>
-          <w:color w:val="000000" w:themeColor="text1"/>
-        </w:rPr>
-        <w:t>was positive</w:t>
-      </w:r>
-      <w:r>
-        <w:rPr>
-          <w:rFonts w:ascii="Times" w:eastAsia="Times New Roman" w:hAnsi="Times" w:cs="Arial"/>
-          <w:color w:val="000000" w:themeColor="text1"/>
-        </w:rPr>
-        <w:t xml:space="preserve">, increasing at a rate of approximately 0.00075% per year. </w:t>
-      </w:r>
-      <w:r>
-        <w:rPr>
-          <w:rFonts w:ascii="Times" w:eastAsia="Times New Roman" w:hAnsi="Times" w:cs="Arial"/>
-          <w:color w:val="000000" w:themeColor="text1"/>
-        </w:rPr>
-        <w:t xml:space="preserve">After 2010, the </w:t>
-      </w:r>
-      <w:r>
-        <w:rPr>
-          <w:rFonts w:ascii="Times" w:eastAsia="Times New Roman" w:hAnsi="Times" w:cs="Arial"/>
-          <w:color w:val="000000" w:themeColor="text1"/>
-        </w:rPr>
-        <w:t xml:space="preserve">trend turned </w:t>
-      </w:r>
-      <w:r>
-        <w:rPr>
-          <w:rFonts w:ascii="Times" w:eastAsia="Times New Roman" w:hAnsi="Times" w:cs="Arial"/>
-          <w:color w:val="000000" w:themeColor="text1"/>
-        </w:rPr>
-        <w:t xml:space="preserve">negative, </w:t>
-      </w:r>
-      <w:r>
-        <w:rPr>
-          <w:rFonts w:ascii="Times" w:eastAsia="Times New Roman" w:hAnsi="Times" w:cs="Arial"/>
-          <w:color w:val="000000" w:themeColor="text1"/>
-        </w:rPr>
-        <w:t>decreasing at a rate of approximately 0.00050% per year.  This substantial change in trend supports the hypothesis that the policy reduced the quantity of drug-induced deaths in Florida.</w:t>
-      </w:r>
-    </w:p>
-    <w:p>
-      <w:pPr>
-        <w:shd w:val="clear" w:color="auto" w:fill="FFFFFF"/>
-        <w:spacing w:line="360" w:lineRule="auto"/>
-        <w:jc w:val="both"/>
-        <w:rPr>
-          <w:rFonts w:ascii="Times" w:eastAsia="Times New Roman" w:hAnsi="Times" w:cs="Arial"/>
-          <w:color w:val="000000" w:themeColor="text1"/>
-        </w:rPr>
-      </w:pPr>
-      <w:r>
-        <w:rPr>
-          <w:rFonts w:ascii="Times" w:eastAsia="Times New Roman" w:hAnsi="Times" w:cs="Arial"/>
-          <w:color w:val="000000" w:themeColor="text1"/>
-        </w:rPr>
-        <w:lastRenderedPageBreak/>
-        <w:t xml:space="preserve">When comparing Florida’s trend against its control group, Florida’s trend after the policy was implemented was both substantially less than their control states’ and had a reduction in trend when compared to an increase in trend in their control states’, when compared to prior to the policy implementation.  </w:t>
-      </w:r>
+        <w:jc w:val="both"/>
+        <w:rPr>
+          <w:rFonts w:ascii="Times" w:eastAsia="Times New Roman" w:hAnsi="Times" w:cs="Arial"/>
+          <w:color w:val="000000" w:themeColor="text1"/>
+        </w:rPr>
+      </w:pPr>
+    </w:p>
+    <w:p>
+      <w:pPr>
+        <w:shd w:val="clear" w:color="auto" w:fill="FFFFFF"/>
+        <w:jc w:val="both"/>
+        <w:rPr>
+          <w:rFonts w:ascii="Times" w:eastAsia="Times New Roman" w:hAnsi="Times" w:cs="Arial"/>
+          <w:color w:val="000000" w:themeColor="text1"/>
+        </w:rPr>
+      </w:pPr>
+    </w:p>
+    <w:p>
+      <w:pPr>
+        <w:shd w:val="clear" w:color="auto" w:fill="FFFFFF"/>
+        <w:jc w:val="both"/>
+        <w:rPr>
+          <w:rFonts w:ascii="Times" w:eastAsia="Times New Roman" w:hAnsi="Times" w:cs="Arial"/>
+          <w:color w:val="000000" w:themeColor="text1"/>
+        </w:rPr>
+      </w:pPr>
+    </w:p>
+    <w:p>
+      <w:pPr>
+        <w:shd w:val="clear" w:color="auto" w:fill="FFFFFF"/>
+        <w:jc w:val="both"/>
+        <w:rPr>
+          <w:rFonts w:ascii="Times" w:eastAsia="Times New Roman" w:hAnsi="Times" w:cs="Arial"/>
+          <w:color w:val="000000" w:themeColor="text1"/>
+        </w:rPr>
+      </w:pPr>
+    </w:p>
+    <w:p>
+      <w:pPr>
+        <w:shd w:val="clear" w:color="auto" w:fill="FFFFFF"/>
+        <w:jc w:val="both"/>
+        <w:rPr>
+          <w:rFonts w:ascii="Times" w:eastAsia="Times New Roman" w:hAnsi="Times" w:cs="Arial"/>
+          <w:color w:val="000000" w:themeColor="text1"/>
+        </w:rPr>
+      </w:pPr>
+    </w:p>
+    <w:p>
+      <w:pPr>
+        <w:shd w:val="clear" w:color="auto" w:fill="FFFFFF"/>
+        <w:jc w:val="both"/>
+        <w:rPr>
+          <w:rFonts w:ascii="Times" w:eastAsia="Times New Roman" w:hAnsi="Times" w:cs="Arial"/>
+          <w:color w:val="000000" w:themeColor="text1"/>
+        </w:rPr>
+      </w:pPr>
+    </w:p>
+    <w:p>
+      <w:pPr>
+        <w:shd w:val="clear" w:color="auto" w:fill="FFFFFF"/>
+        <w:jc w:val="both"/>
+        <w:rPr>
+          <w:rFonts w:ascii="Times" w:eastAsia="Times New Roman" w:hAnsi="Times" w:cs="Arial"/>
+          <w:color w:val="000000" w:themeColor="text1"/>
+        </w:rPr>
+      </w:pPr>
+    </w:p>
+    <w:p>
+      <w:pPr>
+        <w:shd w:val="clear" w:color="auto" w:fill="FFFFFF"/>
+        <w:jc w:val="both"/>
+        <w:rPr>
+          <w:rFonts w:ascii="Times" w:eastAsia="Times New Roman" w:hAnsi="Times" w:cs="Arial"/>
+          <w:color w:val="000000" w:themeColor="text1"/>
+        </w:rPr>
+      </w:pPr>
+    </w:p>
+    <w:p>
+      <w:pPr>
+        <w:shd w:val="clear" w:color="auto" w:fill="FFFFFF"/>
+        <w:jc w:val="both"/>
+        <w:rPr>
+          <w:rFonts w:ascii="Times" w:eastAsia="Times New Roman" w:hAnsi="Times" w:cs="Arial"/>
+          <w:color w:val="000000" w:themeColor="text1"/>
+        </w:rPr>
+      </w:pPr>
+    </w:p>
+    <w:p>
+      <w:pPr>
+        <w:shd w:val="clear" w:color="auto" w:fill="FFFFFF"/>
+        <w:jc w:val="both"/>
+        <w:rPr>
+          <w:rFonts w:ascii="Times" w:eastAsia="Times New Roman" w:hAnsi="Times" w:cs="Arial"/>
+          <w:color w:val="000000" w:themeColor="text1"/>
+        </w:rPr>
+      </w:pPr>
+    </w:p>
+    <w:p>
+      <w:pPr>
+        <w:shd w:val="clear" w:color="auto" w:fill="FFFFFF"/>
+        <w:jc w:val="both"/>
+        <w:rPr>
+          <w:rFonts w:ascii="Times" w:eastAsia="Times New Roman" w:hAnsi="Times" w:cs="Arial"/>
+          <w:color w:val="000000" w:themeColor="text1"/>
+        </w:rPr>
+      </w:pPr>
+    </w:p>
+    <w:p>
+      <w:pPr>
+        <w:shd w:val="clear" w:color="auto" w:fill="FFFFFF"/>
+        <w:jc w:val="both"/>
+        <w:rPr>
+          <w:rFonts w:ascii="Times" w:eastAsia="Times New Roman" w:hAnsi="Times" w:cs="Arial"/>
+          <w:color w:val="000000" w:themeColor="text1"/>
+        </w:rPr>
+      </w:pPr>
+    </w:p>
+    <w:p>
+      <w:pPr>
+        <w:shd w:val="clear" w:color="auto" w:fill="FFFFFF"/>
+        <w:jc w:val="both"/>
+        <w:rPr>
+          <w:rFonts w:ascii="Times" w:eastAsia="Times New Roman" w:hAnsi="Times" w:cs="Arial"/>
+          <w:color w:val="000000" w:themeColor="text1"/>
+        </w:rPr>
+      </w:pPr>
+    </w:p>
+    <w:p>
+      <w:pPr>
+        <w:shd w:val="clear" w:color="auto" w:fill="FFFFFF"/>
+        <w:jc w:val="both"/>
+        <w:rPr>
+          <w:rFonts w:ascii="Times" w:eastAsia="Times New Roman" w:hAnsi="Times" w:cs="Arial"/>
+          <w:color w:val="000000" w:themeColor="text1"/>
+        </w:rPr>
+      </w:pPr>
+    </w:p>
+    <w:p>
+      <w:pPr>
+        <w:shd w:val="clear" w:color="auto" w:fill="FFFFFF"/>
+        <w:jc w:val="both"/>
+        <w:rPr>
+          <w:rFonts w:ascii="Times" w:eastAsia="Times New Roman" w:hAnsi="Times" w:cs="Arial"/>
+          <w:color w:val="000000" w:themeColor="text1"/>
+        </w:rPr>
+      </w:pPr>
     </w:p>
     <w:p>
       <w:pPr>
@@ -6869,7 +6796,11 @@
           <w:szCs w:val="28"/>
         </w:rPr>
       </w:pPr>
-      <w:r>
+    </w:p>
+    <w:p>
+      <w:pPr>
+        <w:shd w:val="clear" w:color="auto" w:fill="FFFFFF"/>
+        <w:jc w:val="both"/>
         <w:rPr>
           <w:rFonts w:ascii="Times" w:eastAsia="Times New Roman" w:hAnsi="Times" w:cs="Arial"/>
           <w:b/>
@@ -6878,8 +6809,7 @@
           <w:sz w:val="28"/>
           <w:szCs w:val="28"/>
         </w:rPr>
-        <w:t>Effect of regulation policy on the mortality rate of opioid overdose</w:t>
-      </w:r>
+      </w:pPr>
     </w:p>
     <w:p>
       <w:pPr>
@@ -6890,9 +6820,15 @@
           <w:b/>
           <w:bCs/>
           <w:color w:val="000000" w:themeColor="text1"/>
-        </w:rPr>
-      </w:pPr>
-      <w:r>
+          <w:sz w:val="28"/>
+          <w:szCs w:val="28"/>
+        </w:rPr>
+      </w:pPr>
+    </w:p>
+    <w:p>
+      <w:pPr>
+        <w:shd w:val="clear" w:color="auto" w:fill="FFFFFF"/>
+        <w:jc w:val="both"/>
         <w:rPr>
           <w:rFonts w:ascii="Times" w:eastAsia="Times New Roman" w:hAnsi="Times" w:cs="Arial"/>
           <w:b/>
@@ -6901,18 +6837,243 @@
           <w:sz w:val="28"/>
           <w:szCs w:val="28"/>
         </w:rPr>
+      </w:pPr>
+    </w:p>
+    <w:p>
+      <w:pPr>
+        <w:shd w:val="clear" w:color="auto" w:fill="FFFFFF"/>
+        <w:jc w:val="both"/>
+        <w:rPr>
+          <w:rFonts w:ascii="Times" w:eastAsia="Times New Roman" w:hAnsi="Times" w:cs="Arial"/>
+          <w:b/>
+          <w:bCs/>
+          <w:color w:val="000000" w:themeColor="text1"/>
+          <w:sz w:val="28"/>
+          <w:szCs w:val="28"/>
+        </w:rPr>
+      </w:pPr>
+    </w:p>
+    <w:p>
+      <w:pPr>
+        <w:shd w:val="clear" w:color="auto" w:fill="FFFFFF"/>
+        <w:jc w:val="both"/>
+        <w:rPr>
+          <w:rFonts w:ascii="Times" w:eastAsia="Times New Roman" w:hAnsi="Times" w:cs="Arial"/>
+          <w:b/>
+          <w:bCs/>
+          <w:color w:val="000000" w:themeColor="text1"/>
+          <w:sz w:val="28"/>
+          <w:szCs w:val="28"/>
+        </w:rPr>
+      </w:pPr>
+    </w:p>
+    <w:p>
+      <w:pPr>
+        <w:shd w:val="clear" w:color="auto" w:fill="FFFFFF"/>
+        <w:spacing w:line="360" w:lineRule="auto"/>
+        <w:jc w:val="both"/>
+        <w:rPr>
+          <w:rFonts w:ascii="Times" w:eastAsia="Times New Roman" w:hAnsi="Times" w:cs="Arial"/>
+          <w:b/>
+          <w:bCs/>
+          <w:color w:val="000000" w:themeColor="text1"/>
+          <w:sz w:val="28"/>
+          <w:szCs w:val="28"/>
+        </w:rPr>
+      </w:pPr>
+      <w:r>
+        <w:rPr>
+          <w:rFonts w:ascii="Times" w:eastAsia="Times New Roman" w:hAnsi="Times" w:cs="Arial"/>
+          <w:b/>
+          <w:bCs/>
+          <w:color w:val="000000" w:themeColor="text1"/>
+          <w:sz w:val="28"/>
+          <w:szCs w:val="28"/>
+        </w:rPr>
+        <w:lastRenderedPageBreak/>
+        <w:t>Effect of regulation policy on the mortality rate of opioid overdose</w:t>
+      </w:r>
+    </w:p>
+    <w:p>
+      <w:pPr>
+        <w:shd w:val="clear" w:color="auto" w:fill="FFFFFF"/>
+        <w:spacing w:line="360" w:lineRule="auto"/>
+        <w:jc w:val="both"/>
+        <w:rPr>
+          <w:rFonts w:ascii="Times" w:eastAsia="Times New Roman" w:hAnsi="Times" w:cs="Arial"/>
+          <w:color w:val="000000" w:themeColor="text1"/>
+        </w:rPr>
+      </w:pPr>
+      <w:r>
+        <w:rPr>
+          <w:rFonts w:ascii="Times" w:eastAsia="Times New Roman" w:hAnsi="Times" w:cs="Arial"/>
+          <w:b/>
+          <w:bCs/>
+          <w:color w:val="000000" w:themeColor="text1"/>
+          <w:sz w:val="28"/>
+          <w:szCs w:val="28"/>
+        </w:rPr>
         <w:t>Florida</w:t>
       </w:r>
-      <w:r>
+    </w:p>
+    <w:p>
+      <w:pPr>
+        <w:shd w:val="clear" w:color="auto" w:fill="FFFFFF"/>
+        <w:spacing w:line="360" w:lineRule="auto"/>
+        <w:jc w:val="both"/>
+        <w:rPr>
+          <w:rFonts w:ascii="Times" w:eastAsia="Times New Roman" w:hAnsi="Times" w:cs="Arial"/>
+          <w:color w:val="000000" w:themeColor="text1"/>
+        </w:rPr>
+      </w:pPr>
+      <w:r>
+        <w:rPr>
+          <w:rFonts w:ascii="Times" w:eastAsia="Times New Roman" w:hAnsi="Times" w:cs="Arial"/>
+          <w:color w:val="000000" w:themeColor="text1"/>
+        </w:rPr>
+        <w:t xml:space="preserve">Below are the plots comparing the trends of the average annual per </w:t>
+      </w:r>
+      <w:r>
+        <w:rPr>
+          <w:rFonts w:ascii="Times" w:eastAsia="Times New Roman" w:hAnsi="Times" w:cs="Arial"/>
+          <w:color w:val="000000" w:themeColor="text1"/>
+        </w:rPr>
+        <w:t>100000</w:t>
+      </w:r>
+      <w:r>
+        <w:rPr>
+          <w:rFonts w:ascii="Times" w:eastAsia="Times New Roman" w:hAnsi="Times" w:cs="Arial"/>
+          <w:color w:val="000000" w:themeColor="text1"/>
+        </w:rPr>
+        <w:t xml:space="preserve"> drug-induced deaths in Florida and its control states, before and after policy implementation in Florida.  B</w:t>
+      </w:r>
+      <w:r>
+        <w:rPr>
+          <w:rFonts w:ascii="Times" w:eastAsia="Times New Roman" w:hAnsi="Times" w:cs="Arial"/>
+          <w:color w:val="000000" w:themeColor="text1"/>
+        </w:rPr>
+        <w:t xml:space="preserve">efore the policy went into effect in January 2010, the </w:t>
+      </w:r>
+      <w:r>
+        <w:rPr>
+          <w:rFonts w:ascii="Times" w:eastAsia="Times New Roman" w:hAnsi="Times" w:cs="Arial"/>
+          <w:color w:val="000000" w:themeColor="text1"/>
+        </w:rPr>
+        <w:t xml:space="preserve">trend of average per </w:t>
+      </w:r>
+      <w:r>
+        <w:rPr>
+          <w:rFonts w:ascii="Times" w:eastAsia="Times New Roman" w:hAnsi="Times" w:cs="Arial"/>
+          <w:color w:val="000000" w:themeColor="text1"/>
+        </w:rPr>
+        <w:t>100000</w:t>
+      </w:r>
+      <w:r>
+        <w:rPr>
+          <w:rFonts w:ascii="Times" w:eastAsia="Times New Roman" w:hAnsi="Times" w:cs="Arial"/>
+          <w:color w:val="000000" w:themeColor="text1"/>
+        </w:rPr>
+        <w:t xml:space="preserve"> drug-induced deaths in Florida </w:t>
+      </w:r>
+      <w:r>
+        <w:rPr>
+          <w:rFonts w:ascii="Times" w:eastAsia="Times New Roman" w:hAnsi="Times" w:cs="Arial"/>
+          <w:color w:val="000000" w:themeColor="text1"/>
+        </w:rPr>
+        <w:t>was positive</w:t>
+      </w:r>
+      <w:r>
+        <w:rPr>
+          <w:rFonts w:ascii="Times" w:eastAsia="Times New Roman" w:hAnsi="Times" w:cs="Arial"/>
+          <w:color w:val="000000" w:themeColor="text1"/>
+        </w:rPr>
+        <w:t xml:space="preserve">, increasing at a rate of approximately </w:t>
+      </w:r>
+      <w:r>
+        <w:rPr>
+          <w:rFonts w:ascii="Times" w:eastAsia="Times New Roman" w:hAnsi="Times" w:cs="Arial"/>
+          <w:color w:val="000000" w:themeColor="text1"/>
+        </w:rPr>
+        <w:t>0.75</w:t>
+      </w:r>
+      <w:r>
+        <w:rPr>
+          <w:rFonts w:ascii="Times" w:eastAsia="Times New Roman" w:hAnsi="Times" w:cs="Arial"/>
+          <w:color w:val="000000" w:themeColor="text1"/>
+        </w:rPr>
+        <w:t xml:space="preserve"> per year. </w:t>
+      </w:r>
+      <w:r>
+        <w:rPr>
+          <w:rFonts w:ascii="Times" w:eastAsia="Times New Roman" w:hAnsi="Times" w:cs="Arial"/>
+          <w:color w:val="000000" w:themeColor="text1"/>
+        </w:rPr>
+        <w:t xml:space="preserve">After 2010, the </w:t>
+      </w:r>
+      <w:r>
+        <w:rPr>
+          <w:rFonts w:ascii="Times" w:eastAsia="Times New Roman" w:hAnsi="Times" w:cs="Arial"/>
+          <w:color w:val="000000" w:themeColor="text1"/>
+        </w:rPr>
+        <w:t xml:space="preserve">trend turned </w:t>
+      </w:r>
+      <w:r>
+        <w:rPr>
+          <w:rFonts w:ascii="Times" w:eastAsia="Times New Roman" w:hAnsi="Times" w:cs="Arial"/>
+          <w:color w:val="000000" w:themeColor="text1"/>
+        </w:rPr>
+        <w:t xml:space="preserve">negative, </w:t>
+      </w:r>
+      <w:r>
+        <w:rPr>
+          <w:rFonts w:ascii="Times" w:eastAsia="Times New Roman" w:hAnsi="Times" w:cs="Arial"/>
+          <w:color w:val="000000" w:themeColor="text1"/>
+        </w:rPr>
+        <w:t xml:space="preserve">decreasing at a rate of approximately </w:t>
+      </w:r>
+      <w:r>
+        <w:rPr>
+          <w:rFonts w:ascii="Times" w:eastAsia="Times New Roman" w:hAnsi="Times" w:cs="Arial"/>
+          <w:color w:val="000000" w:themeColor="text1"/>
+        </w:rPr>
+        <w:t>0.5</w:t>
+      </w:r>
+      <w:r>
+        <w:rPr>
+          <w:rFonts w:ascii="Times" w:eastAsia="Times New Roman" w:hAnsi="Times" w:cs="Arial"/>
+          <w:color w:val="000000" w:themeColor="text1"/>
+        </w:rPr>
+        <w:t xml:space="preserve"> per year.  This substantial change in trend supports the hypothesis that the policy reduced the quantity of drug-induced deaths in Florida.</w:t>
+      </w:r>
+      <w:r>
+        <w:rPr>
+          <w:rFonts w:ascii="Times" w:eastAsia="Times New Roman" w:hAnsi="Times" w:cs="Arial"/>
+          <w:color w:val="000000" w:themeColor="text1"/>
+        </w:rPr>
+        <w:t xml:space="preserve"> </w:t>
+      </w:r>
+      <w:r>
+        <w:rPr>
+          <w:rFonts w:ascii="Times" w:eastAsia="Times New Roman" w:hAnsi="Times" w:cs="Arial"/>
+          <w:color w:val="000000" w:themeColor="text1"/>
+        </w:rPr>
+        <w:t xml:space="preserve">When comparing Florida’s trend against its control group, Florida’s trend after the policy was implemented was both substantially less than their control states’ and had a reduction in trend when compared to an increase in trend in their control states’, when compared to prior to the policy implementation.  </w:t>
+      </w:r>
+    </w:p>
+    <w:p>
+      <w:pPr>
+        <w:shd w:val="clear" w:color="auto" w:fill="FFFFFF"/>
+        <w:jc w:val="both"/>
         <w:rPr>
           <w:rFonts w:ascii="Times" w:eastAsia="Times New Roman" w:hAnsi="Times" w:cs="Arial"/>
           <w:b/>
           <w:bCs/>
           <w:noProof/>
           <w:color w:val="000000" w:themeColor="text1"/>
-        </w:rPr>
-        <w:t xml:space="preserve"> </w:t>
-      </w:r>
+          <w:sz w:val="28"/>
+          <w:szCs w:val="28"/>
+        </w:rPr>
+      </w:pPr>
       <w:r>
         <w:rPr>
           <w:rFonts w:ascii="Times" w:eastAsia="Times New Roman" w:hAnsi="Times" w:cs="Arial"/>
@@ -6922,18 +7083,18 @@
           <w:color w:val="000000" w:themeColor="text1"/>
         </w:rPr>
         <w:drawing>
-          <wp:anchor distT="0" distB="0" distL="114300" distR="114300" simplePos="0" relativeHeight="251664384" behindDoc="0" locked="0" layoutInCell="1" allowOverlap="1" wp14:anchorId="1AB6D61A" wp14:editId="4010EC9A">
+          <wp:anchor distT="0" distB="0" distL="114300" distR="114300" simplePos="0" relativeHeight="251659264" behindDoc="0" locked="0" layoutInCell="1" allowOverlap="1" wp14:anchorId="741B0653" wp14:editId="4BCE9F2E">
             <wp:simplePos x="0" y="0"/>
             <wp:positionH relativeFrom="column">
-              <wp:posOffset>2968625</wp:posOffset>
+              <wp:posOffset>2903855</wp:posOffset>
             </wp:positionH>
             <wp:positionV relativeFrom="paragraph">
-              <wp:posOffset>283541</wp:posOffset>
+              <wp:posOffset>207010</wp:posOffset>
             </wp:positionV>
-            <wp:extent cx="3664585" cy="2653665"/>
-            <wp:effectExtent l="0" t="0" r="0" b="0"/>
+            <wp:extent cx="3451225" cy="2520950"/>
+            <wp:effectExtent l="0" t="0" r="3175" b="6350"/>
             <wp:wrapSquare wrapText="bothSides"/>
-            <wp:docPr id="1" name="Picture 1" descr="Chart, line chart&#10;&#10;Description automatically generated"/>
+            <wp:docPr id="9" name="Picture 9" descr="Chart, line chart&#10;&#10;Description automatically generated"/>
             <wp:cNvGraphicFramePr>
               <a:graphicFrameLocks xmlns:a="http://schemas.openxmlformats.org/drawingml/2006/main" noChangeAspect="1"/>
             </wp:cNvGraphicFramePr>
@@ -6941,7 +7102,7 @@
               <a:graphicData uri="http://schemas.openxmlformats.org/drawingml/2006/picture">
                 <pic:pic xmlns:pic="http://schemas.openxmlformats.org/drawingml/2006/picture">
                   <pic:nvPicPr>
-                    <pic:cNvPr id="1" name="Picture 1" descr="Chart, line chart&#10;&#10;Description automatically generated"/>
+                    <pic:cNvPr id="2" name="Picture 2" descr="Chart, line chart&#10;&#10;Description automatically generated"/>
                     <pic:cNvPicPr/>
                   </pic:nvPicPr>
                   <pic:blipFill>
@@ -6959,7 +7120,7 @@
                   <pic:spPr>
                     <a:xfrm>
                       <a:off x="0" y="0"/>
-                      <a:ext cx="3664585" cy="2653665"/>
+                      <a:ext cx="3451225" cy="2520950"/>
                     </a:xfrm>
                     <a:prstGeom prst="rect">
                       <a:avLst/>
@@ -6977,6 +7138,18 @@
           </wp:anchor>
         </w:drawing>
       </w:r>
+    </w:p>
+    <w:p>
+      <w:pPr>
+        <w:shd w:val="clear" w:color="auto" w:fill="FFFFFF"/>
+        <w:jc w:val="both"/>
+        <w:rPr>
+          <w:rFonts w:ascii="Times" w:eastAsia="Times New Roman" w:hAnsi="Times" w:cs="Arial"/>
+          <w:b/>
+          <w:bCs/>
+          <w:color w:val="000000" w:themeColor="text1"/>
+        </w:rPr>
+      </w:pPr>
       <w:r>
         <w:rPr>
           <w:rFonts w:ascii="Times" w:eastAsia="Times New Roman" w:hAnsi="Times" w:cs="Arial"/>
@@ -6986,18 +7159,18 @@
           <w:color w:val="000000" w:themeColor="text1"/>
         </w:rPr>
         <w:drawing>
-          <wp:anchor distT="0" distB="0" distL="114300" distR="114300" simplePos="0" relativeHeight="251665408" behindDoc="0" locked="0" layoutInCell="1" allowOverlap="1" wp14:anchorId="0827F854" wp14:editId="006E746E">
+          <wp:anchor distT="0" distB="0" distL="114300" distR="114300" simplePos="0" relativeHeight="251660288" behindDoc="0" locked="0" layoutInCell="1" allowOverlap="1" wp14:anchorId="50BD7975" wp14:editId="0FE95DDD">
             <wp:simplePos x="0" y="0"/>
             <wp:positionH relativeFrom="column">
-              <wp:posOffset>-47044</wp:posOffset>
+              <wp:posOffset>0</wp:posOffset>
             </wp:positionH>
             <wp:positionV relativeFrom="paragraph">
-              <wp:posOffset>335155</wp:posOffset>
+              <wp:posOffset>1905</wp:posOffset>
             </wp:positionV>
-            <wp:extent cx="3013710" cy="2653665"/>
-            <wp:effectExtent l="0" t="0" r="0" b="635"/>
+            <wp:extent cx="2756079" cy="2520222"/>
+            <wp:effectExtent l="0" t="0" r="0" b="0"/>
             <wp:wrapSquare wrapText="bothSides"/>
-            <wp:docPr id="7" name="Picture 7" descr="Chart, surface chart&#10;&#10;Description automatically generated"/>
+            <wp:docPr id="13" name="Picture 13" descr="Chart&#10;&#10;Description automatically generated"/>
             <wp:cNvGraphicFramePr>
               <a:graphicFrameLocks xmlns:a="http://schemas.openxmlformats.org/drawingml/2006/main" noChangeAspect="1"/>
             </wp:cNvGraphicFramePr>
@@ -7005,7 +7178,7 @@
               <a:graphicData uri="http://schemas.openxmlformats.org/drawingml/2006/picture">
                 <pic:pic xmlns:pic="http://schemas.openxmlformats.org/drawingml/2006/picture">
                   <pic:nvPicPr>
-                    <pic:cNvPr id="2" name="Picture 2" descr="Chart, surface chart&#10;&#10;Description automatically generated"/>
+                    <pic:cNvPr id="3" name="Picture 3" descr="Chart&#10;&#10;Description automatically generated"/>
                     <pic:cNvPicPr/>
                   </pic:nvPicPr>
                   <pic:blipFill>
@@ -7023,7 +7196,7 @@
                   <pic:spPr>
                     <a:xfrm>
                       <a:off x="0" y="0"/>
-                      <a:ext cx="3013710" cy="2653665"/>
+                      <a:ext cx="2756079" cy="2520222"/>
                     </a:xfrm>
                     <a:prstGeom prst="rect">
                       <a:avLst/>
@@ -7045,47 +7218,366 @@
     <w:p>
       <w:pPr>
         <w:shd w:val="clear" w:color="auto" w:fill="FFFFFF"/>
+        <w:jc w:val="center"/>
+        <w:rPr>
+          <w:rFonts w:ascii="Times" w:eastAsia="Times New Roman" w:hAnsi="Times" w:cs="Arial"/>
+          <w:i/>
+          <w:iCs/>
+          <w:color w:val="000000" w:themeColor="text1"/>
+          <w:sz w:val="22"/>
+          <w:szCs w:val="22"/>
+        </w:rPr>
+      </w:pPr>
+      <w:r>
+        <w:rPr>
+          <w:rFonts w:ascii="Times" w:eastAsia="Times New Roman" w:hAnsi="Times" w:cs="Arial"/>
+          <w:i/>
+          <w:iCs/>
+          <w:color w:val="000000" w:themeColor="text1"/>
+          <w:sz w:val="22"/>
+          <w:szCs w:val="22"/>
+        </w:rPr>
+        <w:t>Figure 1: Chart of the mortality rate of opioid-drug overdose between the pre-policy and post-policy periods, the regulation policy was effective in Florida in February 2010.</w:t>
+      </w:r>
+    </w:p>
+    <w:p>
+      <w:pPr>
+        <w:shd w:val="clear" w:color="auto" w:fill="FFFFFF"/>
+        <w:jc w:val="both"/>
+        <w:rPr>
+          <w:rFonts w:ascii="Times" w:eastAsia="Times New Roman" w:hAnsi="Times" w:cs="Arial"/>
+          <w:color w:val="000000" w:themeColor="text1"/>
+        </w:rPr>
+      </w:pPr>
+    </w:p>
+    <w:p>
+      <w:pPr>
+        <w:shd w:val="clear" w:color="auto" w:fill="FFFFFF"/>
+        <w:spacing w:line="360" w:lineRule="auto"/>
+        <w:jc w:val="both"/>
+        <w:rPr>
+          <w:rFonts w:ascii="Times" w:eastAsia="Times New Roman" w:hAnsi="Times" w:cs="Arial"/>
+          <w:color w:val="000000" w:themeColor="text1"/>
+        </w:rPr>
+      </w:pPr>
+      <w:r>
+        <w:rPr>
+          <w:rFonts w:ascii="Times" w:eastAsia="Times New Roman" w:hAnsi="Times" w:cs="Arial"/>
+          <w:color w:val="000000" w:themeColor="text1"/>
+        </w:rPr>
+        <w:t>After Florida implement the regulation policy for opioid drugs in 20</w:t>
+      </w:r>
+      <w:r>
+        <w:rPr>
+          <w:rFonts w:ascii="Times" w:eastAsia="Times New Roman" w:hAnsi="Times" w:cs="Arial"/>
+          <w:color w:val="000000" w:themeColor="text1"/>
+        </w:rPr>
+        <w:t>1</w:t>
+      </w:r>
+      <w:r>
+        <w:rPr>
+          <w:rFonts w:ascii="Times" w:eastAsia="Times New Roman" w:hAnsi="Times" w:cs="Arial"/>
+          <w:color w:val="000000" w:themeColor="text1"/>
+        </w:rPr>
+        <w:t>0, it is obvious that the mortality rate of opioid-drug overdose has a decreasing tendency based on the left graph. Also, the right graph indicates the comparison between FL and its control states (</w:t>
+      </w:r>
+      <w:r>
+        <w:rPr>
+          <w:rFonts w:ascii="Times" w:hAnsi="Times" w:cs="AppleSystemUIFont"/>
+        </w:rPr>
+        <w:t>MI</w:t>
+      </w:r>
+      <w:r>
+        <w:rPr>
+          <w:rFonts w:ascii="Times" w:hAnsi="Times" w:cs="AppleSystemUIFont"/>
+        </w:rPr>
+        <w:t xml:space="preserve">, OH, </w:t>
+      </w:r>
+      <w:r>
+        <w:rPr>
+          <w:rFonts w:ascii="Times" w:hAnsi="Times" w:cs="AppleSystemUIFont"/>
+        </w:rPr>
+        <w:t>NC</w:t>
+      </w:r>
+      <w:r>
+        <w:rPr>
+          <w:rFonts w:ascii="Times" w:eastAsia="Times New Roman" w:hAnsi="Times" w:cs="Arial"/>
+          <w:color w:val="000000" w:themeColor="text1"/>
+        </w:rPr>
+        <w:t xml:space="preserve">) without implementing policies. It is evident that the mortality rate of opioid-drug overdose in these control states continues to hold an increasing trend after 2010. Based on the left graph, without implementing the regulation policy for opioid drugs, the average mortality rate </w:t>
+      </w:r>
+      <w:r>
+        <w:rPr>
+          <w:rFonts w:ascii="Times" w:eastAsia="Times New Roman" w:hAnsi="Times" w:cs="Arial"/>
+          <w:color w:val="000000" w:themeColor="text1"/>
+        </w:rPr>
+        <w:t xml:space="preserve">per 100000 </w:t>
+      </w:r>
+      <w:r>
+        <w:rPr>
+          <w:rFonts w:ascii="Times" w:eastAsia="Times New Roman" w:hAnsi="Times" w:cs="Arial"/>
+          <w:color w:val="000000" w:themeColor="text1"/>
+        </w:rPr>
+        <w:t xml:space="preserve">of </w:t>
+      </w:r>
+      <w:r>
+        <w:rPr>
+          <w:rFonts w:ascii="Times" w:eastAsia="Times New Roman" w:hAnsi="Times" w:cs="Arial"/>
+          <w:color w:val="000000" w:themeColor="text1"/>
+        </w:rPr>
+        <w:lastRenderedPageBreak/>
+        <w:t>opioid-drug overdose had a rising trend from 12 year by year since 2003 and peaked at about 1</w:t>
+      </w:r>
+      <w:r>
+        <w:rPr>
+          <w:rFonts w:ascii="Times" w:eastAsia="Times New Roman" w:hAnsi="Times" w:cs="Arial"/>
+          <w:color w:val="000000" w:themeColor="text1"/>
+        </w:rPr>
+        <w:t>6.</w:t>
+      </w:r>
+      <w:r>
+        <w:rPr>
+          <w:rFonts w:ascii="Times" w:eastAsia="Times New Roman" w:hAnsi="Times" w:cs="Arial"/>
+          <w:color w:val="000000" w:themeColor="text1"/>
+        </w:rPr>
+        <w:t>7</w:t>
+      </w:r>
+      <w:r>
+        <w:rPr>
+          <w:rFonts w:ascii="Times" w:eastAsia="Times New Roman" w:hAnsi="Times" w:cs="Arial"/>
+          <w:color w:val="000000" w:themeColor="text1"/>
+        </w:rPr>
+        <w:t xml:space="preserve">5 </w:t>
+      </w:r>
+      <w:r>
+        <w:rPr>
+          <w:rFonts w:ascii="Times" w:eastAsia="Times New Roman" w:hAnsi="Times" w:cs="Arial"/>
+          <w:color w:val="000000" w:themeColor="text1"/>
+        </w:rPr>
+        <w:t xml:space="preserve">in 2009. After Florida implemented the regulation policy for opioid drugs in 2010, the mortality rate </w:t>
+      </w:r>
+      <w:r>
+        <w:rPr>
+          <w:rFonts w:ascii="Times" w:eastAsia="Times New Roman" w:hAnsi="Times" w:cs="Arial"/>
+          <w:color w:val="000000" w:themeColor="text1"/>
+        </w:rPr>
+        <w:t xml:space="preserve">per 100000 </w:t>
+      </w:r>
+      <w:r>
+        <w:rPr>
+          <w:rFonts w:ascii="Times" w:eastAsia="Times New Roman" w:hAnsi="Times" w:cs="Arial"/>
+          <w:color w:val="000000" w:themeColor="text1"/>
+        </w:rPr>
+        <w:t xml:space="preserve">of opioid-drug overdose in FL dropped immediately to about </w:t>
+      </w:r>
+      <w:r>
+        <w:rPr>
+          <w:rFonts w:ascii="Times" w:eastAsia="Times New Roman" w:hAnsi="Times" w:cs="Arial"/>
+          <w:color w:val="000000" w:themeColor="text1"/>
+        </w:rPr>
+        <w:t xml:space="preserve">15.75 </w:t>
+      </w:r>
+      <w:r>
+        <w:rPr>
+          <w:rFonts w:ascii="Times" w:eastAsia="Times New Roman" w:hAnsi="Times" w:cs="Arial"/>
+          <w:color w:val="000000" w:themeColor="text1"/>
+        </w:rPr>
+        <w:t xml:space="preserve">in 2010 and it continued to keep a downward tendency from 2010. This might not happen if the regulation policy was not implemented. Moreover, according to difference-in-difference analysis, the average mortality rate </w:t>
+      </w:r>
+      <w:r>
+        <w:rPr>
+          <w:rFonts w:ascii="Times" w:eastAsia="Times New Roman" w:hAnsi="Times" w:cs="Arial"/>
+          <w:color w:val="000000" w:themeColor="text1"/>
+        </w:rPr>
+        <w:t xml:space="preserve">per 100000 </w:t>
+      </w:r>
+      <w:r>
+        <w:rPr>
+          <w:rFonts w:ascii="Times" w:eastAsia="Times New Roman" w:hAnsi="Times" w:cs="Arial"/>
+          <w:color w:val="000000" w:themeColor="text1"/>
+        </w:rPr>
+        <w:t xml:space="preserve">of opioid-drug overdose for the three comparison states was </w:t>
+      </w:r>
+      <w:r>
+        <w:rPr>
+          <w:rFonts w:ascii="Times" w:eastAsia="Times New Roman" w:hAnsi="Times" w:cs="Arial"/>
+          <w:color w:val="000000" w:themeColor="text1"/>
+        </w:rPr>
+        <w:t xml:space="preserve">about two </w:t>
+      </w:r>
+      <w:r>
+        <w:rPr>
+          <w:rFonts w:ascii="Times" w:eastAsia="Times New Roman" w:hAnsi="Times" w:cs="Arial"/>
+          <w:color w:val="000000" w:themeColor="text1"/>
+        </w:rPr>
+        <w:t xml:space="preserve">lower than the average mortality rate of Florida from 2003 to 2009 while all of them held increasing tendencies of the mortality rate of opioid-drug overdose. However, the three comparison states still had an upward trend of mortality rate after 2010, this tendency is the same as before 2010. </w:t>
+      </w:r>
+      <w:r>
+        <w:rPr>
+          <w:rFonts w:ascii="Times" w:eastAsia="Times New Roman" w:hAnsi="Times" w:cs="Arial"/>
+          <w:color w:val="000000" w:themeColor="text1"/>
+        </w:rPr>
+        <w:t xml:space="preserve">Furthermore, it is evident that the variations of </w:t>
+      </w:r>
+      <w:r>
+        <w:rPr>
+          <w:rFonts w:ascii="Times" w:eastAsia="Times New Roman" w:hAnsi="Times" w:cs="Arial"/>
+          <w:color w:val="000000" w:themeColor="text1"/>
+        </w:rPr>
+        <w:t>drug overdose deaths between pre and post</w:t>
+      </w:r>
+      <w:r>
+        <w:rPr>
+          <w:rFonts w:ascii="Times" w:eastAsia="Times New Roman" w:hAnsi="Times" w:cs="Arial"/>
+          <w:color w:val="000000" w:themeColor="text1"/>
+        </w:rPr>
+        <w:t xml:space="preserve"> </w:t>
+      </w:r>
+      <w:r>
+        <w:rPr>
+          <w:rFonts w:ascii="Times" w:eastAsia="Times New Roman" w:hAnsi="Times" w:cs="Arial"/>
+          <w:color w:val="000000" w:themeColor="text1"/>
+        </w:rPr>
+        <w:t>policy periods</w:t>
+      </w:r>
+      <w:r>
+        <w:rPr>
+          <w:rFonts w:ascii="Times" w:eastAsia="Times New Roman" w:hAnsi="Times" w:cs="Arial"/>
+          <w:color w:val="000000" w:themeColor="text1"/>
+        </w:rPr>
+        <w:t xml:space="preserve"> among </w:t>
+      </w:r>
+      <w:r>
+        <w:rPr>
+          <w:rFonts w:ascii="Times" w:eastAsia="Times New Roman" w:hAnsi="Times" w:cs="Arial"/>
+          <w:color w:val="000000" w:themeColor="text1"/>
+        </w:rPr>
+        <w:t>Florida</w:t>
+      </w:r>
+      <w:r>
+        <w:rPr>
+          <w:rFonts w:ascii="Times" w:eastAsia="Times New Roman" w:hAnsi="Times" w:cs="Arial"/>
+          <w:color w:val="000000" w:themeColor="text1"/>
+        </w:rPr>
+        <w:t xml:space="preserve"> and its control states became greater since 2010. In 2015, the </w:t>
+      </w:r>
+      <w:r>
+        <w:rPr>
+          <w:rFonts w:ascii="Times" w:eastAsia="Times New Roman" w:hAnsi="Times" w:cs="Arial"/>
+          <w:color w:val="000000" w:themeColor="text1"/>
+        </w:rPr>
+        <w:t xml:space="preserve">average mortality rate </w:t>
+      </w:r>
+      <w:r>
+        <w:rPr>
+          <w:rFonts w:ascii="Times" w:eastAsia="Times New Roman" w:hAnsi="Times" w:cs="Arial"/>
+          <w:color w:val="000000" w:themeColor="text1"/>
+        </w:rPr>
+        <w:t xml:space="preserve">per 100000 </w:t>
+      </w:r>
+      <w:r>
+        <w:rPr>
+          <w:rFonts w:ascii="Times" w:eastAsia="Times New Roman" w:hAnsi="Times" w:cs="Arial"/>
+          <w:color w:val="000000" w:themeColor="text1"/>
+        </w:rPr>
+        <w:t xml:space="preserve">of opioid-drug overdose for the three comparison states was </w:t>
+      </w:r>
+      <w:r>
+        <w:rPr>
+          <w:rFonts w:ascii="Times" w:eastAsia="Times New Roman" w:hAnsi="Times" w:cs="Arial"/>
+          <w:color w:val="000000" w:themeColor="text1"/>
+        </w:rPr>
+        <w:t>about 7.5 higher</w:t>
+      </w:r>
+      <w:r>
+        <w:rPr>
+          <w:rFonts w:ascii="Times" w:eastAsia="Times New Roman" w:hAnsi="Times" w:cs="Arial"/>
+          <w:color w:val="000000" w:themeColor="text1"/>
+        </w:rPr>
+        <w:t xml:space="preserve"> than the average mortality rate of Florida</w:t>
+      </w:r>
+      <w:r>
+        <w:rPr>
+          <w:rFonts w:ascii="Times" w:eastAsia="Times New Roman" w:hAnsi="Times" w:cs="Arial"/>
+          <w:color w:val="000000" w:themeColor="text1"/>
+        </w:rPr>
+        <w:t xml:space="preserve">. </w:t>
+      </w:r>
+      <w:r>
+        <w:rPr>
+          <w:rFonts w:ascii="Times" w:eastAsia="Times New Roman" w:hAnsi="Times" w:cs="Arial"/>
+          <w:color w:val="000000" w:themeColor="text1"/>
+        </w:rPr>
+        <w:t xml:space="preserve">In general, the mortality rate </w:t>
+      </w:r>
+      <w:r>
+        <w:rPr>
+          <w:rFonts w:ascii="Times" w:eastAsia="Times New Roman" w:hAnsi="Times" w:cs="Arial"/>
+          <w:color w:val="000000" w:themeColor="text1"/>
+        </w:rPr>
+        <w:t xml:space="preserve">per 100000 </w:t>
+      </w:r>
+      <w:r>
+        <w:rPr>
+          <w:rFonts w:ascii="Times" w:eastAsia="Times New Roman" w:hAnsi="Times" w:cs="Arial"/>
+          <w:color w:val="000000" w:themeColor="text1"/>
+        </w:rPr>
+        <w:t xml:space="preserve">in control states increased from about 15 in 2010 to about </w:t>
+      </w:r>
+      <w:r>
+        <w:rPr>
+          <w:rFonts w:ascii="Times" w:eastAsia="Times New Roman" w:hAnsi="Times" w:cs="Arial"/>
+          <w:color w:val="000000" w:themeColor="text1"/>
+        </w:rPr>
+        <w:t>21.5</w:t>
+      </w:r>
+      <w:r>
+        <w:rPr>
+          <w:rFonts w:ascii="Times" w:eastAsia="Times New Roman" w:hAnsi="Times" w:cs="Arial"/>
+          <w:color w:val="000000" w:themeColor="text1"/>
+        </w:rPr>
+        <w:t xml:space="preserve"> in 2015, while the mortality rate </w:t>
+      </w:r>
+      <w:r>
+        <w:rPr>
+          <w:rFonts w:ascii="Times" w:eastAsia="Times New Roman" w:hAnsi="Times" w:cs="Arial"/>
+          <w:color w:val="000000" w:themeColor="text1"/>
+        </w:rPr>
+        <w:t xml:space="preserve">per 100000 </w:t>
+      </w:r>
+      <w:r>
+        <w:rPr>
+          <w:rFonts w:ascii="Times" w:eastAsia="Times New Roman" w:hAnsi="Times" w:cs="Arial"/>
+          <w:color w:val="000000" w:themeColor="text1"/>
+        </w:rPr>
+        <w:t xml:space="preserve">of opioid-drug overdose in Florida decreased from 2010 at about </w:t>
+      </w:r>
+      <w:r>
+        <w:rPr>
+          <w:rFonts w:ascii="Times" w:eastAsia="Times New Roman" w:hAnsi="Times" w:cs="Arial"/>
+          <w:color w:val="000000" w:themeColor="text1"/>
+        </w:rPr>
+        <w:t>16</w:t>
+      </w:r>
+      <w:r>
+        <w:rPr>
+          <w:rFonts w:ascii="Times" w:eastAsia="Times New Roman" w:hAnsi="Times" w:cs="Arial"/>
+          <w:color w:val="000000" w:themeColor="text1"/>
+        </w:rPr>
+        <w:t xml:space="preserve"> to about 14 in 2015. Therefore, we conclude that the policy of opioid regulations had a positive impact on decreasing the mortality rate of opioid-drug overdose in Florida.</w:t>
+      </w:r>
+    </w:p>
+    <w:p>
+      <w:pPr>
+        <w:shd w:val="clear" w:color="auto" w:fill="FFFFFF"/>
         <w:jc w:val="both"/>
         <w:rPr>
           <w:rFonts w:ascii="Times" w:eastAsia="Times New Roman" w:hAnsi="Times" w:cs="Arial"/>
           <w:b/>
           <w:bCs/>
           <w:color w:val="000000" w:themeColor="text1"/>
-        </w:rPr>
-      </w:pPr>
-    </w:p>
-    <w:p>
-      <w:pPr>
-        <w:shd w:val="clear" w:color="auto" w:fill="FFFFFF"/>
-        <w:jc w:val="center"/>
-        <w:rPr>
-          <w:rFonts w:ascii="Times" w:eastAsia="Times New Roman" w:hAnsi="Times" w:cs="Arial"/>
-          <w:i/>
-          <w:iCs/>
-          <w:color w:val="000000" w:themeColor="text1"/>
-          <w:sz w:val="22"/>
-          <w:szCs w:val="22"/>
-        </w:rPr>
-      </w:pPr>
-      <w:r>
-        <w:rPr>
-          <w:rFonts w:ascii="Times" w:eastAsia="Times New Roman" w:hAnsi="Times" w:cs="Arial"/>
-          <w:i/>
-          <w:iCs/>
-          <w:color w:val="000000" w:themeColor="text1"/>
-          <w:sz w:val="22"/>
-          <w:szCs w:val="22"/>
-        </w:rPr>
-        <w:t>Figure 1: Chart of the mortality rate of opioid-drug overdose between the pre-policy and post-policy periods, the regulation policy was effective in Florida in February 2010.</w:t>
-      </w:r>
-    </w:p>
-    <w:p>
-      <w:pPr>
-        <w:shd w:val="clear" w:color="auto" w:fill="FFFFFF"/>
-        <w:jc w:val="both"/>
-        <w:rPr>
-          <w:rFonts w:ascii="Times" w:eastAsia="Times New Roman" w:hAnsi="Times" w:cs="Arial"/>
-          <w:color w:val="000000" w:themeColor="text1"/>
+          <w:sz w:val="28"/>
+          <w:szCs w:val="28"/>
         </w:rPr>
       </w:pPr>
     </w:p>
@@ -7093,54 +7585,6 @@
       <w:pPr>
         <w:shd w:val="clear" w:color="auto" w:fill="FFFFFF"/>
         <w:spacing w:line="360" w:lineRule="auto"/>
-        <w:jc w:val="both"/>
-        <w:rPr>
-          <w:rFonts w:ascii="Times" w:eastAsia="Times New Roman" w:hAnsi="Times" w:cs="Arial"/>
-          <w:color w:val="000000" w:themeColor="text1"/>
-        </w:rPr>
-      </w:pPr>
-      <w:r>
-        <w:rPr>
-          <w:rFonts w:ascii="Times" w:eastAsia="Times New Roman" w:hAnsi="Times" w:cs="Arial"/>
-          <w:color w:val="000000" w:themeColor="text1"/>
-        </w:rPr>
-        <w:t>After Florida implement the regulation policy for opioid drugs in 2020, it is obvious that the mortality rate of opioid-drug overdose has a decreasing tendency based on the left graph. Also, the right graph indicates the comparison between FL and its control states (</w:t>
-      </w:r>
-      <w:r>
-        <w:rPr>
-          <w:rFonts w:ascii="Times" w:hAnsi="Times" w:cs="AppleSystemUIFont"/>
-        </w:rPr>
-        <w:t>PA, OH, GA</w:t>
-      </w:r>
-      <w:r>
-        <w:rPr>
-          <w:rFonts w:ascii="Times" w:eastAsia="Times New Roman" w:hAnsi="Times" w:cs="Arial"/>
-          <w:color w:val="000000" w:themeColor="text1"/>
-        </w:rPr>
-        <w:t xml:space="preserve">) without implementing policies. It is evident that the mortality rate of opioid-drug overdose in these control states continues to hold an increasing trend after 2010. Based on the left graph, without implementing the regulation policy for opioid drugs, the average mortality rate of opioid-drug overdose had a rising trend from 0.012% year by year since 2003 and peaked at about 0.017% in 2009. After Florida implemented the regulation policy for opioid drugs in 2010, the mortality rate of opioid-drug overdose in FL dropped immediately to about 0.016% in 2010 and it continued to keep a downward tendency from 2010. This might not happen if the regulation policy was not implemented. Moreover, according to difference-in-difference analysis, the average mortality rate </w:t>
-      </w:r>
-      <w:r>
-        <w:rPr>
-          <w:rFonts w:ascii="Times" w:eastAsia="Times New Roman" w:hAnsi="Times" w:cs="Arial"/>
-          <w:color w:val="000000" w:themeColor="text1"/>
-        </w:rPr>
-        <w:lastRenderedPageBreak/>
-        <w:t>of opioid-drug overdose for the three comparison states was lower than the average mortality rate of Florida from 2003 to 2009 while all of them held increasing tendencies of the mortality rate of opioid-drug overdose. However, the three comparison states still had an upward trend of mortality rate after 2010, this tendency is the same as before 2010. In general, the mortality rate in control states increased from about 0.015% in 2010 to about 0.022% in 2015, while the mortality rate of opioid-drug overdose in Florida decreased from 2010 at about 0.016% to about 0.014% in 2015. Therefore, we conclude that the policy of opioid regulations had a positive impact on decreasing the mortality rate of opioid-drug overdose in Florida.</w:t>
-      </w:r>
-    </w:p>
-    <w:p>
-      <w:pPr>
-        <w:shd w:val="clear" w:color="auto" w:fill="FFFFFF"/>
-        <w:jc w:val="both"/>
-        <w:rPr>
-          <w:rFonts w:ascii="Times" w:eastAsia="Times New Roman" w:hAnsi="Times" w:cs="Arial"/>
-          <w:color w:val="000000" w:themeColor="text1"/>
-        </w:rPr>
-      </w:pPr>
-    </w:p>
-    <w:p>
-      <w:pPr>
-        <w:shd w:val="clear" w:color="auto" w:fill="FFFFFF"/>
         <w:jc w:val="both"/>
         <w:rPr>
           <w:rFonts w:ascii="Times" w:eastAsia="Times New Roman" w:hAnsi="Times" w:cs="Arial"/>
@@ -7166,6 +7610,164 @@
     <w:p>
       <w:pPr>
         <w:shd w:val="clear" w:color="auto" w:fill="FFFFFF"/>
+        <w:spacing w:line="360" w:lineRule="auto"/>
+        <w:jc w:val="both"/>
+        <w:rPr>
+          <w:rFonts w:ascii="Times" w:eastAsia="Times New Roman" w:hAnsi="Times" w:cs="Arial"/>
+          <w:color w:val="000000" w:themeColor="text1"/>
+        </w:rPr>
+      </w:pPr>
+      <w:r>
+        <w:rPr>
+          <w:rFonts w:ascii="Times" w:eastAsia="Times New Roman" w:hAnsi="Times" w:cs="Arial"/>
+          <w:color w:val="000000" w:themeColor="text1"/>
+        </w:rPr>
+        <w:t xml:space="preserve">Below are the plots comparing the trends of the average annual per 100000 drug-induced deaths in </w:t>
+      </w:r>
+      <w:r>
+        <w:rPr>
+          <w:rFonts w:ascii="Times" w:eastAsia="Times New Roman" w:hAnsi="Times" w:cs="Arial"/>
+          <w:color w:val="000000" w:themeColor="text1"/>
+        </w:rPr>
+        <w:t>Texas</w:t>
+      </w:r>
+      <w:r>
+        <w:rPr>
+          <w:rFonts w:ascii="Times" w:eastAsia="Times New Roman" w:hAnsi="Times" w:cs="Arial"/>
+          <w:color w:val="000000" w:themeColor="text1"/>
+        </w:rPr>
+        <w:t xml:space="preserve"> and its control states, before and after policy implementation in </w:t>
+      </w:r>
+      <w:r>
+        <w:rPr>
+          <w:rFonts w:ascii="Times" w:eastAsia="Times New Roman" w:hAnsi="Times" w:cs="Arial"/>
+          <w:color w:val="000000" w:themeColor="text1"/>
+        </w:rPr>
+        <w:t>Texas</w:t>
+      </w:r>
+      <w:r>
+        <w:rPr>
+          <w:rFonts w:ascii="Times" w:eastAsia="Times New Roman" w:hAnsi="Times" w:cs="Arial"/>
+          <w:color w:val="000000" w:themeColor="text1"/>
+        </w:rPr>
+        <w:t>.  B</w:t>
+      </w:r>
+      <w:r>
+        <w:rPr>
+          <w:rFonts w:ascii="Times" w:eastAsia="Times New Roman" w:hAnsi="Times" w:cs="Arial"/>
+          <w:color w:val="000000" w:themeColor="text1"/>
+        </w:rPr>
+        <w:t>efore the policy went into effect in January 20</w:t>
+      </w:r>
+      <w:r>
+        <w:rPr>
+          <w:rFonts w:ascii="Times" w:eastAsia="Times New Roman" w:hAnsi="Times" w:cs="Arial"/>
+          <w:color w:val="000000" w:themeColor="text1"/>
+        </w:rPr>
+        <w:t>07</w:t>
+      </w:r>
+      <w:r>
+        <w:rPr>
+          <w:rFonts w:ascii="Times" w:eastAsia="Times New Roman" w:hAnsi="Times" w:cs="Arial"/>
+          <w:color w:val="000000" w:themeColor="text1"/>
+        </w:rPr>
+        <w:t xml:space="preserve">, the </w:t>
+      </w:r>
+      <w:r>
+        <w:rPr>
+          <w:rFonts w:ascii="Times" w:eastAsia="Times New Roman" w:hAnsi="Times" w:cs="Arial"/>
+          <w:color w:val="000000" w:themeColor="text1"/>
+        </w:rPr>
+        <w:t xml:space="preserve">trend of average per 100000 drug-induced deaths in Texas </w:t>
+      </w:r>
+      <w:r>
+        <w:rPr>
+          <w:rFonts w:ascii="Times" w:eastAsia="Times New Roman" w:hAnsi="Times" w:cs="Arial"/>
+          <w:color w:val="000000" w:themeColor="text1"/>
+        </w:rPr>
+        <w:t>was positive</w:t>
+      </w:r>
+      <w:r>
+        <w:rPr>
+          <w:rFonts w:ascii="Times" w:eastAsia="Times New Roman" w:hAnsi="Times" w:cs="Arial"/>
+          <w:color w:val="000000" w:themeColor="text1"/>
+        </w:rPr>
+        <w:t xml:space="preserve">, increasing at a rate of approximately </w:t>
+      </w:r>
+      <w:r>
+        <w:rPr>
+          <w:rFonts w:ascii="Times" w:eastAsia="Times New Roman" w:hAnsi="Times" w:cs="Arial"/>
+          <w:color w:val="000000" w:themeColor="text1"/>
+        </w:rPr>
+        <w:t>1.2</w:t>
+      </w:r>
+      <w:r>
+        <w:rPr>
+          <w:rFonts w:ascii="Times" w:eastAsia="Times New Roman" w:hAnsi="Times" w:cs="Arial"/>
+          <w:color w:val="000000" w:themeColor="text1"/>
+        </w:rPr>
+        <w:t xml:space="preserve">5 per year. </w:t>
+      </w:r>
+      <w:r>
+        <w:rPr>
+          <w:rFonts w:ascii="Times" w:eastAsia="Times New Roman" w:hAnsi="Times" w:cs="Arial"/>
+          <w:color w:val="000000" w:themeColor="text1"/>
+        </w:rPr>
+        <w:t>After 20</w:t>
+      </w:r>
+      <w:r>
+        <w:rPr>
+          <w:rFonts w:ascii="Times" w:eastAsia="Times New Roman" w:hAnsi="Times" w:cs="Arial"/>
+          <w:color w:val="000000" w:themeColor="text1"/>
+        </w:rPr>
+        <w:t>07</w:t>
+      </w:r>
+      <w:r>
+        <w:rPr>
+          <w:rFonts w:ascii="Times" w:eastAsia="Times New Roman" w:hAnsi="Times" w:cs="Arial"/>
+          <w:color w:val="000000" w:themeColor="text1"/>
+        </w:rPr>
+        <w:t xml:space="preserve">, the </w:t>
+      </w:r>
+      <w:r>
+        <w:rPr>
+          <w:rFonts w:ascii="Times" w:eastAsia="Times New Roman" w:hAnsi="Times" w:cs="Arial"/>
+          <w:color w:val="000000" w:themeColor="text1"/>
+        </w:rPr>
+        <w:t xml:space="preserve">trend turned </w:t>
+      </w:r>
+      <w:r>
+        <w:rPr>
+          <w:rFonts w:ascii="Times" w:eastAsia="Times New Roman" w:hAnsi="Times" w:cs="Arial"/>
+          <w:color w:val="000000" w:themeColor="text1"/>
+        </w:rPr>
+        <w:t xml:space="preserve">negative, </w:t>
+      </w:r>
+      <w:r>
+        <w:rPr>
+          <w:rFonts w:ascii="Times" w:eastAsia="Times New Roman" w:hAnsi="Times" w:cs="Arial"/>
+          <w:color w:val="000000" w:themeColor="text1"/>
+        </w:rPr>
+        <w:t xml:space="preserve">decreasing at a rate of approximately </w:t>
+      </w:r>
+      <w:r>
+        <w:rPr>
+          <w:rFonts w:ascii="Times" w:eastAsia="Times New Roman" w:hAnsi="Times" w:cs="Arial"/>
+          <w:color w:val="000000" w:themeColor="text1"/>
+        </w:rPr>
+        <w:t>1.3</w:t>
+      </w:r>
+      <w:r>
+        <w:rPr>
+          <w:rFonts w:ascii="Times" w:eastAsia="Times New Roman" w:hAnsi="Times" w:cs="Arial"/>
+          <w:color w:val="000000" w:themeColor="text1"/>
+        </w:rPr>
+        <w:t xml:space="preserve"> per year.  This substantial change in trend supports the hypothesis that the policy reduced the quantity of drug-induced deaths in Texas. When comparing Texas’s trend against its control group, Texas’s trend after the policy was implemented was both substantially less than their control states’ and had a reduction in trend when compared to an increase in trend in their control states’, when compared to prior to the policy implementation.  </w:t>
+      </w:r>
+    </w:p>
+    <w:p>
+      <w:pPr>
+        <w:shd w:val="clear" w:color="auto" w:fill="FFFFFF"/>
         <w:jc w:val="both"/>
         <w:rPr>
           <w:rFonts w:ascii="Times" w:eastAsia="Times New Roman" w:hAnsi="Times" w:cs="Arial"/>
@@ -7176,35 +7778,30 @@
           <w:szCs w:val="28"/>
         </w:rPr>
       </w:pPr>
-    </w:p>
-    <w:p>
-      <w:pPr>
-        <w:shd w:val="clear" w:color="auto" w:fill="FFFFFF"/>
-        <w:jc w:val="center"/>
-        <w:rPr>
-          <w:rFonts w:ascii="Times" w:eastAsia="Times New Roman" w:hAnsi="Times" w:cs="Arial"/>
-          <w:color w:val="000000" w:themeColor="text1"/>
-        </w:rPr>
-      </w:pPr>
-      <w:r>
-        <w:rPr>
-          <w:rFonts w:ascii="Times" w:eastAsia="Times New Roman" w:hAnsi="Times" w:cs="Arial"/>
+      <w:r>
+        <w:rPr>
+          <w:rFonts w:ascii="Times" w:eastAsia="Times New Roman" w:hAnsi="Times" w:cs="Arial"/>
+          <w:b/>
+          <w:bCs/>
           <w:noProof/>
           <w:color w:val="000000" w:themeColor="text1"/>
-        </w:rPr>
+          <w:sz w:val="28"/>
+          <w:szCs w:val="28"/>
+        </w:rPr>
+        <w:lastRenderedPageBreak/>
         <w:drawing>
-          <wp:anchor distT="0" distB="0" distL="114300" distR="114300" simplePos="0" relativeHeight="251666432" behindDoc="0" locked="0" layoutInCell="1" allowOverlap="1" wp14:anchorId="28753F22" wp14:editId="3503C469">
+          <wp:anchor distT="0" distB="0" distL="114300" distR="114300" simplePos="0" relativeHeight="251662336" behindDoc="0" locked="0" layoutInCell="1" allowOverlap="1" wp14:anchorId="06C2B165" wp14:editId="761C1574">
             <wp:simplePos x="0" y="0"/>
             <wp:positionH relativeFrom="column">
-              <wp:posOffset>3051810</wp:posOffset>
+              <wp:posOffset>0</wp:posOffset>
             </wp:positionH>
             <wp:positionV relativeFrom="paragraph">
-              <wp:posOffset>0</wp:posOffset>
+              <wp:posOffset>308297</wp:posOffset>
             </wp:positionV>
-            <wp:extent cx="3438525" cy="2562860"/>
-            <wp:effectExtent l="0" t="0" r="3175" b="2540"/>
+            <wp:extent cx="2783840" cy="2562860"/>
+            <wp:effectExtent l="0" t="0" r="0" b="2540"/>
             <wp:wrapSquare wrapText="bothSides"/>
-            <wp:docPr id="8" name="Picture 8" descr="Chart, line chart, surface chart&#10;&#10;Description automatically generated"/>
+            <wp:docPr id="14" name="Picture 14" descr="Chart&#10;&#10;Description automatically generated"/>
             <wp:cNvGraphicFramePr>
               <a:graphicFrameLocks xmlns:a="http://schemas.openxmlformats.org/drawingml/2006/main" noChangeAspect="1"/>
             </wp:cNvGraphicFramePr>
@@ -7212,7 +7809,7 @@
               <a:graphicData uri="http://schemas.openxmlformats.org/drawingml/2006/picture">
                 <pic:pic xmlns:pic="http://schemas.openxmlformats.org/drawingml/2006/picture">
                   <pic:nvPicPr>
-                    <pic:cNvPr id="8" name="Picture 8" descr="Chart, line chart, surface chart&#10;&#10;Description automatically generated"/>
+                    <pic:cNvPr id="4" name="Picture 4" descr="Chart&#10;&#10;Description automatically generated"/>
                     <pic:cNvPicPr/>
                   </pic:nvPicPr>
                   <pic:blipFill>
@@ -7230,7 +7827,7 @@
                   <pic:spPr>
                     <a:xfrm>
                       <a:off x="0" y="0"/>
-                      <a:ext cx="3438525" cy="2562860"/>
+                      <a:ext cx="2783840" cy="2562860"/>
                     </a:xfrm>
                     <a:prstGeom prst="rect">
                       <a:avLst/>
@@ -7251,14 +7848,26 @@
       <w:r>
         <w:rPr>
           <w:rFonts w:ascii="Times" w:eastAsia="Times New Roman" w:hAnsi="Times" w:cs="Arial"/>
+          <w:b/>
+          <w:bCs/>
           <w:noProof/>
           <w:color w:val="000000" w:themeColor="text1"/>
+          <w:sz w:val="28"/>
+          <w:szCs w:val="28"/>
         </w:rPr>
         <w:drawing>
-          <wp:inline distT="0" distB="0" distL="0" distR="0" wp14:anchorId="6C92B2F1" wp14:editId="52E7B1FC">
-            <wp:extent cx="2898587" cy="2562896"/>
-            <wp:effectExtent l="0" t="0" r="0" b="2540"/>
-            <wp:docPr id="10" name="Picture 10" descr="Chart, line chart&#10;&#10;Description automatically generated"/>
+          <wp:anchor distT="0" distB="0" distL="114300" distR="114300" simplePos="0" relativeHeight="251661312" behindDoc="0" locked="0" layoutInCell="1" allowOverlap="1" wp14:anchorId="2E6FF1F6" wp14:editId="17A236B9">
+            <wp:simplePos x="0" y="0"/>
+            <wp:positionH relativeFrom="column">
+              <wp:posOffset>2858770</wp:posOffset>
+            </wp:positionH>
+            <wp:positionV relativeFrom="paragraph">
+              <wp:posOffset>308020</wp:posOffset>
+            </wp:positionV>
+            <wp:extent cx="3486150" cy="2562860"/>
+            <wp:effectExtent l="0" t="0" r="6350" b="2540"/>
+            <wp:wrapSquare wrapText="bothSides"/>
+            <wp:docPr id="15" name="Picture 15" descr="Chart, line chart&#10;&#10;Description automatically generated"/>
             <wp:cNvGraphicFramePr>
               <a:graphicFrameLocks xmlns:a="http://schemas.openxmlformats.org/drawingml/2006/main" noChangeAspect="1"/>
             </wp:cNvGraphicFramePr>
@@ -7266,7 +7875,7 @@
               <a:graphicData uri="http://schemas.openxmlformats.org/drawingml/2006/picture">
                 <pic:pic xmlns:pic="http://schemas.openxmlformats.org/drawingml/2006/picture">
                   <pic:nvPicPr>
-                    <pic:cNvPr id="10" name="Picture 10" descr="Chart, line chart&#10;&#10;Description automatically generated"/>
+                    <pic:cNvPr id="5" name="Picture 5" descr="Chart, line chart&#10;&#10;Description automatically generated"/>
                     <pic:cNvPicPr/>
                   </pic:nvPicPr>
                   <pic:blipFill>
@@ -7284,7 +7893,7 @@
                   <pic:spPr>
                     <a:xfrm>
                       <a:off x="0" y="0"/>
-                      <a:ext cx="2939321" cy="2598913"/>
+                      <a:ext cx="3486150" cy="2562860"/>
                     </a:xfrm>
                     <a:prstGeom prst="rect">
                       <a:avLst/>
@@ -7293,9 +7902,39 @@
                 </pic:pic>
               </a:graphicData>
             </a:graphic>
-          </wp:inline>
+            <wp14:sizeRelH relativeFrom="page">
+              <wp14:pctWidth>0</wp14:pctWidth>
+            </wp14:sizeRelH>
+            <wp14:sizeRelV relativeFrom="page">
+              <wp14:pctHeight>0</wp14:pctHeight>
+            </wp14:sizeRelV>
+          </wp:anchor>
         </w:drawing>
       </w:r>
+    </w:p>
+    <w:p>
+      <w:pPr>
+        <w:shd w:val="clear" w:color="auto" w:fill="FFFFFF"/>
+        <w:jc w:val="both"/>
+        <w:rPr>
+          <w:rFonts w:ascii="Times" w:eastAsia="Times New Roman" w:hAnsi="Times" w:cs="Arial"/>
+          <w:b/>
+          <w:bCs/>
+          <w:color w:val="000000" w:themeColor="text1"/>
+          <w:sz w:val="28"/>
+          <w:szCs w:val="28"/>
+        </w:rPr>
+      </w:pPr>
+    </w:p>
+    <w:p>
+      <w:pPr>
+        <w:shd w:val="clear" w:color="auto" w:fill="FFFFFF"/>
+        <w:jc w:val="center"/>
+        <w:rPr>
+          <w:rFonts w:ascii="Times" w:eastAsia="Times New Roman" w:hAnsi="Times" w:cs="Arial"/>
+          <w:color w:val="000000" w:themeColor="text1"/>
+        </w:rPr>
+      </w:pPr>
       <w:r>
         <w:rPr>
           <w:rFonts w:ascii="Times" w:eastAsia="Times New Roman" w:hAnsi="Times" w:cs="Arial"/>
@@ -7347,20 +7986,235 @@
           <w:rFonts w:ascii="Times" w:eastAsia="Times New Roman" w:hAnsi="Times" w:cs="Arial"/>
           <w:color w:val="000000" w:themeColor="text1"/>
         </w:rPr>
-        <w:t>After Texas implement the regulation policy for opioid drugs in 2007, it is obvious that the mortality rate of opioid-drug overdose has a relatively decreasing tendency based on the left graph. Also, the right graph indicates the comparison between TX and its control states (I</w:t>
+        <w:t>After Texas implement the regulation policy for opioid drugs in 2007, it is obvious that the mortality rate of opioid-drug overdose has a relatively decreasing tendency based on the left graph. Also, the right graph indicates the comparison between TX and its control states (</w:t>
+      </w:r>
+      <w:r>
+        <w:rPr>
+          <w:rFonts w:ascii="Times" w:eastAsia="Times New Roman" w:hAnsi="Times" w:cs="Arial"/>
+          <w:color w:val="000000" w:themeColor="text1"/>
+        </w:rPr>
+        <w:t>MA</w:t>
       </w:r>
       <w:r>
         <w:rPr>
           <w:rFonts w:ascii="Times" w:hAnsi="Times" w:cs="AppleSystemUIFont"/>
         </w:rPr>
-        <w:t>L, NY, VA</w:t>
-      </w:r>
-      <w:r>
-        <w:rPr>
-          <w:rFonts w:ascii="Times" w:eastAsia="Times New Roman" w:hAnsi="Times" w:cs="Arial"/>
-          <w:color w:val="000000" w:themeColor="text1"/>
-        </w:rPr>
-        <w:t xml:space="preserve">) without implementing policies. It is obvious that the mortality rate of opioid-drug overdose in these control states continues to hold an increasing trend after 2007. Based on the left graph, without implementing the regulation policy for opioid drugs, the average mortality rate of opioid-drug overdose had an increasing trend from about 0.008% year by year since 2003 and peaked at about 0.012% in 2006. After implementing the regulation policy for opioid drugs in 2007 at TX, the mortality rate of opioid-drug overdose in TX dropped immediately to about 0.0105% in 2007 and </w:t>
+        <w:t xml:space="preserve">, </w:t>
+      </w:r>
+      <w:r>
+        <w:rPr>
+          <w:rFonts w:ascii="Times" w:hAnsi="Times" w:cs="AppleSystemUIFont"/>
+        </w:rPr>
+        <w:t>PA</w:t>
+      </w:r>
+      <w:r>
+        <w:rPr>
+          <w:rFonts w:ascii="Times" w:hAnsi="Times" w:cs="AppleSystemUIFont"/>
+        </w:rPr>
+        <w:t>, VA</w:t>
+      </w:r>
+      <w:r>
+        <w:rPr>
+          <w:rFonts w:ascii="Times" w:eastAsia="Times New Roman" w:hAnsi="Times" w:cs="Arial"/>
+          <w:color w:val="000000" w:themeColor="text1"/>
+        </w:rPr>
+        <w:t xml:space="preserve">) without implementing policies. It is obvious that the mortality rate of opioid-drug overdose in these control states continues to hold an increasing trend after 2007. Based on the left graph, without implementing the regulation policy for opioid drugs, the average mortality rate </w:t>
+      </w:r>
+      <w:r>
+        <w:rPr>
+          <w:rFonts w:ascii="Times" w:eastAsia="Times New Roman" w:hAnsi="Times" w:cs="Arial"/>
+          <w:color w:val="000000" w:themeColor="text1"/>
+        </w:rPr>
+        <w:t xml:space="preserve">per 100000 </w:t>
+      </w:r>
+      <w:r>
+        <w:rPr>
+          <w:rFonts w:ascii="Times" w:eastAsia="Times New Roman" w:hAnsi="Times" w:cs="Arial"/>
+          <w:color w:val="000000" w:themeColor="text1"/>
+        </w:rPr>
+        <w:t xml:space="preserve">of opioid-drug overdose had an increasing trend from about </w:t>
+      </w:r>
+      <w:r>
+        <w:rPr>
+          <w:rFonts w:ascii="Times" w:eastAsia="Times New Roman" w:hAnsi="Times" w:cs="Arial"/>
+          <w:color w:val="000000" w:themeColor="text1"/>
+        </w:rPr>
+        <w:t>8</w:t>
+      </w:r>
+      <w:r>
+        <w:rPr>
+          <w:rFonts w:ascii="Times" w:eastAsia="Times New Roman" w:hAnsi="Times" w:cs="Arial"/>
+          <w:color w:val="000000" w:themeColor="text1"/>
+        </w:rPr>
+        <w:t xml:space="preserve"> year by year since 2003 and peaked at about </w:t>
+      </w:r>
+      <w:r>
+        <w:rPr>
+          <w:rFonts w:ascii="Times" w:eastAsia="Times New Roman" w:hAnsi="Times" w:cs="Arial"/>
+          <w:color w:val="000000" w:themeColor="text1"/>
+        </w:rPr>
+        <w:t>12</w:t>
+      </w:r>
+      <w:r>
+        <w:rPr>
+          <w:rFonts w:ascii="Times" w:eastAsia="Times New Roman" w:hAnsi="Times" w:cs="Arial"/>
+          <w:color w:val="000000" w:themeColor="text1"/>
+        </w:rPr>
+        <w:t xml:space="preserve"> in 2006. After implementing the regulation policy for opioid drugs in 2007 at TX, the mortality rate</w:t>
+      </w:r>
+      <w:r>
+        <w:rPr>
+          <w:rFonts w:ascii="Times" w:eastAsia="Times New Roman" w:hAnsi="Times" w:cs="Arial"/>
+          <w:color w:val="000000" w:themeColor="text1"/>
+        </w:rPr>
+        <w:t xml:space="preserve"> per 100000</w:t>
+      </w:r>
+      <w:r>
+        <w:rPr>
+          <w:rFonts w:ascii="Times" w:eastAsia="Times New Roman" w:hAnsi="Times" w:cs="Arial"/>
+          <w:color w:val="000000" w:themeColor="text1"/>
+        </w:rPr>
+        <w:t xml:space="preserve"> of opioid-drug overdose in TX dropped immediately to about 0.0105% in 2007 and it continued to keep a downward tendency from 2007. This might not happen if the regulation policy was not implemented. Moreover, according to difference-in-difference analysis, the average mortality rate </w:t>
+      </w:r>
+      <w:r>
+        <w:rPr>
+          <w:rFonts w:ascii="Times" w:eastAsia="Times New Roman" w:hAnsi="Times" w:cs="Arial"/>
+          <w:color w:val="000000" w:themeColor="text1"/>
+        </w:rPr>
+        <w:t xml:space="preserve">per 100000 </w:t>
+      </w:r>
+      <w:r>
+        <w:rPr>
+          <w:rFonts w:ascii="Times" w:eastAsia="Times New Roman" w:hAnsi="Times" w:cs="Arial"/>
+          <w:color w:val="000000" w:themeColor="text1"/>
+        </w:rPr>
+        <w:t xml:space="preserve">for the three comparison states </w:t>
+      </w:r>
+      <w:r>
+        <w:rPr>
+          <w:rFonts w:ascii="Times" w:eastAsia="Times New Roman" w:hAnsi="Times" w:cs="Arial"/>
+          <w:color w:val="000000" w:themeColor="text1"/>
+        </w:rPr>
+        <w:t>are 3 higher than</w:t>
+      </w:r>
+      <w:r>
+        <w:rPr>
+          <w:rFonts w:ascii="Times" w:eastAsia="Times New Roman" w:hAnsi="Times" w:cs="Arial"/>
+          <w:color w:val="000000" w:themeColor="text1"/>
+        </w:rPr>
+        <w:t xml:space="preserve"> the average mortality rate </w:t>
+      </w:r>
+      <w:r>
+        <w:rPr>
+          <w:rFonts w:ascii="Times" w:eastAsia="Times New Roman" w:hAnsi="Times" w:cs="Arial"/>
+          <w:color w:val="000000" w:themeColor="text1"/>
+        </w:rPr>
+        <w:t>per 100000 in</w:t>
+      </w:r>
+      <w:r>
+        <w:rPr>
+          <w:rFonts w:ascii="Times" w:eastAsia="Times New Roman" w:hAnsi="Times" w:cs="Arial"/>
+          <w:color w:val="000000" w:themeColor="text1"/>
+        </w:rPr>
+        <w:t xml:space="preserve"> Texas from 2003 to 2006 while all of them held increasing tendencies of the mortality rate </w:t>
+      </w:r>
+      <w:r>
+        <w:rPr>
+          <w:rFonts w:ascii="Times" w:eastAsia="Times New Roman" w:hAnsi="Times" w:cs="Arial"/>
+          <w:color w:val="000000" w:themeColor="text1"/>
+        </w:rPr>
+        <w:t xml:space="preserve">per 100000 </w:t>
+      </w:r>
+      <w:r>
+        <w:rPr>
+          <w:rFonts w:ascii="Times" w:eastAsia="Times New Roman" w:hAnsi="Times" w:cs="Arial"/>
+          <w:color w:val="000000" w:themeColor="text1"/>
+        </w:rPr>
+        <w:t>of opioid-drug overdose. Nevertheless, the three comparison states still had an upward trend of mortality rate after 2007, this tendency is the same as before 2007.</w:t>
+      </w:r>
+      <w:r>
+        <w:rPr>
+          <w:rFonts w:ascii="Times" w:eastAsia="Times New Roman" w:hAnsi="Times" w:cs="Arial"/>
+          <w:color w:val="000000" w:themeColor="text1"/>
+        </w:rPr>
+        <w:t xml:space="preserve"> </w:t>
+      </w:r>
+      <w:r>
+        <w:rPr>
+          <w:rFonts w:ascii="Times" w:eastAsia="Times New Roman" w:hAnsi="Times" w:cs="Arial"/>
+          <w:color w:val="000000" w:themeColor="text1"/>
+        </w:rPr>
+        <w:t xml:space="preserve">Moreover, it is obvious that the variations of </w:t>
+      </w:r>
+      <w:r>
+        <w:rPr>
+          <w:rFonts w:ascii="Times" w:eastAsia="Times New Roman" w:hAnsi="Times" w:cs="Arial"/>
+          <w:color w:val="000000" w:themeColor="text1"/>
+        </w:rPr>
+        <w:t>drug overdose deaths between pre and post</w:t>
+      </w:r>
+      <w:r>
+        <w:rPr>
+          <w:rFonts w:ascii="Times" w:eastAsia="Times New Roman" w:hAnsi="Times" w:cs="Arial"/>
+          <w:color w:val="000000" w:themeColor="text1"/>
+        </w:rPr>
+        <w:t xml:space="preserve"> </w:t>
+      </w:r>
+      <w:r>
+        <w:rPr>
+          <w:rFonts w:ascii="Times" w:eastAsia="Times New Roman" w:hAnsi="Times" w:cs="Arial"/>
+          <w:color w:val="000000" w:themeColor="text1"/>
+        </w:rPr>
+        <w:t>policy periods</w:t>
+      </w:r>
+      <w:r>
+        <w:rPr>
+          <w:rFonts w:ascii="Times" w:eastAsia="Times New Roman" w:hAnsi="Times" w:cs="Arial"/>
+          <w:color w:val="000000" w:themeColor="text1"/>
+        </w:rPr>
+        <w:t xml:space="preserve"> among </w:t>
+      </w:r>
+      <w:r>
+        <w:rPr>
+          <w:rFonts w:ascii="Times" w:eastAsia="Times New Roman" w:hAnsi="Times" w:cs="Arial"/>
+          <w:color w:val="000000" w:themeColor="text1"/>
+        </w:rPr>
+        <w:t>Texas</w:t>
+      </w:r>
+      <w:r>
+        <w:rPr>
+          <w:rFonts w:ascii="Times" w:eastAsia="Times New Roman" w:hAnsi="Times" w:cs="Arial"/>
+          <w:color w:val="000000" w:themeColor="text1"/>
+        </w:rPr>
+        <w:t xml:space="preserve"> and its control states became greater since 2007. In 2015, the </w:t>
+      </w:r>
+      <w:r>
+        <w:rPr>
+          <w:rFonts w:ascii="Times" w:eastAsia="Times New Roman" w:hAnsi="Times" w:cs="Arial"/>
+          <w:color w:val="000000" w:themeColor="text1"/>
+        </w:rPr>
+        <w:t xml:space="preserve">average mortality rate </w:t>
+      </w:r>
+      <w:r>
+        <w:rPr>
+          <w:rFonts w:ascii="Times" w:eastAsia="Times New Roman" w:hAnsi="Times" w:cs="Arial"/>
+          <w:color w:val="000000" w:themeColor="text1"/>
+        </w:rPr>
+        <w:t xml:space="preserve">per 100000 </w:t>
+      </w:r>
+      <w:r>
+        <w:rPr>
+          <w:rFonts w:ascii="Times" w:eastAsia="Times New Roman" w:hAnsi="Times" w:cs="Arial"/>
+          <w:color w:val="000000" w:themeColor="text1"/>
+        </w:rPr>
+        <w:t xml:space="preserve">of opioid-drug overdose for the three comparison states was </w:t>
+      </w:r>
+      <w:r>
+        <w:rPr>
+          <w:rFonts w:ascii="Times" w:eastAsia="Times New Roman" w:hAnsi="Times" w:cs="Arial"/>
+          <w:color w:val="000000" w:themeColor="text1"/>
+        </w:rPr>
+        <w:t xml:space="preserve">about 9 </w:t>
       </w:r>
       <w:r>
         <w:rPr>
@@ -7368,22 +8222,138 @@
           <w:color w:val="000000" w:themeColor="text1"/>
         </w:rPr>
         <w:lastRenderedPageBreak/>
-        <w:t>it continued to keep a downward tendency from 2007. This might not happen if the regulation policy was not implemented. Moreover, according to difference-in-difference analysis, the average mortality rate for the three comparison states had similar values as the average mortality rate of Texas from 2003 to 2006 while all of them held increasing tendencies of the mortality rate of opioid-drug overdose. Nevertheless, the three comparison states still had an upward trend of mortality rate after 2007, this tendency is the same as before 2007. In general, the mortality rate in control states increased from about 0.011% in 2007 to about 0.015% in 2015, while the mortality rate of opioid-drug overdose in Texas decreased from 2007 at about 0.011% to about 0.010% in 2015. Therefore, although such a degree of decline is not large, we conclude that the policy of opioid regulations had a positive impact on decreasing the mortality rate of opioid-drug overdose in Texas.</w:t>
-      </w:r>
-    </w:p>
-    <w:p>
-      <w:pPr>
-        <w:shd w:val="clear" w:color="auto" w:fill="FFFFFF"/>
-        <w:jc w:val="both"/>
-        <w:rPr>
-          <w:rFonts w:ascii="Times" w:eastAsia="Times New Roman" w:hAnsi="Times" w:cs="Arial"/>
-          <w:color w:val="000000" w:themeColor="text1"/>
-        </w:rPr>
-      </w:pPr>
-    </w:p>
-    <w:p>
-      <w:pPr>
-        <w:shd w:val="clear" w:color="auto" w:fill="FFFFFF"/>
+        <w:t>higher</w:t>
+      </w:r>
+      <w:r>
+        <w:rPr>
+          <w:rFonts w:ascii="Times" w:eastAsia="Times New Roman" w:hAnsi="Times" w:cs="Arial"/>
+          <w:color w:val="000000" w:themeColor="text1"/>
+        </w:rPr>
+        <w:t xml:space="preserve"> than the average mortality rate of Texas</w:t>
+      </w:r>
+      <w:r>
+        <w:rPr>
+          <w:rFonts w:ascii="Times" w:eastAsia="Times New Roman" w:hAnsi="Times" w:cs="Arial"/>
+          <w:color w:val="000000" w:themeColor="text1"/>
+        </w:rPr>
+        <w:t xml:space="preserve">. </w:t>
+      </w:r>
+      <w:r>
+        <w:rPr>
+          <w:rFonts w:ascii="Times" w:eastAsia="Times New Roman" w:hAnsi="Times" w:cs="Arial"/>
+          <w:color w:val="000000" w:themeColor="text1"/>
+        </w:rPr>
+        <w:t xml:space="preserve"> In general, the mortality rate </w:t>
+      </w:r>
+      <w:r>
+        <w:rPr>
+          <w:rFonts w:ascii="Times" w:eastAsia="Times New Roman" w:hAnsi="Times" w:cs="Arial"/>
+          <w:color w:val="000000" w:themeColor="text1"/>
+        </w:rPr>
+        <w:t xml:space="preserve">per 100000 </w:t>
+      </w:r>
+      <w:r>
+        <w:rPr>
+          <w:rFonts w:ascii="Times" w:eastAsia="Times New Roman" w:hAnsi="Times" w:cs="Arial"/>
+          <w:color w:val="000000" w:themeColor="text1"/>
+        </w:rPr>
+        <w:t xml:space="preserve">in control states increased from about </w:t>
+      </w:r>
+      <w:r>
+        <w:rPr>
+          <w:rFonts w:ascii="Times" w:eastAsia="Times New Roman" w:hAnsi="Times" w:cs="Arial"/>
+          <w:color w:val="000000" w:themeColor="text1"/>
+        </w:rPr>
+        <w:t>13</w:t>
+      </w:r>
+      <w:r>
+        <w:rPr>
+          <w:rFonts w:ascii="Times" w:eastAsia="Times New Roman" w:hAnsi="Times" w:cs="Arial"/>
+          <w:color w:val="000000" w:themeColor="text1"/>
+        </w:rPr>
+        <w:t xml:space="preserve"> in 2007 to about </w:t>
+      </w:r>
+      <w:r>
+        <w:rPr>
+          <w:rFonts w:ascii="Times" w:eastAsia="Times New Roman" w:hAnsi="Times" w:cs="Arial"/>
+          <w:color w:val="000000" w:themeColor="text1"/>
+        </w:rPr>
+        <w:t>19</w:t>
+      </w:r>
+      <w:r>
+        <w:rPr>
+          <w:rFonts w:ascii="Times" w:eastAsia="Times New Roman" w:hAnsi="Times" w:cs="Arial"/>
+          <w:color w:val="000000" w:themeColor="text1"/>
+        </w:rPr>
+        <w:t xml:space="preserve"> in 2015, while the mortality rate </w:t>
+      </w:r>
+      <w:r>
+        <w:rPr>
+          <w:rFonts w:ascii="Times" w:eastAsia="Times New Roman" w:hAnsi="Times" w:cs="Arial"/>
+          <w:color w:val="000000" w:themeColor="text1"/>
+        </w:rPr>
+        <w:t xml:space="preserve">per 100000 </w:t>
+      </w:r>
+      <w:r>
+        <w:rPr>
+          <w:rFonts w:ascii="Times" w:eastAsia="Times New Roman" w:hAnsi="Times" w:cs="Arial"/>
+          <w:color w:val="000000" w:themeColor="text1"/>
+        </w:rPr>
+        <w:t xml:space="preserve">of opioid-drug overdose in Texas decreased from 2007 about 11 to about </w:t>
+      </w:r>
+      <w:r>
+        <w:rPr>
+          <w:rFonts w:ascii="Times" w:eastAsia="Times New Roman" w:hAnsi="Times" w:cs="Arial"/>
+          <w:color w:val="000000" w:themeColor="text1"/>
+        </w:rPr>
+        <w:t>10</w:t>
+      </w:r>
+      <w:r>
+        <w:rPr>
+          <w:rFonts w:ascii="Times" w:eastAsia="Times New Roman" w:hAnsi="Times" w:cs="Arial"/>
+          <w:color w:val="000000" w:themeColor="text1"/>
+        </w:rPr>
+        <w:t xml:space="preserve"> in 20</w:t>
+      </w:r>
+      <w:r>
+        <w:rPr>
+          <w:rFonts w:ascii="Times" w:eastAsia="Times New Roman" w:hAnsi="Times" w:cs="Arial"/>
+          <w:color w:val="000000" w:themeColor="text1"/>
+        </w:rPr>
+        <w:t>. Hence,</w:t>
+      </w:r>
+      <w:r>
+        <w:rPr>
+          <w:rFonts w:ascii="Times" w:eastAsia="Times New Roman" w:hAnsi="Times" w:cs="Arial"/>
+          <w:color w:val="000000" w:themeColor="text1"/>
+        </w:rPr>
+        <w:t xml:space="preserve"> although such a degree of decline is not large, we conclude that the policy of opioid regulations had a positive impact on decreasing the mortality rate of opioid-drug overdose in Texas.</w:t>
+      </w:r>
+    </w:p>
+    <w:p>
+      <w:pPr>
+        <w:shd w:val="clear" w:color="auto" w:fill="FFFFFF"/>
+        <w:jc w:val="both"/>
+        <w:rPr>
+          <w:rFonts w:ascii="Times" w:eastAsia="Times New Roman" w:hAnsi="Times" w:cs="Arial"/>
+          <w:color w:val="000000" w:themeColor="text1"/>
+        </w:rPr>
+      </w:pPr>
+    </w:p>
+    <w:p>
+      <w:pPr>
+        <w:shd w:val="clear" w:color="auto" w:fill="FFFFFF"/>
+        <w:jc w:val="both"/>
+        <w:rPr>
+          <w:rFonts w:ascii="Times" w:eastAsia="Times New Roman" w:hAnsi="Times" w:cs="Arial"/>
+          <w:color w:val="000000" w:themeColor="text1"/>
+        </w:rPr>
+      </w:pPr>
+    </w:p>
+    <w:p>
+      <w:pPr>
+        <w:shd w:val="clear" w:color="auto" w:fill="FFFFFF"/>
+        <w:spacing w:line="360" w:lineRule="auto"/>
         <w:jc w:val="both"/>
         <w:rPr>
           <w:rFonts w:ascii="Times" w:eastAsia="Times New Roman" w:hAnsi="Times" w:cs="Arial"/>
@@ -7409,6 +8379,192 @@
     <w:p>
       <w:pPr>
         <w:shd w:val="clear" w:color="auto" w:fill="FFFFFF"/>
+        <w:spacing w:line="360" w:lineRule="auto"/>
+        <w:jc w:val="both"/>
+        <w:rPr>
+          <w:rFonts w:ascii="Times" w:eastAsia="Times New Roman" w:hAnsi="Times" w:cs="Arial"/>
+          <w:color w:val="000000" w:themeColor="text1"/>
+        </w:rPr>
+      </w:pPr>
+      <w:r>
+        <w:rPr>
+          <w:rFonts w:ascii="Times" w:eastAsia="Times New Roman" w:hAnsi="Times" w:cs="Arial"/>
+          <w:color w:val="000000" w:themeColor="text1"/>
+        </w:rPr>
+        <w:t xml:space="preserve">Below are the plots comparing the trends of the average annual per 100000 drug-induced deaths in </w:t>
+      </w:r>
+      <w:r>
+        <w:rPr>
+          <w:rFonts w:ascii="Times" w:eastAsia="Times New Roman" w:hAnsi="Times" w:cs="Arial"/>
+          <w:color w:val="000000" w:themeColor="text1"/>
+        </w:rPr>
+        <w:t>Washington</w:t>
+      </w:r>
+      <w:r>
+        <w:rPr>
+          <w:rFonts w:ascii="Times" w:eastAsia="Times New Roman" w:hAnsi="Times" w:cs="Arial"/>
+          <w:color w:val="000000" w:themeColor="text1"/>
+        </w:rPr>
+        <w:t xml:space="preserve"> and its control states, before and after policy implementation in Washington.  B</w:t>
+      </w:r>
+      <w:r>
+        <w:rPr>
+          <w:rFonts w:ascii="Times" w:eastAsia="Times New Roman" w:hAnsi="Times" w:cs="Arial"/>
+          <w:color w:val="000000" w:themeColor="text1"/>
+        </w:rPr>
+        <w:t>efore the policy went into effect in January 20</w:t>
+      </w:r>
+      <w:r>
+        <w:rPr>
+          <w:rFonts w:ascii="Times" w:eastAsia="Times New Roman" w:hAnsi="Times" w:cs="Arial"/>
+          <w:color w:val="000000" w:themeColor="text1"/>
+        </w:rPr>
+        <w:t>12</w:t>
+      </w:r>
+      <w:r>
+        <w:rPr>
+          <w:rFonts w:ascii="Times" w:eastAsia="Times New Roman" w:hAnsi="Times" w:cs="Arial"/>
+          <w:color w:val="000000" w:themeColor="text1"/>
+        </w:rPr>
+        <w:t xml:space="preserve">, the </w:t>
+      </w:r>
+      <w:r>
+        <w:rPr>
+          <w:rFonts w:ascii="Times" w:eastAsia="Times New Roman" w:hAnsi="Times" w:cs="Arial"/>
+          <w:color w:val="000000" w:themeColor="text1"/>
+        </w:rPr>
+        <w:t xml:space="preserve">trend of average per 100000 drug-induced deaths in Washington </w:t>
+      </w:r>
+      <w:r>
+        <w:rPr>
+          <w:rFonts w:ascii="Times" w:eastAsia="Times New Roman" w:hAnsi="Times" w:cs="Arial"/>
+          <w:color w:val="000000" w:themeColor="text1"/>
+        </w:rPr>
+        <w:t>was positive</w:t>
+      </w:r>
+      <w:r>
+        <w:rPr>
+          <w:rFonts w:ascii="Times" w:eastAsia="Times New Roman" w:hAnsi="Times" w:cs="Arial"/>
+          <w:color w:val="000000" w:themeColor="text1"/>
+        </w:rPr>
+        <w:t xml:space="preserve">, increasing at a rate of approximately </w:t>
+      </w:r>
+      <w:r>
+        <w:rPr>
+          <w:rFonts w:ascii="Times" w:eastAsia="Times New Roman" w:hAnsi="Times" w:cs="Arial"/>
+          <w:color w:val="000000" w:themeColor="text1"/>
+        </w:rPr>
+        <w:t>0</w:t>
+      </w:r>
+      <w:r>
+        <w:rPr>
+          <w:rFonts w:ascii="Times" w:eastAsia="Times New Roman" w:hAnsi="Times" w:cs="Arial"/>
+          <w:color w:val="000000" w:themeColor="text1"/>
+        </w:rPr>
+        <w:t xml:space="preserve">.25 per year. </w:t>
+      </w:r>
+      <w:r>
+        <w:rPr>
+          <w:rFonts w:ascii="Times" w:eastAsia="Times New Roman" w:hAnsi="Times" w:cs="Arial"/>
+          <w:color w:val="000000" w:themeColor="text1"/>
+        </w:rPr>
+        <w:t>After 20</w:t>
+      </w:r>
+      <w:r>
+        <w:rPr>
+          <w:rFonts w:ascii="Times" w:eastAsia="Times New Roman" w:hAnsi="Times" w:cs="Arial"/>
+          <w:color w:val="000000" w:themeColor="text1"/>
+        </w:rPr>
+        <w:t>12</w:t>
+      </w:r>
+      <w:r>
+        <w:rPr>
+          <w:rFonts w:ascii="Times" w:eastAsia="Times New Roman" w:hAnsi="Times" w:cs="Arial"/>
+          <w:color w:val="000000" w:themeColor="text1"/>
+        </w:rPr>
+        <w:t xml:space="preserve">, the </w:t>
+      </w:r>
+      <w:r>
+        <w:rPr>
+          <w:rFonts w:ascii="Times" w:eastAsia="Times New Roman" w:hAnsi="Times" w:cs="Arial"/>
+          <w:color w:val="000000" w:themeColor="text1"/>
+        </w:rPr>
+        <w:t xml:space="preserve">trend </w:t>
+      </w:r>
+      <w:r>
+        <w:rPr>
+          <w:rFonts w:ascii="Times" w:eastAsia="Times New Roman" w:hAnsi="Times" w:cs="Arial"/>
+          <w:color w:val="000000" w:themeColor="text1"/>
+        </w:rPr>
+        <w:t>was still positive but with a lower slope</w:t>
+      </w:r>
+      <w:r>
+        <w:rPr>
+          <w:rFonts w:ascii="Times" w:eastAsia="Times New Roman" w:hAnsi="Times" w:cs="Arial"/>
+          <w:color w:val="000000" w:themeColor="text1"/>
+        </w:rPr>
+        <w:t xml:space="preserve">, </w:t>
+      </w:r>
+      <w:r>
+        <w:rPr>
+          <w:rFonts w:ascii="Times" w:eastAsia="Times New Roman" w:hAnsi="Times" w:cs="Arial"/>
+          <w:color w:val="000000" w:themeColor="text1"/>
+        </w:rPr>
+        <w:t>in</w:t>
+      </w:r>
+      <w:r>
+        <w:rPr>
+          <w:rFonts w:ascii="Times" w:eastAsia="Times New Roman" w:hAnsi="Times" w:cs="Arial"/>
+          <w:color w:val="000000" w:themeColor="text1"/>
+        </w:rPr>
+        <w:t xml:space="preserve">creasing at a rate of approximately </w:t>
+      </w:r>
+      <w:r>
+        <w:rPr>
+          <w:rFonts w:ascii="Times" w:eastAsia="Times New Roman" w:hAnsi="Times" w:cs="Arial"/>
+          <w:color w:val="000000" w:themeColor="text1"/>
+        </w:rPr>
+        <w:t xml:space="preserve">0.07 </w:t>
+      </w:r>
+      <w:r>
+        <w:rPr>
+          <w:rFonts w:ascii="Times" w:eastAsia="Times New Roman" w:hAnsi="Times" w:cs="Arial"/>
+          <w:color w:val="000000" w:themeColor="text1"/>
+        </w:rPr>
+        <w:t xml:space="preserve">per year.  </w:t>
+      </w:r>
+      <w:r>
+        <w:rPr>
+          <w:rFonts w:ascii="Times" w:eastAsia="Times New Roman" w:hAnsi="Times" w:cs="Arial"/>
+          <w:color w:val="000000" w:themeColor="text1"/>
+        </w:rPr>
+        <w:t>Consequently, t</w:t>
+      </w:r>
+      <w:r>
+        <w:rPr>
+          <w:rFonts w:ascii="Times" w:eastAsia="Times New Roman" w:hAnsi="Times" w:cs="Arial"/>
+          <w:color w:val="000000" w:themeColor="text1"/>
+        </w:rPr>
+        <w:t xml:space="preserve">his change in trend </w:t>
+      </w:r>
+      <w:r>
+        <w:rPr>
+          <w:rFonts w:ascii="Times" w:eastAsia="Times New Roman" w:hAnsi="Times" w:cs="Arial"/>
+          <w:color w:val="000000" w:themeColor="text1"/>
+        </w:rPr>
+        <w:t xml:space="preserve">does not </w:t>
+      </w:r>
+      <w:r>
+        <w:rPr>
+          <w:rFonts w:ascii="Times" w:eastAsia="Times New Roman" w:hAnsi="Times" w:cs="Arial"/>
+          <w:color w:val="000000" w:themeColor="text1"/>
+        </w:rPr>
+        <w:t xml:space="preserve">support the hypothesis that the policy reduced the quantity of drug-induced deaths in Washington. </w:t>
+      </w:r>
+    </w:p>
+    <w:p>
+      <w:pPr>
+        <w:shd w:val="clear" w:color="auto" w:fill="FFFFFF"/>
         <w:jc w:val="both"/>
         <w:rPr>
           <w:rFonts w:ascii="Times" w:eastAsia="Times New Roman" w:hAnsi="Times" w:cs="Arial"/>
@@ -7422,26 +8578,22 @@
       <w:r>
         <w:rPr>
           <w:rFonts w:ascii="Times" w:eastAsia="Times New Roman" w:hAnsi="Times" w:cs="Arial"/>
-          <w:b/>
-          <w:bCs/>
           <w:noProof/>
           <w:color w:val="000000" w:themeColor="text1"/>
-          <w:sz w:val="28"/>
-          <w:szCs w:val="28"/>
         </w:rPr>
         <w:drawing>
-          <wp:anchor distT="0" distB="0" distL="114300" distR="114300" simplePos="0" relativeHeight="251667456" behindDoc="0" locked="0" layoutInCell="1" allowOverlap="1" wp14:anchorId="1DA3FE78" wp14:editId="376606FA">
+          <wp:anchor distT="0" distB="0" distL="114300" distR="114300" simplePos="0" relativeHeight="251664384" behindDoc="0" locked="0" layoutInCell="1" allowOverlap="1" wp14:anchorId="73A89422" wp14:editId="171CFE64">
             <wp:simplePos x="0" y="0"/>
             <wp:positionH relativeFrom="column">
-              <wp:posOffset>2980055</wp:posOffset>
+              <wp:posOffset>-32198</wp:posOffset>
             </wp:positionH>
             <wp:positionV relativeFrom="paragraph">
-              <wp:posOffset>146685</wp:posOffset>
+              <wp:posOffset>297150</wp:posOffset>
             </wp:positionV>
-            <wp:extent cx="3081655" cy="2374900"/>
-            <wp:effectExtent l="0" t="0" r="4445" b="0"/>
+            <wp:extent cx="2788276" cy="2450168"/>
+            <wp:effectExtent l="0" t="0" r="6350" b="1270"/>
             <wp:wrapSquare wrapText="bothSides"/>
-            <wp:docPr id="11" name="Picture 11" descr="Chart&#10;&#10;Description automatically generated"/>
+            <wp:docPr id="6" name="Picture 6" descr="Chart, line chart&#10;&#10;Description automatically generated"/>
             <wp:cNvGraphicFramePr>
               <a:graphicFrameLocks xmlns:a="http://schemas.openxmlformats.org/drawingml/2006/main" noChangeAspect="1"/>
             </wp:cNvGraphicFramePr>
@@ -7449,7 +8601,7 @@
               <a:graphicData uri="http://schemas.openxmlformats.org/drawingml/2006/picture">
                 <pic:pic xmlns:pic="http://schemas.openxmlformats.org/drawingml/2006/picture">
                   <pic:nvPicPr>
-                    <pic:cNvPr id="9" name="Picture 9" descr="Chart&#10;&#10;Description automatically generated"/>
+                    <pic:cNvPr id="6" name="Picture 6" descr="Chart, line chart&#10;&#10;Description automatically generated"/>
                     <pic:cNvPicPr/>
                   </pic:nvPicPr>
                   <pic:blipFill>
@@ -7467,7 +8619,7 @@
                   <pic:spPr>
                     <a:xfrm>
                       <a:off x="0" y="0"/>
-                      <a:ext cx="3081655" cy="2374900"/>
+                      <a:ext cx="2788276" cy="2450168"/>
                     </a:xfrm>
                     <a:prstGeom prst="rect">
                       <a:avLst/>
@@ -7485,16 +8637,6 @@
           </wp:anchor>
         </w:drawing>
       </w:r>
-    </w:p>
-    <w:p>
-      <w:pPr>
-        <w:shd w:val="clear" w:color="auto" w:fill="FFFFFF"/>
-        <w:jc w:val="both"/>
-        <w:rPr>
-          <w:rFonts w:ascii="Times" w:eastAsia="Times New Roman" w:hAnsi="Times" w:cs="Arial"/>
-          <w:color w:val="000000" w:themeColor="text1"/>
-        </w:rPr>
-      </w:pPr>
       <w:r>
         <w:rPr>
           <w:rFonts w:ascii="Times" w:eastAsia="Times New Roman" w:hAnsi="Times" w:cs="Arial"/>
@@ -7502,10 +8644,18 @@
           <w:color w:val="000000" w:themeColor="text1"/>
         </w:rPr>
         <w:drawing>
-          <wp:inline distT="0" distB="0" distL="0" distR="0" wp14:anchorId="6026864D" wp14:editId="40FB1DE0">
-            <wp:extent cx="2826385" cy="2375251"/>
-            <wp:effectExtent l="0" t="0" r="5715" b="0"/>
-            <wp:docPr id="12" name="Picture 12" descr="Chart, line chart&#10;&#10;Description automatically generated"/>
+          <wp:anchor distT="0" distB="0" distL="114300" distR="114300" simplePos="0" relativeHeight="251663360" behindDoc="0" locked="0" layoutInCell="1" allowOverlap="1" wp14:anchorId="451A0E34" wp14:editId="139FC72C">
+            <wp:simplePos x="0" y="0"/>
+            <wp:positionH relativeFrom="column">
+              <wp:posOffset>2787650</wp:posOffset>
+            </wp:positionH>
+            <wp:positionV relativeFrom="paragraph">
+              <wp:posOffset>300355</wp:posOffset>
+            </wp:positionV>
+            <wp:extent cx="3444875" cy="2449830"/>
+            <wp:effectExtent l="0" t="0" r="0" b="1270"/>
+            <wp:wrapSquare wrapText="bothSides"/>
+            <wp:docPr id="7" name="Picture 7" descr="Chart, line chart&#10;&#10;Description automatically generated"/>
             <wp:cNvGraphicFramePr>
               <a:graphicFrameLocks xmlns:a="http://schemas.openxmlformats.org/drawingml/2006/main" noChangeAspect="1"/>
             </wp:cNvGraphicFramePr>
@@ -7513,7 +8663,7 @@
               <a:graphicData uri="http://schemas.openxmlformats.org/drawingml/2006/picture">
                 <pic:pic xmlns:pic="http://schemas.openxmlformats.org/drawingml/2006/picture">
                   <pic:nvPicPr>
-                    <pic:cNvPr id="6" name="Picture 6" descr="Chart, line chart&#10;&#10;Description automatically generated"/>
+                    <pic:cNvPr id="7" name="Picture 7" descr="Chart, line chart&#10;&#10;Description automatically generated"/>
                     <pic:cNvPicPr/>
                   </pic:nvPicPr>
                   <pic:blipFill>
@@ -7531,7 +8681,7 @@
                   <pic:spPr>
                     <a:xfrm>
                       <a:off x="0" y="0"/>
-                      <a:ext cx="2898215" cy="2435616"/>
+                      <a:ext cx="3444875" cy="2449830"/>
                     </a:xfrm>
                     <a:prstGeom prst="rect">
                       <a:avLst/>
@@ -7540,7 +8690,13 @@
                 </pic:pic>
               </a:graphicData>
             </a:graphic>
-          </wp:inline>
+            <wp14:sizeRelH relativeFrom="page">
+              <wp14:pctWidth>0</wp14:pctWidth>
+            </wp14:sizeRelH>
+            <wp14:sizeRelV relativeFrom="page">
+              <wp14:pctHeight>0</wp14:pctHeight>
+            </wp14:sizeRelV>
+          </wp:anchor>
         </w:drawing>
       </w:r>
     </w:p>
@@ -7550,6 +8706,8 @@
         <w:jc w:val="both"/>
         <w:rPr>
           <w:rFonts w:ascii="Times" w:eastAsia="Times New Roman" w:hAnsi="Times" w:cs="Arial"/>
+          <w:b/>
+          <w:bCs/>
           <w:color w:val="000000" w:themeColor="text1"/>
         </w:rPr>
       </w:pPr>
@@ -7615,7 +8773,21 @@
           <w:rFonts w:ascii="Times" w:eastAsia="Times New Roman" w:hAnsi="Times" w:cs="Arial"/>
           <w:color w:val="000000" w:themeColor="text1"/>
         </w:rPr>
-        <w:t xml:space="preserve">After Washington implement the regulation policy for opioid drugs in 2012, the mortality rate of opioid-drug overdose still had a decreasing, but lesser degree tendency based on the left graph. Also, the right graph indicates the comparison between </w:t>
+        <w:t xml:space="preserve">After Washington implement the regulation policy for opioid drugs in 2012, the mortality rate </w:t>
+      </w:r>
+      <w:r>
+        <w:rPr>
+          <w:rFonts w:ascii="Times" w:eastAsia="Times New Roman" w:hAnsi="Times" w:cs="Arial"/>
+          <w:color w:val="000000" w:themeColor="text1"/>
+        </w:rPr>
+        <w:t xml:space="preserve">per 100000 </w:t>
+      </w:r>
+      <w:r>
+        <w:rPr>
+          <w:rFonts w:ascii="Times" w:eastAsia="Times New Roman" w:hAnsi="Times" w:cs="Arial"/>
+          <w:color w:val="000000" w:themeColor="text1"/>
+        </w:rPr>
+        <w:t xml:space="preserve">of opioid-drug overdose still had a decreasing, but lesser degree tendency based on the left graph. Also, the right graph indicates the comparison between </w:t>
       </w:r>
       <w:r>
         <w:rPr>
@@ -7634,14 +8806,52 @@
         <w:rPr>
           <w:rFonts w:ascii="Times" w:hAnsi="Times" w:cs="AppleSystemUIFont"/>
         </w:rPr>
-        <w:t>AZ, MD, WI</w:t>
-      </w:r>
-      <w:r>
-        <w:rPr>
-          <w:rFonts w:ascii="Times" w:eastAsia="Times New Roman" w:hAnsi="Times" w:cs="Arial"/>
-          <w:color w:val="000000" w:themeColor="text1"/>
-        </w:rPr>
-        <w:t xml:space="preserve">) without implementing policies. It is obvious that the mortality rate of opioid-drug overdose in these control states continues to hold an increasing trend after 2007. Based on the left graph, without implementing the regulation policy for opioid drugs, the average mortality rate of opioid-drug </w:t>
+        <w:t>MO</w:t>
+      </w:r>
+      <w:r>
+        <w:rPr>
+          <w:rFonts w:ascii="Times" w:hAnsi="Times" w:cs="AppleSystemUIFont"/>
+        </w:rPr>
+        <w:t xml:space="preserve">, </w:t>
+      </w:r>
+      <w:r>
+        <w:rPr>
+          <w:rFonts w:ascii="Times" w:hAnsi="Times" w:cs="AppleSystemUIFont"/>
+        </w:rPr>
+        <w:t>GA</w:t>
+      </w:r>
+      <w:r>
+        <w:rPr>
+          <w:rFonts w:ascii="Times" w:hAnsi="Times" w:cs="AppleSystemUIFont"/>
+        </w:rPr>
+        <w:t xml:space="preserve">, </w:t>
+      </w:r>
+      <w:r>
+        <w:rPr>
+          <w:rFonts w:ascii="Times" w:hAnsi="Times" w:cs="AppleSystemUIFont"/>
+        </w:rPr>
+        <w:t>AZ</w:t>
+      </w:r>
+      <w:r>
+        <w:rPr>
+          <w:rFonts w:ascii="Times" w:eastAsia="Times New Roman" w:hAnsi="Times" w:cs="Arial"/>
+          <w:color w:val="000000" w:themeColor="text1"/>
+        </w:rPr>
+        <w:t xml:space="preserve">) without implementing policies. It is obvious that the mortality rate </w:t>
+      </w:r>
+      <w:r>
+        <w:rPr>
+          <w:rFonts w:ascii="Times" w:eastAsia="Times New Roman" w:hAnsi="Times" w:cs="Arial"/>
+          <w:color w:val="000000" w:themeColor="text1"/>
+        </w:rPr>
+        <w:t xml:space="preserve">per 100000 </w:t>
+      </w:r>
+      <w:r>
+        <w:rPr>
+          <w:rFonts w:ascii="Times" w:eastAsia="Times New Roman" w:hAnsi="Times" w:cs="Arial"/>
+          <w:color w:val="000000" w:themeColor="text1"/>
+        </w:rPr>
+        <w:t xml:space="preserve">of opioid-drug </w:t>
       </w:r>
       <w:r>
         <w:rPr>
@@ -7649,7 +8859,231 @@
           <w:color w:val="000000" w:themeColor="text1"/>
         </w:rPr>
         <w:lastRenderedPageBreak/>
-        <w:t>overdose had an increasing trend from about 0.0125% year by year since 2003 and peaked at about 0.0145% in 2011. However, after implementing the regulation policy for opioid drugs in 2012 at WA, the mortality rate of opioid-drug overdose in WA did not drop, it continued to keep an upward, but lesser degree tendency from 2012. Furthermore, according to difference-in-difference analysis, the average mortality rate for the three comparison states were lower than the average mortality rate of Washington from 2003 to 2011 while all of them held increasing tendencies of the mortality rate of opioid-drug overdose. The three comparison states still had an upward trend of mortality rate after 2012, this tendency is the same as before 2007. In general, the mortality rate in control states increased from about 0.015% in 2012 to about 0.017% in 2015, and the mortality rate of opioid-drug overdose in Washington also rose from 2012 at about 0.0138% to about 0.014% in 2015. Therefore, although the mortality rates of opioid-drug overdose in Washington were lower than other control states on average after implementing the policy; because Washington still had a rising trend of mortality rates of opioid-drug overdose after 2012, we conclude that the policy of opioid regulations did not have a positive impact on decreasing the mortality rate of opioid-drug overdose in Washington.</w:t>
+        <w:t xml:space="preserve">overdose in these control states continues to hold an increasing trend after 2007. Based on the left graph, without implementing the regulation policy for opioid drugs, the average mortality rate </w:t>
+      </w:r>
+      <w:r>
+        <w:rPr>
+          <w:rFonts w:ascii="Times" w:eastAsia="Times New Roman" w:hAnsi="Times" w:cs="Arial"/>
+          <w:color w:val="000000" w:themeColor="text1"/>
+        </w:rPr>
+        <w:t xml:space="preserve">per 100000 </w:t>
+      </w:r>
+      <w:r>
+        <w:rPr>
+          <w:rFonts w:ascii="Times" w:eastAsia="Times New Roman" w:hAnsi="Times" w:cs="Arial"/>
+          <w:color w:val="000000" w:themeColor="text1"/>
+        </w:rPr>
+        <w:t xml:space="preserve">of opioid-drug overdose had an increasing trend from about </w:t>
+      </w:r>
+      <w:r>
+        <w:rPr>
+          <w:rFonts w:ascii="Times" w:eastAsia="Times New Roman" w:hAnsi="Times" w:cs="Arial"/>
+          <w:color w:val="000000" w:themeColor="text1"/>
+        </w:rPr>
+        <w:t>12.25</w:t>
+      </w:r>
+      <w:r>
+        <w:rPr>
+          <w:rFonts w:ascii="Times" w:eastAsia="Times New Roman" w:hAnsi="Times" w:cs="Arial"/>
+          <w:color w:val="000000" w:themeColor="text1"/>
+        </w:rPr>
+        <w:t xml:space="preserve"> year by year since 2003 and peaked at about </w:t>
+      </w:r>
+      <w:r>
+        <w:rPr>
+          <w:rFonts w:ascii="Times" w:eastAsia="Times New Roman" w:hAnsi="Times" w:cs="Arial"/>
+          <w:color w:val="000000" w:themeColor="text1"/>
+        </w:rPr>
+        <w:t>14.25</w:t>
+      </w:r>
+      <w:r>
+        <w:rPr>
+          <w:rFonts w:ascii="Times" w:eastAsia="Times New Roman" w:hAnsi="Times" w:cs="Arial"/>
+          <w:color w:val="000000" w:themeColor="text1"/>
+        </w:rPr>
+        <w:t xml:space="preserve"> in 2011. However, after implementing the regulation policy for opioid drugs in 2012 at WA, the mortality rate of opioid-drug overdose in WA did not drop, it continued to keep an upward, but lesser degree tendency from 2012. Furthermore, according to difference-in-difference analysis, the </w:t>
+      </w:r>
+      <w:r>
+        <w:rPr>
+          <w:rFonts w:ascii="Times" w:eastAsia="Times New Roman" w:hAnsi="Times" w:cs="Arial"/>
+          <w:color w:val="000000" w:themeColor="text1"/>
+        </w:rPr>
+        <w:t xml:space="preserve">slope of </w:t>
+      </w:r>
+      <w:r>
+        <w:rPr>
+          <w:rFonts w:ascii="Times" w:eastAsia="Times New Roman" w:hAnsi="Times" w:cs="Arial"/>
+          <w:color w:val="000000" w:themeColor="text1"/>
+        </w:rPr>
+        <w:t xml:space="preserve">average mortality rate for the three comparison states </w:t>
+      </w:r>
+      <w:r>
+        <w:rPr>
+          <w:rFonts w:ascii="Times" w:eastAsia="Times New Roman" w:hAnsi="Times" w:cs="Arial"/>
+          <w:color w:val="000000" w:themeColor="text1"/>
+        </w:rPr>
+        <w:t>was</w:t>
+      </w:r>
+      <w:r>
+        <w:rPr>
+          <w:rFonts w:ascii="Times" w:eastAsia="Times New Roman" w:hAnsi="Times" w:cs="Arial"/>
+          <w:color w:val="000000" w:themeColor="text1"/>
+        </w:rPr>
+        <w:t xml:space="preserve"> </w:t>
+      </w:r>
+      <w:r>
+        <w:rPr>
+          <w:rFonts w:ascii="Times" w:eastAsia="Times New Roman" w:hAnsi="Times" w:cs="Arial"/>
+          <w:color w:val="000000" w:themeColor="text1"/>
+        </w:rPr>
+        <w:t>larger</w:t>
+      </w:r>
+      <w:r>
+        <w:rPr>
+          <w:rFonts w:ascii="Times" w:eastAsia="Times New Roman" w:hAnsi="Times" w:cs="Arial"/>
+          <w:color w:val="000000" w:themeColor="text1"/>
+        </w:rPr>
+        <w:t xml:space="preserve"> than the </w:t>
+      </w:r>
+      <w:r>
+        <w:rPr>
+          <w:rFonts w:ascii="Times" w:eastAsia="Times New Roman" w:hAnsi="Times" w:cs="Arial"/>
+          <w:color w:val="000000" w:themeColor="text1"/>
+        </w:rPr>
+        <w:t xml:space="preserve">slope of </w:t>
+      </w:r>
+      <w:r>
+        <w:rPr>
+          <w:rFonts w:ascii="Times" w:eastAsia="Times New Roman" w:hAnsi="Times" w:cs="Arial"/>
+          <w:color w:val="000000" w:themeColor="text1"/>
+        </w:rPr>
+        <w:t xml:space="preserve">average mortality rate of Washington from 2003 to 2011 while all of them held increasing tendencies of the mortality rate </w:t>
+      </w:r>
+      <w:r>
+        <w:rPr>
+          <w:rFonts w:ascii="Times" w:eastAsia="Times New Roman" w:hAnsi="Times" w:cs="Arial"/>
+          <w:color w:val="000000" w:themeColor="text1"/>
+        </w:rPr>
+        <w:t xml:space="preserve">per 100000 </w:t>
+      </w:r>
+      <w:r>
+        <w:rPr>
+          <w:rFonts w:ascii="Times" w:eastAsia="Times New Roman" w:hAnsi="Times" w:cs="Arial"/>
+          <w:color w:val="000000" w:themeColor="text1"/>
+        </w:rPr>
+        <w:t>of opioid-drug overdose. The three comparison states still had an upward trend of mortality rate after 2012, this tendency is the same as before 20</w:t>
+      </w:r>
+      <w:r>
+        <w:rPr>
+          <w:rFonts w:ascii="Times" w:eastAsia="Times New Roman" w:hAnsi="Times" w:cs="Arial"/>
+          <w:color w:val="000000" w:themeColor="text1"/>
+        </w:rPr>
+        <w:t>12</w:t>
+      </w:r>
+      <w:r>
+        <w:rPr>
+          <w:rFonts w:ascii="Times" w:eastAsia="Times New Roman" w:hAnsi="Times" w:cs="Arial"/>
+          <w:color w:val="000000" w:themeColor="text1"/>
+        </w:rPr>
+        <w:t xml:space="preserve">. In general, the mortality rate in control states increased from about </w:t>
+      </w:r>
+      <w:r>
+        <w:rPr>
+          <w:rFonts w:ascii="Times" w:eastAsia="Times New Roman" w:hAnsi="Times" w:cs="Arial"/>
+          <w:color w:val="000000" w:themeColor="text1"/>
+        </w:rPr>
+        <w:t>15.5</w:t>
+      </w:r>
+      <w:r>
+        <w:rPr>
+          <w:rFonts w:ascii="Times" w:eastAsia="Times New Roman" w:hAnsi="Times" w:cs="Arial"/>
+          <w:color w:val="000000" w:themeColor="text1"/>
+        </w:rPr>
+        <w:t xml:space="preserve"> in 2012 to about </w:t>
+      </w:r>
+      <w:r>
+        <w:rPr>
+          <w:rFonts w:ascii="Times" w:eastAsia="Times New Roman" w:hAnsi="Times" w:cs="Arial"/>
+          <w:color w:val="000000" w:themeColor="text1"/>
+        </w:rPr>
+        <w:t>16.5</w:t>
+      </w:r>
+      <w:r>
+        <w:rPr>
+          <w:rFonts w:ascii="Times" w:eastAsia="Times New Roman" w:hAnsi="Times" w:cs="Arial"/>
+          <w:color w:val="000000" w:themeColor="text1"/>
+        </w:rPr>
+        <w:t xml:space="preserve"> in 2015, and the mortality rate </w:t>
+      </w:r>
+      <w:r>
+        <w:rPr>
+          <w:rFonts w:ascii="Times" w:eastAsia="Times New Roman" w:hAnsi="Times" w:cs="Arial"/>
+          <w:color w:val="000000" w:themeColor="text1"/>
+        </w:rPr>
+        <w:t xml:space="preserve">per 100000 </w:t>
+      </w:r>
+      <w:r>
+        <w:rPr>
+          <w:rFonts w:ascii="Times" w:eastAsia="Times New Roman" w:hAnsi="Times" w:cs="Arial"/>
+          <w:color w:val="000000" w:themeColor="text1"/>
+        </w:rPr>
+        <w:t xml:space="preserve">of opioid-drug overdose in Washington also rose from 2012 at about </w:t>
+      </w:r>
+      <w:r>
+        <w:rPr>
+          <w:rFonts w:ascii="Times" w:eastAsia="Times New Roman" w:hAnsi="Times" w:cs="Arial"/>
+          <w:color w:val="000000" w:themeColor="text1"/>
+        </w:rPr>
+        <w:t>1</w:t>
+      </w:r>
+      <w:r>
+        <w:rPr>
+          <w:rFonts w:ascii="Times" w:eastAsia="Times New Roman" w:hAnsi="Times" w:cs="Arial"/>
+          <w:color w:val="000000" w:themeColor="text1"/>
+        </w:rPr>
+        <w:t>3</w:t>
+      </w:r>
+      <w:r>
+        <w:rPr>
+          <w:rFonts w:ascii="Times" w:eastAsia="Times New Roman" w:hAnsi="Times" w:cs="Arial"/>
+          <w:color w:val="000000" w:themeColor="text1"/>
+        </w:rPr>
+        <w:t>.</w:t>
+      </w:r>
+      <w:r>
+        <w:rPr>
+          <w:rFonts w:ascii="Times" w:eastAsia="Times New Roman" w:hAnsi="Times" w:cs="Arial"/>
+          <w:color w:val="000000" w:themeColor="text1"/>
+        </w:rPr>
+        <w:t xml:space="preserve">8 to about </w:t>
+      </w:r>
+      <w:r>
+        <w:rPr>
+          <w:rFonts w:ascii="Times" w:eastAsia="Times New Roman" w:hAnsi="Times" w:cs="Arial"/>
+          <w:color w:val="000000" w:themeColor="text1"/>
+        </w:rPr>
+        <w:t>14</w:t>
+      </w:r>
+      <w:r>
+        <w:rPr>
+          <w:rFonts w:ascii="Times" w:eastAsia="Times New Roman" w:hAnsi="Times" w:cs="Arial"/>
+          <w:color w:val="000000" w:themeColor="text1"/>
+        </w:rPr>
+        <w:t xml:space="preserve"> in 2015. Therefore, although the mortality rates </w:t>
+      </w:r>
+      <w:r>
+        <w:rPr>
+          <w:rFonts w:ascii="Times" w:eastAsia="Times New Roman" w:hAnsi="Times" w:cs="Arial"/>
+          <w:color w:val="000000" w:themeColor="text1"/>
+        </w:rPr>
+        <w:t xml:space="preserve">per 100000 </w:t>
+      </w:r>
+      <w:r>
+        <w:rPr>
+          <w:rFonts w:ascii="Times" w:eastAsia="Times New Roman" w:hAnsi="Times" w:cs="Arial"/>
+          <w:color w:val="000000" w:themeColor="text1"/>
+        </w:rPr>
+        <w:t>of opioid-drug overdose in Washington were lower than other control states on average after implementing the policy; because Washington still had a rising trend of mortality rates of opioid-drug overdose after 2012, we conclude that the policy of opioid regulations did not have a positive impact on decreasing the mortality rate of opioid-drug overdose in Washington.</w:t>
       </w:r>
     </w:p>
     <w:p>
@@ -7669,6 +9103,294 @@
         <w:jc w:val="both"/>
         <w:rPr>
           <w:rFonts w:ascii="Times" w:hAnsi="Times" w:cs="Arial"/>
+          <w:b/>
+          <w:bCs/>
+          <w:color w:val="000000" w:themeColor="text1"/>
+          <w:sz w:val="32"/>
+          <w:szCs w:val="32"/>
+        </w:rPr>
+      </w:pPr>
+      <w:r>
+        <w:rPr>
+          <w:rFonts w:ascii="Times" w:hAnsi="Times" w:cs="Arial"/>
+          <w:b/>
+          <w:bCs/>
+          <w:color w:val="000000" w:themeColor="text1"/>
+          <w:sz w:val="32"/>
+          <w:szCs w:val="32"/>
+        </w:rPr>
+        <w:t xml:space="preserve">Interpretation of the Analysis </w:t>
+      </w:r>
+    </w:p>
+    <w:p>
+      <w:pPr>
+        <w:shd w:val="clear" w:color="auto" w:fill="FFFFFF"/>
+        <w:jc w:val="both"/>
+        <w:rPr>
+          <w:rFonts w:ascii="Times" w:eastAsia="Times New Roman" w:hAnsi="Times" w:cs="Arial"/>
+          <w:b/>
+          <w:bCs/>
+          <w:color w:val="000000" w:themeColor="text1"/>
+        </w:rPr>
+      </w:pPr>
+    </w:p>
+    <w:p>
+      <w:pPr>
+        <w:shd w:val="clear" w:color="auto" w:fill="FFFFFF"/>
+        <w:spacing w:line="360" w:lineRule="auto"/>
+        <w:jc w:val="both"/>
+        <w:rPr>
+          <w:rFonts w:ascii="Times" w:eastAsia="Times New Roman" w:hAnsi="Times" w:cs="Arial"/>
+          <w:b/>
+          <w:bCs/>
+          <w:color w:val="000000" w:themeColor="text1"/>
+        </w:rPr>
+      </w:pPr>
+      <w:r>
+        <w:rPr>
+          <w:rFonts w:ascii="Times" w:eastAsia="Times New Roman" w:hAnsi="Times" w:cs="Arial"/>
+          <w:color w:val="000000" w:themeColor="text1"/>
+        </w:rPr>
+        <w:t xml:space="preserve">Based on this analysis, Florida and Texas were able to implement policies that reduced drug-induced deaths, and Florida’s policy was able to limit the </w:t>
+      </w:r>
+      <w:proofErr w:type="gramStart"/>
+      <w:r>
+        <w:rPr>
+          <w:rFonts w:ascii="Times" w:eastAsia="Times New Roman" w:hAnsi="Times" w:cs="Arial"/>
+          <w:color w:val="000000" w:themeColor="text1"/>
+        </w:rPr>
+        <w:t>amount</w:t>
+      </w:r>
+      <w:proofErr w:type="gramEnd"/>
+      <w:r>
+        <w:rPr>
+          <w:rFonts w:ascii="Times" w:eastAsia="Times New Roman" w:hAnsi="Times" w:cs="Arial"/>
+          <w:color w:val="000000" w:themeColor="text1"/>
+        </w:rPr>
+        <w:t xml:space="preserve"> of opioids shipped to the state.  With appropriate data, similar analysis would be able to confirm if Texas was able to limit opioids shipped to the state.  Conversely, based on this analysis, the policy that Washington implemented in 2012 was unable to substantially reduce the quantity of opioids shipped to the state, or the drug-induced deaths in the state.</w:t>
+      </w:r>
+    </w:p>
+    <w:p>
+      <w:pPr>
+        <w:shd w:val="clear" w:color="auto" w:fill="FFFFFF"/>
+        <w:jc w:val="both"/>
+        <w:rPr>
+          <w:rFonts w:ascii="Times" w:eastAsia="Times New Roman" w:hAnsi="Times" w:cs="Arial"/>
+          <w:color w:val="000000" w:themeColor="text1"/>
+        </w:rPr>
+      </w:pPr>
+    </w:p>
+    <w:p>
+      <w:pPr>
+        <w:shd w:val="clear" w:color="auto" w:fill="FFFFFF"/>
+        <w:jc w:val="both"/>
+        <w:rPr>
+          <w:rFonts w:ascii="Times" w:eastAsia="Times New Roman" w:hAnsi="Times" w:cs="Arial"/>
+          <w:b/>
+          <w:bCs/>
+          <w:color w:val="000000" w:themeColor="text1"/>
+          <w:sz w:val="32"/>
+          <w:szCs w:val="32"/>
+        </w:rPr>
+      </w:pPr>
+      <w:r>
+        <w:rPr>
+          <w:rFonts w:ascii="Times" w:eastAsia="Times New Roman" w:hAnsi="Times" w:cs="Arial"/>
+          <w:b/>
+          <w:bCs/>
+          <w:color w:val="000000" w:themeColor="text1"/>
+          <w:sz w:val="32"/>
+          <w:szCs w:val="32"/>
+        </w:rPr>
+        <w:t>Limitations</w:t>
+      </w:r>
+    </w:p>
+    <w:p>
+      <w:pPr>
+        <w:shd w:val="clear" w:color="auto" w:fill="FFFFFF"/>
+        <w:jc w:val="both"/>
+        <w:rPr>
+          <w:rFonts w:ascii="Times" w:eastAsia="Times New Roman" w:hAnsi="Times" w:cs="Arial"/>
+          <w:b/>
+          <w:bCs/>
+          <w:color w:val="000000" w:themeColor="text1"/>
+        </w:rPr>
+      </w:pPr>
+    </w:p>
+    <w:p>
+      <w:pPr>
+        <w:autoSpaceDE w:val="0"/>
+        <w:autoSpaceDN w:val="0"/>
+        <w:adjustRightInd w:val="0"/>
+        <w:spacing w:line="360" w:lineRule="auto"/>
+        <w:jc w:val="both"/>
+        <w:rPr>
+          <w:rFonts w:ascii="Times" w:hAnsi="Times" w:cs="AppleSystemUIFont"/>
+          <w:lang w:eastAsia="ko-KR"/>
+        </w:rPr>
+      </w:pPr>
+      <w:r>
+        <w:rPr>
+          <w:rFonts w:ascii="Times" w:eastAsia="Times New Roman" w:hAnsi="Times" w:cs="Arial"/>
+          <w:color w:val="000000" w:themeColor="text1"/>
+        </w:rPr>
+        <w:t xml:space="preserve">Despite key takeaways from this analysis, extracting causal information from drug policy analysis is still challenging. Many </w:t>
+      </w:r>
+      <w:r>
+        <w:rPr>
+          <w:rFonts w:ascii="Times" w:eastAsia="Times New Roman" w:hAnsi="Times" w:cs="Arial"/>
+          <w:color w:val="000000" w:themeColor="text1"/>
+        </w:rPr>
+        <w:t xml:space="preserve">states have enacted multiple opioid control policies as the opioid crisis has evolved </w:t>
+      </w:r>
+      <w:r>
+        <w:rPr>
+          <w:rFonts w:ascii="Times" w:eastAsia="Times New Roman" w:hAnsi="Times" w:cs="Arial"/>
+          <w:color w:val="000000" w:themeColor="text1"/>
+        </w:rPr>
+        <w:t xml:space="preserve">over the </w:t>
+      </w:r>
+      <w:r>
+        <w:rPr>
+          <w:rFonts w:ascii="Times" w:eastAsia="Times New Roman" w:hAnsi="Times" w:cs="Arial"/>
+          <w:color w:val="000000" w:themeColor="text1"/>
+        </w:rPr>
+        <w:t xml:space="preserve">decades. For example, </w:t>
+      </w:r>
+      <w:r>
+        <w:rPr>
+          <w:rFonts w:ascii="Times" w:eastAsia="Times New Roman" w:hAnsi="Times" w:cs="Arial"/>
+          <w:color w:val="000000" w:themeColor="text1"/>
+        </w:rPr>
+        <w:t xml:space="preserve">several </w:t>
+      </w:r>
+      <w:r>
+        <w:rPr>
+          <w:rFonts w:ascii="Times" w:eastAsia="Times New Roman" w:hAnsi="Times" w:cs="Arial"/>
+          <w:color w:val="000000" w:themeColor="text1"/>
+        </w:rPr>
+        <w:t xml:space="preserve">states implemented </w:t>
+      </w:r>
+      <w:r>
+        <w:rPr>
+          <w:rFonts w:ascii="Times" w:eastAsia="Times New Roman" w:hAnsi="Times" w:cs="Arial"/>
+          <w:color w:val="000000" w:themeColor="text1"/>
+        </w:rPr>
+        <w:t xml:space="preserve">a </w:t>
+      </w:r>
+      <w:r>
+        <w:rPr>
+          <w:rFonts w:ascii="Times" w:eastAsia="Times New Roman" w:hAnsi="Times" w:cs="Arial"/>
+          <w:color w:val="000000" w:themeColor="text1"/>
+        </w:rPr>
+        <w:t xml:space="preserve">combination of naloxone </w:t>
+      </w:r>
+      <w:r>
+        <w:rPr>
+          <w:rFonts w:ascii="Times" w:eastAsia="Times New Roman" w:hAnsi="Times" w:cs="Arial"/>
+          <w:color w:val="000000" w:themeColor="text1"/>
+        </w:rPr>
+        <w:lastRenderedPageBreak/>
+        <w:t xml:space="preserve">laws, Good Samaritan laws, and medical marijuana laws during 2015-2017. </w:t>
+      </w:r>
+      <w:r>
+        <w:rPr>
+          <w:rFonts w:ascii="Times" w:eastAsia="Times New Roman" w:hAnsi="Times" w:cs="Arial"/>
+          <w:color w:val="000000" w:themeColor="text1"/>
+        </w:rPr>
+        <w:t xml:space="preserve"> Furthermore, i</w:t>
+      </w:r>
+      <w:r>
+        <w:rPr>
+          <w:rFonts w:ascii="Times" w:eastAsia="Times New Roman" w:hAnsi="Times" w:cs="Arial"/>
+          <w:color w:val="000000" w:themeColor="text1"/>
+        </w:rPr>
+        <w:t>n addition to pre-existing prescription drug monitoring program (PDMP) laws, by 2017 most states had implemented at least 3 of these 4 categories of policies [</w:t>
+      </w:r>
+      <w:r>
+        <w:rPr>
+          <w:rFonts w:ascii="Times" w:eastAsia="Times New Roman" w:hAnsi="Times" w:cs="Arial"/>
+          <w:color w:val="000000" w:themeColor="text1"/>
+        </w:rPr>
+        <w:t>5</w:t>
+      </w:r>
+      <w:r>
+        <w:rPr>
+          <w:rFonts w:ascii="Times" w:eastAsia="Times New Roman" w:hAnsi="Times" w:cs="Arial"/>
+          <w:color w:val="000000" w:themeColor="text1"/>
+        </w:rPr>
+        <w:t xml:space="preserve">]. </w:t>
+      </w:r>
+      <w:r>
+        <w:rPr>
+          <w:rFonts w:ascii="Times" w:eastAsia="Times New Roman" w:hAnsi="Times" w:cs="Arial"/>
+          <w:color w:val="000000" w:themeColor="text1"/>
+        </w:rPr>
+        <w:t xml:space="preserve"> </w:t>
+      </w:r>
+      <w:r>
+        <w:rPr>
+          <w:rFonts w:ascii="Times" w:eastAsia="Times New Roman" w:hAnsi="Times" w:cs="Arial"/>
+          <w:color w:val="000000" w:themeColor="text1"/>
+        </w:rPr>
+        <w:t xml:space="preserve">Therefore, it </w:t>
+      </w:r>
+      <w:r>
+        <w:rPr>
+          <w:rFonts w:ascii="Times" w:eastAsia="Times New Roman" w:hAnsi="Times" w:cs="Arial"/>
+          <w:color w:val="000000" w:themeColor="text1"/>
+        </w:rPr>
+        <w:t>is difficult to ascertain appropriate control groups and ensure all confounding variables are accounted for</w:t>
+      </w:r>
+      <w:r>
+        <w:rPr>
+          <w:rFonts w:ascii="Times" w:eastAsia="Times New Roman" w:hAnsi="Times" w:cs="Arial"/>
+          <w:color w:val="000000" w:themeColor="text1"/>
+        </w:rPr>
+        <w:t>.</w:t>
+      </w:r>
+      <w:r>
+        <w:rPr>
+          <w:rFonts w:ascii="Times" w:eastAsia="Times New Roman" w:hAnsi="Times" w:cs="Arial"/>
+          <w:color w:val="000000" w:themeColor="text1"/>
+        </w:rPr>
+        <w:t xml:space="preserve"> </w:t>
+      </w:r>
+      <w:r>
+        <w:rPr>
+          <w:rFonts w:ascii="Times" w:eastAsia="Times New Roman" w:hAnsi="Times" w:cs="Arial"/>
+          <w:color w:val="000000" w:themeColor="text1"/>
+        </w:rPr>
+        <w:t xml:space="preserve"> These factors complicate </w:t>
+      </w:r>
+      <w:r>
+        <w:rPr>
+          <w:rFonts w:ascii="Times" w:eastAsia="Times New Roman" w:hAnsi="Times" w:cs="Arial"/>
+          <w:color w:val="000000" w:themeColor="text1"/>
+        </w:rPr>
+        <w:t>valid inference on causal effects</w:t>
+      </w:r>
+      <w:r>
+        <w:rPr>
+          <w:rFonts w:ascii="Times" w:eastAsia="Times New Roman" w:hAnsi="Times" w:cs="Arial"/>
+          <w:color w:val="000000" w:themeColor="text1"/>
+        </w:rPr>
+        <w:t xml:space="preserve"> of opioid </w:t>
+      </w:r>
+      <w:r>
+        <w:rPr>
+          <w:rFonts w:ascii="Times" w:eastAsia="Times New Roman" w:hAnsi="Times" w:cs="Arial"/>
+          <w:color w:val="000000" w:themeColor="text1"/>
+        </w:rPr>
+        <w:t>control policies.</w:t>
+      </w:r>
+    </w:p>
+    <w:p>
+      <w:pPr>
+        <w:shd w:val="clear" w:color="auto" w:fill="FFFFFF"/>
+        <w:jc w:val="both"/>
+        <w:rPr>
+          <w:rFonts w:ascii="Times" w:eastAsia="Times New Roman" w:hAnsi="Times" w:cs="Arial"/>
           <w:b/>
           <w:bCs/>
           <w:color w:val="FF0000"/>
@@ -7676,314 +9398,26 @@
           <w:szCs w:val="32"/>
         </w:rPr>
       </w:pPr>
-      <w:r>
-        <w:rPr>
-          <w:rFonts w:ascii="Times" w:hAnsi="Times" w:cs="Arial"/>
+    </w:p>
+    <w:p>
+      <w:pPr>
+        <w:shd w:val="clear" w:color="auto" w:fill="FFFFFF"/>
+        <w:jc w:val="both"/>
+        <w:rPr>
+          <w:rFonts w:ascii="Times" w:eastAsia="Times New Roman" w:hAnsi="Times" w:cs="Arial"/>
           <w:b/>
           <w:bCs/>
-          <w:color w:val="FF0000"/>
+          <w:color w:val="000000" w:themeColor="text1"/>
           <w:sz w:val="32"/>
           <w:szCs w:val="32"/>
         </w:rPr>
-        <w:t xml:space="preserve">Interpretation of the Analysis </w:t>
-      </w:r>
-    </w:p>
-    <w:p>
-      <w:pPr>
-        <w:shd w:val="clear" w:color="auto" w:fill="FFFFFF"/>
-        <w:jc w:val="both"/>
+      </w:pPr>
+      <w:r>
         <w:rPr>
           <w:rFonts w:ascii="Times" w:eastAsia="Times New Roman" w:hAnsi="Times" w:cs="Arial"/>
           <w:b/>
           <w:bCs/>
           <w:color w:val="000000" w:themeColor="text1"/>
-        </w:rPr>
-      </w:pPr>
-    </w:p>
-    <w:p>
-      <w:pPr>
-        <w:shd w:val="clear" w:color="auto" w:fill="FFFFFF"/>
-        <w:spacing w:line="360" w:lineRule="auto"/>
-        <w:jc w:val="both"/>
-        <w:rPr>
-          <w:rFonts w:ascii="Times" w:eastAsia="Times New Roman" w:hAnsi="Times" w:cs="Arial"/>
-          <w:b/>
-          <w:bCs/>
-          <w:color w:val="000000" w:themeColor="text1"/>
-        </w:rPr>
-      </w:pPr>
-      <w:r>
-        <w:rPr>
-          <w:rFonts w:ascii="Times" w:eastAsia="Times New Roman" w:hAnsi="Times" w:cs="Arial"/>
-          <w:color w:val="000000" w:themeColor="text1"/>
-        </w:rPr>
-        <w:t xml:space="preserve">Based on this analysis, Florida and Texas were able to implement policies that reduced drug-induced deaths, and Florida’s policy was able to limit the </w:t>
-      </w:r>
-      <w:proofErr w:type="gramStart"/>
-      <w:r>
-        <w:rPr>
-          <w:rFonts w:ascii="Times" w:eastAsia="Times New Roman" w:hAnsi="Times" w:cs="Arial"/>
-          <w:color w:val="000000" w:themeColor="text1"/>
-        </w:rPr>
-        <w:t>amount</w:t>
-      </w:r>
-      <w:proofErr w:type="gramEnd"/>
-      <w:r>
-        <w:rPr>
-          <w:rFonts w:ascii="Times" w:eastAsia="Times New Roman" w:hAnsi="Times" w:cs="Arial"/>
-          <w:color w:val="000000" w:themeColor="text1"/>
-        </w:rPr>
-        <w:t xml:space="preserve"> of opioids shipped to the state.  With appropriate data, similar analysis would be able to confirm if Texas was able to limit opioids shipped to the state.  Conversely, based on this analysis, the policy that Washington implemented in 2012 was unable to substantially reduce the quantity of opioids shipped to the state, or the drug-induced deaths in the state.</w:t>
-      </w:r>
-    </w:p>
-    <w:p>
-      <w:pPr>
-        <w:shd w:val="clear" w:color="auto" w:fill="FFFFFF"/>
-        <w:jc w:val="both"/>
-        <w:rPr>
-          <w:rFonts w:ascii="Times" w:eastAsia="Times New Roman" w:hAnsi="Times" w:cs="Arial"/>
-          <w:color w:val="000000" w:themeColor="text1"/>
-        </w:rPr>
-      </w:pPr>
-    </w:p>
-    <w:p>
-      <w:pPr>
-        <w:shd w:val="clear" w:color="auto" w:fill="FFFFFF"/>
-        <w:jc w:val="both"/>
-        <w:rPr>
-          <w:rFonts w:ascii="Times" w:eastAsia="Times New Roman" w:hAnsi="Times" w:cs="Arial"/>
-          <w:b/>
-          <w:bCs/>
-          <w:color w:val="000000" w:themeColor="text1"/>
-          <w:sz w:val="32"/>
-          <w:szCs w:val="32"/>
-        </w:rPr>
-      </w:pPr>
-      <w:r>
-        <w:rPr>
-          <w:rFonts w:ascii="Times" w:eastAsia="Times New Roman" w:hAnsi="Times" w:cs="Arial"/>
-          <w:b/>
-          <w:bCs/>
-          <w:color w:val="000000" w:themeColor="text1"/>
-          <w:sz w:val="32"/>
-          <w:szCs w:val="32"/>
-        </w:rPr>
-        <w:t>Limitations</w:t>
-      </w:r>
-    </w:p>
-    <w:p>
-      <w:pPr>
-        <w:shd w:val="clear" w:color="auto" w:fill="FFFFFF"/>
-        <w:jc w:val="both"/>
-        <w:rPr>
-          <w:rFonts w:ascii="Times" w:eastAsia="Times New Roman" w:hAnsi="Times" w:cs="Arial"/>
-          <w:b/>
-          <w:bCs/>
-          <w:color w:val="000000" w:themeColor="text1"/>
-        </w:rPr>
-      </w:pPr>
-    </w:p>
-    <w:p>
-      <w:pPr>
-        <w:autoSpaceDE w:val="0"/>
-        <w:autoSpaceDN w:val="0"/>
-        <w:adjustRightInd w:val="0"/>
-        <w:spacing w:line="360" w:lineRule="auto"/>
-        <w:jc w:val="both"/>
-        <w:rPr>
-          <w:rFonts w:ascii="Times" w:hAnsi="Times" w:cs="AppleSystemUIFont"/>
-          <w:lang w:eastAsia="ko-KR"/>
-        </w:rPr>
-      </w:pPr>
-      <w:r>
-        <w:rPr>
-          <w:rFonts w:ascii="Times" w:eastAsia="Times New Roman" w:hAnsi="Times" w:cs="Arial"/>
-          <w:color w:val="000000" w:themeColor="text1"/>
-        </w:rPr>
-        <w:t xml:space="preserve">Despite key takeaways from this analysis, extracting causal information from drug policy analysis is still challenging. Many </w:t>
-      </w:r>
-      <w:r>
-        <w:rPr>
-          <w:rFonts w:ascii="Times" w:eastAsia="Times New Roman" w:hAnsi="Times" w:cs="Arial"/>
-          <w:color w:val="000000" w:themeColor="text1"/>
-        </w:rPr>
-        <w:t xml:space="preserve">states have enacted multiple opioid control policies as the opioid crisis has evolved </w:t>
-      </w:r>
-      <w:r>
-        <w:rPr>
-          <w:rFonts w:ascii="Times" w:eastAsia="Times New Roman" w:hAnsi="Times" w:cs="Arial"/>
-          <w:color w:val="000000" w:themeColor="text1"/>
-        </w:rPr>
-        <w:t xml:space="preserve">over the </w:t>
-      </w:r>
-      <w:r>
-        <w:rPr>
-          <w:rFonts w:ascii="Times" w:eastAsia="Times New Roman" w:hAnsi="Times" w:cs="Arial"/>
-          <w:color w:val="000000" w:themeColor="text1"/>
-        </w:rPr>
-        <w:t xml:space="preserve">decades. For example, </w:t>
-      </w:r>
-      <w:r>
-        <w:rPr>
-          <w:rFonts w:ascii="Times" w:eastAsia="Times New Roman" w:hAnsi="Times" w:cs="Arial"/>
-          <w:color w:val="000000" w:themeColor="text1"/>
-        </w:rPr>
-        <w:t xml:space="preserve">several </w:t>
-      </w:r>
-      <w:r>
-        <w:rPr>
-          <w:rFonts w:ascii="Times" w:eastAsia="Times New Roman" w:hAnsi="Times" w:cs="Arial"/>
-          <w:color w:val="000000" w:themeColor="text1"/>
-        </w:rPr>
-        <w:t xml:space="preserve">states implemented </w:t>
-      </w:r>
-      <w:r>
-        <w:rPr>
-          <w:rFonts w:ascii="Times" w:eastAsia="Times New Roman" w:hAnsi="Times" w:cs="Arial"/>
-          <w:color w:val="000000" w:themeColor="text1"/>
-        </w:rPr>
-        <w:t xml:space="preserve">a </w:t>
-      </w:r>
-      <w:r>
-        <w:rPr>
-          <w:rFonts w:ascii="Times" w:eastAsia="Times New Roman" w:hAnsi="Times" w:cs="Arial"/>
-          <w:color w:val="000000" w:themeColor="text1"/>
-        </w:rPr>
-        <w:t xml:space="preserve">combination of naloxone laws, Good Samaritan laws, and medical marijuana laws during 2015-2017. </w:t>
-      </w:r>
-      <w:r>
-        <w:rPr>
-          <w:rFonts w:ascii="Times" w:eastAsia="Times New Roman" w:hAnsi="Times" w:cs="Arial"/>
-          <w:color w:val="000000" w:themeColor="text1"/>
-        </w:rPr>
-        <w:t xml:space="preserve"> Furthermore, i</w:t>
-      </w:r>
-      <w:r>
-        <w:rPr>
-          <w:rFonts w:ascii="Times" w:eastAsia="Times New Roman" w:hAnsi="Times" w:cs="Arial"/>
-          <w:color w:val="000000" w:themeColor="text1"/>
-        </w:rPr>
-        <w:t xml:space="preserve">n addition to pre-existing prescription drug monitoring program (PDMP) laws, by 2017 most states </w:t>
-      </w:r>
-      <w:r>
-        <w:rPr>
-          <w:rFonts w:ascii="Times" w:eastAsia="Times New Roman" w:hAnsi="Times" w:cs="Arial"/>
-          <w:color w:val="000000" w:themeColor="text1"/>
-        </w:rPr>
-        <w:lastRenderedPageBreak/>
-        <w:t>had implemented at least 3 of these 4 categories of policies [</w:t>
-      </w:r>
-      <w:r>
-        <w:rPr>
-          <w:rFonts w:ascii="Times" w:eastAsia="Times New Roman" w:hAnsi="Times" w:cs="Arial"/>
-          <w:color w:val="000000" w:themeColor="text1"/>
-        </w:rPr>
-        <w:t>5</w:t>
-      </w:r>
-      <w:r>
-        <w:rPr>
-          <w:rFonts w:ascii="Times" w:eastAsia="Times New Roman" w:hAnsi="Times" w:cs="Arial"/>
-          <w:color w:val="000000" w:themeColor="text1"/>
-        </w:rPr>
-        <w:t xml:space="preserve">]. </w:t>
-      </w:r>
-      <w:r>
-        <w:rPr>
-          <w:rFonts w:ascii="Times" w:eastAsia="Times New Roman" w:hAnsi="Times" w:cs="Arial"/>
-          <w:color w:val="000000" w:themeColor="text1"/>
-        </w:rPr>
-        <w:t xml:space="preserve"> </w:t>
-      </w:r>
-      <w:r>
-        <w:rPr>
-          <w:rFonts w:ascii="Times" w:eastAsia="Times New Roman" w:hAnsi="Times" w:cs="Arial"/>
-          <w:color w:val="000000" w:themeColor="text1"/>
-        </w:rPr>
-        <w:t xml:space="preserve">Therefore, it </w:t>
-      </w:r>
-      <w:r>
-        <w:rPr>
-          <w:rFonts w:ascii="Times" w:eastAsia="Times New Roman" w:hAnsi="Times" w:cs="Arial"/>
-          <w:color w:val="000000" w:themeColor="text1"/>
-        </w:rPr>
-        <w:t>is difficult to ascertain appropriate control groups and ensure all confounding variables are accounted for</w:t>
-      </w:r>
-      <w:r>
-        <w:rPr>
-          <w:rFonts w:ascii="Times" w:eastAsia="Times New Roman" w:hAnsi="Times" w:cs="Arial"/>
-          <w:color w:val="000000" w:themeColor="text1"/>
-        </w:rPr>
-        <w:t>.</w:t>
-      </w:r>
-      <w:r>
-        <w:rPr>
-          <w:rFonts w:ascii="Times" w:eastAsia="Times New Roman" w:hAnsi="Times" w:cs="Arial"/>
-          <w:color w:val="000000" w:themeColor="text1"/>
-        </w:rPr>
-        <w:t xml:space="preserve"> </w:t>
-      </w:r>
-      <w:r>
-        <w:rPr>
-          <w:rFonts w:ascii="Times" w:eastAsia="Times New Roman" w:hAnsi="Times" w:cs="Arial"/>
-          <w:color w:val="000000" w:themeColor="text1"/>
-        </w:rPr>
-        <w:t xml:space="preserve"> These factors complicate </w:t>
-      </w:r>
-      <w:r>
-        <w:rPr>
-          <w:rFonts w:ascii="Times" w:eastAsia="Times New Roman" w:hAnsi="Times" w:cs="Arial"/>
-          <w:color w:val="000000" w:themeColor="text1"/>
-        </w:rPr>
-        <w:t>valid inference on causal effects</w:t>
-      </w:r>
-      <w:r>
-        <w:rPr>
-          <w:rFonts w:ascii="Times" w:eastAsia="Times New Roman" w:hAnsi="Times" w:cs="Arial"/>
-          <w:color w:val="000000" w:themeColor="text1"/>
-        </w:rPr>
-        <w:t xml:space="preserve"> of opioid </w:t>
-      </w:r>
-      <w:r>
-        <w:rPr>
-          <w:rFonts w:ascii="Times" w:eastAsia="Times New Roman" w:hAnsi="Times" w:cs="Arial"/>
-          <w:color w:val="000000" w:themeColor="text1"/>
-        </w:rPr>
-        <w:t>control policies.</w:t>
-      </w:r>
-    </w:p>
-    <w:p>
-      <w:pPr>
-        <w:shd w:val="clear" w:color="auto" w:fill="FFFFFF"/>
-        <w:jc w:val="both"/>
-        <w:rPr>
-          <w:rFonts w:ascii="Times" w:eastAsia="Times New Roman" w:hAnsi="Times" w:cs="Arial"/>
-          <w:b/>
-          <w:bCs/>
-          <w:color w:val="FF0000"/>
-          <w:sz w:val="32"/>
-          <w:szCs w:val="32"/>
-        </w:rPr>
-      </w:pPr>
-    </w:p>
-    <w:p>
-      <w:pPr>
-        <w:shd w:val="clear" w:color="auto" w:fill="FFFFFF"/>
-        <w:jc w:val="both"/>
-        <w:rPr>
-          <w:rFonts w:ascii="Times" w:eastAsia="Times New Roman" w:hAnsi="Times" w:cs="Arial"/>
-          <w:b/>
-          <w:bCs/>
-          <w:color w:val="FF0000"/>
-          <w:sz w:val="32"/>
-          <w:szCs w:val="32"/>
-        </w:rPr>
-      </w:pPr>
-      <w:r>
-        <w:rPr>
-          <w:rFonts w:ascii="Times" w:eastAsia="Times New Roman" w:hAnsi="Times" w:cs="Arial"/>
-          <w:b/>
-          <w:bCs/>
-          <w:color w:val="FF0000"/>
           <w:sz w:val="32"/>
           <w:szCs w:val="32"/>
         </w:rPr>

--- a/40_Draft_Reports/Report_for_NickEubank.docx
+++ b/40_Draft_Reports/Report_for_NickEubank.docx
@@ -6952,7 +6952,21 @@
           <w:rFonts w:ascii="Times" w:eastAsia="Times New Roman" w:hAnsi="Times" w:cs="Arial"/>
           <w:color w:val="000000" w:themeColor="text1"/>
         </w:rPr>
-        <w:t xml:space="preserve">efore the policy went into effect in January 2010, the </w:t>
+        <w:t xml:space="preserve">efore the policy went into effect in </w:t>
+      </w:r>
+      <w:r>
+        <w:rPr>
+          <w:rFonts w:ascii="Times" w:eastAsia="Times New Roman" w:hAnsi="Times" w:cs="Arial"/>
+          <w:color w:val="000000" w:themeColor="text1"/>
+        </w:rPr>
+        <w:t>February</w:t>
+      </w:r>
+      <w:r>
+        <w:rPr>
+          <w:rFonts w:ascii="Times" w:eastAsia="Times New Roman" w:hAnsi="Times" w:cs="Arial"/>
+          <w:color w:val="000000" w:themeColor="text1"/>
+        </w:rPr>
+        <w:t xml:space="preserve"> 2010, the </w:t>
       </w:r>
       <w:r>
         <w:rPr>
@@ -7622,35 +7636,7 @@
           <w:rFonts w:ascii="Times" w:eastAsia="Times New Roman" w:hAnsi="Times" w:cs="Arial"/>
           <w:color w:val="000000" w:themeColor="text1"/>
         </w:rPr>
-        <w:t xml:space="preserve">Below are the plots comparing the trends of the average annual per 100000 drug-induced deaths in </w:t>
-      </w:r>
-      <w:r>
-        <w:rPr>
-          <w:rFonts w:ascii="Times" w:eastAsia="Times New Roman" w:hAnsi="Times" w:cs="Arial"/>
-          <w:color w:val="000000" w:themeColor="text1"/>
-        </w:rPr>
-        <w:t>Texas</w:t>
-      </w:r>
-      <w:r>
-        <w:rPr>
-          <w:rFonts w:ascii="Times" w:eastAsia="Times New Roman" w:hAnsi="Times" w:cs="Arial"/>
-          <w:color w:val="000000" w:themeColor="text1"/>
-        </w:rPr>
-        <w:t xml:space="preserve"> and its control states, before and after policy implementation in </w:t>
-      </w:r>
-      <w:r>
-        <w:rPr>
-          <w:rFonts w:ascii="Times" w:eastAsia="Times New Roman" w:hAnsi="Times" w:cs="Arial"/>
-          <w:color w:val="000000" w:themeColor="text1"/>
-        </w:rPr>
-        <w:t>Texas</w:t>
-      </w:r>
-      <w:r>
-        <w:rPr>
-          <w:rFonts w:ascii="Times" w:eastAsia="Times New Roman" w:hAnsi="Times" w:cs="Arial"/>
-          <w:color w:val="000000" w:themeColor="text1"/>
-        </w:rPr>
-        <w:t>.  B</w:t>
+        <w:t>Below are the plots comparing the trends of the average annual per 100000 drug-induced deaths in Texas and its control states, before and after policy implementation in Texas.  B</w:t>
       </w:r>
       <w:r>
         <w:rPr>
@@ -7692,21 +7678,7 @@
           <w:rFonts w:ascii="Times" w:eastAsia="Times New Roman" w:hAnsi="Times" w:cs="Arial"/>
           <w:color w:val="000000" w:themeColor="text1"/>
         </w:rPr>
-        <w:t xml:space="preserve">, increasing at a rate of approximately </w:t>
-      </w:r>
-      <w:r>
-        <w:rPr>
-          <w:rFonts w:ascii="Times" w:eastAsia="Times New Roman" w:hAnsi="Times" w:cs="Arial"/>
-          <w:color w:val="000000" w:themeColor="text1"/>
-        </w:rPr>
-        <w:t>1.2</w:t>
-      </w:r>
-      <w:r>
-        <w:rPr>
-          <w:rFonts w:ascii="Times" w:eastAsia="Times New Roman" w:hAnsi="Times" w:cs="Arial"/>
-          <w:color w:val="000000" w:themeColor="text1"/>
-        </w:rPr>
-        <w:t xml:space="preserve">5 per year. </w:t>
+        <w:t xml:space="preserve">, increasing at a rate of approximately 1.25 per year. </w:t>
       </w:r>
       <w:r>
         <w:rPr>
@@ -7748,21 +7720,7 @@
           <w:rFonts w:ascii="Times" w:eastAsia="Times New Roman" w:hAnsi="Times" w:cs="Arial"/>
           <w:color w:val="000000" w:themeColor="text1"/>
         </w:rPr>
-        <w:t xml:space="preserve">decreasing at a rate of approximately </w:t>
-      </w:r>
-      <w:r>
-        <w:rPr>
-          <w:rFonts w:ascii="Times" w:eastAsia="Times New Roman" w:hAnsi="Times" w:cs="Arial"/>
-          <w:color w:val="000000" w:themeColor="text1"/>
-        </w:rPr>
-        <w:t>1.3</w:t>
-      </w:r>
-      <w:r>
-        <w:rPr>
-          <w:rFonts w:ascii="Times" w:eastAsia="Times New Roman" w:hAnsi="Times" w:cs="Arial"/>
-          <w:color w:val="000000" w:themeColor="text1"/>
-        </w:rPr>
-        <w:t xml:space="preserve"> per year.  This substantial change in trend supports the hypothesis that the policy reduced the quantity of drug-induced deaths in Texas. When comparing Texas’s trend against its control group, Texas’s trend after the policy was implemented was both substantially less than their control states’ and had a reduction in trend when compared to an increase in trend in their control states’, when compared to prior to the policy implementation.  </w:t>
+        <w:t xml:space="preserve">decreasing at a rate of approximately 1.3 per year.  This substantial change in trend supports the hypothesis that the policy reduced the quantity of drug-induced deaths in Texas. When comparing Texas’s trend against its control group, Texas’s trend after the policy was implemented was both substantially less than their control states’ and had a reduction in trend when compared to an increase in trend in their control states’, when compared to prior to the policy implementation.  </w:t>
       </w:r>
     </w:p>
     <w:p>
@@ -8391,21 +8349,7 @@
           <w:rFonts w:ascii="Times" w:eastAsia="Times New Roman" w:hAnsi="Times" w:cs="Arial"/>
           <w:color w:val="000000" w:themeColor="text1"/>
         </w:rPr>
-        <w:t xml:space="preserve">Below are the plots comparing the trends of the average annual per 100000 drug-induced deaths in </w:t>
-      </w:r>
-      <w:r>
-        <w:rPr>
-          <w:rFonts w:ascii="Times" w:eastAsia="Times New Roman" w:hAnsi="Times" w:cs="Arial"/>
-          <w:color w:val="000000" w:themeColor="text1"/>
-        </w:rPr>
-        <w:t>Washington</w:t>
-      </w:r>
-      <w:r>
-        <w:rPr>
-          <w:rFonts w:ascii="Times" w:eastAsia="Times New Roman" w:hAnsi="Times" w:cs="Arial"/>
-          <w:color w:val="000000" w:themeColor="text1"/>
-        </w:rPr>
-        <w:t xml:space="preserve"> and its control states, before and after policy implementation in Washington.  B</w:t>
+        <w:t>Below are the plots comparing the trends of the average annual per 100000 drug-induced deaths in Washington and its control states, before and after policy implementation in Washington.  B</w:t>
       </w:r>
       <w:r>
         <w:rPr>
@@ -8447,21 +8391,7 @@
           <w:rFonts w:ascii="Times" w:eastAsia="Times New Roman" w:hAnsi="Times" w:cs="Arial"/>
           <w:color w:val="000000" w:themeColor="text1"/>
         </w:rPr>
-        <w:t xml:space="preserve">, increasing at a rate of approximately </w:t>
-      </w:r>
-      <w:r>
-        <w:rPr>
-          <w:rFonts w:ascii="Times" w:eastAsia="Times New Roman" w:hAnsi="Times" w:cs="Arial"/>
-          <w:color w:val="000000" w:themeColor="text1"/>
-        </w:rPr>
-        <w:t>0</w:t>
-      </w:r>
-      <w:r>
-        <w:rPr>
-          <w:rFonts w:ascii="Times" w:eastAsia="Times New Roman" w:hAnsi="Times" w:cs="Arial"/>
-          <w:color w:val="000000" w:themeColor="text1"/>
-        </w:rPr>
-        <w:t xml:space="preserve">.25 per year. </w:t>
+        <w:t xml:space="preserve">, increasing at a rate of approximately 0.25 per year. </w:t>
       </w:r>
       <w:r>
         <w:rPr>
@@ -8489,14 +8419,7 @@
           <w:rFonts w:ascii="Times" w:eastAsia="Times New Roman" w:hAnsi="Times" w:cs="Arial"/>
           <w:color w:val="000000" w:themeColor="text1"/>
         </w:rPr>
-        <w:t xml:space="preserve">trend </w:t>
-      </w:r>
-      <w:r>
-        <w:rPr>
-          <w:rFonts w:ascii="Times" w:eastAsia="Times New Roman" w:hAnsi="Times" w:cs="Arial"/>
-          <w:color w:val="000000" w:themeColor="text1"/>
-        </w:rPr>
-        <w:t>was still positive but with a lower slope</w:t>
+        <w:t>trend was still positive but with a lower slope</w:t>
       </w:r>
       <w:r>
         <w:rPr>
@@ -8510,56 +8433,7 @@
           <w:rFonts w:ascii="Times" w:eastAsia="Times New Roman" w:hAnsi="Times" w:cs="Arial"/>
           <w:color w:val="000000" w:themeColor="text1"/>
         </w:rPr>
-        <w:t>in</w:t>
-      </w:r>
-      <w:r>
-        <w:rPr>
-          <w:rFonts w:ascii="Times" w:eastAsia="Times New Roman" w:hAnsi="Times" w:cs="Arial"/>
-          <w:color w:val="000000" w:themeColor="text1"/>
-        </w:rPr>
-        <w:t xml:space="preserve">creasing at a rate of approximately </w:t>
-      </w:r>
-      <w:r>
-        <w:rPr>
-          <w:rFonts w:ascii="Times" w:eastAsia="Times New Roman" w:hAnsi="Times" w:cs="Arial"/>
-          <w:color w:val="000000" w:themeColor="text1"/>
-        </w:rPr>
-        <w:t xml:space="preserve">0.07 </w:t>
-      </w:r>
-      <w:r>
-        <w:rPr>
-          <w:rFonts w:ascii="Times" w:eastAsia="Times New Roman" w:hAnsi="Times" w:cs="Arial"/>
-          <w:color w:val="000000" w:themeColor="text1"/>
-        </w:rPr>
-        <w:t xml:space="preserve">per year.  </w:t>
-      </w:r>
-      <w:r>
-        <w:rPr>
-          <w:rFonts w:ascii="Times" w:eastAsia="Times New Roman" w:hAnsi="Times" w:cs="Arial"/>
-          <w:color w:val="000000" w:themeColor="text1"/>
-        </w:rPr>
-        <w:t>Consequently, t</w:t>
-      </w:r>
-      <w:r>
-        <w:rPr>
-          <w:rFonts w:ascii="Times" w:eastAsia="Times New Roman" w:hAnsi="Times" w:cs="Arial"/>
-          <w:color w:val="000000" w:themeColor="text1"/>
-        </w:rPr>
-        <w:t xml:space="preserve">his change in trend </w:t>
-      </w:r>
-      <w:r>
-        <w:rPr>
-          <w:rFonts w:ascii="Times" w:eastAsia="Times New Roman" w:hAnsi="Times" w:cs="Arial"/>
-          <w:color w:val="000000" w:themeColor="text1"/>
-        </w:rPr>
-        <w:t xml:space="preserve">does not </w:t>
-      </w:r>
-      <w:r>
-        <w:rPr>
-          <w:rFonts w:ascii="Times" w:eastAsia="Times New Roman" w:hAnsi="Times" w:cs="Arial"/>
-          <w:color w:val="000000" w:themeColor="text1"/>
-        </w:rPr>
-        <w:t xml:space="preserve">support the hypothesis that the policy reduced the quantity of drug-induced deaths in Washington. </w:t>
+        <w:t xml:space="preserve">increasing at a rate of approximately 0.07 per year.  Consequently, this change in trend does not support the hypothesis that the policy reduced the quantity of drug-induced deaths in Washington. </w:t>
       </w:r>
     </w:p>
     <w:p>

--- a/40_Draft_Reports/Report_for_NickEubank.docx
+++ b/40_Draft_Reports/Report_for_NickEubank.docx
@@ -375,15 +375,7 @@
           <w:rFonts w:ascii="Times" w:hAnsi="Times"/>
           <w:color w:val="000000" w:themeColor="text1"/>
         </w:rPr>
-        <w:t xml:space="preserve"> in the early 2000’s (2007, 2010, and 2012 respectively).  </w:t>
-      </w:r>
-      <w:proofErr w:type="gramStart"/>
-      <w:r>
-        <w:rPr>
-          <w:rFonts w:ascii="Times" w:hAnsi="Times"/>
-          <w:color w:val="000000" w:themeColor="text1"/>
-        </w:rPr>
-        <w:t>In particular,</w:t>
+        <w:t xml:space="preserve"> in the early 2000’s (2007, 2010, and 2012 respectively).  In particular,</w:t>
       </w:r>
       <w:r>
         <w:rPr>
@@ -397,15 +389,7 @@
           <w:rFonts w:ascii="Times" w:hAnsi="Times"/>
           <w:color w:val="000000" w:themeColor="text1"/>
         </w:rPr>
-        <w:t>this</w:t>
-      </w:r>
-      <w:proofErr w:type="gramEnd"/>
-      <w:r>
-        <w:rPr>
-          <w:rFonts w:ascii="Times" w:hAnsi="Times"/>
-          <w:color w:val="000000" w:themeColor="text1"/>
-        </w:rPr>
-        <w:t xml:space="preserve"> analysis assessed the impact of the regulations on </w:t>
+        <w:t xml:space="preserve">this analysis assessed the impact of the regulations on </w:t>
       </w:r>
       <w:r>
         <w:rPr>
@@ -568,23 +552,7 @@
           <w:rFonts w:ascii="Times" w:hAnsi="Times"/>
           <w:color w:val="000000" w:themeColor="text1"/>
         </w:rPr>
-        <w:t xml:space="preserve">To draw valid inference on causal effects of these three policies, two kinds of approaches will be mainly used in the analysis. From an intuitive perspective, the first approach is pre-post comparison which focuses on difference between pre-policy and post-policy outcomes. Thus, this analysis will compare the </w:t>
-      </w:r>
-      <w:proofErr w:type="gramStart"/>
-      <w:r>
-        <w:rPr>
-          <w:rFonts w:ascii="Times" w:hAnsi="Times"/>
-          <w:color w:val="000000" w:themeColor="text1"/>
-        </w:rPr>
-        <w:t>amount</w:t>
-      </w:r>
-      <w:proofErr w:type="gramEnd"/>
-      <w:r>
-        <w:rPr>
-          <w:rFonts w:ascii="Times" w:hAnsi="Times"/>
-          <w:color w:val="000000" w:themeColor="text1"/>
-        </w:rPr>
-        <w:t xml:space="preserve"> of opioids prescribed and the amount of drug overdose deaths to their respective quantities, both before and after the policies took place in their respective jurisdictions. </w:t>
+        <w:t xml:space="preserve">To draw valid inference on causal effects of these three policies, two kinds of approaches will be mainly used in the analysis. From an intuitive perspective, the first approach is pre-post comparison which focuses on difference between pre-policy and post-policy outcomes. Thus, this analysis will compare the amount of opioids prescribed and the amount of drug overdose deaths to their respective quantities, both before and after the policies took place in their respective jurisdictions. </w:t>
       </w:r>
       <w:r>
         <w:rPr>
@@ -847,23 +815,7 @@
           <w:color w:val="000000" w:themeColor="text1"/>
         </w:rPr>
         <w:lastRenderedPageBreak/>
-        <w:t xml:space="preserve">estimates (including births and deaths), along with </w:t>
-      </w:r>
-      <w:proofErr w:type="gramStart"/>
-      <w:r>
-        <w:rPr>
-          <w:rFonts w:ascii="Times" w:hAnsi="Times"/>
-          <w:color w:val="000000" w:themeColor="text1"/>
-        </w:rPr>
-        <w:t>a number of</w:t>
-      </w:r>
-      <w:proofErr w:type="gramEnd"/>
-      <w:r>
-        <w:rPr>
-          <w:rFonts w:ascii="Times" w:hAnsi="Times"/>
-          <w:color w:val="000000" w:themeColor="text1"/>
-        </w:rPr>
-        <w:t xml:space="preserve"> other estimates</w:t>
+        <w:t>estimates (including births and deaths), along with a number of other estimates</w:t>
       </w:r>
       <w:r>
         <w:rPr>
@@ -995,15 +947,7 @@
           <w:rFonts w:ascii="Times" w:eastAsia="Times New Roman" w:hAnsi="Times" w:cs="Arial"/>
           <w:color w:val="000000" w:themeColor="text1"/>
         </w:rPr>
-        <w:t xml:space="preserve">Similarly, to calculate the linear regressions for average annualized overdose deaths per capita, the mortality data was filtered for deaths that were considered drug induced, and the census data was used to calculate the drug induced deaths per capita for each county.  Then, the drug induced deaths were averaged over all the counties for an average drug induced death rate per capita for each year.  And finally, the data was split into the periods prior to policy implementation and after policy </w:t>
-      </w:r>
-      <w:r>
-        <w:rPr>
-          <w:rFonts w:ascii="Times" w:eastAsia="Times New Roman" w:hAnsi="Times" w:cs="Arial"/>
-          <w:color w:val="000000" w:themeColor="text1"/>
-        </w:rPr>
-        <w:lastRenderedPageBreak/>
-        <w:t>implementation, and linear regression trend lines, along with confidence intervals, were calculated for each.</w:t>
+        <w:t>Similarly, to calculate the linear regressions for average annualized overdose deaths per capita, the mortality data was filtered for deaths that were considered drug induced, and the census data was used to calculate the drug induced deaths per capita for each county.  Then, the drug induced deaths were averaged over all the counties for an average drug induced death rate per capita for each year.  And finally, the data was split into the periods prior to policy implementation and after policy implementation, and linear regression trend lines, along with confidence intervals, were calculated for each.</w:t>
       </w:r>
     </w:p>
     <w:p>
@@ -5025,7 +4969,6 @@
           <w:sz w:val="28"/>
           <w:szCs w:val="28"/>
         </w:rPr>
-        <w:lastRenderedPageBreak/>
         <w:t>Summary statistics</w:t>
       </w:r>
     </w:p>
@@ -5073,6 +5016,7 @@
         <w:rPr>
           <w:rFonts w:ascii="Times" w:hAnsi="Times"/>
         </w:rPr>
+        <w:lastRenderedPageBreak/>
         <w:t>The mortality dataset includes 362 counties. The average number of fatalities among the counties is 52.695, with a standard deviation of 78.9. At the county level, Ellis County in Texas and 25 other states have the lowest mean number of deaths which is 10, while Maricopa County has the highest mean number of deaths of 571. At the state level, the maximum number of deaths is 748 and 10 is the lowest number of deaths across the years. Normalized to the population level, Dickenson County in VA has the highest death rate of 0.065% and Hidalgo County in Texas has the lowest death rate of 0.0023%. The graph below compares the general trend in death rates between the control states with no policy and the policy-implemented states. Overall, we may observe a substantial rise in deathrates for states without policies compared to states with policies.</w:t>
       </w:r>
     </w:p>
@@ -5169,6 +5113,7 @@
       </w:r>
     </w:p>
     <w:p/>
+    <w:p/>
     <w:p>
       <w:r>
         <w:rPr>
@@ -5206,10 +5151,7 @@
           <w:szCs w:val="32"/>
         </w:rPr>
       </w:pPr>
-    </w:p>
-    <w:p>
-      <w:pPr>
-        <w:jc w:val="both"/>
+      <w:r>
         <w:rPr>
           <w:rFonts w:ascii="Times" w:hAnsi="Times"/>
           <w:b/>
@@ -5218,11 +5160,9 @@
           <w:sz w:val="32"/>
           <w:szCs w:val="32"/>
         </w:rPr>
-      </w:pPr>
-    </w:p>
-    <w:p>
-      <w:pPr>
-        <w:jc w:val="both"/>
+        <w:t>A</w:t>
+      </w:r>
+      <w:r>
         <w:rPr>
           <w:rFonts w:ascii="Times" w:hAnsi="Times"/>
           <w:b/>
@@ -5231,285 +5171,242 @@
           <w:sz w:val="32"/>
           <w:szCs w:val="32"/>
         </w:rPr>
-      </w:pPr>
-    </w:p>
-    <w:p>
-      <w:pPr>
-        <w:jc w:val="both"/>
-        <w:rPr>
-          <w:rFonts w:ascii="Times" w:hAnsi="Times"/>
+        <w:t>nalysis</w:t>
+      </w:r>
+    </w:p>
+    <w:p>
+      <w:pPr>
+        <w:jc w:val="both"/>
+        <w:rPr>
+          <w:rFonts w:ascii="Times" w:hAnsi="Times"/>
+          <w:color w:val="000000" w:themeColor="text1"/>
+        </w:rPr>
+      </w:pPr>
+    </w:p>
+    <w:p>
+      <w:pPr>
+        <w:shd w:val="clear" w:color="auto" w:fill="FFFFFF"/>
+        <w:spacing w:line="360" w:lineRule="auto"/>
+        <w:jc w:val="both"/>
+        <w:rPr>
+          <w:rFonts w:ascii="Times" w:eastAsia="Times New Roman" w:hAnsi="Times" w:cs="Arial"/>
+          <w:color w:val="000000" w:themeColor="text1"/>
+        </w:rPr>
+      </w:pPr>
+      <w:r>
+        <w:rPr>
+          <w:rFonts w:ascii="Times" w:eastAsia="Times New Roman" w:hAnsi="Times" w:cs="Arial"/>
+          <w:color w:val="000000" w:themeColor="text1"/>
+        </w:rPr>
+        <w:t xml:space="preserve">The hypothesis is that the </w:t>
+      </w:r>
+      <w:r>
+        <w:rPr>
+          <w:rFonts w:ascii="Times" w:eastAsia="Times New Roman" w:hAnsi="Times" w:cs="Arial"/>
+          <w:color w:val="000000" w:themeColor="text1"/>
+        </w:rPr>
+        <w:t xml:space="preserve">trend in </w:t>
+      </w:r>
+      <w:r>
+        <w:rPr>
+          <w:rFonts w:ascii="Times" w:eastAsia="Times New Roman" w:hAnsi="Times" w:cs="Arial"/>
+          <w:color w:val="000000" w:themeColor="text1"/>
+        </w:rPr>
+        <w:t xml:space="preserve">average annual per capita opioid </w:t>
+      </w:r>
+      <w:r>
+        <w:rPr>
+          <w:rFonts w:ascii="Times" w:eastAsia="Times New Roman" w:hAnsi="Times" w:cs="Arial"/>
+          <w:color w:val="000000" w:themeColor="text1"/>
+        </w:rPr>
+        <w:t>shipments</w:t>
+      </w:r>
+      <w:r>
+        <w:rPr>
+          <w:rFonts w:ascii="Times" w:eastAsia="Times New Roman" w:hAnsi="Times" w:cs="Arial"/>
+          <w:color w:val="000000" w:themeColor="text1"/>
+        </w:rPr>
+        <w:t>, and overdose deaths is lower in the states where regulations were implemented when compared against the same jurisdiction prior to implementation</w:t>
+      </w:r>
+      <w:r>
+        <w:rPr>
+          <w:rFonts w:ascii="Times" w:eastAsia="Times New Roman" w:hAnsi="Times" w:cs="Arial"/>
+          <w:color w:val="000000" w:themeColor="text1"/>
+        </w:rPr>
+        <w:t>,</w:t>
+      </w:r>
+      <w:r>
+        <w:rPr>
+          <w:rFonts w:ascii="Times" w:eastAsia="Times New Roman" w:hAnsi="Times" w:cs="Arial"/>
+          <w:color w:val="000000" w:themeColor="text1"/>
+        </w:rPr>
+        <w:t xml:space="preserve"> and against jurisdictions where no new policies were implemented. To analyze the validity of the hypothesis, it is expected that </w:t>
+      </w:r>
+      <w:r>
+        <w:rPr>
+          <w:rFonts w:ascii="Times" w:eastAsia="Times New Roman" w:hAnsi="Times" w:cs="Arial"/>
+          <w:color w:val="000000" w:themeColor="text1"/>
+        </w:rPr>
+        <w:t xml:space="preserve">the trend for each of these quantities </w:t>
+      </w:r>
+      <w:r>
+        <w:rPr>
+          <w:rFonts w:ascii="Times" w:eastAsia="Times New Roman" w:hAnsi="Times" w:cs="Arial"/>
+          <w:color w:val="000000" w:themeColor="text1"/>
+        </w:rPr>
+        <w:t xml:space="preserve">should be substantially less after the policies were </w:t>
+      </w:r>
+      <w:r>
+        <w:rPr>
+          <w:rFonts w:ascii="Times" w:eastAsia="Times New Roman" w:hAnsi="Times" w:cs="Arial"/>
+          <w:color w:val="000000" w:themeColor="text1"/>
+        </w:rPr>
+        <w:t xml:space="preserve">implemented </w:t>
+      </w:r>
+      <w:r>
+        <w:rPr>
+          <w:rFonts w:ascii="Times" w:eastAsia="Times New Roman" w:hAnsi="Times" w:cs="Arial"/>
+          <w:color w:val="000000" w:themeColor="text1"/>
+        </w:rPr>
+        <w:t>than before</w:t>
+      </w:r>
+      <w:r>
+        <w:rPr>
+          <w:rFonts w:ascii="Times" w:eastAsia="Times New Roman" w:hAnsi="Times" w:cs="Arial"/>
+          <w:color w:val="000000" w:themeColor="text1"/>
+        </w:rPr>
+        <w:t xml:space="preserve">, and </w:t>
+      </w:r>
+      <w:r>
+        <w:rPr>
+          <w:rFonts w:ascii="Times" w:eastAsia="Times New Roman" w:hAnsi="Times" w:cs="Arial"/>
+          <w:color w:val="000000" w:themeColor="text1"/>
+        </w:rPr>
+        <w:lastRenderedPageBreak/>
+        <w:t>that the trend should be substantially less for the treated states when compared to the control groups</w:t>
+      </w:r>
+      <w:r>
+        <w:rPr>
+          <w:rFonts w:ascii="Times" w:eastAsia="Times New Roman" w:hAnsi="Times" w:cs="Arial"/>
+          <w:color w:val="000000" w:themeColor="text1"/>
+        </w:rPr>
+        <w:t xml:space="preserve">. Otherwise, the hypothesis will be rejected if </w:t>
+      </w:r>
+      <w:r>
+        <w:rPr>
+          <w:rFonts w:ascii="Times" w:eastAsia="Times New Roman" w:hAnsi="Times" w:cs="Arial"/>
+          <w:color w:val="000000" w:themeColor="text1"/>
+        </w:rPr>
+        <w:t xml:space="preserve">either quantity’s trend </w:t>
+      </w:r>
+      <w:r>
+        <w:rPr>
+          <w:rFonts w:ascii="Times" w:eastAsia="Times New Roman" w:hAnsi="Times" w:cs="Arial"/>
+          <w:color w:val="000000" w:themeColor="text1"/>
+        </w:rPr>
+        <w:t>continue</w:t>
+      </w:r>
+      <w:r>
+        <w:rPr>
+          <w:rFonts w:ascii="Times" w:eastAsia="Times New Roman" w:hAnsi="Times" w:cs="Arial"/>
+          <w:color w:val="000000" w:themeColor="text1"/>
+        </w:rPr>
+        <w:t>s</w:t>
+      </w:r>
+      <w:r>
+        <w:rPr>
+          <w:rFonts w:ascii="Times" w:eastAsia="Times New Roman" w:hAnsi="Times" w:cs="Arial"/>
+          <w:color w:val="000000" w:themeColor="text1"/>
+        </w:rPr>
+        <w:t xml:space="preserve"> </w:t>
+      </w:r>
+      <w:r>
+        <w:rPr>
+          <w:rFonts w:ascii="Times" w:eastAsia="Times New Roman" w:hAnsi="Times" w:cs="Arial"/>
+          <w:color w:val="000000" w:themeColor="text1"/>
+        </w:rPr>
+        <w:t>at a similar rate, or at a rate similar to the control group</w:t>
+      </w:r>
+      <w:r>
+        <w:rPr>
+          <w:rFonts w:ascii="Times" w:eastAsia="Times New Roman" w:hAnsi="Times" w:cs="Arial"/>
+          <w:color w:val="000000" w:themeColor="text1"/>
+        </w:rPr>
+        <w:t>.</w:t>
+      </w:r>
+    </w:p>
+    <w:p>
+      <w:pPr>
+        <w:shd w:val="clear" w:color="auto" w:fill="FFFFFF"/>
+        <w:spacing w:line="360" w:lineRule="auto"/>
+        <w:jc w:val="both"/>
+        <w:rPr>
+          <w:rFonts w:ascii="Times" w:eastAsia="Times New Roman" w:hAnsi="Times" w:cs="Arial"/>
+          <w:color w:val="000000" w:themeColor="text1"/>
+        </w:rPr>
+      </w:pPr>
+    </w:p>
+    <w:p>
+      <w:pPr>
+        <w:shd w:val="clear" w:color="auto" w:fill="FFFFFF"/>
+        <w:spacing w:line="360" w:lineRule="auto"/>
+        <w:jc w:val="both"/>
+        <w:rPr>
+          <w:rFonts w:ascii="Times" w:eastAsia="Times New Roman" w:hAnsi="Times" w:cs="Arial"/>
           <w:b/>
           <w:bCs/>
           <w:color w:val="000000" w:themeColor="text1"/>
-          <w:sz w:val="32"/>
-          <w:szCs w:val="32"/>
-        </w:rPr>
-      </w:pPr>
-    </w:p>
-    <w:p>
-      <w:pPr>
-        <w:jc w:val="both"/>
-        <w:rPr>
-          <w:rFonts w:ascii="Times" w:hAnsi="Times"/>
+          <w:sz w:val="28"/>
+          <w:szCs w:val="28"/>
+        </w:rPr>
+      </w:pPr>
+      <w:r>
+        <w:rPr>
+          <w:rFonts w:ascii="Times" w:eastAsia="Times New Roman" w:hAnsi="Times" w:cs="Arial"/>
           <w:b/>
           <w:bCs/>
           <w:color w:val="000000" w:themeColor="text1"/>
-          <w:sz w:val="32"/>
-          <w:szCs w:val="32"/>
-        </w:rPr>
-      </w:pPr>
-    </w:p>
-    <w:p>
-      <w:pPr>
-        <w:jc w:val="both"/>
-        <w:rPr>
-          <w:rFonts w:ascii="Times" w:hAnsi="Times"/>
+          <w:sz w:val="28"/>
+          <w:szCs w:val="28"/>
+        </w:rPr>
+        <w:t>Effect of regulation policy on opioid shipments</w:t>
+      </w:r>
+      <w:r>
+        <w:rPr>
+          <w:rFonts w:ascii="Times" w:eastAsia="Times New Roman" w:hAnsi="Times" w:cs="Arial"/>
           <w:b/>
           <w:bCs/>
           <w:color w:val="000000" w:themeColor="text1"/>
-          <w:sz w:val="32"/>
-          <w:szCs w:val="32"/>
-        </w:rPr>
-      </w:pPr>
-      <w:r>
-        <w:rPr>
-          <w:rFonts w:ascii="Times" w:hAnsi="Times"/>
+          <w:sz w:val="28"/>
+          <w:szCs w:val="28"/>
+        </w:rPr>
+        <w:t xml:space="preserve"> </w:t>
+      </w:r>
+    </w:p>
+    <w:p>
+      <w:pPr>
+        <w:shd w:val="clear" w:color="auto" w:fill="FFFFFF"/>
+        <w:spacing w:line="360" w:lineRule="auto"/>
+        <w:jc w:val="both"/>
+        <w:rPr>
+          <w:rFonts w:ascii="Times" w:eastAsia="Times New Roman" w:hAnsi="Times" w:cs="Arial"/>
           <w:b/>
           <w:bCs/>
           <w:color w:val="000000" w:themeColor="text1"/>
-          <w:sz w:val="32"/>
-          <w:szCs w:val="32"/>
-        </w:rPr>
-        <w:lastRenderedPageBreak/>
-        <w:t>A</w:t>
-      </w:r>
-      <w:r>
-        <w:rPr>
-          <w:rFonts w:ascii="Times" w:hAnsi="Times"/>
+          <w:sz w:val="28"/>
+          <w:szCs w:val="28"/>
+        </w:rPr>
+      </w:pPr>
+      <w:r>
+        <w:rPr>
+          <w:rFonts w:ascii="Times" w:eastAsia="Times New Roman" w:hAnsi="Times" w:cs="Arial"/>
           <w:b/>
           <w:bCs/>
           <w:color w:val="000000" w:themeColor="text1"/>
-          <w:sz w:val="32"/>
-          <w:szCs w:val="32"/>
-        </w:rPr>
-        <w:t>nalysis</w:t>
-      </w:r>
-    </w:p>
-    <w:p>
-      <w:pPr>
-        <w:jc w:val="both"/>
-        <w:rPr>
-          <w:rFonts w:ascii="Times" w:hAnsi="Times"/>
-          <w:color w:val="000000" w:themeColor="text1"/>
-        </w:rPr>
-      </w:pPr>
-    </w:p>
-    <w:p>
-      <w:pPr>
-        <w:shd w:val="clear" w:color="auto" w:fill="FFFFFF"/>
-        <w:spacing w:line="360" w:lineRule="auto"/>
-        <w:jc w:val="both"/>
-        <w:rPr>
-          <w:rFonts w:ascii="Times" w:eastAsia="Times New Roman" w:hAnsi="Times" w:cs="Arial"/>
-          <w:color w:val="000000" w:themeColor="text1"/>
-        </w:rPr>
-      </w:pPr>
-      <w:r>
-        <w:rPr>
-          <w:rFonts w:ascii="Times" w:eastAsia="Times New Roman" w:hAnsi="Times" w:cs="Arial"/>
-          <w:color w:val="000000" w:themeColor="text1"/>
-        </w:rPr>
-        <w:t xml:space="preserve">The hypothesis is that the </w:t>
-      </w:r>
-      <w:r>
-        <w:rPr>
-          <w:rFonts w:ascii="Times" w:eastAsia="Times New Roman" w:hAnsi="Times" w:cs="Arial"/>
-          <w:color w:val="000000" w:themeColor="text1"/>
-        </w:rPr>
-        <w:t xml:space="preserve">trend in </w:t>
-      </w:r>
-      <w:r>
-        <w:rPr>
-          <w:rFonts w:ascii="Times" w:eastAsia="Times New Roman" w:hAnsi="Times" w:cs="Arial"/>
-          <w:color w:val="000000" w:themeColor="text1"/>
-        </w:rPr>
-        <w:t xml:space="preserve">average annual per capita opioid </w:t>
-      </w:r>
-      <w:r>
-        <w:rPr>
-          <w:rFonts w:ascii="Times" w:eastAsia="Times New Roman" w:hAnsi="Times" w:cs="Arial"/>
-          <w:color w:val="000000" w:themeColor="text1"/>
-        </w:rPr>
-        <w:t>shipments</w:t>
-      </w:r>
-      <w:r>
-        <w:rPr>
-          <w:rFonts w:ascii="Times" w:eastAsia="Times New Roman" w:hAnsi="Times" w:cs="Arial"/>
-          <w:color w:val="000000" w:themeColor="text1"/>
-        </w:rPr>
-        <w:t>, and overdose deaths is lower in the states where regulations were implemented when compared against the same jurisdiction prior to implementation</w:t>
-      </w:r>
-      <w:r>
-        <w:rPr>
-          <w:rFonts w:ascii="Times" w:eastAsia="Times New Roman" w:hAnsi="Times" w:cs="Arial"/>
-          <w:color w:val="000000" w:themeColor="text1"/>
-        </w:rPr>
-        <w:t>,</w:t>
-      </w:r>
-      <w:r>
-        <w:rPr>
-          <w:rFonts w:ascii="Times" w:eastAsia="Times New Roman" w:hAnsi="Times" w:cs="Arial"/>
-          <w:color w:val="000000" w:themeColor="text1"/>
-        </w:rPr>
-        <w:t xml:space="preserve"> and against jurisdictions where no new policies were implemented. To analyze the validity of the hypothesis, it is expected that </w:t>
-      </w:r>
-      <w:r>
-        <w:rPr>
-          <w:rFonts w:ascii="Times" w:eastAsia="Times New Roman" w:hAnsi="Times" w:cs="Arial"/>
-          <w:color w:val="000000" w:themeColor="text1"/>
-        </w:rPr>
-        <w:t xml:space="preserve">the trend for each of these quantities </w:t>
-      </w:r>
-      <w:r>
-        <w:rPr>
-          <w:rFonts w:ascii="Times" w:eastAsia="Times New Roman" w:hAnsi="Times" w:cs="Arial"/>
-          <w:color w:val="000000" w:themeColor="text1"/>
-        </w:rPr>
-        <w:t xml:space="preserve">should be substantially less after the policies were </w:t>
-      </w:r>
-      <w:r>
-        <w:rPr>
-          <w:rFonts w:ascii="Times" w:eastAsia="Times New Roman" w:hAnsi="Times" w:cs="Arial"/>
-          <w:color w:val="000000" w:themeColor="text1"/>
-        </w:rPr>
-        <w:t xml:space="preserve">implemented </w:t>
-      </w:r>
-      <w:r>
-        <w:rPr>
-          <w:rFonts w:ascii="Times" w:eastAsia="Times New Roman" w:hAnsi="Times" w:cs="Arial"/>
-          <w:color w:val="000000" w:themeColor="text1"/>
-        </w:rPr>
-        <w:t>than before</w:t>
-      </w:r>
-      <w:r>
-        <w:rPr>
-          <w:rFonts w:ascii="Times" w:eastAsia="Times New Roman" w:hAnsi="Times" w:cs="Arial"/>
-          <w:color w:val="000000" w:themeColor="text1"/>
-        </w:rPr>
-        <w:t>, and that the trend should be substantially less for the treated states when compared to the control groups</w:t>
-      </w:r>
-      <w:r>
-        <w:rPr>
-          <w:rFonts w:ascii="Times" w:eastAsia="Times New Roman" w:hAnsi="Times" w:cs="Arial"/>
-          <w:color w:val="000000" w:themeColor="text1"/>
-        </w:rPr>
-        <w:t xml:space="preserve">. Otherwise, the hypothesis will be rejected if </w:t>
-      </w:r>
-      <w:r>
-        <w:rPr>
-          <w:rFonts w:ascii="Times" w:eastAsia="Times New Roman" w:hAnsi="Times" w:cs="Arial"/>
-          <w:color w:val="000000" w:themeColor="text1"/>
-        </w:rPr>
-        <w:t xml:space="preserve">either quantity’s trend </w:t>
-      </w:r>
-      <w:r>
-        <w:rPr>
-          <w:rFonts w:ascii="Times" w:eastAsia="Times New Roman" w:hAnsi="Times" w:cs="Arial"/>
-          <w:color w:val="000000" w:themeColor="text1"/>
-        </w:rPr>
-        <w:t>continue</w:t>
-      </w:r>
-      <w:r>
-        <w:rPr>
-          <w:rFonts w:ascii="Times" w:eastAsia="Times New Roman" w:hAnsi="Times" w:cs="Arial"/>
-          <w:color w:val="000000" w:themeColor="text1"/>
-        </w:rPr>
-        <w:t>s</w:t>
-      </w:r>
-      <w:r>
-        <w:rPr>
-          <w:rFonts w:ascii="Times" w:eastAsia="Times New Roman" w:hAnsi="Times" w:cs="Arial"/>
-          <w:color w:val="000000" w:themeColor="text1"/>
-        </w:rPr>
-        <w:t xml:space="preserve"> </w:t>
-      </w:r>
-      <w:r>
-        <w:rPr>
-          <w:rFonts w:ascii="Times" w:eastAsia="Times New Roman" w:hAnsi="Times" w:cs="Arial"/>
-          <w:color w:val="000000" w:themeColor="text1"/>
-        </w:rPr>
-        <w:t xml:space="preserve">at a similar rate, or at a rate </w:t>
-      </w:r>
-      <w:proofErr w:type="gramStart"/>
-      <w:r>
-        <w:rPr>
-          <w:rFonts w:ascii="Times" w:eastAsia="Times New Roman" w:hAnsi="Times" w:cs="Arial"/>
-          <w:color w:val="000000" w:themeColor="text1"/>
-        </w:rPr>
-        <w:t>similar to</w:t>
-      </w:r>
-      <w:proofErr w:type="gramEnd"/>
-      <w:r>
-        <w:rPr>
-          <w:rFonts w:ascii="Times" w:eastAsia="Times New Roman" w:hAnsi="Times" w:cs="Arial"/>
-          <w:color w:val="000000" w:themeColor="text1"/>
-        </w:rPr>
-        <w:t xml:space="preserve"> the control group</w:t>
-      </w:r>
-      <w:r>
-        <w:rPr>
-          <w:rFonts w:ascii="Times" w:eastAsia="Times New Roman" w:hAnsi="Times" w:cs="Arial"/>
-          <w:color w:val="000000" w:themeColor="text1"/>
-        </w:rPr>
-        <w:t>.</w:t>
-      </w:r>
-    </w:p>
-    <w:p>
-      <w:pPr>
-        <w:shd w:val="clear" w:color="auto" w:fill="FFFFFF"/>
-        <w:spacing w:line="360" w:lineRule="auto"/>
-        <w:jc w:val="both"/>
-        <w:rPr>
-          <w:rFonts w:ascii="Times" w:eastAsia="Times New Roman" w:hAnsi="Times" w:cs="Arial"/>
-          <w:color w:val="000000" w:themeColor="text1"/>
-        </w:rPr>
-      </w:pPr>
-    </w:p>
-    <w:p>
-      <w:pPr>
-        <w:shd w:val="clear" w:color="auto" w:fill="FFFFFF"/>
-        <w:spacing w:line="360" w:lineRule="auto"/>
-        <w:jc w:val="both"/>
-        <w:rPr>
-          <w:rFonts w:ascii="Times" w:eastAsia="Times New Roman" w:hAnsi="Times" w:cs="Arial"/>
-          <w:b/>
-          <w:bCs/>
-          <w:color w:val="000000" w:themeColor="text1"/>
           <w:sz w:val="28"/>
           <w:szCs w:val="28"/>
         </w:rPr>
-      </w:pPr>
-      <w:r>
-        <w:rPr>
-          <w:rFonts w:ascii="Times" w:eastAsia="Times New Roman" w:hAnsi="Times" w:cs="Arial"/>
-          <w:b/>
-          <w:bCs/>
-          <w:color w:val="000000" w:themeColor="text1"/>
-          <w:sz w:val="28"/>
-          <w:szCs w:val="28"/>
-        </w:rPr>
-        <w:t>Effect of regulation policy on opioid shipments</w:t>
-      </w:r>
-      <w:r>
-        <w:rPr>
-          <w:rFonts w:ascii="Times" w:eastAsia="Times New Roman" w:hAnsi="Times" w:cs="Arial"/>
-          <w:b/>
-          <w:bCs/>
-          <w:color w:val="000000" w:themeColor="text1"/>
-          <w:sz w:val="28"/>
-          <w:szCs w:val="28"/>
-        </w:rPr>
-        <w:t xml:space="preserve"> </w:t>
+        <w:t>Florida</w:t>
       </w:r>
     </w:p>
     <w:p>
@@ -5519,32 +5416,6 @@
         <w:jc w:val="both"/>
         <w:rPr>
           <w:rFonts w:ascii="Times" w:eastAsia="Times New Roman" w:hAnsi="Times" w:cs="Arial"/>
-          <w:b/>
-          <w:bCs/>
-          <w:color w:val="000000" w:themeColor="text1"/>
-          <w:sz w:val="28"/>
-          <w:szCs w:val="28"/>
-        </w:rPr>
-      </w:pPr>
-      <w:r>
-        <w:rPr>
-          <w:rFonts w:ascii="Times" w:eastAsia="Times New Roman" w:hAnsi="Times" w:cs="Arial"/>
-          <w:b/>
-          <w:bCs/>
-          <w:color w:val="000000" w:themeColor="text1"/>
-          <w:sz w:val="28"/>
-          <w:szCs w:val="28"/>
-        </w:rPr>
-        <w:t>Florida</w:t>
-      </w:r>
-    </w:p>
-    <w:p>
-      <w:pPr>
-        <w:shd w:val="clear" w:color="auto" w:fill="FFFFFF"/>
-        <w:spacing w:line="360" w:lineRule="auto"/>
-        <w:jc w:val="both"/>
-        <w:rPr>
-          <w:rFonts w:ascii="Times" w:eastAsia="Times New Roman" w:hAnsi="Times" w:cs="Arial"/>
           <w:color w:val="000000" w:themeColor="text1"/>
         </w:rPr>
       </w:pPr>
@@ -5609,23 +5480,7 @@
           <w:rFonts w:ascii="Times" w:eastAsia="Times New Roman" w:hAnsi="Times" w:cs="Arial"/>
           <w:color w:val="000000" w:themeColor="text1"/>
         </w:rPr>
-        <w:t xml:space="preserve">decreasing at a rate of approximately 100 per year.  This substantial change in trend supports the hypothesis that the policy reduced the </w:t>
-      </w:r>
-      <w:proofErr w:type="gramStart"/>
-      <w:r>
-        <w:rPr>
-          <w:rFonts w:ascii="Times" w:eastAsia="Times New Roman" w:hAnsi="Times" w:cs="Arial"/>
-          <w:color w:val="000000" w:themeColor="text1"/>
-        </w:rPr>
-        <w:t>amount</w:t>
-      </w:r>
-      <w:proofErr w:type="gramEnd"/>
-      <w:r>
-        <w:rPr>
-          <w:rFonts w:ascii="Times" w:eastAsia="Times New Roman" w:hAnsi="Times" w:cs="Arial"/>
-          <w:color w:val="000000" w:themeColor="text1"/>
-        </w:rPr>
-        <w:t xml:space="preserve"> of opioids shipped to Florida.</w:t>
+        <w:t>decreasing at a rate of approximately 100 per year.  This substantial change in trend supports the hypothesis that the policy reduced the amount of opioids shipped to Florida.</w:t>
       </w:r>
     </w:p>
     <w:p>
@@ -5656,54 +5511,14 @@
       <w:r>
         <w:rPr>
           <w:rFonts w:ascii="Times" w:eastAsia="Times New Roman" w:hAnsi="Times" w:cs="Arial"/>
-          <w:i/>
-          <w:iCs/>
-          <w:color w:val="000000" w:themeColor="text1"/>
-        </w:rPr>
-        <w:t xml:space="preserve">Fig </w:t>
-      </w:r>
-      <w:r>
-        <w:rPr>
-          <w:rFonts w:ascii="Times" w:eastAsia="Times New Roman" w:hAnsi="Times" w:cs="Arial"/>
-          <w:i/>
-          <w:iCs/>
-          <w:color w:val="000000" w:themeColor="text1"/>
-        </w:rPr>
-        <w:t>1</w:t>
-      </w:r>
-      <w:r>
-        <w:rPr>
-          <w:rFonts w:ascii="Times" w:eastAsia="Times New Roman" w:hAnsi="Times" w:cs="Arial"/>
-          <w:i/>
-          <w:iCs/>
-          <w:color w:val="000000" w:themeColor="text1"/>
-        </w:rPr>
-        <w:t xml:space="preserve">: Opioids per capita for the intervention state Florida </w:t>
-      </w:r>
-    </w:p>
-    <w:p>
-      <w:pPr>
-        <w:shd w:val="clear" w:color="auto" w:fill="FFFFFF"/>
-        <w:spacing w:line="360" w:lineRule="auto"/>
-        <w:jc w:val="both"/>
-        <w:rPr>
-          <w:rFonts w:ascii="Times" w:eastAsia="Times New Roman" w:hAnsi="Times" w:cs="Arial"/>
-          <w:color w:val="000000" w:themeColor="text1"/>
-        </w:rPr>
-      </w:pPr>
-      <w:r>
-        <w:rPr>
-          <w:rFonts w:ascii="Times" w:eastAsia="Times New Roman" w:hAnsi="Times" w:cs="Arial"/>
-          <w:b/>
-          <w:bCs/>
           <w:noProof/>
           <w:color w:val="000000" w:themeColor="text1"/>
         </w:rPr>
         <w:drawing>
-          <wp:inline distT="0" distB="0" distL="0" distR="0" wp14:anchorId="156204B2" wp14:editId="61DC7CC4">
-            <wp:extent cx="3387144" cy="2480725"/>
-            <wp:effectExtent l="0" t="0" r="3810" b="0"/>
-            <wp:docPr id="2" name="Picture 2" descr="Chart, line chart&#10;&#10;Description automatically generated"/>
+          <wp:inline distT="0" distB="0" distL="0" distR="0" wp14:anchorId="61224DE6" wp14:editId="182C3CC7">
+            <wp:extent cx="4733925" cy="3467100"/>
+            <wp:effectExtent l="0" t="0" r="9525" b="0"/>
+            <wp:docPr id="1" name="Picture 1"/>
             <wp:cNvGraphicFramePr>
               <a:graphicFrameLocks xmlns:a="http://schemas.openxmlformats.org/drawingml/2006/main" noChangeAspect="1"/>
             </wp:cNvGraphicFramePr>
@@ -5711,7 +5526,7 @@
               <a:graphicData uri="http://schemas.openxmlformats.org/drawingml/2006/picture">
                 <pic:pic xmlns:pic="http://schemas.openxmlformats.org/drawingml/2006/picture">
                   <pic:nvPicPr>
-                    <pic:cNvPr id="2" name="Picture 2" descr="Chart, line chart&#10;&#10;Description automatically generated"/>
+                    <pic:cNvPr id="1" name="Picture 1"/>
                     <pic:cNvPicPr/>
                   </pic:nvPicPr>
                   <pic:blipFill>
@@ -5729,7 +5544,7 @@
                   <pic:spPr>
                     <a:xfrm>
                       <a:off x="0" y="0"/>
-                      <a:ext cx="3417642" cy="2503062"/>
+                      <a:ext cx="4733925" cy="3467100"/>
                     </a:xfrm>
                     <a:prstGeom prst="rect">
                       <a:avLst/>
@@ -5741,168 +5556,6 @@
           </wp:inline>
         </w:drawing>
       </w:r>
-      <w:r>
-        <w:rPr>
-          <w:rFonts w:ascii="Times" w:eastAsia="Times New Roman" w:hAnsi="Times" w:cs="Arial"/>
-          <w:color w:val="000000" w:themeColor="text1"/>
-        </w:rPr>
-        <w:t xml:space="preserve"> </w:t>
-      </w:r>
-    </w:p>
-    <w:p>
-      <w:pPr>
-        <w:shd w:val="clear" w:color="auto" w:fill="FFFFFF"/>
-        <w:spacing w:line="360" w:lineRule="auto"/>
-        <w:jc w:val="both"/>
-        <w:rPr>
-          <w:rFonts w:ascii="Times" w:eastAsia="Times New Roman" w:hAnsi="Times" w:cs="Arial"/>
-          <w:color w:val="000000" w:themeColor="text1"/>
-        </w:rPr>
-      </w:pPr>
-      <w:r>
-        <w:rPr>
-          <w:rFonts w:ascii="Times" w:eastAsia="Times New Roman" w:hAnsi="Times" w:cs="Arial"/>
-          <w:color w:val="000000" w:themeColor="text1"/>
-        </w:rPr>
-        <w:lastRenderedPageBreak/>
-        <w:t>B</w:t>
-      </w:r>
-      <w:r>
-        <w:rPr>
-          <w:rFonts w:ascii="Times" w:eastAsia="Times New Roman" w:hAnsi="Times" w:cs="Arial"/>
-          <w:color w:val="000000" w:themeColor="text1"/>
-        </w:rPr>
-        <w:t xml:space="preserve">efore the policy went into effect in January 2010, the slope of the regression line was positive, indicating that the quantity of opioid </w:t>
-      </w:r>
-      <w:r>
-        <w:rPr>
-          <w:rFonts w:ascii="Times" w:eastAsia="Times New Roman" w:hAnsi="Times" w:cs="Arial"/>
-          <w:color w:val="000000" w:themeColor="text1"/>
-        </w:rPr>
-        <w:t>shipment.</w:t>
-      </w:r>
-      <w:r>
-        <w:rPr>
-          <w:rFonts w:ascii="Times" w:eastAsia="Times New Roman" w:hAnsi="Times" w:cs="Arial"/>
-          <w:color w:val="000000" w:themeColor="text1"/>
-        </w:rPr>
-        <w:t xml:space="preserve"> </w:t>
-      </w:r>
-      <w:r>
-        <w:rPr>
-          <w:rFonts w:ascii="Times" w:eastAsia="Times New Roman" w:hAnsi="Times" w:cs="Arial"/>
-          <w:color w:val="000000" w:themeColor="text1"/>
-        </w:rPr>
-        <w:t>After 2010, the slope was negative, indicating that the quantity of opioid shipment per cap decreased.</w:t>
-      </w:r>
-      <w:r>
-        <w:rPr>
-          <w:rFonts w:ascii="Times" w:eastAsia="Times New Roman" w:hAnsi="Times" w:cs="Arial"/>
-          <w:color w:val="000000" w:themeColor="text1"/>
-        </w:rPr>
-        <w:t xml:space="preserve"> </w:t>
-      </w:r>
-      <w:r>
-        <w:rPr>
-          <w:rFonts w:ascii="Times" w:eastAsia="Times New Roman" w:hAnsi="Times" w:cs="Arial"/>
-          <w:color w:val="000000" w:themeColor="text1"/>
-        </w:rPr>
-        <w:t xml:space="preserve">It </w:t>
-      </w:r>
-      <w:r>
-        <w:rPr>
-          <w:rFonts w:ascii="Times" w:eastAsia="Times New Roman" w:hAnsi="Times" w:cs="Arial"/>
-          <w:color w:val="000000" w:themeColor="text1"/>
-        </w:rPr>
-        <w:t>a</w:t>
-      </w:r>
-      <w:r>
-        <w:rPr>
-          <w:rFonts w:ascii="Times" w:eastAsia="Times New Roman" w:hAnsi="Times" w:cs="Arial"/>
-          <w:color w:val="000000" w:themeColor="text1"/>
-        </w:rPr>
-        <w:t xml:space="preserve">ppears that Florida’s shipments are in accordance with the </w:t>
-      </w:r>
-      <w:r>
-        <w:rPr>
-          <w:rFonts w:ascii="Times" w:eastAsia="Times New Roman" w:hAnsi="Times" w:cs="Arial"/>
-          <w:color w:val="000000" w:themeColor="text1"/>
-        </w:rPr>
-        <w:t xml:space="preserve">expectations of an accurate </w:t>
-      </w:r>
-      <w:r>
-        <w:rPr>
-          <w:rFonts w:ascii="Times" w:eastAsia="Times New Roman" w:hAnsi="Times" w:cs="Arial"/>
-          <w:color w:val="000000" w:themeColor="text1"/>
-        </w:rPr>
-        <w:t>hypothesis and suggests that the opioid shipments were reduced</w:t>
-      </w:r>
-      <w:r>
-        <w:rPr>
-          <w:rFonts w:ascii="Times" w:eastAsia="Times New Roman" w:hAnsi="Times" w:cs="Arial"/>
-          <w:color w:val="000000" w:themeColor="text1"/>
-        </w:rPr>
-        <w:t xml:space="preserve"> from the policy</w:t>
-      </w:r>
-      <w:r>
-        <w:rPr>
-          <w:rFonts w:ascii="Times" w:eastAsia="Times New Roman" w:hAnsi="Times" w:cs="Arial"/>
-          <w:color w:val="000000" w:themeColor="text1"/>
-        </w:rPr>
-        <w:t>; and therefore, the policy was effective.</w:t>
-      </w:r>
-      <w:r>
-        <w:t xml:space="preserve"> </w:t>
-      </w:r>
-      <w:r>
-        <w:rPr>
-          <w:rFonts w:ascii="Times" w:eastAsia="Times New Roman" w:hAnsi="Times" w:cs="Arial"/>
-          <w:color w:val="000000" w:themeColor="text1"/>
-        </w:rPr>
-        <w:t>To reach a more reliable conclusion, additional analysis was necessary. We then carried out a difference-in-difference analysis in order to get a more concrete conclusion</w:t>
-      </w:r>
-      <w:r>
-        <w:rPr>
-          <w:rFonts w:ascii="Times" w:eastAsia="Times New Roman" w:hAnsi="Times" w:cs="Arial"/>
-          <w:color w:val="000000" w:themeColor="text1"/>
-        </w:rPr>
-        <w:t xml:space="preserve">. </w:t>
-      </w:r>
-      <w:r>
-        <w:rPr>
-          <w:rFonts w:ascii="Times" w:eastAsia="Times New Roman" w:hAnsi="Times" w:cs="Arial"/>
-          <w:color w:val="000000" w:themeColor="text1"/>
-        </w:rPr>
-        <w:t>By using the Difference-in-Difference approach, we are</w:t>
-      </w:r>
-      <w:r>
-        <w:rPr>
-          <w:rFonts w:ascii="Times" w:eastAsia="Times New Roman" w:hAnsi="Times" w:cs="Arial"/>
-          <w:color w:val="000000" w:themeColor="text1"/>
-        </w:rPr>
-        <w:t xml:space="preserve"> basically</w:t>
-      </w:r>
-      <w:r>
-        <w:rPr>
-          <w:rFonts w:ascii="Times" w:eastAsia="Times New Roman" w:hAnsi="Times" w:cs="Arial"/>
-          <w:color w:val="000000" w:themeColor="text1"/>
-        </w:rPr>
-        <w:t xml:space="preserve"> seeking to answer whether the change we saw in intervention state Florida is larger than the change that occurred in other states over the same period. In graphs</w:t>
-      </w:r>
-      <w:r>
-        <w:rPr>
-          <w:rFonts w:ascii="Times" w:eastAsia="Times New Roman" w:hAnsi="Times" w:cs="Arial"/>
-          <w:color w:val="000000" w:themeColor="text1"/>
-        </w:rPr>
-        <w:t xml:space="preserve"> below</w:t>
-      </w:r>
-      <w:r>
-        <w:rPr>
-          <w:rFonts w:ascii="Times" w:eastAsia="Times New Roman" w:hAnsi="Times" w:cs="Arial"/>
-          <w:color w:val="000000" w:themeColor="text1"/>
-        </w:rPr>
-        <w:t>, we plot the pre and post trends of policy change for Florida state and its control group Georgia, Ohio and Pennsylvania.</w:t>
-      </w:r>
     </w:p>
     <w:p>
       <w:pPr>
@@ -5923,7 +5576,7 @@
           <w:iCs/>
           <w:color w:val="000000" w:themeColor="text1"/>
         </w:rPr>
-        <w:t>Fig</w:t>
+        <w:t xml:space="preserve"> </w:t>
       </w:r>
       <w:r>
         <w:rPr>
@@ -5932,7 +5585,7 @@
           <w:iCs/>
           <w:color w:val="000000" w:themeColor="text1"/>
         </w:rPr>
-        <w:t>2</w:t>
+        <w:t xml:space="preserve">Fig </w:t>
       </w:r>
       <w:r>
         <w:rPr>
@@ -5941,7 +5594,7 @@
           <w:iCs/>
           <w:color w:val="000000" w:themeColor="text1"/>
         </w:rPr>
-        <w:t xml:space="preserve">. </w:t>
+        <w:t>1</w:t>
       </w:r>
       <w:r>
         <w:rPr>
@@ -5950,7 +5603,7 @@
           <w:iCs/>
           <w:color w:val="000000" w:themeColor="text1"/>
         </w:rPr>
-        <w:t>Average opioids per capita for Florida and its control states</w:t>
+        <w:t xml:space="preserve">: Opioids per capita for the intervention state Florida </w:t>
       </w:r>
     </w:p>
     <w:p>
@@ -5963,21 +5616,69 @@
           <w:color w:val="000000" w:themeColor="text1"/>
         </w:rPr>
       </w:pPr>
-      <w:r>
-        <w:rPr>
-          <w:rFonts w:ascii="Times" w:eastAsia="Times New Roman" w:hAnsi="Times" w:cs="Arial"/>
-          <w:b/>
-          <w:bCs/>
+    </w:p>
+    <w:p>
+      <w:pPr>
+        <w:shd w:val="clear" w:color="auto" w:fill="FFFFFF"/>
+        <w:spacing w:line="360" w:lineRule="auto"/>
+        <w:jc w:val="both"/>
+        <w:rPr>
+          <w:rFonts w:ascii="Times" w:eastAsia="Times New Roman" w:hAnsi="Times" w:cs="Arial"/>
+          <w:color w:val="000000" w:themeColor="text1"/>
+        </w:rPr>
+      </w:pPr>
+      <w:r>
+        <w:rPr>
+          <w:rFonts w:ascii="Times" w:eastAsia="Times New Roman" w:hAnsi="Times" w:cs="Arial"/>
+          <w:color w:val="000000" w:themeColor="text1"/>
+        </w:rPr>
+        <w:t xml:space="preserve">The following plot below is the plot comparing the trend of the average annual per capita opioid shipments for Florida against Florida’s control states, both before and after policy implementation.  </w:t>
+      </w:r>
+      <w:r>
+        <w:rPr>
+          <w:rFonts w:ascii="Times" w:eastAsia="Times New Roman" w:hAnsi="Times" w:cs="Arial"/>
+          <w:color w:val="000000" w:themeColor="text1"/>
+        </w:rPr>
+        <w:lastRenderedPageBreak/>
+        <w:t>When comparing these two trends, Florida’s trend after the policy was implemented was both substantially less than their control states’ and had a much larger reduction in trend than their control states when compared to prior to the policy implementation.  This substantial reduction in trend when compared to the control states also supports the hypothesis that the policy reduced the quantity of opioids shipped to Florida.  Therefore, with respect to reduction of opioids distributed to Florida, this suggests that Florida’s policy has been effective.</w:t>
+      </w:r>
+    </w:p>
+    <w:p>
+      <w:pPr>
+        <w:shd w:val="clear" w:color="auto" w:fill="FFFFFF"/>
+        <w:spacing w:line="360" w:lineRule="auto"/>
+        <w:jc w:val="both"/>
+        <w:rPr>
+          <w:rFonts w:ascii="Times" w:eastAsia="Times New Roman" w:hAnsi="Times" w:cs="Arial"/>
+          <w:color w:val="000000" w:themeColor="text1"/>
+        </w:rPr>
+      </w:pPr>
+    </w:p>
+    <w:p>
+      <w:pPr>
+        <w:shd w:val="clear" w:color="auto" w:fill="FFFFFF"/>
+        <w:spacing w:line="360" w:lineRule="auto"/>
+        <w:jc w:val="both"/>
+        <w:rPr>
+          <w:rFonts w:ascii="Times" w:eastAsia="Times New Roman" w:hAnsi="Times" w:cs="Arial"/>
+          <w:i/>
+          <w:iCs/>
+          <w:color w:val="000000" w:themeColor="text1"/>
+        </w:rPr>
+      </w:pPr>
+      <w:r>
+        <w:rPr>
+          <w:rFonts w:ascii="Times" w:eastAsia="Times New Roman" w:hAnsi="Times" w:cs="Arial"/>
+          <w:i/>
+          <w:iCs/>
           <w:noProof/>
-          <w:color w:val="FF0000"/>
-          <w:sz w:val="28"/>
-          <w:szCs w:val="28"/>
+          <w:color w:val="000000" w:themeColor="text1"/>
         </w:rPr>
         <w:drawing>
-          <wp:inline distT="0" distB="0" distL="0" distR="0" wp14:anchorId="2D7347C5" wp14:editId="0CF2D353">
-            <wp:extent cx="3561008" cy="2404837"/>
-            <wp:effectExtent l="0" t="0" r="0" b="0"/>
-            <wp:docPr id="3" name="Picture 3" descr="Chart, line chart&#10;&#10;Description automatically generated"/>
+          <wp:inline distT="0" distB="0" distL="0" distR="0" wp14:anchorId="62A6056B" wp14:editId="6165DA77">
+            <wp:extent cx="5114925" cy="3467100"/>
+            <wp:effectExtent l="0" t="0" r="9525" b="0"/>
+            <wp:docPr id="8" name="Picture 8" descr="Chart, line chart&#10;&#10;Description automatically generated"/>
             <wp:cNvGraphicFramePr>
               <a:graphicFrameLocks xmlns:a="http://schemas.openxmlformats.org/drawingml/2006/main" noChangeAspect="1"/>
             </wp:cNvGraphicFramePr>
@@ -5985,7 +5686,7 @@
               <a:graphicData uri="http://schemas.openxmlformats.org/drawingml/2006/picture">
                 <pic:pic xmlns:pic="http://schemas.openxmlformats.org/drawingml/2006/picture">
                   <pic:nvPicPr>
-                    <pic:cNvPr id="3" name="Picture 3" descr="Chart, line chart&#10;&#10;Description automatically generated"/>
+                    <pic:cNvPr id="8" name="Picture 8" descr="Chart, line chart&#10;&#10;Description automatically generated"/>
                     <pic:cNvPicPr/>
                   </pic:nvPicPr>
                   <pic:blipFill>
@@ -6003,7 +5704,7 @@
                   <pic:spPr>
                     <a:xfrm>
                       <a:off x="0" y="0"/>
-                      <a:ext cx="3586142" cy="2421811"/>
+                      <a:ext cx="5114925" cy="3467100"/>
                     </a:xfrm>
                     <a:prstGeom prst="rect">
                       <a:avLst/>
@@ -6023,15 +5724,46 @@
         <w:jc w:val="both"/>
         <w:rPr>
           <w:rFonts w:ascii="Times" w:eastAsia="Times New Roman" w:hAnsi="Times" w:cs="Arial"/>
-          <w:color w:val="000000" w:themeColor="text1"/>
-        </w:rPr>
-      </w:pPr>
-      <w:r>
-        <w:rPr>
-          <w:rFonts w:ascii="Times" w:eastAsia="Times New Roman" w:hAnsi="Times" w:cs="Arial"/>
-          <w:color w:val="000000" w:themeColor="text1"/>
-        </w:rPr>
-        <w:t>The following plot below is the plot comparing the trend of the average annual per capita opioid shipments for Florida against Florida’s control states, both before and after policy implementation.  When comparing these two trends, Florida’s trend after the policy was implemented was both substantially less than their control states’ and had a much larger reduction in trend than their control states when compared to prior to the policy implementation.  This substantial reduction in trend when compared to the control states also supports the hypothesis that the policy reduced the quantity of opioids shipped to Florida.  Therefore, with respect to reduction of opioids distributed to Florida, this suggests that Florida’s policy has been effective.</w:t>
+          <w:i/>
+          <w:iCs/>
+          <w:color w:val="000000" w:themeColor="text1"/>
+        </w:rPr>
+      </w:pPr>
+      <w:r>
+        <w:rPr>
+          <w:rFonts w:ascii="Times" w:eastAsia="Times New Roman" w:hAnsi="Times" w:cs="Arial"/>
+          <w:i/>
+          <w:iCs/>
+          <w:color w:val="000000" w:themeColor="text1"/>
+        </w:rPr>
+        <w:t>Fig</w:t>
+      </w:r>
+      <w:r>
+        <w:rPr>
+          <w:rFonts w:ascii="Times" w:eastAsia="Times New Roman" w:hAnsi="Times" w:cs="Arial"/>
+          <w:i/>
+          <w:iCs/>
+          <w:color w:val="000000" w:themeColor="text1"/>
+        </w:rPr>
+        <w:t>2</w:t>
+      </w:r>
+      <w:r>
+        <w:rPr>
+          <w:rFonts w:ascii="Times" w:eastAsia="Times New Roman" w:hAnsi="Times" w:cs="Arial"/>
+          <w:i/>
+          <w:iCs/>
+          <w:color w:val="000000" w:themeColor="text1"/>
+        </w:rPr>
+        <w:t xml:space="preserve">. </w:t>
+      </w:r>
+      <w:r>
+        <w:rPr>
+          <w:rFonts w:ascii="Times" w:eastAsia="Times New Roman" w:hAnsi="Times" w:cs="Arial"/>
+          <w:i/>
+          <w:iCs/>
+          <w:color w:val="000000" w:themeColor="text1"/>
+        </w:rPr>
+        <w:t>Average opioids per capita for Florida and its control states</w:t>
       </w:r>
     </w:p>
     <w:p>
@@ -6067,7 +5799,6 @@
           <w:sz w:val="28"/>
           <w:szCs w:val="28"/>
         </w:rPr>
-        <w:lastRenderedPageBreak/>
         <w:t>Washington</w:t>
       </w:r>
     </w:p>
@@ -6128,7 +5859,14 @@
           <w:rFonts w:ascii="Times" w:eastAsia="Times New Roman" w:hAnsi="Times" w:cs="Arial"/>
           <w:color w:val="000000" w:themeColor="text1"/>
         </w:rPr>
-        <w:t xml:space="preserve">trend of average per capita opioid shipments in Florida </w:t>
+        <w:t xml:space="preserve">trend of average per capita opioid shipments in </w:t>
+      </w:r>
+      <w:r>
+        <w:rPr>
+          <w:rFonts w:ascii="Times" w:eastAsia="Times New Roman" w:hAnsi="Times" w:cs="Arial"/>
+          <w:color w:val="000000" w:themeColor="text1"/>
+        </w:rPr>
+        <w:t xml:space="preserve">Washington </w:t>
       </w:r>
       <w:r>
         <w:rPr>
@@ -6170,23 +5908,15 @@
           <w:rFonts w:ascii="Times" w:eastAsia="Times New Roman" w:hAnsi="Times" w:cs="Arial"/>
           <w:color w:val="000000" w:themeColor="text1"/>
         </w:rPr>
-        <w:t xml:space="preserve">trend appears flat.  While the trend has reduced when comparing the period prior to policy implementation and after policy implementation, this reduction appears moderate, and not substantial.  This small reduction in trend warrants further analysis prior to supports the hypothesis that the policy reduced the </w:t>
-      </w:r>
-      <w:proofErr w:type="gramStart"/>
-      <w:r>
-        <w:rPr>
-          <w:rFonts w:ascii="Times" w:eastAsia="Times New Roman" w:hAnsi="Times" w:cs="Arial"/>
-          <w:color w:val="000000" w:themeColor="text1"/>
-        </w:rPr>
-        <w:t>amount</w:t>
-      </w:r>
-      <w:proofErr w:type="gramEnd"/>
-      <w:r>
-        <w:rPr>
-          <w:rFonts w:ascii="Times" w:eastAsia="Times New Roman" w:hAnsi="Times" w:cs="Arial"/>
-          <w:color w:val="000000" w:themeColor="text1"/>
-        </w:rPr>
-        <w:t xml:space="preserve"> of opioids shipped to Washington.</w:t>
+        <w:t xml:space="preserve">trend appears flat.  While the trend has reduced when comparing the period prior to policy implementation and after policy implementation, this reduction appears moderate, and not substantial.  This small reduction in trend warrants further </w:t>
+      </w:r>
+      <w:r>
+        <w:rPr>
+          <w:rFonts w:ascii="Times" w:eastAsia="Times New Roman" w:hAnsi="Times" w:cs="Arial"/>
+          <w:color w:val="000000" w:themeColor="text1"/>
+        </w:rPr>
+        <w:lastRenderedPageBreak/>
+        <w:t>analysis prior to supports the hypothesis that the policy reduced the amount of opioids shipped to Washington.</w:t>
       </w:r>
     </w:p>
     <w:p>
@@ -6227,10 +5957,10 @@
           <w:szCs w:val="28"/>
         </w:rPr>
         <w:drawing>
-          <wp:inline distT="0" distB="0" distL="0" distR="0" wp14:anchorId="37F96111" wp14:editId="7600C682">
-            <wp:extent cx="3380704" cy="2291577"/>
-            <wp:effectExtent l="0" t="0" r="0" b="0"/>
-            <wp:docPr id="5" name="Picture 5" descr="Chart, line chart&#10;&#10;Description automatically generated"/>
+          <wp:inline distT="0" distB="0" distL="0" distR="0" wp14:anchorId="77BE6C23" wp14:editId="16C6B3AF">
+            <wp:extent cx="4772025" cy="3467100"/>
+            <wp:effectExtent l="0" t="0" r="9525" b="0"/>
+            <wp:docPr id="10" name="Picture 10" descr="Chart, line chart&#10;&#10;Description automatically generated"/>
             <wp:cNvGraphicFramePr>
               <a:graphicFrameLocks xmlns:a="http://schemas.openxmlformats.org/drawingml/2006/main" noChangeAspect="1"/>
             </wp:cNvGraphicFramePr>
@@ -6238,7 +5968,7 @@
               <a:graphicData uri="http://schemas.openxmlformats.org/drawingml/2006/picture">
                 <pic:pic xmlns:pic="http://schemas.openxmlformats.org/drawingml/2006/picture">
                   <pic:nvPicPr>
-                    <pic:cNvPr id="5" name="Picture 5" descr="Chart, line chart&#10;&#10;Description automatically generated"/>
+                    <pic:cNvPr id="10" name="Picture 10" descr="Chart, line chart&#10;&#10;Description automatically generated"/>
                     <pic:cNvPicPr/>
                   </pic:nvPicPr>
                   <pic:blipFill>
@@ -6256,7 +5986,7 @@
                   <pic:spPr>
                     <a:xfrm>
                       <a:off x="0" y="0"/>
-                      <a:ext cx="3392813" cy="2299785"/>
+                      <a:ext cx="4772025" cy="3467100"/>
                     </a:xfrm>
                     <a:prstGeom prst="rect">
                       <a:avLst/>
@@ -6298,7 +6028,7 @@
           <w:rFonts w:ascii="Times" w:eastAsia="Times New Roman" w:hAnsi="Times" w:cs="Arial"/>
           <w:color w:val="000000" w:themeColor="text1"/>
         </w:rPr>
-        <w:t>The following plot below is the plot comparing the trend of the average annual per capita opioid shipments for Washington against Washington’s control states, both before and after policy implementation.  When comparing these two trends, Washington’s trend after the policy was implemented was both substantially less negative than their control states’ and had a much smaller reduction in trend than their control states when comparing against prior to the policy implementation.  This limited reduction in trend when compared to the control states does not supports the hypothesis that the policy reduced the quantity of opioids shipped to Washington.  Therefore, with respect to reduction of opioids distributed to Washington, this suggests that Washington’s policy has been ineffective.</w:t>
+        <w:t>The following plot below is the plot comparing the trend of the average annual per capita opioid shipments for Washington against Washington’s control states, both before and after policy implementation.  When comparing these two trends, Washington’s trend after the policy was implemented was both substantially less negative than their control states’ and had a much smaller reduction in trend than their control states when comparing against prior to the policy implementation.  This limited reduction in trend when compared to the control states does not support the hypothesis that the policy reduced the quantity of opioids shipped to Washington.  Therefore, with respect to reduction of opioids distributed to Washington, this suggests that Washington’s policy has been ineffective.</w:t>
       </w:r>
     </w:p>
     <w:p>
@@ -6324,760 +6054,7 @@
           <w:szCs w:val="28"/>
         </w:rPr>
       </w:pPr>
-    </w:p>
-    <w:p>
-      <w:pPr>
-        <w:shd w:val="clear" w:color="auto" w:fill="FFFFFF"/>
-        <w:jc w:val="both"/>
-        <w:rPr>
-          <w:rFonts w:ascii="Times" w:eastAsia="Times New Roman" w:hAnsi="Times" w:cs="Arial"/>
-          <w:b/>
-          <w:bCs/>
-          <w:color w:val="000000" w:themeColor="text1"/>
-          <w:sz w:val="28"/>
-          <w:szCs w:val="28"/>
-        </w:rPr>
-      </w:pPr>
-    </w:p>
-    <w:p>
-      <w:pPr>
-        <w:shd w:val="clear" w:color="auto" w:fill="FFFFFF"/>
-        <w:jc w:val="both"/>
-        <w:rPr>
-          <w:rFonts w:ascii="Times" w:eastAsia="Times New Roman" w:hAnsi="Times" w:cs="Arial"/>
-          <w:b/>
-          <w:bCs/>
-          <w:color w:val="000000" w:themeColor="text1"/>
-          <w:sz w:val="28"/>
-          <w:szCs w:val="28"/>
-        </w:rPr>
-      </w:pPr>
-    </w:p>
-    <w:p>
-      <w:pPr>
-        <w:shd w:val="clear" w:color="auto" w:fill="FFFFFF"/>
-        <w:jc w:val="both"/>
-        <w:rPr>
-          <w:rFonts w:ascii="Times" w:eastAsia="Times New Roman" w:hAnsi="Times" w:cs="Arial"/>
-          <w:b/>
-          <w:bCs/>
-          <w:color w:val="000000" w:themeColor="text1"/>
-          <w:sz w:val="28"/>
-          <w:szCs w:val="28"/>
-        </w:rPr>
-      </w:pPr>
-    </w:p>
-    <w:p>
-      <w:pPr>
-        <w:shd w:val="clear" w:color="auto" w:fill="FFFFFF"/>
-        <w:jc w:val="both"/>
-        <w:rPr>
-          <w:rFonts w:ascii="Times" w:eastAsia="Times New Roman" w:hAnsi="Times" w:cs="Arial"/>
-          <w:b/>
-          <w:bCs/>
-          <w:color w:val="000000" w:themeColor="text1"/>
-          <w:sz w:val="28"/>
-          <w:szCs w:val="28"/>
-        </w:rPr>
-      </w:pPr>
-    </w:p>
-    <w:p>
-      <w:pPr>
-        <w:shd w:val="clear" w:color="auto" w:fill="FFFFFF"/>
-        <w:jc w:val="both"/>
-        <w:rPr>
-          <w:rFonts w:ascii="Times" w:eastAsia="Times New Roman" w:hAnsi="Times" w:cs="Arial"/>
-          <w:b/>
-          <w:bCs/>
-          <w:color w:val="000000" w:themeColor="text1"/>
-          <w:sz w:val="28"/>
-          <w:szCs w:val="28"/>
-        </w:rPr>
-      </w:pPr>
-    </w:p>
-    <w:p>
-      <w:pPr>
-        <w:shd w:val="clear" w:color="auto" w:fill="FFFFFF"/>
-        <w:jc w:val="both"/>
-        <w:rPr>
-          <w:rFonts w:ascii="Times" w:eastAsia="Times New Roman" w:hAnsi="Times" w:cs="Arial"/>
-          <w:b/>
-          <w:bCs/>
-          <w:color w:val="000000" w:themeColor="text1"/>
-          <w:sz w:val="28"/>
-          <w:szCs w:val="28"/>
-        </w:rPr>
-      </w:pPr>
-    </w:p>
-    <w:p>
-      <w:pPr>
-        <w:shd w:val="clear" w:color="auto" w:fill="FFFFFF"/>
-        <w:jc w:val="both"/>
-        <w:rPr>
-          <w:rFonts w:ascii="Times" w:eastAsia="Times New Roman" w:hAnsi="Times" w:cs="Arial"/>
-          <w:b/>
-          <w:bCs/>
-          <w:color w:val="000000" w:themeColor="text1"/>
-          <w:sz w:val="28"/>
-          <w:szCs w:val="28"/>
-        </w:rPr>
-      </w:pPr>
-    </w:p>
-    <w:p>
-      <w:pPr>
-        <w:shd w:val="clear" w:color="auto" w:fill="FFFFFF"/>
-        <w:jc w:val="both"/>
-        <w:rPr>
-          <w:rFonts w:ascii="Times" w:eastAsia="Times New Roman" w:hAnsi="Times" w:cs="Arial"/>
-          <w:b/>
-          <w:bCs/>
-          <w:color w:val="000000" w:themeColor="text1"/>
-          <w:sz w:val="28"/>
-          <w:szCs w:val="28"/>
-        </w:rPr>
-      </w:pPr>
-    </w:p>
-    <w:p>
-      <w:pPr>
-        <w:shd w:val="clear" w:color="auto" w:fill="FFFFFF"/>
-        <w:jc w:val="both"/>
-        <w:rPr>
-          <w:rFonts w:ascii="Times" w:eastAsia="Times New Roman" w:hAnsi="Times" w:cs="Arial"/>
-          <w:b/>
-          <w:bCs/>
-          <w:color w:val="000000" w:themeColor="text1"/>
-          <w:sz w:val="28"/>
-          <w:szCs w:val="28"/>
-        </w:rPr>
-      </w:pPr>
-    </w:p>
-    <w:p>
-      <w:pPr>
-        <w:shd w:val="clear" w:color="auto" w:fill="FFFFFF"/>
-        <w:jc w:val="both"/>
-        <w:rPr>
-          <w:rFonts w:ascii="Times" w:eastAsia="Times New Roman" w:hAnsi="Times" w:cs="Arial"/>
-          <w:b/>
-          <w:bCs/>
-          <w:color w:val="000000" w:themeColor="text1"/>
-          <w:sz w:val="28"/>
-          <w:szCs w:val="28"/>
-        </w:rPr>
-      </w:pPr>
-    </w:p>
-    <w:p>
-      <w:pPr>
-        <w:shd w:val="clear" w:color="auto" w:fill="FFFFFF"/>
-        <w:jc w:val="both"/>
-        <w:rPr>
-          <w:rFonts w:ascii="Times" w:eastAsia="Times New Roman" w:hAnsi="Times" w:cs="Arial"/>
-          <w:b/>
-          <w:bCs/>
-          <w:color w:val="000000" w:themeColor="text1"/>
-          <w:sz w:val="28"/>
-          <w:szCs w:val="28"/>
-        </w:rPr>
-      </w:pPr>
-    </w:p>
-    <w:p>
-      <w:pPr>
-        <w:shd w:val="clear" w:color="auto" w:fill="FFFFFF"/>
-        <w:jc w:val="both"/>
-        <w:rPr>
-          <w:rFonts w:ascii="Times" w:eastAsia="Times New Roman" w:hAnsi="Times" w:cs="Arial"/>
-          <w:b/>
-          <w:bCs/>
-          <w:color w:val="000000" w:themeColor="text1"/>
-          <w:sz w:val="28"/>
-          <w:szCs w:val="28"/>
-        </w:rPr>
-      </w:pPr>
-    </w:p>
-    <w:p>
-      <w:pPr>
-        <w:shd w:val="clear" w:color="auto" w:fill="FFFFFF"/>
-        <w:jc w:val="both"/>
-        <w:rPr>
-          <w:rFonts w:ascii="Times" w:eastAsia="Times New Roman" w:hAnsi="Times" w:cs="Arial"/>
-          <w:b/>
-          <w:bCs/>
-          <w:color w:val="000000" w:themeColor="text1"/>
-          <w:sz w:val="28"/>
-          <w:szCs w:val="28"/>
-        </w:rPr>
-      </w:pPr>
-    </w:p>
-    <w:p>
-      <w:pPr>
-        <w:shd w:val="clear" w:color="auto" w:fill="FFFFFF"/>
-        <w:jc w:val="both"/>
-        <w:rPr>
-          <w:rFonts w:ascii="Times" w:eastAsia="Times New Roman" w:hAnsi="Times" w:cs="Arial"/>
-          <w:b/>
-          <w:bCs/>
-          <w:color w:val="000000" w:themeColor="text1"/>
-          <w:sz w:val="28"/>
-          <w:szCs w:val="28"/>
-        </w:rPr>
-      </w:pPr>
-    </w:p>
-    <w:p>
-      <w:pPr>
-        <w:shd w:val="clear" w:color="auto" w:fill="FFFFFF"/>
-        <w:jc w:val="both"/>
-        <w:rPr>
-          <w:rFonts w:ascii="Times" w:eastAsia="Times New Roman" w:hAnsi="Times" w:cs="Arial"/>
-          <w:b/>
-          <w:bCs/>
-          <w:color w:val="000000" w:themeColor="text1"/>
-          <w:sz w:val="28"/>
-          <w:szCs w:val="28"/>
-        </w:rPr>
-      </w:pPr>
-    </w:p>
-    <w:p>
-      <w:pPr>
-        <w:shd w:val="clear" w:color="auto" w:fill="FFFFFF"/>
-        <w:jc w:val="both"/>
-        <w:rPr>
-          <w:rFonts w:ascii="Times" w:eastAsia="Times New Roman" w:hAnsi="Times" w:cs="Arial"/>
-          <w:b/>
-          <w:bCs/>
-          <w:color w:val="000000" w:themeColor="text1"/>
-          <w:sz w:val="28"/>
-          <w:szCs w:val="28"/>
-        </w:rPr>
-      </w:pPr>
-    </w:p>
-    <w:p>
-      <w:pPr>
-        <w:shd w:val="clear" w:color="auto" w:fill="FFFFFF"/>
-        <w:jc w:val="both"/>
-        <w:rPr>
-          <w:rFonts w:ascii="Times" w:eastAsia="Times New Roman" w:hAnsi="Times" w:cs="Arial"/>
-          <w:b/>
-          <w:bCs/>
-          <w:color w:val="000000" w:themeColor="text1"/>
-          <w:sz w:val="28"/>
-          <w:szCs w:val="28"/>
-        </w:rPr>
-      </w:pPr>
-    </w:p>
-    <w:p>
-      <w:pPr>
-        <w:shd w:val="clear" w:color="auto" w:fill="FFFFFF"/>
-        <w:jc w:val="both"/>
-        <w:rPr>
-          <w:rFonts w:ascii="Times" w:eastAsia="Times New Roman" w:hAnsi="Times" w:cs="Arial"/>
-          <w:b/>
-          <w:bCs/>
-          <w:color w:val="000000" w:themeColor="text1"/>
-          <w:sz w:val="28"/>
-          <w:szCs w:val="28"/>
-        </w:rPr>
-      </w:pPr>
-    </w:p>
-    <w:p>
-      <w:pPr>
-        <w:shd w:val="clear" w:color="auto" w:fill="FFFFFF"/>
-        <w:jc w:val="both"/>
-        <w:rPr>
-          <w:rFonts w:ascii="Times" w:eastAsia="Times New Roman" w:hAnsi="Times" w:cs="Arial"/>
-          <w:b/>
-          <w:bCs/>
-          <w:color w:val="000000" w:themeColor="text1"/>
-          <w:sz w:val="28"/>
-          <w:szCs w:val="28"/>
-        </w:rPr>
-      </w:pPr>
-    </w:p>
-    <w:p>
-      <w:pPr>
-        <w:shd w:val="clear" w:color="auto" w:fill="FFFFFF"/>
-        <w:jc w:val="both"/>
-        <w:rPr>
-          <w:rFonts w:ascii="Times" w:eastAsia="Times New Roman" w:hAnsi="Times" w:cs="Arial"/>
-          <w:b/>
-          <w:bCs/>
-          <w:color w:val="000000" w:themeColor="text1"/>
-          <w:sz w:val="28"/>
-          <w:szCs w:val="28"/>
-        </w:rPr>
-      </w:pPr>
-    </w:p>
-    <w:p>
-      <w:pPr>
-        <w:shd w:val="clear" w:color="auto" w:fill="FFFFFF"/>
-        <w:jc w:val="both"/>
-        <w:rPr>
-          <w:rFonts w:ascii="Times" w:eastAsia="Times New Roman" w:hAnsi="Times" w:cs="Arial"/>
-          <w:color w:val="000000" w:themeColor="text1"/>
-        </w:rPr>
-      </w:pPr>
-    </w:p>
-    <w:p>
-      <w:pPr>
-        <w:shd w:val="clear" w:color="auto" w:fill="FFFFFF"/>
-        <w:jc w:val="both"/>
-        <w:rPr>
-          <w:rFonts w:ascii="Times" w:eastAsia="Times New Roman" w:hAnsi="Times" w:cs="Arial"/>
-          <w:color w:val="000000" w:themeColor="text1"/>
-        </w:rPr>
-      </w:pPr>
-    </w:p>
-    <w:p>
-      <w:pPr>
-        <w:shd w:val="clear" w:color="auto" w:fill="FFFFFF"/>
-        <w:jc w:val="both"/>
-        <w:rPr>
-          <w:rFonts w:ascii="Times" w:eastAsia="Times New Roman" w:hAnsi="Times" w:cs="Arial"/>
-          <w:color w:val="000000" w:themeColor="text1"/>
-        </w:rPr>
-      </w:pPr>
-    </w:p>
-    <w:p>
-      <w:pPr>
-        <w:shd w:val="clear" w:color="auto" w:fill="FFFFFF"/>
-        <w:jc w:val="both"/>
-        <w:rPr>
-          <w:rFonts w:ascii="Times" w:eastAsia="Times New Roman" w:hAnsi="Times" w:cs="Arial"/>
-          <w:color w:val="000000" w:themeColor="text1"/>
-        </w:rPr>
-      </w:pPr>
-    </w:p>
-    <w:p>
-      <w:pPr>
-        <w:shd w:val="clear" w:color="auto" w:fill="FFFFFF"/>
-        <w:jc w:val="both"/>
-        <w:rPr>
-          <w:rFonts w:ascii="Times" w:eastAsia="Times New Roman" w:hAnsi="Times" w:cs="Arial"/>
-          <w:color w:val="000000" w:themeColor="text1"/>
-        </w:rPr>
-      </w:pPr>
-    </w:p>
-    <w:p>
-      <w:pPr>
-        <w:shd w:val="clear" w:color="auto" w:fill="FFFFFF"/>
-        <w:jc w:val="both"/>
-        <w:rPr>
-          <w:rFonts w:ascii="Times" w:eastAsia="Times New Roman" w:hAnsi="Times" w:cs="Arial"/>
-          <w:color w:val="000000" w:themeColor="text1"/>
-        </w:rPr>
-      </w:pPr>
-    </w:p>
-    <w:p>
-      <w:pPr>
-        <w:shd w:val="clear" w:color="auto" w:fill="FFFFFF"/>
-        <w:jc w:val="both"/>
-        <w:rPr>
-          <w:rFonts w:ascii="Times" w:eastAsia="Times New Roman" w:hAnsi="Times" w:cs="Arial"/>
-          <w:color w:val="000000" w:themeColor="text1"/>
-        </w:rPr>
-      </w:pPr>
-    </w:p>
-    <w:p>
-      <w:pPr>
-        <w:shd w:val="clear" w:color="auto" w:fill="FFFFFF"/>
-        <w:jc w:val="both"/>
-        <w:rPr>
-          <w:rFonts w:ascii="Times" w:eastAsia="Times New Roman" w:hAnsi="Times" w:cs="Arial"/>
-          <w:color w:val="000000" w:themeColor="text1"/>
-        </w:rPr>
-      </w:pPr>
-    </w:p>
-    <w:p>
-      <w:pPr>
-        <w:shd w:val="clear" w:color="auto" w:fill="FFFFFF"/>
-        <w:jc w:val="both"/>
-        <w:rPr>
-          <w:rFonts w:ascii="Times" w:eastAsia="Times New Roman" w:hAnsi="Times" w:cs="Arial"/>
-          <w:color w:val="000000" w:themeColor="text1"/>
-        </w:rPr>
-      </w:pPr>
-    </w:p>
-    <w:p>
-      <w:pPr>
-        <w:shd w:val="clear" w:color="auto" w:fill="FFFFFF"/>
-        <w:jc w:val="both"/>
-        <w:rPr>
-          <w:rFonts w:ascii="Times" w:eastAsia="Times New Roman" w:hAnsi="Times" w:cs="Arial"/>
-          <w:color w:val="000000" w:themeColor="text1"/>
-        </w:rPr>
-      </w:pPr>
-    </w:p>
-    <w:p>
-      <w:pPr>
-        <w:shd w:val="clear" w:color="auto" w:fill="FFFFFF"/>
-        <w:jc w:val="both"/>
-        <w:rPr>
-          <w:rFonts w:ascii="Times" w:eastAsia="Times New Roman" w:hAnsi="Times" w:cs="Arial"/>
-          <w:color w:val="000000" w:themeColor="text1"/>
-        </w:rPr>
-      </w:pPr>
-    </w:p>
-    <w:p>
-      <w:pPr>
-        <w:shd w:val="clear" w:color="auto" w:fill="FFFFFF"/>
-        <w:jc w:val="both"/>
-        <w:rPr>
-          <w:rFonts w:ascii="Times" w:eastAsia="Times New Roman" w:hAnsi="Times" w:cs="Arial"/>
-          <w:color w:val="000000" w:themeColor="text1"/>
-        </w:rPr>
-      </w:pPr>
-    </w:p>
-    <w:p>
-      <w:pPr>
-        <w:shd w:val="clear" w:color="auto" w:fill="FFFFFF"/>
-        <w:jc w:val="both"/>
-        <w:rPr>
-          <w:rFonts w:ascii="Times" w:eastAsia="Times New Roman" w:hAnsi="Times" w:cs="Arial"/>
-          <w:color w:val="000000" w:themeColor="text1"/>
-        </w:rPr>
-      </w:pPr>
-    </w:p>
-    <w:p>
-      <w:pPr>
-        <w:shd w:val="clear" w:color="auto" w:fill="FFFFFF"/>
-        <w:jc w:val="both"/>
-        <w:rPr>
-          <w:rFonts w:ascii="Times" w:eastAsia="Times New Roman" w:hAnsi="Times" w:cs="Arial"/>
-          <w:color w:val="000000" w:themeColor="text1"/>
-        </w:rPr>
-      </w:pPr>
-    </w:p>
-    <w:p>
-      <w:pPr>
-        <w:shd w:val="clear" w:color="auto" w:fill="FFFFFF"/>
-        <w:jc w:val="both"/>
-        <w:rPr>
-          <w:rFonts w:ascii="Times" w:eastAsia="Times New Roman" w:hAnsi="Times" w:cs="Arial"/>
-          <w:color w:val="000000" w:themeColor="text1"/>
-        </w:rPr>
-      </w:pPr>
-    </w:p>
-    <w:p>
-      <w:pPr>
-        <w:shd w:val="clear" w:color="auto" w:fill="FFFFFF"/>
-        <w:jc w:val="both"/>
-        <w:rPr>
-          <w:rFonts w:ascii="Times" w:eastAsia="Times New Roman" w:hAnsi="Times" w:cs="Arial"/>
-          <w:b/>
-          <w:bCs/>
-          <w:color w:val="000000" w:themeColor="text1"/>
-          <w:sz w:val="28"/>
-          <w:szCs w:val="28"/>
-        </w:rPr>
-      </w:pPr>
-    </w:p>
-    <w:p>
-      <w:pPr>
-        <w:shd w:val="clear" w:color="auto" w:fill="FFFFFF"/>
-        <w:jc w:val="both"/>
-        <w:rPr>
-          <w:rFonts w:ascii="Times" w:eastAsia="Times New Roman" w:hAnsi="Times" w:cs="Arial"/>
-          <w:b/>
-          <w:bCs/>
-          <w:color w:val="000000" w:themeColor="text1"/>
-          <w:sz w:val="28"/>
-          <w:szCs w:val="28"/>
-        </w:rPr>
-      </w:pPr>
-    </w:p>
-    <w:p>
-      <w:pPr>
-        <w:shd w:val="clear" w:color="auto" w:fill="FFFFFF"/>
-        <w:jc w:val="both"/>
-        <w:rPr>
-          <w:rFonts w:ascii="Times" w:eastAsia="Times New Roman" w:hAnsi="Times" w:cs="Arial"/>
-          <w:b/>
-          <w:bCs/>
-          <w:color w:val="000000" w:themeColor="text1"/>
-          <w:sz w:val="28"/>
-          <w:szCs w:val="28"/>
-        </w:rPr>
-      </w:pPr>
-    </w:p>
-    <w:p>
-      <w:pPr>
-        <w:shd w:val="clear" w:color="auto" w:fill="FFFFFF"/>
-        <w:jc w:val="both"/>
-        <w:rPr>
-          <w:rFonts w:ascii="Times" w:eastAsia="Times New Roman" w:hAnsi="Times" w:cs="Arial"/>
-          <w:b/>
-          <w:bCs/>
-          <w:color w:val="000000" w:themeColor="text1"/>
-          <w:sz w:val="28"/>
-          <w:szCs w:val="28"/>
-        </w:rPr>
-      </w:pPr>
-    </w:p>
-    <w:p>
-      <w:pPr>
-        <w:shd w:val="clear" w:color="auto" w:fill="FFFFFF"/>
-        <w:jc w:val="both"/>
-        <w:rPr>
-          <w:rFonts w:ascii="Times" w:eastAsia="Times New Roman" w:hAnsi="Times" w:cs="Arial"/>
-          <w:b/>
-          <w:bCs/>
-          <w:color w:val="000000" w:themeColor="text1"/>
-          <w:sz w:val="28"/>
-          <w:szCs w:val="28"/>
-        </w:rPr>
-      </w:pPr>
-    </w:p>
-    <w:p>
-      <w:pPr>
-        <w:shd w:val="clear" w:color="auto" w:fill="FFFFFF"/>
-        <w:jc w:val="both"/>
-        <w:rPr>
-          <w:rFonts w:ascii="Times" w:eastAsia="Times New Roman" w:hAnsi="Times" w:cs="Arial"/>
-          <w:b/>
-          <w:bCs/>
-          <w:color w:val="000000" w:themeColor="text1"/>
-          <w:sz w:val="28"/>
-          <w:szCs w:val="28"/>
-        </w:rPr>
-      </w:pPr>
-    </w:p>
-    <w:p>
-      <w:pPr>
-        <w:shd w:val="clear" w:color="auto" w:fill="FFFFFF"/>
-        <w:jc w:val="both"/>
-        <w:rPr>
-          <w:rFonts w:ascii="Times" w:eastAsia="Times New Roman" w:hAnsi="Times" w:cs="Arial"/>
-          <w:b/>
-          <w:bCs/>
-          <w:color w:val="000000" w:themeColor="text1"/>
-          <w:sz w:val="28"/>
-          <w:szCs w:val="28"/>
-        </w:rPr>
-      </w:pPr>
-    </w:p>
-    <w:p>
-      <w:pPr>
-        <w:shd w:val="clear" w:color="auto" w:fill="FFFFFF"/>
-        <w:jc w:val="both"/>
-        <w:rPr>
-          <w:rFonts w:ascii="Times" w:eastAsia="Times New Roman" w:hAnsi="Times" w:cs="Arial"/>
-          <w:b/>
-          <w:bCs/>
-          <w:color w:val="000000" w:themeColor="text1"/>
-          <w:sz w:val="28"/>
-          <w:szCs w:val="28"/>
-        </w:rPr>
-      </w:pPr>
-    </w:p>
-    <w:p>
-      <w:pPr>
-        <w:shd w:val="clear" w:color="auto" w:fill="FFFFFF"/>
-        <w:spacing w:line="360" w:lineRule="auto"/>
-        <w:jc w:val="both"/>
-        <w:rPr>
-          <w:rFonts w:ascii="Times" w:eastAsia="Times New Roman" w:hAnsi="Times" w:cs="Arial"/>
-          <w:b/>
-          <w:bCs/>
-          <w:color w:val="000000" w:themeColor="text1"/>
-          <w:sz w:val="28"/>
-          <w:szCs w:val="28"/>
-        </w:rPr>
-      </w:pPr>
-      <w:r>
-        <w:rPr>
-          <w:rFonts w:ascii="Times" w:eastAsia="Times New Roman" w:hAnsi="Times" w:cs="Arial"/>
-          <w:b/>
-          <w:bCs/>
-          <w:color w:val="000000" w:themeColor="text1"/>
-          <w:sz w:val="28"/>
-          <w:szCs w:val="28"/>
-        </w:rPr>
-        <w:lastRenderedPageBreak/>
-        <w:t>Effect of regulation policy on the mortality rate of opioid overdose</w:t>
-      </w:r>
-    </w:p>
-    <w:p>
-      <w:pPr>
-        <w:shd w:val="clear" w:color="auto" w:fill="FFFFFF"/>
-        <w:spacing w:line="360" w:lineRule="auto"/>
-        <w:jc w:val="both"/>
-        <w:rPr>
-          <w:rFonts w:ascii="Times" w:eastAsia="Times New Roman" w:hAnsi="Times" w:cs="Arial"/>
-          <w:color w:val="000000" w:themeColor="text1"/>
-        </w:rPr>
-      </w:pPr>
-      <w:r>
-        <w:rPr>
-          <w:rFonts w:ascii="Times" w:eastAsia="Times New Roman" w:hAnsi="Times" w:cs="Arial"/>
-          <w:b/>
-          <w:bCs/>
-          <w:color w:val="000000" w:themeColor="text1"/>
-          <w:sz w:val="28"/>
-          <w:szCs w:val="28"/>
-        </w:rPr>
-        <w:t>Florida</w:t>
-      </w:r>
-    </w:p>
-    <w:p>
-      <w:pPr>
-        <w:shd w:val="clear" w:color="auto" w:fill="FFFFFF"/>
-        <w:spacing w:line="360" w:lineRule="auto"/>
-        <w:jc w:val="both"/>
-        <w:rPr>
-          <w:rFonts w:ascii="Times" w:eastAsia="Times New Roman" w:hAnsi="Times" w:cs="Arial"/>
-          <w:color w:val="000000" w:themeColor="text1"/>
-        </w:rPr>
-      </w:pPr>
-      <w:r>
-        <w:rPr>
-          <w:rFonts w:ascii="Times" w:eastAsia="Times New Roman" w:hAnsi="Times" w:cs="Arial"/>
-          <w:color w:val="000000" w:themeColor="text1"/>
-        </w:rPr>
-        <w:t xml:space="preserve">Below are the plots comparing the trends of the average annual per </w:t>
-      </w:r>
-      <w:r>
-        <w:rPr>
-          <w:rFonts w:ascii="Times" w:eastAsia="Times New Roman" w:hAnsi="Times" w:cs="Arial"/>
-          <w:color w:val="000000" w:themeColor="text1"/>
-        </w:rPr>
-        <w:t>100000</w:t>
-      </w:r>
-      <w:r>
-        <w:rPr>
-          <w:rFonts w:ascii="Times" w:eastAsia="Times New Roman" w:hAnsi="Times" w:cs="Arial"/>
-          <w:color w:val="000000" w:themeColor="text1"/>
-        </w:rPr>
-        <w:t xml:space="preserve"> drug-induced deaths in Florida and its control states, before and after policy implementation in Florida.  B</w:t>
-      </w:r>
-      <w:r>
-        <w:rPr>
-          <w:rFonts w:ascii="Times" w:eastAsia="Times New Roman" w:hAnsi="Times" w:cs="Arial"/>
-          <w:color w:val="000000" w:themeColor="text1"/>
-        </w:rPr>
-        <w:t xml:space="preserve">efore the policy went into effect in </w:t>
-      </w:r>
-      <w:r>
-        <w:rPr>
-          <w:rFonts w:ascii="Times" w:eastAsia="Times New Roman" w:hAnsi="Times" w:cs="Arial"/>
-          <w:color w:val="000000" w:themeColor="text1"/>
-        </w:rPr>
-        <w:t>February</w:t>
-      </w:r>
-      <w:r>
-        <w:rPr>
-          <w:rFonts w:ascii="Times" w:eastAsia="Times New Roman" w:hAnsi="Times" w:cs="Arial"/>
-          <w:color w:val="000000" w:themeColor="text1"/>
-        </w:rPr>
-        <w:t xml:space="preserve"> 2010, the </w:t>
-      </w:r>
-      <w:r>
-        <w:rPr>
-          <w:rFonts w:ascii="Times" w:eastAsia="Times New Roman" w:hAnsi="Times" w:cs="Arial"/>
-          <w:color w:val="000000" w:themeColor="text1"/>
-        </w:rPr>
-        <w:t xml:space="preserve">trend of average per </w:t>
-      </w:r>
-      <w:r>
-        <w:rPr>
-          <w:rFonts w:ascii="Times" w:eastAsia="Times New Roman" w:hAnsi="Times" w:cs="Arial"/>
-          <w:color w:val="000000" w:themeColor="text1"/>
-        </w:rPr>
-        <w:t>100000</w:t>
-      </w:r>
-      <w:r>
-        <w:rPr>
-          <w:rFonts w:ascii="Times" w:eastAsia="Times New Roman" w:hAnsi="Times" w:cs="Arial"/>
-          <w:color w:val="000000" w:themeColor="text1"/>
-        </w:rPr>
-        <w:t xml:space="preserve"> drug-induced deaths in Florida </w:t>
-      </w:r>
-      <w:r>
-        <w:rPr>
-          <w:rFonts w:ascii="Times" w:eastAsia="Times New Roman" w:hAnsi="Times" w:cs="Arial"/>
-          <w:color w:val="000000" w:themeColor="text1"/>
-        </w:rPr>
-        <w:t>was positive</w:t>
-      </w:r>
-      <w:r>
-        <w:rPr>
-          <w:rFonts w:ascii="Times" w:eastAsia="Times New Roman" w:hAnsi="Times" w:cs="Arial"/>
-          <w:color w:val="000000" w:themeColor="text1"/>
-        </w:rPr>
-        <w:t xml:space="preserve">, increasing at a rate of approximately </w:t>
-      </w:r>
-      <w:r>
-        <w:rPr>
-          <w:rFonts w:ascii="Times" w:eastAsia="Times New Roman" w:hAnsi="Times" w:cs="Arial"/>
-          <w:color w:val="000000" w:themeColor="text1"/>
-        </w:rPr>
-        <w:t>0.75</w:t>
-      </w:r>
-      <w:r>
-        <w:rPr>
-          <w:rFonts w:ascii="Times" w:eastAsia="Times New Roman" w:hAnsi="Times" w:cs="Arial"/>
-          <w:color w:val="000000" w:themeColor="text1"/>
-        </w:rPr>
-        <w:t xml:space="preserve"> per year. </w:t>
-      </w:r>
-      <w:r>
-        <w:rPr>
-          <w:rFonts w:ascii="Times" w:eastAsia="Times New Roman" w:hAnsi="Times" w:cs="Arial"/>
-          <w:color w:val="000000" w:themeColor="text1"/>
-        </w:rPr>
-        <w:t xml:space="preserve">After 2010, the </w:t>
-      </w:r>
-      <w:r>
-        <w:rPr>
-          <w:rFonts w:ascii="Times" w:eastAsia="Times New Roman" w:hAnsi="Times" w:cs="Arial"/>
-          <w:color w:val="000000" w:themeColor="text1"/>
-        </w:rPr>
-        <w:t xml:space="preserve">trend turned </w:t>
-      </w:r>
-      <w:r>
-        <w:rPr>
-          <w:rFonts w:ascii="Times" w:eastAsia="Times New Roman" w:hAnsi="Times" w:cs="Arial"/>
-          <w:color w:val="000000" w:themeColor="text1"/>
-        </w:rPr>
-        <w:t xml:space="preserve">negative, </w:t>
-      </w:r>
-      <w:r>
-        <w:rPr>
-          <w:rFonts w:ascii="Times" w:eastAsia="Times New Roman" w:hAnsi="Times" w:cs="Arial"/>
-          <w:color w:val="000000" w:themeColor="text1"/>
-        </w:rPr>
-        <w:t xml:space="preserve">decreasing at a rate of approximately </w:t>
-      </w:r>
-      <w:r>
-        <w:rPr>
-          <w:rFonts w:ascii="Times" w:eastAsia="Times New Roman" w:hAnsi="Times" w:cs="Arial"/>
-          <w:color w:val="000000" w:themeColor="text1"/>
-        </w:rPr>
-        <w:t>0.5</w:t>
-      </w:r>
-      <w:r>
-        <w:rPr>
-          <w:rFonts w:ascii="Times" w:eastAsia="Times New Roman" w:hAnsi="Times" w:cs="Arial"/>
-          <w:color w:val="000000" w:themeColor="text1"/>
-        </w:rPr>
-        <w:t xml:space="preserve"> per year.  This substantial change in trend supports the hypothesis that the policy reduced the quantity of drug-induced deaths in Florida.</w:t>
-      </w:r>
-      <w:r>
-        <w:rPr>
-          <w:rFonts w:ascii="Times" w:eastAsia="Times New Roman" w:hAnsi="Times" w:cs="Arial"/>
-          <w:color w:val="000000" w:themeColor="text1"/>
-        </w:rPr>
-        <w:t xml:space="preserve"> </w:t>
-      </w:r>
-      <w:r>
-        <w:rPr>
-          <w:rFonts w:ascii="Times" w:eastAsia="Times New Roman" w:hAnsi="Times" w:cs="Arial"/>
-          <w:color w:val="000000" w:themeColor="text1"/>
-        </w:rPr>
-        <w:t xml:space="preserve">When comparing Florida’s trend against its control group, Florida’s trend after the policy was implemented was both substantially less than their control states’ and had a reduction in trend when compared to an increase in trend in their control states’, when compared to prior to the policy implementation.  </w:t>
-      </w:r>
-    </w:p>
-    <w:p>
-      <w:pPr>
-        <w:shd w:val="clear" w:color="auto" w:fill="FFFFFF"/>
-        <w:jc w:val="both"/>
+      <w:r>
         <w:rPr>
           <w:rFonts w:ascii="Times" w:eastAsia="Times New Roman" w:hAnsi="Times" w:cs="Arial"/>
           <w:b/>
@@ -7087,15 +6064,821 @@
           <w:sz w:val="28"/>
           <w:szCs w:val="28"/>
         </w:rPr>
-      </w:pPr>
-      <w:r>
+        <w:lastRenderedPageBreak/>
+        <w:drawing>
+          <wp:inline distT="0" distB="0" distL="0" distR="0" wp14:anchorId="57BE7987" wp14:editId="14229E54">
+            <wp:extent cx="5143500" cy="3467100"/>
+            <wp:effectExtent l="0" t="0" r="0" b="0"/>
+            <wp:docPr id="11" name="Picture 11" descr="Chart, line chart&#10;&#10;Description automatically generated"/>
+            <wp:cNvGraphicFramePr>
+              <a:graphicFrameLocks xmlns:a="http://schemas.openxmlformats.org/drawingml/2006/main" noChangeAspect="1"/>
+            </wp:cNvGraphicFramePr>
+            <a:graphic xmlns:a="http://schemas.openxmlformats.org/drawingml/2006/main">
+              <a:graphicData uri="http://schemas.openxmlformats.org/drawingml/2006/picture">
+                <pic:pic xmlns:pic="http://schemas.openxmlformats.org/drawingml/2006/picture">
+                  <pic:nvPicPr>
+                    <pic:cNvPr id="11" name="Picture 11" descr="Chart, line chart&#10;&#10;Description automatically generated"/>
+                    <pic:cNvPicPr/>
+                  </pic:nvPicPr>
+                  <pic:blipFill>
+                    <a:blip r:embed="rId11">
+                      <a:extLst>
+                        <a:ext uri="{28A0092B-C50C-407E-A947-70E740481C1C}">
+                          <a14:useLocalDpi xmlns:a14="http://schemas.microsoft.com/office/drawing/2010/main" val="0"/>
+                        </a:ext>
+                      </a:extLst>
+                    </a:blip>
+                    <a:stretch>
+                      <a:fillRect/>
+                    </a:stretch>
+                  </pic:blipFill>
+                  <pic:spPr>
+                    <a:xfrm>
+                      <a:off x="0" y="0"/>
+                      <a:ext cx="5143500" cy="3467100"/>
+                    </a:xfrm>
+                    <a:prstGeom prst="rect">
+                      <a:avLst/>
+                    </a:prstGeom>
+                  </pic:spPr>
+                </pic:pic>
+              </a:graphicData>
+            </a:graphic>
+          </wp:inline>
+        </w:drawing>
+      </w:r>
+    </w:p>
+    <w:p>
+      <w:pPr>
+        <w:shd w:val="clear" w:color="auto" w:fill="FFFFFF"/>
+        <w:jc w:val="both"/>
+        <w:rPr>
+          <w:rFonts w:ascii="Times" w:eastAsia="Times New Roman" w:hAnsi="Times" w:cs="Arial"/>
+          <w:b/>
+          <w:bCs/>
+          <w:color w:val="000000" w:themeColor="text1"/>
+          <w:sz w:val="28"/>
+          <w:szCs w:val="28"/>
+        </w:rPr>
+      </w:pPr>
+    </w:p>
+    <w:p>
+      <w:pPr>
+        <w:shd w:val="clear" w:color="auto" w:fill="FFFFFF"/>
+        <w:jc w:val="both"/>
+        <w:rPr>
+          <w:rFonts w:ascii="Times" w:eastAsia="Times New Roman" w:hAnsi="Times" w:cs="Arial"/>
+          <w:b/>
+          <w:bCs/>
+          <w:color w:val="000000" w:themeColor="text1"/>
+          <w:sz w:val="28"/>
+          <w:szCs w:val="28"/>
+        </w:rPr>
+      </w:pPr>
+    </w:p>
+    <w:p>
+      <w:pPr>
+        <w:shd w:val="clear" w:color="auto" w:fill="FFFFFF"/>
+        <w:jc w:val="both"/>
+        <w:rPr>
+          <w:rFonts w:ascii="Times" w:eastAsia="Times New Roman" w:hAnsi="Times" w:cs="Arial"/>
+          <w:b/>
+          <w:bCs/>
+          <w:color w:val="000000" w:themeColor="text1"/>
+          <w:sz w:val="28"/>
+          <w:szCs w:val="28"/>
+        </w:rPr>
+      </w:pPr>
+    </w:p>
+    <w:p>
+      <w:pPr>
+        <w:shd w:val="clear" w:color="auto" w:fill="FFFFFF"/>
+        <w:jc w:val="both"/>
+        <w:rPr>
+          <w:rFonts w:ascii="Times" w:eastAsia="Times New Roman" w:hAnsi="Times" w:cs="Arial"/>
+          <w:b/>
+          <w:bCs/>
+          <w:color w:val="000000" w:themeColor="text1"/>
+          <w:sz w:val="28"/>
+          <w:szCs w:val="28"/>
+        </w:rPr>
+      </w:pPr>
+    </w:p>
+    <w:p>
+      <w:pPr>
+        <w:shd w:val="clear" w:color="auto" w:fill="FFFFFF"/>
+        <w:jc w:val="both"/>
+        <w:rPr>
+          <w:rFonts w:ascii="Times" w:eastAsia="Times New Roman" w:hAnsi="Times" w:cs="Arial"/>
+          <w:b/>
+          <w:bCs/>
+          <w:color w:val="000000" w:themeColor="text1"/>
+          <w:sz w:val="28"/>
+          <w:szCs w:val="28"/>
+        </w:rPr>
+      </w:pPr>
+    </w:p>
+    <w:p>
+      <w:pPr>
+        <w:shd w:val="clear" w:color="auto" w:fill="FFFFFF"/>
+        <w:jc w:val="both"/>
+        <w:rPr>
+          <w:rFonts w:ascii="Times" w:eastAsia="Times New Roman" w:hAnsi="Times" w:cs="Arial"/>
+          <w:b/>
+          <w:bCs/>
+          <w:color w:val="000000" w:themeColor="text1"/>
+          <w:sz w:val="28"/>
+          <w:szCs w:val="28"/>
+        </w:rPr>
+      </w:pPr>
+    </w:p>
+    <w:p>
+      <w:pPr>
+        <w:shd w:val="clear" w:color="auto" w:fill="FFFFFF"/>
+        <w:jc w:val="both"/>
+        <w:rPr>
+          <w:rFonts w:ascii="Times" w:eastAsia="Times New Roman" w:hAnsi="Times" w:cs="Arial"/>
+          <w:b/>
+          <w:bCs/>
+          <w:color w:val="000000" w:themeColor="text1"/>
+          <w:sz w:val="28"/>
+          <w:szCs w:val="28"/>
+        </w:rPr>
+      </w:pPr>
+    </w:p>
+    <w:p>
+      <w:pPr>
+        <w:shd w:val="clear" w:color="auto" w:fill="FFFFFF"/>
+        <w:jc w:val="both"/>
+        <w:rPr>
+          <w:rFonts w:ascii="Times" w:eastAsia="Times New Roman" w:hAnsi="Times" w:cs="Arial"/>
+          <w:b/>
+          <w:bCs/>
+          <w:color w:val="000000" w:themeColor="text1"/>
+          <w:sz w:val="28"/>
+          <w:szCs w:val="28"/>
+        </w:rPr>
+      </w:pPr>
+    </w:p>
+    <w:p>
+      <w:pPr>
+        <w:shd w:val="clear" w:color="auto" w:fill="FFFFFF"/>
+        <w:jc w:val="both"/>
+        <w:rPr>
+          <w:rFonts w:ascii="Times" w:eastAsia="Times New Roman" w:hAnsi="Times" w:cs="Arial"/>
+          <w:b/>
+          <w:bCs/>
+          <w:color w:val="000000" w:themeColor="text1"/>
+          <w:sz w:val="28"/>
+          <w:szCs w:val="28"/>
+        </w:rPr>
+      </w:pPr>
+    </w:p>
+    <w:p>
+      <w:pPr>
+        <w:shd w:val="clear" w:color="auto" w:fill="FFFFFF"/>
+        <w:jc w:val="both"/>
+        <w:rPr>
+          <w:rFonts w:ascii="Times" w:eastAsia="Times New Roman" w:hAnsi="Times" w:cs="Arial"/>
+          <w:b/>
+          <w:bCs/>
+          <w:color w:val="000000" w:themeColor="text1"/>
+          <w:sz w:val="28"/>
+          <w:szCs w:val="28"/>
+        </w:rPr>
+      </w:pPr>
+    </w:p>
+    <w:p>
+      <w:pPr>
+        <w:shd w:val="clear" w:color="auto" w:fill="FFFFFF"/>
+        <w:jc w:val="both"/>
+        <w:rPr>
+          <w:rFonts w:ascii="Times" w:eastAsia="Times New Roman" w:hAnsi="Times" w:cs="Arial"/>
+          <w:b/>
+          <w:bCs/>
+          <w:color w:val="000000" w:themeColor="text1"/>
+          <w:sz w:val="28"/>
+          <w:szCs w:val="28"/>
+        </w:rPr>
+      </w:pPr>
+    </w:p>
+    <w:p>
+      <w:pPr>
+        <w:shd w:val="clear" w:color="auto" w:fill="FFFFFF"/>
+        <w:jc w:val="both"/>
+        <w:rPr>
+          <w:rFonts w:ascii="Times" w:eastAsia="Times New Roman" w:hAnsi="Times" w:cs="Arial"/>
+          <w:b/>
+          <w:bCs/>
+          <w:color w:val="000000" w:themeColor="text1"/>
+          <w:sz w:val="28"/>
+          <w:szCs w:val="28"/>
+        </w:rPr>
+      </w:pPr>
+    </w:p>
+    <w:p>
+      <w:pPr>
+        <w:shd w:val="clear" w:color="auto" w:fill="FFFFFF"/>
+        <w:jc w:val="both"/>
+        <w:rPr>
+          <w:rFonts w:ascii="Times" w:eastAsia="Times New Roman" w:hAnsi="Times" w:cs="Arial"/>
+          <w:b/>
+          <w:bCs/>
+          <w:color w:val="000000" w:themeColor="text1"/>
+          <w:sz w:val="28"/>
+          <w:szCs w:val="28"/>
+        </w:rPr>
+      </w:pPr>
+    </w:p>
+    <w:p>
+      <w:pPr>
+        <w:shd w:val="clear" w:color="auto" w:fill="FFFFFF"/>
+        <w:jc w:val="both"/>
+        <w:rPr>
+          <w:rFonts w:ascii="Times" w:eastAsia="Times New Roman" w:hAnsi="Times" w:cs="Arial"/>
+          <w:b/>
+          <w:bCs/>
+          <w:color w:val="000000" w:themeColor="text1"/>
+          <w:sz w:val="28"/>
+          <w:szCs w:val="28"/>
+        </w:rPr>
+      </w:pPr>
+    </w:p>
+    <w:p>
+      <w:pPr>
+        <w:shd w:val="clear" w:color="auto" w:fill="FFFFFF"/>
+        <w:jc w:val="both"/>
+        <w:rPr>
+          <w:rFonts w:ascii="Times" w:eastAsia="Times New Roman" w:hAnsi="Times" w:cs="Arial"/>
+          <w:b/>
+          <w:bCs/>
+          <w:color w:val="000000" w:themeColor="text1"/>
+          <w:sz w:val="28"/>
+          <w:szCs w:val="28"/>
+        </w:rPr>
+      </w:pPr>
+    </w:p>
+    <w:p>
+      <w:pPr>
+        <w:shd w:val="clear" w:color="auto" w:fill="FFFFFF"/>
+        <w:jc w:val="both"/>
+        <w:rPr>
+          <w:rFonts w:ascii="Times" w:eastAsia="Times New Roman" w:hAnsi="Times" w:cs="Arial"/>
+          <w:b/>
+          <w:bCs/>
+          <w:color w:val="000000" w:themeColor="text1"/>
+          <w:sz w:val="28"/>
+          <w:szCs w:val="28"/>
+        </w:rPr>
+      </w:pPr>
+    </w:p>
+    <w:p>
+      <w:pPr>
+        <w:shd w:val="clear" w:color="auto" w:fill="FFFFFF"/>
+        <w:jc w:val="both"/>
+        <w:rPr>
+          <w:rFonts w:ascii="Times" w:eastAsia="Times New Roman" w:hAnsi="Times" w:cs="Arial"/>
+          <w:b/>
+          <w:bCs/>
+          <w:color w:val="000000" w:themeColor="text1"/>
+          <w:sz w:val="28"/>
+          <w:szCs w:val="28"/>
+        </w:rPr>
+      </w:pPr>
+    </w:p>
+    <w:p>
+      <w:pPr>
+        <w:shd w:val="clear" w:color="auto" w:fill="FFFFFF"/>
+        <w:jc w:val="both"/>
+        <w:rPr>
+          <w:rFonts w:ascii="Times" w:eastAsia="Times New Roman" w:hAnsi="Times" w:cs="Arial"/>
+          <w:b/>
+          <w:bCs/>
+          <w:color w:val="000000" w:themeColor="text1"/>
+          <w:sz w:val="28"/>
+          <w:szCs w:val="28"/>
+        </w:rPr>
+      </w:pPr>
+    </w:p>
+    <w:p>
+      <w:pPr>
+        <w:shd w:val="clear" w:color="auto" w:fill="FFFFFF"/>
+        <w:jc w:val="both"/>
+        <w:rPr>
+          <w:rFonts w:ascii="Times" w:eastAsia="Times New Roman" w:hAnsi="Times" w:cs="Arial"/>
+          <w:b/>
+          <w:bCs/>
+          <w:color w:val="000000" w:themeColor="text1"/>
+          <w:sz w:val="28"/>
+          <w:szCs w:val="28"/>
+        </w:rPr>
+      </w:pPr>
+    </w:p>
+    <w:p>
+      <w:pPr>
+        <w:shd w:val="clear" w:color="auto" w:fill="FFFFFF"/>
+        <w:jc w:val="both"/>
+        <w:rPr>
+          <w:rFonts w:ascii="Times" w:eastAsia="Times New Roman" w:hAnsi="Times" w:cs="Arial"/>
+          <w:b/>
+          <w:bCs/>
+          <w:color w:val="000000" w:themeColor="text1"/>
+          <w:sz w:val="28"/>
+          <w:szCs w:val="28"/>
+        </w:rPr>
+      </w:pPr>
+    </w:p>
+    <w:p>
+      <w:pPr>
+        <w:shd w:val="clear" w:color="auto" w:fill="FFFFFF"/>
+        <w:jc w:val="both"/>
+        <w:rPr>
+          <w:rFonts w:ascii="Times" w:eastAsia="Times New Roman" w:hAnsi="Times" w:cs="Arial"/>
+          <w:color w:val="000000" w:themeColor="text1"/>
+        </w:rPr>
+      </w:pPr>
+    </w:p>
+    <w:p>
+      <w:pPr>
+        <w:shd w:val="clear" w:color="auto" w:fill="FFFFFF"/>
+        <w:jc w:val="both"/>
+        <w:rPr>
+          <w:rFonts w:ascii="Times" w:eastAsia="Times New Roman" w:hAnsi="Times" w:cs="Arial"/>
+          <w:color w:val="000000" w:themeColor="text1"/>
+        </w:rPr>
+      </w:pPr>
+    </w:p>
+    <w:p>
+      <w:pPr>
+        <w:shd w:val="clear" w:color="auto" w:fill="FFFFFF"/>
+        <w:jc w:val="both"/>
+        <w:rPr>
+          <w:rFonts w:ascii="Times" w:eastAsia="Times New Roman" w:hAnsi="Times" w:cs="Arial"/>
+          <w:color w:val="000000" w:themeColor="text1"/>
+        </w:rPr>
+      </w:pPr>
+    </w:p>
+    <w:p>
+      <w:pPr>
+        <w:shd w:val="clear" w:color="auto" w:fill="FFFFFF"/>
+        <w:jc w:val="both"/>
+        <w:rPr>
+          <w:rFonts w:ascii="Times" w:eastAsia="Times New Roman" w:hAnsi="Times" w:cs="Arial"/>
+          <w:color w:val="000000" w:themeColor="text1"/>
+        </w:rPr>
+      </w:pPr>
+    </w:p>
+    <w:p>
+      <w:pPr>
+        <w:shd w:val="clear" w:color="auto" w:fill="FFFFFF"/>
+        <w:jc w:val="both"/>
+        <w:rPr>
+          <w:rFonts w:ascii="Times" w:eastAsia="Times New Roman" w:hAnsi="Times" w:cs="Arial"/>
+          <w:color w:val="000000" w:themeColor="text1"/>
+        </w:rPr>
+      </w:pPr>
+    </w:p>
+    <w:p>
+      <w:pPr>
+        <w:shd w:val="clear" w:color="auto" w:fill="FFFFFF"/>
+        <w:jc w:val="both"/>
+        <w:rPr>
+          <w:rFonts w:ascii="Times" w:eastAsia="Times New Roman" w:hAnsi="Times" w:cs="Arial"/>
+          <w:color w:val="000000" w:themeColor="text1"/>
+        </w:rPr>
+      </w:pPr>
+    </w:p>
+    <w:p>
+      <w:pPr>
+        <w:shd w:val="clear" w:color="auto" w:fill="FFFFFF"/>
+        <w:jc w:val="both"/>
+        <w:rPr>
+          <w:rFonts w:ascii="Times" w:eastAsia="Times New Roman" w:hAnsi="Times" w:cs="Arial"/>
+          <w:color w:val="000000" w:themeColor="text1"/>
+        </w:rPr>
+      </w:pPr>
+    </w:p>
+    <w:p>
+      <w:pPr>
+        <w:shd w:val="clear" w:color="auto" w:fill="FFFFFF"/>
+        <w:jc w:val="both"/>
+        <w:rPr>
+          <w:rFonts w:ascii="Times" w:eastAsia="Times New Roman" w:hAnsi="Times" w:cs="Arial"/>
+          <w:color w:val="000000" w:themeColor="text1"/>
+        </w:rPr>
+      </w:pPr>
+    </w:p>
+    <w:p>
+      <w:pPr>
+        <w:shd w:val="clear" w:color="auto" w:fill="FFFFFF"/>
+        <w:jc w:val="both"/>
+        <w:rPr>
+          <w:rFonts w:ascii="Times" w:eastAsia="Times New Roman" w:hAnsi="Times" w:cs="Arial"/>
+          <w:color w:val="000000" w:themeColor="text1"/>
+        </w:rPr>
+      </w:pPr>
+    </w:p>
+    <w:p>
+      <w:pPr>
+        <w:shd w:val="clear" w:color="auto" w:fill="FFFFFF"/>
+        <w:jc w:val="both"/>
+        <w:rPr>
+          <w:rFonts w:ascii="Times" w:eastAsia="Times New Roman" w:hAnsi="Times" w:cs="Arial"/>
+          <w:color w:val="000000" w:themeColor="text1"/>
+        </w:rPr>
+      </w:pPr>
+    </w:p>
+    <w:p>
+      <w:pPr>
+        <w:shd w:val="clear" w:color="auto" w:fill="FFFFFF"/>
+        <w:jc w:val="both"/>
+        <w:rPr>
+          <w:rFonts w:ascii="Times" w:eastAsia="Times New Roman" w:hAnsi="Times" w:cs="Arial"/>
+          <w:color w:val="000000" w:themeColor="text1"/>
+        </w:rPr>
+      </w:pPr>
+    </w:p>
+    <w:p>
+      <w:pPr>
+        <w:shd w:val="clear" w:color="auto" w:fill="FFFFFF"/>
+        <w:jc w:val="both"/>
+        <w:rPr>
+          <w:rFonts w:ascii="Times" w:eastAsia="Times New Roman" w:hAnsi="Times" w:cs="Arial"/>
+          <w:color w:val="000000" w:themeColor="text1"/>
+        </w:rPr>
+      </w:pPr>
+    </w:p>
+    <w:p>
+      <w:pPr>
+        <w:shd w:val="clear" w:color="auto" w:fill="FFFFFF"/>
+        <w:jc w:val="both"/>
+        <w:rPr>
+          <w:rFonts w:ascii="Times" w:eastAsia="Times New Roman" w:hAnsi="Times" w:cs="Arial"/>
+          <w:color w:val="000000" w:themeColor="text1"/>
+        </w:rPr>
+      </w:pPr>
+    </w:p>
+    <w:p>
+      <w:pPr>
+        <w:shd w:val="clear" w:color="auto" w:fill="FFFFFF"/>
+        <w:jc w:val="both"/>
+        <w:rPr>
+          <w:rFonts w:ascii="Times" w:eastAsia="Times New Roman" w:hAnsi="Times" w:cs="Arial"/>
+          <w:color w:val="000000" w:themeColor="text1"/>
+        </w:rPr>
+      </w:pPr>
+    </w:p>
+    <w:p>
+      <w:pPr>
+        <w:shd w:val="clear" w:color="auto" w:fill="FFFFFF"/>
+        <w:jc w:val="both"/>
+        <w:rPr>
+          <w:rFonts w:ascii="Times" w:eastAsia="Times New Roman" w:hAnsi="Times" w:cs="Arial"/>
+          <w:color w:val="000000" w:themeColor="text1"/>
+        </w:rPr>
+      </w:pPr>
+    </w:p>
+    <w:p>
+      <w:pPr>
+        <w:shd w:val="clear" w:color="auto" w:fill="FFFFFF"/>
+        <w:jc w:val="both"/>
+        <w:rPr>
+          <w:rFonts w:ascii="Times" w:eastAsia="Times New Roman" w:hAnsi="Times" w:cs="Arial"/>
+          <w:b/>
+          <w:bCs/>
+          <w:color w:val="000000" w:themeColor="text1"/>
+          <w:sz w:val="28"/>
+          <w:szCs w:val="28"/>
+        </w:rPr>
+      </w:pPr>
+    </w:p>
+    <w:p>
+      <w:pPr>
+        <w:shd w:val="clear" w:color="auto" w:fill="FFFFFF"/>
+        <w:jc w:val="both"/>
+        <w:rPr>
+          <w:rFonts w:ascii="Times" w:eastAsia="Times New Roman" w:hAnsi="Times" w:cs="Arial"/>
+          <w:b/>
+          <w:bCs/>
+          <w:color w:val="000000" w:themeColor="text1"/>
+          <w:sz w:val="28"/>
+          <w:szCs w:val="28"/>
+        </w:rPr>
+      </w:pPr>
+    </w:p>
+    <w:p>
+      <w:pPr>
+        <w:shd w:val="clear" w:color="auto" w:fill="FFFFFF"/>
+        <w:jc w:val="both"/>
+        <w:rPr>
+          <w:rFonts w:ascii="Times" w:eastAsia="Times New Roman" w:hAnsi="Times" w:cs="Arial"/>
+          <w:b/>
+          <w:bCs/>
+          <w:color w:val="000000" w:themeColor="text1"/>
+          <w:sz w:val="28"/>
+          <w:szCs w:val="28"/>
+        </w:rPr>
+      </w:pPr>
+    </w:p>
+    <w:p>
+      <w:pPr>
+        <w:shd w:val="clear" w:color="auto" w:fill="FFFFFF"/>
+        <w:jc w:val="both"/>
+        <w:rPr>
+          <w:rFonts w:ascii="Times" w:eastAsia="Times New Roman" w:hAnsi="Times" w:cs="Arial"/>
+          <w:b/>
+          <w:bCs/>
+          <w:color w:val="000000" w:themeColor="text1"/>
+          <w:sz w:val="28"/>
+          <w:szCs w:val="28"/>
+        </w:rPr>
+      </w:pPr>
+    </w:p>
+    <w:p>
+      <w:pPr>
+        <w:shd w:val="clear" w:color="auto" w:fill="FFFFFF"/>
+        <w:jc w:val="both"/>
+        <w:rPr>
+          <w:rFonts w:ascii="Times" w:eastAsia="Times New Roman" w:hAnsi="Times" w:cs="Arial"/>
+          <w:b/>
+          <w:bCs/>
+          <w:color w:val="000000" w:themeColor="text1"/>
+          <w:sz w:val="28"/>
+          <w:szCs w:val="28"/>
+        </w:rPr>
+      </w:pPr>
+    </w:p>
+    <w:p>
+      <w:pPr>
+        <w:shd w:val="clear" w:color="auto" w:fill="FFFFFF"/>
+        <w:jc w:val="both"/>
+        <w:rPr>
+          <w:rFonts w:ascii="Times" w:eastAsia="Times New Roman" w:hAnsi="Times" w:cs="Arial"/>
+          <w:b/>
+          <w:bCs/>
+          <w:color w:val="000000" w:themeColor="text1"/>
+          <w:sz w:val="28"/>
+          <w:szCs w:val="28"/>
+        </w:rPr>
+      </w:pPr>
+    </w:p>
+    <w:p>
+      <w:pPr>
+        <w:shd w:val="clear" w:color="auto" w:fill="FFFFFF"/>
+        <w:jc w:val="both"/>
+        <w:rPr>
+          <w:rFonts w:ascii="Times" w:eastAsia="Times New Roman" w:hAnsi="Times" w:cs="Arial"/>
+          <w:b/>
+          <w:bCs/>
+          <w:color w:val="000000" w:themeColor="text1"/>
+          <w:sz w:val="28"/>
+          <w:szCs w:val="28"/>
+        </w:rPr>
+      </w:pPr>
+    </w:p>
+    <w:p>
+      <w:pPr>
+        <w:shd w:val="clear" w:color="auto" w:fill="FFFFFF"/>
+        <w:jc w:val="both"/>
+        <w:rPr>
+          <w:rFonts w:ascii="Times" w:eastAsia="Times New Roman" w:hAnsi="Times" w:cs="Arial"/>
+          <w:b/>
+          <w:bCs/>
+          <w:color w:val="000000" w:themeColor="text1"/>
+          <w:sz w:val="28"/>
+          <w:szCs w:val="28"/>
+        </w:rPr>
+      </w:pPr>
+    </w:p>
+    <w:p>
+      <w:pPr>
+        <w:shd w:val="clear" w:color="auto" w:fill="FFFFFF"/>
+        <w:spacing w:line="360" w:lineRule="auto"/>
+        <w:jc w:val="both"/>
+        <w:rPr>
+          <w:rFonts w:ascii="Times" w:eastAsia="Times New Roman" w:hAnsi="Times" w:cs="Arial"/>
+          <w:b/>
+          <w:bCs/>
+          <w:color w:val="000000" w:themeColor="text1"/>
+          <w:sz w:val="28"/>
+          <w:szCs w:val="28"/>
+        </w:rPr>
+      </w:pPr>
+      <w:r>
+        <w:rPr>
+          <w:rFonts w:ascii="Times" w:eastAsia="Times New Roman" w:hAnsi="Times" w:cs="Arial"/>
+          <w:b/>
+          <w:bCs/>
+          <w:color w:val="000000" w:themeColor="text1"/>
+          <w:sz w:val="28"/>
+          <w:szCs w:val="28"/>
+        </w:rPr>
+        <w:t>Effect of regulation policy on the mortality rate of opioid overdose</w:t>
+      </w:r>
+    </w:p>
+    <w:p>
+      <w:pPr>
+        <w:shd w:val="clear" w:color="auto" w:fill="FFFFFF"/>
+        <w:spacing w:line="360" w:lineRule="auto"/>
+        <w:jc w:val="both"/>
+        <w:rPr>
+          <w:rFonts w:ascii="Times" w:eastAsia="Times New Roman" w:hAnsi="Times" w:cs="Arial"/>
+          <w:color w:val="000000" w:themeColor="text1"/>
+        </w:rPr>
+      </w:pPr>
+      <w:r>
+        <w:rPr>
+          <w:rFonts w:ascii="Times" w:eastAsia="Times New Roman" w:hAnsi="Times" w:cs="Arial"/>
+          <w:b/>
+          <w:bCs/>
+          <w:color w:val="000000" w:themeColor="text1"/>
+          <w:sz w:val="28"/>
+          <w:szCs w:val="28"/>
+        </w:rPr>
+        <w:t>Florida</w:t>
+      </w:r>
+    </w:p>
+    <w:p>
+      <w:pPr>
+        <w:shd w:val="clear" w:color="auto" w:fill="FFFFFF"/>
+        <w:spacing w:line="360" w:lineRule="auto"/>
+        <w:jc w:val="both"/>
+        <w:rPr>
+          <w:rFonts w:ascii="Times" w:eastAsia="Times New Roman" w:hAnsi="Times" w:cs="Arial"/>
+          <w:color w:val="000000" w:themeColor="text1"/>
+        </w:rPr>
+      </w:pPr>
+      <w:r>
+        <w:rPr>
+          <w:rFonts w:ascii="Times" w:eastAsia="Times New Roman" w:hAnsi="Times" w:cs="Arial"/>
+          <w:color w:val="000000" w:themeColor="text1"/>
+        </w:rPr>
+        <w:t xml:space="preserve">Below are the plots comparing the trends of the average annual per </w:t>
+      </w:r>
+      <w:r>
+        <w:rPr>
+          <w:rFonts w:ascii="Times" w:eastAsia="Times New Roman" w:hAnsi="Times" w:cs="Arial"/>
+          <w:color w:val="000000" w:themeColor="text1"/>
+        </w:rPr>
+        <w:t>100000</w:t>
+      </w:r>
+      <w:r>
+        <w:rPr>
+          <w:rFonts w:ascii="Times" w:eastAsia="Times New Roman" w:hAnsi="Times" w:cs="Arial"/>
+          <w:color w:val="000000" w:themeColor="text1"/>
+        </w:rPr>
+        <w:t xml:space="preserve"> drug-induced deaths in Florida and its control states, before and after policy implementation in Florida.  B</w:t>
+      </w:r>
+      <w:r>
+        <w:rPr>
+          <w:rFonts w:ascii="Times" w:eastAsia="Times New Roman" w:hAnsi="Times" w:cs="Arial"/>
+          <w:color w:val="000000" w:themeColor="text1"/>
+        </w:rPr>
+        <w:t xml:space="preserve">efore the policy went into effect in </w:t>
+      </w:r>
+      <w:r>
+        <w:rPr>
+          <w:rFonts w:ascii="Times" w:eastAsia="Times New Roman" w:hAnsi="Times" w:cs="Arial"/>
+          <w:color w:val="000000" w:themeColor="text1"/>
+        </w:rPr>
+        <w:t>February</w:t>
+      </w:r>
+      <w:r>
+        <w:rPr>
+          <w:rFonts w:ascii="Times" w:eastAsia="Times New Roman" w:hAnsi="Times" w:cs="Arial"/>
+          <w:color w:val="000000" w:themeColor="text1"/>
+        </w:rPr>
+        <w:t xml:space="preserve"> 2010, the </w:t>
+      </w:r>
+      <w:r>
+        <w:rPr>
+          <w:rFonts w:ascii="Times" w:eastAsia="Times New Roman" w:hAnsi="Times" w:cs="Arial"/>
+          <w:color w:val="000000" w:themeColor="text1"/>
+        </w:rPr>
+        <w:t xml:space="preserve">trend of average per </w:t>
+      </w:r>
+      <w:r>
+        <w:rPr>
+          <w:rFonts w:ascii="Times" w:eastAsia="Times New Roman" w:hAnsi="Times" w:cs="Arial"/>
+          <w:color w:val="000000" w:themeColor="text1"/>
+        </w:rPr>
+        <w:t>100000</w:t>
+      </w:r>
+      <w:r>
+        <w:rPr>
+          <w:rFonts w:ascii="Times" w:eastAsia="Times New Roman" w:hAnsi="Times" w:cs="Arial"/>
+          <w:color w:val="000000" w:themeColor="text1"/>
+        </w:rPr>
+        <w:t xml:space="preserve"> drug-induced deaths in Florida </w:t>
+      </w:r>
+      <w:r>
+        <w:rPr>
+          <w:rFonts w:ascii="Times" w:eastAsia="Times New Roman" w:hAnsi="Times" w:cs="Arial"/>
+          <w:color w:val="000000" w:themeColor="text1"/>
+        </w:rPr>
+        <w:t>was positive</w:t>
+      </w:r>
+      <w:r>
+        <w:rPr>
+          <w:rFonts w:ascii="Times" w:eastAsia="Times New Roman" w:hAnsi="Times" w:cs="Arial"/>
+          <w:color w:val="000000" w:themeColor="text1"/>
+        </w:rPr>
+        <w:t xml:space="preserve">, increasing at a rate of approximately </w:t>
+      </w:r>
+      <w:r>
+        <w:rPr>
+          <w:rFonts w:ascii="Times" w:eastAsia="Times New Roman" w:hAnsi="Times" w:cs="Arial"/>
+          <w:color w:val="000000" w:themeColor="text1"/>
+        </w:rPr>
+        <w:t>0.75</w:t>
+      </w:r>
+      <w:r>
+        <w:rPr>
+          <w:rFonts w:ascii="Times" w:eastAsia="Times New Roman" w:hAnsi="Times" w:cs="Arial"/>
+          <w:color w:val="000000" w:themeColor="text1"/>
+        </w:rPr>
+        <w:t xml:space="preserve"> per year. </w:t>
+      </w:r>
+      <w:r>
+        <w:rPr>
+          <w:rFonts w:ascii="Times" w:eastAsia="Times New Roman" w:hAnsi="Times" w:cs="Arial"/>
+          <w:color w:val="000000" w:themeColor="text1"/>
+        </w:rPr>
+        <w:t xml:space="preserve">After 2010, the </w:t>
+      </w:r>
+      <w:r>
+        <w:rPr>
+          <w:rFonts w:ascii="Times" w:eastAsia="Times New Roman" w:hAnsi="Times" w:cs="Arial"/>
+          <w:color w:val="000000" w:themeColor="text1"/>
+        </w:rPr>
+        <w:t xml:space="preserve">trend turned </w:t>
+      </w:r>
+      <w:r>
+        <w:rPr>
+          <w:rFonts w:ascii="Times" w:eastAsia="Times New Roman" w:hAnsi="Times" w:cs="Arial"/>
+          <w:color w:val="000000" w:themeColor="text1"/>
+        </w:rPr>
+        <w:t xml:space="preserve">negative, </w:t>
+      </w:r>
+      <w:r>
+        <w:rPr>
+          <w:rFonts w:ascii="Times" w:eastAsia="Times New Roman" w:hAnsi="Times" w:cs="Arial"/>
+          <w:color w:val="000000" w:themeColor="text1"/>
+        </w:rPr>
+        <w:t xml:space="preserve">decreasing at a rate of approximately </w:t>
+      </w:r>
+      <w:r>
+        <w:rPr>
+          <w:rFonts w:ascii="Times" w:eastAsia="Times New Roman" w:hAnsi="Times" w:cs="Arial"/>
+          <w:color w:val="000000" w:themeColor="text1"/>
+        </w:rPr>
+        <w:t>0.5</w:t>
+      </w:r>
+      <w:r>
+        <w:rPr>
+          <w:rFonts w:ascii="Times" w:eastAsia="Times New Roman" w:hAnsi="Times" w:cs="Arial"/>
+          <w:color w:val="000000" w:themeColor="text1"/>
+        </w:rPr>
+        <w:t xml:space="preserve"> per year.  This substantial change in trend supports the hypothesis that the policy reduced the quantity of drug-induced deaths in Florida.</w:t>
+      </w:r>
+      <w:r>
+        <w:rPr>
+          <w:rFonts w:ascii="Times" w:eastAsia="Times New Roman" w:hAnsi="Times" w:cs="Arial"/>
+          <w:color w:val="000000" w:themeColor="text1"/>
+        </w:rPr>
+        <w:t xml:space="preserve"> </w:t>
+      </w:r>
+      <w:r>
+        <w:rPr>
+          <w:rFonts w:ascii="Times" w:eastAsia="Times New Roman" w:hAnsi="Times" w:cs="Arial"/>
+          <w:color w:val="000000" w:themeColor="text1"/>
+        </w:rPr>
+        <w:t xml:space="preserve">When comparing Florida’s trend against its control group, Florida’s trend after the policy was implemented was both substantially less than their control states’ and had a reduction in trend when compared to an increase in trend in their control states’, when compared to prior to the policy implementation.  </w:t>
+      </w:r>
+    </w:p>
+    <w:p>
+      <w:pPr>
+        <w:shd w:val="clear" w:color="auto" w:fill="FFFFFF"/>
+        <w:jc w:val="both"/>
         <w:rPr>
           <w:rFonts w:ascii="Times" w:eastAsia="Times New Roman" w:hAnsi="Times" w:cs="Arial"/>
           <w:b/>
           <w:bCs/>
           <w:noProof/>
           <w:color w:val="000000" w:themeColor="text1"/>
-        </w:rPr>
+          <w:sz w:val="28"/>
+          <w:szCs w:val="28"/>
+        </w:rPr>
+      </w:pPr>
+      <w:r>
+        <w:rPr>
+          <w:rFonts w:ascii="Times" w:eastAsia="Times New Roman" w:hAnsi="Times" w:cs="Arial"/>
+          <w:b/>
+          <w:bCs/>
+          <w:noProof/>
+          <w:color w:val="000000" w:themeColor="text1"/>
+        </w:rPr>
+        <w:lastRenderedPageBreak/>
         <w:drawing>
           <wp:anchor distT="0" distB="0" distL="114300" distR="114300" simplePos="0" relativeHeight="251659264" behindDoc="0" locked="0" layoutInCell="1" allowOverlap="1" wp14:anchorId="741B0653" wp14:editId="4BCE9F2E">
             <wp:simplePos x="0" y="0"/>
@@ -7120,7 +6903,7 @@
                     <pic:cNvPicPr/>
                   </pic:nvPicPr>
                   <pic:blipFill>
-                    <a:blip r:embed="rId11" cstate="print">
+                    <a:blip r:embed="rId12" cstate="print">
                       <a:extLst>
                         <a:ext uri="{28A0092B-C50C-407E-A947-70E740481C1C}">
                           <a14:useLocalDpi xmlns:a14="http://schemas.microsoft.com/office/drawing/2010/main" val="0"/>
@@ -7196,7 +6979,7 @@
                     <pic:cNvPicPr/>
                   </pic:nvPicPr>
                   <pic:blipFill>
-                    <a:blip r:embed="rId12" cstate="print">
+                    <a:blip r:embed="rId13" cstate="print">
                       <a:extLst>
                         <a:ext uri="{28A0092B-C50C-407E-A947-70E740481C1C}">
                           <a14:useLocalDpi xmlns:a14="http://schemas.microsoft.com/office/drawing/2010/main" val="0"/>
@@ -7332,7 +7115,161 @@
           <w:rFonts w:ascii="Times" w:eastAsia="Times New Roman" w:hAnsi="Times" w:cs="Arial"/>
           <w:color w:val="000000" w:themeColor="text1"/>
         </w:rPr>
-        <w:t xml:space="preserve">of </w:t>
+        <w:t>of opioid-drug overdose had a rising trend from 12 year by year since 2003 and peaked at about 1</w:t>
+      </w:r>
+      <w:r>
+        <w:rPr>
+          <w:rFonts w:ascii="Times" w:eastAsia="Times New Roman" w:hAnsi="Times" w:cs="Arial"/>
+          <w:color w:val="000000" w:themeColor="text1"/>
+        </w:rPr>
+        <w:t>6.</w:t>
+      </w:r>
+      <w:r>
+        <w:rPr>
+          <w:rFonts w:ascii="Times" w:eastAsia="Times New Roman" w:hAnsi="Times" w:cs="Arial"/>
+          <w:color w:val="000000" w:themeColor="text1"/>
+        </w:rPr>
+        <w:t>7</w:t>
+      </w:r>
+      <w:r>
+        <w:rPr>
+          <w:rFonts w:ascii="Times" w:eastAsia="Times New Roman" w:hAnsi="Times" w:cs="Arial"/>
+          <w:color w:val="000000" w:themeColor="text1"/>
+        </w:rPr>
+        <w:t xml:space="preserve">5 </w:t>
+      </w:r>
+      <w:r>
+        <w:rPr>
+          <w:rFonts w:ascii="Times" w:eastAsia="Times New Roman" w:hAnsi="Times" w:cs="Arial"/>
+          <w:color w:val="000000" w:themeColor="text1"/>
+        </w:rPr>
+        <w:t xml:space="preserve">in 2009. After Florida implemented the regulation policy for opioid drugs in 2010, the mortality rate </w:t>
+      </w:r>
+      <w:r>
+        <w:rPr>
+          <w:rFonts w:ascii="Times" w:eastAsia="Times New Roman" w:hAnsi="Times" w:cs="Arial"/>
+          <w:color w:val="000000" w:themeColor="text1"/>
+        </w:rPr>
+        <w:t xml:space="preserve">per 100000 </w:t>
+      </w:r>
+      <w:r>
+        <w:rPr>
+          <w:rFonts w:ascii="Times" w:eastAsia="Times New Roman" w:hAnsi="Times" w:cs="Arial"/>
+          <w:color w:val="000000" w:themeColor="text1"/>
+        </w:rPr>
+        <w:t xml:space="preserve">of opioid-drug overdose in FL dropped immediately to about </w:t>
+      </w:r>
+      <w:r>
+        <w:rPr>
+          <w:rFonts w:ascii="Times" w:eastAsia="Times New Roman" w:hAnsi="Times" w:cs="Arial"/>
+          <w:color w:val="000000" w:themeColor="text1"/>
+        </w:rPr>
+        <w:t xml:space="preserve">15.75 </w:t>
+      </w:r>
+      <w:r>
+        <w:rPr>
+          <w:rFonts w:ascii="Times" w:eastAsia="Times New Roman" w:hAnsi="Times" w:cs="Arial"/>
+          <w:color w:val="000000" w:themeColor="text1"/>
+        </w:rPr>
+        <w:t xml:space="preserve">in 2010 and it continued to keep a downward tendency from 2010. This might not happen if the regulation policy was not implemented. Moreover, according to difference-in-difference analysis, the average mortality rate </w:t>
+      </w:r>
+      <w:r>
+        <w:rPr>
+          <w:rFonts w:ascii="Times" w:eastAsia="Times New Roman" w:hAnsi="Times" w:cs="Arial"/>
+          <w:color w:val="000000" w:themeColor="text1"/>
+        </w:rPr>
+        <w:t xml:space="preserve">per 100000 </w:t>
+      </w:r>
+      <w:r>
+        <w:rPr>
+          <w:rFonts w:ascii="Times" w:eastAsia="Times New Roman" w:hAnsi="Times" w:cs="Arial"/>
+          <w:color w:val="000000" w:themeColor="text1"/>
+        </w:rPr>
+        <w:t xml:space="preserve">of opioid-drug overdose for the three comparison states was </w:t>
+      </w:r>
+      <w:r>
+        <w:rPr>
+          <w:rFonts w:ascii="Times" w:eastAsia="Times New Roman" w:hAnsi="Times" w:cs="Arial"/>
+          <w:color w:val="000000" w:themeColor="text1"/>
+        </w:rPr>
+        <w:t xml:space="preserve">about two </w:t>
+      </w:r>
+      <w:r>
+        <w:rPr>
+          <w:rFonts w:ascii="Times" w:eastAsia="Times New Roman" w:hAnsi="Times" w:cs="Arial"/>
+          <w:color w:val="000000" w:themeColor="text1"/>
+        </w:rPr>
+        <w:t xml:space="preserve">lower than the average mortality rate of Florida from 2003 to 2009 while all of them held increasing tendencies of the mortality rate of opioid-drug overdose. However, the three comparison states still had an upward trend of mortality rate after 2010, this tendency is the same as before 2010. </w:t>
+      </w:r>
+      <w:r>
+        <w:rPr>
+          <w:rFonts w:ascii="Times" w:eastAsia="Times New Roman" w:hAnsi="Times" w:cs="Arial"/>
+          <w:color w:val="000000" w:themeColor="text1"/>
+        </w:rPr>
+        <w:t xml:space="preserve">Furthermore, it is evident that the variations of </w:t>
+      </w:r>
+      <w:r>
+        <w:rPr>
+          <w:rFonts w:ascii="Times" w:eastAsia="Times New Roman" w:hAnsi="Times" w:cs="Arial"/>
+          <w:color w:val="000000" w:themeColor="text1"/>
+        </w:rPr>
+        <w:t>drug overdose deaths between pre and post</w:t>
+      </w:r>
+      <w:r>
+        <w:rPr>
+          <w:rFonts w:ascii="Times" w:eastAsia="Times New Roman" w:hAnsi="Times" w:cs="Arial"/>
+          <w:color w:val="000000" w:themeColor="text1"/>
+        </w:rPr>
+        <w:t xml:space="preserve"> </w:t>
+      </w:r>
+      <w:r>
+        <w:rPr>
+          <w:rFonts w:ascii="Times" w:eastAsia="Times New Roman" w:hAnsi="Times" w:cs="Arial"/>
+          <w:color w:val="000000" w:themeColor="text1"/>
+        </w:rPr>
+        <w:t>policy periods</w:t>
+      </w:r>
+      <w:r>
+        <w:rPr>
+          <w:rFonts w:ascii="Times" w:eastAsia="Times New Roman" w:hAnsi="Times" w:cs="Arial"/>
+          <w:color w:val="000000" w:themeColor="text1"/>
+        </w:rPr>
+        <w:t xml:space="preserve"> among </w:t>
+      </w:r>
+      <w:r>
+        <w:rPr>
+          <w:rFonts w:ascii="Times" w:eastAsia="Times New Roman" w:hAnsi="Times" w:cs="Arial"/>
+          <w:color w:val="000000" w:themeColor="text1"/>
+        </w:rPr>
+        <w:t>Florida</w:t>
+      </w:r>
+      <w:r>
+        <w:rPr>
+          <w:rFonts w:ascii="Times" w:eastAsia="Times New Roman" w:hAnsi="Times" w:cs="Arial"/>
+          <w:color w:val="000000" w:themeColor="text1"/>
+        </w:rPr>
+        <w:t xml:space="preserve"> and its control states became greater since 2010. In 2015, the </w:t>
+      </w:r>
+      <w:r>
+        <w:rPr>
+          <w:rFonts w:ascii="Times" w:eastAsia="Times New Roman" w:hAnsi="Times" w:cs="Arial"/>
+          <w:color w:val="000000" w:themeColor="text1"/>
+        </w:rPr>
+        <w:t xml:space="preserve">average mortality rate </w:t>
+      </w:r>
+      <w:r>
+        <w:rPr>
+          <w:rFonts w:ascii="Times" w:eastAsia="Times New Roman" w:hAnsi="Times" w:cs="Arial"/>
+          <w:color w:val="000000" w:themeColor="text1"/>
+        </w:rPr>
+        <w:t xml:space="preserve">per 100000 </w:t>
+      </w:r>
+      <w:r>
+        <w:rPr>
+          <w:rFonts w:ascii="Times" w:eastAsia="Times New Roman" w:hAnsi="Times" w:cs="Arial"/>
+          <w:color w:val="000000" w:themeColor="text1"/>
+        </w:rPr>
+        <w:t xml:space="preserve">of opioid-drug overdose for the three comparison states was </w:t>
       </w:r>
       <w:r>
         <w:rPr>
@@ -7340,167 +7277,6 @@
           <w:color w:val="000000" w:themeColor="text1"/>
         </w:rPr>
         <w:lastRenderedPageBreak/>
-        <w:t>opioid-drug overdose had a rising trend from 12 year by year since 2003 and peaked at about 1</w:t>
-      </w:r>
-      <w:r>
-        <w:rPr>
-          <w:rFonts w:ascii="Times" w:eastAsia="Times New Roman" w:hAnsi="Times" w:cs="Arial"/>
-          <w:color w:val="000000" w:themeColor="text1"/>
-        </w:rPr>
-        <w:t>6.</w:t>
-      </w:r>
-      <w:r>
-        <w:rPr>
-          <w:rFonts w:ascii="Times" w:eastAsia="Times New Roman" w:hAnsi="Times" w:cs="Arial"/>
-          <w:color w:val="000000" w:themeColor="text1"/>
-        </w:rPr>
-        <w:t>7</w:t>
-      </w:r>
-      <w:r>
-        <w:rPr>
-          <w:rFonts w:ascii="Times" w:eastAsia="Times New Roman" w:hAnsi="Times" w:cs="Arial"/>
-          <w:color w:val="000000" w:themeColor="text1"/>
-        </w:rPr>
-        <w:t xml:space="preserve">5 </w:t>
-      </w:r>
-      <w:r>
-        <w:rPr>
-          <w:rFonts w:ascii="Times" w:eastAsia="Times New Roman" w:hAnsi="Times" w:cs="Arial"/>
-          <w:color w:val="000000" w:themeColor="text1"/>
-        </w:rPr>
-        <w:t xml:space="preserve">in 2009. After Florida implemented the regulation policy for opioid drugs in 2010, the mortality rate </w:t>
-      </w:r>
-      <w:r>
-        <w:rPr>
-          <w:rFonts w:ascii="Times" w:eastAsia="Times New Roman" w:hAnsi="Times" w:cs="Arial"/>
-          <w:color w:val="000000" w:themeColor="text1"/>
-        </w:rPr>
-        <w:t xml:space="preserve">per 100000 </w:t>
-      </w:r>
-      <w:r>
-        <w:rPr>
-          <w:rFonts w:ascii="Times" w:eastAsia="Times New Roman" w:hAnsi="Times" w:cs="Arial"/>
-          <w:color w:val="000000" w:themeColor="text1"/>
-        </w:rPr>
-        <w:t xml:space="preserve">of opioid-drug overdose in FL dropped immediately to about </w:t>
-      </w:r>
-      <w:r>
-        <w:rPr>
-          <w:rFonts w:ascii="Times" w:eastAsia="Times New Roman" w:hAnsi="Times" w:cs="Arial"/>
-          <w:color w:val="000000" w:themeColor="text1"/>
-        </w:rPr>
-        <w:t xml:space="preserve">15.75 </w:t>
-      </w:r>
-      <w:r>
-        <w:rPr>
-          <w:rFonts w:ascii="Times" w:eastAsia="Times New Roman" w:hAnsi="Times" w:cs="Arial"/>
-          <w:color w:val="000000" w:themeColor="text1"/>
-        </w:rPr>
-        <w:t xml:space="preserve">in 2010 and it continued to keep a downward tendency from 2010. This might not happen if the regulation policy was not implemented. Moreover, according to difference-in-difference analysis, the average mortality rate </w:t>
-      </w:r>
-      <w:r>
-        <w:rPr>
-          <w:rFonts w:ascii="Times" w:eastAsia="Times New Roman" w:hAnsi="Times" w:cs="Arial"/>
-          <w:color w:val="000000" w:themeColor="text1"/>
-        </w:rPr>
-        <w:t xml:space="preserve">per 100000 </w:t>
-      </w:r>
-      <w:r>
-        <w:rPr>
-          <w:rFonts w:ascii="Times" w:eastAsia="Times New Roman" w:hAnsi="Times" w:cs="Arial"/>
-          <w:color w:val="000000" w:themeColor="text1"/>
-        </w:rPr>
-        <w:t xml:space="preserve">of opioid-drug overdose for the three comparison states was </w:t>
-      </w:r>
-      <w:r>
-        <w:rPr>
-          <w:rFonts w:ascii="Times" w:eastAsia="Times New Roman" w:hAnsi="Times" w:cs="Arial"/>
-          <w:color w:val="000000" w:themeColor="text1"/>
-        </w:rPr>
-        <w:t xml:space="preserve">about two </w:t>
-      </w:r>
-      <w:r>
-        <w:rPr>
-          <w:rFonts w:ascii="Times" w:eastAsia="Times New Roman" w:hAnsi="Times" w:cs="Arial"/>
-          <w:color w:val="000000" w:themeColor="text1"/>
-        </w:rPr>
-        <w:t xml:space="preserve">lower than the average mortality rate of Florida from 2003 to 2009 while all of them held increasing tendencies of the mortality rate of opioid-drug overdose. However, the three comparison states still had an upward trend of mortality rate after 2010, this tendency is the same as before 2010. </w:t>
-      </w:r>
-      <w:r>
-        <w:rPr>
-          <w:rFonts w:ascii="Times" w:eastAsia="Times New Roman" w:hAnsi="Times" w:cs="Arial"/>
-          <w:color w:val="000000" w:themeColor="text1"/>
-        </w:rPr>
-        <w:t xml:space="preserve">Furthermore, it is evident that the variations of </w:t>
-      </w:r>
-      <w:r>
-        <w:rPr>
-          <w:rFonts w:ascii="Times" w:eastAsia="Times New Roman" w:hAnsi="Times" w:cs="Arial"/>
-          <w:color w:val="000000" w:themeColor="text1"/>
-        </w:rPr>
-        <w:t>drug overdose deaths between pre and post</w:t>
-      </w:r>
-      <w:r>
-        <w:rPr>
-          <w:rFonts w:ascii="Times" w:eastAsia="Times New Roman" w:hAnsi="Times" w:cs="Arial"/>
-          <w:color w:val="000000" w:themeColor="text1"/>
-        </w:rPr>
-        <w:t xml:space="preserve"> </w:t>
-      </w:r>
-      <w:r>
-        <w:rPr>
-          <w:rFonts w:ascii="Times" w:eastAsia="Times New Roman" w:hAnsi="Times" w:cs="Arial"/>
-          <w:color w:val="000000" w:themeColor="text1"/>
-        </w:rPr>
-        <w:t>policy periods</w:t>
-      </w:r>
-      <w:r>
-        <w:rPr>
-          <w:rFonts w:ascii="Times" w:eastAsia="Times New Roman" w:hAnsi="Times" w:cs="Arial"/>
-          <w:color w:val="000000" w:themeColor="text1"/>
-        </w:rPr>
-        <w:t xml:space="preserve"> among </w:t>
-      </w:r>
-      <w:r>
-        <w:rPr>
-          <w:rFonts w:ascii="Times" w:eastAsia="Times New Roman" w:hAnsi="Times" w:cs="Arial"/>
-          <w:color w:val="000000" w:themeColor="text1"/>
-        </w:rPr>
-        <w:t>Florida</w:t>
-      </w:r>
-      <w:r>
-        <w:rPr>
-          <w:rFonts w:ascii="Times" w:eastAsia="Times New Roman" w:hAnsi="Times" w:cs="Arial"/>
-          <w:color w:val="000000" w:themeColor="text1"/>
-        </w:rPr>
-        <w:t xml:space="preserve"> and its control states became greater since 2010. In 2015, the </w:t>
-      </w:r>
-      <w:r>
-        <w:rPr>
-          <w:rFonts w:ascii="Times" w:eastAsia="Times New Roman" w:hAnsi="Times" w:cs="Arial"/>
-          <w:color w:val="000000" w:themeColor="text1"/>
-        </w:rPr>
-        <w:t xml:space="preserve">average mortality rate </w:t>
-      </w:r>
-      <w:r>
-        <w:rPr>
-          <w:rFonts w:ascii="Times" w:eastAsia="Times New Roman" w:hAnsi="Times" w:cs="Arial"/>
-          <w:color w:val="000000" w:themeColor="text1"/>
-        </w:rPr>
-        <w:t xml:space="preserve">per 100000 </w:t>
-      </w:r>
-      <w:r>
-        <w:rPr>
-          <w:rFonts w:ascii="Times" w:eastAsia="Times New Roman" w:hAnsi="Times" w:cs="Arial"/>
-          <w:color w:val="000000" w:themeColor="text1"/>
-        </w:rPr>
-        <w:t xml:space="preserve">of opioid-drug overdose for the three comparison states was </w:t>
-      </w:r>
-      <w:r>
-        <w:rPr>
-          <w:rFonts w:ascii="Times" w:eastAsia="Times New Roman" w:hAnsi="Times" w:cs="Arial"/>
-          <w:color w:val="000000" w:themeColor="text1"/>
-        </w:rPr>
         <w:t>about 7.5 higher</w:t>
       </w:r>
       <w:r>
@@ -7746,7 +7522,6 @@
           <w:sz w:val="28"/>
           <w:szCs w:val="28"/>
         </w:rPr>
-        <w:lastRenderedPageBreak/>
         <w:drawing>
           <wp:anchor distT="0" distB="0" distL="114300" distR="114300" simplePos="0" relativeHeight="251662336" behindDoc="0" locked="0" layoutInCell="1" allowOverlap="1" wp14:anchorId="06C2B165" wp14:editId="761C1574">
             <wp:simplePos x="0" y="0"/>
@@ -7771,7 +7546,7 @@
                     <pic:cNvPicPr/>
                   </pic:nvPicPr>
                   <pic:blipFill>
-                    <a:blip r:embed="rId13" cstate="print">
+                    <a:blip r:embed="rId14" cstate="print">
                       <a:extLst>
                         <a:ext uri="{28A0092B-C50C-407E-A947-70E740481C1C}">
                           <a14:useLocalDpi xmlns:a14="http://schemas.microsoft.com/office/drawing/2010/main" val="0"/>
@@ -7837,7 +7612,7 @@
                     <pic:cNvPicPr/>
                   </pic:nvPicPr>
                   <pic:blipFill>
-                    <a:blip r:embed="rId14" cstate="print">
+                    <a:blip r:embed="rId15" cstate="print">
                       <a:extLst>
                         <a:ext uri="{28A0092B-C50C-407E-A947-70E740481C1C}">
                           <a14:useLocalDpi xmlns:a14="http://schemas.microsoft.com/office/drawing/2010/main" val="0"/>
@@ -7944,7 +7719,15 @@
           <w:rFonts w:ascii="Times" w:eastAsia="Times New Roman" w:hAnsi="Times" w:cs="Arial"/>
           <w:color w:val="000000" w:themeColor="text1"/>
         </w:rPr>
-        <w:t>After Texas implement the regulation policy for opioid drugs in 2007, it is obvious that the mortality rate of opioid-drug overdose has a relatively decreasing tendency based on the left graph. Also, the right graph indicates the comparison between TX and its control states (</w:t>
+        <w:t xml:space="preserve">After Texas implement the regulation policy for opioid drugs in 2007, it is obvious that the mortality rate of opioid-drug overdose has a relatively decreasing tendency based on the left graph. </w:t>
+      </w:r>
+      <w:r>
+        <w:rPr>
+          <w:rFonts w:ascii="Times" w:eastAsia="Times New Roman" w:hAnsi="Times" w:cs="Arial"/>
+          <w:color w:val="000000" w:themeColor="text1"/>
+        </w:rPr>
+        <w:lastRenderedPageBreak/>
+        <w:t>Also, the right graph indicates the comparison between TX and its control states (</w:t>
       </w:r>
       <w:r>
         <w:rPr>
@@ -8172,15 +7955,7 @@
           <w:rFonts w:ascii="Times" w:eastAsia="Times New Roman" w:hAnsi="Times" w:cs="Arial"/>
           <w:color w:val="000000" w:themeColor="text1"/>
         </w:rPr>
-        <w:t xml:space="preserve">about 9 </w:t>
-      </w:r>
-      <w:r>
-        <w:rPr>
-          <w:rFonts w:ascii="Times" w:eastAsia="Times New Roman" w:hAnsi="Times" w:cs="Arial"/>
-          <w:color w:val="000000" w:themeColor="text1"/>
-        </w:rPr>
-        <w:lastRenderedPageBreak/>
-        <w:t>higher</w:t>
+        <w:t>about 9 higher</w:t>
       </w:r>
       <w:r>
         <w:rPr>
@@ -8455,6 +8230,7 @@
           <w:noProof/>
           <w:color w:val="000000" w:themeColor="text1"/>
         </w:rPr>
+        <w:lastRenderedPageBreak/>
         <w:drawing>
           <wp:anchor distT="0" distB="0" distL="114300" distR="114300" simplePos="0" relativeHeight="251664384" behindDoc="0" locked="0" layoutInCell="1" allowOverlap="1" wp14:anchorId="73A89422" wp14:editId="171CFE64">
             <wp:simplePos x="0" y="0"/>
@@ -8479,7 +8255,7 @@
                     <pic:cNvPicPr/>
                   </pic:nvPicPr>
                   <pic:blipFill>
-                    <a:blip r:embed="rId15" cstate="print">
+                    <a:blip r:embed="rId16" cstate="print">
                       <a:extLst>
                         <a:ext uri="{28A0092B-C50C-407E-A947-70E740481C1C}">
                           <a14:useLocalDpi xmlns:a14="http://schemas.microsoft.com/office/drawing/2010/main" val="0"/>
@@ -8541,7 +8317,7 @@
                     <pic:cNvPicPr/>
                   </pic:nvPicPr>
                   <pic:blipFill>
-                    <a:blip r:embed="rId16" cstate="print">
+                    <a:blip r:embed="rId17" cstate="print">
                       <a:extLst>
                         <a:ext uri="{28A0092B-C50C-407E-A947-70E740481C1C}">
                           <a14:useLocalDpi xmlns:a14="http://schemas.microsoft.com/office/drawing/2010/main" val="0"/>
@@ -8725,7 +8501,231 @@
           <w:rFonts w:ascii="Times" w:eastAsia="Times New Roman" w:hAnsi="Times" w:cs="Arial"/>
           <w:color w:val="000000" w:themeColor="text1"/>
         </w:rPr>
-        <w:t xml:space="preserve">of opioid-drug </w:t>
+        <w:t xml:space="preserve">of opioid-drug overdose in these control states continues to hold an increasing trend after 2007. Based on the left graph, without implementing the regulation policy for opioid drugs, the average mortality rate </w:t>
+      </w:r>
+      <w:r>
+        <w:rPr>
+          <w:rFonts w:ascii="Times" w:eastAsia="Times New Roman" w:hAnsi="Times" w:cs="Arial"/>
+          <w:color w:val="000000" w:themeColor="text1"/>
+        </w:rPr>
+        <w:t xml:space="preserve">per 100000 </w:t>
+      </w:r>
+      <w:r>
+        <w:rPr>
+          <w:rFonts w:ascii="Times" w:eastAsia="Times New Roman" w:hAnsi="Times" w:cs="Arial"/>
+          <w:color w:val="000000" w:themeColor="text1"/>
+        </w:rPr>
+        <w:t xml:space="preserve">of opioid-drug overdose had an increasing trend from about </w:t>
+      </w:r>
+      <w:r>
+        <w:rPr>
+          <w:rFonts w:ascii="Times" w:eastAsia="Times New Roman" w:hAnsi="Times" w:cs="Arial"/>
+          <w:color w:val="000000" w:themeColor="text1"/>
+        </w:rPr>
+        <w:t>12.25</w:t>
+      </w:r>
+      <w:r>
+        <w:rPr>
+          <w:rFonts w:ascii="Times" w:eastAsia="Times New Roman" w:hAnsi="Times" w:cs="Arial"/>
+          <w:color w:val="000000" w:themeColor="text1"/>
+        </w:rPr>
+        <w:t xml:space="preserve"> year by year since 2003 and peaked at about </w:t>
+      </w:r>
+      <w:r>
+        <w:rPr>
+          <w:rFonts w:ascii="Times" w:eastAsia="Times New Roman" w:hAnsi="Times" w:cs="Arial"/>
+          <w:color w:val="000000" w:themeColor="text1"/>
+        </w:rPr>
+        <w:t>14.25</w:t>
+      </w:r>
+      <w:r>
+        <w:rPr>
+          <w:rFonts w:ascii="Times" w:eastAsia="Times New Roman" w:hAnsi="Times" w:cs="Arial"/>
+          <w:color w:val="000000" w:themeColor="text1"/>
+        </w:rPr>
+        <w:t xml:space="preserve"> in 2011. However, after implementing the regulation policy for opioid drugs in 2012 at WA, the mortality rate of opioid-drug overdose in WA did not drop, it continued to keep an upward, but lesser degree tendency from 2012. Furthermore, according to difference-in-difference analysis, the </w:t>
+      </w:r>
+      <w:r>
+        <w:rPr>
+          <w:rFonts w:ascii="Times" w:eastAsia="Times New Roman" w:hAnsi="Times" w:cs="Arial"/>
+          <w:color w:val="000000" w:themeColor="text1"/>
+        </w:rPr>
+        <w:t xml:space="preserve">slope of </w:t>
+      </w:r>
+      <w:r>
+        <w:rPr>
+          <w:rFonts w:ascii="Times" w:eastAsia="Times New Roman" w:hAnsi="Times" w:cs="Arial"/>
+          <w:color w:val="000000" w:themeColor="text1"/>
+        </w:rPr>
+        <w:t xml:space="preserve">average mortality rate for the three comparison states </w:t>
+      </w:r>
+      <w:r>
+        <w:rPr>
+          <w:rFonts w:ascii="Times" w:eastAsia="Times New Roman" w:hAnsi="Times" w:cs="Arial"/>
+          <w:color w:val="000000" w:themeColor="text1"/>
+        </w:rPr>
+        <w:t>was</w:t>
+      </w:r>
+      <w:r>
+        <w:rPr>
+          <w:rFonts w:ascii="Times" w:eastAsia="Times New Roman" w:hAnsi="Times" w:cs="Arial"/>
+          <w:color w:val="000000" w:themeColor="text1"/>
+        </w:rPr>
+        <w:t xml:space="preserve"> </w:t>
+      </w:r>
+      <w:r>
+        <w:rPr>
+          <w:rFonts w:ascii="Times" w:eastAsia="Times New Roman" w:hAnsi="Times" w:cs="Arial"/>
+          <w:color w:val="000000" w:themeColor="text1"/>
+        </w:rPr>
+        <w:t>larger</w:t>
+      </w:r>
+      <w:r>
+        <w:rPr>
+          <w:rFonts w:ascii="Times" w:eastAsia="Times New Roman" w:hAnsi="Times" w:cs="Arial"/>
+          <w:color w:val="000000" w:themeColor="text1"/>
+        </w:rPr>
+        <w:t xml:space="preserve"> than the </w:t>
+      </w:r>
+      <w:r>
+        <w:rPr>
+          <w:rFonts w:ascii="Times" w:eastAsia="Times New Roman" w:hAnsi="Times" w:cs="Arial"/>
+          <w:color w:val="000000" w:themeColor="text1"/>
+        </w:rPr>
+        <w:t xml:space="preserve">slope of </w:t>
+      </w:r>
+      <w:r>
+        <w:rPr>
+          <w:rFonts w:ascii="Times" w:eastAsia="Times New Roman" w:hAnsi="Times" w:cs="Arial"/>
+          <w:color w:val="000000" w:themeColor="text1"/>
+        </w:rPr>
+        <w:t xml:space="preserve">average mortality rate of Washington from 2003 to 2011 while all of them held increasing tendencies of the mortality rate </w:t>
+      </w:r>
+      <w:r>
+        <w:rPr>
+          <w:rFonts w:ascii="Times" w:eastAsia="Times New Roman" w:hAnsi="Times" w:cs="Arial"/>
+          <w:color w:val="000000" w:themeColor="text1"/>
+        </w:rPr>
+        <w:t xml:space="preserve">per 100000 </w:t>
+      </w:r>
+      <w:r>
+        <w:rPr>
+          <w:rFonts w:ascii="Times" w:eastAsia="Times New Roman" w:hAnsi="Times" w:cs="Arial"/>
+          <w:color w:val="000000" w:themeColor="text1"/>
+        </w:rPr>
+        <w:t>of opioid-drug overdose. The three comparison states still had an upward trend of mortality rate after 2012, this tendency is the same as before 20</w:t>
+      </w:r>
+      <w:r>
+        <w:rPr>
+          <w:rFonts w:ascii="Times" w:eastAsia="Times New Roman" w:hAnsi="Times" w:cs="Arial"/>
+          <w:color w:val="000000" w:themeColor="text1"/>
+        </w:rPr>
+        <w:t>12</w:t>
+      </w:r>
+      <w:r>
+        <w:rPr>
+          <w:rFonts w:ascii="Times" w:eastAsia="Times New Roman" w:hAnsi="Times" w:cs="Arial"/>
+          <w:color w:val="000000" w:themeColor="text1"/>
+        </w:rPr>
+        <w:t xml:space="preserve">. In general, the mortality rate in control states increased from about </w:t>
+      </w:r>
+      <w:r>
+        <w:rPr>
+          <w:rFonts w:ascii="Times" w:eastAsia="Times New Roman" w:hAnsi="Times" w:cs="Arial"/>
+          <w:color w:val="000000" w:themeColor="text1"/>
+        </w:rPr>
+        <w:t>15.5</w:t>
+      </w:r>
+      <w:r>
+        <w:rPr>
+          <w:rFonts w:ascii="Times" w:eastAsia="Times New Roman" w:hAnsi="Times" w:cs="Arial"/>
+          <w:color w:val="000000" w:themeColor="text1"/>
+        </w:rPr>
+        <w:t xml:space="preserve"> in 2012 to about </w:t>
+      </w:r>
+      <w:r>
+        <w:rPr>
+          <w:rFonts w:ascii="Times" w:eastAsia="Times New Roman" w:hAnsi="Times" w:cs="Arial"/>
+          <w:color w:val="000000" w:themeColor="text1"/>
+        </w:rPr>
+        <w:t>16.5</w:t>
+      </w:r>
+      <w:r>
+        <w:rPr>
+          <w:rFonts w:ascii="Times" w:eastAsia="Times New Roman" w:hAnsi="Times" w:cs="Arial"/>
+          <w:color w:val="000000" w:themeColor="text1"/>
+        </w:rPr>
+        <w:t xml:space="preserve"> in 2015, and the mortality rate </w:t>
+      </w:r>
+      <w:r>
+        <w:rPr>
+          <w:rFonts w:ascii="Times" w:eastAsia="Times New Roman" w:hAnsi="Times" w:cs="Arial"/>
+          <w:color w:val="000000" w:themeColor="text1"/>
+        </w:rPr>
+        <w:t xml:space="preserve">per 100000 </w:t>
+      </w:r>
+      <w:r>
+        <w:rPr>
+          <w:rFonts w:ascii="Times" w:eastAsia="Times New Roman" w:hAnsi="Times" w:cs="Arial"/>
+          <w:color w:val="000000" w:themeColor="text1"/>
+        </w:rPr>
+        <w:t xml:space="preserve">of opioid-drug overdose in Washington also rose from 2012 at about </w:t>
+      </w:r>
+      <w:r>
+        <w:rPr>
+          <w:rFonts w:ascii="Times" w:eastAsia="Times New Roman" w:hAnsi="Times" w:cs="Arial"/>
+          <w:color w:val="000000" w:themeColor="text1"/>
+        </w:rPr>
+        <w:t>1</w:t>
+      </w:r>
+      <w:r>
+        <w:rPr>
+          <w:rFonts w:ascii="Times" w:eastAsia="Times New Roman" w:hAnsi="Times" w:cs="Arial"/>
+          <w:color w:val="000000" w:themeColor="text1"/>
+        </w:rPr>
+        <w:t>3</w:t>
+      </w:r>
+      <w:r>
+        <w:rPr>
+          <w:rFonts w:ascii="Times" w:eastAsia="Times New Roman" w:hAnsi="Times" w:cs="Arial"/>
+          <w:color w:val="000000" w:themeColor="text1"/>
+        </w:rPr>
+        <w:t>.</w:t>
+      </w:r>
+      <w:r>
+        <w:rPr>
+          <w:rFonts w:ascii="Times" w:eastAsia="Times New Roman" w:hAnsi="Times" w:cs="Arial"/>
+          <w:color w:val="000000" w:themeColor="text1"/>
+        </w:rPr>
+        <w:t xml:space="preserve">8 to about </w:t>
+      </w:r>
+      <w:r>
+        <w:rPr>
+          <w:rFonts w:ascii="Times" w:eastAsia="Times New Roman" w:hAnsi="Times" w:cs="Arial"/>
+          <w:color w:val="000000" w:themeColor="text1"/>
+        </w:rPr>
+        <w:t>14</w:t>
+      </w:r>
+      <w:r>
+        <w:rPr>
+          <w:rFonts w:ascii="Times" w:eastAsia="Times New Roman" w:hAnsi="Times" w:cs="Arial"/>
+          <w:color w:val="000000" w:themeColor="text1"/>
+        </w:rPr>
+        <w:t xml:space="preserve"> in 2015. Therefore, although the mortality rates </w:t>
+      </w:r>
+      <w:r>
+        <w:rPr>
+          <w:rFonts w:ascii="Times" w:eastAsia="Times New Roman" w:hAnsi="Times" w:cs="Arial"/>
+          <w:color w:val="000000" w:themeColor="text1"/>
+        </w:rPr>
+        <w:t xml:space="preserve">per 100000 </w:t>
+      </w:r>
+      <w:r>
+        <w:rPr>
+          <w:rFonts w:ascii="Times" w:eastAsia="Times New Roman" w:hAnsi="Times" w:cs="Arial"/>
+          <w:color w:val="000000" w:themeColor="text1"/>
+        </w:rPr>
+        <w:t xml:space="preserve">of opioid-drug overdose in Washington were lower than other control states on average </w:t>
       </w:r>
       <w:r>
         <w:rPr>
@@ -8733,231 +8733,7 @@
           <w:color w:val="000000" w:themeColor="text1"/>
         </w:rPr>
         <w:lastRenderedPageBreak/>
-        <w:t xml:space="preserve">overdose in these control states continues to hold an increasing trend after 2007. Based on the left graph, without implementing the regulation policy for opioid drugs, the average mortality rate </w:t>
-      </w:r>
-      <w:r>
-        <w:rPr>
-          <w:rFonts w:ascii="Times" w:eastAsia="Times New Roman" w:hAnsi="Times" w:cs="Arial"/>
-          <w:color w:val="000000" w:themeColor="text1"/>
-        </w:rPr>
-        <w:t xml:space="preserve">per 100000 </w:t>
-      </w:r>
-      <w:r>
-        <w:rPr>
-          <w:rFonts w:ascii="Times" w:eastAsia="Times New Roman" w:hAnsi="Times" w:cs="Arial"/>
-          <w:color w:val="000000" w:themeColor="text1"/>
-        </w:rPr>
-        <w:t xml:space="preserve">of opioid-drug overdose had an increasing trend from about </w:t>
-      </w:r>
-      <w:r>
-        <w:rPr>
-          <w:rFonts w:ascii="Times" w:eastAsia="Times New Roman" w:hAnsi="Times" w:cs="Arial"/>
-          <w:color w:val="000000" w:themeColor="text1"/>
-        </w:rPr>
-        <w:t>12.25</w:t>
-      </w:r>
-      <w:r>
-        <w:rPr>
-          <w:rFonts w:ascii="Times" w:eastAsia="Times New Roman" w:hAnsi="Times" w:cs="Arial"/>
-          <w:color w:val="000000" w:themeColor="text1"/>
-        </w:rPr>
-        <w:t xml:space="preserve"> year by year since 2003 and peaked at about </w:t>
-      </w:r>
-      <w:r>
-        <w:rPr>
-          <w:rFonts w:ascii="Times" w:eastAsia="Times New Roman" w:hAnsi="Times" w:cs="Arial"/>
-          <w:color w:val="000000" w:themeColor="text1"/>
-        </w:rPr>
-        <w:t>14.25</w:t>
-      </w:r>
-      <w:r>
-        <w:rPr>
-          <w:rFonts w:ascii="Times" w:eastAsia="Times New Roman" w:hAnsi="Times" w:cs="Arial"/>
-          <w:color w:val="000000" w:themeColor="text1"/>
-        </w:rPr>
-        <w:t xml:space="preserve"> in 2011. However, after implementing the regulation policy for opioid drugs in 2012 at WA, the mortality rate of opioid-drug overdose in WA did not drop, it continued to keep an upward, but lesser degree tendency from 2012. Furthermore, according to difference-in-difference analysis, the </w:t>
-      </w:r>
-      <w:r>
-        <w:rPr>
-          <w:rFonts w:ascii="Times" w:eastAsia="Times New Roman" w:hAnsi="Times" w:cs="Arial"/>
-          <w:color w:val="000000" w:themeColor="text1"/>
-        </w:rPr>
-        <w:t xml:space="preserve">slope of </w:t>
-      </w:r>
-      <w:r>
-        <w:rPr>
-          <w:rFonts w:ascii="Times" w:eastAsia="Times New Roman" w:hAnsi="Times" w:cs="Arial"/>
-          <w:color w:val="000000" w:themeColor="text1"/>
-        </w:rPr>
-        <w:t xml:space="preserve">average mortality rate for the three comparison states </w:t>
-      </w:r>
-      <w:r>
-        <w:rPr>
-          <w:rFonts w:ascii="Times" w:eastAsia="Times New Roman" w:hAnsi="Times" w:cs="Arial"/>
-          <w:color w:val="000000" w:themeColor="text1"/>
-        </w:rPr>
-        <w:t>was</w:t>
-      </w:r>
-      <w:r>
-        <w:rPr>
-          <w:rFonts w:ascii="Times" w:eastAsia="Times New Roman" w:hAnsi="Times" w:cs="Arial"/>
-          <w:color w:val="000000" w:themeColor="text1"/>
-        </w:rPr>
-        <w:t xml:space="preserve"> </w:t>
-      </w:r>
-      <w:r>
-        <w:rPr>
-          <w:rFonts w:ascii="Times" w:eastAsia="Times New Roman" w:hAnsi="Times" w:cs="Arial"/>
-          <w:color w:val="000000" w:themeColor="text1"/>
-        </w:rPr>
-        <w:t>larger</w:t>
-      </w:r>
-      <w:r>
-        <w:rPr>
-          <w:rFonts w:ascii="Times" w:eastAsia="Times New Roman" w:hAnsi="Times" w:cs="Arial"/>
-          <w:color w:val="000000" w:themeColor="text1"/>
-        </w:rPr>
-        <w:t xml:space="preserve"> than the </w:t>
-      </w:r>
-      <w:r>
-        <w:rPr>
-          <w:rFonts w:ascii="Times" w:eastAsia="Times New Roman" w:hAnsi="Times" w:cs="Arial"/>
-          <w:color w:val="000000" w:themeColor="text1"/>
-        </w:rPr>
-        <w:t xml:space="preserve">slope of </w:t>
-      </w:r>
-      <w:r>
-        <w:rPr>
-          <w:rFonts w:ascii="Times" w:eastAsia="Times New Roman" w:hAnsi="Times" w:cs="Arial"/>
-          <w:color w:val="000000" w:themeColor="text1"/>
-        </w:rPr>
-        <w:t xml:space="preserve">average mortality rate of Washington from 2003 to 2011 while all of them held increasing tendencies of the mortality rate </w:t>
-      </w:r>
-      <w:r>
-        <w:rPr>
-          <w:rFonts w:ascii="Times" w:eastAsia="Times New Roman" w:hAnsi="Times" w:cs="Arial"/>
-          <w:color w:val="000000" w:themeColor="text1"/>
-        </w:rPr>
-        <w:t xml:space="preserve">per 100000 </w:t>
-      </w:r>
-      <w:r>
-        <w:rPr>
-          <w:rFonts w:ascii="Times" w:eastAsia="Times New Roman" w:hAnsi="Times" w:cs="Arial"/>
-          <w:color w:val="000000" w:themeColor="text1"/>
-        </w:rPr>
-        <w:t>of opioid-drug overdose. The three comparison states still had an upward trend of mortality rate after 2012, this tendency is the same as before 20</w:t>
-      </w:r>
-      <w:r>
-        <w:rPr>
-          <w:rFonts w:ascii="Times" w:eastAsia="Times New Roman" w:hAnsi="Times" w:cs="Arial"/>
-          <w:color w:val="000000" w:themeColor="text1"/>
-        </w:rPr>
-        <w:t>12</w:t>
-      </w:r>
-      <w:r>
-        <w:rPr>
-          <w:rFonts w:ascii="Times" w:eastAsia="Times New Roman" w:hAnsi="Times" w:cs="Arial"/>
-          <w:color w:val="000000" w:themeColor="text1"/>
-        </w:rPr>
-        <w:t xml:space="preserve">. In general, the mortality rate in control states increased from about </w:t>
-      </w:r>
-      <w:r>
-        <w:rPr>
-          <w:rFonts w:ascii="Times" w:eastAsia="Times New Roman" w:hAnsi="Times" w:cs="Arial"/>
-          <w:color w:val="000000" w:themeColor="text1"/>
-        </w:rPr>
-        <w:t>15.5</w:t>
-      </w:r>
-      <w:r>
-        <w:rPr>
-          <w:rFonts w:ascii="Times" w:eastAsia="Times New Roman" w:hAnsi="Times" w:cs="Arial"/>
-          <w:color w:val="000000" w:themeColor="text1"/>
-        </w:rPr>
-        <w:t xml:space="preserve"> in 2012 to about </w:t>
-      </w:r>
-      <w:r>
-        <w:rPr>
-          <w:rFonts w:ascii="Times" w:eastAsia="Times New Roman" w:hAnsi="Times" w:cs="Arial"/>
-          <w:color w:val="000000" w:themeColor="text1"/>
-        </w:rPr>
-        <w:t>16.5</w:t>
-      </w:r>
-      <w:r>
-        <w:rPr>
-          <w:rFonts w:ascii="Times" w:eastAsia="Times New Roman" w:hAnsi="Times" w:cs="Arial"/>
-          <w:color w:val="000000" w:themeColor="text1"/>
-        </w:rPr>
-        <w:t xml:space="preserve"> in 2015, and the mortality rate </w:t>
-      </w:r>
-      <w:r>
-        <w:rPr>
-          <w:rFonts w:ascii="Times" w:eastAsia="Times New Roman" w:hAnsi="Times" w:cs="Arial"/>
-          <w:color w:val="000000" w:themeColor="text1"/>
-        </w:rPr>
-        <w:t xml:space="preserve">per 100000 </w:t>
-      </w:r>
-      <w:r>
-        <w:rPr>
-          <w:rFonts w:ascii="Times" w:eastAsia="Times New Roman" w:hAnsi="Times" w:cs="Arial"/>
-          <w:color w:val="000000" w:themeColor="text1"/>
-        </w:rPr>
-        <w:t xml:space="preserve">of opioid-drug overdose in Washington also rose from 2012 at about </w:t>
-      </w:r>
-      <w:r>
-        <w:rPr>
-          <w:rFonts w:ascii="Times" w:eastAsia="Times New Roman" w:hAnsi="Times" w:cs="Arial"/>
-          <w:color w:val="000000" w:themeColor="text1"/>
-        </w:rPr>
-        <w:t>1</w:t>
-      </w:r>
-      <w:r>
-        <w:rPr>
-          <w:rFonts w:ascii="Times" w:eastAsia="Times New Roman" w:hAnsi="Times" w:cs="Arial"/>
-          <w:color w:val="000000" w:themeColor="text1"/>
-        </w:rPr>
-        <w:t>3</w:t>
-      </w:r>
-      <w:r>
-        <w:rPr>
-          <w:rFonts w:ascii="Times" w:eastAsia="Times New Roman" w:hAnsi="Times" w:cs="Arial"/>
-          <w:color w:val="000000" w:themeColor="text1"/>
-        </w:rPr>
-        <w:t>.</w:t>
-      </w:r>
-      <w:r>
-        <w:rPr>
-          <w:rFonts w:ascii="Times" w:eastAsia="Times New Roman" w:hAnsi="Times" w:cs="Arial"/>
-          <w:color w:val="000000" w:themeColor="text1"/>
-        </w:rPr>
-        <w:t xml:space="preserve">8 to about </w:t>
-      </w:r>
-      <w:r>
-        <w:rPr>
-          <w:rFonts w:ascii="Times" w:eastAsia="Times New Roman" w:hAnsi="Times" w:cs="Arial"/>
-          <w:color w:val="000000" w:themeColor="text1"/>
-        </w:rPr>
-        <w:t>14</w:t>
-      </w:r>
-      <w:r>
-        <w:rPr>
-          <w:rFonts w:ascii="Times" w:eastAsia="Times New Roman" w:hAnsi="Times" w:cs="Arial"/>
-          <w:color w:val="000000" w:themeColor="text1"/>
-        </w:rPr>
-        <w:t xml:space="preserve"> in 2015. Therefore, although the mortality rates </w:t>
-      </w:r>
-      <w:r>
-        <w:rPr>
-          <w:rFonts w:ascii="Times" w:eastAsia="Times New Roman" w:hAnsi="Times" w:cs="Arial"/>
-          <w:color w:val="000000" w:themeColor="text1"/>
-        </w:rPr>
-        <w:t xml:space="preserve">per 100000 </w:t>
-      </w:r>
-      <w:r>
-        <w:rPr>
-          <w:rFonts w:ascii="Times" w:eastAsia="Times New Roman" w:hAnsi="Times" w:cs="Arial"/>
-          <w:color w:val="000000" w:themeColor="text1"/>
-        </w:rPr>
-        <w:t>of opioid-drug overdose in Washington were lower than other control states on average after implementing the policy; because Washington still had a rising trend of mortality rates of opioid-drug overdose after 2012, we conclude that the policy of opioid regulations did not have a positive impact on decreasing the mortality rate of opioid-drug overdose in Washington.</w:t>
+        <w:t>after implementing the policy; because Washington still had a rising trend of mortality rates of opioid-drug overdose after 2012, we conclude that the policy of opioid regulations did not have a positive impact on decreasing the mortality rate of opioid-drug overdose in Washington.</w:t>
       </w:r>
     </w:p>
     <w:p>
@@ -9025,23 +8801,7 @@
           <w:rFonts w:ascii="Times" w:eastAsia="Times New Roman" w:hAnsi="Times" w:cs="Arial"/>
           <w:color w:val="000000" w:themeColor="text1"/>
         </w:rPr>
-        <w:t xml:space="preserve">Based on this analysis, Florida and Texas were able to implement policies that reduced drug-induced deaths, and Florida’s policy was able to limit the </w:t>
-      </w:r>
-      <w:proofErr w:type="gramStart"/>
-      <w:r>
-        <w:rPr>
-          <w:rFonts w:ascii="Times" w:eastAsia="Times New Roman" w:hAnsi="Times" w:cs="Arial"/>
-          <w:color w:val="000000" w:themeColor="text1"/>
-        </w:rPr>
-        <w:t>amount</w:t>
-      </w:r>
-      <w:proofErr w:type="gramEnd"/>
-      <w:r>
-        <w:rPr>
-          <w:rFonts w:ascii="Times" w:eastAsia="Times New Roman" w:hAnsi="Times" w:cs="Arial"/>
-          <w:color w:val="000000" w:themeColor="text1"/>
-        </w:rPr>
-        <w:t xml:space="preserve"> of opioids shipped to the state.  With appropriate data, similar analysis would be able to confirm if Texas was able to limit opioids shipped to the state.  Conversely, based on this analysis, the policy that Washington implemented in 2012 was unable to substantially reduce the quantity of opioids shipped to the state, or the drug-induced deaths in the state.</w:t>
+        <w:t>Based on this analysis, Florida and Texas were able to implement policies that reduced drug-induced deaths, and Florida’s policy was able to limit the amount of opioids shipped to the state.  With appropriate data, similar analysis would be able to confirm if Texas was able to limit opioids shipped to the state.  Conversely, based on this analysis, the policy that Washington implemented in 2012 was unable to substantially reduce the quantity of opioids shipped to the state, or the drug-induced deaths in the state.</w:t>
       </w:r>
     </w:p>
     <w:p>
@@ -9157,15 +8917,7 @@
           <w:rFonts w:ascii="Times" w:eastAsia="Times New Roman" w:hAnsi="Times" w:cs="Arial"/>
           <w:color w:val="000000" w:themeColor="text1"/>
         </w:rPr>
-        <w:t xml:space="preserve">combination of naloxone </w:t>
-      </w:r>
-      <w:r>
-        <w:rPr>
-          <w:rFonts w:ascii="Times" w:eastAsia="Times New Roman" w:hAnsi="Times" w:cs="Arial"/>
-          <w:color w:val="000000" w:themeColor="text1"/>
-        </w:rPr>
-        <w:lastRenderedPageBreak/>
-        <w:t xml:space="preserve">laws, Good Samaritan laws, and medical marijuana laws during 2015-2017. </w:t>
+        <w:t xml:space="preserve">combination of naloxone laws, Good Samaritan laws, and medical marijuana laws during 2015-2017. </w:t>
       </w:r>
       <w:r>
         <w:rPr>
@@ -9366,6 +9118,7 @@
           <w:sz w:val="32"/>
           <w:szCs w:val="32"/>
         </w:rPr>
+        <w:lastRenderedPageBreak/>
         <w:t>References</w:t>
       </w:r>
     </w:p>
@@ -9423,21 +9176,12 @@
         </w:rPr>
         <w:t xml:space="preserve"> </w:t>
       </w:r>
-      <w:proofErr w:type="spellStart"/>
-      <w:r>
-        <w:rPr>
-          <w:rFonts w:ascii="Times" w:eastAsia="Times New Roman" w:hAnsi="Times" w:cs="Arial"/>
-          <w:color w:val="000000" w:themeColor="text1"/>
-        </w:rPr>
-        <w:t>Soelberg</w:t>
-      </w:r>
-      <w:proofErr w:type="spellEnd"/>
-      <w:r>
-        <w:rPr>
-          <w:rFonts w:ascii="Times" w:eastAsia="Times New Roman" w:hAnsi="Times" w:cs="Arial"/>
-          <w:color w:val="000000" w:themeColor="text1"/>
-        </w:rPr>
-        <w:t>, R.E.</w:t>
+      <w:r>
+        <w:rPr>
+          <w:rFonts w:ascii="Times" w:eastAsia="Times New Roman" w:hAnsi="Times" w:cs="Arial"/>
+          <w:color w:val="000000" w:themeColor="text1"/>
+        </w:rPr>
+        <w:t>Soelberg, R.E.</w:t>
       </w:r>
       <w:r>
         <w:rPr>
@@ -9451,19 +9195,8 @@
           <w:rFonts w:ascii="Times" w:eastAsia="Times New Roman" w:hAnsi="Times" w:cs="Arial"/>
           <w:color w:val="000000" w:themeColor="text1"/>
         </w:rPr>
-        <w:t xml:space="preserve">Brown, </w:t>
-      </w:r>
-      <w:proofErr w:type="spellStart"/>
-      <w:proofErr w:type="gramStart"/>
-      <w:r>
-        <w:rPr>
-          <w:rFonts w:ascii="Times" w:eastAsia="Times New Roman" w:hAnsi="Times" w:cs="Arial"/>
-          <w:color w:val="000000" w:themeColor="text1"/>
-        </w:rPr>
-        <w:t>D.Du</w:t>
-      </w:r>
-      <w:proofErr w:type="spellEnd"/>
-      <w:proofErr w:type="gramEnd"/>
+        <w:t>Brown, D.Du Vivier, J.E.</w:t>
+      </w:r>
       <w:r>
         <w:rPr>
           <w:rFonts w:ascii="Times" w:eastAsia="Times New Roman" w:hAnsi="Times" w:cs="Arial"/>
@@ -9471,21 +9204,12 @@
         </w:rPr>
         <w:t xml:space="preserve"> </w:t>
       </w:r>
-      <w:proofErr w:type="spellStart"/>
-      <w:r>
-        <w:rPr>
-          <w:rFonts w:ascii="Times" w:eastAsia="Times New Roman" w:hAnsi="Times" w:cs="Arial"/>
-          <w:color w:val="000000" w:themeColor="text1"/>
-        </w:rPr>
-        <w:t>Vivier</w:t>
-      </w:r>
-      <w:proofErr w:type="spellEnd"/>
-      <w:r>
-        <w:rPr>
-          <w:rFonts w:ascii="Times" w:eastAsia="Times New Roman" w:hAnsi="Times" w:cs="Arial"/>
-          <w:color w:val="000000" w:themeColor="text1"/>
-        </w:rPr>
-        <w:t>, J.E.</w:t>
+      <w:r>
+        <w:rPr>
+          <w:rFonts w:ascii="Times" w:eastAsia="Times New Roman" w:hAnsi="Times" w:cs="Arial"/>
+          <w:color w:val="000000" w:themeColor="text1"/>
+        </w:rPr>
+        <w:t>Meyer, and B.K.</w:t>
       </w:r>
       <w:r>
         <w:rPr>
@@ -9499,20 +9223,6 @@
           <w:rFonts w:ascii="Times" w:eastAsia="Times New Roman" w:hAnsi="Times" w:cs="Arial"/>
           <w:color w:val="000000" w:themeColor="text1"/>
         </w:rPr>
-        <w:t>Meyer, and B.K.</w:t>
-      </w:r>
-      <w:r>
-        <w:rPr>
-          <w:rFonts w:ascii="Times" w:eastAsia="Times New Roman" w:hAnsi="Times" w:cs="Arial"/>
-          <w:color w:val="000000" w:themeColor="text1"/>
-        </w:rPr>
-        <w:t xml:space="preserve"> </w:t>
-      </w:r>
-      <w:r>
-        <w:rPr>
-          <w:rFonts w:ascii="Times" w:eastAsia="Times New Roman" w:hAnsi="Times" w:cs="Arial"/>
-          <w:color w:val="000000" w:themeColor="text1"/>
-        </w:rPr>
         <w:t>Ramachandran, "The us opioid crisis - current federal and state legal issues," Anesthesia and Analgesia, vol.125, no.5, p.1675-1681, 2017.</w:t>
       </w:r>
     </w:p>
@@ -9539,7 +9249,7 @@
         </w:rPr>
         <w:t xml:space="preserve">ilable: </w:t>
       </w:r>
-      <w:hyperlink r:id="rId17" w:history="1">
+      <w:hyperlink r:id="rId18" w:history="1">
         <w:r>
           <w:rPr>
             <w:rStyle w:val="Hyperlink"/>
@@ -9567,7 +9277,7 @@
         </w:rPr>
         <w:t xml:space="preserve">[4] Available: </w:t>
       </w:r>
-      <w:hyperlink r:id="rId18" w:history="1">
+      <w:hyperlink r:id="rId19" w:history="1">
         <w:r>
           <w:rPr>
             <w:rStyle w:val="Hyperlink"/>
@@ -9611,8 +9321,8 @@
       </w:r>
     </w:p>
     <w:sectPr>
-      <w:footerReference w:type="even" r:id="rId19"/>
-      <w:footerReference w:type="default" r:id="rId20"/>
+      <w:footerReference w:type="even" r:id="rId20"/>
+      <w:footerReference w:type="default" r:id="rId21"/>
       <w:pgSz w:w="12240" w:h="15840"/>
       <w:pgMar w:top="1440" w:right="1440" w:bottom="1440" w:left="1440" w:header="720" w:footer="720" w:gutter="0"/>
       <w:cols w:space="720"/>

--- a/40_Draft_Reports/Report_for_NickEubank.docx
+++ b/40_Draft_Reports/Report_for_NickEubank.docx
@@ -87,7 +87,39 @@
           <w:rFonts w:ascii="Times" w:hAnsi="Times" w:cs="Arial"/>
           <w:color w:val="1D1C1D"/>
         </w:rPr>
-        <w:t>Grey Team (Nick Carroll, Jiaxin Ying, Emmanuel Ruhamyankaka, Song Young Oh)</w:t>
+        <w:t xml:space="preserve">Grey Team (Nick Carroll, </w:t>
+      </w:r>
+      <w:proofErr w:type="spellStart"/>
+      <w:r>
+        <w:rPr>
+          <w:rFonts w:ascii="Times" w:hAnsi="Times" w:cs="Arial"/>
+          <w:color w:val="1D1C1D"/>
+        </w:rPr>
+        <w:t>Jiaxin</w:t>
+      </w:r>
+      <w:proofErr w:type="spellEnd"/>
+      <w:r>
+        <w:rPr>
+          <w:rFonts w:ascii="Times" w:hAnsi="Times" w:cs="Arial"/>
+          <w:color w:val="1D1C1D"/>
+        </w:rPr>
+        <w:t xml:space="preserve"> Ying, Emmanuel </w:t>
+      </w:r>
+      <w:proofErr w:type="spellStart"/>
+      <w:r>
+        <w:rPr>
+          <w:rFonts w:ascii="Times" w:hAnsi="Times" w:cs="Arial"/>
+          <w:color w:val="1D1C1D"/>
+        </w:rPr>
+        <w:t>Ruhamyankaka</w:t>
+      </w:r>
+      <w:proofErr w:type="spellEnd"/>
+      <w:r>
+        <w:rPr>
+          <w:rFonts w:ascii="Times" w:hAnsi="Times" w:cs="Arial"/>
+          <w:color w:val="1D1C1D"/>
+        </w:rPr>
+        <w:t>, Song Young Oh)</w:t>
       </w:r>
     </w:p>
     <w:p>
@@ -375,7 +407,15 @@
           <w:rFonts w:ascii="Times" w:hAnsi="Times"/>
           <w:color w:val="000000" w:themeColor="text1"/>
         </w:rPr>
-        <w:t xml:space="preserve"> in the early 2000’s (2007, 2010, and 2012 respectively).  In particular,</w:t>
+        <w:t xml:space="preserve"> in the early 2000’s (2007, 2010, and 2012 respectively).  </w:t>
+      </w:r>
+      <w:proofErr w:type="gramStart"/>
+      <w:r>
+        <w:rPr>
+          <w:rFonts w:ascii="Times" w:hAnsi="Times"/>
+          <w:color w:val="000000" w:themeColor="text1"/>
+        </w:rPr>
+        <w:t>In particular,</w:t>
       </w:r>
       <w:r>
         <w:rPr>
@@ -389,7 +429,15 @@
           <w:rFonts w:ascii="Times" w:hAnsi="Times"/>
           <w:color w:val="000000" w:themeColor="text1"/>
         </w:rPr>
-        <w:t xml:space="preserve">this analysis assessed the impact of the regulations on </w:t>
+        <w:t>this</w:t>
+      </w:r>
+      <w:proofErr w:type="gramEnd"/>
+      <w:r>
+        <w:rPr>
+          <w:rFonts w:ascii="Times" w:hAnsi="Times"/>
+          <w:color w:val="000000" w:themeColor="text1"/>
+        </w:rPr>
+        <w:t xml:space="preserve"> analysis assessed the impact of the regulations on </w:t>
       </w:r>
       <w:r>
         <w:rPr>
@@ -552,7 +600,23 @@
           <w:rFonts w:ascii="Times" w:hAnsi="Times"/>
           <w:color w:val="000000" w:themeColor="text1"/>
         </w:rPr>
-        <w:t xml:space="preserve">To draw valid inference on causal effects of these three policies, two kinds of approaches will be mainly used in the analysis. From an intuitive perspective, the first approach is pre-post comparison which focuses on difference between pre-policy and post-policy outcomes. Thus, this analysis will compare the amount of opioids prescribed and the amount of drug overdose deaths to their respective quantities, both before and after the policies took place in their respective jurisdictions. </w:t>
+        <w:t xml:space="preserve">To draw valid inference on causal effects of these three policies, two kinds of approaches will be mainly used in the analysis. From an intuitive perspective, the first approach is pre-post comparison which focuses on difference between pre-policy and post-policy outcomes. Thus, this analysis will compare the </w:t>
+      </w:r>
+      <w:proofErr w:type="gramStart"/>
+      <w:r>
+        <w:rPr>
+          <w:rFonts w:ascii="Times" w:hAnsi="Times"/>
+          <w:color w:val="000000" w:themeColor="text1"/>
+        </w:rPr>
+        <w:t>amount</w:t>
+      </w:r>
+      <w:proofErr w:type="gramEnd"/>
+      <w:r>
+        <w:rPr>
+          <w:rFonts w:ascii="Times" w:hAnsi="Times"/>
+          <w:color w:val="000000" w:themeColor="text1"/>
+        </w:rPr>
+        <w:t xml:space="preserve"> of opioids prescribed and the amount of drug overdose deaths to their respective quantities, both before and after the policies took place in their respective jurisdictions. </w:t>
       </w:r>
       <w:r>
         <w:rPr>
@@ -815,7 +879,23 @@
           <w:color w:val="000000" w:themeColor="text1"/>
         </w:rPr>
         <w:lastRenderedPageBreak/>
-        <w:t>estimates (including births and deaths), along with a number of other estimates</w:t>
+        <w:t xml:space="preserve">estimates (including births and deaths), along with </w:t>
+      </w:r>
+      <w:proofErr w:type="gramStart"/>
+      <w:r>
+        <w:rPr>
+          <w:rFonts w:ascii="Times" w:hAnsi="Times"/>
+          <w:color w:val="000000" w:themeColor="text1"/>
+        </w:rPr>
+        <w:t>a number of</w:t>
+      </w:r>
+      <w:proofErr w:type="gramEnd"/>
+      <w:r>
+        <w:rPr>
+          <w:rFonts w:ascii="Times" w:hAnsi="Times"/>
+          <w:color w:val="000000" w:themeColor="text1"/>
+        </w:rPr>
+        <w:t xml:space="preserve"> other estimates</w:t>
       </w:r>
       <w:r>
         <w:rPr>
@@ -947,7 +1027,15 @@
           <w:rFonts w:ascii="Times" w:eastAsia="Times New Roman" w:hAnsi="Times" w:cs="Arial"/>
           <w:color w:val="000000" w:themeColor="text1"/>
         </w:rPr>
-        <w:t>Similarly, to calculate the linear regressions for average annualized overdose deaths per capita, the mortality data was filtered for deaths that were considered drug induced, and the census data was used to calculate the drug induced deaths per capita for each county.  Then, the drug induced deaths were averaged over all the counties for an average drug induced death rate per capita for each year.  And finally, the data was split into the periods prior to policy implementation and after policy implementation, and linear regression trend lines, along with confidence intervals, were calculated for each.</w:t>
+        <w:t xml:space="preserve">Similarly, to calculate the linear regressions for average annualized overdose deaths per capita, the mortality data was filtered for deaths that were considered drug induced, and the census data was used to calculate the drug induced deaths per capita for each county.  Then, the drug induced deaths were averaged over all the counties for an average drug induced death rate per capita for each year.  And finally, the data was split into the periods prior to policy implementation and after policy </w:t>
+      </w:r>
+      <w:r>
+        <w:rPr>
+          <w:rFonts w:ascii="Times" w:eastAsia="Times New Roman" w:hAnsi="Times" w:cs="Arial"/>
+          <w:color w:val="000000" w:themeColor="text1"/>
+        </w:rPr>
+        <w:lastRenderedPageBreak/>
+        <w:t>implementation, and linear regression trend lines, along with confidence intervals, were calculated for each.</w:t>
       </w:r>
     </w:p>
     <w:p>
@@ -4969,6 +5057,7 @@
           <w:sz w:val="28"/>
           <w:szCs w:val="28"/>
         </w:rPr>
+        <w:lastRenderedPageBreak/>
         <w:t>Summary statistics</w:t>
       </w:r>
     </w:p>
@@ -4979,8 +5068,6 @@
           <w:rFonts w:ascii="Times" w:hAnsi="Times"/>
           <w:b/>
           <w:bCs/>
-          <w:sz w:val="28"/>
-          <w:szCs w:val="28"/>
         </w:rPr>
       </w:pPr>
       <w:r>
@@ -4988,20 +5075,8 @@
           <w:rFonts w:ascii="Times" w:hAnsi="Times"/>
           <w:b/>
           <w:bCs/>
-          <w:sz w:val="28"/>
-          <w:szCs w:val="28"/>
-        </w:rPr>
-        <w:t>Mortality</w:t>
-      </w:r>
-      <w:r>
-        <w:rPr>
-          <w:rFonts w:ascii="Times" w:hAnsi="Times"/>
-          <w:b/>
-          <w:bCs/>
-          <w:sz w:val="28"/>
-          <w:szCs w:val="28"/>
-        </w:rPr>
-        <w:t xml:space="preserve"> Rate of Opioid Overdose </w:t>
+        </w:rPr>
+        <w:t xml:space="preserve">Mortality Rate of Opioid Overdose </w:t>
       </w:r>
     </w:p>
     <w:p>
@@ -5016,9 +5091,214 @@
         <w:rPr>
           <w:rFonts w:ascii="Times" w:hAnsi="Times"/>
         </w:rPr>
-        <w:lastRenderedPageBreak/>
-        <w:t>The mortality dataset includes 362 counties. The average number of fatalities among the counties is 52.695, with a standard deviation of 78.9. At the county level, Ellis County in Texas and 25 other states have the lowest mean number of deaths which is 10, while Maricopa County has the highest mean number of deaths of 571. At the state level, the maximum number of deaths is 748 and 10 is the lowest number of deaths across the years. Normalized to the population level, Dickenson County in VA has the highest death rate of 0.065% and Hidalgo County in Texas has the lowest death rate of 0.0023%. The graph below compares the general trend in death rates between the control states with no policy and the policy-implemented states. Overall, we may observe a substantial rise in deathrates for states without policies compared to states with policies.</w:t>
-      </w:r>
+        <w:t xml:space="preserve">The mortality dataset includes </w:t>
+      </w:r>
+      <w:r>
+        <w:rPr>
+          <w:rFonts w:ascii="Times" w:hAnsi="Times"/>
+        </w:rPr>
+        <w:t>385</w:t>
+      </w:r>
+      <w:r>
+        <w:rPr>
+          <w:rFonts w:ascii="Times" w:hAnsi="Times"/>
+        </w:rPr>
+        <w:t xml:space="preserve"> counties. The average number of fatalities among the counties </w:t>
+      </w:r>
+      <w:r>
+        <w:rPr>
+          <w:rFonts w:ascii="Times" w:hAnsi="Times"/>
+        </w:rPr>
+        <w:t>was</w:t>
+      </w:r>
+      <w:r>
+        <w:rPr>
+          <w:rFonts w:ascii="Times" w:hAnsi="Times"/>
+        </w:rPr>
+        <w:t xml:space="preserve"> </w:t>
+      </w:r>
+      <w:r>
+        <w:rPr>
+          <w:rFonts w:ascii="Times" w:hAnsi="Times"/>
+        </w:rPr>
+        <w:t>47.85</w:t>
+      </w:r>
+      <w:r>
+        <w:rPr>
+          <w:rFonts w:ascii="Times" w:hAnsi="Times"/>
+        </w:rPr>
+        <w:t xml:space="preserve">, with a standard deviation of </w:t>
+      </w:r>
+      <w:r>
+        <w:rPr>
+          <w:rFonts w:ascii="Times" w:hAnsi="Times"/>
+        </w:rPr>
+        <w:t>70.08</w:t>
+      </w:r>
+      <w:r>
+        <w:rPr>
+          <w:rFonts w:ascii="Times" w:hAnsi="Times"/>
+        </w:rPr>
+        <w:t xml:space="preserve">. At the county level, </w:t>
+      </w:r>
+      <w:r>
+        <w:rPr>
+          <w:rFonts w:ascii="Times" w:hAnsi="Times"/>
+        </w:rPr>
+        <w:t>Aransas County</w:t>
+      </w:r>
+      <w:r>
+        <w:rPr>
+          <w:rFonts w:ascii="Times" w:hAnsi="Times"/>
+        </w:rPr>
+        <w:t xml:space="preserve"> in Texas and </w:t>
+      </w:r>
+      <w:r>
+        <w:rPr>
+          <w:rFonts w:ascii="Times" w:hAnsi="Times"/>
+        </w:rPr>
+        <w:t>28</w:t>
+      </w:r>
+      <w:r>
+        <w:rPr>
+          <w:rFonts w:ascii="Times" w:hAnsi="Times"/>
+        </w:rPr>
+        <w:t xml:space="preserve"> other states </w:t>
+      </w:r>
+      <w:r>
+        <w:rPr>
+          <w:rFonts w:ascii="Times" w:hAnsi="Times"/>
+        </w:rPr>
+        <w:t>had</w:t>
+      </w:r>
+      <w:r>
+        <w:rPr>
+          <w:rFonts w:ascii="Times" w:hAnsi="Times"/>
+        </w:rPr>
+        <w:t xml:space="preserve"> the lowest mean number of deaths which is 10, while Maricopa County </w:t>
+      </w:r>
+      <w:r>
+        <w:rPr>
+          <w:rFonts w:ascii="Times" w:hAnsi="Times"/>
+        </w:rPr>
+        <w:t>had</w:t>
+      </w:r>
+      <w:r>
+        <w:rPr>
+          <w:rFonts w:ascii="Times" w:hAnsi="Times"/>
+        </w:rPr>
+        <w:t xml:space="preserve"> the highest mean number of deaths of 571. At the state level, the maximum number of deaths </w:t>
+      </w:r>
+      <w:r>
+        <w:rPr>
+          <w:rFonts w:ascii="Times" w:hAnsi="Times"/>
+        </w:rPr>
+        <w:t>was</w:t>
+      </w:r>
+      <w:r>
+        <w:rPr>
+          <w:rFonts w:ascii="Times" w:hAnsi="Times"/>
+        </w:rPr>
+        <w:t xml:space="preserve"> </w:t>
+      </w:r>
+      <w:r>
+        <w:rPr>
+          <w:rFonts w:ascii="Times" w:hAnsi="Times"/>
+        </w:rPr>
+        <w:t>706</w:t>
+      </w:r>
+      <w:r>
+        <w:rPr>
+          <w:rFonts w:ascii="Times" w:hAnsi="Times"/>
+        </w:rPr>
+        <w:t xml:space="preserve"> and 10 </w:t>
+      </w:r>
+      <w:r>
+        <w:rPr>
+          <w:rFonts w:ascii="Times" w:hAnsi="Times"/>
+        </w:rPr>
+        <w:t>was</w:t>
+      </w:r>
+      <w:r>
+        <w:rPr>
+          <w:rFonts w:ascii="Times" w:hAnsi="Times"/>
+        </w:rPr>
+        <w:t xml:space="preserve"> the lowest number of deaths across the years. Normalized to the population level, Dickenson County in VA </w:t>
+      </w:r>
+      <w:r>
+        <w:rPr>
+          <w:rFonts w:ascii="Times" w:hAnsi="Times"/>
+        </w:rPr>
+        <w:t>had</w:t>
+      </w:r>
+      <w:r>
+        <w:rPr>
+          <w:rFonts w:ascii="Times" w:hAnsi="Times"/>
+        </w:rPr>
+        <w:t xml:space="preserve"> the highest death rate of </w:t>
+      </w:r>
+      <w:r>
+        <w:rPr>
+          <w:rFonts w:ascii="Times" w:hAnsi="Times"/>
+        </w:rPr>
+        <w:t xml:space="preserve">64.82 per 100,000 people </w:t>
+      </w:r>
+      <w:r>
+        <w:rPr>
+          <w:rFonts w:ascii="Times" w:hAnsi="Times"/>
+        </w:rPr>
+        <w:t>while</w:t>
+      </w:r>
+      <w:r>
+        <w:rPr>
+          <w:rFonts w:ascii="Times" w:hAnsi="Times"/>
+        </w:rPr>
+        <w:t xml:space="preserve"> Hidalgo County in Texas </w:t>
+      </w:r>
+      <w:r>
+        <w:rPr>
+          <w:rFonts w:ascii="Times" w:hAnsi="Times"/>
+        </w:rPr>
+        <w:t>had</w:t>
+      </w:r>
+      <w:r>
+        <w:rPr>
+          <w:rFonts w:ascii="Times" w:hAnsi="Times"/>
+        </w:rPr>
+        <w:t xml:space="preserve"> the lowest death rate of </w:t>
+      </w:r>
+      <w:r>
+        <w:rPr>
+          <w:rFonts w:ascii="Times" w:hAnsi="Times"/>
+        </w:rPr>
+        <w:t>2.31 per 100,000</w:t>
+      </w:r>
+      <w:r>
+        <w:rPr>
+          <w:rFonts w:ascii="Times" w:hAnsi="Times"/>
+        </w:rPr>
+        <w:t xml:space="preserve"> </w:t>
+      </w:r>
+      <w:r>
+        <w:rPr>
+          <w:rFonts w:ascii="Times" w:hAnsi="Times"/>
+        </w:rPr>
+        <w:t>people</w:t>
+      </w:r>
+      <w:r>
+        <w:rPr>
+          <w:rFonts w:ascii="Times" w:hAnsi="Times"/>
+        </w:rPr>
+        <w:t>. The graph below compares the general trend in death rates between the control states with no policy and the policy-implemented states. Overall, we observe a substantial rise in deathrates for states without policies compared to states with policies.</w:t>
+      </w:r>
+    </w:p>
+    <w:p>
+      <w:pPr>
+        <w:spacing w:line="360" w:lineRule="auto"/>
+        <w:rPr>
+          <w:rFonts w:ascii="Times" w:hAnsi="Times"/>
+        </w:rPr>
+      </w:pPr>
     </w:p>
     <w:p>
       <w:r>
@@ -5026,10 +5306,10 @@
           <w:noProof/>
         </w:rPr>
         <w:drawing>
-          <wp:inline distT="0" distB="0" distL="0" distR="0" wp14:anchorId="1B56BB12" wp14:editId="695359CF">
-            <wp:extent cx="4089400" cy="3048000"/>
+          <wp:inline distT="0" distB="0" distL="0" distR="0" wp14:anchorId="3D963C36" wp14:editId="2ADA1BE5">
+            <wp:extent cx="3797300" cy="3048000"/>
             <wp:effectExtent l="0" t="0" r="0" b="0"/>
-            <wp:docPr id="4" name="Picture 4"/>
+            <wp:docPr id="2" name="Picture 2"/>
             <wp:cNvGraphicFramePr>
               <a:graphicFrameLocks xmlns:a="http://schemas.openxmlformats.org/drawingml/2006/main" noChangeAspect="1"/>
             </wp:cNvGraphicFramePr>
@@ -5049,7 +5329,7 @@
                   <pic:spPr>
                     <a:xfrm>
                       <a:off x="0" y="0"/>
-                      <a:ext cx="4089400" cy="3048000"/>
+                      <a:ext cx="3797300" cy="3048000"/>
                     </a:xfrm>
                     <a:prstGeom prst="rect">
                       <a:avLst/>
@@ -5064,7 +5344,6 @@
     </w:p>
     <w:p>
       <w:pPr>
-        <w:jc w:val="center"/>
         <w:rPr>
           <w:rFonts w:ascii="Times" w:hAnsi="Times"/>
           <w:i/>
@@ -5109,11 +5388,42 @@
           <w:i/>
           <w:iCs/>
         </w:rPr>
-        <w:t>: Shows a general trend of deathrates between intervention and control states</w:t>
-      </w:r>
-    </w:p>
-    <w:p/>
-    <w:p/>
+        <w:t xml:space="preserve">: Shows a general trend of deathrates </w:t>
+      </w:r>
+      <w:r>
+        <w:rPr>
+          <w:rFonts w:ascii="Times" w:hAnsi="Times"/>
+          <w:i/>
+          <w:iCs/>
+        </w:rPr>
+        <w:t xml:space="preserve">per 100,000 persons </w:t>
+      </w:r>
+      <w:r>
+        <w:rPr>
+          <w:rFonts w:ascii="Times" w:hAnsi="Times"/>
+          <w:i/>
+          <w:iCs/>
+        </w:rPr>
+        <w:t xml:space="preserve">between </w:t>
+      </w:r>
+      <w:r>
+        <w:rPr>
+          <w:rFonts w:ascii="Times" w:hAnsi="Times"/>
+          <w:i/>
+          <w:iCs/>
+        </w:rPr>
+        <w:t>states who had a policy in comparison to states who didn’t.</w:t>
+      </w:r>
+    </w:p>
+    <w:p>
+      <w:pPr>
+        <w:rPr>
+          <w:rFonts w:ascii="Times" w:hAnsi="Times"/>
+          <w:i/>
+          <w:iCs/>
+        </w:rPr>
+      </w:pPr>
+    </w:p>
     <w:p>
       <w:r>
         <w:rPr>
@@ -5138,19 +5448,6 @@
           <w:szCs w:val="32"/>
         </w:rPr>
       </w:pPr>
-    </w:p>
-    <w:p>
-      <w:pPr>
-        <w:jc w:val="both"/>
-        <w:rPr>
-          <w:rFonts w:ascii="Times" w:hAnsi="Times"/>
-          <w:b/>
-          <w:bCs/>
-          <w:color w:val="000000" w:themeColor="text1"/>
-          <w:sz w:val="32"/>
-          <w:szCs w:val="32"/>
-        </w:rPr>
-      </w:pPr>
       <w:r>
         <w:rPr>
           <w:rFonts w:ascii="Times" w:hAnsi="Times"/>
@@ -5226,7 +5523,15 @@
           <w:rFonts w:ascii="Times" w:eastAsia="Times New Roman" w:hAnsi="Times" w:cs="Arial"/>
           <w:color w:val="000000" w:themeColor="text1"/>
         </w:rPr>
-        <w:t>, and overdose deaths is lower in the states where regulations were implemented when compared against the same jurisdiction prior to implementation</w:t>
+        <w:t xml:space="preserve">, and overdose deaths is lower in the states where regulations were implemented when compared against the same </w:t>
+      </w:r>
+      <w:r>
+        <w:rPr>
+          <w:rFonts w:ascii="Times" w:eastAsia="Times New Roman" w:hAnsi="Times" w:cs="Arial"/>
+          <w:color w:val="000000" w:themeColor="text1"/>
+        </w:rPr>
+        <w:lastRenderedPageBreak/>
+        <w:t>jurisdiction prior to implementation</w:t>
       </w:r>
       <w:r>
         <w:rPr>
@@ -5275,15 +5580,7 @@
           <w:rFonts w:ascii="Times" w:eastAsia="Times New Roman" w:hAnsi="Times" w:cs="Arial"/>
           <w:color w:val="000000" w:themeColor="text1"/>
         </w:rPr>
-        <w:t xml:space="preserve">, and </w:t>
-      </w:r>
-      <w:r>
-        <w:rPr>
-          <w:rFonts w:ascii="Times" w:eastAsia="Times New Roman" w:hAnsi="Times" w:cs="Arial"/>
-          <w:color w:val="000000" w:themeColor="text1"/>
-        </w:rPr>
-        <w:lastRenderedPageBreak/>
-        <w:t>that the trend should be substantially less for the treated states when compared to the control groups</w:t>
+        <w:t>, and that the trend should be substantially less for the treated states when compared to the control groups</w:t>
       </w:r>
       <w:r>
         <w:rPr>
@@ -5325,7 +5622,23 @@
           <w:rFonts w:ascii="Times" w:eastAsia="Times New Roman" w:hAnsi="Times" w:cs="Arial"/>
           <w:color w:val="000000" w:themeColor="text1"/>
         </w:rPr>
-        <w:t>at a similar rate, or at a rate similar to the control group</w:t>
+        <w:t xml:space="preserve">at a similar rate, or at a rate </w:t>
+      </w:r>
+      <w:proofErr w:type="gramStart"/>
+      <w:r>
+        <w:rPr>
+          <w:rFonts w:ascii="Times" w:eastAsia="Times New Roman" w:hAnsi="Times" w:cs="Arial"/>
+          <w:color w:val="000000" w:themeColor="text1"/>
+        </w:rPr>
+        <w:t>similar to</w:t>
+      </w:r>
+      <w:proofErr w:type="gramEnd"/>
+      <w:r>
+        <w:rPr>
+          <w:rFonts w:ascii="Times" w:eastAsia="Times New Roman" w:hAnsi="Times" w:cs="Arial"/>
+          <w:color w:val="000000" w:themeColor="text1"/>
+        </w:rPr>
+        <w:t xml:space="preserve"> the control group</w:t>
       </w:r>
       <w:r>
         <w:rPr>
@@ -5480,7 +5793,23 @@
           <w:rFonts w:ascii="Times" w:eastAsia="Times New Roman" w:hAnsi="Times" w:cs="Arial"/>
           <w:color w:val="000000" w:themeColor="text1"/>
         </w:rPr>
-        <w:t>decreasing at a rate of approximately 100 per year.  This substantial change in trend supports the hypothesis that the policy reduced the amount of opioids shipped to Florida.</w:t>
+        <w:t xml:space="preserve">decreasing at a rate of approximately 100 per year.  This substantial change in trend supports the hypothesis that the policy reduced the </w:t>
+      </w:r>
+      <w:proofErr w:type="gramStart"/>
+      <w:r>
+        <w:rPr>
+          <w:rFonts w:ascii="Times" w:eastAsia="Times New Roman" w:hAnsi="Times" w:cs="Arial"/>
+          <w:color w:val="000000" w:themeColor="text1"/>
+        </w:rPr>
+        <w:t>amount</w:t>
+      </w:r>
+      <w:proofErr w:type="gramEnd"/>
+      <w:r>
+        <w:rPr>
+          <w:rFonts w:ascii="Times" w:eastAsia="Times New Roman" w:hAnsi="Times" w:cs="Arial"/>
+          <w:color w:val="000000" w:themeColor="text1"/>
+        </w:rPr>
+        <w:t xml:space="preserve"> of opioids shipped to Florida.</w:t>
       </w:r>
     </w:p>
     <w:p>
@@ -5632,15 +5961,7 @@
           <w:rFonts w:ascii="Times" w:eastAsia="Times New Roman" w:hAnsi="Times" w:cs="Arial"/>
           <w:color w:val="000000" w:themeColor="text1"/>
         </w:rPr>
-        <w:t xml:space="preserve">The following plot below is the plot comparing the trend of the average annual per capita opioid shipments for Florida against Florida’s control states, both before and after policy implementation.  </w:t>
-      </w:r>
-      <w:r>
-        <w:rPr>
-          <w:rFonts w:ascii="Times" w:eastAsia="Times New Roman" w:hAnsi="Times" w:cs="Arial"/>
-          <w:color w:val="000000" w:themeColor="text1"/>
-        </w:rPr>
-        <w:lastRenderedPageBreak/>
-        <w:t>When comparing these two trends, Florida’s trend after the policy was implemented was both substantially less than their control states’ and had a much larger reduction in trend than their control states when compared to prior to the policy implementation.  This substantial reduction in trend when compared to the control states also supports the hypothesis that the policy reduced the quantity of opioids shipped to Florida.  Therefore, with respect to reduction of opioids distributed to Florida, this suggests that Florida’s policy has been effective.</w:t>
+        <w:t>The following plot below is the plot comparing the trend of the average annual per capita opioid shipments for Florida against Florida’s control states, both before and after policy implementation.  When comparing these two trends, Florida’s trend after the policy was implemented was both substantially less than their control states’ and had a much larger reduction in trend than their control states when compared to prior to the policy implementation.  This substantial reduction in trend when compared to the control states also supports the hypothesis that the policy reduced the quantity of opioids shipped to Florida.  Therefore, with respect to reduction of opioids distributed to Florida, this suggests that Florida’s policy has been effective.</w:t>
       </w:r>
     </w:p>
     <w:p>
@@ -5908,7 +6229,7 @@
           <w:rFonts w:ascii="Times" w:eastAsia="Times New Roman" w:hAnsi="Times" w:cs="Arial"/>
           <w:color w:val="000000" w:themeColor="text1"/>
         </w:rPr>
-        <w:t xml:space="preserve">trend appears flat.  While the trend has reduced when comparing the period prior to policy implementation and after policy implementation, this reduction appears moderate, and not substantial.  This small reduction in trend warrants further </w:t>
+        <w:t xml:space="preserve">trend appears flat.  While the trend has reduced </w:t>
       </w:r>
       <w:r>
         <w:rPr>
@@ -5916,7 +6237,23 @@
           <w:color w:val="000000" w:themeColor="text1"/>
         </w:rPr>
         <w:lastRenderedPageBreak/>
-        <w:t>analysis prior to supports the hypothesis that the policy reduced the amount of opioids shipped to Washington.</w:t>
+        <w:t xml:space="preserve">when comparing the period prior to policy implementation and after policy implementation, this reduction appears moderate, and not substantial.  This small reduction in trend warrants further analysis prior to supports the hypothesis that the policy reduced the </w:t>
+      </w:r>
+      <w:proofErr w:type="gramStart"/>
+      <w:r>
+        <w:rPr>
+          <w:rFonts w:ascii="Times" w:eastAsia="Times New Roman" w:hAnsi="Times" w:cs="Arial"/>
+          <w:color w:val="000000" w:themeColor="text1"/>
+        </w:rPr>
+        <w:t>amount</w:t>
+      </w:r>
+      <w:proofErr w:type="gramEnd"/>
+      <w:r>
+        <w:rPr>
+          <w:rFonts w:ascii="Times" w:eastAsia="Times New Roman" w:hAnsi="Times" w:cs="Arial"/>
+          <w:color w:val="000000" w:themeColor="text1"/>
+        </w:rPr>
+        <w:t xml:space="preserve"> of opioids shipped to Washington.</w:t>
       </w:r>
     </w:p>
     <w:p>
@@ -6107,520 +6444,6 @@
           </wp:inline>
         </w:drawing>
       </w:r>
-    </w:p>
-    <w:p>
-      <w:pPr>
-        <w:shd w:val="clear" w:color="auto" w:fill="FFFFFF"/>
-        <w:jc w:val="both"/>
-        <w:rPr>
-          <w:rFonts w:ascii="Times" w:eastAsia="Times New Roman" w:hAnsi="Times" w:cs="Arial"/>
-          <w:b/>
-          <w:bCs/>
-          <w:color w:val="000000" w:themeColor="text1"/>
-          <w:sz w:val="28"/>
-          <w:szCs w:val="28"/>
-        </w:rPr>
-      </w:pPr>
-    </w:p>
-    <w:p>
-      <w:pPr>
-        <w:shd w:val="clear" w:color="auto" w:fill="FFFFFF"/>
-        <w:jc w:val="both"/>
-        <w:rPr>
-          <w:rFonts w:ascii="Times" w:eastAsia="Times New Roman" w:hAnsi="Times" w:cs="Arial"/>
-          <w:b/>
-          <w:bCs/>
-          <w:color w:val="000000" w:themeColor="text1"/>
-          <w:sz w:val="28"/>
-          <w:szCs w:val="28"/>
-        </w:rPr>
-      </w:pPr>
-    </w:p>
-    <w:p>
-      <w:pPr>
-        <w:shd w:val="clear" w:color="auto" w:fill="FFFFFF"/>
-        <w:jc w:val="both"/>
-        <w:rPr>
-          <w:rFonts w:ascii="Times" w:eastAsia="Times New Roman" w:hAnsi="Times" w:cs="Arial"/>
-          <w:b/>
-          <w:bCs/>
-          <w:color w:val="000000" w:themeColor="text1"/>
-          <w:sz w:val="28"/>
-          <w:szCs w:val="28"/>
-        </w:rPr>
-      </w:pPr>
-    </w:p>
-    <w:p>
-      <w:pPr>
-        <w:shd w:val="clear" w:color="auto" w:fill="FFFFFF"/>
-        <w:jc w:val="both"/>
-        <w:rPr>
-          <w:rFonts w:ascii="Times" w:eastAsia="Times New Roman" w:hAnsi="Times" w:cs="Arial"/>
-          <w:b/>
-          <w:bCs/>
-          <w:color w:val="000000" w:themeColor="text1"/>
-          <w:sz w:val="28"/>
-          <w:szCs w:val="28"/>
-        </w:rPr>
-      </w:pPr>
-    </w:p>
-    <w:p>
-      <w:pPr>
-        <w:shd w:val="clear" w:color="auto" w:fill="FFFFFF"/>
-        <w:jc w:val="both"/>
-        <w:rPr>
-          <w:rFonts w:ascii="Times" w:eastAsia="Times New Roman" w:hAnsi="Times" w:cs="Arial"/>
-          <w:b/>
-          <w:bCs/>
-          <w:color w:val="000000" w:themeColor="text1"/>
-          <w:sz w:val="28"/>
-          <w:szCs w:val="28"/>
-        </w:rPr>
-      </w:pPr>
-    </w:p>
-    <w:p>
-      <w:pPr>
-        <w:shd w:val="clear" w:color="auto" w:fill="FFFFFF"/>
-        <w:jc w:val="both"/>
-        <w:rPr>
-          <w:rFonts w:ascii="Times" w:eastAsia="Times New Roman" w:hAnsi="Times" w:cs="Arial"/>
-          <w:b/>
-          <w:bCs/>
-          <w:color w:val="000000" w:themeColor="text1"/>
-          <w:sz w:val="28"/>
-          <w:szCs w:val="28"/>
-        </w:rPr>
-      </w:pPr>
-    </w:p>
-    <w:p>
-      <w:pPr>
-        <w:shd w:val="clear" w:color="auto" w:fill="FFFFFF"/>
-        <w:jc w:val="both"/>
-        <w:rPr>
-          <w:rFonts w:ascii="Times" w:eastAsia="Times New Roman" w:hAnsi="Times" w:cs="Arial"/>
-          <w:b/>
-          <w:bCs/>
-          <w:color w:val="000000" w:themeColor="text1"/>
-          <w:sz w:val="28"/>
-          <w:szCs w:val="28"/>
-        </w:rPr>
-      </w:pPr>
-    </w:p>
-    <w:p>
-      <w:pPr>
-        <w:shd w:val="clear" w:color="auto" w:fill="FFFFFF"/>
-        <w:jc w:val="both"/>
-        <w:rPr>
-          <w:rFonts w:ascii="Times" w:eastAsia="Times New Roman" w:hAnsi="Times" w:cs="Arial"/>
-          <w:b/>
-          <w:bCs/>
-          <w:color w:val="000000" w:themeColor="text1"/>
-          <w:sz w:val="28"/>
-          <w:szCs w:val="28"/>
-        </w:rPr>
-      </w:pPr>
-    </w:p>
-    <w:p>
-      <w:pPr>
-        <w:shd w:val="clear" w:color="auto" w:fill="FFFFFF"/>
-        <w:jc w:val="both"/>
-        <w:rPr>
-          <w:rFonts w:ascii="Times" w:eastAsia="Times New Roman" w:hAnsi="Times" w:cs="Arial"/>
-          <w:b/>
-          <w:bCs/>
-          <w:color w:val="000000" w:themeColor="text1"/>
-          <w:sz w:val="28"/>
-          <w:szCs w:val="28"/>
-        </w:rPr>
-      </w:pPr>
-    </w:p>
-    <w:p>
-      <w:pPr>
-        <w:shd w:val="clear" w:color="auto" w:fill="FFFFFF"/>
-        <w:jc w:val="both"/>
-        <w:rPr>
-          <w:rFonts w:ascii="Times" w:eastAsia="Times New Roman" w:hAnsi="Times" w:cs="Arial"/>
-          <w:b/>
-          <w:bCs/>
-          <w:color w:val="000000" w:themeColor="text1"/>
-          <w:sz w:val="28"/>
-          <w:szCs w:val="28"/>
-        </w:rPr>
-      </w:pPr>
-    </w:p>
-    <w:p>
-      <w:pPr>
-        <w:shd w:val="clear" w:color="auto" w:fill="FFFFFF"/>
-        <w:jc w:val="both"/>
-        <w:rPr>
-          <w:rFonts w:ascii="Times" w:eastAsia="Times New Roman" w:hAnsi="Times" w:cs="Arial"/>
-          <w:b/>
-          <w:bCs/>
-          <w:color w:val="000000" w:themeColor="text1"/>
-          <w:sz w:val="28"/>
-          <w:szCs w:val="28"/>
-        </w:rPr>
-      </w:pPr>
-    </w:p>
-    <w:p>
-      <w:pPr>
-        <w:shd w:val="clear" w:color="auto" w:fill="FFFFFF"/>
-        <w:jc w:val="both"/>
-        <w:rPr>
-          <w:rFonts w:ascii="Times" w:eastAsia="Times New Roman" w:hAnsi="Times" w:cs="Arial"/>
-          <w:b/>
-          <w:bCs/>
-          <w:color w:val="000000" w:themeColor="text1"/>
-          <w:sz w:val="28"/>
-          <w:szCs w:val="28"/>
-        </w:rPr>
-      </w:pPr>
-    </w:p>
-    <w:p>
-      <w:pPr>
-        <w:shd w:val="clear" w:color="auto" w:fill="FFFFFF"/>
-        <w:jc w:val="both"/>
-        <w:rPr>
-          <w:rFonts w:ascii="Times" w:eastAsia="Times New Roman" w:hAnsi="Times" w:cs="Arial"/>
-          <w:b/>
-          <w:bCs/>
-          <w:color w:val="000000" w:themeColor="text1"/>
-          <w:sz w:val="28"/>
-          <w:szCs w:val="28"/>
-        </w:rPr>
-      </w:pPr>
-    </w:p>
-    <w:p>
-      <w:pPr>
-        <w:shd w:val="clear" w:color="auto" w:fill="FFFFFF"/>
-        <w:jc w:val="both"/>
-        <w:rPr>
-          <w:rFonts w:ascii="Times" w:eastAsia="Times New Roman" w:hAnsi="Times" w:cs="Arial"/>
-          <w:b/>
-          <w:bCs/>
-          <w:color w:val="000000" w:themeColor="text1"/>
-          <w:sz w:val="28"/>
-          <w:szCs w:val="28"/>
-        </w:rPr>
-      </w:pPr>
-    </w:p>
-    <w:p>
-      <w:pPr>
-        <w:shd w:val="clear" w:color="auto" w:fill="FFFFFF"/>
-        <w:jc w:val="both"/>
-        <w:rPr>
-          <w:rFonts w:ascii="Times" w:eastAsia="Times New Roman" w:hAnsi="Times" w:cs="Arial"/>
-          <w:b/>
-          <w:bCs/>
-          <w:color w:val="000000" w:themeColor="text1"/>
-          <w:sz w:val="28"/>
-          <w:szCs w:val="28"/>
-        </w:rPr>
-      </w:pPr>
-    </w:p>
-    <w:p>
-      <w:pPr>
-        <w:shd w:val="clear" w:color="auto" w:fill="FFFFFF"/>
-        <w:jc w:val="both"/>
-        <w:rPr>
-          <w:rFonts w:ascii="Times" w:eastAsia="Times New Roman" w:hAnsi="Times" w:cs="Arial"/>
-          <w:b/>
-          <w:bCs/>
-          <w:color w:val="000000" w:themeColor="text1"/>
-          <w:sz w:val="28"/>
-          <w:szCs w:val="28"/>
-        </w:rPr>
-      </w:pPr>
-    </w:p>
-    <w:p>
-      <w:pPr>
-        <w:shd w:val="clear" w:color="auto" w:fill="FFFFFF"/>
-        <w:jc w:val="both"/>
-        <w:rPr>
-          <w:rFonts w:ascii="Times" w:eastAsia="Times New Roman" w:hAnsi="Times" w:cs="Arial"/>
-          <w:b/>
-          <w:bCs/>
-          <w:color w:val="000000" w:themeColor="text1"/>
-          <w:sz w:val="28"/>
-          <w:szCs w:val="28"/>
-        </w:rPr>
-      </w:pPr>
-    </w:p>
-    <w:p>
-      <w:pPr>
-        <w:shd w:val="clear" w:color="auto" w:fill="FFFFFF"/>
-        <w:jc w:val="both"/>
-        <w:rPr>
-          <w:rFonts w:ascii="Times" w:eastAsia="Times New Roman" w:hAnsi="Times" w:cs="Arial"/>
-          <w:b/>
-          <w:bCs/>
-          <w:color w:val="000000" w:themeColor="text1"/>
-          <w:sz w:val="28"/>
-          <w:szCs w:val="28"/>
-        </w:rPr>
-      </w:pPr>
-    </w:p>
-    <w:p>
-      <w:pPr>
-        <w:shd w:val="clear" w:color="auto" w:fill="FFFFFF"/>
-        <w:jc w:val="both"/>
-        <w:rPr>
-          <w:rFonts w:ascii="Times" w:eastAsia="Times New Roman" w:hAnsi="Times" w:cs="Arial"/>
-          <w:b/>
-          <w:bCs/>
-          <w:color w:val="000000" w:themeColor="text1"/>
-          <w:sz w:val="28"/>
-          <w:szCs w:val="28"/>
-        </w:rPr>
-      </w:pPr>
-    </w:p>
-    <w:p>
-      <w:pPr>
-        <w:shd w:val="clear" w:color="auto" w:fill="FFFFFF"/>
-        <w:jc w:val="both"/>
-        <w:rPr>
-          <w:rFonts w:ascii="Times" w:eastAsia="Times New Roman" w:hAnsi="Times" w:cs="Arial"/>
-          <w:b/>
-          <w:bCs/>
-          <w:color w:val="000000" w:themeColor="text1"/>
-          <w:sz w:val="28"/>
-          <w:szCs w:val="28"/>
-        </w:rPr>
-      </w:pPr>
-    </w:p>
-    <w:p>
-      <w:pPr>
-        <w:shd w:val="clear" w:color="auto" w:fill="FFFFFF"/>
-        <w:jc w:val="both"/>
-        <w:rPr>
-          <w:rFonts w:ascii="Times" w:eastAsia="Times New Roman" w:hAnsi="Times" w:cs="Arial"/>
-          <w:color w:val="000000" w:themeColor="text1"/>
-        </w:rPr>
-      </w:pPr>
-    </w:p>
-    <w:p>
-      <w:pPr>
-        <w:shd w:val="clear" w:color="auto" w:fill="FFFFFF"/>
-        <w:jc w:val="both"/>
-        <w:rPr>
-          <w:rFonts w:ascii="Times" w:eastAsia="Times New Roman" w:hAnsi="Times" w:cs="Arial"/>
-          <w:color w:val="000000" w:themeColor="text1"/>
-        </w:rPr>
-      </w:pPr>
-    </w:p>
-    <w:p>
-      <w:pPr>
-        <w:shd w:val="clear" w:color="auto" w:fill="FFFFFF"/>
-        <w:jc w:val="both"/>
-        <w:rPr>
-          <w:rFonts w:ascii="Times" w:eastAsia="Times New Roman" w:hAnsi="Times" w:cs="Arial"/>
-          <w:color w:val="000000" w:themeColor="text1"/>
-        </w:rPr>
-      </w:pPr>
-    </w:p>
-    <w:p>
-      <w:pPr>
-        <w:shd w:val="clear" w:color="auto" w:fill="FFFFFF"/>
-        <w:jc w:val="both"/>
-        <w:rPr>
-          <w:rFonts w:ascii="Times" w:eastAsia="Times New Roman" w:hAnsi="Times" w:cs="Arial"/>
-          <w:color w:val="000000" w:themeColor="text1"/>
-        </w:rPr>
-      </w:pPr>
-    </w:p>
-    <w:p>
-      <w:pPr>
-        <w:shd w:val="clear" w:color="auto" w:fill="FFFFFF"/>
-        <w:jc w:val="both"/>
-        <w:rPr>
-          <w:rFonts w:ascii="Times" w:eastAsia="Times New Roman" w:hAnsi="Times" w:cs="Arial"/>
-          <w:color w:val="000000" w:themeColor="text1"/>
-        </w:rPr>
-      </w:pPr>
-    </w:p>
-    <w:p>
-      <w:pPr>
-        <w:shd w:val="clear" w:color="auto" w:fill="FFFFFF"/>
-        <w:jc w:val="both"/>
-        <w:rPr>
-          <w:rFonts w:ascii="Times" w:eastAsia="Times New Roman" w:hAnsi="Times" w:cs="Arial"/>
-          <w:color w:val="000000" w:themeColor="text1"/>
-        </w:rPr>
-      </w:pPr>
-    </w:p>
-    <w:p>
-      <w:pPr>
-        <w:shd w:val="clear" w:color="auto" w:fill="FFFFFF"/>
-        <w:jc w:val="both"/>
-        <w:rPr>
-          <w:rFonts w:ascii="Times" w:eastAsia="Times New Roman" w:hAnsi="Times" w:cs="Arial"/>
-          <w:color w:val="000000" w:themeColor="text1"/>
-        </w:rPr>
-      </w:pPr>
-    </w:p>
-    <w:p>
-      <w:pPr>
-        <w:shd w:val="clear" w:color="auto" w:fill="FFFFFF"/>
-        <w:jc w:val="both"/>
-        <w:rPr>
-          <w:rFonts w:ascii="Times" w:eastAsia="Times New Roman" w:hAnsi="Times" w:cs="Arial"/>
-          <w:color w:val="000000" w:themeColor="text1"/>
-        </w:rPr>
-      </w:pPr>
-    </w:p>
-    <w:p>
-      <w:pPr>
-        <w:shd w:val="clear" w:color="auto" w:fill="FFFFFF"/>
-        <w:jc w:val="both"/>
-        <w:rPr>
-          <w:rFonts w:ascii="Times" w:eastAsia="Times New Roman" w:hAnsi="Times" w:cs="Arial"/>
-          <w:color w:val="000000" w:themeColor="text1"/>
-        </w:rPr>
-      </w:pPr>
-    </w:p>
-    <w:p>
-      <w:pPr>
-        <w:shd w:val="clear" w:color="auto" w:fill="FFFFFF"/>
-        <w:jc w:val="both"/>
-        <w:rPr>
-          <w:rFonts w:ascii="Times" w:eastAsia="Times New Roman" w:hAnsi="Times" w:cs="Arial"/>
-          <w:color w:val="000000" w:themeColor="text1"/>
-        </w:rPr>
-      </w:pPr>
-    </w:p>
-    <w:p>
-      <w:pPr>
-        <w:shd w:val="clear" w:color="auto" w:fill="FFFFFF"/>
-        <w:jc w:val="both"/>
-        <w:rPr>
-          <w:rFonts w:ascii="Times" w:eastAsia="Times New Roman" w:hAnsi="Times" w:cs="Arial"/>
-          <w:color w:val="000000" w:themeColor="text1"/>
-        </w:rPr>
-      </w:pPr>
-    </w:p>
-    <w:p>
-      <w:pPr>
-        <w:shd w:val="clear" w:color="auto" w:fill="FFFFFF"/>
-        <w:jc w:val="both"/>
-        <w:rPr>
-          <w:rFonts w:ascii="Times" w:eastAsia="Times New Roman" w:hAnsi="Times" w:cs="Arial"/>
-          <w:color w:val="000000" w:themeColor="text1"/>
-        </w:rPr>
-      </w:pPr>
-    </w:p>
-    <w:p>
-      <w:pPr>
-        <w:shd w:val="clear" w:color="auto" w:fill="FFFFFF"/>
-        <w:jc w:val="both"/>
-        <w:rPr>
-          <w:rFonts w:ascii="Times" w:eastAsia="Times New Roman" w:hAnsi="Times" w:cs="Arial"/>
-          <w:color w:val="000000" w:themeColor="text1"/>
-        </w:rPr>
-      </w:pPr>
-    </w:p>
-    <w:p>
-      <w:pPr>
-        <w:shd w:val="clear" w:color="auto" w:fill="FFFFFF"/>
-        <w:jc w:val="both"/>
-        <w:rPr>
-          <w:rFonts w:ascii="Times" w:eastAsia="Times New Roman" w:hAnsi="Times" w:cs="Arial"/>
-          <w:color w:val="000000" w:themeColor="text1"/>
-        </w:rPr>
-      </w:pPr>
-    </w:p>
-    <w:p>
-      <w:pPr>
-        <w:shd w:val="clear" w:color="auto" w:fill="FFFFFF"/>
-        <w:jc w:val="both"/>
-        <w:rPr>
-          <w:rFonts w:ascii="Times" w:eastAsia="Times New Roman" w:hAnsi="Times" w:cs="Arial"/>
-          <w:color w:val="000000" w:themeColor="text1"/>
-        </w:rPr>
-      </w:pPr>
-    </w:p>
-    <w:p>
-      <w:pPr>
-        <w:shd w:val="clear" w:color="auto" w:fill="FFFFFF"/>
-        <w:jc w:val="both"/>
-        <w:rPr>
-          <w:rFonts w:ascii="Times" w:eastAsia="Times New Roman" w:hAnsi="Times" w:cs="Arial"/>
-          <w:b/>
-          <w:bCs/>
-          <w:color w:val="000000" w:themeColor="text1"/>
-          <w:sz w:val="28"/>
-          <w:szCs w:val="28"/>
-        </w:rPr>
-      </w:pPr>
-    </w:p>
-    <w:p>
-      <w:pPr>
-        <w:shd w:val="clear" w:color="auto" w:fill="FFFFFF"/>
-        <w:jc w:val="both"/>
-        <w:rPr>
-          <w:rFonts w:ascii="Times" w:eastAsia="Times New Roman" w:hAnsi="Times" w:cs="Arial"/>
-          <w:b/>
-          <w:bCs/>
-          <w:color w:val="000000" w:themeColor="text1"/>
-          <w:sz w:val="28"/>
-          <w:szCs w:val="28"/>
-        </w:rPr>
-      </w:pPr>
-    </w:p>
-    <w:p>
-      <w:pPr>
-        <w:shd w:val="clear" w:color="auto" w:fill="FFFFFF"/>
-        <w:jc w:val="both"/>
-        <w:rPr>
-          <w:rFonts w:ascii="Times" w:eastAsia="Times New Roman" w:hAnsi="Times" w:cs="Arial"/>
-          <w:b/>
-          <w:bCs/>
-          <w:color w:val="000000" w:themeColor="text1"/>
-          <w:sz w:val="28"/>
-          <w:szCs w:val="28"/>
-        </w:rPr>
-      </w:pPr>
-    </w:p>
-    <w:p>
-      <w:pPr>
-        <w:shd w:val="clear" w:color="auto" w:fill="FFFFFF"/>
-        <w:jc w:val="both"/>
-        <w:rPr>
-          <w:rFonts w:ascii="Times" w:eastAsia="Times New Roman" w:hAnsi="Times" w:cs="Arial"/>
-          <w:b/>
-          <w:bCs/>
-          <w:color w:val="000000" w:themeColor="text1"/>
-          <w:sz w:val="28"/>
-          <w:szCs w:val="28"/>
-        </w:rPr>
-      </w:pPr>
-    </w:p>
-    <w:p>
-      <w:pPr>
-        <w:shd w:val="clear" w:color="auto" w:fill="FFFFFF"/>
-        <w:jc w:val="both"/>
-        <w:rPr>
-          <w:rFonts w:ascii="Times" w:eastAsia="Times New Roman" w:hAnsi="Times" w:cs="Arial"/>
-          <w:b/>
-          <w:bCs/>
-          <w:color w:val="000000" w:themeColor="text1"/>
-          <w:sz w:val="28"/>
-          <w:szCs w:val="28"/>
-        </w:rPr>
-      </w:pPr>
-    </w:p>
-    <w:p>
-      <w:pPr>
-        <w:shd w:val="clear" w:color="auto" w:fill="FFFFFF"/>
-        <w:jc w:val="both"/>
-        <w:rPr>
-          <w:rFonts w:ascii="Times" w:eastAsia="Times New Roman" w:hAnsi="Times" w:cs="Arial"/>
-          <w:b/>
-          <w:bCs/>
-          <w:color w:val="000000" w:themeColor="text1"/>
-          <w:sz w:val="28"/>
-          <w:szCs w:val="28"/>
-        </w:rPr>
-      </w:pPr>
     </w:p>
     <w:p>
       <w:pPr>
@@ -8801,7 +8624,23 @@
           <w:rFonts w:ascii="Times" w:eastAsia="Times New Roman" w:hAnsi="Times" w:cs="Arial"/>
           <w:color w:val="000000" w:themeColor="text1"/>
         </w:rPr>
-        <w:t>Based on this analysis, Florida and Texas were able to implement policies that reduced drug-induced deaths, and Florida’s policy was able to limit the amount of opioids shipped to the state.  With appropriate data, similar analysis would be able to confirm if Texas was able to limit opioids shipped to the state.  Conversely, based on this analysis, the policy that Washington implemented in 2012 was unable to substantially reduce the quantity of opioids shipped to the state, or the drug-induced deaths in the state.</w:t>
+        <w:t xml:space="preserve">Based on this analysis, Florida and Texas were able to implement policies that reduced drug-induced deaths, and Florida’s policy was able to limit the </w:t>
+      </w:r>
+      <w:proofErr w:type="gramStart"/>
+      <w:r>
+        <w:rPr>
+          <w:rFonts w:ascii="Times" w:eastAsia="Times New Roman" w:hAnsi="Times" w:cs="Arial"/>
+          <w:color w:val="000000" w:themeColor="text1"/>
+        </w:rPr>
+        <w:t>amount</w:t>
+      </w:r>
+      <w:proofErr w:type="gramEnd"/>
+      <w:r>
+        <w:rPr>
+          <w:rFonts w:ascii="Times" w:eastAsia="Times New Roman" w:hAnsi="Times" w:cs="Arial"/>
+          <w:color w:val="000000" w:themeColor="text1"/>
+        </w:rPr>
+        <w:t xml:space="preserve"> of opioids shipped to the state.  With appropriate data, similar analysis would be able to confirm if Texas was able to limit opioids shipped to the state.  Conversely, based on this analysis, the policy that Washington implemented in 2012 was unable to substantially reduce the quantity of opioids shipped to the state, or the drug-induced deaths in the state.</w:t>
       </w:r>
     </w:p>
     <w:p>
@@ -9176,12 +9015,21 @@
         </w:rPr>
         <w:t xml:space="preserve"> </w:t>
       </w:r>
-      <w:r>
-        <w:rPr>
-          <w:rFonts w:ascii="Times" w:eastAsia="Times New Roman" w:hAnsi="Times" w:cs="Arial"/>
-          <w:color w:val="000000" w:themeColor="text1"/>
-        </w:rPr>
-        <w:t>Soelberg, R.E.</w:t>
+      <w:proofErr w:type="spellStart"/>
+      <w:r>
+        <w:rPr>
+          <w:rFonts w:ascii="Times" w:eastAsia="Times New Roman" w:hAnsi="Times" w:cs="Arial"/>
+          <w:color w:val="000000" w:themeColor="text1"/>
+        </w:rPr>
+        <w:t>Soelberg</w:t>
+      </w:r>
+      <w:proofErr w:type="spellEnd"/>
+      <w:r>
+        <w:rPr>
+          <w:rFonts w:ascii="Times" w:eastAsia="Times New Roman" w:hAnsi="Times" w:cs="Arial"/>
+          <w:color w:val="000000" w:themeColor="text1"/>
+        </w:rPr>
+        <w:t>, R.E.</w:t>
       </w:r>
       <w:r>
         <w:rPr>
@@ -9195,7 +9043,41 @@
           <w:rFonts w:ascii="Times" w:eastAsia="Times New Roman" w:hAnsi="Times" w:cs="Arial"/>
           <w:color w:val="000000" w:themeColor="text1"/>
         </w:rPr>
-        <w:t>Brown, D.Du Vivier, J.E.</w:t>
+        <w:t xml:space="preserve">Brown, </w:t>
+      </w:r>
+      <w:proofErr w:type="spellStart"/>
+      <w:proofErr w:type="gramStart"/>
+      <w:r>
+        <w:rPr>
+          <w:rFonts w:ascii="Times" w:eastAsia="Times New Roman" w:hAnsi="Times" w:cs="Arial"/>
+          <w:color w:val="000000" w:themeColor="text1"/>
+        </w:rPr>
+        <w:t>D.Du</w:t>
+      </w:r>
+      <w:proofErr w:type="spellEnd"/>
+      <w:proofErr w:type="gramEnd"/>
+      <w:r>
+        <w:rPr>
+          <w:rFonts w:ascii="Times" w:eastAsia="Times New Roman" w:hAnsi="Times" w:cs="Arial"/>
+          <w:color w:val="000000" w:themeColor="text1"/>
+        </w:rPr>
+        <w:t xml:space="preserve"> </w:t>
+      </w:r>
+      <w:proofErr w:type="spellStart"/>
+      <w:r>
+        <w:rPr>
+          <w:rFonts w:ascii="Times" w:eastAsia="Times New Roman" w:hAnsi="Times" w:cs="Arial"/>
+          <w:color w:val="000000" w:themeColor="text1"/>
+        </w:rPr>
+        <w:t>Vivier</w:t>
+      </w:r>
+      <w:proofErr w:type="spellEnd"/>
+      <w:r>
+        <w:rPr>
+          <w:rFonts w:ascii="Times" w:eastAsia="Times New Roman" w:hAnsi="Times" w:cs="Arial"/>
+          <w:color w:val="000000" w:themeColor="text1"/>
+        </w:rPr>
+        <w:t>, J.E.</w:t>
       </w:r>
       <w:r>
         <w:rPr>

--- a/40_Draft_Reports/Report_for_NickEubank.docx
+++ b/40_Draft_Reports/Report_for_NickEubank.docx
@@ -467,6 +467,248 @@
         <w:jc w:val="both"/>
         <w:rPr>
           <w:rFonts w:ascii="Times" w:hAnsi="Times"/>
+          <w:color w:val="000000" w:themeColor="text1"/>
+        </w:rPr>
+      </w:pPr>
+    </w:p>
+    <w:p>
+      <w:pPr>
+        <w:spacing w:line="360" w:lineRule="auto"/>
+        <w:jc w:val="both"/>
+        <w:rPr>
+          <w:rFonts w:ascii="Times" w:hAnsi="Times"/>
+          <w:color w:val="000000" w:themeColor="text1"/>
+        </w:rPr>
+      </w:pPr>
+    </w:p>
+    <w:p>
+      <w:pPr>
+        <w:spacing w:line="360" w:lineRule="auto"/>
+        <w:jc w:val="both"/>
+        <w:rPr>
+          <w:rFonts w:ascii="Times" w:hAnsi="Times"/>
+          <w:color w:val="000000" w:themeColor="text1"/>
+        </w:rPr>
+      </w:pPr>
+    </w:p>
+    <w:p>
+      <w:pPr>
+        <w:spacing w:line="360" w:lineRule="auto"/>
+        <w:jc w:val="both"/>
+        <w:rPr>
+          <w:rFonts w:ascii="Times" w:hAnsi="Times"/>
+          <w:color w:val="000000" w:themeColor="text1"/>
+          <w:sz w:val="32"/>
+          <w:szCs w:val="32"/>
+        </w:rPr>
+      </w:pPr>
+      <w:r>
+        <w:rPr>
+          <w:rFonts w:ascii="Times" w:hAnsi="Times"/>
+          <w:color w:val="000000" w:themeColor="text1"/>
+          <w:sz w:val="32"/>
+          <w:szCs w:val="32"/>
+        </w:rPr>
+        <w:lastRenderedPageBreak/>
+        <w:t>Policies Under Investigation:</w:t>
+      </w:r>
+    </w:p>
+    <w:p>
+      <w:pPr>
+        <w:pStyle w:val="ListParagraph"/>
+        <w:numPr>
+          <w:ilvl w:val="0"/>
+          <w:numId w:val="3"/>
+        </w:numPr>
+        <w:spacing w:line="360" w:lineRule="auto"/>
+        <w:jc w:val="both"/>
+        <w:rPr>
+          <w:rFonts w:ascii="Times" w:hAnsi="Times"/>
+          <w:color w:val="000000" w:themeColor="text1"/>
+        </w:rPr>
+      </w:pPr>
+      <w:r>
+        <w:rPr>
+          <w:rFonts w:ascii="Times" w:hAnsi="Times"/>
+          <w:color w:val="000000" w:themeColor="text1"/>
+        </w:rPr>
+        <w:t xml:space="preserve">Florida (2010): The state legislature of Florida implemented </w:t>
+      </w:r>
+      <w:r>
+        <w:rPr>
+          <w:rFonts w:ascii="Times" w:hAnsi="Times"/>
+          <w:color w:val="000000" w:themeColor="text1"/>
+        </w:rPr>
+        <w:t>several</w:t>
+      </w:r>
+      <w:r>
+        <w:rPr>
+          <w:rFonts w:ascii="Times" w:hAnsi="Times"/>
+          <w:color w:val="000000" w:themeColor="text1"/>
+        </w:rPr>
+        <w:t xml:space="preserve"> amendments to the laws and guidelines governing the prescription of opioids. These modifications included the need for pain clinics to register with the state, the execution of pain clinic raids across the state, the ban on doctors distributing restricted narcotics out of their offices, and tighter controls on drug wholesalers.</w:t>
+      </w:r>
+    </w:p>
+    <w:p>
+      <w:pPr>
+        <w:pStyle w:val="ListParagraph"/>
+        <w:numPr>
+          <w:ilvl w:val="0"/>
+          <w:numId w:val="3"/>
+        </w:numPr>
+        <w:spacing w:line="360" w:lineRule="auto"/>
+        <w:jc w:val="both"/>
+        <w:rPr>
+          <w:rFonts w:ascii="Times" w:hAnsi="Times"/>
+          <w:color w:val="000000" w:themeColor="text1"/>
+        </w:rPr>
+      </w:pPr>
+      <w:r>
+        <w:rPr>
+          <w:rFonts w:ascii="Times" w:hAnsi="Times"/>
+          <w:color w:val="000000" w:themeColor="text1"/>
+        </w:rPr>
+        <w:t>in 2007, the Texas Medical Board adopted regulations with regards</w:t>
+      </w:r>
+      <w:r>
+        <w:rPr>
+          <w:rFonts w:ascii="Times" w:hAnsi="Times"/>
+          <w:color w:val="000000" w:themeColor="text1"/>
+        </w:rPr>
+        <w:t xml:space="preserve"> </w:t>
+      </w:r>
+      <w:r>
+        <w:rPr>
+          <w:rFonts w:ascii="Times" w:hAnsi="Times"/>
+          <w:color w:val="000000" w:themeColor="text1"/>
+        </w:rPr>
+        <w:t>to treating pain with controlled substances. The guidelines include performing</w:t>
+      </w:r>
+      <w:r>
+        <w:rPr>
+          <w:rFonts w:ascii="Times" w:hAnsi="Times"/>
+          <w:color w:val="000000" w:themeColor="text1"/>
+        </w:rPr>
+        <w:t xml:space="preserve"> </w:t>
+      </w:r>
+      <w:r>
+        <w:rPr>
+          <w:rFonts w:ascii="Times" w:hAnsi="Times"/>
+          <w:color w:val="000000" w:themeColor="text1"/>
+        </w:rPr>
+        <w:t xml:space="preserve">a patient evaluation before prescribing </w:t>
+      </w:r>
+      <w:r>
+        <w:rPr>
+          <w:rFonts w:ascii="Times" w:hAnsi="Times"/>
+          <w:color w:val="000000" w:themeColor="text1"/>
+        </w:rPr>
+        <w:t>opioids obtaining</w:t>
+      </w:r>
+      <w:r>
+        <w:rPr>
+          <w:rFonts w:ascii="Times" w:hAnsi="Times"/>
+          <w:color w:val="000000" w:themeColor="text1"/>
+        </w:rPr>
+        <w:t xml:space="preserve"> informed consent from the </w:t>
+      </w:r>
+      <w:r>
+        <w:rPr>
+          <w:rFonts w:ascii="Times" w:hAnsi="Times"/>
+          <w:color w:val="000000" w:themeColor="text1"/>
+        </w:rPr>
+        <w:t>patient for</w:t>
+      </w:r>
+      <w:r>
+        <w:rPr>
+          <w:rFonts w:ascii="Times" w:hAnsi="Times"/>
+          <w:color w:val="000000" w:themeColor="text1"/>
+        </w:rPr>
+        <w:t xml:space="preserve"> opioid treatment, conduct periodic review of the opioid treatment, and</w:t>
+      </w:r>
+      <w:r>
+        <w:rPr>
+          <w:rFonts w:ascii="Times" w:hAnsi="Times"/>
+          <w:color w:val="000000" w:themeColor="text1"/>
+        </w:rPr>
+        <w:t xml:space="preserve"> </w:t>
+      </w:r>
+      <w:r>
+        <w:rPr>
+          <w:rFonts w:ascii="Times" w:hAnsi="Times"/>
+          <w:color w:val="000000" w:themeColor="text1"/>
+        </w:rPr>
+        <w:t>maintain a complete medical record of the patient's treatment</w:t>
+      </w:r>
+    </w:p>
+    <w:p>
+      <w:pPr>
+        <w:spacing w:line="360" w:lineRule="auto"/>
+        <w:jc w:val="both"/>
+        <w:rPr>
+          <w:rFonts w:ascii="Times" w:hAnsi="Times"/>
+          <w:color w:val="000000" w:themeColor="text1"/>
+        </w:rPr>
+      </w:pPr>
+    </w:p>
+    <w:p>
+      <w:pPr>
+        <w:pStyle w:val="ListParagraph"/>
+        <w:numPr>
+          <w:ilvl w:val="0"/>
+          <w:numId w:val="3"/>
+        </w:numPr>
+        <w:autoSpaceDE w:val="0"/>
+        <w:autoSpaceDN w:val="0"/>
+        <w:adjustRightInd w:val="0"/>
+        <w:spacing w:line="360" w:lineRule="auto"/>
+        <w:rPr>
+          <w:rFonts w:ascii="Times" w:hAnsi="Times"/>
+          <w:color w:val="000000" w:themeColor="text1"/>
+        </w:rPr>
+      </w:pPr>
+      <w:r>
+        <w:rPr>
+          <w:rFonts w:ascii="Times" w:hAnsi="Times"/>
+          <w:color w:val="000000" w:themeColor="text1"/>
+        </w:rPr>
+        <w:t>Washington (2012): The Washington Department of Health adopted a new regulatory rule</w:t>
+      </w:r>
+      <w:r>
+        <w:rPr>
+          <w:rFonts w:ascii="Times" w:hAnsi="Times"/>
+          <w:color w:val="000000" w:themeColor="text1"/>
+        </w:rPr>
+        <w:t xml:space="preserve">. </w:t>
+      </w:r>
+      <w:r>
+        <w:rPr>
+          <w:rFonts w:ascii="Times" w:hAnsi="Times"/>
+          <w:color w:val="000000" w:themeColor="text1"/>
+        </w:rPr>
+        <w:t>regarding the prescription of opioids. This rule instituted periodic reviews and mandatory</w:t>
+      </w:r>
+      <w:r>
+        <w:rPr>
+          <w:rFonts w:ascii="Times" w:hAnsi="Times"/>
+          <w:color w:val="000000" w:themeColor="text1"/>
+        </w:rPr>
+        <w:t xml:space="preserve"> </w:t>
+      </w:r>
+      <w:r>
+        <w:rPr>
+          <w:rFonts w:ascii="Times" w:hAnsi="Times"/>
+          <w:color w:val="000000" w:themeColor="text1"/>
+        </w:rPr>
+        <w:t>consultations for patients on higher doses of opioids.</w:t>
+      </w:r>
+    </w:p>
+    <w:p>
+      <w:pPr>
+        <w:spacing w:line="360" w:lineRule="auto"/>
+        <w:jc w:val="both"/>
+        <w:rPr>
+          <w:rFonts w:ascii="Times" w:hAnsi="Times"/>
           <w:b/>
           <w:bCs/>
           <w:color w:val="000000" w:themeColor="text1"/>
@@ -474,11 +716,7 @@
           <w:szCs w:val="32"/>
         </w:rPr>
       </w:pPr>
-    </w:p>
-    <w:p>
-      <w:pPr>
-        <w:spacing w:line="360" w:lineRule="auto"/>
-        <w:jc w:val="both"/>
+      <w:r>
         <w:rPr>
           <w:rFonts w:ascii="Times" w:hAnsi="Times"/>
           <w:b/>
@@ -487,31 +725,6 @@
           <w:sz w:val="32"/>
           <w:szCs w:val="32"/>
         </w:rPr>
-      </w:pPr>
-    </w:p>
-    <w:p>
-      <w:pPr>
-        <w:spacing w:line="360" w:lineRule="auto"/>
-        <w:jc w:val="both"/>
-        <w:rPr>
-          <w:rFonts w:ascii="Times" w:hAnsi="Times"/>
-          <w:b/>
-          <w:bCs/>
-          <w:color w:val="000000" w:themeColor="text1"/>
-          <w:sz w:val="32"/>
-          <w:szCs w:val="32"/>
-        </w:rPr>
-      </w:pPr>
-      <w:r>
-        <w:rPr>
-          <w:rFonts w:ascii="Times" w:hAnsi="Times"/>
-          <w:b/>
-          <w:bCs/>
-          <w:color w:val="000000" w:themeColor="text1"/>
-          <w:sz w:val="32"/>
-          <w:szCs w:val="32"/>
-        </w:rPr>
-        <w:lastRenderedPageBreak/>
         <w:t>Motivation for Research Design</w:t>
       </w:r>
     </w:p>
@@ -653,16 +866,6 @@
         <w:jc w:val="both"/>
         <w:rPr>
           <w:rFonts w:ascii="Times" w:hAnsi="Times"/>
-          <w:color w:val="000000" w:themeColor="text1"/>
-        </w:rPr>
-      </w:pPr>
-    </w:p>
-    <w:p>
-      <w:pPr>
-        <w:spacing w:line="360" w:lineRule="auto"/>
-        <w:jc w:val="both"/>
-        <w:rPr>
-          <w:rFonts w:ascii="Times" w:hAnsi="Times"/>
           <w:b/>
           <w:bCs/>
           <w:color w:val="000000" w:themeColor="text1"/>
@@ -679,6 +882,7 @@
           <w:sz w:val="32"/>
           <w:szCs w:val="32"/>
         </w:rPr>
+        <w:lastRenderedPageBreak/>
         <w:t>Details</w:t>
       </w:r>
       <w:r>
@@ -871,15 +1075,7 @@
           <w:rFonts w:ascii="Times" w:hAnsi="Times"/>
           <w:color w:val="000000" w:themeColor="text1"/>
         </w:rPr>
-        <w:t xml:space="preserve">US Census Population Data: The US Census population estimate dataset includes jurisdictional coding information, population estimates for each year, population change </w:t>
-      </w:r>
-      <w:r>
-        <w:rPr>
-          <w:rFonts w:ascii="Times" w:hAnsi="Times"/>
-          <w:color w:val="000000" w:themeColor="text1"/>
-        </w:rPr>
-        <w:lastRenderedPageBreak/>
-        <w:t xml:space="preserve">estimates (including births and deaths), along with </w:t>
+        <w:t xml:space="preserve">US Census Population Data: The US Census population estimate dataset includes jurisdictional coding information, population estimates for each year, population change estimates (including births and deaths), along with </w:t>
       </w:r>
       <w:proofErr w:type="gramStart"/>
       <w:r>
@@ -1000,7 +1196,15 @@
           <w:rFonts w:ascii="Times" w:eastAsia="Times New Roman" w:hAnsi="Times" w:cs="Arial"/>
           <w:color w:val="000000" w:themeColor="text1"/>
         </w:rPr>
-        <w:t>To calculate the linear regressions for average annualized opioid shipments per capita, the opioid drug shipment data was filtered for the buyer’s county, the transaction date, and the quantity of drug along with its conversion factor (opioids are sold in pills, but they are reported in grams and not all pills have the same strength, so the conversion factor is used to compare relative strength/appropriate dose).  Once the data was filtered, the units were converted to the appropriate “morphine milligram equivalent” units, and the quantities within a given county and year were totaled.  Then, the census population estimates were used to calculate the total opioids shipped per capita to each county for each year.  Next, the opioids shipped per capita were averaged over all the counties to provide a single average per capita estimate of opioids shipped per capita for the state for each year.  Finally, the data was split into the periods prior to policy implementation and after policy implementation, and linear regression trend lines, along with confidence intervals, were calculated for each.</w:t>
+        <w:t xml:space="preserve">To calculate the linear regressions for average annualized opioid shipments per capita, the opioid drug shipment data was filtered for the buyer’s county, the transaction date, and the quantity of drug along with its conversion factor (opioids are sold in pills, but they are reported in grams and not all pills have the same strength, so the conversion factor is used to compare relative strength/appropriate dose).  Once the data was filtered, the units were converted to the appropriate “morphine milligram equivalent” units, and the quantities within a given county and year were </w:t>
+      </w:r>
+      <w:r>
+        <w:rPr>
+          <w:rFonts w:ascii="Times" w:eastAsia="Times New Roman" w:hAnsi="Times" w:cs="Arial"/>
+          <w:color w:val="000000" w:themeColor="text1"/>
+        </w:rPr>
+        <w:lastRenderedPageBreak/>
+        <w:t>totaled.  Then, the census population estimates were used to calculate the total opioids shipped per capita to each county for each year.  Next, the opioids shipped per capita were averaged over all the counties to provide a single average per capita estimate of opioids shipped per capita for the state for each year.  Finally, the data was split into the periods prior to policy implementation and after policy implementation, and linear regression trend lines, along with confidence intervals, were calculated for each.</w:t>
       </w:r>
     </w:p>
     <w:p>
@@ -1027,15 +1231,7 @@
           <w:rFonts w:ascii="Times" w:eastAsia="Times New Roman" w:hAnsi="Times" w:cs="Arial"/>
           <w:color w:val="000000" w:themeColor="text1"/>
         </w:rPr>
-        <w:t xml:space="preserve">Similarly, to calculate the linear regressions for average annualized overdose deaths per capita, the mortality data was filtered for deaths that were considered drug induced, and the census data was used to calculate the drug induced deaths per capita for each county.  Then, the drug induced deaths were averaged over all the counties for an average drug induced death rate per capita for each year.  And finally, the data was split into the periods prior to policy implementation and after policy </w:t>
-      </w:r>
-      <w:r>
-        <w:rPr>
-          <w:rFonts w:ascii="Times" w:eastAsia="Times New Roman" w:hAnsi="Times" w:cs="Arial"/>
-          <w:color w:val="000000" w:themeColor="text1"/>
-        </w:rPr>
-        <w:lastRenderedPageBreak/>
-        <w:t>implementation, and linear regression trend lines, along with confidence intervals, were calculated for each.</w:t>
+        <w:t>Similarly, to calculate the linear regressions for average annualized overdose deaths per capita, the mortality data was filtered for deaths that were considered drug induced, and the census data was used to calculate the drug induced deaths per capita for each county.  Then, the drug induced deaths were averaged over all the counties for an average drug induced death rate per capita for each year.  And finally, the data was split into the periods prior to policy implementation and after policy implementation, and linear regression trend lines, along with confidence intervals, were calculated for each.</w:t>
       </w:r>
     </w:p>
     <w:p>
@@ -1087,67 +1283,115 @@
         <w:spacing w:line="360" w:lineRule="auto"/>
         <w:jc w:val="both"/>
         <w:rPr>
+          <w:rFonts w:ascii="Times" w:eastAsia="Times New Roman" w:hAnsi="Times" w:cs="Arial"/>
+          <w:color w:val="000000" w:themeColor="text1"/>
+          <w:lang w:eastAsia="ko-KR"/>
+        </w:rPr>
+      </w:pPr>
+      <w:r>
+        <w:rPr>
+          <w:rFonts w:ascii="Times" w:eastAsia="Times New Roman" w:hAnsi="Times" w:cs="Arial"/>
+          <w:color w:val="000000" w:themeColor="text1"/>
+          <w:lang w:eastAsia="ko-KR"/>
+        </w:rPr>
+        <w:t xml:space="preserve">For this causal inference analysis, the trends of each jurisdiction which implemented a policy was compared against the averages of three states for their own control group.  Each control group’s three states were selected based on their similarity to the treated state.  The metrics used to define “similarity” were population size and opioid dispensing rate.  For this decision, population size was provided by World Population Review [3], and the opioid dispensing rate was provided by Centers for Disease Control and Prevention [4]. As shown in Table 1, the states which have the most “similarity” with each treated state in question was sorted with a sum of the difference in these two metrics. Based on this result, Florida’s comparison states will be </w:t>
+      </w:r>
+      <w:r>
+        <w:rPr>
+          <w:rFonts w:ascii="Times" w:eastAsia="Times New Roman" w:hAnsi="Times" w:cs="Arial"/>
+          <w:color w:val="000000" w:themeColor="text1"/>
+          <w:lang w:eastAsia="ko-KR"/>
+        </w:rPr>
+        <w:t>Michigan, North Carolina, and Ohio</w:t>
+      </w:r>
+      <w:r>
+        <w:rPr>
+          <w:rFonts w:ascii="Times" w:eastAsia="Times New Roman" w:hAnsi="Times" w:cs="Arial"/>
+          <w:color w:val="000000" w:themeColor="text1"/>
+          <w:lang w:eastAsia="ko-KR"/>
+        </w:rPr>
+        <w:t xml:space="preserve">. Texas will have </w:t>
+      </w:r>
+      <w:r>
+        <w:rPr>
+          <w:rFonts w:ascii="Times" w:eastAsia="Times New Roman" w:hAnsi="Times" w:cs="Arial"/>
+          <w:color w:val="000000" w:themeColor="text1"/>
+          <w:lang w:eastAsia="ko-KR"/>
+        </w:rPr>
+        <w:t xml:space="preserve">Pennsylvania, Virginia, and Massachusetts </w:t>
+      </w:r>
+      <w:r>
+        <w:rPr>
+          <w:rFonts w:ascii="Times" w:eastAsia="Times New Roman" w:hAnsi="Times" w:cs="Arial"/>
+          <w:color w:val="000000" w:themeColor="text1"/>
+          <w:lang w:eastAsia="ko-KR"/>
+        </w:rPr>
+        <w:t xml:space="preserve">as its control states, and Washington will be compared with </w:t>
+      </w:r>
+      <w:r>
+        <w:rPr>
+          <w:rFonts w:ascii="Times" w:eastAsia="Times New Roman" w:hAnsi="Times" w:cs="Arial"/>
+          <w:color w:val="000000" w:themeColor="text1"/>
+          <w:lang w:eastAsia="ko-KR"/>
+        </w:rPr>
+        <w:t>Missouri, Georgia, and Arizona</w:t>
+      </w:r>
+      <w:r>
+        <w:rPr>
+          <w:rFonts w:ascii="Times" w:eastAsia="Times New Roman" w:hAnsi="Times" w:cs="Arial"/>
+          <w:color w:val="000000" w:themeColor="text1"/>
+          <w:lang w:eastAsia="ko-KR"/>
+        </w:rPr>
+        <w:t xml:space="preserve"> throughout the analysis.</w:t>
+      </w:r>
+    </w:p>
+    <w:p>
+      <w:pPr>
+        <w:shd w:val="clear" w:color="auto" w:fill="FFFFFF"/>
+        <w:spacing w:line="360" w:lineRule="auto"/>
+        <w:jc w:val="both"/>
+        <w:rPr>
+          <w:rFonts w:ascii="Times" w:eastAsia="Times New Roman" w:hAnsi="Times" w:cs="Arial"/>
+          <w:color w:val="000000" w:themeColor="text1"/>
+          <w:lang w:eastAsia="ko-KR"/>
+        </w:rPr>
+      </w:pPr>
+    </w:p>
+    <w:p>
+      <w:pPr>
+        <w:shd w:val="clear" w:color="auto" w:fill="FFFFFF"/>
+        <w:spacing w:line="360" w:lineRule="auto"/>
+        <w:jc w:val="both"/>
+        <w:rPr>
+          <w:rFonts w:ascii="Times" w:eastAsia="Times New Roman" w:hAnsi="Times" w:cs="Arial"/>
+          <w:color w:val="000000" w:themeColor="text1"/>
+          <w:lang w:eastAsia="ko-KR"/>
+        </w:rPr>
+      </w:pPr>
+    </w:p>
+    <w:p>
+      <w:pPr>
+        <w:shd w:val="clear" w:color="auto" w:fill="FFFFFF"/>
+        <w:spacing w:line="360" w:lineRule="auto"/>
+        <w:jc w:val="both"/>
+        <w:rPr>
+          <w:rFonts w:ascii="Times" w:eastAsia="Times New Roman" w:hAnsi="Times" w:cs="Arial"/>
+          <w:color w:val="000000" w:themeColor="text1"/>
+          <w:lang w:eastAsia="ko-KR"/>
+        </w:rPr>
+      </w:pPr>
+    </w:p>
+    <w:p>
+      <w:pPr>
+        <w:shd w:val="clear" w:color="auto" w:fill="FFFFFF"/>
+        <w:spacing w:line="360" w:lineRule="auto"/>
+        <w:jc w:val="both"/>
+        <w:rPr>
           <w:rFonts w:ascii="Batang" w:eastAsia="Batang" w:hAnsi="Batang" w:cs="Batang"/>
           <w:color w:val="000000" w:themeColor="text1"/>
           <w:lang w:eastAsia="ko-KR"/>
         </w:rPr>
       </w:pPr>
-      <w:r>
-        <w:rPr>
-          <w:rFonts w:ascii="Times" w:eastAsia="Times New Roman" w:hAnsi="Times" w:cs="Arial"/>
-          <w:color w:val="000000" w:themeColor="text1"/>
-          <w:lang w:eastAsia="ko-KR"/>
-        </w:rPr>
-        <w:t xml:space="preserve">For this causal inference analysis, the trends of each jurisdiction which implemented a policy was compared against the averages of three states for their own control group.  Each control group’s three states were selected based on their similarity to the treated state.  The metrics used to define “similarity” were population size and opioid dispensing rate.  For this decision, population size was provided by World Population Review [3], and the opioid dispensing rate was provided by Centers for Disease Control and Prevention [4]. As shown in Table 1, the states which have the most “similarity” with each treated state in question was sorted with a sum of the difference in these two metrics. Based on this result, Florida’s comparison states will be </w:t>
-      </w:r>
-      <w:r>
-        <w:rPr>
-          <w:rFonts w:ascii="Times" w:eastAsia="Times New Roman" w:hAnsi="Times" w:cs="Arial"/>
-          <w:color w:val="000000" w:themeColor="text1"/>
-          <w:lang w:eastAsia="ko-KR"/>
-        </w:rPr>
-        <w:t>Michigan, North Carolina, and Ohio</w:t>
-      </w:r>
-      <w:r>
-        <w:rPr>
-          <w:rFonts w:ascii="Times" w:eastAsia="Times New Roman" w:hAnsi="Times" w:cs="Arial"/>
-          <w:color w:val="000000" w:themeColor="text1"/>
-          <w:lang w:eastAsia="ko-KR"/>
-        </w:rPr>
-        <w:t xml:space="preserve">. Texas will have </w:t>
-      </w:r>
-      <w:r>
-        <w:rPr>
-          <w:rFonts w:ascii="Times" w:eastAsia="Times New Roman" w:hAnsi="Times" w:cs="Arial"/>
-          <w:color w:val="000000" w:themeColor="text1"/>
-          <w:lang w:eastAsia="ko-KR"/>
-        </w:rPr>
-        <w:t xml:space="preserve">Pennsylvania, Virginia, and Massachusetts </w:t>
-      </w:r>
-      <w:r>
-        <w:rPr>
-          <w:rFonts w:ascii="Times" w:eastAsia="Times New Roman" w:hAnsi="Times" w:cs="Arial"/>
-          <w:color w:val="000000" w:themeColor="text1"/>
-          <w:lang w:eastAsia="ko-KR"/>
-        </w:rPr>
-        <w:t xml:space="preserve">as its control states, and Washington will be compared with </w:t>
-      </w:r>
-      <w:r>
-        <w:rPr>
-          <w:rFonts w:ascii="Times" w:eastAsia="Times New Roman" w:hAnsi="Times" w:cs="Arial"/>
-          <w:color w:val="000000" w:themeColor="text1"/>
-          <w:lang w:eastAsia="ko-KR"/>
-        </w:rPr>
-        <w:t>Missouri, Georgia, and Arizona</w:t>
-      </w:r>
-      <w:r>
-        <w:rPr>
-          <w:rFonts w:ascii="Times" w:eastAsia="Times New Roman" w:hAnsi="Times" w:cs="Arial"/>
-          <w:color w:val="000000" w:themeColor="text1"/>
-          <w:lang w:eastAsia="ko-KR"/>
-        </w:rPr>
-        <w:t xml:space="preserve"> throughout the analysis.</w:t>
-      </w:r>
     </w:p>
     <w:p>
       <w:pPr>
@@ -1171,6 +1415,7 @@
           <w:sz w:val="22"/>
           <w:szCs w:val="22"/>
         </w:rPr>
+        <w:lastRenderedPageBreak/>
         <w:t>Table</w:t>
       </w:r>
       <w:r>
@@ -1217,6 +1462,20 @@
         </w:rPr>
         <w:t>omparing Population Size and Opioid Dispensing Rate</w:t>
       </w:r>
+    </w:p>
+    <w:p>
+      <w:pPr>
+        <w:shd w:val="clear" w:color="auto" w:fill="FFFFFF"/>
+        <w:jc w:val="center"/>
+        <w:rPr>
+          <w:rFonts w:ascii="Times" w:eastAsia="Times New Roman" w:hAnsi="Times" w:cs="Arial"/>
+          <w:i/>
+          <w:iCs/>
+          <w:color w:val="000000" w:themeColor="text1"/>
+          <w:sz w:val="22"/>
+          <w:szCs w:val="22"/>
+        </w:rPr>
+      </w:pPr>
     </w:p>
     <w:tbl>
       <w:tblPr>
@@ -5049,7 +5308,10 @@
           <w:szCs w:val="28"/>
         </w:rPr>
       </w:pPr>
-      <w:r>
+    </w:p>
+    <w:p>
+      <w:pPr>
+        <w:spacing w:line="360" w:lineRule="auto"/>
         <w:rPr>
           <w:rFonts w:ascii="Times" w:hAnsi="Times"/>
           <w:b/>
@@ -5057,25 +5319,33 @@
           <w:sz w:val="28"/>
           <w:szCs w:val="28"/>
         </w:rPr>
-        <w:lastRenderedPageBreak/>
-        <w:t>Summary statistics</w:t>
-      </w:r>
-    </w:p>
-    <w:p>
-      <w:pPr>
-        <w:spacing w:line="360" w:lineRule="auto"/>
+      </w:pPr>
+      <w:r>
         <w:rPr>
           <w:rFonts w:ascii="Times" w:hAnsi="Times"/>
           <w:b/>
           <w:bCs/>
-        </w:rPr>
-      </w:pPr>
-      <w:r>
+          <w:sz w:val="28"/>
+          <w:szCs w:val="28"/>
+        </w:rPr>
+        <w:t>Summary statistics</w:t>
+      </w:r>
+    </w:p>
+    <w:p>
+      <w:pPr>
+        <w:spacing w:line="360" w:lineRule="auto"/>
         <w:rPr>
           <w:rFonts w:ascii="Times" w:hAnsi="Times"/>
           <w:b/>
           <w:bCs/>
         </w:rPr>
+      </w:pPr>
+      <w:r>
+        <w:rPr>
+          <w:rFonts w:ascii="Times" w:hAnsi="Times"/>
+          <w:b/>
+          <w:bCs/>
+        </w:rPr>
         <w:t xml:space="preserve">Mortality Rate of Opioid Overdose </w:t>
       </w:r>
     </w:p>
@@ -5290,6 +5560,80 @@
           <w:rFonts w:ascii="Times" w:hAnsi="Times"/>
         </w:rPr>
         <w:t>. The graph below compares the general trend in death rates between the control states with no policy and the policy-implemented states. Overall, we observe a substantial rise in deathrates for states without policies compared to states with policies.</w:t>
+      </w:r>
+    </w:p>
+    <w:p>
+      <w:pPr>
+        <w:rPr>
+          <w:rFonts w:ascii="Times" w:hAnsi="Times"/>
+          <w:i/>
+          <w:iCs/>
+        </w:rPr>
+      </w:pPr>
+      <w:r>
+        <w:rPr>
+          <w:rFonts w:ascii="Times" w:hAnsi="Times"/>
+          <w:i/>
+          <w:iCs/>
+        </w:rPr>
+        <w:lastRenderedPageBreak/>
+        <w:t>Fig</w:t>
+      </w:r>
+      <w:r>
+        <w:rPr>
+          <w:rFonts w:ascii="Times" w:hAnsi="Times"/>
+          <w:i/>
+          <w:iCs/>
+        </w:rPr>
+        <w:t>ure</w:t>
+      </w:r>
+      <w:r>
+        <w:rPr>
+          <w:rFonts w:ascii="Times" w:hAnsi="Times"/>
+          <w:i/>
+          <w:iCs/>
+        </w:rPr>
+        <w:t xml:space="preserve"> </w:t>
+      </w:r>
+      <w:r>
+        <w:rPr>
+          <w:rFonts w:ascii="Times" w:hAnsi="Times"/>
+          <w:i/>
+          <w:iCs/>
+        </w:rPr>
+        <w:t>1</w:t>
+      </w:r>
+      <w:r>
+        <w:rPr>
+          <w:rFonts w:ascii="Times" w:hAnsi="Times"/>
+          <w:i/>
+          <w:iCs/>
+        </w:rPr>
+        <w:t xml:space="preserve">: Shows a general trend of deathrates </w:t>
+      </w:r>
+      <w:r>
+        <w:rPr>
+          <w:rFonts w:ascii="Times" w:hAnsi="Times"/>
+          <w:i/>
+          <w:iCs/>
+        </w:rPr>
+        <w:t xml:space="preserve">per 100,000 persons </w:t>
+      </w:r>
+      <w:r>
+        <w:rPr>
+          <w:rFonts w:ascii="Times" w:hAnsi="Times"/>
+          <w:i/>
+          <w:iCs/>
+        </w:rPr>
+        <w:t xml:space="preserve">between </w:t>
+      </w:r>
+      <w:r>
+        <w:rPr>
+          <w:rFonts w:ascii="Times" w:hAnsi="Times"/>
+          <w:i/>
+          <w:iCs/>
+        </w:rPr>
+        <w:t>states who had a policy in comparison to states who didn’t.</w:t>
       </w:r>
     </w:p>
     <w:p>
@@ -5345,87 +5689,1148 @@
     <w:p>
       <w:pPr>
         <w:rPr>
-          <w:rFonts w:ascii="Times" w:hAnsi="Times"/>
+          <w:sz w:val="28"/>
+          <w:szCs w:val="28"/>
+        </w:rPr>
+      </w:pPr>
+    </w:p>
+    <w:p>
+      <w:pPr>
+        <w:rPr>
+          <w:sz w:val="28"/>
+          <w:szCs w:val="28"/>
+        </w:rPr>
+      </w:pPr>
+      <w:r>
+        <w:rPr>
+          <w:sz w:val="28"/>
+          <w:szCs w:val="28"/>
+        </w:rPr>
+        <w:t>O</w:t>
+      </w:r>
+      <w:r>
+        <w:rPr>
+          <w:sz w:val="28"/>
+          <w:szCs w:val="28"/>
+        </w:rPr>
+        <w:t>pioids</w:t>
+      </w:r>
+      <w:r>
+        <w:rPr>
+          <w:sz w:val="28"/>
+          <w:szCs w:val="28"/>
+        </w:rPr>
+        <w:t xml:space="preserve"> – Shipments </w:t>
+      </w:r>
+    </w:p>
+    <w:p/>
+    <w:p>
+      <w:r>
+        <w:t xml:space="preserve">There are 67 counties in Florida with a mean opioid per capita of 495.12 and a standard deviation of 313.9. For Washington state, there about 39 counties with a mean opioid’s shipment per capita of about 369.8. </w:t>
+      </w:r>
+      <w:r>
+        <w:t xml:space="preserve">The Opioids per capita for Washington did not seem to change significantly Compared to Florida. </w:t>
+      </w:r>
+      <w:r>
+        <w:t xml:space="preserve">Below is a table showing </w:t>
+      </w:r>
+      <w:r>
+        <w:t xml:space="preserve">mean, median, min and Max </w:t>
+      </w:r>
+      <w:r>
+        <w:t xml:space="preserve">Opioids per Capita for </w:t>
+      </w:r>
+      <w:r>
+        <w:t>Florida</w:t>
+      </w:r>
+      <w:r>
+        <w:t>.</w:t>
+      </w:r>
+    </w:p>
+    <w:p>
+      <w:pPr>
+        <w:rPr>
           <w:i/>
           <w:iCs/>
         </w:rPr>
       </w:pPr>
-      <w:r>
-        <w:rPr>
-          <w:rFonts w:ascii="Times" w:hAnsi="Times"/>
+    </w:p>
+    <w:p>
+      <w:pPr>
+        <w:rPr>
           <w:i/>
           <w:iCs/>
         </w:rPr>
-        <w:t>Fig</w:t>
-      </w:r>
-      <w:r>
-        <w:rPr>
-          <w:rFonts w:ascii="Times" w:hAnsi="Times"/>
+      </w:pPr>
+      <w:r>
+        <w:rPr>
           <w:i/>
           <w:iCs/>
         </w:rPr>
-        <w:t>ure</w:t>
-      </w:r>
-      <w:r>
-        <w:rPr>
-          <w:rFonts w:ascii="Times" w:hAnsi="Times"/>
+        <w:t>Table</w:t>
+      </w:r>
+      <w:r>
+        <w:rPr>
           <w:i/>
           <w:iCs/>
         </w:rPr>
+        <w:t xml:space="preserve"> 2: Showing summary statistics of Opioids Per Capita in Florida.</w:t>
+      </w:r>
+    </w:p>
+    <w:p/>
+    <w:tbl>
+      <w:tblPr>
+        <w:tblW w:w="7879" w:type="dxa"/>
+        <w:tblLook w:val="04A0" w:firstRow="1" w:lastRow="0" w:firstColumn="1" w:lastColumn="0" w:noHBand="0" w:noVBand="1"/>
+      </w:tblPr>
+      <w:tblGrid>
+        <w:gridCol w:w="1651"/>
+        <w:gridCol w:w="1651"/>
+        <w:gridCol w:w="1123"/>
+        <w:gridCol w:w="1206"/>
+        <w:gridCol w:w="970"/>
+        <w:gridCol w:w="1278"/>
+      </w:tblGrid>
+      <w:tr>
+        <w:trPr>
+          <w:trHeight w:val="398"/>
+        </w:trPr>
+        <w:tc>
+          <w:tcPr>
+            <w:tcW w:w="1651" w:type="dxa"/>
+            <w:tcBorders>
+              <w:top w:val="single" w:sz="4" w:space="0" w:color="auto"/>
+              <w:left w:val="single" w:sz="4" w:space="0" w:color="auto"/>
+              <w:bottom w:val="single" w:sz="4" w:space="0" w:color="auto"/>
+              <w:right w:val="single" w:sz="4" w:space="0" w:color="auto"/>
+            </w:tcBorders>
+            <w:shd w:val="clear" w:color="auto" w:fill="auto"/>
+            <w:noWrap/>
+            <w:vAlign w:val="bottom"/>
+            <w:hideMark/>
+          </w:tcPr>
+          <w:p>
+            <w:pPr>
+              <w:rPr>
+                <w:rFonts w:ascii="Calibri" w:eastAsia="Times New Roman" w:hAnsi="Calibri" w:cs="Calibri"/>
+                <w:color w:val="000000"/>
+              </w:rPr>
+            </w:pPr>
+            <w:r>
+              <w:rPr>
+                <w:rFonts w:ascii="Calibri" w:eastAsia="Times New Roman" w:hAnsi="Calibri" w:cs="Calibri"/>
+                <w:color w:val="000000"/>
+              </w:rPr>
+              <w:t>State</w:t>
+            </w:r>
+          </w:p>
+        </w:tc>
+        <w:tc>
+          <w:tcPr>
+            <w:tcW w:w="1651" w:type="dxa"/>
+            <w:tcBorders>
+              <w:top w:val="single" w:sz="4" w:space="0" w:color="auto"/>
+              <w:left w:val="nil"/>
+              <w:bottom w:val="single" w:sz="4" w:space="0" w:color="auto"/>
+              <w:right w:val="single" w:sz="4" w:space="0" w:color="auto"/>
+            </w:tcBorders>
+            <w:shd w:val="clear" w:color="auto" w:fill="auto"/>
+            <w:noWrap/>
+            <w:vAlign w:val="bottom"/>
+            <w:hideMark/>
+          </w:tcPr>
+          <w:p>
+            <w:pPr>
+              <w:rPr>
+                <w:rFonts w:ascii="Calibri" w:eastAsia="Times New Roman" w:hAnsi="Calibri" w:cs="Calibri"/>
+                <w:color w:val="000000"/>
+              </w:rPr>
+            </w:pPr>
+            <w:r>
+              <w:rPr>
+                <w:rFonts w:ascii="Calibri" w:eastAsia="Times New Roman" w:hAnsi="Calibri" w:cs="Calibri"/>
+                <w:color w:val="000000"/>
+              </w:rPr>
+              <w:t>Policy</w:t>
+            </w:r>
+          </w:p>
+        </w:tc>
+        <w:tc>
+          <w:tcPr>
+            <w:tcW w:w="1123" w:type="dxa"/>
+            <w:tcBorders>
+              <w:top w:val="single" w:sz="4" w:space="0" w:color="auto"/>
+              <w:left w:val="nil"/>
+              <w:bottom w:val="single" w:sz="4" w:space="0" w:color="auto"/>
+              <w:right w:val="single" w:sz="4" w:space="0" w:color="auto"/>
+            </w:tcBorders>
+            <w:shd w:val="clear" w:color="auto" w:fill="auto"/>
+            <w:noWrap/>
+            <w:vAlign w:val="bottom"/>
+            <w:hideMark/>
+          </w:tcPr>
+          <w:p>
+            <w:pPr>
+              <w:rPr>
+                <w:rFonts w:ascii="Calibri" w:eastAsia="Times New Roman" w:hAnsi="Calibri" w:cs="Calibri"/>
+                <w:color w:val="000000"/>
+              </w:rPr>
+            </w:pPr>
+            <w:r>
+              <w:rPr>
+                <w:rFonts w:ascii="Calibri" w:eastAsia="Times New Roman" w:hAnsi="Calibri" w:cs="Calibri"/>
+                <w:color w:val="000000"/>
+              </w:rPr>
+              <w:t>mean</w:t>
+            </w:r>
+          </w:p>
+        </w:tc>
+        <w:tc>
+          <w:tcPr>
+            <w:tcW w:w="1206" w:type="dxa"/>
+            <w:tcBorders>
+              <w:top w:val="single" w:sz="4" w:space="0" w:color="auto"/>
+              <w:left w:val="nil"/>
+              <w:bottom w:val="single" w:sz="4" w:space="0" w:color="auto"/>
+              <w:right w:val="single" w:sz="4" w:space="0" w:color="auto"/>
+            </w:tcBorders>
+            <w:shd w:val="clear" w:color="auto" w:fill="auto"/>
+            <w:noWrap/>
+            <w:vAlign w:val="bottom"/>
+            <w:hideMark/>
+          </w:tcPr>
+          <w:p>
+            <w:pPr>
+              <w:rPr>
+                <w:rFonts w:ascii="Calibri" w:eastAsia="Times New Roman" w:hAnsi="Calibri" w:cs="Calibri"/>
+                <w:color w:val="000000"/>
+              </w:rPr>
+            </w:pPr>
+            <w:r>
+              <w:rPr>
+                <w:rFonts w:ascii="Calibri" w:eastAsia="Times New Roman" w:hAnsi="Calibri" w:cs="Calibri"/>
+                <w:color w:val="000000"/>
+              </w:rPr>
+              <w:t>median</w:t>
+            </w:r>
+          </w:p>
+        </w:tc>
+        <w:tc>
+          <w:tcPr>
+            <w:tcW w:w="970" w:type="dxa"/>
+            <w:tcBorders>
+              <w:top w:val="single" w:sz="4" w:space="0" w:color="auto"/>
+              <w:left w:val="nil"/>
+              <w:bottom w:val="single" w:sz="4" w:space="0" w:color="auto"/>
+              <w:right w:val="single" w:sz="4" w:space="0" w:color="auto"/>
+            </w:tcBorders>
+            <w:shd w:val="clear" w:color="auto" w:fill="auto"/>
+            <w:noWrap/>
+            <w:vAlign w:val="bottom"/>
+            <w:hideMark/>
+          </w:tcPr>
+          <w:p>
+            <w:pPr>
+              <w:rPr>
+                <w:rFonts w:ascii="Calibri" w:eastAsia="Times New Roman" w:hAnsi="Calibri" w:cs="Calibri"/>
+                <w:color w:val="000000"/>
+              </w:rPr>
+            </w:pPr>
+            <w:r>
+              <w:rPr>
+                <w:rFonts w:ascii="Calibri" w:eastAsia="Times New Roman" w:hAnsi="Calibri" w:cs="Calibri"/>
+                <w:color w:val="000000"/>
+              </w:rPr>
+              <w:t>min</w:t>
+            </w:r>
+          </w:p>
+        </w:tc>
+        <w:tc>
+          <w:tcPr>
+            <w:tcW w:w="1278" w:type="dxa"/>
+            <w:tcBorders>
+              <w:top w:val="single" w:sz="4" w:space="0" w:color="auto"/>
+              <w:left w:val="nil"/>
+              <w:bottom w:val="single" w:sz="4" w:space="0" w:color="auto"/>
+              <w:right w:val="single" w:sz="4" w:space="0" w:color="auto"/>
+            </w:tcBorders>
+            <w:shd w:val="clear" w:color="auto" w:fill="auto"/>
+            <w:noWrap/>
+            <w:vAlign w:val="bottom"/>
+            <w:hideMark/>
+          </w:tcPr>
+          <w:p>
+            <w:pPr>
+              <w:rPr>
+                <w:rFonts w:ascii="Calibri" w:eastAsia="Times New Roman" w:hAnsi="Calibri" w:cs="Calibri"/>
+                <w:color w:val="000000"/>
+              </w:rPr>
+            </w:pPr>
+            <w:r>
+              <w:rPr>
+                <w:rFonts w:ascii="Calibri" w:eastAsia="Times New Roman" w:hAnsi="Calibri" w:cs="Calibri"/>
+                <w:color w:val="000000"/>
+              </w:rPr>
+              <w:t>max</w:t>
+            </w:r>
+          </w:p>
+        </w:tc>
+      </w:tr>
+      <w:tr>
+        <w:trPr>
+          <w:trHeight w:val="398"/>
+        </w:trPr>
+        <w:tc>
+          <w:tcPr>
+            <w:tcW w:w="1651" w:type="dxa"/>
+            <w:tcBorders>
+              <w:top w:val="nil"/>
+              <w:left w:val="single" w:sz="4" w:space="0" w:color="auto"/>
+              <w:bottom w:val="single" w:sz="4" w:space="0" w:color="auto"/>
+              <w:right w:val="single" w:sz="4" w:space="0" w:color="auto"/>
+            </w:tcBorders>
+            <w:shd w:val="clear" w:color="auto" w:fill="auto"/>
+            <w:noWrap/>
+            <w:vAlign w:val="bottom"/>
+            <w:hideMark/>
+          </w:tcPr>
+          <w:p>
+            <w:pPr>
+              <w:rPr>
+                <w:rFonts w:ascii="Calibri" w:eastAsia="Times New Roman" w:hAnsi="Calibri" w:cs="Calibri"/>
+                <w:color w:val="000000"/>
+              </w:rPr>
+            </w:pPr>
+            <w:r>
+              <w:rPr>
+                <w:rFonts w:ascii="Calibri" w:eastAsia="Times New Roman" w:hAnsi="Calibri" w:cs="Calibri"/>
+                <w:color w:val="000000"/>
+              </w:rPr>
+              <w:t>Controls</w:t>
+            </w:r>
+          </w:p>
+        </w:tc>
+        <w:tc>
+          <w:tcPr>
+            <w:tcW w:w="1651" w:type="dxa"/>
+            <w:tcBorders>
+              <w:top w:val="nil"/>
+              <w:left w:val="nil"/>
+              <w:bottom w:val="single" w:sz="4" w:space="0" w:color="auto"/>
+              <w:right w:val="single" w:sz="4" w:space="0" w:color="auto"/>
+            </w:tcBorders>
+            <w:shd w:val="clear" w:color="auto" w:fill="auto"/>
+            <w:noWrap/>
+            <w:vAlign w:val="bottom"/>
+            <w:hideMark/>
+          </w:tcPr>
+          <w:p>
+            <w:pPr>
+              <w:rPr>
+                <w:rFonts w:ascii="Calibri" w:eastAsia="Times New Roman" w:hAnsi="Calibri" w:cs="Calibri"/>
+                <w:color w:val="000000"/>
+              </w:rPr>
+            </w:pPr>
+            <w:r>
+              <w:rPr>
+                <w:rFonts w:ascii="Calibri" w:eastAsia="Times New Roman" w:hAnsi="Calibri" w:cs="Calibri"/>
+                <w:color w:val="000000"/>
+              </w:rPr>
+              <w:t>Post</w:t>
+            </w:r>
+          </w:p>
+        </w:tc>
+        <w:tc>
+          <w:tcPr>
+            <w:tcW w:w="1123" w:type="dxa"/>
+            <w:tcBorders>
+              <w:top w:val="nil"/>
+              <w:left w:val="nil"/>
+              <w:bottom w:val="single" w:sz="4" w:space="0" w:color="auto"/>
+              <w:right w:val="single" w:sz="4" w:space="0" w:color="auto"/>
+            </w:tcBorders>
+            <w:shd w:val="clear" w:color="auto" w:fill="auto"/>
+            <w:noWrap/>
+            <w:vAlign w:val="bottom"/>
+            <w:hideMark/>
+          </w:tcPr>
+          <w:p>
+            <w:pPr>
+              <w:jc w:val="right"/>
+              <w:rPr>
+                <w:rFonts w:ascii="Calibri" w:eastAsia="Times New Roman" w:hAnsi="Calibri" w:cs="Calibri"/>
+                <w:color w:val="000000"/>
+              </w:rPr>
+            </w:pPr>
+            <w:r>
+              <w:rPr>
+                <w:rFonts w:ascii="Calibri" w:eastAsia="Times New Roman" w:hAnsi="Calibri" w:cs="Calibri"/>
+                <w:color w:val="000000"/>
+              </w:rPr>
+              <w:t>418.36</w:t>
+            </w:r>
+          </w:p>
+        </w:tc>
+        <w:tc>
+          <w:tcPr>
+            <w:tcW w:w="1206" w:type="dxa"/>
+            <w:tcBorders>
+              <w:top w:val="nil"/>
+              <w:left w:val="nil"/>
+              <w:bottom w:val="single" w:sz="4" w:space="0" w:color="auto"/>
+              <w:right w:val="single" w:sz="4" w:space="0" w:color="auto"/>
+            </w:tcBorders>
+            <w:shd w:val="clear" w:color="auto" w:fill="auto"/>
+            <w:noWrap/>
+            <w:vAlign w:val="bottom"/>
+            <w:hideMark/>
+          </w:tcPr>
+          <w:p>
+            <w:pPr>
+              <w:jc w:val="right"/>
+              <w:rPr>
+                <w:rFonts w:ascii="Calibri" w:eastAsia="Times New Roman" w:hAnsi="Calibri" w:cs="Calibri"/>
+                <w:color w:val="000000"/>
+              </w:rPr>
+            </w:pPr>
+            <w:r>
+              <w:rPr>
+                <w:rFonts w:ascii="Calibri" w:eastAsia="Times New Roman" w:hAnsi="Calibri" w:cs="Calibri"/>
+                <w:color w:val="000000"/>
+              </w:rPr>
+              <w:t>382.16</w:t>
+            </w:r>
+          </w:p>
+        </w:tc>
+        <w:tc>
+          <w:tcPr>
+            <w:tcW w:w="970" w:type="dxa"/>
+            <w:tcBorders>
+              <w:top w:val="nil"/>
+              <w:left w:val="nil"/>
+              <w:bottom w:val="single" w:sz="4" w:space="0" w:color="auto"/>
+              <w:right w:val="single" w:sz="4" w:space="0" w:color="auto"/>
+            </w:tcBorders>
+            <w:shd w:val="clear" w:color="auto" w:fill="auto"/>
+            <w:noWrap/>
+            <w:vAlign w:val="bottom"/>
+            <w:hideMark/>
+          </w:tcPr>
+          <w:p>
+            <w:pPr>
+              <w:jc w:val="right"/>
+              <w:rPr>
+                <w:rFonts w:ascii="Calibri" w:eastAsia="Times New Roman" w:hAnsi="Calibri" w:cs="Calibri"/>
+                <w:color w:val="000000"/>
+              </w:rPr>
+            </w:pPr>
+            <w:r>
+              <w:rPr>
+                <w:rFonts w:ascii="Calibri" w:eastAsia="Times New Roman" w:hAnsi="Calibri" w:cs="Calibri"/>
+                <w:color w:val="000000"/>
+              </w:rPr>
+              <w:t>54.65</w:t>
+            </w:r>
+          </w:p>
+        </w:tc>
+        <w:tc>
+          <w:tcPr>
+            <w:tcW w:w="1278" w:type="dxa"/>
+            <w:tcBorders>
+              <w:top w:val="nil"/>
+              <w:left w:val="nil"/>
+              <w:bottom w:val="single" w:sz="4" w:space="0" w:color="auto"/>
+              <w:right w:val="single" w:sz="4" w:space="0" w:color="auto"/>
+            </w:tcBorders>
+            <w:shd w:val="clear" w:color="auto" w:fill="auto"/>
+            <w:noWrap/>
+            <w:vAlign w:val="bottom"/>
+            <w:hideMark/>
+          </w:tcPr>
+          <w:p>
+            <w:pPr>
+              <w:jc w:val="right"/>
+              <w:rPr>
+                <w:rFonts w:ascii="Calibri" w:eastAsia="Times New Roman" w:hAnsi="Calibri" w:cs="Calibri"/>
+                <w:color w:val="000000"/>
+              </w:rPr>
+            </w:pPr>
+            <w:r>
+              <w:rPr>
+                <w:rFonts w:ascii="Calibri" w:eastAsia="Times New Roman" w:hAnsi="Calibri" w:cs="Calibri"/>
+                <w:color w:val="000000"/>
+              </w:rPr>
+              <w:t>1721.50</w:t>
+            </w:r>
+          </w:p>
+        </w:tc>
+      </w:tr>
+      <w:tr>
+        <w:trPr>
+          <w:trHeight w:val="398"/>
+        </w:trPr>
+        <w:tc>
+          <w:tcPr>
+            <w:tcW w:w="1651" w:type="dxa"/>
+            <w:tcBorders>
+              <w:top w:val="nil"/>
+              <w:left w:val="single" w:sz="4" w:space="0" w:color="auto"/>
+              <w:bottom w:val="single" w:sz="4" w:space="0" w:color="auto"/>
+              <w:right w:val="single" w:sz="4" w:space="0" w:color="auto"/>
+            </w:tcBorders>
+            <w:shd w:val="clear" w:color="auto" w:fill="auto"/>
+            <w:noWrap/>
+            <w:vAlign w:val="bottom"/>
+            <w:hideMark/>
+          </w:tcPr>
+          <w:p>
+            <w:pPr>
+              <w:rPr>
+                <w:rFonts w:ascii="Calibri" w:eastAsia="Times New Roman" w:hAnsi="Calibri" w:cs="Calibri"/>
+                <w:color w:val="000000"/>
+              </w:rPr>
+            </w:pPr>
+            <w:r>
+              <w:rPr>
+                <w:rFonts w:ascii="Calibri" w:eastAsia="Times New Roman" w:hAnsi="Calibri" w:cs="Calibri"/>
+                <w:color w:val="000000"/>
+              </w:rPr>
+              <w:t> </w:t>
+            </w:r>
+          </w:p>
+        </w:tc>
+        <w:tc>
+          <w:tcPr>
+            <w:tcW w:w="1651" w:type="dxa"/>
+            <w:tcBorders>
+              <w:top w:val="nil"/>
+              <w:left w:val="nil"/>
+              <w:bottom w:val="single" w:sz="4" w:space="0" w:color="auto"/>
+              <w:right w:val="single" w:sz="4" w:space="0" w:color="auto"/>
+            </w:tcBorders>
+            <w:shd w:val="clear" w:color="auto" w:fill="auto"/>
+            <w:noWrap/>
+            <w:vAlign w:val="bottom"/>
+            <w:hideMark/>
+          </w:tcPr>
+          <w:p>
+            <w:pPr>
+              <w:rPr>
+                <w:rFonts w:ascii="Calibri" w:eastAsia="Times New Roman" w:hAnsi="Calibri" w:cs="Calibri"/>
+                <w:color w:val="000000"/>
+              </w:rPr>
+            </w:pPr>
+            <w:r>
+              <w:rPr>
+                <w:rFonts w:ascii="Calibri" w:eastAsia="Times New Roman" w:hAnsi="Calibri" w:cs="Calibri"/>
+                <w:color w:val="000000"/>
+              </w:rPr>
+              <w:t>Pre</w:t>
+            </w:r>
+          </w:p>
+        </w:tc>
+        <w:tc>
+          <w:tcPr>
+            <w:tcW w:w="1123" w:type="dxa"/>
+            <w:tcBorders>
+              <w:top w:val="nil"/>
+              <w:left w:val="nil"/>
+              <w:bottom w:val="single" w:sz="4" w:space="0" w:color="auto"/>
+              <w:right w:val="single" w:sz="4" w:space="0" w:color="auto"/>
+            </w:tcBorders>
+            <w:shd w:val="clear" w:color="auto" w:fill="auto"/>
+            <w:noWrap/>
+            <w:vAlign w:val="bottom"/>
+            <w:hideMark/>
+          </w:tcPr>
+          <w:p>
+            <w:pPr>
+              <w:jc w:val="right"/>
+              <w:rPr>
+                <w:rFonts w:ascii="Calibri" w:eastAsia="Times New Roman" w:hAnsi="Calibri" w:cs="Calibri"/>
+                <w:color w:val="000000"/>
+              </w:rPr>
+            </w:pPr>
+            <w:r>
+              <w:rPr>
+                <w:rFonts w:ascii="Calibri" w:eastAsia="Times New Roman" w:hAnsi="Calibri" w:cs="Calibri"/>
+                <w:color w:val="000000"/>
+              </w:rPr>
+              <w:t>325.31</w:t>
+            </w:r>
+          </w:p>
+        </w:tc>
+        <w:tc>
+          <w:tcPr>
+            <w:tcW w:w="1206" w:type="dxa"/>
+            <w:tcBorders>
+              <w:top w:val="nil"/>
+              <w:left w:val="nil"/>
+              <w:bottom w:val="single" w:sz="4" w:space="0" w:color="auto"/>
+              <w:right w:val="single" w:sz="4" w:space="0" w:color="auto"/>
+            </w:tcBorders>
+            <w:shd w:val="clear" w:color="auto" w:fill="auto"/>
+            <w:noWrap/>
+            <w:vAlign w:val="bottom"/>
+            <w:hideMark/>
+          </w:tcPr>
+          <w:p>
+            <w:pPr>
+              <w:jc w:val="right"/>
+              <w:rPr>
+                <w:rFonts w:ascii="Calibri" w:eastAsia="Times New Roman" w:hAnsi="Calibri" w:cs="Calibri"/>
+                <w:color w:val="000000"/>
+              </w:rPr>
+            </w:pPr>
+            <w:r>
+              <w:rPr>
+                <w:rFonts w:ascii="Calibri" w:eastAsia="Times New Roman" w:hAnsi="Calibri" w:cs="Calibri"/>
+                <w:color w:val="000000"/>
+              </w:rPr>
+              <w:t>287.26</w:t>
+            </w:r>
+          </w:p>
+        </w:tc>
+        <w:tc>
+          <w:tcPr>
+            <w:tcW w:w="970" w:type="dxa"/>
+            <w:tcBorders>
+              <w:top w:val="nil"/>
+              <w:left w:val="nil"/>
+              <w:bottom w:val="single" w:sz="4" w:space="0" w:color="auto"/>
+              <w:right w:val="single" w:sz="4" w:space="0" w:color="auto"/>
+            </w:tcBorders>
+            <w:shd w:val="clear" w:color="auto" w:fill="auto"/>
+            <w:noWrap/>
+            <w:vAlign w:val="bottom"/>
+            <w:hideMark/>
+          </w:tcPr>
+          <w:p>
+            <w:pPr>
+              <w:jc w:val="right"/>
+              <w:rPr>
+                <w:rFonts w:ascii="Calibri" w:eastAsia="Times New Roman" w:hAnsi="Calibri" w:cs="Calibri"/>
+                <w:color w:val="000000"/>
+              </w:rPr>
+            </w:pPr>
+            <w:r>
+              <w:rPr>
+                <w:rFonts w:ascii="Calibri" w:eastAsia="Times New Roman" w:hAnsi="Calibri" w:cs="Calibri"/>
+                <w:color w:val="000000"/>
+              </w:rPr>
+              <w:t>41.79</w:t>
+            </w:r>
+          </w:p>
+        </w:tc>
+        <w:tc>
+          <w:tcPr>
+            <w:tcW w:w="1278" w:type="dxa"/>
+            <w:tcBorders>
+              <w:top w:val="nil"/>
+              <w:left w:val="nil"/>
+              <w:bottom w:val="single" w:sz="4" w:space="0" w:color="auto"/>
+              <w:right w:val="single" w:sz="4" w:space="0" w:color="auto"/>
+            </w:tcBorders>
+            <w:shd w:val="clear" w:color="auto" w:fill="auto"/>
+            <w:noWrap/>
+            <w:vAlign w:val="bottom"/>
+            <w:hideMark/>
+          </w:tcPr>
+          <w:p>
+            <w:pPr>
+              <w:jc w:val="right"/>
+              <w:rPr>
+                <w:rFonts w:ascii="Calibri" w:eastAsia="Times New Roman" w:hAnsi="Calibri" w:cs="Calibri"/>
+                <w:color w:val="000000"/>
+              </w:rPr>
+            </w:pPr>
+            <w:r>
+              <w:rPr>
+                <w:rFonts w:ascii="Calibri" w:eastAsia="Times New Roman" w:hAnsi="Calibri" w:cs="Calibri"/>
+                <w:color w:val="000000"/>
+              </w:rPr>
+              <w:t>1612.74</w:t>
+            </w:r>
+          </w:p>
+        </w:tc>
+      </w:tr>
+      <w:tr>
+        <w:trPr>
+          <w:trHeight w:val="398"/>
+        </w:trPr>
+        <w:tc>
+          <w:tcPr>
+            <w:tcW w:w="1651" w:type="dxa"/>
+            <w:tcBorders>
+              <w:top w:val="nil"/>
+              <w:left w:val="single" w:sz="4" w:space="0" w:color="auto"/>
+              <w:bottom w:val="single" w:sz="4" w:space="0" w:color="auto"/>
+              <w:right w:val="single" w:sz="4" w:space="0" w:color="auto"/>
+            </w:tcBorders>
+            <w:shd w:val="clear" w:color="auto" w:fill="auto"/>
+            <w:noWrap/>
+            <w:vAlign w:val="bottom"/>
+            <w:hideMark/>
+          </w:tcPr>
+          <w:p>
+            <w:pPr>
+              <w:rPr>
+                <w:rFonts w:ascii="Calibri" w:eastAsia="Times New Roman" w:hAnsi="Calibri" w:cs="Calibri"/>
+                <w:color w:val="000000"/>
+              </w:rPr>
+            </w:pPr>
+            <w:r>
+              <w:rPr>
+                <w:rFonts w:ascii="Calibri" w:eastAsia="Times New Roman" w:hAnsi="Calibri" w:cs="Calibri"/>
+                <w:color w:val="000000"/>
+              </w:rPr>
+              <w:t>Florida</w:t>
+            </w:r>
+          </w:p>
+        </w:tc>
+        <w:tc>
+          <w:tcPr>
+            <w:tcW w:w="1651" w:type="dxa"/>
+            <w:tcBorders>
+              <w:top w:val="nil"/>
+              <w:left w:val="nil"/>
+              <w:bottom w:val="single" w:sz="4" w:space="0" w:color="auto"/>
+              <w:right w:val="single" w:sz="4" w:space="0" w:color="auto"/>
+            </w:tcBorders>
+            <w:shd w:val="clear" w:color="auto" w:fill="auto"/>
+            <w:noWrap/>
+            <w:vAlign w:val="bottom"/>
+            <w:hideMark/>
+          </w:tcPr>
+          <w:p>
+            <w:pPr>
+              <w:jc w:val="center"/>
+              <w:rPr>
+                <w:rFonts w:ascii="Calibri" w:eastAsia="Times New Roman" w:hAnsi="Calibri" w:cs="Calibri"/>
+                <w:color w:val="000000"/>
+              </w:rPr>
+            </w:pPr>
+            <w:r>
+              <w:rPr>
+                <w:rFonts w:ascii="Calibri" w:eastAsia="Times New Roman" w:hAnsi="Calibri" w:cs="Calibri"/>
+                <w:color w:val="000000"/>
+              </w:rPr>
+              <w:t>Post</w:t>
+            </w:r>
+          </w:p>
+        </w:tc>
+        <w:tc>
+          <w:tcPr>
+            <w:tcW w:w="1123" w:type="dxa"/>
+            <w:tcBorders>
+              <w:top w:val="nil"/>
+              <w:left w:val="nil"/>
+              <w:bottom w:val="single" w:sz="4" w:space="0" w:color="auto"/>
+              <w:right w:val="single" w:sz="4" w:space="0" w:color="auto"/>
+            </w:tcBorders>
+            <w:shd w:val="clear" w:color="auto" w:fill="auto"/>
+            <w:noWrap/>
+            <w:vAlign w:val="bottom"/>
+            <w:hideMark/>
+          </w:tcPr>
+          <w:p>
+            <w:pPr>
+              <w:jc w:val="right"/>
+              <w:rPr>
+                <w:rFonts w:ascii="Calibri" w:eastAsia="Times New Roman" w:hAnsi="Calibri" w:cs="Calibri"/>
+                <w:color w:val="000000"/>
+              </w:rPr>
+            </w:pPr>
+            <w:r>
+              <w:rPr>
+                <w:rFonts w:ascii="Calibri" w:eastAsia="Times New Roman" w:hAnsi="Calibri" w:cs="Calibri"/>
+                <w:color w:val="000000"/>
+              </w:rPr>
+              <w:t>533.20</w:t>
+            </w:r>
+          </w:p>
+        </w:tc>
+        <w:tc>
+          <w:tcPr>
+            <w:tcW w:w="1206" w:type="dxa"/>
+            <w:tcBorders>
+              <w:top w:val="nil"/>
+              <w:left w:val="nil"/>
+              <w:bottom w:val="single" w:sz="4" w:space="0" w:color="auto"/>
+              <w:right w:val="single" w:sz="4" w:space="0" w:color="auto"/>
+            </w:tcBorders>
+            <w:shd w:val="clear" w:color="auto" w:fill="auto"/>
+            <w:noWrap/>
+            <w:vAlign w:val="bottom"/>
+            <w:hideMark/>
+          </w:tcPr>
+          <w:p>
+            <w:pPr>
+              <w:jc w:val="right"/>
+              <w:rPr>
+                <w:rFonts w:ascii="Calibri" w:eastAsia="Times New Roman" w:hAnsi="Calibri" w:cs="Calibri"/>
+                <w:color w:val="000000"/>
+              </w:rPr>
+            </w:pPr>
+            <w:r>
+              <w:rPr>
+                <w:rFonts w:ascii="Calibri" w:eastAsia="Times New Roman" w:hAnsi="Calibri" w:cs="Calibri"/>
+                <w:color w:val="000000"/>
+              </w:rPr>
+              <w:t>456.50</w:t>
+            </w:r>
+          </w:p>
+        </w:tc>
+        <w:tc>
+          <w:tcPr>
+            <w:tcW w:w="970" w:type="dxa"/>
+            <w:tcBorders>
+              <w:top w:val="nil"/>
+              <w:left w:val="nil"/>
+              <w:bottom w:val="single" w:sz="4" w:space="0" w:color="auto"/>
+              <w:right w:val="single" w:sz="4" w:space="0" w:color="auto"/>
+            </w:tcBorders>
+            <w:shd w:val="clear" w:color="auto" w:fill="auto"/>
+            <w:noWrap/>
+            <w:vAlign w:val="bottom"/>
+            <w:hideMark/>
+          </w:tcPr>
+          <w:p>
+            <w:pPr>
+              <w:jc w:val="right"/>
+              <w:rPr>
+                <w:rFonts w:ascii="Calibri" w:eastAsia="Times New Roman" w:hAnsi="Calibri" w:cs="Calibri"/>
+                <w:color w:val="000000"/>
+              </w:rPr>
+            </w:pPr>
+            <w:r>
+              <w:rPr>
+                <w:rFonts w:ascii="Calibri" w:eastAsia="Times New Roman" w:hAnsi="Calibri" w:cs="Calibri"/>
+                <w:color w:val="000000"/>
+              </w:rPr>
+              <w:t>71.36</w:t>
+            </w:r>
+          </w:p>
+        </w:tc>
+        <w:tc>
+          <w:tcPr>
+            <w:tcW w:w="1278" w:type="dxa"/>
+            <w:tcBorders>
+              <w:top w:val="nil"/>
+              <w:left w:val="nil"/>
+              <w:bottom w:val="single" w:sz="4" w:space="0" w:color="auto"/>
+              <w:right w:val="single" w:sz="4" w:space="0" w:color="auto"/>
+            </w:tcBorders>
+            <w:shd w:val="clear" w:color="auto" w:fill="auto"/>
+            <w:noWrap/>
+            <w:vAlign w:val="bottom"/>
+            <w:hideMark/>
+          </w:tcPr>
+          <w:p>
+            <w:pPr>
+              <w:jc w:val="right"/>
+              <w:rPr>
+                <w:rFonts w:ascii="Calibri" w:eastAsia="Times New Roman" w:hAnsi="Calibri" w:cs="Calibri"/>
+                <w:color w:val="000000"/>
+              </w:rPr>
+            </w:pPr>
+            <w:r>
+              <w:rPr>
+                <w:rFonts w:ascii="Calibri" w:eastAsia="Times New Roman" w:hAnsi="Calibri" w:cs="Calibri"/>
+                <w:color w:val="000000"/>
+              </w:rPr>
+              <w:t>2279.13</w:t>
+            </w:r>
+          </w:p>
+        </w:tc>
+      </w:tr>
+      <w:tr>
+        <w:trPr>
+          <w:trHeight w:val="398"/>
+        </w:trPr>
+        <w:tc>
+          <w:tcPr>
+            <w:tcW w:w="1651" w:type="dxa"/>
+            <w:tcBorders>
+              <w:top w:val="nil"/>
+              <w:left w:val="single" w:sz="4" w:space="0" w:color="auto"/>
+              <w:bottom w:val="single" w:sz="4" w:space="0" w:color="auto"/>
+              <w:right w:val="single" w:sz="4" w:space="0" w:color="auto"/>
+            </w:tcBorders>
+            <w:shd w:val="clear" w:color="auto" w:fill="auto"/>
+            <w:noWrap/>
+            <w:vAlign w:val="bottom"/>
+            <w:hideMark/>
+          </w:tcPr>
+          <w:p>
+            <w:pPr>
+              <w:rPr>
+                <w:rFonts w:ascii="Calibri" w:eastAsia="Times New Roman" w:hAnsi="Calibri" w:cs="Calibri"/>
+                <w:color w:val="000000"/>
+              </w:rPr>
+            </w:pPr>
+            <w:r>
+              <w:rPr>
+                <w:rFonts w:ascii="Calibri" w:eastAsia="Times New Roman" w:hAnsi="Calibri" w:cs="Calibri"/>
+                <w:color w:val="000000"/>
+              </w:rPr>
+              <w:t> </w:t>
+            </w:r>
+          </w:p>
+        </w:tc>
+        <w:tc>
+          <w:tcPr>
+            <w:tcW w:w="1651" w:type="dxa"/>
+            <w:tcBorders>
+              <w:top w:val="nil"/>
+              <w:left w:val="nil"/>
+              <w:bottom w:val="single" w:sz="4" w:space="0" w:color="auto"/>
+              <w:right w:val="single" w:sz="4" w:space="0" w:color="auto"/>
+            </w:tcBorders>
+            <w:shd w:val="clear" w:color="auto" w:fill="auto"/>
+            <w:noWrap/>
+            <w:vAlign w:val="bottom"/>
+            <w:hideMark/>
+          </w:tcPr>
+          <w:p>
+            <w:pPr>
+              <w:rPr>
+                <w:rFonts w:ascii="Calibri" w:eastAsia="Times New Roman" w:hAnsi="Calibri" w:cs="Calibri"/>
+                <w:color w:val="000000"/>
+              </w:rPr>
+            </w:pPr>
+            <w:r>
+              <w:rPr>
+                <w:rFonts w:ascii="Calibri" w:eastAsia="Times New Roman" w:hAnsi="Calibri" w:cs="Calibri"/>
+                <w:color w:val="000000"/>
+              </w:rPr>
+              <w:t>Pre</w:t>
+            </w:r>
+          </w:p>
+        </w:tc>
+        <w:tc>
+          <w:tcPr>
+            <w:tcW w:w="1123" w:type="dxa"/>
+            <w:tcBorders>
+              <w:top w:val="nil"/>
+              <w:left w:val="nil"/>
+              <w:bottom w:val="single" w:sz="4" w:space="0" w:color="auto"/>
+              <w:right w:val="single" w:sz="4" w:space="0" w:color="auto"/>
+            </w:tcBorders>
+            <w:shd w:val="clear" w:color="auto" w:fill="auto"/>
+            <w:noWrap/>
+            <w:vAlign w:val="bottom"/>
+            <w:hideMark/>
+          </w:tcPr>
+          <w:p>
+            <w:pPr>
+              <w:jc w:val="right"/>
+              <w:rPr>
+                <w:rFonts w:ascii="Calibri" w:eastAsia="Times New Roman" w:hAnsi="Calibri" w:cs="Calibri"/>
+                <w:color w:val="000000"/>
+              </w:rPr>
+            </w:pPr>
+            <w:r>
+              <w:rPr>
+                <w:rFonts w:ascii="Calibri" w:eastAsia="Times New Roman" w:hAnsi="Calibri" w:cs="Calibri"/>
+                <w:color w:val="000000"/>
+              </w:rPr>
+              <w:t>446.96</w:t>
+            </w:r>
+          </w:p>
+        </w:tc>
+        <w:tc>
+          <w:tcPr>
+            <w:tcW w:w="1206" w:type="dxa"/>
+            <w:tcBorders>
+              <w:top w:val="nil"/>
+              <w:left w:val="nil"/>
+              <w:bottom w:val="single" w:sz="4" w:space="0" w:color="auto"/>
+              <w:right w:val="single" w:sz="4" w:space="0" w:color="auto"/>
+            </w:tcBorders>
+            <w:shd w:val="clear" w:color="auto" w:fill="auto"/>
+            <w:noWrap/>
+            <w:vAlign w:val="bottom"/>
+            <w:hideMark/>
+          </w:tcPr>
+          <w:p>
+            <w:pPr>
+              <w:jc w:val="right"/>
+              <w:rPr>
+                <w:rFonts w:ascii="Calibri" w:eastAsia="Times New Roman" w:hAnsi="Calibri" w:cs="Calibri"/>
+                <w:color w:val="000000"/>
+              </w:rPr>
+            </w:pPr>
+            <w:r>
+              <w:rPr>
+                <w:rFonts w:ascii="Calibri" w:eastAsia="Times New Roman" w:hAnsi="Calibri" w:cs="Calibri"/>
+                <w:color w:val="000000"/>
+              </w:rPr>
+              <w:t>388.74</w:t>
+            </w:r>
+          </w:p>
+        </w:tc>
+        <w:tc>
+          <w:tcPr>
+            <w:tcW w:w="970" w:type="dxa"/>
+            <w:tcBorders>
+              <w:top w:val="nil"/>
+              <w:left w:val="nil"/>
+              <w:bottom w:val="single" w:sz="4" w:space="0" w:color="auto"/>
+              <w:right w:val="single" w:sz="4" w:space="0" w:color="auto"/>
+            </w:tcBorders>
+            <w:shd w:val="clear" w:color="auto" w:fill="auto"/>
+            <w:noWrap/>
+            <w:vAlign w:val="bottom"/>
+            <w:hideMark/>
+          </w:tcPr>
+          <w:p>
+            <w:pPr>
+              <w:jc w:val="right"/>
+              <w:rPr>
+                <w:rFonts w:ascii="Calibri" w:eastAsia="Times New Roman" w:hAnsi="Calibri" w:cs="Calibri"/>
+                <w:color w:val="000000"/>
+              </w:rPr>
+            </w:pPr>
+            <w:r>
+              <w:rPr>
+                <w:rFonts w:ascii="Calibri" w:eastAsia="Times New Roman" w:hAnsi="Calibri" w:cs="Calibri"/>
+                <w:color w:val="000000"/>
+              </w:rPr>
+              <w:t>78.45</w:t>
+            </w:r>
+          </w:p>
+        </w:tc>
+        <w:tc>
+          <w:tcPr>
+            <w:tcW w:w="1278" w:type="dxa"/>
+            <w:tcBorders>
+              <w:top w:val="nil"/>
+              <w:left w:val="nil"/>
+              <w:bottom w:val="single" w:sz="4" w:space="0" w:color="auto"/>
+              <w:right w:val="single" w:sz="4" w:space="0" w:color="auto"/>
+            </w:tcBorders>
+            <w:shd w:val="clear" w:color="auto" w:fill="auto"/>
+            <w:noWrap/>
+            <w:vAlign w:val="bottom"/>
+            <w:hideMark/>
+          </w:tcPr>
+          <w:p>
+            <w:pPr>
+              <w:jc w:val="right"/>
+              <w:rPr>
+                <w:rFonts w:ascii="Calibri" w:eastAsia="Times New Roman" w:hAnsi="Calibri" w:cs="Calibri"/>
+                <w:color w:val="000000"/>
+              </w:rPr>
+            </w:pPr>
+            <w:r>
+              <w:rPr>
+                <w:rFonts w:ascii="Calibri" w:eastAsia="Times New Roman" w:hAnsi="Calibri" w:cs="Calibri"/>
+                <w:color w:val="000000"/>
+              </w:rPr>
+              <w:t>1749.64</w:t>
+            </w:r>
+          </w:p>
+        </w:tc>
+      </w:tr>
+    </w:tbl>
+    <w:p/>
+    <w:p>
+      <w:r>
+        <w:t>Looking at the table above, it appears as though the mean opioid shipment per capita increased slightly after the policy was implemented. It is possible this can be attributed to the opioid shipments peaking at the beginning of 2010 when news of the policy was announced.</w:t>
+      </w:r>
+      <w:r>
         <w:t xml:space="preserve"> </w:t>
       </w:r>
       <w:r>
-        <w:rPr>
-          <w:rFonts w:ascii="Times" w:hAnsi="Times"/>
+        <w:t>However, looking at the graph of opioid shipments per capita for Florida, we can see a clear trend of a decrease in the total amount of opioid shipped per capita after the policy was implemented.</w:t>
+      </w:r>
+    </w:p>
+    <w:p>
+      <w:pPr>
+        <w:rPr>
           <w:i/>
           <w:iCs/>
         </w:rPr>
-        <w:t>A</w:t>
-      </w:r>
-      <w:r>
-        <w:rPr>
-          <w:rFonts w:ascii="Times" w:hAnsi="Times"/>
+      </w:pPr>
+      <w:r>
+        <w:rPr>
           <w:i/>
           <w:iCs/>
         </w:rPr>
-        <w:t xml:space="preserve">: Shows a general trend of deathrates </w:t>
-      </w:r>
-      <w:r>
-        <w:rPr>
-          <w:rFonts w:ascii="Times" w:hAnsi="Times"/>
+        <w:lastRenderedPageBreak/>
+        <w:t xml:space="preserve">Figure </w:t>
+      </w:r>
+      <w:r>
+        <w:rPr>
           <w:i/>
           <w:iCs/>
         </w:rPr>
-        <w:t xml:space="preserve">per 100,000 persons </w:t>
-      </w:r>
-      <w:r>
-        <w:rPr>
-          <w:rFonts w:ascii="Times" w:hAnsi="Times"/>
+        <w:t>2</w:t>
+      </w:r>
+      <w:r>
+        <w:rPr>
           <w:i/>
           <w:iCs/>
         </w:rPr>
-        <w:t xml:space="preserve">between </w:t>
-      </w:r>
-      <w:r>
-        <w:rPr>
-          <w:rFonts w:ascii="Times" w:hAnsi="Times"/>
+        <w:t xml:space="preserve">: Showing the changes in Opioid shipments per capita after </w:t>
+      </w:r>
+      <w:r>
+        <w:rPr>
           <w:i/>
           <w:iCs/>
         </w:rPr>
-        <w:t>states who had a policy in comparison to states who didn’t.</w:t>
-      </w:r>
-    </w:p>
-    <w:p>
-      <w:pPr>
-        <w:rPr>
-          <w:rFonts w:ascii="Times" w:hAnsi="Times"/>
+        <w:t>Florida’s</w:t>
+      </w:r>
+      <w:r>
+        <w:rPr>
           <w:i/>
           <w:iCs/>
         </w:rPr>
-      </w:pPr>
-    </w:p>
-    <w:p>
-      <w:r>
+        <w:t xml:space="preserve"> policy was implemented. There is a general increase in the shipments across all counties that gets reversed in 2010 after the policy was enacted.</w:t>
+      </w:r>
+    </w:p>
+    <w:p>
+      <w:r>
+        <w:drawing>
+          <wp:inline distT="0" distB="0" distL="0" distR="0" wp14:anchorId="7004BBDF" wp14:editId="7A865B8A">
+            <wp:extent cx="5943600" cy="4417695"/>
+            <wp:effectExtent l="0" t="0" r="0" b="1905"/>
+            <wp:docPr id="4" name="Picture 4"/>
+            <wp:cNvGraphicFramePr>
+              <a:graphicFrameLocks xmlns:a="http://schemas.openxmlformats.org/drawingml/2006/main" noChangeAspect="1"/>
+            </wp:cNvGraphicFramePr>
+            <a:graphic xmlns:a="http://schemas.openxmlformats.org/drawingml/2006/main">
+              <a:graphicData uri="http://schemas.openxmlformats.org/drawingml/2006/picture">
+                <pic:pic xmlns:pic="http://schemas.openxmlformats.org/drawingml/2006/picture">
+                  <pic:nvPicPr>
+                    <pic:cNvPr id="1" name=""/>
+                    <pic:cNvPicPr/>
+                  </pic:nvPicPr>
+                  <pic:blipFill>
+                    <a:blip r:embed="rId8"/>
+                    <a:stretch>
+                      <a:fillRect/>
+                    </a:stretch>
+                  </pic:blipFill>
+                  <pic:spPr>
+                    <a:xfrm>
+                      <a:off x="0" y="0"/>
+                      <a:ext cx="5943600" cy="4417695"/>
+                    </a:xfrm>
+                    <a:prstGeom prst="rect">
+                      <a:avLst/>
+                    </a:prstGeom>
+                  </pic:spPr>
+                </pic:pic>
+              </a:graphicData>
+            </a:graphic>
+          </wp:inline>
+        </w:drawing>
+      </w:r>
+    </w:p>
+    <w:p>
+      <w:pPr>
         <w:rPr>
           <w:rFonts w:ascii="Times" w:hAnsi="Times"/>
           <w:b/>
@@ -5433,6 +6838,28 @@
           <w:sz w:val="28"/>
           <w:szCs w:val="28"/>
         </w:rPr>
+      </w:pPr>
+    </w:p>
+    <w:p>
+      <w:pPr>
+        <w:rPr>
+          <w:rFonts w:ascii="Times" w:hAnsi="Times"/>
+          <w:b/>
+          <w:bCs/>
+          <w:sz w:val="28"/>
+          <w:szCs w:val="28"/>
+        </w:rPr>
+      </w:pPr>
+    </w:p>
+    <w:p>
+      <w:r>
+        <w:rPr>
+          <w:rFonts w:ascii="Times" w:hAnsi="Times"/>
+          <w:b/>
+          <w:bCs/>
+          <w:sz w:val="28"/>
+          <w:szCs w:val="28"/>
+        </w:rPr>
         <w:t>Rate of Opioid Shipment</w:t>
       </w:r>
     </w:p>
@@ -5523,15 +6950,7 @@
           <w:rFonts w:ascii="Times" w:eastAsia="Times New Roman" w:hAnsi="Times" w:cs="Arial"/>
           <w:color w:val="000000" w:themeColor="text1"/>
         </w:rPr>
-        <w:t xml:space="preserve">, and overdose deaths is lower in the states where regulations were implemented when compared against the same </w:t>
-      </w:r>
-      <w:r>
-        <w:rPr>
-          <w:rFonts w:ascii="Times" w:eastAsia="Times New Roman" w:hAnsi="Times" w:cs="Arial"/>
-          <w:color w:val="000000" w:themeColor="text1"/>
-        </w:rPr>
-        <w:lastRenderedPageBreak/>
-        <w:t>jurisdiction prior to implementation</w:t>
+        <w:t>, and overdose deaths is lower in the states where regulations were implemented when compared against the same jurisdiction prior to implementation</w:t>
       </w:r>
       <w:r>
         <w:rPr>
@@ -5655,17 +7074,6 @@
         <w:jc w:val="both"/>
         <w:rPr>
           <w:rFonts w:ascii="Times" w:eastAsia="Times New Roman" w:hAnsi="Times" w:cs="Arial"/>
-          <w:color w:val="000000" w:themeColor="text1"/>
-        </w:rPr>
-      </w:pPr>
-    </w:p>
-    <w:p>
-      <w:pPr>
-        <w:shd w:val="clear" w:color="auto" w:fill="FFFFFF"/>
-        <w:spacing w:line="360" w:lineRule="auto"/>
-        <w:jc w:val="both"/>
-        <w:rPr>
-          <w:rFonts w:ascii="Times" w:eastAsia="Times New Roman" w:hAnsi="Times" w:cs="Arial"/>
           <w:b/>
           <w:bCs/>
           <w:color w:val="000000" w:themeColor="text1"/>
@@ -5682,6 +7090,7 @@
           <w:sz w:val="28"/>
           <w:szCs w:val="28"/>
         </w:rPr>
+        <w:lastRenderedPageBreak/>
         <w:t>Effect of regulation policy on opioid shipments</w:t>
       </w:r>
       <w:r>
@@ -5859,7 +7268,7 @@
                     <pic:cNvPicPr/>
                   </pic:nvPicPr>
                   <pic:blipFill>
-                    <a:blip r:embed="rId8">
+                    <a:blip r:embed="rId9">
                       <a:extLst>
                         <a:ext uri="{28A0092B-C50C-407E-A947-70E740481C1C}">
                           <a14:useLocalDpi xmlns:a14="http://schemas.microsoft.com/office/drawing/2010/main" val="0"/>
@@ -5923,7 +7332,7 @@
           <w:iCs/>
           <w:color w:val="000000" w:themeColor="text1"/>
         </w:rPr>
-        <w:t>1</w:t>
+        <w:t>3</w:t>
       </w:r>
       <w:r>
         <w:rPr>
@@ -5961,7 +7370,15 @@
           <w:rFonts w:ascii="Times" w:eastAsia="Times New Roman" w:hAnsi="Times" w:cs="Arial"/>
           <w:color w:val="000000" w:themeColor="text1"/>
         </w:rPr>
-        <w:t>The following plot below is the plot comparing the trend of the average annual per capita opioid shipments for Florida against Florida’s control states, both before and after policy implementation.  When comparing these two trends, Florida’s trend after the policy was implemented was both substantially less than their control states’ and had a much larger reduction in trend than their control states when compared to prior to the policy implementation.  This substantial reduction in trend when compared to the control states also supports the hypothesis that the policy reduced the quantity of opioids shipped to Florida.  Therefore, with respect to reduction of opioids distributed to Florida, this suggests that Florida’s policy has been effective.</w:t>
+        <w:t xml:space="preserve">The following plot below is the plot comparing the trend of the average annual per capita opioid shipments for Florida against Florida’s control states, both before and after policy implementation.  When comparing these two trends, Florida’s trend after the policy was implemented was both substantially less than their control states’ and had a much larger reduction in trend than their control states when compared to prior to the policy implementation.  This substantial reduction in trend when compared to the control states also supports the hypothesis that the policy reduced the </w:t>
+      </w:r>
+      <w:r>
+        <w:rPr>
+          <w:rFonts w:ascii="Times" w:eastAsia="Times New Roman" w:hAnsi="Times" w:cs="Arial"/>
+          <w:color w:val="000000" w:themeColor="text1"/>
+        </w:rPr>
+        <w:lastRenderedPageBreak/>
+        <w:t>quantity of opioids shipped to Florida.  Therefore, with respect to reduction of opioids distributed to Florida, this suggests that Florida’s policy has been effective.</w:t>
       </w:r>
     </w:p>
     <w:p>
@@ -6011,7 +7428,7 @@
                     <pic:cNvPicPr/>
                   </pic:nvPicPr>
                   <pic:blipFill>
-                    <a:blip r:embed="rId9">
+                    <a:blip r:embed="rId10">
                       <a:extLst>
                         <a:ext uri="{28A0092B-C50C-407E-A947-70E740481C1C}">
                           <a14:useLocalDpi xmlns:a14="http://schemas.microsoft.com/office/drawing/2010/main" val="0"/>
@@ -6057,7 +7474,7 @@
           <w:iCs/>
           <w:color w:val="000000" w:themeColor="text1"/>
         </w:rPr>
-        <w:t>Fig</w:t>
+        <w:t>Fi</w:t>
       </w:r>
       <w:r>
         <w:rPr>
@@ -6066,7 +7483,7 @@
           <w:iCs/>
           <w:color w:val="000000" w:themeColor="text1"/>
         </w:rPr>
-        <w:t>2</w:t>
+        <w:t>g 4</w:t>
       </w:r>
       <w:r>
         <w:rPr>
@@ -6229,15 +7646,7 @@
           <w:rFonts w:ascii="Times" w:eastAsia="Times New Roman" w:hAnsi="Times" w:cs="Arial"/>
           <w:color w:val="000000" w:themeColor="text1"/>
         </w:rPr>
-        <w:t xml:space="preserve">trend appears flat.  While the trend has reduced </w:t>
-      </w:r>
-      <w:r>
-        <w:rPr>
-          <w:rFonts w:ascii="Times" w:eastAsia="Times New Roman" w:hAnsi="Times" w:cs="Arial"/>
-          <w:color w:val="000000" w:themeColor="text1"/>
-        </w:rPr>
-        <w:lastRenderedPageBreak/>
-        <w:t xml:space="preserve">when comparing the period prior to policy implementation and after policy implementation, this reduction appears moderate, and not substantial.  This small reduction in trend warrants further analysis prior to supports the hypothesis that the policy reduced the </w:t>
+        <w:t xml:space="preserve">trend appears flat.  While the trend has reduced when comparing the period prior to policy implementation and after policy implementation, this reduction appears moderate, and not substantial.  This small reduction in trend warrants further analysis prior to supports the hypothesis that the policy reduced the </w:t>
       </w:r>
       <w:proofErr w:type="gramStart"/>
       <w:r>
@@ -6293,6 +7702,7 @@
           <w:sz w:val="28"/>
           <w:szCs w:val="28"/>
         </w:rPr>
+        <w:lastRenderedPageBreak/>
         <w:drawing>
           <wp:inline distT="0" distB="0" distL="0" distR="0" wp14:anchorId="77BE6C23" wp14:editId="16C6B3AF">
             <wp:extent cx="4772025" cy="3467100"/>
@@ -6309,7 +7719,7 @@
                     <pic:cNvPicPr/>
                   </pic:nvPicPr>
                   <pic:blipFill>
-                    <a:blip r:embed="rId10">
+                    <a:blip r:embed="rId11">
                       <a:extLst>
                         <a:ext uri="{28A0092B-C50C-407E-A947-70E740481C1C}">
                           <a14:useLocalDpi xmlns:a14="http://schemas.microsoft.com/office/drawing/2010/main" val="0"/>
@@ -6339,14 +7749,29 @@
     <w:p>
       <w:pPr>
         <w:shd w:val="clear" w:color="auto" w:fill="FFFFFF"/>
+        <w:spacing w:line="360" w:lineRule="auto"/>
         <w:jc w:val="both"/>
         <w:rPr>
           <w:rFonts w:ascii="Times" w:eastAsia="Times New Roman" w:hAnsi="Times" w:cs="Arial"/>
-          <w:b/>
-          <w:bCs/>
-          <w:color w:val="FF0000"/>
-          <w:sz w:val="28"/>
-          <w:szCs w:val="28"/>
+          <w:color w:val="000000" w:themeColor="text1"/>
+        </w:rPr>
+      </w:pPr>
+      <w:r>
+        <w:rPr>
+          <w:rFonts w:ascii="Times" w:eastAsia="Times New Roman" w:hAnsi="Times" w:cs="Arial"/>
+          <w:color w:val="000000" w:themeColor="text1"/>
+        </w:rPr>
+        <w:t>Fig 5.</w:t>
+      </w:r>
+    </w:p>
+    <w:p>
+      <w:pPr>
+        <w:shd w:val="clear" w:color="auto" w:fill="FFFFFF"/>
+        <w:spacing w:line="360" w:lineRule="auto"/>
+        <w:jc w:val="both"/>
+        <w:rPr>
+          <w:rFonts w:ascii="Times" w:eastAsia="Times New Roman" w:hAnsi="Times" w:cs="Arial"/>
+          <w:color w:val="000000" w:themeColor="text1"/>
         </w:rPr>
       </w:pPr>
     </w:p>
@@ -6418,7 +7843,7 @@
                     <pic:cNvPicPr/>
                   </pic:nvPicPr>
                   <pic:blipFill>
-                    <a:blip r:embed="rId11">
+                    <a:blip r:embed="rId12">
                       <a:extLst>
                         <a:ext uri="{28A0092B-C50C-407E-A947-70E740481C1C}">
                           <a14:useLocalDpi xmlns:a14="http://schemas.microsoft.com/office/drawing/2010/main" val="0"/>
@@ -6451,13 +7876,24 @@
         <w:jc w:val="both"/>
         <w:rPr>
           <w:rFonts w:ascii="Times" w:eastAsia="Times New Roman" w:hAnsi="Times" w:cs="Arial"/>
-          <w:b/>
-          <w:bCs/>
+          <w:i/>
+          <w:iCs/>
           <w:color w:val="000000" w:themeColor="text1"/>
           <w:sz w:val="28"/>
           <w:szCs w:val="28"/>
         </w:rPr>
       </w:pPr>
+      <w:r>
+        <w:rPr>
+          <w:rFonts w:ascii="Times" w:eastAsia="Times New Roman" w:hAnsi="Times" w:cs="Arial"/>
+          <w:i/>
+          <w:iCs/>
+          <w:color w:val="000000" w:themeColor="text1"/>
+          <w:sz w:val="28"/>
+          <w:szCs w:val="28"/>
+        </w:rPr>
+        <w:t>Fig 6.</w:t>
+      </w:r>
     </w:p>
     <w:p>
       <w:pPr>
@@ -6726,7 +8162,7 @@
                     <pic:cNvPicPr/>
                   </pic:nvPicPr>
                   <pic:blipFill>
-                    <a:blip r:embed="rId12" cstate="print">
+                    <a:blip r:embed="rId13" cstate="print">
                       <a:extLst>
                         <a:ext uri="{28A0092B-C50C-407E-A947-70E740481C1C}">
                           <a14:useLocalDpi xmlns:a14="http://schemas.microsoft.com/office/drawing/2010/main" val="0"/>
@@ -6802,7 +8238,7 @@
                     <pic:cNvPicPr/>
                   </pic:nvPicPr>
                   <pic:blipFill>
-                    <a:blip r:embed="rId13" cstate="print">
+                    <a:blip r:embed="rId14" cstate="print">
                       <a:extLst>
                         <a:ext uri="{28A0092B-C50C-407E-A947-70E740481C1C}">
                           <a14:useLocalDpi xmlns:a14="http://schemas.microsoft.com/office/drawing/2010/main" val="0"/>
@@ -6857,7 +8293,29 @@
           <w:sz w:val="22"/>
           <w:szCs w:val="22"/>
         </w:rPr>
-        <w:t>Figure 1: Chart of the mortality rate of opioid-drug overdose between the pre-policy and post-policy periods, the regulation policy was effective in Florida in February 2010.</w:t>
+        <w:t xml:space="preserve">Figure </w:t>
+      </w:r>
+      <w:r>
+        <w:rPr>
+          <w:rFonts w:ascii="Times" w:eastAsia="Times New Roman" w:hAnsi="Times" w:cs="Arial"/>
+          <w:i/>
+          <w:iCs/>
+          <w:color w:val="000000" w:themeColor="text1"/>
+          <w:sz w:val="22"/>
+          <w:szCs w:val="22"/>
+        </w:rPr>
+        <w:t>7</w:t>
+      </w:r>
+      <w:r>
+        <w:rPr>
+          <w:rFonts w:ascii="Times" w:eastAsia="Times New Roman" w:hAnsi="Times" w:cs="Arial"/>
+          <w:i/>
+          <w:iCs/>
+          <w:color w:val="000000" w:themeColor="text1"/>
+          <w:sz w:val="22"/>
+          <w:szCs w:val="22"/>
+        </w:rPr>
+        <w:t>: Chart of the mortality rate of opioid-drug overdose between the pre-policy and post-policy periods, the regulation policy was effective in Florida in February 2010.</w:t>
       </w:r>
     </w:p>
     <w:p>
@@ -7369,7 +8827,7 @@
                     <pic:cNvPicPr/>
                   </pic:nvPicPr>
                   <pic:blipFill>
-                    <a:blip r:embed="rId14" cstate="print">
+                    <a:blip r:embed="rId15" cstate="print">
                       <a:extLst>
                         <a:ext uri="{28A0092B-C50C-407E-A947-70E740481C1C}">
                           <a14:useLocalDpi xmlns:a14="http://schemas.microsoft.com/office/drawing/2010/main" val="0"/>
@@ -7435,7 +8893,7 @@
                     <pic:cNvPicPr/>
                   </pic:nvPicPr>
                   <pic:blipFill>
-                    <a:blip r:embed="rId15" cstate="print">
+                    <a:blip r:embed="rId16" cstate="print">
                       <a:extLst>
                         <a:ext uri="{28A0092B-C50C-407E-A947-70E740481C1C}">
                           <a14:useLocalDpi xmlns:a14="http://schemas.microsoft.com/office/drawing/2010/main" val="0"/>
@@ -7500,7 +8958,29 @@
           <w:sz w:val="22"/>
           <w:szCs w:val="22"/>
         </w:rPr>
-        <w:t xml:space="preserve">Figure 2: Chart of the mortality rate of opioid-drug overdose between the pre-policy and post-policy periods, the regulation policy was effective in Texas in </w:t>
+        <w:t xml:space="preserve">Figure </w:t>
+      </w:r>
+      <w:r>
+        <w:rPr>
+          <w:rFonts w:ascii="Times" w:eastAsia="Times New Roman" w:hAnsi="Times" w:cs="Arial"/>
+          <w:i/>
+          <w:iCs/>
+          <w:color w:val="000000" w:themeColor="text1"/>
+          <w:sz w:val="22"/>
+          <w:szCs w:val="22"/>
+        </w:rPr>
+        <w:t>8</w:t>
+      </w:r>
+      <w:r>
+        <w:rPr>
+          <w:rFonts w:ascii="Times" w:eastAsia="Times New Roman" w:hAnsi="Times" w:cs="Arial"/>
+          <w:i/>
+          <w:iCs/>
+          <w:color w:val="000000" w:themeColor="text1"/>
+          <w:sz w:val="22"/>
+          <w:szCs w:val="22"/>
+        </w:rPr>
+        <w:t xml:space="preserve">: Chart of the mortality rate of opioid-drug overdose between the pre-policy and post-policy periods, the regulation policy was effective in Texas in </w:t>
       </w:r>
       <w:r>
         <w:rPr>
@@ -8078,7 +9558,7 @@
                     <pic:cNvPicPr/>
                   </pic:nvPicPr>
                   <pic:blipFill>
-                    <a:blip r:embed="rId16" cstate="print">
+                    <a:blip r:embed="rId17" cstate="print">
                       <a:extLst>
                         <a:ext uri="{28A0092B-C50C-407E-A947-70E740481C1C}">
                           <a14:useLocalDpi xmlns:a14="http://schemas.microsoft.com/office/drawing/2010/main" val="0"/>
@@ -8140,7 +9620,7 @@
                     <pic:cNvPicPr/>
                   </pic:nvPicPr>
                   <pic:blipFill>
-                    <a:blip r:embed="rId17" cstate="print">
+                    <a:blip r:embed="rId18" cstate="print">
                       <a:extLst>
                         <a:ext uri="{28A0092B-C50C-407E-A947-70E740481C1C}">
                           <a14:useLocalDpi xmlns:a14="http://schemas.microsoft.com/office/drawing/2010/main" val="0"/>
@@ -8205,7 +9685,29 @@
           <w:sz w:val="22"/>
           <w:szCs w:val="22"/>
         </w:rPr>
-        <w:t xml:space="preserve">Figure 3: Chart of the mortality rate of opioid-drug overdose between the pre-policy and post-policy periods, the regulation policy was effective in Washington in </w:t>
+        <w:t xml:space="preserve">Figure </w:t>
+      </w:r>
+      <w:r>
+        <w:rPr>
+          <w:rFonts w:ascii="Times" w:eastAsia="Times New Roman" w:hAnsi="Times" w:cs="Arial"/>
+          <w:i/>
+          <w:iCs/>
+          <w:color w:val="000000" w:themeColor="text1"/>
+          <w:sz w:val="22"/>
+          <w:szCs w:val="22"/>
+        </w:rPr>
+        <w:t>9</w:t>
+      </w:r>
+      <w:r>
+        <w:rPr>
+          <w:rFonts w:ascii="Times" w:eastAsia="Times New Roman" w:hAnsi="Times" w:cs="Arial"/>
+          <w:i/>
+          <w:iCs/>
+          <w:color w:val="000000" w:themeColor="text1"/>
+          <w:sz w:val="22"/>
+          <w:szCs w:val="22"/>
+        </w:rPr>
+        <w:t xml:space="preserve">: Chart of the mortality rate of opioid-drug overdose between the pre-policy and post-policy periods, the regulation policy was effective in Washington in </w:t>
       </w:r>
       <w:r>
         <w:rPr>
@@ -9131,7 +10633,7 @@
         </w:rPr>
         <w:t xml:space="preserve">ilable: </w:t>
       </w:r>
-      <w:hyperlink r:id="rId18" w:history="1">
+      <w:hyperlink r:id="rId19" w:history="1">
         <w:r>
           <w:rPr>
             <w:rStyle w:val="Hyperlink"/>
@@ -9159,7 +10661,7 @@
         </w:rPr>
         <w:t xml:space="preserve">[4] Available: </w:t>
       </w:r>
-      <w:hyperlink r:id="rId19" w:history="1">
+      <w:hyperlink r:id="rId20" w:history="1">
         <w:r>
           <w:rPr>
             <w:rStyle w:val="Hyperlink"/>
@@ -9203,8 +10705,8 @@
       </w:r>
     </w:p>
     <w:sectPr>
-      <w:footerReference w:type="even" r:id="rId20"/>
-      <w:footerReference w:type="default" r:id="rId21"/>
+      <w:footerReference w:type="even" r:id="rId21"/>
+      <w:footerReference w:type="default" r:id="rId22"/>
       <w:pgSz w:w="12240" w:h="15840"/>
       <w:pgMar w:top="1440" w:right="1440" w:bottom="1440" w:left="1440" w:header="720" w:footer="720" w:gutter="0"/>
       <w:cols w:space="720"/>
@@ -9370,6 +10872,92 @@
 <file path=word/numbering.xml><?xml version="1.0" encoding="utf-8"?>
 <w:numbering xmlns:wpc="http://schemas.microsoft.com/office/word/2010/wordprocessingCanvas" xmlns:cx="http://schemas.microsoft.com/office/drawing/2014/chartex" xmlns:cx1="http://schemas.microsoft.com/office/drawing/2015/9/8/chartex" xmlns:cx2="http://schemas.microsoft.com/office/drawing/2015/10/21/chartex" xmlns:cx3="http://schemas.microsoft.com/office/drawing/2016/5/9/chartex" xmlns:cx4="http://schemas.microsoft.com/office/drawing/2016/5/10/chartex" xmlns:cx5="http://schemas.microsoft.com/office/drawing/2016/5/11/chartex" xmlns:cx6="http://schemas.microsoft.com/office/drawing/2016/5/12/chartex" xmlns:cx7="http://schemas.microsoft.com/office/drawing/2016/5/13/chartex" xmlns:cx8="http://schemas.microsoft.com/office/drawing/2016/5/14/chartex" xmlns:mc="http://schemas.openxmlformats.org/markup-compatibility/2006" xmlns:aink="http://schemas.microsoft.com/office/drawing/2016/ink" xmlns:am3d="http://schemas.microsoft.com/office/drawing/2017/model3d" xmlns:o="urn:schemas-microsoft-com:office:office" xmlns:oel="http://schemas.microsoft.com/office/2019/extlst" xmlns:r="http://schemas.openxmlformats.org/officeDocument/2006/relationships" xmlns:m="http://schemas.openxmlformats.org/officeDocument/2006/math" xmlns:v="urn:schemas-microsoft-com:vml" xmlns:wp14="http://schemas.microsoft.com/office/word/2010/wordprocessingDrawing" xmlns:wp="http://schemas.openxmlformats.org/drawingml/2006/wordprocessingDrawing" xmlns:w10="urn:schemas-microsoft-com:office:word" xmlns:w="http://schemas.openxmlformats.org/wordprocessingml/2006/main" xmlns:w14="http://schemas.microsoft.com/office/word/2010/wordml" xmlns:w15="http://schemas.microsoft.com/office/word/2012/wordml" xmlns:w16cex="http://schemas.microsoft.com/office/word/2018/wordml/cex" xmlns:w16cid="http://schemas.microsoft.com/office/word/2016/wordml/cid" xmlns:w16="http://schemas.microsoft.com/office/word/2018/wordml" xmlns:w16sdtdh="http://schemas.microsoft.com/office/word/2020/wordml/sdtdatahash" xmlns:w16se="http://schemas.microsoft.com/office/word/2015/wordml/symex" xmlns:wpg="http://schemas.microsoft.com/office/word/2010/wordprocessingGroup" xmlns:wpi="http://schemas.microsoft.com/office/word/2010/wordprocessingInk" xmlns:wne="http://schemas.microsoft.com/office/word/2006/wordml" xmlns:wps="http://schemas.microsoft.com/office/word/2010/wordprocessingShape" mc:Ignorable="w14 w15 w16se w16cid w16 w16cex w16sdtdh wp14">
   <w:abstractNum w:abstractNumId="0" w15:restartNumberingAfterBreak="0">
+    <w:nsid w:val="28BB3966"/>
+    <w:multiLevelType w:val="hybridMultilevel"/>
+    <w:tmpl w:val="8F8217EA"/>
+    <w:lvl w:ilvl="0" w:tplc="0409000F">
+      <w:start w:val="1"/>
+      <w:numFmt w:val="decimal"/>
+      <w:lvlText w:val="%1."/>
+      <w:lvlJc w:val="left"/>
+      <w:pPr>
+        <w:ind w:left="720" w:hanging="360"/>
+      </w:pPr>
+    </w:lvl>
+    <w:lvl w:ilvl="1" w:tplc="04090019" w:tentative="1">
+      <w:start w:val="1"/>
+      <w:numFmt w:val="lowerLetter"/>
+      <w:lvlText w:val="%2."/>
+      <w:lvlJc w:val="left"/>
+      <w:pPr>
+        <w:ind w:left="1440" w:hanging="360"/>
+      </w:pPr>
+    </w:lvl>
+    <w:lvl w:ilvl="2" w:tplc="0409001B" w:tentative="1">
+      <w:start w:val="1"/>
+      <w:numFmt w:val="lowerRoman"/>
+      <w:lvlText w:val="%3."/>
+      <w:lvlJc w:val="right"/>
+      <w:pPr>
+        <w:ind w:left="2160" w:hanging="180"/>
+      </w:pPr>
+    </w:lvl>
+    <w:lvl w:ilvl="3" w:tplc="0409000F" w:tentative="1">
+      <w:start w:val="1"/>
+      <w:numFmt w:val="decimal"/>
+      <w:lvlText w:val="%4."/>
+      <w:lvlJc w:val="left"/>
+      <w:pPr>
+        <w:ind w:left="2880" w:hanging="360"/>
+      </w:pPr>
+    </w:lvl>
+    <w:lvl w:ilvl="4" w:tplc="04090019" w:tentative="1">
+      <w:start w:val="1"/>
+      <w:numFmt w:val="lowerLetter"/>
+      <w:lvlText w:val="%5."/>
+      <w:lvlJc w:val="left"/>
+      <w:pPr>
+        <w:ind w:left="3600" w:hanging="360"/>
+      </w:pPr>
+    </w:lvl>
+    <w:lvl w:ilvl="5" w:tplc="0409001B" w:tentative="1">
+      <w:start w:val="1"/>
+      <w:numFmt w:val="lowerRoman"/>
+      <w:lvlText w:val="%6."/>
+      <w:lvlJc w:val="right"/>
+      <w:pPr>
+        <w:ind w:left="4320" w:hanging="180"/>
+      </w:pPr>
+    </w:lvl>
+    <w:lvl w:ilvl="6" w:tplc="0409000F" w:tentative="1">
+      <w:start w:val="1"/>
+      <w:numFmt w:val="decimal"/>
+      <w:lvlText w:val="%7."/>
+      <w:lvlJc w:val="left"/>
+      <w:pPr>
+        <w:ind w:left="5040" w:hanging="360"/>
+      </w:pPr>
+    </w:lvl>
+    <w:lvl w:ilvl="7" w:tplc="04090019" w:tentative="1">
+      <w:start w:val="1"/>
+      <w:numFmt w:val="lowerLetter"/>
+      <w:lvlText w:val="%8."/>
+      <w:lvlJc w:val="left"/>
+      <w:pPr>
+        <w:ind w:left="5760" w:hanging="360"/>
+      </w:pPr>
+    </w:lvl>
+    <w:lvl w:ilvl="8" w:tplc="0409001B" w:tentative="1">
+      <w:start w:val="1"/>
+      <w:numFmt w:val="lowerRoman"/>
+      <w:lvlText w:val="%9."/>
+      <w:lvlJc w:val="right"/>
+      <w:pPr>
+        <w:ind w:left="6480" w:hanging="180"/>
+      </w:pPr>
+    </w:lvl>
+  </w:abstractNum>
+  <w:abstractNum w:abstractNumId="1" w15:restartNumberingAfterBreak="0">
     <w:nsid w:val="2B726379"/>
     <w:multiLevelType w:val="hybridMultilevel"/>
     <w:tmpl w:val="6B24A72C"/>
@@ -9458,7 +11046,7 @@
       </w:pPr>
     </w:lvl>
   </w:abstractNum>
-  <w:abstractNum w:abstractNumId="1" w15:restartNumberingAfterBreak="0">
+  <w:abstractNum w:abstractNumId="2" w15:restartNumberingAfterBreak="0">
     <w:nsid w:val="3ED22E73"/>
     <w:multiLevelType w:val="hybridMultilevel"/>
     <w:tmpl w:val="B1FA7172"/>
@@ -9548,10 +11136,13 @@
     </w:lvl>
   </w:abstractNum>
   <w:num w:numId="1" w16cid:durableId="2092198803">
-    <w:abstractNumId w:val="0"/>
+    <w:abstractNumId w:val="1"/>
   </w:num>
   <w:num w:numId="2" w16cid:durableId="1114472100">
-    <w:abstractNumId w:val="1"/>
+    <w:abstractNumId w:val="2"/>
+  </w:num>
+  <w:num w:numId="3" w16cid:durableId="779446630">
+    <w:abstractNumId w:val="0"/>
   </w:num>
 </w:numbering>
 </file>

--- a/40_Draft_Reports/Report_for_NickEubank.docx
+++ b/40_Draft_Reports/Report_for_NickEubank.docx
@@ -1,6 +1,6 @@
 
 <file path=word/document.xml><?xml version="1.0" encoding="utf-8"?>
-<w:document xmlns:wpc="http://schemas.microsoft.com/office/word/2010/wordprocessingCanvas" xmlns:cx="http://schemas.microsoft.com/office/drawing/2014/chartex" xmlns:cx1="http://schemas.microsoft.com/office/drawing/2015/9/8/chartex" xmlns:cx2="http://schemas.microsoft.com/office/drawing/2015/10/21/chartex" xmlns:cx3="http://schemas.microsoft.com/office/drawing/2016/5/9/chartex" xmlns:cx4="http://schemas.microsoft.com/office/drawing/2016/5/10/chartex" xmlns:cx5="http://schemas.microsoft.com/office/drawing/2016/5/11/chartex" xmlns:cx6="http://schemas.microsoft.com/office/drawing/2016/5/12/chartex" xmlns:cx7="http://schemas.microsoft.com/office/drawing/2016/5/13/chartex" xmlns:cx8="http://schemas.microsoft.com/office/drawing/2016/5/14/chartex" xmlns:mc="http://schemas.openxmlformats.org/markup-compatibility/2006" xmlns:aink="http://schemas.microsoft.com/office/drawing/2016/ink" xmlns:am3d="http://schemas.microsoft.com/office/drawing/2017/model3d" xmlns:o="urn:schemas-microsoft-com:office:office" xmlns:oel="http://schemas.microsoft.com/office/2019/extlst" xmlns:r="http://schemas.openxmlformats.org/officeDocument/2006/relationships" xmlns:m="http://schemas.openxmlformats.org/officeDocument/2006/math" xmlns:v="urn:schemas-microsoft-com:vml" xmlns:wp14="http://schemas.microsoft.com/office/word/2010/wordprocessingDrawing" xmlns:wp="http://schemas.openxmlformats.org/drawingml/2006/wordprocessingDrawing" xmlns:w10="urn:schemas-microsoft-com:office:word" xmlns:w="http://schemas.openxmlformats.org/wordprocessingml/2006/main" xmlns:w14="http://schemas.microsoft.com/office/word/2010/wordml" xmlns:w15="http://schemas.microsoft.com/office/word/2012/wordml" xmlns:w16cex="http://schemas.microsoft.com/office/word/2018/wordml/cex" xmlns:w16cid="http://schemas.microsoft.com/office/word/2016/wordml/cid" xmlns:w16="http://schemas.microsoft.com/office/word/2018/wordml" xmlns:w16sdtdh="http://schemas.microsoft.com/office/word/2020/wordml/sdtdatahash" xmlns:w16se="http://schemas.microsoft.com/office/word/2015/wordml/symex" xmlns:wpg="http://schemas.microsoft.com/office/word/2010/wordprocessingGroup" xmlns:wpi="http://schemas.microsoft.com/office/word/2010/wordprocessingInk" xmlns:wne="http://schemas.microsoft.com/office/word/2006/wordml" xmlns:wps="http://schemas.microsoft.com/office/word/2010/wordprocessingShape" mc:Ignorable="w14 w15 w16se w16cid w16 w16cex w16sdtdh wp14">
+<w:document xmlns:wpc="http://schemas.microsoft.com/office/word/2010/wordprocessingCanvas" xmlns:cx="http://schemas.microsoft.com/office/drawing/2014/chartex" xmlns:cx1="http://schemas.microsoft.com/office/drawing/2015/9/8/chartex" xmlns:cx2="http://schemas.microsoft.com/office/drawing/2015/10/21/chartex" xmlns:cx3="http://schemas.microsoft.com/office/drawing/2016/5/9/chartex" xmlns:cx4="http://schemas.microsoft.com/office/drawing/2016/5/10/chartex" xmlns:cx5="http://schemas.microsoft.com/office/drawing/2016/5/11/chartex" xmlns:cx6="http://schemas.microsoft.com/office/drawing/2016/5/12/chartex" xmlns:cx7="http://schemas.microsoft.com/office/drawing/2016/5/13/chartex" xmlns:cx8="http://schemas.microsoft.com/office/drawing/2016/5/14/chartex" xmlns:mc="http://schemas.openxmlformats.org/markup-compatibility/2006" xmlns:aink="http://schemas.microsoft.com/office/drawing/2016/ink" xmlns:am3d="http://schemas.microsoft.com/office/drawing/2017/model3d" xmlns:o="urn:schemas-microsoft-com:office:office" xmlns:r="http://schemas.openxmlformats.org/officeDocument/2006/relationships" xmlns:m="http://schemas.openxmlformats.org/officeDocument/2006/math" xmlns:v="urn:schemas-microsoft-com:vml" xmlns:wp14="http://schemas.microsoft.com/office/word/2010/wordprocessingDrawing" xmlns:wp="http://schemas.openxmlformats.org/drawingml/2006/wordprocessingDrawing" xmlns:w10="urn:schemas-microsoft-com:office:word" xmlns:w="http://schemas.openxmlformats.org/wordprocessingml/2006/main" xmlns:w14="http://schemas.microsoft.com/office/word/2010/wordml" xmlns:w15="http://schemas.microsoft.com/office/word/2012/wordml" xmlns:w16cid="http://schemas.microsoft.com/office/word/2016/wordml/cid" xmlns:w16se="http://schemas.microsoft.com/office/word/2015/wordml/symex" xmlns:wpg="http://schemas.microsoft.com/office/word/2010/wordprocessingGroup" xmlns:wpi="http://schemas.microsoft.com/office/word/2010/wordprocessingInk" xmlns:wne="http://schemas.microsoft.com/office/word/2006/wordml" xmlns:wps="http://schemas.microsoft.com/office/word/2010/wordprocessingShape" mc:Ignorable="w14 w15 w16se w16cid wp14">
   <w:body>
     <w:p>
       <w:pPr>
@@ -103,33 +103,17 @@
           <w:rFonts w:ascii="Times" w:hAnsi="Times" w:cs="Arial"/>
           <w:color w:val="1D1C1D"/>
         </w:rPr>
-        <w:t xml:space="preserve"> Ying, Emmanuel </w:t>
-      </w:r>
-      <w:proofErr w:type="spellStart"/>
-      <w:r>
+        <w:t xml:space="preserve"> Ying, Emmanuel Ruhamyankaka, Song Young Oh)</w:t>
+      </w:r>
+    </w:p>
+    <w:p>
+      <w:pPr>
+        <w:shd w:val="clear" w:color="auto" w:fill="FFFFFF"/>
+        <w:jc w:val="center"/>
         <w:rPr>
           <w:rFonts w:ascii="Times" w:hAnsi="Times" w:cs="Arial"/>
           <w:color w:val="1D1C1D"/>
         </w:rPr>
-        <w:t>Ruhamyankaka</w:t>
-      </w:r>
-      <w:proofErr w:type="spellEnd"/>
-      <w:r>
-        <w:rPr>
-          <w:rFonts w:ascii="Times" w:hAnsi="Times" w:cs="Arial"/>
-          <w:color w:val="1D1C1D"/>
-        </w:rPr>
-        <w:t>, Song Young Oh)</w:t>
-      </w:r>
-    </w:p>
-    <w:p>
-      <w:pPr>
-        <w:shd w:val="clear" w:color="auto" w:fill="FFFFFF"/>
-        <w:jc w:val="center"/>
-        <w:rPr>
-          <w:rFonts w:ascii="Times" w:hAnsi="Times" w:cs="Arial"/>
-          <w:color w:val="1D1C1D"/>
-        </w:rPr>
       </w:pPr>
     </w:p>
     <w:p>
@@ -199,7 +183,21 @@
           <w:rFonts w:ascii="Times" w:hAnsi="Times"/>
           <w:color w:val="000000" w:themeColor="text1"/>
         </w:rPr>
-        <w:t>In addition to these efforts at the federal level, there has been enforcement of state-level opioid control policies in various parts of the US. For instance, the Texas Medical Board adopted regulations with regards to treating pain with controlled substances in 2007. The Florida legislature also require</w:t>
+        <w:t xml:space="preserve">In addition to these efforts at the federal level, there has been enforcement of state-level opioid control policies in various parts of the US. For instance, the Texas Medical Board adopted regulations </w:t>
+      </w:r>
+      <w:r>
+        <w:rPr>
+          <w:rFonts w:ascii="Times" w:hAnsi="Times"/>
+          <w:color w:val="000000" w:themeColor="text1"/>
+        </w:rPr>
+        <w:t>regarding</w:t>
+      </w:r>
+      <w:r>
+        <w:rPr>
+          <w:rFonts w:ascii="Times" w:hAnsi="Times"/>
+          <w:color w:val="000000" w:themeColor="text1"/>
+        </w:rPr>
+        <w:t xml:space="preserve"> treating pain with controlled substances in 2007. The Florida legislature also require</w:t>
       </w:r>
       <w:r>
         <w:rPr>
@@ -220,7 +218,14 @@
           <w:rFonts w:ascii="Times" w:hAnsi="Times"/>
           <w:color w:val="000000" w:themeColor="text1"/>
         </w:rPr>
-        <w:t xml:space="preserve">who </w:t>
+        <w:t>that</w:t>
+      </w:r>
+      <w:r>
+        <w:rPr>
+          <w:rFonts w:ascii="Times" w:hAnsi="Times"/>
+          <w:color w:val="000000" w:themeColor="text1"/>
+        </w:rPr>
+        <w:t xml:space="preserve"> </w:t>
       </w:r>
       <w:r>
         <w:rPr>
@@ -255,7 +260,21 @@
           <w:rFonts w:ascii="Times" w:hAnsi="Times"/>
           <w:color w:val="000000" w:themeColor="text1"/>
         </w:rPr>
-        <w:t>2010, and the Washington Department of Health adopted a rule regulating the prescri</w:t>
+        <w:t>2010</w:t>
+      </w:r>
+      <w:r>
+        <w:rPr>
+          <w:rFonts w:ascii="Times" w:hAnsi="Times"/>
+          <w:color w:val="000000" w:themeColor="text1"/>
+        </w:rPr>
+        <w:t>. The</w:t>
+      </w:r>
+      <w:r>
+        <w:rPr>
+          <w:rFonts w:ascii="Times" w:hAnsi="Times"/>
+          <w:color w:val="000000" w:themeColor="text1"/>
+        </w:rPr>
+        <w:t xml:space="preserve"> Washington Department of Health adopted a rule regulating the prescri</w:t>
       </w:r>
       <w:r>
         <w:rPr>
@@ -338,7 +357,28 @@
           <w:rFonts w:ascii="Times" w:hAnsi="Times"/>
           <w:color w:val="000000" w:themeColor="text1"/>
         </w:rPr>
-        <w:t>allows policy makers to implement best practices and update policies that are ineffective</w:t>
+        <w:t xml:space="preserve">allows </w:t>
+      </w:r>
+      <w:r>
+        <w:rPr>
+          <w:rFonts w:ascii="Times" w:hAnsi="Times"/>
+          <w:color w:val="000000" w:themeColor="text1"/>
+        </w:rPr>
+        <w:t>policymakers</w:t>
+      </w:r>
+      <w:r>
+        <w:rPr>
+          <w:rFonts w:ascii="Times" w:hAnsi="Times"/>
+          <w:color w:val="000000" w:themeColor="text1"/>
+        </w:rPr>
+        <w:t xml:space="preserve"> to implement best practices and update </w:t>
+      </w:r>
+      <w:r>
+        <w:rPr>
+          <w:rFonts w:ascii="Times" w:hAnsi="Times"/>
+          <w:color w:val="000000" w:themeColor="text1"/>
+        </w:rPr>
+        <w:t>ineffective policies</w:t>
       </w:r>
       <w:r>
         <w:rPr>
@@ -352,8 +392,66 @@
           <w:rFonts w:ascii="Times" w:hAnsi="Times"/>
           <w:color w:val="000000" w:themeColor="text1"/>
         </w:rPr>
-        <w:t xml:space="preserve"> In particular, the intent of these regulations is to reduce opioid abuse; however, they have the possibility for unintended effects by limiting legal access of drugs to addicts.</w:t>
-      </w:r>
+        <w:t xml:space="preserve"> </w:t>
+      </w:r>
+      <w:r>
+        <w:rPr>
+          <w:rFonts w:ascii="Times" w:hAnsi="Times"/>
+          <w:color w:val="000000" w:themeColor="text1"/>
+        </w:rPr>
+        <w:t>These regulations intend</w:t>
+      </w:r>
+      <w:r>
+        <w:rPr>
+          <w:rFonts w:ascii="Times" w:hAnsi="Times"/>
+          <w:color w:val="000000" w:themeColor="text1"/>
+        </w:rPr>
+        <w:t xml:space="preserve"> to reduce opioid abuse; however, they have the possibility </w:t>
+      </w:r>
+      <w:r>
+        <w:rPr>
+          <w:rFonts w:ascii="Times" w:hAnsi="Times"/>
+          <w:color w:val="000000" w:themeColor="text1"/>
+        </w:rPr>
+        <w:t>of</w:t>
+      </w:r>
+      <w:r>
+        <w:rPr>
+          <w:rFonts w:ascii="Times" w:hAnsi="Times"/>
+          <w:color w:val="000000" w:themeColor="text1"/>
+        </w:rPr>
+        <w:t xml:space="preserve"> unintended effects by limiting legal access </w:t>
+      </w:r>
+      <w:r>
+        <w:rPr>
+          <w:rFonts w:ascii="Times" w:hAnsi="Times"/>
+          <w:color w:val="000000" w:themeColor="text1"/>
+        </w:rPr>
+        <w:t>to</w:t>
+      </w:r>
+      <w:r>
+        <w:rPr>
+          <w:rFonts w:ascii="Times" w:hAnsi="Times"/>
+          <w:color w:val="000000" w:themeColor="text1"/>
+        </w:rPr>
+        <w:t xml:space="preserve"> drugs </w:t>
+      </w:r>
+      <w:r>
+        <w:rPr>
+          <w:rFonts w:ascii="Times" w:hAnsi="Times"/>
+          <w:color w:val="000000" w:themeColor="text1"/>
+        </w:rPr>
+        <w:t>for</w:t>
+      </w:r>
+      <w:r>
+        <w:rPr>
+          <w:rFonts w:ascii="Times" w:hAnsi="Times"/>
+          <w:color w:val="000000" w:themeColor="text1"/>
+        </w:rPr>
+        <w:t xml:space="preserve"> addicts.</w:t>
+      </w:r>
+      <w:bookmarkStart w:id="0" w:name="_GoBack"/>
+      <w:bookmarkEnd w:id="0"/>
     </w:p>
     <w:p>
       <w:pPr>
@@ -379,7 +477,21 @@
           <w:rFonts w:ascii="Times" w:hAnsi="Times"/>
           <w:color w:val="000000" w:themeColor="text1"/>
         </w:rPr>
-        <w:t xml:space="preserve">This analysis aims to assess causal effects of </w:t>
+        <w:t xml:space="preserve">This analysis aims to assess </w:t>
+      </w:r>
+      <w:r>
+        <w:rPr>
+          <w:rFonts w:ascii="Times" w:hAnsi="Times"/>
+          <w:color w:val="000000" w:themeColor="text1"/>
+        </w:rPr>
+        <w:t xml:space="preserve">the </w:t>
+      </w:r>
+      <w:r>
+        <w:rPr>
+          <w:rFonts w:ascii="Times" w:hAnsi="Times"/>
+          <w:color w:val="000000" w:themeColor="text1"/>
+        </w:rPr>
+        <w:t xml:space="preserve">causal effects of </w:t>
       </w:r>
       <w:r>
         <w:rPr>
@@ -400,38 +512,50 @@
           <w:rFonts w:ascii="Times" w:hAnsi="Times"/>
           <w:color w:val="000000" w:themeColor="text1"/>
         </w:rPr>
-        <w:t>in three states (Texas, Florida, Washington)</w:t>
-      </w:r>
-      <w:r>
-        <w:rPr>
-          <w:rFonts w:ascii="Times" w:hAnsi="Times"/>
-          <w:color w:val="000000" w:themeColor="text1"/>
-        </w:rPr>
-        <w:t xml:space="preserve"> in the early 2000’s (2007, 2010, and 2012 respectively).  </w:t>
-      </w:r>
-      <w:proofErr w:type="gramStart"/>
-      <w:r>
-        <w:rPr>
-          <w:rFonts w:ascii="Times" w:hAnsi="Times"/>
-          <w:color w:val="000000" w:themeColor="text1"/>
-        </w:rPr>
-        <w:t>In particular,</w:t>
-      </w:r>
-      <w:r>
-        <w:rPr>
-          <w:rFonts w:ascii="Times" w:hAnsi="Times"/>
-          <w:color w:val="000000" w:themeColor="text1"/>
-        </w:rPr>
-        <w:t xml:space="preserve"> </w:t>
-      </w:r>
-      <w:r>
-        <w:rPr>
-          <w:rFonts w:ascii="Times" w:hAnsi="Times"/>
-          <w:color w:val="000000" w:themeColor="text1"/>
-        </w:rPr>
-        <w:t>this</w:t>
-      </w:r>
-      <w:proofErr w:type="gramEnd"/>
+        <w:t xml:space="preserve">in three states (Texas, Florida, </w:t>
+      </w:r>
+      <w:r>
+        <w:rPr>
+          <w:rFonts w:ascii="Times" w:hAnsi="Times"/>
+          <w:color w:val="000000" w:themeColor="text1"/>
+        </w:rPr>
+        <w:t xml:space="preserve">and </w:t>
+      </w:r>
+      <w:r>
+        <w:rPr>
+          <w:rFonts w:ascii="Times" w:hAnsi="Times"/>
+          <w:color w:val="000000" w:themeColor="text1"/>
+        </w:rPr>
+        <w:t>Washington)</w:t>
+      </w:r>
+      <w:r>
+        <w:rPr>
+          <w:rFonts w:ascii="Times" w:hAnsi="Times"/>
+          <w:color w:val="000000" w:themeColor="text1"/>
+        </w:rPr>
+        <w:t xml:space="preserve"> in the early </w:t>
+      </w:r>
+      <w:r>
+        <w:rPr>
+          <w:rFonts w:ascii="Times" w:hAnsi="Times"/>
+          <w:color w:val="000000" w:themeColor="text1"/>
+        </w:rPr>
+        <w:t>2000s</w:t>
+      </w:r>
+      <w:r>
+        <w:rPr>
+          <w:rFonts w:ascii="Times" w:hAnsi="Times"/>
+          <w:color w:val="000000" w:themeColor="text1"/>
+        </w:rPr>
+        <w:t xml:space="preserve"> (2007, 2010, and 2012 respectively).  </w:t>
+      </w:r>
+      <w:r>
+        <w:rPr>
+          <w:rFonts w:ascii="Times" w:hAnsi="Times"/>
+          <w:color w:val="000000" w:themeColor="text1"/>
+        </w:rPr>
+        <w:t>This</w:t>
+      </w:r>
       <w:r>
         <w:rPr>
           <w:rFonts w:ascii="Times" w:hAnsi="Times"/>
@@ -568,77 +692,7 @@
           <w:rFonts w:ascii="Times" w:hAnsi="Times"/>
           <w:color w:val="000000" w:themeColor="text1"/>
         </w:rPr>
-        <w:t>in 2007, the Texas Medical Board adopted regulations with regards</w:t>
-      </w:r>
-      <w:r>
-        <w:rPr>
-          <w:rFonts w:ascii="Times" w:hAnsi="Times"/>
-          <w:color w:val="000000" w:themeColor="text1"/>
-        </w:rPr>
-        <w:t xml:space="preserve"> </w:t>
-      </w:r>
-      <w:r>
-        <w:rPr>
-          <w:rFonts w:ascii="Times" w:hAnsi="Times"/>
-          <w:color w:val="000000" w:themeColor="text1"/>
-        </w:rPr>
-        <w:t>to treating pain with controlled substances. The guidelines include performing</w:t>
-      </w:r>
-      <w:r>
-        <w:rPr>
-          <w:rFonts w:ascii="Times" w:hAnsi="Times"/>
-          <w:color w:val="000000" w:themeColor="text1"/>
-        </w:rPr>
-        <w:t xml:space="preserve"> </w:t>
-      </w:r>
-      <w:r>
-        <w:rPr>
-          <w:rFonts w:ascii="Times" w:hAnsi="Times"/>
-          <w:color w:val="000000" w:themeColor="text1"/>
-        </w:rPr>
-        <w:t xml:space="preserve">a patient evaluation before prescribing </w:t>
-      </w:r>
-      <w:r>
-        <w:rPr>
-          <w:rFonts w:ascii="Times" w:hAnsi="Times"/>
-          <w:color w:val="000000" w:themeColor="text1"/>
-        </w:rPr>
-        <w:t>opioids obtaining</w:t>
-      </w:r>
-      <w:r>
-        <w:rPr>
-          <w:rFonts w:ascii="Times" w:hAnsi="Times"/>
-          <w:color w:val="000000" w:themeColor="text1"/>
-        </w:rPr>
-        <w:t xml:space="preserve"> informed consent from the </w:t>
-      </w:r>
-      <w:r>
-        <w:rPr>
-          <w:rFonts w:ascii="Times" w:hAnsi="Times"/>
-          <w:color w:val="000000" w:themeColor="text1"/>
-        </w:rPr>
-        <w:t>patient for</w:t>
-      </w:r>
-      <w:r>
-        <w:rPr>
-          <w:rFonts w:ascii="Times" w:hAnsi="Times"/>
-          <w:color w:val="000000" w:themeColor="text1"/>
-        </w:rPr>
-        <w:t xml:space="preserve"> opioid treatment, conduct periodic review of the opioid treatment, and</w:t>
-      </w:r>
-      <w:r>
-        <w:rPr>
-          <w:rFonts w:ascii="Times" w:hAnsi="Times"/>
-          <w:color w:val="000000" w:themeColor="text1"/>
-        </w:rPr>
-        <w:t xml:space="preserve"> </w:t>
-      </w:r>
-      <w:r>
-        <w:rPr>
-          <w:rFonts w:ascii="Times" w:hAnsi="Times"/>
-          <w:color w:val="000000" w:themeColor="text1"/>
-        </w:rPr>
-        <w:t>maintain a complete medical record of the patient's treatment</w:t>
+        <w:t>in 2007, the Texas Medical Board adopted regulations with regards to treating pain with controlled substances. The guidelines include performing a patient evaluation before prescribing opioids obtaining informed consent from the patient for opioid treatment, conduct periodic review of the opioid treatment, and maintain a complete medical record of the patient's treatment</w:t>
       </w:r>
     </w:p>
     <w:p>
@@ -1415,7 +1469,6 @@
           <w:sz w:val="22"/>
           <w:szCs w:val="22"/>
         </w:rPr>
-        <w:lastRenderedPageBreak/>
         <w:t>Table</w:t>
       </w:r>
       <w:r>
@@ -5576,7 +5629,6 @@
           <w:i/>
           <w:iCs/>
         </w:rPr>
-        <w:lastRenderedPageBreak/>
         <w:t>Fig</w:t>
       </w:r>
       <w:r>
@@ -5706,21 +5758,7 @@
           <w:sz w:val="28"/>
           <w:szCs w:val="28"/>
         </w:rPr>
-        <w:t>O</w:t>
-      </w:r>
-      <w:r>
-        <w:rPr>
-          <w:sz w:val="28"/>
-          <w:szCs w:val="28"/>
-        </w:rPr>
-        <w:t>pioids</w:t>
-      </w:r>
-      <w:r>
-        <w:rPr>
-          <w:sz w:val="28"/>
-          <w:szCs w:val="28"/>
-        </w:rPr>
-        <w:t xml:space="preserve"> – Shipments </w:t>
+        <w:t xml:space="preserve">Opioids – Shipments </w:t>
       </w:r>
     </w:p>
     <w:p/>
@@ -6792,6 +6830,9 @@
     </w:p>
     <w:p>
       <w:r>
+        <w:rPr>
+          <w:noProof/>
+        </w:rPr>
         <w:drawing>
           <wp:inline distT="0" distB="0" distL="0" distR="0" wp14:anchorId="7004BBDF" wp14:editId="7A865B8A">
             <wp:extent cx="5943600" cy="4417695"/>
@@ -10717,7 +10758,7 @@
 </file>
 
 <file path=word/endnotes.xml><?xml version="1.0" encoding="utf-8"?>
-<w:endnotes xmlns:wpc="http://schemas.microsoft.com/office/word/2010/wordprocessingCanvas" xmlns:cx="http://schemas.microsoft.com/office/drawing/2014/chartex" xmlns:cx1="http://schemas.microsoft.com/office/drawing/2015/9/8/chartex" xmlns:cx2="http://schemas.microsoft.com/office/drawing/2015/10/21/chartex" xmlns:cx3="http://schemas.microsoft.com/office/drawing/2016/5/9/chartex" xmlns:cx4="http://schemas.microsoft.com/office/drawing/2016/5/10/chartex" xmlns:cx5="http://schemas.microsoft.com/office/drawing/2016/5/11/chartex" xmlns:cx6="http://schemas.microsoft.com/office/drawing/2016/5/12/chartex" xmlns:cx7="http://schemas.microsoft.com/office/drawing/2016/5/13/chartex" xmlns:cx8="http://schemas.microsoft.com/office/drawing/2016/5/14/chartex" xmlns:mc="http://schemas.openxmlformats.org/markup-compatibility/2006" xmlns:aink="http://schemas.microsoft.com/office/drawing/2016/ink" xmlns:am3d="http://schemas.microsoft.com/office/drawing/2017/model3d" xmlns:o="urn:schemas-microsoft-com:office:office" xmlns:oel="http://schemas.microsoft.com/office/2019/extlst" xmlns:r="http://schemas.openxmlformats.org/officeDocument/2006/relationships" xmlns:m="http://schemas.openxmlformats.org/officeDocument/2006/math" xmlns:v="urn:schemas-microsoft-com:vml" xmlns:wp14="http://schemas.microsoft.com/office/word/2010/wordprocessingDrawing" xmlns:wp="http://schemas.openxmlformats.org/drawingml/2006/wordprocessingDrawing" xmlns:w10="urn:schemas-microsoft-com:office:word" xmlns:w="http://schemas.openxmlformats.org/wordprocessingml/2006/main" xmlns:w14="http://schemas.microsoft.com/office/word/2010/wordml" xmlns:w15="http://schemas.microsoft.com/office/word/2012/wordml" xmlns:w16cex="http://schemas.microsoft.com/office/word/2018/wordml/cex" xmlns:w16cid="http://schemas.microsoft.com/office/word/2016/wordml/cid" xmlns:w16="http://schemas.microsoft.com/office/word/2018/wordml" xmlns:w16sdtdh="http://schemas.microsoft.com/office/word/2020/wordml/sdtdatahash" xmlns:w16se="http://schemas.microsoft.com/office/word/2015/wordml/symex" xmlns:wpg="http://schemas.microsoft.com/office/word/2010/wordprocessingGroup" xmlns:wpi="http://schemas.microsoft.com/office/word/2010/wordprocessingInk" xmlns:wne="http://schemas.microsoft.com/office/word/2006/wordml" xmlns:wps="http://schemas.microsoft.com/office/word/2010/wordprocessingShape" mc:Ignorable="w14 w15 w16se w16cid w16 w16cex w16sdtdh wp14">
+<w:endnotes xmlns:wpc="http://schemas.microsoft.com/office/word/2010/wordprocessingCanvas" xmlns:cx="http://schemas.microsoft.com/office/drawing/2014/chartex" xmlns:cx1="http://schemas.microsoft.com/office/drawing/2015/9/8/chartex" xmlns:cx2="http://schemas.microsoft.com/office/drawing/2015/10/21/chartex" xmlns:cx3="http://schemas.microsoft.com/office/drawing/2016/5/9/chartex" xmlns:cx4="http://schemas.microsoft.com/office/drawing/2016/5/10/chartex" xmlns:cx5="http://schemas.microsoft.com/office/drawing/2016/5/11/chartex" xmlns:cx6="http://schemas.microsoft.com/office/drawing/2016/5/12/chartex" xmlns:cx7="http://schemas.microsoft.com/office/drawing/2016/5/13/chartex" xmlns:cx8="http://schemas.microsoft.com/office/drawing/2016/5/14/chartex" xmlns:mc="http://schemas.openxmlformats.org/markup-compatibility/2006" xmlns:aink="http://schemas.microsoft.com/office/drawing/2016/ink" xmlns:am3d="http://schemas.microsoft.com/office/drawing/2017/model3d" xmlns:o="urn:schemas-microsoft-com:office:office" xmlns:r="http://schemas.openxmlformats.org/officeDocument/2006/relationships" xmlns:m="http://schemas.openxmlformats.org/officeDocument/2006/math" xmlns:v="urn:schemas-microsoft-com:vml" xmlns:wp14="http://schemas.microsoft.com/office/word/2010/wordprocessingDrawing" xmlns:wp="http://schemas.openxmlformats.org/drawingml/2006/wordprocessingDrawing" xmlns:w10="urn:schemas-microsoft-com:office:word" xmlns:w="http://schemas.openxmlformats.org/wordprocessingml/2006/main" xmlns:w14="http://schemas.microsoft.com/office/word/2010/wordml" xmlns:w15="http://schemas.microsoft.com/office/word/2012/wordml" xmlns:w16cid="http://schemas.microsoft.com/office/word/2016/wordml/cid" xmlns:w16se="http://schemas.microsoft.com/office/word/2015/wordml/symex" xmlns:wpg="http://schemas.microsoft.com/office/word/2010/wordprocessingGroup" xmlns:wpi="http://schemas.microsoft.com/office/word/2010/wordprocessingInk" xmlns:wne="http://schemas.microsoft.com/office/word/2006/wordml" xmlns:wps="http://schemas.microsoft.com/office/word/2010/wordprocessingShape" mc:Ignorable="w14 w15 w16se w16cid wp14">
   <w:endnote w:type="separator" w:id="-1">
     <w:p>
       <w:r>
@@ -10736,7 +10777,7 @@
 </file>
 
 <file path=word/footer1.xml><?xml version="1.0" encoding="utf-8"?>
-<w:ftr xmlns:wpc="http://schemas.microsoft.com/office/word/2010/wordprocessingCanvas" xmlns:cx="http://schemas.microsoft.com/office/drawing/2014/chartex" xmlns:cx1="http://schemas.microsoft.com/office/drawing/2015/9/8/chartex" xmlns:cx2="http://schemas.microsoft.com/office/drawing/2015/10/21/chartex" xmlns:cx3="http://schemas.microsoft.com/office/drawing/2016/5/9/chartex" xmlns:cx4="http://schemas.microsoft.com/office/drawing/2016/5/10/chartex" xmlns:cx5="http://schemas.microsoft.com/office/drawing/2016/5/11/chartex" xmlns:cx6="http://schemas.microsoft.com/office/drawing/2016/5/12/chartex" xmlns:cx7="http://schemas.microsoft.com/office/drawing/2016/5/13/chartex" xmlns:cx8="http://schemas.microsoft.com/office/drawing/2016/5/14/chartex" xmlns:mc="http://schemas.openxmlformats.org/markup-compatibility/2006" xmlns:aink="http://schemas.microsoft.com/office/drawing/2016/ink" xmlns:am3d="http://schemas.microsoft.com/office/drawing/2017/model3d" xmlns:o="urn:schemas-microsoft-com:office:office" xmlns:oel="http://schemas.microsoft.com/office/2019/extlst" xmlns:r="http://schemas.openxmlformats.org/officeDocument/2006/relationships" xmlns:m="http://schemas.openxmlformats.org/officeDocument/2006/math" xmlns:v="urn:schemas-microsoft-com:vml" xmlns:wp14="http://schemas.microsoft.com/office/word/2010/wordprocessingDrawing" xmlns:wp="http://schemas.openxmlformats.org/drawingml/2006/wordprocessingDrawing" xmlns:w10="urn:schemas-microsoft-com:office:word" xmlns:w="http://schemas.openxmlformats.org/wordprocessingml/2006/main" xmlns:w14="http://schemas.microsoft.com/office/word/2010/wordml" xmlns:w15="http://schemas.microsoft.com/office/word/2012/wordml" xmlns:w16cex="http://schemas.microsoft.com/office/word/2018/wordml/cex" xmlns:w16cid="http://schemas.microsoft.com/office/word/2016/wordml/cid" xmlns:w16="http://schemas.microsoft.com/office/word/2018/wordml" xmlns:w16sdtdh="http://schemas.microsoft.com/office/word/2020/wordml/sdtdatahash" xmlns:w16se="http://schemas.microsoft.com/office/word/2015/wordml/symex" xmlns:wpg="http://schemas.microsoft.com/office/word/2010/wordprocessingGroup" xmlns:wpi="http://schemas.microsoft.com/office/word/2010/wordprocessingInk" xmlns:wne="http://schemas.microsoft.com/office/word/2006/wordml" xmlns:wps="http://schemas.microsoft.com/office/word/2010/wordprocessingShape" mc:Ignorable="w14 w15 w16se w16cid w16 w16cex w16sdtdh wp14">
+<w:ftr xmlns:wpc="http://schemas.microsoft.com/office/word/2010/wordprocessingCanvas" xmlns:cx="http://schemas.microsoft.com/office/drawing/2014/chartex" xmlns:cx1="http://schemas.microsoft.com/office/drawing/2015/9/8/chartex" xmlns:cx2="http://schemas.microsoft.com/office/drawing/2015/10/21/chartex" xmlns:cx3="http://schemas.microsoft.com/office/drawing/2016/5/9/chartex" xmlns:cx4="http://schemas.microsoft.com/office/drawing/2016/5/10/chartex" xmlns:cx5="http://schemas.microsoft.com/office/drawing/2016/5/11/chartex" xmlns:cx6="http://schemas.microsoft.com/office/drawing/2016/5/12/chartex" xmlns:cx7="http://schemas.microsoft.com/office/drawing/2016/5/13/chartex" xmlns:cx8="http://schemas.microsoft.com/office/drawing/2016/5/14/chartex" xmlns:mc="http://schemas.openxmlformats.org/markup-compatibility/2006" xmlns:aink="http://schemas.microsoft.com/office/drawing/2016/ink" xmlns:am3d="http://schemas.microsoft.com/office/drawing/2017/model3d" xmlns:o="urn:schemas-microsoft-com:office:office" xmlns:r="http://schemas.openxmlformats.org/officeDocument/2006/relationships" xmlns:m="http://schemas.openxmlformats.org/officeDocument/2006/math" xmlns:v="urn:schemas-microsoft-com:vml" xmlns:wp14="http://schemas.microsoft.com/office/word/2010/wordprocessingDrawing" xmlns:wp="http://schemas.openxmlformats.org/drawingml/2006/wordprocessingDrawing" xmlns:w10="urn:schemas-microsoft-com:office:word" xmlns:w="http://schemas.openxmlformats.org/wordprocessingml/2006/main" xmlns:w14="http://schemas.microsoft.com/office/word/2010/wordml" xmlns:w15="http://schemas.microsoft.com/office/word/2012/wordml" xmlns:w16cid="http://schemas.microsoft.com/office/word/2016/wordml/cid" xmlns:w16se="http://schemas.microsoft.com/office/word/2015/wordml/symex" xmlns:wpg="http://schemas.microsoft.com/office/word/2010/wordprocessingGroup" xmlns:wpi="http://schemas.microsoft.com/office/word/2010/wordprocessingInk" xmlns:wne="http://schemas.microsoft.com/office/word/2006/wordml" xmlns:wps="http://schemas.microsoft.com/office/word/2010/wordprocessingShape" mc:Ignorable="w14 w15 w16se w16cid wp14">
   <w:sdt>
     <w:sdtPr>
       <w:rPr>
@@ -10748,6 +10789,11 @@
         <w:docPartUnique/>
       </w:docPartObj>
     </w:sdtPr>
+    <w:sdtEndPr>
+      <w:rPr>
+        <w:rStyle w:val="PageNumber"/>
+      </w:rPr>
+    </w:sdtEndPr>
     <w:sdtContent>
       <w:p>
         <w:pPr>
@@ -10787,7 +10833,7 @@
 </file>
 
 <file path=word/footer2.xml><?xml version="1.0" encoding="utf-8"?>
-<w:ftr xmlns:wpc="http://schemas.microsoft.com/office/word/2010/wordprocessingCanvas" xmlns:cx="http://schemas.microsoft.com/office/drawing/2014/chartex" xmlns:cx1="http://schemas.microsoft.com/office/drawing/2015/9/8/chartex" xmlns:cx2="http://schemas.microsoft.com/office/drawing/2015/10/21/chartex" xmlns:cx3="http://schemas.microsoft.com/office/drawing/2016/5/9/chartex" xmlns:cx4="http://schemas.microsoft.com/office/drawing/2016/5/10/chartex" xmlns:cx5="http://schemas.microsoft.com/office/drawing/2016/5/11/chartex" xmlns:cx6="http://schemas.microsoft.com/office/drawing/2016/5/12/chartex" xmlns:cx7="http://schemas.microsoft.com/office/drawing/2016/5/13/chartex" xmlns:cx8="http://schemas.microsoft.com/office/drawing/2016/5/14/chartex" xmlns:mc="http://schemas.openxmlformats.org/markup-compatibility/2006" xmlns:aink="http://schemas.microsoft.com/office/drawing/2016/ink" xmlns:am3d="http://schemas.microsoft.com/office/drawing/2017/model3d" xmlns:o="urn:schemas-microsoft-com:office:office" xmlns:oel="http://schemas.microsoft.com/office/2019/extlst" xmlns:r="http://schemas.openxmlformats.org/officeDocument/2006/relationships" xmlns:m="http://schemas.openxmlformats.org/officeDocument/2006/math" xmlns:v="urn:schemas-microsoft-com:vml" xmlns:wp14="http://schemas.microsoft.com/office/word/2010/wordprocessingDrawing" xmlns:wp="http://schemas.openxmlformats.org/drawingml/2006/wordprocessingDrawing" xmlns:w10="urn:schemas-microsoft-com:office:word" xmlns:w="http://schemas.openxmlformats.org/wordprocessingml/2006/main" xmlns:w14="http://schemas.microsoft.com/office/word/2010/wordml" xmlns:w15="http://schemas.microsoft.com/office/word/2012/wordml" xmlns:w16cex="http://schemas.microsoft.com/office/word/2018/wordml/cex" xmlns:w16cid="http://schemas.microsoft.com/office/word/2016/wordml/cid" xmlns:w16="http://schemas.microsoft.com/office/word/2018/wordml" xmlns:w16sdtdh="http://schemas.microsoft.com/office/word/2020/wordml/sdtdatahash" xmlns:w16se="http://schemas.microsoft.com/office/word/2015/wordml/symex" xmlns:wpg="http://schemas.microsoft.com/office/word/2010/wordprocessingGroup" xmlns:wpi="http://schemas.microsoft.com/office/word/2010/wordprocessingInk" xmlns:wne="http://schemas.microsoft.com/office/word/2006/wordml" xmlns:wps="http://schemas.microsoft.com/office/word/2010/wordprocessingShape" mc:Ignorable="w14 w15 w16se w16cid w16 w16cex w16sdtdh wp14">
+<w:ftr xmlns:wpc="http://schemas.microsoft.com/office/word/2010/wordprocessingCanvas" xmlns:cx="http://schemas.microsoft.com/office/drawing/2014/chartex" xmlns:cx1="http://schemas.microsoft.com/office/drawing/2015/9/8/chartex" xmlns:cx2="http://schemas.microsoft.com/office/drawing/2015/10/21/chartex" xmlns:cx3="http://schemas.microsoft.com/office/drawing/2016/5/9/chartex" xmlns:cx4="http://schemas.microsoft.com/office/drawing/2016/5/10/chartex" xmlns:cx5="http://schemas.microsoft.com/office/drawing/2016/5/11/chartex" xmlns:cx6="http://schemas.microsoft.com/office/drawing/2016/5/12/chartex" xmlns:cx7="http://schemas.microsoft.com/office/drawing/2016/5/13/chartex" xmlns:cx8="http://schemas.microsoft.com/office/drawing/2016/5/14/chartex" xmlns:mc="http://schemas.openxmlformats.org/markup-compatibility/2006" xmlns:aink="http://schemas.microsoft.com/office/drawing/2016/ink" xmlns:am3d="http://schemas.microsoft.com/office/drawing/2017/model3d" xmlns:o="urn:schemas-microsoft-com:office:office" xmlns:r="http://schemas.openxmlformats.org/officeDocument/2006/relationships" xmlns:m="http://schemas.openxmlformats.org/officeDocument/2006/math" xmlns:v="urn:schemas-microsoft-com:vml" xmlns:wp14="http://schemas.microsoft.com/office/word/2010/wordprocessingDrawing" xmlns:wp="http://schemas.openxmlformats.org/drawingml/2006/wordprocessingDrawing" xmlns:w10="urn:schemas-microsoft-com:office:word" xmlns:w="http://schemas.openxmlformats.org/wordprocessingml/2006/main" xmlns:w14="http://schemas.microsoft.com/office/word/2010/wordml" xmlns:w15="http://schemas.microsoft.com/office/word/2012/wordml" xmlns:w16cid="http://schemas.microsoft.com/office/word/2016/wordml/cid" xmlns:w16se="http://schemas.microsoft.com/office/word/2015/wordml/symex" xmlns:wpg="http://schemas.microsoft.com/office/word/2010/wordprocessingGroup" xmlns:wpi="http://schemas.microsoft.com/office/word/2010/wordprocessingInk" xmlns:wne="http://schemas.microsoft.com/office/word/2006/wordml" xmlns:wps="http://schemas.microsoft.com/office/word/2010/wordprocessingShape" mc:Ignorable="w14 w15 w16se w16cid wp14">
   <w:sdt>
     <w:sdtPr>
       <w:rPr>
@@ -10799,6 +10845,11 @@
         <w:docPartUnique/>
       </w:docPartObj>
     </w:sdtPr>
+    <w:sdtEndPr>
+      <w:rPr>
+        <w:rStyle w:val="PageNumber"/>
+      </w:rPr>
+    </w:sdtEndPr>
     <w:sdtContent>
       <w:p>
         <w:pPr>
@@ -10851,7 +10902,7 @@
 </file>
 
 <file path=word/footnotes.xml><?xml version="1.0" encoding="utf-8"?>
-<w:footnotes xmlns:wpc="http://schemas.microsoft.com/office/word/2010/wordprocessingCanvas" xmlns:cx="http://schemas.microsoft.com/office/drawing/2014/chartex" xmlns:cx1="http://schemas.microsoft.com/office/drawing/2015/9/8/chartex" xmlns:cx2="http://schemas.microsoft.com/office/drawing/2015/10/21/chartex" xmlns:cx3="http://schemas.microsoft.com/office/drawing/2016/5/9/chartex" xmlns:cx4="http://schemas.microsoft.com/office/drawing/2016/5/10/chartex" xmlns:cx5="http://schemas.microsoft.com/office/drawing/2016/5/11/chartex" xmlns:cx6="http://schemas.microsoft.com/office/drawing/2016/5/12/chartex" xmlns:cx7="http://schemas.microsoft.com/office/drawing/2016/5/13/chartex" xmlns:cx8="http://schemas.microsoft.com/office/drawing/2016/5/14/chartex" xmlns:mc="http://schemas.openxmlformats.org/markup-compatibility/2006" xmlns:aink="http://schemas.microsoft.com/office/drawing/2016/ink" xmlns:am3d="http://schemas.microsoft.com/office/drawing/2017/model3d" xmlns:o="urn:schemas-microsoft-com:office:office" xmlns:oel="http://schemas.microsoft.com/office/2019/extlst" xmlns:r="http://schemas.openxmlformats.org/officeDocument/2006/relationships" xmlns:m="http://schemas.openxmlformats.org/officeDocument/2006/math" xmlns:v="urn:schemas-microsoft-com:vml" xmlns:wp14="http://schemas.microsoft.com/office/word/2010/wordprocessingDrawing" xmlns:wp="http://schemas.openxmlformats.org/drawingml/2006/wordprocessingDrawing" xmlns:w10="urn:schemas-microsoft-com:office:word" xmlns:w="http://schemas.openxmlformats.org/wordprocessingml/2006/main" xmlns:w14="http://schemas.microsoft.com/office/word/2010/wordml" xmlns:w15="http://schemas.microsoft.com/office/word/2012/wordml" xmlns:w16cex="http://schemas.microsoft.com/office/word/2018/wordml/cex" xmlns:w16cid="http://schemas.microsoft.com/office/word/2016/wordml/cid" xmlns:w16="http://schemas.microsoft.com/office/word/2018/wordml" xmlns:w16sdtdh="http://schemas.microsoft.com/office/word/2020/wordml/sdtdatahash" xmlns:w16se="http://schemas.microsoft.com/office/word/2015/wordml/symex" xmlns:wpg="http://schemas.microsoft.com/office/word/2010/wordprocessingGroup" xmlns:wpi="http://schemas.microsoft.com/office/word/2010/wordprocessingInk" xmlns:wne="http://schemas.microsoft.com/office/word/2006/wordml" xmlns:wps="http://schemas.microsoft.com/office/word/2010/wordprocessingShape" mc:Ignorable="w14 w15 w16se w16cid w16 w16cex w16sdtdh wp14">
+<w:footnotes xmlns:wpc="http://schemas.microsoft.com/office/word/2010/wordprocessingCanvas" xmlns:cx="http://schemas.microsoft.com/office/drawing/2014/chartex" xmlns:cx1="http://schemas.microsoft.com/office/drawing/2015/9/8/chartex" xmlns:cx2="http://schemas.microsoft.com/office/drawing/2015/10/21/chartex" xmlns:cx3="http://schemas.microsoft.com/office/drawing/2016/5/9/chartex" xmlns:cx4="http://schemas.microsoft.com/office/drawing/2016/5/10/chartex" xmlns:cx5="http://schemas.microsoft.com/office/drawing/2016/5/11/chartex" xmlns:cx6="http://schemas.microsoft.com/office/drawing/2016/5/12/chartex" xmlns:cx7="http://schemas.microsoft.com/office/drawing/2016/5/13/chartex" xmlns:cx8="http://schemas.microsoft.com/office/drawing/2016/5/14/chartex" xmlns:mc="http://schemas.openxmlformats.org/markup-compatibility/2006" xmlns:aink="http://schemas.microsoft.com/office/drawing/2016/ink" xmlns:am3d="http://schemas.microsoft.com/office/drawing/2017/model3d" xmlns:o="urn:schemas-microsoft-com:office:office" xmlns:r="http://schemas.openxmlformats.org/officeDocument/2006/relationships" xmlns:m="http://schemas.openxmlformats.org/officeDocument/2006/math" xmlns:v="urn:schemas-microsoft-com:vml" xmlns:wp14="http://schemas.microsoft.com/office/word/2010/wordprocessingDrawing" xmlns:wp="http://schemas.openxmlformats.org/drawingml/2006/wordprocessingDrawing" xmlns:w10="urn:schemas-microsoft-com:office:word" xmlns:w="http://schemas.openxmlformats.org/wordprocessingml/2006/main" xmlns:w14="http://schemas.microsoft.com/office/word/2010/wordml" xmlns:w15="http://schemas.microsoft.com/office/word/2012/wordml" xmlns:w16cid="http://schemas.microsoft.com/office/word/2016/wordml/cid" xmlns:w16se="http://schemas.microsoft.com/office/word/2015/wordml/symex" xmlns:wpg="http://schemas.microsoft.com/office/word/2010/wordprocessingGroup" xmlns:wpi="http://schemas.microsoft.com/office/word/2010/wordprocessingInk" xmlns:wne="http://schemas.microsoft.com/office/word/2006/wordml" xmlns:wps="http://schemas.microsoft.com/office/word/2010/wordprocessingShape" mc:Ignorable="w14 w15 w16se w16cid wp14">
   <w:footnote w:type="separator" w:id="-1">
     <w:p>
       <w:r>
@@ -10870,7 +10921,7 @@
 </file>
 
 <file path=word/numbering.xml><?xml version="1.0" encoding="utf-8"?>
-<w:numbering xmlns:wpc="http://schemas.microsoft.com/office/word/2010/wordprocessingCanvas" xmlns:cx="http://schemas.microsoft.com/office/drawing/2014/chartex" xmlns:cx1="http://schemas.microsoft.com/office/drawing/2015/9/8/chartex" xmlns:cx2="http://schemas.microsoft.com/office/drawing/2015/10/21/chartex" xmlns:cx3="http://schemas.microsoft.com/office/drawing/2016/5/9/chartex" xmlns:cx4="http://schemas.microsoft.com/office/drawing/2016/5/10/chartex" xmlns:cx5="http://schemas.microsoft.com/office/drawing/2016/5/11/chartex" xmlns:cx6="http://schemas.microsoft.com/office/drawing/2016/5/12/chartex" xmlns:cx7="http://schemas.microsoft.com/office/drawing/2016/5/13/chartex" xmlns:cx8="http://schemas.microsoft.com/office/drawing/2016/5/14/chartex" xmlns:mc="http://schemas.openxmlformats.org/markup-compatibility/2006" xmlns:aink="http://schemas.microsoft.com/office/drawing/2016/ink" xmlns:am3d="http://schemas.microsoft.com/office/drawing/2017/model3d" xmlns:o="urn:schemas-microsoft-com:office:office" xmlns:oel="http://schemas.microsoft.com/office/2019/extlst" xmlns:r="http://schemas.openxmlformats.org/officeDocument/2006/relationships" xmlns:m="http://schemas.openxmlformats.org/officeDocument/2006/math" xmlns:v="urn:schemas-microsoft-com:vml" xmlns:wp14="http://schemas.microsoft.com/office/word/2010/wordprocessingDrawing" xmlns:wp="http://schemas.openxmlformats.org/drawingml/2006/wordprocessingDrawing" xmlns:w10="urn:schemas-microsoft-com:office:word" xmlns:w="http://schemas.openxmlformats.org/wordprocessingml/2006/main" xmlns:w14="http://schemas.microsoft.com/office/word/2010/wordml" xmlns:w15="http://schemas.microsoft.com/office/word/2012/wordml" xmlns:w16cex="http://schemas.microsoft.com/office/word/2018/wordml/cex" xmlns:w16cid="http://schemas.microsoft.com/office/word/2016/wordml/cid" xmlns:w16="http://schemas.microsoft.com/office/word/2018/wordml" xmlns:w16sdtdh="http://schemas.microsoft.com/office/word/2020/wordml/sdtdatahash" xmlns:w16se="http://schemas.microsoft.com/office/word/2015/wordml/symex" xmlns:wpg="http://schemas.microsoft.com/office/word/2010/wordprocessingGroup" xmlns:wpi="http://schemas.microsoft.com/office/word/2010/wordprocessingInk" xmlns:wne="http://schemas.microsoft.com/office/word/2006/wordml" xmlns:wps="http://schemas.microsoft.com/office/word/2010/wordprocessingShape" mc:Ignorable="w14 w15 w16se w16cid w16 w16cex w16sdtdh wp14">
+<w:numbering xmlns:wpc="http://schemas.microsoft.com/office/word/2010/wordprocessingCanvas" xmlns:cx="http://schemas.microsoft.com/office/drawing/2014/chartex" xmlns:cx1="http://schemas.microsoft.com/office/drawing/2015/9/8/chartex" xmlns:cx2="http://schemas.microsoft.com/office/drawing/2015/10/21/chartex" xmlns:cx3="http://schemas.microsoft.com/office/drawing/2016/5/9/chartex" xmlns:cx4="http://schemas.microsoft.com/office/drawing/2016/5/10/chartex" xmlns:cx5="http://schemas.microsoft.com/office/drawing/2016/5/11/chartex" xmlns:cx6="http://schemas.microsoft.com/office/drawing/2016/5/12/chartex" xmlns:cx7="http://schemas.microsoft.com/office/drawing/2016/5/13/chartex" xmlns:cx8="http://schemas.microsoft.com/office/drawing/2016/5/14/chartex" xmlns:mc="http://schemas.openxmlformats.org/markup-compatibility/2006" xmlns:aink="http://schemas.microsoft.com/office/drawing/2016/ink" xmlns:am3d="http://schemas.microsoft.com/office/drawing/2017/model3d" xmlns:o="urn:schemas-microsoft-com:office:office" xmlns:r="http://schemas.openxmlformats.org/officeDocument/2006/relationships" xmlns:m="http://schemas.openxmlformats.org/officeDocument/2006/math" xmlns:v="urn:schemas-microsoft-com:vml" xmlns:wp14="http://schemas.microsoft.com/office/word/2010/wordprocessingDrawing" xmlns:wp="http://schemas.openxmlformats.org/drawingml/2006/wordprocessingDrawing" xmlns:w10="urn:schemas-microsoft-com:office:word" xmlns:w="http://schemas.openxmlformats.org/wordprocessingml/2006/main" xmlns:w14="http://schemas.microsoft.com/office/word/2010/wordml" xmlns:w15="http://schemas.microsoft.com/office/word/2012/wordml" xmlns:w16cid="http://schemas.microsoft.com/office/word/2016/wordml/cid" xmlns:w16se="http://schemas.microsoft.com/office/word/2015/wordml/symex" xmlns:wpg="http://schemas.microsoft.com/office/word/2010/wordprocessingGroup" xmlns:wpi="http://schemas.microsoft.com/office/word/2010/wordprocessingInk" xmlns:wne="http://schemas.microsoft.com/office/word/2006/wordml" xmlns:wps="http://schemas.microsoft.com/office/word/2010/wordprocessingShape" mc:Ignorable="w14 w15 w16se w16cid wp14">
   <w:abstractNum w:abstractNumId="0" w15:restartNumberingAfterBreak="0">
     <w:nsid w:val="28BB3966"/>
     <w:multiLevelType w:val="hybridMultilevel"/>
@@ -11135,20 +11186,20 @@
       </w:pPr>
     </w:lvl>
   </w:abstractNum>
-  <w:num w:numId="1" w16cid:durableId="2092198803">
+  <w:num w:numId="1">
     <w:abstractNumId w:val="1"/>
   </w:num>
-  <w:num w:numId="2" w16cid:durableId="1114472100">
+  <w:num w:numId="2">
     <w:abstractNumId w:val="2"/>
   </w:num>
-  <w:num w:numId="3" w16cid:durableId="779446630">
+  <w:num w:numId="3">
     <w:abstractNumId w:val="0"/>
   </w:num>
 </w:numbering>
 </file>
 
 <file path=word/styles.xml><?xml version="1.0" encoding="utf-8"?>
-<w:styles xmlns:mc="http://schemas.openxmlformats.org/markup-compatibility/2006" xmlns:r="http://schemas.openxmlformats.org/officeDocument/2006/relationships" xmlns:w="http://schemas.openxmlformats.org/wordprocessingml/2006/main" xmlns:w14="http://schemas.microsoft.com/office/word/2010/wordml" xmlns:w15="http://schemas.microsoft.com/office/word/2012/wordml" xmlns:w16cex="http://schemas.microsoft.com/office/word/2018/wordml/cex" xmlns:w16cid="http://schemas.microsoft.com/office/word/2016/wordml/cid" xmlns:w16="http://schemas.microsoft.com/office/word/2018/wordml" xmlns:w16sdtdh="http://schemas.microsoft.com/office/word/2020/wordml/sdtdatahash" xmlns:w16se="http://schemas.microsoft.com/office/word/2015/wordml/symex" mc:Ignorable="w14 w15 w16se w16cid w16 w16cex w16sdtdh">
+<w:styles xmlns:mc="http://schemas.openxmlformats.org/markup-compatibility/2006" xmlns:r="http://schemas.openxmlformats.org/officeDocument/2006/relationships" xmlns:w="http://schemas.openxmlformats.org/wordprocessingml/2006/main" xmlns:w14="http://schemas.microsoft.com/office/word/2010/wordml" xmlns:w15="http://schemas.microsoft.com/office/word/2012/wordml" xmlns:w16cid="http://schemas.microsoft.com/office/word/2016/wordml/cid" xmlns:w16se="http://schemas.microsoft.com/office/word/2015/wordml/symex" mc:Ignorable="w14 w15 w16se w16cid">
   <w:docDefaults>
     <w:rPrDefault>
       <w:rPr>
@@ -11160,7 +11211,7 @@
     </w:rPrDefault>
     <w:pPrDefault/>
   </w:docDefaults>
-  <w:latentStyles w:defLockedState="0" w:defUIPriority="99" w:defSemiHidden="0" w:defUnhideWhenUsed="0" w:defQFormat="0" w:count="376">
+  <w:latentStyles w:defLockedState="0" w:defUIPriority="99" w:defSemiHidden="0" w:defUnhideWhenUsed="0" w:defQFormat="0" w:count="375">
     <w:lsdException w:name="Normal" w:uiPriority="0" w:qFormat="1"/>
     <w:lsdException w:name="heading 1" w:uiPriority="9" w:qFormat="1"/>
     <w:lsdException w:name="heading 2" w:semiHidden="1" w:uiPriority="9" w:unhideWhenUsed="1" w:qFormat="1"/>
@@ -11536,7 +11587,6 @@
     <w:lsdException w:name="Smart Hyperlink" w:semiHidden="1" w:unhideWhenUsed="1"/>
     <w:lsdException w:name="Hashtag" w:semiHidden="1" w:unhideWhenUsed="1"/>
     <w:lsdException w:name="Unresolved Mention" w:semiHidden="1" w:unhideWhenUsed="1"/>
-    <w:lsdException w:name="Smart Link" w:semiHidden="1" w:unhideWhenUsed="1"/>
   </w:latentStyles>
   <w:style w:type="paragraph" w:default="1" w:styleId="Normal">
     <w:name w:val="Normal"/>

--- a/40_Draft_Reports/Report_for_NickEubank.docx
+++ b/40_Draft_Reports/Report_for_NickEubank.docx
@@ -103,7 +103,16 @@
           <w:rFonts w:ascii="Times" w:hAnsi="Times" w:cs="Arial"/>
           <w:color w:val="1D1C1D"/>
         </w:rPr>
-        <w:t xml:space="preserve"> Ying, Emmanuel Ruhamyankaka, Song Young Oh)</w:t>
+        <w:t xml:space="preserve"> Ying, Emmanuel Ruhamyan</w:t>
+      </w:r>
+      <w:bookmarkStart w:id="0" w:name="_GoBack"/>
+      <w:bookmarkEnd w:id="0"/>
+      <w:r>
+        <w:rPr>
+          <w:rFonts w:ascii="Times" w:hAnsi="Times" w:cs="Arial"/>
+          <w:color w:val="1D1C1D"/>
+        </w:rPr>
+        <w:t>kaka, Song Young Oh)</w:t>
       </w:r>
     </w:p>
     <w:p>
@@ -450,8 +459,6 @@
         </w:rPr>
         <w:t xml:space="preserve"> addicts.</w:t>
       </w:r>
-      <w:bookmarkStart w:id="0" w:name="_GoBack"/>
-      <w:bookmarkEnd w:id="0"/>
     </w:p>
     <w:p>
       <w:pPr>
@@ -692,7 +699,77 @@
           <w:rFonts w:ascii="Times" w:hAnsi="Times"/>
           <w:color w:val="000000" w:themeColor="text1"/>
         </w:rPr>
-        <w:t>in 2007, the Texas Medical Board adopted regulations with regards to treating pain with controlled substances. The guidelines include performing a patient evaluation before prescribing opioids obtaining informed consent from the patient for opioid treatment, conduct periodic review of the opioid treatment, and maintain a complete medical record of the patient's treatment</w:t>
+        <w:t xml:space="preserve">in 2007, the Texas Medical Board adopted regulations </w:t>
+      </w:r>
+      <w:r>
+        <w:rPr>
+          <w:rFonts w:ascii="Times" w:hAnsi="Times"/>
+          <w:color w:val="000000" w:themeColor="text1"/>
+        </w:rPr>
+        <w:t>about</w:t>
+      </w:r>
+      <w:r>
+        <w:rPr>
+          <w:rFonts w:ascii="Times" w:hAnsi="Times"/>
+          <w:color w:val="000000" w:themeColor="text1"/>
+        </w:rPr>
+        <w:t xml:space="preserve"> treating pain with controlled substances. The guidelines include performing a patient evaluation before prescribing opioids</w:t>
+      </w:r>
+      <w:r>
+        <w:rPr>
+          <w:rFonts w:ascii="Times" w:hAnsi="Times"/>
+          <w:color w:val="000000" w:themeColor="text1"/>
+        </w:rPr>
+        <w:t>,</w:t>
+      </w:r>
+      <w:r>
+        <w:rPr>
+          <w:rFonts w:ascii="Times" w:hAnsi="Times"/>
+          <w:color w:val="000000" w:themeColor="text1"/>
+        </w:rPr>
+        <w:t xml:space="preserve"> obtaining informed consent from the patient for opioid treatment, </w:t>
+      </w:r>
+      <w:r>
+        <w:rPr>
+          <w:rFonts w:ascii="Times" w:hAnsi="Times"/>
+          <w:color w:val="000000" w:themeColor="text1"/>
+        </w:rPr>
+        <w:t>conducting</w:t>
+      </w:r>
+      <w:r>
+        <w:rPr>
+          <w:rFonts w:ascii="Times" w:hAnsi="Times"/>
+          <w:color w:val="000000" w:themeColor="text1"/>
+        </w:rPr>
+        <w:t xml:space="preserve"> periodic </w:t>
+      </w:r>
+      <w:r>
+        <w:rPr>
+          <w:rFonts w:ascii="Times" w:hAnsi="Times"/>
+          <w:color w:val="000000" w:themeColor="text1"/>
+        </w:rPr>
+        <w:t>reviews</w:t>
+      </w:r>
+      <w:r>
+        <w:rPr>
+          <w:rFonts w:ascii="Times" w:hAnsi="Times"/>
+          <w:color w:val="000000" w:themeColor="text1"/>
+        </w:rPr>
+        <w:t xml:space="preserve"> of the opioid treatment, and </w:t>
+      </w:r>
+      <w:r>
+        <w:rPr>
+          <w:rFonts w:ascii="Times" w:hAnsi="Times"/>
+          <w:color w:val="000000" w:themeColor="text1"/>
+        </w:rPr>
+        <w:t>maintaining</w:t>
+      </w:r>
+      <w:r>
+        <w:rPr>
+          <w:rFonts w:ascii="Times" w:hAnsi="Times"/>
+          <w:color w:val="000000" w:themeColor="text1"/>
+        </w:rPr>
+        <w:t xml:space="preserve"> a complete medical record of the patient's treatment</w:t>
       </w:r>
     </w:p>
     <w:p>
@@ -740,7 +817,14 @@
           <w:rFonts w:ascii="Times" w:hAnsi="Times"/>
           <w:color w:val="000000" w:themeColor="text1"/>
         </w:rPr>
-        <w:t>regarding the prescription of opioids. This rule instituted periodic reviews and mandatory</w:t>
+        <w:t>Regarding</w:t>
+      </w:r>
+      <w:r>
+        <w:rPr>
+          <w:rFonts w:ascii="Times" w:hAnsi="Times"/>
+          <w:color w:val="000000" w:themeColor="text1"/>
+        </w:rPr>
+        <w:t xml:space="preserve"> the prescription of opioids. This rule instituted periodic reviews and mandatory</w:t>
       </w:r>
       <w:r>
         <w:rPr>
@@ -867,17 +951,64 @@
           <w:rFonts w:ascii="Times" w:hAnsi="Times"/>
           <w:color w:val="000000" w:themeColor="text1"/>
         </w:rPr>
-        <w:t xml:space="preserve">To draw valid inference on causal effects of these three policies, two kinds of approaches will be mainly used in the analysis. From an intuitive perspective, the first approach is pre-post comparison which focuses on difference between pre-policy and post-policy outcomes. Thus, this analysis will compare the </w:t>
-      </w:r>
-      <w:proofErr w:type="gramStart"/>
-      <w:r>
-        <w:rPr>
-          <w:rFonts w:ascii="Times" w:hAnsi="Times"/>
-          <w:color w:val="000000" w:themeColor="text1"/>
-        </w:rPr>
-        <w:t>amount</w:t>
-      </w:r>
-      <w:proofErr w:type="gramEnd"/>
+        <w:t>Two approaches will be mainly used in the analysis to draw valid inferences on the causal effects of these three policies</w:t>
+      </w:r>
+      <w:r>
+        <w:rPr>
+          <w:rFonts w:ascii="Times" w:hAnsi="Times"/>
+          <w:color w:val="000000" w:themeColor="text1"/>
+        </w:rPr>
+        <w:t xml:space="preserve">. From an intuitive perspective, the first approach is </w:t>
+      </w:r>
+      <w:r>
+        <w:rPr>
+          <w:rFonts w:ascii="Times" w:hAnsi="Times"/>
+          <w:color w:val="000000" w:themeColor="text1"/>
+        </w:rPr>
+        <w:t xml:space="preserve">a </w:t>
+      </w:r>
+      <w:r>
+        <w:rPr>
+          <w:rFonts w:ascii="Times" w:hAnsi="Times"/>
+          <w:color w:val="000000" w:themeColor="text1"/>
+        </w:rPr>
+        <w:t xml:space="preserve">pre-post comparison </w:t>
+      </w:r>
+      <w:r>
+        <w:rPr>
+          <w:rFonts w:ascii="Times" w:hAnsi="Times"/>
+          <w:color w:val="000000" w:themeColor="text1"/>
+        </w:rPr>
+        <w:t>focusing</w:t>
+      </w:r>
+      <w:r>
+        <w:rPr>
+          <w:rFonts w:ascii="Times" w:hAnsi="Times"/>
+          <w:color w:val="000000" w:themeColor="text1"/>
+        </w:rPr>
+        <w:t xml:space="preserve"> on </w:t>
+      </w:r>
+      <w:r>
+        <w:rPr>
+          <w:rFonts w:ascii="Times" w:hAnsi="Times"/>
+          <w:color w:val="000000" w:themeColor="text1"/>
+        </w:rPr>
+        <w:t xml:space="preserve">the </w:t>
+      </w:r>
+      <w:r>
+        <w:rPr>
+          <w:rFonts w:ascii="Times" w:hAnsi="Times"/>
+          <w:color w:val="000000" w:themeColor="text1"/>
+        </w:rPr>
+        <w:t xml:space="preserve">difference between pre-policy and post-policy outcomes. Thus, this analysis will compare the </w:t>
+      </w:r>
+      <w:r>
+        <w:rPr>
+          <w:rFonts w:ascii="Times" w:hAnsi="Times"/>
+          <w:color w:val="000000" w:themeColor="text1"/>
+        </w:rPr>
+        <w:t>number</w:t>
+      </w:r>
       <w:r>
         <w:rPr>
           <w:rFonts w:ascii="Times" w:hAnsi="Times"/>
@@ -1107,7 +1238,21 @@
           <w:rFonts w:ascii="Times" w:hAnsi="Times"/>
           <w:color w:val="000000" w:themeColor="text1"/>
         </w:rPr>
-        <w:t>Vital Statistics Mortality Data: The US Underlying Cause of Death statistics includes quantities of deaths in each year, broken down by each county, and includes the cause of death as qualified by drug or alcohol induced.</w:t>
+        <w:t xml:space="preserve">Vital Statistics Mortality Data: The US Underlying Cause of Death statistics </w:t>
+      </w:r>
+      <w:r>
+        <w:rPr>
+          <w:rFonts w:ascii="Times" w:hAnsi="Times"/>
+          <w:color w:val="000000" w:themeColor="text1"/>
+        </w:rPr>
+        <w:t>include</w:t>
+      </w:r>
+      <w:r>
+        <w:rPr>
+          <w:rFonts w:ascii="Times" w:hAnsi="Times"/>
+          <w:color w:val="000000" w:themeColor="text1"/>
+        </w:rPr>
+        <w:t xml:space="preserve"> quantities of deaths each year, broken down by each county, and includes the cause of death as qualified by drug or alcohol induced.</w:t>
       </w:r>
     </w:p>
     <w:p>
@@ -1131,15 +1276,13 @@
         </w:rPr>
         <w:t xml:space="preserve">US Census Population Data: The US Census population estimate dataset includes jurisdictional coding information, population estimates for each year, population change estimates (including births and deaths), along with </w:t>
       </w:r>
-      <w:proofErr w:type="gramStart"/>
-      <w:r>
-        <w:rPr>
-          <w:rFonts w:ascii="Times" w:hAnsi="Times"/>
-          <w:color w:val="000000" w:themeColor="text1"/>
-        </w:rPr>
-        <w:t>a number of</w:t>
-      </w:r>
-      <w:proofErr w:type="gramEnd"/>
+      <w:r>
+        <w:rPr>
+          <w:rFonts w:ascii="Times" w:hAnsi="Times"/>
+          <w:color w:val="000000" w:themeColor="text1"/>
+        </w:rPr>
+        <w:t>several</w:t>
+      </w:r>
       <w:r>
         <w:rPr>
           <w:rFonts w:ascii="Times" w:hAnsi="Times"/>
@@ -1223,7 +1366,49 @@
           <w:rFonts w:ascii="Times" w:eastAsia="Times New Roman" w:hAnsi="Times" w:cs="Arial"/>
           <w:color w:val="000000" w:themeColor="text1"/>
         </w:rPr>
-        <w:t xml:space="preserve">To understand the impact that these policies had on opioid shipments and overdose deaths, a linear regression of average annualized opioid shipments per capita and overdose deaths per capita were calculated and plotted for each impacted jurisdiction.  Two plots were made for each jurisdiction, for each variable analyzed: one which compared the linear trend prior to policy implementation against the linear trend after the policy implementation, and one which compared these linear trends against the linear trends for their control group.  </w:t>
+        <w:t xml:space="preserve">To understand the impact </w:t>
+      </w:r>
+      <w:r>
+        <w:rPr>
+          <w:rFonts w:ascii="Times" w:eastAsia="Times New Roman" w:hAnsi="Times" w:cs="Arial"/>
+          <w:color w:val="000000" w:themeColor="text1"/>
+        </w:rPr>
+        <w:t>of these policies</w:t>
+      </w:r>
+      <w:r>
+        <w:rPr>
+          <w:rFonts w:ascii="Times" w:eastAsia="Times New Roman" w:hAnsi="Times" w:cs="Arial"/>
+          <w:color w:val="000000" w:themeColor="text1"/>
+        </w:rPr>
+        <w:t xml:space="preserve"> on opioid shipments and overdose deaths, a linear regression of average annualized opioid shipments per capita and overdose deaths per capita </w:t>
+      </w:r>
+      <w:r>
+        <w:rPr>
+          <w:rFonts w:ascii="Times" w:eastAsia="Times New Roman" w:hAnsi="Times" w:cs="Arial"/>
+          <w:color w:val="000000" w:themeColor="text1"/>
+        </w:rPr>
+        <w:t>was</w:t>
+      </w:r>
+      <w:r>
+        <w:rPr>
+          <w:rFonts w:ascii="Times" w:eastAsia="Times New Roman" w:hAnsi="Times" w:cs="Arial"/>
+          <w:color w:val="000000" w:themeColor="text1"/>
+        </w:rPr>
+        <w:t xml:space="preserve"> calculated and plotted for each impacted jurisdiction.  Two plots were made for each jurisdiction, for each variable analyzed: one which compared the linear trend </w:t>
+      </w:r>
+      <w:r>
+        <w:rPr>
+          <w:rFonts w:ascii="Times" w:eastAsia="Times New Roman" w:hAnsi="Times" w:cs="Arial"/>
+          <w:color w:val="000000" w:themeColor="text1"/>
+        </w:rPr>
+        <w:t>before</w:t>
+      </w:r>
+      <w:r>
+        <w:rPr>
+          <w:rFonts w:ascii="Times" w:eastAsia="Times New Roman" w:hAnsi="Times" w:cs="Arial"/>
+          <w:color w:val="000000" w:themeColor="text1"/>
+        </w:rPr>
+        <w:t xml:space="preserve"> policy implementation against the linear trend after the policy implementation and one which compared these linear trends against the linear trends for their control group.  </w:t>
       </w:r>
     </w:p>
     <w:p>
@@ -1258,7 +1443,42 @@
           <w:color w:val="000000" w:themeColor="text1"/>
         </w:rPr>
         <w:lastRenderedPageBreak/>
-        <w:t>totaled.  Then, the census population estimates were used to calculate the total opioids shipped per capita to each county for each year.  Next, the opioids shipped per capita were averaged over all the counties to provide a single average per capita estimate of opioids shipped per capita for the state for each year.  Finally, the data was split into the periods prior to policy implementation and after policy implementation, and linear regression trend lines, along with confidence intervals, were calculated for each.</w:t>
+        <w:t>calculated</w:t>
+      </w:r>
+      <w:r>
+        <w:rPr>
+          <w:rFonts w:ascii="Times" w:eastAsia="Times New Roman" w:hAnsi="Times" w:cs="Arial"/>
+          <w:color w:val="000000" w:themeColor="text1"/>
+        </w:rPr>
+        <w:t xml:space="preserve">.  Then, the census population estimates were used to calculate the total opioids shipped per capita to each county for each year.  Next, the opioids shipped per capita were averaged over all the counties to provide a single average per capita estimate of opioids shipped per capita for the state for each year.  Finally, the data was split into the periods </w:t>
+      </w:r>
+      <w:r>
+        <w:rPr>
+          <w:rFonts w:ascii="Times" w:eastAsia="Times New Roman" w:hAnsi="Times" w:cs="Arial"/>
+          <w:color w:val="000000" w:themeColor="text1"/>
+        </w:rPr>
+        <w:t>before</w:t>
+      </w:r>
+      <w:r>
+        <w:rPr>
+          <w:rFonts w:ascii="Times" w:eastAsia="Times New Roman" w:hAnsi="Times" w:cs="Arial"/>
+          <w:color w:val="000000" w:themeColor="text1"/>
+        </w:rPr>
+        <w:t xml:space="preserve"> and after policy implementation, and linear regression trend lines</w:t>
+      </w:r>
+      <w:r>
+        <w:rPr>
+          <w:rFonts w:ascii="Times" w:eastAsia="Times New Roman" w:hAnsi="Times" w:cs="Arial"/>
+          <w:color w:val="000000" w:themeColor="text1"/>
+        </w:rPr>
+        <w:t xml:space="preserve"> and confidence intervals</w:t>
+      </w:r>
+      <w:r>
+        <w:rPr>
+          <w:rFonts w:ascii="Times" w:eastAsia="Times New Roman" w:hAnsi="Times" w:cs="Arial"/>
+          <w:color w:val="000000" w:themeColor="text1"/>
+        </w:rPr>
+        <w:t xml:space="preserve"> were calculated for each.</w:t>
       </w:r>
     </w:p>
     <w:p>
@@ -1285,7 +1505,77 @@
           <w:rFonts w:ascii="Times" w:eastAsia="Times New Roman" w:hAnsi="Times" w:cs="Arial"/>
           <w:color w:val="000000" w:themeColor="text1"/>
         </w:rPr>
-        <w:t>Similarly, to calculate the linear regressions for average annualized overdose deaths per capita, the mortality data was filtered for deaths that were considered drug induced, and the census data was used to calculate the drug induced deaths per capita for each county.  Then, the drug induced deaths were averaged over all the counties for an average drug induced death rate per capita for each year.  And finally, the data was split into the periods prior to policy implementation and after policy implementation, and linear regression trend lines, along with confidence intervals, were calculated for each.</w:t>
+        <w:t xml:space="preserve">Similarly, to calculate the linear regressions for average annualized overdose deaths per capita, the mortality data was filtered for </w:t>
+      </w:r>
+      <w:r>
+        <w:rPr>
+          <w:rFonts w:ascii="Times" w:eastAsia="Times New Roman" w:hAnsi="Times" w:cs="Arial"/>
+          <w:color w:val="000000" w:themeColor="text1"/>
+        </w:rPr>
+        <w:t>drug-induced deaths. The</w:t>
+      </w:r>
+      <w:r>
+        <w:rPr>
+          <w:rFonts w:ascii="Times" w:eastAsia="Times New Roman" w:hAnsi="Times" w:cs="Arial"/>
+          <w:color w:val="000000" w:themeColor="text1"/>
+        </w:rPr>
+        <w:t xml:space="preserve"> census data was used to calculate </w:t>
+      </w:r>
+      <w:r>
+        <w:rPr>
+          <w:rFonts w:ascii="Times" w:eastAsia="Times New Roman" w:hAnsi="Times" w:cs="Arial"/>
+          <w:color w:val="000000" w:themeColor="text1"/>
+        </w:rPr>
+        <w:t>each county's drug-induced deaths per capita</w:t>
+      </w:r>
+      <w:r>
+        <w:rPr>
+          <w:rFonts w:ascii="Times" w:eastAsia="Times New Roman" w:hAnsi="Times" w:cs="Arial"/>
+          <w:color w:val="000000" w:themeColor="text1"/>
+        </w:rPr>
+        <w:t xml:space="preserve">.  Then, the </w:t>
+      </w:r>
+      <w:r>
+        <w:rPr>
+          <w:rFonts w:ascii="Times" w:eastAsia="Times New Roman" w:hAnsi="Times" w:cs="Arial"/>
+          <w:color w:val="000000" w:themeColor="text1"/>
+        </w:rPr>
+        <w:t>drug-induced</w:t>
+      </w:r>
+      <w:r>
+        <w:rPr>
+          <w:rFonts w:ascii="Times" w:eastAsia="Times New Roman" w:hAnsi="Times" w:cs="Arial"/>
+          <w:color w:val="000000" w:themeColor="text1"/>
+        </w:rPr>
+        <w:t xml:space="preserve"> deaths were averaged over all the counties for </w:t>
+      </w:r>
+      <w:r>
+        <w:rPr>
+          <w:rFonts w:ascii="Times" w:eastAsia="Times New Roman" w:hAnsi="Times" w:cs="Arial"/>
+          <w:color w:val="000000" w:themeColor="text1"/>
+        </w:rPr>
+        <w:t>each year's average drug-induced death rate per capita</w:t>
+      </w:r>
+      <w:r>
+        <w:rPr>
+          <w:rFonts w:ascii="Times" w:eastAsia="Times New Roman" w:hAnsi="Times" w:cs="Arial"/>
+          <w:color w:val="000000" w:themeColor="text1"/>
+        </w:rPr>
+        <w:t xml:space="preserve">.  And finally, the data was split into the periods </w:t>
+      </w:r>
+      <w:r>
+        <w:rPr>
+          <w:rFonts w:ascii="Times" w:eastAsia="Times New Roman" w:hAnsi="Times" w:cs="Arial"/>
+          <w:color w:val="000000" w:themeColor="text1"/>
+        </w:rPr>
+        <w:t>before</w:t>
+      </w:r>
+      <w:r>
+        <w:rPr>
+          <w:rFonts w:ascii="Times" w:eastAsia="Times New Roman" w:hAnsi="Times" w:cs="Arial"/>
+          <w:color w:val="000000" w:themeColor="text1"/>
+        </w:rPr>
+        <w:t xml:space="preserve"> and after policy implementation, and linear regression trend lines, along with confidence intervals, were calculated for each.</w:t>
       </w:r>
     </w:p>
     <w:p>
@@ -1348,7 +1638,71 @@
           <w:color w:val="000000" w:themeColor="text1"/>
           <w:lang w:eastAsia="ko-KR"/>
         </w:rPr>
-        <w:t xml:space="preserve">For this causal inference analysis, the trends of each jurisdiction which implemented a policy was compared against the averages of three states for their own control group.  Each control group’s three states were selected based on their similarity to the treated state.  The metrics used to define “similarity” were population size and opioid dispensing rate.  For this decision, population size was provided by World Population Review [3], and the opioid dispensing rate was provided by Centers for Disease Control and Prevention [4]. As shown in Table 1, the states which have the most “similarity” with each treated state in question was sorted with a sum of the difference in these two metrics. Based on this result, Florida’s comparison states will be </w:t>
+        <w:t xml:space="preserve">For this causal inference analysis, the trends of each jurisdiction which implemented a policy </w:t>
+      </w:r>
+      <w:r>
+        <w:rPr>
+          <w:rFonts w:ascii="Times" w:eastAsia="Times New Roman" w:hAnsi="Times" w:cs="Arial"/>
+          <w:color w:val="000000" w:themeColor="text1"/>
+          <w:lang w:eastAsia="ko-KR"/>
+        </w:rPr>
+        <w:t>were</w:t>
+      </w:r>
+      <w:r>
+        <w:rPr>
+          <w:rFonts w:ascii="Times" w:eastAsia="Times New Roman" w:hAnsi="Times" w:cs="Arial"/>
+          <w:color w:val="000000" w:themeColor="text1"/>
+          <w:lang w:eastAsia="ko-KR"/>
+        </w:rPr>
+        <w:t xml:space="preserve"> compared against the averages of three states for their control group.  Each control group’s three states were selected based on their similarity to the treated state.  The metrics used to define “similarity” were population size and opioid dispensing rate.  For this decision, population size was provided by World Population Review [3], and the opioid dispensing rate was provided by </w:t>
+      </w:r>
+      <w:r>
+        <w:rPr>
+          <w:rFonts w:ascii="Times" w:eastAsia="Times New Roman" w:hAnsi="Times" w:cs="Arial"/>
+          <w:color w:val="000000" w:themeColor="text1"/>
+          <w:lang w:eastAsia="ko-KR"/>
+        </w:rPr>
+        <w:t xml:space="preserve">the </w:t>
+      </w:r>
+      <w:r>
+        <w:rPr>
+          <w:rFonts w:ascii="Times" w:eastAsia="Times New Roman" w:hAnsi="Times" w:cs="Arial"/>
+          <w:color w:val="000000" w:themeColor="text1"/>
+          <w:lang w:eastAsia="ko-KR"/>
+        </w:rPr>
+        <w:t xml:space="preserve">Centers for Disease Control and Prevention [4]. As shown in Table 1, the states </w:t>
+      </w:r>
+      <w:r>
+        <w:rPr>
+          <w:rFonts w:ascii="Times" w:eastAsia="Times New Roman" w:hAnsi="Times" w:cs="Arial"/>
+          <w:color w:val="000000" w:themeColor="text1"/>
+          <w:lang w:eastAsia="ko-KR"/>
+        </w:rPr>
+        <w:t>with</w:t>
+      </w:r>
+      <w:r>
+        <w:rPr>
+          <w:rFonts w:ascii="Times" w:eastAsia="Times New Roman" w:hAnsi="Times" w:cs="Arial"/>
+          <w:color w:val="000000" w:themeColor="text1"/>
+          <w:lang w:eastAsia="ko-KR"/>
+        </w:rPr>
+        <w:t xml:space="preserve"> the most “similarity” with each treated state in question </w:t>
+      </w:r>
+      <w:r>
+        <w:rPr>
+          <w:rFonts w:ascii="Times" w:eastAsia="Times New Roman" w:hAnsi="Times" w:cs="Arial"/>
+          <w:color w:val="000000" w:themeColor="text1"/>
+          <w:lang w:eastAsia="ko-KR"/>
+        </w:rPr>
+        <w:t>were</w:t>
+      </w:r>
+      <w:r>
+        <w:rPr>
+          <w:rFonts w:ascii="Times" w:eastAsia="Times New Roman" w:hAnsi="Times" w:cs="Arial"/>
+          <w:color w:val="000000" w:themeColor="text1"/>
+          <w:lang w:eastAsia="ko-KR"/>
+        </w:rPr>
+        <w:t xml:space="preserve"> sorted with a sum of the difference in these two metrics. Based on this result, Florida’s comparison states will be </w:t>
       </w:r>
       <w:r>
         <w:rPr>
@@ -1430,6 +1784,18 @@
         <w:jc w:val="both"/>
         <w:rPr>
           <w:rFonts w:ascii="Times" w:eastAsia="Times New Roman" w:hAnsi="Times" w:cs="Arial"/>
+          <w:color w:val="000000" w:themeColor="text1"/>
+          <w:lang w:eastAsia="ko-KR"/>
+        </w:rPr>
+      </w:pPr>
+    </w:p>
+    <w:p>
+      <w:pPr>
+        <w:shd w:val="clear" w:color="auto" w:fill="FFFFFF"/>
+        <w:spacing w:line="360" w:lineRule="auto"/>
+        <w:jc w:val="both"/>
+        <w:rPr>
+          <w:rFonts w:ascii="Batang" w:eastAsia="Batang" w:hAnsi="Batang" w:cs="Batang"/>
           <w:color w:val="000000" w:themeColor="text1"/>
           <w:lang w:eastAsia="ko-KR"/>
         </w:rPr>
@@ -1577,6 +1943,7 @@
                 <w:szCs w:val="18"/>
                 <w:lang w:eastAsia="ko-KR"/>
               </w:rPr>
+              <w:lastRenderedPageBreak/>
               <w:t xml:space="preserve">Treated </w:t>
             </w:r>
             <w:r>
@@ -5426,7 +5793,133 @@
         <w:rPr>
           <w:rFonts w:ascii="Times" w:hAnsi="Times"/>
         </w:rPr>
-        <w:t xml:space="preserve"> counties. The average number of fatalities among the counties </w:t>
+        <w:t xml:space="preserve"> counties. The average </w:t>
+      </w:r>
+      <w:r>
+        <w:rPr>
+          <w:rFonts w:ascii="Times" w:hAnsi="Times"/>
+        </w:rPr>
+        <w:t xml:space="preserve">number of </w:t>
+      </w:r>
+      <w:r>
+        <w:rPr>
+          <w:rFonts w:ascii="Times" w:hAnsi="Times"/>
+        </w:rPr>
+        <w:t>county fatalities</w:t>
+      </w:r>
+      <w:r>
+        <w:rPr>
+          <w:rFonts w:ascii="Times" w:hAnsi="Times"/>
+        </w:rPr>
+        <w:t xml:space="preserve"> </w:t>
+      </w:r>
+      <w:r>
+        <w:rPr>
+          <w:rFonts w:ascii="Times" w:hAnsi="Times"/>
+        </w:rPr>
+        <w:t>were</w:t>
+      </w:r>
+      <w:r>
+        <w:rPr>
+          <w:rFonts w:ascii="Times" w:hAnsi="Times"/>
+        </w:rPr>
+        <w:t xml:space="preserve"> </w:t>
+      </w:r>
+      <w:r>
+        <w:rPr>
+          <w:rFonts w:ascii="Times" w:hAnsi="Times"/>
+        </w:rPr>
+        <w:t>47.85</w:t>
+      </w:r>
+      <w:r>
+        <w:rPr>
+          <w:rFonts w:ascii="Times" w:hAnsi="Times"/>
+        </w:rPr>
+        <w:t xml:space="preserve">, with a standard deviation of </w:t>
+      </w:r>
+      <w:r>
+        <w:rPr>
+          <w:rFonts w:ascii="Times" w:hAnsi="Times"/>
+        </w:rPr>
+        <w:t>70.08</w:t>
+      </w:r>
+      <w:r>
+        <w:rPr>
+          <w:rFonts w:ascii="Times" w:hAnsi="Times"/>
+        </w:rPr>
+        <w:t xml:space="preserve">. At the county level, </w:t>
+      </w:r>
+      <w:r>
+        <w:rPr>
+          <w:rFonts w:ascii="Times" w:hAnsi="Times"/>
+        </w:rPr>
+        <w:t>Aransas County</w:t>
+      </w:r>
+      <w:r>
+        <w:rPr>
+          <w:rFonts w:ascii="Times" w:hAnsi="Times"/>
+        </w:rPr>
+        <w:t xml:space="preserve"> in Texas and </w:t>
+      </w:r>
+      <w:r>
+        <w:rPr>
+          <w:rFonts w:ascii="Times" w:hAnsi="Times"/>
+        </w:rPr>
+        <w:t>28</w:t>
+      </w:r>
+      <w:r>
+        <w:rPr>
+          <w:rFonts w:ascii="Times" w:hAnsi="Times"/>
+        </w:rPr>
+        <w:t xml:space="preserve"> other states </w:t>
+      </w:r>
+      <w:r>
+        <w:rPr>
+          <w:rFonts w:ascii="Times" w:hAnsi="Times"/>
+        </w:rPr>
+        <w:t>had</w:t>
+      </w:r>
+      <w:r>
+        <w:rPr>
+          <w:rFonts w:ascii="Times" w:hAnsi="Times"/>
+        </w:rPr>
+        <w:t xml:space="preserve"> the lowest mean number of deaths which is 10, while Maricopa County </w:t>
+      </w:r>
+      <w:r>
+        <w:rPr>
+          <w:rFonts w:ascii="Times" w:hAnsi="Times"/>
+        </w:rPr>
+        <w:t>had</w:t>
+      </w:r>
+      <w:r>
+        <w:rPr>
+          <w:rFonts w:ascii="Times" w:hAnsi="Times"/>
+        </w:rPr>
+        <w:t xml:space="preserve"> the highest mean number of deaths</w:t>
+      </w:r>
+      <w:r>
+        <w:rPr>
+          <w:rFonts w:ascii="Times" w:hAnsi="Times"/>
+        </w:rPr>
+        <w:t xml:space="preserve"> of</w:t>
+      </w:r>
+      <w:r>
+        <w:rPr>
+          <w:rFonts w:ascii="Times" w:hAnsi="Times"/>
+        </w:rPr>
+        <w:t>,</w:t>
+      </w:r>
+      <w:r>
+        <w:rPr>
+          <w:rFonts w:ascii="Times" w:hAnsi="Times"/>
+        </w:rPr>
+        <w:t xml:space="preserve"> </w:t>
+      </w:r>
+      <w:r>
+        <w:rPr>
+          <w:rFonts w:ascii="Times" w:hAnsi="Times"/>
+        </w:rPr>
+        <w:t xml:space="preserve">571. At the state level, the maximum number of deaths </w:t>
       </w:r>
       <w:r>
         <w:rPr>
@@ -5444,49 +5937,25 @@
         <w:rPr>
           <w:rFonts w:ascii="Times" w:hAnsi="Times"/>
         </w:rPr>
-        <w:t>47.85</w:t>
-      </w:r>
-      <w:r>
-        <w:rPr>
-          <w:rFonts w:ascii="Times" w:hAnsi="Times"/>
-        </w:rPr>
-        <w:t xml:space="preserve">, with a standard deviation of </w:t>
-      </w:r>
-      <w:r>
-        <w:rPr>
-          <w:rFonts w:ascii="Times" w:hAnsi="Times"/>
-        </w:rPr>
-        <w:t>70.08</w:t>
-      </w:r>
-      <w:r>
-        <w:rPr>
-          <w:rFonts w:ascii="Times" w:hAnsi="Times"/>
-        </w:rPr>
-        <w:t xml:space="preserve">. At the county level, </w:t>
-      </w:r>
-      <w:r>
-        <w:rPr>
-          <w:rFonts w:ascii="Times" w:hAnsi="Times"/>
-        </w:rPr>
-        <w:t>Aransas County</w:t>
-      </w:r>
-      <w:r>
-        <w:rPr>
-          <w:rFonts w:ascii="Times" w:hAnsi="Times"/>
-        </w:rPr>
-        <w:t xml:space="preserve"> in Texas and </w:t>
-      </w:r>
-      <w:r>
-        <w:rPr>
-          <w:rFonts w:ascii="Times" w:hAnsi="Times"/>
-        </w:rPr>
-        <w:t>28</w:t>
-      </w:r>
-      <w:r>
-        <w:rPr>
-          <w:rFonts w:ascii="Times" w:hAnsi="Times"/>
-        </w:rPr>
-        <w:t xml:space="preserve"> other states </w:t>
+        <w:t>706</w:t>
+      </w:r>
+      <w:r>
+        <w:rPr>
+          <w:rFonts w:ascii="Times" w:hAnsi="Times"/>
+        </w:rPr>
+        <w:t xml:space="preserve"> and 10 </w:t>
+      </w:r>
+      <w:r>
+        <w:rPr>
+          <w:rFonts w:ascii="Times" w:hAnsi="Times"/>
+        </w:rPr>
+        <w:t>was</w:t>
+      </w:r>
+      <w:r>
+        <w:rPr>
+          <w:rFonts w:ascii="Times" w:hAnsi="Times"/>
+        </w:rPr>
+        <w:t xml:space="preserve"> the lowest number of deaths across the years. Normalized to the population level, Dickenson County in VA </w:t>
       </w:r>
       <w:r>
         <w:rPr>
@@ -5498,7 +5967,37 @@
         <w:rPr>
           <w:rFonts w:ascii="Times" w:hAnsi="Times"/>
         </w:rPr>
-        <w:t xml:space="preserve"> the lowest mean number of deaths which is 10, while Maricopa County </w:t>
+        <w:t xml:space="preserve"> the highest death rate of </w:t>
+      </w:r>
+      <w:r>
+        <w:rPr>
+          <w:rFonts w:ascii="Times" w:hAnsi="Times"/>
+        </w:rPr>
+        <w:t>64.82 per 100,000 people</w:t>
+      </w:r>
+      <w:r>
+        <w:rPr>
+          <w:rFonts w:ascii="Times" w:hAnsi="Times"/>
+        </w:rPr>
+        <w:t>,</w:t>
+      </w:r>
+      <w:r>
+        <w:rPr>
+          <w:rFonts w:ascii="Times" w:hAnsi="Times"/>
+        </w:rPr>
+        <w:t xml:space="preserve"> </w:t>
+      </w:r>
+      <w:r>
+        <w:rPr>
+          <w:rFonts w:ascii="Times" w:hAnsi="Times"/>
+        </w:rPr>
+        <w:t>while</w:t>
+      </w:r>
+      <w:r>
+        <w:rPr>
+          <w:rFonts w:ascii="Times" w:hAnsi="Times"/>
+        </w:rPr>
+        <w:t xml:space="preserve"> Hidalgo County in Texas </w:t>
       </w:r>
       <w:r>
         <w:rPr>
@@ -5510,13 +6009,13 @@
         <w:rPr>
           <w:rFonts w:ascii="Times" w:hAnsi="Times"/>
         </w:rPr>
-        <w:t xml:space="preserve"> the highest mean number of deaths of 571. At the state level, the maximum number of deaths </w:t>
-      </w:r>
-      <w:r>
-        <w:rPr>
-          <w:rFonts w:ascii="Times" w:hAnsi="Times"/>
-        </w:rPr>
-        <w:t>was</w:t>
+        <w:t xml:space="preserve"> the lowest death rate of </w:t>
+      </w:r>
+      <w:r>
+        <w:rPr>
+          <w:rFonts w:ascii="Times" w:hAnsi="Times"/>
+        </w:rPr>
+        <w:t>2.31 per 100,000</w:t>
       </w:r>
       <w:r>
         <w:rPr>
@@ -5528,91 +6027,25 @@
         <w:rPr>
           <w:rFonts w:ascii="Times" w:hAnsi="Times"/>
         </w:rPr>
-        <w:t>706</w:t>
-      </w:r>
-      <w:r>
-        <w:rPr>
-          <w:rFonts w:ascii="Times" w:hAnsi="Times"/>
-        </w:rPr>
-        <w:t xml:space="preserve"> and 10 </w:t>
-      </w:r>
-      <w:r>
-        <w:rPr>
-          <w:rFonts w:ascii="Times" w:hAnsi="Times"/>
-        </w:rPr>
-        <w:t>was</w:t>
-      </w:r>
-      <w:r>
-        <w:rPr>
-          <w:rFonts w:ascii="Times" w:hAnsi="Times"/>
-        </w:rPr>
-        <w:t xml:space="preserve"> the lowest number of deaths across the years. Normalized to the population level, Dickenson County in VA </w:t>
-      </w:r>
-      <w:r>
-        <w:rPr>
-          <w:rFonts w:ascii="Times" w:hAnsi="Times"/>
-        </w:rPr>
-        <w:t>had</w:t>
-      </w:r>
-      <w:r>
-        <w:rPr>
-          <w:rFonts w:ascii="Times" w:hAnsi="Times"/>
-        </w:rPr>
-        <w:t xml:space="preserve"> the highest death rate of </w:t>
-      </w:r>
-      <w:r>
-        <w:rPr>
-          <w:rFonts w:ascii="Times" w:hAnsi="Times"/>
-        </w:rPr>
-        <w:t xml:space="preserve">64.82 per 100,000 people </w:t>
-      </w:r>
-      <w:r>
-        <w:rPr>
-          <w:rFonts w:ascii="Times" w:hAnsi="Times"/>
-        </w:rPr>
-        <w:t>while</w:t>
-      </w:r>
-      <w:r>
-        <w:rPr>
-          <w:rFonts w:ascii="Times" w:hAnsi="Times"/>
-        </w:rPr>
-        <w:t xml:space="preserve"> Hidalgo County in Texas </w:t>
-      </w:r>
-      <w:r>
-        <w:rPr>
-          <w:rFonts w:ascii="Times" w:hAnsi="Times"/>
-        </w:rPr>
-        <w:t>had</w:t>
-      </w:r>
-      <w:r>
-        <w:rPr>
-          <w:rFonts w:ascii="Times" w:hAnsi="Times"/>
-        </w:rPr>
-        <w:t xml:space="preserve"> the lowest death rate of </w:t>
-      </w:r>
-      <w:r>
-        <w:rPr>
-          <w:rFonts w:ascii="Times" w:hAnsi="Times"/>
-        </w:rPr>
-        <w:t>2.31 per 100,000</w:t>
-      </w:r>
-      <w:r>
-        <w:rPr>
-          <w:rFonts w:ascii="Times" w:hAnsi="Times"/>
-        </w:rPr>
-        <w:t xml:space="preserve"> </w:t>
-      </w:r>
-      <w:r>
-        <w:rPr>
-          <w:rFonts w:ascii="Times" w:hAnsi="Times"/>
-        </w:rPr>
         <w:t>people</w:t>
       </w:r>
       <w:r>
         <w:rPr>
           <w:rFonts w:ascii="Times" w:hAnsi="Times"/>
         </w:rPr>
-        <w:t>. The graph below compares the general trend in death rates between the control states with no policy and the policy-implemented states. Overall, we observe a substantial rise in deathrates for states without policies compared to states with policies.</w:t>
+        <w:t xml:space="preserve">. The graph below compares the general trend in death rates between the control states with no policy and the policy-implemented states. Overall, we observe a substantial rise in </w:t>
+      </w:r>
+      <w:r>
+        <w:rPr>
+          <w:rFonts w:ascii="Times" w:hAnsi="Times"/>
+        </w:rPr>
+        <w:t>death rates</w:t>
+      </w:r>
+      <w:r>
+        <w:rPr>
+          <w:rFonts w:ascii="Times" w:hAnsi="Times"/>
+        </w:rPr>
+        <w:t xml:space="preserve"> for states without policies compared to states with policies.</w:t>
       </w:r>
     </w:p>
     <w:p>
@@ -5661,7 +6094,7 @@
           <w:i/>
           <w:iCs/>
         </w:rPr>
-        <w:t xml:space="preserve">: Shows a general trend of deathrates </w:t>
+        <w:t xml:space="preserve">: Shows a general trend of </w:t>
       </w:r>
       <w:r>
         <w:rPr>
@@ -5669,7 +6102,7 @@
           <w:i/>
           <w:iCs/>
         </w:rPr>
-        <w:t xml:space="preserve">per 100,000 persons </w:t>
+        <w:t>death rates</w:t>
       </w:r>
       <w:r>
         <w:rPr>
@@ -5677,7 +6110,7 @@
           <w:i/>
           <w:iCs/>
         </w:rPr>
-        <w:t xml:space="preserve">between </w:t>
+        <w:t xml:space="preserve"> </w:t>
       </w:r>
       <w:r>
         <w:rPr>
@@ -5685,7 +6118,39 @@
           <w:i/>
           <w:iCs/>
         </w:rPr>
-        <w:t>states who had a policy in comparison to states who didn’t.</w:t>
+        <w:t xml:space="preserve">per 100,000 persons </w:t>
+      </w:r>
+      <w:r>
+        <w:rPr>
+          <w:rFonts w:ascii="Times" w:hAnsi="Times"/>
+          <w:i/>
+          <w:iCs/>
+        </w:rPr>
+        <w:t xml:space="preserve">between </w:t>
+      </w:r>
+      <w:r>
+        <w:rPr>
+          <w:rFonts w:ascii="Times" w:hAnsi="Times"/>
+          <w:i/>
+          <w:iCs/>
+        </w:rPr>
+        <w:t xml:space="preserve">states who had a policy </w:t>
+      </w:r>
+      <w:r>
+        <w:rPr>
+          <w:rFonts w:ascii="Times" w:hAnsi="Times"/>
+          <w:i/>
+          <w:iCs/>
+        </w:rPr>
+        <w:t>compared</w:t>
+      </w:r>
+      <w:r>
+        <w:rPr>
+          <w:rFonts w:ascii="Times" w:hAnsi="Times"/>
+          <w:i/>
+          <w:iCs/>
+        </w:rPr>
+        <w:t xml:space="preserve"> to states who didn’t.</w:t>
       </w:r>
     </w:p>
     <w:p>
@@ -5701,6 +6166,7 @@
         <w:rPr>
           <w:noProof/>
         </w:rPr>
+        <w:lastRenderedPageBreak/>
         <w:drawing>
           <wp:inline distT="0" distB="0" distL="0" distR="0" wp14:anchorId="3D963C36" wp14:editId="2ADA1BE5">
             <wp:extent cx="3797300" cy="3048000"/>
@@ -5764,13 +6230,40 @@
     <w:p/>
     <w:p>
       <w:r>
-        <w:t xml:space="preserve">There are 67 counties in Florida with a mean opioid per capita of 495.12 and a standard deviation of 313.9. For Washington state, there about 39 counties with a mean opioid’s shipment per capita of about 369.8. </w:t>
-      </w:r>
-      <w:r>
-        <w:t xml:space="preserve">The Opioids per capita for Washington did not seem to change significantly Compared to Florida. </w:t>
+        <w:t xml:space="preserve">There are 67 counties in Florida with a mean opioid per capita of 495.12 and a standard deviation of 313.9. For Washington state, there </w:t>
+      </w:r>
+      <w:r>
+        <w:t xml:space="preserve">are </w:t>
+      </w:r>
+      <w:r>
+        <w:t xml:space="preserve">about 39 counties with a mean </w:t>
+      </w:r>
+      <w:r>
+        <w:t>opioid</w:t>
+      </w:r>
+      <w:r>
+        <w:t xml:space="preserve"> shipment per capita of about 369.8. </w:t>
+      </w:r>
+      <w:r>
+        <w:t xml:space="preserve">The Opioids per capita for Washington did not seem to change significantly </w:t>
+      </w:r>
+      <w:r>
+        <w:t>before and after the policy was enacted compared to Florida</w:t>
+      </w:r>
+      <w:r>
+        <w:t>.</w:t>
+      </w:r>
+      <w:r>
+        <w:t xml:space="preserve"> The opioid shipments for Florida seemed to reverse after the 2010 policy. </w:t>
+      </w:r>
+      <w:r>
+        <w:t xml:space="preserve"> </w:t>
       </w:r>
       <w:r>
         <w:t xml:space="preserve">Below is a table showing </w:t>
+      </w:r>
+      <w:r>
+        <w:t xml:space="preserve">the </w:t>
       </w:r>
       <w:r>
         <w:t xml:space="preserve">mean, median, min and Max </w:t>
@@ -6442,7 +6935,6 @@
           </w:tcPr>
           <w:p>
             <w:pPr>
-              <w:jc w:val="center"/>
               <w:rPr>
                 <w:rFonts w:ascii="Calibri" w:eastAsia="Times New Roman" w:hAnsi="Calibri" w:cs="Calibri"/>
                 <w:color w:val="000000"/>
@@ -6781,9 +7273,22 @@
         <w:t xml:space="preserve"> </w:t>
       </w:r>
       <w:r>
-        <w:t>However, looking at the graph of opioid shipments per capita for Florida, we can see a clear trend of a decrease in the total amount of opioid shipped per capita after the policy was implemented.</w:t>
-      </w:r>
-    </w:p>
+        <w:t>However, looking at the graph of opioid shipments per capita for Florida, we can see a clear trend of a decrease in the total amount of opioid</w:t>
+      </w:r>
+      <w:r>
+        <w:t>s</w:t>
+      </w:r>
+      <w:r>
+        <w:t xml:space="preserve"> shipped per capita after the policy was implemented</w:t>
+      </w:r>
+      <w:r>
+        <w:t xml:space="preserve"> across most counties</w:t>
+      </w:r>
+      <w:r>
+        <w:t>.</w:t>
+      </w:r>
+    </w:p>
+    <w:p/>
     <w:p>
       <w:pPr>
         <w:rPr>
@@ -6827,6 +7332,14 @@
         </w:rPr>
         <w:t xml:space="preserve"> policy was implemented. There is a general increase in the shipments across all counties that gets reversed in 2010 after the policy was enacted.</w:t>
       </w:r>
+    </w:p>
+    <w:p>
+      <w:pPr>
+        <w:rPr>
+          <w:i/>
+          <w:iCs/>
+        </w:rPr>
+      </w:pPr>
     </w:p>
     <w:p>
       <w:r>
@@ -6991,21 +7504,35 @@
           <w:rFonts w:ascii="Times" w:eastAsia="Times New Roman" w:hAnsi="Times" w:cs="Arial"/>
           <w:color w:val="000000" w:themeColor="text1"/>
         </w:rPr>
-        <w:t>, and overdose deaths is lower in the states where regulations were implemented when compared against the same jurisdiction prior to implementation</w:t>
-      </w:r>
-      <w:r>
-        <w:rPr>
-          <w:rFonts w:ascii="Times" w:eastAsia="Times New Roman" w:hAnsi="Times" w:cs="Arial"/>
-          <w:color w:val="000000" w:themeColor="text1"/>
-        </w:rPr>
-        <w:t>,</w:t>
-      </w:r>
-      <w:r>
-        <w:rPr>
-          <w:rFonts w:ascii="Times" w:eastAsia="Times New Roman" w:hAnsi="Times" w:cs="Arial"/>
-          <w:color w:val="000000" w:themeColor="text1"/>
-        </w:rPr>
-        <w:t xml:space="preserve"> and against jurisdictions where no new policies were implemented. To analyze the validity of the hypothesis, it is expected that </w:t>
+        <w:t xml:space="preserve"> and overdose deaths is lower in the states where regulations were implemented when compared against the same jurisdiction </w:t>
+      </w:r>
+      <w:r>
+        <w:rPr>
+          <w:rFonts w:ascii="Times" w:eastAsia="Times New Roman" w:hAnsi="Times" w:cs="Arial"/>
+          <w:color w:val="000000" w:themeColor="text1"/>
+        </w:rPr>
+        <w:t>before</w:t>
+      </w:r>
+      <w:r>
+        <w:rPr>
+          <w:rFonts w:ascii="Times" w:eastAsia="Times New Roman" w:hAnsi="Times" w:cs="Arial"/>
+          <w:color w:val="000000" w:themeColor="text1"/>
+        </w:rPr>
+        <w:t xml:space="preserve"> implementation and against jurisdictions where no new policies were implemented. To </w:t>
+      </w:r>
+      <w:r>
+        <w:rPr>
+          <w:rFonts w:ascii="Times" w:eastAsia="Times New Roman" w:hAnsi="Times" w:cs="Arial"/>
+          <w:color w:val="000000" w:themeColor="text1"/>
+        </w:rPr>
+        <w:t>analyze</w:t>
+      </w:r>
+      <w:r>
+        <w:rPr>
+          <w:rFonts w:ascii="Times" w:eastAsia="Times New Roman" w:hAnsi="Times" w:cs="Arial"/>
+          <w:color w:val="000000" w:themeColor="text1"/>
+        </w:rPr>
+        <w:t xml:space="preserve"> the validity of the hypothesis, it is expected that </w:t>
       </w:r>
       <w:r>
         <w:rPr>
@@ -7040,7 +7567,21 @@
           <w:rFonts w:ascii="Times" w:eastAsia="Times New Roman" w:hAnsi="Times" w:cs="Arial"/>
           <w:color w:val="000000" w:themeColor="text1"/>
         </w:rPr>
-        <w:t>, and that the trend should be substantially less for the treated states when compared to the control groups</w:t>
+        <w:t xml:space="preserve"> and that the trend should be </w:t>
+      </w:r>
+      <w:r>
+        <w:rPr>
+          <w:rFonts w:ascii="Times" w:eastAsia="Times New Roman" w:hAnsi="Times" w:cs="Arial"/>
+          <w:color w:val="000000" w:themeColor="text1"/>
+        </w:rPr>
+        <w:t>significantly</w:t>
+      </w:r>
+      <w:r>
+        <w:rPr>
+          <w:rFonts w:ascii="Times" w:eastAsia="Times New Roman" w:hAnsi="Times" w:cs="Arial"/>
+          <w:color w:val="000000" w:themeColor="text1"/>
+        </w:rPr>
+        <w:t xml:space="preserve"> less for the treated states when compared to the control groups</w:t>
       </w:r>
       <w:r>
         <w:rPr>
@@ -7054,51 +7595,14 @@
           <w:rFonts w:ascii="Times" w:eastAsia="Times New Roman" w:hAnsi="Times" w:cs="Arial"/>
           <w:color w:val="000000" w:themeColor="text1"/>
         </w:rPr>
-        <w:t xml:space="preserve">either quantity’s trend </w:t>
-      </w:r>
-      <w:r>
-        <w:rPr>
-          <w:rFonts w:ascii="Times" w:eastAsia="Times New Roman" w:hAnsi="Times" w:cs="Arial"/>
-          <w:color w:val="000000" w:themeColor="text1"/>
-        </w:rPr>
-        <w:t>continue</w:t>
-      </w:r>
-      <w:r>
-        <w:rPr>
-          <w:rFonts w:ascii="Times" w:eastAsia="Times New Roman" w:hAnsi="Times" w:cs="Arial"/>
-          <w:color w:val="000000" w:themeColor="text1"/>
-        </w:rPr>
-        <w:t>s</w:t>
-      </w:r>
-      <w:r>
-        <w:rPr>
-          <w:rFonts w:ascii="Times" w:eastAsia="Times New Roman" w:hAnsi="Times" w:cs="Arial"/>
-          <w:color w:val="000000" w:themeColor="text1"/>
-        </w:rPr>
-        <w:t xml:space="preserve"> </w:t>
-      </w:r>
-      <w:r>
-        <w:rPr>
-          <w:rFonts w:ascii="Times" w:eastAsia="Times New Roman" w:hAnsi="Times" w:cs="Arial"/>
-          <w:color w:val="000000" w:themeColor="text1"/>
-        </w:rPr>
-        <w:t xml:space="preserve">at a similar rate, or at a rate </w:t>
-      </w:r>
-      <w:proofErr w:type="gramStart"/>
-      <w:r>
-        <w:rPr>
-          <w:rFonts w:ascii="Times" w:eastAsia="Times New Roman" w:hAnsi="Times" w:cs="Arial"/>
-          <w:color w:val="000000" w:themeColor="text1"/>
-        </w:rPr>
-        <w:t>similar to</w:t>
-      </w:r>
-      <w:proofErr w:type="gramEnd"/>
-      <w:r>
-        <w:rPr>
-          <w:rFonts w:ascii="Times" w:eastAsia="Times New Roman" w:hAnsi="Times" w:cs="Arial"/>
-          <w:color w:val="000000" w:themeColor="text1"/>
-        </w:rPr>
-        <w:t xml:space="preserve"> the control group</w:t>
+        <w:t xml:space="preserve">the quantity’s trend continues at a similar rate or rate </w:t>
+      </w:r>
+      <w:r>
+        <w:rPr>
+          <w:rFonts w:ascii="Times" w:eastAsia="Times New Roman" w:hAnsi="Times" w:cs="Arial"/>
+          <w:color w:val="000000" w:themeColor="text1"/>
+        </w:rPr>
+        <w:t>to the control group</w:t>
       </w:r>
       <w:r>
         <w:rPr>
@@ -7187,7 +7691,21 @@
           <w:rFonts w:ascii="Times" w:eastAsia="Times New Roman" w:hAnsi="Times" w:cs="Arial"/>
           <w:color w:val="000000" w:themeColor="text1"/>
         </w:rPr>
-        <w:t>Below is the plot comparing the trend of the average annual per capita opioid shipments before and after policy implementation in Florida.  B</w:t>
+        <w:t xml:space="preserve">Below is the plot comparing the trend of the average annual per capita opioid shipments </w:t>
+      </w:r>
+      <w:r>
+        <w:rPr>
+          <w:rFonts w:ascii="Times" w:eastAsia="Times New Roman" w:hAnsi="Times" w:cs="Arial"/>
+          <w:color w:val="000000" w:themeColor="text1"/>
+        </w:rPr>
+        <w:t>in Florida before and after policy implementation</w:t>
+      </w:r>
+      <w:r>
+        <w:rPr>
+          <w:rFonts w:ascii="Times" w:eastAsia="Times New Roman" w:hAnsi="Times" w:cs="Arial"/>
+          <w:color w:val="000000" w:themeColor="text1"/>
+        </w:rPr>
+        <w:t>.  B</w:t>
       </w:r>
       <w:r>
         <w:rPr>
@@ -7215,7 +7733,7 @@
           <w:rFonts w:ascii="Times" w:eastAsia="Times New Roman" w:hAnsi="Times" w:cs="Arial"/>
           <w:color w:val="000000" w:themeColor="text1"/>
         </w:rPr>
-        <w:t xml:space="preserve">, increasing at a rate of approximately 100 per year. </w:t>
+        <w:t xml:space="preserve">, increasing at approximately 100 per year. </w:t>
       </w:r>
       <w:r>
         <w:rPr>
@@ -7243,17 +7761,29 @@
           <w:rFonts w:ascii="Times" w:eastAsia="Times New Roman" w:hAnsi="Times" w:cs="Arial"/>
           <w:color w:val="000000" w:themeColor="text1"/>
         </w:rPr>
-        <w:t xml:space="preserve">decreasing at a rate of approximately 100 per year.  This substantial change in trend supports the hypothesis that the policy reduced the </w:t>
-      </w:r>
-      <w:proofErr w:type="gramStart"/>
-      <w:r>
-        <w:rPr>
-          <w:rFonts w:ascii="Times" w:eastAsia="Times New Roman" w:hAnsi="Times" w:cs="Arial"/>
-          <w:color w:val="000000" w:themeColor="text1"/>
-        </w:rPr>
-        <w:t>amount</w:t>
-      </w:r>
-      <w:proofErr w:type="gramEnd"/>
+        <w:t xml:space="preserve">decreasing at </w:t>
+      </w:r>
+      <w:r>
+        <w:rPr>
+          <w:rFonts w:ascii="Times" w:eastAsia="Times New Roman" w:hAnsi="Times" w:cs="Arial"/>
+          <w:color w:val="000000" w:themeColor="text1"/>
+        </w:rPr>
+        <w:t>about</w:t>
+      </w:r>
+      <w:r>
+        <w:rPr>
+          <w:rFonts w:ascii="Times" w:eastAsia="Times New Roman" w:hAnsi="Times" w:cs="Arial"/>
+          <w:color w:val="000000" w:themeColor="text1"/>
+        </w:rPr>
+        <w:t xml:space="preserve"> 100 per year.  This substantial change in trend supports the hypothesis that the policy reduced the </w:t>
+      </w:r>
+      <w:r>
+        <w:rPr>
+          <w:rFonts w:ascii="Times" w:eastAsia="Times New Roman" w:hAnsi="Times" w:cs="Arial"/>
+          <w:color w:val="000000" w:themeColor="text1"/>
+        </w:rPr>
+        <w:t>number</w:t>
+      </w:r>
       <w:r>
         <w:rPr>
           <w:rFonts w:ascii="Times" w:eastAsia="Times New Roman" w:hAnsi="Times" w:cs="Arial"/>
@@ -7411,7 +7941,91 @@
           <w:rFonts w:ascii="Times" w:eastAsia="Times New Roman" w:hAnsi="Times" w:cs="Arial"/>
           <w:color w:val="000000" w:themeColor="text1"/>
         </w:rPr>
-        <w:t xml:space="preserve">The following plot below is the plot comparing the trend of the average annual per capita opioid shipments for Florida against Florida’s control states, both before and after policy implementation.  When comparing these two trends, Florida’s trend after the policy was implemented was both substantially less than their control states’ and had a much larger reduction in trend than their control states when compared to prior to the policy implementation.  This substantial reduction in trend when compared to the control states also supports the hypothesis that the policy reduced the </w:t>
+        <w:t xml:space="preserve">The plot below </w:t>
+      </w:r>
+      <w:r>
+        <w:rPr>
+          <w:rFonts w:ascii="Times" w:eastAsia="Times New Roman" w:hAnsi="Times" w:cs="Arial"/>
+          <w:color w:val="000000" w:themeColor="text1"/>
+        </w:rPr>
+        <w:t>compares</w:t>
+      </w:r>
+      <w:r>
+        <w:rPr>
+          <w:rFonts w:ascii="Times" w:eastAsia="Times New Roman" w:hAnsi="Times" w:cs="Arial"/>
+          <w:color w:val="000000" w:themeColor="text1"/>
+        </w:rPr>
+        <w:t xml:space="preserve"> the trend of the average annual per capita opioid shipments for Florida against Florida’s control states, both before and after policy implementation.  When comparing these two trends, Florida’s trend after the policy was implemented was substantially less than their control states’ and had a much </w:t>
+      </w:r>
+      <w:r>
+        <w:rPr>
+          <w:rFonts w:ascii="Times" w:eastAsia="Times New Roman" w:hAnsi="Times" w:cs="Arial"/>
+          <w:color w:val="000000" w:themeColor="text1"/>
+        </w:rPr>
+        <w:t>more significant</w:t>
+      </w:r>
+      <w:r>
+        <w:rPr>
+          <w:rFonts w:ascii="Times" w:eastAsia="Times New Roman" w:hAnsi="Times" w:cs="Arial"/>
+          <w:color w:val="000000" w:themeColor="text1"/>
+        </w:rPr>
+        <w:t xml:space="preserve"> reduction in trend than their control states when compared to </w:t>
+      </w:r>
+      <w:r>
+        <w:rPr>
+          <w:rFonts w:ascii="Times" w:eastAsia="Times New Roman" w:hAnsi="Times" w:cs="Arial"/>
+          <w:color w:val="000000" w:themeColor="text1"/>
+        </w:rPr>
+        <w:t>before</w:t>
+      </w:r>
+      <w:r>
+        <w:rPr>
+          <w:rFonts w:ascii="Times" w:eastAsia="Times New Roman" w:hAnsi="Times" w:cs="Arial"/>
+          <w:color w:val="000000" w:themeColor="text1"/>
+        </w:rPr>
+        <w:t xml:space="preserve"> the policy implementation.  This substantial </w:t>
+      </w:r>
+      <w:r>
+        <w:rPr>
+          <w:rFonts w:ascii="Times" w:eastAsia="Times New Roman" w:hAnsi="Times" w:cs="Arial"/>
+          <w:color w:val="000000" w:themeColor="text1"/>
+        </w:rPr>
+        <w:t>trend reduction,</w:t>
+      </w:r>
+      <w:r>
+        <w:rPr>
+          <w:rFonts w:ascii="Times" w:eastAsia="Times New Roman" w:hAnsi="Times" w:cs="Arial"/>
+          <w:color w:val="000000" w:themeColor="text1"/>
+        </w:rPr>
+        <w:t xml:space="preserve"> compared to the control states</w:t>
+      </w:r>
+      <w:r>
+        <w:rPr>
+          <w:rFonts w:ascii="Times" w:eastAsia="Times New Roman" w:hAnsi="Times" w:cs="Arial"/>
+          <w:color w:val="000000" w:themeColor="text1"/>
+        </w:rPr>
+        <w:t>,</w:t>
+      </w:r>
+      <w:r>
+        <w:rPr>
+          <w:rFonts w:ascii="Times" w:eastAsia="Times New Roman" w:hAnsi="Times" w:cs="Arial"/>
+          <w:color w:val="000000" w:themeColor="text1"/>
+        </w:rPr>
+        <w:t xml:space="preserve"> also supports the hypothesis that the policy reduced the </w:t>
+      </w:r>
+      <w:r>
+        <w:rPr>
+          <w:rFonts w:ascii="Times" w:eastAsia="Times New Roman" w:hAnsi="Times" w:cs="Arial"/>
+          <w:color w:val="000000" w:themeColor="text1"/>
+        </w:rPr>
+        <w:t>number</w:t>
+      </w:r>
+      <w:r>
+        <w:rPr>
+          <w:rFonts w:ascii="Times" w:eastAsia="Times New Roman" w:hAnsi="Times" w:cs="Arial"/>
+          <w:color w:val="000000" w:themeColor="text1"/>
+        </w:rPr>
+        <w:t xml:space="preserve"> of opioids shipped </w:t>
       </w:r>
       <w:r>
         <w:rPr>
@@ -7419,7 +8033,35 @@
           <w:color w:val="000000" w:themeColor="text1"/>
         </w:rPr>
         <w:lastRenderedPageBreak/>
-        <w:t>quantity of opioids shipped to Florida.  Therefore, with respect to reduction of opioids distributed to Florida, this suggests that Florida’s policy has been effective.</w:t>
+        <w:t xml:space="preserve">to Florida.  Therefore, </w:t>
+      </w:r>
+      <w:r>
+        <w:rPr>
+          <w:rFonts w:ascii="Times" w:eastAsia="Times New Roman" w:hAnsi="Times" w:cs="Arial"/>
+          <w:color w:val="000000" w:themeColor="text1"/>
+        </w:rPr>
+        <w:t>concerning</w:t>
+      </w:r>
+      <w:r>
+        <w:rPr>
+          <w:rFonts w:ascii="Times" w:eastAsia="Times New Roman" w:hAnsi="Times" w:cs="Arial"/>
+          <w:color w:val="000000" w:themeColor="text1"/>
+        </w:rPr>
+        <w:t xml:space="preserve"> </w:t>
+      </w:r>
+      <w:r>
+        <w:rPr>
+          <w:rFonts w:ascii="Times" w:eastAsia="Times New Roman" w:hAnsi="Times" w:cs="Arial"/>
+          <w:color w:val="000000" w:themeColor="text1"/>
+        </w:rPr>
+        <w:t xml:space="preserve">the </w:t>
+      </w:r>
+      <w:r>
+        <w:rPr>
+          <w:rFonts w:ascii="Times" w:eastAsia="Times New Roman" w:hAnsi="Times" w:cs="Arial"/>
+          <w:color w:val="000000" w:themeColor="text1"/>
+        </w:rPr>
+        <w:t>reduction of opioids distributed to Florida, this suggests that Florida’s policy has been effective.</w:t>
       </w:r>
     </w:p>
     <w:p>
@@ -7617,7 +8259,21 @@
           <w:rFonts w:ascii="Times" w:eastAsia="Times New Roman" w:hAnsi="Times" w:cs="Arial"/>
           <w:color w:val="000000" w:themeColor="text1"/>
         </w:rPr>
-        <w:t>efore the policy went into effect in January 201</w:t>
+        <w:t xml:space="preserve">efore the policy </w:t>
+      </w:r>
+      <w:r>
+        <w:rPr>
+          <w:rFonts w:ascii="Times" w:eastAsia="Times New Roman" w:hAnsi="Times" w:cs="Arial"/>
+          <w:color w:val="000000" w:themeColor="text1"/>
+        </w:rPr>
+        <w:t>was enacted</w:t>
+      </w:r>
+      <w:r>
+        <w:rPr>
+          <w:rFonts w:ascii="Times" w:eastAsia="Times New Roman" w:hAnsi="Times" w:cs="Arial"/>
+          <w:color w:val="000000" w:themeColor="text1"/>
+        </w:rPr>
+        <w:t xml:space="preserve"> in January 201</w:t>
       </w:r>
       <w:r>
         <w:rPr>
@@ -7687,17 +8343,99 @@
           <w:rFonts w:ascii="Times" w:eastAsia="Times New Roman" w:hAnsi="Times" w:cs="Arial"/>
           <w:color w:val="000000" w:themeColor="text1"/>
         </w:rPr>
-        <w:t xml:space="preserve">trend appears flat.  While the trend has reduced when comparing the period prior to policy implementation and after policy implementation, this reduction appears moderate, and not substantial.  This small reduction in trend warrants further analysis prior to supports the hypothesis that the policy reduced the </w:t>
-      </w:r>
-      <w:proofErr w:type="gramStart"/>
-      <w:r>
-        <w:rPr>
-          <w:rFonts w:ascii="Times" w:eastAsia="Times New Roman" w:hAnsi="Times" w:cs="Arial"/>
-          <w:color w:val="000000" w:themeColor="text1"/>
-        </w:rPr>
-        <w:t>amount</w:t>
-      </w:r>
-      <w:proofErr w:type="gramEnd"/>
+        <w:t xml:space="preserve">trend appears flat.  While the trend has reduced when comparing the period </w:t>
+      </w:r>
+      <w:r>
+        <w:rPr>
+          <w:rFonts w:ascii="Times" w:eastAsia="Times New Roman" w:hAnsi="Times" w:cs="Arial"/>
+          <w:color w:val="000000" w:themeColor="text1"/>
+        </w:rPr>
+        <w:t>before</w:t>
+      </w:r>
+      <w:r>
+        <w:rPr>
+          <w:rFonts w:ascii="Times" w:eastAsia="Times New Roman" w:hAnsi="Times" w:cs="Arial"/>
+          <w:color w:val="000000" w:themeColor="text1"/>
+        </w:rPr>
+        <w:t xml:space="preserve"> and after policy implementation, this reduction </w:t>
+      </w:r>
+      <w:r>
+        <w:rPr>
+          <w:rFonts w:ascii="Times" w:eastAsia="Times New Roman" w:hAnsi="Times" w:cs="Arial"/>
+          <w:color w:val="000000" w:themeColor="text1"/>
+        </w:rPr>
+        <w:t>seems</w:t>
+      </w:r>
+      <w:r>
+        <w:rPr>
+          <w:rFonts w:ascii="Times" w:eastAsia="Times New Roman" w:hAnsi="Times" w:cs="Arial"/>
+          <w:color w:val="000000" w:themeColor="text1"/>
+        </w:rPr>
+        <w:t xml:space="preserve"> moderate and not substantial.  This </w:t>
+      </w:r>
+      <w:r>
+        <w:rPr>
+          <w:rFonts w:ascii="Times" w:eastAsia="Times New Roman" w:hAnsi="Times" w:cs="Arial"/>
+          <w:color w:val="000000" w:themeColor="text1"/>
+        </w:rPr>
+        <w:t>slight</w:t>
+      </w:r>
+      <w:r>
+        <w:rPr>
+          <w:rFonts w:ascii="Times" w:eastAsia="Times New Roman" w:hAnsi="Times" w:cs="Arial"/>
+          <w:color w:val="000000" w:themeColor="text1"/>
+        </w:rPr>
+        <w:t xml:space="preserve"> reduction in </w:t>
+      </w:r>
+      <w:r>
+        <w:rPr>
+          <w:rFonts w:ascii="Times" w:eastAsia="Times New Roman" w:hAnsi="Times" w:cs="Arial"/>
+          <w:color w:val="000000" w:themeColor="text1"/>
+        </w:rPr>
+        <w:t>trend</w:t>
+      </w:r>
+      <w:r>
+        <w:rPr>
+          <w:rFonts w:ascii="Times" w:eastAsia="Times New Roman" w:hAnsi="Times" w:cs="Arial"/>
+          <w:color w:val="000000" w:themeColor="text1"/>
+        </w:rPr>
+        <w:t xml:space="preserve"> warrants further analysis </w:t>
+      </w:r>
+      <w:r>
+        <w:rPr>
+          <w:rFonts w:ascii="Times" w:eastAsia="Times New Roman" w:hAnsi="Times" w:cs="Arial"/>
+          <w:color w:val="000000" w:themeColor="text1"/>
+        </w:rPr>
+        <w:t>before</w:t>
+      </w:r>
+      <w:r>
+        <w:rPr>
+          <w:rFonts w:ascii="Times" w:eastAsia="Times New Roman" w:hAnsi="Times" w:cs="Arial"/>
+          <w:color w:val="000000" w:themeColor="text1"/>
+        </w:rPr>
+        <w:t xml:space="preserve"> </w:t>
+      </w:r>
+      <w:r>
+        <w:rPr>
+          <w:rFonts w:ascii="Times" w:eastAsia="Times New Roman" w:hAnsi="Times" w:cs="Arial"/>
+          <w:color w:val="000000" w:themeColor="text1"/>
+        </w:rPr>
+        <w:t>supporting</w:t>
+      </w:r>
+      <w:r>
+        <w:rPr>
+          <w:rFonts w:ascii="Times" w:eastAsia="Times New Roman" w:hAnsi="Times" w:cs="Arial"/>
+          <w:color w:val="000000" w:themeColor="text1"/>
+        </w:rPr>
+        <w:t xml:space="preserve"> the hypothesis that the policy reduced the </w:t>
+      </w:r>
+      <w:r>
+        <w:rPr>
+          <w:rFonts w:ascii="Times" w:eastAsia="Times New Roman" w:hAnsi="Times" w:cs="Arial"/>
+          <w:color w:val="000000" w:themeColor="text1"/>
+        </w:rPr>
+        <w:t>number</w:t>
+      </w:r>
       <w:r>
         <w:rPr>
           <w:rFonts w:ascii="Times" w:eastAsia="Times New Roman" w:hAnsi="Times" w:cs="Arial"/>
@@ -7831,7 +8569,119 @@
           <w:rFonts w:ascii="Times" w:eastAsia="Times New Roman" w:hAnsi="Times" w:cs="Arial"/>
           <w:color w:val="000000" w:themeColor="text1"/>
         </w:rPr>
-        <w:t>The following plot below is the plot comparing the trend of the average annual per capita opioid shipments for Washington against Washington’s control states, both before and after policy implementation.  When comparing these two trends, Washington’s trend after the policy was implemented was both substantially less negative than their control states’ and had a much smaller reduction in trend than their control states when comparing against prior to the policy implementation.  This limited reduction in trend when compared to the control states does not support the hypothesis that the policy reduced the quantity of opioids shipped to Washington.  Therefore, with respect to reduction of opioids distributed to Washington, this suggests that Washington’s policy has been ineffective.</w:t>
+        <w:t>The</w:t>
+      </w:r>
+      <w:r>
+        <w:rPr>
+          <w:rFonts w:ascii="Times" w:eastAsia="Times New Roman" w:hAnsi="Times" w:cs="Arial"/>
+          <w:color w:val="000000" w:themeColor="text1"/>
+        </w:rPr>
+        <w:t xml:space="preserve"> </w:t>
+      </w:r>
+      <w:r>
+        <w:rPr>
+          <w:rFonts w:ascii="Times" w:eastAsia="Times New Roman" w:hAnsi="Times" w:cs="Arial"/>
+          <w:color w:val="000000" w:themeColor="text1"/>
+        </w:rPr>
+        <w:t xml:space="preserve">plot below </w:t>
+      </w:r>
+      <w:r>
+        <w:rPr>
+          <w:rFonts w:ascii="Times" w:eastAsia="Times New Roman" w:hAnsi="Times" w:cs="Arial"/>
+          <w:color w:val="000000" w:themeColor="text1"/>
+        </w:rPr>
+        <w:t>compares</w:t>
+      </w:r>
+      <w:r>
+        <w:rPr>
+          <w:rFonts w:ascii="Times" w:eastAsia="Times New Roman" w:hAnsi="Times" w:cs="Arial"/>
+          <w:color w:val="000000" w:themeColor="text1"/>
+        </w:rPr>
+        <w:t xml:space="preserve"> the trend of the average annual per capita opioid shipments for Washington against Washington’s control states, both before and after policy implementation.  When comparing these two trends, Washington’s trend after the policy was implemented was substantially less negative than their control states’ and had a much smaller reduction in trend than their control states when comparing against </w:t>
+      </w:r>
+      <w:r>
+        <w:rPr>
+          <w:rFonts w:ascii="Times" w:eastAsia="Times New Roman" w:hAnsi="Times" w:cs="Arial"/>
+          <w:color w:val="000000" w:themeColor="text1"/>
+        </w:rPr>
+        <w:t>before</w:t>
+      </w:r>
+      <w:r>
+        <w:rPr>
+          <w:rFonts w:ascii="Times" w:eastAsia="Times New Roman" w:hAnsi="Times" w:cs="Arial"/>
+          <w:color w:val="000000" w:themeColor="text1"/>
+        </w:rPr>
+        <w:t xml:space="preserve"> the policy implementation. </w:t>
+      </w:r>
+      <w:r>
+        <w:rPr>
+          <w:rFonts w:ascii="Times" w:eastAsia="Times New Roman" w:hAnsi="Times" w:cs="Arial"/>
+          <w:color w:val="000000" w:themeColor="text1"/>
+        </w:rPr>
+        <w:t xml:space="preserve">Compared to the control states, this limited reduction in trend </w:t>
+      </w:r>
+      <w:r>
+        <w:rPr>
+          <w:rFonts w:ascii="Times" w:eastAsia="Times New Roman" w:hAnsi="Times" w:cs="Arial"/>
+          <w:color w:val="000000" w:themeColor="text1"/>
+        </w:rPr>
+        <w:t xml:space="preserve">does not support the hypothesis that the policy reduced the </w:t>
+      </w:r>
+      <w:r>
+        <w:rPr>
+          <w:rFonts w:ascii="Times" w:eastAsia="Times New Roman" w:hAnsi="Times" w:cs="Arial"/>
+          <w:color w:val="000000" w:themeColor="text1"/>
+        </w:rPr>
+        <w:t>number</w:t>
+      </w:r>
+      <w:r>
+        <w:rPr>
+          <w:rFonts w:ascii="Times" w:eastAsia="Times New Roman" w:hAnsi="Times" w:cs="Arial"/>
+          <w:color w:val="000000" w:themeColor="text1"/>
+        </w:rPr>
+        <w:t xml:space="preserve"> of opioids shipped to Washington.  Therefore, </w:t>
+      </w:r>
+      <w:r>
+        <w:rPr>
+          <w:rFonts w:ascii="Times" w:eastAsia="Times New Roman" w:hAnsi="Times" w:cs="Arial"/>
+          <w:color w:val="000000" w:themeColor="text1"/>
+        </w:rPr>
+        <w:t>concerning</w:t>
+      </w:r>
+      <w:r>
+        <w:rPr>
+          <w:rFonts w:ascii="Times" w:eastAsia="Times New Roman" w:hAnsi="Times" w:cs="Arial"/>
+          <w:color w:val="000000" w:themeColor="text1"/>
+        </w:rPr>
+        <w:t xml:space="preserve"> </w:t>
+      </w:r>
+      <w:r>
+        <w:rPr>
+          <w:rFonts w:ascii="Times" w:eastAsia="Times New Roman" w:hAnsi="Times" w:cs="Arial"/>
+          <w:color w:val="000000" w:themeColor="text1"/>
+        </w:rPr>
+        <w:t xml:space="preserve">the </w:t>
+      </w:r>
+      <w:r>
+        <w:rPr>
+          <w:rFonts w:ascii="Times" w:eastAsia="Times New Roman" w:hAnsi="Times" w:cs="Arial"/>
+          <w:color w:val="000000" w:themeColor="text1"/>
+        </w:rPr>
+        <w:t>reduction of opioids distributed to Washington, this suggests that Washington’s policy</w:t>
+      </w:r>
+      <w:r>
+        <w:rPr>
+          <w:rFonts w:ascii="Times" w:eastAsia="Times New Roman" w:hAnsi="Times" w:cs="Arial"/>
+          <w:color w:val="000000" w:themeColor="text1"/>
+        </w:rPr>
+        <w:t xml:space="preserve"> was not </w:t>
+      </w:r>
+      <w:r>
+        <w:rPr>
+          <w:rFonts w:ascii="Times" w:eastAsia="Times New Roman" w:hAnsi="Times" w:cs="Arial"/>
+          <w:color w:val="000000" w:themeColor="text1"/>
+        </w:rPr>
+        <w:t>ineffective.</w:t>
       </w:r>
     </w:p>
     <w:p>
@@ -8027,7 +8877,7 @@
           <w:rFonts w:ascii="Times" w:eastAsia="Times New Roman" w:hAnsi="Times" w:cs="Arial"/>
           <w:color w:val="000000" w:themeColor="text1"/>
         </w:rPr>
-        <w:t xml:space="preserve"> drug-induced deaths in Florida and its control states, before and after policy implementation in Florida.  B</w:t>
+        <w:t xml:space="preserve"> drug-induced deaths in Florida and its control states before and after policy implementation in Florida.  B</w:t>
       </w:r>
       <w:r>
         <w:rPr>
@@ -8125,7 +8975,35 @@
           <w:rFonts w:ascii="Times" w:eastAsia="Times New Roman" w:hAnsi="Times" w:cs="Arial"/>
           <w:color w:val="000000" w:themeColor="text1"/>
         </w:rPr>
-        <w:t xml:space="preserve">decreasing at a rate of approximately </w:t>
+        <w:t xml:space="preserve">decreasing </w:t>
+      </w:r>
+      <w:r>
+        <w:rPr>
+          <w:rFonts w:ascii="Times" w:eastAsia="Times New Roman" w:hAnsi="Times" w:cs="Arial"/>
+          <w:color w:val="000000" w:themeColor="text1"/>
+        </w:rPr>
+        <w:t>to</w:t>
+      </w:r>
+      <w:r>
+        <w:rPr>
+          <w:rFonts w:ascii="Times" w:eastAsia="Times New Roman" w:hAnsi="Times" w:cs="Arial"/>
+          <w:color w:val="000000" w:themeColor="text1"/>
+        </w:rPr>
+        <w:t xml:space="preserve"> </w:t>
+      </w:r>
+      <w:r>
+        <w:rPr>
+          <w:rFonts w:ascii="Times" w:eastAsia="Times New Roman" w:hAnsi="Times" w:cs="Arial"/>
+          <w:color w:val="000000" w:themeColor="text1"/>
+        </w:rPr>
+        <w:t>about</w:t>
+      </w:r>
+      <w:r>
+        <w:rPr>
+          <w:rFonts w:ascii="Times" w:eastAsia="Times New Roman" w:hAnsi="Times" w:cs="Arial"/>
+          <w:color w:val="000000" w:themeColor="text1"/>
+        </w:rPr>
+        <w:t xml:space="preserve"> </w:t>
       </w:r>
       <w:r>
         <w:rPr>
@@ -8153,7 +9031,21 @@
           <w:rFonts w:ascii="Times" w:eastAsia="Times New Roman" w:hAnsi="Times" w:cs="Arial"/>
           <w:color w:val="000000" w:themeColor="text1"/>
         </w:rPr>
-        <w:t xml:space="preserve">When comparing Florida’s trend against its control group, Florida’s trend after the policy was implemented was both substantially less than their control states’ and had a reduction in trend when compared to an increase in trend in their control states’, when compared to prior to the policy implementation.  </w:t>
+        <w:t xml:space="preserve">When comparing Florida’s trend against its control group, Florida’s trend after the policy was implemented was substantially less than their control states’ and had a reduction in trend when compared to an increase in trend in their control states’, when compared to </w:t>
+      </w:r>
+      <w:r>
+        <w:rPr>
+          <w:rFonts w:ascii="Times" w:eastAsia="Times New Roman" w:hAnsi="Times" w:cs="Arial"/>
+          <w:color w:val="000000" w:themeColor="text1"/>
+        </w:rPr>
+        <w:t>before</w:t>
+      </w:r>
+      <w:r>
+        <w:rPr>
+          <w:rFonts w:ascii="Times" w:eastAsia="Times New Roman" w:hAnsi="Times" w:cs="Arial"/>
+          <w:color w:val="000000" w:themeColor="text1"/>
+        </w:rPr>
+        <w:t xml:space="preserve"> the policy implementation.  </w:t>
       </w:r>
     </w:p>
     <w:p>
@@ -8356,7 +9248,29 @@
           <w:sz w:val="22"/>
           <w:szCs w:val="22"/>
         </w:rPr>
-        <w:t>: Chart of the mortality rate of opioid-drug overdose between the pre-policy and post-policy periods, the regulation policy was effective in Florida in February 2010.</w:t>
+        <w:t>: Chart of the mortality rate of opioid-drug overdose between the pre-policy and post-policy periods</w:t>
+      </w:r>
+      <w:r>
+        <w:rPr>
+          <w:rFonts w:ascii="Times" w:eastAsia="Times New Roman" w:hAnsi="Times" w:cs="Arial"/>
+          <w:i/>
+          <w:iCs/>
+          <w:color w:val="000000" w:themeColor="text1"/>
+          <w:sz w:val="22"/>
+          <w:szCs w:val="22"/>
+        </w:rPr>
+        <w:t>; the</w:t>
+      </w:r>
+      <w:r>
+        <w:rPr>
+          <w:rFonts w:ascii="Times" w:eastAsia="Times New Roman" w:hAnsi="Times" w:cs="Arial"/>
+          <w:i/>
+          <w:iCs/>
+          <w:color w:val="000000" w:themeColor="text1"/>
+          <w:sz w:val="22"/>
+          <w:szCs w:val="22"/>
+        </w:rPr>
+        <w:t xml:space="preserve"> regulation policy was effective in Florida in February 2010.</w:t>
       </w:r>
     </w:p>
     <w:p>
@@ -8384,7 +9298,21 @@
           <w:rFonts w:ascii="Times" w:eastAsia="Times New Roman" w:hAnsi="Times" w:cs="Arial"/>
           <w:color w:val="000000" w:themeColor="text1"/>
         </w:rPr>
-        <w:t>After Florida implement the regulation policy for opioid drugs in 20</w:t>
+        <w:t xml:space="preserve">After Florida </w:t>
+      </w:r>
+      <w:r>
+        <w:rPr>
+          <w:rFonts w:ascii="Times" w:eastAsia="Times New Roman" w:hAnsi="Times" w:cs="Arial"/>
+          <w:color w:val="000000" w:themeColor="text1"/>
+        </w:rPr>
+        <w:t>implemented</w:t>
+      </w:r>
+      <w:r>
+        <w:rPr>
+          <w:rFonts w:ascii="Times" w:eastAsia="Times New Roman" w:hAnsi="Times" w:cs="Arial"/>
+          <w:color w:val="000000" w:themeColor="text1"/>
+        </w:rPr>
+        <w:t xml:space="preserve"> the regulation policy for opioid drugs in 20</w:t>
       </w:r>
       <w:r>
         <w:rPr>
@@ -8398,7 +9326,35 @@
           <w:rFonts w:ascii="Times" w:eastAsia="Times New Roman" w:hAnsi="Times" w:cs="Arial"/>
           <w:color w:val="000000" w:themeColor="text1"/>
         </w:rPr>
-        <w:t>0, it is obvious that the mortality rate of opioid-drug overdose has a decreasing tendency based on the left graph. Also, the right graph indicates the comparison between FL and its control states (</w:t>
+        <w:t xml:space="preserve">0, it </w:t>
+      </w:r>
+      <w:r>
+        <w:rPr>
+          <w:rFonts w:ascii="Times" w:eastAsia="Times New Roman" w:hAnsi="Times" w:cs="Arial"/>
+          <w:color w:val="000000" w:themeColor="text1"/>
+        </w:rPr>
+        <w:t>is evident</w:t>
+      </w:r>
+      <w:r>
+        <w:rPr>
+          <w:rFonts w:ascii="Times" w:eastAsia="Times New Roman" w:hAnsi="Times" w:cs="Arial"/>
+          <w:color w:val="000000" w:themeColor="text1"/>
+        </w:rPr>
+        <w:t xml:space="preserve"> that the mortality rate of opioid-drug overdose has a decreasing tendency based on the left graph. Also, the right </w:t>
+      </w:r>
+      <w:r>
+        <w:rPr>
+          <w:rFonts w:ascii="Times" w:eastAsia="Times New Roman" w:hAnsi="Times" w:cs="Arial"/>
+          <w:color w:val="000000" w:themeColor="text1"/>
+        </w:rPr>
+        <w:t>graph</w:t>
+      </w:r>
+      <w:r>
+        <w:rPr>
+          <w:rFonts w:ascii="Times" w:eastAsia="Times New Roman" w:hAnsi="Times" w:cs="Arial"/>
+          <w:color w:val="000000" w:themeColor="text1"/>
+        </w:rPr>
+        <w:t xml:space="preserve"> indicates the comparison between FL and its control states (</w:t>
       </w:r>
       <w:r>
         <w:rPr>
@@ -8423,7 +9379,35 @@
           <w:rFonts w:ascii="Times" w:eastAsia="Times New Roman" w:hAnsi="Times" w:cs="Arial"/>
           <w:color w:val="000000" w:themeColor="text1"/>
         </w:rPr>
-        <w:t xml:space="preserve">) without implementing policies. It is evident that the mortality rate of opioid-drug overdose in these control states continues to hold an increasing trend after 2010. Based on the left graph, without implementing the regulation policy for opioid drugs, the average mortality rate </w:t>
+        <w:t xml:space="preserve">) without implementing policies. </w:t>
+      </w:r>
+      <w:r>
+        <w:rPr>
+          <w:rFonts w:ascii="Times" w:eastAsia="Times New Roman" w:hAnsi="Times" w:cs="Arial"/>
+          <w:color w:val="000000" w:themeColor="text1"/>
+        </w:rPr>
+        <w:t>The</w:t>
+      </w:r>
+      <w:r>
+        <w:rPr>
+          <w:rFonts w:ascii="Times" w:eastAsia="Times New Roman" w:hAnsi="Times" w:cs="Arial"/>
+          <w:color w:val="000000" w:themeColor="text1"/>
+        </w:rPr>
+        <w:t xml:space="preserve"> mortality rate of opioid-drug overdose in these control states continues to </w:t>
+      </w:r>
+      <w:r>
+        <w:rPr>
+          <w:rFonts w:ascii="Times" w:eastAsia="Times New Roman" w:hAnsi="Times" w:cs="Arial"/>
+          <w:color w:val="000000" w:themeColor="text1"/>
+        </w:rPr>
+        <w:t>increase</w:t>
+      </w:r>
+      <w:r>
+        <w:rPr>
+          <w:rFonts w:ascii="Times" w:eastAsia="Times New Roman" w:hAnsi="Times" w:cs="Arial"/>
+          <w:color w:val="000000" w:themeColor="text1"/>
+        </w:rPr>
+        <w:t xml:space="preserve"> after 2010. Based on the left graph, without implementing the regulation policy for opioid drugs, the average mortality rate </w:t>
       </w:r>
       <w:r>
         <w:rPr>
@@ -8437,7 +9421,35 @@
           <w:rFonts w:ascii="Times" w:eastAsia="Times New Roman" w:hAnsi="Times" w:cs="Arial"/>
           <w:color w:val="000000" w:themeColor="text1"/>
         </w:rPr>
-        <w:t>of opioid-drug overdose had a rising trend from 12 year by year since 2003 and peaked at about 1</w:t>
+        <w:t xml:space="preserve">opioid-drug </w:t>
+      </w:r>
+      <w:r>
+        <w:rPr>
+          <w:rFonts w:ascii="Times" w:eastAsia="Times New Roman" w:hAnsi="Times" w:cs="Arial"/>
+          <w:color w:val="000000" w:themeColor="text1"/>
+        </w:rPr>
+        <w:t>overdoses</w:t>
+      </w:r>
+      <w:r>
+        <w:rPr>
+          <w:rFonts w:ascii="Times" w:eastAsia="Times New Roman" w:hAnsi="Times" w:cs="Arial"/>
+          <w:color w:val="000000" w:themeColor="text1"/>
+        </w:rPr>
+        <w:t xml:space="preserve"> </w:t>
+      </w:r>
+      <w:r>
+        <w:rPr>
+          <w:rFonts w:ascii="Times" w:eastAsia="Times New Roman" w:hAnsi="Times" w:cs="Arial"/>
+          <w:color w:val="000000" w:themeColor="text1"/>
+        </w:rPr>
+        <w:t>rose</w:t>
+      </w:r>
+      <w:r>
+        <w:rPr>
+          <w:rFonts w:ascii="Times" w:eastAsia="Times New Roman" w:hAnsi="Times" w:cs="Arial"/>
+          <w:color w:val="000000" w:themeColor="text1"/>
+        </w:rPr>
+        <w:t xml:space="preserve"> from 12 year by year since 2003 and peaked at about 1</w:t>
       </w:r>
       <w:r>
         <w:rPr>
@@ -8472,6 +9484,90 @@
           <w:rFonts w:ascii="Times" w:eastAsia="Times New Roman" w:hAnsi="Times" w:cs="Arial"/>
           <w:color w:val="000000" w:themeColor="text1"/>
         </w:rPr>
+        <w:t>per 100000</w:t>
+      </w:r>
+      <w:r>
+        <w:rPr>
+          <w:rFonts w:ascii="Times" w:eastAsia="Times New Roman" w:hAnsi="Times" w:cs="Arial"/>
+          <w:color w:val="000000" w:themeColor="text1"/>
+        </w:rPr>
+        <w:t xml:space="preserve"> people</w:t>
+      </w:r>
+      <w:r>
+        <w:rPr>
+          <w:rFonts w:ascii="Times" w:eastAsia="Times New Roman" w:hAnsi="Times" w:cs="Arial"/>
+          <w:color w:val="000000" w:themeColor="text1"/>
+        </w:rPr>
+        <w:t xml:space="preserve"> </w:t>
+      </w:r>
+      <w:r>
+        <w:rPr>
+          <w:rFonts w:ascii="Times" w:eastAsia="Times New Roman" w:hAnsi="Times" w:cs="Arial"/>
+          <w:color w:val="000000" w:themeColor="text1"/>
+        </w:rPr>
+        <w:t xml:space="preserve">of </w:t>
+      </w:r>
+      <w:r>
+        <w:rPr>
+          <w:rFonts w:ascii="Times" w:eastAsia="Times New Roman" w:hAnsi="Times" w:cs="Arial"/>
+          <w:color w:val="000000" w:themeColor="text1"/>
+        </w:rPr>
+        <w:t xml:space="preserve">an </w:t>
+      </w:r>
+      <w:r>
+        <w:rPr>
+          <w:rFonts w:ascii="Times" w:eastAsia="Times New Roman" w:hAnsi="Times" w:cs="Arial"/>
+          <w:color w:val="000000" w:themeColor="text1"/>
+        </w:rPr>
+        <w:t xml:space="preserve">opioid-drug overdose in FL dropped immediately to about </w:t>
+      </w:r>
+      <w:r>
+        <w:rPr>
+          <w:rFonts w:ascii="Times" w:eastAsia="Times New Roman" w:hAnsi="Times" w:cs="Arial"/>
+          <w:color w:val="000000" w:themeColor="text1"/>
+        </w:rPr>
+        <w:t xml:space="preserve">15.75 </w:t>
+      </w:r>
+      <w:r>
+        <w:rPr>
+          <w:rFonts w:ascii="Times" w:eastAsia="Times New Roman" w:hAnsi="Times" w:cs="Arial"/>
+          <w:color w:val="000000" w:themeColor="text1"/>
+        </w:rPr>
+        <w:t>in 2010</w:t>
+      </w:r>
+      <w:r>
+        <w:rPr>
+          <w:rFonts w:ascii="Times" w:eastAsia="Times New Roman" w:hAnsi="Times" w:cs="Arial"/>
+          <w:color w:val="000000" w:themeColor="text1"/>
+        </w:rPr>
+        <w:t>,</w:t>
+      </w:r>
+      <w:r>
+        <w:rPr>
+          <w:rFonts w:ascii="Times" w:eastAsia="Times New Roman" w:hAnsi="Times" w:cs="Arial"/>
+          <w:color w:val="000000" w:themeColor="text1"/>
+        </w:rPr>
+        <w:t xml:space="preserve"> and it continued to keep a downward tendency from 2010. This might not happen if the regulation policy was not implemented.</w:t>
+      </w:r>
+      <w:r>
+        <w:rPr>
+          <w:rFonts w:ascii="Times" w:eastAsia="Times New Roman" w:hAnsi="Times" w:cs="Arial"/>
+          <w:color w:val="000000" w:themeColor="text1"/>
+        </w:rPr>
+        <w:t xml:space="preserve"> </w:t>
+      </w:r>
+      <w:r>
+        <w:rPr>
+          <w:rFonts w:ascii="Times" w:eastAsia="Times New Roman" w:hAnsi="Times" w:cs="Arial"/>
+          <w:color w:val="000000" w:themeColor="text1"/>
+        </w:rPr>
+        <w:t xml:space="preserve">Moreover, according to difference-in-difference analysis, the average mortality rate </w:t>
+      </w:r>
+      <w:r>
+        <w:rPr>
+          <w:rFonts w:ascii="Times" w:eastAsia="Times New Roman" w:hAnsi="Times" w:cs="Arial"/>
+          <w:color w:val="000000" w:themeColor="text1"/>
+        </w:rPr>
         <w:t xml:space="preserve">per 100000 </w:t>
       </w:r>
       <w:r>
@@ -8479,21 +9575,142 @@
           <w:rFonts w:ascii="Times" w:eastAsia="Times New Roman" w:hAnsi="Times" w:cs="Arial"/>
           <w:color w:val="000000" w:themeColor="text1"/>
         </w:rPr>
-        <w:t xml:space="preserve">of opioid-drug overdose in FL dropped immediately to about </w:t>
-      </w:r>
-      <w:r>
-        <w:rPr>
-          <w:rFonts w:ascii="Times" w:eastAsia="Times New Roman" w:hAnsi="Times" w:cs="Arial"/>
-          <w:color w:val="000000" w:themeColor="text1"/>
-        </w:rPr>
-        <w:t xml:space="preserve">15.75 </w:t>
-      </w:r>
-      <w:r>
-        <w:rPr>
-          <w:rFonts w:ascii="Times" w:eastAsia="Times New Roman" w:hAnsi="Times" w:cs="Arial"/>
-          <w:color w:val="000000" w:themeColor="text1"/>
-        </w:rPr>
-        <w:t xml:space="preserve">in 2010 and it continued to keep a downward tendency from 2010. This might not happen if the regulation policy was not implemented. Moreover, according to difference-in-difference analysis, the average mortality rate </w:t>
+        <w:t xml:space="preserve">people </w:t>
+      </w:r>
+      <w:r>
+        <w:rPr>
+          <w:rFonts w:ascii="Times" w:eastAsia="Times New Roman" w:hAnsi="Times" w:cs="Arial"/>
+          <w:color w:val="000000" w:themeColor="text1"/>
+        </w:rPr>
+        <w:t xml:space="preserve">opioid-drug overdose for the three comparison states was </w:t>
+      </w:r>
+      <w:r>
+        <w:rPr>
+          <w:rFonts w:ascii="Times" w:eastAsia="Times New Roman" w:hAnsi="Times" w:cs="Arial"/>
+          <w:color w:val="000000" w:themeColor="text1"/>
+        </w:rPr>
+        <w:t xml:space="preserve">about two </w:t>
+      </w:r>
+      <w:proofErr w:type="gramStart"/>
+      <w:r>
+        <w:rPr>
+          <w:rFonts w:ascii="Times" w:eastAsia="Times New Roman" w:hAnsi="Times" w:cs="Arial"/>
+          <w:color w:val="000000" w:themeColor="text1"/>
+        </w:rPr>
+        <w:t>lower</w:t>
+      </w:r>
+      <w:proofErr w:type="gramEnd"/>
+      <w:r>
+        <w:rPr>
+          <w:rFonts w:ascii="Times" w:eastAsia="Times New Roman" w:hAnsi="Times" w:cs="Arial"/>
+          <w:color w:val="000000" w:themeColor="text1"/>
+        </w:rPr>
+        <w:t xml:space="preserve"> than the average mortality rate of Florida from 2003 to 2009 while all of them held increasing tendencies of the mortality rate of opioid-drug overdose. However, the three comparison states still had an upward </w:t>
+      </w:r>
+      <w:r>
+        <w:rPr>
+          <w:rFonts w:ascii="Times" w:eastAsia="Times New Roman" w:hAnsi="Times" w:cs="Arial"/>
+          <w:color w:val="000000" w:themeColor="text1"/>
+        </w:rPr>
+        <w:t>mortality rate trend</w:t>
+      </w:r>
+      <w:r>
+        <w:rPr>
+          <w:rFonts w:ascii="Times" w:eastAsia="Times New Roman" w:hAnsi="Times" w:cs="Arial"/>
+          <w:color w:val="000000" w:themeColor="text1"/>
+        </w:rPr>
+        <w:t xml:space="preserve"> after 2010</w:t>
+      </w:r>
+      <w:r>
+        <w:rPr>
+          <w:rFonts w:ascii="Times" w:eastAsia="Times New Roman" w:hAnsi="Times" w:cs="Arial"/>
+          <w:color w:val="000000" w:themeColor="text1"/>
+        </w:rPr>
+        <w:t>, and this</w:t>
+      </w:r>
+      <w:r>
+        <w:rPr>
+          <w:rFonts w:ascii="Times" w:eastAsia="Times New Roman" w:hAnsi="Times" w:cs="Arial"/>
+          <w:color w:val="000000" w:themeColor="text1"/>
+        </w:rPr>
+        <w:t xml:space="preserve"> tendency is the same as before 2010. </w:t>
+      </w:r>
+      <w:r>
+        <w:rPr>
+          <w:rFonts w:ascii="Times" w:eastAsia="Times New Roman" w:hAnsi="Times" w:cs="Arial"/>
+          <w:color w:val="000000" w:themeColor="text1"/>
+        </w:rPr>
+        <w:t>Furthermore</w:t>
+      </w:r>
+      <w:r>
+        <w:rPr>
+          <w:rFonts w:ascii="Times" w:eastAsia="Times New Roman" w:hAnsi="Times" w:cs="Arial"/>
+          <w:color w:val="000000" w:themeColor="text1"/>
+        </w:rPr>
+        <w:t xml:space="preserve">, the variations of </w:t>
+      </w:r>
+      <w:r>
+        <w:rPr>
+          <w:rFonts w:ascii="Times" w:eastAsia="Times New Roman" w:hAnsi="Times" w:cs="Arial"/>
+          <w:color w:val="000000" w:themeColor="text1"/>
+        </w:rPr>
+        <w:t xml:space="preserve">drug overdose deaths between pre and </w:t>
+      </w:r>
+      <w:r>
+        <w:rPr>
+          <w:rFonts w:ascii="Times" w:eastAsia="Times New Roman" w:hAnsi="Times" w:cs="Arial"/>
+          <w:color w:val="000000" w:themeColor="text1"/>
+        </w:rPr>
+        <w:t>post-policy</w:t>
+      </w:r>
+      <w:r>
+        <w:rPr>
+          <w:rFonts w:ascii="Times" w:eastAsia="Times New Roman" w:hAnsi="Times" w:cs="Arial"/>
+          <w:color w:val="000000" w:themeColor="text1"/>
+        </w:rPr>
+        <w:t xml:space="preserve"> periods</w:t>
+      </w:r>
+      <w:r>
+        <w:rPr>
+          <w:rFonts w:ascii="Times" w:eastAsia="Times New Roman" w:hAnsi="Times" w:cs="Arial"/>
+          <w:color w:val="000000" w:themeColor="text1"/>
+        </w:rPr>
+        <w:t xml:space="preserve"> among </w:t>
+      </w:r>
+      <w:r>
+        <w:rPr>
+          <w:rFonts w:ascii="Times" w:eastAsia="Times New Roman" w:hAnsi="Times" w:cs="Arial"/>
+          <w:color w:val="000000" w:themeColor="text1"/>
+        </w:rPr>
+        <w:t>Florida</w:t>
+      </w:r>
+      <w:r>
+        <w:rPr>
+          <w:rFonts w:ascii="Times" w:eastAsia="Times New Roman" w:hAnsi="Times" w:cs="Arial"/>
+          <w:color w:val="000000" w:themeColor="text1"/>
+        </w:rPr>
+        <w:t xml:space="preserve"> and its control states </w:t>
+      </w:r>
+      <w:r>
+        <w:rPr>
+          <w:rFonts w:ascii="Times" w:eastAsia="Times New Roman" w:hAnsi="Times" w:cs="Arial"/>
+          <w:color w:val="000000" w:themeColor="text1"/>
+        </w:rPr>
+        <w:t>have increased</w:t>
+      </w:r>
+      <w:r>
+        <w:rPr>
+          <w:rFonts w:ascii="Times" w:eastAsia="Times New Roman" w:hAnsi="Times" w:cs="Arial"/>
+          <w:color w:val="000000" w:themeColor="text1"/>
+        </w:rPr>
+        <w:t xml:space="preserve"> since 2010. In 2015, the </w:t>
+      </w:r>
+      <w:r>
+        <w:rPr>
+          <w:rFonts w:ascii="Times" w:eastAsia="Times New Roman" w:hAnsi="Times" w:cs="Arial"/>
+          <w:color w:val="000000" w:themeColor="text1"/>
+        </w:rPr>
+        <w:t xml:space="preserve">average mortality rate </w:t>
       </w:r>
       <w:r>
         <w:rPr>
@@ -8507,35 +9724,85 @@
           <w:rFonts w:ascii="Times" w:eastAsia="Times New Roman" w:hAnsi="Times" w:cs="Arial"/>
           <w:color w:val="000000" w:themeColor="text1"/>
         </w:rPr>
-        <w:t xml:space="preserve">of opioid-drug overdose for the three comparison states was </w:t>
-      </w:r>
-      <w:r>
-        <w:rPr>
-          <w:rFonts w:ascii="Times" w:eastAsia="Times New Roman" w:hAnsi="Times" w:cs="Arial"/>
-          <w:color w:val="000000" w:themeColor="text1"/>
-        </w:rPr>
-        <w:t xml:space="preserve">about two </w:t>
-      </w:r>
-      <w:r>
-        <w:rPr>
-          <w:rFonts w:ascii="Times" w:eastAsia="Times New Roman" w:hAnsi="Times" w:cs="Arial"/>
-          <w:color w:val="000000" w:themeColor="text1"/>
-        </w:rPr>
-        <w:t xml:space="preserve">lower than the average mortality rate of Florida from 2003 to 2009 while all of them held increasing tendencies of the mortality rate of opioid-drug overdose. However, the three comparison states still had an upward trend of mortality rate after 2010, this tendency is the same as before 2010. </w:t>
-      </w:r>
-      <w:r>
-        <w:rPr>
-          <w:rFonts w:ascii="Times" w:eastAsia="Times New Roman" w:hAnsi="Times" w:cs="Arial"/>
-          <w:color w:val="000000" w:themeColor="text1"/>
-        </w:rPr>
-        <w:t xml:space="preserve">Furthermore, it is evident that the variations of </w:t>
-      </w:r>
-      <w:r>
-        <w:rPr>
-          <w:rFonts w:ascii="Times" w:eastAsia="Times New Roman" w:hAnsi="Times" w:cs="Arial"/>
-          <w:color w:val="000000" w:themeColor="text1"/>
-        </w:rPr>
-        <w:t>drug overdose deaths between pre and post</w:t>
+        <w:t xml:space="preserve">persons </w:t>
+      </w:r>
+      <w:r>
+        <w:rPr>
+          <w:rFonts w:ascii="Times" w:eastAsia="Times New Roman" w:hAnsi="Times" w:cs="Arial"/>
+          <w:color w:val="000000" w:themeColor="text1"/>
+        </w:rPr>
+        <w:t xml:space="preserve">of </w:t>
+      </w:r>
+      <w:r>
+        <w:rPr>
+          <w:rFonts w:ascii="Times" w:eastAsia="Times New Roman" w:hAnsi="Times" w:cs="Arial"/>
+          <w:color w:val="000000" w:themeColor="text1"/>
+        </w:rPr>
+        <w:t xml:space="preserve">an </w:t>
+      </w:r>
+      <w:r>
+        <w:rPr>
+          <w:rFonts w:ascii="Times" w:eastAsia="Times New Roman" w:hAnsi="Times" w:cs="Arial"/>
+          <w:color w:val="000000" w:themeColor="text1"/>
+        </w:rPr>
+        <w:t xml:space="preserve">opioid-drug overdose for the three comparison states was </w:t>
+      </w:r>
+      <w:r>
+        <w:rPr>
+          <w:rFonts w:ascii="Times" w:eastAsia="Times New Roman" w:hAnsi="Times" w:cs="Arial"/>
+          <w:color w:val="000000" w:themeColor="text1"/>
+        </w:rPr>
+        <w:t>about 7.5 higher</w:t>
+      </w:r>
+      <w:r>
+        <w:rPr>
+          <w:rFonts w:ascii="Times" w:eastAsia="Times New Roman" w:hAnsi="Times" w:cs="Arial"/>
+          <w:color w:val="000000" w:themeColor="text1"/>
+        </w:rPr>
+        <w:t xml:space="preserve"> than the average </w:t>
+      </w:r>
+      <w:r>
+        <w:rPr>
+          <w:rFonts w:ascii="Times" w:eastAsia="Times New Roman" w:hAnsi="Times" w:cs="Arial"/>
+          <w:color w:val="000000" w:themeColor="text1"/>
+        </w:rPr>
+        <w:lastRenderedPageBreak/>
+        <w:t>mortality rate of Florida</w:t>
+      </w:r>
+      <w:r>
+        <w:rPr>
+          <w:rFonts w:ascii="Times" w:eastAsia="Times New Roman" w:hAnsi="Times" w:cs="Arial"/>
+          <w:color w:val="000000" w:themeColor="text1"/>
+        </w:rPr>
+        <w:t xml:space="preserve">. </w:t>
+      </w:r>
+      <w:r>
+        <w:rPr>
+          <w:rFonts w:ascii="Times" w:eastAsia="Times New Roman" w:hAnsi="Times" w:cs="Arial"/>
+          <w:color w:val="000000" w:themeColor="text1"/>
+        </w:rPr>
+        <w:t xml:space="preserve">In general, the mortality rate </w:t>
+      </w:r>
+      <w:r>
+        <w:rPr>
+          <w:rFonts w:ascii="Times" w:eastAsia="Times New Roman" w:hAnsi="Times" w:cs="Arial"/>
+          <w:color w:val="000000" w:themeColor="text1"/>
+        </w:rPr>
+        <w:t xml:space="preserve">per 100000 </w:t>
+      </w:r>
+      <w:r>
+        <w:rPr>
+          <w:rFonts w:ascii="Times" w:eastAsia="Times New Roman" w:hAnsi="Times" w:cs="Arial"/>
+          <w:color w:val="000000" w:themeColor="text1"/>
+        </w:rPr>
+        <w:t xml:space="preserve">in control states increased from about 15 in 2010 to </w:t>
+      </w:r>
+      <w:r>
+        <w:rPr>
+          <w:rFonts w:ascii="Times" w:eastAsia="Times New Roman" w:hAnsi="Times" w:cs="Arial"/>
+          <w:color w:val="000000" w:themeColor="text1"/>
+        </w:rPr>
+        <w:t>approximately</w:t>
       </w:r>
       <w:r>
         <w:rPr>
@@ -8549,35 +9816,14 @@
           <w:rFonts w:ascii="Times" w:eastAsia="Times New Roman" w:hAnsi="Times" w:cs="Arial"/>
           <w:color w:val="000000" w:themeColor="text1"/>
         </w:rPr>
-        <w:t>policy periods</w:t>
-      </w:r>
-      <w:r>
-        <w:rPr>
-          <w:rFonts w:ascii="Times" w:eastAsia="Times New Roman" w:hAnsi="Times" w:cs="Arial"/>
-          <w:color w:val="000000" w:themeColor="text1"/>
-        </w:rPr>
-        <w:t xml:space="preserve"> among </w:t>
-      </w:r>
-      <w:r>
-        <w:rPr>
-          <w:rFonts w:ascii="Times" w:eastAsia="Times New Roman" w:hAnsi="Times" w:cs="Arial"/>
-          <w:color w:val="000000" w:themeColor="text1"/>
-        </w:rPr>
-        <w:t>Florida</w:t>
-      </w:r>
-      <w:r>
-        <w:rPr>
-          <w:rFonts w:ascii="Times" w:eastAsia="Times New Roman" w:hAnsi="Times" w:cs="Arial"/>
-          <w:color w:val="000000" w:themeColor="text1"/>
-        </w:rPr>
-        <w:t xml:space="preserve"> and its control states became greater since 2010. In 2015, the </w:t>
-      </w:r>
-      <w:r>
-        <w:rPr>
-          <w:rFonts w:ascii="Times" w:eastAsia="Times New Roman" w:hAnsi="Times" w:cs="Arial"/>
-          <w:color w:val="000000" w:themeColor="text1"/>
-        </w:rPr>
-        <w:t xml:space="preserve">average mortality rate </w:t>
+        <w:t>21.5</w:t>
+      </w:r>
+      <w:r>
+        <w:rPr>
+          <w:rFonts w:ascii="Times" w:eastAsia="Times New Roman" w:hAnsi="Times" w:cs="Arial"/>
+          <w:color w:val="000000" w:themeColor="text1"/>
+        </w:rPr>
+        <w:t xml:space="preserve"> in 2015, while the mortality rate </w:t>
       </w:r>
       <w:r>
         <w:rPr>
@@ -8591,78 +9837,28 @@
           <w:rFonts w:ascii="Times" w:eastAsia="Times New Roman" w:hAnsi="Times" w:cs="Arial"/>
           <w:color w:val="000000" w:themeColor="text1"/>
         </w:rPr>
-        <w:t xml:space="preserve">of opioid-drug overdose for the three comparison states was </w:t>
-      </w:r>
-      <w:r>
-        <w:rPr>
-          <w:rFonts w:ascii="Times" w:eastAsia="Times New Roman" w:hAnsi="Times" w:cs="Arial"/>
-          <w:color w:val="000000" w:themeColor="text1"/>
-        </w:rPr>
-        <w:lastRenderedPageBreak/>
-        <w:t>about 7.5 higher</w:t>
-      </w:r>
-      <w:r>
-        <w:rPr>
-          <w:rFonts w:ascii="Times" w:eastAsia="Times New Roman" w:hAnsi="Times" w:cs="Arial"/>
-          <w:color w:val="000000" w:themeColor="text1"/>
-        </w:rPr>
-        <w:t xml:space="preserve"> than the average mortality rate of Florida</w:t>
-      </w:r>
-      <w:r>
-        <w:rPr>
-          <w:rFonts w:ascii="Times" w:eastAsia="Times New Roman" w:hAnsi="Times" w:cs="Arial"/>
-          <w:color w:val="000000" w:themeColor="text1"/>
-        </w:rPr>
-        <w:t xml:space="preserve">. </w:t>
-      </w:r>
-      <w:r>
-        <w:rPr>
-          <w:rFonts w:ascii="Times" w:eastAsia="Times New Roman" w:hAnsi="Times" w:cs="Arial"/>
-          <w:color w:val="000000" w:themeColor="text1"/>
-        </w:rPr>
-        <w:t xml:space="preserve">In general, the mortality rate </w:t>
-      </w:r>
-      <w:r>
-        <w:rPr>
-          <w:rFonts w:ascii="Times" w:eastAsia="Times New Roman" w:hAnsi="Times" w:cs="Arial"/>
-          <w:color w:val="000000" w:themeColor="text1"/>
-        </w:rPr>
-        <w:t xml:space="preserve">per 100000 </w:t>
-      </w:r>
-      <w:r>
-        <w:rPr>
-          <w:rFonts w:ascii="Times" w:eastAsia="Times New Roman" w:hAnsi="Times" w:cs="Arial"/>
-          <w:color w:val="000000" w:themeColor="text1"/>
-        </w:rPr>
-        <w:t xml:space="preserve">in control states increased from about 15 in 2010 to about </w:t>
-      </w:r>
-      <w:r>
-        <w:rPr>
-          <w:rFonts w:ascii="Times" w:eastAsia="Times New Roman" w:hAnsi="Times" w:cs="Arial"/>
-          <w:color w:val="000000" w:themeColor="text1"/>
-        </w:rPr>
-        <w:t>21.5</w:t>
-      </w:r>
-      <w:r>
-        <w:rPr>
-          <w:rFonts w:ascii="Times" w:eastAsia="Times New Roman" w:hAnsi="Times" w:cs="Arial"/>
-          <w:color w:val="000000" w:themeColor="text1"/>
-        </w:rPr>
-        <w:t xml:space="preserve"> in 2015, while the mortality rate </w:t>
-      </w:r>
-      <w:r>
-        <w:rPr>
-          <w:rFonts w:ascii="Times" w:eastAsia="Times New Roman" w:hAnsi="Times" w:cs="Arial"/>
-          <w:color w:val="000000" w:themeColor="text1"/>
-        </w:rPr>
-        <w:t xml:space="preserve">per 100000 </w:t>
-      </w:r>
-      <w:r>
-        <w:rPr>
-          <w:rFonts w:ascii="Times" w:eastAsia="Times New Roman" w:hAnsi="Times" w:cs="Arial"/>
-          <w:color w:val="000000" w:themeColor="text1"/>
-        </w:rPr>
-        <w:t xml:space="preserve">of opioid-drug overdose in Florida decreased from 2010 at about </w:t>
+        <w:t xml:space="preserve">persons </w:t>
+      </w:r>
+      <w:r>
+        <w:rPr>
+          <w:rFonts w:ascii="Times" w:eastAsia="Times New Roman" w:hAnsi="Times" w:cs="Arial"/>
+          <w:color w:val="000000" w:themeColor="text1"/>
+        </w:rPr>
+        <w:t xml:space="preserve">of </w:t>
+      </w:r>
+      <w:r>
+        <w:rPr>
+          <w:rFonts w:ascii="Times" w:eastAsia="Times New Roman" w:hAnsi="Times" w:cs="Arial"/>
+          <w:color w:val="000000" w:themeColor="text1"/>
+        </w:rPr>
+        <w:t xml:space="preserve">an </w:t>
+      </w:r>
+      <w:r>
+        <w:rPr>
+          <w:rFonts w:ascii="Times" w:eastAsia="Times New Roman" w:hAnsi="Times" w:cs="Arial"/>
+          <w:color w:val="000000" w:themeColor="text1"/>
+        </w:rPr>
+        <w:t xml:space="preserve">opioid-drug overdose in Florida decreased from 2010 at about </w:t>
       </w:r>
       <w:r>
         <w:rPr>
@@ -8676,7 +9872,21 @@
           <w:rFonts w:ascii="Times" w:eastAsia="Times New Roman" w:hAnsi="Times" w:cs="Arial"/>
           <w:color w:val="000000" w:themeColor="text1"/>
         </w:rPr>
-        <w:t xml:space="preserve"> to about 14 in 2015. Therefore, we conclude that the policy of opioid regulations had a positive impact on decreasing the mortality rate of opioid-drug overdose in Florida.</w:t>
+        <w:t xml:space="preserve"> to about 14 in 2015. Therefore, we conclude that the policy of opioid regulations had a positive impact on </w:t>
+      </w:r>
+      <w:r>
+        <w:rPr>
+          <w:rFonts w:ascii="Times" w:eastAsia="Times New Roman" w:hAnsi="Times" w:cs="Arial"/>
+          <w:color w:val="000000" w:themeColor="text1"/>
+        </w:rPr>
+        <w:t>reducing</w:t>
+      </w:r>
+      <w:r>
+        <w:rPr>
+          <w:rFonts w:ascii="Times" w:eastAsia="Times New Roman" w:hAnsi="Times" w:cs="Arial"/>
+          <w:color w:val="000000" w:themeColor="text1"/>
+        </w:rPr>
+        <w:t xml:space="preserve"> the mortality rate of opioid-drug overdose in Florida.</w:t>
       </w:r>
     </w:p>
     <w:p>
@@ -8734,7 +9944,7 @@
           <w:rFonts w:ascii="Times" w:eastAsia="Times New Roman" w:hAnsi="Times" w:cs="Arial"/>
           <w:color w:val="000000" w:themeColor="text1"/>
         </w:rPr>
-        <w:t>Below are the plots comparing the trends of the average annual per 100000 drug-induced deaths in Texas and its control states, before and after policy implementation in Texas.  B</w:t>
+        <w:t>Below are the plots comparing the trends of the average annual per 100000 drug-induced deaths in Texas and its control states before and after policy implementation in Texas.  B</w:t>
       </w:r>
       <w:r>
         <w:rPr>
@@ -8818,7 +10028,49 @@
           <w:rFonts w:ascii="Times" w:eastAsia="Times New Roman" w:hAnsi="Times" w:cs="Arial"/>
           <w:color w:val="000000" w:themeColor="text1"/>
         </w:rPr>
-        <w:t xml:space="preserve">decreasing at a rate of approximately 1.3 per year.  This substantial change in trend supports the hypothesis that the policy reduced the quantity of drug-induced deaths in Texas. When comparing Texas’s trend against its control group, Texas’s trend after the policy was implemented was both substantially less than their control states’ and had a reduction in trend when compared to an increase in trend in their control states’, when compared to prior to the policy implementation.  </w:t>
+        <w:t xml:space="preserve">decreasing </w:t>
+      </w:r>
+      <w:r>
+        <w:rPr>
+          <w:rFonts w:ascii="Times" w:eastAsia="Times New Roman" w:hAnsi="Times" w:cs="Arial"/>
+          <w:color w:val="000000" w:themeColor="text1"/>
+        </w:rPr>
+        <w:t>to</w:t>
+      </w:r>
+      <w:r>
+        <w:rPr>
+          <w:rFonts w:ascii="Times" w:eastAsia="Times New Roman" w:hAnsi="Times" w:cs="Arial"/>
+          <w:color w:val="000000" w:themeColor="text1"/>
+        </w:rPr>
+        <w:t xml:space="preserve"> </w:t>
+      </w:r>
+      <w:r>
+        <w:rPr>
+          <w:rFonts w:ascii="Times" w:eastAsia="Times New Roman" w:hAnsi="Times" w:cs="Arial"/>
+          <w:color w:val="000000" w:themeColor="text1"/>
+        </w:rPr>
+        <w:t>about</w:t>
+      </w:r>
+      <w:r>
+        <w:rPr>
+          <w:rFonts w:ascii="Times" w:eastAsia="Times New Roman" w:hAnsi="Times" w:cs="Arial"/>
+          <w:color w:val="000000" w:themeColor="text1"/>
+        </w:rPr>
+        <w:t xml:space="preserve"> 1.3 per year.  This substantial change in trend supports the hypothesis that the policy reduced the quantity of drug-induced deaths in Texas. When comparing Texas’s trend against its control group, Texas’s trend after the policy was implemented was substantially less than their control states’ and had a reduction in trend when compared to an increase in trend in their control states’, when compared to </w:t>
+      </w:r>
+      <w:r>
+        <w:rPr>
+          <w:rFonts w:ascii="Times" w:eastAsia="Times New Roman" w:hAnsi="Times" w:cs="Arial"/>
+          <w:color w:val="000000" w:themeColor="text1"/>
+        </w:rPr>
+        <w:t>before</w:t>
+      </w:r>
+      <w:r>
+        <w:rPr>
+          <w:rFonts w:ascii="Times" w:eastAsia="Times New Roman" w:hAnsi="Times" w:cs="Arial"/>
+          <w:color w:val="000000" w:themeColor="text1"/>
+        </w:rPr>
+        <w:t xml:space="preserve"> the policy implementation.  </w:t>
       </w:r>
     </w:p>
     <w:p>
@@ -9021,7 +10273,29 @@
           <w:sz w:val="22"/>
           <w:szCs w:val="22"/>
         </w:rPr>
-        <w:t xml:space="preserve">: Chart of the mortality rate of opioid-drug overdose between the pre-policy and post-policy periods, the regulation policy was effective in Texas in </w:t>
+        <w:t>: Chart of the mortality rate of opioid-drug overdose between the pre-policy and post-policy periods</w:t>
+      </w:r>
+      <w:r>
+        <w:rPr>
+          <w:rFonts w:ascii="Times" w:eastAsia="Times New Roman" w:hAnsi="Times" w:cs="Arial"/>
+          <w:i/>
+          <w:iCs/>
+          <w:color w:val="000000" w:themeColor="text1"/>
+          <w:sz w:val="22"/>
+          <w:szCs w:val="22"/>
+        </w:rPr>
+        <w:t>; the</w:t>
+      </w:r>
+      <w:r>
+        <w:rPr>
+          <w:rFonts w:ascii="Times" w:eastAsia="Times New Roman" w:hAnsi="Times" w:cs="Arial"/>
+          <w:i/>
+          <w:iCs/>
+          <w:color w:val="000000" w:themeColor="text1"/>
+          <w:sz w:val="22"/>
+          <w:szCs w:val="22"/>
+        </w:rPr>
+        <w:t xml:space="preserve"> regulation policy was effective in Texas in </w:t>
       </w:r>
       <w:r>
         <w:rPr>
@@ -9063,7 +10337,21 @@
           <w:rFonts w:ascii="Times" w:eastAsia="Times New Roman" w:hAnsi="Times" w:cs="Arial"/>
           <w:color w:val="000000" w:themeColor="text1"/>
         </w:rPr>
-        <w:t xml:space="preserve">After Texas implement the regulation policy for opioid drugs in 2007, it is obvious that the mortality rate of opioid-drug overdose has a relatively decreasing tendency based on the left graph. </w:t>
+        <w:t xml:space="preserve">After Texas </w:t>
+      </w:r>
+      <w:r>
+        <w:rPr>
+          <w:rFonts w:ascii="Times" w:eastAsia="Times New Roman" w:hAnsi="Times" w:cs="Arial"/>
+          <w:color w:val="000000" w:themeColor="text1"/>
+        </w:rPr>
+        <w:t>implemented</w:t>
+      </w:r>
+      <w:r>
+        <w:rPr>
+          <w:rFonts w:ascii="Times" w:eastAsia="Times New Roman" w:hAnsi="Times" w:cs="Arial"/>
+          <w:color w:val="000000" w:themeColor="text1"/>
+        </w:rPr>
+        <w:t xml:space="preserve"> the regulation policy for opioid drugs in 2007, it is obvious that the mortality rate of opioid-drug overdose has a relatively decreasing tendency based on the left graph. </w:t>
       </w:r>
       <w:r>
         <w:rPr>
@@ -9103,7 +10391,35 @@
           <w:rFonts w:ascii="Times" w:eastAsia="Times New Roman" w:hAnsi="Times" w:cs="Arial"/>
           <w:color w:val="000000" w:themeColor="text1"/>
         </w:rPr>
-        <w:t xml:space="preserve">) without implementing policies. It is obvious that the mortality rate of opioid-drug overdose in these control states continues to hold an increasing trend after 2007. Based on the left graph, without implementing the regulation policy for opioid drugs, the average mortality rate </w:t>
+        <w:t xml:space="preserve">) without implementing policies. </w:t>
+      </w:r>
+      <w:r>
+        <w:rPr>
+          <w:rFonts w:ascii="Times" w:eastAsia="Times New Roman" w:hAnsi="Times" w:cs="Arial"/>
+          <w:color w:val="000000" w:themeColor="text1"/>
+        </w:rPr>
+        <w:t>The</w:t>
+      </w:r>
+      <w:r>
+        <w:rPr>
+          <w:rFonts w:ascii="Times" w:eastAsia="Times New Roman" w:hAnsi="Times" w:cs="Arial"/>
+          <w:color w:val="000000" w:themeColor="text1"/>
+        </w:rPr>
+        <w:t xml:space="preserve"> mortality rate of opioid-drug overdose in these control states continues to </w:t>
+      </w:r>
+      <w:r>
+        <w:rPr>
+          <w:rFonts w:ascii="Times" w:eastAsia="Times New Roman" w:hAnsi="Times" w:cs="Arial"/>
+          <w:color w:val="000000" w:themeColor="text1"/>
+        </w:rPr>
+        <w:t>increase</w:t>
+      </w:r>
+      <w:r>
+        <w:rPr>
+          <w:rFonts w:ascii="Times" w:eastAsia="Times New Roman" w:hAnsi="Times" w:cs="Arial"/>
+          <w:color w:val="000000" w:themeColor="text1"/>
+        </w:rPr>
+        <w:t xml:space="preserve"> after 2007. Based on the left graph, without implementing the regulation policy for opioid drugs, the average mortality rate </w:t>
       </w:r>
       <w:r>
         <w:rPr>
@@ -9117,21 +10433,35 @@
           <w:rFonts w:ascii="Times" w:eastAsia="Times New Roman" w:hAnsi="Times" w:cs="Arial"/>
           <w:color w:val="000000" w:themeColor="text1"/>
         </w:rPr>
-        <w:t xml:space="preserve">of opioid-drug overdose had an increasing trend from about </w:t>
-      </w:r>
-      <w:r>
-        <w:rPr>
-          <w:rFonts w:ascii="Times" w:eastAsia="Times New Roman" w:hAnsi="Times" w:cs="Arial"/>
-          <w:color w:val="000000" w:themeColor="text1"/>
-        </w:rPr>
-        <w:t>8</w:t>
-      </w:r>
-      <w:r>
-        <w:rPr>
-          <w:rFonts w:ascii="Times" w:eastAsia="Times New Roman" w:hAnsi="Times" w:cs="Arial"/>
-          <w:color w:val="000000" w:themeColor="text1"/>
-        </w:rPr>
-        <w:t xml:space="preserve"> year by year since 2003 and peaked at about </w:t>
+        <w:t>of opioid-drug overdose had an increasing trend from about</w:t>
+      </w:r>
+      <w:r>
+        <w:rPr>
+          <w:rFonts w:ascii="Times" w:eastAsia="Times New Roman" w:hAnsi="Times" w:cs="Arial"/>
+          <w:color w:val="000000" w:themeColor="text1"/>
+        </w:rPr>
+        <w:t xml:space="preserve"> eight, </w:t>
+      </w:r>
+      <w:r>
+        <w:rPr>
+          <w:rFonts w:ascii="Times" w:eastAsia="Times New Roman" w:hAnsi="Times" w:cs="Arial"/>
+          <w:color w:val="000000" w:themeColor="text1"/>
+        </w:rPr>
+        <w:t>year by year</w:t>
+      </w:r>
+      <w:r>
+        <w:rPr>
+          <w:rFonts w:ascii="Times" w:eastAsia="Times New Roman" w:hAnsi="Times" w:cs="Arial"/>
+          <w:color w:val="000000" w:themeColor="text1"/>
+        </w:rPr>
+        <w:t>,</w:t>
+      </w:r>
+      <w:r>
+        <w:rPr>
+          <w:rFonts w:ascii="Times" w:eastAsia="Times New Roman" w:hAnsi="Times" w:cs="Arial"/>
+          <w:color w:val="000000" w:themeColor="text1"/>
+        </w:rPr>
+        <w:t xml:space="preserve"> since 2003 and peaked at about </w:t>
       </w:r>
       <w:r>
         <w:rPr>
@@ -9145,7 +10475,21 @@
           <w:rFonts w:ascii="Times" w:eastAsia="Times New Roman" w:hAnsi="Times" w:cs="Arial"/>
           <w:color w:val="000000" w:themeColor="text1"/>
         </w:rPr>
-        <w:t xml:space="preserve"> in 2006. After implementing the regulation policy for opioid drugs in 2007 at TX, the mortality rate</w:t>
+        <w:t xml:space="preserve"> in 2006. After implementing the regulation policy for opioid drugs in 2007 </w:t>
+      </w:r>
+      <w:r>
+        <w:rPr>
+          <w:rFonts w:ascii="Times" w:eastAsia="Times New Roman" w:hAnsi="Times" w:cs="Arial"/>
+          <w:color w:val="000000" w:themeColor="text1"/>
+        </w:rPr>
+        <w:t>in</w:t>
+      </w:r>
+      <w:r>
+        <w:rPr>
+          <w:rFonts w:ascii="Times" w:eastAsia="Times New Roman" w:hAnsi="Times" w:cs="Arial"/>
+          <w:color w:val="000000" w:themeColor="text1"/>
+        </w:rPr>
+        <w:t xml:space="preserve"> TX, the mortality rate</w:t>
       </w:r>
       <w:r>
         <w:rPr>
@@ -9159,7 +10503,105 @@
           <w:rFonts w:ascii="Times" w:eastAsia="Times New Roman" w:hAnsi="Times" w:cs="Arial"/>
           <w:color w:val="000000" w:themeColor="text1"/>
         </w:rPr>
-        <w:t xml:space="preserve"> of opioid-drug overdose in TX dropped immediately to about 0.0105% in 2007 and it continued to keep a downward tendency from 2007. This might not happen if the regulation policy was not implemented. Moreover, according to difference-in-difference analysis, the average mortality rate </w:t>
+        <w:t xml:space="preserve"> of </w:t>
+      </w:r>
+      <w:r>
+        <w:rPr>
+          <w:rFonts w:ascii="Times" w:eastAsia="Times New Roman" w:hAnsi="Times" w:cs="Arial"/>
+          <w:color w:val="000000" w:themeColor="text1"/>
+        </w:rPr>
+        <w:t xml:space="preserve">an </w:t>
+      </w:r>
+      <w:r>
+        <w:rPr>
+          <w:rFonts w:ascii="Times" w:eastAsia="Times New Roman" w:hAnsi="Times" w:cs="Arial"/>
+          <w:color w:val="000000" w:themeColor="text1"/>
+        </w:rPr>
+        <w:t>opioid-drug overdose in TX dropped immediately to about 0.0105% in 2007</w:t>
+      </w:r>
+      <w:r>
+        <w:rPr>
+          <w:rFonts w:ascii="Times" w:eastAsia="Times New Roman" w:hAnsi="Times" w:cs="Arial"/>
+          <w:color w:val="000000" w:themeColor="text1"/>
+        </w:rPr>
+        <w:t>. It</w:t>
+      </w:r>
+      <w:r>
+        <w:rPr>
+          <w:rFonts w:ascii="Times" w:eastAsia="Times New Roman" w:hAnsi="Times" w:cs="Arial"/>
+          <w:color w:val="000000" w:themeColor="text1"/>
+        </w:rPr>
+        <w:t xml:space="preserve"> continued to keep a downward </w:t>
+      </w:r>
+      <w:r>
+        <w:rPr>
+          <w:rFonts w:ascii="Times" w:eastAsia="Times New Roman" w:hAnsi="Times" w:cs="Arial"/>
+          <w:color w:val="000000" w:themeColor="text1"/>
+        </w:rPr>
+        <w:t>trend</w:t>
+      </w:r>
+      <w:r>
+        <w:rPr>
+          <w:rFonts w:ascii="Times" w:eastAsia="Times New Roman" w:hAnsi="Times" w:cs="Arial"/>
+          <w:color w:val="000000" w:themeColor="text1"/>
+        </w:rPr>
+        <w:t xml:space="preserve"> from 2007. This might not</w:t>
+      </w:r>
+      <w:r>
+        <w:rPr>
+          <w:rFonts w:ascii="Times" w:eastAsia="Times New Roman" w:hAnsi="Times" w:cs="Arial"/>
+          <w:color w:val="000000" w:themeColor="text1"/>
+        </w:rPr>
+        <w:t xml:space="preserve"> have</w:t>
+      </w:r>
+      <w:r>
+        <w:rPr>
+          <w:rFonts w:ascii="Times" w:eastAsia="Times New Roman" w:hAnsi="Times" w:cs="Arial"/>
+          <w:color w:val="000000" w:themeColor="text1"/>
+        </w:rPr>
+        <w:t xml:space="preserve"> </w:t>
+      </w:r>
+      <w:r>
+        <w:rPr>
+          <w:rFonts w:ascii="Times" w:eastAsia="Times New Roman" w:hAnsi="Times" w:cs="Arial"/>
+          <w:color w:val="000000" w:themeColor="text1"/>
+        </w:rPr>
+        <w:t>happened</w:t>
+      </w:r>
+      <w:r>
+        <w:rPr>
+          <w:rFonts w:ascii="Times" w:eastAsia="Times New Roman" w:hAnsi="Times" w:cs="Arial"/>
+          <w:color w:val="000000" w:themeColor="text1"/>
+        </w:rPr>
+        <w:t xml:space="preserve"> if the regulation policy </w:t>
+      </w:r>
+      <w:r>
+        <w:rPr>
+          <w:rFonts w:ascii="Times" w:eastAsia="Times New Roman" w:hAnsi="Times" w:cs="Arial"/>
+          <w:color w:val="000000" w:themeColor="text1"/>
+        </w:rPr>
+        <w:t>had not</w:t>
+      </w:r>
+      <w:r>
+        <w:rPr>
+          <w:rFonts w:ascii="Times" w:eastAsia="Times New Roman" w:hAnsi="Times" w:cs="Arial"/>
+          <w:color w:val="000000" w:themeColor="text1"/>
+        </w:rPr>
+        <w:t xml:space="preserve"> </w:t>
+      </w:r>
+      <w:r>
+        <w:rPr>
+          <w:rFonts w:ascii="Times" w:eastAsia="Times New Roman" w:hAnsi="Times" w:cs="Arial"/>
+          <w:color w:val="000000" w:themeColor="text1"/>
+        </w:rPr>
+        <w:t xml:space="preserve">been </w:t>
+      </w:r>
+      <w:r>
+        <w:rPr>
+          <w:rFonts w:ascii="Times" w:eastAsia="Times New Roman" w:hAnsi="Times" w:cs="Arial"/>
+          <w:color w:val="000000" w:themeColor="text1"/>
+        </w:rPr>
+        <w:t xml:space="preserve">implemented. Moreover, according to difference-in-difference analysis, the average mortality rate </w:t>
       </w:r>
       <w:r>
         <w:rPr>
@@ -9180,7 +10622,28 @@
           <w:rFonts w:ascii="Times" w:eastAsia="Times New Roman" w:hAnsi="Times" w:cs="Arial"/>
           <w:color w:val="000000" w:themeColor="text1"/>
         </w:rPr>
-        <w:t>are 3 higher than</w:t>
+        <w:t>is</w:t>
+      </w:r>
+      <w:r>
+        <w:rPr>
+          <w:rFonts w:ascii="Times" w:eastAsia="Times New Roman" w:hAnsi="Times" w:cs="Arial"/>
+          <w:color w:val="000000" w:themeColor="text1"/>
+        </w:rPr>
+        <w:t xml:space="preserve"> </w:t>
+      </w:r>
+      <w:r>
+        <w:rPr>
+          <w:rFonts w:ascii="Times" w:eastAsia="Times New Roman" w:hAnsi="Times" w:cs="Arial"/>
+          <w:color w:val="000000" w:themeColor="text1"/>
+        </w:rPr>
+        <w:t>three</w:t>
+      </w:r>
+      <w:r>
+        <w:rPr>
+          <w:rFonts w:ascii="Times" w:eastAsia="Times New Roman" w:hAnsi="Times" w:cs="Arial"/>
+          <w:color w:val="000000" w:themeColor="text1"/>
+        </w:rPr>
+        <w:t xml:space="preserve"> higher than</w:t>
       </w:r>
       <w:r>
         <w:rPr>
@@ -9201,7 +10664,21 @@
           <w:rFonts w:ascii="Times" w:eastAsia="Times New Roman" w:hAnsi="Times" w:cs="Arial"/>
           <w:color w:val="000000" w:themeColor="text1"/>
         </w:rPr>
-        <w:t xml:space="preserve"> Texas from 2003 to 2006 while all of them held increasing tendencies of the mortality rate </w:t>
+        <w:t xml:space="preserve"> Texas from 2003 to 2006</w:t>
+      </w:r>
+      <w:r>
+        <w:rPr>
+          <w:rFonts w:ascii="Times" w:eastAsia="Times New Roman" w:hAnsi="Times" w:cs="Arial"/>
+          <w:color w:val="000000" w:themeColor="text1"/>
+        </w:rPr>
+        <w:t>,</w:t>
+      </w:r>
+      <w:r>
+        <w:rPr>
+          <w:rFonts w:ascii="Times" w:eastAsia="Times New Roman" w:hAnsi="Times" w:cs="Arial"/>
+          <w:color w:val="000000" w:themeColor="text1"/>
+        </w:rPr>
+        <w:t xml:space="preserve"> while all of them held increasing tendencies of the mortality rate </w:t>
       </w:r>
       <w:r>
         <w:rPr>
@@ -9215,7 +10692,35 @@
           <w:rFonts w:ascii="Times" w:eastAsia="Times New Roman" w:hAnsi="Times" w:cs="Arial"/>
           <w:color w:val="000000" w:themeColor="text1"/>
         </w:rPr>
-        <w:t>of opioid-drug overdose. Nevertheless, the three comparison states still had an upward trend of mortality rate after 2007, this tendency is the same as before 2007.</w:t>
+        <w:t xml:space="preserve">of opioid-drug overdose. Nevertheless, the three comparison states still had an upward </w:t>
+      </w:r>
+      <w:r>
+        <w:rPr>
+          <w:rFonts w:ascii="Times" w:eastAsia="Times New Roman" w:hAnsi="Times" w:cs="Arial"/>
+          <w:color w:val="000000" w:themeColor="text1"/>
+        </w:rPr>
+        <w:t>mortality rate trend</w:t>
+      </w:r>
+      <w:r>
+        <w:rPr>
+          <w:rFonts w:ascii="Times" w:eastAsia="Times New Roman" w:hAnsi="Times" w:cs="Arial"/>
+          <w:color w:val="000000" w:themeColor="text1"/>
+        </w:rPr>
+        <w:t xml:space="preserve"> after 2007</w:t>
+      </w:r>
+      <w:r>
+        <w:rPr>
+          <w:rFonts w:ascii="Times" w:eastAsia="Times New Roman" w:hAnsi="Times" w:cs="Arial"/>
+          <w:color w:val="000000" w:themeColor="text1"/>
+        </w:rPr>
+        <w:t>; this</w:t>
+      </w:r>
+      <w:r>
+        <w:rPr>
+          <w:rFonts w:ascii="Times" w:eastAsia="Times New Roman" w:hAnsi="Times" w:cs="Arial"/>
+          <w:color w:val="000000" w:themeColor="text1"/>
+        </w:rPr>
+        <w:t xml:space="preserve"> tendency is the same as before 2007.</w:t>
       </w:r>
       <w:r>
         <w:rPr>
@@ -9229,28 +10734,28 @@
           <w:rFonts w:ascii="Times" w:eastAsia="Times New Roman" w:hAnsi="Times" w:cs="Arial"/>
           <w:color w:val="000000" w:themeColor="text1"/>
         </w:rPr>
-        <w:t xml:space="preserve">Moreover, it is obvious that the variations of </w:t>
-      </w:r>
-      <w:r>
-        <w:rPr>
-          <w:rFonts w:ascii="Times" w:eastAsia="Times New Roman" w:hAnsi="Times" w:cs="Arial"/>
-          <w:color w:val="000000" w:themeColor="text1"/>
-        </w:rPr>
-        <w:t>drug overdose deaths between pre and post</w:t>
-      </w:r>
-      <w:r>
-        <w:rPr>
-          <w:rFonts w:ascii="Times" w:eastAsia="Times New Roman" w:hAnsi="Times" w:cs="Arial"/>
-          <w:color w:val="000000" w:themeColor="text1"/>
-        </w:rPr>
-        <w:t xml:space="preserve"> </w:t>
-      </w:r>
-      <w:r>
-        <w:rPr>
-          <w:rFonts w:ascii="Times" w:eastAsia="Times New Roman" w:hAnsi="Times" w:cs="Arial"/>
-          <w:color w:val="000000" w:themeColor="text1"/>
-        </w:rPr>
-        <w:t>policy periods</w:t>
+        <w:t xml:space="preserve">Moreover, the variations of </w:t>
+      </w:r>
+      <w:r>
+        <w:rPr>
+          <w:rFonts w:ascii="Times" w:eastAsia="Times New Roman" w:hAnsi="Times" w:cs="Arial"/>
+          <w:color w:val="000000" w:themeColor="text1"/>
+        </w:rPr>
+        <w:t xml:space="preserve">drug overdose deaths between pre and </w:t>
+      </w:r>
+      <w:r>
+        <w:rPr>
+          <w:rFonts w:ascii="Times" w:eastAsia="Times New Roman" w:hAnsi="Times" w:cs="Arial"/>
+          <w:color w:val="000000" w:themeColor="text1"/>
+        </w:rPr>
+        <w:t>post-policy</w:t>
+      </w:r>
+      <w:r>
+        <w:rPr>
+          <w:rFonts w:ascii="Times" w:eastAsia="Times New Roman" w:hAnsi="Times" w:cs="Arial"/>
+          <w:color w:val="000000" w:themeColor="text1"/>
+        </w:rPr>
+        <w:t xml:space="preserve"> periods</w:t>
       </w:r>
       <w:r>
         <w:rPr>
@@ -9271,7 +10776,21 @@
           <w:rFonts w:ascii="Times" w:eastAsia="Times New Roman" w:hAnsi="Times" w:cs="Arial"/>
           <w:color w:val="000000" w:themeColor="text1"/>
         </w:rPr>
-        <w:t xml:space="preserve"> and its control states became greater since 2007. In 2015, the </w:t>
+        <w:t xml:space="preserve"> and its control states </w:t>
+      </w:r>
+      <w:r>
+        <w:rPr>
+          <w:rFonts w:ascii="Times" w:eastAsia="Times New Roman" w:hAnsi="Times" w:cs="Arial"/>
+          <w:color w:val="000000" w:themeColor="text1"/>
+        </w:rPr>
+        <w:t>have increased</w:t>
+      </w:r>
+      <w:r>
+        <w:rPr>
+          <w:rFonts w:ascii="Times" w:eastAsia="Times New Roman" w:hAnsi="Times" w:cs="Arial"/>
+          <w:color w:val="000000" w:themeColor="text1"/>
+        </w:rPr>
+        <w:t xml:space="preserve"> since 2007. In 2015, the </w:t>
       </w:r>
       <w:r>
         <w:rPr>
@@ -9299,7 +10818,21 @@
           <w:rFonts w:ascii="Times" w:eastAsia="Times New Roman" w:hAnsi="Times" w:cs="Arial"/>
           <w:color w:val="000000" w:themeColor="text1"/>
         </w:rPr>
-        <w:t>about 9 higher</w:t>
+        <w:t xml:space="preserve">about </w:t>
+      </w:r>
+      <w:r>
+        <w:rPr>
+          <w:rFonts w:ascii="Times" w:eastAsia="Times New Roman" w:hAnsi="Times" w:cs="Arial"/>
+          <w:color w:val="000000" w:themeColor="text1"/>
+        </w:rPr>
+        <w:t>nine</w:t>
+      </w:r>
+      <w:r>
+        <w:rPr>
+          <w:rFonts w:ascii="Times" w:eastAsia="Times New Roman" w:hAnsi="Times" w:cs="Arial"/>
+          <w:color w:val="000000" w:themeColor="text1"/>
+        </w:rPr>
+        <w:t xml:space="preserve"> higher</w:t>
       </w:r>
       <w:r>
         <w:rPr>
@@ -9376,7 +10909,37 @@
           <w:rFonts w:ascii="Times" w:eastAsia="Times New Roman" w:hAnsi="Times" w:cs="Arial"/>
           <w:color w:val="000000" w:themeColor="text1"/>
         </w:rPr>
-        <w:t xml:space="preserve">of opioid-drug overdose in Texas decreased from 2007 about 11 to about </w:t>
+        <w:t xml:space="preserve">of </w:t>
+      </w:r>
+      <w:r>
+        <w:rPr>
+          <w:rFonts w:ascii="Times" w:eastAsia="Times New Roman" w:hAnsi="Times" w:cs="Arial"/>
+          <w:color w:val="000000" w:themeColor="text1"/>
+        </w:rPr>
+        <w:t xml:space="preserve">an </w:t>
+      </w:r>
+      <w:r>
+        <w:rPr>
+          <w:rFonts w:ascii="Times" w:eastAsia="Times New Roman" w:hAnsi="Times" w:cs="Arial"/>
+          <w:color w:val="000000" w:themeColor="text1"/>
+        </w:rPr>
+        <w:t xml:space="preserve">opioid-drug </w:t>
+      </w:r>
+      <w:proofErr w:type="gramStart"/>
+      <w:r>
+        <w:rPr>
+          <w:rFonts w:ascii="Times" w:eastAsia="Times New Roman" w:hAnsi="Times" w:cs="Arial"/>
+          <w:color w:val="000000" w:themeColor="text1"/>
+        </w:rPr>
+        <w:t>overdose</w:t>
+      </w:r>
+      <w:proofErr w:type="gramEnd"/>
+      <w:r>
+        <w:rPr>
+          <w:rFonts w:ascii="Times" w:eastAsia="Times New Roman" w:hAnsi="Times" w:cs="Arial"/>
+          <w:color w:val="000000" w:themeColor="text1"/>
+        </w:rPr>
+        <w:t xml:space="preserve"> in Texas decreased from 2007 about 11 to about </w:t>
       </w:r>
       <w:r>
         <w:rPr>
@@ -9468,7 +11031,7 @@
           <w:rFonts w:ascii="Times" w:eastAsia="Times New Roman" w:hAnsi="Times" w:cs="Arial"/>
           <w:color w:val="000000" w:themeColor="text1"/>
         </w:rPr>
-        <w:t>Below are the plots comparing the trends of the average annual per 100000 drug-induced deaths in Washington and its control states, before and after policy implementation in Washington.  B</w:t>
+        <w:t>Below are the plots comparing the trends of the average annual per 100000 drug-induced deaths in Washington and its control states before and after policy implementation.  B</w:t>
       </w:r>
       <w:r>
         <w:rPr>
@@ -9552,7 +11115,28 @@
           <w:rFonts w:ascii="Times" w:eastAsia="Times New Roman" w:hAnsi="Times" w:cs="Arial"/>
           <w:color w:val="000000" w:themeColor="text1"/>
         </w:rPr>
-        <w:t xml:space="preserve">increasing at a rate of approximately 0.07 per year.  Consequently, this change in trend does not support the hypothesis that the policy reduced the quantity of drug-induced deaths in Washington. </w:t>
+        <w:t>rising</w:t>
+      </w:r>
+      <w:r>
+        <w:rPr>
+          <w:rFonts w:ascii="Times" w:eastAsia="Times New Roman" w:hAnsi="Times" w:cs="Arial"/>
+          <w:color w:val="000000" w:themeColor="text1"/>
+        </w:rPr>
+        <w:t xml:space="preserve"> at a rate of </w:t>
+      </w:r>
+      <w:r>
+        <w:rPr>
+          <w:rFonts w:ascii="Times" w:eastAsia="Times New Roman" w:hAnsi="Times" w:cs="Arial"/>
+          <w:color w:val="000000" w:themeColor="text1"/>
+        </w:rPr>
+        <w:t>roughly</w:t>
+      </w:r>
+      <w:r>
+        <w:rPr>
+          <w:rFonts w:ascii="Times" w:eastAsia="Times New Roman" w:hAnsi="Times" w:cs="Arial"/>
+          <w:color w:val="000000" w:themeColor="text1"/>
+        </w:rPr>
+        <w:t xml:space="preserve"> 0.07 per year.  Consequently, this change in trend does not support the hypothesis that the policy reduced the quantity of drug-induced deaths in Washington. </w:t>
       </w:r>
     </w:p>
     <w:p>
@@ -9748,7 +11332,29 @@
           <w:sz w:val="22"/>
           <w:szCs w:val="22"/>
         </w:rPr>
-        <w:t xml:space="preserve">: Chart of the mortality rate of opioid-drug overdose between the pre-policy and post-policy periods, the regulation policy was effective in Washington in </w:t>
+        <w:t>: Chart of the mortality rate of opioid-drug overdose between the pre-policy and post-policy periods</w:t>
+      </w:r>
+      <w:r>
+        <w:rPr>
+          <w:rFonts w:ascii="Times" w:eastAsia="Times New Roman" w:hAnsi="Times" w:cs="Arial"/>
+          <w:i/>
+          <w:iCs/>
+          <w:color w:val="000000" w:themeColor="text1"/>
+          <w:sz w:val="22"/>
+          <w:szCs w:val="22"/>
+        </w:rPr>
+        <w:t>; the</w:t>
+      </w:r>
+      <w:r>
+        <w:rPr>
+          <w:rFonts w:ascii="Times" w:eastAsia="Times New Roman" w:hAnsi="Times" w:cs="Arial"/>
+          <w:i/>
+          <w:iCs/>
+          <w:color w:val="000000" w:themeColor="text1"/>
+          <w:sz w:val="22"/>
+          <w:szCs w:val="22"/>
+        </w:rPr>
+        <w:t xml:space="preserve"> regulation policy was effective in Washington in </w:t>
       </w:r>
       <w:r>
         <w:rPr>
@@ -9789,7 +11395,21 @@
           <w:rFonts w:ascii="Times" w:eastAsia="Times New Roman" w:hAnsi="Times" w:cs="Arial"/>
           <w:color w:val="000000" w:themeColor="text1"/>
         </w:rPr>
-        <w:t xml:space="preserve">After Washington implement the regulation policy for opioid drugs in 2012, the mortality rate </w:t>
+        <w:t xml:space="preserve">After Washington </w:t>
+      </w:r>
+      <w:r>
+        <w:rPr>
+          <w:rFonts w:ascii="Times" w:eastAsia="Times New Roman" w:hAnsi="Times" w:cs="Arial"/>
+          <w:color w:val="000000" w:themeColor="text1"/>
+        </w:rPr>
+        <w:t>implemented</w:t>
+      </w:r>
+      <w:r>
+        <w:rPr>
+          <w:rFonts w:ascii="Times" w:eastAsia="Times New Roman" w:hAnsi="Times" w:cs="Arial"/>
+          <w:color w:val="000000" w:themeColor="text1"/>
+        </w:rPr>
+        <w:t xml:space="preserve"> the regulation policy for opioid drugs in 2012, the mortality rate </w:t>
       </w:r>
       <w:r>
         <w:rPr>
@@ -9853,7 +11473,21 @@
           <w:rFonts w:ascii="Times" w:eastAsia="Times New Roman" w:hAnsi="Times" w:cs="Arial"/>
           <w:color w:val="000000" w:themeColor="text1"/>
         </w:rPr>
-        <w:t xml:space="preserve">) without implementing policies. It is obvious that the mortality rate </w:t>
+        <w:t xml:space="preserve">) without implementing policies. </w:t>
+      </w:r>
+      <w:r>
+        <w:rPr>
+          <w:rFonts w:ascii="Times" w:eastAsia="Times New Roman" w:hAnsi="Times" w:cs="Arial"/>
+          <w:color w:val="000000" w:themeColor="text1"/>
+        </w:rPr>
+        <w:t>The</w:t>
+      </w:r>
+      <w:r>
+        <w:rPr>
+          <w:rFonts w:ascii="Times" w:eastAsia="Times New Roman" w:hAnsi="Times" w:cs="Arial"/>
+          <w:color w:val="000000" w:themeColor="text1"/>
+        </w:rPr>
+        <w:t xml:space="preserve"> mortality rate </w:t>
       </w:r>
       <w:r>
         <w:rPr>
@@ -9867,7 +11501,35 @@
           <w:rFonts w:ascii="Times" w:eastAsia="Times New Roman" w:hAnsi="Times" w:cs="Arial"/>
           <w:color w:val="000000" w:themeColor="text1"/>
         </w:rPr>
-        <w:t xml:space="preserve">of opioid-drug overdose in these control states continues to hold an increasing trend after 2007. Based on the left graph, without implementing the regulation policy for opioid drugs, the average mortality rate </w:t>
+        <w:t>of opioid-drug overdose in these control states continue</w:t>
+      </w:r>
+      <w:r>
+        <w:rPr>
+          <w:rFonts w:ascii="Times" w:eastAsia="Times New Roman" w:hAnsi="Times" w:cs="Arial"/>
+          <w:color w:val="000000" w:themeColor="text1"/>
+        </w:rPr>
+        <w:t>d</w:t>
+      </w:r>
+      <w:r>
+        <w:rPr>
+          <w:rFonts w:ascii="Times" w:eastAsia="Times New Roman" w:hAnsi="Times" w:cs="Arial"/>
+          <w:color w:val="000000" w:themeColor="text1"/>
+        </w:rPr>
+        <w:t xml:space="preserve"> to </w:t>
+      </w:r>
+      <w:r>
+        <w:rPr>
+          <w:rFonts w:ascii="Times" w:eastAsia="Times New Roman" w:hAnsi="Times" w:cs="Arial"/>
+          <w:color w:val="000000" w:themeColor="text1"/>
+        </w:rPr>
+        <w:t>increase</w:t>
+      </w:r>
+      <w:r>
+        <w:rPr>
+          <w:rFonts w:ascii="Times" w:eastAsia="Times New Roman" w:hAnsi="Times" w:cs="Arial"/>
+          <w:color w:val="000000" w:themeColor="text1"/>
+        </w:rPr>
+        <w:t xml:space="preserve"> after 2007. Based on the left graph, without implementing the regulation policy for opioid drugs, the average mortality rate </w:t>
       </w:r>
       <w:r>
         <w:rPr>
@@ -9881,7 +11543,21 @@
           <w:rFonts w:ascii="Times" w:eastAsia="Times New Roman" w:hAnsi="Times" w:cs="Arial"/>
           <w:color w:val="000000" w:themeColor="text1"/>
         </w:rPr>
-        <w:t xml:space="preserve">of opioid-drug overdose had an increasing trend from about </w:t>
+        <w:t xml:space="preserve">opioid-drug </w:t>
+      </w:r>
+      <w:r>
+        <w:rPr>
+          <w:rFonts w:ascii="Times" w:eastAsia="Times New Roman" w:hAnsi="Times" w:cs="Arial"/>
+          <w:color w:val="000000" w:themeColor="text1"/>
+        </w:rPr>
+        <w:t>overdoses</w:t>
+      </w:r>
+      <w:r>
+        <w:rPr>
+          <w:rFonts w:ascii="Times" w:eastAsia="Times New Roman" w:hAnsi="Times" w:cs="Arial"/>
+          <w:color w:val="000000" w:themeColor="text1"/>
+        </w:rPr>
+        <w:t xml:space="preserve"> had an increasing trend from about </w:t>
       </w:r>
       <w:r>
         <w:rPr>
@@ -9895,7 +11571,21 @@
           <w:rFonts w:ascii="Times" w:eastAsia="Times New Roman" w:hAnsi="Times" w:cs="Arial"/>
           <w:color w:val="000000" w:themeColor="text1"/>
         </w:rPr>
-        <w:t xml:space="preserve"> year by year since 2003 and peaked at about </w:t>
+        <w:t xml:space="preserve"> year by year since 2003 and peaked at </w:t>
+      </w:r>
+      <w:r>
+        <w:rPr>
+          <w:rFonts w:ascii="Times" w:eastAsia="Times New Roman" w:hAnsi="Times" w:cs="Arial"/>
+          <w:color w:val="000000" w:themeColor="text1"/>
+        </w:rPr>
+        <w:t>approximately</w:t>
+      </w:r>
+      <w:r>
+        <w:rPr>
+          <w:rFonts w:ascii="Times" w:eastAsia="Times New Roman" w:hAnsi="Times" w:cs="Arial"/>
+          <w:color w:val="000000" w:themeColor="text1"/>
+        </w:rPr>
+        <w:t xml:space="preserve"> </w:t>
       </w:r>
       <w:r>
         <w:rPr>
@@ -9909,7 +11599,21 @@
           <w:rFonts w:ascii="Times" w:eastAsia="Times New Roman" w:hAnsi="Times" w:cs="Arial"/>
           <w:color w:val="000000" w:themeColor="text1"/>
         </w:rPr>
-        <w:t xml:space="preserve"> in 2011. However, after implementing the regulation policy for opioid drugs in 2012 at WA, the mortality rate of opioid-drug overdose in WA did not drop, it continued to keep an upward, but lesser degree tendency from 2012. Furthermore, according to difference-in-difference analysis, the </w:t>
+        <w:t xml:space="preserve"> in 2011. However, after implementing the regulation policy for opioid drugs in 2012 at WA, the mortality rate of opioid-drug overdose in WA did not drop</w:t>
+      </w:r>
+      <w:r>
+        <w:rPr>
+          <w:rFonts w:ascii="Times" w:eastAsia="Times New Roman" w:hAnsi="Times" w:cs="Arial"/>
+          <w:color w:val="000000" w:themeColor="text1"/>
+        </w:rPr>
+        <w:t>. It</w:t>
+      </w:r>
+      <w:r>
+        <w:rPr>
+          <w:rFonts w:ascii="Times" w:eastAsia="Times New Roman" w:hAnsi="Times" w:cs="Arial"/>
+          <w:color w:val="000000" w:themeColor="text1"/>
+        </w:rPr>
+        <w:t xml:space="preserve"> continued to keep an upward, but lesser degree tendency from 2012. Furthermore, according to difference-in-difference analysis, the </w:t>
       </w:r>
       <w:r>
         <w:rPr>
@@ -9923,6 +11627,13 @@
           <w:rFonts w:ascii="Times" w:eastAsia="Times New Roman" w:hAnsi="Times" w:cs="Arial"/>
           <w:color w:val="000000" w:themeColor="text1"/>
         </w:rPr>
+        <w:t xml:space="preserve">the </w:t>
+      </w:r>
+      <w:r>
+        <w:rPr>
+          <w:rFonts w:ascii="Times" w:eastAsia="Times New Roman" w:hAnsi="Times" w:cs="Arial"/>
+          <w:color w:val="000000" w:themeColor="text1"/>
+        </w:rPr>
         <w:t xml:space="preserve">average mortality rate for the three comparison states </w:t>
       </w:r>
       <w:r>
@@ -9944,28 +11655,42 @@
           <w:rFonts w:ascii="Times" w:eastAsia="Times New Roman" w:hAnsi="Times" w:cs="Arial"/>
           <w:color w:val="000000" w:themeColor="text1"/>
         </w:rPr>
-        <w:t>larger</w:t>
-      </w:r>
-      <w:r>
-        <w:rPr>
-          <w:rFonts w:ascii="Times" w:eastAsia="Times New Roman" w:hAnsi="Times" w:cs="Arial"/>
-          <w:color w:val="000000" w:themeColor="text1"/>
-        </w:rPr>
-        <w:t xml:space="preserve"> than the </w:t>
-      </w:r>
-      <w:r>
-        <w:rPr>
-          <w:rFonts w:ascii="Times" w:eastAsia="Times New Roman" w:hAnsi="Times" w:cs="Arial"/>
-          <w:color w:val="000000" w:themeColor="text1"/>
-        </w:rPr>
-        <w:t xml:space="preserve">slope of </w:t>
-      </w:r>
-      <w:r>
-        <w:rPr>
-          <w:rFonts w:ascii="Times" w:eastAsia="Times New Roman" w:hAnsi="Times" w:cs="Arial"/>
-          <w:color w:val="000000" w:themeColor="text1"/>
-        </w:rPr>
-        <w:t xml:space="preserve">average mortality rate of Washington from 2003 to 2011 while all of them held increasing tendencies of the mortality rate </w:t>
+        <w:t>more significant</w:t>
+      </w:r>
+      <w:r>
+        <w:rPr>
+          <w:rFonts w:ascii="Times" w:eastAsia="Times New Roman" w:hAnsi="Times" w:cs="Arial"/>
+          <w:color w:val="000000" w:themeColor="text1"/>
+        </w:rPr>
+        <w:t xml:space="preserve"> than </w:t>
+      </w:r>
+      <w:r>
+        <w:rPr>
+          <w:rFonts w:ascii="Times" w:eastAsia="Times New Roman" w:hAnsi="Times" w:cs="Arial"/>
+          <w:color w:val="000000" w:themeColor="text1"/>
+        </w:rPr>
+        <w:t>that</w:t>
+      </w:r>
+      <w:r>
+        <w:rPr>
+          <w:rFonts w:ascii="Times" w:eastAsia="Times New Roman" w:hAnsi="Times" w:cs="Arial"/>
+          <w:color w:val="000000" w:themeColor="text1"/>
+        </w:rPr>
+        <w:t xml:space="preserve"> of Washington from 2003 to 2011</w:t>
+      </w:r>
+      <w:r>
+        <w:rPr>
+          <w:rFonts w:ascii="Times" w:eastAsia="Times New Roman" w:hAnsi="Times" w:cs="Arial"/>
+          <w:color w:val="000000" w:themeColor="text1"/>
+        </w:rPr>
+        <w:t>,</w:t>
+      </w:r>
+      <w:r>
+        <w:rPr>
+          <w:rFonts w:ascii="Times" w:eastAsia="Times New Roman" w:hAnsi="Times" w:cs="Arial"/>
+          <w:color w:val="000000" w:themeColor="text1"/>
+        </w:rPr>
+        <w:t xml:space="preserve"> while all of them held increasing tendencies of the mortality rate </w:t>
       </w:r>
       <w:r>
         <w:rPr>
@@ -9979,7 +11704,35 @@
           <w:rFonts w:ascii="Times" w:eastAsia="Times New Roman" w:hAnsi="Times" w:cs="Arial"/>
           <w:color w:val="000000" w:themeColor="text1"/>
         </w:rPr>
-        <w:t>of opioid-drug overdose. The three comparison states still had an upward trend of mortality rate after 2012, this tendency is the same as before 20</w:t>
+        <w:t>of opioid-drug overdose. The three comparison states still had an upward trend of mortality rate after 2012</w:t>
+      </w:r>
+      <w:r>
+        <w:rPr>
+          <w:rFonts w:ascii="Times" w:eastAsia="Times New Roman" w:hAnsi="Times" w:cs="Arial"/>
+          <w:color w:val="000000" w:themeColor="text1"/>
+        </w:rPr>
+        <w:t>, and this</w:t>
+      </w:r>
+      <w:r>
+        <w:rPr>
+          <w:rFonts w:ascii="Times" w:eastAsia="Times New Roman" w:hAnsi="Times" w:cs="Arial"/>
+          <w:color w:val="000000" w:themeColor="text1"/>
+        </w:rPr>
+        <w:t xml:space="preserve"> </w:t>
+      </w:r>
+      <w:r>
+        <w:rPr>
+          <w:rFonts w:ascii="Times" w:eastAsia="Times New Roman" w:hAnsi="Times" w:cs="Arial"/>
+          <w:color w:val="000000" w:themeColor="text1"/>
+        </w:rPr>
+        <w:t>trend</w:t>
+      </w:r>
+      <w:r>
+        <w:rPr>
+          <w:rFonts w:ascii="Times" w:eastAsia="Times New Roman" w:hAnsi="Times" w:cs="Arial"/>
+          <w:color w:val="000000" w:themeColor="text1"/>
+        </w:rPr>
+        <w:t xml:space="preserve"> is the same as before 20</w:t>
       </w:r>
       <w:r>
         <w:rPr>
@@ -10007,7 +11760,21 @@
           <w:rFonts w:ascii="Times" w:eastAsia="Times New Roman" w:hAnsi="Times" w:cs="Arial"/>
           <w:color w:val="000000" w:themeColor="text1"/>
         </w:rPr>
-        <w:t xml:space="preserve"> in 2012 to about </w:t>
+        <w:t xml:space="preserve"> in 2012 to </w:t>
+      </w:r>
+      <w:r>
+        <w:rPr>
+          <w:rFonts w:ascii="Times" w:eastAsia="Times New Roman" w:hAnsi="Times" w:cs="Arial"/>
+          <w:color w:val="000000" w:themeColor="text1"/>
+        </w:rPr>
+        <w:t>approximately</w:t>
+      </w:r>
+      <w:r>
+        <w:rPr>
+          <w:rFonts w:ascii="Times" w:eastAsia="Times New Roman" w:hAnsi="Times" w:cs="Arial"/>
+          <w:color w:val="000000" w:themeColor="text1"/>
+        </w:rPr>
+        <w:t xml:space="preserve"> </w:t>
       </w:r>
       <w:r>
         <w:rPr>
@@ -10035,7 +11802,37 @@
           <w:rFonts w:ascii="Times" w:eastAsia="Times New Roman" w:hAnsi="Times" w:cs="Arial"/>
           <w:color w:val="000000" w:themeColor="text1"/>
         </w:rPr>
-        <w:t xml:space="preserve">of opioid-drug overdose in Washington also rose from 2012 at about </w:t>
+        <w:t xml:space="preserve">of </w:t>
+      </w:r>
+      <w:r>
+        <w:rPr>
+          <w:rFonts w:ascii="Times" w:eastAsia="Times New Roman" w:hAnsi="Times" w:cs="Arial"/>
+          <w:color w:val="000000" w:themeColor="text1"/>
+        </w:rPr>
+        <w:t xml:space="preserve">an </w:t>
+      </w:r>
+      <w:r>
+        <w:rPr>
+          <w:rFonts w:ascii="Times" w:eastAsia="Times New Roman" w:hAnsi="Times" w:cs="Arial"/>
+          <w:color w:val="000000" w:themeColor="text1"/>
+        </w:rPr>
+        <w:t xml:space="preserve">opioid-drug </w:t>
+      </w:r>
+      <w:proofErr w:type="gramStart"/>
+      <w:r>
+        <w:rPr>
+          <w:rFonts w:ascii="Times" w:eastAsia="Times New Roman" w:hAnsi="Times" w:cs="Arial"/>
+          <w:color w:val="000000" w:themeColor="text1"/>
+        </w:rPr>
+        <w:t>overdose</w:t>
+      </w:r>
+      <w:proofErr w:type="gramEnd"/>
+      <w:r>
+        <w:rPr>
+          <w:rFonts w:ascii="Times" w:eastAsia="Times New Roman" w:hAnsi="Times" w:cs="Arial"/>
+          <w:color w:val="000000" w:themeColor="text1"/>
+        </w:rPr>
+        <w:t xml:space="preserve"> in Washington also rose from 2012 at about </w:t>
       </w:r>
       <w:r>
         <w:rPr>
@@ -10091,7 +11888,37 @@
           <w:rFonts w:ascii="Times" w:eastAsia="Times New Roman" w:hAnsi="Times" w:cs="Arial"/>
           <w:color w:val="000000" w:themeColor="text1"/>
         </w:rPr>
-        <w:t xml:space="preserve">of opioid-drug overdose in Washington were lower than other control states on average </w:t>
+        <w:t xml:space="preserve">of </w:t>
+      </w:r>
+      <w:r>
+        <w:rPr>
+          <w:rFonts w:ascii="Times" w:eastAsia="Times New Roman" w:hAnsi="Times" w:cs="Arial"/>
+          <w:color w:val="000000" w:themeColor="text1"/>
+        </w:rPr>
+        <w:t xml:space="preserve">an </w:t>
+      </w:r>
+      <w:r>
+        <w:rPr>
+          <w:rFonts w:ascii="Times" w:eastAsia="Times New Roman" w:hAnsi="Times" w:cs="Arial"/>
+          <w:color w:val="000000" w:themeColor="text1"/>
+        </w:rPr>
+        <w:t xml:space="preserve">opioid-drug </w:t>
+      </w:r>
+      <w:proofErr w:type="gramStart"/>
+      <w:r>
+        <w:rPr>
+          <w:rFonts w:ascii="Times" w:eastAsia="Times New Roman" w:hAnsi="Times" w:cs="Arial"/>
+          <w:color w:val="000000" w:themeColor="text1"/>
+        </w:rPr>
+        <w:t>overdose</w:t>
+      </w:r>
+      <w:proofErr w:type="gramEnd"/>
+      <w:r>
+        <w:rPr>
+          <w:rFonts w:ascii="Times" w:eastAsia="Times New Roman" w:hAnsi="Times" w:cs="Arial"/>
+          <w:color w:val="000000" w:themeColor="text1"/>
+        </w:rPr>
+        <w:t xml:space="preserve"> in Washington were lower than other control states on average </w:t>
       </w:r>
       <w:r>
         <w:rPr>
@@ -10099,7 +11926,7 @@
           <w:color w:val="000000" w:themeColor="text1"/>
         </w:rPr>
         <w:lastRenderedPageBreak/>
-        <w:t>after implementing the policy; because Washington still had a rising trend of mortality rates of opioid-drug overdose after 2012, we conclude that the policy of opioid regulations did not have a positive impact on decreasing the mortality rate of opioid-drug overdose in Washington.</w:t>
+        <w:t>after implementing the policy because Washington still had a rising trend of mortality rates of opioid-drug overdose after 2012, we conclude that the policy of opioid regulations did not have a positive impact on decreasing the mortality rate of opioid-drug overdose in Washington.</w:t>
       </w:r>
     </w:p>
     <w:p>
@@ -10167,23 +11994,77 @@
           <w:rFonts w:ascii="Times" w:eastAsia="Times New Roman" w:hAnsi="Times" w:cs="Arial"/>
           <w:color w:val="000000" w:themeColor="text1"/>
         </w:rPr>
-        <w:t xml:space="preserve">Based on this analysis, Florida and Texas were able to implement policies that reduced drug-induced deaths, and Florida’s policy was able to limit the </w:t>
-      </w:r>
-      <w:proofErr w:type="gramStart"/>
-      <w:r>
-        <w:rPr>
-          <w:rFonts w:ascii="Times" w:eastAsia="Times New Roman" w:hAnsi="Times" w:cs="Arial"/>
-          <w:color w:val="000000" w:themeColor="text1"/>
-        </w:rPr>
-        <w:t>amount</w:t>
-      </w:r>
-      <w:proofErr w:type="gramEnd"/>
-      <w:r>
-        <w:rPr>
-          <w:rFonts w:ascii="Times" w:eastAsia="Times New Roman" w:hAnsi="Times" w:cs="Arial"/>
-          <w:color w:val="000000" w:themeColor="text1"/>
-        </w:rPr>
-        <w:t xml:space="preserve"> of opioids shipped to the state.  With appropriate data, similar analysis would be able to confirm if Texas was able to limit opioids shipped to the state.  Conversely, based on this analysis, the policy that Washington implemented in 2012 was unable to substantially reduce the quantity of opioids shipped to the state, or the drug-induced deaths in the state.</w:t>
+        <w:t xml:space="preserve">Based on this analysis, Florida and Texas </w:t>
+      </w:r>
+      <w:r>
+        <w:rPr>
+          <w:rFonts w:ascii="Times" w:eastAsia="Times New Roman" w:hAnsi="Times" w:cs="Arial"/>
+          <w:color w:val="000000" w:themeColor="text1"/>
+        </w:rPr>
+        <w:t>implemented</w:t>
+      </w:r>
+      <w:r>
+        <w:rPr>
+          <w:rFonts w:ascii="Times" w:eastAsia="Times New Roman" w:hAnsi="Times" w:cs="Arial"/>
+          <w:color w:val="000000" w:themeColor="text1"/>
+        </w:rPr>
+        <w:t xml:space="preserve"> policies that reduced drug-induced deaths, and Florida’s </w:t>
+      </w:r>
+      <w:r>
+        <w:rPr>
+          <w:rFonts w:ascii="Times" w:eastAsia="Times New Roman" w:hAnsi="Times" w:cs="Arial"/>
+          <w:color w:val="000000" w:themeColor="text1"/>
+        </w:rPr>
+        <w:t>approach</w:t>
+      </w:r>
+      <w:r>
+        <w:rPr>
+          <w:rFonts w:ascii="Times" w:eastAsia="Times New Roman" w:hAnsi="Times" w:cs="Arial"/>
+          <w:color w:val="000000" w:themeColor="text1"/>
+        </w:rPr>
+        <w:t xml:space="preserve"> was able to limit the </w:t>
+      </w:r>
+      <w:r>
+        <w:rPr>
+          <w:rFonts w:ascii="Times" w:eastAsia="Times New Roman" w:hAnsi="Times" w:cs="Arial"/>
+          <w:color w:val="000000" w:themeColor="text1"/>
+        </w:rPr>
+        <w:t>number</w:t>
+      </w:r>
+      <w:r>
+        <w:rPr>
+          <w:rFonts w:ascii="Times" w:eastAsia="Times New Roman" w:hAnsi="Times" w:cs="Arial"/>
+          <w:color w:val="000000" w:themeColor="text1"/>
+        </w:rPr>
+        <w:t xml:space="preserve"> of opioids shipped to the state.  With appropriate data, </w:t>
+      </w:r>
+      <w:r>
+        <w:rPr>
+          <w:rFonts w:ascii="Times" w:eastAsia="Times New Roman" w:hAnsi="Times" w:cs="Arial"/>
+          <w:color w:val="000000" w:themeColor="text1"/>
+        </w:rPr>
+        <w:t xml:space="preserve">a </w:t>
+      </w:r>
+      <w:r>
+        <w:rPr>
+          <w:rFonts w:ascii="Times" w:eastAsia="Times New Roman" w:hAnsi="Times" w:cs="Arial"/>
+          <w:color w:val="000000" w:themeColor="text1"/>
+        </w:rPr>
+        <w:t xml:space="preserve">similar analysis would be able to confirm if Texas </w:t>
+      </w:r>
+      <w:r>
+        <w:rPr>
+          <w:rFonts w:ascii="Times" w:eastAsia="Times New Roman" w:hAnsi="Times" w:cs="Arial"/>
+          <w:color w:val="000000" w:themeColor="text1"/>
+        </w:rPr>
+        <w:t>could</w:t>
+      </w:r>
+      <w:r>
+        <w:rPr>
+          <w:rFonts w:ascii="Times" w:eastAsia="Times New Roman" w:hAnsi="Times" w:cs="Arial"/>
+          <w:color w:val="000000" w:themeColor="text1"/>
+        </w:rPr>
+        <w:t xml:space="preserve"> limit opioids shipped to the state.  Conversely, based on this analysis, the policy that Washington implemented in 2012 was unable to substantially reduce the quantity of opioids shipped to the state or the drug-induced deaths in the state.</w:t>
       </w:r>
     </w:p>
     <w:p>
@@ -10313,7 +12194,35 @@
           <w:rFonts w:ascii="Times" w:eastAsia="Times New Roman" w:hAnsi="Times" w:cs="Arial"/>
           <w:color w:val="000000" w:themeColor="text1"/>
         </w:rPr>
-        <w:t>n addition to pre-existing prescription drug monitoring program (PDMP) laws, by 2017 most states had implemented at least 3 of these 4 categories of policies [</w:t>
+        <w:t>n addition to pre-existing prescription drug monitoring program (PDMP) laws, by 2017</w:t>
+      </w:r>
+      <w:r>
+        <w:rPr>
+          <w:rFonts w:ascii="Times" w:eastAsia="Times New Roman" w:hAnsi="Times" w:cs="Arial"/>
+          <w:color w:val="000000" w:themeColor="text1"/>
+        </w:rPr>
+        <w:t>,</w:t>
+      </w:r>
+      <w:r>
+        <w:rPr>
+          <w:rFonts w:ascii="Times" w:eastAsia="Times New Roman" w:hAnsi="Times" w:cs="Arial"/>
+          <w:color w:val="000000" w:themeColor="text1"/>
+        </w:rPr>
+        <w:t xml:space="preserve"> most states had implemented at least 3 of these </w:t>
+      </w:r>
+      <w:r>
+        <w:rPr>
+          <w:rFonts w:ascii="Times" w:eastAsia="Times New Roman" w:hAnsi="Times" w:cs="Arial"/>
+          <w:color w:val="000000" w:themeColor="text1"/>
+        </w:rPr>
+        <w:t>four</w:t>
+      </w:r>
+      <w:r>
+        <w:rPr>
+          <w:rFonts w:ascii="Times" w:eastAsia="Times New Roman" w:hAnsi="Times" w:cs="Arial"/>
+          <w:color w:val="000000" w:themeColor="text1"/>
+        </w:rPr>
+        <w:t xml:space="preserve"> categories of policies [</w:t>
       </w:r>
       <w:r>
         <w:rPr>
@@ -10348,7 +12257,21 @@
           <w:rFonts w:ascii="Times" w:eastAsia="Times New Roman" w:hAnsi="Times" w:cs="Arial"/>
           <w:color w:val="000000" w:themeColor="text1"/>
         </w:rPr>
-        <w:t>is difficult to ascertain appropriate control groups and ensure all confounding variables are accounted for</w:t>
+        <w:t xml:space="preserve">is </w:t>
+      </w:r>
+      <w:r>
+        <w:rPr>
+          <w:rFonts w:ascii="Times" w:eastAsia="Times New Roman" w:hAnsi="Times" w:cs="Arial"/>
+          <w:color w:val="000000" w:themeColor="text1"/>
+        </w:rPr>
+        <w:t>challenging</w:t>
+      </w:r>
+      <w:r>
+        <w:rPr>
+          <w:rFonts w:ascii="Times" w:eastAsia="Times New Roman" w:hAnsi="Times" w:cs="Arial"/>
+          <w:color w:val="000000" w:themeColor="text1"/>
+        </w:rPr>
+        <w:t xml:space="preserve"> to ascertain appropriate control groups and ensure all confounding variables are accounted for</w:t>
       </w:r>
       <w:r>
         <w:rPr>
@@ -10376,7 +12299,35 @@
           <w:rFonts w:ascii="Times" w:eastAsia="Times New Roman" w:hAnsi="Times" w:cs="Arial"/>
           <w:color w:val="000000" w:themeColor="text1"/>
         </w:rPr>
-        <w:t>valid inference on causal effects</w:t>
+        <w:t xml:space="preserve">valid </w:t>
+      </w:r>
+      <w:r>
+        <w:rPr>
+          <w:rFonts w:ascii="Times" w:eastAsia="Times New Roman" w:hAnsi="Times" w:cs="Arial"/>
+          <w:color w:val="000000" w:themeColor="text1"/>
+        </w:rPr>
+        <w:t>inferences</w:t>
+      </w:r>
+      <w:r>
+        <w:rPr>
+          <w:rFonts w:ascii="Times" w:eastAsia="Times New Roman" w:hAnsi="Times" w:cs="Arial"/>
+          <w:color w:val="000000" w:themeColor="text1"/>
+        </w:rPr>
+        <w:t xml:space="preserve"> on </w:t>
+      </w:r>
+      <w:r>
+        <w:rPr>
+          <w:rFonts w:ascii="Times" w:eastAsia="Times New Roman" w:hAnsi="Times" w:cs="Arial"/>
+          <w:color w:val="000000" w:themeColor="text1"/>
+        </w:rPr>
+        <w:t xml:space="preserve">the </w:t>
+      </w:r>
+      <w:r>
+        <w:rPr>
+          <w:rFonts w:ascii="Times" w:eastAsia="Times New Roman" w:hAnsi="Times" w:cs="Arial"/>
+          <w:color w:val="000000" w:themeColor="text1"/>
+        </w:rPr>
+        <w:t>causal effects</w:t>
       </w:r>
       <w:r>
         <w:rPr>
@@ -10463,7 +12414,49 @@
           <w:rFonts w:ascii="Times" w:eastAsia="Times New Roman" w:hAnsi="Times" w:cs="Arial"/>
           <w:color w:val="000000" w:themeColor="text1"/>
         </w:rPr>
-        <w:t>Based on this analysis, Florida and Texas have been able to implement successful policies to combat the opioid epidemic and should be used as a best practice case study for other states who continue to struggle in reducing opioid deaths and over-prescription of opioids.  Conversely, Washington’s policy in 2012 has been shown to be relatively ineffective at combating the opioid epidemic and should be updated to follow more closely Florida’s implementation, which has been substantially more successful.</w:t>
+        <w:t>Based on this analysis, Florida and Texas have been able to implement successful policies to combat the opioid epidemic</w:t>
+      </w:r>
+      <w:r>
+        <w:rPr>
+          <w:rFonts w:ascii="Times" w:eastAsia="Times New Roman" w:hAnsi="Times" w:cs="Arial"/>
+          <w:color w:val="000000" w:themeColor="text1"/>
+        </w:rPr>
+        <w:t>. They should</w:t>
+      </w:r>
+      <w:r>
+        <w:rPr>
+          <w:rFonts w:ascii="Times" w:eastAsia="Times New Roman" w:hAnsi="Times" w:cs="Arial"/>
+          <w:color w:val="000000" w:themeColor="text1"/>
+        </w:rPr>
+        <w:t xml:space="preserve"> be used as a best practice case study for other states </w:t>
+      </w:r>
+      <w:r>
+        <w:rPr>
+          <w:rFonts w:ascii="Times" w:eastAsia="Times New Roman" w:hAnsi="Times" w:cs="Arial"/>
+          <w:color w:val="000000" w:themeColor="text1"/>
+        </w:rPr>
+        <w:t>that struggle to reduce</w:t>
+      </w:r>
+      <w:r>
+        <w:rPr>
+          <w:rFonts w:ascii="Times" w:eastAsia="Times New Roman" w:hAnsi="Times" w:cs="Arial"/>
+          <w:color w:val="000000" w:themeColor="text1"/>
+        </w:rPr>
+        <w:t xml:space="preserve"> opioid deaths and over-prescription of opioids.  Conversely, Washington’s policy in 2012 </w:t>
+      </w:r>
+      <w:r>
+        <w:rPr>
+          <w:rFonts w:ascii="Times" w:eastAsia="Times New Roman" w:hAnsi="Times" w:cs="Arial"/>
+          <w:color w:val="000000" w:themeColor="text1"/>
+        </w:rPr>
+        <w:t>is</w:t>
+      </w:r>
+      <w:r>
+        <w:rPr>
+          <w:rFonts w:ascii="Times" w:eastAsia="Times New Roman" w:hAnsi="Times" w:cs="Arial"/>
+          <w:color w:val="000000" w:themeColor="text1"/>
+        </w:rPr>
+        <w:t xml:space="preserve"> relatively ineffective at combating the opioid epidemic and should be updated to follow Florida’s implementation, which has been substantially more successful.</w:t>
       </w:r>
     </w:p>
     <w:p>

--- a/40_Draft_Reports/Report_for_NickEubank.docx
+++ b/40_Draft_Reports/Report_for_NickEubank.docx
@@ -1,6 +1,6 @@
 
 <file path=word/document.xml><?xml version="1.0" encoding="utf-8"?>
-<w:document xmlns:wpc="http://schemas.microsoft.com/office/word/2010/wordprocessingCanvas" xmlns:cx="http://schemas.microsoft.com/office/drawing/2014/chartex" xmlns:cx1="http://schemas.microsoft.com/office/drawing/2015/9/8/chartex" xmlns:cx2="http://schemas.microsoft.com/office/drawing/2015/10/21/chartex" xmlns:cx3="http://schemas.microsoft.com/office/drawing/2016/5/9/chartex" xmlns:cx4="http://schemas.microsoft.com/office/drawing/2016/5/10/chartex" xmlns:cx5="http://schemas.microsoft.com/office/drawing/2016/5/11/chartex" xmlns:cx6="http://schemas.microsoft.com/office/drawing/2016/5/12/chartex" xmlns:cx7="http://schemas.microsoft.com/office/drawing/2016/5/13/chartex" xmlns:cx8="http://schemas.microsoft.com/office/drawing/2016/5/14/chartex" xmlns:mc="http://schemas.openxmlformats.org/markup-compatibility/2006" xmlns:aink="http://schemas.microsoft.com/office/drawing/2016/ink" xmlns:am3d="http://schemas.microsoft.com/office/drawing/2017/model3d" xmlns:o="urn:schemas-microsoft-com:office:office" xmlns:r="http://schemas.openxmlformats.org/officeDocument/2006/relationships" xmlns:m="http://schemas.openxmlformats.org/officeDocument/2006/math" xmlns:v="urn:schemas-microsoft-com:vml" xmlns:wp14="http://schemas.microsoft.com/office/word/2010/wordprocessingDrawing" xmlns:wp="http://schemas.openxmlformats.org/drawingml/2006/wordprocessingDrawing" xmlns:w10="urn:schemas-microsoft-com:office:word" xmlns:w="http://schemas.openxmlformats.org/wordprocessingml/2006/main" xmlns:w14="http://schemas.microsoft.com/office/word/2010/wordml" xmlns:w15="http://schemas.microsoft.com/office/word/2012/wordml" xmlns:w16cid="http://schemas.microsoft.com/office/word/2016/wordml/cid" xmlns:w16se="http://schemas.microsoft.com/office/word/2015/wordml/symex" xmlns:wpg="http://schemas.microsoft.com/office/word/2010/wordprocessingGroup" xmlns:wpi="http://schemas.microsoft.com/office/word/2010/wordprocessingInk" xmlns:wne="http://schemas.microsoft.com/office/word/2006/wordml" xmlns:wps="http://schemas.microsoft.com/office/word/2010/wordprocessingShape" mc:Ignorable="w14 w15 w16se w16cid wp14">
+<w:document xmlns:wpc="http://schemas.microsoft.com/office/word/2010/wordprocessingCanvas" xmlns:cx="http://schemas.microsoft.com/office/drawing/2014/chartex" xmlns:cx1="http://schemas.microsoft.com/office/drawing/2015/9/8/chartex" xmlns:cx2="http://schemas.microsoft.com/office/drawing/2015/10/21/chartex" xmlns:cx3="http://schemas.microsoft.com/office/drawing/2016/5/9/chartex" xmlns:cx4="http://schemas.microsoft.com/office/drawing/2016/5/10/chartex" xmlns:cx5="http://schemas.microsoft.com/office/drawing/2016/5/11/chartex" xmlns:cx6="http://schemas.microsoft.com/office/drawing/2016/5/12/chartex" xmlns:cx7="http://schemas.microsoft.com/office/drawing/2016/5/13/chartex" xmlns:cx8="http://schemas.microsoft.com/office/drawing/2016/5/14/chartex" xmlns:mc="http://schemas.openxmlformats.org/markup-compatibility/2006" xmlns:aink="http://schemas.microsoft.com/office/drawing/2016/ink" xmlns:am3d="http://schemas.microsoft.com/office/drawing/2017/model3d" xmlns:o="urn:schemas-microsoft-com:office:office" xmlns:oel="http://schemas.microsoft.com/office/2019/extlst" xmlns:r="http://schemas.openxmlformats.org/officeDocument/2006/relationships" xmlns:m="http://schemas.openxmlformats.org/officeDocument/2006/math" xmlns:v="urn:schemas-microsoft-com:vml" xmlns:wp14="http://schemas.microsoft.com/office/word/2010/wordprocessingDrawing" xmlns:wp="http://schemas.openxmlformats.org/drawingml/2006/wordprocessingDrawing" xmlns:w10="urn:schemas-microsoft-com:office:word" xmlns:w="http://schemas.openxmlformats.org/wordprocessingml/2006/main" xmlns:w14="http://schemas.microsoft.com/office/word/2010/wordml" xmlns:w15="http://schemas.microsoft.com/office/word/2012/wordml" xmlns:w16cex="http://schemas.microsoft.com/office/word/2018/wordml/cex" xmlns:w16cid="http://schemas.microsoft.com/office/word/2016/wordml/cid" xmlns:w16="http://schemas.microsoft.com/office/word/2018/wordml" xmlns:w16sdtdh="http://schemas.microsoft.com/office/word/2020/wordml/sdtdatahash" xmlns:w16se="http://schemas.microsoft.com/office/word/2015/wordml/symex" xmlns:wpg="http://schemas.microsoft.com/office/word/2010/wordprocessingGroup" xmlns:wpi="http://schemas.microsoft.com/office/word/2010/wordprocessingInk" xmlns:wne="http://schemas.microsoft.com/office/word/2006/wordml" xmlns:wps="http://schemas.microsoft.com/office/word/2010/wordprocessingShape" mc:Ignorable="w14 w15 w16se w16cid w16 w16cex w16sdtdh wp14">
   <w:body>
     <w:p>
       <w:pPr>
@@ -103,16 +103,23 @@
           <w:rFonts w:ascii="Times" w:hAnsi="Times" w:cs="Arial"/>
           <w:color w:val="1D1C1D"/>
         </w:rPr>
-        <w:t xml:space="preserve"> Ying, Emmanuel Ruhamyan</w:t>
-      </w:r>
-      <w:bookmarkStart w:id="0" w:name="_GoBack"/>
-      <w:bookmarkEnd w:id="0"/>
+        <w:t xml:space="preserve"> Ying, Emmanuel </w:t>
+      </w:r>
+      <w:proofErr w:type="spellStart"/>
       <w:r>
         <w:rPr>
           <w:rFonts w:ascii="Times" w:hAnsi="Times" w:cs="Arial"/>
           <w:color w:val="1D1C1D"/>
         </w:rPr>
-        <w:t>kaka, Song Young Oh)</w:t>
+        <w:t>Ruhamyankaka</w:t>
+      </w:r>
+      <w:proofErr w:type="spellEnd"/>
+      <w:r>
+        <w:rPr>
+          <w:rFonts w:ascii="Times" w:hAnsi="Times" w:cs="Arial"/>
+          <w:color w:val="1D1C1D"/>
+        </w:rPr>
+        <w:t>, Song Young Oh)</w:t>
       </w:r>
     </w:p>
     <w:p>
@@ -628,6 +635,8 @@
         <w:jc w:val="both"/>
         <w:rPr>
           <w:rFonts w:ascii="Times" w:hAnsi="Times"/>
+          <w:b/>
+          <w:bCs/>
           <w:color w:val="000000" w:themeColor="text1"/>
           <w:sz w:val="32"/>
           <w:szCs w:val="32"/>
@@ -636,6 +645,8 @@
       <w:r>
         <w:rPr>
           <w:rFonts w:ascii="Times" w:hAnsi="Times"/>
+          <w:b/>
+          <w:bCs/>
           <w:color w:val="000000" w:themeColor="text1"/>
           <w:sz w:val="32"/>
           <w:szCs w:val="32"/>
@@ -771,16 +782,6 @@
         </w:rPr>
         <w:t xml:space="preserve"> a complete medical record of the patient's treatment</w:t>
       </w:r>
-    </w:p>
-    <w:p>
-      <w:pPr>
-        <w:spacing w:line="360" w:lineRule="auto"/>
-        <w:jc w:val="both"/>
-        <w:rPr>
-          <w:rFonts w:ascii="Times" w:hAnsi="Times"/>
-          <w:color w:val="000000" w:themeColor="text1"/>
-        </w:rPr>
-      </w:pPr>
     </w:p>
     <w:p>
       <w:pPr>
@@ -1067,7 +1068,6 @@
           <w:sz w:val="32"/>
           <w:szCs w:val="32"/>
         </w:rPr>
-        <w:lastRenderedPageBreak/>
         <w:t>Details</w:t>
       </w:r>
       <w:r>
@@ -1096,6 +1096,7 @@
           <w:rFonts w:ascii="Times" w:hAnsi="Times"/>
           <w:color w:val="000000" w:themeColor="text1"/>
         </w:rPr>
+        <w:lastRenderedPageBreak/>
         <w:t>In th</w:t>
       </w:r>
       <w:r>
@@ -1323,291 +1324,298 @@
           <w:b/>
           <w:bCs/>
           <w:color w:val="000000" w:themeColor="text1"/>
+          <w:sz w:val="32"/>
+          <w:szCs w:val="32"/>
+        </w:rPr>
+      </w:pPr>
+      <w:r>
+        <w:rPr>
+          <w:rFonts w:ascii="Times" w:hAnsi="Times"/>
+          <w:b/>
+          <w:bCs/>
+          <w:color w:val="000000" w:themeColor="text1"/>
+          <w:sz w:val="32"/>
+          <w:szCs w:val="32"/>
+        </w:rPr>
+        <w:t>Methods</w:t>
+      </w:r>
+    </w:p>
+    <w:p>
+      <w:pPr>
+        <w:jc w:val="both"/>
+        <w:rPr>
+          <w:rFonts w:ascii="Times" w:hAnsi="Times"/>
+          <w:b/>
+          <w:bCs/>
+          <w:color w:val="000000" w:themeColor="text1"/>
           <w:sz w:val="28"/>
           <w:szCs w:val="28"/>
         </w:rPr>
       </w:pPr>
-      <w:r>
+    </w:p>
+    <w:p>
+      <w:pPr>
+        <w:spacing w:line="360" w:lineRule="auto"/>
+        <w:jc w:val="both"/>
+        <w:rPr>
+          <w:rFonts w:ascii="Times" w:eastAsia="Times New Roman" w:hAnsi="Times" w:cs="Arial"/>
+          <w:color w:val="000000" w:themeColor="text1"/>
+        </w:rPr>
+      </w:pPr>
+      <w:r>
+        <w:rPr>
+          <w:rFonts w:ascii="Times" w:eastAsia="Times New Roman" w:hAnsi="Times" w:cs="Arial"/>
+          <w:color w:val="000000" w:themeColor="text1"/>
+        </w:rPr>
+        <w:t xml:space="preserve">To understand the impact </w:t>
+      </w:r>
+      <w:r>
+        <w:rPr>
+          <w:rFonts w:ascii="Times" w:eastAsia="Times New Roman" w:hAnsi="Times" w:cs="Arial"/>
+          <w:color w:val="000000" w:themeColor="text1"/>
+        </w:rPr>
+        <w:t>of these policies</w:t>
+      </w:r>
+      <w:r>
+        <w:rPr>
+          <w:rFonts w:ascii="Times" w:eastAsia="Times New Roman" w:hAnsi="Times" w:cs="Arial"/>
+          <w:color w:val="000000" w:themeColor="text1"/>
+        </w:rPr>
+        <w:t xml:space="preserve"> on opioid shipments and overdose deaths, a linear regression of average annualized opioid shipments per capita and overdose deaths per capita </w:t>
+      </w:r>
+      <w:r>
+        <w:rPr>
+          <w:rFonts w:ascii="Times" w:eastAsia="Times New Roman" w:hAnsi="Times" w:cs="Arial"/>
+          <w:color w:val="000000" w:themeColor="text1"/>
+        </w:rPr>
+        <w:t>was</w:t>
+      </w:r>
+      <w:r>
+        <w:rPr>
+          <w:rFonts w:ascii="Times" w:eastAsia="Times New Roman" w:hAnsi="Times" w:cs="Arial"/>
+          <w:color w:val="000000" w:themeColor="text1"/>
+        </w:rPr>
+        <w:t xml:space="preserve"> calculated and plotted for each impacted jurisdiction.  Two plots were made for each jurisdiction, for each variable analyzed: one which compared the linear trend </w:t>
+      </w:r>
+      <w:r>
+        <w:rPr>
+          <w:rFonts w:ascii="Times" w:eastAsia="Times New Roman" w:hAnsi="Times" w:cs="Arial"/>
+          <w:color w:val="000000" w:themeColor="text1"/>
+        </w:rPr>
+        <w:t>before</w:t>
+      </w:r>
+      <w:r>
+        <w:rPr>
+          <w:rFonts w:ascii="Times" w:eastAsia="Times New Roman" w:hAnsi="Times" w:cs="Arial"/>
+          <w:color w:val="000000" w:themeColor="text1"/>
+        </w:rPr>
+        <w:t xml:space="preserve"> policy implementation against the linear trend after the policy implementation and one which compared these linear trends against the linear trends for their control group.  </w:t>
+      </w:r>
+    </w:p>
+    <w:p>
+      <w:pPr>
+        <w:spacing w:line="360" w:lineRule="auto"/>
+        <w:jc w:val="both"/>
+        <w:rPr>
+          <w:rFonts w:ascii="Times" w:eastAsia="Times New Roman" w:hAnsi="Times" w:cs="Arial"/>
+          <w:color w:val="000000" w:themeColor="text1"/>
+        </w:rPr>
+      </w:pPr>
+    </w:p>
+    <w:p>
+      <w:pPr>
+        <w:spacing w:line="360" w:lineRule="auto"/>
+        <w:jc w:val="both"/>
+        <w:rPr>
+          <w:rFonts w:ascii="Times" w:eastAsia="Times New Roman" w:hAnsi="Times" w:cs="Arial"/>
+          <w:color w:val="000000" w:themeColor="text1"/>
+        </w:rPr>
+      </w:pPr>
+      <w:r>
+        <w:rPr>
+          <w:rFonts w:ascii="Times" w:eastAsia="Times New Roman" w:hAnsi="Times" w:cs="Arial"/>
+          <w:color w:val="000000" w:themeColor="text1"/>
+        </w:rPr>
+        <w:t xml:space="preserve">To calculate the linear regressions for average annualized opioid shipments per capita, the opioid drug shipment data was filtered for the buyer’s county, the transaction date, and the quantity of drug along with its conversion factor (opioids are sold in pills, but they are reported in grams and not all pills have the same strength, so the conversion factor is used to compare relative strength/appropriate dose).  Once the data was filtered, the units were converted to the appropriate “morphine milligram equivalent” units, and the quantities within a given county and year were </w:t>
+      </w:r>
+      <w:r>
+        <w:rPr>
+          <w:rFonts w:ascii="Times" w:eastAsia="Times New Roman" w:hAnsi="Times" w:cs="Arial"/>
+          <w:color w:val="000000" w:themeColor="text1"/>
+        </w:rPr>
+        <w:t>calculated</w:t>
+      </w:r>
+      <w:r>
+        <w:rPr>
+          <w:rFonts w:ascii="Times" w:eastAsia="Times New Roman" w:hAnsi="Times" w:cs="Arial"/>
+          <w:color w:val="000000" w:themeColor="text1"/>
+        </w:rPr>
+        <w:t xml:space="preserve">.  Then, the census population estimates were used to calculate the total opioids shipped </w:t>
+      </w:r>
+      <w:r>
+        <w:rPr>
+          <w:rFonts w:ascii="Times" w:eastAsia="Times New Roman" w:hAnsi="Times" w:cs="Arial"/>
+          <w:color w:val="000000" w:themeColor="text1"/>
+        </w:rPr>
+        <w:lastRenderedPageBreak/>
+        <w:t xml:space="preserve">per capita to each county for each year.  Next, the opioids shipped per capita were averaged over all the counties to provide a single average per capita estimate of opioids shipped per capita for the state for each year.  Finally, the data was split into the periods </w:t>
+      </w:r>
+      <w:r>
+        <w:rPr>
+          <w:rFonts w:ascii="Times" w:eastAsia="Times New Roman" w:hAnsi="Times" w:cs="Arial"/>
+          <w:color w:val="000000" w:themeColor="text1"/>
+        </w:rPr>
+        <w:t>before</w:t>
+      </w:r>
+      <w:r>
+        <w:rPr>
+          <w:rFonts w:ascii="Times" w:eastAsia="Times New Roman" w:hAnsi="Times" w:cs="Arial"/>
+          <w:color w:val="000000" w:themeColor="text1"/>
+        </w:rPr>
+        <w:t xml:space="preserve"> and after policy implementation, and linear regression trend lines</w:t>
+      </w:r>
+      <w:r>
+        <w:rPr>
+          <w:rFonts w:ascii="Times" w:eastAsia="Times New Roman" w:hAnsi="Times" w:cs="Arial"/>
+          <w:color w:val="000000" w:themeColor="text1"/>
+        </w:rPr>
+        <w:t xml:space="preserve"> and confidence intervals</w:t>
+      </w:r>
+      <w:r>
+        <w:rPr>
+          <w:rFonts w:ascii="Times" w:eastAsia="Times New Roman" w:hAnsi="Times" w:cs="Arial"/>
+          <w:color w:val="000000" w:themeColor="text1"/>
+        </w:rPr>
+        <w:t xml:space="preserve"> were calculated for each.</w:t>
+      </w:r>
+    </w:p>
+    <w:p>
+      <w:pPr>
+        <w:spacing w:line="360" w:lineRule="auto"/>
+        <w:jc w:val="both"/>
+        <w:rPr>
+          <w:rFonts w:ascii="Times" w:eastAsia="Times New Roman" w:hAnsi="Times" w:cs="Arial"/>
+          <w:color w:val="000000" w:themeColor="text1"/>
+        </w:rPr>
+      </w:pPr>
+    </w:p>
+    <w:p>
+      <w:pPr>
+        <w:spacing w:line="360" w:lineRule="auto"/>
+        <w:jc w:val="both"/>
+        <w:rPr>
+          <w:rFonts w:ascii="Times" w:eastAsia="Times New Roman" w:hAnsi="Times" w:cs="Arial"/>
+          <w:color w:val="000000" w:themeColor="text1"/>
+        </w:rPr>
+      </w:pPr>
+      <w:r>
+        <w:rPr>
+          <w:rFonts w:ascii="Times" w:eastAsia="Times New Roman" w:hAnsi="Times" w:cs="Arial"/>
+          <w:color w:val="000000" w:themeColor="text1"/>
+        </w:rPr>
+        <w:t xml:space="preserve">Similarly, to calculate the linear regressions for average annualized overdose deaths per capita, the mortality data was filtered for </w:t>
+      </w:r>
+      <w:r>
+        <w:rPr>
+          <w:rFonts w:ascii="Times" w:eastAsia="Times New Roman" w:hAnsi="Times" w:cs="Arial"/>
+          <w:color w:val="000000" w:themeColor="text1"/>
+        </w:rPr>
+        <w:t>drug-induced deaths. The</w:t>
+      </w:r>
+      <w:r>
+        <w:rPr>
+          <w:rFonts w:ascii="Times" w:eastAsia="Times New Roman" w:hAnsi="Times" w:cs="Arial"/>
+          <w:color w:val="000000" w:themeColor="text1"/>
+        </w:rPr>
+        <w:t xml:space="preserve"> census data was used to calculate </w:t>
+      </w:r>
+      <w:r>
+        <w:rPr>
+          <w:rFonts w:ascii="Times" w:eastAsia="Times New Roman" w:hAnsi="Times" w:cs="Arial"/>
+          <w:color w:val="000000" w:themeColor="text1"/>
+        </w:rPr>
+        <w:t>each county's drug-induced deaths per capita</w:t>
+      </w:r>
+      <w:r>
+        <w:rPr>
+          <w:rFonts w:ascii="Times" w:eastAsia="Times New Roman" w:hAnsi="Times" w:cs="Arial"/>
+          <w:color w:val="000000" w:themeColor="text1"/>
+        </w:rPr>
+        <w:t xml:space="preserve">.  Then, the </w:t>
+      </w:r>
+      <w:r>
+        <w:rPr>
+          <w:rFonts w:ascii="Times" w:eastAsia="Times New Roman" w:hAnsi="Times" w:cs="Arial"/>
+          <w:color w:val="000000" w:themeColor="text1"/>
+        </w:rPr>
+        <w:t>drug-induced</w:t>
+      </w:r>
+      <w:r>
+        <w:rPr>
+          <w:rFonts w:ascii="Times" w:eastAsia="Times New Roman" w:hAnsi="Times" w:cs="Arial"/>
+          <w:color w:val="000000" w:themeColor="text1"/>
+        </w:rPr>
+        <w:t xml:space="preserve"> deaths were averaged over all the counties for </w:t>
+      </w:r>
+      <w:r>
+        <w:rPr>
+          <w:rFonts w:ascii="Times" w:eastAsia="Times New Roman" w:hAnsi="Times" w:cs="Arial"/>
+          <w:color w:val="000000" w:themeColor="text1"/>
+        </w:rPr>
+        <w:t>each year's average drug-induced death rate per capita</w:t>
+      </w:r>
+      <w:r>
+        <w:rPr>
+          <w:rFonts w:ascii="Times" w:eastAsia="Times New Roman" w:hAnsi="Times" w:cs="Arial"/>
+          <w:color w:val="000000" w:themeColor="text1"/>
+        </w:rPr>
+        <w:t xml:space="preserve">.  And finally, the data was split into the periods </w:t>
+      </w:r>
+      <w:r>
+        <w:rPr>
+          <w:rFonts w:ascii="Times" w:eastAsia="Times New Roman" w:hAnsi="Times" w:cs="Arial"/>
+          <w:color w:val="000000" w:themeColor="text1"/>
+        </w:rPr>
+        <w:t>before</w:t>
+      </w:r>
+      <w:r>
+        <w:rPr>
+          <w:rFonts w:ascii="Times" w:eastAsia="Times New Roman" w:hAnsi="Times" w:cs="Arial"/>
+          <w:color w:val="000000" w:themeColor="text1"/>
+        </w:rPr>
+        <w:t xml:space="preserve"> and after policy implementation, and linear regression trend lines, along with confidence intervals, were calculated for each.</w:t>
+      </w:r>
+    </w:p>
+    <w:p>
+      <w:pPr>
+        <w:spacing w:line="360" w:lineRule="auto"/>
+        <w:jc w:val="both"/>
+        <w:rPr>
+          <w:rFonts w:ascii="Times" w:hAnsi="Times"/>
+          <w:color w:val="000000" w:themeColor="text1"/>
+        </w:rPr>
+      </w:pPr>
+    </w:p>
+    <w:p>
+      <w:pPr>
+        <w:jc w:val="both"/>
         <w:rPr>
           <w:rFonts w:ascii="Times" w:hAnsi="Times"/>
           <w:b/>
           <w:bCs/>
           <w:color w:val="000000" w:themeColor="text1"/>
-          <w:sz w:val="28"/>
-          <w:szCs w:val="28"/>
-        </w:rPr>
-        <w:t>Methods</w:t>
-      </w:r>
-    </w:p>
-    <w:p>
-      <w:pPr>
-        <w:jc w:val="both"/>
+          <w:sz w:val="32"/>
+          <w:szCs w:val="32"/>
+        </w:rPr>
+      </w:pPr>
+      <w:r>
         <w:rPr>
           <w:rFonts w:ascii="Times" w:hAnsi="Times"/>
           <w:b/>
           <w:bCs/>
           <w:color w:val="000000" w:themeColor="text1"/>
-          <w:sz w:val="28"/>
-          <w:szCs w:val="28"/>
-        </w:rPr>
-      </w:pPr>
-    </w:p>
-    <w:p>
-      <w:pPr>
-        <w:spacing w:line="360" w:lineRule="auto"/>
-        <w:jc w:val="both"/>
-        <w:rPr>
-          <w:rFonts w:ascii="Times" w:eastAsia="Times New Roman" w:hAnsi="Times" w:cs="Arial"/>
-          <w:color w:val="000000" w:themeColor="text1"/>
-        </w:rPr>
-      </w:pPr>
-      <w:r>
-        <w:rPr>
-          <w:rFonts w:ascii="Times" w:eastAsia="Times New Roman" w:hAnsi="Times" w:cs="Arial"/>
-          <w:color w:val="000000" w:themeColor="text1"/>
-        </w:rPr>
-        <w:t xml:space="preserve">To understand the impact </w:t>
-      </w:r>
-      <w:r>
-        <w:rPr>
-          <w:rFonts w:ascii="Times" w:eastAsia="Times New Roman" w:hAnsi="Times" w:cs="Arial"/>
-          <w:color w:val="000000" w:themeColor="text1"/>
-        </w:rPr>
-        <w:t>of these policies</w:t>
-      </w:r>
-      <w:r>
-        <w:rPr>
-          <w:rFonts w:ascii="Times" w:eastAsia="Times New Roman" w:hAnsi="Times" w:cs="Arial"/>
-          <w:color w:val="000000" w:themeColor="text1"/>
-        </w:rPr>
-        <w:t xml:space="preserve"> on opioid shipments and overdose deaths, a linear regression of average annualized opioid shipments per capita and overdose deaths per capita </w:t>
-      </w:r>
-      <w:r>
-        <w:rPr>
-          <w:rFonts w:ascii="Times" w:eastAsia="Times New Roman" w:hAnsi="Times" w:cs="Arial"/>
-          <w:color w:val="000000" w:themeColor="text1"/>
-        </w:rPr>
-        <w:t>was</w:t>
-      </w:r>
-      <w:r>
-        <w:rPr>
-          <w:rFonts w:ascii="Times" w:eastAsia="Times New Roman" w:hAnsi="Times" w:cs="Arial"/>
-          <w:color w:val="000000" w:themeColor="text1"/>
-        </w:rPr>
-        <w:t xml:space="preserve"> calculated and plotted for each impacted jurisdiction.  Two plots were made for each jurisdiction, for each variable analyzed: one which compared the linear trend </w:t>
-      </w:r>
-      <w:r>
-        <w:rPr>
-          <w:rFonts w:ascii="Times" w:eastAsia="Times New Roman" w:hAnsi="Times" w:cs="Arial"/>
-          <w:color w:val="000000" w:themeColor="text1"/>
-        </w:rPr>
-        <w:t>before</w:t>
-      </w:r>
-      <w:r>
-        <w:rPr>
-          <w:rFonts w:ascii="Times" w:eastAsia="Times New Roman" w:hAnsi="Times" w:cs="Arial"/>
-          <w:color w:val="000000" w:themeColor="text1"/>
-        </w:rPr>
-        <w:t xml:space="preserve"> policy implementation against the linear trend after the policy implementation and one which compared these linear trends against the linear trends for their control group.  </w:t>
-      </w:r>
-    </w:p>
-    <w:p>
-      <w:pPr>
-        <w:spacing w:line="360" w:lineRule="auto"/>
-        <w:jc w:val="both"/>
-        <w:rPr>
-          <w:rFonts w:ascii="Times" w:eastAsia="Times New Roman" w:hAnsi="Times" w:cs="Arial"/>
-          <w:color w:val="000000" w:themeColor="text1"/>
-        </w:rPr>
-      </w:pPr>
-    </w:p>
-    <w:p>
-      <w:pPr>
-        <w:spacing w:line="360" w:lineRule="auto"/>
-        <w:jc w:val="both"/>
-        <w:rPr>
-          <w:rFonts w:ascii="Times" w:eastAsia="Times New Roman" w:hAnsi="Times" w:cs="Arial"/>
-          <w:color w:val="000000" w:themeColor="text1"/>
-        </w:rPr>
-      </w:pPr>
-      <w:r>
-        <w:rPr>
-          <w:rFonts w:ascii="Times" w:eastAsia="Times New Roman" w:hAnsi="Times" w:cs="Arial"/>
-          <w:color w:val="000000" w:themeColor="text1"/>
-        </w:rPr>
-        <w:t xml:space="preserve">To calculate the linear regressions for average annualized opioid shipments per capita, the opioid drug shipment data was filtered for the buyer’s county, the transaction date, and the quantity of drug along with its conversion factor (opioids are sold in pills, but they are reported in grams and not all pills have the same strength, so the conversion factor is used to compare relative strength/appropriate dose).  Once the data was filtered, the units were converted to the appropriate “morphine milligram equivalent” units, and the quantities within a given county and year were </w:t>
-      </w:r>
-      <w:r>
-        <w:rPr>
-          <w:rFonts w:ascii="Times" w:eastAsia="Times New Roman" w:hAnsi="Times" w:cs="Arial"/>
-          <w:color w:val="000000" w:themeColor="text1"/>
-        </w:rPr>
-        <w:lastRenderedPageBreak/>
-        <w:t>calculated</w:t>
-      </w:r>
-      <w:r>
-        <w:rPr>
-          <w:rFonts w:ascii="Times" w:eastAsia="Times New Roman" w:hAnsi="Times" w:cs="Arial"/>
-          <w:color w:val="000000" w:themeColor="text1"/>
-        </w:rPr>
-        <w:t xml:space="preserve">.  Then, the census population estimates were used to calculate the total opioids shipped per capita to each county for each year.  Next, the opioids shipped per capita were averaged over all the counties to provide a single average per capita estimate of opioids shipped per capita for the state for each year.  Finally, the data was split into the periods </w:t>
-      </w:r>
-      <w:r>
-        <w:rPr>
-          <w:rFonts w:ascii="Times" w:eastAsia="Times New Roman" w:hAnsi="Times" w:cs="Arial"/>
-          <w:color w:val="000000" w:themeColor="text1"/>
-        </w:rPr>
-        <w:t>before</w:t>
-      </w:r>
-      <w:r>
-        <w:rPr>
-          <w:rFonts w:ascii="Times" w:eastAsia="Times New Roman" w:hAnsi="Times" w:cs="Arial"/>
-          <w:color w:val="000000" w:themeColor="text1"/>
-        </w:rPr>
-        <w:t xml:space="preserve"> and after policy implementation, and linear regression trend lines</w:t>
-      </w:r>
-      <w:r>
-        <w:rPr>
-          <w:rFonts w:ascii="Times" w:eastAsia="Times New Roman" w:hAnsi="Times" w:cs="Arial"/>
-          <w:color w:val="000000" w:themeColor="text1"/>
-        </w:rPr>
-        <w:t xml:space="preserve"> and confidence intervals</w:t>
-      </w:r>
-      <w:r>
-        <w:rPr>
-          <w:rFonts w:ascii="Times" w:eastAsia="Times New Roman" w:hAnsi="Times" w:cs="Arial"/>
-          <w:color w:val="000000" w:themeColor="text1"/>
-        </w:rPr>
-        <w:t xml:space="preserve"> were calculated for each.</w:t>
-      </w:r>
-    </w:p>
-    <w:p>
-      <w:pPr>
-        <w:spacing w:line="360" w:lineRule="auto"/>
-        <w:jc w:val="both"/>
-        <w:rPr>
-          <w:rFonts w:ascii="Times" w:eastAsia="Times New Roman" w:hAnsi="Times" w:cs="Arial"/>
-          <w:color w:val="000000" w:themeColor="text1"/>
-        </w:rPr>
-      </w:pPr>
-    </w:p>
-    <w:p>
-      <w:pPr>
-        <w:spacing w:line="360" w:lineRule="auto"/>
-        <w:jc w:val="both"/>
-        <w:rPr>
-          <w:rFonts w:ascii="Times" w:eastAsia="Times New Roman" w:hAnsi="Times" w:cs="Arial"/>
-          <w:color w:val="000000" w:themeColor="text1"/>
-        </w:rPr>
-      </w:pPr>
-      <w:r>
-        <w:rPr>
-          <w:rFonts w:ascii="Times" w:eastAsia="Times New Roman" w:hAnsi="Times" w:cs="Arial"/>
-          <w:color w:val="000000" w:themeColor="text1"/>
-        </w:rPr>
-        <w:t xml:space="preserve">Similarly, to calculate the linear regressions for average annualized overdose deaths per capita, the mortality data was filtered for </w:t>
-      </w:r>
-      <w:r>
-        <w:rPr>
-          <w:rFonts w:ascii="Times" w:eastAsia="Times New Roman" w:hAnsi="Times" w:cs="Arial"/>
-          <w:color w:val="000000" w:themeColor="text1"/>
-        </w:rPr>
-        <w:t>drug-induced deaths. The</w:t>
-      </w:r>
-      <w:r>
-        <w:rPr>
-          <w:rFonts w:ascii="Times" w:eastAsia="Times New Roman" w:hAnsi="Times" w:cs="Arial"/>
-          <w:color w:val="000000" w:themeColor="text1"/>
-        </w:rPr>
-        <w:t xml:space="preserve"> census data was used to calculate </w:t>
-      </w:r>
-      <w:r>
-        <w:rPr>
-          <w:rFonts w:ascii="Times" w:eastAsia="Times New Roman" w:hAnsi="Times" w:cs="Arial"/>
-          <w:color w:val="000000" w:themeColor="text1"/>
-        </w:rPr>
-        <w:t>each county's drug-induced deaths per capita</w:t>
-      </w:r>
-      <w:r>
-        <w:rPr>
-          <w:rFonts w:ascii="Times" w:eastAsia="Times New Roman" w:hAnsi="Times" w:cs="Arial"/>
-          <w:color w:val="000000" w:themeColor="text1"/>
-        </w:rPr>
-        <w:t xml:space="preserve">.  Then, the </w:t>
-      </w:r>
-      <w:r>
-        <w:rPr>
-          <w:rFonts w:ascii="Times" w:eastAsia="Times New Roman" w:hAnsi="Times" w:cs="Arial"/>
-          <w:color w:val="000000" w:themeColor="text1"/>
-        </w:rPr>
-        <w:t>drug-induced</w:t>
-      </w:r>
-      <w:r>
-        <w:rPr>
-          <w:rFonts w:ascii="Times" w:eastAsia="Times New Roman" w:hAnsi="Times" w:cs="Arial"/>
-          <w:color w:val="000000" w:themeColor="text1"/>
-        </w:rPr>
-        <w:t xml:space="preserve"> deaths were averaged over all the counties for </w:t>
-      </w:r>
-      <w:r>
-        <w:rPr>
-          <w:rFonts w:ascii="Times" w:eastAsia="Times New Roman" w:hAnsi="Times" w:cs="Arial"/>
-          <w:color w:val="000000" w:themeColor="text1"/>
-        </w:rPr>
-        <w:t>each year's average drug-induced death rate per capita</w:t>
-      </w:r>
-      <w:r>
-        <w:rPr>
-          <w:rFonts w:ascii="Times" w:eastAsia="Times New Roman" w:hAnsi="Times" w:cs="Arial"/>
-          <w:color w:val="000000" w:themeColor="text1"/>
-        </w:rPr>
-        <w:t xml:space="preserve">.  And finally, the data was split into the periods </w:t>
-      </w:r>
-      <w:r>
-        <w:rPr>
-          <w:rFonts w:ascii="Times" w:eastAsia="Times New Roman" w:hAnsi="Times" w:cs="Arial"/>
-          <w:color w:val="000000" w:themeColor="text1"/>
-        </w:rPr>
-        <w:t>before</w:t>
-      </w:r>
-      <w:r>
-        <w:rPr>
-          <w:rFonts w:ascii="Times" w:eastAsia="Times New Roman" w:hAnsi="Times" w:cs="Arial"/>
-          <w:color w:val="000000" w:themeColor="text1"/>
-        </w:rPr>
-        <w:t xml:space="preserve"> and after policy implementation, and linear regression trend lines, along with confidence intervals, were calculated for each.</w:t>
-      </w:r>
-    </w:p>
-    <w:p>
-      <w:pPr>
-        <w:spacing w:line="360" w:lineRule="auto"/>
-        <w:jc w:val="both"/>
-        <w:rPr>
-          <w:rFonts w:ascii="Times" w:hAnsi="Times"/>
-          <w:color w:val="000000" w:themeColor="text1"/>
-        </w:rPr>
-      </w:pPr>
-    </w:p>
-    <w:p>
-      <w:pPr>
-        <w:jc w:val="both"/>
-        <w:rPr>
-          <w:rFonts w:ascii="Times" w:hAnsi="Times"/>
-          <w:b/>
-          <w:bCs/>
-          <w:color w:val="000000" w:themeColor="text1"/>
-          <w:sz w:val="28"/>
-          <w:szCs w:val="28"/>
-        </w:rPr>
-      </w:pPr>
-      <w:r>
-        <w:rPr>
-          <w:rFonts w:ascii="Times" w:hAnsi="Times"/>
-          <w:b/>
-          <w:bCs/>
-          <w:color w:val="000000" w:themeColor="text1"/>
-          <w:sz w:val="28"/>
-          <w:szCs w:val="28"/>
+          <w:sz w:val="32"/>
+          <w:szCs w:val="32"/>
         </w:rPr>
         <w:t>Comparison States</w:t>
       </w:r>
@@ -1816,6 +1824,30 @@
     <w:p>
       <w:pPr>
         <w:shd w:val="clear" w:color="auto" w:fill="FFFFFF"/>
+        <w:spacing w:line="360" w:lineRule="auto"/>
+        <w:jc w:val="both"/>
+        <w:rPr>
+          <w:rFonts w:ascii="Batang" w:eastAsia="Batang" w:hAnsi="Batang" w:cs="Batang"/>
+          <w:color w:val="000000" w:themeColor="text1"/>
+          <w:lang w:eastAsia="ko-KR"/>
+        </w:rPr>
+      </w:pPr>
+    </w:p>
+    <w:p>
+      <w:pPr>
+        <w:shd w:val="clear" w:color="auto" w:fill="FFFFFF"/>
+        <w:spacing w:line="360" w:lineRule="auto"/>
+        <w:jc w:val="both"/>
+        <w:rPr>
+          <w:rFonts w:ascii="Batang" w:eastAsia="Batang" w:hAnsi="Batang" w:cs="Batang"/>
+          <w:color w:val="000000" w:themeColor="text1"/>
+          <w:lang w:eastAsia="ko-KR"/>
+        </w:rPr>
+      </w:pPr>
+    </w:p>
+    <w:p>
+      <w:pPr>
+        <w:shd w:val="clear" w:color="auto" w:fill="FFFFFF"/>
         <w:jc w:val="center"/>
         <w:rPr>
           <w:rFonts w:ascii="Times" w:eastAsia="Times New Roman" w:hAnsi="Times" w:cs="Arial"/>
@@ -1835,6 +1867,7 @@
           <w:sz w:val="22"/>
           <w:szCs w:val="22"/>
         </w:rPr>
+        <w:lastRenderedPageBreak/>
         <w:t>Table</w:t>
       </w:r>
       <w:r>
@@ -1943,7 +1976,6 @@
                 <w:szCs w:val="18"/>
                 <w:lang w:eastAsia="ko-KR"/>
               </w:rPr>
-              <w:lastRenderedPageBreak/>
               <w:t xml:space="preserve">Treated </w:t>
             </w:r>
             <w:r>
@@ -5736,8 +5768,8 @@
           <w:rFonts w:ascii="Times" w:hAnsi="Times"/>
           <w:b/>
           <w:bCs/>
-          <w:sz w:val="28"/>
-          <w:szCs w:val="28"/>
+          <w:sz w:val="32"/>
+          <w:szCs w:val="32"/>
         </w:rPr>
       </w:pPr>
       <w:r>
@@ -5745,8 +5777,8 @@
           <w:rFonts w:ascii="Times" w:hAnsi="Times"/>
           <w:b/>
           <w:bCs/>
-          <w:sz w:val="28"/>
-          <w:szCs w:val="28"/>
+          <w:sz w:val="32"/>
+          <w:szCs w:val="32"/>
         </w:rPr>
         <w:t>Summary statistics</w:t>
       </w:r>
@@ -5758,6 +5790,8 @@
           <w:rFonts w:ascii="Times" w:hAnsi="Times"/>
           <w:b/>
           <w:bCs/>
+          <w:sz w:val="32"/>
+          <w:szCs w:val="32"/>
         </w:rPr>
       </w:pPr>
       <w:r>
@@ -5765,6 +5799,8 @@
           <w:rFonts w:ascii="Times" w:hAnsi="Times"/>
           <w:b/>
           <w:bCs/>
+          <w:sz w:val="32"/>
+          <w:szCs w:val="32"/>
         </w:rPr>
         <w:t xml:space="preserve">Mortality Rate of Opioid Overdose </w:t>
       </w:r>
@@ -6062,6 +6098,7 @@
           <w:i/>
           <w:iCs/>
         </w:rPr>
+        <w:lastRenderedPageBreak/>
         <w:t>Fig</w:t>
       </w:r>
       <w:r>
@@ -6166,10 +6203,9 @@
         <w:rPr>
           <w:noProof/>
         </w:rPr>
-        <w:lastRenderedPageBreak/>
         <w:drawing>
-          <wp:inline distT="0" distB="0" distL="0" distR="0" wp14:anchorId="3D963C36" wp14:editId="2ADA1BE5">
-            <wp:extent cx="3797300" cy="3048000"/>
+          <wp:inline distT="0" distB="0" distL="0" distR="0" wp14:anchorId="3D963C36" wp14:editId="52AD097C">
+            <wp:extent cx="3291840" cy="2642280"/>
             <wp:effectExtent l="0" t="0" r="0" b="0"/>
             <wp:docPr id="2" name="Picture 2"/>
             <wp:cNvGraphicFramePr>
@@ -6191,7 +6227,7 @@
                   <pic:spPr>
                     <a:xfrm>
                       <a:off x="0" y="0"/>
-                      <a:ext cx="3797300" cy="3048000"/>
+                      <a:ext cx="3302594" cy="2650912"/>
                     </a:xfrm>
                     <a:prstGeom prst="rect">
                       <a:avLst/>
@@ -6214,73 +6250,148 @@
     </w:p>
     <w:p>
       <w:pPr>
-        <w:rPr>
-          <w:sz w:val="28"/>
-          <w:szCs w:val="28"/>
-        </w:rPr>
-      </w:pPr>
-      <w:r>
-        <w:rPr>
-          <w:sz w:val="28"/>
-          <w:szCs w:val="28"/>
-        </w:rPr>
-        <w:t xml:space="preserve">Opioids – Shipments </w:t>
-      </w:r>
-    </w:p>
-    <w:p/>
-    <w:p>
-      <w:r>
+        <w:spacing w:line="360" w:lineRule="auto"/>
+        <w:jc w:val="both"/>
+        <w:rPr>
+          <w:rFonts w:ascii="Times" w:hAnsi="Times"/>
+          <w:b/>
+          <w:bCs/>
+          <w:sz w:val="32"/>
+          <w:szCs w:val="32"/>
+        </w:rPr>
+      </w:pPr>
+      <w:r>
+        <w:rPr>
+          <w:rFonts w:ascii="Times" w:hAnsi="Times"/>
+          <w:b/>
+          <w:bCs/>
+          <w:sz w:val="32"/>
+          <w:szCs w:val="32"/>
+        </w:rPr>
+        <w:t xml:space="preserve">Opioids Shipments </w:t>
+      </w:r>
+      <w:r>
+        <w:rPr>
+          <w:rFonts w:ascii="Times" w:hAnsi="Times"/>
+          <w:b/>
+          <w:bCs/>
+          <w:sz w:val="32"/>
+          <w:szCs w:val="32"/>
+        </w:rPr>
+        <w:t>Rate</w:t>
+      </w:r>
+    </w:p>
+    <w:p>
+      <w:pPr>
+        <w:spacing w:line="360" w:lineRule="auto"/>
+        <w:jc w:val="both"/>
+        <w:rPr>
+          <w:rFonts w:ascii="Times" w:hAnsi="Times"/>
+        </w:rPr>
+      </w:pPr>
+      <w:r>
+        <w:rPr>
+          <w:rFonts w:ascii="Times" w:hAnsi="Times"/>
+        </w:rPr>
         <w:t xml:space="preserve">There are 67 counties in Florida with a mean opioid per capita of 495.12 and a standard deviation of 313.9. For Washington state, there </w:t>
       </w:r>
       <w:r>
+        <w:rPr>
+          <w:rFonts w:ascii="Times" w:hAnsi="Times"/>
+        </w:rPr>
         <w:t xml:space="preserve">are </w:t>
       </w:r>
       <w:r>
+        <w:rPr>
+          <w:rFonts w:ascii="Times" w:hAnsi="Times"/>
+        </w:rPr>
         <w:t xml:space="preserve">about 39 counties with a mean </w:t>
       </w:r>
       <w:r>
+        <w:rPr>
+          <w:rFonts w:ascii="Times" w:hAnsi="Times"/>
+        </w:rPr>
         <w:t>opioid</w:t>
       </w:r>
       <w:r>
+        <w:rPr>
+          <w:rFonts w:ascii="Times" w:hAnsi="Times"/>
+        </w:rPr>
         <w:t xml:space="preserve"> shipment per capita of about 369.8. </w:t>
       </w:r>
       <w:r>
+        <w:rPr>
+          <w:rFonts w:ascii="Times" w:hAnsi="Times"/>
+        </w:rPr>
         <w:t xml:space="preserve">The Opioids per capita for Washington did not seem to change significantly </w:t>
       </w:r>
       <w:r>
+        <w:rPr>
+          <w:rFonts w:ascii="Times" w:hAnsi="Times"/>
+        </w:rPr>
         <w:t>before and after the policy was enacted compared to Florida</w:t>
       </w:r>
       <w:r>
+        <w:rPr>
+          <w:rFonts w:ascii="Times" w:hAnsi="Times"/>
+        </w:rPr>
         <w:t>.</w:t>
       </w:r>
       <w:r>
+        <w:rPr>
+          <w:rFonts w:ascii="Times" w:hAnsi="Times"/>
+        </w:rPr>
         <w:t xml:space="preserve"> The opioid shipments for Florida seemed to reverse after the 2010 policy. </w:t>
       </w:r>
       <w:r>
+        <w:rPr>
+          <w:rFonts w:ascii="Times" w:hAnsi="Times"/>
+        </w:rPr>
         <w:t xml:space="preserve"> </w:t>
       </w:r>
       <w:r>
+        <w:rPr>
+          <w:rFonts w:ascii="Times" w:hAnsi="Times"/>
+        </w:rPr>
         <w:t xml:space="preserve">Below is a table showing </w:t>
       </w:r>
       <w:r>
+        <w:rPr>
+          <w:rFonts w:ascii="Times" w:hAnsi="Times"/>
+        </w:rPr>
         <w:t xml:space="preserve">the </w:t>
       </w:r>
       <w:r>
+        <w:rPr>
+          <w:rFonts w:ascii="Times" w:hAnsi="Times"/>
+        </w:rPr>
         <w:t xml:space="preserve">mean, median, min and Max </w:t>
       </w:r>
       <w:r>
+        <w:rPr>
+          <w:rFonts w:ascii="Times" w:hAnsi="Times"/>
+        </w:rPr>
         <w:t xml:space="preserve">Opioids per Capita for </w:t>
       </w:r>
       <w:r>
+        <w:rPr>
+          <w:rFonts w:ascii="Times" w:hAnsi="Times"/>
+        </w:rPr>
         <w:t>Florida</w:t>
       </w:r>
       <w:r>
+        <w:rPr>
+          <w:rFonts w:ascii="Times" w:hAnsi="Times"/>
+        </w:rPr>
         <w:t>.</w:t>
       </w:r>
     </w:p>
     <w:p>
       <w:pPr>
-        <w:rPr>
+        <w:spacing w:line="360" w:lineRule="auto"/>
+        <w:jc w:val="both"/>
+        <w:rPr>
+          <w:rFonts w:ascii="Times" w:hAnsi="Times"/>
           <w:i/>
           <w:iCs/>
         </w:rPr>
@@ -6288,13 +6399,17 @@
     </w:p>
     <w:p>
       <w:pPr>
-        <w:rPr>
+        <w:spacing w:line="360" w:lineRule="auto"/>
+        <w:jc w:val="both"/>
+        <w:rPr>
+          <w:rFonts w:ascii="Times" w:hAnsi="Times"/>
           <w:i/>
           <w:iCs/>
         </w:rPr>
       </w:pPr>
       <w:r>
         <w:rPr>
+          <w:rFonts w:ascii="Times" w:hAnsi="Times"/>
           <w:i/>
           <w:iCs/>
         </w:rPr>
@@ -6302,13 +6417,13 @@
       </w:r>
       <w:r>
         <w:rPr>
+          <w:rFonts w:ascii="Times" w:hAnsi="Times"/>
           <w:i/>
           <w:iCs/>
         </w:rPr>
         <w:t xml:space="preserve"> 2: Showing summary statistics of Opioids Per Capita in Florida.</w:t>
       </w:r>
     </w:p>
-    <w:p/>
     <w:tbl>
       <w:tblPr>
         <w:tblW w:w="7879" w:type="dxa"/>
@@ -6342,14 +6457,16 @@
           </w:tcPr>
           <w:p>
             <w:pPr>
-              <w:rPr>
-                <w:rFonts w:ascii="Calibri" w:eastAsia="Times New Roman" w:hAnsi="Calibri" w:cs="Calibri"/>
+              <w:spacing w:line="360" w:lineRule="auto"/>
+              <w:jc w:val="both"/>
+              <w:rPr>
+                <w:rFonts w:ascii="Times" w:eastAsia="Times New Roman" w:hAnsi="Times" w:cs="Calibri"/>
                 <w:color w:val="000000"/>
               </w:rPr>
             </w:pPr>
             <w:r>
               <w:rPr>
-                <w:rFonts w:ascii="Calibri" w:eastAsia="Times New Roman" w:hAnsi="Calibri" w:cs="Calibri"/>
+                <w:rFonts w:ascii="Times" w:eastAsia="Times New Roman" w:hAnsi="Times" w:cs="Calibri"/>
                 <w:color w:val="000000"/>
               </w:rPr>
               <w:t>State</w:t>
@@ -6372,14 +6489,16 @@
           </w:tcPr>
           <w:p>
             <w:pPr>
-              <w:rPr>
-                <w:rFonts w:ascii="Calibri" w:eastAsia="Times New Roman" w:hAnsi="Calibri" w:cs="Calibri"/>
+              <w:spacing w:line="360" w:lineRule="auto"/>
+              <w:jc w:val="both"/>
+              <w:rPr>
+                <w:rFonts w:ascii="Times" w:eastAsia="Times New Roman" w:hAnsi="Times" w:cs="Calibri"/>
                 <w:color w:val="000000"/>
               </w:rPr>
             </w:pPr>
             <w:r>
               <w:rPr>
-                <w:rFonts w:ascii="Calibri" w:eastAsia="Times New Roman" w:hAnsi="Calibri" w:cs="Calibri"/>
+                <w:rFonts w:ascii="Times" w:eastAsia="Times New Roman" w:hAnsi="Times" w:cs="Calibri"/>
                 <w:color w:val="000000"/>
               </w:rPr>
               <w:t>Policy</w:t>
@@ -6402,14 +6521,16 @@
           </w:tcPr>
           <w:p>
             <w:pPr>
-              <w:rPr>
-                <w:rFonts w:ascii="Calibri" w:eastAsia="Times New Roman" w:hAnsi="Calibri" w:cs="Calibri"/>
+              <w:spacing w:line="360" w:lineRule="auto"/>
+              <w:jc w:val="both"/>
+              <w:rPr>
+                <w:rFonts w:ascii="Times" w:eastAsia="Times New Roman" w:hAnsi="Times" w:cs="Calibri"/>
                 <w:color w:val="000000"/>
               </w:rPr>
             </w:pPr>
             <w:r>
               <w:rPr>
-                <w:rFonts w:ascii="Calibri" w:eastAsia="Times New Roman" w:hAnsi="Calibri" w:cs="Calibri"/>
+                <w:rFonts w:ascii="Times" w:eastAsia="Times New Roman" w:hAnsi="Times" w:cs="Calibri"/>
                 <w:color w:val="000000"/>
               </w:rPr>
               <w:t>mean</w:t>
@@ -6432,14 +6553,16 @@
           </w:tcPr>
           <w:p>
             <w:pPr>
-              <w:rPr>
-                <w:rFonts w:ascii="Calibri" w:eastAsia="Times New Roman" w:hAnsi="Calibri" w:cs="Calibri"/>
+              <w:spacing w:line="360" w:lineRule="auto"/>
+              <w:jc w:val="both"/>
+              <w:rPr>
+                <w:rFonts w:ascii="Times" w:eastAsia="Times New Roman" w:hAnsi="Times" w:cs="Calibri"/>
                 <w:color w:val="000000"/>
               </w:rPr>
             </w:pPr>
             <w:r>
               <w:rPr>
-                <w:rFonts w:ascii="Calibri" w:eastAsia="Times New Roman" w:hAnsi="Calibri" w:cs="Calibri"/>
+                <w:rFonts w:ascii="Times" w:eastAsia="Times New Roman" w:hAnsi="Times" w:cs="Calibri"/>
                 <w:color w:val="000000"/>
               </w:rPr>
               <w:t>median</w:t>
@@ -6462,14 +6585,16 @@
           </w:tcPr>
           <w:p>
             <w:pPr>
-              <w:rPr>
-                <w:rFonts w:ascii="Calibri" w:eastAsia="Times New Roman" w:hAnsi="Calibri" w:cs="Calibri"/>
+              <w:spacing w:line="360" w:lineRule="auto"/>
+              <w:jc w:val="both"/>
+              <w:rPr>
+                <w:rFonts w:ascii="Times" w:eastAsia="Times New Roman" w:hAnsi="Times" w:cs="Calibri"/>
                 <w:color w:val="000000"/>
               </w:rPr>
             </w:pPr>
             <w:r>
               <w:rPr>
-                <w:rFonts w:ascii="Calibri" w:eastAsia="Times New Roman" w:hAnsi="Calibri" w:cs="Calibri"/>
+                <w:rFonts w:ascii="Times" w:eastAsia="Times New Roman" w:hAnsi="Times" w:cs="Calibri"/>
                 <w:color w:val="000000"/>
               </w:rPr>
               <w:t>min</w:t>
@@ -6492,14 +6617,16 @@
           </w:tcPr>
           <w:p>
             <w:pPr>
-              <w:rPr>
-                <w:rFonts w:ascii="Calibri" w:eastAsia="Times New Roman" w:hAnsi="Calibri" w:cs="Calibri"/>
+              <w:spacing w:line="360" w:lineRule="auto"/>
+              <w:jc w:val="both"/>
+              <w:rPr>
+                <w:rFonts w:ascii="Times" w:eastAsia="Times New Roman" w:hAnsi="Times" w:cs="Calibri"/>
                 <w:color w:val="000000"/>
               </w:rPr>
             </w:pPr>
             <w:r>
               <w:rPr>
-                <w:rFonts w:ascii="Calibri" w:eastAsia="Times New Roman" w:hAnsi="Calibri" w:cs="Calibri"/>
+                <w:rFonts w:ascii="Times" w:eastAsia="Times New Roman" w:hAnsi="Times" w:cs="Calibri"/>
                 <w:color w:val="000000"/>
               </w:rPr>
               <w:t>max</w:t>
@@ -6527,14 +6654,16 @@
           </w:tcPr>
           <w:p>
             <w:pPr>
-              <w:rPr>
-                <w:rFonts w:ascii="Calibri" w:eastAsia="Times New Roman" w:hAnsi="Calibri" w:cs="Calibri"/>
+              <w:spacing w:line="360" w:lineRule="auto"/>
+              <w:jc w:val="both"/>
+              <w:rPr>
+                <w:rFonts w:ascii="Times" w:eastAsia="Times New Roman" w:hAnsi="Times" w:cs="Calibri"/>
                 <w:color w:val="000000"/>
               </w:rPr>
             </w:pPr>
             <w:r>
               <w:rPr>
-                <w:rFonts w:ascii="Calibri" w:eastAsia="Times New Roman" w:hAnsi="Calibri" w:cs="Calibri"/>
+                <w:rFonts w:ascii="Times" w:eastAsia="Times New Roman" w:hAnsi="Times" w:cs="Calibri"/>
                 <w:color w:val="000000"/>
               </w:rPr>
               <w:t>Controls</w:t>
@@ -6557,14 +6686,16 @@
           </w:tcPr>
           <w:p>
             <w:pPr>
-              <w:rPr>
-                <w:rFonts w:ascii="Calibri" w:eastAsia="Times New Roman" w:hAnsi="Calibri" w:cs="Calibri"/>
+              <w:spacing w:line="360" w:lineRule="auto"/>
+              <w:jc w:val="both"/>
+              <w:rPr>
+                <w:rFonts w:ascii="Times" w:eastAsia="Times New Roman" w:hAnsi="Times" w:cs="Calibri"/>
                 <w:color w:val="000000"/>
               </w:rPr>
             </w:pPr>
             <w:r>
               <w:rPr>
-                <w:rFonts w:ascii="Calibri" w:eastAsia="Times New Roman" w:hAnsi="Calibri" w:cs="Calibri"/>
+                <w:rFonts w:ascii="Times" w:eastAsia="Times New Roman" w:hAnsi="Times" w:cs="Calibri"/>
                 <w:color w:val="000000"/>
               </w:rPr>
               <w:t>Post</w:t>
@@ -6587,15 +6718,16 @@
           </w:tcPr>
           <w:p>
             <w:pPr>
-              <w:jc w:val="right"/>
-              <w:rPr>
-                <w:rFonts w:ascii="Calibri" w:eastAsia="Times New Roman" w:hAnsi="Calibri" w:cs="Calibri"/>
+              <w:spacing w:line="360" w:lineRule="auto"/>
+              <w:jc w:val="both"/>
+              <w:rPr>
+                <w:rFonts w:ascii="Times" w:eastAsia="Times New Roman" w:hAnsi="Times" w:cs="Calibri"/>
                 <w:color w:val="000000"/>
               </w:rPr>
             </w:pPr>
             <w:r>
               <w:rPr>
-                <w:rFonts w:ascii="Calibri" w:eastAsia="Times New Roman" w:hAnsi="Calibri" w:cs="Calibri"/>
+                <w:rFonts w:ascii="Times" w:eastAsia="Times New Roman" w:hAnsi="Times" w:cs="Calibri"/>
                 <w:color w:val="000000"/>
               </w:rPr>
               <w:t>418.36</w:t>
@@ -6618,15 +6750,16 @@
           </w:tcPr>
           <w:p>
             <w:pPr>
-              <w:jc w:val="right"/>
-              <w:rPr>
-                <w:rFonts w:ascii="Calibri" w:eastAsia="Times New Roman" w:hAnsi="Calibri" w:cs="Calibri"/>
+              <w:spacing w:line="360" w:lineRule="auto"/>
+              <w:jc w:val="both"/>
+              <w:rPr>
+                <w:rFonts w:ascii="Times" w:eastAsia="Times New Roman" w:hAnsi="Times" w:cs="Calibri"/>
                 <w:color w:val="000000"/>
               </w:rPr>
             </w:pPr>
             <w:r>
               <w:rPr>
-                <w:rFonts w:ascii="Calibri" w:eastAsia="Times New Roman" w:hAnsi="Calibri" w:cs="Calibri"/>
+                <w:rFonts w:ascii="Times" w:eastAsia="Times New Roman" w:hAnsi="Times" w:cs="Calibri"/>
                 <w:color w:val="000000"/>
               </w:rPr>
               <w:t>382.16</w:t>
@@ -6649,15 +6782,16 @@
           </w:tcPr>
           <w:p>
             <w:pPr>
-              <w:jc w:val="right"/>
-              <w:rPr>
-                <w:rFonts w:ascii="Calibri" w:eastAsia="Times New Roman" w:hAnsi="Calibri" w:cs="Calibri"/>
+              <w:spacing w:line="360" w:lineRule="auto"/>
+              <w:jc w:val="both"/>
+              <w:rPr>
+                <w:rFonts w:ascii="Times" w:eastAsia="Times New Roman" w:hAnsi="Times" w:cs="Calibri"/>
                 <w:color w:val="000000"/>
               </w:rPr>
             </w:pPr>
             <w:r>
               <w:rPr>
-                <w:rFonts w:ascii="Calibri" w:eastAsia="Times New Roman" w:hAnsi="Calibri" w:cs="Calibri"/>
+                <w:rFonts w:ascii="Times" w:eastAsia="Times New Roman" w:hAnsi="Times" w:cs="Calibri"/>
                 <w:color w:val="000000"/>
               </w:rPr>
               <w:t>54.65</w:t>
@@ -6680,15 +6814,16 @@
           </w:tcPr>
           <w:p>
             <w:pPr>
-              <w:jc w:val="right"/>
-              <w:rPr>
-                <w:rFonts w:ascii="Calibri" w:eastAsia="Times New Roman" w:hAnsi="Calibri" w:cs="Calibri"/>
+              <w:spacing w:line="360" w:lineRule="auto"/>
+              <w:jc w:val="both"/>
+              <w:rPr>
+                <w:rFonts w:ascii="Times" w:eastAsia="Times New Roman" w:hAnsi="Times" w:cs="Calibri"/>
                 <w:color w:val="000000"/>
               </w:rPr>
             </w:pPr>
             <w:r>
               <w:rPr>
-                <w:rFonts w:ascii="Calibri" w:eastAsia="Times New Roman" w:hAnsi="Calibri" w:cs="Calibri"/>
+                <w:rFonts w:ascii="Times" w:eastAsia="Times New Roman" w:hAnsi="Times" w:cs="Calibri"/>
                 <w:color w:val="000000"/>
               </w:rPr>
               <w:t>1721.50</w:t>
@@ -6716,14 +6851,16 @@
           </w:tcPr>
           <w:p>
             <w:pPr>
-              <w:rPr>
-                <w:rFonts w:ascii="Calibri" w:eastAsia="Times New Roman" w:hAnsi="Calibri" w:cs="Calibri"/>
+              <w:spacing w:line="360" w:lineRule="auto"/>
+              <w:jc w:val="both"/>
+              <w:rPr>
+                <w:rFonts w:ascii="Times" w:eastAsia="Times New Roman" w:hAnsi="Times" w:cs="Calibri"/>
                 <w:color w:val="000000"/>
               </w:rPr>
             </w:pPr>
             <w:r>
               <w:rPr>
-                <w:rFonts w:ascii="Calibri" w:eastAsia="Times New Roman" w:hAnsi="Calibri" w:cs="Calibri"/>
+                <w:rFonts w:ascii="Times" w:eastAsia="Times New Roman" w:hAnsi="Times" w:cs="Calibri"/>
                 <w:color w:val="000000"/>
               </w:rPr>
               <w:t> </w:t>
@@ -6746,14 +6883,16 @@
           </w:tcPr>
           <w:p>
             <w:pPr>
-              <w:rPr>
-                <w:rFonts w:ascii="Calibri" w:eastAsia="Times New Roman" w:hAnsi="Calibri" w:cs="Calibri"/>
+              <w:spacing w:line="360" w:lineRule="auto"/>
+              <w:jc w:val="both"/>
+              <w:rPr>
+                <w:rFonts w:ascii="Times" w:eastAsia="Times New Roman" w:hAnsi="Times" w:cs="Calibri"/>
                 <w:color w:val="000000"/>
               </w:rPr>
             </w:pPr>
             <w:r>
               <w:rPr>
-                <w:rFonts w:ascii="Calibri" w:eastAsia="Times New Roman" w:hAnsi="Calibri" w:cs="Calibri"/>
+                <w:rFonts w:ascii="Times" w:eastAsia="Times New Roman" w:hAnsi="Times" w:cs="Calibri"/>
                 <w:color w:val="000000"/>
               </w:rPr>
               <w:t>Pre</w:t>
@@ -6776,15 +6915,16 @@
           </w:tcPr>
           <w:p>
             <w:pPr>
-              <w:jc w:val="right"/>
-              <w:rPr>
-                <w:rFonts w:ascii="Calibri" w:eastAsia="Times New Roman" w:hAnsi="Calibri" w:cs="Calibri"/>
+              <w:spacing w:line="360" w:lineRule="auto"/>
+              <w:jc w:val="both"/>
+              <w:rPr>
+                <w:rFonts w:ascii="Times" w:eastAsia="Times New Roman" w:hAnsi="Times" w:cs="Calibri"/>
                 <w:color w:val="000000"/>
               </w:rPr>
             </w:pPr>
             <w:r>
               <w:rPr>
-                <w:rFonts w:ascii="Calibri" w:eastAsia="Times New Roman" w:hAnsi="Calibri" w:cs="Calibri"/>
+                <w:rFonts w:ascii="Times" w:eastAsia="Times New Roman" w:hAnsi="Times" w:cs="Calibri"/>
                 <w:color w:val="000000"/>
               </w:rPr>
               <w:t>325.31</w:t>
@@ -6807,15 +6947,16 @@
           </w:tcPr>
           <w:p>
             <w:pPr>
-              <w:jc w:val="right"/>
-              <w:rPr>
-                <w:rFonts w:ascii="Calibri" w:eastAsia="Times New Roman" w:hAnsi="Calibri" w:cs="Calibri"/>
+              <w:spacing w:line="360" w:lineRule="auto"/>
+              <w:jc w:val="both"/>
+              <w:rPr>
+                <w:rFonts w:ascii="Times" w:eastAsia="Times New Roman" w:hAnsi="Times" w:cs="Calibri"/>
                 <w:color w:val="000000"/>
               </w:rPr>
             </w:pPr>
             <w:r>
               <w:rPr>
-                <w:rFonts w:ascii="Calibri" w:eastAsia="Times New Roman" w:hAnsi="Calibri" w:cs="Calibri"/>
+                <w:rFonts w:ascii="Times" w:eastAsia="Times New Roman" w:hAnsi="Times" w:cs="Calibri"/>
                 <w:color w:val="000000"/>
               </w:rPr>
               <w:t>287.26</w:t>
@@ -6838,15 +6979,16 @@
           </w:tcPr>
           <w:p>
             <w:pPr>
-              <w:jc w:val="right"/>
-              <w:rPr>
-                <w:rFonts w:ascii="Calibri" w:eastAsia="Times New Roman" w:hAnsi="Calibri" w:cs="Calibri"/>
+              <w:spacing w:line="360" w:lineRule="auto"/>
+              <w:jc w:val="both"/>
+              <w:rPr>
+                <w:rFonts w:ascii="Times" w:eastAsia="Times New Roman" w:hAnsi="Times" w:cs="Calibri"/>
                 <w:color w:val="000000"/>
               </w:rPr>
             </w:pPr>
             <w:r>
               <w:rPr>
-                <w:rFonts w:ascii="Calibri" w:eastAsia="Times New Roman" w:hAnsi="Calibri" w:cs="Calibri"/>
+                <w:rFonts w:ascii="Times" w:eastAsia="Times New Roman" w:hAnsi="Times" w:cs="Calibri"/>
                 <w:color w:val="000000"/>
               </w:rPr>
               <w:t>41.79</w:t>
@@ -6869,15 +7011,16 @@
           </w:tcPr>
           <w:p>
             <w:pPr>
-              <w:jc w:val="right"/>
-              <w:rPr>
-                <w:rFonts w:ascii="Calibri" w:eastAsia="Times New Roman" w:hAnsi="Calibri" w:cs="Calibri"/>
+              <w:spacing w:line="360" w:lineRule="auto"/>
+              <w:jc w:val="both"/>
+              <w:rPr>
+                <w:rFonts w:ascii="Times" w:eastAsia="Times New Roman" w:hAnsi="Times" w:cs="Calibri"/>
                 <w:color w:val="000000"/>
               </w:rPr>
             </w:pPr>
             <w:r>
               <w:rPr>
-                <w:rFonts w:ascii="Calibri" w:eastAsia="Times New Roman" w:hAnsi="Calibri" w:cs="Calibri"/>
+                <w:rFonts w:ascii="Times" w:eastAsia="Times New Roman" w:hAnsi="Times" w:cs="Calibri"/>
                 <w:color w:val="000000"/>
               </w:rPr>
               <w:t>1612.74</w:t>
@@ -6905,14 +7048,16 @@
           </w:tcPr>
           <w:p>
             <w:pPr>
-              <w:rPr>
-                <w:rFonts w:ascii="Calibri" w:eastAsia="Times New Roman" w:hAnsi="Calibri" w:cs="Calibri"/>
+              <w:spacing w:line="360" w:lineRule="auto"/>
+              <w:jc w:val="both"/>
+              <w:rPr>
+                <w:rFonts w:ascii="Times" w:eastAsia="Times New Roman" w:hAnsi="Times" w:cs="Calibri"/>
                 <w:color w:val="000000"/>
               </w:rPr>
             </w:pPr>
             <w:r>
               <w:rPr>
-                <w:rFonts w:ascii="Calibri" w:eastAsia="Times New Roman" w:hAnsi="Calibri" w:cs="Calibri"/>
+                <w:rFonts w:ascii="Times" w:eastAsia="Times New Roman" w:hAnsi="Times" w:cs="Calibri"/>
                 <w:color w:val="000000"/>
               </w:rPr>
               <w:t>Florida</w:t>
@@ -6935,14 +7080,16 @@
           </w:tcPr>
           <w:p>
             <w:pPr>
-              <w:rPr>
-                <w:rFonts w:ascii="Calibri" w:eastAsia="Times New Roman" w:hAnsi="Calibri" w:cs="Calibri"/>
+              <w:spacing w:line="360" w:lineRule="auto"/>
+              <w:jc w:val="both"/>
+              <w:rPr>
+                <w:rFonts w:ascii="Times" w:eastAsia="Times New Roman" w:hAnsi="Times" w:cs="Calibri"/>
                 <w:color w:val="000000"/>
               </w:rPr>
             </w:pPr>
             <w:r>
               <w:rPr>
-                <w:rFonts w:ascii="Calibri" w:eastAsia="Times New Roman" w:hAnsi="Calibri" w:cs="Calibri"/>
+                <w:rFonts w:ascii="Times" w:eastAsia="Times New Roman" w:hAnsi="Times" w:cs="Calibri"/>
                 <w:color w:val="000000"/>
               </w:rPr>
               <w:t>Post</w:t>
@@ -6965,15 +7112,16 @@
           </w:tcPr>
           <w:p>
             <w:pPr>
-              <w:jc w:val="right"/>
-              <w:rPr>
-                <w:rFonts w:ascii="Calibri" w:eastAsia="Times New Roman" w:hAnsi="Calibri" w:cs="Calibri"/>
+              <w:spacing w:line="360" w:lineRule="auto"/>
+              <w:jc w:val="both"/>
+              <w:rPr>
+                <w:rFonts w:ascii="Times" w:eastAsia="Times New Roman" w:hAnsi="Times" w:cs="Calibri"/>
                 <w:color w:val="000000"/>
               </w:rPr>
             </w:pPr>
             <w:r>
               <w:rPr>
-                <w:rFonts w:ascii="Calibri" w:eastAsia="Times New Roman" w:hAnsi="Calibri" w:cs="Calibri"/>
+                <w:rFonts w:ascii="Times" w:eastAsia="Times New Roman" w:hAnsi="Times" w:cs="Calibri"/>
                 <w:color w:val="000000"/>
               </w:rPr>
               <w:t>533.20</w:t>
@@ -6996,15 +7144,16 @@
           </w:tcPr>
           <w:p>
             <w:pPr>
-              <w:jc w:val="right"/>
-              <w:rPr>
-                <w:rFonts w:ascii="Calibri" w:eastAsia="Times New Roman" w:hAnsi="Calibri" w:cs="Calibri"/>
+              <w:spacing w:line="360" w:lineRule="auto"/>
+              <w:jc w:val="both"/>
+              <w:rPr>
+                <w:rFonts w:ascii="Times" w:eastAsia="Times New Roman" w:hAnsi="Times" w:cs="Calibri"/>
                 <w:color w:val="000000"/>
               </w:rPr>
             </w:pPr>
             <w:r>
               <w:rPr>
-                <w:rFonts w:ascii="Calibri" w:eastAsia="Times New Roman" w:hAnsi="Calibri" w:cs="Calibri"/>
+                <w:rFonts w:ascii="Times" w:eastAsia="Times New Roman" w:hAnsi="Times" w:cs="Calibri"/>
                 <w:color w:val="000000"/>
               </w:rPr>
               <w:t>456.50</w:t>
@@ -7027,15 +7176,16 @@
           </w:tcPr>
           <w:p>
             <w:pPr>
-              <w:jc w:val="right"/>
-              <w:rPr>
-                <w:rFonts w:ascii="Calibri" w:eastAsia="Times New Roman" w:hAnsi="Calibri" w:cs="Calibri"/>
+              <w:spacing w:line="360" w:lineRule="auto"/>
+              <w:jc w:val="both"/>
+              <w:rPr>
+                <w:rFonts w:ascii="Times" w:eastAsia="Times New Roman" w:hAnsi="Times" w:cs="Calibri"/>
                 <w:color w:val="000000"/>
               </w:rPr>
             </w:pPr>
             <w:r>
               <w:rPr>
-                <w:rFonts w:ascii="Calibri" w:eastAsia="Times New Roman" w:hAnsi="Calibri" w:cs="Calibri"/>
+                <w:rFonts w:ascii="Times" w:eastAsia="Times New Roman" w:hAnsi="Times" w:cs="Calibri"/>
                 <w:color w:val="000000"/>
               </w:rPr>
               <w:t>71.36</w:t>
@@ -7058,15 +7208,16 @@
           </w:tcPr>
           <w:p>
             <w:pPr>
-              <w:jc w:val="right"/>
-              <w:rPr>
-                <w:rFonts w:ascii="Calibri" w:eastAsia="Times New Roman" w:hAnsi="Calibri" w:cs="Calibri"/>
+              <w:spacing w:line="360" w:lineRule="auto"/>
+              <w:jc w:val="both"/>
+              <w:rPr>
+                <w:rFonts w:ascii="Times" w:eastAsia="Times New Roman" w:hAnsi="Times" w:cs="Calibri"/>
                 <w:color w:val="000000"/>
               </w:rPr>
             </w:pPr>
             <w:r>
               <w:rPr>
-                <w:rFonts w:ascii="Calibri" w:eastAsia="Times New Roman" w:hAnsi="Calibri" w:cs="Calibri"/>
+                <w:rFonts w:ascii="Times" w:eastAsia="Times New Roman" w:hAnsi="Times" w:cs="Calibri"/>
                 <w:color w:val="000000"/>
               </w:rPr>
               <w:t>2279.13</w:t>
@@ -7094,14 +7245,16 @@
           </w:tcPr>
           <w:p>
             <w:pPr>
-              <w:rPr>
-                <w:rFonts w:ascii="Calibri" w:eastAsia="Times New Roman" w:hAnsi="Calibri" w:cs="Calibri"/>
+              <w:spacing w:line="360" w:lineRule="auto"/>
+              <w:jc w:val="both"/>
+              <w:rPr>
+                <w:rFonts w:ascii="Times" w:eastAsia="Times New Roman" w:hAnsi="Times" w:cs="Calibri"/>
                 <w:color w:val="000000"/>
               </w:rPr>
             </w:pPr>
             <w:r>
               <w:rPr>
-                <w:rFonts w:ascii="Calibri" w:eastAsia="Times New Roman" w:hAnsi="Calibri" w:cs="Calibri"/>
+                <w:rFonts w:ascii="Times" w:eastAsia="Times New Roman" w:hAnsi="Times" w:cs="Calibri"/>
                 <w:color w:val="000000"/>
               </w:rPr>
               <w:t> </w:t>
@@ -7124,14 +7277,16 @@
           </w:tcPr>
           <w:p>
             <w:pPr>
-              <w:rPr>
-                <w:rFonts w:ascii="Calibri" w:eastAsia="Times New Roman" w:hAnsi="Calibri" w:cs="Calibri"/>
+              <w:spacing w:line="360" w:lineRule="auto"/>
+              <w:jc w:val="both"/>
+              <w:rPr>
+                <w:rFonts w:ascii="Times" w:eastAsia="Times New Roman" w:hAnsi="Times" w:cs="Calibri"/>
                 <w:color w:val="000000"/>
               </w:rPr>
             </w:pPr>
             <w:r>
               <w:rPr>
-                <w:rFonts w:ascii="Calibri" w:eastAsia="Times New Roman" w:hAnsi="Calibri" w:cs="Calibri"/>
+                <w:rFonts w:ascii="Times" w:eastAsia="Times New Roman" w:hAnsi="Times" w:cs="Calibri"/>
                 <w:color w:val="000000"/>
               </w:rPr>
               <w:t>Pre</w:t>
@@ -7154,15 +7309,16 @@
           </w:tcPr>
           <w:p>
             <w:pPr>
-              <w:jc w:val="right"/>
-              <w:rPr>
-                <w:rFonts w:ascii="Calibri" w:eastAsia="Times New Roman" w:hAnsi="Calibri" w:cs="Calibri"/>
+              <w:spacing w:line="360" w:lineRule="auto"/>
+              <w:jc w:val="both"/>
+              <w:rPr>
+                <w:rFonts w:ascii="Times" w:eastAsia="Times New Roman" w:hAnsi="Times" w:cs="Calibri"/>
                 <w:color w:val="000000"/>
               </w:rPr>
             </w:pPr>
             <w:r>
               <w:rPr>
-                <w:rFonts w:ascii="Calibri" w:eastAsia="Times New Roman" w:hAnsi="Calibri" w:cs="Calibri"/>
+                <w:rFonts w:ascii="Times" w:eastAsia="Times New Roman" w:hAnsi="Times" w:cs="Calibri"/>
                 <w:color w:val="000000"/>
               </w:rPr>
               <w:t>446.96</w:t>
@@ -7185,15 +7341,16 @@
           </w:tcPr>
           <w:p>
             <w:pPr>
-              <w:jc w:val="right"/>
-              <w:rPr>
-                <w:rFonts w:ascii="Calibri" w:eastAsia="Times New Roman" w:hAnsi="Calibri" w:cs="Calibri"/>
+              <w:spacing w:line="360" w:lineRule="auto"/>
+              <w:jc w:val="both"/>
+              <w:rPr>
+                <w:rFonts w:ascii="Times" w:eastAsia="Times New Roman" w:hAnsi="Times" w:cs="Calibri"/>
                 <w:color w:val="000000"/>
               </w:rPr>
             </w:pPr>
             <w:r>
               <w:rPr>
-                <w:rFonts w:ascii="Calibri" w:eastAsia="Times New Roman" w:hAnsi="Calibri" w:cs="Calibri"/>
+                <w:rFonts w:ascii="Times" w:eastAsia="Times New Roman" w:hAnsi="Times" w:cs="Calibri"/>
                 <w:color w:val="000000"/>
               </w:rPr>
               <w:t>388.74</w:t>
@@ -7216,15 +7373,16 @@
           </w:tcPr>
           <w:p>
             <w:pPr>
-              <w:jc w:val="right"/>
-              <w:rPr>
-                <w:rFonts w:ascii="Calibri" w:eastAsia="Times New Roman" w:hAnsi="Calibri" w:cs="Calibri"/>
+              <w:spacing w:line="360" w:lineRule="auto"/>
+              <w:jc w:val="both"/>
+              <w:rPr>
+                <w:rFonts w:ascii="Times" w:eastAsia="Times New Roman" w:hAnsi="Times" w:cs="Calibri"/>
                 <w:color w:val="000000"/>
               </w:rPr>
             </w:pPr>
             <w:r>
               <w:rPr>
-                <w:rFonts w:ascii="Calibri" w:eastAsia="Times New Roman" w:hAnsi="Calibri" w:cs="Calibri"/>
+                <w:rFonts w:ascii="Times" w:eastAsia="Times New Roman" w:hAnsi="Times" w:cs="Calibri"/>
                 <w:color w:val="000000"/>
               </w:rPr>
               <w:t>78.45</w:t>
@@ -7247,15 +7405,16 @@
           </w:tcPr>
           <w:p>
             <w:pPr>
-              <w:jc w:val="right"/>
-              <w:rPr>
-                <w:rFonts w:ascii="Calibri" w:eastAsia="Times New Roman" w:hAnsi="Calibri" w:cs="Calibri"/>
+              <w:spacing w:line="360" w:lineRule="auto"/>
+              <w:jc w:val="both"/>
+              <w:rPr>
+                <w:rFonts w:ascii="Times" w:eastAsia="Times New Roman" w:hAnsi="Times" w:cs="Calibri"/>
                 <w:color w:val="000000"/>
               </w:rPr>
             </w:pPr>
             <w:r>
               <w:rPr>
-                <w:rFonts w:ascii="Calibri" w:eastAsia="Times New Roman" w:hAnsi="Calibri" w:cs="Calibri"/>
+                <w:rFonts w:ascii="Times" w:eastAsia="Times New Roman" w:hAnsi="Times" w:cs="Calibri"/>
                 <w:color w:val="000000"/>
               </w:rPr>
               <w:t>1749.64</w:t>
@@ -7264,48 +7423,91 @@
         </w:tc>
       </w:tr>
     </w:tbl>
-    <w:p/>
-    <w:p>
-      <w:r>
-        <w:t>Looking at the table above, it appears as though the mean opioid shipment per capita increased slightly after the policy was implemented. It is possible this can be attributed to the opioid shipments peaking at the beginning of 2010 when news of the policy was announced.</w:t>
-      </w:r>
-      <w:r>
-        <w:t xml:space="preserve"> </w:t>
-      </w:r>
-      <w:r>
-        <w:t>However, looking at the graph of opioid shipments per capita for Florida, we can see a clear trend of a decrease in the total amount of opioid</w:t>
-      </w:r>
-      <w:r>
+    <w:p>
+      <w:pPr>
+        <w:spacing w:line="360" w:lineRule="auto"/>
+        <w:jc w:val="both"/>
+        <w:rPr>
+          <w:rFonts w:ascii="Times" w:hAnsi="Times"/>
+        </w:rPr>
+      </w:pPr>
+    </w:p>
+    <w:p>
+      <w:pPr>
+        <w:spacing w:line="360" w:lineRule="auto"/>
+        <w:jc w:val="both"/>
+        <w:rPr>
+          <w:rFonts w:ascii="Times" w:hAnsi="Times"/>
+        </w:rPr>
+      </w:pPr>
+      <w:r>
+        <w:rPr>
+          <w:rFonts w:ascii="Times" w:hAnsi="Times"/>
+        </w:rPr>
+        <w:t xml:space="preserve">Looking at the table above, it appears as though the mean opioid shipment per capita increased slightly after the policy was implemented. It is possible this can be attributed to the opioid </w:t>
+      </w:r>
+      <w:r>
+        <w:rPr>
+          <w:rFonts w:ascii="Times" w:hAnsi="Times"/>
+        </w:rPr>
+        <w:lastRenderedPageBreak/>
+        <w:t>shipments peaking at the beginning of 2010 when news of the policy was announced. However, looking at the graph of opioid shipments per capita for Florida, we can see a clear trend of a decrease in the total amount of opioid</w:t>
+      </w:r>
+      <w:r>
+        <w:rPr>
+          <w:rFonts w:ascii="Times" w:hAnsi="Times"/>
+        </w:rPr>
         <w:t>s</w:t>
       </w:r>
       <w:r>
+        <w:rPr>
+          <w:rFonts w:ascii="Times" w:hAnsi="Times"/>
+        </w:rPr>
         <w:t xml:space="preserve"> shipped per capita after the policy was implemented</w:t>
       </w:r>
       <w:r>
+        <w:rPr>
+          <w:rFonts w:ascii="Times" w:hAnsi="Times"/>
+        </w:rPr>
         <w:t xml:space="preserve"> across most counties</w:t>
       </w:r>
       <w:r>
+        <w:rPr>
+          <w:rFonts w:ascii="Times" w:hAnsi="Times"/>
+        </w:rPr>
         <w:t>.</w:t>
       </w:r>
     </w:p>
-    <w:p/>
-    <w:p>
-      <w:pPr>
-        <w:rPr>
+    <w:p>
+      <w:pPr>
+        <w:spacing w:line="360" w:lineRule="auto"/>
+        <w:jc w:val="both"/>
+        <w:rPr>
+          <w:rFonts w:ascii="Times" w:hAnsi="Times"/>
+        </w:rPr>
+      </w:pPr>
+    </w:p>
+    <w:p>
+      <w:pPr>
+        <w:spacing w:line="360" w:lineRule="auto"/>
+        <w:jc w:val="both"/>
+        <w:rPr>
+          <w:rFonts w:ascii="Times" w:hAnsi="Times"/>
           <w:i/>
           <w:iCs/>
         </w:rPr>
       </w:pPr>
       <w:r>
         <w:rPr>
+          <w:rFonts w:ascii="Times" w:hAnsi="Times"/>
           <w:i/>
           <w:iCs/>
         </w:rPr>
-        <w:lastRenderedPageBreak/>
         <w:t xml:space="preserve">Figure </w:t>
       </w:r>
       <w:r>
         <w:rPr>
+          <w:rFonts w:ascii="Times" w:hAnsi="Times"/>
           <w:i/>
           <w:iCs/>
         </w:rPr>
@@ -7313,6 +7515,7 @@
       </w:r>
       <w:r>
         <w:rPr>
+          <w:rFonts w:ascii="Times" w:hAnsi="Times"/>
           <w:i/>
           <w:iCs/>
         </w:rPr>
@@ -7320,6 +7523,7 @@
       </w:r>
       <w:r>
         <w:rPr>
+          <w:rFonts w:ascii="Times" w:hAnsi="Times"/>
           <w:i/>
           <w:iCs/>
         </w:rPr>
@@ -7327,6 +7531,7 @@
       </w:r>
       <w:r>
         <w:rPr>
+          <w:rFonts w:ascii="Times" w:hAnsi="Times"/>
           <w:i/>
           <w:iCs/>
         </w:rPr>
@@ -7335,15 +7540,26 @@
     </w:p>
     <w:p>
       <w:pPr>
-        <w:rPr>
+        <w:spacing w:line="360" w:lineRule="auto"/>
+        <w:jc w:val="both"/>
+        <w:rPr>
+          <w:rFonts w:ascii="Times" w:hAnsi="Times"/>
           <w:i/>
           <w:iCs/>
         </w:rPr>
       </w:pPr>
     </w:p>
     <w:p>
-      <w:r>
-        <w:rPr>
+      <w:pPr>
+        <w:spacing w:line="360" w:lineRule="auto"/>
+        <w:jc w:val="both"/>
+        <w:rPr>
+          <w:rFonts w:ascii="Times" w:hAnsi="Times"/>
+        </w:rPr>
+      </w:pPr>
+      <w:r>
+        <w:rPr>
+          <w:rFonts w:ascii="Times" w:hAnsi="Times"/>
           <w:noProof/>
         </w:rPr>
         <w:drawing>
@@ -7385,6 +7601,18 @@
     </w:p>
     <w:p>
       <w:pPr>
+        <w:spacing w:line="360" w:lineRule="auto"/>
+        <w:jc w:val="both"/>
+        <w:rPr>
+          <w:rFonts w:ascii="Times" w:hAnsi="Times"/>
+          <w:b/>
+          <w:bCs/>
+        </w:rPr>
+      </w:pPr>
+    </w:p>
+    <w:p>
+      <w:pPr>
+        <w:spacing w:line="360" w:lineRule="auto"/>
         <w:rPr>
           <w:rFonts w:ascii="Times" w:hAnsi="Times"/>
           <w:b/>
@@ -7396,6 +7624,7 @@
     </w:p>
     <w:p>
       <w:pPr>
+        <w:spacing w:line="360" w:lineRule="auto"/>
         <w:rPr>
           <w:rFonts w:ascii="Times" w:hAnsi="Times"/>
           <w:b/>
@@ -7406,7 +7635,8 @@
       </w:pPr>
     </w:p>
     <w:p>
-      <w:r>
+      <w:pPr>
+        <w:spacing w:line="360" w:lineRule="auto"/>
         <w:rPr>
           <w:rFonts w:ascii="Times" w:hAnsi="Times"/>
           <w:b/>
@@ -7414,21 +7644,34 @@
           <w:sz w:val="28"/>
           <w:szCs w:val="28"/>
         </w:rPr>
-        <w:t>Rate of Opioid Shipment</w:t>
-      </w:r>
-    </w:p>
-    <w:p>
-      <w:pPr>
-        <w:jc w:val="both"/>
+      </w:pPr>
+    </w:p>
+    <w:p>
+      <w:pPr>
+        <w:spacing w:line="360" w:lineRule="auto"/>
+        <w:rPr>
+          <w:sz w:val="32"/>
+          <w:szCs w:val="32"/>
+        </w:rPr>
+      </w:pPr>
+      <w:r>
         <w:rPr>
           <w:rFonts w:ascii="Times" w:hAnsi="Times"/>
           <w:b/>
           <w:bCs/>
-          <w:color w:val="000000" w:themeColor="text1"/>
           <w:sz w:val="32"/>
           <w:szCs w:val="32"/>
         </w:rPr>
-      </w:pPr>
+        <w:lastRenderedPageBreak/>
+        <w:t>Rate of Opioid Shipment</w:t>
+      </w:r>
+      <w:r>
+        <w:rPr>
+          <w:sz w:val="32"/>
+          <w:szCs w:val="32"/>
+        </w:rPr>
+        <w:t xml:space="preserve"> </w:t>
+      </w:r>
       <w:r>
         <w:rPr>
           <w:rFonts w:ascii="Times" w:hAnsi="Times"/>
@@ -7438,18 +7681,7 @@
           <w:sz w:val="32"/>
           <w:szCs w:val="32"/>
         </w:rPr>
-        <w:t>A</w:t>
-      </w:r>
-      <w:r>
-        <w:rPr>
-          <w:rFonts w:ascii="Times" w:hAnsi="Times"/>
-          <w:b/>
-          <w:bCs/>
-          <w:color w:val="000000" w:themeColor="text1"/>
-          <w:sz w:val="32"/>
-          <w:szCs w:val="32"/>
-        </w:rPr>
-        <w:t>nalysis</w:t>
+        <w:t>Analysis</w:t>
       </w:r>
     </w:p>
     <w:p>
@@ -7619,36 +7851,9 @@
         <w:jc w:val="both"/>
         <w:rPr>
           <w:rFonts w:ascii="Times" w:eastAsia="Times New Roman" w:hAnsi="Times" w:cs="Arial"/>
-          <w:b/>
-          <w:bCs/>
-          <w:color w:val="000000" w:themeColor="text1"/>
-          <w:sz w:val="28"/>
-          <w:szCs w:val="28"/>
-        </w:rPr>
-      </w:pPr>
-      <w:r>
-        <w:rPr>
-          <w:rFonts w:ascii="Times" w:eastAsia="Times New Roman" w:hAnsi="Times" w:cs="Arial"/>
-          <w:b/>
-          <w:bCs/>
-          <w:color w:val="000000" w:themeColor="text1"/>
-          <w:sz w:val="28"/>
-          <w:szCs w:val="28"/>
-        </w:rPr>
-        <w:lastRenderedPageBreak/>
-        <w:t>Effect of regulation policy on opioid shipments</w:t>
-      </w:r>
-      <w:r>
-        <w:rPr>
-          <w:rFonts w:ascii="Times" w:eastAsia="Times New Roman" w:hAnsi="Times" w:cs="Arial"/>
-          <w:b/>
-          <w:bCs/>
-          <w:color w:val="000000" w:themeColor="text1"/>
-          <w:sz w:val="28"/>
-          <w:szCs w:val="28"/>
-        </w:rPr>
-        <w:t xml:space="preserve"> </w:t>
-      </w:r>
+          <w:color w:val="000000" w:themeColor="text1"/>
+        </w:rPr>
+      </w:pPr>
     </w:p>
     <w:p>
       <w:pPr>
@@ -7660,8 +7865,8 @@
           <w:b/>
           <w:bCs/>
           <w:color w:val="000000" w:themeColor="text1"/>
-          <w:sz w:val="28"/>
-          <w:szCs w:val="28"/>
+          <w:sz w:val="32"/>
+          <w:szCs w:val="32"/>
         </w:rPr>
       </w:pPr>
       <w:r>
@@ -7670,10 +7875,21 @@
           <w:b/>
           <w:bCs/>
           <w:color w:val="000000" w:themeColor="text1"/>
-          <w:sz w:val="28"/>
-          <w:szCs w:val="28"/>
-        </w:rPr>
-        <w:t>Florida</w:t>
+          <w:sz w:val="32"/>
+          <w:szCs w:val="32"/>
+        </w:rPr>
+        <w:t>Effect of regulation policy on opioid shipments</w:t>
+      </w:r>
+      <w:r>
+        <w:rPr>
+          <w:rFonts w:ascii="Times" w:eastAsia="Times New Roman" w:hAnsi="Times" w:cs="Arial"/>
+          <w:b/>
+          <w:bCs/>
+          <w:color w:val="000000" w:themeColor="text1"/>
+          <w:sz w:val="32"/>
+          <w:szCs w:val="32"/>
+        </w:rPr>
+        <w:t xml:space="preserve"> </w:t>
       </w:r>
     </w:p>
     <w:p>
@@ -7683,113 +7899,23 @@
         <w:jc w:val="both"/>
         <w:rPr>
           <w:rFonts w:ascii="Times" w:eastAsia="Times New Roman" w:hAnsi="Times" w:cs="Arial"/>
-          <w:color w:val="000000" w:themeColor="text1"/>
-        </w:rPr>
-      </w:pPr>
-      <w:r>
-        <w:rPr>
-          <w:rFonts w:ascii="Times" w:eastAsia="Times New Roman" w:hAnsi="Times" w:cs="Arial"/>
-          <w:color w:val="000000" w:themeColor="text1"/>
-        </w:rPr>
-        <w:t xml:space="preserve">Below is the plot comparing the trend of the average annual per capita opioid shipments </w:t>
-      </w:r>
-      <w:r>
-        <w:rPr>
-          <w:rFonts w:ascii="Times" w:eastAsia="Times New Roman" w:hAnsi="Times" w:cs="Arial"/>
-          <w:color w:val="000000" w:themeColor="text1"/>
-        </w:rPr>
-        <w:t>in Florida before and after policy implementation</w:t>
-      </w:r>
-      <w:r>
-        <w:rPr>
-          <w:rFonts w:ascii="Times" w:eastAsia="Times New Roman" w:hAnsi="Times" w:cs="Arial"/>
-          <w:color w:val="000000" w:themeColor="text1"/>
-        </w:rPr>
-        <w:t>.  B</w:t>
-      </w:r>
-      <w:r>
-        <w:rPr>
-          <w:rFonts w:ascii="Times" w:eastAsia="Times New Roman" w:hAnsi="Times" w:cs="Arial"/>
-          <w:color w:val="000000" w:themeColor="text1"/>
-        </w:rPr>
-        <w:t xml:space="preserve">efore the policy went into effect in January 2010, the </w:t>
-      </w:r>
-      <w:r>
-        <w:rPr>
-          <w:rFonts w:ascii="Times" w:eastAsia="Times New Roman" w:hAnsi="Times" w:cs="Arial"/>
-          <w:color w:val="000000" w:themeColor="text1"/>
-        </w:rPr>
-        <w:t xml:space="preserve">trend of average per capita opioid shipments in Florida </w:t>
-      </w:r>
-      <w:r>
-        <w:rPr>
-          <w:rFonts w:ascii="Times" w:eastAsia="Times New Roman" w:hAnsi="Times" w:cs="Arial"/>
-          <w:color w:val="000000" w:themeColor="text1"/>
-        </w:rPr>
-        <w:t>was positive</w:t>
-      </w:r>
-      <w:r>
-        <w:rPr>
-          <w:rFonts w:ascii="Times" w:eastAsia="Times New Roman" w:hAnsi="Times" w:cs="Arial"/>
-          <w:color w:val="000000" w:themeColor="text1"/>
-        </w:rPr>
-        <w:t xml:space="preserve">, increasing at approximately 100 per year. </w:t>
-      </w:r>
-      <w:r>
-        <w:rPr>
-          <w:rFonts w:ascii="Times" w:eastAsia="Times New Roman" w:hAnsi="Times" w:cs="Arial"/>
-          <w:color w:val="000000" w:themeColor="text1"/>
-        </w:rPr>
-        <w:t xml:space="preserve">After 2010, the </w:t>
-      </w:r>
-      <w:r>
-        <w:rPr>
-          <w:rFonts w:ascii="Times" w:eastAsia="Times New Roman" w:hAnsi="Times" w:cs="Arial"/>
-          <w:color w:val="000000" w:themeColor="text1"/>
-        </w:rPr>
-        <w:t xml:space="preserve">trend turned </w:t>
-      </w:r>
-      <w:r>
-        <w:rPr>
-          <w:rFonts w:ascii="Times" w:eastAsia="Times New Roman" w:hAnsi="Times" w:cs="Arial"/>
-          <w:color w:val="000000" w:themeColor="text1"/>
-        </w:rPr>
-        <w:t xml:space="preserve">negative, </w:t>
-      </w:r>
-      <w:r>
-        <w:rPr>
-          <w:rFonts w:ascii="Times" w:eastAsia="Times New Roman" w:hAnsi="Times" w:cs="Arial"/>
-          <w:color w:val="000000" w:themeColor="text1"/>
-        </w:rPr>
-        <w:t xml:space="preserve">decreasing at </w:t>
-      </w:r>
-      <w:r>
-        <w:rPr>
-          <w:rFonts w:ascii="Times" w:eastAsia="Times New Roman" w:hAnsi="Times" w:cs="Arial"/>
-          <w:color w:val="000000" w:themeColor="text1"/>
-        </w:rPr>
-        <w:t>about</w:t>
-      </w:r>
-      <w:r>
-        <w:rPr>
-          <w:rFonts w:ascii="Times" w:eastAsia="Times New Roman" w:hAnsi="Times" w:cs="Arial"/>
-          <w:color w:val="000000" w:themeColor="text1"/>
-        </w:rPr>
-        <w:t xml:space="preserve"> 100 per year.  This substantial change in trend supports the hypothesis that the policy reduced the </w:t>
-      </w:r>
-      <w:r>
-        <w:rPr>
-          <w:rFonts w:ascii="Times" w:eastAsia="Times New Roman" w:hAnsi="Times" w:cs="Arial"/>
-          <w:color w:val="000000" w:themeColor="text1"/>
-        </w:rPr>
-        <w:t>number</w:t>
-      </w:r>
-      <w:r>
-        <w:rPr>
-          <w:rFonts w:ascii="Times" w:eastAsia="Times New Roman" w:hAnsi="Times" w:cs="Arial"/>
-          <w:color w:val="000000" w:themeColor="text1"/>
-        </w:rPr>
-        <w:t xml:space="preserve"> of opioids shipped to Florida.</w:t>
+          <w:b/>
+          <w:bCs/>
+          <w:color w:val="000000" w:themeColor="text1"/>
+          <w:sz w:val="32"/>
+          <w:szCs w:val="32"/>
+        </w:rPr>
+      </w:pPr>
+      <w:r>
+        <w:rPr>
+          <w:rFonts w:ascii="Times" w:eastAsia="Times New Roman" w:hAnsi="Times" w:cs="Arial"/>
+          <w:b/>
+          <w:bCs/>
+          <w:color w:val="000000" w:themeColor="text1"/>
+          <w:sz w:val="32"/>
+          <w:szCs w:val="32"/>
+        </w:rPr>
+        <w:t>Florida</w:t>
       </w:r>
     </w:p>
     <w:p>
@@ -7799,11 +7925,114 @@
         <w:jc w:val="both"/>
         <w:rPr>
           <w:rFonts w:ascii="Times" w:eastAsia="Times New Roman" w:hAnsi="Times" w:cs="Arial"/>
-          <w:i/>
-          <w:iCs/>
-          <w:color w:val="000000" w:themeColor="text1"/>
-        </w:rPr>
-      </w:pPr>
+          <w:color w:val="000000" w:themeColor="text1"/>
+        </w:rPr>
+      </w:pPr>
+      <w:r>
+        <w:rPr>
+          <w:rFonts w:ascii="Times" w:eastAsia="Times New Roman" w:hAnsi="Times" w:cs="Arial"/>
+          <w:color w:val="000000" w:themeColor="text1"/>
+        </w:rPr>
+        <w:t xml:space="preserve">Below is the plot comparing the trend of the average annual per capita opioid shipments </w:t>
+      </w:r>
+      <w:r>
+        <w:rPr>
+          <w:rFonts w:ascii="Times" w:eastAsia="Times New Roman" w:hAnsi="Times" w:cs="Arial"/>
+          <w:color w:val="000000" w:themeColor="text1"/>
+        </w:rPr>
+        <w:t>in Florida before and after policy implementation</w:t>
+      </w:r>
+      <w:r>
+        <w:rPr>
+          <w:rFonts w:ascii="Times" w:eastAsia="Times New Roman" w:hAnsi="Times" w:cs="Arial"/>
+          <w:color w:val="000000" w:themeColor="text1"/>
+        </w:rPr>
+        <w:t>.  B</w:t>
+      </w:r>
+      <w:r>
+        <w:rPr>
+          <w:rFonts w:ascii="Times" w:eastAsia="Times New Roman" w:hAnsi="Times" w:cs="Arial"/>
+          <w:color w:val="000000" w:themeColor="text1"/>
+        </w:rPr>
+        <w:t xml:space="preserve">efore the policy went into effect in January 2010, the </w:t>
+      </w:r>
+      <w:r>
+        <w:rPr>
+          <w:rFonts w:ascii="Times" w:eastAsia="Times New Roman" w:hAnsi="Times" w:cs="Arial"/>
+          <w:color w:val="000000" w:themeColor="text1"/>
+        </w:rPr>
+        <w:t xml:space="preserve">trend of average per capita opioid shipments in Florida </w:t>
+      </w:r>
+      <w:r>
+        <w:rPr>
+          <w:rFonts w:ascii="Times" w:eastAsia="Times New Roman" w:hAnsi="Times" w:cs="Arial"/>
+          <w:color w:val="000000" w:themeColor="text1"/>
+        </w:rPr>
+        <w:t>was positive</w:t>
+      </w:r>
+      <w:r>
+        <w:rPr>
+          <w:rFonts w:ascii="Times" w:eastAsia="Times New Roman" w:hAnsi="Times" w:cs="Arial"/>
+          <w:color w:val="000000" w:themeColor="text1"/>
+        </w:rPr>
+        <w:t xml:space="preserve">, increasing at approximately 100 per year. </w:t>
+      </w:r>
+      <w:r>
+        <w:rPr>
+          <w:rFonts w:ascii="Times" w:eastAsia="Times New Roman" w:hAnsi="Times" w:cs="Arial"/>
+          <w:color w:val="000000" w:themeColor="text1"/>
+        </w:rPr>
+        <w:t xml:space="preserve">After 2010, the </w:t>
+      </w:r>
+      <w:r>
+        <w:rPr>
+          <w:rFonts w:ascii="Times" w:eastAsia="Times New Roman" w:hAnsi="Times" w:cs="Arial"/>
+          <w:color w:val="000000" w:themeColor="text1"/>
+        </w:rPr>
+        <w:t xml:space="preserve">trend turned </w:t>
+      </w:r>
+      <w:r>
+        <w:rPr>
+          <w:rFonts w:ascii="Times" w:eastAsia="Times New Roman" w:hAnsi="Times" w:cs="Arial"/>
+          <w:color w:val="000000" w:themeColor="text1"/>
+        </w:rPr>
+        <w:t xml:space="preserve">negative, </w:t>
+      </w:r>
+      <w:r>
+        <w:rPr>
+          <w:rFonts w:ascii="Times" w:eastAsia="Times New Roman" w:hAnsi="Times" w:cs="Arial"/>
+          <w:color w:val="000000" w:themeColor="text1"/>
+        </w:rPr>
+        <w:t xml:space="preserve">decreasing at </w:t>
+      </w:r>
+      <w:r>
+        <w:rPr>
+          <w:rFonts w:ascii="Times" w:eastAsia="Times New Roman" w:hAnsi="Times" w:cs="Arial"/>
+          <w:color w:val="000000" w:themeColor="text1"/>
+        </w:rPr>
+        <w:t>about</w:t>
+      </w:r>
+      <w:r>
+        <w:rPr>
+          <w:rFonts w:ascii="Times" w:eastAsia="Times New Roman" w:hAnsi="Times" w:cs="Arial"/>
+          <w:color w:val="000000" w:themeColor="text1"/>
+        </w:rPr>
+        <w:t xml:space="preserve"> 100 per year.  This substantial change in trend supports the hypothesis that the policy reduced the </w:t>
+      </w:r>
+      <w:r>
+        <w:rPr>
+          <w:rFonts w:ascii="Times" w:eastAsia="Times New Roman" w:hAnsi="Times" w:cs="Arial"/>
+          <w:color w:val="000000" w:themeColor="text1"/>
+        </w:rPr>
+        <w:t>number</w:t>
+      </w:r>
+      <w:r>
+        <w:rPr>
+          <w:rFonts w:ascii="Times" w:eastAsia="Times New Roman" w:hAnsi="Times" w:cs="Arial"/>
+          <w:color w:val="000000" w:themeColor="text1"/>
+        </w:rPr>
+        <w:t xml:space="preserve"> of opioids shipped to Florida.</w:t>
+      </w:r>
     </w:p>
     <w:p>
       <w:pPr>
@@ -7817,6 +8046,19 @@
           <w:color w:val="000000" w:themeColor="text1"/>
         </w:rPr>
       </w:pPr>
+    </w:p>
+    <w:p>
+      <w:pPr>
+        <w:shd w:val="clear" w:color="auto" w:fill="FFFFFF"/>
+        <w:spacing w:line="360" w:lineRule="auto"/>
+        <w:jc w:val="both"/>
+        <w:rPr>
+          <w:rFonts w:ascii="Times" w:eastAsia="Times New Roman" w:hAnsi="Times" w:cs="Arial"/>
+          <w:i/>
+          <w:iCs/>
+          <w:color w:val="000000" w:themeColor="text1"/>
+        </w:rPr>
+      </w:pPr>
       <w:r>
         <w:rPr>
           <w:rFonts w:ascii="Times" w:eastAsia="Times New Roman" w:hAnsi="Times" w:cs="Arial"/>
@@ -7824,9 +8066,9 @@
           <w:color w:val="000000" w:themeColor="text1"/>
         </w:rPr>
         <w:drawing>
-          <wp:inline distT="0" distB="0" distL="0" distR="0" wp14:anchorId="61224DE6" wp14:editId="182C3CC7">
-            <wp:extent cx="4733925" cy="3467100"/>
-            <wp:effectExtent l="0" t="0" r="9525" b="0"/>
+          <wp:inline distT="0" distB="0" distL="0" distR="0" wp14:anchorId="61224DE6" wp14:editId="64EEA678">
+            <wp:extent cx="3150082" cy="2307102"/>
+            <wp:effectExtent l="0" t="0" r="0" b="4445"/>
             <wp:docPr id="1" name="Picture 1"/>
             <wp:cNvGraphicFramePr>
               <a:graphicFrameLocks xmlns:a="http://schemas.openxmlformats.org/drawingml/2006/main" noChangeAspect="1"/>
@@ -7853,7 +8095,7 @@
                   <pic:spPr>
                     <a:xfrm>
                       <a:off x="0" y="0"/>
-                      <a:ext cx="4733925" cy="3467100"/>
+                      <a:ext cx="3169788" cy="2321535"/>
                     </a:xfrm>
                     <a:prstGeom prst="rect">
                       <a:avLst/>
@@ -7925,6 +8167,126 @@
           <w:color w:val="000000" w:themeColor="text1"/>
         </w:rPr>
       </w:pPr>
+      <w:r>
+        <w:rPr>
+          <w:rFonts w:ascii="Times" w:eastAsia="Times New Roman" w:hAnsi="Times" w:cs="Arial"/>
+          <w:color w:val="000000" w:themeColor="text1"/>
+        </w:rPr>
+        <w:lastRenderedPageBreak/>
+        <w:t xml:space="preserve">The plot below </w:t>
+      </w:r>
+      <w:r>
+        <w:rPr>
+          <w:rFonts w:ascii="Times" w:eastAsia="Times New Roman" w:hAnsi="Times" w:cs="Arial"/>
+          <w:color w:val="000000" w:themeColor="text1"/>
+        </w:rPr>
+        <w:t>compares</w:t>
+      </w:r>
+      <w:r>
+        <w:rPr>
+          <w:rFonts w:ascii="Times" w:eastAsia="Times New Roman" w:hAnsi="Times" w:cs="Arial"/>
+          <w:color w:val="000000" w:themeColor="text1"/>
+        </w:rPr>
+        <w:t xml:space="preserve"> the trend of the average annual per capita opioid shipments for Florida against Florida’s control states, both before and after policy implementation.  When comparing these two trends, Florida’s trend after the policy was implemented was substantially less than their control states’ and had a much </w:t>
+      </w:r>
+      <w:r>
+        <w:rPr>
+          <w:rFonts w:ascii="Times" w:eastAsia="Times New Roman" w:hAnsi="Times" w:cs="Arial"/>
+          <w:color w:val="000000" w:themeColor="text1"/>
+        </w:rPr>
+        <w:t>more significant</w:t>
+      </w:r>
+      <w:r>
+        <w:rPr>
+          <w:rFonts w:ascii="Times" w:eastAsia="Times New Roman" w:hAnsi="Times" w:cs="Arial"/>
+          <w:color w:val="000000" w:themeColor="text1"/>
+        </w:rPr>
+        <w:t xml:space="preserve"> reduction in trend than their control states when compared to </w:t>
+      </w:r>
+      <w:r>
+        <w:rPr>
+          <w:rFonts w:ascii="Times" w:eastAsia="Times New Roman" w:hAnsi="Times" w:cs="Arial"/>
+          <w:color w:val="000000" w:themeColor="text1"/>
+        </w:rPr>
+        <w:t>before</w:t>
+      </w:r>
+      <w:r>
+        <w:rPr>
+          <w:rFonts w:ascii="Times" w:eastAsia="Times New Roman" w:hAnsi="Times" w:cs="Arial"/>
+          <w:color w:val="000000" w:themeColor="text1"/>
+        </w:rPr>
+        <w:t xml:space="preserve"> the policy implementation.  This substantial </w:t>
+      </w:r>
+      <w:r>
+        <w:rPr>
+          <w:rFonts w:ascii="Times" w:eastAsia="Times New Roman" w:hAnsi="Times" w:cs="Arial"/>
+          <w:color w:val="000000" w:themeColor="text1"/>
+        </w:rPr>
+        <w:t>trend reduction,</w:t>
+      </w:r>
+      <w:r>
+        <w:rPr>
+          <w:rFonts w:ascii="Times" w:eastAsia="Times New Roman" w:hAnsi="Times" w:cs="Arial"/>
+          <w:color w:val="000000" w:themeColor="text1"/>
+        </w:rPr>
+        <w:t xml:space="preserve"> compared to the control states</w:t>
+      </w:r>
+      <w:r>
+        <w:rPr>
+          <w:rFonts w:ascii="Times" w:eastAsia="Times New Roman" w:hAnsi="Times" w:cs="Arial"/>
+          <w:color w:val="000000" w:themeColor="text1"/>
+        </w:rPr>
+        <w:t>,</w:t>
+      </w:r>
+      <w:r>
+        <w:rPr>
+          <w:rFonts w:ascii="Times" w:eastAsia="Times New Roman" w:hAnsi="Times" w:cs="Arial"/>
+          <w:color w:val="000000" w:themeColor="text1"/>
+        </w:rPr>
+        <w:t xml:space="preserve"> also supports the hypothesis that the policy reduced the </w:t>
+      </w:r>
+      <w:r>
+        <w:rPr>
+          <w:rFonts w:ascii="Times" w:eastAsia="Times New Roman" w:hAnsi="Times" w:cs="Arial"/>
+          <w:color w:val="000000" w:themeColor="text1"/>
+        </w:rPr>
+        <w:t>number</w:t>
+      </w:r>
+      <w:r>
+        <w:rPr>
+          <w:rFonts w:ascii="Times" w:eastAsia="Times New Roman" w:hAnsi="Times" w:cs="Arial"/>
+          <w:color w:val="000000" w:themeColor="text1"/>
+        </w:rPr>
+        <w:t xml:space="preserve"> of opioids shipped to Florida.  Therefore, </w:t>
+      </w:r>
+      <w:r>
+        <w:rPr>
+          <w:rFonts w:ascii="Times" w:eastAsia="Times New Roman" w:hAnsi="Times" w:cs="Arial"/>
+          <w:color w:val="000000" w:themeColor="text1"/>
+        </w:rPr>
+        <w:t>concerning</w:t>
+      </w:r>
+      <w:r>
+        <w:rPr>
+          <w:rFonts w:ascii="Times" w:eastAsia="Times New Roman" w:hAnsi="Times" w:cs="Arial"/>
+          <w:color w:val="000000" w:themeColor="text1"/>
+        </w:rPr>
+        <w:t xml:space="preserve"> </w:t>
+      </w:r>
+      <w:r>
+        <w:rPr>
+          <w:rFonts w:ascii="Times" w:eastAsia="Times New Roman" w:hAnsi="Times" w:cs="Arial"/>
+          <w:color w:val="000000" w:themeColor="text1"/>
+        </w:rPr>
+        <w:t xml:space="preserve">the </w:t>
+      </w:r>
+      <w:r>
+        <w:rPr>
+          <w:rFonts w:ascii="Times" w:eastAsia="Times New Roman" w:hAnsi="Times" w:cs="Arial"/>
+          <w:color w:val="000000" w:themeColor="text1"/>
+        </w:rPr>
+        <w:t>reduction of opioids distributed to Florida, this suggests that Florida’s policy has been effective.</w:t>
+      </w:r>
     </w:p>
     <w:p>
       <w:pPr>
@@ -7936,133 +8298,6 @@
           <w:color w:val="000000" w:themeColor="text1"/>
         </w:rPr>
       </w:pPr>
-      <w:r>
-        <w:rPr>
-          <w:rFonts w:ascii="Times" w:eastAsia="Times New Roman" w:hAnsi="Times" w:cs="Arial"/>
-          <w:color w:val="000000" w:themeColor="text1"/>
-        </w:rPr>
-        <w:t xml:space="preserve">The plot below </w:t>
-      </w:r>
-      <w:r>
-        <w:rPr>
-          <w:rFonts w:ascii="Times" w:eastAsia="Times New Roman" w:hAnsi="Times" w:cs="Arial"/>
-          <w:color w:val="000000" w:themeColor="text1"/>
-        </w:rPr>
-        <w:t>compares</w:t>
-      </w:r>
-      <w:r>
-        <w:rPr>
-          <w:rFonts w:ascii="Times" w:eastAsia="Times New Roman" w:hAnsi="Times" w:cs="Arial"/>
-          <w:color w:val="000000" w:themeColor="text1"/>
-        </w:rPr>
-        <w:t xml:space="preserve"> the trend of the average annual per capita opioid shipments for Florida against Florida’s control states, both before and after policy implementation.  When comparing these two trends, Florida’s trend after the policy was implemented was substantially less than their control states’ and had a much </w:t>
-      </w:r>
-      <w:r>
-        <w:rPr>
-          <w:rFonts w:ascii="Times" w:eastAsia="Times New Roman" w:hAnsi="Times" w:cs="Arial"/>
-          <w:color w:val="000000" w:themeColor="text1"/>
-        </w:rPr>
-        <w:t>more significant</w:t>
-      </w:r>
-      <w:r>
-        <w:rPr>
-          <w:rFonts w:ascii="Times" w:eastAsia="Times New Roman" w:hAnsi="Times" w:cs="Arial"/>
-          <w:color w:val="000000" w:themeColor="text1"/>
-        </w:rPr>
-        <w:t xml:space="preserve"> reduction in trend than their control states when compared to </w:t>
-      </w:r>
-      <w:r>
-        <w:rPr>
-          <w:rFonts w:ascii="Times" w:eastAsia="Times New Roman" w:hAnsi="Times" w:cs="Arial"/>
-          <w:color w:val="000000" w:themeColor="text1"/>
-        </w:rPr>
-        <w:t>before</w:t>
-      </w:r>
-      <w:r>
-        <w:rPr>
-          <w:rFonts w:ascii="Times" w:eastAsia="Times New Roman" w:hAnsi="Times" w:cs="Arial"/>
-          <w:color w:val="000000" w:themeColor="text1"/>
-        </w:rPr>
-        <w:t xml:space="preserve"> the policy implementation.  This substantial </w:t>
-      </w:r>
-      <w:r>
-        <w:rPr>
-          <w:rFonts w:ascii="Times" w:eastAsia="Times New Roman" w:hAnsi="Times" w:cs="Arial"/>
-          <w:color w:val="000000" w:themeColor="text1"/>
-        </w:rPr>
-        <w:t>trend reduction,</w:t>
-      </w:r>
-      <w:r>
-        <w:rPr>
-          <w:rFonts w:ascii="Times" w:eastAsia="Times New Roman" w:hAnsi="Times" w:cs="Arial"/>
-          <w:color w:val="000000" w:themeColor="text1"/>
-        </w:rPr>
-        <w:t xml:space="preserve"> compared to the control states</w:t>
-      </w:r>
-      <w:r>
-        <w:rPr>
-          <w:rFonts w:ascii="Times" w:eastAsia="Times New Roman" w:hAnsi="Times" w:cs="Arial"/>
-          <w:color w:val="000000" w:themeColor="text1"/>
-        </w:rPr>
-        <w:t>,</w:t>
-      </w:r>
-      <w:r>
-        <w:rPr>
-          <w:rFonts w:ascii="Times" w:eastAsia="Times New Roman" w:hAnsi="Times" w:cs="Arial"/>
-          <w:color w:val="000000" w:themeColor="text1"/>
-        </w:rPr>
-        <w:t xml:space="preserve"> also supports the hypothesis that the policy reduced the </w:t>
-      </w:r>
-      <w:r>
-        <w:rPr>
-          <w:rFonts w:ascii="Times" w:eastAsia="Times New Roman" w:hAnsi="Times" w:cs="Arial"/>
-          <w:color w:val="000000" w:themeColor="text1"/>
-        </w:rPr>
-        <w:t>number</w:t>
-      </w:r>
-      <w:r>
-        <w:rPr>
-          <w:rFonts w:ascii="Times" w:eastAsia="Times New Roman" w:hAnsi="Times" w:cs="Arial"/>
-          <w:color w:val="000000" w:themeColor="text1"/>
-        </w:rPr>
-        <w:t xml:space="preserve"> of opioids shipped </w:t>
-      </w:r>
-      <w:r>
-        <w:rPr>
-          <w:rFonts w:ascii="Times" w:eastAsia="Times New Roman" w:hAnsi="Times" w:cs="Arial"/>
-          <w:color w:val="000000" w:themeColor="text1"/>
-        </w:rPr>
-        <w:lastRenderedPageBreak/>
-        <w:t xml:space="preserve">to Florida.  Therefore, </w:t>
-      </w:r>
-      <w:r>
-        <w:rPr>
-          <w:rFonts w:ascii="Times" w:eastAsia="Times New Roman" w:hAnsi="Times" w:cs="Arial"/>
-          <w:color w:val="000000" w:themeColor="text1"/>
-        </w:rPr>
-        <w:t>concerning</w:t>
-      </w:r>
-      <w:r>
-        <w:rPr>
-          <w:rFonts w:ascii="Times" w:eastAsia="Times New Roman" w:hAnsi="Times" w:cs="Arial"/>
-          <w:color w:val="000000" w:themeColor="text1"/>
-        </w:rPr>
-        <w:t xml:space="preserve"> </w:t>
-      </w:r>
-      <w:r>
-        <w:rPr>
-          <w:rFonts w:ascii="Times" w:eastAsia="Times New Roman" w:hAnsi="Times" w:cs="Arial"/>
-          <w:color w:val="000000" w:themeColor="text1"/>
-        </w:rPr>
-        <w:t xml:space="preserve">the </w:t>
-      </w:r>
-      <w:r>
-        <w:rPr>
-          <w:rFonts w:ascii="Times" w:eastAsia="Times New Roman" w:hAnsi="Times" w:cs="Arial"/>
-          <w:color w:val="000000" w:themeColor="text1"/>
-        </w:rPr>
-        <w:t>reduction of opioids distributed to Florida, this suggests that Florida’s policy has been effective.</w:t>
-      </w:r>
     </w:p>
     <w:p>
       <w:pPr>
@@ -8071,17 +8306,6 @@
         <w:jc w:val="both"/>
         <w:rPr>
           <w:rFonts w:ascii="Times" w:eastAsia="Times New Roman" w:hAnsi="Times" w:cs="Arial"/>
-          <w:color w:val="000000" w:themeColor="text1"/>
-        </w:rPr>
-      </w:pPr>
-    </w:p>
-    <w:p>
-      <w:pPr>
-        <w:shd w:val="clear" w:color="auto" w:fill="FFFFFF"/>
-        <w:spacing w:line="360" w:lineRule="auto"/>
-        <w:jc w:val="both"/>
-        <w:rPr>
-          <w:rFonts w:ascii="Times" w:eastAsia="Times New Roman" w:hAnsi="Times" w:cs="Arial"/>
           <w:i/>
           <w:iCs/>
           <w:color w:val="000000" w:themeColor="text1"/>
@@ -8096,9 +8320,9 @@
           <w:color w:val="000000" w:themeColor="text1"/>
         </w:rPr>
         <w:drawing>
-          <wp:inline distT="0" distB="0" distL="0" distR="0" wp14:anchorId="62A6056B" wp14:editId="6165DA77">
-            <wp:extent cx="5114925" cy="3467100"/>
-            <wp:effectExtent l="0" t="0" r="9525" b="0"/>
+          <wp:inline distT="0" distB="0" distL="0" distR="0" wp14:anchorId="62A6056B" wp14:editId="78148FD6">
+            <wp:extent cx="3580015" cy="2426677"/>
+            <wp:effectExtent l="0" t="0" r="1905" b="0"/>
             <wp:docPr id="8" name="Picture 8" descr="Chart, line chart&#10;&#10;Description automatically generated"/>
             <wp:cNvGraphicFramePr>
               <a:graphicFrameLocks xmlns:a="http://schemas.openxmlformats.org/drawingml/2006/main" noChangeAspect="1"/>
@@ -8125,7 +8349,7 @@
                   <pic:spPr>
                     <a:xfrm>
                       <a:off x="0" y="0"/>
-                      <a:ext cx="5114925" cy="3467100"/>
+                      <a:ext cx="3625630" cy="2457596"/>
                     </a:xfrm>
                     <a:prstGeom prst="rect">
                       <a:avLst/>
@@ -8483,9 +8707,9 @@
         </w:rPr>
         <w:lastRenderedPageBreak/>
         <w:drawing>
-          <wp:inline distT="0" distB="0" distL="0" distR="0" wp14:anchorId="77BE6C23" wp14:editId="16C6B3AF">
-            <wp:extent cx="4772025" cy="3467100"/>
-            <wp:effectExtent l="0" t="0" r="9525" b="0"/>
+          <wp:inline distT="0" distB="0" distL="0" distR="0" wp14:anchorId="77BE6C23" wp14:editId="398C257B">
+            <wp:extent cx="3662045" cy="2660647"/>
+            <wp:effectExtent l="0" t="0" r="0" b="0"/>
             <wp:docPr id="10" name="Picture 10" descr="Chart, line chart&#10;&#10;Description automatically generated"/>
             <wp:cNvGraphicFramePr>
               <a:graphicFrameLocks xmlns:a="http://schemas.openxmlformats.org/drawingml/2006/main" noChangeAspect="1"/>
@@ -8512,7 +8736,7 @@
                   <pic:spPr>
                     <a:xfrm>
                       <a:off x="0" y="0"/>
-                      <a:ext cx="4772025" cy="3467100"/>
+                      <a:ext cx="3733806" cy="2712784"/>
                     </a:xfrm>
                     <a:prstGeom prst="rect">
                       <a:avLst/>
@@ -8542,6 +8766,31 @@
         </w:rPr>
         <w:t>Fig 5.</w:t>
       </w:r>
+      <w:r>
+        <w:rPr>
+          <w:rFonts w:ascii="Times" w:eastAsia="Times New Roman" w:hAnsi="Times" w:cs="Arial"/>
+          <w:color w:val="000000" w:themeColor="text1"/>
+        </w:rPr>
+        <w:t xml:space="preserve"> </w:t>
+      </w:r>
+      <w:r>
+        <w:rPr>
+          <w:rFonts w:ascii="Times" w:eastAsia="Times New Roman" w:hAnsi="Times" w:cs="Arial"/>
+          <w:i/>
+          <w:iCs/>
+          <w:color w:val="000000" w:themeColor="text1"/>
+        </w:rPr>
+        <w:t xml:space="preserve">Opioids per capita for the intervention state </w:t>
+      </w:r>
+      <w:r>
+        <w:rPr>
+          <w:rFonts w:ascii="Times" w:eastAsia="Times New Roman" w:hAnsi="Times" w:cs="Arial"/>
+          <w:i/>
+          <w:iCs/>
+          <w:color w:val="000000" w:themeColor="text1"/>
+        </w:rPr>
+        <w:t>Washington</w:t>
+      </w:r>
     </w:p>
     <w:p>
       <w:pPr>
@@ -8717,10 +8966,9 @@
           <w:sz w:val="28"/>
           <w:szCs w:val="28"/>
         </w:rPr>
-        <w:lastRenderedPageBreak/>
         <w:drawing>
-          <wp:inline distT="0" distB="0" distL="0" distR="0" wp14:anchorId="57BE7987" wp14:editId="14229E54">
-            <wp:extent cx="5143500" cy="3467100"/>
+          <wp:inline distT="0" distB="0" distL="0" distR="0" wp14:anchorId="57BE7987" wp14:editId="1A221CE9">
+            <wp:extent cx="3662624" cy="2468880"/>
             <wp:effectExtent l="0" t="0" r="0" b="0"/>
             <wp:docPr id="11" name="Picture 11" descr="Chart, line chart&#10;&#10;Description automatically generated"/>
             <wp:cNvGraphicFramePr>
@@ -8748,7 +8996,7 @@
                   <pic:spPr>
                     <a:xfrm>
                       <a:off x="0" y="0"/>
-                      <a:ext cx="5143500" cy="3467100"/>
+                      <a:ext cx="3689242" cy="2486823"/>
                     </a:xfrm>
                     <a:prstGeom prst="rect">
                       <a:avLst/>
@@ -8764,16 +9012,26 @@
     <w:p>
       <w:pPr>
         <w:shd w:val="clear" w:color="auto" w:fill="FFFFFF"/>
+        <w:spacing w:line="360" w:lineRule="auto"/>
         <w:jc w:val="both"/>
         <w:rPr>
           <w:rFonts w:ascii="Times" w:eastAsia="Times New Roman" w:hAnsi="Times" w:cs="Arial"/>
           <w:i/>
           <w:iCs/>
           <w:color w:val="000000" w:themeColor="text1"/>
+        </w:rPr>
+      </w:pPr>
+      <w:r>
+        <w:rPr>
+          <w:rFonts w:ascii="Times" w:eastAsia="Times New Roman" w:hAnsi="Times" w:cs="Arial"/>
+          <w:i/>
+          <w:iCs/>
+          <w:color w:val="000000" w:themeColor="text1"/>
           <w:sz w:val="28"/>
           <w:szCs w:val="28"/>
         </w:rPr>
-      </w:pPr>
+        <w:t>Fig 6.</w:t>
+      </w:r>
       <w:r>
         <w:rPr>
           <w:rFonts w:ascii="Times" w:eastAsia="Times New Roman" w:hAnsi="Times" w:cs="Arial"/>
@@ -8783,22 +9041,35 @@
           <w:sz w:val="28"/>
           <w:szCs w:val="28"/>
         </w:rPr>
-        <w:t>Fig 6.</w:t>
-      </w:r>
-    </w:p>
-    <w:p>
-      <w:pPr>
-        <w:shd w:val="clear" w:color="auto" w:fill="FFFFFF"/>
-        <w:jc w:val="both"/>
-        <w:rPr>
-          <w:rFonts w:ascii="Times" w:eastAsia="Times New Roman" w:hAnsi="Times" w:cs="Arial"/>
-          <w:b/>
-          <w:bCs/>
-          <w:color w:val="000000" w:themeColor="text1"/>
-          <w:sz w:val="28"/>
-          <w:szCs w:val="28"/>
-        </w:rPr>
-      </w:pPr>
+        <w:t xml:space="preserve"> </w:t>
+      </w:r>
+      <w:r>
+        <w:rPr>
+          <w:rFonts w:ascii="Times" w:eastAsia="Times New Roman" w:hAnsi="Times" w:cs="Arial"/>
+          <w:i/>
+          <w:iCs/>
+          <w:color w:val="000000" w:themeColor="text1"/>
+        </w:rPr>
+        <w:t xml:space="preserve">Average opioids per capita for </w:t>
+      </w:r>
+      <w:r>
+        <w:rPr>
+          <w:rFonts w:ascii="Times" w:eastAsia="Times New Roman" w:hAnsi="Times" w:cs="Arial"/>
+          <w:i/>
+          <w:iCs/>
+          <w:color w:val="000000" w:themeColor="text1"/>
+        </w:rPr>
+        <w:t>Washington</w:t>
+      </w:r>
+      <w:r>
+        <w:rPr>
+          <w:rFonts w:ascii="Times" w:eastAsia="Times New Roman" w:hAnsi="Times" w:cs="Arial"/>
+          <w:i/>
+          <w:iCs/>
+          <w:color w:val="000000" w:themeColor="text1"/>
+        </w:rPr>
+        <w:t xml:space="preserve"> and its control states</w:t>
+      </w:r>
     </w:p>
     <w:p>
       <w:pPr>
@@ -8810,8 +9081,8 @@
           <w:b/>
           <w:bCs/>
           <w:color w:val="000000" w:themeColor="text1"/>
-          <w:sz w:val="28"/>
-          <w:szCs w:val="28"/>
+          <w:sz w:val="32"/>
+          <w:szCs w:val="32"/>
         </w:rPr>
       </w:pPr>
       <w:r>
@@ -8820,9 +9091,10 @@
           <w:b/>
           <w:bCs/>
           <w:color w:val="000000" w:themeColor="text1"/>
-          <w:sz w:val="28"/>
-          <w:szCs w:val="28"/>
-        </w:rPr>
+          <w:sz w:val="32"/>
+          <w:szCs w:val="32"/>
+        </w:rPr>
+        <w:lastRenderedPageBreak/>
         <w:t>Effect of regulation policy on the mortality rate of opioid overdose</w:t>
       </w:r>
     </w:p>
@@ -8834,6 +9106,8 @@
         <w:rPr>
           <w:rFonts w:ascii="Times" w:eastAsia="Times New Roman" w:hAnsi="Times" w:cs="Arial"/>
           <w:color w:val="000000" w:themeColor="text1"/>
+          <w:sz w:val="32"/>
+          <w:szCs w:val="32"/>
         </w:rPr>
       </w:pPr>
       <w:r>
@@ -8842,8 +9116,8 @@
           <w:b/>
           <w:bCs/>
           <w:color w:val="000000" w:themeColor="text1"/>
-          <w:sz w:val="28"/>
-          <w:szCs w:val="28"/>
+          <w:sz w:val="32"/>
+          <w:szCs w:val="32"/>
         </w:rPr>
         <w:t>Florida</w:t>
       </w:r>
@@ -9070,7 +9344,6 @@
           <w:noProof/>
           <w:color w:val="000000" w:themeColor="text1"/>
         </w:rPr>
-        <w:lastRenderedPageBreak/>
         <w:drawing>
           <wp:anchor distT="0" distB="0" distL="114300" distR="114300" simplePos="0" relativeHeight="251659264" behindDoc="0" locked="0" layoutInCell="1" allowOverlap="1" wp14:anchorId="741B0653" wp14:editId="4BCE9F2E">
             <wp:simplePos x="0" y="0"/>
@@ -9449,7 +9722,15 @@
           <w:rFonts w:ascii="Times" w:eastAsia="Times New Roman" w:hAnsi="Times" w:cs="Arial"/>
           <w:color w:val="000000" w:themeColor="text1"/>
         </w:rPr>
-        <w:t xml:space="preserve"> from 12 year by year since 2003 and peaked at about 1</w:t>
+        <w:t xml:space="preserve"> from 12 year by </w:t>
+      </w:r>
+      <w:r>
+        <w:rPr>
+          <w:rFonts w:ascii="Times" w:eastAsia="Times New Roman" w:hAnsi="Times" w:cs="Arial"/>
+          <w:color w:val="000000" w:themeColor="text1"/>
+        </w:rPr>
+        <w:lastRenderedPageBreak/>
+        <w:t>year since 2003 and peaked at about 1</w:t>
       </w:r>
       <w:r>
         <w:rPr>
@@ -9591,21 +9872,12 @@
         </w:rPr>
         <w:t xml:space="preserve">about two </w:t>
       </w:r>
-      <w:proofErr w:type="gramStart"/>
-      <w:r>
-        <w:rPr>
-          <w:rFonts w:ascii="Times" w:eastAsia="Times New Roman" w:hAnsi="Times" w:cs="Arial"/>
-          <w:color w:val="000000" w:themeColor="text1"/>
-        </w:rPr>
-        <w:t>lower</w:t>
-      </w:r>
-      <w:proofErr w:type="gramEnd"/>
-      <w:r>
-        <w:rPr>
-          <w:rFonts w:ascii="Times" w:eastAsia="Times New Roman" w:hAnsi="Times" w:cs="Arial"/>
-          <w:color w:val="000000" w:themeColor="text1"/>
-        </w:rPr>
-        <w:t xml:space="preserve"> than the average mortality rate of Florida from 2003 to 2009 while all of them held increasing tendencies of the mortality rate of opioid-drug overdose. However, the three comparison states still had an upward </w:t>
+      <w:r>
+        <w:rPr>
+          <w:rFonts w:ascii="Times" w:eastAsia="Times New Roman" w:hAnsi="Times" w:cs="Arial"/>
+          <w:color w:val="000000" w:themeColor="text1"/>
+        </w:rPr>
+        <w:t xml:space="preserve">lower than the average mortality rate of Florida from 2003 to 2009 while all of them held increasing tendencies of the mortality rate of opioid-drug overdose. However, the three comparison states still had an upward </w:t>
       </w:r>
       <w:r>
         <w:rPr>
@@ -9759,15 +10031,7 @@
           <w:rFonts w:ascii="Times" w:eastAsia="Times New Roman" w:hAnsi="Times" w:cs="Arial"/>
           <w:color w:val="000000" w:themeColor="text1"/>
         </w:rPr>
-        <w:t xml:space="preserve"> than the average </w:t>
-      </w:r>
-      <w:r>
-        <w:rPr>
-          <w:rFonts w:ascii="Times" w:eastAsia="Times New Roman" w:hAnsi="Times" w:cs="Arial"/>
-          <w:color w:val="000000" w:themeColor="text1"/>
-        </w:rPr>
-        <w:lastRenderedPageBreak/>
-        <w:t>mortality rate of Florida</w:t>
+        <w:t xml:space="preserve"> than the average mortality rate of Florida</w:t>
       </w:r>
       <w:r>
         <w:rPr>
@@ -9913,8 +10177,8 @@
           <w:b/>
           <w:bCs/>
           <w:color w:val="000000" w:themeColor="text1"/>
-          <w:sz w:val="28"/>
-          <w:szCs w:val="28"/>
+          <w:sz w:val="32"/>
+          <w:szCs w:val="32"/>
         </w:rPr>
       </w:pPr>
       <w:r>
@@ -9923,8 +10187,8 @@
           <w:b/>
           <w:bCs/>
           <w:color w:val="000000" w:themeColor="text1"/>
-          <w:sz w:val="28"/>
-          <w:szCs w:val="28"/>
+          <w:sz w:val="32"/>
+          <w:szCs w:val="32"/>
         </w:rPr>
         <w:t>Texas</w:t>
       </w:r>
@@ -10096,6 +10360,7 @@
           <w:sz w:val="28"/>
           <w:szCs w:val="28"/>
         </w:rPr>
+        <w:lastRenderedPageBreak/>
         <w:drawing>
           <wp:anchor distT="0" distB="0" distL="114300" distR="114300" simplePos="0" relativeHeight="251662336" behindDoc="0" locked="0" layoutInCell="1" allowOverlap="1" wp14:anchorId="06C2B165" wp14:editId="761C1574">
             <wp:simplePos x="0" y="0"/>
@@ -10351,7 +10616,487 @@
           <w:rFonts w:ascii="Times" w:eastAsia="Times New Roman" w:hAnsi="Times" w:cs="Arial"/>
           <w:color w:val="000000" w:themeColor="text1"/>
         </w:rPr>
-        <w:t xml:space="preserve"> the regulation policy for opioid drugs in 2007, it is obvious that the mortality rate of opioid-drug overdose has a relatively decreasing tendency based on the left graph. </w:t>
+        <w:t xml:space="preserve"> the regulation policy for opioid drugs in 2007, it is obvious that the mortality rate of opioid-drug overdose has a relatively decreasing tendency based on the left graph. Also, the right graph indicates the comparison between TX and its control states (</w:t>
+      </w:r>
+      <w:r>
+        <w:rPr>
+          <w:rFonts w:ascii="Times" w:eastAsia="Times New Roman" w:hAnsi="Times" w:cs="Arial"/>
+          <w:color w:val="000000" w:themeColor="text1"/>
+        </w:rPr>
+        <w:t>MA</w:t>
+      </w:r>
+      <w:r>
+        <w:rPr>
+          <w:rFonts w:ascii="Times" w:hAnsi="Times" w:cs="AppleSystemUIFont"/>
+        </w:rPr>
+        <w:t xml:space="preserve">, </w:t>
+      </w:r>
+      <w:r>
+        <w:rPr>
+          <w:rFonts w:ascii="Times" w:hAnsi="Times" w:cs="AppleSystemUIFont"/>
+        </w:rPr>
+        <w:t>PA</w:t>
+      </w:r>
+      <w:r>
+        <w:rPr>
+          <w:rFonts w:ascii="Times" w:hAnsi="Times" w:cs="AppleSystemUIFont"/>
+        </w:rPr>
+        <w:t>, VA</w:t>
+      </w:r>
+      <w:r>
+        <w:rPr>
+          <w:rFonts w:ascii="Times" w:eastAsia="Times New Roman" w:hAnsi="Times" w:cs="Arial"/>
+          <w:color w:val="000000" w:themeColor="text1"/>
+        </w:rPr>
+        <w:t xml:space="preserve">) without implementing policies. </w:t>
+      </w:r>
+      <w:r>
+        <w:rPr>
+          <w:rFonts w:ascii="Times" w:eastAsia="Times New Roman" w:hAnsi="Times" w:cs="Arial"/>
+          <w:color w:val="000000" w:themeColor="text1"/>
+        </w:rPr>
+        <w:t>The</w:t>
+      </w:r>
+      <w:r>
+        <w:rPr>
+          <w:rFonts w:ascii="Times" w:eastAsia="Times New Roman" w:hAnsi="Times" w:cs="Arial"/>
+          <w:color w:val="000000" w:themeColor="text1"/>
+        </w:rPr>
+        <w:t xml:space="preserve"> mortality rate of opioid-drug overdose in these control states continues to </w:t>
+      </w:r>
+      <w:r>
+        <w:rPr>
+          <w:rFonts w:ascii="Times" w:eastAsia="Times New Roman" w:hAnsi="Times" w:cs="Arial"/>
+          <w:color w:val="000000" w:themeColor="text1"/>
+        </w:rPr>
+        <w:t>increase</w:t>
+      </w:r>
+      <w:r>
+        <w:rPr>
+          <w:rFonts w:ascii="Times" w:eastAsia="Times New Roman" w:hAnsi="Times" w:cs="Arial"/>
+          <w:color w:val="000000" w:themeColor="text1"/>
+        </w:rPr>
+        <w:t xml:space="preserve"> after 2007. Based on the left graph, without implementing the regulation policy for opioid drugs, the average mortality rate </w:t>
+      </w:r>
+      <w:r>
+        <w:rPr>
+          <w:rFonts w:ascii="Times" w:eastAsia="Times New Roman" w:hAnsi="Times" w:cs="Arial"/>
+          <w:color w:val="000000" w:themeColor="text1"/>
+        </w:rPr>
+        <w:t xml:space="preserve">per 100000 </w:t>
+      </w:r>
+      <w:r>
+        <w:rPr>
+          <w:rFonts w:ascii="Times" w:eastAsia="Times New Roman" w:hAnsi="Times" w:cs="Arial"/>
+          <w:color w:val="000000" w:themeColor="text1"/>
+        </w:rPr>
+        <w:t>of opioid-drug overdose had an increasing trend from about</w:t>
+      </w:r>
+      <w:r>
+        <w:rPr>
+          <w:rFonts w:ascii="Times" w:eastAsia="Times New Roman" w:hAnsi="Times" w:cs="Arial"/>
+          <w:color w:val="000000" w:themeColor="text1"/>
+        </w:rPr>
+        <w:t xml:space="preserve"> eight, </w:t>
+      </w:r>
+      <w:r>
+        <w:rPr>
+          <w:rFonts w:ascii="Times" w:eastAsia="Times New Roman" w:hAnsi="Times" w:cs="Arial"/>
+          <w:color w:val="000000" w:themeColor="text1"/>
+        </w:rPr>
+        <w:t>year by year</w:t>
+      </w:r>
+      <w:r>
+        <w:rPr>
+          <w:rFonts w:ascii="Times" w:eastAsia="Times New Roman" w:hAnsi="Times" w:cs="Arial"/>
+          <w:color w:val="000000" w:themeColor="text1"/>
+        </w:rPr>
+        <w:t>,</w:t>
+      </w:r>
+      <w:r>
+        <w:rPr>
+          <w:rFonts w:ascii="Times" w:eastAsia="Times New Roman" w:hAnsi="Times" w:cs="Arial"/>
+          <w:color w:val="000000" w:themeColor="text1"/>
+        </w:rPr>
+        <w:t xml:space="preserve"> since 2003 and peaked at about </w:t>
+      </w:r>
+      <w:r>
+        <w:rPr>
+          <w:rFonts w:ascii="Times" w:eastAsia="Times New Roman" w:hAnsi="Times" w:cs="Arial"/>
+          <w:color w:val="000000" w:themeColor="text1"/>
+        </w:rPr>
+        <w:t>12</w:t>
+      </w:r>
+      <w:r>
+        <w:rPr>
+          <w:rFonts w:ascii="Times" w:eastAsia="Times New Roman" w:hAnsi="Times" w:cs="Arial"/>
+          <w:color w:val="000000" w:themeColor="text1"/>
+        </w:rPr>
+        <w:t xml:space="preserve"> in 2006. After implementing the regulation policy for opioid drugs in 2007 </w:t>
+      </w:r>
+      <w:r>
+        <w:rPr>
+          <w:rFonts w:ascii="Times" w:eastAsia="Times New Roman" w:hAnsi="Times" w:cs="Arial"/>
+          <w:color w:val="000000" w:themeColor="text1"/>
+        </w:rPr>
+        <w:t>in</w:t>
+      </w:r>
+      <w:r>
+        <w:rPr>
+          <w:rFonts w:ascii="Times" w:eastAsia="Times New Roman" w:hAnsi="Times" w:cs="Arial"/>
+          <w:color w:val="000000" w:themeColor="text1"/>
+        </w:rPr>
+        <w:t xml:space="preserve"> TX, the mortality rate</w:t>
+      </w:r>
+      <w:r>
+        <w:rPr>
+          <w:rFonts w:ascii="Times" w:eastAsia="Times New Roman" w:hAnsi="Times" w:cs="Arial"/>
+          <w:color w:val="000000" w:themeColor="text1"/>
+        </w:rPr>
+        <w:t xml:space="preserve"> per 100000</w:t>
+      </w:r>
+      <w:r>
+        <w:rPr>
+          <w:rFonts w:ascii="Times" w:eastAsia="Times New Roman" w:hAnsi="Times" w:cs="Arial"/>
+          <w:color w:val="000000" w:themeColor="text1"/>
+        </w:rPr>
+        <w:t xml:space="preserve"> of </w:t>
+      </w:r>
+      <w:r>
+        <w:rPr>
+          <w:rFonts w:ascii="Times" w:eastAsia="Times New Roman" w:hAnsi="Times" w:cs="Arial"/>
+          <w:color w:val="000000" w:themeColor="text1"/>
+        </w:rPr>
+        <w:t xml:space="preserve">an </w:t>
+      </w:r>
+      <w:r>
+        <w:rPr>
+          <w:rFonts w:ascii="Times" w:eastAsia="Times New Roman" w:hAnsi="Times" w:cs="Arial"/>
+          <w:color w:val="000000" w:themeColor="text1"/>
+        </w:rPr>
+        <w:t>opioid-drug overdose in TX dropped immediately to about 0.0105% in 2007</w:t>
+      </w:r>
+      <w:r>
+        <w:rPr>
+          <w:rFonts w:ascii="Times" w:eastAsia="Times New Roman" w:hAnsi="Times" w:cs="Arial"/>
+          <w:color w:val="000000" w:themeColor="text1"/>
+        </w:rPr>
+        <w:t>. It</w:t>
+      </w:r>
+      <w:r>
+        <w:rPr>
+          <w:rFonts w:ascii="Times" w:eastAsia="Times New Roman" w:hAnsi="Times" w:cs="Arial"/>
+          <w:color w:val="000000" w:themeColor="text1"/>
+        </w:rPr>
+        <w:t xml:space="preserve"> continued to keep a downward </w:t>
+      </w:r>
+      <w:r>
+        <w:rPr>
+          <w:rFonts w:ascii="Times" w:eastAsia="Times New Roman" w:hAnsi="Times" w:cs="Arial"/>
+          <w:color w:val="000000" w:themeColor="text1"/>
+        </w:rPr>
+        <w:t>trend</w:t>
+      </w:r>
+      <w:r>
+        <w:rPr>
+          <w:rFonts w:ascii="Times" w:eastAsia="Times New Roman" w:hAnsi="Times" w:cs="Arial"/>
+          <w:color w:val="000000" w:themeColor="text1"/>
+        </w:rPr>
+        <w:t xml:space="preserve"> from 2007. This might not</w:t>
+      </w:r>
+      <w:r>
+        <w:rPr>
+          <w:rFonts w:ascii="Times" w:eastAsia="Times New Roman" w:hAnsi="Times" w:cs="Arial"/>
+          <w:color w:val="000000" w:themeColor="text1"/>
+        </w:rPr>
+        <w:t xml:space="preserve"> have</w:t>
+      </w:r>
+      <w:r>
+        <w:rPr>
+          <w:rFonts w:ascii="Times" w:eastAsia="Times New Roman" w:hAnsi="Times" w:cs="Arial"/>
+          <w:color w:val="000000" w:themeColor="text1"/>
+        </w:rPr>
+        <w:t xml:space="preserve"> </w:t>
+      </w:r>
+      <w:r>
+        <w:rPr>
+          <w:rFonts w:ascii="Times" w:eastAsia="Times New Roman" w:hAnsi="Times" w:cs="Arial"/>
+          <w:color w:val="000000" w:themeColor="text1"/>
+        </w:rPr>
+        <w:t>happened</w:t>
+      </w:r>
+      <w:r>
+        <w:rPr>
+          <w:rFonts w:ascii="Times" w:eastAsia="Times New Roman" w:hAnsi="Times" w:cs="Arial"/>
+          <w:color w:val="000000" w:themeColor="text1"/>
+        </w:rPr>
+        <w:t xml:space="preserve"> if the regulation policy </w:t>
+      </w:r>
+      <w:r>
+        <w:rPr>
+          <w:rFonts w:ascii="Times" w:eastAsia="Times New Roman" w:hAnsi="Times" w:cs="Arial"/>
+          <w:color w:val="000000" w:themeColor="text1"/>
+        </w:rPr>
+        <w:t>had not</w:t>
+      </w:r>
+      <w:r>
+        <w:rPr>
+          <w:rFonts w:ascii="Times" w:eastAsia="Times New Roman" w:hAnsi="Times" w:cs="Arial"/>
+          <w:color w:val="000000" w:themeColor="text1"/>
+        </w:rPr>
+        <w:t xml:space="preserve"> </w:t>
+      </w:r>
+      <w:r>
+        <w:rPr>
+          <w:rFonts w:ascii="Times" w:eastAsia="Times New Roman" w:hAnsi="Times" w:cs="Arial"/>
+          <w:color w:val="000000" w:themeColor="text1"/>
+        </w:rPr>
+        <w:t xml:space="preserve">been </w:t>
+      </w:r>
+      <w:r>
+        <w:rPr>
+          <w:rFonts w:ascii="Times" w:eastAsia="Times New Roman" w:hAnsi="Times" w:cs="Arial"/>
+          <w:color w:val="000000" w:themeColor="text1"/>
+        </w:rPr>
+        <w:t xml:space="preserve">implemented. Moreover, according to difference-in-difference analysis, the average mortality rate </w:t>
+      </w:r>
+      <w:r>
+        <w:rPr>
+          <w:rFonts w:ascii="Times" w:eastAsia="Times New Roman" w:hAnsi="Times" w:cs="Arial"/>
+          <w:color w:val="000000" w:themeColor="text1"/>
+        </w:rPr>
+        <w:t xml:space="preserve">per 100000 </w:t>
+      </w:r>
+      <w:r>
+        <w:rPr>
+          <w:rFonts w:ascii="Times" w:eastAsia="Times New Roman" w:hAnsi="Times" w:cs="Arial"/>
+          <w:color w:val="000000" w:themeColor="text1"/>
+        </w:rPr>
+        <w:t xml:space="preserve">for the three comparison states </w:t>
+      </w:r>
+      <w:r>
+        <w:rPr>
+          <w:rFonts w:ascii="Times" w:eastAsia="Times New Roman" w:hAnsi="Times" w:cs="Arial"/>
+          <w:color w:val="000000" w:themeColor="text1"/>
+        </w:rPr>
+        <w:t>is</w:t>
+      </w:r>
+      <w:r>
+        <w:rPr>
+          <w:rFonts w:ascii="Times" w:eastAsia="Times New Roman" w:hAnsi="Times" w:cs="Arial"/>
+          <w:color w:val="000000" w:themeColor="text1"/>
+        </w:rPr>
+        <w:t xml:space="preserve"> </w:t>
+      </w:r>
+      <w:r>
+        <w:rPr>
+          <w:rFonts w:ascii="Times" w:eastAsia="Times New Roman" w:hAnsi="Times" w:cs="Arial"/>
+          <w:color w:val="000000" w:themeColor="text1"/>
+        </w:rPr>
+        <w:t>three</w:t>
+      </w:r>
+      <w:r>
+        <w:rPr>
+          <w:rFonts w:ascii="Times" w:eastAsia="Times New Roman" w:hAnsi="Times" w:cs="Arial"/>
+          <w:color w:val="000000" w:themeColor="text1"/>
+        </w:rPr>
+        <w:t xml:space="preserve"> higher than</w:t>
+      </w:r>
+      <w:r>
+        <w:rPr>
+          <w:rFonts w:ascii="Times" w:eastAsia="Times New Roman" w:hAnsi="Times" w:cs="Arial"/>
+          <w:color w:val="000000" w:themeColor="text1"/>
+        </w:rPr>
+        <w:t xml:space="preserve"> the average mortality rate </w:t>
+      </w:r>
+      <w:r>
+        <w:rPr>
+          <w:rFonts w:ascii="Times" w:eastAsia="Times New Roman" w:hAnsi="Times" w:cs="Arial"/>
+          <w:color w:val="000000" w:themeColor="text1"/>
+        </w:rPr>
+        <w:t>per 100000 in</w:t>
+      </w:r>
+      <w:r>
+        <w:rPr>
+          <w:rFonts w:ascii="Times" w:eastAsia="Times New Roman" w:hAnsi="Times" w:cs="Arial"/>
+          <w:color w:val="000000" w:themeColor="text1"/>
+        </w:rPr>
+        <w:t xml:space="preserve"> Texas from 2003 to 2006</w:t>
+      </w:r>
+      <w:r>
+        <w:rPr>
+          <w:rFonts w:ascii="Times" w:eastAsia="Times New Roman" w:hAnsi="Times" w:cs="Arial"/>
+          <w:color w:val="000000" w:themeColor="text1"/>
+        </w:rPr>
+        <w:t>,</w:t>
+      </w:r>
+      <w:r>
+        <w:rPr>
+          <w:rFonts w:ascii="Times" w:eastAsia="Times New Roman" w:hAnsi="Times" w:cs="Arial"/>
+          <w:color w:val="000000" w:themeColor="text1"/>
+        </w:rPr>
+        <w:t xml:space="preserve"> while all of them held increasing tendencies of the mortality rate </w:t>
+      </w:r>
+      <w:r>
+        <w:rPr>
+          <w:rFonts w:ascii="Times" w:eastAsia="Times New Roman" w:hAnsi="Times" w:cs="Arial"/>
+          <w:color w:val="000000" w:themeColor="text1"/>
+        </w:rPr>
+        <w:t xml:space="preserve">per 100000 </w:t>
+      </w:r>
+      <w:r>
+        <w:rPr>
+          <w:rFonts w:ascii="Times" w:eastAsia="Times New Roman" w:hAnsi="Times" w:cs="Arial"/>
+          <w:color w:val="000000" w:themeColor="text1"/>
+        </w:rPr>
+        <w:t xml:space="preserve">of opioid-drug overdose. Nevertheless, the three comparison states still had an upward </w:t>
+      </w:r>
+      <w:r>
+        <w:rPr>
+          <w:rFonts w:ascii="Times" w:eastAsia="Times New Roman" w:hAnsi="Times" w:cs="Arial"/>
+          <w:color w:val="000000" w:themeColor="text1"/>
+        </w:rPr>
+        <w:t>mortality rate trend</w:t>
+      </w:r>
+      <w:r>
+        <w:rPr>
+          <w:rFonts w:ascii="Times" w:eastAsia="Times New Roman" w:hAnsi="Times" w:cs="Arial"/>
+          <w:color w:val="000000" w:themeColor="text1"/>
+        </w:rPr>
+        <w:t xml:space="preserve"> after 2007</w:t>
+      </w:r>
+      <w:r>
+        <w:rPr>
+          <w:rFonts w:ascii="Times" w:eastAsia="Times New Roman" w:hAnsi="Times" w:cs="Arial"/>
+          <w:color w:val="000000" w:themeColor="text1"/>
+        </w:rPr>
+        <w:t>; this</w:t>
+      </w:r>
+      <w:r>
+        <w:rPr>
+          <w:rFonts w:ascii="Times" w:eastAsia="Times New Roman" w:hAnsi="Times" w:cs="Arial"/>
+          <w:color w:val="000000" w:themeColor="text1"/>
+        </w:rPr>
+        <w:t xml:space="preserve"> tendency is the same as before 2007.</w:t>
+      </w:r>
+      <w:r>
+        <w:rPr>
+          <w:rFonts w:ascii="Times" w:eastAsia="Times New Roman" w:hAnsi="Times" w:cs="Arial"/>
+          <w:color w:val="000000" w:themeColor="text1"/>
+        </w:rPr>
+        <w:t xml:space="preserve"> </w:t>
+      </w:r>
+      <w:r>
+        <w:rPr>
+          <w:rFonts w:ascii="Times" w:eastAsia="Times New Roman" w:hAnsi="Times" w:cs="Arial"/>
+          <w:color w:val="000000" w:themeColor="text1"/>
+        </w:rPr>
+        <w:t xml:space="preserve">Moreover, the variations of </w:t>
+      </w:r>
+      <w:r>
+        <w:rPr>
+          <w:rFonts w:ascii="Times" w:eastAsia="Times New Roman" w:hAnsi="Times" w:cs="Arial"/>
+          <w:color w:val="000000" w:themeColor="text1"/>
+        </w:rPr>
+        <w:t xml:space="preserve">drug overdose deaths between pre and </w:t>
+      </w:r>
+      <w:r>
+        <w:rPr>
+          <w:rFonts w:ascii="Times" w:eastAsia="Times New Roman" w:hAnsi="Times" w:cs="Arial"/>
+          <w:color w:val="000000" w:themeColor="text1"/>
+        </w:rPr>
+        <w:t>post-policy</w:t>
+      </w:r>
+      <w:r>
+        <w:rPr>
+          <w:rFonts w:ascii="Times" w:eastAsia="Times New Roman" w:hAnsi="Times" w:cs="Arial"/>
+          <w:color w:val="000000" w:themeColor="text1"/>
+        </w:rPr>
+        <w:t xml:space="preserve"> periods</w:t>
+      </w:r>
+      <w:r>
+        <w:rPr>
+          <w:rFonts w:ascii="Times" w:eastAsia="Times New Roman" w:hAnsi="Times" w:cs="Arial"/>
+          <w:color w:val="000000" w:themeColor="text1"/>
+        </w:rPr>
+        <w:t xml:space="preserve"> among </w:t>
+      </w:r>
+      <w:r>
+        <w:rPr>
+          <w:rFonts w:ascii="Times" w:eastAsia="Times New Roman" w:hAnsi="Times" w:cs="Arial"/>
+          <w:color w:val="000000" w:themeColor="text1"/>
+        </w:rPr>
+        <w:t>Texas</w:t>
+      </w:r>
+      <w:r>
+        <w:rPr>
+          <w:rFonts w:ascii="Times" w:eastAsia="Times New Roman" w:hAnsi="Times" w:cs="Arial"/>
+          <w:color w:val="000000" w:themeColor="text1"/>
+        </w:rPr>
+        <w:t xml:space="preserve"> and its control states </w:t>
+      </w:r>
+      <w:r>
+        <w:rPr>
+          <w:rFonts w:ascii="Times" w:eastAsia="Times New Roman" w:hAnsi="Times" w:cs="Arial"/>
+          <w:color w:val="000000" w:themeColor="text1"/>
+        </w:rPr>
+        <w:t>have increased</w:t>
+      </w:r>
+      <w:r>
+        <w:rPr>
+          <w:rFonts w:ascii="Times" w:eastAsia="Times New Roman" w:hAnsi="Times" w:cs="Arial"/>
+          <w:color w:val="000000" w:themeColor="text1"/>
+        </w:rPr>
+        <w:t xml:space="preserve"> since 2007. In 2015, the </w:t>
+      </w:r>
+      <w:r>
+        <w:rPr>
+          <w:rFonts w:ascii="Times" w:eastAsia="Times New Roman" w:hAnsi="Times" w:cs="Arial"/>
+          <w:color w:val="000000" w:themeColor="text1"/>
+        </w:rPr>
+        <w:t xml:space="preserve">average mortality rate </w:t>
+      </w:r>
+      <w:r>
+        <w:rPr>
+          <w:rFonts w:ascii="Times" w:eastAsia="Times New Roman" w:hAnsi="Times" w:cs="Arial"/>
+          <w:color w:val="000000" w:themeColor="text1"/>
+        </w:rPr>
+        <w:t xml:space="preserve">per 100000 </w:t>
+      </w:r>
+      <w:r>
+        <w:rPr>
+          <w:rFonts w:ascii="Times" w:eastAsia="Times New Roman" w:hAnsi="Times" w:cs="Arial"/>
+          <w:color w:val="000000" w:themeColor="text1"/>
+        </w:rPr>
+        <w:t xml:space="preserve">of opioid-drug overdose for the three comparison states was </w:t>
+      </w:r>
+      <w:r>
+        <w:rPr>
+          <w:rFonts w:ascii="Times" w:eastAsia="Times New Roman" w:hAnsi="Times" w:cs="Arial"/>
+          <w:color w:val="000000" w:themeColor="text1"/>
+        </w:rPr>
+        <w:t xml:space="preserve">about </w:t>
+      </w:r>
+      <w:r>
+        <w:rPr>
+          <w:rFonts w:ascii="Times" w:eastAsia="Times New Roman" w:hAnsi="Times" w:cs="Arial"/>
+          <w:color w:val="000000" w:themeColor="text1"/>
+        </w:rPr>
+        <w:t>nine</w:t>
+      </w:r>
+      <w:r>
+        <w:rPr>
+          <w:rFonts w:ascii="Times" w:eastAsia="Times New Roman" w:hAnsi="Times" w:cs="Arial"/>
+          <w:color w:val="000000" w:themeColor="text1"/>
+        </w:rPr>
+        <w:t xml:space="preserve"> higher</w:t>
+      </w:r>
+      <w:r>
+        <w:rPr>
+          <w:rFonts w:ascii="Times" w:eastAsia="Times New Roman" w:hAnsi="Times" w:cs="Arial"/>
+          <w:color w:val="000000" w:themeColor="text1"/>
+        </w:rPr>
+        <w:t xml:space="preserve"> than the average mortality </w:t>
       </w:r>
       <w:r>
         <w:rPr>
@@ -10359,487 +11104,7 @@
           <w:color w:val="000000" w:themeColor="text1"/>
         </w:rPr>
         <w:lastRenderedPageBreak/>
-        <w:t>Also, the right graph indicates the comparison between TX and its control states (</w:t>
-      </w:r>
-      <w:r>
-        <w:rPr>
-          <w:rFonts w:ascii="Times" w:eastAsia="Times New Roman" w:hAnsi="Times" w:cs="Arial"/>
-          <w:color w:val="000000" w:themeColor="text1"/>
-        </w:rPr>
-        <w:t>MA</w:t>
-      </w:r>
-      <w:r>
-        <w:rPr>
-          <w:rFonts w:ascii="Times" w:hAnsi="Times" w:cs="AppleSystemUIFont"/>
-        </w:rPr>
-        <w:t xml:space="preserve">, </w:t>
-      </w:r>
-      <w:r>
-        <w:rPr>
-          <w:rFonts w:ascii="Times" w:hAnsi="Times" w:cs="AppleSystemUIFont"/>
-        </w:rPr>
-        <w:t>PA</w:t>
-      </w:r>
-      <w:r>
-        <w:rPr>
-          <w:rFonts w:ascii="Times" w:hAnsi="Times" w:cs="AppleSystemUIFont"/>
-        </w:rPr>
-        <w:t>, VA</w:t>
-      </w:r>
-      <w:r>
-        <w:rPr>
-          <w:rFonts w:ascii="Times" w:eastAsia="Times New Roman" w:hAnsi="Times" w:cs="Arial"/>
-          <w:color w:val="000000" w:themeColor="text1"/>
-        </w:rPr>
-        <w:t xml:space="preserve">) without implementing policies. </w:t>
-      </w:r>
-      <w:r>
-        <w:rPr>
-          <w:rFonts w:ascii="Times" w:eastAsia="Times New Roman" w:hAnsi="Times" w:cs="Arial"/>
-          <w:color w:val="000000" w:themeColor="text1"/>
-        </w:rPr>
-        <w:t>The</w:t>
-      </w:r>
-      <w:r>
-        <w:rPr>
-          <w:rFonts w:ascii="Times" w:eastAsia="Times New Roman" w:hAnsi="Times" w:cs="Arial"/>
-          <w:color w:val="000000" w:themeColor="text1"/>
-        </w:rPr>
-        <w:t xml:space="preserve"> mortality rate of opioid-drug overdose in these control states continues to </w:t>
-      </w:r>
-      <w:r>
-        <w:rPr>
-          <w:rFonts w:ascii="Times" w:eastAsia="Times New Roman" w:hAnsi="Times" w:cs="Arial"/>
-          <w:color w:val="000000" w:themeColor="text1"/>
-        </w:rPr>
-        <w:t>increase</w:t>
-      </w:r>
-      <w:r>
-        <w:rPr>
-          <w:rFonts w:ascii="Times" w:eastAsia="Times New Roman" w:hAnsi="Times" w:cs="Arial"/>
-          <w:color w:val="000000" w:themeColor="text1"/>
-        </w:rPr>
-        <w:t xml:space="preserve"> after 2007. Based on the left graph, without implementing the regulation policy for opioid drugs, the average mortality rate </w:t>
-      </w:r>
-      <w:r>
-        <w:rPr>
-          <w:rFonts w:ascii="Times" w:eastAsia="Times New Roman" w:hAnsi="Times" w:cs="Arial"/>
-          <w:color w:val="000000" w:themeColor="text1"/>
-        </w:rPr>
-        <w:t xml:space="preserve">per 100000 </w:t>
-      </w:r>
-      <w:r>
-        <w:rPr>
-          <w:rFonts w:ascii="Times" w:eastAsia="Times New Roman" w:hAnsi="Times" w:cs="Arial"/>
-          <w:color w:val="000000" w:themeColor="text1"/>
-        </w:rPr>
-        <w:t>of opioid-drug overdose had an increasing trend from about</w:t>
-      </w:r>
-      <w:r>
-        <w:rPr>
-          <w:rFonts w:ascii="Times" w:eastAsia="Times New Roman" w:hAnsi="Times" w:cs="Arial"/>
-          <w:color w:val="000000" w:themeColor="text1"/>
-        </w:rPr>
-        <w:t xml:space="preserve"> eight, </w:t>
-      </w:r>
-      <w:r>
-        <w:rPr>
-          <w:rFonts w:ascii="Times" w:eastAsia="Times New Roman" w:hAnsi="Times" w:cs="Arial"/>
-          <w:color w:val="000000" w:themeColor="text1"/>
-        </w:rPr>
-        <w:t>year by year</w:t>
-      </w:r>
-      <w:r>
-        <w:rPr>
-          <w:rFonts w:ascii="Times" w:eastAsia="Times New Roman" w:hAnsi="Times" w:cs="Arial"/>
-          <w:color w:val="000000" w:themeColor="text1"/>
-        </w:rPr>
-        <w:t>,</w:t>
-      </w:r>
-      <w:r>
-        <w:rPr>
-          <w:rFonts w:ascii="Times" w:eastAsia="Times New Roman" w:hAnsi="Times" w:cs="Arial"/>
-          <w:color w:val="000000" w:themeColor="text1"/>
-        </w:rPr>
-        <w:t xml:space="preserve"> since 2003 and peaked at about </w:t>
-      </w:r>
-      <w:r>
-        <w:rPr>
-          <w:rFonts w:ascii="Times" w:eastAsia="Times New Roman" w:hAnsi="Times" w:cs="Arial"/>
-          <w:color w:val="000000" w:themeColor="text1"/>
-        </w:rPr>
-        <w:t>12</w:t>
-      </w:r>
-      <w:r>
-        <w:rPr>
-          <w:rFonts w:ascii="Times" w:eastAsia="Times New Roman" w:hAnsi="Times" w:cs="Arial"/>
-          <w:color w:val="000000" w:themeColor="text1"/>
-        </w:rPr>
-        <w:t xml:space="preserve"> in 2006. After implementing the regulation policy for opioid drugs in 2007 </w:t>
-      </w:r>
-      <w:r>
-        <w:rPr>
-          <w:rFonts w:ascii="Times" w:eastAsia="Times New Roman" w:hAnsi="Times" w:cs="Arial"/>
-          <w:color w:val="000000" w:themeColor="text1"/>
-        </w:rPr>
-        <w:t>in</w:t>
-      </w:r>
-      <w:r>
-        <w:rPr>
-          <w:rFonts w:ascii="Times" w:eastAsia="Times New Roman" w:hAnsi="Times" w:cs="Arial"/>
-          <w:color w:val="000000" w:themeColor="text1"/>
-        </w:rPr>
-        <w:t xml:space="preserve"> TX, the mortality rate</w:t>
-      </w:r>
-      <w:r>
-        <w:rPr>
-          <w:rFonts w:ascii="Times" w:eastAsia="Times New Roman" w:hAnsi="Times" w:cs="Arial"/>
-          <w:color w:val="000000" w:themeColor="text1"/>
-        </w:rPr>
-        <w:t xml:space="preserve"> per 100000</w:t>
-      </w:r>
-      <w:r>
-        <w:rPr>
-          <w:rFonts w:ascii="Times" w:eastAsia="Times New Roman" w:hAnsi="Times" w:cs="Arial"/>
-          <w:color w:val="000000" w:themeColor="text1"/>
-        </w:rPr>
-        <w:t xml:space="preserve"> of </w:t>
-      </w:r>
-      <w:r>
-        <w:rPr>
-          <w:rFonts w:ascii="Times" w:eastAsia="Times New Roman" w:hAnsi="Times" w:cs="Arial"/>
-          <w:color w:val="000000" w:themeColor="text1"/>
-        </w:rPr>
-        <w:t xml:space="preserve">an </w:t>
-      </w:r>
-      <w:r>
-        <w:rPr>
-          <w:rFonts w:ascii="Times" w:eastAsia="Times New Roman" w:hAnsi="Times" w:cs="Arial"/>
-          <w:color w:val="000000" w:themeColor="text1"/>
-        </w:rPr>
-        <w:t>opioid-drug overdose in TX dropped immediately to about 0.0105% in 2007</w:t>
-      </w:r>
-      <w:r>
-        <w:rPr>
-          <w:rFonts w:ascii="Times" w:eastAsia="Times New Roman" w:hAnsi="Times" w:cs="Arial"/>
-          <w:color w:val="000000" w:themeColor="text1"/>
-        </w:rPr>
-        <w:t>. It</w:t>
-      </w:r>
-      <w:r>
-        <w:rPr>
-          <w:rFonts w:ascii="Times" w:eastAsia="Times New Roman" w:hAnsi="Times" w:cs="Arial"/>
-          <w:color w:val="000000" w:themeColor="text1"/>
-        </w:rPr>
-        <w:t xml:space="preserve"> continued to keep a downward </w:t>
-      </w:r>
-      <w:r>
-        <w:rPr>
-          <w:rFonts w:ascii="Times" w:eastAsia="Times New Roman" w:hAnsi="Times" w:cs="Arial"/>
-          <w:color w:val="000000" w:themeColor="text1"/>
-        </w:rPr>
-        <w:t>trend</w:t>
-      </w:r>
-      <w:r>
-        <w:rPr>
-          <w:rFonts w:ascii="Times" w:eastAsia="Times New Roman" w:hAnsi="Times" w:cs="Arial"/>
-          <w:color w:val="000000" w:themeColor="text1"/>
-        </w:rPr>
-        <w:t xml:space="preserve"> from 2007. This might not</w:t>
-      </w:r>
-      <w:r>
-        <w:rPr>
-          <w:rFonts w:ascii="Times" w:eastAsia="Times New Roman" w:hAnsi="Times" w:cs="Arial"/>
-          <w:color w:val="000000" w:themeColor="text1"/>
-        </w:rPr>
-        <w:t xml:space="preserve"> have</w:t>
-      </w:r>
-      <w:r>
-        <w:rPr>
-          <w:rFonts w:ascii="Times" w:eastAsia="Times New Roman" w:hAnsi="Times" w:cs="Arial"/>
-          <w:color w:val="000000" w:themeColor="text1"/>
-        </w:rPr>
-        <w:t xml:space="preserve"> </w:t>
-      </w:r>
-      <w:r>
-        <w:rPr>
-          <w:rFonts w:ascii="Times" w:eastAsia="Times New Roman" w:hAnsi="Times" w:cs="Arial"/>
-          <w:color w:val="000000" w:themeColor="text1"/>
-        </w:rPr>
-        <w:t>happened</w:t>
-      </w:r>
-      <w:r>
-        <w:rPr>
-          <w:rFonts w:ascii="Times" w:eastAsia="Times New Roman" w:hAnsi="Times" w:cs="Arial"/>
-          <w:color w:val="000000" w:themeColor="text1"/>
-        </w:rPr>
-        <w:t xml:space="preserve"> if the regulation policy </w:t>
-      </w:r>
-      <w:r>
-        <w:rPr>
-          <w:rFonts w:ascii="Times" w:eastAsia="Times New Roman" w:hAnsi="Times" w:cs="Arial"/>
-          <w:color w:val="000000" w:themeColor="text1"/>
-        </w:rPr>
-        <w:t>had not</w:t>
-      </w:r>
-      <w:r>
-        <w:rPr>
-          <w:rFonts w:ascii="Times" w:eastAsia="Times New Roman" w:hAnsi="Times" w:cs="Arial"/>
-          <w:color w:val="000000" w:themeColor="text1"/>
-        </w:rPr>
-        <w:t xml:space="preserve"> </w:t>
-      </w:r>
-      <w:r>
-        <w:rPr>
-          <w:rFonts w:ascii="Times" w:eastAsia="Times New Roman" w:hAnsi="Times" w:cs="Arial"/>
-          <w:color w:val="000000" w:themeColor="text1"/>
-        </w:rPr>
-        <w:t xml:space="preserve">been </w:t>
-      </w:r>
-      <w:r>
-        <w:rPr>
-          <w:rFonts w:ascii="Times" w:eastAsia="Times New Roman" w:hAnsi="Times" w:cs="Arial"/>
-          <w:color w:val="000000" w:themeColor="text1"/>
-        </w:rPr>
-        <w:t xml:space="preserve">implemented. Moreover, according to difference-in-difference analysis, the average mortality rate </w:t>
-      </w:r>
-      <w:r>
-        <w:rPr>
-          <w:rFonts w:ascii="Times" w:eastAsia="Times New Roman" w:hAnsi="Times" w:cs="Arial"/>
-          <w:color w:val="000000" w:themeColor="text1"/>
-        </w:rPr>
-        <w:t xml:space="preserve">per 100000 </w:t>
-      </w:r>
-      <w:r>
-        <w:rPr>
-          <w:rFonts w:ascii="Times" w:eastAsia="Times New Roman" w:hAnsi="Times" w:cs="Arial"/>
-          <w:color w:val="000000" w:themeColor="text1"/>
-        </w:rPr>
-        <w:t xml:space="preserve">for the three comparison states </w:t>
-      </w:r>
-      <w:r>
-        <w:rPr>
-          <w:rFonts w:ascii="Times" w:eastAsia="Times New Roman" w:hAnsi="Times" w:cs="Arial"/>
-          <w:color w:val="000000" w:themeColor="text1"/>
-        </w:rPr>
-        <w:t>is</w:t>
-      </w:r>
-      <w:r>
-        <w:rPr>
-          <w:rFonts w:ascii="Times" w:eastAsia="Times New Roman" w:hAnsi="Times" w:cs="Arial"/>
-          <w:color w:val="000000" w:themeColor="text1"/>
-        </w:rPr>
-        <w:t xml:space="preserve"> </w:t>
-      </w:r>
-      <w:r>
-        <w:rPr>
-          <w:rFonts w:ascii="Times" w:eastAsia="Times New Roman" w:hAnsi="Times" w:cs="Arial"/>
-          <w:color w:val="000000" w:themeColor="text1"/>
-        </w:rPr>
-        <w:t>three</w:t>
-      </w:r>
-      <w:r>
-        <w:rPr>
-          <w:rFonts w:ascii="Times" w:eastAsia="Times New Roman" w:hAnsi="Times" w:cs="Arial"/>
-          <w:color w:val="000000" w:themeColor="text1"/>
-        </w:rPr>
-        <w:t xml:space="preserve"> higher than</w:t>
-      </w:r>
-      <w:r>
-        <w:rPr>
-          <w:rFonts w:ascii="Times" w:eastAsia="Times New Roman" w:hAnsi="Times" w:cs="Arial"/>
-          <w:color w:val="000000" w:themeColor="text1"/>
-        </w:rPr>
-        <w:t xml:space="preserve"> the average mortality rate </w:t>
-      </w:r>
-      <w:r>
-        <w:rPr>
-          <w:rFonts w:ascii="Times" w:eastAsia="Times New Roman" w:hAnsi="Times" w:cs="Arial"/>
-          <w:color w:val="000000" w:themeColor="text1"/>
-        </w:rPr>
-        <w:t>per 100000 in</w:t>
-      </w:r>
-      <w:r>
-        <w:rPr>
-          <w:rFonts w:ascii="Times" w:eastAsia="Times New Roman" w:hAnsi="Times" w:cs="Arial"/>
-          <w:color w:val="000000" w:themeColor="text1"/>
-        </w:rPr>
-        <w:t xml:space="preserve"> Texas from 2003 to 2006</w:t>
-      </w:r>
-      <w:r>
-        <w:rPr>
-          <w:rFonts w:ascii="Times" w:eastAsia="Times New Roman" w:hAnsi="Times" w:cs="Arial"/>
-          <w:color w:val="000000" w:themeColor="text1"/>
-        </w:rPr>
-        <w:t>,</w:t>
-      </w:r>
-      <w:r>
-        <w:rPr>
-          <w:rFonts w:ascii="Times" w:eastAsia="Times New Roman" w:hAnsi="Times" w:cs="Arial"/>
-          <w:color w:val="000000" w:themeColor="text1"/>
-        </w:rPr>
-        <w:t xml:space="preserve"> while all of them held increasing tendencies of the mortality rate </w:t>
-      </w:r>
-      <w:r>
-        <w:rPr>
-          <w:rFonts w:ascii="Times" w:eastAsia="Times New Roman" w:hAnsi="Times" w:cs="Arial"/>
-          <w:color w:val="000000" w:themeColor="text1"/>
-        </w:rPr>
-        <w:t xml:space="preserve">per 100000 </w:t>
-      </w:r>
-      <w:r>
-        <w:rPr>
-          <w:rFonts w:ascii="Times" w:eastAsia="Times New Roman" w:hAnsi="Times" w:cs="Arial"/>
-          <w:color w:val="000000" w:themeColor="text1"/>
-        </w:rPr>
-        <w:t xml:space="preserve">of opioid-drug overdose. Nevertheless, the three comparison states still had an upward </w:t>
-      </w:r>
-      <w:r>
-        <w:rPr>
-          <w:rFonts w:ascii="Times" w:eastAsia="Times New Roman" w:hAnsi="Times" w:cs="Arial"/>
-          <w:color w:val="000000" w:themeColor="text1"/>
-        </w:rPr>
-        <w:t>mortality rate trend</w:t>
-      </w:r>
-      <w:r>
-        <w:rPr>
-          <w:rFonts w:ascii="Times" w:eastAsia="Times New Roman" w:hAnsi="Times" w:cs="Arial"/>
-          <w:color w:val="000000" w:themeColor="text1"/>
-        </w:rPr>
-        <w:t xml:space="preserve"> after 2007</w:t>
-      </w:r>
-      <w:r>
-        <w:rPr>
-          <w:rFonts w:ascii="Times" w:eastAsia="Times New Roman" w:hAnsi="Times" w:cs="Arial"/>
-          <w:color w:val="000000" w:themeColor="text1"/>
-        </w:rPr>
-        <w:t>; this</w:t>
-      </w:r>
-      <w:r>
-        <w:rPr>
-          <w:rFonts w:ascii="Times" w:eastAsia="Times New Roman" w:hAnsi="Times" w:cs="Arial"/>
-          <w:color w:val="000000" w:themeColor="text1"/>
-        </w:rPr>
-        <w:t xml:space="preserve"> tendency is the same as before 2007.</w:t>
-      </w:r>
-      <w:r>
-        <w:rPr>
-          <w:rFonts w:ascii="Times" w:eastAsia="Times New Roman" w:hAnsi="Times" w:cs="Arial"/>
-          <w:color w:val="000000" w:themeColor="text1"/>
-        </w:rPr>
-        <w:t xml:space="preserve"> </w:t>
-      </w:r>
-      <w:r>
-        <w:rPr>
-          <w:rFonts w:ascii="Times" w:eastAsia="Times New Roman" w:hAnsi="Times" w:cs="Arial"/>
-          <w:color w:val="000000" w:themeColor="text1"/>
-        </w:rPr>
-        <w:t xml:space="preserve">Moreover, the variations of </w:t>
-      </w:r>
-      <w:r>
-        <w:rPr>
-          <w:rFonts w:ascii="Times" w:eastAsia="Times New Roman" w:hAnsi="Times" w:cs="Arial"/>
-          <w:color w:val="000000" w:themeColor="text1"/>
-        </w:rPr>
-        <w:t xml:space="preserve">drug overdose deaths between pre and </w:t>
-      </w:r>
-      <w:r>
-        <w:rPr>
-          <w:rFonts w:ascii="Times" w:eastAsia="Times New Roman" w:hAnsi="Times" w:cs="Arial"/>
-          <w:color w:val="000000" w:themeColor="text1"/>
-        </w:rPr>
-        <w:t>post-policy</w:t>
-      </w:r>
-      <w:r>
-        <w:rPr>
-          <w:rFonts w:ascii="Times" w:eastAsia="Times New Roman" w:hAnsi="Times" w:cs="Arial"/>
-          <w:color w:val="000000" w:themeColor="text1"/>
-        </w:rPr>
-        <w:t xml:space="preserve"> periods</w:t>
-      </w:r>
-      <w:r>
-        <w:rPr>
-          <w:rFonts w:ascii="Times" w:eastAsia="Times New Roman" w:hAnsi="Times" w:cs="Arial"/>
-          <w:color w:val="000000" w:themeColor="text1"/>
-        </w:rPr>
-        <w:t xml:space="preserve"> among </w:t>
-      </w:r>
-      <w:r>
-        <w:rPr>
-          <w:rFonts w:ascii="Times" w:eastAsia="Times New Roman" w:hAnsi="Times" w:cs="Arial"/>
-          <w:color w:val="000000" w:themeColor="text1"/>
-        </w:rPr>
-        <w:t>Texas</w:t>
-      </w:r>
-      <w:r>
-        <w:rPr>
-          <w:rFonts w:ascii="Times" w:eastAsia="Times New Roman" w:hAnsi="Times" w:cs="Arial"/>
-          <w:color w:val="000000" w:themeColor="text1"/>
-        </w:rPr>
-        <w:t xml:space="preserve"> and its control states </w:t>
-      </w:r>
-      <w:r>
-        <w:rPr>
-          <w:rFonts w:ascii="Times" w:eastAsia="Times New Roman" w:hAnsi="Times" w:cs="Arial"/>
-          <w:color w:val="000000" w:themeColor="text1"/>
-        </w:rPr>
-        <w:t>have increased</w:t>
-      </w:r>
-      <w:r>
-        <w:rPr>
-          <w:rFonts w:ascii="Times" w:eastAsia="Times New Roman" w:hAnsi="Times" w:cs="Arial"/>
-          <w:color w:val="000000" w:themeColor="text1"/>
-        </w:rPr>
-        <w:t xml:space="preserve"> since 2007. In 2015, the </w:t>
-      </w:r>
-      <w:r>
-        <w:rPr>
-          <w:rFonts w:ascii="Times" w:eastAsia="Times New Roman" w:hAnsi="Times" w:cs="Arial"/>
-          <w:color w:val="000000" w:themeColor="text1"/>
-        </w:rPr>
-        <w:t xml:space="preserve">average mortality rate </w:t>
-      </w:r>
-      <w:r>
-        <w:rPr>
-          <w:rFonts w:ascii="Times" w:eastAsia="Times New Roman" w:hAnsi="Times" w:cs="Arial"/>
-          <w:color w:val="000000" w:themeColor="text1"/>
-        </w:rPr>
-        <w:t xml:space="preserve">per 100000 </w:t>
-      </w:r>
-      <w:r>
-        <w:rPr>
-          <w:rFonts w:ascii="Times" w:eastAsia="Times New Roman" w:hAnsi="Times" w:cs="Arial"/>
-          <w:color w:val="000000" w:themeColor="text1"/>
-        </w:rPr>
-        <w:t xml:space="preserve">of opioid-drug overdose for the three comparison states was </w:t>
-      </w:r>
-      <w:r>
-        <w:rPr>
-          <w:rFonts w:ascii="Times" w:eastAsia="Times New Roman" w:hAnsi="Times" w:cs="Arial"/>
-          <w:color w:val="000000" w:themeColor="text1"/>
-        </w:rPr>
-        <w:t xml:space="preserve">about </w:t>
-      </w:r>
-      <w:r>
-        <w:rPr>
-          <w:rFonts w:ascii="Times" w:eastAsia="Times New Roman" w:hAnsi="Times" w:cs="Arial"/>
-          <w:color w:val="000000" w:themeColor="text1"/>
-        </w:rPr>
-        <w:t>nine</w:t>
-      </w:r>
-      <w:r>
-        <w:rPr>
-          <w:rFonts w:ascii="Times" w:eastAsia="Times New Roman" w:hAnsi="Times" w:cs="Arial"/>
-          <w:color w:val="000000" w:themeColor="text1"/>
-        </w:rPr>
-        <w:t xml:space="preserve"> higher</w:t>
-      </w:r>
-      <w:r>
-        <w:rPr>
-          <w:rFonts w:ascii="Times" w:eastAsia="Times New Roman" w:hAnsi="Times" w:cs="Arial"/>
-          <w:color w:val="000000" w:themeColor="text1"/>
-        </w:rPr>
-        <w:t xml:space="preserve"> than the average mortality rate of Texas</w:t>
+        <w:t>rate of Texas</w:t>
       </w:r>
       <w:r>
         <w:rPr>
@@ -11000,8 +11265,8 @@
           <w:b/>
           <w:bCs/>
           <w:color w:val="000000" w:themeColor="text1"/>
-          <w:sz w:val="28"/>
-          <w:szCs w:val="28"/>
+          <w:sz w:val="32"/>
+          <w:szCs w:val="32"/>
         </w:rPr>
       </w:pPr>
       <w:r>
@@ -11010,8 +11275,8 @@
           <w:b/>
           <w:bCs/>
           <w:color w:val="000000" w:themeColor="text1"/>
-          <w:sz w:val="28"/>
-          <w:szCs w:val="28"/>
+          <w:sz w:val="32"/>
+          <w:szCs w:val="32"/>
         </w:rPr>
         <w:t>Washington</w:t>
       </w:r>
@@ -11158,7 +11423,6 @@
           <w:noProof/>
           <w:color w:val="000000" w:themeColor="text1"/>
         </w:rPr>
-        <w:lastRenderedPageBreak/>
         <w:drawing>
           <wp:anchor distT="0" distB="0" distL="114300" distR="114300" simplePos="0" relativeHeight="251664384" behindDoc="0" locked="0" layoutInCell="1" allowOverlap="1" wp14:anchorId="73A89422" wp14:editId="171CFE64">
             <wp:simplePos x="0" y="0"/>
@@ -11454,6 +11718,7 @@
         <w:rPr>
           <w:rFonts w:ascii="Times" w:hAnsi="Times" w:cs="AppleSystemUIFont"/>
         </w:rPr>
+        <w:lastRenderedPageBreak/>
         <w:t>GA</w:t>
       </w:r>
       <w:r>
@@ -11918,15 +12183,7 @@
           <w:rFonts w:ascii="Times" w:eastAsia="Times New Roman" w:hAnsi="Times" w:cs="Arial"/>
           <w:color w:val="000000" w:themeColor="text1"/>
         </w:rPr>
-        <w:t xml:space="preserve"> in Washington were lower than other control states on average </w:t>
-      </w:r>
-      <w:r>
-        <w:rPr>
-          <w:rFonts w:ascii="Times" w:eastAsia="Times New Roman" w:hAnsi="Times" w:cs="Arial"/>
-          <w:color w:val="000000" w:themeColor="text1"/>
-        </w:rPr>
-        <w:lastRenderedPageBreak/>
-        <w:t>after implementing the policy because Washington still had a rising trend of mortality rates of opioid-drug overdose after 2012, we conclude that the policy of opioid regulations did not have a positive impact on decreasing the mortality rate of opioid-drug overdose in Washington.</w:t>
+        <w:t xml:space="preserve"> in Washington were lower than other control states on average after implementing the policy because Washington still had a rising trend of mortality rates of opioid-drug overdose after 2012, we conclude that the policy of opioid regulations did not have a positive impact on decreasing the mortality rate of opioid-drug overdose in Washington.</w:t>
       </w:r>
     </w:p>
     <w:p>
@@ -12138,7 +12395,15 @@
           <w:rFonts w:ascii="Times" w:eastAsia="Times New Roman" w:hAnsi="Times" w:cs="Arial"/>
           <w:color w:val="000000" w:themeColor="text1"/>
         </w:rPr>
-        <w:t xml:space="preserve">states have enacted multiple opioid control policies as the opioid crisis has evolved </w:t>
+        <w:t xml:space="preserve">states have enacted multiple opioid control policies as the opioid crisis </w:t>
+      </w:r>
+      <w:r>
+        <w:rPr>
+          <w:rFonts w:ascii="Times" w:eastAsia="Times New Roman" w:hAnsi="Times" w:cs="Arial"/>
+          <w:color w:val="000000" w:themeColor="text1"/>
+        </w:rPr>
+        <w:lastRenderedPageBreak/>
+        <w:t xml:space="preserve">has evolved </w:t>
       </w:r>
       <w:r>
         <w:rPr>
@@ -12493,7 +12758,6 @@
           <w:sz w:val="32"/>
           <w:szCs w:val="32"/>
         </w:rPr>
-        <w:lastRenderedPageBreak/>
         <w:t>References</w:t>
       </w:r>
     </w:p>
@@ -12751,7 +13015,7 @@
 </file>
 
 <file path=word/endnotes.xml><?xml version="1.0" encoding="utf-8"?>
-<w:endnotes xmlns:wpc="http://schemas.microsoft.com/office/word/2010/wordprocessingCanvas" xmlns:cx="http://schemas.microsoft.com/office/drawing/2014/chartex" xmlns:cx1="http://schemas.microsoft.com/office/drawing/2015/9/8/chartex" xmlns:cx2="http://schemas.microsoft.com/office/drawing/2015/10/21/chartex" xmlns:cx3="http://schemas.microsoft.com/office/drawing/2016/5/9/chartex" xmlns:cx4="http://schemas.microsoft.com/office/drawing/2016/5/10/chartex" xmlns:cx5="http://schemas.microsoft.com/office/drawing/2016/5/11/chartex" xmlns:cx6="http://schemas.microsoft.com/office/drawing/2016/5/12/chartex" xmlns:cx7="http://schemas.microsoft.com/office/drawing/2016/5/13/chartex" xmlns:cx8="http://schemas.microsoft.com/office/drawing/2016/5/14/chartex" xmlns:mc="http://schemas.openxmlformats.org/markup-compatibility/2006" xmlns:aink="http://schemas.microsoft.com/office/drawing/2016/ink" xmlns:am3d="http://schemas.microsoft.com/office/drawing/2017/model3d" xmlns:o="urn:schemas-microsoft-com:office:office" xmlns:r="http://schemas.openxmlformats.org/officeDocument/2006/relationships" xmlns:m="http://schemas.openxmlformats.org/officeDocument/2006/math" xmlns:v="urn:schemas-microsoft-com:vml" xmlns:wp14="http://schemas.microsoft.com/office/word/2010/wordprocessingDrawing" xmlns:wp="http://schemas.openxmlformats.org/drawingml/2006/wordprocessingDrawing" xmlns:w10="urn:schemas-microsoft-com:office:word" xmlns:w="http://schemas.openxmlformats.org/wordprocessingml/2006/main" xmlns:w14="http://schemas.microsoft.com/office/word/2010/wordml" xmlns:w15="http://schemas.microsoft.com/office/word/2012/wordml" xmlns:w16cid="http://schemas.microsoft.com/office/word/2016/wordml/cid" xmlns:w16se="http://schemas.microsoft.com/office/word/2015/wordml/symex" xmlns:wpg="http://schemas.microsoft.com/office/word/2010/wordprocessingGroup" xmlns:wpi="http://schemas.microsoft.com/office/word/2010/wordprocessingInk" xmlns:wne="http://schemas.microsoft.com/office/word/2006/wordml" xmlns:wps="http://schemas.microsoft.com/office/word/2010/wordprocessingShape" mc:Ignorable="w14 w15 w16se w16cid wp14">
+<w:endnotes xmlns:wpc="http://schemas.microsoft.com/office/word/2010/wordprocessingCanvas" xmlns:cx="http://schemas.microsoft.com/office/drawing/2014/chartex" xmlns:cx1="http://schemas.microsoft.com/office/drawing/2015/9/8/chartex" xmlns:cx2="http://schemas.microsoft.com/office/drawing/2015/10/21/chartex" xmlns:cx3="http://schemas.microsoft.com/office/drawing/2016/5/9/chartex" xmlns:cx4="http://schemas.microsoft.com/office/drawing/2016/5/10/chartex" xmlns:cx5="http://schemas.microsoft.com/office/drawing/2016/5/11/chartex" xmlns:cx6="http://schemas.microsoft.com/office/drawing/2016/5/12/chartex" xmlns:cx7="http://schemas.microsoft.com/office/drawing/2016/5/13/chartex" xmlns:cx8="http://schemas.microsoft.com/office/drawing/2016/5/14/chartex" xmlns:mc="http://schemas.openxmlformats.org/markup-compatibility/2006" xmlns:aink="http://schemas.microsoft.com/office/drawing/2016/ink" xmlns:am3d="http://schemas.microsoft.com/office/drawing/2017/model3d" xmlns:o="urn:schemas-microsoft-com:office:office" xmlns:oel="http://schemas.microsoft.com/office/2019/extlst" xmlns:r="http://schemas.openxmlformats.org/officeDocument/2006/relationships" xmlns:m="http://schemas.openxmlformats.org/officeDocument/2006/math" xmlns:v="urn:schemas-microsoft-com:vml" xmlns:wp14="http://schemas.microsoft.com/office/word/2010/wordprocessingDrawing" xmlns:wp="http://schemas.openxmlformats.org/drawingml/2006/wordprocessingDrawing" xmlns:w10="urn:schemas-microsoft-com:office:word" xmlns:w="http://schemas.openxmlformats.org/wordprocessingml/2006/main" xmlns:w14="http://schemas.microsoft.com/office/word/2010/wordml" xmlns:w15="http://schemas.microsoft.com/office/word/2012/wordml" xmlns:w16cex="http://schemas.microsoft.com/office/word/2018/wordml/cex" xmlns:w16cid="http://schemas.microsoft.com/office/word/2016/wordml/cid" xmlns:w16="http://schemas.microsoft.com/office/word/2018/wordml" xmlns:w16sdtdh="http://schemas.microsoft.com/office/word/2020/wordml/sdtdatahash" xmlns:w16se="http://schemas.microsoft.com/office/word/2015/wordml/symex" xmlns:wpg="http://schemas.microsoft.com/office/word/2010/wordprocessingGroup" xmlns:wpi="http://schemas.microsoft.com/office/word/2010/wordprocessingInk" xmlns:wne="http://schemas.microsoft.com/office/word/2006/wordml" xmlns:wps="http://schemas.microsoft.com/office/word/2010/wordprocessingShape" mc:Ignorable="w14 w15 w16se w16cid w16 w16cex w16sdtdh wp14">
   <w:endnote w:type="separator" w:id="-1">
     <w:p>
       <w:r>
@@ -12770,7 +13034,7 @@
 </file>
 
 <file path=word/footer1.xml><?xml version="1.0" encoding="utf-8"?>
-<w:ftr xmlns:wpc="http://schemas.microsoft.com/office/word/2010/wordprocessingCanvas" xmlns:cx="http://schemas.microsoft.com/office/drawing/2014/chartex" xmlns:cx1="http://schemas.microsoft.com/office/drawing/2015/9/8/chartex" xmlns:cx2="http://schemas.microsoft.com/office/drawing/2015/10/21/chartex" xmlns:cx3="http://schemas.microsoft.com/office/drawing/2016/5/9/chartex" xmlns:cx4="http://schemas.microsoft.com/office/drawing/2016/5/10/chartex" xmlns:cx5="http://schemas.microsoft.com/office/drawing/2016/5/11/chartex" xmlns:cx6="http://schemas.microsoft.com/office/drawing/2016/5/12/chartex" xmlns:cx7="http://schemas.microsoft.com/office/drawing/2016/5/13/chartex" xmlns:cx8="http://schemas.microsoft.com/office/drawing/2016/5/14/chartex" xmlns:mc="http://schemas.openxmlformats.org/markup-compatibility/2006" xmlns:aink="http://schemas.microsoft.com/office/drawing/2016/ink" xmlns:am3d="http://schemas.microsoft.com/office/drawing/2017/model3d" xmlns:o="urn:schemas-microsoft-com:office:office" xmlns:r="http://schemas.openxmlformats.org/officeDocument/2006/relationships" xmlns:m="http://schemas.openxmlformats.org/officeDocument/2006/math" xmlns:v="urn:schemas-microsoft-com:vml" xmlns:wp14="http://schemas.microsoft.com/office/word/2010/wordprocessingDrawing" xmlns:wp="http://schemas.openxmlformats.org/drawingml/2006/wordprocessingDrawing" xmlns:w10="urn:schemas-microsoft-com:office:word" xmlns:w="http://schemas.openxmlformats.org/wordprocessingml/2006/main" xmlns:w14="http://schemas.microsoft.com/office/word/2010/wordml" xmlns:w15="http://schemas.microsoft.com/office/word/2012/wordml" xmlns:w16cid="http://schemas.microsoft.com/office/word/2016/wordml/cid" xmlns:w16se="http://schemas.microsoft.com/office/word/2015/wordml/symex" xmlns:wpg="http://schemas.microsoft.com/office/word/2010/wordprocessingGroup" xmlns:wpi="http://schemas.microsoft.com/office/word/2010/wordprocessingInk" xmlns:wne="http://schemas.microsoft.com/office/word/2006/wordml" xmlns:wps="http://schemas.microsoft.com/office/word/2010/wordprocessingShape" mc:Ignorable="w14 w15 w16se w16cid wp14">
+<w:ftr xmlns:wpc="http://schemas.microsoft.com/office/word/2010/wordprocessingCanvas" xmlns:cx="http://schemas.microsoft.com/office/drawing/2014/chartex" xmlns:cx1="http://schemas.microsoft.com/office/drawing/2015/9/8/chartex" xmlns:cx2="http://schemas.microsoft.com/office/drawing/2015/10/21/chartex" xmlns:cx3="http://schemas.microsoft.com/office/drawing/2016/5/9/chartex" xmlns:cx4="http://schemas.microsoft.com/office/drawing/2016/5/10/chartex" xmlns:cx5="http://schemas.microsoft.com/office/drawing/2016/5/11/chartex" xmlns:cx6="http://schemas.microsoft.com/office/drawing/2016/5/12/chartex" xmlns:cx7="http://schemas.microsoft.com/office/drawing/2016/5/13/chartex" xmlns:cx8="http://schemas.microsoft.com/office/drawing/2016/5/14/chartex" xmlns:mc="http://schemas.openxmlformats.org/markup-compatibility/2006" xmlns:aink="http://schemas.microsoft.com/office/drawing/2016/ink" xmlns:am3d="http://schemas.microsoft.com/office/drawing/2017/model3d" xmlns:o="urn:schemas-microsoft-com:office:office" xmlns:oel="http://schemas.microsoft.com/office/2019/extlst" xmlns:r="http://schemas.openxmlformats.org/officeDocument/2006/relationships" xmlns:m="http://schemas.openxmlformats.org/officeDocument/2006/math" xmlns:v="urn:schemas-microsoft-com:vml" xmlns:wp14="http://schemas.microsoft.com/office/word/2010/wordprocessingDrawing" xmlns:wp="http://schemas.openxmlformats.org/drawingml/2006/wordprocessingDrawing" xmlns:w10="urn:schemas-microsoft-com:office:word" xmlns:w="http://schemas.openxmlformats.org/wordprocessingml/2006/main" xmlns:w14="http://schemas.microsoft.com/office/word/2010/wordml" xmlns:w15="http://schemas.microsoft.com/office/word/2012/wordml" xmlns:w16cex="http://schemas.microsoft.com/office/word/2018/wordml/cex" xmlns:w16cid="http://schemas.microsoft.com/office/word/2016/wordml/cid" xmlns:w16="http://schemas.microsoft.com/office/word/2018/wordml" xmlns:w16sdtdh="http://schemas.microsoft.com/office/word/2020/wordml/sdtdatahash" xmlns:w16se="http://schemas.microsoft.com/office/word/2015/wordml/symex" xmlns:wpg="http://schemas.microsoft.com/office/word/2010/wordprocessingGroup" xmlns:wpi="http://schemas.microsoft.com/office/word/2010/wordprocessingInk" xmlns:wne="http://schemas.microsoft.com/office/word/2006/wordml" xmlns:wps="http://schemas.microsoft.com/office/word/2010/wordprocessingShape" mc:Ignorable="w14 w15 w16se w16cid w16 w16cex w16sdtdh wp14">
   <w:sdt>
     <w:sdtPr>
       <w:rPr>
@@ -12782,11 +13046,6 @@
         <w:docPartUnique/>
       </w:docPartObj>
     </w:sdtPr>
-    <w:sdtEndPr>
-      <w:rPr>
-        <w:rStyle w:val="PageNumber"/>
-      </w:rPr>
-    </w:sdtEndPr>
     <w:sdtContent>
       <w:p>
         <w:pPr>
@@ -12826,7 +13085,7 @@
 </file>
 
 <file path=word/footer2.xml><?xml version="1.0" encoding="utf-8"?>
-<w:ftr xmlns:wpc="http://schemas.microsoft.com/office/word/2010/wordprocessingCanvas" xmlns:cx="http://schemas.microsoft.com/office/drawing/2014/chartex" xmlns:cx1="http://schemas.microsoft.com/office/drawing/2015/9/8/chartex" xmlns:cx2="http://schemas.microsoft.com/office/drawing/2015/10/21/chartex" xmlns:cx3="http://schemas.microsoft.com/office/drawing/2016/5/9/chartex" xmlns:cx4="http://schemas.microsoft.com/office/drawing/2016/5/10/chartex" xmlns:cx5="http://schemas.microsoft.com/office/drawing/2016/5/11/chartex" xmlns:cx6="http://schemas.microsoft.com/office/drawing/2016/5/12/chartex" xmlns:cx7="http://schemas.microsoft.com/office/drawing/2016/5/13/chartex" xmlns:cx8="http://schemas.microsoft.com/office/drawing/2016/5/14/chartex" xmlns:mc="http://schemas.openxmlformats.org/markup-compatibility/2006" xmlns:aink="http://schemas.microsoft.com/office/drawing/2016/ink" xmlns:am3d="http://schemas.microsoft.com/office/drawing/2017/model3d" xmlns:o="urn:schemas-microsoft-com:office:office" xmlns:r="http://schemas.openxmlformats.org/officeDocument/2006/relationships" xmlns:m="http://schemas.openxmlformats.org/officeDocument/2006/math" xmlns:v="urn:schemas-microsoft-com:vml" xmlns:wp14="http://schemas.microsoft.com/office/word/2010/wordprocessingDrawing" xmlns:wp="http://schemas.openxmlformats.org/drawingml/2006/wordprocessingDrawing" xmlns:w10="urn:schemas-microsoft-com:office:word" xmlns:w="http://schemas.openxmlformats.org/wordprocessingml/2006/main" xmlns:w14="http://schemas.microsoft.com/office/word/2010/wordml" xmlns:w15="http://schemas.microsoft.com/office/word/2012/wordml" xmlns:w16cid="http://schemas.microsoft.com/office/word/2016/wordml/cid" xmlns:w16se="http://schemas.microsoft.com/office/word/2015/wordml/symex" xmlns:wpg="http://schemas.microsoft.com/office/word/2010/wordprocessingGroup" xmlns:wpi="http://schemas.microsoft.com/office/word/2010/wordprocessingInk" xmlns:wne="http://schemas.microsoft.com/office/word/2006/wordml" xmlns:wps="http://schemas.microsoft.com/office/word/2010/wordprocessingShape" mc:Ignorable="w14 w15 w16se w16cid wp14">
+<w:ftr xmlns:wpc="http://schemas.microsoft.com/office/word/2010/wordprocessingCanvas" xmlns:cx="http://schemas.microsoft.com/office/drawing/2014/chartex" xmlns:cx1="http://schemas.microsoft.com/office/drawing/2015/9/8/chartex" xmlns:cx2="http://schemas.microsoft.com/office/drawing/2015/10/21/chartex" xmlns:cx3="http://schemas.microsoft.com/office/drawing/2016/5/9/chartex" xmlns:cx4="http://schemas.microsoft.com/office/drawing/2016/5/10/chartex" xmlns:cx5="http://schemas.microsoft.com/office/drawing/2016/5/11/chartex" xmlns:cx6="http://schemas.microsoft.com/office/drawing/2016/5/12/chartex" xmlns:cx7="http://schemas.microsoft.com/office/drawing/2016/5/13/chartex" xmlns:cx8="http://schemas.microsoft.com/office/drawing/2016/5/14/chartex" xmlns:mc="http://schemas.openxmlformats.org/markup-compatibility/2006" xmlns:aink="http://schemas.microsoft.com/office/drawing/2016/ink" xmlns:am3d="http://schemas.microsoft.com/office/drawing/2017/model3d" xmlns:o="urn:schemas-microsoft-com:office:office" xmlns:oel="http://schemas.microsoft.com/office/2019/extlst" xmlns:r="http://schemas.openxmlformats.org/officeDocument/2006/relationships" xmlns:m="http://schemas.openxmlformats.org/officeDocument/2006/math" xmlns:v="urn:schemas-microsoft-com:vml" xmlns:wp14="http://schemas.microsoft.com/office/word/2010/wordprocessingDrawing" xmlns:wp="http://schemas.openxmlformats.org/drawingml/2006/wordprocessingDrawing" xmlns:w10="urn:schemas-microsoft-com:office:word" xmlns:w="http://schemas.openxmlformats.org/wordprocessingml/2006/main" xmlns:w14="http://schemas.microsoft.com/office/word/2010/wordml" xmlns:w15="http://schemas.microsoft.com/office/word/2012/wordml" xmlns:w16cex="http://schemas.microsoft.com/office/word/2018/wordml/cex" xmlns:w16cid="http://schemas.microsoft.com/office/word/2016/wordml/cid" xmlns:w16="http://schemas.microsoft.com/office/word/2018/wordml" xmlns:w16sdtdh="http://schemas.microsoft.com/office/word/2020/wordml/sdtdatahash" xmlns:w16se="http://schemas.microsoft.com/office/word/2015/wordml/symex" xmlns:wpg="http://schemas.microsoft.com/office/word/2010/wordprocessingGroup" xmlns:wpi="http://schemas.microsoft.com/office/word/2010/wordprocessingInk" xmlns:wne="http://schemas.microsoft.com/office/word/2006/wordml" xmlns:wps="http://schemas.microsoft.com/office/word/2010/wordprocessingShape" mc:Ignorable="w14 w15 w16se w16cid w16 w16cex w16sdtdh wp14">
   <w:sdt>
     <w:sdtPr>
       <w:rPr>
@@ -12838,11 +13097,6 @@
         <w:docPartUnique/>
       </w:docPartObj>
     </w:sdtPr>
-    <w:sdtEndPr>
-      <w:rPr>
-        <w:rStyle w:val="PageNumber"/>
-      </w:rPr>
-    </w:sdtEndPr>
     <w:sdtContent>
       <w:p>
         <w:pPr>
@@ -12895,7 +13149,7 @@
 </file>
 
 <file path=word/footnotes.xml><?xml version="1.0" encoding="utf-8"?>
-<w:footnotes xmlns:wpc="http://schemas.microsoft.com/office/word/2010/wordprocessingCanvas" xmlns:cx="http://schemas.microsoft.com/office/drawing/2014/chartex" xmlns:cx1="http://schemas.microsoft.com/office/drawing/2015/9/8/chartex" xmlns:cx2="http://schemas.microsoft.com/office/drawing/2015/10/21/chartex" xmlns:cx3="http://schemas.microsoft.com/office/drawing/2016/5/9/chartex" xmlns:cx4="http://schemas.microsoft.com/office/drawing/2016/5/10/chartex" xmlns:cx5="http://schemas.microsoft.com/office/drawing/2016/5/11/chartex" xmlns:cx6="http://schemas.microsoft.com/office/drawing/2016/5/12/chartex" xmlns:cx7="http://schemas.microsoft.com/office/drawing/2016/5/13/chartex" xmlns:cx8="http://schemas.microsoft.com/office/drawing/2016/5/14/chartex" xmlns:mc="http://schemas.openxmlformats.org/markup-compatibility/2006" xmlns:aink="http://schemas.microsoft.com/office/drawing/2016/ink" xmlns:am3d="http://schemas.microsoft.com/office/drawing/2017/model3d" xmlns:o="urn:schemas-microsoft-com:office:office" xmlns:r="http://schemas.openxmlformats.org/officeDocument/2006/relationships" xmlns:m="http://schemas.openxmlformats.org/officeDocument/2006/math" xmlns:v="urn:schemas-microsoft-com:vml" xmlns:wp14="http://schemas.microsoft.com/office/word/2010/wordprocessingDrawing" xmlns:wp="http://schemas.openxmlformats.org/drawingml/2006/wordprocessingDrawing" xmlns:w10="urn:schemas-microsoft-com:office:word" xmlns:w="http://schemas.openxmlformats.org/wordprocessingml/2006/main" xmlns:w14="http://schemas.microsoft.com/office/word/2010/wordml" xmlns:w15="http://schemas.microsoft.com/office/word/2012/wordml" xmlns:w16cid="http://schemas.microsoft.com/office/word/2016/wordml/cid" xmlns:w16se="http://schemas.microsoft.com/office/word/2015/wordml/symex" xmlns:wpg="http://schemas.microsoft.com/office/word/2010/wordprocessingGroup" xmlns:wpi="http://schemas.microsoft.com/office/word/2010/wordprocessingInk" xmlns:wne="http://schemas.microsoft.com/office/word/2006/wordml" xmlns:wps="http://schemas.microsoft.com/office/word/2010/wordprocessingShape" mc:Ignorable="w14 w15 w16se w16cid wp14">
+<w:footnotes xmlns:wpc="http://schemas.microsoft.com/office/word/2010/wordprocessingCanvas" xmlns:cx="http://schemas.microsoft.com/office/drawing/2014/chartex" xmlns:cx1="http://schemas.microsoft.com/office/drawing/2015/9/8/chartex" xmlns:cx2="http://schemas.microsoft.com/office/drawing/2015/10/21/chartex" xmlns:cx3="http://schemas.microsoft.com/office/drawing/2016/5/9/chartex" xmlns:cx4="http://schemas.microsoft.com/office/drawing/2016/5/10/chartex" xmlns:cx5="http://schemas.microsoft.com/office/drawing/2016/5/11/chartex" xmlns:cx6="http://schemas.microsoft.com/office/drawing/2016/5/12/chartex" xmlns:cx7="http://schemas.microsoft.com/office/drawing/2016/5/13/chartex" xmlns:cx8="http://schemas.microsoft.com/office/drawing/2016/5/14/chartex" xmlns:mc="http://schemas.openxmlformats.org/markup-compatibility/2006" xmlns:aink="http://schemas.microsoft.com/office/drawing/2016/ink" xmlns:am3d="http://schemas.microsoft.com/office/drawing/2017/model3d" xmlns:o="urn:schemas-microsoft-com:office:office" xmlns:oel="http://schemas.microsoft.com/office/2019/extlst" xmlns:r="http://schemas.openxmlformats.org/officeDocument/2006/relationships" xmlns:m="http://schemas.openxmlformats.org/officeDocument/2006/math" xmlns:v="urn:schemas-microsoft-com:vml" xmlns:wp14="http://schemas.microsoft.com/office/word/2010/wordprocessingDrawing" xmlns:wp="http://schemas.openxmlformats.org/drawingml/2006/wordprocessingDrawing" xmlns:w10="urn:schemas-microsoft-com:office:word" xmlns:w="http://schemas.openxmlformats.org/wordprocessingml/2006/main" xmlns:w14="http://schemas.microsoft.com/office/word/2010/wordml" xmlns:w15="http://schemas.microsoft.com/office/word/2012/wordml" xmlns:w16cex="http://schemas.microsoft.com/office/word/2018/wordml/cex" xmlns:w16cid="http://schemas.microsoft.com/office/word/2016/wordml/cid" xmlns:w16="http://schemas.microsoft.com/office/word/2018/wordml" xmlns:w16sdtdh="http://schemas.microsoft.com/office/word/2020/wordml/sdtdatahash" xmlns:w16se="http://schemas.microsoft.com/office/word/2015/wordml/symex" xmlns:wpg="http://schemas.microsoft.com/office/word/2010/wordprocessingGroup" xmlns:wpi="http://schemas.microsoft.com/office/word/2010/wordprocessingInk" xmlns:wne="http://schemas.microsoft.com/office/word/2006/wordml" xmlns:wps="http://schemas.microsoft.com/office/word/2010/wordprocessingShape" mc:Ignorable="w14 w15 w16se w16cid w16 w16cex w16sdtdh wp14">
   <w:footnote w:type="separator" w:id="-1">
     <w:p>
       <w:r>
@@ -12914,7 +13168,7 @@
 </file>
 
 <file path=word/numbering.xml><?xml version="1.0" encoding="utf-8"?>
-<w:numbering xmlns:wpc="http://schemas.microsoft.com/office/word/2010/wordprocessingCanvas" xmlns:cx="http://schemas.microsoft.com/office/drawing/2014/chartex" xmlns:cx1="http://schemas.microsoft.com/office/drawing/2015/9/8/chartex" xmlns:cx2="http://schemas.microsoft.com/office/drawing/2015/10/21/chartex" xmlns:cx3="http://schemas.microsoft.com/office/drawing/2016/5/9/chartex" xmlns:cx4="http://schemas.microsoft.com/office/drawing/2016/5/10/chartex" xmlns:cx5="http://schemas.microsoft.com/office/drawing/2016/5/11/chartex" xmlns:cx6="http://schemas.microsoft.com/office/drawing/2016/5/12/chartex" xmlns:cx7="http://schemas.microsoft.com/office/drawing/2016/5/13/chartex" xmlns:cx8="http://schemas.microsoft.com/office/drawing/2016/5/14/chartex" xmlns:mc="http://schemas.openxmlformats.org/markup-compatibility/2006" xmlns:aink="http://schemas.microsoft.com/office/drawing/2016/ink" xmlns:am3d="http://schemas.microsoft.com/office/drawing/2017/model3d" xmlns:o="urn:schemas-microsoft-com:office:office" xmlns:r="http://schemas.openxmlformats.org/officeDocument/2006/relationships" xmlns:m="http://schemas.openxmlformats.org/officeDocument/2006/math" xmlns:v="urn:schemas-microsoft-com:vml" xmlns:wp14="http://schemas.microsoft.com/office/word/2010/wordprocessingDrawing" xmlns:wp="http://schemas.openxmlformats.org/drawingml/2006/wordprocessingDrawing" xmlns:w10="urn:schemas-microsoft-com:office:word" xmlns:w="http://schemas.openxmlformats.org/wordprocessingml/2006/main" xmlns:w14="http://schemas.microsoft.com/office/word/2010/wordml" xmlns:w15="http://schemas.microsoft.com/office/word/2012/wordml" xmlns:w16cid="http://schemas.microsoft.com/office/word/2016/wordml/cid" xmlns:w16se="http://schemas.microsoft.com/office/word/2015/wordml/symex" xmlns:wpg="http://schemas.microsoft.com/office/word/2010/wordprocessingGroup" xmlns:wpi="http://schemas.microsoft.com/office/word/2010/wordprocessingInk" xmlns:wne="http://schemas.microsoft.com/office/word/2006/wordml" xmlns:wps="http://schemas.microsoft.com/office/word/2010/wordprocessingShape" mc:Ignorable="w14 w15 w16se w16cid wp14">
+<w:numbering xmlns:wpc="http://schemas.microsoft.com/office/word/2010/wordprocessingCanvas" xmlns:cx="http://schemas.microsoft.com/office/drawing/2014/chartex" xmlns:cx1="http://schemas.microsoft.com/office/drawing/2015/9/8/chartex" xmlns:cx2="http://schemas.microsoft.com/office/drawing/2015/10/21/chartex" xmlns:cx3="http://schemas.microsoft.com/office/drawing/2016/5/9/chartex" xmlns:cx4="http://schemas.microsoft.com/office/drawing/2016/5/10/chartex" xmlns:cx5="http://schemas.microsoft.com/office/drawing/2016/5/11/chartex" xmlns:cx6="http://schemas.microsoft.com/office/drawing/2016/5/12/chartex" xmlns:cx7="http://schemas.microsoft.com/office/drawing/2016/5/13/chartex" xmlns:cx8="http://schemas.microsoft.com/office/drawing/2016/5/14/chartex" xmlns:mc="http://schemas.openxmlformats.org/markup-compatibility/2006" xmlns:aink="http://schemas.microsoft.com/office/drawing/2016/ink" xmlns:am3d="http://schemas.microsoft.com/office/drawing/2017/model3d" xmlns:o="urn:schemas-microsoft-com:office:office" xmlns:oel="http://schemas.microsoft.com/office/2019/extlst" xmlns:r="http://schemas.openxmlformats.org/officeDocument/2006/relationships" xmlns:m="http://schemas.openxmlformats.org/officeDocument/2006/math" xmlns:v="urn:schemas-microsoft-com:vml" xmlns:wp14="http://schemas.microsoft.com/office/word/2010/wordprocessingDrawing" xmlns:wp="http://schemas.openxmlformats.org/drawingml/2006/wordprocessingDrawing" xmlns:w10="urn:schemas-microsoft-com:office:word" xmlns:w="http://schemas.openxmlformats.org/wordprocessingml/2006/main" xmlns:w14="http://schemas.microsoft.com/office/word/2010/wordml" xmlns:w15="http://schemas.microsoft.com/office/word/2012/wordml" xmlns:w16cex="http://schemas.microsoft.com/office/word/2018/wordml/cex" xmlns:w16cid="http://schemas.microsoft.com/office/word/2016/wordml/cid" xmlns:w16="http://schemas.microsoft.com/office/word/2018/wordml" xmlns:w16sdtdh="http://schemas.microsoft.com/office/word/2020/wordml/sdtdatahash" xmlns:w16se="http://schemas.microsoft.com/office/word/2015/wordml/symex" xmlns:wpg="http://schemas.microsoft.com/office/word/2010/wordprocessingGroup" xmlns:wpi="http://schemas.microsoft.com/office/word/2010/wordprocessingInk" xmlns:wne="http://schemas.microsoft.com/office/word/2006/wordml" xmlns:wps="http://schemas.microsoft.com/office/word/2010/wordprocessingShape" mc:Ignorable="w14 w15 w16se w16cid w16 w16cex w16sdtdh wp14">
   <w:abstractNum w:abstractNumId="0" w15:restartNumberingAfterBreak="0">
     <w:nsid w:val="28BB3966"/>
     <w:multiLevelType w:val="hybridMultilevel"/>
@@ -13179,20 +13433,20 @@
       </w:pPr>
     </w:lvl>
   </w:abstractNum>
-  <w:num w:numId="1">
+  <w:num w:numId="1" w16cid:durableId="1892302510">
     <w:abstractNumId w:val="1"/>
   </w:num>
-  <w:num w:numId="2">
+  <w:num w:numId="2" w16cid:durableId="1015034237">
     <w:abstractNumId w:val="2"/>
   </w:num>
-  <w:num w:numId="3">
+  <w:num w:numId="3" w16cid:durableId="1340617352">
     <w:abstractNumId w:val="0"/>
   </w:num>
 </w:numbering>
 </file>
 
 <file path=word/styles.xml><?xml version="1.0" encoding="utf-8"?>
-<w:styles xmlns:mc="http://schemas.openxmlformats.org/markup-compatibility/2006" xmlns:r="http://schemas.openxmlformats.org/officeDocument/2006/relationships" xmlns:w="http://schemas.openxmlformats.org/wordprocessingml/2006/main" xmlns:w14="http://schemas.microsoft.com/office/word/2010/wordml" xmlns:w15="http://schemas.microsoft.com/office/word/2012/wordml" xmlns:w16cid="http://schemas.microsoft.com/office/word/2016/wordml/cid" xmlns:w16se="http://schemas.microsoft.com/office/word/2015/wordml/symex" mc:Ignorable="w14 w15 w16se w16cid">
+<w:styles xmlns:mc="http://schemas.openxmlformats.org/markup-compatibility/2006" xmlns:r="http://schemas.openxmlformats.org/officeDocument/2006/relationships" xmlns:w="http://schemas.openxmlformats.org/wordprocessingml/2006/main" xmlns:w14="http://schemas.microsoft.com/office/word/2010/wordml" xmlns:w15="http://schemas.microsoft.com/office/word/2012/wordml" xmlns:w16cex="http://schemas.microsoft.com/office/word/2018/wordml/cex" xmlns:w16cid="http://schemas.microsoft.com/office/word/2016/wordml/cid" xmlns:w16="http://schemas.microsoft.com/office/word/2018/wordml" xmlns:w16sdtdh="http://schemas.microsoft.com/office/word/2020/wordml/sdtdatahash" xmlns:w16se="http://schemas.microsoft.com/office/word/2015/wordml/symex" mc:Ignorable="w14 w15 w16se w16cid w16 w16cex w16sdtdh">
   <w:docDefaults>
     <w:rPrDefault>
       <w:rPr>
@@ -13204,7 +13458,7 @@
     </w:rPrDefault>
     <w:pPrDefault/>
   </w:docDefaults>
-  <w:latentStyles w:defLockedState="0" w:defUIPriority="99" w:defSemiHidden="0" w:defUnhideWhenUsed="0" w:defQFormat="0" w:count="375">
+  <w:latentStyles w:defLockedState="0" w:defUIPriority="99" w:defSemiHidden="0" w:defUnhideWhenUsed="0" w:defQFormat="0" w:count="376">
     <w:lsdException w:name="Normal" w:uiPriority="0" w:qFormat="1"/>
     <w:lsdException w:name="heading 1" w:uiPriority="9" w:qFormat="1"/>
     <w:lsdException w:name="heading 2" w:semiHidden="1" w:uiPriority="9" w:unhideWhenUsed="1" w:qFormat="1"/>
@@ -13580,6 +13834,7 @@
     <w:lsdException w:name="Smart Hyperlink" w:semiHidden="1" w:unhideWhenUsed="1"/>
     <w:lsdException w:name="Hashtag" w:semiHidden="1" w:unhideWhenUsed="1"/>
     <w:lsdException w:name="Unresolved Mention" w:semiHidden="1" w:unhideWhenUsed="1"/>
+    <w:lsdException w:name="Smart Link" w:semiHidden="1" w:unhideWhenUsed="1"/>
   </w:latentStyles>
   <w:style w:type="paragraph" w:default="1" w:styleId="Normal">
     <w:name w:val="Normal"/>

--- a/40_Draft_Reports/Report_for_NickEubank.docx
+++ b/40_Draft_Reports/Report_for_NickEubank.docx
@@ -844,6 +844,18 @@
     </w:p>
     <w:p>
       <w:pPr>
+        <w:autoSpaceDE w:val="0"/>
+        <w:autoSpaceDN w:val="0"/>
+        <w:adjustRightInd w:val="0"/>
+        <w:spacing w:line="360" w:lineRule="auto"/>
+        <w:rPr>
+          <w:rFonts w:ascii="Times" w:hAnsi="Times"/>
+          <w:color w:val="000000" w:themeColor="text1"/>
+        </w:rPr>
+      </w:pPr>
+    </w:p>
+    <w:p>
+      <w:pPr>
         <w:spacing w:line="360" w:lineRule="auto"/>
         <w:jc w:val="both"/>
         <w:rPr>
@@ -1068,6 +1080,7 @@
           <w:sz w:val="32"/>
           <w:szCs w:val="32"/>
         </w:rPr>
+        <w:lastRenderedPageBreak/>
         <w:t>Details</w:t>
       </w:r>
       <w:r>
@@ -1096,7 +1109,6 @@
           <w:rFonts w:ascii="Times" w:hAnsi="Times"/>
           <w:color w:val="000000" w:themeColor="text1"/>
         </w:rPr>
-        <w:lastRenderedPageBreak/>
         <w:t>In th</w:t>
       </w:r>
       <w:r>
@@ -1318,6 +1330,7 @@
     </w:p>
     <w:p>
       <w:pPr>
+        <w:spacing w:line="360" w:lineRule="auto"/>
         <w:jc w:val="both"/>
         <w:rPr>
           <w:rFonts w:ascii="Times" w:hAnsi="Times"/>
@@ -1342,263 +1355,254 @@
     </w:p>
     <w:p>
       <w:pPr>
+        <w:spacing w:line="360" w:lineRule="auto"/>
+        <w:jc w:val="both"/>
+        <w:rPr>
+          <w:rFonts w:ascii="Times" w:eastAsia="Times New Roman" w:hAnsi="Times" w:cs="Arial"/>
+          <w:color w:val="000000" w:themeColor="text1"/>
+        </w:rPr>
+      </w:pPr>
+      <w:r>
+        <w:rPr>
+          <w:rFonts w:ascii="Times" w:eastAsia="Times New Roman" w:hAnsi="Times" w:cs="Arial"/>
+          <w:color w:val="000000" w:themeColor="text1"/>
+        </w:rPr>
+        <w:t xml:space="preserve">To understand the impact </w:t>
+      </w:r>
+      <w:r>
+        <w:rPr>
+          <w:rFonts w:ascii="Times" w:eastAsia="Times New Roman" w:hAnsi="Times" w:cs="Arial"/>
+          <w:color w:val="000000" w:themeColor="text1"/>
+        </w:rPr>
+        <w:t>of these policies</w:t>
+      </w:r>
+      <w:r>
+        <w:rPr>
+          <w:rFonts w:ascii="Times" w:eastAsia="Times New Roman" w:hAnsi="Times" w:cs="Arial"/>
+          <w:color w:val="000000" w:themeColor="text1"/>
+        </w:rPr>
+        <w:t xml:space="preserve"> on opioid shipments and overdose deaths, a linear regression of average annualized opioid shipments per capita and overdose deaths per capita </w:t>
+      </w:r>
+      <w:r>
+        <w:rPr>
+          <w:rFonts w:ascii="Times" w:eastAsia="Times New Roman" w:hAnsi="Times" w:cs="Arial"/>
+          <w:color w:val="000000" w:themeColor="text1"/>
+        </w:rPr>
+        <w:t>was</w:t>
+      </w:r>
+      <w:r>
+        <w:rPr>
+          <w:rFonts w:ascii="Times" w:eastAsia="Times New Roman" w:hAnsi="Times" w:cs="Arial"/>
+          <w:color w:val="000000" w:themeColor="text1"/>
+        </w:rPr>
+        <w:t xml:space="preserve"> calculated and plotted for each impacted jurisdiction.  Two plots were made for each jurisdiction, for each variable analyzed: one which compared the linear trend </w:t>
+      </w:r>
+      <w:r>
+        <w:rPr>
+          <w:rFonts w:ascii="Times" w:eastAsia="Times New Roman" w:hAnsi="Times" w:cs="Arial"/>
+          <w:color w:val="000000" w:themeColor="text1"/>
+        </w:rPr>
+        <w:t>before</w:t>
+      </w:r>
+      <w:r>
+        <w:rPr>
+          <w:rFonts w:ascii="Times" w:eastAsia="Times New Roman" w:hAnsi="Times" w:cs="Arial"/>
+          <w:color w:val="000000" w:themeColor="text1"/>
+        </w:rPr>
+        <w:t xml:space="preserve"> policy implementation against the linear trend after the policy implementation and one which compared these linear trends against the linear trends for their control group.  </w:t>
+      </w:r>
+    </w:p>
+    <w:p>
+      <w:pPr>
+        <w:spacing w:line="360" w:lineRule="auto"/>
+        <w:jc w:val="both"/>
+        <w:rPr>
+          <w:rFonts w:ascii="Times" w:eastAsia="Times New Roman" w:hAnsi="Times" w:cs="Arial"/>
+          <w:color w:val="000000" w:themeColor="text1"/>
+        </w:rPr>
+      </w:pPr>
+    </w:p>
+    <w:p>
+      <w:pPr>
+        <w:spacing w:line="360" w:lineRule="auto"/>
+        <w:jc w:val="both"/>
+        <w:rPr>
+          <w:rFonts w:ascii="Times" w:eastAsia="Times New Roman" w:hAnsi="Times" w:cs="Arial"/>
+          <w:color w:val="000000" w:themeColor="text1"/>
+        </w:rPr>
+      </w:pPr>
+      <w:r>
+        <w:rPr>
+          <w:rFonts w:ascii="Times" w:eastAsia="Times New Roman" w:hAnsi="Times" w:cs="Arial"/>
+          <w:color w:val="000000" w:themeColor="text1"/>
+        </w:rPr>
+        <w:t xml:space="preserve">To calculate the linear regressions for average annualized opioid shipments per capita, the opioid drug shipment data was filtered for the buyer’s county, the transaction date, and the quantity of drug along with its conversion factor (opioids are sold in pills, but they are reported in grams and not all pills have the same strength, so the conversion factor is used to compare relative strength/appropriate dose).  Once the data was filtered, the units were converted to the appropriate “morphine milligram equivalent” units, and the quantities within a given county and year were </w:t>
+      </w:r>
+      <w:r>
+        <w:rPr>
+          <w:rFonts w:ascii="Times" w:eastAsia="Times New Roman" w:hAnsi="Times" w:cs="Arial"/>
+          <w:color w:val="000000" w:themeColor="text1"/>
+        </w:rPr>
+        <w:lastRenderedPageBreak/>
+        <w:t>calculated</w:t>
+      </w:r>
+      <w:r>
+        <w:rPr>
+          <w:rFonts w:ascii="Times" w:eastAsia="Times New Roman" w:hAnsi="Times" w:cs="Arial"/>
+          <w:color w:val="000000" w:themeColor="text1"/>
+        </w:rPr>
+        <w:t xml:space="preserve">.  Then, the census population estimates were used to calculate the total opioids shipped per capita to each county for each year.  Next, the opioids shipped per capita were averaged over all the counties to provide a single average per capita estimate of opioids shipped per capita for the state for each year.  Finally, the data was split into the periods </w:t>
+      </w:r>
+      <w:r>
+        <w:rPr>
+          <w:rFonts w:ascii="Times" w:eastAsia="Times New Roman" w:hAnsi="Times" w:cs="Arial"/>
+          <w:color w:val="000000" w:themeColor="text1"/>
+        </w:rPr>
+        <w:t>before</w:t>
+      </w:r>
+      <w:r>
+        <w:rPr>
+          <w:rFonts w:ascii="Times" w:eastAsia="Times New Roman" w:hAnsi="Times" w:cs="Arial"/>
+          <w:color w:val="000000" w:themeColor="text1"/>
+        </w:rPr>
+        <w:t xml:space="preserve"> and after policy implementation, and linear regression trend lines</w:t>
+      </w:r>
+      <w:r>
+        <w:rPr>
+          <w:rFonts w:ascii="Times" w:eastAsia="Times New Roman" w:hAnsi="Times" w:cs="Arial"/>
+          <w:color w:val="000000" w:themeColor="text1"/>
+        </w:rPr>
+        <w:t xml:space="preserve"> and confidence intervals</w:t>
+      </w:r>
+      <w:r>
+        <w:rPr>
+          <w:rFonts w:ascii="Times" w:eastAsia="Times New Roman" w:hAnsi="Times" w:cs="Arial"/>
+          <w:color w:val="000000" w:themeColor="text1"/>
+        </w:rPr>
+        <w:t xml:space="preserve"> were calculated for each.</w:t>
+      </w:r>
+    </w:p>
+    <w:p>
+      <w:pPr>
+        <w:spacing w:line="360" w:lineRule="auto"/>
+        <w:jc w:val="both"/>
+        <w:rPr>
+          <w:rFonts w:ascii="Times" w:eastAsia="Times New Roman" w:hAnsi="Times" w:cs="Arial"/>
+          <w:color w:val="000000" w:themeColor="text1"/>
+        </w:rPr>
+      </w:pPr>
+    </w:p>
+    <w:p>
+      <w:pPr>
+        <w:spacing w:line="360" w:lineRule="auto"/>
+        <w:jc w:val="both"/>
+        <w:rPr>
+          <w:rFonts w:ascii="Times" w:eastAsia="Times New Roman" w:hAnsi="Times" w:cs="Arial"/>
+          <w:color w:val="000000" w:themeColor="text1"/>
+        </w:rPr>
+      </w:pPr>
+      <w:r>
+        <w:rPr>
+          <w:rFonts w:ascii="Times" w:eastAsia="Times New Roman" w:hAnsi="Times" w:cs="Arial"/>
+          <w:color w:val="000000" w:themeColor="text1"/>
+        </w:rPr>
+        <w:t xml:space="preserve">Similarly, to calculate the linear regressions for average annualized overdose deaths per capita, the mortality data was filtered for </w:t>
+      </w:r>
+      <w:r>
+        <w:rPr>
+          <w:rFonts w:ascii="Times" w:eastAsia="Times New Roman" w:hAnsi="Times" w:cs="Arial"/>
+          <w:color w:val="000000" w:themeColor="text1"/>
+        </w:rPr>
+        <w:t>drug-induced deaths. The</w:t>
+      </w:r>
+      <w:r>
+        <w:rPr>
+          <w:rFonts w:ascii="Times" w:eastAsia="Times New Roman" w:hAnsi="Times" w:cs="Arial"/>
+          <w:color w:val="000000" w:themeColor="text1"/>
+        </w:rPr>
+        <w:t xml:space="preserve"> census data was used to calculate </w:t>
+      </w:r>
+      <w:r>
+        <w:rPr>
+          <w:rFonts w:ascii="Times" w:eastAsia="Times New Roman" w:hAnsi="Times" w:cs="Arial"/>
+          <w:color w:val="000000" w:themeColor="text1"/>
+        </w:rPr>
+        <w:t>each county's drug-induced deaths per capita</w:t>
+      </w:r>
+      <w:r>
+        <w:rPr>
+          <w:rFonts w:ascii="Times" w:eastAsia="Times New Roman" w:hAnsi="Times" w:cs="Arial"/>
+          <w:color w:val="000000" w:themeColor="text1"/>
+        </w:rPr>
+        <w:t xml:space="preserve">.  Then, the </w:t>
+      </w:r>
+      <w:r>
+        <w:rPr>
+          <w:rFonts w:ascii="Times" w:eastAsia="Times New Roman" w:hAnsi="Times" w:cs="Arial"/>
+          <w:color w:val="000000" w:themeColor="text1"/>
+        </w:rPr>
+        <w:t>drug-induced</w:t>
+      </w:r>
+      <w:r>
+        <w:rPr>
+          <w:rFonts w:ascii="Times" w:eastAsia="Times New Roman" w:hAnsi="Times" w:cs="Arial"/>
+          <w:color w:val="000000" w:themeColor="text1"/>
+        </w:rPr>
+        <w:t xml:space="preserve"> deaths were averaged over all the counties for </w:t>
+      </w:r>
+      <w:r>
+        <w:rPr>
+          <w:rFonts w:ascii="Times" w:eastAsia="Times New Roman" w:hAnsi="Times" w:cs="Arial"/>
+          <w:color w:val="000000" w:themeColor="text1"/>
+        </w:rPr>
+        <w:t>each year's average drug-induced death rate per capita</w:t>
+      </w:r>
+      <w:r>
+        <w:rPr>
+          <w:rFonts w:ascii="Times" w:eastAsia="Times New Roman" w:hAnsi="Times" w:cs="Arial"/>
+          <w:color w:val="000000" w:themeColor="text1"/>
+        </w:rPr>
+        <w:t xml:space="preserve">.  And finally, the data was split into the periods </w:t>
+      </w:r>
+      <w:r>
+        <w:rPr>
+          <w:rFonts w:ascii="Times" w:eastAsia="Times New Roman" w:hAnsi="Times" w:cs="Arial"/>
+          <w:color w:val="000000" w:themeColor="text1"/>
+        </w:rPr>
+        <w:t>before</w:t>
+      </w:r>
+      <w:r>
+        <w:rPr>
+          <w:rFonts w:ascii="Times" w:eastAsia="Times New Roman" w:hAnsi="Times" w:cs="Arial"/>
+          <w:color w:val="000000" w:themeColor="text1"/>
+        </w:rPr>
+        <w:t xml:space="preserve"> and after policy implementation, and linear regression trend lines, along with confidence intervals, were calculated for each.</w:t>
+      </w:r>
+    </w:p>
+    <w:p>
+      <w:pPr>
+        <w:spacing w:line="360" w:lineRule="auto"/>
+        <w:jc w:val="both"/>
+        <w:rPr>
+          <w:rFonts w:ascii="Times" w:hAnsi="Times"/>
+          <w:color w:val="000000" w:themeColor="text1"/>
+        </w:rPr>
+      </w:pPr>
+    </w:p>
+    <w:p>
+      <w:pPr>
+        <w:spacing w:line="360" w:lineRule="auto"/>
         <w:jc w:val="both"/>
         <w:rPr>
           <w:rFonts w:ascii="Times" w:hAnsi="Times"/>
           <w:b/>
           <w:bCs/>
           <w:color w:val="000000" w:themeColor="text1"/>
-          <w:sz w:val="28"/>
-          <w:szCs w:val="28"/>
-        </w:rPr>
-      </w:pPr>
-    </w:p>
-    <w:p>
-      <w:pPr>
-        <w:spacing w:line="360" w:lineRule="auto"/>
-        <w:jc w:val="both"/>
-        <w:rPr>
-          <w:rFonts w:ascii="Times" w:eastAsia="Times New Roman" w:hAnsi="Times" w:cs="Arial"/>
-          <w:color w:val="000000" w:themeColor="text1"/>
-        </w:rPr>
-      </w:pPr>
-      <w:r>
-        <w:rPr>
-          <w:rFonts w:ascii="Times" w:eastAsia="Times New Roman" w:hAnsi="Times" w:cs="Arial"/>
-          <w:color w:val="000000" w:themeColor="text1"/>
-        </w:rPr>
-        <w:t xml:space="preserve">To understand the impact </w:t>
-      </w:r>
-      <w:r>
-        <w:rPr>
-          <w:rFonts w:ascii="Times" w:eastAsia="Times New Roman" w:hAnsi="Times" w:cs="Arial"/>
-          <w:color w:val="000000" w:themeColor="text1"/>
-        </w:rPr>
-        <w:t>of these policies</w:t>
-      </w:r>
-      <w:r>
-        <w:rPr>
-          <w:rFonts w:ascii="Times" w:eastAsia="Times New Roman" w:hAnsi="Times" w:cs="Arial"/>
-          <w:color w:val="000000" w:themeColor="text1"/>
-        </w:rPr>
-        <w:t xml:space="preserve"> on opioid shipments and overdose deaths, a linear regression of average annualized opioid shipments per capita and overdose deaths per capita </w:t>
-      </w:r>
-      <w:r>
-        <w:rPr>
-          <w:rFonts w:ascii="Times" w:eastAsia="Times New Roman" w:hAnsi="Times" w:cs="Arial"/>
-          <w:color w:val="000000" w:themeColor="text1"/>
-        </w:rPr>
-        <w:t>was</w:t>
-      </w:r>
-      <w:r>
-        <w:rPr>
-          <w:rFonts w:ascii="Times" w:eastAsia="Times New Roman" w:hAnsi="Times" w:cs="Arial"/>
-          <w:color w:val="000000" w:themeColor="text1"/>
-        </w:rPr>
-        <w:t xml:space="preserve"> calculated and plotted for each impacted jurisdiction.  Two plots were made for each jurisdiction, for each variable analyzed: one which compared the linear trend </w:t>
-      </w:r>
-      <w:r>
-        <w:rPr>
-          <w:rFonts w:ascii="Times" w:eastAsia="Times New Roman" w:hAnsi="Times" w:cs="Arial"/>
-          <w:color w:val="000000" w:themeColor="text1"/>
-        </w:rPr>
-        <w:t>before</w:t>
-      </w:r>
-      <w:r>
-        <w:rPr>
-          <w:rFonts w:ascii="Times" w:eastAsia="Times New Roman" w:hAnsi="Times" w:cs="Arial"/>
-          <w:color w:val="000000" w:themeColor="text1"/>
-        </w:rPr>
-        <w:t xml:space="preserve"> policy implementation against the linear trend after the policy implementation and one which compared these linear trends against the linear trends for their control group.  </w:t>
-      </w:r>
-    </w:p>
-    <w:p>
-      <w:pPr>
-        <w:spacing w:line="360" w:lineRule="auto"/>
-        <w:jc w:val="both"/>
-        <w:rPr>
-          <w:rFonts w:ascii="Times" w:eastAsia="Times New Roman" w:hAnsi="Times" w:cs="Arial"/>
-          <w:color w:val="000000" w:themeColor="text1"/>
-        </w:rPr>
-      </w:pPr>
-    </w:p>
-    <w:p>
-      <w:pPr>
-        <w:spacing w:line="360" w:lineRule="auto"/>
-        <w:jc w:val="both"/>
-        <w:rPr>
-          <w:rFonts w:ascii="Times" w:eastAsia="Times New Roman" w:hAnsi="Times" w:cs="Arial"/>
-          <w:color w:val="000000" w:themeColor="text1"/>
-        </w:rPr>
-      </w:pPr>
-      <w:r>
-        <w:rPr>
-          <w:rFonts w:ascii="Times" w:eastAsia="Times New Roman" w:hAnsi="Times" w:cs="Arial"/>
-          <w:color w:val="000000" w:themeColor="text1"/>
-        </w:rPr>
-        <w:t xml:space="preserve">To calculate the linear regressions for average annualized opioid shipments per capita, the opioid drug shipment data was filtered for the buyer’s county, the transaction date, and the quantity of drug along with its conversion factor (opioids are sold in pills, but they are reported in grams and not all pills have the same strength, so the conversion factor is used to compare relative strength/appropriate dose).  Once the data was filtered, the units were converted to the appropriate “morphine milligram equivalent” units, and the quantities within a given county and year were </w:t>
-      </w:r>
-      <w:r>
-        <w:rPr>
-          <w:rFonts w:ascii="Times" w:eastAsia="Times New Roman" w:hAnsi="Times" w:cs="Arial"/>
-          <w:color w:val="000000" w:themeColor="text1"/>
-        </w:rPr>
-        <w:t>calculated</w:t>
-      </w:r>
-      <w:r>
-        <w:rPr>
-          <w:rFonts w:ascii="Times" w:eastAsia="Times New Roman" w:hAnsi="Times" w:cs="Arial"/>
-          <w:color w:val="000000" w:themeColor="text1"/>
-        </w:rPr>
-        <w:t xml:space="preserve">.  Then, the census population estimates were used to calculate the total opioids shipped </w:t>
-      </w:r>
-      <w:r>
-        <w:rPr>
-          <w:rFonts w:ascii="Times" w:eastAsia="Times New Roman" w:hAnsi="Times" w:cs="Arial"/>
-          <w:color w:val="000000" w:themeColor="text1"/>
-        </w:rPr>
-        <w:lastRenderedPageBreak/>
-        <w:t xml:space="preserve">per capita to each county for each year.  Next, the opioids shipped per capita were averaged over all the counties to provide a single average per capita estimate of opioids shipped per capita for the state for each year.  Finally, the data was split into the periods </w:t>
-      </w:r>
-      <w:r>
-        <w:rPr>
-          <w:rFonts w:ascii="Times" w:eastAsia="Times New Roman" w:hAnsi="Times" w:cs="Arial"/>
-          <w:color w:val="000000" w:themeColor="text1"/>
-        </w:rPr>
-        <w:t>before</w:t>
-      </w:r>
-      <w:r>
-        <w:rPr>
-          <w:rFonts w:ascii="Times" w:eastAsia="Times New Roman" w:hAnsi="Times" w:cs="Arial"/>
-          <w:color w:val="000000" w:themeColor="text1"/>
-        </w:rPr>
-        <w:t xml:space="preserve"> and after policy implementation, and linear regression trend lines</w:t>
-      </w:r>
-      <w:r>
-        <w:rPr>
-          <w:rFonts w:ascii="Times" w:eastAsia="Times New Roman" w:hAnsi="Times" w:cs="Arial"/>
-          <w:color w:val="000000" w:themeColor="text1"/>
-        </w:rPr>
-        <w:t xml:space="preserve"> and confidence intervals</w:t>
-      </w:r>
-      <w:r>
-        <w:rPr>
-          <w:rFonts w:ascii="Times" w:eastAsia="Times New Roman" w:hAnsi="Times" w:cs="Arial"/>
-          <w:color w:val="000000" w:themeColor="text1"/>
-        </w:rPr>
-        <w:t xml:space="preserve"> were calculated for each.</w:t>
-      </w:r>
-    </w:p>
-    <w:p>
-      <w:pPr>
-        <w:spacing w:line="360" w:lineRule="auto"/>
-        <w:jc w:val="both"/>
-        <w:rPr>
-          <w:rFonts w:ascii="Times" w:eastAsia="Times New Roman" w:hAnsi="Times" w:cs="Arial"/>
-          <w:color w:val="000000" w:themeColor="text1"/>
-        </w:rPr>
-      </w:pPr>
-    </w:p>
-    <w:p>
-      <w:pPr>
-        <w:spacing w:line="360" w:lineRule="auto"/>
-        <w:jc w:val="both"/>
-        <w:rPr>
-          <w:rFonts w:ascii="Times" w:eastAsia="Times New Roman" w:hAnsi="Times" w:cs="Arial"/>
-          <w:color w:val="000000" w:themeColor="text1"/>
-        </w:rPr>
-      </w:pPr>
-      <w:r>
-        <w:rPr>
-          <w:rFonts w:ascii="Times" w:eastAsia="Times New Roman" w:hAnsi="Times" w:cs="Arial"/>
-          <w:color w:val="000000" w:themeColor="text1"/>
-        </w:rPr>
-        <w:t xml:space="preserve">Similarly, to calculate the linear regressions for average annualized overdose deaths per capita, the mortality data was filtered for </w:t>
-      </w:r>
-      <w:r>
-        <w:rPr>
-          <w:rFonts w:ascii="Times" w:eastAsia="Times New Roman" w:hAnsi="Times" w:cs="Arial"/>
-          <w:color w:val="000000" w:themeColor="text1"/>
-        </w:rPr>
-        <w:t>drug-induced deaths. The</w:t>
-      </w:r>
-      <w:r>
-        <w:rPr>
-          <w:rFonts w:ascii="Times" w:eastAsia="Times New Roman" w:hAnsi="Times" w:cs="Arial"/>
-          <w:color w:val="000000" w:themeColor="text1"/>
-        </w:rPr>
-        <w:t xml:space="preserve"> census data was used to calculate </w:t>
-      </w:r>
-      <w:r>
-        <w:rPr>
-          <w:rFonts w:ascii="Times" w:eastAsia="Times New Roman" w:hAnsi="Times" w:cs="Arial"/>
-          <w:color w:val="000000" w:themeColor="text1"/>
-        </w:rPr>
-        <w:t>each county's drug-induced deaths per capita</w:t>
-      </w:r>
-      <w:r>
-        <w:rPr>
-          <w:rFonts w:ascii="Times" w:eastAsia="Times New Roman" w:hAnsi="Times" w:cs="Arial"/>
-          <w:color w:val="000000" w:themeColor="text1"/>
-        </w:rPr>
-        <w:t xml:space="preserve">.  Then, the </w:t>
-      </w:r>
-      <w:r>
-        <w:rPr>
-          <w:rFonts w:ascii="Times" w:eastAsia="Times New Roman" w:hAnsi="Times" w:cs="Arial"/>
-          <w:color w:val="000000" w:themeColor="text1"/>
-        </w:rPr>
-        <w:t>drug-induced</w:t>
-      </w:r>
-      <w:r>
-        <w:rPr>
-          <w:rFonts w:ascii="Times" w:eastAsia="Times New Roman" w:hAnsi="Times" w:cs="Arial"/>
-          <w:color w:val="000000" w:themeColor="text1"/>
-        </w:rPr>
-        <w:t xml:space="preserve"> deaths were averaged over all the counties for </w:t>
-      </w:r>
-      <w:r>
-        <w:rPr>
-          <w:rFonts w:ascii="Times" w:eastAsia="Times New Roman" w:hAnsi="Times" w:cs="Arial"/>
-          <w:color w:val="000000" w:themeColor="text1"/>
-        </w:rPr>
-        <w:t>each year's average drug-induced death rate per capita</w:t>
-      </w:r>
-      <w:r>
-        <w:rPr>
-          <w:rFonts w:ascii="Times" w:eastAsia="Times New Roman" w:hAnsi="Times" w:cs="Arial"/>
-          <w:color w:val="000000" w:themeColor="text1"/>
-        </w:rPr>
-        <w:t xml:space="preserve">.  And finally, the data was split into the periods </w:t>
-      </w:r>
-      <w:r>
-        <w:rPr>
-          <w:rFonts w:ascii="Times" w:eastAsia="Times New Roman" w:hAnsi="Times" w:cs="Arial"/>
-          <w:color w:val="000000" w:themeColor="text1"/>
-        </w:rPr>
-        <w:t>before</w:t>
-      </w:r>
-      <w:r>
-        <w:rPr>
-          <w:rFonts w:ascii="Times" w:eastAsia="Times New Roman" w:hAnsi="Times" w:cs="Arial"/>
-          <w:color w:val="000000" w:themeColor="text1"/>
-        </w:rPr>
-        <w:t xml:space="preserve"> and after policy implementation, and linear regression trend lines, along with confidence intervals, were calculated for each.</w:t>
-      </w:r>
-    </w:p>
-    <w:p>
-      <w:pPr>
-        <w:spacing w:line="360" w:lineRule="auto"/>
-        <w:jc w:val="both"/>
-        <w:rPr>
-          <w:rFonts w:ascii="Times" w:hAnsi="Times"/>
-          <w:color w:val="000000" w:themeColor="text1"/>
-        </w:rPr>
-      </w:pPr>
-    </w:p>
-    <w:p>
-      <w:pPr>
-        <w:jc w:val="both"/>
+          <w:sz w:val="32"/>
+          <w:szCs w:val="32"/>
+        </w:rPr>
+      </w:pPr>
+      <w:r>
         <w:rPr>
           <w:rFonts w:ascii="Times" w:hAnsi="Times"/>
           <w:b/>
@@ -1607,27 +1611,8 @@
           <w:sz w:val="32"/>
           <w:szCs w:val="32"/>
         </w:rPr>
-      </w:pPr>
-      <w:r>
-        <w:rPr>
-          <w:rFonts w:ascii="Times" w:hAnsi="Times"/>
-          <w:b/>
-          <w:bCs/>
-          <w:color w:val="000000" w:themeColor="text1"/>
-          <w:sz w:val="32"/>
-          <w:szCs w:val="32"/>
-        </w:rPr>
         <w:t>Comparison States</w:t>
       </w:r>
-    </w:p>
-    <w:p>
-      <w:pPr>
-        <w:jc w:val="both"/>
-        <w:rPr>
-          <w:rFonts w:ascii="Times" w:hAnsi="Times"/>
-          <w:color w:val="000000" w:themeColor="text1"/>
-        </w:rPr>
-      </w:pPr>
     </w:p>
     <w:p>
       <w:pPr>
@@ -1836,18 +1821,6 @@
     <w:p>
       <w:pPr>
         <w:shd w:val="clear" w:color="auto" w:fill="FFFFFF"/>
-        <w:spacing w:line="360" w:lineRule="auto"/>
-        <w:jc w:val="both"/>
-        <w:rPr>
-          <w:rFonts w:ascii="Batang" w:eastAsia="Batang" w:hAnsi="Batang" w:cs="Batang"/>
-          <w:color w:val="000000" w:themeColor="text1"/>
-          <w:lang w:eastAsia="ko-KR"/>
-        </w:rPr>
-      </w:pPr>
-    </w:p>
-    <w:p>
-      <w:pPr>
-        <w:shd w:val="clear" w:color="auto" w:fill="FFFFFF"/>
         <w:jc w:val="center"/>
         <w:rPr>
           <w:rFonts w:ascii="Times" w:eastAsia="Times New Roman" w:hAnsi="Times" w:cs="Arial"/>
@@ -1914,20 +1887,6 @@
         </w:rPr>
         <w:t>omparing Population Size and Opioid Dispensing Rate</w:t>
       </w:r>
-    </w:p>
-    <w:p>
-      <w:pPr>
-        <w:shd w:val="clear" w:color="auto" w:fill="FFFFFF"/>
-        <w:jc w:val="center"/>
-        <w:rPr>
-          <w:rFonts w:ascii="Times" w:eastAsia="Times New Roman" w:hAnsi="Times" w:cs="Arial"/>
-          <w:i/>
-          <w:iCs/>
-          <w:color w:val="000000" w:themeColor="text1"/>
-          <w:sz w:val="22"/>
-          <w:szCs w:val="22"/>
-        </w:rPr>
-      </w:pPr>
     </w:p>
     <w:tbl>
       <w:tblPr>
@@ -5780,12 +5739,9 @@
           <w:sz w:val="32"/>
           <w:szCs w:val="32"/>
         </w:rPr>
-        <w:t>Summary statistics</w:t>
-      </w:r>
-    </w:p>
-    <w:p>
-      <w:pPr>
-        <w:spacing w:line="360" w:lineRule="auto"/>
+        <w:t xml:space="preserve">Summary </w:t>
+      </w:r>
+      <w:r>
         <w:rPr>
           <w:rFonts w:ascii="Times" w:hAnsi="Times"/>
           <w:b/>
@@ -5793,7 +5749,8 @@
           <w:sz w:val="32"/>
           <w:szCs w:val="32"/>
         </w:rPr>
-      </w:pPr>
+        <w:t>S</w:t>
+      </w:r>
       <w:r>
         <w:rPr>
           <w:rFonts w:ascii="Times" w:hAnsi="Times"/>
@@ -5802,6 +5759,28 @@
           <w:sz w:val="32"/>
           <w:szCs w:val="32"/>
         </w:rPr>
+        <w:t>tatistics</w:t>
+      </w:r>
+    </w:p>
+    <w:p>
+      <w:pPr>
+        <w:spacing w:line="360" w:lineRule="auto"/>
+        <w:rPr>
+          <w:rFonts w:ascii="Times" w:hAnsi="Times"/>
+          <w:b/>
+          <w:bCs/>
+          <w:sz w:val="32"/>
+          <w:szCs w:val="32"/>
+        </w:rPr>
+      </w:pPr>
+      <w:r>
+        <w:rPr>
+          <w:rFonts w:ascii="Times" w:hAnsi="Times"/>
+          <w:b/>
+          <w:bCs/>
+          <w:sz w:val="32"/>
+          <w:szCs w:val="32"/>
+        </w:rPr>
         <w:t xml:space="preserve">Mortality Rate of Opioid Overdose </w:t>
       </w:r>
     </w:p>
@@ -6086,10 +6065,22 @@
     </w:p>
     <w:p>
       <w:pPr>
+        <w:spacing w:line="360" w:lineRule="auto"/>
+        <w:jc w:val="both"/>
+        <w:rPr>
+          <w:rFonts w:ascii="Times" w:hAnsi="Times"/>
+        </w:rPr>
+      </w:pPr>
+    </w:p>
+    <w:p>
+      <w:pPr>
+        <w:jc w:val="center"/>
         <w:rPr>
           <w:rFonts w:ascii="Times" w:hAnsi="Times"/>
           <w:i/>
           <w:iCs/>
+          <w:sz w:val="22"/>
+          <w:szCs w:val="22"/>
         </w:rPr>
       </w:pPr>
       <w:r>
@@ -6097,115 +6088,106 @@
           <w:rFonts w:ascii="Times" w:hAnsi="Times"/>
           <w:i/>
           <w:iCs/>
+          <w:sz w:val="22"/>
+          <w:szCs w:val="22"/>
         </w:rPr>
         <w:lastRenderedPageBreak/>
-        <w:t>Fig</w:t>
+        <w:t xml:space="preserve">Figure </w:t>
       </w:r>
       <w:r>
         <w:rPr>
           <w:rFonts w:ascii="Times" w:hAnsi="Times"/>
           <w:i/>
           <w:iCs/>
-        </w:rPr>
-        <w:t>ure</w:t>
+          <w:sz w:val="22"/>
+          <w:szCs w:val="22"/>
+        </w:rPr>
+        <w:t>1</w:t>
       </w:r>
       <w:r>
         <w:rPr>
           <w:rFonts w:ascii="Times" w:hAnsi="Times"/>
           <w:i/>
           <w:iCs/>
-        </w:rPr>
-        <w:t xml:space="preserve"> </w:t>
+          <w:sz w:val="22"/>
+          <w:szCs w:val="22"/>
+        </w:rPr>
+        <w:t xml:space="preserve">: Shows a general trend of </w:t>
       </w:r>
       <w:r>
         <w:rPr>
           <w:rFonts w:ascii="Times" w:hAnsi="Times"/>
           <w:i/>
           <w:iCs/>
-        </w:rPr>
-        <w:t>1</w:t>
+          <w:sz w:val="22"/>
+          <w:szCs w:val="22"/>
+        </w:rPr>
+        <w:t>death rates</w:t>
       </w:r>
       <w:r>
         <w:rPr>
           <w:rFonts w:ascii="Times" w:hAnsi="Times"/>
           <w:i/>
           <w:iCs/>
-        </w:rPr>
-        <w:t xml:space="preserve">: Shows a general trend of </w:t>
-      </w:r>
-      <w:r>
+          <w:sz w:val="22"/>
+          <w:szCs w:val="22"/>
+        </w:rPr>
+        <w:t xml:space="preserve"> per 100,000 persons</w:t>
+      </w:r>
+    </w:p>
+    <w:p>
+      <w:pPr>
+        <w:jc w:val="center"/>
         <w:rPr>
           <w:rFonts w:ascii="Times" w:hAnsi="Times"/>
           <w:i/>
           <w:iCs/>
-        </w:rPr>
-        <w:t>death rates</w:t>
-      </w:r>
+          <w:sz w:val="22"/>
+          <w:szCs w:val="22"/>
+        </w:rPr>
+      </w:pPr>
       <w:r>
         <w:rPr>
           <w:rFonts w:ascii="Times" w:hAnsi="Times"/>
           <w:i/>
           <w:iCs/>
-        </w:rPr>
-        <w:t xml:space="preserve"> </w:t>
+          <w:sz w:val="22"/>
+          <w:szCs w:val="22"/>
+        </w:rPr>
+        <w:t xml:space="preserve">between states who had a policy </w:t>
       </w:r>
       <w:r>
         <w:rPr>
           <w:rFonts w:ascii="Times" w:hAnsi="Times"/>
           <w:i/>
           <w:iCs/>
-        </w:rPr>
-        <w:t xml:space="preserve">per 100,000 persons </w:t>
+          <w:sz w:val="22"/>
+          <w:szCs w:val="22"/>
+        </w:rPr>
+        <w:t>compared</w:t>
       </w:r>
       <w:r>
         <w:rPr>
           <w:rFonts w:ascii="Times" w:hAnsi="Times"/>
           <w:i/>
           <w:iCs/>
-        </w:rPr>
-        <w:t xml:space="preserve">between </w:t>
-      </w:r>
-      <w:r>
-        <w:rPr>
-          <w:rFonts w:ascii="Times" w:hAnsi="Times"/>
-          <w:i/>
-          <w:iCs/>
-        </w:rPr>
-        <w:t xml:space="preserve">states who had a policy </w:t>
-      </w:r>
-      <w:r>
-        <w:rPr>
-          <w:rFonts w:ascii="Times" w:hAnsi="Times"/>
-          <w:i/>
-          <w:iCs/>
-        </w:rPr>
-        <w:t>compared</w:t>
-      </w:r>
-      <w:r>
-        <w:rPr>
-          <w:rFonts w:ascii="Times" w:hAnsi="Times"/>
-          <w:i/>
-          <w:iCs/>
+          <w:sz w:val="22"/>
+          <w:szCs w:val="22"/>
         </w:rPr>
         <w:t xml:space="preserve"> to states who didn’t.</w:t>
       </w:r>
     </w:p>
     <w:p>
       <w:pPr>
-        <w:spacing w:line="360" w:lineRule="auto"/>
-        <w:rPr>
-          <w:rFonts w:ascii="Times" w:hAnsi="Times"/>
-        </w:rPr>
-      </w:pPr>
-    </w:p>
-    <w:p>
+        <w:jc w:val="center"/>
+      </w:pPr>
       <w:r>
         <w:rPr>
           <w:noProof/>
         </w:rPr>
         <w:drawing>
-          <wp:inline distT="0" distB="0" distL="0" distR="0" wp14:anchorId="3D963C36" wp14:editId="52AD097C">
-            <wp:extent cx="3291840" cy="2642280"/>
+          <wp:inline distT="0" distB="0" distL="0" distR="0" wp14:anchorId="3D963C36" wp14:editId="6DC5781D">
+            <wp:extent cx="3597933" cy="2887974"/>
             <wp:effectExtent l="0" t="0" r="0" b="0"/>
             <wp:docPr id="2" name="Picture 2"/>
             <wp:cNvGraphicFramePr>
@@ -6227,7 +6209,7 @@
                   <pic:spPr>
                     <a:xfrm>
                       <a:off x="0" y="0"/>
-                      <a:ext cx="3302594" cy="2650912"/>
+                      <a:ext cx="3635545" cy="2918165"/>
                     </a:xfrm>
                     <a:prstGeom prst="rect">
                       <a:avLst/>
@@ -6400,11 +6382,13 @@
     <w:p>
       <w:pPr>
         <w:spacing w:line="360" w:lineRule="auto"/>
-        <w:jc w:val="both"/>
+        <w:jc w:val="center"/>
         <w:rPr>
           <w:rFonts w:ascii="Times" w:hAnsi="Times"/>
           <w:i/>
           <w:iCs/>
+          <w:sz w:val="22"/>
+          <w:szCs w:val="22"/>
         </w:rPr>
       </w:pPr>
       <w:r>
@@ -6412,6 +6396,8 @@
           <w:rFonts w:ascii="Times" w:hAnsi="Times"/>
           <w:i/>
           <w:iCs/>
+          <w:sz w:val="22"/>
+          <w:szCs w:val="22"/>
         </w:rPr>
         <w:t>Table</w:t>
       </w:r>
@@ -6420,22 +6406,25 @@
           <w:rFonts w:ascii="Times" w:hAnsi="Times"/>
           <w:i/>
           <w:iCs/>
+          <w:sz w:val="22"/>
+          <w:szCs w:val="22"/>
         </w:rPr>
         <w:t xml:space="preserve"> 2: Showing summary statistics of Opioids Per Capita in Florida.</w:t>
       </w:r>
     </w:p>
     <w:tbl>
       <w:tblPr>
-        <w:tblW w:w="7879" w:type="dxa"/>
+        <w:tblW w:w="9265" w:type="dxa"/>
+        <w:tblLayout w:type="fixed"/>
         <w:tblLook w:val="04A0" w:firstRow="1" w:lastRow="0" w:firstColumn="1" w:lastColumn="0" w:noHBand="0" w:noVBand="1"/>
       </w:tblPr>
       <w:tblGrid>
-        <w:gridCol w:w="1651"/>
-        <w:gridCol w:w="1651"/>
-        <w:gridCol w:w="1123"/>
-        <w:gridCol w:w="1206"/>
-        <w:gridCol w:w="970"/>
-        <w:gridCol w:w="1278"/>
+        <w:gridCol w:w="1544"/>
+        <w:gridCol w:w="1544"/>
+        <w:gridCol w:w="1544"/>
+        <w:gridCol w:w="1544"/>
+        <w:gridCol w:w="1544"/>
+        <w:gridCol w:w="1545"/>
       </w:tblGrid>
       <w:tr>
         <w:trPr>
@@ -6443,7 +6432,7 @@
         </w:trPr>
         <w:tc>
           <w:tcPr>
-            <w:tcW w:w="1651" w:type="dxa"/>
+            <w:tcW w:w="1544" w:type="dxa"/>
             <w:tcBorders>
               <w:top w:val="single" w:sz="4" w:space="0" w:color="auto"/>
               <w:left w:val="single" w:sz="4" w:space="0" w:color="auto"/>
@@ -6452,13 +6441,13 @@
             </w:tcBorders>
             <w:shd w:val="clear" w:color="auto" w:fill="auto"/>
             <w:noWrap/>
-            <w:vAlign w:val="bottom"/>
+            <w:vAlign w:val="center"/>
             <w:hideMark/>
           </w:tcPr>
           <w:p>
             <w:pPr>
               <w:spacing w:line="360" w:lineRule="auto"/>
-              <w:jc w:val="both"/>
+              <w:jc w:val="center"/>
               <w:rPr>
                 <w:rFonts w:ascii="Times" w:eastAsia="Times New Roman" w:hAnsi="Times" w:cs="Calibri"/>
                 <w:color w:val="000000"/>
@@ -6475,7 +6464,7 @@
         </w:tc>
         <w:tc>
           <w:tcPr>
-            <w:tcW w:w="1651" w:type="dxa"/>
+            <w:tcW w:w="1544" w:type="dxa"/>
             <w:tcBorders>
               <w:top w:val="single" w:sz="4" w:space="0" w:color="auto"/>
               <w:left w:val="nil"/>
@@ -6484,13 +6473,13 @@
             </w:tcBorders>
             <w:shd w:val="clear" w:color="auto" w:fill="auto"/>
             <w:noWrap/>
-            <w:vAlign w:val="bottom"/>
+            <w:vAlign w:val="center"/>
             <w:hideMark/>
           </w:tcPr>
           <w:p>
             <w:pPr>
               <w:spacing w:line="360" w:lineRule="auto"/>
-              <w:jc w:val="both"/>
+              <w:jc w:val="center"/>
               <w:rPr>
                 <w:rFonts w:ascii="Times" w:eastAsia="Times New Roman" w:hAnsi="Times" w:cs="Calibri"/>
                 <w:color w:val="000000"/>
@@ -6507,7 +6496,7 @@
         </w:tc>
         <w:tc>
           <w:tcPr>
-            <w:tcW w:w="1123" w:type="dxa"/>
+            <w:tcW w:w="1544" w:type="dxa"/>
             <w:tcBorders>
               <w:top w:val="single" w:sz="4" w:space="0" w:color="auto"/>
               <w:left w:val="nil"/>
@@ -6516,13 +6505,13 @@
             </w:tcBorders>
             <w:shd w:val="clear" w:color="auto" w:fill="auto"/>
             <w:noWrap/>
-            <w:vAlign w:val="bottom"/>
+            <w:vAlign w:val="center"/>
             <w:hideMark/>
           </w:tcPr>
           <w:p>
             <w:pPr>
               <w:spacing w:line="360" w:lineRule="auto"/>
-              <w:jc w:val="both"/>
+              <w:jc w:val="center"/>
               <w:rPr>
                 <w:rFonts w:ascii="Times" w:eastAsia="Times New Roman" w:hAnsi="Times" w:cs="Calibri"/>
                 <w:color w:val="000000"/>
@@ -6533,13 +6522,20 @@
                 <w:rFonts w:ascii="Times" w:eastAsia="Times New Roman" w:hAnsi="Times" w:cs="Calibri"/>
                 <w:color w:val="000000"/>
               </w:rPr>
-              <w:t>mean</w:t>
+              <w:t>M</w:t>
+            </w:r>
+            <w:r>
+              <w:rPr>
+                <w:rFonts w:ascii="Times" w:eastAsia="Times New Roman" w:hAnsi="Times" w:cs="Calibri"/>
+                <w:color w:val="000000"/>
+              </w:rPr>
+              <w:t>ean</w:t>
             </w:r>
           </w:p>
         </w:tc>
         <w:tc>
           <w:tcPr>
-            <w:tcW w:w="1206" w:type="dxa"/>
+            <w:tcW w:w="1544" w:type="dxa"/>
             <w:tcBorders>
               <w:top w:val="single" w:sz="4" w:space="0" w:color="auto"/>
               <w:left w:val="nil"/>
@@ -6548,13 +6544,13 @@
             </w:tcBorders>
             <w:shd w:val="clear" w:color="auto" w:fill="auto"/>
             <w:noWrap/>
-            <w:vAlign w:val="bottom"/>
+            <w:vAlign w:val="center"/>
             <w:hideMark/>
           </w:tcPr>
           <w:p>
             <w:pPr>
               <w:spacing w:line="360" w:lineRule="auto"/>
-              <w:jc w:val="both"/>
+              <w:jc w:val="center"/>
               <w:rPr>
                 <w:rFonts w:ascii="Times" w:eastAsia="Times New Roman" w:hAnsi="Times" w:cs="Calibri"/>
                 <w:color w:val="000000"/>
@@ -6565,13 +6561,20 @@
                 <w:rFonts w:ascii="Times" w:eastAsia="Times New Roman" w:hAnsi="Times" w:cs="Calibri"/>
                 <w:color w:val="000000"/>
               </w:rPr>
-              <w:t>median</w:t>
+              <w:t>M</w:t>
+            </w:r>
+            <w:r>
+              <w:rPr>
+                <w:rFonts w:ascii="Times" w:eastAsia="Times New Roman" w:hAnsi="Times" w:cs="Calibri"/>
+                <w:color w:val="000000"/>
+              </w:rPr>
+              <w:t>edian</w:t>
             </w:r>
           </w:p>
         </w:tc>
         <w:tc>
           <w:tcPr>
-            <w:tcW w:w="970" w:type="dxa"/>
+            <w:tcW w:w="1544" w:type="dxa"/>
             <w:tcBorders>
               <w:top w:val="single" w:sz="4" w:space="0" w:color="auto"/>
               <w:left w:val="nil"/>
@@ -6580,13 +6583,13 @@
             </w:tcBorders>
             <w:shd w:val="clear" w:color="auto" w:fill="auto"/>
             <w:noWrap/>
-            <w:vAlign w:val="bottom"/>
+            <w:vAlign w:val="center"/>
             <w:hideMark/>
           </w:tcPr>
           <w:p>
             <w:pPr>
               <w:spacing w:line="360" w:lineRule="auto"/>
-              <w:jc w:val="both"/>
+              <w:jc w:val="center"/>
               <w:rPr>
                 <w:rFonts w:ascii="Times" w:eastAsia="Times New Roman" w:hAnsi="Times" w:cs="Calibri"/>
                 <w:color w:val="000000"/>
@@ -6597,13 +6600,20 @@
                 <w:rFonts w:ascii="Times" w:eastAsia="Times New Roman" w:hAnsi="Times" w:cs="Calibri"/>
                 <w:color w:val="000000"/>
               </w:rPr>
-              <w:t>min</w:t>
+              <w:t>M</w:t>
+            </w:r>
+            <w:r>
+              <w:rPr>
+                <w:rFonts w:ascii="Times" w:eastAsia="Times New Roman" w:hAnsi="Times" w:cs="Calibri"/>
+                <w:color w:val="000000"/>
+              </w:rPr>
+              <w:t>in</w:t>
             </w:r>
           </w:p>
         </w:tc>
         <w:tc>
           <w:tcPr>
-            <w:tcW w:w="1278" w:type="dxa"/>
+            <w:tcW w:w="1545" w:type="dxa"/>
             <w:tcBorders>
               <w:top w:val="single" w:sz="4" w:space="0" w:color="auto"/>
               <w:left w:val="nil"/>
@@ -6612,13 +6622,13 @@
             </w:tcBorders>
             <w:shd w:val="clear" w:color="auto" w:fill="auto"/>
             <w:noWrap/>
-            <w:vAlign w:val="bottom"/>
+            <w:vAlign w:val="center"/>
             <w:hideMark/>
           </w:tcPr>
           <w:p>
             <w:pPr>
               <w:spacing w:line="360" w:lineRule="auto"/>
-              <w:jc w:val="both"/>
+              <w:jc w:val="center"/>
               <w:rPr>
                 <w:rFonts w:ascii="Times" w:eastAsia="Times New Roman" w:hAnsi="Times" w:cs="Calibri"/>
                 <w:color w:val="000000"/>
@@ -6629,7 +6639,14 @@
                 <w:rFonts w:ascii="Times" w:eastAsia="Times New Roman" w:hAnsi="Times" w:cs="Calibri"/>
                 <w:color w:val="000000"/>
               </w:rPr>
-              <w:t>max</w:t>
+              <w:t>M</w:t>
+            </w:r>
+            <w:r>
+              <w:rPr>
+                <w:rFonts w:ascii="Times" w:eastAsia="Times New Roman" w:hAnsi="Times" w:cs="Calibri"/>
+                <w:color w:val="000000"/>
+              </w:rPr>
+              <w:t>ax</w:t>
             </w:r>
           </w:p>
         </w:tc>
@@ -6640,7 +6657,7 @@
         </w:trPr>
         <w:tc>
           <w:tcPr>
-            <w:tcW w:w="1651" w:type="dxa"/>
+            <w:tcW w:w="1544" w:type="dxa"/>
             <w:tcBorders>
               <w:top w:val="nil"/>
               <w:left w:val="single" w:sz="4" w:space="0" w:color="auto"/>
@@ -6649,13 +6666,13 @@
             </w:tcBorders>
             <w:shd w:val="clear" w:color="auto" w:fill="auto"/>
             <w:noWrap/>
-            <w:vAlign w:val="bottom"/>
+            <w:vAlign w:val="center"/>
             <w:hideMark/>
           </w:tcPr>
           <w:p>
             <w:pPr>
               <w:spacing w:line="360" w:lineRule="auto"/>
-              <w:jc w:val="both"/>
+              <w:jc w:val="center"/>
               <w:rPr>
                 <w:rFonts w:ascii="Times" w:eastAsia="Times New Roman" w:hAnsi="Times" w:cs="Calibri"/>
                 <w:color w:val="000000"/>
@@ -6672,7 +6689,7 @@
         </w:tc>
         <w:tc>
           <w:tcPr>
-            <w:tcW w:w="1651" w:type="dxa"/>
+            <w:tcW w:w="1544" w:type="dxa"/>
             <w:tcBorders>
               <w:top w:val="nil"/>
               <w:left w:val="nil"/>
@@ -6681,13 +6698,13 @@
             </w:tcBorders>
             <w:shd w:val="clear" w:color="auto" w:fill="auto"/>
             <w:noWrap/>
-            <w:vAlign w:val="bottom"/>
+            <w:vAlign w:val="center"/>
             <w:hideMark/>
           </w:tcPr>
           <w:p>
             <w:pPr>
               <w:spacing w:line="360" w:lineRule="auto"/>
-              <w:jc w:val="both"/>
+              <w:jc w:val="center"/>
               <w:rPr>
                 <w:rFonts w:ascii="Times" w:eastAsia="Times New Roman" w:hAnsi="Times" w:cs="Calibri"/>
                 <w:color w:val="000000"/>
@@ -6704,7 +6721,7 @@
         </w:tc>
         <w:tc>
           <w:tcPr>
-            <w:tcW w:w="1123" w:type="dxa"/>
+            <w:tcW w:w="1544" w:type="dxa"/>
             <w:tcBorders>
               <w:top w:val="nil"/>
               <w:left w:val="nil"/>
@@ -6713,13 +6730,13 @@
             </w:tcBorders>
             <w:shd w:val="clear" w:color="auto" w:fill="auto"/>
             <w:noWrap/>
-            <w:vAlign w:val="bottom"/>
+            <w:vAlign w:val="center"/>
             <w:hideMark/>
           </w:tcPr>
           <w:p>
             <w:pPr>
               <w:spacing w:line="360" w:lineRule="auto"/>
-              <w:jc w:val="both"/>
+              <w:jc w:val="center"/>
               <w:rPr>
                 <w:rFonts w:ascii="Times" w:eastAsia="Times New Roman" w:hAnsi="Times" w:cs="Calibri"/>
                 <w:color w:val="000000"/>
@@ -6736,7 +6753,7 @@
         </w:tc>
         <w:tc>
           <w:tcPr>
-            <w:tcW w:w="1206" w:type="dxa"/>
+            <w:tcW w:w="1544" w:type="dxa"/>
             <w:tcBorders>
               <w:top w:val="nil"/>
               <w:left w:val="nil"/>
@@ -6745,13 +6762,13 @@
             </w:tcBorders>
             <w:shd w:val="clear" w:color="auto" w:fill="auto"/>
             <w:noWrap/>
-            <w:vAlign w:val="bottom"/>
+            <w:vAlign w:val="center"/>
             <w:hideMark/>
           </w:tcPr>
           <w:p>
             <w:pPr>
               <w:spacing w:line="360" w:lineRule="auto"/>
-              <w:jc w:val="both"/>
+              <w:jc w:val="center"/>
               <w:rPr>
                 <w:rFonts w:ascii="Times" w:eastAsia="Times New Roman" w:hAnsi="Times" w:cs="Calibri"/>
                 <w:color w:val="000000"/>
@@ -6768,7 +6785,7 @@
         </w:tc>
         <w:tc>
           <w:tcPr>
-            <w:tcW w:w="970" w:type="dxa"/>
+            <w:tcW w:w="1544" w:type="dxa"/>
             <w:tcBorders>
               <w:top w:val="nil"/>
               <w:left w:val="nil"/>
@@ -6777,13 +6794,13 @@
             </w:tcBorders>
             <w:shd w:val="clear" w:color="auto" w:fill="auto"/>
             <w:noWrap/>
-            <w:vAlign w:val="bottom"/>
+            <w:vAlign w:val="center"/>
             <w:hideMark/>
           </w:tcPr>
           <w:p>
             <w:pPr>
               <w:spacing w:line="360" w:lineRule="auto"/>
-              <w:jc w:val="both"/>
+              <w:jc w:val="center"/>
               <w:rPr>
                 <w:rFonts w:ascii="Times" w:eastAsia="Times New Roman" w:hAnsi="Times" w:cs="Calibri"/>
                 <w:color w:val="000000"/>
@@ -6800,7 +6817,7 @@
         </w:tc>
         <w:tc>
           <w:tcPr>
-            <w:tcW w:w="1278" w:type="dxa"/>
+            <w:tcW w:w="1545" w:type="dxa"/>
             <w:tcBorders>
               <w:top w:val="nil"/>
               <w:left w:val="nil"/>
@@ -6809,13 +6826,13 @@
             </w:tcBorders>
             <w:shd w:val="clear" w:color="auto" w:fill="auto"/>
             <w:noWrap/>
-            <w:vAlign w:val="bottom"/>
+            <w:vAlign w:val="center"/>
             <w:hideMark/>
           </w:tcPr>
           <w:p>
             <w:pPr>
               <w:spacing w:line="360" w:lineRule="auto"/>
-              <w:jc w:val="both"/>
+              <w:jc w:val="center"/>
               <w:rPr>
                 <w:rFonts w:ascii="Times" w:eastAsia="Times New Roman" w:hAnsi="Times" w:cs="Calibri"/>
                 <w:color w:val="000000"/>
@@ -6837,7 +6854,7 @@
         </w:trPr>
         <w:tc>
           <w:tcPr>
-            <w:tcW w:w="1651" w:type="dxa"/>
+            <w:tcW w:w="1544" w:type="dxa"/>
             <w:tcBorders>
               <w:top w:val="nil"/>
               <w:left w:val="single" w:sz="4" w:space="0" w:color="auto"/>
@@ -6846,30 +6863,23 @@
             </w:tcBorders>
             <w:shd w:val="clear" w:color="auto" w:fill="auto"/>
             <w:noWrap/>
-            <w:vAlign w:val="bottom"/>
+            <w:vAlign w:val="center"/>
             <w:hideMark/>
           </w:tcPr>
           <w:p>
             <w:pPr>
               <w:spacing w:line="360" w:lineRule="auto"/>
-              <w:jc w:val="both"/>
+              <w:jc w:val="center"/>
               <w:rPr>
                 <w:rFonts w:ascii="Times" w:eastAsia="Times New Roman" w:hAnsi="Times" w:cs="Calibri"/>
                 <w:color w:val="000000"/>
               </w:rPr>
             </w:pPr>
-            <w:r>
-              <w:rPr>
-                <w:rFonts w:ascii="Times" w:eastAsia="Times New Roman" w:hAnsi="Times" w:cs="Calibri"/>
-                <w:color w:val="000000"/>
-              </w:rPr>
-              <w:t> </w:t>
-            </w:r>
           </w:p>
         </w:tc>
         <w:tc>
           <w:tcPr>
-            <w:tcW w:w="1651" w:type="dxa"/>
+            <w:tcW w:w="1544" w:type="dxa"/>
             <w:tcBorders>
               <w:top w:val="nil"/>
               <w:left w:val="nil"/>
@@ -6878,13 +6888,13 @@
             </w:tcBorders>
             <w:shd w:val="clear" w:color="auto" w:fill="auto"/>
             <w:noWrap/>
-            <w:vAlign w:val="bottom"/>
+            <w:vAlign w:val="center"/>
             <w:hideMark/>
           </w:tcPr>
           <w:p>
             <w:pPr>
               <w:spacing w:line="360" w:lineRule="auto"/>
-              <w:jc w:val="both"/>
+              <w:jc w:val="center"/>
               <w:rPr>
                 <w:rFonts w:ascii="Times" w:eastAsia="Times New Roman" w:hAnsi="Times" w:cs="Calibri"/>
                 <w:color w:val="000000"/>
@@ -6901,7 +6911,7 @@
         </w:tc>
         <w:tc>
           <w:tcPr>
-            <w:tcW w:w="1123" w:type="dxa"/>
+            <w:tcW w:w="1544" w:type="dxa"/>
             <w:tcBorders>
               <w:top w:val="nil"/>
               <w:left w:val="nil"/>
@@ -6910,13 +6920,13 @@
             </w:tcBorders>
             <w:shd w:val="clear" w:color="auto" w:fill="auto"/>
             <w:noWrap/>
-            <w:vAlign w:val="bottom"/>
+            <w:vAlign w:val="center"/>
             <w:hideMark/>
           </w:tcPr>
           <w:p>
             <w:pPr>
               <w:spacing w:line="360" w:lineRule="auto"/>
-              <w:jc w:val="both"/>
+              <w:jc w:val="center"/>
               <w:rPr>
                 <w:rFonts w:ascii="Times" w:eastAsia="Times New Roman" w:hAnsi="Times" w:cs="Calibri"/>
                 <w:color w:val="000000"/>
@@ -6933,7 +6943,7 @@
         </w:tc>
         <w:tc>
           <w:tcPr>
-            <w:tcW w:w="1206" w:type="dxa"/>
+            <w:tcW w:w="1544" w:type="dxa"/>
             <w:tcBorders>
               <w:top w:val="nil"/>
               <w:left w:val="nil"/>
@@ -6942,13 +6952,13 @@
             </w:tcBorders>
             <w:shd w:val="clear" w:color="auto" w:fill="auto"/>
             <w:noWrap/>
-            <w:vAlign w:val="bottom"/>
+            <w:vAlign w:val="center"/>
             <w:hideMark/>
           </w:tcPr>
           <w:p>
             <w:pPr>
               <w:spacing w:line="360" w:lineRule="auto"/>
-              <w:jc w:val="both"/>
+              <w:jc w:val="center"/>
               <w:rPr>
                 <w:rFonts w:ascii="Times" w:eastAsia="Times New Roman" w:hAnsi="Times" w:cs="Calibri"/>
                 <w:color w:val="000000"/>
@@ -6965,7 +6975,7 @@
         </w:tc>
         <w:tc>
           <w:tcPr>
-            <w:tcW w:w="970" w:type="dxa"/>
+            <w:tcW w:w="1544" w:type="dxa"/>
             <w:tcBorders>
               <w:top w:val="nil"/>
               <w:left w:val="nil"/>
@@ -6974,13 +6984,13 @@
             </w:tcBorders>
             <w:shd w:val="clear" w:color="auto" w:fill="auto"/>
             <w:noWrap/>
-            <w:vAlign w:val="bottom"/>
+            <w:vAlign w:val="center"/>
             <w:hideMark/>
           </w:tcPr>
           <w:p>
             <w:pPr>
               <w:spacing w:line="360" w:lineRule="auto"/>
-              <w:jc w:val="both"/>
+              <w:jc w:val="center"/>
               <w:rPr>
                 <w:rFonts w:ascii="Times" w:eastAsia="Times New Roman" w:hAnsi="Times" w:cs="Calibri"/>
                 <w:color w:val="000000"/>
@@ -6997,7 +7007,7 @@
         </w:tc>
         <w:tc>
           <w:tcPr>
-            <w:tcW w:w="1278" w:type="dxa"/>
+            <w:tcW w:w="1545" w:type="dxa"/>
             <w:tcBorders>
               <w:top w:val="nil"/>
               <w:left w:val="nil"/>
@@ -7006,13 +7016,13 @@
             </w:tcBorders>
             <w:shd w:val="clear" w:color="auto" w:fill="auto"/>
             <w:noWrap/>
-            <w:vAlign w:val="bottom"/>
+            <w:vAlign w:val="center"/>
             <w:hideMark/>
           </w:tcPr>
           <w:p>
             <w:pPr>
               <w:spacing w:line="360" w:lineRule="auto"/>
-              <w:jc w:val="both"/>
+              <w:jc w:val="center"/>
               <w:rPr>
                 <w:rFonts w:ascii="Times" w:eastAsia="Times New Roman" w:hAnsi="Times" w:cs="Calibri"/>
                 <w:color w:val="000000"/>
@@ -7034,7 +7044,7 @@
         </w:trPr>
         <w:tc>
           <w:tcPr>
-            <w:tcW w:w="1651" w:type="dxa"/>
+            <w:tcW w:w="1544" w:type="dxa"/>
             <w:tcBorders>
               <w:top w:val="nil"/>
               <w:left w:val="single" w:sz="4" w:space="0" w:color="auto"/>
@@ -7043,13 +7053,13 @@
             </w:tcBorders>
             <w:shd w:val="clear" w:color="auto" w:fill="auto"/>
             <w:noWrap/>
-            <w:vAlign w:val="bottom"/>
+            <w:vAlign w:val="center"/>
             <w:hideMark/>
           </w:tcPr>
           <w:p>
             <w:pPr>
               <w:spacing w:line="360" w:lineRule="auto"/>
-              <w:jc w:val="both"/>
+              <w:jc w:val="center"/>
               <w:rPr>
                 <w:rFonts w:ascii="Times" w:eastAsia="Times New Roman" w:hAnsi="Times" w:cs="Calibri"/>
                 <w:color w:val="000000"/>
@@ -7066,7 +7076,7 @@
         </w:tc>
         <w:tc>
           <w:tcPr>
-            <w:tcW w:w="1651" w:type="dxa"/>
+            <w:tcW w:w="1544" w:type="dxa"/>
             <w:tcBorders>
               <w:top w:val="nil"/>
               <w:left w:val="nil"/>
@@ -7075,13 +7085,13 @@
             </w:tcBorders>
             <w:shd w:val="clear" w:color="auto" w:fill="auto"/>
             <w:noWrap/>
-            <w:vAlign w:val="bottom"/>
+            <w:vAlign w:val="center"/>
             <w:hideMark/>
           </w:tcPr>
           <w:p>
             <w:pPr>
               <w:spacing w:line="360" w:lineRule="auto"/>
-              <w:jc w:val="both"/>
+              <w:jc w:val="center"/>
               <w:rPr>
                 <w:rFonts w:ascii="Times" w:eastAsia="Times New Roman" w:hAnsi="Times" w:cs="Calibri"/>
                 <w:color w:val="000000"/>
@@ -7098,7 +7108,7 @@
         </w:tc>
         <w:tc>
           <w:tcPr>
-            <w:tcW w:w="1123" w:type="dxa"/>
+            <w:tcW w:w="1544" w:type="dxa"/>
             <w:tcBorders>
               <w:top w:val="nil"/>
               <w:left w:val="nil"/>
@@ -7107,13 +7117,13 @@
             </w:tcBorders>
             <w:shd w:val="clear" w:color="auto" w:fill="auto"/>
             <w:noWrap/>
-            <w:vAlign w:val="bottom"/>
+            <w:vAlign w:val="center"/>
             <w:hideMark/>
           </w:tcPr>
           <w:p>
             <w:pPr>
               <w:spacing w:line="360" w:lineRule="auto"/>
-              <w:jc w:val="both"/>
+              <w:jc w:val="center"/>
               <w:rPr>
                 <w:rFonts w:ascii="Times" w:eastAsia="Times New Roman" w:hAnsi="Times" w:cs="Calibri"/>
                 <w:color w:val="000000"/>
@@ -7130,7 +7140,7 @@
         </w:tc>
         <w:tc>
           <w:tcPr>
-            <w:tcW w:w="1206" w:type="dxa"/>
+            <w:tcW w:w="1544" w:type="dxa"/>
             <w:tcBorders>
               <w:top w:val="nil"/>
               <w:left w:val="nil"/>
@@ -7139,13 +7149,13 @@
             </w:tcBorders>
             <w:shd w:val="clear" w:color="auto" w:fill="auto"/>
             <w:noWrap/>
-            <w:vAlign w:val="bottom"/>
+            <w:vAlign w:val="center"/>
             <w:hideMark/>
           </w:tcPr>
           <w:p>
             <w:pPr>
               <w:spacing w:line="360" w:lineRule="auto"/>
-              <w:jc w:val="both"/>
+              <w:jc w:val="center"/>
               <w:rPr>
                 <w:rFonts w:ascii="Times" w:eastAsia="Times New Roman" w:hAnsi="Times" w:cs="Calibri"/>
                 <w:color w:val="000000"/>
@@ -7162,7 +7172,7 @@
         </w:tc>
         <w:tc>
           <w:tcPr>
-            <w:tcW w:w="970" w:type="dxa"/>
+            <w:tcW w:w="1544" w:type="dxa"/>
             <w:tcBorders>
               <w:top w:val="nil"/>
               <w:left w:val="nil"/>
@@ -7171,13 +7181,13 @@
             </w:tcBorders>
             <w:shd w:val="clear" w:color="auto" w:fill="auto"/>
             <w:noWrap/>
-            <w:vAlign w:val="bottom"/>
+            <w:vAlign w:val="center"/>
             <w:hideMark/>
           </w:tcPr>
           <w:p>
             <w:pPr>
               <w:spacing w:line="360" w:lineRule="auto"/>
-              <w:jc w:val="both"/>
+              <w:jc w:val="center"/>
               <w:rPr>
                 <w:rFonts w:ascii="Times" w:eastAsia="Times New Roman" w:hAnsi="Times" w:cs="Calibri"/>
                 <w:color w:val="000000"/>
@@ -7194,7 +7204,7 @@
         </w:tc>
         <w:tc>
           <w:tcPr>
-            <w:tcW w:w="1278" w:type="dxa"/>
+            <w:tcW w:w="1545" w:type="dxa"/>
             <w:tcBorders>
               <w:top w:val="nil"/>
               <w:left w:val="nil"/>
@@ -7203,13 +7213,13 @@
             </w:tcBorders>
             <w:shd w:val="clear" w:color="auto" w:fill="auto"/>
             <w:noWrap/>
-            <w:vAlign w:val="bottom"/>
+            <w:vAlign w:val="center"/>
             <w:hideMark/>
           </w:tcPr>
           <w:p>
             <w:pPr>
               <w:spacing w:line="360" w:lineRule="auto"/>
-              <w:jc w:val="both"/>
+              <w:jc w:val="center"/>
               <w:rPr>
                 <w:rFonts w:ascii="Times" w:eastAsia="Times New Roman" w:hAnsi="Times" w:cs="Calibri"/>
                 <w:color w:val="000000"/>
@@ -7231,7 +7241,7 @@
         </w:trPr>
         <w:tc>
           <w:tcPr>
-            <w:tcW w:w="1651" w:type="dxa"/>
+            <w:tcW w:w="1544" w:type="dxa"/>
             <w:tcBorders>
               <w:top w:val="nil"/>
               <w:left w:val="single" w:sz="4" w:space="0" w:color="auto"/>
@@ -7240,30 +7250,23 @@
             </w:tcBorders>
             <w:shd w:val="clear" w:color="auto" w:fill="auto"/>
             <w:noWrap/>
-            <w:vAlign w:val="bottom"/>
+            <w:vAlign w:val="center"/>
             <w:hideMark/>
           </w:tcPr>
           <w:p>
             <w:pPr>
               <w:spacing w:line="360" w:lineRule="auto"/>
-              <w:jc w:val="both"/>
+              <w:jc w:val="center"/>
               <w:rPr>
                 <w:rFonts w:ascii="Times" w:eastAsia="Times New Roman" w:hAnsi="Times" w:cs="Calibri"/>
                 <w:color w:val="000000"/>
               </w:rPr>
             </w:pPr>
-            <w:r>
-              <w:rPr>
-                <w:rFonts w:ascii="Times" w:eastAsia="Times New Roman" w:hAnsi="Times" w:cs="Calibri"/>
-                <w:color w:val="000000"/>
-              </w:rPr>
-              <w:t> </w:t>
-            </w:r>
           </w:p>
         </w:tc>
         <w:tc>
           <w:tcPr>
-            <w:tcW w:w="1651" w:type="dxa"/>
+            <w:tcW w:w="1544" w:type="dxa"/>
             <w:tcBorders>
               <w:top w:val="nil"/>
               <w:left w:val="nil"/>
@@ -7272,13 +7275,13 @@
             </w:tcBorders>
             <w:shd w:val="clear" w:color="auto" w:fill="auto"/>
             <w:noWrap/>
-            <w:vAlign w:val="bottom"/>
+            <w:vAlign w:val="center"/>
             <w:hideMark/>
           </w:tcPr>
           <w:p>
             <w:pPr>
               <w:spacing w:line="360" w:lineRule="auto"/>
-              <w:jc w:val="both"/>
+              <w:jc w:val="center"/>
               <w:rPr>
                 <w:rFonts w:ascii="Times" w:eastAsia="Times New Roman" w:hAnsi="Times" w:cs="Calibri"/>
                 <w:color w:val="000000"/>
@@ -7295,7 +7298,7 @@
         </w:tc>
         <w:tc>
           <w:tcPr>
-            <w:tcW w:w="1123" w:type="dxa"/>
+            <w:tcW w:w="1544" w:type="dxa"/>
             <w:tcBorders>
               <w:top w:val="nil"/>
               <w:left w:val="nil"/>
@@ -7304,13 +7307,13 @@
             </w:tcBorders>
             <w:shd w:val="clear" w:color="auto" w:fill="auto"/>
             <w:noWrap/>
-            <w:vAlign w:val="bottom"/>
+            <w:vAlign w:val="center"/>
             <w:hideMark/>
           </w:tcPr>
           <w:p>
             <w:pPr>
               <w:spacing w:line="360" w:lineRule="auto"/>
-              <w:jc w:val="both"/>
+              <w:jc w:val="center"/>
               <w:rPr>
                 <w:rFonts w:ascii="Times" w:eastAsia="Times New Roman" w:hAnsi="Times" w:cs="Calibri"/>
                 <w:color w:val="000000"/>
@@ -7327,7 +7330,7 @@
         </w:tc>
         <w:tc>
           <w:tcPr>
-            <w:tcW w:w="1206" w:type="dxa"/>
+            <w:tcW w:w="1544" w:type="dxa"/>
             <w:tcBorders>
               <w:top w:val="nil"/>
               <w:left w:val="nil"/>
@@ -7336,13 +7339,13 @@
             </w:tcBorders>
             <w:shd w:val="clear" w:color="auto" w:fill="auto"/>
             <w:noWrap/>
-            <w:vAlign w:val="bottom"/>
+            <w:vAlign w:val="center"/>
             <w:hideMark/>
           </w:tcPr>
           <w:p>
             <w:pPr>
               <w:spacing w:line="360" w:lineRule="auto"/>
-              <w:jc w:val="both"/>
+              <w:jc w:val="center"/>
               <w:rPr>
                 <w:rFonts w:ascii="Times" w:eastAsia="Times New Roman" w:hAnsi="Times" w:cs="Calibri"/>
                 <w:color w:val="000000"/>
@@ -7359,7 +7362,7 @@
         </w:tc>
         <w:tc>
           <w:tcPr>
-            <w:tcW w:w="970" w:type="dxa"/>
+            <w:tcW w:w="1544" w:type="dxa"/>
             <w:tcBorders>
               <w:top w:val="nil"/>
               <w:left w:val="nil"/>
@@ -7368,13 +7371,13 @@
             </w:tcBorders>
             <w:shd w:val="clear" w:color="auto" w:fill="auto"/>
             <w:noWrap/>
-            <w:vAlign w:val="bottom"/>
+            <w:vAlign w:val="center"/>
             <w:hideMark/>
           </w:tcPr>
           <w:p>
             <w:pPr>
               <w:spacing w:line="360" w:lineRule="auto"/>
-              <w:jc w:val="both"/>
+              <w:jc w:val="center"/>
               <w:rPr>
                 <w:rFonts w:ascii="Times" w:eastAsia="Times New Roman" w:hAnsi="Times" w:cs="Calibri"/>
                 <w:color w:val="000000"/>
@@ -7391,7 +7394,7 @@
         </w:tc>
         <w:tc>
           <w:tcPr>
-            <w:tcW w:w="1278" w:type="dxa"/>
+            <w:tcW w:w="1545" w:type="dxa"/>
             <w:tcBorders>
               <w:top w:val="nil"/>
               <w:left w:val="nil"/>
@@ -7400,13 +7403,13 @@
             </w:tcBorders>
             <w:shd w:val="clear" w:color="auto" w:fill="auto"/>
             <w:noWrap/>
-            <w:vAlign w:val="bottom"/>
+            <w:vAlign w:val="center"/>
             <w:hideMark/>
           </w:tcPr>
           <w:p>
             <w:pPr>
               <w:spacing w:line="360" w:lineRule="auto"/>
-              <w:jc w:val="both"/>
+              <w:jc w:val="center"/>
               <w:rPr>
                 <w:rFonts w:ascii="Times" w:eastAsia="Times New Roman" w:hAnsi="Times" w:cs="Calibri"/>
                 <w:color w:val="000000"/>
@@ -7444,14 +7447,14 @@
         <w:rPr>
           <w:rFonts w:ascii="Times" w:hAnsi="Times"/>
         </w:rPr>
-        <w:t xml:space="preserve">Looking at the table above, it appears as though the mean opioid shipment per capita increased slightly after the policy was implemented. It is possible this can be attributed to the opioid </w:t>
+        <w:t xml:space="preserve">Looking at the table above, it appears as though the mean opioid shipment per capita increased slightly after the policy was implemented. It is possible this can be attributed to the opioid shipments peaking at the beginning of 2010 when news of the policy was announced. However, </w:t>
       </w:r>
       <w:r>
         <w:rPr>
           <w:rFonts w:ascii="Times" w:hAnsi="Times"/>
         </w:rPr>
         <w:lastRenderedPageBreak/>
-        <w:t>shipments peaking at the beginning of 2010 when news of the policy was announced. However, looking at the graph of opioid shipments per capita for Florida, we can see a clear trend of a decrease in the total amount of opioid</w:t>
+        <w:t>looking at the graph of opioid shipments per capita for Florida, we can see a clear trend of a decrease in the total amount of opioid</w:t>
       </w:r>
       <w:r>
         <w:rPr>
@@ -7489,72 +7492,106 @@
     </w:p>
     <w:p>
       <w:pPr>
+        <w:jc w:val="center"/>
+        <w:rPr>
+          <w:rFonts w:ascii="Times" w:hAnsi="Times"/>
+          <w:i/>
+          <w:iCs/>
+          <w:sz w:val="22"/>
+          <w:szCs w:val="22"/>
+        </w:rPr>
+      </w:pPr>
+      <w:r>
+        <w:rPr>
+          <w:rFonts w:ascii="Times" w:hAnsi="Times"/>
+          <w:i/>
+          <w:iCs/>
+          <w:sz w:val="22"/>
+          <w:szCs w:val="22"/>
+        </w:rPr>
+        <w:t xml:space="preserve">Figure </w:t>
+      </w:r>
+      <w:r>
+        <w:rPr>
+          <w:rFonts w:ascii="Times" w:hAnsi="Times"/>
+          <w:i/>
+          <w:iCs/>
+          <w:sz w:val="22"/>
+          <w:szCs w:val="22"/>
+        </w:rPr>
+        <w:t>2</w:t>
+      </w:r>
+      <w:r>
+        <w:rPr>
+          <w:rFonts w:ascii="Times" w:hAnsi="Times"/>
+          <w:i/>
+          <w:iCs/>
+          <w:sz w:val="22"/>
+          <w:szCs w:val="22"/>
+        </w:rPr>
+        <w:t xml:space="preserve">: Showing the changes in Opioid shipments per capita after </w:t>
+      </w:r>
+      <w:r>
+        <w:rPr>
+          <w:rFonts w:ascii="Times" w:hAnsi="Times"/>
+          <w:i/>
+          <w:iCs/>
+          <w:sz w:val="22"/>
+          <w:szCs w:val="22"/>
+        </w:rPr>
+        <w:t>Florida’s</w:t>
+      </w:r>
+      <w:r>
+        <w:rPr>
+          <w:rFonts w:ascii="Times" w:hAnsi="Times"/>
+          <w:i/>
+          <w:iCs/>
+          <w:sz w:val="22"/>
+          <w:szCs w:val="22"/>
+        </w:rPr>
+        <w:t xml:space="preserve"> policy was implemented. There is a general increase in the shipments across all counties that gets reversed in 2010</w:t>
+      </w:r>
+    </w:p>
+    <w:p>
+      <w:pPr>
+        <w:jc w:val="center"/>
+        <w:rPr>
+          <w:rFonts w:ascii="Times" w:hAnsi="Times"/>
+          <w:i/>
+          <w:iCs/>
+          <w:sz w:val="22"/>
+          <w:szCs w:val="22"/>
+        </w:rPr>
+      </w:pPr>
+      <w:r>
+        <w:rPr>
+          <w:rFonts w:ascii="Times" w:hAnsi="Times"/>
+          <w:i/>
+          <w:iCs/>
+          <w:sz w:val="22"/>
+          <w:szCs w:val="22"/>
+        </w:rPr>
+        <w:t>after the policy was enacted.</w:t>
+      </w:r>
+    </w:p>
+    <w:p>
+      <w:pPr>
+        <w:jc w:val="center"/>
+        <w:rPr>
+          <w:rFonts w:ascii="Times" w:hAnsi="Times"/>
+          <w:i/>
+          <w:iCs/>
+          <w:sz w:val="22"/>
+          <w:szCs w:val="22"/>
+        </w:rPr>
+      </w:pPr>
+    </w:p>
+    <w:p>
+      <w:pPr>
         <w:spacing w:line="360" w:lineRule="auto"/>
         <w:jc w:val="both"/>
         <w:rPr>
           <w:rFonts w:ascii="Times" w:hAnsi="Times"/>
-          <w:i/>
-          <w:iCs/>
-        </w:rPr>
-      </w:pPr>
-      <w:r>
-        <w:rPr>
-          <w:rFonts w:ascii="Times" w:hAnsi="Times"/>
-          <w:i/>
-          <w:iCs/>
-        </w:rPr>
-        <w:t xml:space="preserve">Figure </w:t>
-      </w:r>
-      <w:r>
-        <w:rPr>
-          <w:rFonts w:ascii="Times" w:hAnsi="Times"/>
-          <w:i/>
-          <w:iCs/>
-        </w:rPr>
-        <w:t>2</w:t>
-      </w:r>
-      <w:r>
-        <w:rPr>
-          <w:rFonts w:ascii="Times" w:hAnsi="Times"/>
-          <w:i/>
-          <w:iCs/>
-        </w:rPr>
-        <w:t xml:space="preserve">: Showing the changes in Opioid shipments per capita after </w:t>
-      </w:r>
-      <w:r>
-        <w:rPr>
-          <w:rFonts w:ascii="Times" w:hAnsi="Times"/>
-          <w:i/>
-          <w:iCs/>
-        </w:rPr>
-        <w:t>Florida’s</w:t>
-      </w:r>
-      <w:r>
-        <w:rPr>
-          <w:rFonts w:ascii="Times" w:hAnsi="Times"/>
-          <w:i/>
-          <w:iCs/>
-        </w:rPr>
-        <w:t xml:space="preserve"> policy was implemented. There is a general increase in the shipments across all counties that gets reversed in 2010 after the policy was enacted.</w:t>
-      </w:r>
-    </w:p>
-    <w:p>
-      <w:pPr>
-        <w:spacing w:line="360" w:lineRule="auto"/>
-        <w:jc w:val="both"/>
-        <w:rPr>
-          <w:rFonts w:ascii="Times" w:hAnsi="Times"/>
-          <w:i/>
-          <w:iCs/>
-        </w:rPr>
-      </w:pPr>
-    </w:p>
-    <w:p>
-      <w:pPr>
-        <w:spacing w:line="360" w:lineRule="auto"/>
-        <w:jc w:val="both"/>
-        <w:rPr>
-          <w:rFonts w:ascii="Times" w:hAnsi="Times"/>
         </w:rPr>
       </w:pPr>
       <w:r>
@@ -7563,9 +7600,9 @@
           <w:noProof/>
         </w:rPr>
         <w:drawing>
-          <wp:inline distT="0" distB="0" distL="0" distR="0" wp14:anchorId="7004BBDF" wp14:editId="7A865B8A">
-            <wp:extent cx="5943600" cy="4417695"/>
-            <wp:effectExtent l="0" t="0" r="0" b="1905"/>
+          <wp:inline distT="0" distB="0" distL="0" distR="0" wp14:anchorId="7004BBDF" wp14:editId="5FD9172A">
+            <wp:extent cx="5943600" cy="5071533"/>
+            <wp:effectExtent l="0" t="0" r="0" b="0"/>
             <wp:docPr id="4" name="Picture 4"/>
             <wp:cNvGraphicFramePr>
               <a:graphicFrameLocks xmlns:a="http://schemas.openxmlformats.org/drawingml/2006/main" noChangeAspect="1"/>
@@ -7586,7 +7623,7 @@
                   <pic:spPr>
                     <a:xfrm>
                       <a:off x="0" y="0"/>
-                      <a:ext cx="5943600" cy="4417695"/>
+                      <a:ext cx="5952046" cy="5078740"/>
                     </a:xfrm>
                     <a:prstGeom prst="rect">
                       <a:avLst/>
@@ -7686,15 +7723,6 @@
     </w:p>
     <w:p>
       <w:pPr>
-        <w:jc w:val="both"/>
-        <w:rPr>
-          <w:rFonts w:ascii="Times" w:hAnsi="Times"/>
-          <w:color w:val="000000" w:themeColor="text1"/>
-        </w:rPr>
-      </w:pPr>
-    </w:p>
-    <w:p>
-      <w:pPr>
         <w:shd w:val="clear" w:color="auto" w:fill="FFFFFF"/>
         <w:spacing w:line="360" w:lineRule="auto"/>
         <w:jc w:val="both"/>
@@ -8051,7 +8079,7 @@
       <w:pPr>
         <w:shd w:val="clear" w:color="auto" w:fill="FFFFFF"/>
         <w:spacing w:line="360" w:lineRule="auto"/>
-        <w:jc w:val="both"/>
+        <w:jc w:val="center"/>
         <w:rPr>
           <w:rFonts w:ascii="Times" w:eastAsia="Times New Roman" w:hAnsi="Times" w:cs="Arial"/>
           <w:i/>
@@ -8066,9 +8094,9 @@
           <w:color w:val="000000" w:themeColor="text1"/>
         </w:rPr>
         <w:drawing>
-          <wp:inline distT="0" distB="0" distL="0" distR="0" wp14:anchorId="61224DE6" wp14:editId="64EEA678">
-            <wp:extent cx="3150082" cy="2307102"/>
-            <wp:effectExtent l="0" t="0" r="0" b="4445"/>
+          <wp:inline distT="0" distB="0" distL="0" distR="0" wp14:anchorId="61224DE6" wp14:editId="64A9FFFB">
+            <wp:extent cx="3611426" cy="2644987"/>
+            <wp:effectExtent l="0" t="0" r="0" b="0"/>
             <wp:docPr id="1" name="Picture 1"/>
             <wp:cNvGraphicFramePr>
               <a:graphicFrameLocks xmlns:a="http://schemas.openxmlformats.org/drawingml/2006/main" noChangeAspect="1"/>
@@ -8095,7 +8123,7 @@
                   <pic:spPr>
                     <a:xfrm>
                       <a:off x="0" y="0"/>
-                      <a:ext cx="3169788" cy="2321535"/>
+                      <a:ext cx="3658067" cy="2679147"/>
                     </a:xfrm>
                     <a:prstGeom prst="rect">
                       <a:avLst/>
@@ -8112,12 +8140,14 @@
       <w:pPr>
         <w:shd w:val="clear" w:color="auto" w:fill="FFFFFF"/>
         <w:spacing w:line="360" w:lineRule="auto"/>
-        <w:jc w:val="both"/>
+        <w:jc w:val="center"/>
         <w:rPr>
           <w:rFonts w:ascii="Times" w:eastAsia="Times New Roman" w:hAnsi="Times" w:cs="Arial"/>
           <w:i/>
           <w:iCs/>
           <w:color w:val="000000" w:themeColor="text1"/>
+          <w:sz w:val="22"/>
+          <w:szCs w:val="22"/>
         </w:rPr>
       </w:pPr>
       <w:r>
@@ -8126,8 +8156,10 @@
           <w:i/>
           <w:iCs/>
           <w:color w:val="000000" w:themeColor="text1"/>
-        </w:rPr>
-        <w:t xml:space="preserve"> </w:t>
+          <w:sz w:val="22"/>
+          <w:szCs w:val="22"/>
+        </w:rPr>
+        <w:t xml:space="preserve">Fig </w:t>
       </w:r>
       <w:r>
         <w:rPr>
@@ -8135,8 +8167,10 @@
           <w:i/>
           <w:iCs/>
           <w:color w:val="000000" w:themeColor="text1"/>
-        </w:rPr>
-        <w:t xml:space="preserve">Fig </w:t>
+          <w:sz w:val="22"/>
+          <w:szCs w:val="22"/>
+        </w:rPr>
+        <w:t>3</w:t>
       </w:r>
       <w:r>
         <w:rPr>
@@ -8144,17 +8178,10 @@
           <w:i/>
           <w:iCs/>
           <w:color w:val="000000" w:themeColor="text1"/>
-        </w:rPr>
-        <w:t>3</w:t>
-      </w:r>
-      <w:r>
-        <w:rPr>
-          <w:rFonts w:ascii="Times" w:eastAsia="Times New Roman" w:hAnsi="Times" w:cs="Arial"/>
-          <w:i/>
-          <w:iCs/>
-          <w:color w:val="000000" w:themeColor="text1"/>
-        </w:rPr>
-        <w:t xml:space="preserve">: Opioids per capita for the intervention state Florida </w:t>
+          <w:sz w:val="22"/>
+          <w:szCs w:val="22"/>
+        </w:rPr>
+        <w:t>: Opioids per capita for the intervention state Florida</w:t>
       </w:r>
     </w:p>
     <w:p>
@@ -8303,7 +8330,7 @@
       <w:pPr>
         <w:shd w:val="clear" w:color="auto" w:fill="FFFFFF"/>
         <w:spacing w:line="360" w:lineRule="auto"/>
-        <w:jc w:val="both"/>
+        <w:jc w:val="center"/>
         <w:rPr>
           <w:rFonts w:ascii="Times" w:eastAsia="Times New Roman" w:hAnsi="Times" w:cs="Arial"/>
           <w:i/>
@@ -8320,9 +8347,9 @@
           <w:color w:val="000000" w:themeColor="text1"/>
         </w:rPr>
         <w:drawing>
-          <wp:inline distT="0" distB="0" distL="0" distR="0" wp14:anchorId="62A6056B" wp14:editId="78148FD6">
-            <wp:extent cx="3580015" cy="2426677"/>
-            <wp:effectExtent l="0" t="0" r="1905" b="0"/>
+          <wp:inline distT="0" distB="0" distL="0" distR="0" wp14:anchorId="62A6056B" wp14:editId="4B2D43F0">
+            <wp:extent cx="3754364" cy="2544857"/>
+            <wp:effectExtent l="0" t="0" r="5080" b="0"/>
             <wp:docPr id="8" name="Picture 8" descr="Chart, line chart&#10;&#10;Description automatically generated"/>
             <wp:cNvGraphicFramePr>
               <a:graphicFrameLocks xmlns:a="http://schemas.openxmlformats.org/drawingml/2006/main" noChangeAspect="1"/>
@@ -8349,7 +8376,7 @@
                   <pic:spPr>
                     <a:xfrm>
                       <a:off x="0" y="0"/>
-                      <a:ext cx="3625630" cy="2457596"/>
+                      <a:ext cx="3807899" cy="2581145"/>
                     </a:xfrm>
                     <a:prstGeom prst="rect">
                       <a:avLst/>
@@ -8366,7 +8393,7 @@
       <w:pPr>
         <w:shd w:val="clear" w:color="auto" w:fill="FFFFFF"/>
         <w:spacing w:line="360" w:lineRule="auto"/>
-        <w:jc w:val="both"/>
+        <w:jc w:val="center"/>
         <w:rPr>
           <w:rFonts w:ascii="Times" w:eastAsia="Times New Roman" w:hAnsi="Times" w:cs="Arial"/>
           <w:i/>
@@ -8399,7 +8426,16 @@
           <w:iCs/>
           <w:color w:val="000000" w:themeColor="text1"/>
         </w:rPr>
-        <w:t xml:space="preserve">. </w:t>
+        <w:t>:</w:t>
+      </w:r>
+      <w:r>
+        <w:rPr>
+          <w:rFonts w:ascii="Times" w:eastAsia="Times New Roman" w:hAnsi="Times" w:cs="Arial"/>
+          <w:i/>
+          <w:iCs/>
+          <w:color w:val="000000" w:themeColor="text1"/>
+        </w:rPr>
+        <w:t xml:space="preserve"> </w:t>
       </w:r>
       <w:r>
         <w:rPr>
@@ -8685,7 +8721,7 @@
     <w:p>
       <w:pPr>
         <w:shd w:val="clear" w:color="auto" w:fill="FFFFFF"/>
-        <w:jc w:val="both"/>
+        <w:jc w:val="center"/>
         <w:rPr>
           <w:rFonts w:ascii="Times" w:eastAsia="Times New Roman" w:hAnsi="Times" w:cs="Arial"/>
           <w:b/>
@@ -8753,18 +8789,25 @@
       <w:pPr>
         <w:shd w:val="clear" w:color="auto" w:fill="FFFFFF"/>
         <w:spacing w:line="360" w:lineRule="auto"/>
-        <w:jc w:val="both"/>
-        <w:rPr>
-          <w:rFonts w:ascii="Times" w:eastAsia="Times New Roman" w:hAnsi="Times" w:cs="Arial"/>
-          <w:color w:val="000000" w:themeColor="text1"/>
-        </w:rPr>
-      </w:pPr>
-      <w:r>
-        <w:rPr>
-          <w:rFonts w:ascii="Times" w:eastAsia="Times New Roman" w:hAnsi="Times" w:cs="Arial"/>
-          <w:color w:val="000000" w:themeColor="text1"/>
-        </w:rPr>
-        <w:t>Fig 5.</w:t>
+        <w:jc w:val="center"/>
+        <w:rPr>
+          <w:rFonts w:ascii="Times" w:eastAsia="Times New Roman" w:hAnsi="Times" w:cs="Arial"/>
+          <w:color w:val="000000" w:themeColor="text1"/>
+        </w:rPr>
+      </w:pPr>
+      <w:r>
+        <w:rPr>
+          <w:rFonts w:ascii="Times" w:eastAsia="Times New Roman" w:hAnsi="Times" w:cs="Arial"/>
+          <w:color w:val="000000" w:themeColor="text1"/>
+        </w:rPr>
+        <w:t>Fig 5</w:t>
+      </w:r>
+      <w:r>
+        <w:rPr>
+          <w:rFonts w:ascii="Times" w:eastAsia="Times New Roman" w:hAnsi="Times" w:cs="Arial"/>
+          <w:color w:val="000000" w:themeColor="text1"/>
+        </w:rPr>
+        <w:t>:</w:t>
       </w:r>
       <w:r>
         <w:rPr>
@@ -8946,7 +8989,7 @@
     <w:p>
       <w:pPr>
         <w:shd w:val="clear" w:color="auto" w:fill="FFFFFF"/>
-        <w:jc w:val="both"/>
+        <w:jc w:val="center"/>
         <w:rPr>
           <w:rFonts w:ascii="Times" w:eastAsia="Times New Roman" w:hAnsi="Times" w:cs="Arial"/>
           <w:b/>
@@ -8967,8 +9010,8 @@
           <w:szCs w:val="28"/>
         </w:rPr>
         <w:drawing>
-          <wp:inline distT="0" distB="0" distL="0" distR="0" wp14:anchorId="57BE7987" wp14:editId="1A221CE9">
-            <wp:extent cx="3662624" cy="2468880"/>
+          <wp:inline distT="0" distB="0" distL="0" distR="0" wp14:anchorId="57BE7987" wp14:editId="1A735F5E">
+            <wp:extent cx="3775089" cy="2544690"/>
             <wp:effectExtent l="0" t="0" r="0" b="0"/>
             <wp:docPr id="11" name="Picture 11" descr="Chart, line chart&#10;&#10;Description automatically generated"/>
             <wp:cNvGraphicFramePr>
@@ -8996,7 +9039,7 @@
                   <pic:spPr>
                     <a:xfrm>
                       <a:off x="0" y="0"/>
-                      <a:ext cx="3689242" cy="2486823"/>
+                      <a:ext cx="3812842" cy="2570138"/>
                     </a:xfrm>
                     <a:prstGeom prst="rect">
                       <a:avLst/>
@@ -9013,12 +9056,14 @@
       <w:pPr>
         <w:shd w:val="clear" w:color="auto" w:fill="FFFFFF"/>
         <w:spacing w:line="360" w:lineRule="auto"/>
-        <w:jc w:val="both"/>
+        <w:jc w:val="center"/>
         <w:rPr>
           <w:rFonts w:ascii="Times" w:eastAsia="Times New Roman" w:hAnsi="Times" w:cs="Arial"/>
           <w:i/>
           <w:iCs/>
           <w:color w:val="000000" w:themeColor="text1"/>
+          <w:sz w:val="22"/>
+          <w:szCs w:val="22"/>
         </w:rPr>
       </w:pPr>
       <w:r>
@@ -9027,8 +9072,8 @@
           <w:i/>
           <w:iCs/>
           <w:color w:val="000000" w:themeColor="text1"/>
-          <w:sz w:val="28"/>
-          <w:szCs w:val="28"/>
+          <w:sz w:val="22"/>
+          <w:szCs w:val="22"/>
         </w:rPr>
         <w:t>Fig 6.</w:t>
       </w:r>
@@ -9038,37 +9083,10 @@
           <w:i/>
           <w:iCs/>
           <w:color w:val="000000" w:themeColor="text1"/>
-          <w:sz w:val="28"/>
-          <w:szCs w:val="28"/>
-        </w:rPr>
-        <w:t xml:space="preserve"> </w:t>
-      </w:r>
-      <w:r>
-        <w:rPr>
-          <w:rFonts w:ascii="Times" w:eastAsia="Times New Roman" w:hAnsi="Times" w:cs="Arial"/>
-          <w:i/>
-          <w:iCs/>
-          <w:color w:val="000000" w:themeColor="text1"/>
-        </w:rPr>
-        <w:t xml:space="preserve">Average opioids per capita for </w:t>
-      </w:r>
-      <w:r>
-        <w:rPr>
-          <w:rFonts w:ascii="Times" w:eastAsia="Times New Roman" w:hAnsi="Times" w:cs="Arial"/>
-          <w:i/>
-          <w:iCs/>
-          <w:color w:val="000000" w:themeColor="text1"/>
-        </w:rPr>
-        <w:t>Washington</w:t>
-      </w:r>
-      <w:r>
-        <w:rPr>
-          <w:rFonts w:ascii="Times" w:eastAsia="Times New Roman" w:hAnsi="Times" w:cs="Arial"/>
-          <w:i/>
-          <w:iCs/>
-          <w:color w:val="000000" w:themeColor="text1"/>
-        </w:rPr>
-        <w:t xml:space="preserve"> and its control states</w:t>
+          <w:sz w:val="22"/>
+          <w:szCs w:val="22"/>
+        </w:rPr>
+        <w:t xml:space="preserve"> Average opioids per capita for Washington and its control states</w:t>
       </w:r>
     </w:p>
     <w:p>
@@ -12939,7 +12957,25 @@
             <w:color w:val="000000" w:themeColor="text1"/>
             <w:u w:val="none"/>
           </w:rPr>
-          <w:t>https://worldpopulationreview.com/states</w:t>
+          <w:t>https://worldpopulationreview.com/sta</w:t>
+        </w:r>
+        <w:r>
+          <w:rPr>
+            <w:rStyle w:val="Hyperlink"/>
+            <w:rFonts w:ascii="Times" w:eastAsia="Times New Roman" w:hAnsi="Times" w:cs="Arial"/>
+            <w:color w:val="000000" w:themeColor="text1"/>
+            <w:u w:val="none"/>
+          </w:rPr>
+          <w:t>t</w:t>
+        </w:r>
+        <w:r>
+          <w:rPr>
+            <w:rStyle w:val="Hyperlink"/>
+            <w:rFonts w:ascii="Times" w:eastAsia="Times New Roman" w:hAnsi="Times" w:cs="Arial"/>
+            <w:color w:val="000000" w:themeColor="text1"/>
+            <w:u w:val="none"/>
+          </w:rPr>
+          <w:t>es</w:t>
         </w:r>
       </w:hyperlink>
     </w:p>
@@ -13967,6 +14003,18 @@
     <w:unhideWhenUsed/>
     <w:rsid w:val="00AC5A3C"/>
   </w:style>
+  <w:style w:type="character" w:styleId="FollowedHyperlink">
+    <w:name w:val="FollowedHyperlink"/>
+    <w:basedOn w:val="DefaultParagraphFont"/>
+    <w:uiPriority w:val="99"/>
+    <w:semiHidden/>
+    <w:unhideWhenUsed/>
+    <w:rsid w:val="00C61FB3"/>
+    <w:rPr>
+      <w:color w:val="954F72" w:themeColor="followedHyperlink"/>
+      <w:u w:val="single"/>
+    </w:rPr>
+  </w:style>
 </w:styles>
 </file>
 

--- a/40_Draft_Reports/Report_for_NickEubank.docx
+++ b/40_Draft_Reports/Report_for_NickEubank.docx
@@ -6323,49 +6323,19 @@
         <w:rPr>
           <w:rFonts w:ascii="Times" w:hAnsi="Times"/>
         </w:rPr>
-        <w:t xml:space="preserve"> The opioid shipments for Florida seemed to reverse after the 2010 policy. </w:t>
-      </w:r>
-      <w:r>
-        <w:rPr>
-          <w:rFonts w:ascii="Times" w:hAnsi="Times"/>
-        </w:rPr>
         <w:t xml:space="preserve"> </w:t>
       </w:r>
       <w:r>
         <w:rPr>
           <w:rFonts w:ascii="Times" w:hAnsi="Times"/>
         </w:rPr>
-        <w:t xml:space="preserve">Below is a table showing </w:t>
-      </w:r>
-      <w:r>
-        <w:rPr>
-          <w:rFonts w:ascii="Times" w:hAnsi="Times"/>
-        </w:rPr>
-        <w:t xml:space="preserve">the </w:t>
-      </w:r>
-      <w:r>
-        <w:rPr>
-          <w:rFonts w:ascii="Times" w:hAnsi="Times"/>
-        </w:rPr>
-        <w:t xml:space="preserve">mean, median, min and Max </w:t>
-      </w:r>
-      <w:r>
-        <w:rPr>
-          <w:rFonts w:ascii="Times" w:hAnsi="Times"/>
-        </w:rPr>
-        <w:t xml:space="preserve">Opioids per Capita for </w:t>
-      </w:r>
-      <w:r>
-        <w:rPr>
-          <w:rFonts w:ascii="Times" w:hAnsi="Times"/>
-        </w:rPr>
-        <w:t>Florida</w:t>
-      </w:r>
-      <w:r>
-        <w:rPr>
-          <w:rFonts w:ascii="Times" w:hAnsi="Times"/>
-        </w:rPr>
-        <w:t>.</w:t>
+        <w:t>See graph</w:t>
+      </w:r>
+      <w:r>
+        <w:rPr>
+          <w:rFonts w:ascii="Times" w:hAnsi="Times"/>
+        </w:rPr>
+        <w:t xml:space="preserve"> below.</w:t>
       </w:r>
     </w:p>
     <w:p>
@@ -6374,8 +6344,6 @@
         <w:jc w:val="both"/>
         <w:rPr>
           <w:rFonts w:ascii="Times" w:hAnsi="Times"/>
-          <w:i/>
-          <w:iCs/>
         </w:rPr>
       </w:pPr>
     </w:p>
@@ -6385,1225 +6353,17 @@
         <w:jc w:val="center"/>
         <w:rPr>
           <w:rFonts w:ascii="Times" w:hAnsi="Times"/>
-          <w:i/>
-          <w:iCs/>
-          <w:sz w:val="22"/>
-          <w:szCs w:val="22"/>
-        </w:rPr>
-      </w:pPr>
-      <w:r>
-        <w:rPr>
-          <w:rFonts w:ascii="Times" w:hAnsi="Times"/>
-          <w:i/>
-          <w:iCs/>
-          <w:sz w:val="22"/>
-          <w:szCs w:val="22"/>
-        </w:rPr>
-        <w:t>Table</w:t>
-      </w:r>
-      <w:r>
-        <w:rPr>
-          <w:rFonts w:ascii="Times" w:hAnsi="Times"/>
-          <w:i/>
-          <w:iCs/>
-          <w:sz w:val="22"/>
-          <w:szCs w:val="22"/>
-        </w:rPr>
-        <w:t xml:space="preserve"> 2: Showing summary statistics of Opioids Per Capita in Florida.</w:t>
-      </w:r>
-    </w:p>
-    <w:tbl>
-      <w:tblPr>
-        <w:tblW w:w="9265" w:type="dxa"/>
-        <w:tblLayout w:type="fixed"/>
-        <w:tblLook w:val="04A0" w:firstRow="1" w:lastRow="0" w:firstColumn="1" w:lastColumn="0" w:noHBand="0" w:noVBand="1"/>
-      </w:tblPr>
-      <w:tblGrid>
-        <w:gridCol w:w="1544"/>
-        <w:gridCol w:w="1544"/>
-        <w:gridCol w:w="1544"/>
-        <w:gridCol w:w="1544"/>
-        <w:gridCol w:w="1544"/>
-        <w:gridCol w:w="1545"/>
-      </w:tblGrid>
-      <w:tr>
-        <w:trPr>
-          <w:trHeight w:val="398"/>
-        </w:trPr>
-        <w:tc>
-          <w:tcPr>
-            <w:tcW w:w="1544" w:type="dxa"/>
-            <w:tcBorders>
-              <w:top w:val="single" w:sz="4" w:space="0" w:color="auto"/>
-              <w:left w:val="single" w:sz="4" w:space="0" w:color="auto"/>
-              <w:bottom w:val="single" w:sz="4" w:space="0" w:color="auto"/>
-              <w:right w:val="single" w:sz="4" w:space="0" w:color="auto"/>
-            </w:tcBorders>
-            <w:shd w:val="clear" w:color="auto" w:fill="auto"/>
-            <w:noWrap/>
-            <w:vAlign w:val="center"/>
-            <w:hideMark/>
-          </w:tcPr>
-          <w:p>
-            <w:pPr>
-              <w:spacing w:line="360" w:lineRule="auto"/>
-              <w:jc w:val="center"/>
-              <w:rPr>
-                <w:rFonts w:ascii="Times" w:eastAsia="Times New Roman" w:hAnsi="Times" w:cs="Calibri"/>
-                <w:color w:val="000000"/>
-              </w:rPr>
-            </w:pPr>
-            <w:r>
-              <w:rPr>
-                <w:rFonts w:ascii="Times" w:eastAsia="Times New Roman" w:hAnsi="Times" w:cs="Calibri"/>
-                <w:color w:val="000000"/>
-              </w:rPr>
-              <w:t>State</w:t>
-            </w:r>
-          </w:p>
-        </w:tc>
-        <w:tc>
-          <w:tcPr>
-            <w:tcW w:w="1544" w:type="dxa"/>
-            <w:tcBorders>
-              <w:top w:val="single" w:sz="4" w:space="0" w:color="auto"/>
-              <w:left w:val="nil"/>
-              <w:bottom w:val="single" w:sz="4" w:space="0" w:color="auto"/>
-              <w:right w:val="single" w:sz="4" w:space="0" w:color="auto"/>
-            </w:tcBorders>
-            <w:shd w:val="clear" w:color="auto" w:fill="auto"/>
-            <w:noWrap/>
-            <w:vAlign w:val="center"/>
-            <w:hideMark/>
-          </w:tcPr>
-          <w:p>
-            <w:pPr>
-              <w:spacing w:line="360" w:lineRule="auto"/>
-              <w:jc w:val="center"/>
-              <w:rPr>
-                <w:rFonts w:ascii="Times" w:eastAsia="Times New Roman" w:hAnsi="Times" w:cs="Calibri"/>
-                <w:color w:val="000000"/>
-              </w:rPr>
-            </w:pPr>
-            <w:r>
-              <w:rPr>
-                <w:rFonts w:ascii="Times" w:eastAsia="Times New Roman" w:hAnsi="Times" w:cs="Calibri"/>
-                <w:color w:val="000000"/>
-              </w:rPr>
-              <w:t>Policy</w:t>
-            </w:r>
-          </w:p>
-        </w:tc>
-        <w:tc>
-          <w:tcPr>
-            <w:tcW w:w="1544" w:type="dxa"/>
-            <w:tcBorders>
-              <w:top w:val="single" w:sz="4" w:space="0" w:color="auto"/>
-              <w:left w:val="nil"/>
-              <w:bottom w:val="single" w:sz="4" w:space="0" w:color="auto"/>
-              <w:right w:val="single" w:sz="4" w:space="0" w:color="auto"/>
-            </w:tcBorders>
-            <w:shd w:val="clear" w:color="auto" w:fill="auto"/>
-            <w:noWrap/>
-            <w:vAlign w:val="center"/>
-            <w:hideMark/>
-          </w:tcPr>
-          <w:p>
-            <w:pPr>
-              <w:spacing w:line="360" w:lineRule="auto"/>
-              <w:jc w:val="center"/>
-              <w:rPr>
-                <w:rFonts w:ascii="Times" w:eastAsia="Times New Roman" w:hAnsi="Times" w:cs="Calibri"/>
-                <w:color w:val="000000"/>
-              </w:rPr>
-            </w:pPr>
-            <w:r>
-              <w:rPr>
-                <w:rFonts w:ascii="Times" w:eastAsia="Times New Roman" w:hAnsi="Times" w:cs="Calibri"/>
-                <w:color w:val="000000"/>
-              </w:rPr>
-              <w:t>M</w:t>
-            </w:r>
-            <w:r>
-              <w:rPr>
-                <w:rFonts w:ascii="Times" w:eastAsia="Times New Roman" w:hAnsi="Times" w:cs="Calibri"/>
-                <w:color w:val="000000"/>
-              </w:rPr>
-              <w:t>ean</w:t>
-            </w:r>
-          </w:p>
-        </w:tc>
-        <w:tc>
-          <w:tcPr>
-            <w:tcW w:w="1544" w:type="dxa"/>
-            <w:tcBorders>
-              <w:top w:val="single" w:sz="4" w:space="0" w:color="auto"/>
-              <w:left w:val="nil"/>
-              <w:bottom w:val="single" w:sz="4" w:space="0" w:color="auto"/>
-              <w:right w:val="single" w:sz="4" w:space="0" w:color="auto"/>
-            </w:tcBorders>
-            <w:shd w:val="clear" w:color="auto" w:fill="auto"/>
-            <w:noWrap/>
-            <w:vAlign w:val="center"/>
-            <w:hideMark/>
-          </w:tcPr>
-          <w:p>
-            <w:pPr>
-              <w:spacing w:line="360" w:lineRule="auto"/>
-              <w:jc w:val="center"/>
-              <w:rPr>
-                <w:rFonts w:ascii="Times" w:eastAsia="Times New Roman" w:hAnsi="Times" w:cs="Calibri"/>
-                <w:color w:val="000000"/>
-              </w:rPr>
-            </w:pPr>
-            <w:r>
-              <w:rPr>
-                <w:rFonts w:ascii="Times" w:eastAsia="Times New Roman" w:hAnsi="Times" w:cs="Calibri"/>
-                <w:color w:val="000000"/>
-              </w:rPr>
-              <w:t>M</w:t>
-            </w:r>
-            <w:r>
-              <w:rPr>
-                <w:rFonts w:ascii="Times" w:eastAsia="Times New Roman" w:hAnsi="Times" w:cs="Calibri"/>
-                <w:color w:val="000000"/>
-              </w:rPr>
-              <w:t>edian</w:t>
-            </w:r>
-          </w:p>
-        </w:tc>
-        <w:tc>
-          <w:tcPr>
-            <w:tcW w:w="1544" w:type="dxa"/>
-            <w:tcBorders>
-              <w:top w:val="single" w:sz="4" w:space="0" w:color="auto"/>
-              <w:left w:val="nil"/>
-              <w:bottom w:val="single" w:sz="4" w:space="0" w:color="auto"/>
-              <w:right w:val="single" w:sz="4" w:space="0" w:color="auto"/>
-            </w:tcBorders>
-            <w:shd w:val="clear" w:color="auto" w:fill="auto"/>
-            <w:noWrap/>
-            <w:vAlign w:val="center"/>
-            <w:hideMark/>
-          </w:tcPr>
-          <w:p>
-            <w:pPr>
-              <w:spacing w:line="360" w:lineRule="auto"/>
-              <w:jc w:val="center"/>
-              <w:rPr>
-                <w:rFonts w:ascii="Times" w:eastAsia="Times New Roman" w:hAnsi="Times" w:cs="Calibri"/>
-                <w:color w:val="000000"/>
-              </w:rPr>
-            </w:pPr>
-            <w:r>
-              <w:rPr>
-                <w:rFonts w:ascii="Times" w:eastAsia="Times New Roman" w:hAnsi="Times" w:cs="Calibri"/>
-                <w:color w:val="000000"/>
-              </w:rPr>
-              <w:t>M</w:t>
-            </w:r>
-            <w:r>
-              <w:rPr>
-                <w:rFonts w:ascii="Times" w:eastAsia="Times New Roman" w:hAnsi="Times" w:cs="Calibri"/>
-                <w:color w:val="000000"/>
-              </w:rPr>
-              <w:t>in</w:t>
-            </w:r>
-          </w:p>
-        </w:tc>
-        <w:tc>
-          <w:tcPr>
-            <w:tcW w:w="1545" w:type="dxa"/>
-            <w:tcBorders>
-              <w:top w:val="single" w:sz="4" w:space="0" w:color="auto"/>
-              <w:left w:val="nil"/>
-              <w:bottom w:val="single" w:sz="4" w:space="0" w:color="auto"/>
-              <w:right w:val="single" w:sz="4" w:space="0" w:color="auto"/>
-            </w:tcBorders>
-            <w:shd w:val="clear" w:color="auto" w:fill="auto"/>
-            <w:noWrap/>
-            <w:vAlign w:val="center"/>
-            <w:hideMark/>
-          </w:tcPr>
-          <w:p>
-            <w:pPr>
-              <w:spacing w:line="360" w:lineRule="auto"/>
-              <w:jc w:val="center"/>
-              <w:rPr>
-                <w:rFonts w:ascii="Times" w:eastAsia="Times New Roman" w:hAnsi="Times" w:cs="Calibri"/>
-                <w:color w:val="000000"/>
-              </w:rPr>
-            </w:pPr>
-            <w:r>
-              <w:rPr>
-                <w:rFonts w:ascii="Times" w:eastAsia="Times New Roman" w:hAnsi="Times" w:cs="Calibri"/>
-                <w:color w:val="000000"/>
-              </w:rPr>
-              <w:t>M</w:t>
-            </w:r>
-            <w:r>
-              <w:rPr>
-                <w:rFonts w:ascii="Times" w:eastAsia="Times New Roman" w:hAnsi="Times" w:cs="Calibri"/>
-                <w:color w:val="000000"/>
-              </w:rPr>
-              <w:t>ax</w:t>
-            </w:r>
-          </w:p>
-        </w:tc>
-      </w:tr>
-      <w:tr>
-        <w:trPr>
-          <w:trHeight w:val="398"/>
-        </w:trPr>
-        <w:tc>
-          <w:tcPr>
-            <w:tcW w:w="1544" w:type="dxa"/>
-            <w:tcBorders>
-              <w:top w:val="nil"/>
-              <w:left w:val="single" w:sz="4" w:space="0" w:color="auto"/>
-              <w:bottom w:val="single" w:sz="4" w:space="0" w:color="auto"/>
-              <w:right w:val="single" w:sz="4" w:space="0" w:color="auto"/>
-            </w:tcBorders>
-            <w:shd w:val="clear" w:color="auto" w:fill="auto"/>
-            <w:noWrap/>
-            <w:vAlign w:val="center"/>
-            <w:hideMark/>
-          </w:tcPr>
-          <w:p>
-            <w:pPr>
-              <w:spacing w:line="360" w:lineRule="auto"/>
-              <w:jc w:val="center"/>
-              <w:rPr>
-                <w:rFonts w:ascii="Times" w:eastAsia="Times New Roman" w:hAnsi="Times" w:cs="Calibri"/>
-                <w:color w:val="000000"/>
-              </w:rPr>
-            </w:pPr>
-            <w:r>
-              <w:rPr>
-                <w:rFonts w:ascii="Times" w:eastAsia="Times New Roman" w:hAnsi="Times" w:cs="Calibri"/>
-                <w:color w:val="000000"/>
-              </w:rPr>
-              <w:t>Controls</w:t>
-            </w:r>
-          </w:p>
-        </w:tc>
-        <w:tc>
-          <w:tcPr>
-            <w:tcW w:w="1544" w:type="dxa"/>
-            <w:tcBorders>
-              <w:top w:val="nil"/>
-              <w:left w:val="nil"/>
-              <w:bottom w:val="single" w:sz="4" w:space="0" w:color="auto"/>
-              <w:right w:val="single" w:sz="4" w:space="0" w:color="auto"/>
-            </w:tcBorders>
-            <w:shd w:val="clear" w:color="auto" w:fill="auto"/>
-            <w:noWrap/>
-            <w:vAlign w:val="center"/>
-            <w:hideMark/>
-          </w:tcPr>
-          <w:p>
-            <w:pPr>
-              <w:spacing w:line="360" w:lineRule="auto"/>
-              <w:jc w:val="center"/>
-              <w:rPr>
-                <w:rFonts w:ascii="Times" w:eastAsia="Times New Roman" w:hAnsi="Times" w:cs="Calibri"/>
-                <w:color w:val="000000"/>
-              </w:rPr>
-            </w:pPr>
-            <w:r>
-              <w:rPr>
-                <w:rFonts w:ascii="Times" w:eastAsia="Times New Roman" w:hAnsi="Times" w:cs="Calibri"/>
-                <w:color w:val="000000"/>
-              </w:rPr>
-              <w:t>Post</w:t>
-            </w:r>
-          </w:p>
-        </w:tc>
-        <w:tc>
-          <w:tcPr>
-            <w:tcW w:w="1544" w:type="dxa"/>
-            <w:tcBorders>
-              <w:top w:val="nil"/>
-              <w:left w:val="nil"/>
-              <w:bottom w:val="single" w:sz="4" w:space="0" w:color="auto"/>
-              <w:right w:val="single" w:sz="4" w:space="0" w:color="auto"/>
-            </w:tcBorders>
-            <w:shd w:val="clear" w:color="auto" w:fill="auto"/>
-            <w:noWrap/>
-            <w:vAlign w:val="center"/>
-            <w:hideMark/>
-          </w:tcPr>
-          <w:p>
-            <w:pPr>
-              <w:spacing w:line="360" w:lineRule="auto"/>
-              <w:jc w:val="center"/>
-              <w:rPr>
-                <w:rFonts w:ascii="Times" w:eastAsia="Times New Roman" w:hAnsi="Times" w:cs="Calibri"/>
-                <w:color w:val="000000"/>
-              </w:rPr>
-            </w:pPr>
-            <w:r>
-              <w:rPr>
-                <w:rFonts w:ascii="Times" w:eastAsia="Times New Roman" w:hAnsi="Times" w:cs="Calibri"/>
-                <w:color w:val="000000"/>
-              </w:rPr>
-              <w:t>418.36</w:t>
-            </w:r>
-          </w:p>
-        </w:tc>
-        <w:tc>
-          <w:tcPr>
-            <w:tcW w:w="1544" w:type="dxa"/>
-            <w:tcBorders>
-              <w:top w:val="nil"/>
-              <w:left w:val="nil"/>
-              <w:bottom w:val="single" w:sz="4" w:space="0" w:color="auto"/>
-              <w:right w:val="single" w:sz="4" w:space="0" w:color="auto"/>
-            </w:tcBorders>
-            <w:shd w:val="clear" w:color="auto" w:fill="auto"/>
-            <w:noWrap/>
-            <w:vAlign w:val="center"/>
-            <w:hideMark/>
-          </w:tcPr>
-          <w:p>
-            <w:pPr>
-              <w:spacing w:line="360" w:lineRule="auto"/>
-              <w:jc w:val="center"/>
-              <w:rPr>
-                <w:rFonts w:ascii="Times" w:eastAsia="Times New Roman" w:hAnsi="Times" w:cs="Calibri"/>
-                <w:color w:val="000000"/>
-              </w:rPr>
-            </w:pPr>
-            <w:r>
-              <w:rPr>
-                <w:rFonts w:ascii="Times" w:eastAsia="Times New Roman" w:hAnsi="Times" w:cs="Calibri"/>
-                <w:color w:val="000000"/>
-              </w:rPr>
-              <w:t>382.16</w:t>
-            </w:r>
-          </w:p>
-        </w:tc>
-        <w:tc>
-          <w:tcPr>
-            <w:tcW w:w="1544" w:type="dxa"/>
-            <w:tcBorders>
-              <w:top w:val="nil"/>
-              <w:left w:val="nil"/>
-              <w:bottom w:val="single" w:sz="4" w:space="0" w:color="auto"/>
-              <w:right w:val="single" w:sz="4" w:space="0" w:color="auto"/>
-            </w:tcBorders>
-            <w:shd w:val="clear" w:color="auto" w:fill="auto"/>
-            <w:noWrap/>
-            <w:vAlign w:val="center"/>
-            <w:hideMark/>
-          </w:tcPr>
-          <w:p>
-            <w:pPr>
-              <w:spacing w:line="360" w:lineRule="auto"/>
-              <w:jc w:val="center"/>
-              <w:rPr>
-                <w:rFonts w:ascii="Times" w:eastAsia="Times New Roman" w:hAnsi="Times" w:cs="Calibri"/>
-                <w:color w:val="000000"/>
-              </w:rPr>
-            </w:pPr>
-            <w:r>
-              <w:rPr>
-                <w:rFonts w:ascii="Times" w:eastAsia="Times New Roman" w:hAnsi="Times" w:cs="Calibri"/>
-                <w:color w:val="000000"/>
-              </w:rPr>
-              <w:t>54.65</w:t>
-            </w:r>
-          </w:p>
-        </w:tc>
-        <w:tc>
-          <w:tcPr>
-            <w:tcW w:w="1545" w:type="dxa"/>
-            <w:tcBorders>
-              <w:top w:val="nil"/>
-              <w:left w:val="nil"/>
-              <w:bottom w:val="single" w:sz="4" w:space="0" w:color="auto"/>
-              <w:right w:val="single" w:sz="4" w:space="0" w:color="auto"/>
-            </w:tcBorders>
-            <w:shd w:val="clear" w:color="auto" w:fill="auto"/>
-            <w:noWrap/>
-            <w:vAlign w:val="center"/>
-            <w:hideMark/>
-          </w:tcPr>
-          <w:p>
-            <w:pPr>
-              <w:spacing w:line="360" w:lineRule="auto"/>
-              <w:jc w:val="center"/>
-              <w:rPr>
-                <w:rFonts w:ascii="Times" w:eastAsia="Times New Roman" w:hAnsi="Times" w:cs="Calibri"/>
-                <w:color w:val="000000"/>
-              </w:rPr>
-            </w:pPr>
-            <w:r>
-              <w:rPr>
-                <w:rFonts w:ascii="Times" w:eastAsia="Times New Roman" w:hAnsi="Times" w:cs="Calibri"/>
-                <w:color w:val="000000"/>
-              </w:rPr>
-              <w:t>1721.50</w:t>
-            </w:r>
-          </w:p>
-        </w:tc>
-      </w:tr>
-      <w:tr>
-        <w:trPr>
-          <w:trHeight w:val="398"/>
-        </w:trPr>
-        <w:tc>
-          <w:tcPr>
-            <w:tcW w:w="1544" w:type="dxa"/>
-            <w:tcBorders>
-              <w:top w:val="nil"/>
-              <w:left w:val="single" w:sz="4" w:space="0" w:color="auto"/>
-              <w:bottom w:val="single" w:sz="4" w:space="0" w:color="auto"/>
-              <w:right w:val="single" w:sz="4" w:space="0" w:color="auto"/>
-            </w:tcBorders>
-            <w:shd w:val="clear" w:color="auto" w:fill="auto"/>
-            <w:noWrap/>
-            <w:vAlign w:val="center"/>
-            <w:hideMark/>
-          </w:tcPr>
-          <w:p>
-            <w:pPr>
-              <w:spacing w:line="360" w:lineRule="auto"/>
-              <w:jc w:val="center"/>
-              <w:rPr>
-                <w:rFonts w:ascii="Times" w:eastAsia="Times New Roman" w:hAnsi="Times" w:cs="Calibri"/>
-                <w:color w:val="000000"/>
-              </w:rPr>
-            </w:pPr>
-          </w:p>
-        </w:tc>
-        <w:tc>
-          <w:tcPr>
-            <w:tcW w:w="1544" w:type="dxa"/>
-            <w:tcBorders>
-              <w:top w:val="nil"/>
-              <w:left w:val="nil"/>
-              <w:bottom w:val="single" w:sz="4" w:space="0" w:color="auto"/>
-              <w:right w:val="single" w:sz="4" w:space="0" w:color="auto"/>
-            </w:tcBorders>
-            <w:shd w:val="clear" w:color="auto" w:fill="auto"/>
-            <w:noWrap/>
-            <w:vAlign w:val="center"/>
-            <w:hideMark/>
-          </w:tcPr>
-          <w:p>
-            <w:pPr>
-              <w:spacing w:line="360" w:lineRule="auto"/>
-              <w:jc w:val="center"/>
-              <w:rPr>
-                <w:rFonts w:ascii="Times" w:eastAsia="Times New Roman" w:hAnsi="Times" w:cs="Calibri"/>
-                <w:color w:val="000000"/>
-              </w:rPr>
-            </w:pPr>
-            <w:r>
-              <w:rPr>
-                <w:rFonts w:ascii="Times" w:eastAsia="Times New Roman" w:hAnsi="Times" w:cs="Calibri"/>
-                <w:color w:val="000000"/>
-              </w:rPr>
-              <w:t>Pre</w:t>
-            </w:r>
-          </w:p>
-        </w:tc>
-        <w:tc>
-          <w:tcPr>
-            <w:tcW w:w="1544" w:type="dxa"/>
-            <w:tcBorders>
-              <w:top w:val="nil"/>
-              <w:left w:val="nil"/>
-              <w:bottom w:val="single" w:sz="4" w:space="0" w:color="auto"/>
-              <w:right w:val="single" w:sz="4" w:space="0" w:color="auto"/>
-            </w:tcBorders>
-            <w:shd w:val="clear" w:color="auto" w:fill="auto"/>
-            <w:noWrap/>
-            <w:vAlign w:val="center"/>
-            <w:hideMark/>
-          </w:tcPr>
-          <w:p>
-            <w:pPr>
-              <w:spacing w:line="360" w:lineRule="auto"/>
-              <w:jc w:val="center"/>
-              <w:rPr>
-                <w:rFonts w:ascii="Times" w:eastAsia="Times New Roman" w:hAnsi="Times" w:cs="Calibri"/>
-                <w:color w:val="000000"/>
-              </w:rPr>
-            </w:pPr>
-            <w:r>
-              <w:rPr>
-                <w:rFonts w:ascii="Times" w:eastAsia="Times New Roman" w:hAnsi="Times" w:cs="Calibri"/>
-                <w:color w:val="000000"/>
-              </w:rPr>
-              <w:t>325.31</w:t>
-            </w:r>
-          </w:p>
-        </w:tc>
-        <w:tc>
-          <w:tcPr>
-            <w:tcW w:w="1544" w:type="dxa"/>
-            <w:tcBorders>
-              <w:top w:val="nil"/>
-              <w:left w:val="nil"/>
-              <w:bottom w:val="single" w:sz="4" w:space="0" w:color="auto"/>
-              <w:right w:val="single" w:sz="4" w:space="0" w:color="auto"/>
-            </w:tcBorders>
-            <w:shd w:val="clear" w:color="auto" w:fill="auto"/>
-            <w:noWrap/>
-            <w:vAlign w:val="center"/>
-            <w:hideMark/>
-          </w:tcPr>
-          <w:p>
-            <w:pPr>
-              <w:spacing w:line="360" w:lineRule="auto"/>
-              <w:jc w:val="center"/>
-              <w:rPr>
-                <w:rFonts w:ascii="Times" w:eastAsia="Times New Roman" w:hAnsi="Times" w:cs="Calibri"/>
-                <w:color w:val="000000"/>
-              </w:rPr>
-            </w:pPr>
-            <w:r>
-              <w:rPr>
-                <w:rFonts w:ascii="Times" w:eastAsia="Times New Roman" w:hAnsi="Times" w:cs="Calibri"/>
-                <w:color w:val="000000"/>
-              </w:rPr>
-              <w:t>287.26</w:t>
-            </w:r>
-          </w:p>
-        </w:tc>
-        <w:tc>
-          <w:tcPr>
-            <w:tcW w:w="1544" w:type="dxa"/>
-            <w:tcBorders>
-              <w:top w:val="nil"/>
-              <w:left w:val="nil"/>
-              <w:bottom w:val="single" w:sz="4" w:space="0" w:color="auto"/>
-              <w:right w:val="single" w:sz="4" w:space="0" w:color="auto"/>
-            </w:tcBorders>
-            <w:shd w:val="clear" w:color="auto" w:fill="auto"/>
-            <w:noWrap/>
-            <w:vAlign w:val="center"/>
-            <w:hideMark/>
-          </w:tcPr>
-          <w:p>
-            <w:pPr>
-              <w:spacing w:line="360" w:lineRule="auto"/>
-              <w:jc w:val="center"/>
-              <w:rPr>
-                <w:rFonts w:ascii="Times" w:eastAsia="Times New Roman" w:hAnsi="Times" w:cs="Calibri"/>
-                <w:color w:val="000000"/>
-              </w:rPr>
-            </w:pPr>
-            <w:r>
-              <w:rPr>
-                <w:rFonts w:ascii="Times" w:eastAsia="Times New Roman" w:hAnsi="Times" w:cs="Calibri"/>
-                <w:color w:val="000000"/>
-              </w:rPr>
-              <w:t>41.79</w:t>
-            </w:r>
-          </w:p>
-        </w:tc>
-        <w:tc>
-          <w:tcPr>
-            <w:tcW w:w="1545" w:type="dxa"/>
-            <w:tcBorders>
-              <w:top w:val="nil"/>
-              <w:left w:val="nil"/>
-              <w:bottom w:val="single" w:sz="4" w:space="0" w:color="auto"/>
-              <w:right w:val="single" w:sz="4" w:space="0" w:color="auto"/>
-            </w:tcBorders>
-            <w:shd w:val="clear" w:color="auto" w:fill="auto"/>
-            <w:noWrap/>
-            <w:vAlign w:val="center"/>
-            <w:hideMark/>
-          </w:tcPr>
-          <w:p>
-            <w:pPr>
-              <w:spacing w:line="360" w:lineRule="auto"/>
-              <w:jc w:val="center"/>
-              <w:rPr>
-                <w:rFonts w:ascii="Times" w:eastAsia="Times New Roman" w:hAnsi="Times" w:cs="Calibri"/>
-                <w:color w:val="000000"/>
-              </w:rPr>
-            </w:pPr>
-            <w:r>
-              <w:rPr>
-                <w:rFonts w:ascii="Times" w:eastAsia="Times New Roman" w:hAnsi="Times" w:cs="Calibri"/>
-                <w:color w:val="000000"/>
-              </w:rPr>
-              <w:t>1612.74</w:t>
-            </w:r>
-          </w:p>
-        </w:tc>
-      </w:tr>
-      <w:tr>
-        <w:trPr>
-          <w:trHeight w:val="398"/>
-        </w:trPr>
-        <w:tc>
-          <w:tcPr>
-            <w:tcW w:w="1544" w:type="dxa"/>
-            <w:tcBorders>
-              <w:top w:val="nil"/>
-              <w:left w:val="single" w:sz="4" w:space="0" w:color="auto"/>
-              <w:bottom w:val="single" w:sz="4" w:space="0" w:color="auto"/>
-              <w:right w:val="single" w:sz="4" w:space="0" w:color="auto"/>
-            </w:tcBorders>
-            <w:shd w:val="clear" w:color="auto" w:fill="auto"/>
-            <w:noWrap/>
-            <w:vAlign w:val="center"/>
-            <w:hideMark/>
-          </w:tcPr>
-          <w:p>
-            <w:pPr>
-              <w:spacing w:line="360" w:lineRule="auto"/>
-              <w:jc w:val="center"/>
-              <w:rPr>
-                <w:rFonts w:ascii="Times" w:eastAsia="Times New Roman" w:hAnsi="Times" w:cs="Calibri"/>
-                <w:color w:val="000000"/>
-              </w:rPr>
-            </w:pPr>
-            <w:r>
-              <w:rPr>
-                <w:rFonts w:ascii="Times" w:eastAsia="Times New Roman" w:hAnsi="Times" w:cs="Calibri"/>
-                <w:color w:val="000000"/>
-              </w:rPr>
-              <w:t>Florida</w:t>
-            </w:r>
-          </w:p>
-        </w:tc>
-        <w:tc>
-          <w:tcPr>
-            <w:tcW w:w="1544" w:type="dxa"/>
-            <w:tcBorders>
-              <w:top w:val="nil"/>
-              <w:left w:val="nil"/>
-              <w:bottom w:val="single" w:sz="4" w:space="0" w:color="auto"/>
-              <w:right w:val="single" w:sz="4" w:space="0" w:color="auto"/>
-            </w:tcBorders>
-            <w:shd w:val="clear" w:color="auto" w:fill="auto"/>
-            <w:noWrap/>
-            <w:vAlign w:val="center"/>
-            <w:hideMark/>
-          </w:tcPr>
-          <w:p>
-            <w:pPr>
-              <w:spacing w:line="360" w:lineRule="auto"/>
-              <w:jc w:val="center"/>
-              <w:rPr>
-                <w:rFonts w:ascii="Times" w:eastAsia="Times New Roman" w:hAnsi="Times" w:cs="Calibri"/>
-                <w:color w:val="000000"/>
-              </w:rPr>
-            </w:pPr>
-            <w:r>
-              <w:rPr>
-                <w:rFonts w:ascii="Times" w:eastAsia="Times New Roman" w:hAnsi="Times" w:cs="Calibri"/>
-                <w:color w:val="000000"/>
-              </w:rPr>
-              <w:t>Post</w:t>
-            </w:r>
-          </w:p>
-        </w:tc>
-        <w:tc>
-          <w:tcPr>
-            <w:tcW w:w="1544" w:type="dxa"/>
-            <w:tcBorders>
-              <w:top w:val="nil"/>
-              <w:left w:val="nil"/>
-              <w:bottom w:val="single" w:sz="4" w:space="0" w:color="auto"/>
-              <w:right w:val="single" w:sz="4" w:space="0" w:color="auto"/>
-            </w:tcBorders>
-            <w:shd w:val="clear" w:color="auto" w:fill="auto"/>
-            <w:noWrap/>
-            <w:vAlign w:val="center"/>
-            <w:hideMark/>
-          </w:tcPr>
-          <w:p>
-            <w:pPr>
-              <w:spacing w:line="360" w:lineRule="auto"/>
-              <w:jc w:val="center"/>
-              <w:rPr>
-                <w:rFonts w:ascii="Times" w:eastAsia="Times New Roman" w:hAnsi="Times" w:cs="Calibri"/>
-                <w:color w:val="000000"/>
-              </w:rPr>
-            </w:pPr>
-            <w:r>
-              <w:rPr>
-                <w:rFonts w:ascii="Times" w:eastAsia="Times New Roman" w:hAnsi="Times" w:cs="Calibri"/>
-                <w:color w:val="000000"/>
-              </w:rPr>
-              <w:t>533.20</w:t>
-            </w:r>
-          </w:p>
-        </w:tc>
-        <w:tc>
-          <w:tcPr>
-            <w:tcW w:w="1544" w:type="dxa"/>
-            <w:tcBorders>
-              <w:top w:val="nil"/>
-              <w:left w:val="nil"/>
-              <w:bottom w:val="single" w:sz="4" w:space="0" w:color="auto"/>
-              <w:right w:val="single" w:sz="4" w:space="0" w:color="auto"/>
-            </w:tcBorders>
-            <w:shd w:val="clear" w:color="auto" w:fill="auto"/>
-            <w:noWrap/>
-            <w:vAlign w:val="center"/>
-            <w:hideMark/>
-          </w:tcPr>
-          <w:p>
-            <w:pPr>
-              <w:spacing w:line="360" w:lineRule="auto"/>
-              <w:jc w:val="center"/>
-              <w:rPr>
-                <w:rFonts w:ascii="Times" w:eastAsia="Times New Roman" w:hAnsi="Times" w:cs="Calibri"/>
-                <w:color w:val="000000"/>
-              </w:rPr>
-            </w:pPr>
-            <w:r>
-              <w:rPr>
-                <w:rFonts w:ascii="Times" w:eastAsia="Times New Roman" w:hAnsi="Times" w:cs="Calibri"/>
-                <w:color w:val="000000"/>
-              </w:rPr>
-              <w:t>456.50</w:t>
-            </w:r>
-          </w:p>
-        </w:tc>
-        <w:tc>
-          <w:tcPr>
-            <w:tcW w:w="1544" w:type="dxa"/>
-            <w:tcBorders>
-              <w:top w:val="nil"/>
-              <w:left w:val="nil"/>
-              <w:bottom w:val="single" w:sz="4" w:space="0" w:color="auto"/>
-              <w:right w:val="single" w:sz="4" w:space="0" w:color="auto"/>
-            </w:tcBorders>
-            <w:shd w:val="clear" w:color="auto" w:fill="auto"/>
-            <w:noWrap/>
-            <w:vAlign w:val="center"/>
-            <w:hideMark/>
-          </w:tcPr>
-          <w:p>
-            <w:pPr>
-              <w:spacing w:line="360" w:lineRule="auto"/>
-              <w:jc w:val="center"/>
-              <w:rPr>
-                <w:rFonts w:ascii="Times" w:eastAsia="Times New Roman" w:hAnsi="Times" w:cs="Calibri"/>
-                <w:color w:val="000000"/>
-              </w:rPr>
-            </w:pPr>
-            <w:r>
-              <w:rPr>
-                <w:rFonts w:ascii="Times" w:eastAsia="Times New Roman" w:hAnsi="Times" w:cs="Calibri"/>
-                <w:color w:val="000000"/>
-              </w:rPr>
-              <w:t>71.36</w:t>
-            </w:r>
-          </w:p>
-        </w:tc>
-        <w:tc>
-          <w:tcPr>
-            <w:tcW w:w="1545" w:type="dxa"/>
-            <w:tcBorders>
-              <w:top w:val="nil"/>
-              <w:left w:val="nil"/>
-              <w:bottom w:val="single" w:sz="4" w:space="0" w:color="auto"/>
-              <w:right w:val="single" w:sz="4" w:space="0" w:color="auto"/>
-            </w:tcBorders>
-            <w:shd w:val="clear" w:color="auto" w:fill="auto"/>
-            <w:noWrap/>
-            <w:vAlign w:val="center"/>
-            <w:hideMark/>
-          </w:tcPr>
-          <w:p>
-            <w:pPr>
-              <w:spacing w:line="360" w:lineRule="auto"/>
-              <w:jc w:val="center"/>
-              <w:rPr>
-                <w:rFonts w:ascii="Times" w:eastAsia="Times New Roman" w:hAnsi="Times" w:cs="Calibri"/>
-                <w:color w:val="000000"/>
-              </w:rPr>
-            </w:pPr>
-            <w:r>
-              <w:rPr>
-                <w:rFonts w:ascii="Times" w:eastAsia="Times New Roman" w:hAnsi="Times" w:cs="Calibri"/>
-                <w:color w:val="000000"/>
-              </w:rPr>
-              <w:t>2279.13</w:t>
-            </w:r>
-          </w:p>
-        </w:tc>
-      </w:tr>
-      <w:tr>
-        <w:trPr>
-          <w:trHeight w:val="398"/>
-        </w:trPr>
-        <w:tc>
-          <w:tcPr>
-            <w:tcW w:w="1544" w:type="dxa"/>
-            <w:tcBorders>
-              <w:top w:val="nil"/>
-              <w:left w:val="single" w:sz="4" w:space="0" w:color="auto"/>
-              <w:bottom w:val="single" w:sz="4" w:space="0" w:color="auto"/>
-              <w:right w:val="single" w:sz="4" w:space="0" w:color="auto"/>
-            </w:tcBorders>
-            <w:shd w:val="clear" w:color="auto" w:fill="auto"/>
-            <w:noWrap/>
-            <w:vAlign w:val="center"/>
-            <w:hideMark/>
-          </w:tcPr>
-          <w:p>
-            <w:pPr>
-              <w:spacing w:line="360" w:lineRule="auto"/>
-              <w:jc w:val="center"/>
-              <w:rPr>
-                <w:rFonts w:ascii="Times" w:eastAsia="Times New Roman" w:hAnsi="Times" w:cs="Calibri"/>
-                <w:color w:val="000000"/>
-              </w:rPr>
-            </w:pPr>
-          </w:p>
-        </w:tc>
-        <w:tc>
-          <w:tcPr>
-            <w:tcW w:w="1544" w:type="dxa"/>
-            <w:tcBorders>
-              <w:top w:val="nil"/>
-              <w:left w:val="nil"/>
-              <w:bottom w:val="single" w:sz="4" w:space="0" w:color="auto"/>
-              <w:right w:val="single" w:sz="4" w:space="0" w:color="auto"/>
-            </w:tcBorders>
-            <w:shd w:val="clear" w:color="auto" w:fill="auto"/>
-            <w:noWrap/>
-            <w:vAlign w:val="center"/>
-            <w:hideMark/>
-          </w:tcPr>
-          <w:p>
-            <w:pPr>
-              <w:spacing w:line="360" w:lineRule="auto"/>
-              <w:jc w:val="center"/>
-              <w:rPr>
-                <w:rFonts w:ascii="Times" w:eastAsia="Times New Roman" w:hAnsi="Times" w:cs="Calibri"/>
-                <w:color w:val="000000"/>
-              </w:rPr>
-            </w:pPr>
-            <w:r>
-              <w:rPr>
-                <w:rFonts w:ascii="Times" w:eastAsia="Times New Roman" w:hAnsi="Times" w:cs="Calibri"/>
-                <w:color w:val="000000"/>
-              </w:rPr>
-              <w:t>Pre</w:t>
-            </w:r>
-          </w:p>
-        </w:tc>
-        <w:tc>
-          <w:tcPr>
-            <w:tcW w:w="1544" w:type="dxa"/>
-            <w:tcBorders>
-              <w:top w:val="nil"/>
-              <w:left w:val="nil"/>
-              <w:bottom w:val="single" w:sz="4" w:space="0" w:color="auto"/>
-              <w:right w:val="single" w:sz="4" w:space="0" w:color="auto"/>
-            </w:tcBorders>
-            <w:shd w:val="clear" w:color="auto" w:fill="auto"/>
-            <w:noWrap/>
-            <w:vAlign w:val="center"/>
-            <w:hideMark/>
-          </w:tcPr>
-          <w:p>
-            <w:pPr>
-              <w:spacing w:line="360" w:lineRule="auto"/>
-              <w:jc w:val="center"/>
-              <w:rPr>
-                <w:rFonts w:ascii="Times" w:eastAsia="Times New Roman" w:hAnsi="Times" w:cs="Calibri"/>
-                <w:color w:val="000000"/>
-              </w:rPr>
-            </w:pPr>
-            <w:r>
-              <w:rPr>
-                <w:rFonts w:ascii="Times" w:eastAsia="Times New Roman" w:hAnsi="Times" w:cs="Calibri"/>
-                <w:color w:val="000000"/>
-              </w:rPr>
-              <w:t>446.96</w:t>
-            </w:r>
-          </w:p>
-        </w:tc>
-        <w:tc>
-          <w:tcPr>
-            <w:tcW w:w="1544" w:type="dxa"/>
-            <w:tcBorders>
-              <w:top w:val="nil"/>
-              <w:left w:val="nil"/>
-              <w:bottom w:val="single" w:sz="4" w:space="0" w:color="auto"/>
-              <w:right w:val="single" w:sz="4" w:space="0" w:color="auto"/>
-            </w:tcBorders>
-            <w:shd w:val="clear" w:color="auto" w:fill="auto"/>
-            <w:noWrap/>
-            <w:vAlign w:val="center"/>
-            <w:hideMark/>
-          </w:tcPr>
-          <w:p>
-            <w:pPr>
-              <w:spacing w:line="360" w:lineRule="auto"/>
-              <w:jc w:val="center"/>
-              <w:rPr>
-                <w:rFonts w:ascii="Times" w:eastAsia="Times New Roman" w:hAnsi="Times" w:cs="Calibri"/>
-                <w:color w:val="000000"/>
-              </w:rPr>
-            </w:pPr>
-            <w:r>
-              <w:rPr>
-                <w:rFonts w:ascii="Times" w:eastAsia="Times New Roman" w:hAnsi="Times" w:cs="Calibri"/>
-                <w:color w:val="000000"/>
-              </w:rPr>
-              <w:t>388.74</w:t>
-            </w:r>
-          </w:p>
-        </w:tc>
-        <w:tc>
-          <w:tcPr>
-            <w:tcW w:w="1544" w:type="dxa"/>
-            <w:tcBorders>
-              <w:top w:val="nil"/>
-              <w:left w:val="nil"/>
-              <w:bottom w:val="single" w:sz="4" w:space="0" w:color="auto"/>
-              <w:right w:val="single" w:sz="4" w:space="0" w:color="auto"/>
-            </w:tcBorders>
-            <w:shd w:val="clear" w:color="auto" w:fill="auto"/>
-            <w:noWrap/>
-            <w:vAlign w:val="center"/>
-            <w:hideMark/>
-          </w:tcPr>
-          <w:p>
-            <w:pPr>
-              <w:spacing w:line="360" w:lineRule="auto"/>
-              <w:jc w:val="center"/>
-              <w:rPr>
-                <w:rFonts w:ascii="Times" w:eastAsia="Times New Roman" w:hAnsi="Times" w:cs="Calibri"/>
-                <w:color w:val="000000"/>
-              </w:rPr>
-            </w:pPr>
-            <w:r>
-              <w:rPr>
-                <w:rFonts w:ascii="Times" w:eastAsia="Times New Roman" w:hAnsi="Times" w:cs="Calibri"/>
-                <w:color w:val="000000"/>
-              </w:rPr>
-              <w:t>78.45</w:t>
-            </w:r>
-          </w:p>
-        </w:tc>
-        <w:tc>
-          <w:tcPr>
-            <w:tcW w:w="1545" w:type="dxa"/>
-            <w:tcBorders>
-              <w:top w:val="nil"/>
-              <w:left w:val="nil"/>
-              <w:bottom w:val="single" w:sz="4" w:space="0" w:color="auto"/>
-              <w:right w:val="single" w:sz="4" w:space="0" w:color="auto"/>
-            </w:tcBorders>
-            <w:shd w:val="clear" w:color="auto" w:fill="auto"/>
-            <w:noWrap/>
-            <w:vAlign w:val="center"/>
-            <w:hideMark/>
-          </w:tcPr>
-          <w:p>
-            <w:pPr>
-              <w:spacing w:line="360" w:lineRule="auto"/>
-              <w:jc w:val="center"/>
-              <w:rPr>
-                <w:rFonts w:ascii="Times" w:eastAsia="Times New Roman" w:hAnsi="Times" w:cs="Calibri"/>
-                <w:color w:val="000000"/>
-              </w:rPr>
-            </w:pPr>
-            <w:r>
-              <w:rPr>
-                <w:rFonts w:ascii="Times" w:eastAsia="Times New Roman" w:hAnsi="Times" w:cs="Calibri"/>
-                <w:color w:val="000000"/>
-              </w:rPr>
-              <w:t>1749.64</w:t>
-            </w:r>
-          </w:p>
-        </w:tc>
-      </w:tr>
-    </w:tbl>
-    <w:p>
-      <w:pPr>
-        <w:spacing w:line="360" w:lineRule="auto"/>
-        <w:jc w:val="both"/>
-        <w:rPr>
-          <w:rFonts w:ascii="Times" w:hAnsi="Times"/>
-        </w:rPr>
-      </w:pPr>
-    </w:p>
-    <w:p>
-      <w:pPr>
-        <w:spacing w:line="360" w:lineRule="auto"/>
-        <w:jc w:val="both"/>
-        <w:rPr>
-          <w:rFonts w:ascii="Times" w:hAnsi="Times"/>
-        </w:rPr>
-      </w:pPr>
-      <w:r>
-        <w:rPr>
-          <w:rFonts w:ascii="Times" w:hAnsi="Times"/>
-        </w:rPr>
-        <w:t xml:space="preserve">Looking at the table above, it appears as though the mean opioid shipment per capita increased slightly after the policy was implemented. It is possible this can be attributed to the opioid shipments peaking at the beginning of 2010 when news of the policy was announced. However, </w:t>
-      </w:r>
-      <w:r>
-        <w:rPr>
-          <w:rFonts w:ascii="Times" w:hAnsi="Times"/>
-        </w:rPr>
-        <w:lastRenderedPageBreak/>
-        <w:t>looking at the graph of opioid shipments per capita for Florida, we can see a clear trend of a decrease in the total amount of opioid</w:t>
-      </w:r>
-      <w:r>
-        <w:rPr>
-          <w:rFonts w:ascii="Times" w:hAnsi="Times"/>
-        </w:rPr>
-        <w:t>s</w:t>
-      </w:r>
-      <w:r>
-        <w:rPr>
-          <w:rFonts w:ascii="Times" w:hAnsi="Times"/>
-        </w:rPr>
-        <w:t xml:space="preserve"> shipped per capita after the policy was implemented</w:t>
-      </w:r>
-      <w:r>
-        <w:rPr>
-          <w:rFonts w:ascii="Times" w:hAnsi="Times"/>
-        </w:rPr>
-        <w:t xml:space="preserve"> across most counties</w:t>
-      </w:r>
-      <w:r>
-        <w:rPr>
-          <w:rFonts w:ascii="Times" w:hAnsi="Times"/>
-        </w:rPr>
-        <w:t>.</w:t>
-      </w:r>
-    </w:p>
-    <w:p>
-      <w:pPr>
-        <w:spacing w:line="360" w:lineRule="auto"/>
-        <w:jc w:val="both"/>
-        <w:rPr>
-          <w:rFonts w:ascii="Times" w:hAnsi="Times"/>
-        </w:rPr>
-      </w:pPr>
-    </w:p>
-    <w:p>
-      <w:pPr>
-        <w:jc w:val="center"/>
-        <w:rPr>
-          <w:rFonts w:ascii="Times" w:hAnsi="Times"/>
-          <w:i/>
-          <w:iCs/>
-          <w:sz w:val="22"/>
-          <w:szCs w:val="22"/>
-        </w:rPr>
-      </w:pPr>
-      <w:r>
-        <w:rPr>
-          <w:rFonts w:ascii="Times" w:hAnsi="Times"/>
-          <w:i/>
-          <w:iCs/>
-          <w:sz w:val="22"/>
-          <w:szCs w:val="22"/>
-        </w:rPr>
-        <w:t xml:space="preserve">Figure </w:t>
-      </w:r>
-      <w:r>
-        <w:rPr>
-          <w:rFonts w:ascii="Times" w:hAnsi="Times"/>
-          <w:i/>
-          <w:iCs/>
-          <w:sz w:val="22"/>
-          <w:szCs w:val="22"/>
-        </w:rPr>
-        <w:t>2</w:t>
-      </w:r>
-      <w:r>
-        <w:rPr>
-          <w:rFonts w:ascii="Times" w:hAnsi="Times"/>
-          <w:i/>
-          <w:iCs/>
-          <w:sz w:val="22"/>
-          <w:szCs w:val="22"/>
-        </w:rPr>
-        <w:t xml:space="preserve">: Showing the changes in Opioid shipments per capita after </w:t>
-      </w:r>
-      <w:r>
-        <w:rPr>
-          <w:rFonts w:ascii="Times" w:hAnsi="Times"/>
-          <w:i/>
-          <w:iCs/>
-          <w:sz w:val="22"/>
-          <w:szCs w:val="22"/>
-        </w:rPr>
-        <w:t>Florida’s</w:t>
-      </w:r>
-      <w:r>
-        <w:rPr>
-          <w:rFonts w:ascii="Times" w:hAnsi="Times"/>
-          <w:i/>
-          <w:iCs/>
-          <w:sz w:val="22"/>
-          <w:szCs w:val="22"/>
-        </w:rPr>
-        <w:t xml:space="preserve"> policy was implemented. There is a general increase in the shipments across all counties that gets reversed in 2010</w:t>
-      </w:r>
-    </w:p>
-    <w:p>
-      <w:pPr>
-        <w:jc w:val="center"/>
-        <w:rPr>
-          <w:rFonts w:ascii="Times" w:hAnsi="Times"/>
-          <w:i/>
-          <w:iCs/>
-          <w:sz w:val="22"/>
-          <w:szCs w:val="22"/>
-        </w:rPr>
-      </w:pPr>
-      <w:r>
-        <w:rPr>
-          <w:rFonts w:ascii="Times" w:hAnsi="Times"/>
-          <w:i/>
-          <w:iCs/>
-          <w:sz w:val="22"/>
-          <w:szCs w:val="22"/>
-        </w:rPr>
-        <w:t>after the policy was enacted.</w:t>
-      </w:r>
-    </w:p>
-    <w:p>
-      <w:pPr>
-        <w:jc w:val="center"/>
-        <w:rPr>
-          <w:rFonts w:ascii="Times" w:hAnsi="Times"/>
-          <w:i/>
-          <w:iCs/>
-          <w:sz w:val="22"/>
-          <w:szCs w:val="22"/>
-        </w:rPr>
-      </w:pPr>
-    </w:p>
-    <w:p>
-      <w:pPr>
-        <w:spacing w:line="360" w:lineRule="auto"/>
-        <w:jc w:val="both"/>
-        <w:rPr>
-          <w:rFonts w:ascii="Times" w:hAnsi="Times"/>
-        </w:rPr>
-      </w:pPr>
-      <w:r>
-        <w:rPr>
-          <w:rFonts w:ascii="Times" w:hAnsi="Times"/>
-          <w:noProof/>
+        </w:rPr>
+      </w:pPr>
+      <w:r>
+        <w:rPr>
+          <w:rFonts w:ascii="Times" w:hAnsi="Times"/>
         </w:rPr>
         <w:drawing>
-          <wp:inline distT="0" distB="0" distL="0" distR="0" wp14:anchorId="7004BBDF" wp14:editId="5FD9172A">
-            <wp:extent cx="5943600" cy="5071533"/>
+          <wp:inline distT="0" distB="0" distL="0" distR="0" wp14:anchorId="28C8A5FB" wp14:editId="34945E22">
+            <wp:extent cx="3822700" cy="3048000"/>
             <wp:effectExtent l="0" t="0" r="0" b="0"/>
-            <wp:docPr id="4" name="Picture 4"/>
+            <wp:docPr id="3" name="Picture 3"/>
             <wp:cNvGraphicFramePr>
               <a:graphicFrameLocks xmlns:a="http://schemas.openxmlformats.org/drawingml/2006/main" noChangeAspect="1"/>
             </wp:cNvGraphicFramePr>
@@ -7623,7 +6383,7 @@
                   <pic:spPr>
                     <a:xfrm>
                       <a:off x="0" y="0"/>
-                      <a:ext cx="5952046" cy="5078740"/>
+                      <a:ext cx="3822700" cy="3048000"/>
                     </a:xfrm>
                     <a:prstGeom prst="rect">
                       <a:avLst/>
@@ -7642,53 +6402,1215 @@
         <w:jc w:val="both"/>
         <w:rPr>
           <w:rFonts w:ascii="Times" w:hAnsi="Times"/>
-          <w:b/>
-          <w:bCs/>
-        </w:rPr>
-      </w:pPr>
+        </w:rPr>
+      </w:pPr>
+      <w:r>
+        <w:rPr>
+          <w:rFonts w:ascii="Times" w:hAnsi="Times"/>
+        </w:rPr>
+        <w:lastRenderedPageBreak/>
+        <w:t>On the other hand,</w:t>
+      </w:r>
+      <w:r>
+        <w:rPr>
+          <w:rFonts w:ascii="Times" w:hAnsi="Times"/>
+        </w:rPr>
+        <w:t xml:space="preserve"> opioid shipments for Florida seemed to reverse after the 2010 policy. </w:t>
+      </w:r>
+      <w:r>
+        <w:rPr>
+          <w:rFonts w:ascii="Times" w:hAnsi="Times"/>
+        </w:rPr>
+        <w:t xml:space="preserve"> </w:t>
+      </w:r>
+      <w:r>
+        <w:rPr>
+          <w:rFonts w:ascii="Times" w:hAnsi="Times"/>
+        </w:rPr>
+        <w:t xml:space="preserve">Below is a table showing </w:t>
+      </w:r>
+      <w:r>
+        <w:rPr>
+          <w:rFonts w:ascii="Times" w:hAnsi="Times"/>
+        </w:rPr>
+        <w:t xml:space="preserve">the </w:t>
+      </w:r>
+      <w:r>
+        <w:rPr>
+          <w:rFonts w:ascii="Times" w:hAnsi="Times"/>
+        </w:rPr>
+        <w:t xml:space="preserve">mean, median, min and Max </w:t>
+      </w:r>
+      <w:r>
+        <w:rPr>
+          <w:rFonts w:ascii="Times" w:hAnsi="Times"/>
+        </w:rPr>
+        <w:t xml:space="preserve">Opioids per Capita for </w:t>
+      </w:r>
+      <w:r>
+        <w:rPr>
+          <w:rFonts w:ascii="Times" w:hAnsi="Times"/>
+        </w:rPr>
+        <w:t>Florida</w:t>
+      </w:r>
+      <w:r>
+        <w:rPr>
+          <w:rFonts w:ascii="Times" w:hAnsi="Times"/>
+        </w:rPr>
+        <w:t>.</w:t>
+      </w:r>
     </w:p>
     <w:p>
       <w:pPr>
         <w:spacing w:line="360" w:lineRule="auto"/>
-        <w:rPr>
-          <w:rFonts w:ascii="Times" w:hAnsi="Times"/>
-          <w:b/>
-          <w:bCs/>
-          <w:sz w:val="28"/>
-          <w:szCs w:val="28"/>
+        <w:jc w:val="center"/>
+        <w:rPr>
+          <w:rFonts w:ascii="Times" w:hAnsi="Times"/>
+          <w:i/>
+          <w:iCs/>
+          <w:sz w:val="22"/>
+          <w:szCs w:val="22"/>
+        </w:rPr>
+      </w:pPr>
+      <w:r>
+        <w:rPr>
+          <w:rFonts w:ascii="Times" w:hAnsi="Times"/>
+          <w:i/>
+          <w:iCs/>
+          <w:sz w:val="22"/>
+          <w:szCs w:val="22"/>
+        </w:rPr>
+        <w:t>Table</w:t>
+      </w:r>
+      <w:r>
+        <w:rPr>
+          <w:rFonts w:ascii="Times" w:hAnsi="Times"/>
+          <w:i/>
+          <w:iCs/>
+          <w:sz w:val="22"/>
+          <w:szCs w:val="22"/>
+        </w:rPr>
+        <w:t xml:space="preserve"> 2: Showing summary statistics of Opioids Per Capita in Florida.</w:t>
+      </w:r>
+    </w:p>
+    <w:tbl>
+      <w:tblPr>
+        <w:tblW w:w="9265" w:type="dxa"/>
+        <w:tblLayout w:type="fixed"/>
+        <w:tblLook w:val="04A0" w:firstRow="1" w:lastRow="0" w:firstColumn="1" w:lastColumn="0" w:noHBand="0" w:noVBand="1"/>
+      </w:tblPr>
+      <w:tblGrid>
+        <w:gridCol w:w="1544"/>
+        <w:gridCol w:w="1544"/>
+        <w:gridCol w:w="1544"/>
+        <w:gridCol w:w="1544"/>
+        <w:gridCol w:w="1544"/>
+        <w:gridCol w:w="1545"/>
+      </w:tblGrid>
+      <w:tr>
+        <w:trPr>
+          <w:trHeight w:val="412"/>
+        </w:trPr>
+        <w:tc>
+          <w:tcPr>
+            <w:tcW w:w="1544" w:type="dxa"/>
+            <w:tcBorders>
+              <w:top w:val="single" w:sz="4" w:space="0" w:color="auto"/>
+              <w:left w:val="single" w:sz="4" w:space="0" w:color="auto"/>
+              <w:bottom w:val="single" w:sz="4" w:space="0" w:color="auto"/>
+              <w:right w:val="single" w:sz="4" w:space="0" w:color="auto"/>
+            </w:tcBorders>
+            <w:shd w:val="clear" w:color="auto" w:fill="auto"/>
+            <w:noWrap/>
+            <w:vAlign w:val="center"/>
+            <w:hideMark/>
+          </w:tcPr>
+          <w:p>
+            <w:pPr>
+              <w:spacing w:line="360" w:lineRule="auto"/>
+              <w:jc w:val="center"/>
+              <w:rPr>
+                <w:rFonts w:ascii="Times" w:eastAsia="Times New Roman" w:hAnsi="Times" w:cs="Calibri"/>
+                <w:color w:val="000000"/>
+              </w:rPr>
+            </w:pPr>
+            <w:r>
+              <w:rPr>
+                <w:rFonts w:ascii="Times" w:eastAsia="Times New Roman" w:hAnsi="Times" w:cs="Calibri"/>
+                <w:color w:val="000000"/>
+              </w:rPr>
+              <w:t>State</w:t>
+            </w:r>
+          </w:p>
+        </w:tc>
+        <w:tc>
+          <w:tcPr>
+            <w:tcW w:w="1544" w:type="dxa"/>
+            <w:tcBorders>
+              <w:top w:val="single" w:sz="4" w:space="0" w:color="auto"/>
+              <w:left w:val="nil"/>
+              <w:bottom w:val="single" w:sz="4" w:space="0" w:color="auto"/>
+              <w:right w:val="single" w:sz="4" w:space="0" w:color="auto"/>
+            </w:tcBorders>
+            <w:shd w:val="clear" w:color="auto" w:fill="auto"/>
+            <w:noWrap/>
+            <w:vAlign w:val="center"/>
+            <w:hideMark/>
+          </w:tcPr>
+          <w:p>
+            <w:pPr>
+              <w:spacing w:line="360" w:lineRule="auto"/>
+              <w:jc w:val="center"/>
+              <w:rPr>
+                <w:rFonts w:ascii="Times" w:eastAsia="Times New Roman" w:hAnsi="Times" w:cs="Calibri"/>
+                <w:color w:val="000000"/>
+              </w:rPr>
+            </w:pPr>
+            <w:r>
+              <w:rPr>
+                <w:rFonts w:ascii="Times" w:eastAsia="Times New Roman" w:hAnsi="Times" w:cs="Calibri"/>
+                <w:color w:val="000000"/>
+              </w:rPr>
+              <w:t>Policy</w:t>
+            </w:r>
+          </w:p>
+        </w:tc>
+        <w:tc>
+          <w:tcPr>
+            <w:tcW w:w="1544" w:type="dxa"/>
+            <w:tcBorders>
+              <w:top w:val="single" w:sz="4" w:space="0" w:color="auto"/>
+              <w:left w:val="nil"/>
+              <w:bottom w:val="single" w:sz="4" w:space="0" w:color="auto"/>
+              <w:right w:val="single" w:sz="4" w:space="0" w:color="auto"/>
+            </w:tcBorders>
+            <w:shd w:val="clear" w:color="auto" w:fill="auto"/>
+            <w:noWrap/>
+            <w:vAlign w:val="center"/>
+            <w:hideMark/>
+          </w:tcPr>
+          <w:p>
+            <w:pPr>
+              <w:spacing w:line="360" w:lineRule="auto"/>
+              <w:jc w:val="center"/>
+              <w:rPr>
+                <w:rFonts w:ascii="Times" w:eastAsia="Times New Roman" w:hAnsi="Times" w:cs="Calibri"/>
+                <w:color w:val="000000"/>
+              </w:rPr>
+            </w:pPr>
+            <w:r>
+              <w:rPr>
+                <w:rFonts w:ascii="Times" w:eastAsia="Times New Roman" w:hAnsi="Times" w:cs="Calibri"/>
+                <w:color w:val="000000"/>
+              </w:rPr>
+              <w:t>M</w:t>
+            </w:r>
+            <w:r>
+              <w:rPr>
+                <w:rFonts w:ascii="Times" w:eastAsia="Times New Roman" w:hAnsi="Times" w:cs="Calibri"/>
+                <w:color w:val="000000"/>
+              </w:rPr>
+              <w:t>ean</w:t>
+            </w:r>
+          </w:p>
+        </w:tc>
+        <w:tc>
+          <w:tcPr>
+            <w:tcW w:w="1544" w:type="dxa"/>
+            <w:tcBorders>
+              <w:top w:val="single" w:sz="4" w:space="0" w:color="auto"/>
+              <w:left w:val="nil"/>
+              <w:bottom w:val="single" w:sz="4" w:space="0" w:color="auto"/>
+              <w:right w:val="single" w:sz="4" w:space="0" w:color="auto"/>
+            </w:tcBorders>
+            <w:shd w:val="clear" w:color="auto" w:fill="auto"/>
+            <w:noWrap/>
+            <w:vAlign w:val="center"/>
+            <w:hideMark/>
+          </w:tcPr>
+          <w:p>
+            <w:pPr>
+              <w:spacing w:line="360" w:lineRule="auto"/>
+              <w:jc w:val="center"/>
+              <w:rPr>
+                <w:rFonts w:ascii="Times" w:eastAsia="Times New Roman" w:hAnsi="Times" w:cs="Calibri"/>
+                <w:color w:val="000000"/>
+              </w:rPr>
+            </w:pPr>
+            <w:r>
+              <w:rPr>
+                <w:rFonts w:ascii="Times" w:eastAsia="Times New Roman" w:hAnsi="Times" w:cs="Calibri"/>
+                <w:color w:val="000000"/>
+              </w:rPr>
+              <w:t>M</w:t>
+            </w:r>
+            <w:r>
+              <w:rPr>
+                <w:rFonts w:ascii="Times" w:eastAsia="Times New Roman" w:hAnsi="Times" w:cs="Calibri"/>
+                <w:color w:val="000000"/>
+              </w:rPr>
+              <w:t>edian</w:t>
+            </w:r>
+          </w:p>
+        </w:tc>
+        <w:tc>
+          <w:tcPr>
+            <w:tcW w:w="1544" w:type="dxa"/>
+            <w:tcBorders>
+              <w:top w:val="single" w:sz="4" w:space="0" w:color="auto"/>
+              <w:left w:val="nil"/>
+              <w:bottom w:val="single" w:sz="4" w:space="0" w:color="auto"/>
+              <w:right w:val="single" w:sz="4" w:space="0" w:color="auto"/>
+            </w:tcBorders>
+            <w:shd w:val="clear" w:color="auto" w:fill="auto"/>
+            <w:noWrap/>
+            <w:vAlign w:val="center"/>
+            <w:hideMark/>
+          </w:tcPr>
+          <w:p>
+            <w:pPr>
+              <w:spacing w:line="360" w:lineRule="auto"/>
+              <w:jc w:val="center"/>
+              <w:rPr>
+                <w:rFonts w:ascii="Times" w:eastAsia="Times New Roman" w:hAnsi="Times" w:cs="Calibri"/>
+                <w:color w:val="000000"/>
+              </w:rPr>
+            </w:pPr>
+            <w:r>
+              <w:rPr>
+                <w:rFonts w:ascii="Times" w:eastAsia="Times New Roman" w:hAnsi="Times" w:cs="Calibri"/>
+                <w:color w:val="000000"/>
+              </w:rPr>
+              <w:t>M</w:t>
+            </w:r>
+            <w:r>
+              <w:rPr>
+                <w:rFonts w:ascii="Times" w:eastAsia="Times New Roman" w:hAnsi="Times" w:cs="Calibri"/>
+                <w:color w:val="000000"/>
+              </w:rPr>
+              <w:t>in</w:t>
+            </w:r>
+          </w:p>
+        </w:tc>
+        <w:tc>
+          <w:tcPr>
+            <w:tcW w:w="1545" w:type="dxa"/>
+            <w:tcBorders>
+              <w:top w:val="single" w:sz="4" w:space="0" w:color="auto"/>
+              <w:left w:val="nil"/>
+              <w:bottom w:val="single" w:sz="4" w:space="0" w:color="auto"/>
+              <w:right w:val="single" w:sz="4" w:space="0" w:color="auto"/>
+            </w:tcBorders>
+            <w:shd w:val="clear" w:color="auto" w:fill="auto"/>
+            <w:noWrap/>
+            <w:vAlign w:val="center"/>
+            <w:hideMark/>
+          </w:tcPr>
+          <w:p>
+            <w:pPr>
+              <w:spacing w:line="360" w:lineRule="auto"/>
+              <w:jc w:val="center"/>
+              <w:rPr>
+                <w:rFonts w:ascii="Times" w:eastAsia="Times New Roman" w:hAnsi="Times" w:cs="Calibri"/>
+                <w:color w:val="000000"/>
+              </w:rPr>
+            </w:pPr>
+            <w:r>
+              <w:rPr>
+                <w:rFonts w:ascii="Times" w:eastAsia="Times New Roman" w:hAnsi="Times" w:cs="Calibri"/>
+                <w:color w:val="000000"/>
+              </w:rPr>
+              <w:t>M</w:t>
+            </w:r>
+            <w:r>
+              <w:rPr>
+                <w:rFonts w:ascii="Times" w:eastAsia="Times New Roman" w:hAnsi="Times" w:cs="Calibri"/>
+                <w:color w:val="000000"/>
+              </w:rPr>
+              <w:t>ax</w:t>
+            </w:r>
+          </w:p>
+        </w:tc>
+      </w:tr>
+      <w:tr>
+        <w:trPr>
+          <w:trHeight w:val="412"/>
+        </w:trPr>
+        <w:tc>
+          <w:tcPr>
+            <w:tcW w:w="1544" w:type="dxa"/>
+            <w:tcBorders>
+              <w:top w:val="nil"/>
+              <w:left w:val="single" w:sz="4" w:space="0" w:color="auto"/>
+              <w:bottom w:val="single" w:sz="4" w:space="0" w:color="auto"/>
+              <w:right w:val="single" w:sz="4" w:space="0" w:color="auto"/>
+            </w:tcBorders>
+            <w:shd w:val="clear" w:color="auto" w:fill="auto"/>
+            <w:noWrap/>
+            <w:vAlign w:val="center"/>
+            <w:hideMark/>
+          </w:tcPr>
+          <w:p>
+            <w:pPr>
+              <w:spacing w:line="360" w:lineRule="auto"/>
+              <w:jc w:val="center"/>
+              <w:rPr>
+                <w:rFonts w:ascii="Times" w:eastAsia="Times New Roman" w:hAnsi="Times" w:cs="Calibri"/>
+                <w:color w:val="000000"/>
+              </w:rPr>
+            </w:pPr>
+            <w:r>
+              <w:rPr>
+                <w:rFonts w:ascii="Times" w:eastAsia="Times New Roman" w:hAnsi="Times" w:cs="Calibri"/>
+                <w:color w:val="000000"/>
+              </w:rPr>
+              <w:t>Controls</w:t>
+            </w:r>
+          </w:p>
+        </w:tc>
+        <w:tc>
+          <w:tcPr>
+            <w:tcW w:w="1544" w:type="dxa"/>
+            <w:tcBorders>
+              <w:top w:val="nil"/>
+              <w:left w:val="nil"/>
+              <w:bottom w:val="single" w:sz="4" w:space="0" w:color="auto"/>
+              <w:right w:val="single" w:sz="4" w:space="0" w:color="auto"/>
+            </w:tcBorders>
+            <w:shd w:val="clear" w:color="auto" w:fill="auto"/>
+            <w:noWrap/>
+            <w:vAlign w:val="center"/>
+            <w:hideMark/>
+          </w:tcPr>
+          <w:p>
+            <w:pPr>
+              <w:spacing w:line="360" w:lineRule="auto"/>
+              <w:jc w:val="center"/>
+              <w:rPr>
+                <w:rFonts w:ascii="Times" w:eastAsia="Times New Roman" w:hAnsi="Times" w:cs="Calibri"/>
+                <w:color w:val="000000"/>
+              </w:rPr>
+            </w:pPr>
+            <w:r>
+              <w:rPr>
+                <w:rFonts w:ascii="Times" w:eastAsia="Times New Roman" w:hAnsi="Times" w:cs="Calibri"/>
+                <w:color w:val="000000"/>
+              </w:rPr>
+              <w:t>Post</w:t>
+            </w:r>
+          </w:p>
+        </w:tc>
+        <w:tc>
+          <w:tcPr>
+            <w:tcW w:w="1544" w:type="dxa"/>
+            <w:tcBorders>
+              <w:top w:val="nil"/>
+              <w:left w:val="nil"/>
+              <w:bottom w:val="single" w:sz="4" w:space="0" w:color="auto"/>
+              <w:right w:val="single" w:sz="4" w:space="0" w:color="auto"/>
+            </w:tcBorders>
+            <w:shd w:val="clear" w:color="auto" w:fill="auto"/>
+            <w:noWrap/>
+            <w:vAlign w:val="center"/>
+            <w:hideMark/>
+          </w:tcPr>
+          <w:p>
+            <w:pPr>
+              <w:spacing w:line="360" w:lineRule="auto"/>
+              <w:jc w:val="center"/>
+              <w:rPr>
+                <w:rFonts w:ascii="Times" w:eastAsia="Times New Roman" w:hAnsi="Times" w:cs="Calibri"/>
+                <w:color w:val="000000"/>
+              </w:rPr>
+            </w:pPr>
+            <w:r>
+              <w:rPr>
+                <w:rFonts w:ascii="Times" w:eastAsia="Times New Roman" w:hAnsi="Times" w:cs="Calibri"/>
+                <w:color w:val="000000"/>
+              </w:rPr>
+              <w:t>418.36</w:t>
+            </w:r>
+          </w:p>
+        </w:tc>
+        <w:tc>
+          <w:tcPr>
+            <w:tcW w:w="1544" w:type="dxa"/>
+            <w:tcBorders>
+              <w:top w:val="nil"/>
+              <w:left w:val="nil"/>
+              <w:bottom w:val="single" w:sz="4" w:space="0" w:color="auto"/>
+              <w:right w:val="single" w:sz="4" w:space="0" w:color="auto"/>
+            </w:tcBorders>
+            <w:shd w:val="clear" w:color="auto" w:fill="auto"/>
+            <w:noWrap/>
+            <w:vAlign w:val="center"/>
+            <w:hideMark/>
+          </w:tcPr>
+          <w:p>
+            <w:pPr>
+              <w:spacing w:line="360" w:lineRule="auto"/>
+              <w:jc w:val="center"/>
+              <w:rPr>
+                <w:rFonts w:ascii="Times" w:eastAsia="Times New Roman" w:hAnsi="Times" w:cs="Calibri"/>
+                <w:color w:val="000000"/>
+              </w:rPr>
+            </w:pPr>
+            <w:r>
+              <w:rPr>
+                <w:rFonts w:ascii="Times" w:eastAsia="Times New Roman" w:hAnsi="Times" w:cs="Calibri"/>
+                <w:color w:val="000000"/>
+              </w:rPr>
+              <w:t>382.16</w:t>
+            </w:r>
+          </w:p>
+        </w:tc>
+        <w:tc>
+          <w:tcPr>
+            <w:tcW w:w="1544" w:type="dxa"/>
+            <w:tcBorders>
+              <w:top w:val="nil"/>
+              <w:left w:val="nil"/>
+              <w:bottom w:val="single" w:sz="4" w:space="0" w:color="auto"/>
+              <w:right w:val="single" w:sz="4" w:space="0" w:color="auto"/>
+            </w:tcBorders>
+            <w:shd w:val="clear" w:color="auto" w:fill="auto"/>
+            <w:noWrap/>
+            <w:vAlign w:val="center"/>
+            <w:hideMark/>
+          </w:tcPr>
+          <w:p>
+            <w:pPr>
+              <w:spacing w:line="360" w:lineRule="auto"/>
+              <w:jc w:val="center"/>
+              <w:rPr>
+                <w:rFonts w:ascii="Times" w:eastAsia="Times New Roman" w:hAnsi="Times" w:cs="Calibri"/>
+                <w:color w:val="000000"/>
+              </w:rPr>
+            </w:pPr>
+            <w:r>
+              <w:rPr>
+                <w:rFonts w:ascii="Times" w:eastAsia="Times New Roman" w:hAnsi="Times" w:cs="Calibri"/>
+                <w:color w:val="000000"/>
+              </w:rPr>
+              <w:t>54.65</w:t>
+            </w:r>
+          </w:p>
+        </w:tc>
+        <w:tc>
+          <w:tcPr>
+            <w:tcW w:w="1545" w:type="dxa"/>
+            <w:tcBorders>
+              <w:top w:val="nil"/>
+              <w:left w:val="nil"/>
+              <w:bottom w:val="single" w:sz="4" w:space="0" w:color="auto"/>
+              <w:right w:val="single" w:sz="4" w:space="0" w:color="auto"/>
+            </w:tcBorders>
+            <w:shd w:val="clear" w:color="auto" w:fill="auto"/>
+            <w:noWrap/>
+            <w:vAlign w:val="center"/>
+            <w:hideMark/>
+          </w:tcPr>
+          <w:p>
+            <w:pPr>
+              <w:spacing w:line="360" w:lineRule="auto"/>
+              <w:jc w:val="center"/>
+              <w:rPr>
+                <w:rFonts w:ascii="Times" w:eastAsia="Times New Roman" w:hAnsi="Times" w:cs="Calibri"/>
+                <w:color w:val="000000"/>
+              </w:rPr>
+            </w:pPr>
+            <w:r>
+              <w:rPr>
+                <w:rFonts w:ascii="Times" w:eastAsia="Times New Roman" w:hAnsi="Times" w:cs="Calibri"/>
+                <w:color w:val="000000"/>
+              </w:rPr>
+              <w:t>1721.50</w:t>
+            </w:r>
+          </w:p>
+        </w:tc>
+      </w:tr>
+      <w:tr>
+        <w:trPr>
+          <w:trHeight w:val="412"/>
+        </w:trPr>
+        <w:tc>
+          <w:tcPr>
+            <w:tcW w:w="1544" w:type="dxa"/>
+            <w:tcBorders>
+              <w:top w:val="nil"/>
+              <w:left w:val="single" w:sz="4" w:space="0" w:color="auto"/>
+              <w:bottom w:val="single" w:sz="4" w:space="0" w:color="auto"/>
+              <w:right w:val="single" w:sz="4" w:space="0" w:color="auto"/>
+            </w:tcBorders>
+            <w:shd w:val="clear" w:color="auto" w:fill="auto"/>
+            <w:noWrap/>
+            <w:vAlign w:val="center"/>
+            <w:hideMark/>
+          </w:tcPr>
+          <w:p>
+            <w:pPr>
+              <w:spacing w:line="360" w:lineRule="auto"/>
+              <w:jc w:val="center"/>
+              <w:rPr>
+                <w:rFonts w:ascii="Times" w:eastAsia="Times New Roman" w:hAnsi="Times" w:cs="Calibri"/>
+                <w:color w:val="000000"/>
+              </w:rPr>
+            </w:pPr>
+          </w:p>
+        </w:tc>
+        <w:tc>
+          <w:tcPr>
+            <w:tcW w:w="1544" w:type="dxa"/>
+            <w:tcBorders>
+              <w:top w:val="nil"/>
+              <w:left w:val="nil"/>
+              <w:bottom w:val="single" w:sz="4" w:space="0" w:color="auto"/>
+              <w:right w:val="single" w:sz="4" w:space="0" w:color="auto"/>
+            </w:tcBorders>
+            <w:shd w:val="clear" w:color="auto" w:fill="auto"/>
+            <w:noWrap/>
+            <w:vAlign w:val="center"/>
+            <w:hideMark/>
+          </w:tcPr>
+          <w:p>
+            <w:pPr>
+              <w:spacing w:line="360" w:lineRule="auto"/>
+              <w:jc w:val="center"/>
+              <w:rPr>
+                <w:rFonts w:ascii="Times" w:eastAsia="Times New Roman" w:hAnsi="Times" w:cs="Calibri"/>
+                <w:color w:val="000000"/>
+              </w:rPr>
+            </w:pPr>
+            <w:r>
+              <w:rPr>
+                <w:rFonts w:ascii="Times" w:eastAsia="Times New Roman" w:hAnsi="Times" w:cs="Calibri"/>
+                <w:color w:val="000000"/>
+              </w:rPr>
+              <w:t>Pre</w:t>
+            </w:r>
+          </w:p>
+        </w:tc>
+        <w:tc>
+          <w:tcPr>
+            <w:tcW w:w="1544" w:type="dxa"/>
+            <w:tcBorders>
+              <w:top w:val="nil"/>
+              <w:left w:val="nil"/>
+              <w:bottom w:val="single" w:sz="4" w:space="0" w:color="auto"/>
+              <w:right w:val="single" w:sz="4" w:space="0" w:color="auto"/>
+            </w:tcBorders>
+            <w:shd w:val="clear" w:color="auto" w:fill="auto"/>
+            <w:noWrap/>
+            <w:vAlign w:val="center"/>
+            <w:hideMark/>
+          </w:tcPr>
+          <w:p>
+            <w:pPr>
+              <w:spacing w:line="360" w:lineRule="auto"/>
+              <w:jc w:val="center"/>
+              <w:rPr>
+                <w:rFonts w:ascii="Times" w:eastAsia="Times New Roman" w:hAnsi="Times" w:cs="Calibri"/>
+                <w:color w:val="000000"/>
+              </w:rPr>
+            </w:pPr>
+            <w:r>
+              <w:rPr>
+                <w:rFonts w:ascii="Times" w:eastAsia="Times New Roman" w:hAnsi="Times" w:cs="Calibri"/>
+                <w:color w:val="000000"/>
+              </w:rPr>
+              <w:t>325.31</w:t>
+            </w:r>
+          </w:p>
+        </w:tc>
+        <w:tc>
+          <w:tcPr>
+            <w:tcW w:w="1544" w:type="dxa"/>
+            <w:tcBorders>
+              <w:top w:val="nil"/>
+              <w:left w:val="nil"/>
+              <w:bottom w:val="single" w:sz="4" w:space="0" w:color="auto"/>
+              <w:right w:val="single" w:sz="4" w:space="0" w:color="auto"/>
+            </w:tcBorders>
+            <w:shd w:val="clear" w:color="auto" w:fill="auto"/>
+            <w:noWrap/>
+            <w:vAlign w:val="center"/>
+            <w:hideMark/>
+          </w:tcPr>
+          <w:p>
+            <w:pPr>
+              <w:spacing w:line="360" w:lineRule="auto"/>
+              <w:jc w:val="center"/>
+              <w:rPr>
+                <w:rFonts w:ascii="Times" w:eastAsia="Times New Roman" w:hAnsi="Times" w:cs="Calibri"/>
+                <w:color w:val="000000"/>
+              </w:rPr>
+            </w:pPr>
+            <w:r>
+              <w:rPr>
+                <w:rFonts w:ascii="Times" w:eastAsia="Times New Roman" w:hAnsi="Times" w:cs="Calibri"/>
+                <w:color w:val="000000"/>
+              </w:rPr>
+              <w:t>287.26</w:t>
+            </w:r>
+          </w:p>
+        </w:tc>
+        <w:tc>
+          <w:tcPr>
+            <w:tcW w:w="1544" w:type="dxa"/>
+            <w:tcBorders>
+              <w:top w:val="nil"/>
+              <w:left w:val="nil"/>
+              <w:bottom w:val="single" w:sz="4" w:space="0" w:color="auto"/>
+              <w:right w:val="single" w:sz="4" w:space="0" w:color="auto"/>
+            </w:tcBorders>
+            <w:shd w:val="clear" w:color="auto" w:fill="auto"/>
+            <w:noWrap/>
+            <w:vAlign w:val="center"/>
+            <w:hideMark/>
+          </w:tcPr>
+          <w:p>
+            <w:pPr>
+              <w:spacing w:line="360" w:lineRule="auto"/>
+              <w:jc w:val="center"/>
+              <w:rPr>
+                <w:rFonts w:ascii="Times" w:eastAsia="Times New Roman" w:hAnsi="Times" w:cs="Calibri"/>
+                <w:color w:val="000000"/>
+              </w:rPr>
+            </w:pPr>
+            <w:r>
+              <w:rPr>
+                <w:rFonts w:ascii="Times" w:eastAsia="Times New Roman" w:hAnsi="Times" w:cs="Calibri"/>
+                <w:color w:val="000000"/>
+              </w:rPr>
+              <w:t>41.79</w:t>
+            </w:r>
+          </w:p>
+        </w:tc>
+        <w:tc>
+          <w:tcPr>
+            <w:tcW w:w="1545" w:type="dxa"/>
+            <w:tcBorders>
+              <w:top w:val="nil"/>
+              <w:left w:val="nil"/>
+              <w:bottom w:val="single" w:sz="4" w:space="0" w:color="auto"/>
+              <w:right w:val="single" w:sz="4" w:space="0" w:color="auto"/>
+            </w:tcBorders>
+            <w:shd w:val="clear" w:color="auto" w:fill="auto"/>
+            <w:noWrap/>
+            <w:vAlign w:val="center"/>
+            <w:hideMark/>
+          </w:tcPr>
+          <w:p>
+            <w:pPr>
+              <w:spacing w:line="360" w:lineRule="auto"/>
+              <w:jc w:val="center"/>
+              <w:rPr>
+                <w:rFonts w:ascii="Times" w:eastAsia="Times New Roman" w:hAnsi="Times" w:cs="Calibri"/>
+                <w:color w:val="000000"/>
+              </w:rPr>
+            </w:pPr>
+            <w:r>
+              <w:rPr>
+                <w:rFonts w:ascii="Times" w:eastAsia="Times New Roman" w:hAnsi="Times" w:cs="Calibri"/>
+                <w:color w:val="000000"/>
+              </w:rPr>
+              <w:t>1612.74</w:t>
+            </w:r>
+          </w:p>
+        </w:tc>
+      </w:tr>
+      <w:tr>
+        <w:trPr>
+          <w:trHeight w:val="412"/>
+        </w:trPr>
+        <w:tc>
+          <w:tcPr>
+            <w:tcW w:w="1544" w:type="dxa"/>
+            <w:tcBorders>
+              <w:top w:val="nil"/>
+              <w:left w:val="single" w:sz="4" w:space="0" w:color="auto"/>
+              <w:bottom w:val="single" w:sz="4" w:space="0" w:color="auto"/>
+              <w:right w:val="single" w:sz="4" w:space="0" w:color="auto"/>
+            </w:tcBorders>
+            <w:shd w:val="clear" w:color="auto" w:fill="auto"/>
+            <w:noWrap/>
+            <w:vAlign w:val="center"/>
+            <w:hideMark/>
+          </w:tcPr>
+          <w:p>
+            <w:pPr>
+              <w:spacing w:line="360" w:lineRule="auto"/>
+              <w:jc w:val="center"/>
+              <w:rPr>
+                <w:rFonts w:ascii="Times" w:eastAsia="Times New Roman" w:hAnsi="Times" w:cs="Calibri"/>
+                <w:color w:val="000000"/>
+              </w:rPr>
+            </w:pPr>
+            <w:r>
+              <w:rPr>
+                <w:rFonts w:ascii="Times" w:eastAsia="Times New Roman" w:hAnsi="Times" w:cs="Calibri"/>
+                <w:color w:val="000000"/>
+              </w:rPr>
+              <w:t>Florida</w:t>
+            </w:r>
+          </w:p>
+        </w:tc>
+        <w:tc>
+          <w:tcPr>
+            <w:tcW w:w="1544" w:type="dxa"/>
+            <w:tcBorders>
+              <w:top w:val="nil"/>
+              <w:left w:val="nil"/>
+              <w:bottom w:val="single" w:sz="4" w:space="0" w:color="auto"/>
+              <w:right w:val="single" w:sz="4" w:space="0" w:color="auto"/>
+            </w:tcBorders>
+            <w:shd w:val="clear" w:color="auto" w:fill="auto"/>
+            <w:noWrap/>
+            <w:vAlign w:val="center"/>
+            <w:hideMark/>
+          </w:tcPr>
+          <w:p>
+            <w:pPr>
+              <w:spacing w:line="360" w:lineRule="auto"/>
+              <w:jc w:val="center"/>
+              <w:rPr>
+                <w:rFonts w:ascii="Times" w:eastAsia="Times New Roman" w:hAnsi="Times" w:cs="Calibri"/>
+                <w:color w:val="000000"/>
+              </w:rPr>
+            </w:pPr>
+            <w:r>
+              <w:rPr>
+                <w:rFonts w:ascii="Times" w:eastAsia="Times New Roman" w:hAnsi="Times" w:cs="Calibri"/>
+                <w:color w:val="000000"/>
+              </w:rPr>
+              <w:t>Post</w:t>
+            </w:r>
+          </w:p>
+        </w:tc>
+        <w:tc>
+          <w:tcPr>
+            <w:tcW w:w="1544" w:type="dxa"/>
+            <w:tcBorders>
+              <w:top w:val="nil"/>
+              <w:left w:val="nil"/>
+              <w:bottom w:val="single" w:sz="4" w:space="0" w:color="auto"/>
+              <w:right w:val="single" w:sz="4" w:space="0" w:color="auto"/>
+            </w:tcBorders>
+            <w:shd w:val="clear" w:color="auto" w:fill="auto"/>
+            <w:noWrap/>
+            <w:vAlign w:val="center"/>
+            <w:hideMark/>
+          </w:tcPr>
+          <w:p>
+            <w:pPr>
+              <w:spacing w:line="360" w:lineRule="auto"/>
+              <w:jc w:val="center"/>
+              <w:rPr>
+                <w:rFonts w:ascii="Times" w:eastAsia="Times New Roman" w:hAnsi="Times" w:cs="Calibri"/>
+                <w:color w:val="000000"/>
+              </w:rPr>
+            </w:pPr>
+            <w:r>
+              <w:rPr>
+                <w:rFonts w:ascii="Times" w:eastAsia="Times New Roman" w:hAnsi="Times" w:cs="Calibri"/>
+                <w:color w:val="000000"/>
+              </w:rPr>
+              <w:t>533.20</w:t>
+            </w:r>
+          </w:p>
+        </w:tc>
+        <w:tc>
+          <w:tcPr>
+            <w:tcW w:w="1544" w:type="dxa"/>
+            <w:tcBorders>
+              <w:top w:val="nil"/>
+              <w:left w:val="nil"/>
+              <w:bottom w:val="single" w:sz="4" w:space="0" w:color="auto"/>
+              <w:right w:val="single" w:sz="4" w:space="0" w:color="auto"/>
+            </w:tcBorders>
+            <w:shd w:val="clear" w:color="auto" w:fill="auto"/>
+            <w:noWrap/>
+            <w:vAlign w:val="center"/>
+            <w:hideMark/>
+          </w:tcPr>
+          <w:p>
+            <w:pPr>
+              <w:spacing w:line="360" w:lineRule="auto"/>
+              <w:jc w:val="center"/>
+              <w:rPr>
+                <w:rFonts w:ascii="Times" w:eastAsia="Times New Roman" w:hAnsi="Times" w:cs="Calibri"/>
+                <w:color w:val="000000"/>
+              </w:rPr>
+            </w:pPr>
+            <w:r>
+              <w:rPr>
+                <w:rFonts w:ascii="Times" w:eastAsia="Times New Roman" w:hAnsi="Times" w:cs="Calibri"/>
+                <w:color w:val="000000"/>
+              </w:rPr>
+              <w:t>456.50</w:t>
+            </w:r>
+          </w:p>
+        </w:tc>
+        <w:tc>
+          <w:tcPr>
+            <w:tcW w:w="1544" w:type="dxa"/>
+            <w:tcBorders>
+              <w:top w:val="nil"/>
+              <w:left w:val="nil"/>
+              <w:bottom w:val="single" w:sz="4" w:space="0" w:color="auto"/>
+              <w:right w:val="single" w:sz="4" w:space="0" w:color="auto"/>
+            </w:tcBorders>
+            <w:shd w:val="clear" w:color="auto" w:fill="auto"/>
+            <w:noWrap/>
+            <w:vAlign w:val="center"/>
+            <w:hideMark/>
+          </w:tcPr>
+          <w:p>
+            <w:pPr>
+              <w:spacing w:line="360" w:lineRule="auto"/>
+              <w:jc w:val="center"/>
+              <w:rPr>
+                <w:rFonts w:ascii="Times" w:eastAsia="Times New Roman" w:hAnsi="Times" w:cs="Calibri"/>
+                <w:color w:val="000000"/>
+              </w:rPr>
+            </w:pPr>
+            <w:r>
+              <w:rPr>
+                <w:rFonts w:ascii="Times" w:eastAsia="Times New Roman" w:hAnsi="Times" w:cs="Calibri"/>
+                <w:color w:val="000000"/>
+              </w:rPr>
+              <w:t>71.36</w:t>
+            </w:r>
+          </w:p>
+        </w:tc>
+        <w:tc>
+          <w:tcPr>
+            <w:tcW w:w="1545" w:type="dxa"/>
+            <w:tcBorders>
+              <w:top w:val="nil"/>
+              <w:left w:val="nil"/>
+              <w:bottom w:val="single" w:sz="4" w:space="0" w:color="auto"/>
+              <w:right w:val="single" w:sz="4" w:space="0" w:color="auto"/>
+            </w:tcBorders>
+            <w:shd w:val="clear" w:color="auto" w:fill="auto"/>
+            <w:noWrap/>
+            <w:vAlign w:val="center"/>
+            <w:hideMark/>
+          </w:tcPr>
+          <w:p>
+            <w:pPr>
+              <w:spacing w:line="360" w:lineRule="auto"/>
+              <w:jc w:val="center"/>
+              <w:rPr>
+                <w:rFonts w:ascii="Times" w:eastAsia="Times New Roman" w:hAnsi="Times" w:cs="Calibri"/>
+                <w:color w:val="000000"/>
+              </w:rPr>
+            </w:pPr>
+            <w:r>
+              <w:rPr>
+                <w:rFonts w:ascii="Times" w:eastAsia="Times New Roman" w:hAnsi="Times" w:cs="Calibri"/>
+                <w:color w:val="000000"/>
+              </w:rPr>
+              <w:t>2279.13</w:t>
+            </w:r>
+          </w:p>
+        </w:tc>
+      </w:tr>
+      <w:tr>
+        <w:trPr>
+          <w:trHeight w:val="412"/>
+        </w:trPr>
+        <w:tc>
+          <w:tcPr>
+            <w:tcW w:w="1544" w:type="dxa"/>
+            <w:tcBorders>
+              <w:top w:val="nil"/>
+              <w:left w:val="single" w:sz="4" w:space="0" w:color="auto"/>
+              <w:bottom w:val="single" w:sz="4" w:space="0" w:color="auto"/>
+              <w:right w:val="single" w:sz="4" w:space="0" w:color="auto"/>
+            </w:tcBorders>
+            <w:shd w:val="clear" w:color="auto" w:fill="auto"/>
+            <w:noWrap/>
+            <w:vAlign w:val="center"/>
+            <w:hideMark/>
+          </w:tcPr>
+          <w:p>
+            <w:pPr>
+              <w:spacing w:line="360" w:lineRule="auto"/>
+              <w:jc w:val="center"/>
+              <w:rPr>
+                <w:rFonts w:ascii="Times" w:eastAsia="Times New Roman" w:hAnsi="Times" w:cs="Calibri"/>
+                <w:color w:val="000000"/>
+              </w:rPr>
+            </w:pPr>
+          </w:p>
+        </w:tc>
+        <w:tc>
+          <w:tcPr>
+            <w:tcW w:w="1544" w:type="dxa"/>
+            <w:tcBorders>
+              <w:top w:val="nil"/>
+              <w:left w:val="nil"/>
+              <w:bottom w:val="single" w:sz="4" w:space="0" w:color="auto"/>
+              <w:right w:val="single" w:sz="4" w:space="0" w:color="auto"/>
+            </w:tcBorders>
+            <w:shd w:val="clear" w:color="auto" w:fill="auto"/>
+            <w:noWrap/>
+            <w:vAlign w:val="center"/>
+            <w:hideMark/>
+          </w:tcPr>
+          <w:p>
+            <w:pPr>
+              <w:spacing w:line="360" w:lineRule="auto"/>
+              <w:jc w:val="center"/>
+              <w:rPr>
+                <w:rFonts w:ascii="Times" w:eastAsia="Times New Roman" w:hAnsi="Times" w:cs="Calibri"/>
+                <w:color w:val="000000"/>
+              </w:rPr>
+            </w:pPr>
+            <w:r>
+              <w:rPr>
+                <w:rFonts w:ascii="Times" w:eastAsia="Times New Roman" w:hAnsi="Times" w:cs="Calibri"/>
+                <w:color w:val="000000"/>
+              </w:rPr>
+              <w:t>Pre</w:t>
+            </w:r>
+          </w:p>
+        </w:tc>
+        <w:tc>
+          <w:tcPr>
+            <w:tcW w:w="1544" w:type="dxa"/>
+            <w:tcBorders>
+              <w:top w:val="nil"/>
+              <w:left w:val="nil"/>
+              <w:bottom w:val="single" w:sz="4" w:space="0" w:color="auto"/>
+              <w:right w:val="single" w:sz="4" w:space="0" w:color="auto"/>
+            </w:tcBorders>
+            <w:shd w:val="clear" w:color="auto" w:fill="auto"/>
+            <w:noWrap/>
+            <w:vAlign w:val="center"/>
+            <w:hideMark/>
+          </w:tcPr>
+          <w:p>
+            <w:pPr>
+              <w:spacing w:line="360" w:lineRule="auto"/>
+              <w:jc w:val="center"/>
+              <w:rPr>
+                <w:rFonts w:ascii="Times" w:eastAsia="Times New Roman" w:hAnsi="Times" w:cs="Calibri"/>
+                <w:color w:val="000000"/>
+              </w:rPr>
+            </w:pPr>
+            <w:r>
+              <w:rPr>
+                <w:rFonts w:ascii="Times" w:eastAsia="Times New Roman" w:hAnsi="Times" w:cs="Calibri"/>
+                <w:color w:val="000000"/>
+              </w:rPr>
+              <w:t>446.96</w:t>
+            </w:r>
+          </w:p>
+        </w:tc>
+        <w:tc>
+          <w:tcPr>
+            <w:tcW w:w="1544" w:type="dxa"/>
+            <w:tcBorders>
+              <w:top w:val="nil"/>
+              <w:left w:val="nil"/>
+              <w:bottom w:val="single" w:sz="4" w:space="0" w:color="auto"/>
+              <w:right w:val="single" w:sz="4" w:space="0" w:color="auto"/>
+            </w:tcBorders>
+            <w:shd w:val="clear" w:color="auto" w:fill="auto"/>
+            <w:noWrap/>
+            <w:vAlign w:val="center"/>
+            <w:hideMark/>
+          </w:tcPr>
+          <w:p>
+            <w:pPr>
+              <w:spacing w:line="360" w:lineRule="auto"/>
+              <w:jc w:val="center"/>
+              <w:rPr>
+                <w:rFonts w:ascii="Times" w:eastAsia="Times New Roman" w:hAnsi="Times" w:cs="Calibri"/>
+                <w:color w:val="000000"/>
+              </w:rPr>
+            </w:pPr>
+            <w:r>
+              <w:rPr>
+                <w:rFonts w:ascii="Times" w:eastAsia="Times New Roman" w:hAnsi="Times" w:cs="Calibri"/>
+                <w:color w:val="000000"/>
+              </w:rPr>
+              <w:t>388.74</w:t>
+            </w:r>
+          </w:p>
+        </w:tc>
+        <w:tc>
+          <w:tcPr>
+            <w:tcW w:w="1544" w:type="dxa"/>
+            <w:tcBorders>
+              <w:top w:val="nil"/>
+              <w:left w:val="nil"/>
+              <w:bottom w:val="single" w:sz="4" w:space="0" w:color="auto"/>
+              <w:right w:val="single" w:sz="4" w:space="0" w:color="auto"/>
+            </w:tcBorders>
+            <w:shd w:val="clear" w:color="auto" w:fill="auto"/>
+            <w:noWrap/>
+            <w:vAlign w:val="center"/>
+            <w:hideMark/>
+          </w:tcPr>
+          <w:p>
+            <w:pPr>
+              <w:spacing w:line="360" w:lineRule="auto"/>
+              <w:jc w:val="center"/>
+              <w:rPr>
+                <w:rFonts w:ascii="Times" w:eastAsia="Times New Roman" w:hAnsi="Times" w:cs="Calibri"/>
+                <w:color w:val="000000"/>
+              </w:rPr>
+            </w:pPr>
+            <w:r>
+              <w:rPr>
+                <w:rFonts w:ascii="Times" w:eastAsia="Times New Roman" w:hAnsi="Times" w:cs="Calibri"/>
+                <w:color w:val="000000"/>
+              </w:rPr>
+              <w:t>78.45</w:t>
+            </w:r>
+          </w:p>
+        </w:tc>
+        <w:tc>
+          <w:tcPr>
+            <w:tcW w:w="1545" w:type="dxa"/>
+            <w:tcBorders>
+              <w:top w:val="nil"/>
+              <w:left w:val="nil"/>
+              <w:bottom w:val="single" w:sz="4" w:space="0" w:color="auto"/>
+              <w:right w:val="single" w:sz="4" w:space="0" w:color="auto"/>
+            </w:tcBorders>
+            <w:shd w:val="clear" w:color="auto" w:fill="auto"/>
+            <w:noWrap/>
+            <w:vAlign w:val="center"/>
+            <w:hideMark/>
+          </w:tcPr>
+          <w:p>
+            <w:pPr>
+              <w:spacing w:line="360" w:lineRule="auto"/>
+              <w:jc w:val="center"/>
+              <w:rPr>
+                <w:rFonts w:ascii="Times" w:eastAsia="Times New Roman" w:hAnsi="Times" w:cs="Calibri"/>
+                <w:color w:val="000000"/>
+              </w:rPr>
+            </w:pPr>
+            <w:r>
+              <w:rPr>
+                <w:rFonts w:ascii="Times" w:eastAsia="Times New Roman" w:hAnsi="Times" w:cs="Calibri"/>
+                <w:color w:val="000000"/>
+              </w:rPr>
+              <w:t>1749.64</w:t>
+            </w:r>
+          </w:p>
+        </w:tc>
+      </w:tr>
+    </w:tbl>
+    <w:p>
+      <w:pPr>
+        <w:spacing w:line="360" w:lineRule="auto"/>
+        <w:jc w:val="both"/>
+        <w:rPr>
+          <w:rFonts w:ascii="Times" w:hAnsi="Times"/>
         </w:rPr>
       </w:pPr>
     </w:p>
     <w:p>
       <w:pPr>
         <w:spacing w:line="360" w:lineRule="auto"/>
-        <w:rPr>
-          <w:rFonts w:ascii="Times" w:hAnsi="Times"/>
-          <w:b/>
-          <w:bCs/>
-          <w:sz w:val="28"/>
-          <w:szCs w:val="28"/>
-        </w:rPr>
-      </w:pPr>
+        <w:jc w:val="both"/>
+        <w:rPr>
+          <w:rFonts w:ascii="Times" w:hAnsi="Times"/>
+        </w:rPr>
+      </w:pPr>
+      <w:r>
+        <w:rPr>
+          <w:rFonts w:ascii="Times" w:hAnsi="Times"/>
+        </w:rPr>
+        <w:t>Looking at the table above, it appears as though the mean opioid shipment per capita increased slightly after the policy was implemented. It is possible this can be attributed to the opioid shipments peaking at the beginning of 2010 when news of the policy was announced. However, looking at the graph of opioid shipments per capita for Florida, we can see a clear trend of a decrease in the total amount of opioid</w:t>
+      </w:r>
+      <w:r>
+        <w:rPr>
+          <w:rFonts w:ascii="Times" w:hAnsi="Times"/>
+        </w:rPr>
+        <w:t>s</w:t>
+      </w:r>
+      <w:r>
+        <w:rPr>
+          <w:rFonts w:ascii="Times" w:hAnsi="Times"/>
+        </w:rPr>
+        <w:t xml:space="preserve"> shipped per capita after the policy was implemented</w:t>
+      </w:r>
+      <w:r>
+        <w:rPr>
+          <w:rFonts w:ascii="Times" w:hAnsi="Times"/>
+        </w:rPr>
+        <w:t xml:space="preserve"> across most counties</w:t>
+      </w:r>
+      <w:r>
+        <w:rPr>
+          <w:rFonts w:ascii="Times" w:hAnsi="Times"/>
+        </w:rPr>
+        <w:t>.</w:t>
+      </w:r>
     </w:p>
     <w:p>
       <w:pPr>
         <w:spacing w:line="360" w:lineRule="auto"/>
-        <w:rPr>
-          <w:rFonts w:ascii="Times" w:hAnsi="Times"/>
-          <w:b/>
-          <w:bCs/>
-          <w:sz w:val="28"/>
-          <w:szCs w:val="28"/>
-        </w:rPr>
-      </w:pPr>
+        <w:jc w:val="both"/>
+        <w:rPr>
+          <w:rFonts w:ascii="Times" w:hAnsi="Times"/>
+        </w:rPr>
+      </w:pPr>
+      <w:r>
+        <w:rPr>
+          <w:rFonts w:ascii="Times" w:hAnsi="Times"/>
+          <w:noProof/>
+        </w:rPr>
+        <w:drawing>
+          <wp:inline distT="0" distB="0" distL="0" distR="0" wp14:anchorId="7004BBDF" wp14:editId="767B3252">
+            <wp:extent cx="5219664" cy="4082387"/>
+            <wp:effectExtent l="0" t="0" r="635" b="0"/>
+            <wp:docPr id="4" name="Picture 4"/>
+            <wp:cNvGraphicFramePr>
+              <a:graphicFrameLocks xmlns:a="http://schemas.openxmlformats.org/drawingml/2006/main" noChangeAspect="1"/>
+            </wp:cNvGraphicFramePr>
+            <a:graphic xmlns:a="http://schemas.openxmlformats.org/drawingml/2006/main">
+              <a:graphicData uri="http://schemas.openxmlformats.org/drawingml/2006/picture">
+                <pic:pic xmlns:pic="http://schemas.openxmlformats.org/drawingml/2006/picture">
+                  <pic:nvPicPr>
+                    <pic:cNvPr id="1" name=""/>
+                    <pic:cNvPicPr/>
+                  </pic:nvPicPr>
+                  <pic:blipFill>
+                    <a:blip r:embed="rId9"/>
+                    <a:stretch>
+                      <a:fillRect/>
+                    </a:stretch>
+                  </pic:blipFill>
+                  <pic:spPr>
+                    <a:xfrm>
+                      <a:off x="0" y="0"/>
+                      <a:ext cx="5252095" cy="4107752"/>
+                    </a:xfrm>
+                    <a:prstGeom prst="rect">
+                      <a:avLst/>
+                    </a:prstGeom>
+                  </pic:spPr>
+                </pic:pic>
+              </a:graphicData>
+            </a:graphic>
+          </wp:inline>
+        </w:drawing>
+      </w:r>
     </w:p>
     <w:p>
       <w:pPr>
         <w:spacing w:line="360" w:lineRule="auto"/>
-        <w:rPr>
-          <w:sz w:val="32"/>
-          <w:szCs w:val="32"/>
+        <w:jc w:val="both"/>
+        <w:rPr>
+          <w:rFonts w:ascii="Times" w:hAnsi="Times"/>
         </w:rPr>
       </w:pPr>
       <w:r>
@@ -8109,7 +8031,7 @@
                     <pic:cNvPicPr/>
                   </pic:nvPicPr>
                   <pic:blipFill>
-                    <a:blip r:embed="rId9">
+                    <a:blip r:embed="rId10">
                       <a:extLst>
                         <a:ext uri="{28A0092B-C50C-407E-A947-70E740481C1C}">
                           <a14:useLocalDpi xmlns:a14="http://schemas.microsoft.com/office/drawing/2010/main" val="0"/>
@@ -8362,7 +8284,7 @@
                     <pic:cNvPicPr/>
                   </pic:nvPicPr>
                   <pic:blipFill>
-                    <a:blip r:embed="rId10">
+                    <a:blip r:embed="rId11">
                       <a:extLst>
                         <a:ext uri="{28A0092B-C50C-407E-A947-70E740481C1C}">
                           <a14:useLocalDpi xmlns:a14="http://schemas.microsoft.com/office/drawing/2010/main" val="0"/>
@@ -8758,7 +8680,7 @@
                     <pic:cNvPicPr/>
                   </pic:nvPicPr>
                   <pic:blipFill>
-                    <a:blip r:embed="rId11">
+                    <a:blip r:embed="rId12">
                       <a:extLst>
                         <a:ext uri="{28A0092B-C50C-407E-A947-70E740481C1C}">
                           <a14:useLocalDpi xmlns:a14="http://schemas.microsoft.com/office/drawing/2010/main" val="0"/>
@@ -9025,7 +8947,7 @@
                     <pic:cNvPicPr/>
                   </pic:nvPicPr>
                   <pic:blipFill>
-                    <a:blip r:embed="rId12">
+                    <a:blip r:embed="rId13">
                       <a:extLst>
                         <a:ext uri="{28A0092B-C50C-407E-A947-70E740481C1C}">
                           <a14:useLocalDpi xmlns:a14="http://schemas.microsoft.com/office/drawing/2010/main" val="0"/>
@@ -9386,7 +9308,7 @@
                     <pic:cNvPicPr/>
                   </pic:nvPicPr>
                   <pic:blipFill>
-                    <a:blip r:embed="rId13" cstate="print">
+                    <a:blip r:embed="rId14" cstate="print">
                       <a:extLst>
                         <a:ext uri="{28A0092B-C50C-407E-A947-70E740481C1C}">
                           <a14:useLocalDpi xmlns:a14="http://schemas.microsoft.com/office/drawing/2010/main" val="0"/>
@@ -9462,7 +9384,7 @@
                     <pic:cNvPicPr/>
                   </pic:nvPicPr>
                   <pic:blipFill>
-                    <a:blip r:embed="rId14" cstate="print">
+                    <a:blip r:embed="rId15" cstate="print">
                       <a:extLst>
                         <a:ext uri="{28A0092B-C50C-407E-A947-70E740481C1C}">
                           <a14:useLocalDpi xmlns:a14="http://schemas.microsoft.com/office/drawing/2010/main" val="0"/>
@@ -10403,7 +10325,7 @@
                     <pic:cNvPicPr/>
                   </pic:nvPicPr>
                   <pic:blipFill>
-                    <a:blip r:embed="rId15" cstate="print">
+                    <a:blip r:embed="rId16" cstate="print">
                       <a:extLst>
                         <a:ext uri="{28A0092B-C50C-407E-A947-70E740481C1C}">
                           <a14:useLocalDpi xmlns:a14="http://schemas.microsoft.com/office/drawing/2010/main" val="0"/>
@@ -10469,7 +10391,7 @@
                     <pic:cNvPicPr/>
                   </pic:nvPicPr>
                   <pic:blipFill>
-                    <a:blip r:embed="rId16" cstate="print">
+                    <a:blip r:embed="rId17" cstate="print">
                       <a:extLst>
                         <a:ext uri="{28A0092B-C50C-407E-A947-70E740481C1C}">
                           <a14:useLocalDpi xmlns:a14="http://schemas.microsoft.com/office/drawing/2010/main" val="0"/>
@@ -11465,7 +11387,7 @@
                     <pic:cNvPicPr/>
                   </pic:nvPicPr>
                   <pic:blipFill>
-                    <a:blip r:embed="rId17" cstate="print">
+                    <a:blip r:embed="rId18" cstate="print">
                       <a:extLst>
                         <a:ext uri="{28A0092B-C50C-407E-A947-70E740481C1C}">
                           <a14:useLocalDpi xmlns:a14="http://schemas.microsoft.com/office/drawing/2010/main" val="0"/>
@@ -11527,7 +11449,7 @@
                     <pic:cNvPicPr/>
                   </pic:nvPicPr>
                   <pic:blipFill>
-                    <a:blip r:embed="rId18" cstate="print">
+                    <a:blip r:embed="rId19" cstate="print">
                       <a:extLst>
                         <a:ext uri="{28A0092B-C50C-407E-A947-70E740481C1C}">
                           <a14:useLocalDpi xmlns:a14="http://schemas.microsoft.com/office/drawing/2010/main" val="0"/>
@@ -12949,7 +12871,7 @@
         </w:rPr>
         <w:t xml:space="preserve">ilable: </w:t>
       </w:r>
-      <w:hyperlink r:id="rId19" w:history="1">
+      <w:hyperlink r:id="rId20" w:history="1">
         <w:r>
           <w:rPr>
             <w:rStyle w:val="Hyperlink"/>
@@ -12957,25 +12879,7 @@
             <w:color w:val="000000" w:themeColor="text1"/>
             <w:u w:val="none"/>
           </w:rPr>
-          <w:t>https://worldpopulationreview.com/sta</w:t>
-        </w:r>
-        <w:r>
-          <w:rPr>
-            <w:rStyle w:val="Hyperlink"/>
-            <w:rFonts w:ascii="Times" w:eastAsia="Times New Roman" w:hAnsi="Times" w:cs="Arial"/>
-            <w:color w:val="000000" w:themeColor="text1"/>
-            <w:u w:val="none"/>
-          </w:rPr>
-          <w:t>t</w:t>
-        </w:r>
-        <w:r>
-          <w:rPr>
-            <w:rStyle w:val="Hyperlink"/>
-            <w:rFonts w:ascii="Times" w:eastAsia="Times New Roman" w:hAnsi="Times" w:cs="Arial"/>
-            <w:color w:val="000000" w:themeColor="text1"/>
-            <w:u w:val="none"/>
-          </w:rPr>
-          <w:t>es</w:t>
+          <w:t>https://worldpopulationreview.com/states</w:t>
         </w:r>
       </w:hyperlink>
     </w:p>
@@ -12995,7 +12899,7 @@
         </w:rPr>
         <w:t xml:space="preserve">[4] Available: </w:t>
       </w:r>
-      <w:hyperlink r:id="rId20" w:history="1">
+      <w:hyperlink r:id="rId21" w:history="1">
         <w:r>
           <w:rPr>
             <w:rStyle w:val="Hyperlink"/>
@@ -13039,8 +12943,8 @@
       </w:r>
     </w:p>
     <w:sectPr>
-      <w:footerReference w:type="even" r:id="rId21"/>
-      <w:footerReference w:type="default" r:id="rId22"/>
+      <w:footerReference w:type="even" r:id="rId22"/>
+      <w:footerReference w:type="default" r:id="rId23"/>
       <w:pgSz w:w="12240" w:h="15840"/>
       <w:pgMar w:top="1440" w:right="1440" w:bottom="1440" w:left="1440" w:header="720" w:footer="720" w:gutter="0"/>
       <w:cols w:space="720"/>

--- a/40_Draft_Reports/Report_for_NickEubank.docx
+++ b/40_Draft_Reports/Report_for_NickEubank.docx
@@ -6353,15 +6353,109 @@
         <w:jc w:val="center"/>
         <w:rPr>
           <w:rFonts w:ascii="Times" w:hAnsi="Times"/>
-        </w:rPr>
-      </w:pPr>
-      <w:r>
-        <w:rPr>
-          <w:rFonts w:ascii="Times" w:hAnsi="Times"/>
+          <w:i/>
+          <w:iCs/>
+          <w:sz w:val="22"/>
+          <w:szCs w:val="22"/>
+        </w:rPr>
+      </w:pPr>
+      <w:r>
+        <w:rPr>
+          <w:rFonts w:ascii="Times" w:hAnsi="Times"/>
+          <w:i/>
+          <w:iCs/>
+          <w:sz w:val="22"/>
+          <w:szCs w:val="22"/>
+        </w:rPr>
+        <w:t>Figure</w:t>
+      </w:r>
+      <w:r>
+        <w:rPr>
+          <w:rFonts w:ascii="Times" w:hAnsi="Times"/>
+          <w:i/>
+          <w:iCs/>
+          <w:sz w:val="22"/>
+          <w:szCs w:val="22"/>
+        </w:rPr>
+        <w:t xml:space="preserve"> 2: </w:t>
+      </w:r>
+      <w:r>
+        <w:rPr>
+          <w:rFonts w:ascii="Times" w:hAnsi="Times"/>
+          <w:i/>
+          <w:iCs/>
+          <w:sz w:val="22"/>
+          <w:szCs w:val="22"/>
+        </w:rPr>
+        <w:t>Effects of Policy vs No Policy</w:t>
+      </w:r>
+      <w:r>
+        <w:rPr>
+          <w:rFonts w:ascii="Times" w:hAnsi="Times"/>
+          <w:i/>
+          <w:iCs/>
+          <w:sz w:val="22"/>
+          <w:szCs w:val="22"/>
+        </w:rPr>
+        <w:t xml:space="preserve"> of Opioids</w:t>
+      </w:r>
+      <w:r>
+        <w:rPr>
+          <w:rFonts w:ascii="Times" w:hAnsi="Times"/>
+          <w:i/>
+          <w:iCs/>
+          <w:sz w:val="22"/>
+          <w:szCs w:val="22"/>
+        </w:rPr>
+        <w:t xml:space="preserve"> Shipments</w:t>
+      </w:r>
+      <w:r>
+        <w:rPr>
+          <w:rFonts w:ascii="Times" w:hAnsi="Times"/>
+          <w:i/>
+          <w:iCs/>
+          <w:sz w:val="22"/>
+          <w:szCs w:val="22"/>
+        </w:rPr>
+        <w:t xml:space="preserve"> Per Capita in </w:t>
+      </w:r>
+      <w:r>
+        <w:rPr>
+          <w:rFonts w:ascii="Times" w:hAnsi="Times"/>
+          <w:i/>
+          <w:iCs/>
+          <w:sz w:val="22"/>
+          <w:szCs w:val="22"/>
+        </w:rPr>
+        <w:t>Washington</w:t>
+      </w:r>
+      <w:r>
+        <w:rPr>
+          <w:rFonts w:ascii="Times" w:hAnsi="Times"/>
+          <w:i/>
+          <w:iCs/>
+          <w:sz w:val="22"/>
+          <w:szCs w:val="22"/>
+        </w:rPr>
+        <w:t>.</w:t>
+      </w:r>
+    </w:p>
+    <w:p>
+      <w:pPr>
+        <w:spacing w:line="360" w:lineRule="auto"/>
+        <w:jc w:val="center"/>
+        <w:rPr>
+          <w:rFonts w:ascii="Times" w:hAnsi="Times"/>
+        </w:rPr>
+      </w:pPr>
+      <w:r>
+        <w:rPr>
+          <w:rFonts w:ascii="Times" w:hAnsi="Times"/>
+          <w:noProof/>
         </w:rPr>
         <w:drawing>
-          <wp:inline distT="0" distB="0" distL="0" distR="0" wp14:anchorId="28C8A5FB" wp14:editId="34945E22">
-            <wp:extent cx="3822700" cy="3048000"/>
+          <wp:inline distT="0" distB="0" distL="0" distR="0" wp14:anchorId="28C8A5FB" wp14:editId="7FDB3D70">
+            <wp:extent cx="3431182" cy="2735826"/>
             <wp:effectExtent l="0" t="0" r="0" b="0"/>
             <wp:docPr id="3" name="Picture 3"/>
             <wp:cNvGraphicFramePr>
@@ -6383,7 +6477,7 @@
                   <pic:spPr>
                     <a:xfrm>
                       <a:off x="0" y="0"/>
-                      <a:ext cx="3822700" cy="3048000"/>
+                      <a:ext cx="3443165" cy="2745381"/>
                     </a:xfrm>
                     <a:prstGeom prst="rect">
                       <a:avLst/>
@@ -6490,7 +6584,27 @@
           <w:sz w:val="22"/>
           <w:szCs w:val="22"/>
         </w:rPr>
-        <w:t xml:space="preserve"> 2: Showing summary statistics of Opioids Per Capita in Florida.</w:t>
+        <w:t xml:space="preserve"> </w:t>
+      </w:r>
+      <w:r>
+        <w:rPr>
+          <w:rFonts w:ascii="Times" w:hAnsi="Times"/>
+          <w:i/>
+          <w:iCs/>
+          <w:sz w:val="22"/>
+          <w:szCs w:val="22"/>
+        </w:rPr>
+        <w:t>1</w:t>
+      </w:r>
+      <w:r>
+        <w:rPr>
+          <w:rFonts w:ascii="Times" w:hAnsi="Times"/>
+          <w:i/>
+          <w:iCs/>
+          <w:sz w:val="22"/>
+          <w:szCs w:val="22"/>
+        </w:rPr>
+        <w:t>: Showing summary statistics of Opioids Per Capita in Florida.</w:t>
       </w:r>
     </w:p>
     <w:tbl>

--- a/40_Draft_Reports/Report_for_NickEubank.docx
+++ b/40_Draft_Reports/Report_for_NickEubank.docx
@@ -1,6 +1,6 @@
 
 <file path=word/document.xml><?xml version="1.0" encoding="utf-8"?>
-<w:document xmlns:wpc="http://schemas.microsoft.com/office/word/2010/wordprocessingCanvas" xmlns:cx="http://schemas.microsoft.com/office/drawing/2014/chartex" xmlns:cx1="http://schemas.microsoft.com/office/drawing/2015/9/8/chartex" xmlns:cx2="http://schemas.microsoft.com/office/drawing/2015/10/21/chartex" xmlns:cx3="http://schemas.microsoft.com/office/drawing/2016/5/9/chartex" xmlns:cx4="http://schemas.microsoft.com/office/drawing/2016/5/10/chartex" xmlns:cx5="http://schemas.microsoft.com/office/drawing/2016/5/11/chartex" xmlns:cx6="http://schemas.microsoft.com/office/drawing/2016/5/12/chartex" xmlns:cx7="http://schemas.microsoft.com/office/drawing/2016/5/13/chartex" xmlns:cx8="http://schemas.microsoft.com/office/drawing/2016/5/14/chartex" xmlns:mc="http://schemas.openxmlformats.org/markup-compatibility/2006" xmlns:aink="http://schemas.microsoft.com/office/drawing/2016/ink" xmlns:am3d="http://schemas.microsoft.com/office/drawing/2017/model3d" xmlns:o="urn:schemas-microsoft-com:office:office" xmlns:oel="http://schemas.microsoft.com/office/2019/extlst" xmlns:r="http://schemas.openxmlformats.org/officeDocument/2006/relationships" xmlns:m="http://schemas.openxmlformats.org/officeDocument/2006/math" xmlns:v="urn:schemas-microsoft-com:vml" xmlns:wp14="http://schemas.microsoft.com/office/word/2010/wordprocessingDrawing" xmlns:wp="http://schemas.openxmlformats.org/drawingml/2006/wordprocessingDrawing" xmlns:w10="urn:schemas-microsoft-com:office:word" xmlns:w="http://schemas.openxmlformats.org/wordprocessingml/2006/main" xmlns:w14="http://schemas.microsoft.com/office/word/2010/wordml" xmlns:w15="http://schemas.microsoft.com/office/word/2012/wordml" xmlns:w16cex="http://schemas.microsoft.com/office/word/2018/wordml/cex" xmlns:w16cid="http://schemas.microsoft.com/office/word/2016/wordml/cid" xmlns:w16="http://schemas.microsoft.com/office/word/2018/wordml" xmlns:w16sdtdh="http://schemas.microsoft.com/office/word/2020/wordml/sdtdatahash" xmlns:w16se="http://schemas.microsoft.com/office/word/2015/wordml/symex" xmlns:wpg="http://schemas.microsoft.com/office/word/2010/wordprocessingGroup" xmlns:wpi="http://schemas.microsoft.com/office/word/2010/wordprocessingInk" xmlns:wne="http://schemas.microsoft.com/office/word/2006/wordml" xmlns:wps="http://schemas.microsoft.com/office/word/2010/wordprocessingShape" mc:Ignorable="w14 w15 w16se w16cid w16 w16cex w16sdtdh wp14">
+<w:document xmlns:wpc="http://schemas.microsoft.com/office/word/2010/wordprocessingCanvas" xmlns:cx="http://schemas.microsoft.com/office/drawing/2014/chartex" xmlns:cx1="http://schemas.microsoft.com/office/drawing/2015/9/8/chartex" xmlns:cx2="http://schemas.microsoft.com/office/drawing/2015/10/21/chartex" xmlns:cx3="http://schemas.microsoft.com/office/drawing/2016/5/9/chartex" xmlns:cx4="http://schemas.microsoft.com/office/drawing/2016/5/10/chartex" xmlns:cx5="http://schemas.microsoft.com/office/drawing/2016/5/11/chartex" xmlns:cx6="http://schemas.microsoft.com/office/drawing/2016/5/12/chartex" xmlns:cx7="http://schemas.microsoft.com/office/drawing/2016/5/13/chartex" xmlns:cx8="http://schemas.microsoft.com/office/drawing/2016/5/14/chartex" xmlns:mc="http://schemas.openxmlformats.org/markup-compatibility/2006" xmlns:aink="http://schemas.microsoft.com/office/drawing/2016/ink" xmlns:am3d="http://schemas.microsoft.com/office/drawing/2017/model3d" xmlns:o="urn:schemas-microsoft-com:office:office" xmlns:r="http://schemas.openxmlformats.org/officeDocument/2006/relationships" xmlns:m="http://schemas.openxmlformats.org/officeDocument/2006/math" xmlns:v="urn:schemas-microsoft-com:vml" xmlns:wp14="http://schemas.microsoft.com/office/word/2010/wordprocessingDrawing" xmlns:wp="http://schemas.openxmlformats.org/drawingml/2006/wordprocessingDrawing" xmlns:w10="urn:schemas-microsoft-com:office:word" xmlns:w="http://schemas.openxmlformats.org/wordprocessingml/2006/main" xmlns:w14="http://schemas.microsoft.com/office/word/2010/wordml" xmlns:w15="http://schemas.microsoft.com/office/word/2012/wordml" xmlns:w16cid="http://schemas.microsoft.com/office/word/2016/wordml/cid" xmlns:w16se="http://schemas.microsoft.com/office/word/2015/wordml/symex" xmlns:wpg="http://schemas.microsoft.com/office/word/2010/wordprocessingGroup" xmlns:wpi="http://schemas.microsoft.com/office/word/2010/wordprocessingInk" xmlns:wne="http://schemas.microsoft.com/office/word/2006/wordml" xmlns:wps="http://schemas.microsoft.com/office/word/2010/wordprocessingShape" mc:Ignorable="w14 w15 w16se w16cid wp14">
   <w:body>
     <w:p>
       <w:pPr>
@@ -103,23 +103,7 @@
           <w:rFonts w:ascii="Times" w:hAnsi="Times" w:cs="Arial"/>
           <w:color w:val="1D1C1D"/>
         </w:rPr>
-        <w:t xml:space="preserve"> Ying, Emmanuel </w:t>
-      </w:r>
-      <w:proofErr w:type="spellStart"/>
-      <w:r>
-        <w:rPr>
-          <w:rFonts w:ascii="Times" w:hAnsi="Times" w:cs="Arial"/>
-          <w:color w:val="1D1C1D"/>
-        </w:rPr>
-        <w:t>Ruhamyankaka</w:t>
-      </w:r>
-      <w:proofErr w:type="spellEnd"/>
-      <w:r>
-        <w:rPr>
-          <w:rFonts w:ascii="Times" w:hAnsi="Times" w:cs="Arial"/>
-          <w:color w:val="1D1C1D"/>
-        </w:rPr>
-        <w:t>, Song Young Oh)</w:t>
+        <w:t xml:space="preserve"> Ying, Emmanuel Ruhamyankaka, Song Young Oh)</w:t>
       </w:r>
     </w:p>
     <w:p>
@@ -6329,7 +6313,19 @@
         <w:rPr>
           <w:rFonts w:ascii="Times" w:hAnsi="Times"/>
         </w:rPr>
-        <w:t>See graph</w:t>
+        <w:t xml:space="preserve">See </w:t>
+      </w:r>
+      <w:r>
+        <w:rPr>
+          <w:rFonts w:ascii="Times" w:hAnsi="Times"/>
+        </w:rPr>
+        <w:t xml:space="preserve">the </w:t>
+      </w:r>
+      <w:r>
+        <w:rPr>
+          <w:rFonts w:ascii="Times" w:hAnsi="Times"/>
+        </w:rPr>
+        <w:t>graph</w:t>
       </w:r>
       <w:r>
         <w:rPr>
@@ -6344,8 +6340,42 @@
         <w:jc w:val="both"/>
         <w:rPr>
           <w:rFonts w:ascii="Times" w:hAnsi="Times"/>
-        </w:rPr>
-      </w:pPr>
+          <w:i/>
+          <w:iCs/>
+        </w:rPr>
+      </w:pPr>
+      <w:r>
+        <w:rPr>
+          <w:rFonts w:ascii="Times" w:hAnsi="Times"/>
+          <w:i/>
+          <w:iCs/>
+        </w:rPr>
+        <w:t>Fig 2a: Opioid shipment</w:t>
+      </w:r>
+      <w:r>
+        <w:rPr>
+          <w:rFonts w:ascii="Times" w:hAnsi="Times"/>
+          <w:i/>
+          <w:iCs/>
+        </w:rPr>
+        <w:t xml:space="preserve"> per capita</w:t>
+      </w:r>
+      <w:r>
+        <w:rPr>
+          <w:rFonts w:ascii="Times" w:hAnsi="Times"/>
+          <w:i/>
+          <w:iCs/>
+        </w:rPr>
+        <w:t xml:space="preserve"> for Washington state before and after </w:t>
+      </w:r>
+      <w:r>
+        <w:rPr>
+          <w:rFonts w:ascii="Times" w:hAnsi="Times"/>
+          <w:i/>
+          <w:iCs/>
+        </w:rPr>
+        <w:t>the policy</w:t>
+      </w:r>
     </w:p>
     <w:p>
       <w:pPr>
@@ -6358,6 +6388,7 @@
       <w:r>
         <w:rPr>
           <w:rFonts w:ascii="Times" w:hAnsi="Times"/>
+          <w:noProof/>
         </w:rPr>
         <w:drawing>
           <wp:inline distT="0" distB="0" distL="0" distR="0" wp14:anchorId="28C8A5FB" wp14:editId="34945E22">
@@ -7540,25 +7571,54 @@
         <w:rPr>
           <w:rFonts w:ascii="Times" w:hAnsi="Times"/>
         </w:rPr>
-        <w:t xml:space="preserve"> shipped per capita after the policy was implemented</w:t>
-      </w:r>
-      <w:r>
-        <w:rPr>
-          <w:rFonts w:ascii="Times" w:hAnsi="Times"/>
-        </w:rPr>
-        <w:t xml:space="preserve"> across most counties</w:t>
-      </w:r>
-      <w:r>
-        <w:rPr>
-          <w:rFonts w:ascii="Times" w:hAnsi="Times"/>
-        </w:rPr>
-        <w:t>.</w:t>
+        <w:t xml:space="preserve"> shipped per capita</w:t>
+      </w:r>
+      <w:r>
+        <w:rPr>
+          <w:rFonts w:ascii="Times" w:hAnsi="Times"/>
+        </w:rPr>
+        <w:t xml:space="preserve"> after 2010.</w:t>
       </w:r>
     </w:p>
     <w:p>
       <w:pPr>
         <w:spacing w:line="360" w:lineRule="auto"/>
         <w:jc w:val="both"/>
+        <w:rPr>
+          <w:rFonts w:ascii="Times" w:hAnsi="Times"/>
+          <w:i/>
+          <w:iCs/>
+        </w:rPr>
+      </w:pPr>
+      <w:r>
+        <w:rPr>
+          <w:rFonts w:ascii="Times" w:hAnsi="Times"/>
+          <w:i/>
+          <w:iCs/>
+        </w:rPr>
+        <w:t>Fig 2</w:t>
+      </w:r>
+      <w:r>
+        <w:rPr>
+          <w:rFonts w:ascii="Times" w:hAnsi="Times"/>
+          <w:i/>
+          <w:iCs/>
+        </w:rPr>
+        <w:t>b</w:t>
+      </w:r>
+      <w:r>
+        <w:rPr>
+          <w:rFonts w:ascii="Times" w:hAnsi="Times"/>
+          <w:i/>
+          <w:iCs/>
+        </w:rPr>
+        <w:t>: Opioid shipments per capita over time for all counties in Florida</w:t>
+      </w:r>
+    </w:p>
+    <w:p>
+      <w:pPr>
+        <w:spacing w:line="360" w:lineRule="auto"/>
+        <w:jc w:val="center"/>
         <w:rPr>
           <w:rFonts w:ascii="Times" w:hAnsi="Times"/>
         </w:rPr>
@@ -7777,7 +7837,21 @@
           <w:rFonts w:ascii="Times" w:eastAsia="Times New Roman" w:hAnsi="Times" w:cs="Arial"/>
           <w:color w:val="000000" w:themeColor="text1"/>
         </w:rPr>
-        <w:t xml:space="preserve">the quantity’s trend continues at a similar rate or rate </w:t>
+        <w:t xml:space="preserve">the quantity’s trend continues at a </w:t>
+      </w:r>
+      <w:r>
+        <w:rPr>
+          <w:rFonts w:ascii="Times" w:eastAsia="Times New Roman" w:hAnsi="Times" w:cs="Arial"/>
+          <w:color w:val="000000" w:themeColor="text1"/>
+        </w:rPr>
+        <w:t>rate similar</w:t>
+      </w:r>
+      <w:r>
+        <w:rPr>
+          <w:rFonts w:ascii="Times" w:eastAsia="Times New Roman" w:hAnsi="Times" w:cs="Arial"/>
+          <w:color w:val="000000" w:themeColor="text1"/>
+        </w:rPr>
+        <w:t xml:space="preserve"> </w:t>
       </w:r>
       <w:r>
         <w:rPr>
@@ -8553,7 +8627,21 @@
           <w:rFonts w:ascii="Times" w:eastAsia="Times New Roman" w:hAnsi="Times" w:cs="Arial"/>
           <w:color w:val="000000" w:themeColor="text1"/>
         </w:rPr>
-        <w:t xml:space="preserve"> moderate and not substantial.  This </w:t>
+        <w:t xml:space="preserve"> moderate and </w:t>
+      </w:r>
+      <w:r>
+        <w:rPr>
+          <w:rFonts w:ascii="Times" w:eastAsia="Times New Roman" w:hAnsi="Times" w:cs="Arial"/>
+          <w:color w:val="000000" w:themeColor="text1"/>
+        </w:rPr>
+        <w:t>insignificant</w:t>
+      </w:r>
+      <w:r>
+        <w:rPr>
+          <w:rFonts w:ascii="Times" w:eastAsia="Times New Roman" w:hAnsi="Times" w:cs="Arial"/>
+          <w:color w:val="000000" w:themeColor="text1"/>
+        </w:rPr>
+        <w:t xml:space="preserve">.  This </w:t>
       </w:r>
       <w:r>
         <w:rPr>
@@ -9662,7 +9750,35 @@
           <w:rFonts w:ascii="Times" w:eastAsia="Times New Roman" w:hAnsi="Times" w:cs="Arial"/>
           <w:color w:val="000000" w:themeColor="text1"/>
         </w:rPr>
-        <w:t xml:space="preserve"> from 12 year by </w:t>
+        <w:t xml:space="preserve"> from 12 year by year since 2003 and peaked at about 1</w:t>
+      </w:r>
+      <w:r>
+        <w:rPr>
+          <w:rFonts w:ascii="Times" w:eastAsia="Times New Roman" w:hAnsi="Times" w:cs="Arial"/>
+          <w:color w:val="000000" w:themeColor="text1"/>
+        </w:rPr>
+        <w:t>6.</w:t>
+      </w:r>
+      <w:r>
+        <w:rPr>
+          <w:rFonts w:ascii="Times" w:eastAsia="Times New Roman" w:hAnsi="Times" w:cs="Arial"/>
+          <w:color w:val="000000" w:themeColor="text1"/>
+        </w:rPr>
+        <w:t>7</w:t>
+      </w:r>
+      <w:r>
+        <w:rPr>
+          <w:rFonts w:ascii="Times" w:eastAsia="Times New Roman" w:hAnsi="Times" w:cs="Arial"/>
+          <w:color w:val="000000" w:themeColor="text1"/>
+        </w:rPr>
+        <w:t xml:space="preserve">5 </w:t>
+      </w:r>
+      <w:r>
+        <w:rPr>
+          <w:rFonts w:ascii="Times" w:eastAsia="Times New Roman" w:hAnsi="Times" w:cs="Arial"/>
+          <w:color w:val="000000" w:themeColor="text1"/>
+        </w:rPr>
+        <w:t xml:space="preserve">in 2009. After Florida implemented the regulation </w:t>
       </w:r>
       <w:r>
         <w:rPr>
@@ -9670,35 +9786,7 @@
           <w:color w:val="000000" w:themeColor="text1"/>
         </w:rPr>
         <w:lastRenderedPageBreak/>
-        <w:t>year since 2003 and peaked at about 1</w:t>
-      </w:r>
-      <w:r>
-        <w:rPr>
-          <w:rFonts w:ascii="Times" w:eastAsia="Times New Roman" w:hAnsi="Times" w:cs="Arial"/>
-          <w:color w:val="000000" w:themeColor="text1"/>
-        </w:rPr>
-        <w:t>6.</w:t>
-      </w:r>
-      <w:r>
-        <w:rPr>
-          <w:rFonts w:ascii="Times" w:eastAsia="Times New Roman" w:hAnsi="Times" w:cs="Arial"/>
-          <w:color w:val="000000" w:themeColor="text1"/>
-        </w:rPr>
-        <w:t>7</w:t>
-      </w:r>
-      <w:r>
-        <w:rPr>
-          <w:rFonts w:ascii="Times" w:eastAsia="Times New Roman" w:hAnsi="Times" w:cs="Arial"/>
-          <w:color w:val="000000" w:themeColor="text1"/>
-        </w:rPr>
-        <w:t xml:space="preserve">5 </w:t>
-      </w:r>
-      <w:r>
-        <w:rPr>
-          <w:rFonts w:ascii="Times" w:eastAsia="Times New Roman" w:hAnsi="Times" w:cs="Arial"/>
-          <w:color w:val="000000" w:themeColor="text1"/>
-        </w:rPr>
-        <w:t xml:space="preserve">in 2009. After Florida implemented the regulation policy for opioid drugs in 2010, the mortality rate </w:t>
+        <w:t xml:space="preserve">policy for opioid drugs in 2010, the mortality rate </w:t>
       </w:r>
       <w:r>
         <w:rPr>
@@ -12115,7 +12203,16 @@
           <w:rFonts w:ascii="Times" w:eastAsia="Times New Roman" w:hAnsi="Times" w:cs="Arial"/>
           <w:color w:val="000000" w:themeColor="text1"/>
         </w:rPr>
-        <w:t>overdose</w:t>
+        <w:t>over</w:t>
+      </w:r>
+      <w:bookmarkStart w:id="0" w:name="_GoBack"/>
+      <w:bookmarkEnd w:id="0"/>
+      <w:r>
+        <w:rPr>
+          <w:rFonts w:ascii="Times" w:eastAsia="Times New Roman" w:hAnsi="Times" w:cs="Arial"/>
+          <w:color w:val="000000" w:themeColor="text1"/>
+        </w:rPr>
+        <w:t>dose</w:t>
       </w:r>
       <w:proofErr w:type="gramEnd"/>
       <w:r>
@@ -12955,7 +13052,7 @@
 </file>
 
 <file path=word/endnotes.xml><?xml version="1.0" encoding="utf-8"?>
-<w:endnotes xmlns:wpc="http://schemas.microsoft.com/office/word/2010/wordprocessingCanvas" xmlns:cx="http://schemas.microsoft.com/office/drawing/2014/chartex" xmlns:cx1="http://schemas.microsoft.com/office/drawing/2015/9/8/chartex" xmlns:cx2="http://schemas.microsoft.com/office/drawing/2015/10/21/chartex" xmlns:cx3="http://schemas.microsoft.com/office/drawing/2016/5/9/chartex" xmlns:cx4="http://schemas.microsoft.com/office/drawing/2016/5/10/chartex" xmlns:cx5="http://schemas.microsoft.com/office/drawing/2016/5/11/chartex" xmlns:cx6="http://schemas.microsoft.com/office/drawing/2016/5/12/chartex" xmlns:cx7="http://schemas.microsoft.com/office/drawing/2016/5/13/chartex" xmlns:cx8="http://schemas.microsoft.com/office/drawing/2016/5/14/chartex" xmlns:mc="http://schemas.openxmlformats.org/markup-compatibility/2006" xmlns:aink="http://schemas.microsoft.com/office/drawing/2016/ink" xmlns:am3d="http://schemas.microsoft.com/office/drawing/2017/model3d" xmlns:o="urn:schemas-microsoft-com:office:office" xmlns:oel="http://schemas.microsoft.com/office/2019/extlst" xmlns:r="http://schemas.openxmlformats.org/officeDocument/2006/relationships" xmlns:m="http://schemas.openxmlformats.org/officeDocument/2006/math" xmlns:v="urn:schemas-microsoft-com:vml" xmlns:wp14="http://schemas.microsoft.com/office/word/2010/wordprocessingDrawing" xmlns:wp="http://schemas.openxmlformats.org/drawingml/2006/wordprocessingDrawing" xmlns:w10="urn:schemas-microsoft-com:office:word" xmlns:w="http://schemas.openxmlformats.org/wordprocessingml/2006/main" xmlns:w14="http://schemas.microsoft.com/office/word/2010/wordml" xmlns:w15="http://schemas.microsoft.com/office/word/2012/wordml" xmlns:w16cex="http://schemas.microsoft.com/office/word/2018/wordml/cex" xmlns:w16cid="http://schemas.microsoft.com/office/word/2016/wordml/cid" xmlns:w16="http://schemas.microsoft.com/office/word/2018/wordml" xmlns:w16sdtdh="http://schemas.microsoft.com/office/word/2020/wordml/sdtdatahash" xmlns:w16se="http://schemas.microsoft.com/office/word/2015/wordml/symex" xmlns:wpg="http://schemas.microsoft.com/office/word/2010/wordprocessingGroup" xmlns:wpi="http://schemas.microsoft.com/office/word/2010/wordprocessingInk" xmlns:wne="http://schemas.microsoft.com/office/word/2006/wordml" xmlns:wps="http://schemas.microsoft.com/office/word/2010/wordprocessingShape" mc:Ignorable="w14 w15 w16se w16cid w16 w16cex w16sdtdh wp14">
+<w:endnotes xmlns:wpc="http://schemas.microsoft.com/office/word/2010/wordprocessingCanvas" xmlns:cx="http://schemas.microsoft.com/office/drawing/2014/chartex" xmlns:cx1="http://schemas.microsoft.com/office/drawing/2015/9/8/chartex" xmlns:cx2="http://schemas.microsoft.com/office/drawing/2015/10/21/chartex" xmlns:cx3="http://schemas.microsoft.com/office/drawing/2016/5/9/chartex" xmlns:cx4="http://schemas.microsoft.com/office/drawing/2016/5/10/chartex" xmlns:cx5="http://schemas.microsoft.com/office/drawing/2016/5/11/chartex" xmlns:cx6="http://schemas.microsoft.com/office/drawing/2016/5/12/chartex" xmlns:cx7="http://schemas.microsoft.com/office/drawing/2016/5/13/chartex" xmlns:cx8="http://schemas.microsoft.com/office/drawing/2016/5/14/chartex" xmlns:mc="http://schemas.openxmlformats.org/markup-compatibility/2006" xmlns:aink="http://schemas.microsoft.com/office/drawing/2016/ink" xmlns:am3d="http://schemas.microsoft.com/office/drawing/2017/model3d" xmlns:o="urn:schemas-microsoft-com:office:office" xmlns:r="http://schemas.openxmlformats.org/officeDocument/2006/relationships" xmlns:m="http://schemas.openxmlformats.org/officeDocument/2006/math" xmlns:v="urn:schemas-microsoft-com:vml" xmlns:wp14="http://schemas.microsoft.com/office/word/2010/wordprocessingDrawing" xmlns:wp="http://schemas.openxmlformats.org/drawingml/2006/wordprocessingDrawing" xmlns:w10="urn:schemas-microsoft-com:office:word" xmlns:w="http://schemas.openxmlformats.org/wordprocessingml/2006/main" xmlns:w14="http://schemas.microsoft.com/office/word/2010/wordml" xmlns:w15="http://schemas.microsoft.com/office/word/2012/wordml" xmlns:w16cid="http://schemas.microsoft.com/office/word/2016/wordml/cid" xmlns:w16se="http://schemas.microsoft.com/office/word/2015/wordml/symex" xmlns:wpg="http://schemas.microsoft.com/office/word/2010/wordprocessingGroup" xmlns:wpi="http://schemas.microsoft.com/office/word/2010/wordprocessingInk" xmlns:wne="http://schemas.microsoft.com/office/word/2006/wordml" xmlns:wps="http://schemas.microsoft.com/office/word/2010/wordprocessingShape" mc:Ignorable="w14 w15 w16se w16cid wp14">
   <w:endnote w:type="separator" w:id="-1">
     <w:p>
       <w:r>
@@ -12974,7 +13071,7 @@
 </file>
 
 <file path=word/footer1.xml><?xml version="1.0" encoding="utf-8"?>
-<w:ftr xmlns:wpc="http://schemas.microsoft.com/office/word/2010/wordprocessingCanvas" xmlns:cx="http://schemas.microsoft.com/office/drawing/2014/chartex" xmlns:cx1="http://schemas.microsoft.com/office/drawing/2015/9/8/chartex" xmlns:cx2="http://schemas.microsoft.com/office/drawing/2015/10/21/chartex" xmlns:cx3="http://schemas.microsoft.com/office/drawing/2016/5/9/chartex" xmlns:cx4="http://schemas.microsoft.com/office/drawing/2016/5/10/chartex" xmlns:cx5="http://schemas.microsoft.com/office/drawing/2016/5/11/chartex" xmlns:cx6="http://schemas.microsoft.com/office/drawing/2016/5/12/chartex" xmlns:cx7="http://schemas.microsoft.com/office/drawing/2016/5/13/chartex" xmlns:cx8="http://schemas.microsoft.com/office/drawing/2016/5/14/chartex" xmlns:mc="http://schemas.openxmlformats.org/markup-compatibility/2006" xmlns:aink="http://schemas.microsoft.com/office/drawing/2016/ink" xmlns:am3d="http://schemas.microsoft.com/office/drawing/2017/model3d" xmlns:o="urn:schemas-microsoft-com:office:office" xmlns:oel="http://schemas.microsoft.com/office/2019/extlst" xmlns:r="http://schemas.openxmlformats.org/officeDocument/2006/relationships" xmlns:m="http://schemas.openxmlformats.org/officeDocument/2006/math" xmlns:v="urn:schemas-microsoft-com:vml" xmlns:wp14="http://schemas.microsoft.com/office/word/2010/wordprocessingDrawing" xmlns:wp="http://schemas.openxmlformats.org/drawingml/2006/wordprocessingDrawing" xmlns:w10="urn:schemas-microsoft-com:office:word" xmlns:w="http://schemas.openxmlformats.org/wordprocessingml/2006/main" xmlns:w14="http://schemas.microsoft.com/office/word/2010/wordml" xmlns:w15="http://schemas.microsoft.com/office/word/2012/wordml" xmlns:w16cex="http://schemas.microsoft.com/office/word/2018/wordml/cex" xmlns:w16cid="http://schemas.microsoft.com/office/word/2016/wordml/cid" xmlns:w16="http://schemas.microsoft.com/office/word/2018/wordml" xmlns:w16sdtdh="http://schemas.microsoft.com/office/word/2020/wordml/sdtdatahash" xmlns:w16se="http://schemas.microsoft.com/office/word/2015/wordml/symex" xmlns:wpg="http://schemas.microsoft.com/office/word/2010/wordprocessingGroup" xmlns:wpi="http://schemas.microsoft.com/office/word/2010/wordprocessingInk" xmlns:wne="http://schemas.microsoft.com/office/word/2006/wordml" xmlns:wps="http://schemas.microsoft.com/office/word/2010/wordprocessingShape" mc:Ignorable="w14 w15 w16se w16cid w16 w16cex w16sdtdh wp14">
+<w:ftr xmlns:wpc="http://schemas.microsoft.com/office/word/2010/wordprocessingCanvas" xmlns:cx="http://schemas.microsoft.com/office/drawing/2014/chartex" xmlns:cx1="http://schemas.microsoft.com/office/drawing/2015/9/8/chartex" xmlns:cx2="http://schemas.microsoft.com/office/drawing/2015/10/21/chartex" xmlns:cx3="http://schemas.microsoft.com/office/drawing/2016/5/9/chartex" xmlns:cx4="http://schemas.microsoft.com/office/drawing/2016/5/10/chartex" xmlns:cx5="http://schemas.microsoft.com/office/drawing/2016/5/11/chartex" xmlns:cx6="http://schemas.microsoft.com/office/drawing/2016/5/12/chartex" xmlns:cx7="http://schemas.microsoft.com/office/drawing/2016/5/13/chartex" xmlns:cx8="http://schemas.microsoft.com/office/drawing/2016/5/14/chartex" xmlns:mc="http://schemas.openxmlformats.org/markup-compatibility/2006" xmlns:aink="http://schemas.microsoft.com/office/drawing/2016/ink" xmlns:am3d="http://schemas.microsoft.com/office/drawing/2017/model3d" xmlns:o="urn:schemas-microsoft-com:office:office" xmlns:r="http://schemas.openxmlformats.org/officeDocument/2006/relationships" xmlns:m="http://schemas.openxmlformats.org/officeDocument/2006/math" xmlns:v="urn:schemas-microsoft-com:vml" xmlns:wp14="http://schemas.microsoft.com/office/word/2010/wordprocessingDrawing" xmlns:wp="http://schemas.openxmlformats.org/drawingml/2006/wordprocessingDrawing" xmlns:w10="urn:schemas-microsoft-com:office:word" xmlns:w="http://schemas.openxmlformats.org/wordprocessingml/2006/main" xmlns:w14="http://schemas.microsoft.com/office/word/2010/wordml" xmlns:w15="http://schemas.microsoft.com/office/word/2012/wordml" xmlns:w16cid="http://schemas.microsoft.com/office/word/2016/wordml/cid" xmlns:w16se="http://schemas.microsoft.com/office/word/2015/wordml/symex" xmlns:wpg="http://schemas.microsoft.com/office/word/2010/wordprocessingGroup" xmlns:wpi="http://schemas.microsoft.com/office/word/2010/wordprocessingInk" xmlns:wne="http://schemas.microsoft.com/office/word/2006/wordml" xmlns:wps="http://schemas.microsoft.com/office/word/2010/wordprocessingShape" mc:Ignorable="w14 w15 w16se w16cid wp14">
   <w:sdt>
     <w:sdtPr>
       <w:rPr>
@@ -12986,6 +13083,11 @@
         <w:docPartUnique/>
       </w:docPartObj>
     </w:sdtPr>
+    <w:sdtEndPr>
+      <w:rPr>
+        <w:rStyle w:val="PageNumber"/>
+      </w:rPr>
+    </w:sdtEndPr>
     <w:sdtContent>
       <w:p>
         <w:pPr>
@@ -13025,7 +13127,7 @@
 </file>
 
 <file path=word/footer2.xml><?xml version="1.0" encoding="utf-8"?>
-<w:ftr xmlns:wpc="http://schemas.microsoft.com/office/word/2010/wordprocessingCanvas" xmlns:cx="http://schemas.microsoft.com/office/drawing/2014/chartex" xmlns:cx1="http://schemas.microsoft.com/office/drawing/2015/9/8/chartex" xmlns:cx2="http://schemas.microsoft.com/office/drawing/2015/10/21/chartex" xmlns:cx3="http://schemas.microsoft.com/office/drawing/2016/5/9/chartex" xmlns:cx4="http://schemas.microsoft.com/office/drawing/2016/5/10/chartex" xmlns:cx5="http://schemas.microsoft.com/office/drawing/2016/5/11/chartex" xmlns:cx6="http://schemas.microsoft.com/office/drawing/2016/5/12/chartex" xmlns:cx7="http://schemas.microsoft.com/office/drawing/2016/5/13/chartex" xmlns:cx8="http://schemas.microsoft.com/office/drawing/2016/5/14/chartex" xmlns:mc="http://schemas.openxmlformats.org/markup-compatibility/2006" xmlns:aink="http://schemas.microsoft.com/office/drawing/2016/ink" xmlns:am3d="http://schemas.microsoft.com/office/drawing/2017/model3d" xmlns:o="urn:schemas-microsoft-com:office:office" xmlns:oel="http://schemas.microsoft.com/office/2019/extlst" xmlns:r="http://schemas.openxmlformats.org/officeDocument/2006/relationships" xmlns:m="http://schemas.openxmlformats.org/officeDocument/2006/math" xmlns:v="urn:schemas-microsoft-com:vml" xmlns:wp14="http://schemas.microsoft.com/office/word/2010/wordprocessingDrawing" xmlns:wp="http://schemas.openxmlformats.org/drawingml/2006/wordprocessingDrawing" xmlns:w10="urn:schemas-microsoft-com:office:word" xmlns:w="http://schemas.openxmlformats.org/wordprocessingml/2006/main" xmlns:w14="http://schemas.microsoft.com/office/word/2010/wordml" xmlns:w15="http://schemas.microsoft.com/office/word/2012/wordml" xmlns:w16cex="http://schemas.microsoft.com/office/word/2018/wordml/cex" xmlns:w16cid="http://schemas.microsoft.com/office/word/2016/wordml/cid" xmlns:w16="http://schemas.microsoft.com/office/word/2018/wordml" xmlns:w16sdtdh="http://schemas.microsoft.com/office/word/2020/wordml/sdtdatahash" xmlns:w16se="http://schemas.microsoft.com/office/word/2015/wordml/symex" xmlns:wpg="http://schemas.microsoft.com/office/word/2010/wordprocessingGroup" xmlns:wpi="http://schemas.microsoft.com/office/word/2010/wordprocessingInk" xmlns:wne="http://schemas.microsoft.com/office/word/2006/wordml" xmlns:wps="http://schemas.microsoft.com/office/word/2010/wordprocessingShape" mc:Ignorable="w14 w15 w16se w16cid w16 w16cex w16sdtdh wp14">
+<w:ftr xmlns:wpc="http://schemas.microsoft.com/office/word/2010/wordprocessingCanvas" xmlns:cx="http://schemas.microsoft.com/office/drawing/2014/chartex" xmlns:cx1="http://schemas.microsoft.com/office/drawing/2015/9/8/chartex" xmlns:cx2="http://schemas.microsoft.com/office/drawing/2015/10/21/chartex" xmlns:cx3="http://schemas.microsoft.com/office/drawing/2016/5/9/chartex" xmlns:cx4="http://schemas.microsoft.com/office/drawing/2016/5/10/chartex" xmlns:cx5="http://schemas.microsoft.com/office/drawing/2016/5/11/chartex" xmlns:cx6="http://schemas.microsoft.com/office/drawing/2016/5/12/chartex" xmlns:cx7="http://schemas.microsoft.com/office/drawing/2016/5/13/chartex" xmlns:cx8="http://schemas.microsoft.com/office/drawing/2016/5/14/chartex" xmlns:mc="http://schemas.openxmlformats.org/markup-compatibility/2006" xmlns:aink="http://schemas.microsoft.com/office/drawing/2016/ink" xmlns:am3d="http://schemas.microsoft.com/office/drawing/2017/model3d" xmlns:o="urn:schemas-microsoft-com:office:office" xmlns:r="http://schemas.openxmlformats.org/officeDocument/2006/relationships" xmlns:m="http://schemas.openxmlformats.org/officeDocument/2006/math" xmlns:v="urn:schemas-microsoft-com:vml" xmlns:wp14="http://schemas.microsoft.com/office/word/2010/wordprocessingDrawing" xmlns:wp="http://schemas.openxmlformats.org/drawingml/2006/wordprocessingDrawing" xmlns:w10="urn:schemas-microsoft-com:office:word" xmlns:w="http://schemas.openxmlformats.org/wordprocessingml/2006/main" xmlns:w14="http://schemas.microsoft.com/office/word/2010/wordml" xmlns:w15="http://schemas.microsoft.com/office/word/2012/wordml" xmlns:w16cid="http://schemas.microsoft.com/office/word/2016/wordml/cid" xmlns:w16se="http://schemas.microsoft.com/office/word/2015/wordml/symex" xmlns:wpg="http://schemas.microsoft.com/office/word/2010/wordprocessingGroup" xmlns:wpi="http://schemas.microsoft.com/office/word/2010/wordprocessingInk" xmlns:wne="http://schemas.microsoft.com/office/word/2006/wordml" xmlns:wps="http://schemas.microsoft.com/office/word/2010/wordprocessingShape" mc:Ignorable="w14 w15 w16se w16cid wp14">
   <w:sdt>
     <w:sdtPr>
       <w:rPr>
@@ -13037,6 +13139,11 @@
         <w:docPartUnique/>
       </w:docPartObj>
     </w:sdtPr>
+    <w:sdtEndPr>
+      <w:rPr>
+        <w:rStyle w:val="PageNumber"/>
+      </w:rPr>
+    </w:sdtEndPr>
     <w:sdtContent>
       <w:p>
         <w:pPr>
@@ -13089,7 +13196,7 @@
 </file>
 
 <file path=word/footnotes.xml><?xml version="1.0" encoding="utf-8"?>
-<w:footnotes xmlns:wpc="http://schemas.microsoft.com/office/word/2010/wordprocessingCanvas" xmlns:cx="http://schemas.microsoft.com/office/drawing/2014/chartex" xmlns:cx1="http://schemas.microsoft.com/office/drawing/2015/9/8/chartex" xmlns:cx2="http://schemas.microsoft.com/office/drawing/2015/10/21/chartex" xmlns:cx3="http://schemas.microsoft.com/office/drawing/2016/5/9/chartex" xmlns:cx4="http://schemas.microsoft.com/office/drawing/2016/5/10/chartex" xmlns:cx5="http://schemas.microsoft.com/office/drawing/2016/5/11/chartex" xmlns:cx6="http://schemas.microsoft.com/office/drawing/2016/5/12/chartex" xmlns:cx7="http://schemas.microsoft.com/office/drawing/2016/5/13/chartex" xmlns:cx8="http://schemas.microsoft.com/office/drawing/2016/5/14/chartex" xmlns:mc="http://schemas.openxmlformats.org/markup-compatibility/2006" xmlns:aink="http://schemas.microsoft.com/office/drawing/2016/ink" xmlns:am3d="http://schemas.microsoft.com/office/drawing/2017/model3d" xmlns:o="urn:schemas-microsoft-com:office:office" xmlns:oel="http://schemas.microsoft.com/office/2019/extlst" xmlns:r="http://schemas.openxmlformats.org/officeDocument/2006/relationships" xmlns:m="http://schemas.openxmlformats.org/officeDocument/2006/math" xmlns:v="urn:schemas-microsoft-com:vml" xmlns:wp14="http://schemas.microsoft.com/office/word/2010/wordprocessingDrawing" xmlns:wp="http://schemas.openxmlformats.org/drawingml/2006/wordprocessingDrawing" xmlns:w10="urn:schemas-microsoft-com:office:word" xmlns:w="http://schemas.openxmlformats.org/wordprocessingml/2006/main" xmlns:w14="http://schemas.microsoft.com/office/word/2010/wordml" xmlns:w15="http://schemas.microsoft.com/office/word/2012/wordml" xmlns:w16cex="http://schemas.microsoft.com/office/word/2018/wordml/cex" xmlns:w16cid="http://schemas.microsoft.com/office/word/2016/wordml/cid" xmlns:w16="http://schemas.microsoft.com/office/word/2018/wordml" xmlns:w16sdtdh="http://schemas.microsoft.com/office/word/2020/wordml/sdtdatahash" xmlns:w16se="http://schemas.microsoft.com/office/word/2015/wordml/symex" xmlns:wpg="http://schemas.microsoft.com/office/word/2010/wordprocessingGroup" xmlns:wpi="http://schemas.microsoft.com/office/word/2010/wordprocessingInk" xmlns:wne="http://schemas.microsoft.com/office/word/2006/wordml" xmlns:wps="http://schemas.microsoft.com/office/word/2010/wordprocessingShape" mc:Ignorable="w14 w15 w16se w16cid w16 w16cex w16sdtdh wp14">
+<w:footnotes xmlns:wpc="http://schemas.microsoft.com/office/word/2010/wordprocessingCanvas" xmlns:cx="http://schemas.microsoft.com/office/drawing/2014/chartex" xmlns:cx1="http://schemas.microsoft.com/office/drawing/2015/9/8/chartex" xmlns:cx2="http://schemas.microsoft.com/office/drawing/2015/10/21/chartex" xmlns:cx3="http://schemas.microsoft.com/office/drawing/2016/5/9/chartex" xmlns:cx4="http://schemas.microsoft.com/office/drawing/2016/5/10/chartex" xmlns:cx5="http://schemas.microsoft.com/office/drawing/2016/5/11/chartex" xmlns:cx6="http://schemas.microsoft.com/office/drawing/2016/5/12/chartex" xmlns:cx7="http://schemas.microsoft.com/office/drawing/2016/5/13/chartex" xmlns:cx8="http://schemas.microsoft.com/office/drawing/2016/5/14/chartex" xmlns:mc="http://schemas.openxmlformats.org/markup-compatibility/2006" xmlns:aink="http://schemas.microsoft.com/office/drawing/2016/ink" xmlns:am3d="http://schemas.microsoft.com/office/drawing/2017/model3d" xmlns:o="urn:schemas-microsoft-com:office:office" xmlns:r="http://schemas.openxmlformats.org/officeDocument/2006/relationships" xmlns:m="http://schemas.openxmlformats.org/officeDocument/2006/math" xmlns:v="urn:schemas-microsoft-com:vml" xmlns:wp14="http://schemas.microsoft.com/office/word/2010/wordprocessingDrawing" xmlns:wp="http://schemas.openxmlformats.org/drawingml/2006/wordprocessingDrawing" xmlns:w10="urn:schemas-microsoft-com:office:word" xmlns:w="http://schemas.openxmlformats.org/wordprocessingml/2006/main" xmlns:w14="http://schemas.microsoft.com/office/word/2010/wordml" xmlns:w15="http://schemas.microsoft.com/office/word/2012/wordml" xmlns:w16cid="http://schemas.microsoft.com/office/word/2016/wordml/cid" xmlns:w16se="http://schemas.microsoft.com/office/word/2015/wordml/symex" xmlns:wpg="http://schemas.microsoft.com/office/word/2010/wordprocessingGroup" xmlns:wpi="http://schemas.microsoft.com/office/word/2010/wordprocessingInk" xmlns:wne="http://schemas.microsoft.com/office/word/2006/wordml" xmlns:wps="http://schemas.microsoft.com/office/word/2010/wordprocessingShape" mc:Ignorable="w14 w15 w16se w16cid wp14">
   <w:footnote w:type="separator" w:id="-1">
     <w:p>
       <w:r>
@@ -13108,7 +13215,7 @@
 </file>
 
 <file path=word/numbering.xml><?xml version="1.0" encoding="utf-8"?>
-<w:numbering xmlns:wpc="http://schemas.microsoft.com/office/word/2010/wordprocessingCanvas" xmlns:cx="http://schemas.microsoft.com/office/drawing/2014/chartex" xmlns:cx1="http://schemas.microsoft.com/office/drawing/2015/9/8/chartex" xmlns:cx2="http://schemas.microsoft.com/office/drawing/2015/10/21/chartex" xmlns:cx3="http://schemas.microsoft.com/office/drawing/2016/5/9/chartex" xmlns:cx4="http://schemas.microsoft.com/office/drawing/2016/5/10/chartex" xmlns:cx5="http://schemas.microsoft.com/office/drawing/2016/5/11/chartex" xmlns:cx6="http://schemas.microsoft.com/office/drawing/2016/5/12/chartex" xmlns:cx7="http://schemas.microsoft.com/office/drawing/2016/5/13/chartex" xmlns:cx8="http://schemas.microsoft.com/office/drawing/2016/5/14/chartex" xmlns:mc="http://schemas.openxmlformats.org/markup-compatibility/2006" xmlns:aink="http://schemas.microsoft.com/office/drawing/2016/ink" xmlns:am3d="http://schemas.microsoft.com/office/drawing/2017/model3d" xmlns:o="urn:schemas-microsoft-com:office:office" xmlns:oel="http://schemas.microsoft.com/office/2019/extlst" xmlns:r="http://schemas.openxmlformats.org/officeDocument/2006/relationships" xmlns:m="http://schemas.openxmlformats.org/officeDocument/2006/math" xmlns:v="urn:schemas-microsoft-com:vml" xmlns:wp14="http://schemas.microsoft.com/office/word/2010/wordprocessingDrawing" xmlns:wp="http://schemas.openxmlformats.org/drawingml/2006/wordprocessingDrawing" xmlns:w10="urn:schemas-microsoft-com:office:word" xmlns:w="http://schemas.openxmlformats.org/wordprocessingml/2006/main" xmlns:w14="http://schemas.microsoft.com/office/word/2010/wordml" xmlns:w15="http://schemas.microsoft.com/office/word/2012/wordml" xmlns:w16cex="http://schemas.microsoft.com/office/word/2018/wordml/cex" xmlns:w16cid="http://schemas.microsoft.com/office/word/2016/wordml/cid" xmlns:w16="http://schemas.microsoft.com/office/word/2018/wordml" xmlns:w16sdtdh="http://schemas.microsoft.com/office/word/2020/wordml/sdtdatahash" xmlns:w16se="http://schemas.microsoft.com/office/word/2015/wordml/symex" xmlns:wpg="http://schemas.microsoft.com/office/word/2010/wordprocessingGroup" xmlns:wpi="http://schemas.microsoft.com/office/word/2010/wordprocessingInk" xmlns:wne="http://schemas.microsoft.com/office/word/2006/wordml" xmlns:wps="http://schemas.microsoft.com/office/word/2010/wordprocessingShape" mc:Ignorable="w14 w15 w16se w16cid w16 w16cex w16sdtdh wp14">
+<w:numbering xmlns:wpc="http://schemas.microsoft.com/office/word/2010/wordprocessingCanvas" xmlns:cx="http://schemas.microsoft.com/office/drawing/2014/chartex" xmlns:cx1="http://schemas.microsoft.com/office/drawing/2015/9/8/chartex" xmlns:cx2="http://schemas.microsoft.com/office/drawing/2015/10/21/chartex" xmlns:cx3="http://schemas.microsoft.com/office/drawing/2016/5/9/chartex" xmlns:cx4="http://schemas.microsoft.com/office/drawing/2016/5/10/chartex" xmlns:cx5="http://schemas.microsoft.com/office/drawing/2016/5/11/chartex" xmlns:cx6="http://schemas.microsoft.com/office/drawing/2016/5/12/chartex" xmlns:cx7="http://schemas.microsoft.com/office/drawing/2016/5/13/chartex" xmlns:cx8="http://schemas.microsoft.com/office/drawing/2016/5/14/chartex" xmlns:mc="http://schemas.openxmlformats.org/markup-compatibility/2006" xmlns:aink="http://schemas.microsoft.com/office/drawing/2016/ink" xmlns:am3d="http://schemas.microsoft.com/office/drawing/2017/model3d" xmlns:o="urn:schemas-microsoft-com:office:office" xmlns:r="http://schemas.openxmlformats.org/officeDocument/2006/relationships" xmlns:m="http://schemas.openxmlformats.org/officeDocument/2006/math" xmlns:v="urn:schemas-microsoft-com:vml" xmlns:wp14="http://schemas.microsoft.com/office/word/2010/wordprocessingDrawing" xmlns:wp="http://schemas.openxmlformats.org/drawingml/2006/wordprocessingDrawing" xmlns:w10="urn:schemas-microsoft-com:office:word" xmlns:w="http://schemas.openxmlformats.org/wordprocessingml/2006/main" xmlns:w14="http://schemas.microsoft.com/office/word/2010/wordml" xmlns:w15="http://schemas.microsoft.com/office/word/2012/wordml" xmlns:w16cid="http://schemas.microsoft.com/office/word/2016/wordml/cid" xmlns:w16se="http://schemas.microsoft.com/office/word/2015/wordml/symex" xmlns:wpg="http://schemas.microsoft.com/office/word/2010/wordprocessingGroup" xmlns:wpi="http://schemas.microsoft.com/office/word/2010/wordprocessingInk" xmlns:wne="http://schemas.microsoft.com/office/word/2006/wordml" xmlns:wps="http://schemas.microsoft.com/office/word/2010/wordprocessingShape" mc:Ignorable="w14 w15 w16se w16cid wp14">
   <w:abstractNum w:abstractNumId="0" w15:restartNumberingAfterBreak="0">
     <w:nsid w:val="28BB3966"/>
     <w:multiLevelType w:val="hybridMultilevel"/>
@@ -13373,20 +13480,20 @@
       </w:pPr>
     </w:lvl>
   </w:abstractNum>
-  <w:num w:numId="1" w16cid:durableId="1892302510">
+  <w:num w:numId="1">
     <w:abstractNumId w:val="1"/>
   </w:num>
-  <w:num w:numId="2" w16cid:durableId="1015034237">
+  <w:num w:numId="2">
     <w:abstractNumId w:val="2"/>
   </w:num>
-  <w:num w:numId="3" w16cid:durableId="1340617352">
+  <w:num w:numId="3">
     <w:abstractNumId w:val="0"/>
   </w:num>
 </w:numbering>
 </file>
 
 <file path=word/styles.xml><?xml version="1.0" encoding="utf-8"?>
-<w:styles xmlns:mc="http://schemas.openxmlformats.org/markup-compatibility/2006" xmlns:r="http://schemas.openxmlformats.org/officeDocument/2006/relationships" xmlns:w="http://schemas.openxmlformats.org/wordprocessingml/2006/main" xmlns:w14="http://schemas.microsoft.com/office/word/2010/wordml" xmlns:w15="http://schemas.microsoft.com/office/word/2012/wordml" xmlns:w16cex="http://schemas.microsoft.com/office/word/2018/wordml/cex" xmlns:w16cid="http://schemas.microsoft.com/office/word/2016/wordml/cid" xmlns:w16="http://schemas.microsoft.com/office/word/2018/wordml" xmlns:w16sdtdh="http://schemas.microsoft.com/office/word/2020/wordml/sdtdatahash" xmlns:w16se="http://schemas.microsoft.com/office/word/2015/wordml/symex" mc:Ignorable="w14 w15 w16se w16cid w16 w16cex w16sdtdh">
+<w:styles xmlns:mc="http://schemas.openxmlformats.org/markup-compatibility/2006" xmlns:r="http://schemas.openxmlformats.org/officeDocument/2006/relationships" xmlns:w="http://schemas.openxmlformats.org/wordprocessingml/2006/main" xmlns:w14="http://schemas.microsoft.com/office/word/2010/wordml" xmlns:w15="http://schemas.microsoft.com/office/word/2012/wordml" xmlns:w16cid="http://schemas.microsoft.com/office/word/2016/wordml/cid" xmlns:w16se="http://schemas.microsoft.com/office/word/2015/wordml/symex" mc:Ignorable="w14 w15 w16se w16cid">
   <w:docDefaults>
     <w:rPrDefault>
       <w:rPr>
@@ -13398,7 +13505,7 @@
     </w:rPrDefault>
     <w:pPrDefault/>
   </w:docDefaults>
-  <w:latentStyles w:defLockedState="0" w:defUIPriority="99" w:defSemiHidden="0" w:defUnhideWhenUsed="0" w:defQFormat="0" w:count="376">
+  <w:latentStyles w:defLockedState="0" w:defUIPriority="99" w:defSemiHidden="0" w:defUnhideWhenUsed="0" w:defQFormat="0" w:count="375">
     <w:lsdException w:name="Normal" w:uiPriority="0" w:qFormat="1"/>
     <w:lsdException w:name="heading 1" w:uiPriority="9" w:qFormat="1"/>
     <w:lsdException w:name="heading 2" w:semiHidden="1" w:uiPriority="9" w:unhideWhenUsed="1" w:qFormat="1"/>
@@ -13774,7 +13881,6 @@
     <w:lsdException w:name="Smart Hyperlink" w:semiHidden="1" w:unhideWhenUsed="1"/>
     <w:lsdException w:name="Hashtag" w:semiHidden="1" w:unhideWhenUsed="1"/>
     <w:lsdException w:name="Unresolved Mention" w:semiHidden="1" w:unhideWhenUsed="1"/>
-    <w:lsdException w:name="Smart Link" w:semiHidden="1" w:unhideWhenUsed="1"/>
   </w:latentStyles>
   <w:style w:type="paragraph" w:default="1" w:styleId="Normal">
     <w:name w:val="Normal"/>

--- a/40_Draft_Reports/Report_for_NickEubank.docx
+++ b/40_Draft_Reports/Report_for_NickEubank.docx
@@ -1,6 +1,6 @@
 
 <file path=word/document.xml><?xml version="1.0" encoding="utf-8"?>
-<w:document xmlns:wpc="http://schemas.microsoft.com/office/word/2010/wordprocessingCanvas" xmlns:cx="http://schemas.microsoft.com/office/drawing/2014/chartex" xmlns:cx1="http://schemas.microsoft.com/office/drawing/2015/9/8/chartex" xmlns:cx2="http://schemas.microsoft.com/office/drawing/2015/10/21/chartex" xmlns:cx3="http://schemas.microsoft.com/office/drawing/2016/5/9/chartex" xmlns:cx4="http://schemas.microsoft.com/office/drawing/2016/5/10/chartex" xmlns:cx5="http://schemas.microsoft.com/office/drawing/2016/5/11/chartex" xmlns:cx6="http://schemas.microsoft.com/office/drawing/2016/5/12/chartex" xmlns:cx7="http://schemas.microsoft.com/office/drawing/2016/5/13/chartex" xmlns:cx8="http://schemas.microsoft.com/office/drawing/2016/5/14/chartex" xmlns:mc="http://schemas.openxmlformats.org/markup-compatibility/2006" xmlns:aink="http://schemas.microsoft.com/office/drawing/2016/ink" xmlns:am3d="http://schemas.microsoft.com/office/drawing/2017/model3d" xmlns:o="urn:schemas-microsoft-com:office:office" xmlns:r="http://schemas.openxmlformats.org/officeDocument/2006/relationships" xmlns:m="http://schemas.openxmlformats.org/officeDocument/2006/math" xmlns:v="urn:schemas-microsoft-com:vml" xmlns:wp14="http://schemas.microsoft.com/office/word/2010/wordprocessingDrawing" xmlns:wp="http://schemas.openxmlformats.org/drawingml/2006/wordprocessingDrawing" xmlns:w10="urn:schemas-microsoft-com:office:word" xmlns:w="http://schemas.openxmlformats.org/wordprocessingml/2006/main" xmlns:w14="http://schemas.microsoft.com/office/word/2010/wordml" xmlns:w15="http://schemas.microsoft.com/office/word/2012/wordml" xmlns:w16cid="http://schemas.microsoft.com/office/word/2016/wordml/cid" xmlns:w16se="http://schemas.microsoft.com/office/word/2015/wordml/symex" xmlns:wpg="http://schemas.microsoft.com/office/word/2010/wordprocessingGroup" xmlns:wpi="http://schemas.microsoft.com/office/word/2010/wordprocessingInk" xmlns:wne="http://schemas.microsoft.com/office/word/2006/wordml" xmlns:wps="http://schemas.microsoft.com/office/word/2010/wordprocessingShape" mc:Ignorable="w14 w15 w16se w16cid wp14">
+<w:document xmlns:wpc="http://schemas.microsoft.com/office/word/2010/wordprocessingCanvas" xmlns:cx="http://schemas.microsoft.com/office/drawing/2014/chartex" xmlns:cx1="http://schemas.microsoft.com/office/drawing/2015/9/8/chartex" xmlns:cx2="http://schemas.microsoft.com/office/drawing/2015/10/21/chartex" xmlns:cx3="http://schemas.microsoft.com/office/drawing/2016/5/9/chartex" xmlns:cx4="http://schemas.microsoft.com/office/drawing/2016/5/10/chartex" xmlns:cx5="http://schemas.microsoft.com/office/drawing/2016/5/11/chartex" xmlns:cx6="http://schemas.microsoft.com/office/drawing/2016/5/12/chartex" xmlns:cx7="http://schemas.microsoft.com/office/drawing/2016/5/13/chartex" xmlns:cx8="http://schemas.microsoft.com/office/drawing/2016/5/14/chartex" xmlns:mc="http://schemas.openxmlformats.org/markup-compatibility/2006" xmlns:aink="http://schemas.microsoft.com/office/drawing/2016/ink" xmlns:am3d="http://schemas.microsoft.com/office/drawing/2017/model3d" xmlns:o="urn:schemas-microsoft-com:office:office" xmlns:oel="http://schemas.microsoft.com/office/2019/extlst" xmlns:r="http://schemas.openxmlformats.org/officeDocument/2006/relationships" xmlns:m="http://schemas.openxmlformats.org/officeDocument/2006/math" xmlns:v="urn:schemas-microsoft-com:vml" xmlns:wp14="http://schemas.microsoft.com/office/word/2010/wordprocessingDrawing" xmlns:wp="http://schemas.openxmlformats.org/drawingml/2006/wordprocessingDrawing" xmlns:w10="urn:schemas-microsoft-com:office:word" xmlns:w="http://schemas.openxmlformats.org/wordprocessingml/2006/main" xmlns:w14="http://schemas.microsoft.com/office/word/2010/wordml" xmlns:w15="http://schemas.microsoft.com/office/word/2012/wordml" xmlns:w16cex="http://schemas.microsoft.com/office/word/2018/wordml/cex" xmlns:w16cid="http://schemas.microsoft.com/office/word/2016/wordml/cid" xmlns:w16="http://schemas.microsoft.com/office/word/2018/wordml" xmlns:w16sdtdh="http://schemas.microsoft.com/office/word/2020/wordml/sdtdatahash" xmlns:w16se="http://schemas.microsoft.com/office/word/2015/wordml/symex" xmlns:wpg="http://schemas.microsoft.com/office/word/2010/wordprocessingGroup" xmlns:wpi="http://schemas.microsoft.com/office/word/2010/wordprocessingInk" xmlns:wne="http://schemas.microsoft.com/office/word/2006/wordml" xmlns:wps="http://schemas.microsoft.com/office/word/2010/wordprocessingShape" mc:Ignorable="w14 w15 w16se w16cid w16 w16cex w16sdtdh wp14">
   <w:body>
     <w:p>
       <w:pPr>
@@ -103,7 +103,23 @@
           <w:rFonts w:ascii="Times" w:hAnsi="Times" w:cs="Arial"/>
           <w:color w:val="1D1C1D"/>
         </w:rPr>
-        <w:t xml:space="preserve"> Ying, Emmanuel Ruhamyankaka, Song Young Oh)</w:t>
+        <w:t xml:space="preserve"> Ying, Emmanuel </w:t>
+      </w:r>
+      <w:proofErr w:type="spellStart"/>
+      <w:r>
+        <w:rPr>
+          <w:rFonts w:ascii="Times" w:hAnsi="Times" w:cs="Arial"/>
+          <w:color w:val="1D1C1D"/>
+        </w:rPr>
+        <w:t>Ruhamyankaka</w:t>
+      </w:r>
+      <w:proofErr w:type="spellEnd"/>
+      <w:r>
+        <w:rPr>
+          <w:rFonts w:ascii="Times" w:hAnsi="Times" w:cs="Arial"/>
+          <w:color w:val="1D1C1D"/>
+        </w:rPr>
+        <w:t>, Song Young Oh)</w:t>
       </w:r>
     </w:p>
     <w:p>
@@ -9750,7 +9766,15 @@
           <w:rFonts w:ascii="Times" w:eastAsia="Times New Roman" w:hAnsi="Times" w:cs="Arial"/>
           <w:color w:val="000000" w:themeColor="text1"/>
         </w:rPr>
-        <w:t xml:space="preserve"> from 12 year by year since 2003 and peaked at about 1</w:t>
+        <w:t xml:space="preserve"> from 12 year by </w:t>
+      </w:r>
+      <w:r>
+        <w:rPr>
+          <w:rFonts w:ascii="Times" w:eastAsia="Times New Roman" w:hAnsi="Times" w:cs="Arial"/>
+          <w:color w:val="000000" w:themeColor="text1"/>
+        </w:rPr>
+        <w:lastRenderedPageBreak/>
+        <w:t>year since 2003 and peaked at about 1</w:t>
       </w:r>
       <w:r>
         <w:rPr>
@@ -9778,15 +9802,7 @@
           <w:rFonts w:ascii="Times" w:eastAsia="Times New Roman" w:hAnsi="Times" w:cs="Arial"/>
           <w:color w:val="000000" w:themeColor="text1"/>
         </w:rPr>
-        <w:t xml:space="preserve">in 2009. After Florida implemented the regulation </w:t>
-      </w:r>
-      <w:r>
-        <w:rPr>
-          <w:rFonts w:ascii="Times" w:eastAsia="Times New Roman" w:hAnsi="Times" w:cs="Arial"/>
-          <w:color w:val="000000" w:themeColor="text1"/>
-        </w:rPr>
-        <w:lastRenderedPageBreak/>
-        <w:t xml:space="preserve">policy for opioid drugs in 2010, the mortality rate </w:t>
+        <w:t xml:space="preserve">in 2009. After Florida implemented the regulation policy for opioid drugs in 2010, the mortality rate </w:t>
       </w:r>
       <w:r>
         <w:rPr>
@@ -12203,16 +12219,7 @@
           <w:rFonts w:ascii="Times" w:eastAsia="Times New Roman" w:hAnsi="Times" w:cs="Arial"/>
           <w:color w:val="000000" w:themeColor="text1"/>
         </w:rPr>
-        <w:t>over</w:t>
-      </w:r>
-      <w:bookmarkStart w:id="0" w:name="_GoBack"/>
-      <w:bookmarkEnd w:id="0"/>
-      <w:r>
-        <w:rPr>
-          <w:rFonts w:ascii="Times" w:eastAsia="Times New Roman" w:hAnsi="Times" w:cs="Arial"/>
-          <w:color w:val="000000" w:themeColor="text1"/>
-        </w:rPr>
-        <w:t>dose</w:t>
+        <w:t>overdose</w:t>
       </w:r>
       <w:proofErr w:type="gramEnd"/>
       <w:r>
@@ -12417,22 +12424,44 @@
         <w:jc w:val="both"/>
         <w:rPr>
           <w:rFonts w:ascii="Times" w:hAnsi="Times" w:cs="AppleSystemUIFont"/>
-          <w:lang w:eastAsia="ko-KR"/>
-        </w:rPr>
-      </w:pPr>
-      <w:r>
-        <w:rPr>
-          <w:rFonts w:ascii="Times" w:eastAsia="Times New Roman" w:hAnsi="Times" w:cs="Arial"/>
-          <w:color w:val="000000" w:themeColor="text1"/>
-        </w:rPr>
-        <w:t xml:space="preserve">Despite key takeaways from this analysis, extracting causal information from drug policy analysis is still challenging. Many </w:t>
-      </w:r>
-      <w:r>
-        <w:rPr>
-          <w:rFonts w:ascii="Times" w:eastAsia="Times New Roman" w:hAnsi="Times" w:cs="Arial"/>
-          <w:color w:val="000000" w:themeColor="text1"/>
-        </w:rPr>
-        <w:t xml:space="preserve">states have enacted multiple opioid control policies as the opioid crisis </w:t>
+        </w:rPr>
+      </w:pPr>
+      <w:r>
+        <w:rPr>
+          <w:rFonts w:ascii="Times" w:eastAsia="Times New Roman" w:hAnsi="Times" w:cs="Arial"/>
+          <w:color w:val="000000" w:themeColor="text1"/>
+        </w:rPr>
+        <w:t xml:space="preserve">First, </w:t>
+      </w:r>
+      <w:r>
+        <w:rPr>
+          <w:rFonts w:ascii="Times" w:eastAsia="Times New Roman" w:hAnsi="Times" w:cs="Arial"/>
+          <w:color w:val="000000" w:themeColor="text1"/>
+        </w:rPr>
+        <w:t>to</w:t>
+      </w:r>
+      <w:r>
+        <w:rPr>
+          <w:rFonts w:ascii="Times" w:eastAsia="Times New Roman" w:hAnsi="Times" w:cs="Arial"/>
+          <w:color w:val="000000" w:themeColor="text1"/>
+        </w:rPr>
+        <w:t xml:space="preserve"> protect personal privacy, if the number of people in a given category (</w:t>
+      </w:r>
+      <w:proofErr w:type="gramStart"/>
+      <w:r>
+        <w:rPr>
+          <w:rFonts w:ascii="Times" w:eastAsia="Times New Roman" w:hAnsi="Times" w:cs="Arial"/>
+          <w:color w:val="000000" w:themeColor="text1"/>
+        </w:rPr>
+        <w:t>i.e.</w:t>
+      </w:r>
+      <w:proofErr w:type="gramEnd"/>
+      <w:r>
+        <w:rPr>
+          <w:rFonts w:ascii="Times" w:eastAsia="Times New Roman" w:hAnsi="Times" w:cs="Arial"/>
+          <w:color w:val="000000" w:themeColor="text1"/>
+        </w:rPr>
+        <w:t xml:space="preserve"> one county/year/cause of death category) is less than 10, the US Vital Statistics agency will not record </w:t>
       </w:r>
       <w:r>
         <w:rPr>
@@ -12440,7 +12469,275 @@
           <w:color w:val="000000" w:themeColor="text1"/>
         </w:rPr>
         <w:lastRenderedPageBreak/>
-        <w:t xml:space="preserve">has evolved </w:t>
+        <w:t xml:space="preserve">such data. Hence, the </w:t>
+      </w:r>
+      <w:r>
+        <w:rPr>
+          <w:rFonts w:ascii="Times" w:eastAsia="Times New Roman" w:hAnsi="Times" w:cs="Arial"/>
+          <w:color w:val="000000" w:themeColor="text1"/>
+        </w:rPr>
+        <w:t>actual</w:t>
+      </w:r>
+      <w:r>
+        <w:rPr>
+          <w:rFonts w:ascii="Times" w:eastAsia="Times New Roman" w:hAnsi="Times" w:cs="Arial"/>
+          <w:color w:val="000000" w:themeColor="text1"/>
+        </w:rPr>
+        <w:t xml:space="preserve"> values of total deaths of opioid-drug overdose will be higher than the data we used in this case, so the </w:t>
+      </w:r>
+      <w:r>
+        <w:rPr>
+          <w:rFonts w:ascii="Times" w:eastAsia="Times New Roman" w:hAnsi="Times" w:cs="Arial"/>
+          <w:color w:val="000000" w:themeColor="text1"/>
+        </w:rPr>
+        <w:t>actual</w:t>
+      </w:r>
+      <w:r>
+        <w:rPr>
+          <w:rFonts w:ascii="Times" w:eastAsia="Times New Roman" w:hAnsi="Times" w:cs="Arial"/>
+          <w:color w:val="000000" w:themeColor="text1"/>
+        </w:rPr>
+        <w:t xml:space="preserve"> average mortality rates of opioid-drug overdose per capita will also be higher than the mortality rates we calculated. Second, </w:t>
+      </w:r>
+      <w:r>
+        <w:rPr>
+          <w:rFonts w:ascii="Times" w:hAnsi="Times" w:cs="AppleSystemUIFont"/>
+        </w:rPr>
+        <w:t>since the U.S. census is conducted every ten years, the population data for all years except for 2010, which is determined, are estimated rather than statistical.  In addition, there are numerous ways that the population from census inquiry goes wrong, including non-response, measurement, inaccurate statistical unit definitions, and even the investigators' prejudice</w:t>
+      </w:r>
+      <w:r>
+        <w:rPr>
+          <w:rFonts w:ascii="Times" w:hAnsi="Times" w:cs="AppleSystemUIFont"/>
+        </w:rPr>
+        <w:t xml:space="preserve"> [3]</w:t>
+      </w:r>
+      <w:r>
+        <w:rPr>
+          <w:rFonts w:ascii="Times" w:hAnsi="Times" w:cs="AppleSystemUIFont"/>
+        </w:rPr>
+        <w:t xml:space="preserve">. Therefore, the </w:t>
+      </w:r>
+      <w:r>
+        <w:rPr>
+          <w:rFonts w:ascii="Times" w:hAnsi="Times" w:cs="AppleSystemUIFont"/>
+        </w:rPr>
+        <w:t>actual</w:t>
+      </w:r>
+      <w:r>
+        <w:rPr>
+          <w:rFonts w:ascii="Times" w:hAnsi="Times" w:cs="AppleSystemUIFont"/>
+        </w:rPr>
+        <w:t xml:space="preserve"> population may </w:t>
+      </w:r>
+      <w:r>
+        <w:rPr>
+          <w:rFonts w:ascii="Times" w:hAnsi="Times" w:cs="AppleSystemUIFont"/>
+        </w:rPr>
+        <w:t>differ</w:t>
+      </w:r>
+      <w:r>
+        <w:rPr>
+          <w:rFonts w:ascii="Times" w:hAnsi="Times" w:cs="AppleSystemUIFont"/>
+        </w:rPr>
+        <w:t xml:space="preserve"> from the data we used here, but we can't get the most realistic data, so these analyses may not fully reflect the </w:t>
+      </w:r>
+      <w:r>
+        <w:rPr>
+          <w:rFonts w:ascii="Times" w:hAnsi="Times" w:cs="AppleSystemUIFont"/>
+        </w:rPr>
+        <w:t>real</w:t>
+      </w:r>
+      <w:r>
+        <w:rPr>
+          <w:rFonts w:ascii="Times" w:hAnsi="Times" w:cs="AppleSystemUIFont"/>
+        </w:rPr>
+        <w:t xml:space="preserve"> situation. Third, our control states were selected based on </w:t>
+      </w:r>
+      <w:r>
+        <w:rPr>
+          <w:rFonts w:ascii="Times" w:eastAsia="Times New Roman" w:hAnsi="Times" w:cs="Arial"/>
+          <w:color w:val="000000" w:themeColor="text1"/>
+        </w:rPr>
+        <w:t>similar population sizes and opioid dispense rates</w:t>
+      </w:r>
+      <w:r>
+        <w:rPr>
+          <w:rFonts w:ascii="Times" w:hAnsi="Times" w:cs="AppleSystemUIFont"/>
+        </w:rPr>
+        <w:t>. Still, we</w:t>
+      </w:r>
+      <w:r>
+        <w:rPr>
+          <w:rFonts w:ascii="Times" w:hAnsi="Times" w:cs="AppleSystemUIFont"/>
+        </w:rPr>
+        <w:t xml:space="preserve"> did not </w:t>
+      </w:r>
+      <w:r>
+        <w:rPr>
+          <w:rFonts w:ascii="Times" w:hAnsi="Times" w:cs="AppleSystemUIFont"/>
+        </w:rPr>
+        <w:t>consider</w:t>
+      </w:r>
+      <w:r>
+        <w:rPr>
+          <w:rFonts w:ascii="Times" w:hAnsi="Times" w:cs="AppleSystemUIFont"/>
+        </w:rPr>
+        <w:t xml:space="preserve"> other similar factors</w:t>
+      </w:r>
+      <w:r>
+        <w:rPr>
+          <w:rFonts w:ascii="Times" w:hAnsi="Times" w:cs="AppleSystemUIFont"/>
+        </w:rPr>
+        <w:t>,</w:t>
+      </w:r>
+      <w:r>
+        <w:rPr>
+          <w:rFonts w:ascii="Times" w:hAnsi="Times" w:cs="AppleSystemUIFont"/>
+        </w:rPr>
+        <w:t xml:space="preserve"> such as income and education levels, so our analysis may be somewhat one-sided.</w:t>
+      </w:r>
+      <w:r>
+        <w:rPr>
+          <w:rFonts w:ascii="Times" w:hAnsi="Times" w:cs="AppleSystemUIFont"/>
+        </w:rPr>
+        <w:t xml:space="preserve"> </w:t>
+      </w:r>
+      <w:proofErr w:type="gramStart"/>
+      <w:r>
+        <w:rPr>
+          <w:rFonts w:ascii="Times" w:hAnsi="Times" w:cs="AppleSystemUIFont"/>
+        </w:rPr>
+        <w:t>Last but not least</w:t>
+      </w:r>
+      <w:proofErr w:type="gramEnd"/>
+      <w:r>
+        <w:rPr>
+          <w:rFonts w:ascii="Times" w:hAnsi="Times" w:cs="AppleSystemUIFont"/>
+        </w:rPr>
+        <w:t>, most states have generally enacted multiple opioid control policies as the opioid crisis has evolved for decades. For example, many states implemented some combination of naloxone laws, Good Samaritan laws, and medical marijuana laws during 2015-2017. In addition to pre-existing prescription drug monitoring program (PDMP) laws, by 2017</w:t>
+      </w:r>
+      <w:r>
+        <w:rPr>
+          <w:rFonts w:ascii="Times" w:hAnsi="Times" w:cs="AppleSystemUIFont"/>
+        </w:rPr>
+        <w:t>, most</w:t>
+      </w:r>
+      <w:r>
+        <w:rPr>
+          <w:rFonts w:ascii="Times" w:hAnsi="Times" w:cs="AppleSystemUIFont"/>
+        </w:rPr>
+        <w:t xml:space="preserve"> states had implemented at least 3 of these </w:t>
+      </w:r>
+      <w:r>
+        <w:rPr>
+          <w:rFonts w:ascii="Times" w:hAnsi="Times" w:cs="AppleSystemUIFont"/>
+        </w:rPr>
+        <w:t>four</w:t>
+      </w:r>
+      <w:r>
+        <w:rPr>
+          <w:rFonts w:ascii="Times" w:hAnsi="Times" w:cs="AppleSystemUIFont"/>
+        </w:rPr>
+        <w:t xml:space="preserve"> categories of policies [</w:t>
+      </w:r>
+      <w:r>
+        <w:rPr>
+          <w:rFonts w:ascii="Times" w:hAnsi="Times" w:cs="AppleSystemUIFont"/>
+        </w:rPr>
+        <w:t>4</w:t>
+      </w:r>
+      <w:r>
+        <w:rPr>
+          <w:rFonts w:ascii="Times" w:hAnsi="Times" w:cs="AppleSystemUIFont"/>
+        </w:rPr>
+        <w:t xml:space="preserve">]. Therefore, it will be unreasonable to put too much emphasis on specific </w:t>
+      </w:r>
+      <w:r>
+        <w:rPr>
+          <w:rFonts w:ascii="Times" w:hAnsi="Times" w:cs="AppleSystemUIFont"/>
+        </w:rPr>
+        <w:t>time points</w:t>
+      </w:r>
+      <w:r>
+        <w:rPr>
+          <w:rFonts w:ascii="Times" w:hAnsi="Times" w:cs="AppleSystemUIFont"/>
+        </w:rPr>
+        <w:t xml:space="preserve">, namely the </w:t>
+      </w:r>
+      <w:r>
+        <w:rPr>
+          <w:rFonts w:ascii="Times" w:hAnsi="Times" w:cs="AppleSystemUIFont"/>
+        </w:rPr>
+        <w:t>years</w:t>
+      </w:r>
+      <w:r>
+        <w:rPr>
+          <w:rFonts w:ascii="Times" w:hAnsi="Times" w:cs="AppleSystemUIFont"/>
+        </w:rPr>
+        <w:t xml:space="preserve"> 2007 (Texas), 2010 (Florida),</w:t>
+      </w:r>
+      <w:r>
+        <w:rPr>
+          <w:rFonts w:ascii="Times" w:hAnsi="Times" w:cs="AppleSystemUIFont"/>
+        </w:rPr>
+        <w:t xml:space="preserve"> and</w:t>
+      </w:r>
+      <w:r>
+        <w:rPr>
+          <w:rFonts w:ascii="Times" w:hAnsi="Times" w:cs="AppleSystemUIFont"/>
+        </w:rPr>
+        <w:t xml:space="preserve"> 201</w:t>
+      </w:r>
+      <w:r>
+        <w:rPr>
+          <w:rFonts w:ascii="Times" w:hAnsi="Times" w:cs="AppleSystemUIFont"/>
+        </w:rPr>
+        <w:t>2</w:t>
+      </w:r>
+      <w:r>
+        <w:rPr>
+          <w:rFonts w:ascii="Times" w:hAnsi="Times" w:cs="AppleSystemUIFont"/>
+        </w:rPr>
+        <w:t xml:space="preserve"> (Washington). For the same reason, it is almost impossible to identify perfect comparison states which were not impacted by the policy of interest at all. These factors serve to complicate </w:t>
+      </w:r>
+      <w:r>
+        <w:rPr>
+          <w:rFonts w:ascii="Times" w:hAnsi="Times" w:cs="AppleSystemUIFont"/>
+        </w:rPr>
+        <w:t xml:space="preserve">the </w:t>
+      </w:r>
+      <w:r>
+        <w:rPr>
+          <w:rFonts w:ascii="Times" w:hAnsi="Times" w:cs="AppleSystemUIFont"/>
+        </w:rPr>
+        <w:t>accurate evaluation of opioid policy effectiveness.</w:t>
+      </w:r>
+      <w:r>
+        <w:rPr>
+          <w:rFonts w:ascii="Times" w:hAnsi="Times" w:cs="AppleSystemUIFont"/>
+        </w:rPr>
+        <w:t xml:space="preserve"> In general, </w:t>
+      </w:r>
+      <w:r>
+        <w:rPr>
+          <w:rFonts w:ascii="Times" w:eastAsia="Times New Roman" w:hAnsi="Times" w:cs="Arial"/>
+          <w:color w:val="000000" w:themeColor="text1"/>
+        </w:rPr>
+        <w:t>de</w:t>
+      </w:r>
+      <w:r>
+        <w:rPr>
+          <w:rFonts w:ascii="Times" w:eastAsia="Times New Roman" w:hAnsi="Times" w:cs="Arial"/>
+          <w:color w:val="000000" w:themeColor="text1"/>
+        </w:rPr>
+        <w:t xml:space="preserve">spite key takeaways from this analysis, extracting causal information from drug policy analysis is still challenging. Many </w:t>
+      </w:r>
+      <w:r>
+        <w:rPr>
+          <w:rFonts w:ascii="Times" w:eastAsia="Times New Roman" w:hAnsi="Times" w:cs="Arial"/>
+          <w:color w:val="000000" w:themeColor="text1"/>
+        </w:rPr>
+        <w:t xml:space="preserve">states have enacted multiple opioid control policies as the opioid crisis has evolved </w:t>
       </w:r>
       <w:r>
         <w:rPr>
@@ -12668,20 +12965,49 @@
           <w:rFonts w:ascii="Times" w:eastAsia="Times New Roman" w:hAnsi="Times" w:cs="Arial"/>
           <w:b/>
           <w:bCs/>
-          <w:color w:val="000000" w:themeColor="text1"/>
+          <w:color w:val="FF0000"/>
           <w:sz w:val="32"/>
           <w:szCs w:val="32"/>
         </w:rPr>
       </w:pPr>
-      <w:r>
+    </w:p>
+    <w:p>
+      <w:pPr>
+        <w:shd w:val="clear" w:color="auto" w:fill="FFFFFF"/>
+        <w:jc w:val="both"/>
         <w:rPr>
           <w:rFonts w:ascii="Times" w:eastAsia="Times New Roman" w:hAnsi="Times" w:cs="Arial"/>
           <w:b/>
           <w:bCs/>
-          <w:color w:val="000000" w:themeColor="text1"/>
+          <w:color w:val="FF0000"/>
           <w:sz w:val="32"/>
           <w:szCs w:val="32"/>
         </w:rPr>
+      </w:pPr>
+    </w:p>
+    <w:p>
+      <w:pPr>
+        <w:shd w:val="clear" w:color="auto" w:fill="FFFFFF"/>
+        <w:jc w:val="both"/>
+        <w:rPr>
+          <w:rFonts w:ascii="Times" w:eastAsia="Times New Roman" w:hAnsi="Times" w:cs="Arial"/>
+          <w:b/>
+          <w:bCs/>
+          <w:color w:val="000000" w:themeColor="text1"/>
+          <w:sz w:val="32"/>
+          <w:szCs w:val="32"/>
+        </w:rPr>
+      </w:pPr>
+      <w:r>
+        <w:rPr>
+          <w:rFonts w:ascii="Times" w:eastAsia="Times New Roman" w:hAnsi="Times" w:cs="Arial"/>
+          <w:b/>
+          <w:bCs/>
+          <w:color w:val="000000" w:themeColor="text1"/>
+          <w:sz w:val="32"/>
+          <w:szCs w:val="32"/>
+        </w:rPr>
+        <w:lastRenderedPageBreak/>
         <w:t>Conclusion</w:t>
       </w:r>
     </w:p>
@@ -13052,7 +13378,7 @@
 </file>
 
 <file path=word/endnotes.xml><?xml version="1.0" encoding="utf-8"?>
-<w:endnotes xmlns:wpc="http://schemas.microsoft.com/office/word/2010/wordprocessingCanvas" xmlns:cx="http://schemas.microsoft.com/office/drawing/2014/chartex" xmlns:cx1="http://schemas.microsoft.com/office/drawing/2015/9/8/chartex" xmlns:cx2="http://schemas.microsoft.com/office/drawing/2015/10/21/chartex" xmlns:cx3="http://schemas.microsoft.com/office/drawing/2016/5/9/chartex" xmlns:cx4="http://schemas.microsoft.com/office/drawing/2016/5/10/chartex" xmlns:cx5="http://schemas.microsoft.com/office/drawing/2016/5/11/chartex" xmlns:cx6="http://schemas.microsoft.com/office/drawing/2016/5/12/chartex" xmlns:cx7="http://schemas.microsoft.com/office/drawing/2016/5/13/chartex" xmlns:cx8="http://schemas.microsoft.com/office/drawing/2016/5/14/chartex" xmlns:mc="http://schemas.openxmlformats.org/markup-compatibility/2006" xmlns:aink="http://schemas.microsoft.com/office/drawing/2016/ink" xmlns:am3d="http://schemas.microsoft.com/office/drawing/2017/model3d" xmlns:o="urn:schemas-microsoft-com:office:office" xmlns:r="http://schemas.openxmlformats.org/officeDocument/2006/relationships" xmlns:m="http://schemas.openxmlformats.org/officeDocument/2006/math" xmlns:v="urn:schemas-microsoft-com:vml" xmlns:wp14="http://schemas.microsoft.com/office/word/2010/wordprocessingDrawing" xmlns:wp="http://schemas.openxmlformats.org/drawingml/2006/wordprocessingDrawing" xmlns:w10="urn:schemas-microsoft-com:office:word" xmlns:w="http://schemas.openxmlformats.org/wordprocessingml/2006/main" xmlns:w14="http://schemas.microsoft.com/office/word/2010/wordml" xmlns:w15="http://schemas.microsoft.com/office/word/2012/wordml" xmlns:w16cid="http://schemas.microsoft.com/office/word/2016/wordml/cid" xmlns:w16se="http://schemas.microsoft.com/office/word/2015/wordml/symex" xmlns:wpg="http://schemas.microsoft.com/office/word/2010/wordprocessingGroup" xmlns:wpi="http://schemas.microsoft.com/office/word/2010/wordprocessingInk" xmlns:wne="http://schemas.microsoft.com/office/word/2006/wordml" xmlns:wps="http://schemas.microsoft.com/office/word/2010/wordprocessingShape" mc:Ignorable="w14 w15 w16se w16cid wp14">
+<w:endnotes xmlns:wpc="http://schemas.microsoft.com/office/word/2010/wordprocessingCanvas" xmlns:cx="http://schemas.microsoft.com/office/drawing/2014/chartex" xmlns:cx1="http://schemas.microsoft.com/office/drawing/2015/9/8/chartex" xmlns:cx2="http://schemas.microsoft.com/office/drawing/2015/10/21/chartex" xmlns:cx3="http://schemas.microsoft.com/office/drawing/2016/5/9/chartex" xmlns:cx4="http://schemas.microsoft.com/office/drawing/2016/5/10/chartex" xmlns:cx5="http://schemas.microsoft.com/office/drawing/2016/5/11/chartex" xmlns:cx6="http://schemas.microsoft.com/office/drawing/2016/5/12/chartex" xmlns:cx7="http://schemas.microsoft.com/office/drawing/2016/5/13/chartex" xmlns:cx8="http://schemas.microsoft.com/office/drawing/2016/5/14/chartex" xmlns:mc="http://schemas.openxmlformats.org/markup-compatibility/2006" xmlns:aink="http://schemas.microsoft.com/office/drawing/2016/ink" xmlns:am3d="http://schemas.microsoft.com/office/drawing/2017/model3d" xmlns:o="urn:schemas-microsoft-com:office:office" xmlns:oel="http://schemas.microsoft.com/office/2019/extlst" xmlns:r="http://schemas.openxmlformats.org/officeDocument/2006/relationships" xmlns:m="http://schemas.openxmlformats.org/officeDocument/2006/math" xmlns:v="urn:schemas-microsoft-com:vml" xmlns:wp14="http://schemas.microsoft.com/office/word/2010/wordprocessingDrawing" xmlns:wp="http://schemas.openxmlformats.org/drawingml/2006/wordprocessingDrawing" xmlns:w10="urn:schemas-microsoft-com:office:word" xmlns:w="http://schemas.openxmlformats.org/wordprocessingml/2006/main" xmlns:w14="http://schemas.microsoft.com/office/word/2010/wordml" xmlns:w15="http://schemas.microsoft.com/office/word/2012/wordml" xmlns:w16cex="http://schemas.microsoft.com/office/word/2018/wordml/cex" xmlns:w16cid="http://schemas.microsoft.com/office/word/2016/wordml/cid" xmlns:w16="http://schemas.microsoft.com/office/word/2018/wordml" xmlns:w16sdtdh="http://schemas.microsoft.com/office/word/2020/wordml/sdtdatahash" xmlns:w16se="http://schemas.microsoft.com/office/word/2015/wordml/symex" xmlns:wpg="http://schemas.microsoft.com/office/word/2010/wordprocessingGroup" xmlns:wpi="http://schemas.microsoft.com/office/word/2010/wordprocessingInk" xmlns:wne="http://schemas.microsoft.com/office/word/2006/wordml" xmlns:wps="http://schemas.microsoft.com/office/word/2010/wordprocessingShape" mc:Ignorable="w14 w15 w16se w16cid w16 w16cex w16sdtdh wp14">
   <w:endnote w:type="separator" w:id="-1">
     <w:p>
       <w:r>
@@ -13071,7 +13397,7 @@
 </file>
 
 <file path=word/footer1.xml><?xml version="1.0" encoding="utf-8"?>
-<w:ftr xmlns:wpc="http://schemas.microsoft.com/office/word/2010/wordprocessingCanvas" xmlns:cx="http://schemas.microsoft.com/office/drawing/2014/chartex" xmlns:cx1="http://schemas.microsoft.com/office/drawing/2015/9/8/chartex" xmlns:cx2="http://schemas.microsoft.com/office/drawing/2015/10/21/chartex" xmlns:cx3="http://schemas.microsoft.com/office/drawing/2016/5/9/chartex" xmlns:cx4="http://schemas.microsoft.com/office/drawing/2016/5/10/chartex" xmlns:cx5="http://schemas.microsoft.com/office/drawing/2016/5/11/chartex" xmlns:cx6="http://schemas.microsoft.com/office/drawing/2016/5/12/chartex" xmlns:cx7="http://schemas.microsoft.com/office/drawing/2016/5/13/chartex" xmlns:cx8="http://schemas.microsoft.com/office/drawing/2016/5/14/chartex" xmlns:mc="http://schemas.openxmlformats.org/markup-compatibility/2006" xmlns:aink="http://schemas.microsoft.com/office/drawing/2016/ink" xmlns:am3d="http://schemas.microsoft.com/office/drawing/2017/model3d" xmlns:o="urn:schemas-microsoft-com:office:office" xmlns:r="http://schemas.openxmlformats.org/officeDocument/2006/relationships" xmlns:m="http://schemas.openxmlformats.org/officeDocument/2006/math" xmlns:v="urn:schemas-microsoft-com:vml" xmlns:wp14="http://schemas.microsoft.com/office/word/2010/wordprocessingDrawing" xmlns:wp="http://schemas.openxmlformats.org/drawingml/2006/wordprocessingDrawing" xmlns:w10="urn:schemas-microsoft-com:office:word" xmlns:w="http://schemas.openxmlformats.org/wordprocessingml/2006/main" xmlns:w14="http://schemas.microsoft.com/office/word/2010/wordml" xmlns:w15="http://schemas.microsoft.com/office/word/2012/wordml" xmlns:w16cid="http://schemas.microsoft.com/office/word/2016/wordml/cid" xmlns:w16se="http://schemas.microsoft.com/office/word/2015/wordml/symex" xmlns:wpg="http://schemas.microsoft.com/office/word/2010/wordprocessingGroup" xmlns:wpi="http://schemas.microsoft.com/office/word/2010/wordprocessingInk" xmlns:wne="http://schemas.microsoft.com/office/word/2006/wordml" xmlns:wps="http://schemas.microsoft.com/office/word/2010/wordprocessingShape" mc:Ignorable="w14 w15 w16se w16cid wp14">
+<w:ftr xmlns:wpc="http://schemas.microsoft.com/office/word/2010/wordprocessingCanvas" xmlns:cx="http://schemas.microsoft.com/office/drawing/2014/chartex" xmlns:cx1="http://schemas.microsoft.com/office/drawing/2015/9/8/chartex" xmlns:cx2="http://schemas.microsoft.com/office/drawing/2015/10/21/chartex" xmlns:cx3="http://schemas.microsoft.com/office/drawing/2016/5/9/chartex" xmlns:cx4="http://schemas.microsoft.com/office/drawing/2016/5/10/chartex" xmlns:cx5="http://schemas.microsoft.com/office/drawing/2016/5/11/chartex" xmlns:cx6="http://schemas.microsoft.com/office/drawing/2016/5/12/chartex" xmlns:cx7="http://schemas.microsoft.com/office/drawing/2016/5/13/chartex" xmlns:cx8="http://schemas.microsoft.com/office/drawing/2016/5/14/chartex" xmlns:mc="http://schemas.openxmlformats.org/markup-compatibility/2006" xmlns:aink="http://schemas.microsoft.com/office/drawing/2016/ink" xmlns:am3d="http://schemas.microsoft.com/office/drawing/2017/model3d" xmlns:o="urn:schemas-microsoft-com:office:office" xmlns:oel="http://schemas.microsoft.com/office/2019/extlst" xmlns:r="http://schemas.openxmlformats.org/officeDocument/2006/relationships" xmlns:m="http://schemas.openxmlformats.org/officeDocument/2006/math" xmlns:v="urn:schemas-microsoft-com:vml" xmlns:wp14="http://schemas.microsoft.com/office/word/2010/wordprocessingDrawing" xmlns:wp="http://schemas.openxmlformats.org/drawingml/2006/wordprocessingDrawing" xmlns:w10="urn:schemas-microsoft-com:office:word" xmlns:w="http://schemas.openxmlformats.org/wordprocessingml/2006/main" xmlns:w14="http://schemas.microsoft.com/office/word/2010/wordml" xmlns:w15="http://schemas.microsoft.com/office/word/2012/wordml" xmlns:w16cex="http://schemas.microsoft.com/office/word/2018/wordml/cex" xmlns:w16cid="http://schemas.microsoft.com/office/word/2016/wordml/cid" xmlns:w16="http://schemas.microsoft.com/office/word/2018/wordml" xmlns:w16sdtdh="http://schemas.microsoft.com/office/word/2020/wordml/sdtdatahash" xmlns:w16se="http://schemas.microsoft.com/office/word/2015/wordml/symex" xmlns:wpg="http://schemas.microsoft.com/office/word/2010/wordprocessingGroup" xmlns:wpi="http://schemas.microsoft.com/office/word/2010/wordprocessingInk" xmlns:wne="http://schemas.microsoft.com/office/word/2006/wordml" xmlns:wps="http://schemas.microsoft.com/office/word/2010/wordprocessingShape" mc:Ignorable="w14 w15 w16se w16cid w16 w16cex w16sdtdh wp14">
   <w:sdt>
     <w:sdtPr>
       <w:rPr>
@@ -13083,11 +13409,6 @@
         <w:docPartUnique/>
       </w:docPartObj>
     </w:sdtPr>
-    <w:sdtEndPr>
-      <w:rPr>
-        <w:rStyle w:val="PageNumber"/>
-      </w:rPr>
-    </w:sdtEndPr>
     <w:sdtContent>
       <w:p>
         <w:pPr>
@@ -13127,7 +13448,7 @@
 </file>
 
 <file path=word/footer2.xml><?xml version="1.0" encoding="utf-8"?>
-<w:ftr xmlns:wpc="http://schemas.microsoft.com/office/word/2010/wordprocessingCanvas" xmlns:cx="http://schemas.microsoft.com/office/drawing/2014/chartex" xmlns:cx1="http://schemas.microsoft.com/office/drawing/2015/9/8/chartex" xmlns:cx2="http://schemas.microsoft.com/office/drawing/2015/10/21/chartex" xmlns:cx3="http://schemas.microsoft.com/office/drawing/2016/5/9/chartex" xmlns:cx4="http://schemas.microsoft.com/office/drawing/2016/5/10/chartex" xmlns:cx5="http://schemas.microsoft.com/office/drawing/2016/5/11/chartex" xmlns:cx6="http://schemas.microsoft.com/office/drawing/2016/5/12/chartex" xmlns:cx7="http://schemas.microsoft.com/office/drawing/2016/5/13/chartex" xmlns:cx8="http://schemas.microsoft.com/office/drawing/2016/5/14/chartex" xmlns:mc="http://schemas.openxmlformats.org/markup-compatibility/2006" xmlns:aink="http://schemas.microsoft.com/office/drawing/2016/ink" xmlns:am3d="http://schemas.microsoft.com/office/drawing/2017/model3d" xmlns:o="urn:schemas-microsoft-com:office:office" xmlns:r="http://schemas.openxmlformats.org/officeDocument/2006/relationships" xmlns:m="http://schemas.openxmlformats.org/officeDocument/2006/math" xmlns:v="urn:schemas-microsoft-com:vml" xmlns:wp14="http://schemas.microsoft.com/office/word/2010/wordprocessingDrawing" xmlns:wp="http://schemas.openxmlformats.org/drawingml/2006/wordprocessingDrawing" xmlns:w10="urn:schemas-microsoft-com:office:word" xmlns:w="http://schemas.openxmlformats.org/wordprocessingml/2006/main" xmlns:w14="http://schemas.microsoft.com/office/word/2010/wordml" xmlns:w15="http://schemas.microsoft.com/office/word/2012/wordml" xmlns:w16cid="http://schemas.microsoft.com/office/word/2016/wordml/cid" xmlns:w16se="http://schemas.microsoft.com/office/word/2015/wordml/symex" xmlns:wpg="http://schemas.microsoft.com/office/word/2010/wordprocessingGroup" xmlns:wpi="http://schemas.microsoft.com/office/word/2010/wordprocessingInk" xmlns:wne="http://schemas.microsoft.com/office/word/2006/wordml" xmlns:wps="http://schemas.microsoft.com/office/word/2010/wordprocessingShape" mc:Ignorable="w14 w15 w16se w16cid wp14">
+<w:ftr xmlns:wpc="http://schemas.microsoft.com/office/word/2010/wordprocessingCanvas" xmlns:cx="http://schemas.microsoft.com/office/drawing/2014/chartex" xmlns:cx1="http://schemas.microsoft.com/office/drawing/2015/9/8/chartex" xmlns:cx2="http://schemas.microsoft.com/office/drawing/2015/10/21/chartex" xmlns:cx3="http://schemas.microsoft.com/office/drawing/2016/5/9/chartex" xmlns:cx4="http://schemas.microsoft.com/office/drawing/2016/5/10/chartex" xmlns:cx5="http://schemas.microsoft.com/office/drawing/2016/5/11/chartex" xmlns:cx6="http://schemas.microsoft.com/office/drawing/2016/5/12/chartex" xmlns:cx7="http://schemas.microsoft.com/office/drawing/2016/5/13/chartex" xmlns:cx8="http://schemas.microsoft.com/office/drawing/2016/5/14/chartex" xmlns:mc="http://schemas.openxmlformats.org/markup-compatibility/2006" xmlns:aink="http://schemas.microsoft.com/office/drawing/2016/ink" xmlns:am3d="http://schemas.microsoft.com/office/drawing/2017/model3d" xmlns:o="urn:schemas-microsoft-com:office:office" xmlns:oel="http://schemas.microsoft.com/office/2019/extlst" xmlns:r="http://schemas.openxmlformats.org/officeDocument/2006/relationships" xmlns:m="http://schemas.openxmlformats.org/officeDocument/2006/math" xmlns:v="urn:schemas-microsoft-com:vml" xmlns:wp14="http://schemas.microsoft.com/office/word/2010/wordprocessingDrawing" xmlns:wp="http://schemas.openxmlformats.org/drawingml/2006/wordprocessingDrawing" xmlns:w10="urn:schemas-microsoft-com:office:word" xmlns:w="http://schemas.openxmlformats.org/wordprocessingml/2006/main" xmlns:w14="http://schemas.microsoft.com/office/word/2010/wordml" xmlns:w15="http://schemas.microsoft.com/office/word/2012/wordml" xmlns:w16cex="http://schemas.microsoft.com/office/word/2018/wordml/cex" xmlns:w16cid="http://schemas.microsoft.com/office/word/2016/wordml/cid" xmlns:w16="http://schemas.microsoft.com/office/word/2018/wordml" xmlns:w16sdtdh="http://schemas.microsoft.com/office/word/2020/wordml/sdtdatahash" xmlns:w16se="http://schemas.microsoft.com/office/word/2015/wordml/symex" xmlns:wpg="http://schemas.microsoft.com/office/word/2010/wordprocessingGroup" xmlns:wpi="http://schemas.microsoft.com/office/word/2010/wordprocessingInk" xmlns:wne="http://schemas.microsoft.com/office/word/2006/wordml" xmlns:wps="http://schemas.microsoft.com/office/word/2010/wordprocessingShape" mc:Ignorable="w14 w15 w16se w16cid w16 w16cex w16sdtdh wp14">
   <w:sdt>
     <w:sdtPr>
       <w:rPr>
@@ -13139,11 +13460,6 @@
         <w:docPartUnique/>
       </w:docPartObj>
     </w:sdtPr>
-    <w:sdtEndPr>
-      <w:rPr>
-        <w:rStyle w:val="PageNumber"/>
-      </w:rPr>
-    </w:sdtEndPr>
     <w:sdtContent>
       <w:p>
         <w:pPr>
@@ -13196,7 +13512,7 @@
 </file>
 
 <file path=word/footnotes.xml><?xml version="1.0" encoding="utf-8"?>
-<w:footnotes xmlns:wpc="http://schemas.microsoft.com/office/word/2010/wordprocessingCanvas" xmlns:cx="http://schemas.microsoft.com/office/drawing/2014/chartex" xmlns:cx1="http://schemas.microsoft.com/office/drawing/2015/9/8/chartex" xmlns:cx2="http://schemas.microsoft.com/office/drawing/2015/10/21/chartex" xmlns:cx3="http://schemas.microsoft.com/office/drawing/2016/5/9/chartex" xmlns:cx4="http://schemas.microsoft.com/office/drawing/2016/5/10/chartex" xmlns:cx5="http://schemas.microsoft.com/office/drawing/2016/5/11/chartex" xmlns:cx6="http://schemas.microsoft.com/office/drawing/2016/5/12/chartex" xmlns:cx7="http://schemas.microsoft.com/office/drawing/2016/5/13/chartex" xmlns:cx8="http://schemas.microsoft.com/office/drawing/2016/5/14/chartex" xmlns:mc="http://schemas.openxmlformats.org/markup-compatibility/2006" xmlns:aink="http://schemas.microsoft.com/office/drawing/2016/ink" xmlns:am3d="http://schemas.microsoft.com/office/drawing/2017/model3d" xmlns:o="urn:schemas-microsoft-com:office:office" xmlns:r="http://schemas.openxmlformats.org/officeDocument/2006/relationships" xmlns:m="http://schemas.openxmlformats.org/officeDocument/2006/math" xmlns:v="urn:schemas-microsoft-com:vml" xmlns:wp14="http://schemas.microsoft.com/office/word/2010/wordprocessingDrawing" xmlns:wp="http://schemas.openxmlformats.org/drawingml/2006/wordprocessingDrawing" xmlns:w10="urn:schemas-microsoft-com:office:word" xmlns:w="http://schemas.openxmlformats.org/wordprocessingml/2006/main" xmlns:w14="http://schemas.microsoft.com/office/word/2010/wordml" xmlns:w15="http://schemas.microsoft.com/office/word/2012/wordml" xmlns:w16cid="http://schemas.microsoft.com/office/word/2016/wordml/cid" xmlns:w16se="http://schemas.microsoft.com/office/word/2015/wordml/symex" xmlns:wpg="http://schemas.microsoft.com/office/word/2010/wordprocessingGroup" xmlns:wpi="http://schemas.microsoft.com/office/word/2010/wordprocessingInk" xmlns:wne="http://schemas.microsoft.com/office/word/2006/wordml" xmlns:wps="http://schemas.microsoft.com/office/word/2010/wordprocessingShape" mc:Ignorable="w14 w15 w16se w16cid wp14">
+<w:footnotes xmlns:wpc="http://schemas.microsoft.com/office/word/2010/wordprocessingCanvas" xmlns:cx="http://schemas.microsoft.com/office/drawing/2014/chartex" xmlns:cx1="http://schemas.microsoft.com/office/drawing/2015/9/8/chartex" xmlns:cx2="http://schemas.microsoft.com/office/drawing/2015/10/21/chartex" xmlns:cx3="http://schemas.microsoft.com/office/drawing/2016/5/9/chartex" xmlns:cx4="http://schemas.microsoft.com/office/drawing/2016/5/10/chartex" xmlns:cx5="http://schemas.microsoft.com/office/drawing/2016/5/11/chartex" xmlns:cx6="http://schemas.microsoft.com/office/drawing/2016/5/12/chartex" xmlns:cx7="http://schemas.microsoft.com/office/drawing/2016/5/13/chartex" xmlns:cx8="http://schemas.microsoft.com/office/drawing/2016/5/14/chartex" xmlns:mc="http://schemas.openxmlformats.org/markup-compatibility/2006" xmlns:aink="http://schemas.microsoft.com/office/drawing/2016/ink" xmlns:am3d="http://schemas.microsoft.com/office/drawing/2017/model3d" xmlns:o="urn:schemas-microsoft-com:office:office" xmlns:oel="http://schemas.microsoft.com/office/2019/extlst" xmlns:r="http://schemas.openxmlformats.org/officeDocument/2006/relationships" xmlns:m="http://schemas.openxmlformats.org/officeDocument/2006/math" xmlns:v="urn:schemas-microsoft-com:vml" xmlns:wp14="http://schemas.microsoft.com/office/word/2010/wordprocessingDrawing" xmlns:wp="http://schemas.openxmlformats.org/drawingml/2006/wordprocessingDrawing" xmlns:w10="urn:schemas-microsoft-com:office:word" xmlns:w="http://schemas.openxmlformats.org/wordprocessingml/2006/main" xmlns:w14="http://schemas.microsoft.com/office/word/2010/wordml" xmlns:w15="http://schemas.microsoft.com/office/word/2012/wordml" xmlns:w16cex="http://schemas.microsoft.com/office/word/2018/wordml/cex" xmlns:w16cid="http://schemas.microsoft.com/office/word/2016/wordml/cid" xmlns:w16="http://schemas.microsoft.com/office/word/2018/wordml" xmlns:w16sdtdh="http://schemas.microsoft.com/office/word/2020/wordml/sdtdatahash" xmlns:w16se="http://schemas.microsoft.com/office/word/2015/wordml/symex" xmlns:wpg="http://schemas.microsoft.com/office/word/2010/wordprocessingGroup" xmlns:wpi="http://schemas.microsoft.com/office/word/2010/wordprocessingInk" xmlns:wne="http://schemas.microsoft.com/office/word/2006/wordml" xmlns:wps="http://schemas.microsoft.com/office/word/2010/wordprocessingShape" mc:Ignorable="w14 w15 w16se w16cid w16 w16cex w16sdtdh wp14">
   <w:footnote w:type="separator" w:id="-1">
     <w:p>
       <w:r>
@@ -13215,7 +13531,7 @@
 </file>
 
 <file path=word/numbering.xml><?xml version="1.0" encoding="utf-8"?>
-<w:numbering xmlns:wpc="http://schemas.microsoft.com/office/word/2010/wordprocessingCanvas" xmlns:cx="http://schemas.microsoft.com/office/drawing/2014/chartex" xmlns:cx1="http://schemas.microsoft.com/office/drawing/2015/9/8/chartex" xmlns:cx2="http://schemas.microsoft.com/office/drawing/2015/10/21/chartex" xmlns:cx3="http://schemas.microsoft.com/office/drawing/2016/5/9/chartex" xmlns:cx4="http://schemas.microsoft.com/office/drawing/2016/5/10/chartex" xmlns:cx5="http://schemas.microsoft.com/office/drawing/2016/5/11/chartex" xmlns:cx6="http://schemas.microsoft.com/office/drawing/2016/5/12/chartex" xmlns:cx7="http://schemas.microsoft.com/office/drawing/2016/5/13/chartex" xmlns:cx8="http://schemas.microsoft.com/office/drawing/2016/5/14/chartex" xmlns:mc="http://schemas.openxmlformats.org/markup-compatibility/2006" xmlns:aink="http://schemas.microsoft.com/office/drawing/2016/ink" xmlns:am3d="http://schemas.microsoft.com/office/drawing/2017/model3d" xmlns:o="urn:schemas-microsoft-com:office:office" xmlns:r="http://schemas.openxmlformats.org/officeDocument/2006/relationships" xmlns:m="http://schemas.openxmlformats.org/officeDocument/2006/math" xmlns:v="urn:schemas-microsoft-com:vml" xmlns:wp14="http://schemas.microsoft.com/office/word/2010/wordprocessingDrawing" xmlns:wp="http://schemas.openxmlformats.org/drawingml/2006/wordprocessingDrawing" xmlns:w10="urn:schemas-microsoft-com:office:word" xmlns:w="http://schemas.openxmlformats.org/wordprocessingml/2006/main" xmlns:w14="http://schemas.microsoft.com/office/word/2010/wordml" xmlns:w15="http://schemas.microsoft.com/office/word/2012/wordml" xmlns:w16cid="http://schemas.microsoft.com/office/word/2016/wordml/cid" xmlns:w16se="http://schemas.microsoft.com/office/word/2015/wordml/symex" xmlns:wpg="http://schemas.microsoft.com/office/word/2010/wordprocessingGroup" xmlns:wpi="http://schemas.microsoft.com/office/word/2010/wordprocessingInk" xmlns:wne="http://schemas.microsoft.com/office/word/2006/wordml" xmlns:wps="http://schemas.microsoft.com/office/word/2010/wordprocessingShape" mc:Ignorable="w14 w15 w16se w16cid wp14">
+<w:numbering xmlns:wpc="http://schemas.microsoft.com/office/word/2010/wordprocessingCanvas" xmlns:cx="http://schemas.microsoft.com/office/drawing/2014/chartex" xmlns:cx1="http://schemas.microsoft.com/office/drawing/2015/9/8/chartex" xmlns:cx2="http://schemas.microsoft.com/office/drawing/2015/10/21/chartex" xmlns:cx3="http://schemas.microsoft.com/office/drawing/2016/5/9/chartex" xmlns:cx4="http://schemas.microsoft.com/office/drawing/2016/5/10/chartex" xmlns:cx5="http://schemas.microsoft.com/office/drawing/2016/5/11/chartex" xmlns:cx6="http://schemas.microsoft.com/office/drawing/2016/5/12/chartex" xmlns:cx7="http://schemas.microsoft.com/office/drawing/2016/5/13/chartex" xmlns:cx8="http://schemas.microsoft.com/office/drawing/2016/5/14/chartex" xmlns:mc="http://schemas.openxmlformats.org/markup-compatibility/2006" xmlns:aink="http://schemas.microsoft.com/office/drawing/2016/ink" xmlns:am3d="http://schemas.microsoft.com/office/drawing/2017/model3d" xmlns:o="urn:schemas-microsoft-com:office:office" xmlns:oel="http://schemas.microsoft.com/office/2019/extlst" xmlns:r="http://schemas.openxmlformats.org/officeDocument/2006/relationships" xmlns:m="http://schemas.openxmlformats.org/officeDocument/2006/math" xmlns:v="urn:schemas-microsoft-com:vml" xmlns:wp14="http://schemas.microsoft.com/office/word/2010/wordprocessingDrawing" xmlns:wp="http://schemas.openxmlformats.org/drawingml/2006/wordprocessingDrawing" xmlns:w10="urn:schemas-microsoft-com:office:word" xmlns:w="http://schemas.openxmlformats.org/wordprocessingml/2006/main" xmlns:w14="http://schemas.microsoft.com/office/word/2010/wordml" xmlns:w15="http://schemas.microsoft.com/office/word/2012/wordml" xmlns:w16cex="http://schemas.microsoft.com/office/word/2018/wordml/cex" xmlns:w16cid="http://schemas.microsoft.com/office/word/2016/wordml/cid" xmlns:w16="http://schemas.microsoft.com/office/word/2018/wordml" xmlns:w16sdtdh="http://schemas.microsoft.com/office/word/2020/wordml/sdtdatahash" xmlns:w16se="http://schemas.microsoft.com/office/word/2015/wordml/symex" xmlns:wpg="http://schemas.microsoft.com/office/word/2010/wordprocessingGroup" xmlns:wpi="http://schemas.microsoft.com/office/word/2010/wordprocessingInk" xmlns:wne="http://schemas.microsoft.com/office/word/2006/wordml" xmlns:wps="http://schemas.microsoft.com/office/word/2010/wordprocessingShape" mc:Ignorable="w14 w15 w16se w16cid w16 w16cex w16sdtdh wp14">
   <w:abstractNum w:abstractNumId="0" w15:restartNumberingAfterBreak="0">
     <w:nsid w:val="28BB3966"/>
     <w:multiLevelType w:val="hybridMultilevel"/>
@@ -13480,20 +13796,20 @@
       </w:pPr>
     </w:lvl>
   </w:abstractNum>
-  <w:num w:numId="1">
+  <w:num w:numId="1" w16cid:durableId="1883515136">
     <w:abstractNumId w:val="1"/>
   </w:num>
-  <w:num w:numId="2">
+  <w:num w:numId="2" w16cid:durableId="1573857132">
     <w:abstractNumId w:val="2"/>
   </w:num>
-  <w:num w:numId="3">
+  <w:num w:numId="3" w16cid:durableId="1628270060">
     <w:abstractNumId w:val="0"/>
   </w:num>
 </w:numbering>
 </file>
 
 <file path=word/styles.xml><?xml version="1.0" encoding="utf-8"?>
-<w:styles xmlns:mc="http://schemas.openxmlformats.org/markup-compatibility/2006" xmlns:r="http://schemas.openxmlformats.org/officeDocument/2006/relationships" xmlns:w="http://schemas.openxmlformats.org/wordprocessingml/2006/main" xmlns:w14="http://schemas.microsoft.com/office/word/2010/wordml" xmlns:w15="http://schemas.microsoft.com/office/word/2012/wordml" xmlns:w16cid="http://schemas.microsoft.com/office/word/2016/wordml/cid" xmlns:w16se="http://schemas.microsoft.com/office/word/2015/wordml/symex" mc:Ignorable="w14 w15 w16se w16cid">
+<w:styles xmlns:mc="http://schemas.openxmlformats.org/markup-compatibility/2006" xmlns:r="http://schemas.openxmlformats.org/officeDocument/2006/relationships" xmlns:w="http://schemas.openxmlformats.org/wordprocessingml/2006/main" xmlns:w14="http://schemas.microsoft.com/office/word/2010/wordml" xmlns:w15="http://schemas.microsoft.com/office/word/2012/wordml" xmlns:w16cex="http://schemas.microsoft.com/office/word/2018/wordml/cex" xmlns:w16cid="http://schemas.microsoft.com/office/word/2016/wordml/cid" xmlns:w16="http://schemas.microsoft.com/office/word/2018/wordml" xmlns:w16sdtdh="http://schemas.microsoft.com/office/word/2020/wordml/sdtdatahash" xmlns:w16se="http://schemas.microsoft.com/office/word/2015/wordml/symex" mc:Ignorable="w14 w15 w16se w16cid w16 w16cex w16sdtdh">
   <w:docDefaults>
     <w:rPrDefault>
       <w:rPr>
@@ -13505,7 +13821,7 @@
     </w:rPrDefault>
     <w:pPrDefault/>
   </w:docDefaults>
-  <w:latentStyles w:defLockedState="0" w:defUIPriority="99" w:defSemiHidden="0" w:defUnhideWhenUsed="0" w:defQFormat="0" w:count="375">
+  <w:latentStyles w:defLockedState="0" w:defUIPriority="99" w:defSemiHidden="0" w:defUnhideWhenUsed="0" w:defQFormat="0" w:count="376">
     <w:lsdException w:name="Normal" w:uiPriority="0" w:qFormat="1"/>
     <w:lsdException w:name="heading 1" w:uiPriority="9" w:qFormat="1"/>
     <w:lsdException w:name="heading 2" w:semiHidden="1" w:uiPriority="9" w:unhideWhenUsed="1" w:qFormat="1"/>
@@ -13611,7 +13927,6 @@
     <w:lsdException w:name="HTML Sample" w:semiHidden="1" w:unhideWhenUsed="1"/>
     <w:lsdException w:name="HTML Typewriter" w:semiHidden="1" w:unhideWhenUsed="1"/>
     <w:lsdException w:name="HTML Variable" w:semiHidden="1" w:unhideWhenUsed="1"/>
-    <w:lsdException w:name="Normal Table" w:semiHidden="1" w:unhideWhenUsed="1"/>
     <w:lsdException w:name="annotation subject" w:semiHidden="1" w:unhideWhenUsed="1"/>
     <w:lsdException w:name="No List" w:semiHidden="1" w:unhideWhenUsed="1"/>
     <w:lsdException w:name="Outline List 1" w:semiHidden="1" w:unhideWhenUsed="1"/>
@@ -13658,10 +13973,8 @@
     <w:lsdException w:name="Table Subtle 2" w:semiHidden="1" w:unhideWhenUsed="1"/>
     <w:lsdException w:name="Table Web 1" w:semiHidden="1" w:unhideWhenUsed="1"/>
     <w:lsdException w:name="Table Web 2" w:semiHidden="1" w:unhideWhenUsed="1"/>
-    <w:lsdException w:name="Table Web 3" w:semiHidden="1" w:unhideWhenUsed="1"/>
     <w:lsdException w:name="Balloon Text" w:semiHidden="1" w:unhideWhenUsed="1"/>
     <w:lsdException w:name="Table Grid" w:uiPriority="39"/>
-    <w:lsdException w:name="Table Theme" w:semiHidden="1" w:unhideWhenUsed="1"/>
     <w:lsdException w:name="Placeholder Text" w:semiHidden="1"/>
     <w:lsdException w:name="No Spacing" w:uiPriority="1" w:qFormat="1"/>
     <w:lsdException w:name="Light Shading" w:uiPriority="60"/>
@@ -13881,6 +14194,7 @@
     <w:lsdException w:name="Smart Hyperlink" w:semiHidden="1" w:unhideWhenUsed="1"/>
     <w:lsdException w:name="Hashtag" w:semiHidden="1" w:unhideWhenUsed="1"/>
     <w:lsdException w:name="Unresolved Mention" w:semiHidden="1" w:unhideWhenUsed="1"/>
+    <w:lsdException w:name="Smart Link" w:semiHidden="1" w:unhideWhenUsed="1"/>
   </w:latentStyles>
   <w:style w:type="paragraph" w:default="1" w:styleId="Normal">
     <w:name w:val="Normal"/>

--- a/40_Draft_Reports/Report_for_NickEubank.docx
+++ b/40_Draft_Reports/Report_for_NickEubank.docx
@@ -1,6 +1,6 @@
 
 <file path=word/document.xml><?xml version="1.0" encoding="utf-8"?>
-<w:document xmlns:wpc="http://schemas.microsoft.com/office/word/2010/wordprocessingCanvas" xmlns:cx="http://schemas.microsoft.com/office/drawing/2014/chartex" xmlns:cx1="http://schemas.microsoft.com/office/drawing/2015/9/8/chartex" xmlns:cx2="http://schemas.microsoft.com/office/drawing/2015/10/21/chartex" xmlns:cx3="http://schemas.microsoft.com/office/drawing/2016/5/9/chartex" xmlns:cx4="http://schemas.microsoft.com/office/drawing/2016/5/10/chartex" xmlns:cx5="http://schemas.microsoft.com/office/drawing/2016/5/11/chartex" xmlns:cx6="http://schemas.microsoft.com/office/drawing/2016/5/12/chartex" xmlns:cx7="http://schemas.microsoft.com/office/drawing/2016/5/13/chartex" xmlns:cx8="http://schemas.microsoft.com/office/drawing/2016/5/14/chartex" xmlns:mc="http://schemas.openxmlformats.org/markup-compatibility/2006" xmlns:aink="http://schemas.microsoft.com/office/drawing/2016/ink" xmlns:am3d="http://schemas.microsoft.com/office/drawing/2017/model3d" xmlns:o="urn:schemas-microsoft-com:office:office" xmlns:r="http://schemas.openxmlformats.org/officeDocument/2006/relationships" xmlns:m="http://schemas.openxmlformats.org/officeDocument/2006/math" xmlns:v="urn:schemas-microsoft-com:vml" xmlns:wp14="http://schemas.microsoft.com/office/word/2010/wordprocessingDrawing" xmlns:wp="http://schemas.openxmlformats.org/drawingml/2006/wordprocessingDrawing" xmlns:w10="urn:schemas-microsoft-com:office:word" xmlns:w="http://schemas.openxmlformats.org/wordprocessingml/2006/main" xmlns:w14="http://schemas.microsoft.com/office/word/2010/wordml" xmlns:w15="http://schemas.microsoft.com/office/word/2012/wordml" xmlns:w16cid="http://schemas.microsoft.com/office/word/2016/wordml/cid" xmlns:w16se="http://schemas.microsoft.com/office/word/2015/wordml/symex" xmlns:wpg="http://schemas.microsoft.com/office/word/2010/wordprocessingGroup" xmlns:wpi="http://schemas.microsoft.com/office/word/2010/wordprocessingInk" xmlns:wne="http://schemas.microsoft.com/office/word/2006/wordml" xmlns:wps="http://schemas.microsoft.com/office/word/2010/wordprocessingShape" mc:Ignorable="w14 w15 w16se w16cid wp14">
+<w:document xmlns:wpc="http://schemas.microsoft.com/office/word/2010/wordprocessingCanvas" xmlns:cx="http://schemas.microsoft.com/office/drawing/2014/chartex" xmlns:cx1="http://schemas.microsoft.com/office/drawing/2015/9/8/chartex" xmlns:cx2="http://schemas.microsoft.com/office/drawing/2015/10/21/chartex" xmlns:cx3="http://schemas.microsoft.com/office/drawing/2016/5/9/chartex" xmlns:cx4="http://schemas.microsoft.com/office/drawing/2016/5/10/chartex" xmlns:cx5="http://schemas.microsoft.com/office/drawing/2016/5/11/chartex" xmlns:cx6="http://schemas.microsoft.com/office/drawing/2016/5/12/chartex" xmlns:cx7="http://schemas.microsoft.com/office/drawing/2016/5/13/chartex" xmlns:cx8="http://schemas.microsoft.com/office/drawing/2016/5/14/chartex" xmlns:mc="http://schemas.openxmlformats.org/markup-compatibility/2006" xmlns:aink="http://schemas.microsoft.com/office/drawing/2016/ink" xmlns:am3d="http://schemas.microsoft.com/office/drawing/2017/model3d" xmlns:o="urn:schemas-microsoft-com:office:office" xmlns:oel="http://schemas.microsoft.com/office/2019/extlst" xmlns:r="http://schemas.openxmlformats.org/officeDocument/2006/relationships" xmlns:m="http://schemas.openxmlformats.org/officeDocument/2006/math" xmlns:v="urn:schemas-microsoft-com:vml" xmlns:wp14="http://schemas.microsoft.com/office/word/2010/wordprocessingDrawing" xmlns:wp="http://schemas.openxmlformats.org/drawingml/2006/wordprocessingDrawing" xmlns:w10="urn:schemas-microsoft-com:office:word" xmlns:w="http://schemas.openxmlformats.org/wordprocessingml/2006/main" xmlns:w14="http://schemas.microsoft.com/office/word/2010/wordml" xmlns:w15="http://schemas.microsoft.com/office/word/2012/wordml" xmlns:w16cex="http://schemas.microsoft.com/office/word/2018/wordml/cex" xmlns:w16cid="http://schemas.microsoft.com/office/word/2016/wordml/cid" xmlns:w16="http://schemas.microsoft.com/office/word/2018/wordml" xmlns:w16sdtdh="http://schemas.microsoft.com/office/word/2020/wordml/sdtdatahash" xmlns:w16se="http://schemas.microsoft.com/office/word/2015/wordml/symex" xmlns:wpg="http://schemas.microsoft.com/office/word/2010/wordprocessingGroup" xmlns:wpi="http://schemas.microsoft.com/office/word/2010/wordprocessingInk" xmlns:wne="http://schemas.microsoft.com/office/word/2006/wordml" xmlns:wps="http://schemas.microsoft.com/office/word/2010/wordprocessingShape" mc:Ignorable="w14 w15 w16se w16cid w16 w16cex w16sdtdh wp14">
   <w:body>
     <w:p>
       <w:pPr>
@@ -103,7 +103,23 @@
           <w:rFonts w:ascii="Times" w:hAnsi="Times" w:cs="Arial"/>
           <w:color w:val="1D1C1D"/>
         </w:rPr>
-        <w:t xml:space="preserve"> Ying, Emmanuel Ruhamyankaka, Song Young Oh)</w:t>
+        <w:t xml:space="preserve"> Ying, Emmanuel </w:t>
+      </w:r>
+      <w:proofErr w:type="spellStart"/>
+      <w:r>
+        <w:rPr>
+          <w:rFonts w:ascii="Times" w:hAnsi="Times" w:cs="Arial"/>
+          <w:color w:val="1D1C1D"/>
+        </w:rPr>
+        <w:t>Ruhamyankaka</w:t>
+      </w:r>
+      <w:proofErr w:type="spellEnd"/>
+      <w:r>
+        <w:rPr>
+          <w:rFonts w:ascii="Times" w:hAnsi="Times" w:cs="Arial"/>
+          <w:color w:val="1D1C1D"/>
+        </w:rPr>
+        <w:t>, Song Young Oh)</w:t>
       </w:r>
     </w:p>
     <w:p>
@@ -1539,7 +1555,21 @@
           <w:rFonts w:ascii="Times" w:eastAsia="Times New Roman" w:hAnsi="Times" w:cs="Arial"/>
           <w:color w:val="000000" w:themeColor="text1"/>
         </w:rPr>
-        <w:t>each year's average drug-induced death rate per capita</w:t>
+        <w:t>each year's average drug-induced death rat</w:t>
+      </w:r>
+      <w:r>
+        <w:rPr>
+          <w:rFonts w:ascii="Times" w:eastAsia="Times New Roman" w:hAnsi="Times" w:cs="Arial"/>
+          <w:color w:val="000000" w:themeColor="text1"/>
+        </w:rPr>
+        <w:t>io</w:t>
+      </w:r>
+      <w:r>
+        <w:rPr>
+          <w:rFonts w:ascii="Times" w:eastAsia="Times New Roman" w:hAnsi="Times" w:cs="Arial"/>
+          <w:color w:val="000000" w:themeColor="text1"/>
+        </w:rPr>
+        <w:t xml:space="preserve"> per capita</w:t>
       </w:r>
       <w:r>
         <w:rPr>
@@ -5765,7 +5795,27 @@
           <w:sz w:val="32"/>
           <w:szCs w:val="32"/>
         </w:rPr>
-        <w:t xml:space="preserve">Mortality Rate of Opioid Overdose </w:t>
+        <w:t>Mortality Rat</w:t>
+      </w:r>
+      <w:r>
+        <w:rPr>
+          <w:rFonts w:ascii="Times" w:hAnsi="Times"/>
+          <w:b/>
+          <w:bCs/>
+          <w:sz w:val="32"/>
+          <w:szCs w:val="32"/>
+        </w:rPr>
+        <w:t>io</w:t>
+      </w:r>
+      <w:r>
+        <w:rPr>
+          <w:rFonts w:ascii="Times" w:hAnsi="Times"/>
+          <w:b/>
+          <w:bCs/>
+          <w:sz w:val="32"/>
+          <w:szCs w:val="32"/>
+        </w:rPr>
+        <w:t xml:space="preserve"> of Opioid Overdose </w:t>
       </w:r>
     </w:p>
     <w:p>
@@ -5966,7 +6016,19 @@
         <w:rPr>
           <w:rFonts w:ascii="Times" w:hAnsi="Times"/>
         </w:rPr>
-        <w:t xml:space="preserve"> the highest death rate of </w:t>
+        <w:t xml:space="preserve"> the highest death rat</w:t>
+      </w:r>
+      <w:r>
+        <w:rPr>
+          <w:rFonts w:ascii="Times" w:hAnsi="Times"/>
+        </w:rPr>
+        <w:t>io</w:t>
+      </w:r>
+      <w:r>
+        <w:rPr>
+          <w:rFonts w:ascii="Times" w:hAnsi="Times"/>
+        </w:rPr>
+        <w:t xml:space="preserve"> of </w:t>
       </w:r>
       <w:r>
         <w:rPr>
@@ -6008,7 +6070,19 @@
         <w:rPr>
           <w:rFonts w:ascii="Times" w:hAnsi="Times"/>
         </w:rPr>
-        <w:t xml:space="preserve"> the lowest death rate of </w:t>
+        <w:t xml:space="preserve"> the lowest death rat</w:t>
+      </w:r>
+      <w:r>
+        <w:rPr>
+          <w:rFonts w:ascii="Times" w:hAnsi="Times"/>
+        </w:rPr>
+        <w:t>io</w:t>
+      </w:r>
+      <w:r>
+        <w:rPr>
+          <w:rFonts w:ascii="Times" w:hAnsi="Times"/>
+        </w:rPr>
+        <w:t xml:space="preserve"> of </w:t>
       </w:r>
       <w:r>
         <w:rPr>
@@ -6032,13 +6106,37 @@
         <w:rPr>
           <w:rFonts w:ascii="Times" w:hAnsi="Times"/>
         </w:rPr>
-        <w:t xml:space="preserve">. The graph below compares the general trend in death rates between the control states with no policy and the policy-implemented states. Overall, we observe a substantial rise in </w:t>
-      </w:r>
-      <w:r>
-        <w:rPr>
-          <w:rFonts w:ascii="Times" w:hAnsi="Times"/>
-        </w:rPr>
-        <w:t>death rates</w:t>
+        <w:t>. The graph below compares the general trend in death rat</w:t>
+      </w:r>
+      <w:r>
+        <w:rPr>
+          <w:rFonts w:ascii="Times" w:hAnsi="Times"/>
+        </w:rPr>
+        <w:t>io</w:t>
+      </w:r>
+      <w:r>
+        <w:rPr>
+          <w:rFonts w:ascii="Times" w:hAnsi="Times"/>
+        </w:rPr>
+        <w:t xml:space="preserve">s between the control states with no policy and the policy-implemented states. Overall, we observe a substantial rise in </w:t>
+      </w:r>
+      <w:r>
+        <w:rPr>
+          <w:rFonts w:ascii="Times" w:hAnsi="Times"/>
+        </w:rPr>
+        <w:t>death rat</w:t>
+      </w:r>
+      <w:r>
+        <w:rPr>
+          <w:rFonts w:ascii="Times" w:hAnsi="Times"/>
+        </w:rPr>
+        <w:t>io</w:t>
+      </w:r>
+      <w:r>
+        <w:rPr>
+          <w:rFonts w:ascii="Times" w:hAnsi="Times"/>
+        </w:rPr>
+        <w:t>s</w:t>
       </w:r>
       <w:r>
         <w:rPr>
@@ -6106,7 +6204,27 @@
           <w:sz w:val="22"/>
           <w:szCs w:val="22"/>
         </w:rPr>
-        <w:t>death rates</w:t>
+        <w:t>death rat</w:t>
+      </w:r>
+      <w:r>
+        <w:rPr>
+          <w:rFonts w:ascii="Times" w:hAnsi="Times"/>
+          <w:i/>
+          <w:iCs/>
+          <w:sz w:val="22"/>
+          <w:szCs w:val="22"/>
+        </w:rPr>
+        <w:t>io</w:t>
+      </w:r>
+      <w:r>
+        <w:rPr>
+          <w:rFonts w:ascii="Times" w:hAnsi="Times"/>
+          <w:i/>
+          <w:iCs/>
+          <w:sz w:val="22"/>
+          <w:szCs w:val="22"/>
+        </w:rPr>
+        <w:t>s</w:t>
       </w:r>
       <w:r>
         <w:rPr>
@@ -9123,7 +9241,29 @@
           <w:szCs w:val="32"/>
         </w:rPr>
         <w:lastRenderedPageBreak/>
-        <w:t>Effect of regulation policy on the mortality rate of opioid overdose</w:t>
+        <w:t>Effect of regulation policy on the mortality rat</w:t>
+      </w:r>
+      <w:r>
+        <w:rPr>
+          <w:rFonts w:ascii="Times" w:eastAsia="Times New Roman" w:hAnsi="Times" w:cs="Arial"/>
+          <w:b/>
+          <w:bCs/>
+          <w:color w:val="000000" w:themeColor="text1"/>
+          <w:sz w:val="32"/>
+          <w:szCs w:val="32"/>
+        </w:rPr>
+        <w:t>io</w:t>
+      </w:r>
+      <w:r>
+        <w:rPr>
+          <w:rFonts w:ascii="Times" w:eastAsia="Times New Roman" w:hAnsi="Times" w:cs="Arial"/>
+          <w:b/>
+          <w:bCs/>
+          <w:color w:val="000000" w:themeColor="text1"/>
+          <w:sz w:val="32"/>
+          <w:szCs w:val="32"/>
+        </w:rPr>
+        <w:t xml:space="preserve"> of opioid overdose</w:t>
       </w:r>
     </w:p>
     <w:p>
@@ -9163,199 +9303,6 @@
       <w:r>
         <w:rPr>
           <w:rFonts w:ascii="Times" w:eastAsia="Times New Roman" w:hAnsi="Times" w:cs="Arial"/>
-          <w:color w:val="000000" w:themeColor="text1"/>
-        </w:rPr>
-        <w:t xml:space="preserve">Below are the plots comparing the trends of the average annual per </w:t>
-      </w:r>
-      <w:r>
-        <w:rPr>
-          <w:rFonts w:ascii="Times" w:eastAsia="Times New Roman" w:hAnsi="Times" w:cs="Arial"/>
-          <w:color w:val="000000" w:themeColor="text1"/>
-        </w:rPr>
-        <w:t>100000</w:t>
-      </w:r>
-      <w:r>
-        <w:rPr>
-          <w:rFonts w:ascii="Times" w:eastAsia="Times New Roman" w:hAnsi="Times" w:cs="Arial"/>
-          <w:color w:val="000000" w:themeColor="text1"/>
-        </w:rPr>
-        <w:t xml:space="preserve"> drug-induced deaths in Florida and its control states before and after policy implementation in Florida.  B</w:t>
-      </w:r>
-      <w:r>
-        <w:rPr>
-          <w:rFonts w:ascii="Times" w:eastAsia="Times New Roman" w:hAnsi="Times" w:cs="Arial"/>
-          <w:color w:val="000000" w:themeColor="text1"/>
-        </w:rPr>
-        <w:t xml:space="preserve">efore the policy went into effect in </w:t>
-      </w:r>
-      <w:r>
-        <w:rPr>
-          <w:rFonts w:ascii="Times" w:eastAsia="Times New Roman" w:hAnsi="Times" w:cs="Arial"/>
-          <w:color w:val="000000" w:themeColor="text1"/>
-        </w:rPr>
-        <w:t>February</w:t>
-      </w:r>
-      <w:r>
-        <w:rPr>
-          <w:rFonts w:ascii="Times" w:eastAsia="Times New Roman" w:hAnsi="Times" w:cs="Arial"/>
-          <w:color w:val="000000" w:themeColor="text1"/>
-        </w:rPr>
-        <w:t xml:space="preserve"> 2010, the </w:t>
-      </w:r>
-      <w:r>
-        <w:rPr>
-          <w:rFonts w:ascii="Times" w:eastAsia="Times New Roman" w:hAnsi="Times" w:cs="Arial"/>
-          <w:color w:val="000000" w:themeColor="text1"/>
-        </w:rPr>
-        <w:t xml:space="preserve">trend of average per </w:t>
-      </w:r>
-      <w:r>
-        <w:rPr>
-          <w:rFonts w:ascii="Times" w:eastAsia="Times New Roman" w:hAnsi="Times" w:cs="Arial"/>
-          <w:color w:val="000000" w:themeColor="text1"/>
-        </w:rPr>
-        <w:t>100000</w:t>
-      </w:r>
-      <w:r>
-        <w:rPr>
-          <w:rFonts w:ascii="Times" w:eastAsia="Times New Roman" w:hAnsi="Times" w:cs="Arial"/>
-          <w:color w:val="000000" w:themeColor="text1"/>
-        </w:rPr>
-        <w:t xml:space="preserve"> drug-induced deaths in Florida </w:t>
-      </w:r>
-      <w:r>
-        <w:rPr>
-          <w:rFonts w:ascii="Times" w:eastAsia="Times New Roman" w:hAnsi="Times" w:cs="Arial"/>
-          <w:color w:val="000000" w:themeColor="text1"/>
-        </w:rPr>
-        <w:t>was positive</w:t>
-      </w:r>
-      <w:r>
-        <w:rPr>
-          <w:rFonts w:ascii="Times" w:eastAsia="Times New Roman" w:hAnsi="Times" w:cs="Arial"/>
-          <w:color w:val="000000" w:themeColor="text1"/>
-        </w:rPr>
-        <w:t xml:space="preserve">, increasing at a rate of approximately </w:t>
-      </w:r>
-      <w:r>
-        <w:rPr>
-          <w:rFonts w:ascii="Times" w:eastAsia="Times New Roman" w:hAnsi="Times" w:cs="Arial"/>
-          <w:color w:val="000000" w:themeColor="text1"/>
-        </w:rPr>
-        <w:t>0.75</w:t>
-      </w:r>
-      <w:r>
-        <w:rPr>
-          <w:rFonts w:ascii="Times" w:eastAsia="Times New Roman" w:hAnsi="Times" w:cs="Arial"/>
-          <w:color w:val="000000" w:themeColor="text1"/>
-        </w:rPr>
-        <w:t xml:space="preserve"> per year. </w:t>
-      </w:r>
-      <w:r>
-        <w:rPr>
-          <w:rFonts w:ascii="Times" w:eastAsia="Times New Roman" w:hAnsi="Times" w:cs="Arial"/>
-          <w:color w:val="000000" w:themeColor="text1"/>
-        </w:rPr>
-        <w:t xml:space="preserve">After 2010, the </w:t>
-      </w:r>
-      <w:r>
-        <w:rPr>
-          <w:rFonts w:ascii="Times" w:eastAsia="Times New Roman" w:hAnsi="Times" w:cs="Arial"/>
-          <w:color w:val="000000" w:themeColor="text1"/>
-        </w:rPr>
-        <w:t xml:space="preserve">trend turned </w:t>
-      </w:r>
-      <w:r>
-        <w:rPr>
-          <w:rFonts w:ascii="Times" w:eastAsia="Times New Roman" w:hAnsi="Times" w:cs="Arial"/>
-          <w:color w:val="000000" w:themeColor="text1"/>
-        </w:rPr>
-        <w:t xml:space="preserve">negative, </w:t>
-      </w:r>
-      <w:r>
-        <w:rPr>
-          <w:rFonts w:ascii="Times" w:eastAsia="Times New Roman" w:hAnsi="Times" w:cs="Arial"/>
-          <w:color w:val="000000" w:themeColor="text1"/>
-        </w:rPr>
-        <w:t xml:space="preserve">decreasing </w:t>
-      </w:r>
-      <w:r>
-        <w:rPr>
-          <w:rFonts w:ascii="Times" w:eastAsia="Times New Roman" w:hAnsi="Times" w:cs="Arial"/>
-          <w:color w:val="000000" w:themeColor="text1"/>
-        </w:rPr>
-        <w:t>to</w:t>
-      </w:r>
-      <w:r>
-        <w:rPr>
-          <w:rFonts w:ascii="Times" w:eastAsia="Times New Roman" w:hAnsi="Times" w:cs="Arial"/>
-          <w:color w:val="000000" w:themeColor="text1"/>
-        </w:rPr>
-        <w:t xml:space="preserve"> </w:t>
-      </w:r>
-      <w:r>
-        <w:rPr>
-          <w:rFonts w:ascii="Times" w:eastAsia="Times New Roman" w:hAnsi="Times" w:cs="Arial"/>
-          <w:color w:val="000000" w:themeColor="text1"/>
-        </w:rPr>
-        <w:t>about</w:t>
-      </w:r>
-      <w:r>
-        <w:rPr>
-          <w:rFonts w:ascii="Times" w:eastAsia="Times New Roman" w:hAnsi="Times" w:cs="Arial"/>
-          <w:color w:val="000000" w:themeColor="text1"/>
-        </w:rPr>
-        <w:t xml:space="preserve"> </w:t>
-      </w:r>
-      <w:r>
-        <w:rPr>
-          <w:rFonts w:ascii="Times" w:eastAsia="Times New Roman" w:hAnsi="Times" w:cs="Arial"/>
-          <w:color w:val="000000" w:themeColor="text1"/>
-        </w:rPr>
-        <w:t>0.5</w:t>
-      </w:r>
-      <w:r>
-        <w:rPr>
-          <w:rFonts w:ascii="Times" w:eastAsia="Times New Roman" w:hAnsi="Times" w:cs="Arial"/>
-          <w:color w:val="000000" w:themeColor="text1"/>
-        </w:rPr>
-        <w:t xml:space="preserve"> per year.  This substantial change in trend supports the hypothesis that the policy reduced the quantity of drug-induced deaths in Florida.</w:t>
-      </w:r>
-      <w:r>
-        <w:rPr>
-          <w:rFonts w:ascii="Times" w:eastAsia="Times New Roman" w:hAnsi="Times" w:cs="Arial"/>
-          <w:color w:val="000000" w:themeColor="text1"/>
-        </w:rPr>
-        <w:t xml:space="preserve"> </w:t>
-      </w:r>
-      <w:r>
-        <w:rPr>
-          <w:rFonts w:ascii="Times" w:eastAsia="Times New Roman" w:hAnsi="Times" w:cs="Arial"/>
-          <w:color w:val="000000" w:themeColor="text1"/>
-        </w:rPr>
-        <w:t xml:space="preserve">When comparing Florida’s trend against its control group, Florida’s trend after the policy was implemented was substantially less than their control states’ and had a reduction in trend when compared to an increase in trend in their control states’, when compared to </w:t>
-      </w:r>
-      <w:r>
-        <w:rPr>
-          <w:rFonts w:ascii="Times" w:eastAsia="Times New Roman" w:hAnsi="Times" w:cs="Arial"/>
-          <w:color w:val="000000" w:themeColor="text1"/>
-        </w:rPr>
-        <w:t>before</w:t>
-      </w:r>
-      <w:r>
-        <w:rPr>
-          <w:rFonts w:ascii="Times" w:eastAsia="Times New Roman" w:hAnsi="Times" w:cs="Arial"/>
-          <w:color w:val="000000" w:themeColor="text1"/>
-        </w:rPr>
-        <w:t xml:space="preserve"> the policy implementation.  </w:t>
-      </w:r>
-    </w:p>
-    <w:p>
-      <w:pPr>
-        <w:shd w:val="clear" w:color="auto" w:fill="FFFFFF"/>
-        <w:jc w:val="both"/>
-        <w:rPr>
-          <w:rFonts w:ascii="Times" w:eastAsia="Times New Roman" w:hAnsi="Times" w:cs="Arial"/>
           <w:b/>
           <w:bCs/>
           <w:noProof/>
@@ -9363,28 +9310,19 @@
           <w:sz w:val="28"/>
           <w:szCs w:val="28"/>
         </w:rPr>
-      </w:pPr>
-      <w:r>
-        <w:rPr>
-          <w:rFonts w:ascii="Times" w:eastAsia="Times New Roman" w:hAnsi="Times" w:cs="Arial"/>
-          <w:b/>
-          <w:bCs/>
-          <w:noProof/>
-          <w:color w:val="000000" w:themeColor="text1"/>
-        </w:rPr>
         <w:drawing>
-          <wp:anchor distT="0" distB="0" distL="114300" distR="114300" simplePos="0" relativeHeight="251659264" behindDoc="0" locked="0" layoutInCell="1" allowOverlap="1" wp14:anchorId="741B0653" wp14:editId="4BCE9F2E">
+          <wp:anchor distT="0" distB="0" distL="114300" distR="114300" simplePos="0" relativeHeight="251665408" behindDoc="0" locked="0" layoutInCell="1" allowOverlap="1" wp14:anchorId="3D246092" wp14:editId="3BD3970E">
             <wp:simplePos x="0" y="0"/>
             <wp:positionH relativeFrom="column">
-              <wp:posOffset>2903855</wp:posOffset>
+              <wp:posOffset>-264446</wp:posOffset>
             </wp:positionH>
             <wp:positionV relativeFrom="paragraph">
-              <wp:posOffset>207010</wp:posOffset>
+              <wp:posOffset>2412365</wp:posOffset>
             </wp:positionV>
-            <wp:extent cx="3451225" cy="2520950"/>
-            <wp:effectExtent l="0" t="0" r="3175" b="6350"/>
+            <wp:extent cx="2927985" cy="2677795"/>
+            <wp:effectExtent l="0" t="0" r="5715" b="1905"/>
             <wp:wrapSquare wrapText="bothSides"/>
-            <wp:docPr id="9" name="Picture 9" descr="Chart, line chart&#10;&#10;Description automatically generated"/>
+            <wp:docPr id="5" name="Picture 5" descr="Chart&#10;&#10;Description automatically generated"/>
             <wp:cNvGraphicFramePr>
               <a:graphicFrameLocks xmlns:a="http://schemas.openxmlformats.org/drawingml/2006/main" noChangeAspect="1"/>
             </wp:cNvGraphicFramePr>
@@ -9392,7 +9330,7 @@
               <a:graphicData uri="http://schemas.openxmlformats.org/drawingml/2006/picture">
                 <pic:pic xmlns:pic="http://schemas.openxmlformats.org/drawingml/2006/picture">
                   <pic:nvPicPr>
-                    <pic:cNvPr id="2" name="Picture 2" descr="Chart, line chart&#10;&#10;Description automatically generated"/>
+                    <pic:cNvPr id="5" name="Picture 5" descr="Chart&#10;&#10;Description automatically generated"/>
                     <pic:cNvPicPr/>
                   </pic:nvPicPr>
                   <pic:blipFill>
@@ -9410,7 +9348,7 @@
                   <pic:spPr>
                     <a:xfrm>
                       <a:off x="0" y="0"/>
-                      <a:ext cx="3451225" cy="2520950"/>
+                      <a:ext cx="2927985" cy="2677795"/>
                     </a:xfrm>
                     <a:prstGeom prst="rect">
                       <a:avLst/>
@@ -9428,18 +9366,6 @@
           </wp:anchor>
         </w:drawing>
       </w:r>
-    </w:p>
-    <w:p>
-      <w:pPr>
-        <w:shd w:val="clear" w:color="auto" w:fill="FFFFFF"/>
-        <w:jc w:val="both"/>
-        <w:rPr>
-          <w:rFonts w:ascii="Times" w:eastAsia="Times New Roman" w:hAnsi="Times" w:cs="Arial"/>
-          <w:b/>
-          <w:bCs/>
-          <w:color w:val="000000" w:themeColor="text1"/>
-        </w:rPr>
-      </w:pPr>
       <w:r>
         <w:rPr>
           <w:rFonts w:ascii="Times" w:eastAsia="Times New Roman" w:hAnsi="Times" w:cs="Arial"/>
@@ -9447,20 +9373,22 @@
           <w:bCs/>
           <w:noProof/>
           <w:color w:val="000000" w:themeColor="text1"/>
+          <w:sz w:val="28"/>
+          <w:szCs w:val="28"/>
         </w:rPr>
         <w:drawing>
-          <wp:anchor distT="0" distB="0" distL="114300" distR="114300" simplePos="0" relativeHeight="251660288" behindDoc="0" locked="0" layoutInCell="1" allowOverlap="1" wp14:anchorId="50BD7975" wp14:editId="0FE95DDD">
+          <wp:anchor distT="0" distB="0" distL="114300" distR="114300" simplePos="0" relativeHeight="251666432" behindDoc="0" locked="0" layoutInCell="1" allowOverlap="1" wp14:anchorId="3762BC48" wp14:editId="55E28715">
             <wp:simplePos x="0" y="0"/>
             <wp:positionH relativeFrom="column">
-              <wp:posOffset>0</wp:posOffset>
+              <wp:posOffset>2698115</wp:posOffset>
             </wp:positionH>
             <wp:positionV relativeFrom="paragraph">
-              <wp:posOffset>1905</wp:posOffset>
+              <wp:posOffset>2412365</wp:posOffset>
             </wp:positionV>
-            <wp:extent cx="2756079" cy="2520222"/>
-            <wp:effectExtent l="0" t="0" r="0" b="0"/>
+            <wp:extent cx="3677920" cy="2691130"/>
+            <wp:effectExtent l="0" t="0" r="5080" b="1270"/>
             <wp:wrapSquare wrapText="bothSides"/>
-            <wp:docPr id="13" name="Picture 13" descr="Chart&#10;&#10;Description automatically generated"/>
+            <wp:docPr id="12" name="Picture 12" descr="Chart, line chart&#10;&#10;Description automatically generated"/>
             <wp:cNvGraphicFramePr>
               <a:graphicFrameLocks xmlns:a="http://schemas.openxmlformats.org/drawingml/2006/main" noChangeAspect="1"/>
             </wp:cNvGraphicFramePr>
@@ -9468,7 +9396,7 @@
               <a:graphicData uri="http://schemas.openxmlformats.org/drawingml/2006/picture">
                 <pic:pic xmlns:pic="http://schemas.openxmlformats.org/drawingml/2006/picture">
                   <pic:nvPicPr>
-                    <pic:cNvPr id="3" name="Picture 3" descr="Chart&#10;&#10;Description automatically generated"/>
+                    <pic:cNvPr id="12" name="Picture 12" descr="Chart, line chart&#10;&#10;Description automatically generated"/>
                     <pic:cNvPicPr/>
                   </pic:nvPicPr>
                   <pic:blipFill>
@@ -9486,7 +9414,7 @@
                   <pic:spPr>
                     <a:xfrm>
                       <a:off x="0" y="0"/>
-                      <a:ext cx="2756079" cy="2520222"/>
+                      <a:ext cx="3677920" cy="2691130"/>
                     </a:xfrm>
                     <a:prstGeom prst="rect">
                       <a:avLst/>
@@ -9504,10 +9432,211 @@
           </wp:anchor>
         </w:drawing>
       </w:r>
+      <w:r>
+        <w:rPr>
+          <w:rFonts w:ascii="Times" w:eastAsia="Times New Roman" w:hAnsi="Times" w:cs="Arial"/>
+          <w:color w:val="000000" w:themeColor="text1"/>
+        </w:rPr>
+        <w:t xml:space="preserve">Below are the plots comparing the trends of the average annual per </w:t>
+      </w:r>
+      <w:r>
+        <w:rPr>
+          <w:rFonts w:ascii="Times" w:eastAsia="Times New Roman" w:hAnsi="Times" w:cs="Arial"/>
+          <w:color w:val="000000" w:themeColor="text1"/>
+        </w:rPr>
+        <w:t>100000</w:t>
+      </w:r>
+      <w:r>
+        <w:rPr>
+          <w:rFonts w:ascii="Times" w:eastAsia="Times New Roman" w:hAnsi="Times" w:cs="Arial"/>
+          <w:color w:val="000000" w:themeColor="text1"/>
+        </w:rPr>
+        <w:t xml:space="preserve"> drug-induced deaths in Florida and its control states before and after policy implementation in Florida.  B</w:t>
+      </w:r>
+      <w:r>
+        <w:rPr>
+          <w:rFonts w:ascii="Times" w:eastAsia="Times New Roman" w:hAnsi="Times" w:cs="Arial"/>
+          <w:color w:val="000000" w:themeColor="text1"/>
+        </w:rPr>
+        <w:t xml:space="preserve">efore the policy went into effect in </w:t>
+      </w:r>
+      <w:r>
+        <w:rPr>
+          <w:rFonts w:ascii="Times" w:eastAsia="Times New Roman" w:hAnsi="Times" w:cs="Arial"/>
+          <w:color w:val="000000" w:themeColor="text1"/>
+        </w:rPr>
+        <w:t>February</w:t>
+      </w:r>
+      <w:r>
+        <w:rPr>
+          <w:rFonts w:ascii="Times" w:eastAsia="Times New Roman" w:hAnsi="Times" w:cs="Arial"/>
+          <w:color w:val="000000" w:themeColor="text1"/>
+        </w:rPr>
+        <w:t xml:space="preserve"> 2010, the </w:t>
+      </w:r>
+      <w:r>
+        <w:rPr>
+          <w:rFonts w:ascii="Times" w:eastAsia="Times New Roman" w:hAnsi="Times" w:cs="Arial"/>
+          <w:color w:val="000000" w:themeColor="text1"/>
+        </w:rPr>
+        <w:t xml:space="preserve">trend of average per </w:t>
+      </w:r>
+      <w:r>
+        <w:rPr>
+          <w:rFonts w:ascii="Times" w:eastAsia="Times New Roman" w:hAnsi="Times" w:cs="Arial"/>
+          <w:color w:val="000000" w:themeColor="text1"/>
+        </w:rPr>
+        <w:t>100000</w:t>
+      </w:r>
+      <w:r>
+        <w:rPr>
+          <w:rFonts w:ascii="Times" w:eastAsia="Times New Roman" w:hAnsi="Times" w:cs="Arial"/>
+          <w:color w:val="000000" w:themeColor="text1"/>
+        </w:rPr>
+        <w:t xml:space="preserve"> drug-induced deaths in Florida </w:t>
+      </w:r>
+      <w:r>
+        <w:rPr>
+          <w:rFonts w:ascii="Times" w:eastAsia="Times New Roman" w:hAnsi="Times" w:cs="Arial"/>
+          <w:color w:val="000000" w:themeColor="text1"/>
+        </w:rPr>
+        <w:t>was positive</w:t>
+      </w:r>
+      <w:r>
+        <w:rPr>
+          <w:rFonts w:ascii="Times" w:eastAsia="Times New Roman" w:hAnsi="Times" w:cs="Arial"/>
+          <w:color w:val="000000" w:themeColor="text1"/>
+        </w:rPr>
+        <w:t xml:space="preserve">, increasing at a rate of approximately </w:t>
+      </w:r>
+      <w:r>
+        <w:rPr>
+          <w:rFonts w:ascii="Times" w:eastAsia="Times New Roman" w:hAnsi="Times" w:cs="Arial"/>
+          <w:color w:val="000000" w:themeColor="text1"/>
+        </w:rPr>
+        <w:t>0.75</w:t>
+      </w:r>
+      <w:r>
+        <w:rPr>
+          <w:rFonts w:ascii="Times" w:eastAsia="Times New Roman" w:hAnsi="Times" w:cs="Arial"/>
+          <w:color w:val="000000" w:themeColor="text1"/>
+        </w:rPr>
+        <w:t xml:space="preserve"> per year. </w:t>
+      </w:r>
+      <w:r>
+        <w:rPr>
+          <w:rFonts w:ascii="Times" w:eastAsia="Times New Roman" w:hAnsi="Times" w:cs="Arial"/>
+          <w:color w:val="000000" w:themeColor="text1"/>
+        </w:rPr>
+        <w:t xml:space="preserve">After 2010, the </w:t>
+      </w:r>
+      <w:r>
+        <w:rPr>
+          <w:rFonts w:ascii="Times" w:eastAsia="Times New Roman" w:hAnsi="Times" w:cs="Arial"/>
+          <w:color w:val="000000" w:themeColor="text1"/>
+        </w:rPr>
+        <w:t xml:space="preserve">trend turned </w:t>
+      </w:r>
+      <w:r>
+        <w:rPr>
+          <w:rFonts w:ascii="Times" w:eastAsia="Times New Roman" w:hAnsi="Times" w:cs="Arial"/>
+          <w:color w:val="000000" w:themeColor="text1"/>
+        </w:rPr>
+        <w:t xml:space="preserve">negative, </w:t>
+      </w:r>
+      <w:r>
+        <w:rPr>
+          <w:rFonts w:ascii="Times" w:eastAsia="Times New Roman" w:hAnsi="Times" w:cs="Arial"/>
+          <w:color w:val="000000" w:themeColor="text1"/>
+        </w:rPr>
+        <w:t xml:space="preserve">decreasing </w:t>
+      </w:r>
+      <w:r>
+        <w:rPr>
+          <w:rFonts w:ascii="Times" w:eastAsia="Times New Roman" w:hAnsi="Times" w:cs="Arial"/>
+          <w:color w:val="000000" w:themeColor="text1"/>
+        </w:rPr>
+        <w:t>to</w:t>
+      </w:r>
+      <w:r>
+        <w:rPr>
+          <w:rFonts w:ascii="Times" w:eastAsia="Times New Roman" w:hAnsi="Times" w:cs="Arial"/>
+          <w:color w:val="000000" w:themeColor="text1"/>
+        </w:rPr>
+        <w:t xml:space="preserve"> </w:t>
+      </w:r>
+      <w:r>
+        <w:rPr>
+          <w:rFonts w:ascii="Times" w:eastAsia="Times New Roman" w:hAnsi="Times" w:cs="Arial"/>
+          <w:color w:val="000000" w:themeColor="text1"/>
+        </w:rPr>
+        <w:t>about</w:t>
+      </w:r>
+      <w:r>
+        <w:rPr>
+          <w:rFonts w:ascii="Times" w:eastAsia="Times New Roman" w:hAnsi="Times" w:cs="Arial"/>
+          <w:color w:val="000000" w:themeColor="text1"/>
+        </w:rPr>
+        <w:t xml:space="preserve"> </w:t>
+      </w:r>
+      <w:r>
+        <w:rPr>
+          <w:rFonts w:ascii="Times" w:eastAsia="Times New Roman" w:hAnsi="Times" w:cs="Arial"/>
+          <w:color w:val="000000" w:themeColor="text1"/>
+        </w:rPr>
+        <w:t>0.5</w:t>
+      </w:r>
+      <w:r>
+        <w:rPr>
+          <w:rFonts w:ascii="Times" w:eastAsia="Times New Roman" w:hAnsi="Times" w:cs="Arial"/>
+          <w:color w:val="000000" w:themeColor="text1"/>
+        </w:rPr>
+        <w:t xml:space="preserve"> per year.  This substantial change in trend supports the hypothesis that the policy reduced the quantity of drug-induced deaths in Florida.</w:t>
+      </w:r>
+      <w:r>
+        <w:rPr>
+          <w:rFonts w:ascii="Times" w:eastAsia="Times New Roman" w:hAnsi="Times" w:cs="Arial"/>
+          <w:color w:val="000000" w:themeColor="text1"/>
+        </w:rPr>
+        <w:t xml:space="preserve"> </w:t>
+      </w:r>
+      <w:r>
+        <w:rPr>
+          <w:rFonts w:ascii="Times" w:eastAsia="Times New Roman" w:hAnsi="Times" w:cs="Arial"/>
+          <w:color w:val="000000" w:themeColor="text1"/>
+        </w:rPr>
+        <w:t xml:space="preserve">When comparing Florida’s trend against its control group, Florida’s trend after the policy was implemented was substantially less than their control states’ and had a reduction in trend when compared to an increase in trend in their control states’, when compared to </w:t>
+      </w:r>
+      <w:r>
+        <w:rPr>
+          <w:rFonts w:ascii="Times" w:eastAsia="Times New Roman" w:hAnsi="Times" w:cs="Arial"/>
+          <w:color w:val="000000" w:themeColor="text1"/>
+        </w:rPr>
+        <w:t>before</w:t>
+      </w:r>
+      <w:r>
+        <w:rPr>
+          <w:rFonts w:ascii="Times" w:eastAsia="Times New Roman" w:hAnsi="Times" w:cs="Arial"/>
+          <w:color w:val="000000" w:themeColor="text1"/>
+        </w:rPr>
+        <w:t xml:space="preserve"> the policy implementation.  </w:t>
+      </w:r>
     </w:p>
     <w:p>
       <w:pPr>
         <w:shd w:val="clear" w:color="auto" w:fill="FFFFFF"/>
+        <w:jc w:val="both"/>
+        <w:rPr>
+          <w:rFonts w:ascii="Times" w:eastAsia="Times New Roman" w:hAnsi="Times" w:cs="Arial"/>
+          <w:b/>
+          <w:bCs/>
+          <w:color w:val="000000" w:themeColor="text1"/>
+        </w:rPr>
+      </w:pPr>
+    </w:p>
+    <w:p>
+      <w:pPr>
+        <w:shd w:val="clear" w:color="auto" w:fill="FFFFFF"/>
         <w:jc w:val="center"/>
         <w:rPr>
           <w:rFonts w:ascii="Times" w:eastAsia="Times New Roman" w:hAnsi="Times" w:cs="Arial"/>
@@ -9549,7 +9678,7 @@
           <w:sz w:val="22"/>
           <w:szCs w:val="22"/>
         </w:rPr>
-        <w:t>: Chart of the mortality rate of opioid-drug overdose between the pre-policy and post-policy periods</w:t>
+        <w:t xml:space="preserve">: </w:t>
       </w:r>
       <w:r>
         <w:rPr>
@@ -9560,7 +9689,7 @@
           <w:sz w:val="22"/>
           <w:szCs w:val="22"/>
         </w:rPr>
-        <w:t>; the</w:t>
+        <w:t>After the regulation policy was effective in Florida in February 2010, the chart presents the averages of the mortality ratio of opioid overdose per 100000 from the raw data for states in each county between the pre-policy (before 2009) and post-policy periods (after 2010). The treatment state is Florida</w:t>
       </w:r>
       <w:r>
         <w:rPr>
@@ -9571,13 +9700,90 @@
           <w:sz w:val="22"/>
           <w:szCs w:val="22"/>
         </w:rPr>
-        <w:t xml:space="preserve"> regulation policy was effective in Florida in February 2010.</w:t>
+        <w:t>,</w:t>
+      </w:r>
+      <w:r>
+        <w:rPr>
+          <w:rFonts w:ascii="Times" w:eastAsia="Times New Roman" w:hAnsi="Times" w:cs="Arial"/>
+          <w:i/>
+          <w:iCs/>
+          <w:color w:val="000000" w:themeColor="text1"/>
+          <w:sz w:val="22"/>
+          <w:szCs w:val="22"/>
+        </w:rPr>
+        <w:t xml:space="preserve"> and its control states include Michigan (MI), North Carolina (NC), and Ohio (OH). The solid lines that represent the averages of the mortality ratio are local polynomial fits (bandwidth = 2)</w:t>
+      </w:r>
+      <w:r>
+        <w:rPr>
+          <w:rFonts w:ascii="Times" w:eastAsia="Times New Roman" w:hAnsi="Times" w:cs="Arial"/>
+          <w:i/>
+          <w:iCs/>
+          <w:color w:val="000000" w:themeColor="text1"/>
+          <w:sz w:val="22"/>
+          <w:szCs w:val="22"/>
+        </w:rPr>
+        <w:t>,</w:t>
+      </w:r>
+      <w:r>
+        <w:rPr>
+          <w:rFonts w:ascii="Times" w:eastAsia="Times New Roman" w:hAnsi="Times" w:cs="Arial"/>
+          <w:i/>
+          <w:iCs/>
+          <w:color w:val="000000" w:themeColor="text1"/>
+          <w:sz w:val="22"/>
+          <w:szCs w:val="22"/>
+        </w:rPr>
+        <w:t xml:space="preserve"> and the </w:t>
+      </w:r>
+      <w:r>
+        <w:rPr>
+          <w:rFonts w:ascii="Times" w:eastAsia="Times New Roman" w:hAnsi="Times" w:cs="Arial"/>
+          <w:i/>
+          <w:iCs/>
+          <w:color w:val="000000" w:themeColor="text1"/>
+          <w:sz w:val="22"/>
+          <w:szCs w:val="22"/>
+        </w:rPr>
+        <w:t xml:space="preserve">blue </w:t>
+      </w:r>
+      <w:r>
+        <w:rPr>
+          <w:rFonts w:ascii="Times" w:eastAsia="Times New Roman" w:hAnsi="Times" w:cs="Arial"/>
+          <w:i/>
+          <w:iCs/>
+          <w:color w:val="000000" w:themeColor="text1"/>
+          <w:sz w:val="22"/>
+          <w:szCs w:val="22"/>
+        </w:rPr>
+        <w:t xml:space="preserve">shadow </w:t>
+      </w:r>
+      <w:r>
+        <w:rPr>
+          <w:rFonts w:ascii="Times" w:eastAsia="Times New Roman" w:hAnsi="Times" w:cs="Arial"/>
+          <w:i/>
+          <w:iCs/>
+          <w:color w:val="000000" w:themeColor="text1"/>
+          <w:sz w:val="22"/>
+          <w:szCs w:val="22"/>
+        </w:rPr>
+        <w:t>parts indicate</w:t>
+      </w:r>
+      <w:r>
+        <w:rPr>
+          <w:rFonts w:ascii="Times" w:eastAsia="Times New Roman" w:hAnsi="Times" w:cs="Arial"/>
+          <w:i/>
+          <w:iCs/>
+          <w:color w:val="000000" w:themeColor="text1"/>
+          <w:sz w:val="22"/>
+          <w:szCs w:val="22"/>
+        </w:rPr>
+        <w:t xml:space="preserve"> the 95% confidence intervals.</w:t>
       </w:r>
     </w:p>
     <w:p>
       <w:pPr>
         <w:shd w:val="clear" w:color="auto" w:fill="FFFFFF"/>
-        <w:jc w:val="both"/>
+        <w:jc w:val="center"/>
         <w:rPr>
           <w:rFonts w:ascii="Times" w:eastAsia="Times New Roman" w:hAnsi="Times" w:cs="Arial"/>
           <w:color w:val="000000" w:themeColor="text1"/>
@@ -9641,7 +9847,21 @@
           <w:rFonts w:ascii="Times" w:eastAsia="Times New Roman" w:hAnsi="Times" w:cs="Arial"/>
           <w:color w:val="000000" w:themeColor="text1"/>
         </w:rPr>
-        <w:t xml:space="preserve"> that the mortality rate of opioid-drug overdose has a decreasing tendency based on the left graph. Also, the right </w:t>
+        <w:t xml:space="preserve"> that the mortality rat</w:t>
+      </w:r>
+      <w:r>
+        <w:rPr>
+          <w:rFonts w:ascii="Times" w:eastAsia="Times New Roman" w:hAnsi="Times" w:cs="Arial"/>
+          <w:color w:val="000000" w:themeColor="text1"/>
+        </w:rPr>
+        <w:t>io</w:t>
+      </w:r>
+      <w:r>
+        <w:rPr>
+          <w:rFonts w:ascii="Times" w:eastAsia="Times New Roman" w:hAnsi="Times" w:cs="Arial"/>
+          <w:color w:val="000000" w:themeColor="text1"/>
+        </w:rPr>
+        <w:t xml:space="preserve"> of opioid overdose has a decreasing tendency based on the left graph. Also, the right </w:t>
       </w:r>
       <w:r>
         <w:rPr>
@@ -9694,13 +9914,28 @@
           <w:rFonts w:ascii="Times" w:eastAsia="Times New Roman" w:hAnsi="Times" w:cs="Arial"/>
           <w:color w:val="000000" w:themeColor="text1"/>
         </w:rPr>
-        <w:t xml:space="preserve"> mortality rate of opioid-drug overdose in these control states continues to </w:t>
-      </w:r>
-      <w:r>
-        <w:rPr>
-          <w:rFonts w:ascii="Times" w:eastAsia="Times New Roman" w:hAnsi="Times" w:cs="Arial"/>
-          <w:color w:val="000000" w:themeColor="text1"/>
-        </w:rPr>
+        <w:t xml:space="preserve"> mortality rat</w:t>
+      </w:r>
+      <w:r>
+        <w:rPr>
+          <w:rFonts w:ascii="Times" w:eastAsia="Times New Roman" w:hAnsi="Times" w:cs="Arial"/>
+          <w:color w:val="000000" w:themeColor="text1"/>
+        </w:rPr>
+        <w:t>io</w:t>
+      </w:r>
+      <w:r>
+        <w:rPr>
+          <w:rFonts w:ascii="Times" w:eastAsia="Times New Roman" w:hAnsi="Times" w:cs="Arial"/>
+          <w:color w:val="000000" w:themeColor="text1"/>
+        </w:rPr>
+        <w:t xml:space="preserve"> of opioid overdose in these control states continues to </w:t>
+      </w:r>
+      <w:r>
+        <w:rPr>
+          <w:rFonts w:ascii="Times" w:eastAsia="Times New Roman" w:hAnsi="Times" w:cs="Arial"/>
+          <w:color w:val="000000" w:themeColor="text1"/>
+        </w:rPr>
+        <w:lastRenderedPageBreak/>
         <w:t>increase</w:t>
       </w:r>
       <w:r>
@@ -9708,7 +9943,21 @@
           <w:rFonts w:ascii="Times" w:eastAsia="Times New Roman" w:hAnsi="Times" w:cs="Arial"/>
           <w:color w:val="000000" w:themeColor="text1"/>
         </w:rPr>
-        <w:t xml:space="preserve"> after 2010. Based on the left graph, without implementing the regulation policy for opioid drugs, the average mortality rate </w:t>
+        <w:t xml:space="preserve"> after 2010. Based on the left graph, without implementing the regulation policy for opioid drugs, the average mortality rat</w:t>
+      </w:r>
+      <w:r>
+        <w:rPr>
+          <w:rFonts w:ascii="Times" w:eastAsia="Times New Roman" w:hAnsi="Times" w:cs="Arial"/>
+          <w:color w:val="000000" w:themeColor="text1"/>
+        </w:rPr>
+        <w:t>io</w:t>
+      </w:r>
+      <w:r>
+        <w:rPr>
+          <w:rFonts w:ascii="Times" w:eastAsia="Times New Roman" w:hAnsi="Times" w:cs="Arial"/>
+          <w:color w:val="000000" w:themeColor="text1"/>
+        </w:rPr>
+        <w:t xml:space="preserve"> </w:t>
       </w:r>
       <w:r>
         <w:rPr>
@@ -9722,7 +9971,7 @@
           <w:rFonts w:ascii="Times" w:eastAsia="Times New Roman" w:hAnsi="Times" w:cs="Arial"/>
           <w:color w:val="000000" w:themeColor="text1"/>
         </w:rPr>
-        <w:t xml:space="preserve">opioid-drug </w:t>
+        <w:t xml:space="preserve">opioid </w:t>
       </w:r>
       <w:r>
         <w:rPr>
@@ -9778,15 +10027,21 @@
           <w:rFonts w:ascii="Times" w:eastAsia="Times New Roman" w:hAnsi="Times" w:cs="Arial"/>
           <w:color w:val="000000" w:themeColor="text1"/>
         </w:rPr>
-        <w:t xml:space="preserve">in 2009. After Florida implemented the regulation </w:t>
-      </w:r>
-      <w:r>
-        <w:rPr>
-          <w:rFonts w:ascii="Times" w:eastAsia="Times New Roman" w:hAnsi="Times" w:cs="Arial"/>
-          <w:color w:val="000000" w:themeColor="text1"/>
-        </w:rPr>
-        <w:lastRenderedPageBreak/>
-        <w:t xml:space="preserve">policy for opioid drugs in 2010, the mortality rate </w:t>
+        <w:t>in 2009. After Florida implemented the regulation policy for opioid drugs in 2010, the mortality rat</w:t>
+      </w:r>
+      <w:r>
+        <w:rPr>
+          <w:rFonts w:ascii="Times" w:eastAsia="Times New Roman" w:hAnsi="Times" w:cs="Arial"/>
+          <w:color w:val="000000" w:themeColor="text1"/>
+        </w:rPr>
+        <w:t>io</w:t>
+      </w:r>
+      <w:r>
+        <w:rPr>
+          <w:rFonts w:ascii="Times" w:eastAsia="Times New Roman" w:hAnsi="Times" w:cs="Arial"/>
+          <w:color w:val="000000" w:themeColor="text1"/>
+        </w:rPr>
+        <w:t xml:space="preserve"> </w:t>
       </w:r>
       <w:r>
         <w:rPr>
@@ -9828,7 +10083,7 @@
           <w:rFonts w:ascii="Times" w:eastAsia="Times New Roman" w:hAnsi="Times" w:cs="Arial"/>
           <w:color w:val="000000" w:themeColor="text1"/>
         </w:rPr>
-        <w:t xml:space="preserve">opioid-drug overdose in FL dropped immediately to about </w:t>
+        <w:t xml:space="preserve">opioid overdose in FL dropped immediately to about </w:t>
       </w:r>
       <w:r>
         <w:rPr>
@@ -9870,7 +10125,21 @@
           <w:rFonts w:ascii="Times" w:eastAsia="Times New Roman" w:hAnsi="Times" w:cs="Arial"/>
           <w:color w:val="000000" w:themeColor="text1"/>
         </w:rPr>
-        <w:t xml:space="preserve">Moreover, according to difference-in-difference analysis, the average mortality rate </w:t>
+        <w:t>Moreover, according to difference-in-difference analysis, the average mortality rat</w:t>
+      </w:r>
+      <w:r>
+        <w:rPr>
+          <w:rFonts w:ascii="Times" w:eastAsia="Times New Roman" w:hAnsi="Times" w:cs="Arial"/>
+          <w:color w:val="000000" w:themeColor="text1"/>
+        </w:rPr>
+        <w:t>io</w:t>
+      </w:r>
+      <w:r>
+        <w:rPr>
+          <w:rFonts w:ascii="Times" w:eastAsia="Times New Roman" w:hAnsi="Times" w:cs="Arial"/>
+          <w:color w:val="000000" w:themeColor="text1"/>
+        </w:rPr>
+        <w:t xml:space="preserve"> </w:t>
       </w:r>
       <w:r>
         <w:rPr>
@@ -9891,7 +10160,7 @@
           <w:rFonts w:ascii="Times" w:eastAsia="Times New Roman" w:hAnsi="Times" w:cs="Arial"/>
           <w:color w:val="000000" w:themeColor="text1"/>
         </w:rPr>
-        <w:t xml:space="preserve">opioid-drug overdose for the three comparison states was </w:t>
+        <w:t xml:space="preserve">opioid overdose for the three comparison states was </w:t>
       </w:r>
       <w:r>
         <w:rPr>
@@ -9905,14 +10174,56 @@
           <w:rFonts w:ascii="Times" w:eastAsia="Times New Roman" w:hAnsi="Times" w:cs="Arial"/>
           <w:color w:val="000000" w:themeColor="text1"/>
         </w:rPr>
-        <w:t xml:space="preserve">lower than the average mortality rate of Florida from 2003 to 2009 while all of them held increasing tendencies of the mortality rate of opioid-drug overdose. However, the three comparison states still had an upward </w:t>
-      </w:r>
-      <w:r>
-        <w:rPr>
-          <w:rFonts w:ascii="Times" w:eastAsia="Times New Roman" w:hAnsi="Times" w:cs="Arial"/>
-          <w:color w:val="000000" w:themeColor="text1"/>
-        </w:rPr>
-        <w:t>mortality rate trend</w:t>
+        <w:t>lower than the average mortality rat</w:t>
+      </w:r>
+      <w:r>
+        <w:rPr>
+          <w:rFonts w:ascii="Times" w:eastAsia="Times New Roman" w:hAnsi="Times" w:cs="Arial"/>
+          <w:color w:val="000000" w:themeColor="text1"/>
+        </w:rPr>
+        <w:t>io</w:t>
+      </w:r>
+      <w:r>
+        <w:rPr>
+          <w:rFonts w:ascii="Times" w:eastAsia="Times New Roman" w:hAnsi="Times" w:cs="Arial"/>
+          <w:color w:val="000000" w:themeColor="text1"/>
+        </w:rPr>
+        <w:t xml:space="preserve"> of Florida from 2003 to 2009 while all of them held increasing tendencies of the mortality rat</w:t>
+      </w:r>
+      <w:r>
+        <w:rPr>
+          <w:rFonts w:ascii="Times" w:eastAsia="Times New Roman" w:hAnsi="Times" w:cs="Arial"/>
+          <w:color w:val="000000" w:themeColor="text1"/>
+        </w:rPr>
+        <w:t>io</w:t>
+      </w:r>
+      <w:r>
+        <w:rPr>
+          <w:rFonts w:ascii="Times" w:eastAsia="Times New Roman" w:hAnsi="Times" w:cs="Arial"/>
+          <w:color w:val="000000" w:themeColor="text1"/>
+        </w:rPr>
+        <w:t xml:space="preserve"> of opioid overdose. However, the three comparison states still had an upward </w:t>
+      </w:r>
+      <w:r>
+        <w:rPr>
+          <w:rFonts w:ascii="Times" w:eastAsia="Times New Roman" w:hAnsi="Times" w:cs="Arial"/>
+          <w:color w:val="000000" w:themeColor="text1"/>
+        </w:rPr>
+        <w:t>mortality rat</w:t>
+      </w:r>
+      <w:r>
+        <w:rPr>
+          <w:rFonts w:ascii="Times" w:eastAsia="Times New Roman" w:hAnsi="Times" w:cs="Arial"/>
+          <w:color w:val="000000" w:themeColor="text1"/>
+        </w:rPr>
+        <w:t>io</w:t>
+      </w:r>
+      <w:r>
+        <w:rPr>
+          <w:rFonts w:ascii="Times" w:eastAsia="Times New Roman" w:hAnsi="Times" w:cs="Arial"/>
+          <w:color w:val="000000" w:themeColor="text1"/>
+        </w:rPr>
+        <w:t xml:space="preserve"> trend</w:t>
       </w:r>
       <w:r>
         <w:rPr>
@@ -10010,7 +10321,21 @@
           <w:rFonts w:ascii="Times" w:eastAsia="Times New Roman" w:hAnsi="Times" w:cs="Arial"/>
           <w:color w:val="000000" w:themeColor="text1"/>
         </w:rPr>
-        <w:t xml:space="preserve">average mortality rate </w:t>
+        <w:t>average mortality rat</w:t>
+      </w:r>
+      <w:r>
+        <w:rPr>
+          <w:rFonts w:ascii="Times" w:eastAsia="Times New Roman" w:hAnsi="Times" w:cs="Arial"/>
+          <w:color w:val="000000" w:themeColor="text1"/>
+        </w:rPr>
+        <w:t>io</w:t>
+      </w:r>
+      <w:r>
+        <w:rPr>
+          <w:rFonts w:ascii="Times" w:eastAsia="Times New Roman" w:hAnsi="Times" w:cs="Arial"/>
+          <w:color w:val="000000" w:themeColor="text1"/>
+        </w:rPr>
+        <w:t xml:space="preserve"> </w:t>
       </w:r>
       <w:r>
         <w:rPr>
@@ -10045,7 +10370,7 @@
           <w:rFonts w:ascii="Times" w:eastAsia="Times New Roman" w:hAnsi="Times" w:cs="Arial"/>
           <w:color w:val="000000" w:themeColor="text1"/>
         </w:rPr>
-        <w:t xml:space="preserve">opioid-drug overdose for the three comparison states was </w:t>
+        <w:t xml:space="preserve">opioid overdose for the three comparison states was </w:t>
       </w:r>
       <w:r>
         <w:rPr>
@@ -10059,7 +10384,21 @@
           <w:rFonts w:ascii="Times" w:eastAsia="Times New Roman" w:hAnsi="Times" w:cs="Arial"/>
           <w:color w:val="000000" w:themeColor="text1"/>
         </w:rPr>
-        <w:t xml:space="preserve"> than the average mortality rate of Florida</w:t>
+        <w:t xml:space="preserve"> than the average mortality rat</w:t>
+      </w:r>
+      <w:r>
+        <w:rPr>
+          <w:rFonts w:ascii="Times" w:eastAsia="Times New Roman" w:hAnsi="Times" w:cs="Arial"/>
+          <w:color w:val="000000" w:themeColor="text1"/>
+        </w:rPr>
+        <w:t>io</w:t>
+      </w:r>
+      <w:r>
+        <w:rPr>
+          <w:rFonts w:ascii="Times" w:eastAsia="Times New Roman" w:hAnsi="Times" w:cs="Arial"/>
+          <w:color w:val="000000" w:themeColor="text1"/>
+        </w:rPr>
+        <w:t xml:space="preserve"> of Florida</w:t>
       </w:r>
       <w:r>
         <w:rPr>
@@ -10073,7 +10412,21 @@
           <w:rFonts w:ascii="Times" w:eastAsia="Times New Roman" w:hAnsi="Times" w:cs="Arial"/>
           <w:color w:val="000000" w:themeColor="text1"/>
         </w:rPr>
-        <w:t xml:space="preserve">In general, the mortality rate </w:t>
+        <w:t>In general, the mortality rat</w:t>
+      </w:r>
+      <w:r>
+        <w:rPr>
+          <w:rFonts w:ascii="Times" w:eastAsia="Times New Roman" w:hAnsi="Times" w:cs="Arial"/>
+          <w:color w:val="000000" w:themeColor="text1"/>
+        </w:rPr>
+        <w:t>io</w:t>
+      </w:r>
+      <w:r>
+        <w:rPr>
+          <w:rFonts w:ascii="Times" w:eastAsia="Times New Roman" w:hAnsi="Times" w:cs="Arial"/>
+          <w:color w:val="000000" w:themeColor="text1"/>
+        </w:rPr>
+        <w:t xml:space="preserve"> </w:t>
       </w:r>
       <w:r>
         <w:rPr>
@@ -10115,7 +10468,21 @@
           <w:rFonts w:ascii="Times" w:eastAsia="Times New Roman" w:hAnsi="Times" w:cs="Arial"/>
           <w:color w:val="000000" w:themeColor="text1"/>
         </w:rPr>
-        <w:t xml:space="preserve"> in 2015, while the mortality rate </w:t>
+        <w:t xml:space="preserve"> in 2015, while the mortality rat</w:t>
+      </w:r>
+      <w:r>
+        <w:rPr>
+          <w:rFonts w:ascii="Times" w:eastAsia="Times New Roman" w:hAnsi="Times" w:cs="Arial"/>
+          <w:color w:val="000000" w:themeColor="text1"/>
+        </w:rPr>
+        <w:t>io</w:t>
+      </w:r>
+      <w:r>
+        <w:rPr>
+          <w:rFonts w:ascii="Times" w:eastAsia="Times New Roman" w:hAnsi="Times" w:cs="Arial"/>
+          <w:color w:val="000000" w:themeColor="text1"/>
+        </w:rPr>
+        <w:t xml:space="preserve"> </w:t>
       </w:r>
       <w:r>
         <w:rPr>
@@ -10136,21 +10503,7 @@
           <w:rFonts w:ascii="Times" w:eastAsia="Times New Roman" w:hAnsi="Times" w:cs="Arial"/>
           <w:color w:val="000000" w:themeColor="text1"/>
         </w:rPr>
-        <w:t xml:space="preserve">of </w:t>
-      </w:r>
-      <w:r>
-        <w:rPr>
-          <w:rFonts w:ascii="Times" w:eastAsia="Times New Roman" w:hAnsi="Times" w:cs="Arial"/>
-          <w:color w:val="000000" w:themeColor="text1"/>
-        </w:rPr>
-        <w:t xml:space="preserve">an </w:t>
-      </w:r>
-      <w:r>
-        <w:rPr>
-          <w:rFonts w:ascii="Times" w:eastAsia="Times New Roman" w:hAnsi="Times" w:cs="Arial"/>
-          <w:color w:val="000000" w:themeColor="text1"/>
-        </w:rPr>
-        <w:t xml:space="preserve">opioid-drug overdose in Florida decreased from 2010 at about </w:t>
+        <w:t xml:space="preserve">of opioid overdose in Florida decreased from 2010 at about </w:t>
       </w:r>
       <w:r>
         <w:rPr>
@@ -10178,7 +10531,21 @@
           <w:rFonts w:ascii="Times" w:eastAsia="Times New Roman" w:hAnsi="Times" w:cs="Arial"/>
           <w:color w:val="000000" w:themeColor="text1"/>
         </w:rPr>
-        <w:t xml:space="preserve"> the mortality rate of opioid-drug overdose in Florida.</w:t>
+        <w:t xml:space="preserve"> the mortality rat</w:t>
+      </w:r>
+      <w:r>
+        <w:rPr>
+          <w:rFonts w:ascii="Times" w:eastAsia="Times New Roman" w:hAnsi="Times" w:cs="Arial"/>
+          <w:color w:val="000000" w:themeColor="text1"/>
+        </w:rPr>
+        <w:t>io</w:t>
+      </w:r>
+      <w:r>
+        <w:rPr>
+          <w:rFonts w:ascii="Times" w:eastAsia="Times New Roman" w:hAnsi="Times" w:cs="Arial"/>
+          <w:color w:val="000000" w:themeColor="text1"/>
+        </w:rPr>
+        <w:t xml:space="preserve"> of opioid overdose in Florida.</w:t>
       </w:r>
     </w:p>
     <w:p>
@@ -10390,18 +10757,18 @@
         </w:rPr>
         <w:lastRenderedPageBreak/>
         <w:drawing>
-          <wp:anchor distT="0" distB="0" distL="114300" distR="114300" simplePos="0" relativeHeight="251662336" behindDoc="0" locked="0" layoutInCell="1" allowOverlap="1" wp14:anchorId="06C2B165" wp14:editId="761C1574">
+          <wp:anchor distT="0" distB="0" distL="114300" distR="114300" simplePos="0" relativeHeight="251669504" behindDoc="0" locked="0" layoutInCell="1" allowOverlap="1" wp14:anchorId="4AEA7DA5" wp14:editId="0F50D8EF">
             <wp:simplePos x="0" y="0"/>
             <wp:positionH relativeFrom="column">
-              <wp:posOffset>0</wp:posOffset>
+              <wp:posOffset>2729453</wp:posOffset>
             </wp:positionH>
             <wp:positionV relativeFrom="paragraph">
-              <wp:posOffset>308297</wp:posOffset>
+              <wp:posOffset>0</wp:posOffset>
             </wp:positionV>
-            <wp:extent cx="2783840" cy="2562860"/>
-            <wp:effectExtent l="0" t="0" r="0" b="2540"/>
+            <wp:extent cx="3665220" cy="2675255"/>
+            <wp:effectExtent l="0" t="0" r="5080" b="4445"/>
             <wp:wrapSquare wrapText="bothSides"/>
-            <wp:docPr id="14" name="Picture 14" descr="Chart&#10;&#10;Description automatically generated"/>
+            <wp:docPr id="19" name="Picture 19" descr="Chart, line chart&#10;&#10;Description automatically generated"/>
             <wp:cNvGraphicFramePr>
               <a:graphicFrameLocks xmlns:a="http://schemas.openxmlformats.org/drawingml/2006/main" noChangeAspect="1"/>
             </wp:cNvGraphicFramePr>
@@ -10409,7 +10776,7 @@
               <a:graphicData uri="http://schemas.openxmlformats.org/drawingml/2006/picture">
                 <pic:pic xmlns:pic="http://schemas.openxmlformats.org/drawingml/2006/picture">
                   <pic:nvPicPr>
-                    <pic:cNvPr id="4" name="Picture 4" descr="Chart&#10;&#10;Description automatically generated"/>
+                    <pic:cNvPr id="19" name="Picture 19" descr="Chart, line chart&#10;&#10;Description automatically generated"/>
                     <pic:cNvPicPr/>
                   </pic:nvPicPr>
                   <pic:blipFill>
@@ -10427,7 +10794,7 @@
                   <pic:spPr>
                     <a:xfrm>
                       <a:off x="0" y="0"/>
-                      <a:ext cx="2783840" cy="2562860"/>
+                      <a:ext cx="3665220" cy="2675255"/>
                     </a:xfrm>
                     <a:prstGeom prst="rect">
                       <a:avLst/>
@@ -10456,18 +10823,18 @@
           <w:szCs w:val="28"/>
         </w:rPr>
         <w:drawing>
-          <wp:anchor distT="0" distB="0" distL="114300" distR="114300" simplePos="0" relativeHeight="251661312" behindDoc="0" locked="0" layoutInCell="1" allowOverlap="1" wp14:anchorId="2E6FF1F6" wp14:editId="17A236B9">
+          <wp:anchor distT="0" distB="0" distL="114300" distR="114300" simplePos="0" relativeHeight="251668480" behindDoc="0" locked="0" layoutInCell="1" allowOverlap="1" wp14:anchorId="06BCA93E" wp14:editId="1033CCED">
             <wp:simplePos x="0" y="0"/>
             <wp:positionH relativeFrom="column">
-              <wp:posOffset>2858770</wp:posOffset>
+              <wp:posOffset>-186743</wp:posOffset>
             </wp:positionH>
             <wp:positionV relativeFrom="paragraph">
-              <wp:posOffset>308020</wp:posOffset>
+              <wp:posOffset>0</wp:posOffset>
             </wp:positionV>
-            <wp:extent cx="3486150" cy="2562860"/>
-            <wp:effectExtent l="0" t="0" r="6350" b="2540"/>
+            <wp:extent cx="2916555" cy="2675255"/>
+            <wp:effectExtent l="0" t="0" r="4445" b="4445"/>
             <wp:wrapSquare wrapText="bothSides"/>
-            <wp:docPr id="15" name="Picture 15" descr="Chart, line chart&#10;&#10;Description automatically generated"/>
+            <wp:docPr id="17" name="Picture 17"/>
             <wp:cNvGraphicFramePr>
               <a:graphicFrameLocks xmlns:a="http://schemas.openxmlformats.org/drawingml/2006/main" noChangeAspect="1"/>
             </wp:cNvGraphicFramePr>
@@ -10475,10 +10842,10 @@
               <a:graphicData uri="http://schemas.openxmlformats.org/drawingml/2006/picture">
                 <pic:pic xmlns:pic="http://schemas.openxmlformats.org/drawingml/2006/picture">
                   <pic:nvPicPr>
-                    <pic:cNvPr id="5" name="Picture 5" descr="Chart, line chart&#10;&#10;Description automatically generated"/>
+                    <pic:cNvPr id="17" name="Picture 17"/>
                     <pic:cNvPicPr/>
                   </pic:nvPicPr>
-                  <pic:blipFill>
+                  <pic:blipFill rotWithShape="1">
                     <a:blip r:embed="rId17" cstate="print">
                       <a:extLst>
                         <a:ext uri="{28A0092B-C50C-407E-A947-70E740481C1C}">
@@ -10486,18 +10853,25 @@
                         </a:ext>
                       </a:extLst>
                     </a:blip>
-                    <a:stretch>
-                      <a:fillRect/>
-                    </a:stretch>
+                    <a:srcRect t="704" b="1"/>
+                    <a:stretch/>
                   </pic:blipFill>
-                  <pic:spPr>
+                  <pic:spPr bwMode="auto">
                     <a:xfrm>
                       <a:off x="0" y="0"/>
-                      <a:ext cx="3486150" cy="2562860"/>
+                      <a:ext cx="2916555" cy="2675255"/>
                     </a:xfrm>
                     <a:prstGeom prst="rect">
                       <a:avLst/>
                     </a:prstGeom>
+                    <a:ln>
+                      <a:noFill/>
+                    </a:ln>
+                    <a:extLst>
+                      <a:ext uri="{53640926-AAD7-44D8-BBD7-CCE9431645EC}">
+                        <a14:shadowObscured xmlns:a14="http://schemas.microsoft.com/office/drawing/2010/main"/>
+                      </a:ext>
+                    </a:extLst>
                   </pic:spPr>
                 </pic:pic>
               </a:graphicData>
@@ -10515,20 +10889,6 @@
     <w:p>
       <w:pPr>
         <w:shd w:val="clear" w:color="auto" w:fill="FFFFFF"/>
-        <w:jc w:val="both"/>
-        <w:rPr>
-          <w:rFonts w:ascii="Times" w:eastAsia="Times New Roman" w:hAnsi="Times" w:cs="Arial"/>
-          <w:b/>
-          <w:bCs/>
-          <w:color w:val="000000" w:themeColor="text1"/>
-          <w:sz w:val="28"/>
-          <w:szCs w:val="28"/>
-        </w:rPr>
-      </w:pPr>
-    </w:p>
-    <w:p>
-      <w:pPr>
-        <w:shd w:val="clear" w:color="auto" w:fill="FFFFFF"/>
         <w:jc w:val="center"/>
         <w:rPr>
           <w:rFonts w:ascii="Times" w:eastAsia="Times New Roman" w:hAnsi="Times" w:cs="Arial"/>
@@ -10544,7 +10904,7 @@
           <w:sz w:val="22"/>
           <w:szCs w:val="22"/>
         </w:rPr>
-        <w:t xml:space="preserve">Figure </w:t>
+        <w:t>Figure 8: After the regulation policy was effective in Texas in January 2007</w:t>
       </w:r>
       <w:r>
         <w:rPr>
@@ -10555,7 +10915,7 @@
           <w:sz w:val="22"/>
           <w:szCs w:val="22"/>
         </w:rPr>
-        <w:t>8</w:t>
+        <w:t>, t</w:t>
       </w:r>
       <w:r>
         <w:rPr>
@@ -10566,7 +10926,7 @@
           <w:sz w:val="22"/>
           <w:szCs w:val="22"/>
         </w:rPr>
-        <w:t>: Chart of the mortality rate of opioid-drug overdose between the pre-policy and post-policy periods</w:t>
+        <w:t>he chart presents the averages of the mortality ratio of opioid overdose per 100000 from the raw data for states in each county between the pre-policy (before 2006) and post-policy periods (after 2007). The treatment state is Texas</w:t>
       </w:r>
       <w:r>
         <w:rPr>
@@ -10577,7 +10937,7 @@
           <w:sz w:val="22"/>
           <w:szCs w:val="22"/>
         </w:rPr>
-        <w:t>; the</w:t>
+        <w:t>,</w:t>
       </w:r>
       <w:r>
         <w:rPr>
@@ -10588,17 +10948,128 @@
           <w:sz w:val="22"/>
           <w:szCs w:val="22"/>
         </w:rPr>
-        <w:t xml:space="preserve"> regulation policy was effective in Texas in </w:t>
-      </w:r>
-      <w:r>
-        <w:rPr>
-          <w:rFonts w:ascii="Times" w:hAnsi="Times"/>
+        <w:t xml:space="preserve"> and its control states include Pennsylvania (PA), Massachusetts (MA), and Virginia (VA)</w:t>
+      </w:r>
+      <w:r>
+        <w:rPr>
+          <w:rFonts w:ascii="Times" w:eastAsia="Times New Roman" w:hAnsi="Times" w:cs="Arial"/>
           <w:i/>
           <w:iCs/>
+          <w:color w:val="000000" w:themeColor="text1"/>
           <w:sz w:val="22"/>
           <w:szCs w:val="22"/>
         </w:rPr>
-        <w:t>January 2007.</w:t>
+        <w:t>.</w:t>
+      </w:r>
+      <w:r>
+        <w:rPr>
+          <w:rFonts w:ascii="Times" w:eastAsia="Times New Roman" w:hAnsi="Times" w:cs="Arial"/>
+          <w:i/>
+          <w:iCs/>
+          <w:color w:val="000000" w:themeColor="text1"/>
+          <w:sz w:val="22"/>
+          <w:szCs w:val="22"/>
+        </w:rPr>
+        <w:t xml:space="preserve"> The solid lines </w:t>
+      </w:r>
+      <w:r>
+        <w:rPr>
+          <w:rFonts w:ascii="Times" w:eastAsia="Times New Roman" w:hAnsi="Times" w:cs="Arial"/>
+          <w:i/>
+          <w:iCs/>
+          <w:color w:val="000000" w:themeColor="text1"/>
+          <w:sz w:val="22"/>
+          <w:szCs w:val="22"/>
+        </w:rPr>
+        <w:t>that represent the</w:t>
+      </w:r>
+      <w:r>
+        <w:rPr>
+          <w:rFonts w:ascii="Times" w:eastAsia="Times New Roman" w:hAnsi="Times" w:cs="Arial"/>
+          <w:i/>
+          <w:iCs/>
+          <w:color w:val="000000" w:themeColor="text1"/>
+          <w:sz w:val="22"/>
+          <w:szCs w:val="22"/>
+        </w:rPr>
+        <w:t xml:space="preserve"> averages of the mortality ratio </w:t>
+      </w:r>
+      <w:r>
+        <w:rPr>
+          <w:rFonts w:ascii="Times" w:eastAsia="Times New Roman" w:hAnsi="Times" w:cs="Arial"/>
+          <w:i/>
+          <w:iCs/>
+          <w:color w:val="000000" w:themeColor="text1"/>
+          <w:sz w:val="22"/>
+          <w:szCs w:val="22"/>
+        </w:rPr>
+        <w:t>are local polynomial fits (bandwidth = 2)</w:t>
+      </w:r>
+      <w:r>
+        <w:rPr>
+          <w:rFonts w:ascii="Times" w:eastAsia="Times New Roman" w:hAnsi="Times" w:cs="Arial"/>
+          <w:i/>
+          <w:iCs/>
+          <w:color w:val="000000" w:themeColor="text1"/>
+          <w:sz w:val="22"/>
+          <w:szCs w:val="22"/>
+        </w:rPr>
+        <w:t>,</w:t>
+      </w:r>
+      <w:r>
+        <w:rPr>
+          <w:rFonts w:ascii="Times" w:eastAsia="Times New Roman" w:hAnsi="Times" w:cs="Arial"/>
+          <w:i/>
+          <w:iCs/>
+          <w:color w:val="000000" w:themeColor="text1"/>
+          <w:sz w:val="22"/>
+          <w:szCs w:val="22"/>
+        </w:rPr>
+        <w:t xml:space="preserve"> and the </w:t>
+      </w:r>
+      <w:r>
+        <w:rPr>
+          <w:rFonts w:ascii="Times" w:eastAsia="Times New Roman" w:hAnsi="Times" w:cs="Arial"/>
+          <w:i/>
+          <w:iCs/>
+          <w:color w:val="000000" w:themeColor="text1"/>
+          <w:sz w:val="22"/>
+          <w:szCs w:val="22"/>
+        </w:rPr>
+        <w:t xml:space="preserve">green </w:t>
+      </w:r>
+      <w:r>
+        <w:rPr>
+          <w:rFonts w:ascii="Times" w:eastAsia="Times New Roman" w:hAnsi="Times" w:cs="Arial"/>
+          <w:i/>
+          <w:iCs/>
+          <w:color w:val="000000" w:themeColor="text1"/>
+          <w:sz w:val="22"/>
+          <w:szCs w:val="22"/>
+        </w:rPr>
+        <w:t xml:space="preserve">shadow </w:t>
+      </w:r>
+      <w:r>
+        <w:rPr>
+          <w:rFonts w:ascii="Times" w:eastAsia="Times New Roman" w:hAnsi="Times" w:cs="Arial"/>
+          <w:i/>
+          <w:iCs/>
+          <w:color w:val="000000" w:themeColor="text1"/>
+          <w:sz w:val="22"/>
+          <w:szCs w:val="22"/>
+        </w:rPr>
+        <w:t xml:space="preserve">parts </w:t>
+      </w:r>
+      <w:r>
+        <w:rPr>
+          <w:rFonts w:ascii="Times" w:eastAsia="Times New Roman" w:hAnsi="Times" w:cs="Arial"/>
+          <w:i/>
+          <w:iCs/>
+          <w:color w:val="000000" w:themeColor="text1"/>
+          <w:sz w:val="22"/>
+          <w:szCs w:val="22"/>
+        </w:rPr>
+        <w:t>indicate the 95% confidence intervals.</w:t>
       </w:r>
     </w:p>
     <w:p>
@@ -10644,7 +11115,21 @@
           <w:rFonts w:ascii="Times" w:eastAsia="Times New Roman" w:hAnsi="Times" w:cs="Arial"/>
           <w:color w:val="000000" w:themeColor="text1"/>
         </w:rPr>
-        <w:t xml:space="preserve"> the regulation policy for opioid drugs in 2007, it is obvious that the mortality rate of opioid-drug overdose has a relatively decreasing tendency based on the left graph. Also, the right graph indicates the comparison between TX and its control states (</w:t>
+        <w:t xml:space="preserve"> the regulation policy for opioid drugs in 2007, it is obvious that the mortality rat</w:t>
+      </w:r>
+      <w:r>
+        <w:rPr>
+          <w:rFonts w:ascii="Times" w:eastAsia="Times New Roman" w:hAnsi="Times" w:cs="Arial"/>
+          <w:color w:val="000000" w:themeColor="text1"/>
+        </w:rPr>
+        <w:t>io</w:t>
+      </w:r>
+      <w:r>
+        <w:rPr>
+          <w:rFonts w:ascii="Times" w:eastAsia="Times New Roman" w:hAnsi="Times" w:cs="Arial"/>
+          <w:color w:val="000000" w:themeColor="text1"/>
+        </w:rPr>
+        <w:t xml:space="preserve"> of opioid overdose has a relatively decreasing tendency based on the left graph. Also, the right graph indicates the comparison between TX and its control states (</w:t>
       </w:r>
       <w:r>
         <w:rPr>
@@ -10690,7 +11175,21 @@
           <w:rFonts w:ascii="Times" w:eastAsia="Times New Roman" w:hAnsi="Times" w:cs="Arial"/>
           <w:color w:val="000000" w:themeColor="text1"/>
         </w:rPr>
-        <w:t xml:space="preserve"> mortality rate of opioid-drug overdose in these control states continues to </w:t>
+        <w:t xml:space="preserve"> mortality rat</w:t>
+      </w:r>
+      <w:r>
+        <w:rPr>
+          <w:rFonts w:ascii="Times" w:eastAsia="Times New Roman" w:hAnsi="Times" w:cs="Arial"/>
+          <w:color w:val="000000" w:themeColor="text1"/>
+        </w:rPr>
+        <w:t>io</w:t>
+      </w:r>
+      <w:r>
+        <w:rPr>
+          <w:rFonts w:ascii="Times" w:eastAsia="Times New Roman" w:hAnsi="Times" w:cs="Arial"/>
+          <w:color w:val="000000" w:themeColor="text1"/>
+        </w:rPr>
+        <w:t xml:space="preserve"> of opioid overdose in these control states continues to </w:t>
       </w:r>
       <w:r>
         <w:rPr>
@@ -10704,7 +11203,21 @@
           <w:rFonts w:ascii="Times" w:eastAsia="Times New Roman" w:hAnsi="Times" w:cs="Arial"/>
           <w:color w:val="000000" w:themeColor="text1"/>
         </w:rPr>
-        <w:t xml:space="preserve"> after 2007. Based on the left graph, without implementing the regulation policy for opioid drugs, the average mortality rate </w:t>
+        <w:t xml:space="preserve"> after 2007. Based on the left graph, without implementing the regulation policy for opioid drugs, the average mortality rat</w:t>
+      </w:r>
+      <w:r>
+        <w:rPr>
+          <w:rFonts w:ascii="Times" w:eastAsia="Times New Roman" w:hAnsi="Times" w:cs="Arial"/>
+          <w:color w:val="000000" w:themeColor="text1"/>
+        </w:rPr>
+        <w:t>io</w:t>
+      </w:r>
+      <w:r>
+        <w:rPr>
+          <w:rFonts w:ascii="Times" w:eastAsia="Times New Roman" w:hAnsi="Times" w:cs="Arial"/>
+          <w:color w:val="000000" w:themeColor="text1"/>
+        </w:rPr>
+        <w:t xml:space="preserve"> </w:t>
       </w:r>
       <w:r>
         <w:rPr>
@@ -10718,7 +11231,7 @@
           <w:rFonts w:ascii="Times" w:eastAsia="Times New Roman" w:hAnsi="Times" w:cs="Arial"/>
           <w:color w:val="000000" w:themeColor="text1"/>
         </w:rPr>
-        <w:t>of opioid-drug overdose had an increasing trend from about</w:t>
+        <w:t>of opioid overdose had an increasing trend from about</w:t>
       </w:r>
       <w:r>
         <w:rPr>
@@ -10774,7 +11287,14 @@
           <w:rFonts w:ascii="Times" w:eastAsia="Times New Roman" w:hAnsi="Times" w:cs="Arial"/>
           <w:color w:val="000000" w:themeColor="text1"/>
         </w:rPr>
-        <w:t xml:space="preserve"> TX, the mortality rate</w:t>
+        <w:t xml:space="preserve"> TX, the mortality rat</w:t>
+      </w:r>
+      <w:r>
+        <w:rPr>
+          <w:rFonts w:ascii="Times" w:eastAsia="Times New Roman" w:hAnsi="Times" w:cs="Arial"/>
+          <w:color w:val="000000" w:themeColor="text1"/>
+        </w:rPr>
+        <w:t>io</w:t>
       </w:r>
       <w:r>
         <w:rPr>
@@ -10788,21 +11308,35 @@
           <w:rFonts w:ascii="Times" w:eastAsia="Times New Roman" w:hAnsi="Times" w:cs="Arial"/>
           <w:color w:val="000000" w:themeColor="text1"/>
         </w:rPr>
-        <w:t xml:space="preserve"> of </w:t>
-      </w:r>
-      <w:r>
-        <w:rPr>
-          <w:rFonts w:ascii="Times" w:eastAsia="Times New Roman" w:hAnsi="Times" w:cs="Arial"/>
-          <w:color w:val="000000" w:themeColor="text1"/>
-        </w:rPr>
-        <w:t xml:space="preserve">an </w:t>
-      </w:r>
-      <w:r>
-        <w:rPr>
-          <w:rFonts w:ascii="Times" w:eastAsia="Times New Roman" w:hAnsi="Times" w:cs="Arial"/>
-          <w:color w:val="000000" w:themeColor="text1"/>
-        </w:rPr>
-        <w:t>opioid-drug overdose in TX dropped immediately to about 0.0105% in 2007</w:t>
+        <w:t xml:space="preserve"> of</w:t>
+      </w:r>
+      <w:r>
+        <w:rPr>
+          <w:rFonts w:ascii="Times" w:eastAsia="Times New Roman" w:hAnsi="Times" w:cs="Arial"/>
+          <w:color w:val="000000" w:themeColor="text1"/>
+        </w:rPr>
+        <w:t xml:space="preserve"> </w:t>
+      </w:r>
+      <w:r>
+        <w:rPr>
+          <w:rFonts w:ascii="Times" w:eastAsia="Times New Roman" w:hAnsi="Times" w:cs="Arial"/>
+          <w:color w:val="000000" w:themeColor="text1"/>
+        </w:rPr>
+        <w:t>opioid overdose in TX dropped immediately to about 10</w:t>
+      </w:r>
+      <w:r>
+        <w:rPr>
+          <w:rFonts w:ascii="Times" w:eastAsia="Times New Roman" w:hAnsi="Times" w:cs="Arial"/>
+          <w:color w:val="000000" w:themeColor="text1"/>
+        </w:rPr>
+        <w:t>.7</w:t>
+      </w:r>
+      <w:r>
+        <w:rPr>
+          <w:rFonts w:ascii="Times" w:eastAsia="Times New Roman" w:hAnsi="Times" w:cs="Arial"/>
+          <w:color w:val="000000" w:themeColor="text1"/>
+        </w:rPr>
+        <w:t xml:space="preserve"> in 2007</w:t>
       </w:r>
       <w:r>
         <w:rPr>
@@ -10886,7 +11420,21 @@
           <w:rFonts w:ascii="Times" w:eastAsia="Times New Roman" w:hAnsi="Times" w:cs="Arial"/>
           <w:color w:val="000000" w:themeColor="text1"/>
         </w:rPr>
-        <w:t xml:space="preserve">implemented. Moreover, according to difference-in-difference analysis, the average mortality rate </w:t>
+        <w:t>implemented. Moreover, according to difference-in-difference analysis, the average mortality rat</w:t>
+      </w:r>
+      <w:r>
+        <w:rPr>
+          <w:rFonts w:ascii="Times" w:eastAsia="Times New Roman" w:hAnsi="Times" w:cs="Arial"/>
+          <w:color w:val="000000" w:themeColor="text1"/>
+        </w:rPr>
+        <w:t>io</w:t>
+      </w:r>
+      <w:r>
+        <w:rPr>
+          <w:rFonts w:ascii="Times" w:eastAsia="Times New Roman" w:hAnsi="Times" w:cs="Arial"/>
+          <w:color w:val="000000" w:themeColor="text1"/>
+        </w:rPr>
+        <w:t xml:space="preserve"> </w:t>
       </w:r>
       <w:r>
         <w:rPr>
@@ -10935,7 +11483,21 @@
           <w:rFonts w:ascii="Times" w:eastAsia="Times New Roman" w:hAnsi="Times" w:cs="Arial"/>
           <w:color w:val="000000" w:themeColor="text1"/>
         </w:rPr>
-        <w:t xml:space="preserve"> the average mortality rate </w:t>
+        <w:t xml:space="preserve"> the average mortality rat</w:t>
+      </w:r>
+      <w:r>
+        <w:rPr>
+          <w:rFonts w:ascii="Times" w:eastAsia="Times New Roman" w:hAnsi="Times" w:cs="Arial"/>
+          <w:color w:val="000000" w:themeColor="text1"/>
+        </w:rPr>
+        <w:t>io</w:t>
+      </w:r>
+      <w:r>
+        <w:rPr>
+          <w:rFonts w:ascii="Times" w:eastAsia="Times New Roman" w:hAnsi="Times" w:cs="Arial"/>
+          <w:color w:val="000000" w:themeColor="text1"/>
+        </w:rPr>
+        <w:t xml:space="preserve"> </w:t>
       </w:r>
       <w:r>
         <w:rPr>
@@ -10963,7 +11525,21 @@
           <w:rFonts w:ascii="Times" w:eastAsia="Times New Roman" w:hAnsi="Times" w:cs="Arial"/>
           <w:color w:val="000000" w:themeColor="text1"/>
         </w:rPr>
-        <w:t xml:space="preserve"> while all of them held increasing tendencies of the mortality rate </w:t>
+        <w:t xml:space="preserve"> while all of them held increasing tendencies of the mortality rat</w:t>
+      </w:r>
+      <w:r>
+        <w:rPr>
+          <w:rFonts w:ascii="Times" w:eastAsia="Times New Roman" w:hAnsi="Times" w:cs="Arial"/>
+          <w:color w:val="000000" w:themeColor="text1"/>
+        </w:rPr>
+        <w:t>io</w:t>
+      </w:r>
+      <w:r>
+        <w:rPr>
+          <w:rFonts w:ascii="Times" w:eastAsia="Times New Roman" w:hAnsi="Times" w:cs="Arial"/>
+          <w:color w:val="000000" w:themeColor="text1"/>
+        </w:rPr>
+        <w:t xml:space="preserve"> </w:t>
       </w:r>
       <w:r>
         <w:rPr>
@@ -10977,14 +11553,28 @@
           <w:rFonts w:ascii="Times" w:eastAsia="Times New Roman" w:hAnsi="Times" w:cs="Arial"/>
           <w:color w:val="000000" w:themeColor="text1"/>
         </w:rPr>
-        <w:t xml:space="preserve">of opioid-drug overdose. Nevertheless, the three comparison states still had an upward </w:t>
-      </w:r>
-      <w:r>
-        <w:rPr>
-          <w:rFonts w:ascii="Times" w:eastAsia="Times New Roman" w:hAnsi="Times" w:cs="Arial"/>
-          <w:color w:val="000000" w:themeColor="text1"/>
-        </w:rPr>
-        <w:t>mortality rate trend</w:t>
+        <w:t xml:space="preserve">of opioid overdose. Nevertheless, the three comparison states still had an upward </w:t>
+      </w:r>
+      <w:r>
+        <w:rPr>
+          <w:rFonts w:ascii="Times" w:eastAsia="Times New Roman" w:hAnsi="Times" w:cs="Arial"/>
+          <w:color w:val="000000" w:themeColor="text1"/>
+        </w:rPr>
+        <w:t>mortality rat</w:t>
+      </w:r>
+      <w:r>
+        <w:rPr>
+          <w:rFonts w:ascii="Times" w:eastAsia="Times New Roman" w:hAnsi="Times" w:cs="Arial"/>
+          <w:color w:val="000000" w:themeColor="text1"/>
+        </w:rPr>
+        <w:t>io</w:t>
+      </w:r>
+      <w:r>
+        <w:rPr>
+          <w:rFonts w:ascii="Times" w:eastAsia="Times New Roman" w:hAnsi="Times" w:cs="Arial"/>
+          <w:color w:val="000000" w:themeColor="text1"/>
+        </w:rPr>
+        <w:t xml:space="preserve"> trend</w:t>
       </w:r>
       <w:r>
         <w:rPr>
@@ -11068,6 +11658,7 @@
           <w:rFonts w:ascii="Times" w:eastAsia="Times New Roman" w:hAnsi="Times" w:cs="Arial"/>
           <w:color w:val="000000" w:themeColor="text1"/>
         </w:rPr>
+        <w:lastRenderedPageBreak/>
         <w:t>have increased</w:t>
       </w:r>
       <w:r>
@@ -11082,7 +11673,21 @@
           <w:rFonts w:ascii="Times" w:eastAsia="Times New Roman" w:hAnsi="Times" w:cs="Arial"/>
           <w:color w:val="000000" w:themeColor="text1"/>
         </w:rPr>
-        <w:t xml:space="preserve">average mortality rate </w:t>
+        <w:t>average mortality rat</w:t>
+      </w:r>
+      <w:r>
+        <w:rPr>
+          <w:rFonts w:ascii="Times" w:eastAsia="Times New Roman" w:hAnsi="Times" w:cs="Arial"/>
+          <w:color w:val="000000" w:themeColor="text1"/>
+        </w:rPr>
+        <w:t>io</w:t>
+      </w:r>
+      <w:r>
+        <w:rPr>
+          <w:rFonts w:ascii="Times" w:eastAsia="Times New Roman" w:hAnsi="Times" w:cs="Arial"/>
+          <w:color w:val="000000" w:themeColor="text1"/>
+        </w:rPr>
+        <w:t xml:space="preserve"> </w:t>
       </w:r>
       <w:r>
         <w:rPr>
@@ -11096,7 +11701,7 @@
           <w:rFonts w:ascii="Times" w:eastAsia="Times New Roman" w:hAnsi="Times" w:cs="Arial"/>
           <w:color w:val="000000" w:themeColor="text1"/>
         </w:rPr>
-        <w:t xml:space="preserve">of opioid-drug overdose for the three comparison states was </w:t>
+        <w:t xml:space="preserve">of opioid overdose for the three comparison states was </w:t>
       </w:r>
       <w:r>
         <w:rPr>
@@ -11124,15 +11729,21 @@
           <w:rFonts w:ascii="Times" w:eastAsia="Times New Roman" w:hAnsi="Times" w:cs="Arial"/>
           <w:color w:val="000000" w:themeColor="text1"/>
         </w:rPr>
-        <w:t xml:space="preserve"> than the average mortality </w:t>
-      </w:r>
-      <w:r>
-        <w:rPr>
-          <w:rFonts w:ascii="Times" w:eastAsia="Times New Roman" w:hAnsi="Times" w:cs="Arial"/>
-          <w:color w:val="000000" w:themeColor="text1"/>
-        </w:rPr>
-        <w:lastRenderedPageBreak/>
-        <w:t>rate of Texas</w:t>
+        <w:t xml:space="preserve"> than the average mortality rat</w:t>
+      </w:r>
+      <w:r>
+        <w:rPr>
+          <w:rFonts w:ascii="Times" w:eastAsia="Times New Roman" w:hAnsi="Times" w:cs="Arial"/>
+          <w:color w:val="000000" w:themeColor="text1"/>
+        </w:rPr>
+        <w:t>io</w:t>
+      </w:r>
+      <w:r>
+        <w:rPr>
+          <w:rFonts w:ascii="Times" w:eastAsia="Times New Roman" w:hAnsi="Times" w:cs="Arial"/>
+          <w:color w:val="000000" w:themeColor="text1"/>
+        </w:rPr>
+        <w:t xml:space="preserve"> of Texas</w:t>
       </w:r>
       <w:r>
         <w:rPr>
@@ -11146,7 +11757,21 @@
           <w:rFonts w:ascii="Times" w:eastAsia="Times New Roman" w:hAnsi="Times" w:cs="Arial"/>
           <w:color w:val="000000" w:themeColor="text1"/>
         </w:rPr>
-        <w:t xml:space="preserve"> In general, the mortality rate </w:t>
+        <w:t xml:space="preserve"> In general, the mortality rat</w:t>
+      </w:r>
+      <w:r>
+        <w:rPr>
+          <w:rFonts w:ascii="Times" w:eastAsia="Times New Roman" w:hAnsi="Times" w:cs="Arial"/>
+          <w:color w:val="000000" w:themeColor="text1"/>
+        </w:rPr>
+        <w:t>io</w:t>
+      </w:r>
+      <w:r>
+        <w:rPr>
+          <w:rFonts w:ascii="Times" w:eastAsia="Times New Roman" w:hAnsi="Times" w:cs="Arial"/>
+          <w:color w:val="000000" w:themeColor="text1"/>
+        </w:rPr>
+        <w:t xml:space="preserve"> </w:t>
       </w:r>
       <w:r>
         <w:rPr>
@@ -11188,7 +11813,28 @@
           <w:rFonts w:ascii="Times" w:eastAsia="Times New Roman" w:hAnsi="Times" w:cs="Arial"/>
           <w:color w:val="000000" w:themeColor="text1"/>
         </w:rPr>
-        <w:t xml:space="preserve"> in 2015, while the mortality rate </w:t>
+        <w:t>.3</w:t>
+      </w:r>
+      <w:r>
+        <w:rPr>
+          <w:rFonts w:ascii="Times" w:eastAsia="Times New Roman" w:hAnsi="Times" w:cs="Arial"/>
+          <w:color w:val="000000" w:themeColor="text1"/>
+        </w:rPr>
+        <w:t xml:space="preserve"> in 2015, while the mortality rat</w:t>
+      </w:r>
+      <w:r>
+        <w:rPr>
+          <w:rFonts w:ascii="Times" w:eastAsia="Times New Roman" w:hAnsi="Times" w:cs="Arial"/>
+          <w:color w:val="000000" w:themeColor="text1"/>
+        </w:rPr>
+        <w:t>io</w:t>
+      </w:r>
+      <w:r>
+        <w:rPr>
+          <w:rFonts w:ascii="Times" w:eastAsia="Times New Roman" w:hAnsi="Times" w:cs="Arial"/>
+          <w:color w:val="000000" w:themeColor="text1"/>
+        </w:rPr>
+        <w:t xml:space="preserve"> </w:t>
       </w:r>
       <w:r>
         <w:rPr>
@@ -11202,37 +11848,7 @@
           <w:rFonts w:ascii="Times" w:eastAsia="Times New Roman" w:hAnsi="Times" w:cs="Arial"/>
           <w:color w:val="000000" w:themeColor="text1"/>
         </w:rPr>
-        <w:t xml:space="preserve">of </w:t>
-      </w:r>
-      <w:r>
-        <w:rPr>
-          <w:rFonts w:ascii="Times" w:eastAsia="Times New Roman" w:hAnsi="Times" w:cs="Arial"/>
-          <w:color w:val="000000" w:themeColor="text1"/>
-        </w:rPr>
-        <w:t xml:space="preserve">an </w:t>
-      </w:r>
-      <w:r>
-        <w:rPr>
-          <w:rFonts w:ascii="Times" w:eastAsia="Times New Roman" w:hAnsi="Times" w:cs="Arial"/>
-          <w:color w:val="000000" w:themeColor="text1"/>
-        </w:rPr>
-        <w:t xml:space="preserve">opioid-drug </w:t>
-      </w:r>
-      <w:proofErr w:type="gramStart"/>
-      <w:r>
-        <w:rPr>
-          <w:rFonts w:ascii="Times" w:eastAsia="Times New Roman" w:hAnsi="Times" w:cs="Arial"/>
-          <w:color w:val="000000" w:themeColor="text1"/>
-        </w:rPr>
-        <w:t>overdose</w:t>
-      </w:r>
-      <w:proofErr w:type="gramEnd"/>
-      <w:r>
-        <w:rPr>
-          <w:rFonts w:ascii="Times" w:eastAsia="Times New Roman" w:hAnsi="Times" w:cs="Arial"/>
-          <w:color w:val="000000" w:themeColor="text1"/>
-        </w:rPr>
-        <w:t xml:space="preserve"> in Texas decreased from 2007 about 11 to about </w:t>
+        <w:t xml:space="preserve">of opioid overdose in Texas decreased from 2007 about 11 to about </w:t>
       </w:r>
       <w:r>
         <w:rPr>
@@ -11260,18 +11876,22 @@
           <w:rFonts w:ascii="Times" w:eastAsia="Times New Roman" w:hAnsi="Times" w:cs="Arial"/>
           <w:color w:val="000000" w:themeColor="text1"/>
         </w:rPr>
-        <w:t xml:space="preserve"> although such a degree of decline is not large, we conclude that the policy of opioid regulations had a positive impact on decreasing the mortality rate of opioid-drug overdose in Texas.</w:t>
-      </w:r>
-    </w:p>
-    <w:p>
-      <w:pPr>
-        <w:shd w:val="clear" w:color="auto" w:fill="FFFFFF"/>
-        <w:jc w:val="both"/>
-        <w:rPr>
-          <w:rFonts w:ascii="Times" w:eastAsia="Times New Roman" w:hAnsi="Times" w:cs="Arial"/>
-          <w:color w:val="000000" w:themeColor="text1"/>
-        </w:rPr>
-      </w:pPr>
+        <w:t xml:space="preserve"> although such a degree of decline is not large, we conclude that the policy of opioid regulations had a positive impact on decreasing the mortality rat</w:t>
+      </w:r>
+      <w:r>
+        <w:rPr>
+          <w:rFonts w:ascii="Times" w:eastAsia="Times New Roman" w:hAnsi="Times" w:cs="Arial"/>
+          <w:color w:val="000000" w:themeColor="text1"/>
+        </w:rPr>
+        <w:t>io</w:t>
+      </w:r>
+      <w:r>
+        <w:rPr>
+          <w:rFonts w:ascii="Times" w:eastAsia="Times New Roman" w:hAnsi="Times" w:cs="Arial"/>
+          <w:color w:val="000000" w:themeColor="text1"/>
+        </w:rPr>
+        <w:t xml:space="preserve"> of opioid overdose in Texas.</w:t>
+      </w:r>
     </w:p>
     <w:p>
       <w:pPr>
@@ -11322,148 +11942,26 @@
       <w:r>
         <w:rPr>
           <w:rFonts w:ascii="Times" w:eastAsia="Times New Roman" w:hAnsi="Times" w:cs="Arial"/>
-          <w:color w:val="000000" w:themeColor="text1"/>
-        </w:rPr>
-        <w:t>Below are the plots comparing the trends of the average annual per 100000 drug-induced deaths in Washington and its control states before and after policy implementation.  B</w:t>
-      </w:r>
-      <w:r>
-        <w:rPr>
-          <w:rFonts w:ascii="Times" w:eastAsia="Times New Roman" w:hAnsi="Times" w:cs="Arial"/>
-          <w:color w:val="000000" w:themeColor="text1"/>
-        </w:rPr>
-        <w:t>efore the policy went into effect in January 20</w:t>
-      </w:r>
-      <w:r>
-        <w:rPr>
-          <w:rFonts w:ascii="Times" w:eastAsia="Times New Roman" w:hAnsi="Times" w:cs="Arial"/>
-          <w:color w:val="000000" w:themeColor="text1"/>
-        </w:rPr>
-        <w:t>12</w:t>
-      </w:r>
-      <w:r>
-        <w:rPr>
-          <w:rFonts w:ascii="Times" w:eastAsia="Times New Roman" w:hAnsi="Times" w:cs="Arial"/>
-          <w:color w:val="000000" w:themeColor="text1"/>
-        </w:rPr>
-        <w:t xml:space="preserve">, the </w:t>
-      </w:r>
-      <w:r>
-        <w:rPr>
-          <w:rFonts w:ascii="Times" w:eastAsia="Times New Roman" w:hAnsi="Times" w:cs="Arial"/>
-          <w:color w:val="000000" w:themeColor="text1"/>
-        </w:rPr>
-        <w:t xml:space="preserve">trend of average per 100000 drug-induced deaths in Washington </w:t>
-      </w:r>
-      <w:r>
-        <w:rPr>
-          <w:rFonts w:ascii="Times" w:eastAsia="Times New Roman" w:hAnsi="Times" w:cs="Arial"/>
-          <w:color w:val="000000" w:themeColor="text1"/>
-        </w:rPr>
-        <w:t>was positive</w:t>
-      </w:r>
-      <w:r>
-        <w:rPr>
-          <w:rFonts w:ascii="Times" w:eastAsia="Times New Roman" w:hAnsi="Times" w:cs="Arial"/>
-          <w:color w:val="000000" w:themeColor="text1"/>
-        </w:rPr>
-        <w:t xml:space="preserve">, increasing at a rate of approximately 0.25 per year. </w:t>
-      </w:r>
-      <w:r>
-        <w:rPr>
-          <w:rFonts w:ascii="Times" w:eastAsia="Times New Roman" w:hAnsi="Times" w:cs="Arial"/>
-          <w:color w:val="000000" w:themeColor="text1"/>
-        </w:rPr>
-        <w:t>After 20</w:t>
-      </w:r>
-      <w:r>
-        <w:rPr>
-          <w:rFonts w:ascii="Times" w:eastAsia="Times New Roman" w:hAnsi="Times" w:cs="Arial"/>
-          <w:color w:val="000000" w:themeColor="text1"/>
-        </w:rPr>
-        <w:t>12</w:t>
-      </w:r>
-      <w:r>
-        <w:rPr>
-          <w:rFonts w:ascii="Times" w:eastAsia="Times New Roman" w:hAnsi="Times" w:cs="Arial"/>
-          <w:color w:val="000000" w:themeColor="text1"/>
-        </w:rPr>
-        <w:t xml:space="preserve">, the </w:t>
-      </w:r>
-      <w:r>
-        <w:rPr>
-          <w:rFonts w:ascii="Times" w:eastAsia="Times New Roman" w:hAnsi="Times" w:cs="Arial"/>
-          <w:color w:val="000000" w:themeColor="text1"/>
-        </w:rPr>
-        <w:t>trend was still positive but with a lower slope</w:t>
-      </w:r>
-      <w:r>
-        <w:rPr>
-          <w:rFonts w:ascii="Times" w:eastAsia="Times New Roman" w:hAnsi="Times" w:cs="Arial"/>
-          <w:color w:val="000000" w:themeColor="text1"/>
-        </w:rPr>
-        <w:t xml:space="preserve">, </w:t>
-      </w:r>
-      <w:r>
-        <w:rPr>
-          <w:rFonts w:ascii="Times" w:eastAsia="Times New Roman" w:hAnsi="Times" w:cs="Arial"/>
-          <w:color w:val="000000" w:themeColor="text1"/>
-        </w:rPr>
-        <w:t>rising</w:t>
-      </w:r>
-      <w:r>
-        <w:rPr>
-          <w:rFonts w:ascii="Times" w:eastAsia="Times New Roman" w:hAnsi="Times" w:cs="Arial"/>
-          <w:color w:val="000000" w:themeColor="text1"/>
-        </w:rPr>
-        <w:t xml:space="preserve"> at a rate of </w:t>
-      </w:r>
-      <w:r>
-        <w:rPr>
-          <w:rFonts w:ascii="Times" w:eastAsia="Times New Roman" w:hAnsi="Times" w:cs="Arial"/>
-          <w:color w:val="000000" w:themeColor="text1"/>
-        </w:rPr>
-        <w:t>roughly</w:t>
-      </w:r>
-      <w:r>
-        <w:rPr>
-          <w:rFonts w:ascii="Times" w:eastAsia="Times New Roman" w:hAnsi="Times" w:cs="Arial"/>
-          <w:color w:val="000000" w:themeColor="text1"/>
-        </w:rPr>
-        <w:t xml:space="preserve"> 0.07 per year.  Consequently, this change in trend does not support the hypothesis that the policy reduced the quantity of drug-induced deaths in Washington. </w:t>
-      </w:r>
-    </w:p>
-    <w:p>
-      <w:pPr>
-        <w:shd w:val="clear" w:color="auto" w:fill="FFFFFF"/>
-        <w:jc w:val="both"/>
-        <w:rPr>
-          <w:rFonts w:ascii="Times" w:eastAsia="Times New Roman" w:hAnsi="Times" w:cs="Arial"/>
-          <w:b/>
-          <w:bCs/>
-          <w:color w:val="000000" w:themeColor="text1"/>
-          <w:sz w:val="28"/>
-          <w:szCs w:val="28"/>
-        </w:rPr>
-      </w:pPr>
-      <w:r>
-        <w:rPr>
-          <w:rFonts w:ascii="Times" w:eastAsia="Times New Roman" w:hAnsi="Times" w:cs="Arial"/>
+          <w:i/>
+          <w:iCs/>
           <w:noProof/>
           <w:color w:val="000000" w:themeColor="text1"/>
+          <w:sz w:val="22"/>
+          <w:szCs w:val="22"/>
         </w:rPr>
         <w:drawing>
-          <wp:anchor distT="0" distB="0" distL="114300" distR="114300" simplePos="0" relativeHeight="251664384" behindDoc="0" locked="0" layoutInCell="1" allowOverlap="1" wp14:anchorId="73A89422" wp14:editId="171CFE64">
+          <wp:anchor distT="0" distB="0" distL="114300" distR="114300" simplePos="0" relativeHeight="251671552" behindDoc="0" locked="0" layoutInCell="1" allowOverlap="1" wp14:anchorId="29A2A004" wp14:editId="32DD55EE">
             <wp:simplePos x="0" y="0"/>
             <wp:positionH relativeFrom="column">
-              <wp:posOffset>-32198</wp:posOffset>
+              <wp:posOffset>2645785</wp:posOffset>
             </wp:positionH>
             <wp:positionV relativeFrom="paragraph">
-              <wp:posOffset>297150</wp:posOffset>
+              <wp:posOffset>1847850</wp:posOffset>
             </wp:positionV>
-            <wp:extent cx="2788276" cy="2450168"/>
-            <wp:effectExtent l="0" t="0" r="6350" b="1270"/>
+            <wp:extent cx="3838575" cy="2743200"/>
+            <wp:effectExtent l="0" t="0" r="0" b="0"/>
             <wp:wrapSquare wrapText="bothSides"/>
-            <wp:docPr id="6" name="Picture 6" descr="Chart, line chart&#10;&#10;Description automatically generated"/>
+            <wp:docPr id="21" name="Picture 21" descr="Chart, line chart&#10;&#10;Description automatically generated"/>
             <wp:cNvGraphicFramePr>
               <a:graphicFrameLocks xmlns:a="http://schemas.openxmlformats.org/drawingml/2006/main" noChangeAspect="1"/>
             </wp:cNvGraphicFramePr>
@@ -11471,7 +11969,7 @@
               <a:graphicData uri="http://schemas.openxmlformats.org/drawingml/2006/picture">
                 <pic:pic xmlns:pic="http://schemas.openxmlformats.org/drawingml/2006/picture">
                   <pic:nvPicPr>
-                    <pic:cNvPr id="6" name="Picture 6" descr="Chart, line chart&#10;&#10;Description automatically generated"/>
+                    <pic:cNvPr id="21" name="Picture 21" descr="Chart, line chart&#10;&#10;Description automatically generated"/>
                     <pic:cNvPicPr/>
                   </pic:nvPicPr>
                   <pic:blipFill>
@@ -11489,7 +11987,7 @@
                   <pic:spPr>
                     <a:xfrm>
                       <a:off x="0" y="0"/>
-                      <a:ext cx="2788276" cy="2450168"/>
+                      <a:ext cx="3838575" cy="2743200"/>
                     </a:xfrm>
                     <a:prstGeom prst="rect">
                       <a:avLst/>
@@ -11510,22 +12008,24 @@
       <w:r>
         <w:rPr>
           <w:rFonts w:ascii="Times" w:eastAsia="Times New Roman" w:hAnsi="Times" w:cs="Arial"/>
+          <w:b/>
+          <w:bCs/>
           <w:noProof/>
           <w:color w:val="000000" w:themeColor="text1"/>
         </w:rPr>
         <w:drawing>
-          <wp:anchor distT="0" distB="0" distL="114300" distR="114300" simplePos="0" relativeHeight="251663360" behindDoc="0" locked="0" layoutInCell="1" allowOverlap="1" wp14:anchorId="451A0E34" wp14:editId="139FC72C">
+          <wp:anchor distT="0" distB="0" distL="114300" distR="114300" simplePos="0" relativeHeight="251670528" behindDoc="0" locked="0" layoutInCell="1" allowOverlap="1" wp14:anchorId="05151CC5" wp14:editId="2450D7FE">
             <wp:simplePos x="0" y="0"/>
             <wp:positionH relativeFrom="column">
-              <wp:posOffset>2787650</wp:posOffset>
+              <wp:posOffset>-490936</wp:posOffset>
             </wp:positionH>
             <wp:positionV relativeFrom="paragraph">
-              <wp:posOffset>300355</wp:posOffset>
+              <wp:posOffset>1848485</wp:posOffset>
             </wp:positionV>
-            <wp:extent cx="3444875" cy="2449830"/>
-            <wp:effectExtent l="0" t="0" r="0" b="1270"/>
+            <wp:extent cx="3099816" cy="2743200"/>
+            <wp:effectExtent l="0" t="0" r="0" b="0"/>
             <wp:wrapSquare wrapText="bothSides"/>
-            <wp:docPr id="7" name="Picture 7" descr="Chart, line chart&#10;&#10;Description automatically generated"/>
+            <wp:docPr id="20" name="Picture 20" descr="Chart, line chart&#10;&#10;Description automatically generated"/>
             <wp:cNvGraphicFramePr>
               <a:graphicFrameLocks xmlns:a="http://schemas.openxmlformats.org/drawingml/2006/main" noChangeAspect="1"/>
             </wp:cNvGraphicFramePr>
@@ -11533,10 +12033,10 @@
               <a:graphicData uri="http://schemas.openxmlformats.org/drawingml/2006/picture">
                 <pic:pic xmlns:pic="http://schemas.openxmlformats.org/drawingml/2006/picture">
                   <pic:nvPicPr>
-                    <pic:cNvPr id="7" name="Picture 7" descr="Chart, line chart&#10;&#10;Description automatically generated"/>
+                    <pic:cNvPr id="20" name="Picture 20" descr="Chart, line chart&#10;&#10;Description automatically generated"/>
                     <pic:cNvPicPr/>
                   </pic:nvPicPr>
-                  <pic:blipFill>
+                  <pic:blipFill rotWithShape="1">
                     <a:blip r:embed="rId19" cstate="print">
                       <a:extLst>
                         <a:ext uri="{28A0092B-C50C-407E-A947-70E740481C1C}">
@@ -11544,18 +12044,25 @@
                         </a:ext>
                       </a:extLst>
                     </a:blip>
-                    <a:stretch>
-                      <a:fillRect/>
-                    </a:stretch>
+                    <a:srcRect r="786"/>
+                    <a:stretch/>
                   </pic:blipFill>
-                  <pic:spPr>
+                  <pic:spPr bwMode="auto">
                     <a:xfrm>
                       <a:off x="0" y="0"/>
-                      <a:ext cx="3444875" cy="2449830"/>
+                      <a:ext cx="3099816" cy="2743200"/>
                     </a:xfrm>
                     <a:prstGeom prst="rect">
                       <a:avLst/>
                     </a:prstGeom>
+                    <a:ln>
+                      <a:noFill/>
+                    </a:ln>
+                    <a:extLst>
+                      <a:ext uri="{53640926-AAD7-44D8-BBD7-CCE9431645EC}">
+                        <a14:shadowObscured xmlns:a14="http://schemas.microsoft.com/office/drawing/2010/main"/>
+                      </a:ext>
+                    </a:extLst>
                   </pic:spPr>
                 </pic:pic>
               </a:graphicData>
@@ -11569,6 +12076,125 @@
           </wp:anchor>
         </w:drawing>
       </w:r>
+      <w:r>
+        <w:rPr>
+          <w:rFonts w:ascii="Times" w:eastAsia="Times New Roman" w:hAnsi="Times" w:cs="Arial"/>
+          <w:color w:val="000000" w:themeColor="text1"/>
+        </w:rPr>
+        <w:t>Below are the plots comparing the trends of the average annual per 100000 drug-induced deaths in Washington and its control states before and after policy implementation.  B</w:t>
+      </w:r>
+      <w:r>
+        <w:rPr>
+          <w:rFonts w:ascii="Times" w:eastAsia="Times New Roman" w:hAnsi="Times" w:cs="Arial"/>
+          <w:color w:val="000000" w:themeColor="text1"/>
+        </w:rPr>
+        <w:t>efore the policy went into effect in January 20</w:t>
+      </w:r>
+      <w:r>
+        <w:rPr>
+          <w:rFonts w:ascii="Times" w:eastAsia="Times New Roman" w:hAnsi="Times" w:cs="Arial"/>
+          <w:color w:val="000000" w:themeColor="text1"/>
+        </w:rPr>
+        <w:t>12</w:t>
+      </w:r>
+      <w:r>
+        <w:rPr>
+          <w:rFonts w:ascii="Times" w:eastAsia="Times New Roman" w:hAnsi="Times" w:cs="Arial"/>
+          <w:color w:val="000000" w:themeColor="text1"/>
+        </w:rPr>
+        <w:t xml:space="preserve">, the </w:t>
+      </w:r>
+      <w:r>
+        <w:rPr>
+          <w:rFonts w:ascii="Times" w:eastAsia="Times New Roman" w:hAnsi="Times" w:cs="Arial"/>
+          <w:color w:val="000000" w:themeColor="text1"/>
+        </w:rPr>
+        <w:t xml:space="preserve">trend of average per 100000 drug-induced deaths in Washington </w:t>
+      </w:r>
+      <w:r>
+        <w:rPr>
+          <w:rFonts w:ascii="Times" w:eastAsia="Times New Roman" w:hAnsi="Times" w:cs="Arial"/>
+          <w:color w:val="000000" w:themeColor="text1"/>
+        </w:rPr>
+        <w:t>was positive</w:t>
+      </w:r>
+      <w:r>
+        <w:rPr>
+          <w:rFonts w:ascii="Times" w:eastAsia="Times New Roman" w:hAnsi="Times" w:cs="Arial"/>
+          <w:color w:val="000000" w:themeColor="text1"/>
+        </w:rPr>
+        <w:t>, increasing at a rate of approximately 0.25 per year.</w:t>
+      </w:r>
+      <w:r>
+        <w:rPr>
+          <w:rFonts w:ascii="Times" w:eastAsia="Times New Roman" w:hAnsi="Times" w:cs="Arial"/>
+          <w:color w:val="000000" w:themeColor="text1"/>
+        </w:rPr>
+        <w:t xml:space="preserve"> </w:t>
+      </w:r>
+      <w:r>
+        <w:rPr>
+          <w:rFonts w:ascii="Times" w:eastAsia="Times New Roman" w:hAnsi="Times" w:cs="Arial"/>
+          <w:color w:val="000000" w:themeColor="text1"/>
+        </w:rPr>
+        <w:t>After 20</w:t>
+      </w:r>
+      <w:r>
+        <w:rPr>
+          <w:rFonts w:ascii="Times" w:eastAsia="Times New Roman" w:hAnsi="Times" w:cs="Arial"/>
+          <w:color w:val="000000" w:themeColor="text1"/>
+        </w:rPr>
+        <w:t>12</w:t>
+      </w:r>
+      <w:r>
+        <w:rPr>
+          <w:rFonts w:ascii="Times" w:eastAsia="Times New Roman" w:hAnsi="Times" w:cs="Arial"/>
+          <w:color w:val="000000" w:themeColor="text1"/>
+        </w:rPr>
+        <w:t xml:space="preserve">, the </w:t>
+      </w:r>
+      <w:r>
+        <w:rPr>
+          <w:rFonts w:ascii="Times" w:eastAsia="Times New Roman" w:hAnsi="Times" w:cs="Arial"/>
+          <w:color w:val="000000" w:themeColor="text1"/>
+        </w:rPr>
+        <w:t>trend was still positive but with a lower slope</w:t>
+      </w:r>
+      <w:r>
+        <w:rPr>
+          <w:rFonts w:ascii="Times" w:eastAsia="Times New Roman" w:hAnsi="Times" w:cs="Arial"/>
+          <w:color w:val="000000" w:themeColor="text1"/>
+        </w:rPr>
+        <w:t xml:space="preserve">, </w:t>
+      </w:r>
+      <w:r>
+        <w:rPr>
+          <w:rFonts w:ascii="Times" w:eastAsia="Times New Roman" w:hAnsi="Times" w:cs="Arial"/>
+          <w:color w:val="000000" w:themeColor="text1"/>
+        </w:rPr>
+        <w:t>rising</w:t>
+      </w:r>
+      <w:r>
+        <w:rPr>
+          <w:rFonts w:ascii="Times" w:eastAsia="Times New Roman" w:hAnsi="Times" w:cs="Arial"/>
+          <w:color w:val="000000" w:themeColor="text1"/>
+        </w:rPr>
+        <w:t xml:space="preserve"> at a rate of </w:t>
+      </w:r>
+      <w:r>
+        <w:rPr>
+          <w:rFonts w:ascii="Times" w:eastAsia="Times New Roman" w:hAnsi="Times" w:cs="Arial"/>
+          <w:color w:val="000000" w:themeColor="text1"/>
+        </w:rPr>
+        <w:t>roughly</w:t>
+      </w:r>
+      <w:r>
+        <w:rPr>
+          <w:rFonts w:ascii="Times" w:eastAsia="Times New Roman" w:hAnsi="Times" w:cs="Arial"/>
+          <w:color w:val="000000" w:themeColor="text1"/>
+        </w:rPr>
+        <w:t xml:space="preserve"> 0.07 per year. Consequently, this change in trend does not support the hypothesis that the policy reduced the quantity of drug-induced deaths in Washington. </w:t>
+      </w:r>
     </w:p>
     <w:p>
       <w:pPr>
@@ -11624,7 +12250,7 @@
           <w:sz w:val="22"/>
           <w:szCs w:val="22"/>
         </w:rPr>
-        <w:t>: Chart of the mortality rate of opioid-drug overdose between the pre-policy and post-policy periods</w:t>
+        <w:t xml:space="preserve">: </w:t>
       </w:r>
       <w:r>
         <w:rPr>
@@ -11635,7 +12261,7 @@
           <w:sz w:val="22"/>
           <w:szCs w:val="22"/>
         </w:rPr>
-        <w:t>; the</w:t>
+        <w:t>After the regulation policy was effective in Washington in January 2012, the chart presents the averages of the mortality ratio of opioid overdose per 100000 from the raw data for states in each county between the pre-policy (before 2011) and post-policy periods (after 2012). The treatment state is Washington</w:t>
       </w:r>
       <w:r>
         <w:rPr>
@@ -11646,31 +12272,85 @@
           <w:sz w:val="22"/>
           <w:szCs w:val="22"/>
         </w:rPr>
-        <w:t xml:space="preserve"> regulation policy was effective in Washington in </w:t>
-      </w:r>
-      <w:r>
-        <w:rPr>
-          <w:rFonts w:ascii="Times" w:hAnsi="Times"/>
+        <w:t>,</w:t>
+      </w:r>
+      <w:r>
+        <w:rPr>
+          <w:rFonts w:ascii="Times" w:eastAsia="Times New Roman" w:hAnsi="Times" w:cs="Arial"/>
           <w:i/>
           <w:iCs/>
+          <w:color w:val="000000" w:themeColor="text1"/>
           <w:sz w:val="22"/>
           <w:szCs w:val="22"/>
         </w:rPr>
-        <w:t>January 2012.</w:t>
-      </w:r>
-    </w:p>
-    <w:p>
-      <w:pPr>
-        <w:pStyle w:val="BodyText"/>
-        <w:spacing w:line="304" w:lineRule="auto"/>
-        <w:ind w:right="131"/>
-        <w:jc w:val="both"/>
-        <w:rPr>
-          <w:rFonts w:ascii="Times" w:hAnsi="Times"/>
-          <w:color w:val="161616"/>
-          <w:w w:val="110"/>
-        </w:rPr>
-      </w:pPr>
+        <w:t xml:space="preserve"> and its control states include Missouri (MO), Georgia (GA), and Arizona (AZ). The solid lines that represent the averages of the mortality ratio are local polynomial fits (bandwidth = 2)</w:t>
+      </w:r>
+      <w:r>
+        <w:rPr>
+          <w:rFonts w:ascii="Times" w:eastAsia="Times New Roman" w:hAnsi="Times" w:cs="Arial"/>
+          <w:i/>
+          <w:iCs/>
+          <w:color w:val="000000" w:themeColor="text1"/>
+          <w:sz w:val="22"/>
+          <w:szCs w:val="22"/>
+        </w:rPr>
+        <w:t>,</w:t>
+      </w:r>
+      <w:r>
+        <w:rPr>
+          <w:rFonts w:ascii="Times" w:eastAsia="Times New Roman" w:hAnsi="Times" w:cs="Arial"/>
+          <w:i/>
+          <w:iCs/>
+          <w:color w:val="000000" w:themeColor="text1"/>
+          <w:sz w:val="22"/>
+          <w:szCs w:val="22"/>
+        </w:rPr>
+        <w:t xml:space="preserve"> and the </w:t>
+      </w:r>
+      <w:r>
+        <w:rPr>
+          <w:rFonts w:ascii="Times" w:eastAsia="Times New Roman" w:hAnsi="Times" w:cs="Arial"/>
+          <w:i/>
+          <w:iCs/>
+          <w:color w:val="000000" w:themeColor="text1"/>
+          <w:sz w:val="22"/>
+          <w:szCs w:val="22"/>
+        </w:rPr>
+        <w:t xml:space="preserve">red </w:t>
+      </w:r>
+      <w:r>
+        <w:rPr>
+          <w:rFonts w:ascii="Times" w:eastAsia="Times New Roman" w:hAnsi="Times" w:cs="Arial"/>
+          <w:i/>
+          <w:iCs/>
+          <w:color w:val="000000" w:themeColor="text1"/>
+          <w:sz w:val="22"/>
+          <w:szCs w:val="22"/>
+        </w:rPr>
+        <w:t xml:space="preserve">shadow </w:t>
+      </w:r>
+      <w:r>
+        <w:rPr>
+          <w:rFonts w:ascii="Times" w:eastAsia="Times New Roman" w:hAnsi="Times" w:cs="Arial"/>
+          <w:i/>
+          <w:iCs/>
+          <w:color w:val="000000" w:themeColor="text1"/>
+          <w:sz w:val="22"/>
+          <w:szCs w:val="22"/>
+        </w:rPr>
+        <w:t xml:space="preserve">parts </w:t>
+      </w:r>
+      <w:r>
+        <w:rPr>
+          <w:rFonts w:ascii="Times" w:eastAsia="Times New Roman" w:hAnsi="Times" w:cs="Arial"/>
+          <w:i/>
+          <w:iCs/>
+          <w:color w:val="000000" w:themeColor="text1"/>
+          <w:sz w:val="22"/>
+          <w:szCs w:val="22"/>
+        </w:rPr>
+        <w:t>indicate the 95% confidence intervals.</w:t>
+      </w:r>
     </w:p>
     <w:p>
       <w:pPr>
@@ -11687,6 +12367,7 @@
           <w:rFonts w:ascii="Times" w:eastAsia="Times New Roman" w:hAnsi="Times" w:cs="Arial"/>
           <w:color w:val="000000" w:themeColor="text1"/>
         </w:rPr>
+        <w:lastRenderedPageBreak/>
         <w:t xml:space="preserve">After Washington </w:t>
       </w:r>
       <w:r>
@@ -11701,7 +12382,21 @@
           <w:rFonts w:ascii="Times" w:eastAsia="Times New Roman" w:hAnsi="Times" w:cs="Arial"/>
           <w:color w:val="000000" w:themeColor="text1"/>
         </w:rPr>
-        <w:t xml:space="preserve"> the regulation policy for opioid drugs in 2012, the mortality rate </w:t>
+        <w:t xml:space="preserve"> the regulation policy for opioid drugs in 2012, the mortality rat</w:t>
+      </w:r>
+      <w:r>
+        <w:rPr>
+          <w:rFonts w:ascii="Times" w:eastAsia="Times New Roman" w:hAnsi="Times" w:cs="Arial"/>
+          <w:color w:val="000000" w:themeColor="text1"/>
+        </w:rPr>
+        <w:t>io</w:t>
+      </w:r>
+      <w:r>
+        <w:rPr>
+          <w:rFonts w:ascii="Times" w:eastAsia="Times New Roman" w:hAnsi="Times" w:cs="Arial"/>
+          <w:color w:val="000000" w:themeColor="text1"/>
+        </w:rPr>
+        <w:t xml:space="preserve"> </w:t>
       </w:r>
       <w:r>
         <w:rPr>
@@ -11715,7 +12410,7 @@
           <w:rFonts w:ascii="Times" w:eastAsia="Times New Roman" w:hAnsi="Times" w:cs="Arial"/>
           <w:color w:val="000000" w:themeColor="text1"/>
         </w:rPr>
-        <w:t xml:space="preserve">of opioid-drug overdose still had a decreasing, but lesser degree tendency based on the left graph. Also, the right graph indicates the comparison between </w:t>
+        <w:t xml:space="preserve">of opioid overdose still had a decreasing, but lesser degree tendency based on the left graph. Also, the right graph indicates the comparison between </w:t>
       </w:r>
       <w:r>
         <w:rPr>
@@ -11746,7 +12441,6 @@
         <w:rPr>
           <w:rFonts w:ascii="Times" w:hAnsi="Times" w:cs="AppleSystemUIFont"/>
         </w:rPr>
-        <w:lastRenderedPageBreak/>
         <w:t>GA</w:t>
       </w:r>
       <w:r>
@@ -11780,7 +12474,21 @@
           <w:rFonts w:ascii="Times" w:eastAsia="Times New Roman" w:hAnsi="Times" w:cs="Arial"/>
           <w:color w:val="000000" w:themeColor="text1"/>
         </w:rPr>
-        <w:t xml:space="preserve"> mortality rate </w:t>
+        <w:t xml:space="preserve"> mortality rat</w:t>
+      </w:r>
+      <w:r>
+        <w:rPr>
+          <w:rFonts w:ascii="Times" w:eastAsia="Times New Roman" w:hAnsi="Times" w:cs="Arial"/>
+          <w:color w:val="000000" w:themeColor="text1"/>
+        </w:rPr>
+        <w:t>io</w:t>
+      </w:r>
+      <w:r>
+        <w:rPr>
+          <w:rFonts w:ascii="Times" w:eastAsia="Times New Roman" w:hAnsi="Times" w:cs="Arial"/>
+          <w:color w:val="000000" w:themeColor="text1"/>
+        </w:rPr>
+        <w:t xml:space="preserve"> </w:t>
       </w:r>
       <w:r>
         <w:rPr>
@@ -11794,7 +12502,7 @@
           <w:rFonts w:ascii="Times" w:eastAsia="Times New Roman" w:hAnsi="Times" w:cs="Arial"/>
           <w:color w:val="000000" w:themeColor="text1"/>
         </w:rPr>
-        <w:t>of opioid-drug overdose in these control states continue</w:t>
+        <w:t>of opioid overdose in these control states continue</w:t>
       </w:r>
       <w:r>
         <w:rPr>
@@ -11822,7 +12530,21 @@
           <w:rFonts w:ascii="Times" w:eastAsia="Times New Roman" w:hAnsi="Times" w:cs="Arial"/>
           <w:color w:val="000000" w:themeColor="text1"/>
         </w:rPr>
-        <w:t xml:space="preserve"> after 2007. Based on the left graph, without implementing the regulation policy for opioid drugs, the average mortality rate </w:t>
+        <w:t xml:space="preserve"> after 2007. Based on the left graph, without implementing the regulation policy for opioid drugs, the average mortality rat</w:t>
+      </w:r>
+      <w:r>
+        <w:rPr>
+          <w:rFonts w:ascii="Times" w:eastAsia="Times New Roman" w:hAnsi="Times" w:cs="Arial"/>
+          <w:color w:val="000000" w:themeColor="text1"/>
+        </w:rPr>
+        <w:t>io</w:t>
+      </w:r>
+      <w:r>
+        <w:rPr>
+          <w:rFonts w:ascii="Times" w:eastAsia="Times New Roman" w:hAnsi="Times" w:cs="Arial"/>
+          <w:color w:val="000000" w:themeColor="text1"/>
+        </w:rPr>
+        <w:t xml:space="preserve"> </w:t>
       </w:r>
       <w:r>
         <w:rPr>
@@ -11836,7 +12558,7 @@
           <w:rFonts w:ascii="Times" w:eastAsia="Times New Roman" w:hAnsi="Times" w:cs="Arial"/>
           <w:color w:val="000000" w:themeColor="text1"/>
         </w:rPr>
-        <w:t xml:space="preserve">opioid-drug </w:t>
+        <w:t xml:space="preserve">opioid </w:t>
       </w:r>
       <w:r>
         <w:rPr>
@@ -11892,7 +12614,21 @@
           <w:rFonts w:ascii="Times" w:eastAsia="Times New Roman" w:hAnsi="Times" w:cs="Arial"/>
           <w:color w:val="000000" w:themeColor="text1"/>
         </w:rPr>
-        <w:t xml:space="preserve"> in 2011. However, after implementing the regulation policy for opioid drugs in 2012 at WA, the mortality rate of opioid-drug overdose in WA did not drop</w:t>
+        <w:t xml:space="preserve"> in 2011. However, after implementing the regulation policy for opioid drugs in 2012 at WA, the mortality rat</w:t>
+      </w:r>
+      <w:r>
+        <w:rPr>
+          <w:rFonts w:ascii="Times" w:eastAsia="Times New Roman" w:hAnsi="Times" w:cs="Arial"/>
+          <w:color w:val="000000" w:themeColor="text1"/>
+        </w:rPr>
+        <w:t>io</w:t>
+      </w:r>
+      <w:r>
+        <w:rPr>
+          <w:rFonts w:ascii="Times" w:eastAsia="Times New Roman" w:hAnsi="Times" w:cs="Arial"/>
+          <w:color w:val="000000" w:themeColor="text1"/>
+        </w:rPr>
+        <w:t xml:space="preserve"> of opioid overdose in WA did not drop</w:t>
       </w:r>
       <w:r>
         <w:rPr>
@@ -11927,7 +12663,21 @@
           <w:rFonts w:ascii="Times" w:eastAsia="Times New Roman" w:hAnsi="Times" w:cs="Arial"/>
           <w:color w:val="000000" w:themeColor="text1"/>
         </w:rPr>
-        <w:t xml:space="preserve">average mortality rate for the three comparison states </w:t>
+        <w:t>average mortality rat</w:t>
+      </w:r>
+      <w:r>
+        <w:rPr>
+          <w:rFonts w:ascii="Times" w:eastAsia="Times New Roman" w:hAnsi="Times" w:cs="Arial"/>
+          <w:color w:val="000000" w:themeColor="text1"/>
+        </w:rPr>
+        <w:t>io</w:t>
+      </w:r>
+      <w:r>
+        <w:rPr>
+          <w:rFonts w:ascii="Times" w:eastAsia="Times New Roman" w:hAnsi="Times" w:cs="Arial"/>
+          <w:color w:val="000000" w:themeColor="text1"/>
+        </w:rPr>
+        <w:t xml:space="preserve"> for the three comparison states </w:t>
       </w:r>
       <w:r>
         <w:rPr>
@@ -11983,7 +12733,21 @@
           <w:rFonts w:ascii="Times" w:eastAsia="Times New Roman" w:hAnsi="Times" w:cs="Arial"/>
           <w:color w:val="000000" w:themeColor="text1"/>
         </w:rPr>
-        <w:t xml:space="preserve"> while all of them held increasing tendencies of the mortality rate </w:t>
+        <w:t xml:space="preserve"> while all of them held increasing tendencies of the mortality rat</w:t>
+      </w:r>
+      <w:r>
+        <w:rPr>
+          <w:rFonts w:ascii="Times" w:eastAsia="Times New Roman" w:hAnsi="Times" w:cs="Arial"/>
+          <w:color w:val="000000" w:themeColor="text1"/>
+        </w:rPr>
+        <w:t>io</w:t>
+      </w:r>
+      <w:r>
+        <w:rPr>
+          <w:rFonts w:ascii="Times" w:eastAsia="Times New Roman" w:hAnsi="Times" w:cs="Arial"/>
+          <w:color w:val="000000" w:themeColor="text1"/>
+        </w:rPr>
+        <w:t xml:space="preserve"> </w:t>
       </w:r>
       <w:r>
         <w:rPr>
@@ -11997,7 +12761,21 @@
           <w:rFonts w:ascii="Times" w:eastAsia="Times New Roman" w:hAnsi="Times" w:cs="Arial"/>
           <w:color w:val="000000" w:themeColor="text1"/>
         </w:rPr>
-        <w:t>of opioid-drug overdose. The three comparison states still had an upward trend of mortality rate after 2012</w:t>
+        <w:t>of opioid overdose. The three comparison states still had an upward trend of mortality rat</w:t>
+      </w:r>
+      <w:r>
+        <w:rPr>
+          <w:rFonts w:ascii="Times" w:eastAsia="Times New Roman" w:hAnsi="Times" w:cs="Arial"/>
+          <w:color w:val="000000" w:themeColor="text1"/>
+        </w:rPr>
+        <w:t>io</w:t>
+      </w:r>
+      <w:r>
+        <w:rPr>
+          <w:rFonts w:ascii="Times" w:eastAsia="Times New Roman" w:hAnsi="Times" w:cs="Arial"/>
+          <w:color w:val="000000" w:themeColor="text1"/>
+        </w:rPr>
+        <w:t xml:space="preserve"> after 2012</w:t>
       </w:r>
       <w:r>
         <w:rPr>
@@ -12039,7 +12817,21 @@
           <w:rFonts w:ascii="Times" w:eastAsia="Times New Roman" w:hAnsi="Times" w:cs="Arial"/>
           <w:color w:val="000000" w:themeColor="text1"/>
         </w:rPr>
-        <w:t xml:space="preserve">. In general, the mortality rate in control states increased from about </w:t>
+        <w:t>. In general, the mortality rat</w:t>
+      </w:r>
+      <w:r>
+        <w:rPr>
+          <w:rFonts w:ascii="Times" w:eastAsia="Times New Roman" w:hAnsi="Times" w:cs="Arial"/>
+          <w:color w:val="000000" w:themeColor="text1"/>
+        </w:rPr>
+        <w:t>io</w:t>
+      </w:r>
+      <w:r>
+        <w:rPr>
+          <w:rFonts w:ascii="Times" w:eastAsia="Times New Roman" w:hAnsi="Times" w:cs="Arial"/>
+          <w:color w:val="000000" w:themeColor="text1"/>
+        </w:rPr>
+        <w:t xml:space="preserve"> in control states increased from about </w:t>
       </w:r>
       <w:r>
         <w:rPr>
@@ -12081,7 +12873,21 @@
           <w:rFonts w:ascii="Times" w:eastAsia="Times New Roman" w:hAnsi="Times" w:cs="Arial"/>
           <w:color w:val="000000" w:themeColor="text1"/>
         </w:rPr>
-        <w:t xml:space="preserve"> in 2015, and the mortality rate </w:t>
+        <w:t xml:space="preserve"> in 2015, and the mortality rat</w:t>
+      </w:r>
+      <w:r>
+        <w:rPr>
+          <w:rFonts w:ascii="Times" w:eastAsia="Times New Roman" w:hAnsi="Times" w:cs="Arial"/>
+          <w:color w:val="000000" w:themeColor="text1"/>
+        </w:rPr>
+        <w:t>io</w:t>
+      </w:r>
+      <w:r>
+        <w:rPr>
+          <w:rFonts w:ascii="Times" w:eastAsia="Times New Roman" w:hAnsi="Times" w:cs="Arial"/>
+          <w:color w:val="000000" w:themeColor="text1"/>
+        </w:rPr>
+        <w:t xml:space="preserve"> </w:t>
       </w:r>
       <w:r>
         <w:rPr>
@@ -12095,37 +12901,7 @@
           <w:rFonts w:ascii="Times" w:eastAsia="Times New Roman" w:hAnsi="Times" w:cs="Arial"/>
           <w:color w:val="000000" w:themeColor="text1"/>
         </w:rPr>
-        <w:t xml:space="preserve">of </w:t>
-      </w:r>
-      <w:r>
-        <w:rPr>
-          <w:rFonts w:ascii="Times" w:eastAsia="Times New Roman" w:hAnsi="Times" w:cs="Arial"/>
-          <w:color w:val="000000" w:themeColor="text1"/>
-        </w:rPr>
-        <w:t xml:space="preserve">an </w:t>
-      </w:r>
-      <w:r>
-        <w:rPr>
-          <w:rFonts w:ascii="Times" w:eastAsia="Times New Roman" w:hAnsi="Times" w:cs="Arial"/>
-          <w:color w:val="000000" w:themeColor="text1"/>
-        </w:rPr>
-        <w:t xml:space="preserve">opioid-drug </w:t>
-      </w:r>
-      <w:proofErr w:type="gramStart"/>
-      <w:r>
-        <w:rPr>
-          <w:rFonts w:ascii="Times" w:eastAsia="Times New Roman" w:hAnsi="Times" w:cs="Arial"/>
-          <w:color w:val="000000" w:themeColor="text1"/>
-        </w:rPr>
-        <w:t>overdose</w:t>
-      </w:r>
-      <w:proofErr w:type="gramEnd"/>
-      <w:r>
-        <w:rPr>
-          <w:rFonts w:ascii="Times" w:eastAsia="Times New Roman" w:hAnsi="Times" w:cs="Arial"/>
-          <w:color w:val="000000" w:themeColor="text1"/>
-        </w:rPr>
-        <w:t xml:space="preserve"> in Washington also rose from 2012 at about </w:t>
+        <w:t xml:space="preserve">of opioid overdose in Washington also rose from 2012 at about </w:t>
       </w:r>
       <w:r>
         <w:rPr>
@@ -12167,7 +12943,21 @@
           <w:rFonts w:ascii="Times" w:eastAsia="Times New Roman" w:hAnsi="Times" w:cs="Arial"/>
           <w:color w:val="000000" w:themeColor="text1"/>
         </w:rPr>
-        <w:t xml:space="preserve"> in 2015. Therefore, although the mortality rates </w:t>
+        <w:t xml:space="preserve"> in 2015. Therefore, although the mortality rat</w:t>
+      </w:r>
+      <w:r>
+        <w:rPr>
+          <w:rFonts w:ascii="Times" w:eastAsia="Times New Roman" w:hAnsi="Times" w:cs="Arial"/>
+          <w:color w:val="000000" w:themeColor="text1"/>
+        </w:rPr>
+        <w:t>io</w:t>
+      </w:r>
+      <w:r>
+        <w:rPr>
+          <w:rFonts w:ascii="Times" w:eastAsia="Times New Roman" w:hAnsi="Times" w:cs="Arial"/>
+          <w:color w:val="000000" w:themeColor="text1"/>
+        </w:rPr>
+        <w:t xml:space="preserve"> </w:t>
       </w:r>
       <w:r>
         <w:rPr>
@@ -12181,46 +12971,49 @@
           <w:rFonts w:ascii="Times" w:eastAsia="Times New Roman" w:hAnsi="Times" w:cs="Arial"/>
           <w:color w:val="000000" w:themeColor="text1"/>
         </w:rPr>
-        <w:t xml:space="preserve">of </w:t>
-      </w:r>
-      <w:r>
-        <w:rPr>
-          <w:rFonts w:ascii="Times" w:eastAsia="Times New Roman" w:hAnsi="Times" w:cs="Arial"/>
-          <w:color w:val="000000" w:themeColor="text1"/>
-        </w:rPr>
-        <w:t xml:space="preserve">an </w:t>
-      </w:r>
-      <w:r>
-        <w:rPr>
-          <w:rFonts w:ascii="Times" w:eastAsia="Times New Roman" w:hAnsi="Times" w:cs="Arial"/>
-          <w:color w:val="000000" w:themeColor="text1"/>
-        </w:rPr>
-        <w:t xml:space="preserve">opioid-drug </w:t>
-      </w:r>
-      <w:proofErr w:type="gramStart"/>
-      <w:r>
-        <w:rPr>
-          <w:rFonts w:ascii="Times" w:eastAsia="Times New Roman" w:hAnsi="Times" w:cs="Arial"/>
-          <w:color w:val="000000" w:themeColor="text1"/>
-        </w:rPr>
-        <w:t>over</w:t>
-      </w:r>
-      <w:bookmarkStart w:id="0" w:name="_GoBack"/>
-      <w:bookmarkEnd w:id="0"/>
-      <w:r>
-        <w:rPr>
-          <w:rFonts w:ascii="Times" w:eastAsia="Times New Roman" w:hAnsi="Times" w:cs="Arial"/>
-          <w:color w:val="000000" w:themeColor="text1"/>
-        </w:rPr>
-        <w:t>dose</w:t>
-      </w:r>
-      <w:proofErr w:type="gramEnd"/>
-      <w:r>
-        <w:rPr>
-          <w:rFonts w:ascii="Times" w:eastAsia="Times New Roman" w:hAnsi="Times" w:cs="Arial"/>
-          <w:color w:val="000000" w:themeColor="text1"/>
-        </w:rPr>
-        <w:t xml:space="preserve"> in Washington were lower than other control states on average after implementing the policy because Washington still had a rising trend of mortality rates of opioid-drug overdose after 2012, we conclude that the policy of opioid regulations did not have a positive impact on decreasing the mortality rate of opioid-drug overdose in Washington.</w:t>
+        <w:t xml:space="preserve">of opioid overdose in Washington </w:t>
+      </w:r>
+      <w:r>
+        <w:rPr>
+          <w:rFonts w:ascii="Times" w:eastAsia="Times New Roman" w:hAnsi="Times" w:cs="Arial"/>
+          <w:color w:val="000000" w:themeColor="text1"/>
+        </w:rPr>
+        <w:t>was</w:t>
+      </w:r>
+      <w:r>
+        <w:rPr>
+          <w:rFonts w:ascii="Times" w:eastAsia="Times New Roman" w:hAnsi="Times" w:cs="Arial"/>
+          <w:color w:val="000000" w:themeColor="text1"/>
+        </w:rPr>
+        <w:t xml:space="preserve"> lower than other control states on average after implementing the policy because Washington still had a rising trend of mortality rat</w:t>
+      </w:r>
+      <w:r>
+        <w:rPr>
+          <w:rFonts w:ascii="Times" w:eastAsia="Times New Roman" w:hAnsi="Times" w:cs="Arial"/>
+          <w:color w:val="000000" w:themeColor="text1"/>
+        </w:rPr>
+        <w:t>io</w:t>
+      </w:r>
+      <w:r>
+        <w:rPr>
+          <w:rFonts w:ascii="Times" w:eastAsia="Times New Roman" w:hAnsi="Times" w:cs="Arial"/>
+          <w:color w:val="000000" w:themeColor="text1"/>
+        </w:rPr>
+        <w:t xml:space="preserve"> of opioid overdose after 2012, we conclude that the policy of opioid regulations did not have a positive impact on decreasing the mortality rat</w:t>
+      </w:r>
+      <w:r>
+        <w:rPr>
+          <w:rFonts w:ascii="Times" w:eastAsia="Times New Roman" w:hAnsi="Times" w:cs="Arial"/>
+          <w:color w:val="000000" w:themeColor="text1"/>
+        </w:rPr>
+        <w:t>io</w:t>
+      </w:r>
+      <w:r>
+        <w:rPr>
+          <w:rFonts w:ascii="Times" w:eastAsia="Times New Roman" w:hAnsi="Times" w:cs="Arial"/>
+          <w:color w:val="000000" w:themeColor="text1"/>
+        </w:rPr>
+        <w:t xml:space="preserve"> of opioid overdose in Washington.</w:t>
       </w:r>
     </w:p>
     <w:p>
@@ -12417,30 +13210,340 @@
         <w:jc w:val="both"/>
         <w:rPr>
           <w:rFonts w:ascii="Times" w:hAnsi="Times" w:cs="AppleSystemUIFont"/>
-          <w:lang w:eastAsia="ko-KR"/>
-        </w:rPr>
-      </w:pPr>
-      <w:r>
-        <w:rPr>
-          <w:rFonts w:ascii="Times" w:eastAsia="Times New Roman" w:hAnsi="Times" w:cs="Arial"/>
-          <w:color w:val="000000" w:themeColor="text1"/>
-        </w:rPr>
-        <w:t xml:space="preserve">Despite key takeaways from this analysis, extracting causal information from drug policy analysis is still challenging. Many </w:t>
-      </w:r>
-      <w:r>
-        <w:rPr>
-          <w:rFonts w:ascii="Times" w:eastAsia="Times New Roman" w:hAnsi="Times" w:cs="Arial"/>
-          <w:color w:val="000000" w:themeColor="text1"/>
-        </w:rPr>
-        <w:t xml:space="preserve">states have enacted multiple opioid control policies as the opioid crisis </w:t>
-      </w:r>
-      <w:r>
-        <w:rPr>
-          <w:rFonts w:ascii="Times" w:eastAsia="Times New Roman" w:hAnsi="Times" w:cs="Arial"/>
-          <w:color w:val="000000" w:themeColor="text1"/>
-        </w:rPr>
-        <w:lastRenderedPageBreak/>
-        <w:t xml:space="preserve">has evolved </w:t>
+        </w:rPr>
+      </w:pPr>
+      <w:r>
+        <w:rPr>
+          <w:rFonts w:ascii="Times" w:eastAsia="Times New Roman" w:hAnsi="Times" w:cs="Arial"/>
+          <w:color w:val="000000" w:themeColor="text1"/>
+        </w:rPr>
+        <w:t xml:space="preserve">First, </w:t>
+      </w:r>
+      <w:r>
+        <w:rPr>
+          <w:rFonts w:ascii="Times" w:eastAsia="Times New Roman" w:hAnsi="Times" w:cs="Arial"/>
+          <w:color w:val="000000" w:themeColor="text1"/>
+        </w:rPr>
+        <w:t>to</w:t>
+      </w:r>
+      <w:r>
+        <w:rPr>
+          <w:rFonts w:ascii="Times" w:eastAsia="Times New Roman" w:hAnsi="Times" w:cs="Arial"/>
+          <w:color w:val="000000" w:themeColor="text1"/>
+        </w:rPr>
+        <w:t xml:space="preserve"> protect personal privacy, if the number of people in a given category (</w:t>
+      </w:r>
+      <w:proofErr w:type="gramStart"/>
+      <w:r>
+        <w:rPr>
+          <w:rFonts w:ascii="Times" w:eastAsia="Times New Roman" w:hAnsi="Times" w:cs="Arial"/>
+          <w:color w:val="000000" w:themeColor="text1"/>
+        </w:rPr>
+        <w:t>i.e.</w:t>
+      </w:r>
+      <w:proofErr w:type="gramEnd"/>
+      <w:r>
+        <w:rPr>
+          <w:rFonts w:ascii="Times" w:eastAsia="Times New Roman" w:hAnsi="Times" w:cs="Arial"/>
+          <w:color w:val="000000" w:themeColor="text1"/>
+        </w:rPr>
+        <w:t xml:space="preserve"> one county/year/cause of death category) is less than 10, the US Vital Statistics agency will not record such data. Hence, the </w:t>
+      </w:r>
+      <w:r>
+        <w:rPr>
+          <w:rFonts w:ascii="Times" w:eastAsia="Times New Roman" w:hAnsi="Times" w:cs="Arial"/>
+          <w:color w:val="000000" w:themeColor="text1"/>
+        </w:rPr>
+        <w:t>actual</w:t>
+      </w:r>
+      <w:r>
+        <w:rPr>
+          <w:rFonts w:ascii="Times" w:eastAsia="Times New Roman" w:hAnsi="Times" w:cs="Arial"/>
+          <w:color w:val="000000" w:themeColor="text1"/>
+        </w:rPr>
+        <w:t xml:space="preserve"> values of total deaths of opioid overdose will be higher than the data we used in this case, so the </w:t>
+      </w:r>
+      <w:r>
+        <w:rPr>
+          <w:rFonts w:ascii="Times" w:eastAsia="Times New Roman" w:hAnsi="Times" w:cs="Arial"/>
+          <w:color w:val="000000" w:themeColor="text1"/>
+        </w:rPr>
+        <w:t>actual</w:t>
+      </w:r>
+      <w:r>
+        <w:rPr>
+          <w:rFonts w:ascii="Times" w:eastAsia="Times New Roman" w:hAnsi="Times" w:cs="Arial"/>
+          <w:color w:val="000000" w:themeColor="text1"/>
+        </w:rPr>
+        <w:t xml:space="preserve"> average mortality rat</w:t>
+      </w:r>
+      <w:r>
+        <w:rPr>
+          <w:rFonts w:ascii="Times" w:eastAsia="Times New Roman" w:hAnsi="Times" w:cs="Arial"/>
+          <w:color w:val="000000" w:themeColor="text1"/>
+        </w:rPr>
+        <w:t>io</w:t>
+      </w:r>
+      <w:r>
+        <w:rPr>
+          <w:rFonts w:ascii="Times" w:eastAsia="Times New Roman" w:hAnsi="Times" w:cs="Arial"/>
+          <w:color w:val="000000" w:themeColor="text1"/>
+        </w:rPr>
+        <w:t>s of opioid overdose per capita will also be higher than the mortality rat</w:t>
+      </w:r>
+      <w:r>
+        <w:rPr>
+          <w:rFonts w:ascii="Times" w:eastAsia="Times New Roman" w:hAnsi="Times" w:cs="Arial"/>
+          <w:color w:val="000000" w:themeColor="text1"/>
+        </w:rPr>
+        <w:t>io</w:t>
+      </w:r>
+      <w:r>
+        <w:rPr>
+          <w:rFonts w:ascii="Times" w:eastAsia="Times New Roman" w:hAnsi="Times" w:cs="Arial"/>
+          <w:color w:val="000000" w:themeColor="text1"/>
+        </w:rPr>
+        <w:t xml:space="preserve">s we calculated. Second, </w:t>
+      </w:r>
+      <w:r>
+        <w:rPr>
+          <w:rFonts w:ascii="Times" w:hAnsi="Times" w:cs="AppleSystemUIFont"/>
+        </w:rPr>
+        <w:t>since the U.S. census is conducted every ten years, the population data for all years except for 2010, which is determined, are estimated rather than statistical.  In addition, there are numerous ways that the population from census inquiry goes wrong, including non-response, measurement, inaccurate statistical unit definitions, and even the investigators' prejudice</w:t>
+      </w:r>
+      <w:r>
+        <w:rPr>
+          <w:rFonts w:ascii="Times" w:hAnsi="Times" w:cs="AppleSystemUIFont"/>
+        </w:rPr>
+        <w:t xml:space="preserve"> [3]</w:t>
+      </w:r>
+      <w:r>
+        <w:rPr>
+          <w:rFonts w:ascii="Times" w:hAnsi="Times" w:cs="AppleSystemUIFont"/>
+        </w:rPr>
+        <w:t xml:space="preserve">. Therefore, the </w:t>
+      </w:r>
+      <w:r>
+        <w:rPr>
+          <w:rFonts w:ascii="Times" w:hAnsi="Times" w:cs="AppleSystemUIFont"/>
+        </w:rPr>
+        <w:t>actual</w:t>
+      </w:r>
+      <w:r>
+        <w:rPr>
+          <w:rFonts w:ascii="Times" w:hAnsi="Times" w:cs="AppleSystemUIFont"/>
+        </w:rPr>
+        <w:t xml:space="preserve"> population may </w:t>
+      </w:r>
+      <w:r>
+        <w:rPr>
+          <w:rFonts w:ascii="Times" w:hAnsi="Times" w:cs="AppleSystemUIFont"/>
+        </w:rPr>
+        <w:t>differ</w:t>
+      </w:r>
+      <w:r>
+        <w:rPr>
+          <w:rFonts w:ascii="Times" w:hAnsi="Times" w:cs="AppleSystemUIFont"/>
+        </w:rPr>
+        <w:t xml:space="preserve"> from the data we used here, but we can't get the most realistic data, so these analyses may not fully reflect the </w:t>
+      </w:r>
+      <w:r>
+        <w:rPr>
+          <w:rFonts w:ascii="Times" w:hAnsi="Times" w:cs="AppleSystemUIFont"/>
+        </w:rPr>
+        <w:t>real</w:t>
+      </w:r>
+      <w:r>
+        <w:rPr>
+          <w:rFonts w:ascii="Times" w:hAnsi="Times" w:cs="AppleSystemUIFont"/>
+        </w:rPr>
+        <w:t xml:space="preserve"> situation. Third, our control states were selected based on </w:t>
+      </w:r>
+      <w:r>
+        <w:rPr>
+          <w:rFonts w:ascii="Times" w:eastAsia="Times New Roman" w:hAnsi="Times" w:cs="Arial"/>
+          <w:color w:val="000000" w:themeColor="text1"/>
+        </w:rPr>
+        <w:t>similar population sizes and opioid dispense rates</w:t>
+      </w:r>
+      <w:r>
+        <w:rPr>
+          <w:rFonts w:ascii="Times" w:hAnsi="Times" w:cs="AppleSystemUIFont"/>
+        </w:rPr>
+        <w:t>. Still, we</w:t>
+      </w:r>
+      <w:r>
+        <w:rPr>
+          <w:rFonts w:ascii="Times" w:hAnsi="Times" w:cs="AppleSystemUIFont"/>
+        </w:rPr>
+        <w:t xml:space="preserve"> did not </w:t>
+      </w:r>
+      <w:r>
+        <w:rPr>
+          <w:rFonts w:ascii="Times" w:hAnsi="Times" w:cs="AppleSystemUIFont"/>
+        </w:rPr>
+        <w:t>consider</w:t>
+      </w:r>
+      <w:r>
+        <w:rPr>
+          <w:rFonts w:ascii="Times" w:hAnsi="Times" w:cs="AppleSystemUIFont"/>
+        </w:rPr>
+        <w:t xml:space="preserve"> other similar factors</w:t>
+      </w:r>
+      <w:r>
+        <w:rPr>
+          <w:rFonts w:ascii="Times" w:hAnsi="Times" w:cs="AppleSystemUIFont"/>
+        </w:rPr>
+        <w:t>,</w:t>
+      </w:r>
+      <w:r>
+        <w:rPr>
+          <w:rFonts w:ascii="Times" w:hAnsi="Times" w:cs="AppleSystemUIFont"/>
+        </w:rPr>
+        <w:t xml:space="preserve"> such as income and education levels, so our analysis may be somewhat one-sided.</w:t>
+      </w:r>
+      <w:r>
+        <w:rPr>
+          <w:rFonts w:ascii="Times" w:hAnsi="Times" w:cs="AppleSystemUIFont"/>
+        </w:rPr>
+        <w:t xml:space="preserve"> </w:t>
+      </w:r>
+      <w:proofErr w:type="gramStart"/>
+      <w:r>
+        <w:rPr>
+          <w:rFonts w:ascii="Times" w:hAnsi="Times" w:cs="AppleSystemUIFont"/>
+        </w:rPr>
+        <w:t>Last but not least</w:t>
+      </w:r>
+      <w:proofErr w:type="gramEnd"/>
+      <w:r>
+        <w:rPr>
+          <w:rFonts w:ascii="Times" w:hAnsi="Times" w:cs="AppleSystemUIFont"/>
+        </w:rPr>
+        <w:t>, most states have generally enacted multiple opioid control policies as the opioid crisis has evolved for decades. For example, many states implemented some combination of naloxone laws, Good Samaritan laws, and medical marijuana laws during 2015-2017. In addition to pre-existing prescription drug monitoring program (PDMP) laws, by 2017</w:t>
+      </w:r>
+      <w:r>
+        <w:rPr>
+          <w:rFonts w:ascii="Times" w:hAnsi="Times" w:cs="AppleSystemUIFont"/>
+        </w:rPr>
+        <w:t>, most</w:t>
+      </w:r>
+      <w:r>
+        <w:rPr>
+          <w:rFonts w:ascii="Times" w:hAnsi="Times" w:cs="AppleSystemUIFont"/>
+        </w:rPr>
+        <w:t xml:space="preserve"> states had implemented at least 3 of these </w:t>
+      </w:r>
+      <w:r>
+        <w:rPr>
+          <w:rFonts w:ascii="Times" w:hAnsi="Times" w:cs="AppleSystemUIFont"/>
+        </w:rPr>
+        <w:t>four</w:t>
+      </w:r>
+      <w:r>
+        <w:rPr>
+          <w:rFonts w:ascii="Times" w:hAnsi="Times" w:cs="AppleSystemUIFont"/>
+        </w:rPr>
+        <w:t xml:space="preserve"> categories of policies [</w:t>
+      </w:r>
+      <w:r>
+        <w:rPr>
+          <w:rFonts w:ascii="Times" w:hAnsi="Times" w:cs="AppleSystemUIFont"/>
+        </w:rPr>
+        <w:t>4</w:t>
+      </w:r>
+      <w:r>
+        <w:rPr>
+          <w:rFonts w:ascii="Times" w:hAnsi="Times" w:cs="AppleSystemUIFont"/>
+        </w:rPr>
+        <w:t xml:space="preserve">]. Therefore, it will be unreasonable to put too much emphasis on specific </w:t>
+      </w:r>
+      <w:r>
+        <w:rPr>
+          <w:rFonts w:ascii="Times" w:hAnsi="Times" w:cs="AppleSystemUIFont"/>
+        </w:rPr>
+        <w:t>time points</w:t>
+      </w:r>
+      <w:r>
+        <w:rPr>
+          <w:rFonts w:ascii="Times" w:hAnsi="Times" w:cs="AppleSystemUIFont"/>
+        </w:rPr>
+        <w:t xml:space="preserve">, namely the </w:t>
+      </w:r>
+      <w:r>
+        <w:rPr>
+          <w:rFonts w:ascii="Times" w:hAnsi="Times" w:cs="AppleSystemUIFont"/>
+        </w:rPr>
+        <w:t>years</w:t>
+      </w:r>
+      <w:r>
+        <w:rPr>
+          <w:rFonts w:ascii="Times" w:hAnsi="Times" w:cs="AppleSystemUIFont"/>
+        </w:rPr>
+        <w:t xml:space="preserve"> 2007 (Texas), 2010 (Florida),</w:t>
+      </w:r>
+      <w:r>
+        <w:rPr>
+          <w:rFonts w:ascii="Times" w:hAnsi="Times" w:cs="AppleSystemUIFont"/>
+        </w:rPr>
+        <w:t xml:space="preserve"> and</w:t>
+      </w:r>
+      <w:r>
+        <w:rPr>
+          <w:rFonts w:ascii="Times" w:hAnsi="Times" w:cs="AppleSystemUIFont"/>
+        </w:rPr>
+        <w:t xml:space="preserve"> 201</w:t>
+      </w:r>
+      <w:r>
+        <w:rPr>
+          <w:rFonts w:ascii="Times" w:hAnsi="Times" w:cs="AppleSystemUIFont"/>
+        </w:rPr>
+        <w:t>2</w:t>
+      </w:r>
+      <w:r>
+        <w:rPr>
+          <w:rFonts w:ascii="Times" w:hAnsi="Times" w:cs="AppleSystemUIFont"/>
+        </w:rPr>
+        <w:t xml:space="preserve"> (Washington). For the same reason, it is almost impossible to identify perfect comparison states which were not impacted by the policy of interest at all. These factors serve to complicate </w:t>
+      </w:r>
+      <w:r>
+        <w:rPr>
+          <w:rFonts w:ascii="Times" w:hAnsi="Times" w:cs="AppleSystemUIFont"/>
+        </w:rPr>
+        <w:t xml:space="preserve">the </w:t>
+      </w:r>
+      <w:r>
+        <w:rPr>
+          <w:rFonts w:ascii="Times" w:hAnsi="Times" w:cs="AppleSystemUIFont"/>
+        </w:rPr>
+        <w:t>accurate evaluation of opioid policy effectiveness.</w:t>
+      </w:r>
+      <w:r>
+        <w:rPr>
+          <w:rFonts w:ascii="Times" w:hAnsi="Times" w:cs="AppleSystemUIFont"/>
+        </w:rPr>
+        <w:t xml:space="preserve"> In general, </w:t>
+      </w:r>
+      <w:r>
+        <w:rPr>
+          <w:rFonts w:ascii="Times" w:eastAsia="Times New Roman" w:hAnsi="Times" w:cs="Arial"/>
+          <w:color w:val="000000" w:themeColor="text1"/>
+        </w:rPr>
+        <w:t>de</w:t>
+      </w:r>
+      <w:r>
+        <w:rPr>
+          <w:rFonts w:ascii="Times" w:eastAsia="Times New Roman" w:hAnsi="Times" w:cs="Arial"/>
+          <w:color w:val="000000" w:themeColor="text1"/>
+        </w:rPr>
+        <w:t xml:space="preserve">spite key takeaways from this analysis, extracting causal information from drug policy analysis is still challenging. Many </w:t>
+      </w:r>
+      <w:r>
+        <w:rPr>
+          <w:rFonts w:ascii="Times" w:eastAsia="Times New Roman" w:hAnsi="Times" w:cs="Arial"/>
+          <w:color w:val="000000" w:themeColor="text1"/>
+        </w:rPr>
+        <w:t xml:space="preserve">states have enacted multiple opioid control policies as the opioid crisis has evolved </w:t>
       </w:r>
       <w:r>
         <w:rPr>
@@ -12649,21 +13752,18 @@
     <w:p>
       <w:pPr>
         <w:shd w:val="clear" w:color="auto" w:fill="FFFFFF"/>
+        <w:spacing w:line="360" w:lineRule="auto"/>
         <w:jc w:val="both"/>
         <w:rPr>
           <w:rFonts w:ascii="Times" w:eastAsia="Times New Roman" w:hAnsi="Times" w:cs="Arial"/>
           <w:b/>
           <w:bCs/>
-          <w:color w:val="FF0000"/>
+          <w:color w:val="000000" w:themeColor="text1"/>
           <w:sz w:val="32"/>
           <w:szCs w:val="32"/>
         </w:rPr>
       </w:pPr>
-    </w:p>
-    <w:p>
-      <w:pPr>
-        <w:shd w:val="clear" w:color="auto" w:fill="FFFFFF"/>
-        <w:jc w:val="both"/>
+      <w:r>
         <w:rPr>
           <w:rFonts w:ascii="Times" w:eastAsia="Times New Roman" w:hAnsi="Times" w:cs="Arial"/>
           <w:b/>
@@ -12672,32 +13772,9 @@
           <w:sz w:val="32"/>
           <w:szCs w:val="32"/>
         </w:rPr>
-      </w:pPr>
-      <w:r>
-        <w:rPr>
-          <w:rFonts w:ascii="Times" w:eastAsia="Times New Roman" w:hAnsi="Times" w:cs="Arial"/>
-          <w:b/>
-          <w:bCs/>
-          <w:color w:val="000000" w:themeColor="text1"/>
-          <w:sz w:val="32"/>
-          <w:szCs w:val="32"/>
-        </w:rPr>
+        <w:lastRenderedPageBreak/>
         <w:t>Conclusion</w:t>
       </w:r>
-    </w:p>
-    <w:p>
-      <w:pPr>
-        <w:shd w:val="clear" w:color="auto" w:fill="FFFFFF"/>
-        <w:jc w:val="both"/>
-        <w:rPr>
-          <w:rFonts w:ascii="Times" w:eastAsia="Times New Roman" w:hAnsi="Times" w:cs="Arial"/>
-          <w:b/>
-          <w:bCs/>
-          <w:color w:val="FF0000"/>
-          <w:sz w:val="32"/>
-          <w:szCs w:val="32"/>
-        </w:rPr>
-      </w:pPr>
     </w:p>
     <w:p>
       <w:pPr>
@@ -12716,49 +13793,149 @@
           <w:rFonts w:ascii="Times" w:eastAsia="Times New Roman" w:hAnsi="Times" w:cs="Arial"/>
           <w:color w:val="000000" w:themeColor="text1"/>
         </w:rPr>
-        <w:t>Based on this analysis, Florida and Texas have been able to implement successful policies to combat the opioid epidemic</w:t>
-      </w:r>
-      <w:r>
-        <w:rPr>
-          <w:rFonts w:ascii="Times" w:eastAsia="Times New Roman" w:hAnsi="Times" w:cs="Arial"/>
-          <w:color w:val="000000" w:themeColor="text1"/>
-        </w:rPr>
-        <w:t>. They should</w:t>
-      </w:r>
-      <w:r>
-        <w:rPr>
-          <w:rFonts w:ascii="Times" w:eastAsia="Times New Roman" w:hAnsi="Times" w:cs="Arial"/>
-          <w:color w:val="000000" w:themeColor="text1"/>
-        </w:rPr>
-        <w:t xml:space="preserve"> be used as a best practice case study for other states </w:t>
-      </w:r>
-      <w:r>
-        <w:rPr>
-          <w:rFonts w:ascii="Times" w:eastAsia="Times New Roman" w:hAnsi="Times" w:cs="Arial"/>
-          <w:color w:val="000000" w:themeColor="text1"/>
-        </w:rPr>
-        <w:t>that struggle to reduce</w:t>
-      </w:r>
-      <w:r>
-        <w:rPr>
-          <w:rFonts w:ascii="Times" w:eastAsia="Times New Roman" w:hAnsi="Times" w:cs="Arial"/>
-          <w:color w:val="000000" w:themeColor="text1"/>
-        </w:rPr>
-        <w:t xml:space="preserve"> opioid deaths and over-prescription of opioids.  Conversely, Washington’s policy in 2012 </w:t>
-      </w:r>
-      <w:r>
-        <w:rPr>
-          <w:rFonts w:ascii="Times" w:eastAsia="Times New Roman" w:hAnsi="Times" w:cs="Arial"/>
-          <w:color w:val="000000" w:themeColor="text1"/>
-        </w:rPr>
-        <w:t>is</w:t>
-      </w:r>
-      <w:r>
-        <w:rPr>
-          <w:rFonts w:ascii="Times" w:eastAsia="Times New Roman" w:hAnsi="Times" w:cs="Arial"/>
-          <w:color w:val="000000" w:themeColor="text1"/>
-        </w:rPr>
-        <w:t xml:space="preserve"> relatively ineffective at combating the opioid epidemic and should be updated to follow Florida’s implementation, which has been substantially more successful.</w:t>
+        <w:t xml:space="preserve">Based on the above analysis, the regulation policy of Florida was successful, it played an important role in dramatically lowering the average rate of opioid shipments per capita and significantly reversing the general upward trend in the average mortality ratio of opioid overdose per capita. While we did not analyze the effects of Texas's regulation policy on opioid shipments and only focused on researching the effects of Texas's regulation policy on the mortality ratio of opioid overdose, it was still obvious that Texas was also able to implement effective policies to reduce the average mortality ratio of opioid overdose per capita. However, compared </w:t>
+      </w:r>
+      <w:r>
+        <w:rPr>
+          <w:rFonts w:ascii="Times" w:eastAsia="Times New Roman" w:hAnsi="Times" w:cs="Arial"/>
+          <w:color w:val="000000" w:themeColor="text1"/>
+        </w:rPr>
+        <w:t>with Florida</w:t>
+      </w:r>
+      <w:r>
+        <w:rPr>
+          <w:rFonts w:ascii="Times" w:eastAsia="Times New Roman" w:hAnsi="Times" w:cs="Arial"/>
+          <w:color w:val="000000" w:themeColor="text1"/>
+        </w:rPr>
+        <w:t>, the effect of Texas's regulation policy in this respect was not as evident as that of Florida's policy. In general, although both states had reduced the mortality ratio of opioid overdose after implementing their policies, Florida's mortality rat</w:t>
+      </w:r>
+      <w:r>
+        <w:rPr>
+          <w:rFonts w:ascii="Times" w:eastAsia="Times New Roman" w:hAnsi="Times" w:cs="Arial"/>
+          <w:color w:val="000000" w:themeColor="text1"/>
+        </w:rPr>
+        <w:t>io</w:t>
+      </w:r>
+      <w:r>
+        <w:rPr>
+          <w:rFonts w:ascii="Times" w:eastAsia="Times New Roman" w:hAnsi="Times" w:cs="Arial"/>
+          <w:color w:val="000000" w:themeColor="text1"/>
+        </w:rPr>
+        <w:t xml:space="preserve"> was greatly reduced, while the rate reduction of the mortality ratio of opioid overdose in Texas was not a huge degree. Conversely, Washington’s policy in 2012 is relatively ineffective at combating the opioid epidemic because the regulation policy of Washington did not result in declining trends of the average rate of opioid shipments per capita and the average mortality ratio of opioid overdose per capita.</w:t>
+      </w:r>
+      <w:r>
+        <w:rPr>
+          <w:rFonts w:ascii="Times" w:eastAsia="Times New Roman" w:hAnsi="Times" w:cs="Arial"/>
+          <w:color w:val="000000" w:themeColor="text1"/>
+        </w:rPr>
+        <w:t xml:space="preserve"> </w:t>
+      </w:r>
+      <w:r>
+        <w:rPr>
+          <w:rFonts w:ascii="Times" w:eastAsia="Times New Roman" w:hAnsi="Times" w:cs="Arial"/>
+          <w:color w:val="000000" w:themeColor="text1"/>
+        </w:rPr>
+        <w:t>To conclude</w:t>
+      </w:r>
+      <w:r>
+        <w:rPr>
+          <w:rFonts w:ascii="Times" w:eastAsia="Times New Roman" w:hAnsi="Times" w:cs="Arial"/>
+          <w:color w:val="000000" w:themeColor="text1"/>
+        </w:rPr>
+        <w:t xml:space="preserve">, </w:t>
+      </w:r>
+      <w:proofErr w:type="gramStart"/>
+      <w:r>
+        <w:rPr>
+          <w:rFonts w:ascii="Times" w:eastAsia="Times New Roman" w:hAnsi="Times" w:cs="Arial"/>
+          <w:color w:val="000000" w:themeColor="text1"/>
+        </w:rPr>
+        <w:t>in order to</w:t>
+      </w:r>
+      <w:proofErr w:type="gramEnd"/>
+      <w:r>
+        <w:rPr>
+          <w:rFonts w:ascii="Times" w:eastAsia="Times New Roman" w:hAnsi="Times" w:cs="Arial"/>
+          <w:color w:val="000000" w:themeColor="text1"/>
+        </w:rPr>
+        <w:t xml:space="preserve"> ensure the effective control of opioid shipments and</w:t>
+      </w:r>
+      <w:r>
+        <w:rPr>
+          <w:rFonts w:ascii="Times" w:eastAsia="Times New Roman" w:hAnsi="Times" w:cs="Arial"/>
+          <w:color w:val="000000" w:themeColor="text1"/>
+        </w:rPr>
+        <w:t xml:space="preserve"> deaths of opioid overdose, </w:t>
+      </w:r>
+      <w:r>
+        <w:rPr>
+          <w:rFonts w:ascii="Times" w:eastAsia="Times New Roman" w:hAnsi="Times" w:cs="Arial"/>
+          <w:color w:val="000000" w:themeColor="text1"/>
+        </w:rPr>
+        <w:t xml:space="preserve">other states should follow Florida’s </w:t>
+      </w:r>
+      <w:r>
+        <w:rPr>
+          <w:rFonts w:ascii="Times" w:eastAsia="Times New Roman" w:hAnsi="Times" w:cs="Arial"/>
+          <w:color w:val="000000" w:themeColor="text1"/>
+        </w:rPr>
+        <w:t>policies</w:t>
+      </w:r>
+      <w:r>
+        <w:rPr>
+          <w:rFonts w:ascii="Times" w:eastAsia="Times New Roman" w:hAnsi="Times" w:cs="Arial"/>
+          <w:color w:val="000000" w:themeColor="text1"/>
+        </w:rPr>
+        <w:t xml:space="preserve"> which ha</w:t>
+      </w:r>
+      <w:r>
+        <w:rPr>
+          <w:rFonts w:ascii="Times" w:eastAsia="Times New Roman" w:hAnsi="Times" w:cs="Arial"/>
+          <w:color w:val="000000" w:themeColor="text1"/>
+        </w:rPr>
+        <w:t xml:space="preserve">d </w:t>
+      </w:r>
+      <w:r>
+        <w:rPr>
+          <w:rFonts w:ascii="Times" w:eastAsia="Times New Roman" w:hAnsi="Times" w:cs="Arial"/>
+          <w:color w:val="000000" w:themeColor="text1"/>
+        </w:rPr>
+        <w:t xml:space="preserve">been </w:t>
+      </w:r>
+      <w:r>
+        <w:rPr>
+          <w:rFonts w:ascii="Times" w:eastAsia="Times New Roman" w:hAnsi="Times" w:cs="Arial"/>
+          <w:color w:val="000000" w:themeColor="text1"/>
+        </w:rPr>
+        <w:t xml:space="preserve">shown to have significant effects on reducing both </w:t>
+      </w:r>
+      <w:r>
+        <w:rPr>
+          <w:rFonts w:ascii="Times" w:eastAsia="Times New Roman" w:hAnsi="Times" w:cs="Arial"/>
+          <w:color w:val="000000" w:themeColor="text1"/>
+        </w:rPr>
+        <w:t xml:space="preserve">the average rate of opioid shipments </w:t>
+      </w:r>
+      <w:r>
+        <w:rPr>
+          <w:rFonts w:ascii="Times" w:eastAsia="Times New Roman" w:hAnsi="Times" w:cs="Arial"/>
+          <w:color w:val="000000" w:themeColor="text1"/>
+        </w:rPr>
+        <w:t>and the death ratio of opioid overdose</w:t>
+      </w:r>
+      <w:r>
+        <w:rPr>
+          <w:rFonts w:ascii="Times" w:eastAsia="Times New Roman" w:hAnsi="Times" w:cs="Arial"/>
+          <w:color w:val="000000" w:themeColor="text1"/>
+        </w:rPr>
+        <w:t xml:space="preserve"> per capita</w:t>
+      </w:r>
+      <w:r>
+        <w:rPr>
+          <w:rFonts w:ascii="Times" w:eastAsia="Times New Roman" w:hAnsi="Times" w:cs="Arial"/>
+          <w:color w:val="000000" w:themeColor="text1"/>
+        </w:rPr>
+        <w:t>.</w:t>
       </w:r>
     </w:p>
     <w:p>
@@ -12769,7 +13946,8 @@
         <w:spacing w:line="360" w:lineRule="auto"/>
         <w:jc w:val="both"/>
         <w:rPr>
-          <w:rFonts w:ascii="Times" w:hAnsi="Times" w:cs="AppleSystemUIFont"/>
+          <w:rFonts w:ascii="Times" w:eastAsia="Times New Roman" w:hAnsi="Times" w:cs="Arial"/>
+          <w:color w:val="000000" w:themeColor="text1"/>
         </w:rPr>
       </w:pPr>
     </w:p>
@@ -13052,7 +14230,7 @@
 </file>
 
 <file path=word/endnotes.xml><?xml version="1.0" encoding="utf-8"?>
-<w:endnotes xmlns:wpc="http://schemas.microsoft.com/office/word/2010/wordprocessingCanvas" xmlns:cx="http://schemas.microsoft.com/office/drawing/2014/chartex" xmlns:cx1="http://schemas.microsoft.com/office/drawing/2015/9/8/chartex" xmlns:cx2="http://schemas.microsoft.com/office/drawing/2015/10/21/chartex" xmlns:cx3="http://schemas.microsoft.com/office/drawing/2016/5/9/chartex" xmlns:cx4="http://schemas.microsoft.com/office/drawing/2016/5/10/chartex" xmlns:cx5="http://schemas.microsoft.com/office/drawing/2016/5/11/chartex" xmlns:cx6="http://schemas.microsoft.com/office/drawing/2016/5/12/chartex" xmlns:cx7="http://schemas.microsoft.com/office/drawing/2016/5/13/chartex" xmlns:cx8="http://schemas.microsoft.com/office/drawing/2016/5/14/chartex" xmlns:mc="http://schemas.openxmlformats.org/markup-compatibility/2006" xmlns:aink="http://schemas.microsoft.com/office/drawing/2016/ink" xmlns:am3d="http://schemas.microsoft.com/office/drawing/2017/model3d" xmlns:o="urn:schemas-microsoft-com:office:office" xmlns:r="http://schemas.openxmlformats.org/officeDocument/2006/relationships" xmlns:m="http://schemas.openxmlformats.org/officeDocument/2006/math" xmlns:v="urn:schemas-microsoft-com:vml" xmlns:wp14="http://schemas.microsoft.com/office/word/2010/wordprocessingDrawing" xmlns:wp="http://schemas.openxmlformats.org/drawingml/2006/wordprocessingDrawing" xmlns:w10="urn:schemas-microsoft-com:office:word" xmlns:w="http://schemas.openxmlformats.org/wordprocessingml/2006/main" xmlns:w14="http://schemas.microsoft.com/office/word/2010/wordml" xmlns:w15="http://schemas.microsoft.com/office/word/2012/wordml" xmlns:w16cid="http://schemas.microsoft.com/office/word/2016/wordml/cid" xmlns:w16se="http://schemas.microsoft.com/office/word/2015/wordml/symex" xmlns:wpg="http://schemas.microsoft.com/office/word/2010/wordprocessingGroup" xmlns:wpi="http://schemas.microsoft.com/office/word/2010/wordprocessingInk" xmlns:wne="http://schemas.microsoft.com/office/word/2006/wordml" xmlns:wps="http://schemas.microsoft.com/office/word/2010/wordprocessingShape" mc:Ignorable="w14 w15 w16se w16cid wp14">
+<w:endnotes xmlns:wpc="http://schemas.microsoft.com/office/word/2010/wordprocessingCanvas" xmlns:cx="http://schemas.microsoft.com/office/drawing/2014/chartex" xmlns:cx1="http://schemas.microsoft.com/office/drawing/2015/9/8/chartex" xmlns:cx2="http://schemas.microsoft.com/office/drawing/2015/10/21/chartex" xmlns:cx3="http://schemas.microsoft.com/office/drawing/2016/5/9/chartex" xmlns:cx4="http://schemas.microsoft.com/office/drawing/2016/5/10/chartex" xmlns:cx5="http://schemas.microsoft.com/office/drawing/2016/5/11/chartex" xmlns:cx6="http://schemas.microsoft.com/office/drawing/2016/5/12/chartex" xmlns:cx7="http://schemas.microsoft.com/office/drawing/2016/5/13/chartex" xmlns:cx8="http://schemas.microsoft.com/office/drawing/2016/5/14/chartex" xmlns:mc="http://schemas.openxmlformats.org/markup-compatibility/2006" xmlns:aink="http://schemas.microsoft.com/office/drawing/2016/ink" xmlns:am3d="http://schemas.microsoft.com/office/drawing/2017/model3d" xmlns:o="urn:schemas-microsoft-com:office:office" xmlns:oel="http://schemas.microsoft.com/office/2019/extlst" xmlns:r="http://schemas.openxmlformats.org/officeDocument/2006/relationships" xmlns:m="http://schemas.openxmlformats.org/officeDocument/2006/math" xmlns:v="urn:schemas-microsoft-com:vml" xmlns:wp14="http://schemas.microsoft.com/office/word/2010/wordprocessingDrawing" xmlns:wp="http://schemas.openxmlformats.org/drawingml/2006/wordprocessingDrawing" xmlns:w10="urn:schemas-microsoft-com:office:word" xmlns:w="http://schemas.openxmlformats.org/wordprocessingml/2006/main" xmlns:w14="http://schemas.microsoft.com/office/word/2010/wordml" xmlns:w15="http://schemas.microsoft.com/office/word/2012/wordml" xmlns:w16cex="http://schemas.microsoft.com/office/word/2018/wordml/cex" xmlns:w16cid="http://schemas.microsoft.com/office/word/2016/wordml/cid" xmlns:w16="http://schemas.microsoft.com/office/word/2018/wordml" xmlns:w16sdtdh="http://schemas.microsoft.com/office/word/2020/wordml/sdtdatahash" xmlns:w16se="http://schemas.microsoft.com/office/word/2015/wordml/symex" xmlns:wpg="http://schemas.microsoft.com/office/word/2010/wordprocessingGroup" xmlns:wpi="http://schemas.microsoft.com/office/word/2010/wordprocessingInk" xmlns:wne="http://schemas.microsoft.com/office/word/2006/wordml" xmlns:wps="http://schemas.microsoft.com/office/word/2010/wordprocessingShape" mc:Ignorable="w14 w15 w16se w16cid w16 w16cex w16sdtdh wp14">
   <w:endnote w:type="separator" w:id="-1">
     <w:p>
       <w:r>
@@ -13071,7 +14249,7 @@
 </file>
 
 <file path=word/footer1.xml><?xml version="1.0" encoding="utf-8"?>
-<w:ftr xmlns:wpc="http://schemas.microsoft.com/office/word/2010/wordprocessingCanvas" xmlns:cx="http://schemas.microsoft.com/office/drawing/2014/chartex" xmlns:cx1="http://schemas.microsoft.com/office/drawing/2015/9/8/chartex" xmlns:cx2="http://schemas.microsoft.com/office/drawing/2015/10/21/chartex" xmlns:cx3="http://schemas.microsoft.com/office/drawing/2016/5/9/chartex" xmlns:cx4="http://schemas.microsoft.com/office/drawing/2016/5/10/chartex" xmlns:cx5="http://schemas.microsoft.com/office/drawing/2016/5/11/chartex" xmlns:cx6="http://schemas.microsoft.com/office/drawing/2016/5/12/chartex" xmlns:cx7="http://schemas.microsoft.com/office/drawing/2016/5/13/chartex" xmlns:cx8="http://schemas.microsoft.com/office/drawing/2016/5/14/chartex" xmlns:mc="http://schemas.openxmlformats.org/markup-compatibility/2006" xmlns:aink="http://schemas.microsoft.com/office/drawing/2016/ink" xmlns:am3d="http://schemas.microsoft.com/office/drawing/2017/model3d" xmlns:o="urn:schemas-microsoft-com:office:office" xmlns:r="http://schemas.openxmlformats.org/officeDocument/2006/relationships" xmlns:m="http://schemas.openxmlformats.org/officeDocument/2006/math" xmlns:v="urn:schemas-microsoft-com:vml" xmlns:wp14="http://schemas.microsoft.com/office/word/2010/wordprocessingDrawing" xmlns:wp="http://schemas.openxmlformats.org/drawingml/2006/wordprocessingDrawing" xmlns:w10="urn:schemas-microsoft-com:office:word" xmlns:w="http://schemas.openxmlformats.org/wordprocessingml/2006/main" xmlns:w14="http://schemas.microsoft.com/office/word/2010/wordml" xmlns:w15="http://schemas.microsoft.com/office/word/2012/wordml" xmlns:w16cid="http://schemas.microsoft.com/office/word/2016/wordml/cid" xmlns:w16se="http://schemas.microsoft.com/office/word/2015/wordml/symex" xmlns:wpg="http://schemas.microsoft.com/office/word/2010/wordprocessingGroup" xmlns:wpi="http://schemas.microsoft.com/office/word/2010/wordprocessingInk" xmlns:wne="http://schemas.microsoft.com/office/word/2006/wordml" xmlns:wps="http://schemas.microsoft.com/office/word/2010/wordprocessingShape" mc:Ignorable="w14 w15 w16se w16cid wp14">
+<w:ftr xmlns:wpc="http://schemas.microsoft.com/office/word/2010/wordprocessingCanvas" xmlns:cx="http://schemas.microsoft.com/office/drawing/2014/chartex" xmlns:cx1="http://schemas.microsoft.com/office/drawing/2015/9/8/chartex" xmlns:cx2="http://schemas.microsoft.com/office/drawing/2015/10/21/chartex" xmlns:cx3="http://schemas.microsoft.com/office/drawing/2016/5/9/chartex" xmlns:cx4="http://schemas.microsoft.com/office/drawing/2016/5/10/chartex" xmlns:cx5="http://schemas.microsoft.com/office/drawing/2016/5/11/chartex" xmlns:cx6="http://schemas.microsoft.com/office/drawing/2016/5/12/chartex" xmlns:cx7="http://schemas.microsoft.com/office/drawing/2016/5/13/chartex" xmlns:cx8="http://schemas.microsoft.com/office/drawing/2016/5/14/chartex" xmlns:mc="http://schemas.openxmlformats.org/markup-compatibility/2006" xmlns:aink="http://schemas.microsoft.com/office/drawing/2016/ink" xmlns:am3d="http://schemas.microsoft.com/office/drawing/2017/model3d" xmlns:o="urn:schemas-microsoft-com:office:office" xmlns:oel="http://schemas.microsoft.com/office/2019/extlst" xmlns:r="http://schemas.openxmlformats.org/officeDocument/2006/relationships" xmlns:m="http://schemas.openxmlformats.org/officeDocument/2006/math" xmlns:v="urn:schemas-microsoft-com:vml" xmlns:wp14="http://schemas.microsoft.com/office/word/2010/wordprocessingDrawing" xmlns:wp="http://schemas.openxmlformats.org/drawingml/2006/wordprocessingDrawing" xmlns:w10="urn:schemas-microsoft-com:office:word" xmlns:w="http://schemas.openxmlformats.org/wordprocessingml/2006/main" xmlns:w14="http://schemas.microsoft.com/office/word/2010/wordml" xmlns:w15="http://schemas.microsoft.com/office/word/2012/wordml" xmlns:w16cex="http://schemas.microsoft.com/office/word/2018/wordml/cex" xmlns:w16cid="http://schemas.microsoft.com/office/word/2016/wordml/cid" xmlns:w16="http://schemas.microsoft.com/office/word/2018/wordml" xmlns:w16sdtdh="http://schemas.microsoft.com/office/word/2020/wordml/sdtdatahash" xmlns:w16se="http://schemas.microsoft.com/office/word/2015/wordml/symex" xmlns:wpg="http://schemas.microsoft.com/office/word/2010/wordprocessingGroup" xmlns:wpi="http://schemas.microsoft.com/office/word/2010/wordprocessingInk" xmlns:wne="http://schemas.microsoft.com/office/word/2006/wordml" xmlns:wps="http://schemas.microsoft.com/office/word/2010/wordprocessingShape" mc:Ignorable="w14 w15 w16se w16cid w16 w16cex w16sdtdh wp14">
   <w:sdt>
     <w:sdtPr>
       <w:rPr>
@@ -13083,11 +14261,6 @@
         <w:docPartUnique/>
       </w:docPartObj>
     </w:sdtPr>
-    <w:sdtEndPr>
-      <w:rPr>
-        <w:rStyle w:val="PageNumber"/>
-      </w:rPr>
-    </w:sdtEndPr>
     <w:sdtContent>
       <w:p>
         <w:pPr>
@@ -13127,7 +14300,7 @@
 </file>
 
 <file path=word/footer2.xml><?xml version="1.0" encoding="utf-8"?>
-<w:ftr xmlns:wpc="http://schemas.microsoft.com/office/word/2010/wordprocessingCanvas" xmlns:cx="http://schemas.microsoft.com/office/drawing/2014/chartex" xmlns:cx1="http://schemas.microsoft.com/office/drawing/2015/9/8/chartex" xmlns:cx2="http://schemas.microsoft.com/office/drawing/2015/10/21/chartex" xmlns:cx3="http://schemas.microsoft.com/office/drawing/2016/5/9/chartex" xmlns:cx4="http://schemas.microsoft.com/office/drawing/2016/5/10/chartex" xmlns:cx5="http://schemas.microsoft.com/office/drawing/2016/5/11/chartex" xmlns:cx6="http://schemas.microsoft.com/office/drawing/2016/5/12/chartex" xmlns:cx7="http://schemas.microsoft.com/office/drawing/2016/5/13/chartex" xmlns:cx8="http://schemas.microsoft.com/office/drawing/2016/5/14/chartex" xmlns:mc="http://schemas.openxmlformats.org/markup-compatibility/2006" xmlns:aink="http://schemas.microsoft.com/office/drawing/2016/ink" xmlns:am3d="http://schemas.microsoft.com/office/drawing/2017/model3d" xmlns:o="urn:schemas-microsoft-com:office:office" xmlns:r="http://schemas.openxmlformats.org/officeDocument/2006/relationships" xmlns:m="http://schemas.openxmlformats.org/officeDocument/2006/math" xmlns:v="urn:schemas-microsoft-com:vml" xmlns:wp14="http://schemas.microsoft.com/office/word/2010/wordprocessingDrawing" xmlns:wp="http://schemas.openxmlformats.org/drawingml/2006/wordprocessingDrawing" xmlns:w10="urn:schemas-microsoft-com:office:word" xmlns:w="http://schemas.openxmlformats.org/wordprocessingml/2006/main" xmlns:w14="http://schemas.microsoft.com/office/word/2010/wordml" xmlns:w15="http://schemas.microsoft.com/office/word/2012/wordml" xmlns:w16cid="http://schemas.microsoft.com/office/word/2016/wordml/cid" xmlns:w16se="http://schemas.microsoft.com/office/word/2015/wordml/symex" xmlns:wpg="http://schemas.microsoft.com/office/word/2010/wordprocessingGroup" xmlns:wpi="http://schemas.microsoft.com/office/word/2010/wordprocessingInk" xmlns:wne="http://schemas.microsoft.com/office/word/2006/wordml" xmlns:wps="http://schemas.microsoft.com/office/word/2010/wordprocessingShape" mc:Ignorable="w14 w15 w16se w16cid wp14">
+<w:ftr xmlns:wpc="http://schemas.microsoft.com/office/word/2010/wordprocessingCanvas" xmlns:cx="http://schemas.microsoft.com/office/drawing/2014/chartex" xmlns:cx1="http://schemas.microsoft.com/office/drawing/2015/9/8/chartex" xmlns:cx2="http://schemas.microsoft.com/office/drawing/2015/10/21/chartex" xmlns:cx3="http://schemas.microsoft.com/office/drawing/2016/5/9/chartex" xmlns:cx4="http://schemas.microsoft.com/office/drawing/2016/5/10/chartex" xmlns:cx5="http://schemas.microsoft.com/office/drawing/2016/5/11/chartex" xmlns:cx6="http://schemas.microsoft.com/office/drawing/2016/5/12/chartex" xmlns:cx7="http://schemas.microsoft.com/office/drawing/2016/5/13/chartex" xmlns:cx8="http://schemas.microsoft.com/office/drawing/2016/5/14/chartex" xmlns:mc="http://schemas.openxmlformats.org/markup-compatibility/2006" xmlns:aink="http://schemas.microsoft.com/office/drawing/2016/ink" xmlns:am3d="http://schemas.microsoft.com/office/drawing/2017/model3d" xmlns:o="urn:schemas-microsoft-com:office:office" xmlns:oel="http://schemas.microsoft.com/office/2019/extlst" xmlns:r="http://schemas.openxmlformats.org/officeDocument/2006/relationships" xmlns:m="http://schemas.openxmlformats.org/officeDocument/2006/math" xmlns:v="urn:schemas-microsoft-com:vml" xmlns:wp14="http://schemas.microsoft.com/office/word/2010/wordprocessingDrawing" xmlns:wp="http://schemas.openxmlformats.org/drawingml/2006/wordprocessingDrawing" xmlns:w10="urn:schemas-microsoft-com:office:word" xmlns:w="http://schemas.openxmlformats.org/wordprocessingml/2006/main" xmlns:w14="http://schemas.microsoft.com/office/word/2010/wordml" xmlns:w15="http://schemas.microsoft.com/office/word/2012/wordml" xmlns:w16cex="http://schemas.microsoft.com/office/word/2018/wordml/cex" xmlns:w16cid="http://schemas.microsoft.com/office/word/2016/wordml/cid" xmlns:w16="http://schemas.microsoft.com/office/word/2018/wordml" xmlns:w16sdtdh="http://schemas.microsoft.com/office/word/2020/wordml/sdtdatahash" xmlns:w16se="http://schemas.microsoft.com/office/word/2015/wordml/symex" xmlns:wpg="http://schemas.microsoft.com/office/word/2010/wordprocessingGroup" xmlns:wpi="http://schemas.microsoft.com/office/word/2010/wordprocessingInk" xmlns:wne="http://schemas.microsoft.com/office/word/2006/wordml" xmlns:wps="http://schemas.microsoft.com/office/word/2010/wordprocessingShape" mc:Ignorable="w14 w15 w16se w16cid w16 w16cex w16sdtdh wp14">
   <w:sdt>
     <w:sdtPr>
       <w:rPr>
@@ -13139,11 +14312,6 @@
         <w:docPartUnique/>
       </w:docPartObj>
     </w:sdtPr>
-    <w:sdtEndPr>
-      <w:rPr>
-        <w:rStyle w:val="PageNumber"/>
-      </w:rPr>
-    </w:sdtEndPr>
     <w:sdtContent>
       <w:p>
         <w:pPr>
@@ -13196,7 +14364,7 @@
 </file>
 
 <file path=word/footnotes.xml><?xml version="1.0" encoding="utf-8"?>
-<w:footnotes xmlns:wpc="http://schemas.microsoft.com/office/word/2010/wordprocessingCanvas" xmlns:cx="http://schemas.microsoft.com/office/drawing/2014/chartex" xmlns:cx1="http://schemas.microsoft.com/office/drawing/2015/9/8/chartex" xmlns:cx2="http://schemas.microsoft.com/office/drawing/2015/10/21/chartex" xmlns:cx3="http://schemas.microsoft.com/office/drawing/2016/5/9/chartex" xmlns:cx4="http://schemas.microsoft.com/office/drawing/2016/5/10/chartex" xmlns:cx5="http://schemas.microsoft.com/office/drawing/2016/5/11/chartex" xmlns:cx6="http://schemas.microsoft.com/office/drawing/2016/5/12/chartex" xmlns:cx7="http://schemas.microsoft.com/office/drawing/2016/5/13/chartex" xmlns:cx8="http://schemas.microsoft.com/office/drawing/2016/5/14/chartex" xmlns:mc="http://schemas.openxmlformats.org/markup-compatibility/2006" xmlns:aink="http://schemas.microsoft.com/office/drawing/2016/ink" xmlns:am3d="http://schemas.microsoft.com/office/drawing/2017/model3d" xmlns:o="urn:schemas-microsoft-com:office:office" xmlns:r="http://schemas.openxmlformats.org/officeDocument/2006/relationships" xmlns:m="http://schemas.openxmlformats.org/officeDocument/2006/math" xmlns:v="urn:schemas-microsoft-com:vml" xmlns:wp14="http://schemas.microsoft.com/office/word/2010/wordprocessingDrawing" xmlns:wp="http://schemas.openxmlformats.org/drawingml/2006/wordprocessingDrawing" xmlns:w10="urn:schemas-microsoft-com:office:word" xmlns:w="http://schemas.openxmlformats.org/wordprocessingml/2006/main" xmlns:w14="http://schemas.microsoft.com/office/word/2010/wordml" xmlns:w15="http://schemas.microsoft.com/office/word/2012/wordml" xmlns:w16cid="http://schemas.microsoft.com/office/word/2016/wordml/cid" xmlns:w16se="http://schemas.microsoft.com/office/word/2015/wordml/symex" xmlns:wpg="http://schemas.microsoft.com/office/word/2010/wordprocessingGroup" xmlns:wpi="http://schemas.microsoft.com/office/word/2010/wordprocessingInk" xmlns:wne="http://schemas.microsoft.com/office/word/2006/wordml" xmlns:wps="http://schemas.microsoft.com/office/word/2010/wordprocessingShape" mc:Ignorable="w14 w15 w16se w16cid wp14">
+<w:footnotes xmlns:wpc="http://schemas.microsoft.com/office/word/2010/wordprocessingCanvas" xmlns:cx="http://schemas.microsoft.com/office/drawing/2014/chartex" xmlns:cx1="http://schemas.microsoft.com/office/drawing/2015/9/8/chartex" xmlns:cx2="http://schemas.microsoft.com/office/drawing/2015/10/21/chartex" xmlns:cx3="http://schemas.microsoft.com/office/drawing/2016/5/9/chartex" xmlns:cx4="http://schemas.microsoft.com/office/drawing/2016/5/10/chartex" xmlns:cx5="http://schemas.microsoft.com/office/drawing/2016/5/11/chartex" xmlns:cx6="http://schemas.microsoft.com/office/drawing/2016/5/12/chartex" xmlns:cx7="http://schemas.microsoft.com/office/drawing/2016/5/13/chartex" xmlns:cx8="http://schemas.microsoft.com/office/drawing/2016/5/14/chartex" xmlns:mc="http://schemas.openxmlformats.org/markup-compatibility/2006" xmlns:aink="http://schemas.microsoft.com/office/drawing/2016/ink" xmlns:am3d="http://schemas.microsoft.com/office/drawing/2017/model3d" xmlns:o="urn:schemas-microsoft-com:office:office" xmlns:oel="http://schemas.microsoft.com/office/2019/extlst" xmlns:r="http://schemas.openxmlformats.org/officeDocument/2006/relationships" xmlns:m="http://schemas.openxmlformats.org/officeDocument/2006/math" xmlns:v="urn:schemas-microsoft-com:vml" xmlns:wp14="http://schemas.microsoft.com/office/word/2010/wordprocessingDrawing" xmlns:wp="http://schemas.openxmlformats.org/drawingml/2006/wordprocessingDrawing" xmlns:w10="urn:schemas-microsoft-com:office:word" xmlns:w="http://schemas.openxmlformats.org/wordprocessingml/2006/main" xmlns:w14="http://schemas.microsoft.com/office/word/2010/wordml" xmlns:w15="http://schemas.microsoft.com/office/word/2012/wordml" xmlns:w16cex="http://schemas.microsoft.com/office/word/2018/wordml/cex" xmlns:w16cid="http://schemas.microsoft.com/office/word/2016/wordml/cid" xmlns:w16="http://schemas.microsoft.com/office/word/2018/wordml" xmlns:w16sdtdh="http://schemas.microsoft.com/office/word/2020/wordml/sdtdatahash" xmlns:w16se="http://schemas.microsoft.com/office/word/2015/wordml/symex" xmlns:wpg="http://schemas.microsoft.com/office/word/2010/wordprocessingGroup" xmlns:wpi="http://schemas.microsoft.com/office/word/2010/wordprocessingInk" xmlns:wne="http://schemas.microsoft.com/office/word/2006/wordml" xmlns:wps="http://schemas.microsoft.com/office/word/2010/wordprocessingShape" mc:Ignorable="w14 w15 w16se w16cid w16 w16cex w16sdtdh wp14">
   <w:footnote w:type="separator" w:id="-1">
     <w:p>
       <w:r>
@@ -13215,7 +14383,7 @@
 </file>
 
 <file path=word/numbering.xml><?xml version="1.0" encoding="utf-8"?>
-<w:numbering xmlns:wpc="http://schemas.microsoft.com/office/word/2010/wordprocessingCanvas" xmlns:cx="http://schemas.microsoft.com/office/drawing/2014/chartex" xmlns:cx1="http://schemas.microsoft.com/office/drawing/2015/9/8/chartex" xmlns:cx2="http://schemas.microsoft.com/office/drawing/2015/10/21/chartex" xmlns:cx3="http://schemas.microsoft.com/office/drawing/2016/5/9/chartex" xmlns:cx4="http://schemas.microsoft.com/office/drawing/2016/5/10/chartex" xmlns:cx5="http://schemas.microsoft.com/office/drawing/2016/5/11/chartex" xmlns:cx6="http://schemas.microsoft.com/office/drawing/2016/5/12/chartex" xmlns:cx7="http://schemas.microsoft.com/office/drawing/2016/5/13/chartex" xmlns:cx8="http://schemas.microsoft.com/office/drawing/2016/5/14/chartex" xmlns:mc="http://schemas.openxmlformats.org/markup-compatibility/2006" xmlns:aink="http://schemas.microsoft.com/office/drawing/2016/ink" xmlns:am3d="http://schemas.microsoft.com/office/drawing/2017/model3d" xmlns:o="urn:schemas-microsoft-com:office:office" xmlns:r="http://schemas.openxmlformats.org/officeDocument/2006/relationships" xmlns:m="http://schemas.openxmlformats.org/officeDocument/2006/math" xmlns:v="urn:schemas-microsoft-com:vml" xmlns:wp14="http://schemas.microsoft.com/office/word/2010/wordprocessingDrawing" xmlns:wp="http://schemas.openxmlformats.org/drawingml/2006/wordprocessingDrawing" xmlns:w10="urn:schemas-microsoft-com:office:word" xmlns:w="http://schemas.openxmlformats.org/wordprocessingml/2006/main" xmlns:w14="http://schemas.microsoft.com/office/word/2010/wordml" xmlns:w15="http://schemas.microsoft.com/office/word/2012/wordml" xmlns:w16cid="http://schemas.microsoft.com/office/word/2016/wordml/cid" xmlns:w16se="http://schemas.microsoft.com/office/word/2015/wordml/symex" xmlns:wpg="http://schemas.microsoft.com/office/word/2010/wordprocessingGroup" xmlns:wpi="http://schemas.microsoft.com/office/word/2010/wordprocessingInk" xmlns:wne="http://schemas.microsoft.com/office/word/2006/wordml" xmlns:wps="http://schemas.microsoft.com/office/word/2010/wordprocessingShape" mc:Ignorable="w14 w15 w16se w16cid wp14">
+<w:numbering xmlns:wpc="http://schemas.microsoft.com/office/word/2010/wordprocessingCanvas" xmlns:cx="http://schemas.microsoft.com/office/drawing/2014/chartex" xmlns:cx1="http://schemas.microsoft.com/office/drawing/2015/9/8/chartex" xmlns:cx2="http://schemas.microsoft.com/office/drawing/2015/10/21/chartex" xmlns:cx3="http://schemas.microsoft.com/office/drawing/2016/5/9/chartex" xmlns:cx4="http://schemas.microsoft.com/office/drawing/2016/5/10/chartex" xmlns:cx5="http://schemas.microsoft.com/office/drawing/2016/5/11/chartex" xmlns:cx6="http://schemas.microsoft.com/office/drawing/2016/5/12/chartex" xmlns:cx7="http://schemas.microsoft.com/office/drawing/2016/5/13/chartex" xmlns:cx8="http://schemas.microsoft.com/office/drawing/2016/5/14/chartex" xmlns:mc="http://schemas.openxmlformats.org/markup-compatibility/2006" xmlns:aink="http://schemas.microsoft.com/office/drawing/2016/ink" xmlns:am3d="http://schemas.microsoft.com/office/drawing/2017/model3d" xmlns:o="urn:schemas-microsoft-com:office:office" xmlns:oel="http://schemas.microsoft.com/office/2019/extlst" xmlns:r="http://schemas.openxmlformats.org/officeDocument/2006/relationships" xmlns:m="http://schemas.openxmlformats.org/officeDocument/2006/math" xmlns:v="urn:schemas-microsoft-com:vml" xmlns:wp14="http://schemas.microsoft.com/office/word/2010/wordprocessingDrawing" xmlns:wp="http://schemas.openxmlformats.org/drawingml/2006/wordprocessingDrawing" xmlns:w10="urn:schemas-microsoft-com:office:word" xmlns:w="http://schemas.openxmlformats.org/wordprocessingml/2006/main" xmlns:w14="http://schemas.microsoft.com/office/word/2010/wordml" xmlns:w15="http://schemas.microsoft.com/office/word/2012/wordml" xmlns:w16cex="http://schemas.microsoft.com/office/word/2018/wordml/cex" xmlns:w16cid="http://schemas.microsoft.com/office/word/2016/wordml/cid" xmlns:w16="http://schemas.microsoft.com/office/word/2018/wordml" xmlns:w16sdtdh="http://schemas.microsoft.com/office/word/2020/wordml/sdtdatahash" xmlns:w16se="http://schemas.microsoft.com/office/word/2015/wordml/symex" xmlns:wpg="http://schemas.microsoft.com/office/word/2010/wordprocessingGroup" xmlns:wpi="http://schemas.microsoft.com/office/word/2010/wordprocessingInk" xmlns:wne="http://schemas.microsoft.com/office/word/2006/wordml" xmlns:wps="http://schemas.microsoft.com/office/word/2010/wordprocessingShape" mc:Ignorable="w14 w15 w16se w16cid w16 w16cex w16sdtdh wp14">
   <w:abstractNum w:abstractNumId="0" w15:restartNumberingAfterBreak="0">
     <w:nsid w:val="28BB3966"/>
     <w:multiLevelType w:val="hybridMultilevel"/>
@@ -13480,20 +14648,20 @@
       </w:pPr>
     </w:lvl>
   </w:abstractNum>
-  <w:num w:numId="1">
+  <w:num w:numId="1" w16cid:durableId="1883515136">
     <w:abstractNumId w:val="1"/>
   </w:num>
-  <w:num w:numId="2">
+  <w:num w:numId="2" w16cid:durableId="1573857132">
     <w:abstractNumId w:val="2"/>
   </w:num>
-  <w:num w:numId="3">
+  <w:num w:numId="3" w16cid:durableId="1628270060">
     <w:abstractNumId w:val="0"/>
   </w:num>
 </w:numbering>
 </file>
 
 <file path=word/styles.xml><?xml version="1.0" encoding="utf-8"?>
-<w:styles xmlns:mc="http://schemas.openxmlformats.org/markup-compatibility/2006" xmlns:r="http://schemas.openxmlformats.org/officeDocument/2006/relationships" xmlns:w="http://schemas.openxmlformats.org/wordprocessingml/2006/main" xmlns:w14="http://schemas.microsoft.com/office/word/2010/wordml" xmlns:w15="http://schemas.microsoft.com/office/word/2012/wordml" xmlns:w16cid="http://schemas.microsoft.com/office/word/2016/wordml/cid" xmlns:w16se="http://schemas.microsoft.com/office/word/2015/wordml/symex" mc:Ignorable="w14 w15 w16se w16cid">
+<w:styles xmlns:mc="http://schemas.openxmlformats.org/markup-compatibility/2006" xmlns:r="http://schemas.openxmlformats.org/officeDocument/2006/relationships" xmlns:w="http://schemas.openxmlformats.org/wordprocessingml/2006/main" xmlns:w14="http://schemas.microsoft.com/office/word/2010/wordml" xmlns:w15="http://schemas.microsoft.com/office/word/2012/wordml" xmlns:w16cex="http://schemas.microsoft.com/office/word/2018/wordml/cex" xmlns:w16cid="http://schemas.microsoft.com/office/word/2016/wordml/cid" xmlns:w16="http://schemas.microsoft.com/office/word/2018/wordml" xmlns:w16sdtdh="http://schemas.microsoft.com/office/word/2020/wordml/sdtdatahash" xmlns:w16se="http://schemas.microsoft.com/office/word/2015/wordml/symex" mc:Ignorable="w14 w15 w16se w16cid w16 w16cex w16sdtdh">
   <w:docDefaults>
     <w:rPrDefault>
       <w:rPr>
@@ -13505,7 +14673,7 @@
     </w:rPrDefault>
     <w:pPrDefault/>
   </w:docDefaults>
-  <w:latentStyles w:defLockedState="0" w:defUIPriority="99" w:defSemiHidden="0" w:defUnhideWhenUsed="0" w:defQFormat="0" w:count="375">
+  <w:latentStyles w:defLockedState="0" w:defUIPriority="99" w:defSemiHidden="0" w:defUnhideWhenUsed="0" w:defQFormat="0" w:count="376">
     <w:lsdException w:name="Normal" w:uiPriority="0" w:qFormat="1"/>
     <w:lsdException w:name="heading 1" w:uiPriority="9" w:qFormat="1"/>
     <w:lsdException w:name="heading 2" w:semiHidden="1" w:uiPriority="9" w:unhideWhenUsed="1" w:qFormat="1"/>
@@ -13881,6 +15049,7 @@
     <w:lsdException w:name="Smart Hyperlink" w:semiHidden="1" w:unhideWhenUsed="1"/>
     <w:lsdException w:name="Hashtag" w:semiHidden="1" w:unhideWhenUsed="1"/>
     <w:lsdException w:name="Unresolved Mention" w:semiHidden="1" w:unhideWhenUsed="1"/>
+    <w:lsdException w:name="Smart Link" w:semiHidden="1" w:unhideWhenUsed="1"/>
   </w:latentStyles>
   <w:style w:type="paragraph" w:default="1" w:styleId="Normal">
     <w:name w:val="Normal"/>

--- a/40_Draft_Reports/Report_for_NickEubank.docx
+++ b/40_Draft_Reports/Report_for_NickEubank.docx
@@ -710,7 +710,14 @@
           <w:rFonts w:ascii="Times" w:hAnsi="Times"/>
           <w:color w:val="000000" w:themeColor="text1"/>
         </w:rPr>
-        <w:t xml:space="preserve">in 2007, the Texas Medical Board adopted regulations </w:t>
+        <w:t>I</w:t>
+      </w:r>
+      <w:r>
+        <w:rPr>
+          <w:rFonts w:ascii="Times" w:hAnsi="Times"/>
+          <w:color w:val="000000" w:themeColor="text1"/>
+        </w:rPr>
+        <w:t xml:space="preserve">n 2007, the Texas Medical Board adopted regulations </w:t>
       </w:r>
       <w:r>
         <w:rPr>

--- a/40_Draft_Reports/Report_for_NickEubank.docx
+++ b/40_Draft_Reports/Report_for_NickEubank.docx
@@ -1062,7 +1062,50 @@
           <w:rFonts w:ascii="Times" w:hAnsi="Times"/>
           <w:color w:val="000000" w:themeColor="text1"/>
         </w:rPr>
-        <w:t xml:space="preserve"> Each jurisdiction will be compared to the quantities in comparison states where no policies are in place.</w:t>
+        <w:t xml:space="preserve"> An example of this method would be to compare the average change over time in the income level for the treatment region (where a carmaker’s factory has been built) to the average change of </w:t>
+      </w:r>
+      <w:r>
+        <w:rPr>
+          <w:rFonts w:ascii="Times" w:hAnsi="Times"/>
+          <w:color w:val="000000" w:themeColor="text1"/>
+        </w:rPr>
+        <w:lastRenderedPageBreak/>
+        <w:t>income for the control region (where there was not new manufacturing plant). In this analysis, e</w:t>
+      </w:r>
+      <w:r>
+        <w:rPr>
+          <w:rFonts w:ascii="Times" w:hAnsi="Times"/>
+          <w:color w:val="000000" w:themeColor="text1"/>
+        </w:rPr>
+        <w:t>ach jurisdiction will be compared to the quantities</w:t>
+      </w:r>
+      <w:r>
+        <w:rPr>
+          <w:rFonts w:ascii="Times" w:hAnsi="Times"/>
+          <w:color w:val="000000" w:themeColor="text1"/>
+        </w:rPr>
+        <w:t xml:space="preserve">, both </w:t>
+      </w:r>
+      <w:r>
+        <w:rPr>
+          <w:rFonts w:ascii="Times" w:hAnsi="Times"/>
+          <w:color w:val="000000" w:themeColor="text1"/>
+        </w:rPr>
+        <w:t>the number of opioids prescribed and the amount of drug overdose deaths</w:t>
+      </w:r>
+      <w:r>
+        <w:rPr>
+          <w:rFonts w:ascii="Times" w:hAnsi="Times"/>
+          <w:color w:val="000000" w:themeColor="text1"/>
+        </w:rPr>
+        <w:t xml:space="preserve">, </w:t>
+      </w:r>
+      <w:r>
+        <w:rPr>
+          <w:rFonts w:ascii="Times" w:hAnsi="Times"/>
+          <w:color w:val="000000" w:themeColor="text1"/>
+        </w:rPr>
+        <w:t>in comparison states where no policies are in place.</w:t>
       </w:r>
     </w:p>
     <w:p>
@@ -1071,6 +1114,16 @@
         <w:jc w:val="both"/>
         <w:rPr>
           <w:rFonts w:ascii="Times" w:hAnsi="Times"/>
+          <w:color w:val="000000" w:themeColor="text1"/>
+        </w:rPr>
+      </w:pPr>
+    </w:p>
+    <w:p>
+      <w:pPr>
+        <w:spacing w:line="360" w:lineRule="auto"/>
+        <w:jc w:val="both"/>
+        <w:rPr>
+          <w:rFonts w:ascii="Times" w:hAnsi="Times"/>
           <w:b/>
           <w:bCs/>
           <w:color w:val="000000" w:themeColor="text1"/>
@@ -1087,7 +1140,6 @@
           <w:sz w:val="32"/>
           <w:szCs w:val="32"/>
         </w:rPr>
-        <w:lastRenderedPageBreak/>
         <w:t>Details</w:t>
       </w:r>
       <w:r>
@@ -1443,7 +1495,7 @@
           <w:rFonts w:ascii="Times" w:eastAsia="Times New Roman" w:hAnsi="Times" w:cs="Arial"/>
           <w:color w:val="000000" w:themeColor="text1"/>
         </w:rPr>
-        <w:t xml:space="preserve">To calculate the linear regressions for average annualized opioid shipments per capita, the opioid drug shipment data was filtered for the buyer’s county, the transaction date, and the quantity of drug along with its conversion factor (opioids are sold in pills, but they are reported in grams and not all pills have the same strength, so the conversion factor is used to compare relative strength/appropriate dose).  Once the data was filtered, the units were converted to the appropriate “morphine milligram equivalent” units, and the quantities within a given county and year were </w:t>
+        <w:t xml:space="preserve">To calculate the linear regressions for average annualized opioid shipments per capita, the opioid drug shipment data was filtered for the buyer’s county, the transaction date, and the quantity of </w:t>
       </w:r>
       <w:r>
         <w:rPr>
@@ -1451,6 +1503,13 @@
           <w:color w:val="000000" w:themeColor="text1"/>
         </w:rPr>
         <w:lastRenderedPageBreak/>
+        <w:t xml:space="preserve">drug along with its conversion factor (opioids are sold in pills, but they are reported in grams and not all pills have the same strength, so the conversion factor is used to compare relative strength/appropriate dose).  Once the data was filtered, the units were converted to the appropriate “morphine milligram equivalent” units, and the quantities within a given county and year were </w:t>
+      </w:r>
+      <w:r>
+        <w:rPr>
+          <w:rFonts w:ascii="Times" w:eastAsia="Times New Roman" w:hAnsi="Times" w:cs="Arial"/>
+          <w:color w:val="000000" w:themeColor="text1"/>
+        </w:rPr>
         <w:t>calculated</w:t>
       </w:r>
       <w:r>
@@ -1861,7 +1920,6 @@
           <w:sz w:val="22"/>
           <w:szCs w:val="22"/>
         </w:rPr>
-        <w:lastRenderedPageBreak/>
         <w:t>Table</w:t>
       </w:r>
       <w:r>
@@ -6125,7 +6183,14 @@
         <w:rPr>
           <w:rFonts w:ascii="Times" w:hAnsi="Times"/>
         </w:rPr>
-        <w:t xml:space="preserve">s between the control states with no policy and the policy-implemented states. Overall, we observe a substantial rise in </w:t>
+        <w:t xml:space="preserve">s between the control states with no policy and the policy-implemented states. </w:t>
+      </w:r>
+      <w:r>
+        <w:rPr>
+          <w:rFonts w:ascii="Times" w:hAnsi="Times"/>
+        </w:rPr>
+        <w:lastRenderedPageBreak/>
+        <w:t xml:space="preserve">Overall, we observe a substantial rise in </w:t>
       </w:r>
       <w:r>
         <w:rPr>
@@ -6180,7 +6245,6 @@
           <w:sz w:val="22"/>
           <w:szCs w:val="22"/>
         </w:rPr>
-        <w:lastRenderedPageBreak/>
         <w:t xml:space="preserve">Figure </w:t>
       </w:r>
       <w:r>
@@ -6515,6 +6579,7 @@
           <w:rFonts w:ascii="Times" w:hAnsi="Times"/>
           <w:noProof/>
         </w:rPr>
+        <w:lastRenderedPageBreak/>
         <w:drawing>
           <wp:inline distT="0" distB="0" distL="0" distR="0" wp14:anchorId="28C8A5FB" wp14:editId="34945E22">
             <wp:extent cx="3822700" cy="3048000"/>
@@ -6564,7 +6629,6 @@
         <w:rPr>
           <w:rFonts w:ascii="Times" w:hAnsi="Times"/>
         </w:rPr>
-        <w:lastRenderedPageBreak/>
         <w:t>On the other hand,</w:t>
       </w:r>
       <w:r>
@@ -7753,6 +7817,7 @@
           <w:rFonts w:ascii="Times" w:hAnsi="Times"/>
           <w:noProof/>
         </w:rPr>
+        <w:lastRenderedPageBreak/>
         <w:drawing>
           <wp:inline distT="0" distB="0" distL="0" distR="0" wp14:anchorId="7004BBDF" wp14:editId="767B3252">
             <wp:extent cx="5219664" cy="4082387"/>
@@ -7806,7 +7871,6 @@
           <w:sz w:val="32"/>
           <w:szCs w:val="32"/>
         </w:rPr>
-        <w:lastRenderedPageBreak/>
         <w:t>Rate of Opioid Shipment</w:t>
       </w:r>
       <w:r>
@@ -8110,6 +8174,7 @@
           <w:rFonts w:ascii="Times" w:eastAsia="Times New Roman" w:hAnsi="Times" w:cs="Arial"/>
           <w:color w:val="000000" w:themeColor="text1"/>
         </w:rPr>
+        <w:lastRenderedPageBreak/>
         <w:t xml:space="preserve">trend of average per capita opioid shipments in Florida </w:t>
       </w:r>
       <w:r>
@@ -8320,7 +8385,6 @@
           <w:rFonts w:ascii="Times" w:eastAsia="Times New Roman" w:hAnsi="Times" w:cs="Arial"/>
           <w:color w:val="000000" w:themeColor="text1"/>
         </w:rPr>
-        <w:lastRenderedPageBreak/>
         <w:t xml:space="preserve">The plot below </w:t>
       </w:r>
       <w:r>
@@ -8467,6 +8531,7 @@
           <w:noProof/>
           <w:color w:val="000000" w:themeColor="text1"/>
         </w:rPr>
+        <w:lastRenderedPageBreak/>
         <w:drawing>
           <wp:inline distT="0" distB="0" distL="0" distR="0" wp14:anchorId="62A6056B" wp14:editId="4B2D43F0">
             <wp:extent cx="3754364" cy="2544857"/>

--- a/40_Draft_Reports/Report_for_NickEubank.docx
+++ b/40_Draft_Reports/Report_for_NickEubank.docx
@@ -6219,15 +6219,6 @@
     </w:p>
     <w:p>
       <w:pPr>
-        <w:spacing w:line="360" w:lineRule="auto"/>
-        <w:jc w:val="both"/>
-        <w:rPr>
-          <w:rFonts w:ascii="Times" w:hAnsi="Times"/>
-        </w:rPr>
-      </w:pPr>
-    </w:p>
-    <w:p>
-      <w:pPr>
         <w:jc w:val="center"/>
         <w:rPr>
           <w:rFonts w:ascii="Times" w:hAnsi="Times"/>
@@ -6359,9 +6350,9 @@
           <w:noProof/>
         </w:rPr>
         <w:drawing>
-          <wp:inline distT="0" distB="0" distL="0" distR="0" wp14:anchorId="3D963C36" wp14:editId="6DC5781D">
-            <wp:extent cx="3597933" cy="2887974"/>
-            <wp:effectExtent l="0" t="0" r="0" b="0"/>
+          <wp:inline distT="0" distB="0" distL="0" distR="0" wp14:anchorId="3D963C36" wp14:editId="0A25F196">
+            <wp:extent cx="3250015" cy="2608710"/>
+            <wp:effectExtent l="0" t="0" r="1270" b="0"/>
             <wp:docPr id="2" name="Picture 2"/>
             <wp:cNvGraphicFramePr>
               <a:graphicFrameLocks xmlns:a="http://schemas.openxmlformats.org/drawingml/2006/main" noChangeAspect="1"/>
@@ -6382,7 +6373,7 @@
                   <pic:spPr>
                     <a:xfrm>
                       <a:off x="0" y="0"/>
-                      <a:ext cx="3635545" cy="2918165"/>
+                      <a:ext cx="3310255" cy="2657063"/>
                     </a:xfrm>
                     <a:prstGeom prst="rect">
                       <a:avLst/>
@@ -6526,11 +6517,13 @@
     <w:p>
       <w:pPr>
         <w:spacing w:line="360" w:lineRule="auto"/>
-        <w:jc w:val="both"/>
+        <w:jc w:val="center"/>
         <w:rPr>
           <w:rFonts w:ascii="Times" w:hAnsi="Times"/>
           <w:i/>
           <w:iCs/>
+          <w:sz w:val="22"/>
+          <w:szCs w:val="22"/>
         </w:rPr>
       </w:pPr>
       <w:r>
@@ -6538,32 +6531,10 @@
           <w:rFonts w:ascii="Times" w:hAnsi="Times"/>
           <w:i/>
           <w:iCs/>
-        </w:rPr>
-        <w:t>Fig 2a: Opioid shipment</w:t>
-      </w:r>
-      <w:r>
-        <w:rPr>
-          <w:rFonts w:ascii="Times" w:hAnsi="Times"/>
-          <w:i/>
-          <w:iCs/>
-        </w:rPr>
-        <w:t xml:space="preserve"> per capita</w:t>
-      </w:r>
-      <w:r>
-        <w:rPr>
-          <w:rFonts w:ascii="Times" w:hAnsi="Times"/>
-          <w:i/>
-          <w:iCs/>
-        </w:rPr>
-        <w:t xml:space="preserve"> for Washington state before and after </w:t>
-      </w:r>
-      <w:r>
-        <w:rPr>
-          <w:rFonts w:ascii="Times" w:hAnsi="Times"/>
-          <w:i/>
-          <w:iCs/>
-        </w:rPr>
-        <w:t>the policy</w:t>
+          <w:sz w:val="22"/>
+          <w:szCs w:val="22"/>
+        </w:rPr>
+        <w:t>Fig 2a: Opioid shipment per capita for Washington state before and after the policy</w:t>
       </w:r>
     </w:p>
     <w:p>
@@ -6579,11 +6550,10 @@
           <w:rFonts w:ascii="Times" w:hAnsi="Times"/>
           <w:noProof/>
         </w:rPr>
-        <w:lastRenderedPageBreak/>
         <w:drawing>
-          <wp:inline distT="0" distB="0" distL="0" distR="0" wp14:anchorId="28C8A5FB" wp14:editId="34945E22">
-            <wp:extent cx="3822700" cy="3048000"/>
-            <wp:effectExtent l="0" t="0" r="0" b="0"/>
+          <wp:inline distT="0" distB="0" distL="0" distR="0" wp14:anchorId="28C8A5FB" wp14:editId="4DA05FEF">
+            <wp:extent cx="3221566" cy="2568690"/>
+            <wp:effectExtent l="0" t="0" r="4445" b="0"/>
             <wp:docPr id="3" name="Picture 3"/>
             <wp:cNvGraphicFramePr>
               <a:graphicFrameLocks xmlns:a="http://schemas.openxmlformats.org/drawingml/2006/main" noChangeAspect="1"/>
@@ -6604,7 +6574,7 @@
                   <pic:spPr>
                     <a:xfrm>
                       <a:off x="0" y="0"/>
-                      <a:ext cx="3822700" cy="3048000"/>
+                      <a:ext cx="3249220" cy="2590740"/>
                     </a:xfrm>
                     <a:prstGeom prst="rect">
                       <a:avLst/>
@@ -6629,6 +6599,7 @@
         <w:rPr>
           <w:rFonts w:ascii="Times" w:hAnsi="Times"/>
         </w:rPr>
+        <w:lastRenderedPageBreak/>
         <w:t>On the other hand,</w:t>
       </w:r>
       <w:r>
@@ -6710,7 +6681,127 @@
           <w:sz w:val="22"/>
           <w:szCs w:val="22"/>
         </w:rPr>
-        <w:t xml:space="preserve"> 2: Showing summary statistics of Opioids Per Capita in Florida.</w:t>
+        <w:t xml:space="preserve"> 2: Showing </w:t>
+      </w:r>
+      <w:r>
+        <w:rPr>
+          <w:rFonts w:ascii="Times" w:hAnsi="Times"/>
+          <w:i/>
+          <w:iCs/>
+          <w:sz w:val="22"/>
+          <w:szCs w:val="22"/>
+        </w:rPr>
+        <w:t>s</w:t>
+      </w:r>
+      <w:r>
+        <w:rPr>
+          <w:rFonts w:ascii="Times" w:hAnsi="Times"/>
+          <w:i/>
+          <w:iCs/>
+          <w:sz w:val="22"/>
+          <w:szCs w:val="22"/>
+        </w:rPr>
+        <w:t xml:space="preserve">ummary </w:t>
+      </w:r>
+      <w:r>
+        <w:rPr>
+          <w:rFonts w:ascii="Times" w:hAnsi="Times"/>
+          <w:i/>
+          <w:iCs/>
+          <w:sz w:val="22"/>
+          <w:szCs w:val="22"/>
+        </w:rPr>
+        <w:t>s</w:t>
+      </w:r>
+      <w:r>
+        <w:rPr>
+          <w:rFonts w:ascii="Times" w:hAnsi="Times"/>
+          <w:i/>
+          <w:iCs/>
+          <w:sz w:val="22"/>
+          <w:szCs w:val="22"/>
+        </w:rPr>
+        <w:t xml:space="preserve">tatistics of </w:t>
+      </w:r>
+      <w:r>
+        <w:rPr>
+          <w:rFonts w:ascii="Times" w:hAnsi="Times"/>
+          <w:i/>
+          <w:iCs/>
+          <w:sz w:val="22"/>
+          <w:szCs w:val="22"/>
+        </w:rPr>
+        <w:t>o</w:t>
+      </w:r>
+      <w:r>
+        <w:rPr>
+          <w:rFonts w:ascii="Times" w:hAnsi="Times"/>
+          <w:i/>
+          <w:iCs/>
+          <w:sz w:val="22"/>
+          <w:szCs w:val="22"/>
+        </w:rPr>
+        <w:t>pioid</w:t>
+      </w:r>
+      <w:r>
+        <w:rPr>
+          <w:rFonts w:ascii="Times" w:hAnsi="Times"/>
+          <w:i/>
+          <w:iCs/>
+          <w:sz w:val="22"/>
+          <w:szCs w:val="22"/>
+        </w:rPr>
+        <w:t xml:space="preserve"> shipment</w:t>
+      </w:r>
+      <w:r>
+        <w:rPr>
+          <w:rFonts w:ascii="Times" w:hAnsi="Times"/>
+          <w:i/>
+          <w:iCs/>
+          <w:sz w:val="22"/>
+          <w:szCs w:val="22"/>
+        </w:rPr>
+        <w:t xml:space="preserve"> </w:t>
+      </w:r>
+      <w:r>
+        <w:rPr>
+          <w:rFonts w:ascii="Times" w:hAnsi="Times"/>
+          <w:i/>
+          <w:iCs/>
+          <w:sz w:val="22"/>
+          <w:szCs w:val="22"/>
+        </w:rPr>
+        <w:t>p</w:t>
+      </w:r>
+      <w:r>
+        <w:rPr>
+          <w:rFonts w:ascii="Times" w:hAnsi="Times"/>
+          <w:i/>
+          <w:iCs/>
+          <w:sz w:val="22"/>
+          <w:szCs w:val="22"/>
+        </w:rPr>
+        <w:t xml:space="preserve">er </w:t>
+      </w:r>
+      <w:r>
+        <w:rPr>
+          <w:rFonts w:ascii="Times" w:hAnsi="Times"/>
+          <w:i/>
+          <w:iCs/>
+          <w:sz w:val="22"/>
+          <w:szCs w:val="22"/>
+        </w:rPr>
+        <w:t>c</w:t>
+      </w:r>
+      <w:r>
+        <w:rPr>
+          <w:rFonts w:ascii="Times" w:hAnsi="Times"/>
+          <w:i/>
+          <w:iCs/>
+          <w:sz w:val="22"/>
+          <w:szCs w:val="22"/>
+        </w:rPr>
+        <w:t>apita in Florida</w:t>
       </w:r>
     </w:p>
     <w:tbl>
@@ -7772,11 +7863,13 @@
     <w:p>
       <w:pPr>
         <w:spacing w:line="360" w:lineRule="auto"/>
-        <w:jc w:val="both"/>
+        <w:jc w:val="center"/>
         <w:rPr>
           <w:rFonts w:ascii="Times" w:hAnsi="Times"/>
           <w:i/>
           <w:iCs/>
+          <w:sz w:val="22"/>
+          <w:szCs w:val="22"/>
         </w:rPr>
       </w:pPr>
       <w:r>
@@ -7784,24 +7877,10 @@
           <w:rFonts w:ascii="Times" w:hAnsi="Times"/>
           <w:i/>
           <w:iCs/>
-        </w:rPr>
-        <w:t>Fig 2</w:t>
-      </w:r>
-      <w:r>
-        <w:rPr>
-          <w:rFonts w:ascii="Times" w:hAnsi="Times"/>
-          <w:i/>
-          <w:iCs/>
-        </w:rPr>
-        <w:t>b</w:t>
-      </w:r>
-      <w:r>
-        <w:rPr>
-          <w:rFonts w:ascii="Times" w:hAnsi="Times"/>
-          <w:i/>
-          <w:iCs/>
-        </w:rPr>
-        <w:t>: Opioid shipments per capita over time for all counties in Florida</w:t>
+          <w:sz w:val="22"/>
+          <w:szCs w:val="22"/>
+        </w:rPr>
+        <w:t>Fig 2b: Opioid shipments per capita over time for all counties in Florida</w:t>
       </w:r>
     </w:p>
     <w:p>
@@ -7817,7 +7896,6 @@
           <w:rFonts w:ascii="Times" w:hAnsi="Times"/>
           <w:noProof/>
         </w:rPr>
-        <w:lastRenderedPageBreak/>
         <w:drawing>
           <wp:inline distT="0" distB="0" distL="0" distR="0" wp14:anchorId="7004BBDF" wp14:editId="767B3252">
             <wp:extent cx="5219664" cy="4082387"/>
@@ -7871,6 +7949,7 @@
           <w:sz w:val="32"/>
           <w:szCs w:val="32"/>
         </w:rPr>
+        <w:lastRenderedPageBreak/>
         <w:t>Rate of Opioid Shipment</w:t>
       </w:r>
       <w:r>
@@ -8174,7 +8253,6 @@
           <w:rFonts w:ascii="Times" w:eastAsia="Times New Roman" w:hAnsi="Times" w:cs="Arial"/>
           <w:color w:val="000000" w:themeColor="text1"/>
         </w:rPr>
-        <w:lastRenderedPageBreak/>
         <w:t xml:space="preserve">trend of average per capita opioid shipments in Florida </w:t>
       </w:r>
       <w:r>
@@ -8385,6 +8463,7 @@
           <w:rFonts w:ascii="Times" w:eastAsia="Times New Roman" w:hAnsi="Times" w:cs="Arial"/>
           <w:color w:val="000000" w:themeColor="text1"/>
         </w:rPr>
+        <w:lastRenderedPageBreak/>
         <w:t xml:space="preserve">The plot below </w:t>
       </w:r>
       <w:r>
@@ -8531,7 +8610,6 @@
           <w:noProof/>
           <w:color w:val="000000" w:themeColor="text1"/>
         </w:rPr>
-        <w:lastRenderedPageBreak/>
         <w:drawing>
           <wp:inline distT="0" distB="0" distL="0" distR="0" wp14:anchorId="62A6056B" wp14:editId="4B2D43F0">
             <wp:extent cx="3754364" cy="2544857"/>

--- a/40_Draft_Reports/Report_for_NickEubank.docx
+++ b/40_Draft_Reports/Report_for_NickEubank.docx
@@ -1727,7 +1727,7 @@
           <w:color w:val="000000" w:themeColor="text1"/>
           <w:lang w:eastAsia="ko-KR"/>
         </w:rPr>
-        <w:t xml:space="preserve"> compared against the averages of three states for their control group.  Each control group’s three states were selected based on their similarity to the treated state.  The metrics used to define “similarity” were population size and opioid dispensing rate.  For this decision, population size was provided by World Population Review [3], and the opioid dispensing rate was provided by </w:t>
+        <w:t xml:space="preserve"> compared against the averages of three states for their control group. Each control group’s three states were selected based on their similarity to the treated state. The metrics used to define “similarity” were population size and opioid dispensing rate.</w:t>
       </w:r>
       <w:r>
         <w:rPr>
@@ -1735,6 +1735,78 @@
           <w:color w:val="000000" w:themeColor="text1"/>
           <w:lang w:eastAsia="ko-KR"/>
         </w:rPr>
+        <w:t xml:space="preserve"> This is because population</w:t>
+      </w:r>
+      <w:r>
+        <w:rPr>
+          <w:rFonts w:ascii="Times" w:eastAsia="Times New Roman" w:hAnsi="Times" w:cs="Arial"/>
+          <w:color w:val="000000" w:themeColor="text1"/>
+          <w:lang w:eastAsia="ko-KR"/>
+        </w:rPr>
+        <w:t xml:space="preserve"> size</w:t>
+      </w:r>
+      <w:r>
+        <w:rPr>
+          <w:rFonts w:ascii="Times" w:eastAsia="Times New Roman" w:hAnsi="Times" w:cs="Arial"/>
+          <w:color w:val="000000" w:themeColor="text1"/>
+          <w:lang w:eastAsia="ko-KR"/>
+        </w:rPr>
+        <w:t xml:space="preserve"> not only ensures </w:t>
+      </w:r>
+      <w:r>
+        <w:rPr>
+          <w:rFonts w:ascii="Times" w:eastAsia="Times New Roman" w:hAnsi="Times" w:cs="Arial"/>
+          <w:color w:val="000000" w:themeColor="text1"/>
+          <w:lang w:eastAsia="ko-KR"/>
+        </w:rPr>
+        <w:t>similar</w:t>
+      </w:r>
+      <w:r>
+        <w:rPr>
+          <w:rFonts w:ascii="Times" w:eastAsia="Times New Roman" w:hAnsi="Times" w:cs="Arial"/>
+          <w:color w:val="000000" w:themeColor="text1"/>
+          <w:lang w:eastAsia="ko-KR"/>
+        </w:rPr>
+        <w:t xml:space="preserve"> social structure factor of different jurisdictions but also increases a likelihood that those jurisdictions may have similar demographical trends. In addition, a</w:t>
+      </w:r>
+      <w:r>
+        <w:rPr>
+          <w:rFonts w:ascii="Times" w:eastAsia="Times New Roman" w:hAnsi="Times" w:cs="Arial"/>
+          <w:color w:val="000000" w:themeColor="text1"/>
+          <w:lang w:eastAsia="ko-KR"/>
+        </w:rPr>
+        <w:t xml:space="preserve"> similar level of </w:t>
+      </w:r>
+      <w:r>
+        <w:rPr>
+          <w:rFonts w:ascii="Times" w:eastAsia="Times New Roman" w:hAnsi="Times" w:cs="Arial"/>
+          <w:color w:val="000000" w:themeColor="text1"/>
+          <w:lang w:eastAsia="ko-KR"/>
+        </w:rPr>
+        <w:t xml:space="preserve">opioid dispensing rate </w:t>
+      </w:r>
+      <w:r>
+        <w:rPr>
+          <w:rFonts w:ascii="Times" w:eastAsia="Times New Roman" w:hAnsi="Times" w:cs="Arial"/>
+          <w:color w:val="000000" w:themeColor="text1"/>
+          <w:lang w:eastAsia="ko-KR"/>
+        </w:rPr>
+        <w:t xml:space="preserve">of several different regions also makes it more likely that these areas may have had their similarity in a range of phenomena related with opioids before the time of policy intervention. </w:t>
+      </w:r>
+      <w:r>
+        <w:rPr>
+          <w:rFonts w:ascii="Times" w:eastAsia="Times New Roman" w:hAnsi="Times" w:cs="Arial"/>
+          <w:color w:val="000000" w:themeColor="text1"/>
+          <w:lang w:eastAsia="ko-KR"/>
+        </w:rPr>
+        <w:t xml:space="preserve">For this decision, population size was provided by World Population Review [3], and the opioid dispensing rate was provided by </w:t>
+      </w:r>
+      <w:r>
+        <w:rPr>
+          <w:rFonts w:ascii="Times" w:eastAsia="Times New Roman" w:hAnsi="Times" w:cs="Arial"/>
+          <w:color w:val="000000" w:themeColor="text1"/>
+          <w:lang w:eastAsia="ko-KR"/>
+        </w:rPr>
         <w:t xml:space="preserve">the </w:t>
       </w:r>
       <w:r>
@@ -1799,7 +1871,16 @@
           <w:color w:val="000000" w:themeColor="text1"/>
           <w:lang w:eastAsia="ko-KR"/>
         </w:rPr>
-        <w:t xml:space="preserve">Pennsylvania, Virginia, and Massachusetts </w:t>
+        <w:t xml:space="preserve">Pennsylvania, Virginia, and </w:t>
+      </w:r>
+      <w:r>
+        <w:rPr>
+          <w:rFonts w:ascii="Times" w:eastAsia="Times New Roman" w:hAnsi="Times" w:cs="Arial"/>
+          <w:color w:val="000000" w:themeColor="text1"/>
+          <w:lang w:eastAsia="ko-KR"/>
+        </w:rPr>
+        <w:lastRenderedPageBreak/>
+        <w:t xml:space="preserve">Massachusetts </w:t>
       </w:r>
       <w:r>
         <w:rPr>
@@ -1833,66 +1914,6 @@
         <w:jc w:val="both"/>
         <w:rPr>
           <w:rFonts w:ascii="Times" w:eastAsia="Times New Roman" w:hAnsi="Times" w:cs="Arial"/>
-          <w:color w:val="000000" w:themeColor="text1"/>
-          <w:lang w:eastAsia="ko-KR"/>
-        </w:rPr>
-      </w:pPr>
-    </w:p>
-    <w:p>
-      <w:pPr>
-        <w:shd w:val="clear" w:color="auto" w:fill="FFFFFF"/>
-        <w:spacing w:line="360" w:lineRule="auto"/>
-        <w:jc w:val="both"/>
-        <w:rPr>
-          <w:rFonts w:ascii="Times" w:eastAsia="Times New Roman" w:hAnsi="Times" w:cs="Arial"/>
-          <w:color w:val="000000" w:themeColor="text1"/>
-          <w:lang w:eastAsia="ko-KR"/>
-        </w:rPr>
-      </w:pPr>
-    </w:p>
-    <w:p>
-      <w:pPr>
-        <w:shd w:val="clear" w:color="auto" w:fill="FFFFFF"/>
-        <w:spacing w:line="360" w:lineRule="auto"/>
-        <w:jc w:val="both"/>
-        <w:rPr>
-          <w:rFonts w:ascii="Times" w:eastAsia="Times New Roman" w:hAnsi="Times" w:cs="Arial"/>
-          <w:color w:val="000000" w:themeColor="text1"/>
-          <w:lang w:eastAsia="ko-KR"/>
-        </w:rPr>
-      </w:pPr>
-    </w:p>
-    <w:p>
-      <w:pPr>
-        <w:shd w:val="clear" w:color="auto" w:fill="FFFFFF"/>
-        <w:spacing w:line="360" w:lineRule="auto"/>
-        <w:jc w:val="both"/>
-        <w:rPr>
-          <w:rFonts w:ascii="Batang" w:eastAsia="Batang" w:hAnsi="Batang" w:cs="Batang"/>
-          <w:color w:val="000000" w:themeColor="text1"/>
-          <w:lang w:eastAsia="ko-KR"/>
-        </w:rPr>
-      </w:pPr>
-    </w:p>
-    <w:p>
-      <w:pPr>
-        <w:shd w:val="clear" w:color="auto" w:fill="FFFFFF"/>
-        <w:spacing w:line="360" w:lineRule="auto"/>
-        <w:jc w:val="both"/>
-        <w:rPr>
-          <w:rFonts w:ascii="Batang" w:eastAsia="Batang" w:hAnsi="Batang" w:cs="Batang"/>
-          <w:color w:val="000000" w:themeColor="text1"/>
-          <w:lang w:eastAsia="ko-KR"/>
-        </w:rPr>
-      </w:pPr>
-    </w:p>
-    <w:p>
-      <w:pPr>
-        <w:shd w:val="clear" w:color="auto" w:fill="FFFFFF"/>
-        <w:spacing w:line="360" w:lineRule="auto"/>
-        <w:jc w:val="both"/>
-        <w:rPr>
-          <w:rFonts w:ascii="Batang" w:eastAsia="Batang" w:hAnsi="Batang" w:cs="Batang"/>
           <w:color w:val="000000" w:themeColor="text1"/>
           <w:lang w:eastAsia="ko-KR"/>
         </w:rPr>
@@ -6650,6 +6671,15 @@
         </w:rPr>
         <w:t>.</w:t>
       </w:r>
+    </w:p>
+    <w:p>
+      <w:pPr>
+        <w:spacing w:line="360" w:lineRule="auto"/>
+        <w:jc w:val="both"/>
+        <w:rPr>
+          <w:rFonts w:ascii="Times" w:hAnsi="Times"/>
+        </w:rPr>
+      </w:pPr>
     </w:p>
     <w:p>
       <w:pPr>
@@ -7897,9 +7927,9 @@
           <w:noProof/>
         </w:rPr>
         <w:drawing>
-          <wp:inline distT="0" distB="0" distL="0" distR="0" wp14:anchorId="7004BBDF" wp14:editId="767B3252">
-            <wp:extent cx="5219664" cy="4082387"/>
-            <wp:effectExtent l="0" t="0" r="635" b="0"/>
+          <wp:inline distT="0" distB="0" distL="0" distR="0" wp14:anchorId="7004BBDF" wp14:editId="062DD550">
+            <wp:extent cx="4592355" cy="3591758"/>
+            <wp:effectExtent l="0" t="0" r="5080" b="2540"/>
             <wp:docPr id="4" name="Picture 4"/>
             <wp:cNvGraphicFramePr>
               <a:graphicFrameLocks xmlns:a="http://schemas.openxmlformats.org/drawingml/2006/main" noChangeAspect="1"/>
@@ -7920,7 +7950,7 @@
                   <pic:spPr>
                     <a:xfrm>
                       <a:off x="0" y="0"/>
-                      <a:ext cx="5252095" cy="4107752"/>
+                      <a:ext cx="4625938" cy="3618023"/>
                     </a:xfrm>
                     <a:prstGeom prst="rect">
                       <a:avLst/>
@@ -7932,6 +7962,19 @@
           </wp:inline>
         </w:drawing>
       </w:r>
+    </w:p>
+    <w:p>
+      <w:pPr>
+        <w:spacing w:line="360" w:lineRule="auto"/>
+        <w:jc w:val="both"/>
+        <w:rPr>
+          <w:rFonts w:ascii="Times" w:hAnsi="Times"/>
+          <w:b/>
+          <w:bCs/>
+          <w:sz w:val="32"/>
+          <w:szCs w:val="32"/>
+        </w:rPr>
+      </w:pPr>
     </w:p>
     <w:p>
       <w:pPr>
@@ -12100,7 +12143,7 @@
           <w:szCs w:val="22"/>
         </w:rPr>
         <w:drawing>
-          <wp:anchor distT="0" distB="0" distL="114300" distR="114300" simplePos="0" relativeHeight="251671552" behindDoc="0" locked="0" layoutInCell="1" allowOverlap="1" wp14:anchorId="29A2A004" wp14:editId="32DD55EE">
+          <wp:anchor distT="0" distB="0" distL="114300" distR="114300" simplePos="0" relativeHeight="251671552" behindDoc="0" locked="0" layoutInCell="1" allowOverlap="1" wp14:anchorId="29A2A004" wp14:editId="74F35BBC">
             <wp:simplePos x="0" y="0"/>
             <wp:positionH relativeFrom="column">
               <wp:posOffset>2645785</wp:posOffset>
@@ -12164,7 +12207,7 @@
           <w:color w:val="000000" w:themeColor="text1"/>
         </w:rPr>
         <w:drawing>
-          <wp:anchor distT="0" distB="0" distL="114300" distR="114300" simplePos="0" relativeHeight="251670528" behindDoc="0" locked="0" layoutInCell="1" allowOverlap="1" wp14:anchorId="05151CC5" wp14:editId="2450D7FE">
+          <wp:anchor distT="0" distB="0" distL="114300" distR="114300" simplePos="0" relativeHeight="251670528" behindDoc="0" locked="0" layoutInCell="1" allowOverlap="1" wp14:anchorId="05151CC5" wp14:editId="0F977371">
             <wp:simplePos x="0" y="0"/>
             <wp:positionH relativeFrom="column">
               <wp:posOffset>-490936</wp:posOffset>
@@ -13221,88 +13264,99 @@
         <w:jc w:val="both"/>
         <w:rPr>
           <w:rFonts w:ascii="Times" w:eastAsia="Times New Roman" w:hAnsi="Times" w:cs="Arial"/>
+          <w:color w:val="000000" w:themeColor="text1"/>
+        </w:rPr>
+      </w:pPr>
+      <w:r>
+        <w:rPr>
+          <w:rFonts w:ascii="Times" w:eastAsia="Times New Roman" w:hAnsi="Times" w:cs="Arial"/>
+          <w:color w:val="000000" w:themeColor="text1"/>
+        </w:rPr>
+        <w:t xml:space="preserve">Based on this analysis, Florida and Texas </w:t>
+      </w:r>
+      <w:r>
+        <w:rPr>
+          <w:rFonts w:ascii="Times" w:eastAsia="Times New Roman" w:hAnsi="Times" w:cs="Arial"/>
+          <w:color w:val="000000" w:themeColor="text1"/>
+        </w:rPr>
+        <w:t>implemented</w:t>
+      </w:r>
+      <w:r>
+        <w:rPr>
+          <w:rFonts w:ascii="Times" w:eastAsia="Times New Roman" w:hAnsi="Times" w:cs="Arial"/>
+          <w:color w:val="000000" w:themeColor="text1"/>
+        </w:rPr>
+        <w:t xml:space="preserve"> policies that reduced drug-induced deaths, and Florida’s </w:t>
+      </w:r>
+      <w:r>
+        <w:rPr>
+          <w:rFonts w:ascii="Times" w:eastAsia="Times New Roman" w:hAnsi="Times" w:cs="Arial"/>
+          <w:color w:val="000000" w:themeColor="text1"/>
+        </w:rPr>
+        <w:t>approach</w:t>
+      </w:r>
+      <w:r>
+        <w:rPr>
+          <w:rFonts w:ascii="Times" w:eastAsia="Times New Roman" w:hAnsi="Times" w:cs="Arial"/>
+          <w:color w:val="000000" w:themeColor="text1"/>
+        </w:rPr>
+        <w:t xml:space="preserve"> was able to limit the </w:t>
+      </w:r>
+      <w:r>
+        <w:rPr>
+          <w:rFonts w:ascii="Times" w:eastAsia="Times New Roman" w:hAnsi="Times" w:cs="Arial"/>
+          <w:color w:val="000000" w:themeColor="text1"/>
+        </w:rPr>
+        <w:t>number</w:t>
+      </w:r>
+      <w:r>
+        <w:rPr>
+          <w:rFonts w:ascii="Times" w:eastAsia="Times New Roman" w:hAnsi="Times" w:cs="Arial"/>
+          <w:color w:val="000000" w:themeColor="text1"/>
+        </w:rPr>
+        <w:t xml:space="preserve"> of opioids shipped to the state.  With appropriate data, </w:t>
+      </w:r>
+      <w:r>
+        <w:rPr>
+          <w:rFonts w:ascii="Times" w:eastAsia="Times New Roman" w:hAnsi="Times" w:cs="Arial"/>
+          <w:color w:val="000000" w:themeColor="text1"/>
+        </w:rPr>
+        <w:t xml:space="preserve">a </w:t>
+      </w:r>
+      <w:r>
+        <w:rPr>
+          <w:rFonts w:ascii="Times" w:eastAsia="Times New Roman" w:hAnsi="Times" w:cs="Arial"/>
+          <w:color w:val="000000" w:themeColor="text1"/>
+        </w:rPr>
+        <w:t xml:space="preserve">similar analysis would be able to confirm if Texas </w:t>
+      </w:r>
+      <w:r>
+        <w:rPr>
+          <w:rFonts w:ascii="Times" w:eastAsia="Times New Roman" w:hAnsi="Times" w:cs="Arial"/>
+          <w:color w:val="000000" w:themeColor="text1"/>
+        </w:rPr>
+        <w:t>could</w:t>
+      </w:r>
+      <w:r>
+        <w:rPr>
+          <w:rFonts w:ascii="Times" w:eastAsia="Times New Roman" w:hAnsi="Times" w:cs="Arial"/>
+          <w:color w:val="000000" w:themeColor="text1"/>
+        </w:rPr>
+        <w:t xml:space="preserve"> limit opioids shipped to the state.  Conversely, based on this analysis, the policy that Washington implemented in 2012 was unable to substantially reduce the quantity of opioids shipped to the state or the drug-induced deaths in the state.</w:t>
+      </w:r>
+    </w:p>
+    <w:p>
+      <w:pPr>
+        <w:shd w:val="clear" w:color="auto" w:fill="FFFFFF"/>
+        <w:spacing w:line="360" w:lineRule="auto"/>
+        <w:jc w:val="both"/>
+        <w:rPr>
+          <w:rFonts w:ascii="Times" w:eastAsia="Times New Roman" w:hAnsi="Times" w:cs="Arial"/>
           <w:b/>
           <w:bCs/>
           <w:color w:val="000000" w:themeColor="text1"/>
         </w:rPr>
       </w:pPr>
-      <w:r>
-        <w:rPr>
-          <w:rFonts w:ascii="Times" w:eastAsia="Times New Roman" w:hAnsi="Times" w:cs="Arial"/>
-          <w:color w:val="000000" w:themeColor="text1"/>
-        </w:rPr>
-        <w:t xml:space="preserve">Based on this analysis, Florida and Texas </w:t>
-      </w:r>
-      <w:r>
-        <w:rPr>
-          <w:rFonts w:ascii="Times" w:eastAsia="Times New Roman" w:hAnsi="Times" w:cs="Arial"/>
-          <w:color w:val="000000" w:themeColor="text1"/>
-        </w:rPr>
-        <w:t>implemented</w:t>
-      </w:r>
-      <w:r>
-        <w:rPr>
-          <w:rFonts w:ascii="Times" w:eastAsia="Times New Roman" w:hAnsi="Times" w:cs="Arial"/>
-          <w:color w:val="000000" w:themeColor="text1"/>
-        </w:rPr>
-        <w:t xml:space="preserve"> policies that reduced drug-induced deaths, and Florida’s </w:t>
-      </w:r>
-      <w:r>
-        <w:rPr>
-          <w:rFonts w:ascii="Times" w:eastAsia="Times New Roman" w:hAnsi="Times" w:cs="Arial"/>
-          <w:color w:val="000000" w:themeColor="text1"/>
-        </w:rPr>
-        <w:t>approach</w:t>
-      </w:r>
-      <w:r>
-        <w:rPr>
-          <w:rFonts w:ascii="Times" w:eastAsia="Times New Roman" w:hAnsi="Times" w:cs="Arial"/>
-          <w:color w:val="000000" w:themeColor="text1"/>
-        </w:rPr>
-        <w:t xml:space="preserve"> was able to limit the </w:t>
-      </w:r>
-      <w:r>
-        <w:rPr>
-          <w:rFonts w:ascii="Times" w:eastAsia="Times New Roman" w:hAnsi="Times" w:cs="Arial"/>
-          <w:color w:val="000000" w:themeColor="text1"/>
-        </w:rPr>
-        <w:t>number</w:t>
-      </w:r>
-      <w:r>
-        <w:rPr>
-          <w:rFonts w:ascii="Times" w:eastAsia="Times New Roman" w:hAnsi="Times" w:cs="Arial"/>
-          <w:color w:val="000000" w:themeColor="text1"/>
-        </w:rPr>
-        <w:t xml:space="preserve"> of opioids shipped to the state.  With appropriate data, </w:t>
-      </w:r>
-      <w:r>
-        <w:rPr>
-          <w:rFonts w:ascii="Times" w:eastAsia="Times New Roman" w:hAnsi="Times" w:cs="Arial"/>
-          <w:color w:val="000000" w:themeColor="text1"/>
-        </w:rPr>
-        <w:t xml:space="preserve">a </w:t>
-      </w:r>
-      <w:r>
-        <w:rPr>
-          <w:rFonts w:ascii="Times" w:eastAsia="Times New Roman" w:hAnsi="Times" w:cs="Arial"/>
-          <w:color w:val="000000" w:themeColor="text1"/>
-        </w:rPr>
-        <w:t xml:space="preserve">similar analysis would be able to confirm if Texas </w:t>
-      </w:r>
-      <w:r>
-        <w:rPr>
-          <w:rFonts w:ascii="Times" w:eastAsia="Times New Roman" w:hAnsi="Times" w:cs="Arial"/>
-          <w:color w:val="000000" w:themeColor="text1"/>
-        </w:rPr>
-        <w:t>could</w:t>
-      </w:r>
-      <w:r>
-        <w:rPr>
-          <w:rFonts w:ascii="Times" w:eastAsia="Times New Roman" w:hAnsi="Times" w:cs="Arial"/>
-          <w:color w:val="000000" w:themeColor="text1"/>
-        </w:rPr>
-        <w:t xml:space="preserve"> limit opioids shipped to the state.  Conversely, based on this analysis, the policy that Washington implemented in 2012 was unable to substantially reduce the quantity of opioids shipped to the state or the drug-induced deaths in the state.</w:t>
-      </w:r>
     </w:p>
     <w:p>
       <w:pPr>
@@ -13359,545 +13413,566 @@
         <w:spacing w:line="360" w:lineRule="auto"/>
         <w:jc w:val="both"/>
         <w:rPr>
+          <w:rFonts w:ascii="Times" w:eastAsia="Times New Roman" w:hAnsi="Times" w:cs="Arial"/>
+          <w:color w:val="000000" w:themeColor="text1"/>
+        </w:rPr>
+      </w:pPr>
+      <w:r>
+        <w:rPr>
+          <w:rFonts w:ascii="Times" w:eastAsia="Times New Roman" w:hAnsi="Times" w:cs="Arial"/>
+          <w:color w:val="000000" w:themeColor="text1"/>
+        </w:rPr>
+        <w:t xml:space="preserve">First, </w:t>
+      </w:r>
+      <w:r>
+        <w:rPr>
+          <w:rFonts w:ascii="Times" w:eastAsia="Times New Roman" w:hAnsi="Times" w:cs="Arial"/>
+          <w:color w:val="000000" w:themeColor="text1"/>
+        </w:rPr>
+        <w:t>to</w:t>
+      </w:r>
+      <w:r>
+        <w:rPr>
+          <w:rFonts w:ascii="Times" w:eastAsia="Times New Roman" w:hAnsi="Times" w:cs="Arial"/>
+          <w:color w:val="000000" w:themeColor="text1"/>
+        </w:rPr>
+        <w:t xml:space="preserve"> protect personal privacy, if the number of people in a given category (</w:t>
+      </w:r>
+      <w:proofErr w:type="gramStart"/>
+      <w:r>
+        <w:rPr>
+          <w:rFonts w:ascii="Times" w:eastAsia="Times New Roman" w:hAnsi="Times" w:cs="Arial"/>
+          <w:color w:val="000000" w:themeColor="text1"/>
+        </w:rPr>
+        <w:t>i.e.</w:t>
+      </w:r>
+      <w:proofErr w:type="gramEnd"/>
+      <w:r>
+        <w:rPr>
+          <w:rFonts w:ascii="Times" w:eastAsia="Times New Roman" w:hAnsi="Times" w:cs="Arial"/>
+          <w:color w:val="000000" w:themeColor="text1"/>
+        </w:rPr>
+        <w:t xml:space="preserve"> one county/year/cause of death category) is less than 10, the US Vital Statistics agency will not record such data. Hence, the </w:t>
+      </w:r>
+      <w:r>
+        <w:rPr>
+          <w:rFonts w:ascii="Times" w:eastAsia="Times New Roman" w:hAnsi="Times" w:cs="Arial"/>
+          <w:color w:val="000000" w:themeColor="text1"/>
+        </w:rPr>
+        <w:t>actual</w:t>
+      </w:r>
+      <w:r>
+        <w:rPr>
+          <w:rFonts w:ascii="Times" w:eastAsia="Times New Roman" w:hAnsi="Times" w:cs="Arial"/>
+          <w:color w:val="000000" w:themeColor="text1"/>
+        </w:rPr>
+        <w:t xml:space="preserve"> values of total deaths of opioid overdose will be higher than the data we used in this case, so the </w:t>
+      </w:r>
+      <w:r>
+        <w:rPr>
+          <w:rFonts w:ascii="Times" w:eastAsia="Times New Roman" w:hAnsi="Times" w:cs="Arial"/>
+          <w:color w:val="000000" w:themeColor="text1"/>
+        </w:rPr>
+        <w:t>actual</w:t>
+      </w:r>
+      <w:r>
+        <w:rPr>
+          <w:rFonts w:ascii="Times" w:eastAsia="Times New Roman" w:hAnsi="Times" w:cs="Arial"/>
+          <w:color w:val="000000" w:themeColor="text1"/>
+        </w:rPr>
+        <w:t xml:space="preserve"> average mortality rat</w:t>
+      </w:r>
+      <w:r>
+        <w:rPr>
+          <w:rFonts w:ascii="Times" w:eastAsia="Times New Roman" w:hAnsi="Times" w:cs="Arial"/>
+          <w:color w:val="000000" w:themeColor="text1"/>
+        </w:rPr>
+        <w:t>io</w:t>
+      </w:r>
+      <w:r>
+        <w:rPr>
+          <w:rFonts w:ascii="Times" w:eastAsia="Times New Roman" w:hAnsi="Times" w:cs="Arial"/>
+          <w:color w:val="000000" w:themeColor="text1"/>
+        </w:rPr>
+        <w:t>s of opioid overdose per capita will also be higher than the mortality rat</w:t>
+      </w:r>
+      <w:r>
+        <w:rPr>
+          <w:rFonts w:ascii="Times" w:eastAsia="Times New Roman" w:hAnsi="Times" w:cs="Arial"/>
+          <w:color w:val="000000" w:themeColor="text1"/>
+        </w:rPr>
+        <w:t>io</w:t>
+      </w:r>
+      <w:r>
+        <w:rPr>
+          <w:rFonts w:ascii="Times" w:eastAsia="Times New Roman" w:hAnsi="Times" w:cs="Arial"/>
+          <w:color w:val="000000" w:themeColor="text1"/>
+        </w:rPr>
+        <w:t xml:space="preserve">s we calculated. Second, </w:t>
+      </w:r>
+      <w:r>
+        <w:rPr>
           <w:rFonts w:ascii="Times" w:hAnsi="Times" w:cs="AppleSystemUIFont"/>
         </w:rPr>
+        <w:t>since the U.S. census is conducted every ten years, the population data for all years except for 2010, which is determined, are estimated rather than statistical.  In addition, there are numerous ways that the population from census inquiry goes wrong, including non-response, measurement, inaccurate statistical unit definitions, and even the investigators' prejudice</w:t>
+      </w:r>
+      <w:r>
+        <w:rPr>
+          <w:rFonts w:ascii="Times" w:hAnsi="Times" w:cs="AppleSystemUIFont"/>
+        </w:rPr>
+        <w:t xml:space="preserve"> [3]</w:t>
+      </w:r>
+      <w:r>
+        <w:rPr>
+          <w:rFonts w:ascii="Times" w:hAnsi="Times" w:cs="AppleSystemUIFont"/>
+        </w:rPr>
+        <w:t xml:space="preserve">. Therefore, the </w:t>
+      </w:r>
+      <w:r>
+        <w:rPr>
+          <w:rFonts w:ascii="Times" w:hAnsi="Times" w:cs="AppleSystemUIFont"/>
+        </w:rPr>
+        <w:t>actual</w:t>
+      </w:r>
+      <w:r>
+        <w:rPr>
+          <w:rFonts w:ascii="Times" w:hAnsi="Times" w:cs="AppleSystemUIFont"/>
+        </w:rPr>
+        <w:t xml:space="preserve"> population may </w:t>
+      </w:r>
+      <w:r>
+        <w:rPr>
+          <w:rFonts w:ascii="Times" w:hAnsi="Times" w:cs="AppleSystemUIFont"/>
+        </w:rPr>
+        <w:t>differ</w:t>
+      </w:r>
+      <w:r>
+        <w:rPr>
+          <w:rFonts w:ascii="Times" w:hAnsi="Times" w:cs="AppleSystemUIFont"/>
+        </w:rPr>
+        <w:t xml:space="preserve"> from the data we used here, but we can't get the most realistic data, so these analyses may not fully reflect the </w:t>
+      </w:r>
+      <w:r>
+        <w:rPr>
+          <w:rFonts w:ascii="Times" w:hAnsi="Times" w:cs="AppleSystemUIFont"/>
+        </w:rPr>
+        <w:t>real</w:t>
+      </w:r>
+      <w:r>
+        <w:rPr>
+          <w:rFonts w:ascii="Times" w:hAnsi="Times" w:cs="AppleSystemUIFont"/>
+        </w:rPr>
+        <w:t xml:space="preserve"> situation. Third, our control states were selected based on </w:t>
+      </w:r>
+      <w:r>
+        <w:rPr>
+          <w:rFonts w:ascii="Times" w:eastAsia="Times New Roman" w:hAnsi="Times" w:cs="Arial"/>
+          <w:color w:val="000000" w:themeColor="text1"/>
+        </w:rPr>
+        <w:t>similar population sizes and opioid dispense rates</w:t>
+      </w:r>
+      <w:r>
+        <w:rPr>
+          <w:rFonts w:ascii="Times" w:hAnsi="Times" w:cs="AppleSystemUIFont"/>
+        </w:rPr>
+        <w:t>. Still, we</w:t>
+      </w:r>
+      <w:r>
+        <w:rPr>
+          <w:rFonts w:ascii="Times" w:hAnsi="Times" w:cs="AppleSystemUIFont"/>
+        </w:rPr>
+        <w:t xml:space="preserve"> did not </w:t>
+      </w:r>
+      <w:r>
+        <w:rPr>
+          <w:rFonts w:ascii="Times" w:hAnsi="Times" w:cs="AppleSystemUIFont"/>
+        </w:rPr>
+        <w:t>consider</w:t>
+      </w:r>
+      <w:r>
+        <w:rPr>
+          <w:rFonts w:ascii="Times" w:hAnsi="Times" w:cs="AppleSystemUIFont"/>
+        </w:rPr>
+        <w:t xml:space="preserve"> other similar factors</w:t>
+      </w:r>
+      <w:r>
+        <w:rPr>
+          <w:rFonts w:ascii="Times" w:hAnsi="Times" w:cs="AppleSystemUIFont"/>
+        </w:rPr>
+        <w:t>,</w:t>
+      </w:r>
+      <w:r>
+        <w:rPr>
+          <w:rFonts w:ascii="Times" w:hAnsi="Times" w:cs="AppleSystemUIFont"/>
+        </w:rPr>
+        <w:t xml:space="preserve"> such as income and education levels, so our analysis may be somewhat one-sided.</w:t>
+      </w:r>
+      <w:r>
+        <w:rPr>
+          <w:rFonts w:ascii="Times" w:hAnsi="Times" w:cs="AppleSystemUIFont"/>
+        </w:rPr>
+        <w:t xml:space="preserve"> </w:t>
+      </w:r>
+      <w:proofErr w:type="gramStart"/>
+      <w:r>
+        <w:rPr>
+          <w:rFonts w:ascii="Times" w:hAnsi="Times" w:cs="AppleSystemUIFont"/>
+        </w:rPr>
+        <w:t>Last but not least</w:t>
+      </w:r>
+      <w:proofErr w:type="gramEnd"/>
+      <w:r>
+        <w:rPr>
+          <w:rFonts w:ascii="Times" w:hAnsi="Times" w:cs="AppleSystemUIFont"/>
+        </w:rPr>
+        <w:t>, most states have generally enacted multiple opioid control policies as the opioid crisis has evolved for decades. For example, many states implemented some combination of naloxone laws, Good Samaritan laws, and medical marijuana laws during 2015-2017. In addition to pre-existing prescription drug monitoring program (PDMP) laws, by 2017</w:t>
+      </w:r>
+      <w:r>
+        <w:rPr>
+          <w:rFonts w:ascii="Times" w:hAnsi="Times" w:cs="AppleSystemUIFont"/>
+        </w:rPr>
+        <w:t>, most</w:t>
+      </w:r>
+      <w:r>
+        <w:rPr>
+          <w:rFonts w:ascii="Times" w:hAnsi="Times" w:cs="AppleSystemUIFont"/>
+        </w:rPr>
+        <w:t xml:space="preserve"> states had implemented at least 3 of these </w:t>
+      </w:r>
+      <w:r>
+        <w:rPr>
+          <w:rFonts w:ascii="Times" w:hAnsi="Times" w:cs="AppleSystemUIFont"/>
+        </w:rPr>
+        <w:t>four</w:t>
+      </w:r>
+      <w:r>
+        <w:rPr>
+          <w:rFonts w:ascii="Times" w:hAnsi="Times" w:cs="AppleSystemUIFont"/>
+        </w:rPr>
+        <w:t xml:space="preserve"> categories of policies [</w:t>
+      </w:r>
+      <w:r>
+        <w:rPr>
+          <w:rFonts w:ascii="Times" w:hAnsi="Times" w:cs="AppleSystemUIFont"/>
+        </w:rPr>
+        <w:t>4</w:t>
+      </w:r>
+      <w:r>
+        <w:rPr>
+          <w:rFonts w:ascii="Times" w:hAnsi="Times" w:cs="AppleSystemUIFont"/>
+        </w:rPr>
+        <w:t xml:space="preserve">]. Therefore, it will be unreasonable to put too much emphasis on specific </w:t>
+      </w:r>
+      <w:r>
+        <w:rPr>
+          <w:rFonts w:ascii="Times" w:hAnsi="Times" w:cs="AppleSystemUIFont"/>
+        </w:rPr>
+        <w:t>time points</w:t>
+      </w:r>
+      <w:r>
+        <w:rPr>
+          <w:rFonts w:ascii="Times" w:hAnsi="Times" w:cs="AppleSystemUIFont"/>
+        </w:rPr>
+        <w:t xml:space="preserve">, namely the </w:t>
+      </w:r>
+      <w:r>
+        <w:rPr>
+          <w:rFonts w:ascii="Times" w:hAnsi="Times" w:cs="AppleSystemUIFont"/>
+        </w:rPr>
+        <w:t>years</w:t>
+      </w:r>
+      <w:r>
+        <w:rPr>
+          <w:rFonts w:ascii="Times" w:hAnsi="Times" w:cs="AppleSystemUIFont"/>
+        </w:rPr>
+        <w:t xml:space="preserve"> 2007 (Texas), 2010 (Florida),</w:t>
+      </w:r>
+      <w:r>
+        <w:rPr>
+          <w:rFonts w:ascii="Times" w:hAnsi="Times" w:cs="AppleSystemUIFont"/>
+        </w:rPr>
+        <w:t xml:space="preserve"> and</w:t>
+      </w:r>
+      <w:r>
+        <w:rPr>
+          <w:rFonts w:ascii="Times" w:hAnsi="Times" w:cs="AppleSystemUIFont"/>
+        </w:rPr>
+        <w:t xml:space="preserve"> 201</w:t>
+      </w:r>
+      <w:r>
+        <w:rPr>
+          <w:rFonts w:ascii="Times" w:hAnsi="Times" w:cs="AppleSystemUIFont"/>
+        </w:rPr>
+        <w:t>2</w:t>
+      </w:r>
+      <w:r>
+        <w:rPr>
+          <w:rFonts w:ascii="Times" w:hAnsi="Times" w:cs="AppleSystemUIFont"/>
+        </w:rPr>
+        <w:t xml:space="preserve"> (Washington). For the same reason, it is almost impossible to identify perfect comparison states which were not impacted by the policy of interest at all. These factors serve to complicate </w:t>
+      </w:r>
+      <w:r>
+        <w:rPr>
+          <w:rFonts w:ascii="Times" w:hAnsi="Times" w:cs="AppleSystemUIFont"/>
+        </w:rPr>
+        <w:t xml:space="preserve">the </w:t>
+      </w:r>
+      <w:r>
+        <w:rPr>
+          <w:rFonts w:ascii="Times" w:hAnsi="Times" w:cs="AppleSystemUIFont"/>
+        </w:rPr>
+        <w:t>accurate evaluation of opioid policy effectiveness.</w:t>
+      </w:r>
+      <w:r>
+        <w:rPr>
+          <w:rFonts w:ascii="Times" w:hAnsi="Times" w:cs="AppleSystemUIFont"/>
+        </w:rPr>
+        <w:t xml:space="preserve"> In general, </w:t>
+      </w:r>
+      <w:r>
+        <w:rPr>
+          <w:rFonts w:ascii="Times" w:eastAsia="Times New Roman" w:hAnsi="Times" w:cs="Arial"/>
+          <w:color w:val="000000" w:themeColor="text1"/>
+        </w:rPr>
+        <w:t>de</w:t>
+      </w:r>
+      <w:r>
+        <w:rPr>
+          <w:rFonts w:ascii="Times" w:eastAsia="Times New Roman" w:hAnsi="Times" w:cs="Arial"/>
+          <w:color w:val="000000" w:themeColor="text1"/>
+        </w:rPr>
+        <w:t xml:space="preserve">spite key takeaways from this analysis, extracting causal information from drug policy analysis is still challenging. Many </w:t>
+      </w:r>
+      <w:r>
+        <w:rPr>
+          <w:rFonts w:ascii="Times" w:eastAsia="Times New Roman" w:hAnsi="Times" w:cs="Arial"/>
+          <w:color w:val="000000" w:themeColor="text1"/>
+        </w:rPr>
+        <w:t xml:space="preserve">states have enacted multiple opioid control policies as the opioid crisis has evolved </w:t>
+      </w:r>
+      <w:r>
+        <w:rPr>
+          <w:rFonts w:ascii="Times" w:eastAsia="Times New Roman" w:hAnsi="Times" w:cs="Arial"/>
+          <w:color w:val="000000" w:themeColor="text1"/>
+        </w:rPr>
+        <w:t xml:space="preserve">over the </w:t>
+      </w:r>
+      <w:r>
+        <w:rPr>
+          <w:rFonts w:ascii="Times" w:eastAsia="Times New Roman" w:hAnsi="Times" w:cs="Arial"/>
+          <w:color w:val="000000" w:themeColor="text1"/>
+        </w:rPr>
+        <w:t xml:space="preserve">decades. For example, </w:t>
+      </w:r>
+      <w:r>
+        <w:rPr>
+          <w:rFonts w:ascii="Times" w:eastAsia="Times New Roman" w:hAnsi="Times" w:cs="Arial"/>
+          <w:color w:val="000000" w:themeColor="text1"/>
+        </w:rPr>
+        <w:t xml:space="preserve">several </w:t>
+      </w:r>
+      <w:r>
+        <w:rPr>
+          <w:rFonts w:ascii="Times" w:eastAsia="Times New Roman" w:hAnsi="Times" w:cs="Arial"/>
+          <w:color w:val="000000" w:themeColor="text1"/>
+        </w:rPr>
+        <w:t xml:space="preserve">states implemented </w:t>
+      </w:r>
+      <w:r>
+        <w:rPr>
+          <w:rFonts w:ascii="Times" w:eastAsia="Times New Roman" w:hAnsi="Times" w:cs="Arial"/>
+          <w:color w:val="000000" w:themeColor="text1"/>
+        </w:rPr>
+        <w:t xml:space="preserve">a </w:t>
+      </w:r>
+      <w:r>
+        <w:rPr>
+          <w:rFonts w:ascii="Times" w:eastAsia="Times New Roman" w:hAnsi="Times" w:cs="Arial"/>
+          <w:color w:val="000000" w:themeColor="text1"/>
+        </w:rPr>
+        <w:t xml:space="preserve">combination of naloxone laws, Good Samaritan laws, and medical marijuana laws during 2015-2017. </w:t>
+      </w:r>
+      <w:r>
+        <w:rPr>
+          <w:rFonts w:ascii="Times" w:eastAsia="Times New Roman" w:hAnsi="Times" w:cs="Arial"/>
+          <w:color w:val="000000" w:themeColor="text1"/>
+        </w:rPr>
+        <w:t xml:space="preserve"> Furthermore, i</w:t>
+      </w:r>
+      <w:r>
+        <w:rPr>
+          <w:rFonts w:ascii="Times" w:eastAsia="Times New Roman" w:hAnsi="Times" w:cs="Arial"/>
+          <w:color w:val="000000" w:themeColor="text1"/>
+        </w:rPr>
+        <w:t>n addition to pre-existing prescription drug monitoring program (PDMP) laws, by 2017</w:t>
+      </w:r>
+      <w:r>
+        <w:rPr>
+          <w:rFonts w:ascii="Times" w:eastAsia="Times New Roman" w:hAnsi="Times" w:cs="Arial"/>
+          <w:color w:val="000000" w:themeColor="text1"/>
+        </w:rPr>
+        <w:t>,</w:t>
+      </w:r>
+      <w:r>
+        <w:rPr>
+          <w:rFonts w:ascii="Times" w:eastAsia="Times New Roman" w:hAnsi="Times" w:cs="Arial"/>
+          <w:color w:val="000000" w:themeColor="text1"/>
+        </w:rPr>
+        <w:t xml:space="preserve"> most states had implemented at least 3 of these </w:t>
+      </w:r>
+      <w:r>
+        <w:rPr>
+          <w:rFonts w:ascii="Times" w:eastAsia="Times New Roman" w:hAnsi="Times" w:cs="Arial"/>
+          <w:color w:val="000000" w:themeColor="text1"/>
+        </w:rPr>
+        <w:t>four</w:t>
+      </w:r>
+      <w:r>
+        <w:rPr>
+          <w:rFonts w:ascii="Times" w:eastAsia="Times New Roman" w:hAnsi="Times" w:cs="Arial"/>
+          <w:color w:val="000000" w:themeColor="text1"/>
+        </w:rPr>
+        <w:t xml:space="preserve"> categories of policies [</w:t>
+      </w:r>
+      <w:r>
+        <w:rPr>
+          <w:rFonts w:ascii="Times" w:eastAsia="Times New Roman" w:hAnsi="Times" w:cs="Arial"/>
+          <w:color w:val="000000" w:themeColor="text1"/>
+        </w:rPr>
+        <w:t>5</w:t>
+      </w:r>
+      <w:r>
+        <w:rPr>
+          <w:rFonts w:ascii="Times" w:eastAsia="Times New Roman" w:hAnsi="Times" w:cs="Arial"/>
+          <w:color w:val="000000" w:themeColor="text1"/>
+        </w:rPr>
+        <w:t xml:space="preserve">]. </w:t>
+      </w:r>
+      <w:r>
+        <w:rPr>
+          <w:rFonts w:ascii="Times" w:eastAsia="Times New Roman" w:hAnsi="Times" w:cs="Arial"/>
+          <w:color w:val="000000" w:themeColor="text1"/>
+        </w:rPr>
+        <w:t xml:space="preserve"> </w:t>
+      </w:r>
+      <w:r>
+        <w:rPr>
+          <w:rFonts w:ascii="Times" w:eastAsia="Times New Roman" w:hAnsi="Times" w:cs="Arial"/>
+          <w:color w:val="000000" w:themeColor="text1"/>
+        </w:rPr>
+        <w:t xml:space="preserve">Therefore, it </w:t>
+      </w:r>
+      <w:r>
+        <w:rPr>
+          <w:rFonts w:ascii="Times" w:eastAsia="Times New Roman" w:hAnsi="Times" w:cs="Arial"/>
+          <w:color w:val="000000" w:themeColor="text1"/>
+        </w:rPr>
+        <w:t xml:space="preserve">is </w:t>
+      </w:r>
+      <w:r>
+        <w:rPr>
+          <w:rFonts w:ascii="Times" w:eastAsia="Times New Roman" w:hAnsi="Times" w:cs="Arial"/>
+          <w:color w:val="000000" w:themeColor="text1"/>
+        </w:rPr>
+        <w:t>challenging</w:t>
+      </w:r>
+      <w:r>
+        <w:rPr>
+          <w:rFonts w:ascii="Times" w:eastAsia="Times New Roman" w:hAnsi="Times" w:cs="Arial"/>
+          <w:color w:val="000000" w:themeColor="text1"/>
+        </w:rPr>
+        <w:t xml:space="preserve"> to ascertain appropriate control groups and ensure all confounding </w:t>
+      </w:r>
+      <w:r>
+        <w:rPr>
+          <w:rFonts w:ascii="Times" w:eastAsia="Times New Roman" w:hAnsi="Times" w:cs="Arial"/>
+          <w:color w:val="000000" w:themeColor="text1"/>
+        </w:rPr>
+        <w:lastRenderedPageBreak/>
+        <w:t>variables are accounted for</w:t>
+      </w:r>
+      <w:r>
+        <w:rPr>
+          <w:rFonts w:ascii="Times" w:eastAsia="Times New Roman" w:hAnsi="Times" w:cs="Arial"/>
+          <w:color w:val="000000" w:themeColor="text1"/>
+        </w:rPr>
+        <w:t>.</w:t>
+      </w:r>
+      <w:r>
+        <w:rPr>
+          <w:rFonts w:ascii="Times" w:eastAsia="Times New Roman" w:hAnsi="Times" w:cs="Arial"/>
+          <w:color w:val="000000" w:themeColor="text1"/>
+        </w:rPr>
+        <w:t xml:space="preserve"> </w:t>
+      </w:r>
+      <w:r>
+        <w:rPr>
+          <w:rFonts w:ascii="Times" w:eastAsia="Times New Roman" w:hAnsi="Times" w:cs="Arial"/>
+          <w:color w:val="000000" w:themeColor="text1"/>
+        </w:rPr>
+        <w:t xml:space="preserve"> These factors complicate </w:t>
+      </w:r>
+      <w:r>
+        <w:rPr>
+          <w:rFonts w:ascii="Times" w:eastAsia="Times New Roman" w:hAnsi="Times" w:cs="Arial"/>
+          <w:color w:val="000000" w:themeColor="text1"/>
+        </w:rPr>
+        <w:t xml:space="preserve">valid </w:t>
+      </w:r>
+      <w:r>
+        <w:rPr>
+          <w:rFonts w:ascii="Times" w:eastAsia="Times New Roman" w:hAnsi="Times" w:cs="Arial"/>
+          <w:color w:val="000000" w:themeColor="text1"/>
+        </w:rPr>
+        <w:t>inferences</w:t>
+      </w:r>
+      <w:r>
+        <w:rPr>
+          <w:rFonts w:ascii="Times" w:eastAsia="Times New Roman" w:hAnsi="Times" w:cs="Arial"/>
+          <w:color w:val="000000" w:themeColor="text1"/>
+        </w:rPr>
+        <w:t xml:space="preserve"> on </w:t>
+      </w:r>
+      <w:r>
+        <w:rPr>
+          <w:rFonts w:ascii="Times" w:eastAsia="Times New Roman" w:hAnsi="Times" w:cs="Arial"/>
+          <w:color w:val="000000" w:themeColor="text1"/>
+        </w:rPr>
+        <w:t xml:space="preserve">the </w:t>
+      </w:r>
+      <w:r>
+        <w:rPr>
+          <w:rFonts w:ascii="Times" w:eastAsia="Times New Roman" w:hAnsi="Times" w:cs="Arial"/>
+          <w:color w:val="000000" w:themeColor="text1"/>
+        </w:rPr>
+        <w:t>causal effects</w:t>
+      </w:r>
+      <w:r>
+        <w:rPr>
+          <w:rFonts w:ascii="Times" w:eastAsia="Times New Roman" w:hAnsi="Times" w:cs="Arial"/>
+          <w:color w:val="000000" w:themeColor="text1"/>
+        </w:rPr>
+        <w:t xml:space="preserve"> of opioid </w:t>
+      </w:r>
+      <w:r>
+        <w:rPr>
+          <w:rFonts w:ascii="Times" w:eastAsia="Times New Roman" w:hAnsi="Times" w:cs="Arial"/>
+          <w:color w:val="000000" w:themeColor="text1"/>
+        </w:rPr>
+        <w:t>control policies.</w:t>
+      </w:r>
+    </w:p>
+    <w:p>
+      <w:pPr>
+        <w:autoSpaceDE w:val="0"/>
+        <w:autoSpaceDN w:val="0"/>
+        <w:adjustRightInd w:val="0"/>
+        <w:spacing w:line="360" w:lineRule="auto"/>
+        <w:jc w:val="both"/>
+        <w:rPr>
+          <w:rFonts w:ascii="Times" w:hAnsi="Times" w:cs="AppleSystemUIFont"/>
+        </w:rPr>
       </w:pPr>
-      <w:r>
-        <w:rPr>
-          <w:rFonts w:ascii="Times" w:eastAsia="Times New Roman" w:hAnsi="Times" w:cs="Arial"/>
-          <w:color w:val="000000" w:themeColor="text1"/>
-        </w:rPr>
-        <w:t xml:space="preserve">First, </w:t>
-      </w:r>
-      <w:r>
-        <w:rPr>
-          <w:rFonts w:ascii="Times" w:eastAsia="Times New Roman" w:hAnsi="Times" w:cs="Arial"/>
-          <w:color w:val="000000" w:themeColor="text1"/>
-        </w:rPr>
-        <w:t>to</w:t>
-      </w:r>
-      <w:r>
-        <w:rPr>
-          <w:rFonts w:ascii="Times" w:eastAsia="Times New Roman" w:hAnsi="Times" w:cs="Arial"/>
-          <w:color w:val="000000" w:themeColor="text1"/>
-        </w:rPr>
-        <w:t xml:space="preserve"> protect personal privacy, if the number of people in a given category (</w:t>
-      </w:r>
-      <w:proofErr w:type="gramStart"/>
-      <w:r>
-        <w:rPr>
-          <w:rFonts w:ascii="Times" w:eastAsia="Times New Roman" w:hAnsi="Times" w:cs="Arial"/>
-          <w:color w:val="000000" w:themeColor="text1"/>
-        </w:rPr>
-        <w:t>i.e.</w:t>
-      </w:r>
-      <w:proofErr w:type="gramEnd"/>
-      <w:r>
-        <w:rPr>
-          <w:rFonts w:ascii="Times" w:eastAsia="Times New Roman" w:hAnsi="Times" w:cs="Arial"/>
-          <w:color w:val="000000" w:themeColor="text1"/>
-        </w:rPr>
-        <w:t xml:space="preserve"> one county/year/cause of death category) is less than 10, the US Vital Statistics agency will not record such data. Hence, the </w:t>
-      </w:r>
-      <w:r>
-        <w:rPr>
-          <w:rFonts w:ascii="Times" w:eastAsia="Times New Roman" w:hAnsi="Times" w:cs="Arial"/>
-          <w:color w:val="000000" w:themeColor="text1"/>
-        </w:rPr>
-        <w:t>actual</w:t>
-      </w:r>
-      <w:r>
-        <w:rPr>
-          <w:rFonts w:ascii="Times" w:eastAsia="Times New Roman" w:hAnsi="Times" w:cs="Arial"/>
-          <w:color w:val="000000" w:themeColor="text1"/>
-        </w:rPr>
-        <w:t xml:space="preserve"> values of total deaths of opioid overdose will be higher than the data we used in this case, so the </w:t>
-      </w:r>
-      <w:r>
-        <w:rPr>
-          <w:rFonts w:ascii="Times" w:eastAsia="Times New Roman" w:hAnsi="Times" w:cs="Arial"/>
-          <w:color w:val="000000" w:themeColor="text1"/>
-        </w:rPr>
-        <w:t>actual</w:t>
-      </w:r>
-      <w:r>
-        <w:rPr>
-          <w:rFonts w:ascii="Times" w:eastAsia="Times New Roman" w:hAnsi="Times" w:cs="Arial"/>
-          <w:color w:val="000000" w:themeColor="text1"/>
-        </w:rPr>
-        <w:t xml:space="preserve"> average mortality rat</w:t>
-      </w:r>
-      <w:r>
-        <w:rPr>
-          <w:rFonts w:ascii="Times" w:eastAsia="Times New Roman" w:hAnsi="Times" w:cs="Arial"/>
-          <w:color w:val="000000" w:themeColor="text1"/>
-        </w:rPr>
-        <w:t>io</w:t>
-      </w:r>
-      <w:r>
-        <w:rPr>
-          <w:rFonts w:ascii="Times" w:eastAsia="Times New Roman" w:hAnsi="Times" w:cs="Arial"/>
-          <w:color w:val="000000" w:themeColor="text1"/>
-        </w:rPr>
-        <w:t>s of opioid overdose per capita will also be higher than the mortality rat</w:t>
-      </w:r>
-      <w:r>
-        <w:rPr>
-          <w:rFonts w:ascii="Times" w:eastAsia="Times New Roman" w:hAnsi="Times" w:cs="Arial"/>
-          <w:color w:val="000000" w:themeColor="text1"/>
-        </w:rPr>
-        <w:t>io</w:t>
-      </w:r>
-      <w:r>
-        <w:rPr>
-          <w:rFonts w:ascii="Times" w:eastAsia="Times New Roman" w:hAnsi="Times" w:cs="Arial"/>
-          <w:color w:val="000000" w:themeColor="text1"/>
-        </w:rPr>
-        <w:t xml:space="preserve">s we calculated. Second, </w:t>
-      </w:r>
-      <w:r>
-        <w:rPr>
-          <w:rFonts w:ascii="Times" w:hAnsi="Times" w:cs="AppleSystemUIFont"/>
-        </w:rPr>
-        <w:t>since the U.S. census is conducted every ten years, the population data for all years except for 2010, which is determined, are estimated rather than statistical.  In addition, there are numerous ways that the population from census inquiry goes wrong, including non-response, measurement, inaccurate statistical unit definitions, and even the investigators' prejudice</w:t>
-      </w:r>
-      <w:r>
-        <w:rPr>
-          <w:rFonts w:ascii="Times" w:hAnsi="Times" w:cs="AppleSystemUIFont"/>
-        </w:rPr>
-        <w:t xml:space="preserve"> [3]</w:t>
-      </w:r>
-      <w:r>
-        <w:rPr>
-          <w:rFonts w:ascii="Times" w:hAnsi="Times" w:cs="AppleSystemUIFont"/>
-        </w:rPr>
-        <w:t xml:space="preserve">. Therefore, the </w:t>
-      </w:r>
-      <w:r>
-        <w:rPr>
-          <w:rFonts w:ascii="Times" w:hAnsi="Times" w:cs="AppleSystemUIFont"/>
-        </w:rPr>
-        <w:t>actual</w:t>
-      </w:r>
-      <w:r>
-        <w:rPr>
-          <w:rFonts w:ascii="Times" w:hAnsi="Times" w:cs="AppleSystemUIFont"/>
-        </w:rPr>
-        <w:t xml:space="preserve"> population may </w:t>
-      </w:r>
-      <w:r>
-        <w:rPr>
-          <w:rFonts w:ascii="Times" w:hAnsi="Times" w:cs="AppleSystemUIFont"/>
-        </w:rPr>
-        <w:t>differ</w:t>
-      </w:r>
-      <w:r>
-        <w:rPr>
-          <w:rFonts w:ascii="Times" w:hAnsi="Times" w:cs="AppleSystemUIFont"/>
-        </w:rPr>
-        <w:t xml:space="preserve"> from the data we used here, but we can't get the most realistic data, so these analyses may not fully reflect the </w:t>
-      </w:r>
-      <w:r>
-        <w:rPr>
-          <w:rFonts w:ascii="Times" w:hAnsi="Times" w:cs="AppleSystemUIFont"/>
-        </w:rPr>
-        <w:t>real</w:t>
-      </w:r>
-      <w:r>
-        <w:rPr>
-          <w:rFonts w:ascii="Times" w:hAnsi="Times" w:cs="AppleSystemUIFont"/>
-        </w:rPr>
-        <w:t xml:space="preserve"> situation. Third, our control states were selected based on </w:t>
-      </w:r>
-      <w:r>
-        <w:rPr>
-          <w:rFonts w:ascii="Times" w:eastAsia="Times New Roman" w:hAnsi="Times" w:cs="Arial"/>
-          <w:color w:val="000000" w:themeColor="text1"/>
-        </w:rPr>
-        <w:t>similar population sizes and opioid dispense rates</w:t>
-      </w:r>
-      <w:r>
-        <w:rPr>
-          <w:rFonts w:ascii="Times" w:hAnsi="Times" w:cs="AppleSystemUIFont"/>
-        </w:rPr>
-        <w:t>. Still, we</w:t>
-      </w:r>
-      <w:r>
-        <w:rPr>
-          <w:rFonts w:ascii="Times" w:hAnsi="Times" w:cs="AppleSystemUIFont"/>
-        </w:rPr>
-        <w:t xml:space="preserve"> did not </w:t>
-      </w:r>
-      <w:r>
-        <w:rPr>
-          <w:rFonts w:ascii="Times" w:hAnsi="Times" w:cs="AppleSystemUIFont"/>
-        </w:rPr>
-        <w:t>consider</w:t>
-      </w:r>
-      <w:r>
-        <w:rPr>
-          <w:rFonts w:ascii="Times" w:hAnsi="Times" w:cs="AppleSystemUIFont"/>
-        </w:rPr>
-        <w:t xml:space="preserve"> other similar factors</w:t>
-      </w:r>
-      <w:r>
-        <w:rPr>
-          <w:rFonts w:ascii="Times" w:hAnsi="Times" w:cs="AppleSystemUIFont"/>
-        </w:rPr>
-        <w:t>,</w:t>
-      </w:r>
-      <w:r>
-        <w:rPr>
-          <w:rFonts w:ascii="Times" w:hAnsi="Times" w:cs="AppleSystemUIFont"/>
-        </w:rPr>
-        <w:t xml:space="preserve"> such as income and education levels, so our analysis may be somewhat one-sided.</w:t>
-      </w:r>
-      <w:r>
-        <w:rPr>
-          <w:rFonts w:ascii="Times" w:hAnsi="Times" w:cs="AppleSystemUIFont"/>
-        </w:rPr>
-        <w:t xml:space="preserve"> </w:t>
-      </w:r>
-      <w:proofErr w:type="gramStart"/>
-      <w:r>
-        <w:rPr>
-          <w:rFonts w:ascii="Times" w:hAnsi="Times" w:cs="AppleSystemUIFont"/>
-        </w:rPr>
-        <w:t>Last but not least</w:t>
-      </w:r>
-      <w:proofErr w:type="gramEnd"/>
-      <w:r>
-        <w:rPr>
-          <w:rFonts w:ascii="Times" w:hAnsi="Times" w:cs="AppleSystemUIFont"/>
-        </w:rPr>
-        <w:t>, most states have generally enacted multiple opioid control policies as the opioid crisis has evolved for decades. For example, many states implemented some combination of naloxone laws, Good Samaritan laws, and medical marijuana laws during 2015-2017. In addition to pre-existing prescription drug monitoring program (PDMP) laws, by 2017</w:t>
-      </w:r>
-      <w:r>
-        <w:rPr>
-          <w:rFonts w:ascii="Times" w:hAnsi="Times" w:cs="AppleSystemUIFont"/>
-        </w:rPr>
-        <w:t>, most</w:t>
-      </w:r>
-      <w:r>
-        <w:rPr>
-          <w:rFonts w:ascii="Times" w:hAnsi="Times" w:cs="AppleSystemUIFont"/>
-        </w:rPr>
-        <w:t xml:space="preserve"> states had implemented at least 3 of these </w:t>
-      </w:r>
-      <w:r>
-        <w:rPr>
-          <w:rFonts w:ascii="Times" w:hAnsi="Times" w:cs="AppleSystemUIFont"/>
-        </w:rPr>
-        <w:t>four</w:t>
-      </w:r>
-      <w:r>
-        <w:rPr>
-          <w:rFonts w:ascii="Times" w:hAnsi="Times" w:cs="AppleSystemUIFont"/>
-        </w:rPr>
-        <w:t xml:space="preserve"> categories of policies [</w:t>
-      </w:r>
-      <w:r>
-        <w:rPr>
-          <w:rFonts w:ascii="Times" w:hAnsi="Times" w:cs="AppleSystemUIFont"/>
-        </w:rPr>
-        <w:t>4</w:t>
-      </w:r>
-      <w:r>
-        <w:rPr>
-          <w:rFonts w:ascii="Times" w:hAnsi="Times" w:cs="AppleSystemUIFont"/>
-        </w:rPr>
-        <w:t xml:space="preserve">]. Therefore, it will be unreasonable to put too much emphasis on specific </w:t>
-      </w:r>
-      <w:r>
-        <w:rPr>
-          <w:rFonts w:ascii="Times" w:hAnsi="Times" w:cs="AppleSystemUIFont"/>
-        </w:rPr>
-        <w:t>time points</w:t>
-      </w:r>
-      <w:r>
-        <w:rPr>
-          <w:rFonts w:ascii="Times" w:hAnsi="Times" w:cs="AppleSystemUIFont"/>
-        </w:rPr>
-        <w:t xml:space="preserve">, namely the </w:t>
-      </w:r>
-      <w:r>
-        <w:rPr>
-          <w:rFonts w:ascii="Times" w:hAnsi="Times" w:cs="AppleSystemUIFont"/>
-        </w:rPr>
-        <w:t>years</w:t>
-      </w:r>
-      <w:r>
-        <w:rPr>
-          <w:rFonts w:ascii="Times" w:hAnsi="Times" w:cs="AppleSystemUIFont"/>
-        </w:rPr>
-        <w:t xml:space="preserve"> 2007 (Texas), 2010 (Florida),</w:t>
-      </w:r>
-      <w:r>
-        <w:rPr>
-          <w:rFonts w:ascii="Times" w:hAnsi="Times" w:cs="AppleSystemUIFont"/>
-        </w:rPr>
-        <w:t xml:space="preserve"> and</w:t>
-      </w:r>
-      <w:r>
-        <w:rPr>
-          <w:rFonts w:ascii="Times" w:hAnsi="Times" w:cs="AppleSystemUIFont"/>
-        </w:rPr>
-        <w:t xml:space="preserve"> 201</w:t>
-      </w:r>
-      <w:r>
-        <w:rPr>
-          <w:rFonts w:ascii="Times" w:hAnsi="Times" w:cs="AppleSystemUIFont"/>
-        </w:rPr>
-        <w:t>2</w:t>
-      </w:r>
-      <w:r>
-        <w:rPr>
-          <w:rFonts w:ascii="Times" w:hAnsi="Times" w:cs="AppleSystemUIFont"/>
-        </w:rPr>
-        <w:t xml:space="preserve"> (Washington). For the same reason, it is almost impossible to identify perfect comparison states which were not impacted by the policy of interest at all. These factors serve to complicate </w:t>
-      </w:r>
-      <w:r>
-        <w:rPr>
-          <w:rFonts w:ascii="Times" w:hAnsi="Times" w:cs="AppleSystemUIFont"/>
-        </w:rPr>
-        <w:t xml:space="preserve">the </w:t>
-      </w:r>
-      <w:r>
-        <w:rPr>
-          <w:rFonts w:ascii="Times" w:hAnsi="Times" w:cs="AppleSystemUIFont"/>
-        </w:rPr>
-        <w:t>accurate evaluation of opioid policy effectiveness.</w:t>
-      </w:r>
-      <w:r>
-        <w:rPr>
-          <w:rFonts w:ascii="Times" w:hAnsi="Times" w:cs="AppleSystemUIFont"/>
-        </w:rPr>
-        <w:t xml:space="preserve"> In general, </w:t>
-      </w:r>
-      <w:r>
-        <w:rPr>
-          <w:rFonts w:ascii="Times" w:eastAsia="Times New Roman" w:hAnsi="Times" w:cs="Arial"/>
-          <w:color w:val="000000" w:themeColor="text1"/>
-        </w:rPr>
-        <w:t>de</w:t>
-      </w:r>
-      <w:r>
-        <w:rPr>
-          <w:rFonts w:ascii="Times" w:eastAsia="Times New Roman" w:hAnsi="Times" w:cs="Arial"/>
-          <w:color w:val="000000" w:themeColor="text1"/>
-        </w:rPr>
-        <w:t xml:space="preserve">spite key takeaways from this analysis, extracting causal information from drug policy analysis is still challenging. Many </w:t>
-      </w:r>
-      <w:r>
-        <w:rPr>
-          <w:rFonts w:ascii="Times" w:eastAsia="Times New Roman" w:hAnsi="Times" w:cs="Arial"/>
-          <w:color w:val="000000" w:themeColor="text1"/>
-        </w:rPr>
-        <w:t xml:space="preserve">states have enacted multiple opioid control policies as the opioid crisis has evolved </w:t>
-      </w:r>
-      <w:r>
-        <w:rPr>
-          <w:rFonts w:ascii="Times" w:eastAsia="Times New Roman" w:hAnsi="Times" w:cs="Arial"/>
-          <w:color w:val="000000" w:themeColor="text1"/>
-        </w:rPr>
-        <w:t xml:space="preserve">over the </w:t>
-      </w:r>
-      <w:r>
-        <w:rPr>
-          <w:rFonts w:ascii="Times" w:eastAsia="Times New Roman" w:hAnsi="Times" w:cs="Arial"/>
-          <w:color w:val="000000" w:themeColor="text1"/>
-        </w:rPr>
-        <w:t xml:space="preserve">decades. For example, </w:t>
-      </w:r>
-      <w:r>
-        <w:rPr>
-          <w:rFonts w:ascii="Times" w:eastAsia="Times New Roman" w:hAnsi="Times" w:cs="Arial"/>
-          <w:color w:val="000000" w:themeColor="text1"/>
-        </w:rPr>
-        <w:t xml:space="preserve">several </w:t>
-      </w:r>
-      <w:r>
-        <w:rPr>
-          <w:rFonts w:ascii="Times" w:eastAsia="Times New Roman" w:hAnsi="Times" w:cs="Arial"/>
-          <w:color w:val="000000" w:themeColor="text1"/>
-        </w:rPr>
-        <w:t xml:space="preserve">states implemented </w:t>
-      </w:r>
-      <w:r>
-        <w:rPr>
-          <w:rFonts w:ascii="Times" w:eastAsia="Times New Roman" w:hAnsi="Times" w:cs="Arial"/>
-          <w:color w:val="000000" w:themeColor="text1"/>
-        </w:rPr>
-        <w:t xml:space="preserve">a </w:t>
-      </w:r>
-      <w:r>
-        <w:rPr>
-          <w:rFonts w:ascii="Times" w:eastAsia="Times New Roman" w:hAnsi="Times" w:cs="Arial"/>
-          <w:color w:val="000000" w:themeColor="text1"/>
-        </w:rPr>
-        <w:t xml:space="preserve">combination of naloxone laws, Good Samaritan laws, and medical marijuana laws during 2015-2017. </w:t>
-      </w:r>
-      <w:r>
-        <w:rPr>
-          <w:rFonts w:ascii="Times" w:eastAsia="Times New Roman" w:hAnsi="Times" w:cs="Arial"/>
-          <w:color w:val="000000" w:themeColor="text1"/>
-        </w:rPr>
-        <w:t xml:space="preserve"> Furthermore, i</w:t>
-      </w:r>
-      <w:r>
-        <w:rPr>
-          <w:rFonts w:ascii="Times" w:eastAsia="Times New Roman" w:hAnsi="Times" w:cs="Arial"/>
-          <w:color w:val="000000" w:themeColor="text1"/>
-        </w:rPr>
-        <w:t>n addition to pre-existing prescription drug monitoring program (PDMP) laws, by 2017</w:t>
-      </w:r>
-      <w:r>
-        <w:rPr>
-          <w:rFonts w:ascii="Times" w:eastAsia="Times New Roman" w:hAnsi="Times" w:cs="Arial"/>
-          <w:color w:val="000000" w:themeColor="text1"/>
-        </w:rPr>
-        <w:t>,</w:t>
-      </w:r>
-      <w:r>
-        <w:rPr>
-          <w:rFonts w:ascii="Times" w:eastAsia="Times New Roman" w:hAnsi="Times" w:cs="Arial"/>
-          <w:color w:val="000000" w:themeColor="text1"/>
-        </w:rPr>
-        <w:t xml:space="preserve"> most states had implemented at least 3 of these </w:t>
-      </w:r>
-      <w:r>
-        <w:rPr>
-          <w:rFonts w:ascii="Times" w:eastAsia="Times New Roman" w:hAnsi="Times" w:cs="Arial"/>
-          <w:color w:val="000000" w:themeColor="text1"/>
-        </w:rPr>
-        <w:t>four</w:t>
-      </w:r>
-      <w:r>
-        <w:rPr>
-          <w:rFonts w:ascii="Times" w:eastAsia="Times New Roman" w:hAnsi="Times" w:cs="Arial"/>
-          <w:color w:val="000000" w:themeColor="text1"/>
-        </w:rPr>
-        <w:t xml:space="preserve"> categories of policies [</w:t>
-      </w:r>
-      <w:r>
-        <w:rPr>
-          <w:rFonts w:ascii="Times" w:eastAsia="Times New Roman" w:hAnsi="Times" w:cs="Arial"/>
-          <w:color w:val="000000" w:themeColor="text1"/>
-        </w:rPr>
-        <w:t>5</w:t>
-      </w:r>
-      <w:r>
-        <w:rPr>
-          <w:rFonts w:ascii="Times" w:eastAsia="Times New Roman" w:hAnsi="Times" w:cs="Arial"/>
-          <w:color w:val="000000" w:themeColor="text1"/>
-        </w:rPr>
-        <w:t xml:space="preserve">]. </w:t>
-      </w:r>
-      <w:r>
-        <w:rPr>
-          <w:rFonts w:ascii="Times" w:eastAsia="Times New Roman" w:hAnsi="Times" w:cs="Arial"/>
-          <w:color w:val="000000" w:themeColor="text1"/>
-        </w:rPr>
-        <w:t xml:space="preserve"> </w:t>
-      </w:r>
-      <w:r>
-        <w:rPr>
-          <w:rFonts w:ascii="Times" w:eastAsia="Times New Roman" w:hAnsi="Times" w:cs="Arial"/>
-          <w:color w:val="000000" w:themeColor="text1"/>
-        </w:rPr>
-        <w:t xml:space="preserve">Therefore, it </w:t>
-      </w:r>
-      <w:r>
-        <w:rPr>
-          <w:rFonts w:ascii="Times" w:eastAsia="Times New Roman" w:hAnsi="Times" w:cs="Arial"/>
-          <w:color w:val="000000" w:themeColor="text1"/>
-        </w:rPr>
-        <w:t xml:space="preserve">is </w:t>
-      </w:r>
-      <w:r>
-        <w:rPr>
-          <w:rFonts w:ascii="Times" w:eastAsia="Times New Roman" w:hAnsi="Times" w:cs="Arial"/>
-          <w:color w:val="000000" w:themeColor="text1"/>
-        </w:rPr>
-        <w:t>challenging</w:t>
-      </w:r>
-      <w:r>
-        <w:rPr>
-          <w:rFonts w:ascii="Times" w:eastAsia="Times New Roman" w:hAnsi="Times" w:cs="Arial"/>
-          <w:color w:val="000000" w:themeColor="text1"/>
-        </w:rPr>
-        <w:t xml:space="preserve"> to ascertain appropriate control groups and ensure all confounding variables are accounted for</w:t>
-      </w:r>
-      <w:r>
-        <w:rPr>
-          <w:rFonts w:ascii="Times" w:eastAsia="Times New Roman" w:hAnsi="Times" w:cs="Arial"/>
-          <w:color w:val="000000" w:themeColor="text1"/>
-        </w:rPr>
-        <w:t>.</w:t>
-      </w:r>
-      <w:r>
-        <w:rPr>
-          <w:rFonts w:ascii="Times" w:eastAsia="Times New Roman" w:hAnsi="Times" w:cs="Arial"/>
-          <w:color w:val="000000" w:themeColor="text1"/>
-        </w:rPr>
-        <w:t xml:space="preserve"> </w:t>
-      </w:r>
-      <w:r>
-        <w:rPr>
-          <w:rFonts w:ascii="Times" w:eastAsia="Times New Roman" w:hAnsi="Times" w:cs="Arial"/>
-          <w:color w:val="000000" w:themeColor="text1"/>
-        </w:rPr>
-        <w:t xml:space="preserve"> These factors complicate </w:t>
-      </w:r>
-      <w:r>
-        <w:rPr>
-          <w:rFonts w:ascii="Times" w:eastAsia="Times New Roman" w:hAnsi="Times" w:cs="Arial"/>
-          <w:color w:val="000000" w:themeColor="text1"/>
-        </w:rPr>
-        <w:t xml:space="preserve">valid </w:t>
-      </w:r>
-      <w:r>
-        <w:rPr>
-          <w:rFonts w:ascii="Times" w:eastAsia="Times New Roman" w:hAnsi="Times" w:cs="Arial"/>
-          <w:color w:val="000000" w:themeColor="text1"/>
-        </w:rPr>
-        <w:t>inferences</w:t>
-      </w:r>
-      <w:r>
-        <w:rPr>
-          <w:rFonts w:ascii="Times" w:eastAsia="Times New Roman" w:hAnsi="Times" w:cs="Arial"/>
-          <w:color w:val="000000" w:themeColor="text1"/>
-        </w:rPr>
-        <w:t xml:space="preserve"> on </w:t>
-      </w:r>
-      <w:r>
-        <w:rPr>
-          <w:rFonts w:ascii="Times" w:eastAsia="Times New Roman" w:hAnsi="Times" w:cs="Arial"/>
-          <w:color w:val="000000" w:themeColor="text1"/>
-        </w:rPr>
-        <w:t xml:space="preserve">the </w:t>
-      </w:r>
-      <w:r>
-        <w:rPr>
-          <w:rFonts w:ascii="Times" w:eastAsia="Times New Roman" w:hAnsi="Times" w:cs="Arial"/>
-          <w:color w:val="000000" w:themeColor="text1"/>
-        </w:rPr>
-        <w:t>causal effects</w:t>
-      </w:r>
-      <w:r>
-        <w:rPr>
-          <w:rFonts w:ascii="Times" w:eastAsia="Times New Roman" w:hAnsi="Times" w:cs="Arial"/>
-          <w:color w:val="000000" w:themeColor="text1"/>
-        </w:rPr>
-        <w:t xml:space="preserve"> of opioid </w:t>
-      </w:r>
-      <w:r>
-        <w:rPr>
-          <w:rFonts w:ascii="Times" w:eastAsia="Times New Roman" w:hAnsi="Times" w:cs="Arial"/>
-          <w:color w:val="000000" w:themeColor="text1"/>
-        </w:rPr>
-        <w:t>control policies.</w:t>
-      </w:r>
     </w:p>
     <w:p>
       <w:pPr>
@@ -13922,7 +13997,6 @@
           <w:sz w:val="32"/>
           <w:szCs w:val="32"/>
         </w:rPr>
-        <w:lastRenderedPageBreak/>
         <w:t>Conclusion</w:t>
       </w:r>
     </w:p>
@@ -14350,6 +14424,7 @@
           <w:rFonts w:ascii="Times" w:eastAsia="Times New Roman" w:hAnsi="Times" w:cs="Arial"/>
           <w:color w:val="000000" w:themeColor="text1"/>
         </w:rPr>
+        <w:lastRenderedPageBreak/>
         <w:t>[</w:t>
       </w:r>
       <w:r>

--- a/40_Draft_Reports/Report_for_NickEubank.docx
+++ b/40_Draft_Reports/Report_for_NickEubank.docx
@@ -1,6 +1,6 @@
 
 <file path=word/document.xml><?xml version="1.0" encoding="utf-8"?>
-<w:document xmlns:wpc="http://schemas.microsoft.com/office/word/2010/wordprocessingCanvas" xmlns:cx="http://schemas.microsoft.com/office/drawing/2014/chartex" xmlns:cx1="http://schemas.microsoft.com/office/drawing/2015/9/8/chartex" xmlns:cx2="http://schemas.microsoft.com/office/drawing/2015/10/21/chartex" xmlns:cx3="http://schemas.microsoft.com/office/drawing/2016/5/9/chartex" xmlns:cx4="http://schemas.microsoft.com/office/drawing/2016/5/10/chartex" xmlns:cx5="http://schemas.microsoft.com/office/drawing/2016/5/11/chartex" xmlns:cx6="http://schemas.microsoft.com/office/drawing/2016/5/12/chartex" xmlns:cx7="http://schemas.microsoft.com/office/drawing/2016/5/13/chartex" xmlns:cx8="http://schemas.microsoft.com/office/drawing/2016/5/14/chartex" xmlns:mc="http://schemas.openxmlformats.org/markup-compatibility/2006" xmlns:aink="http://schemas.microsoft.com/office/drawing/2016/ink" xmlns:am3d="http://schemas.microsoft.com/office/drawing/2017/model3d" xmlns:o="urn:schemas-microsoft-com:office:office" xmlns:oel="http://schemas.microsoft.com/office/2019/extlst" xmlns:r="http://schemas.openxmlformats.org/officeDocument/2006/relationships" xmlns:m="http://schemas.openxmlformats.org/officeDocument/2006/math" xmlns:v="urn:schemas-microsoft-com:vml" xmlns:wp14="http://schemas.microsoft.com/office/word/2010/wordprocessingDrawing" xmlns:wp="http://schemas.openxmlformats.org/drawingml/2006/wordprocessingDrawing" xmlns:w10="urn:schemas-microsoft-com:office:word" xmlns:w="http://schemas.openxmlformats.org/wordprocessingml/2006/main" xmlns:w14="http://schemas.microsoft.com/office/word/2010/wordml" xmlns:w15="http://schemas.microsoft.com/office/word/2012/wordml" xmlns:w16cex="http://schemas.microsoft.com/office/word/2018/wordml/cex" xmlns:w16cid="http://schemas.microsoft.com/office/word/2016/wordml/cid" xmlns:w16="http://schemas.microsoft.com/office/word/2018/wordml" xmlns:w16sdtdh="http://schemas.microsoft.com/office/word/2020/wordml/sdtdatahash" xmlns:w16se="http://schemas.microsoft.com/office/word/2015/wordml/symex" xmlns:wpg="http://schemas.microsoft.com/office/word/2010/wordprocessingGroup" xmlns:wpi="http://schemas.microsoft.com/office/word/2010/wordprocessingInk" xmlns:wne="http://schemas.microsoft.com/office/word/2006/wordml" xmlns:wps="http://schemas.microsoft.com/office/word/2010/wordprocessingShape" mc:Ignorable="w14 w15 w16se w16cid w16 w16cex w16sdtdh wp14">
+<w:document xmlns:wpc="http://schemas.microsoft.com/office/word/2010/wordprocessingCanvas" xmlns:cx="http://schemas.microsoft.com/office/drawing/2014/chartex" xmlns:cx1="http://schemas.microsoft.com/office/drawing/2015/9/8/chartex" xmlns:cx2="http://schemas.microsoft.com/office/drawing/2015/10/21/chartex" xmlns:cx3="http://schemas.microsoft.com/office/drawing/2016/5/9/chartex" xmlns:cx4="http://schemas.microsoft.com/office/drawing/2016/5/10/chartex" xmlns:cx5="http://schemas.microsoft.com/office/drawing/2016/5/11/chartex" xmlns:cx6="http://schemas.microsoft.com/office/drawing/2016/5/12/chartex" xmlns:cx7="http://schemas.microsoft.com/office/drawing/2016/5/13/chartex" xmlns:cx8="http://schemas.microsoft.com/office/drawing/2016/5/14/chartex" xmlns:mc="http://schemas.openxmlformats.org/markup-compatibility/2006" xmlns:aink="http://schemas.microsoft.com/office/drawing/2016/ink" xmlns:am3d="http://schemas.microsoft.com/office/drawing/2017/model3d" xmlns:o="urn:schemas-microsoft-com:office:office" xmlns:r="http://schemas.openxmlformats.org/officeDocument/2006/relationships" xmlns:m="http://schemas.openxmlformats.org/officeDocument/2006/math" xmlns:v="urn:schemas-microsoft-com:vml" xmlns:wp14="http://schemas.microsoft.com/office/word/2010/wordprocessingDrawing" xmlns:wp="http://schemas.openxmlformats.org/drawingml/2006/wordprocessingDrawing" xmlns:w10="urn:schemas-microsoft-com:office:word" xmlns:w="http://schemas.openxmlformats.org/wordprocessingml/2006/main" xmlns:w14="http://schemas.microsoft.com/office/word/2010/wordml" xmlns:w15="http://schemas.microsoft.com/office/word/2012/wordml" xmlns:w16cid="http://schemas.microsoft.com/office/word/2016/wordml/cid" xmlns:w16se="http://schemas.microsoft.com/office/word/2015/wordml/symex" xmlns:wpg="http://schemas.microsoft.com/office/word/2010/wordprocessingGroup" xmlns:wpi="http://schemas.microsoft.com/office/word/2010/wordprocessingInk" xmlns:wne="http://schemas.microsoft.com/office/word/2006/wordml" xmlns:wps="http://schemas.microsoft.com/office/word/2010/wordprocessingShape" mc:Ignorable="w14 w15 w16se w16cid wp14">
   <w:body>
     <w:p>
       <w:pPr>
@@ -103,23 +103,7 @@
           <w:rFonts w:ascii="Times" w:hAnsi="Times" w:cs="Arial"/>
           <w:color w:val="1D1C1D"/>
         </w:rPr>
-        <w:t xml:space="preserve"> Ying, Emmanuel </w:t>
-      </w:r>
-      <w:proofErr w:type="spellStart"/>
-      <w:r>
-        <w:rPr>
-          <w:rFonts w:ascii="Times" w:hAnsi="Times" w:cs="Arial"/>
-          <w:color w:val="1D1C1D"/>
-        </w:rPr>
-        <w:t>Ruhamyankaka</w:t>
-      </w:r>
-      <w:proofErr w:type="spellEnd"/>
-      <w:r>
-        <w:rPr>
-          <w:rFonts w:ascii="Times" w:hAnsi="Times" w:cs="Arial"/>
-          <w:color w:val="1D1C1D"/>
-        </w:rPr>
-        <w:t>, Song Young Oh)</w:t>
+        <w:t xml:space="preserve"> Ying, Emmanuel Ruhamyankaka, Song Young Oh)</w:t>
       </w:r>
     </w:p>
     <w:p>
@@ -710,14 +694,49 @@
           <w:rFonts w:ascii="Times" w:hAnsi="Times"/>
           <w:color w:val="000000" w:themeColor="text1"/>
         </w:rPr>
-        <w:t>I</w:t>
-      </w:r>
-      <w:r>
-        <w:rPr>
-          <w:rFonts w:ascii="Times" w:hAnsi="Times"/>
-          <w:color w:val="000000" w:themeColor="text1"/>
-        </w:rPr>
-        <w:t xml:space="preserve">n 2007, the Texas Medical Board adopted regulations </w:t>
+        <w:t>Texas (</w:t>
+      </w:r>
+      <w:r>
+        <w:rPr>
+          <w:rFonts w:ascii="Times" w:hAnsi="Times"/>
+          <w:color w:val="000000" w:themeColor="text1"/>
+        </w:rPr>
+        <w:t>2007</w:t>
+      </w:r>
+      <w:r>
+        <w:rPr>
+          <w:rFonts w:ascii="Times" w:hAnsi="Times"/>
+          <w:color w:val="000000" w:themeColor="text1"/>
+        </w:rPr>
+        <w:t>)</w:t>
+      </w:r>
+      <w:r>
+        <w:rPr>
+          <w:rFonts w:ascii="Times" w:hAnsi="Times"/>
+          <w:color w:val="000000" w:themeColor="text1"/>
+        </w:rPr>
+        <w:t>:</w:t>
+      </w:r>
+      <w:r>
+        <w:rPr>
+          <w:rFonts w:ascii="Times" w:hAnsi="Times"/>
+          <w:color w:val="000000" w:themeColor="text1"/>
+        </w:rPr>
+        <w:t xml:space="preserve"> </w:t>
+      </w:r>
+      <w:r>
+        <w:rPr>
+          <w:rFonts w:ascii="Times" w:hAnsi="Times"/>
+          <w:color w:val="000000" w:themeColor="text1"/>
+        </w:rPr>
+        <w:t>T</w:t>
+      </w:r>
+      <w:r>
+        <w:rPr>
+          <w:rFonts w:ascii="Times" w:hAnsi="Times"/>
+          <w:color w:val="000000" w:themeColor="text1"/>
+        </w:rPr>
+        <w:t xml:space="preserve">he Texas Medical Board adopted regulations </w:t>
       </w:r>
       <w:r>
         <w:rPr>
@@ -922,7 +941,21 @@
           <w:rFonts w:ascii="Times" w:hAnsi="Times"/>
           <w:color w:val="000000" w:themeColor="text1"/>
         </w:rPr>
-        <w:t>For Florida and Washington: What is the effect of policy change on both opioid shipments and overdose deaths from 2003-2015?</w:t>
+        <w:t xml:space="preserve">For Florida and Washington: What is the </w:t>
+      </w:r>
+      <w:r>
+        <w:rPr>
+          <w:rFonts w:ascii="Times" w:hAnsi="Times"/>
+          <w:color w:val="000000" w:themeColor="text1"/>
+        </w:rPr>
+        <w:t>policy change’s effect on</w:t>
+      </w:r>
+      <w:r>
+        <w:rPr>
+          <w:rFonts w:ascii="Times" w:hAnsi="Times"/>
+          <w:color w:val="000000" w:themeColor="text1"/>
+        </w:rPr>
+        <w:t xml:space="preserve"> opioid shipments and overdose deaths from 2003-2015?</w:t>
       </w:r>
     </w:p>
     <w:p>
@@ -1034,35 +1067,77 @@
           <w:rFonts w:ascii="Times" w:hAnsi="Times"/>
           <w:color w:val="000000" w:themeColor="text1"/>
         </w:rPr>
-        <w:t xml:space="preserve"> of opioids prescribed and the amount of drug overdose deaths to their respective quantities, both before and after the policies took place in their respective jurisdictions. </w:t>
-      </w:r>
-      <w:r>
-        <w:rPr>
-          <w:rFonts w:ascii="Times" w:hAnsi="Times"/>
-          <w:color w:val="000000" w:themeColor="text1"/>
-        </w:rPr>
-        <w:t xml:space="preserve">The </w:t>
-      </w:r>
-      <w:r>
-        <w:rPr>
-          <w:rFonts w:ascii="Times" w:hAnsi="Times"/>
-          <w:color w:val="000000" w:themeColor="text1"/>
-        </w:rPr>
-        <w:t xml:space="preserve">second approach </w:t>
-      </w:r>
-      <w:r>
-        <w:rPr>
-          <w:rFonts w:ascii="Times" w:hAnsi="Times"/>
-          <w:color w:val="000000" w:themeColor="text1"/>
-        </w:rPr>
-        <w:t>is a difference-in-difference method which compares the changes in outcomes over time between a state with a policy change and other states without the policy change.</w:t>
-      </w:r>
-      <w:r>
-        <w:rPr>
-          <w:rFonts w:ascii="Times" w:hAnsi="Times"/>
-          <w:color w:val="000000" w:themeColor="text1"/>
-        </w:rPr>
-        <w:t xml:space="preserve"> An example of this method would be to compare the average change over time in the income level for the treatment region (where a carmaker’s factory has been built) to the average change of </w:t>
+        <w:t xml:space="preserve"> of opioids prescribed</w:t>
+      </w:r>
+      <w:r>
+        <w:rPr>
+          <w:rFonts w:ascii="Times" w:hAnsi="Times"/>
+          <w:color w:val="000000" w:themeColor="text1"/>
+        </w:rPr>
+        <w:t>. Th</w:t>
+      </w:r>
+      <w:r>
+        <w:rPr>
+          <w:rFonts w:ascii="Times" w:hAnsi="Times"/>
+          <w:color w:val="000000" w:themeColor="text1"/>
+        </w:rPr>
+        <w:t>e amount of drug overdose deaths to their respective quantities, both before and after the policies took place in their respective jurisdictions</w:t>
+      </w:r>
+      <w:r>
+        <w:rPr>
+          <w:rFonts w:ascii="Times" w:hAnsi="Times"/>
+          <w:color w:val="000000" w:themeColor="text1"/>
+        </w:rPr>
+        <w:t>; While the</w:t>
+      </w:r>
+      <w:r>
+        <w:rPr>
+          <w:rFonts w:ascii="Times" w:hAnsi="Times"/>
+          <w:color w:val="000000" w:themeColor="text1"/>
+        </w:rPr>
+        <w:t xml:space="preserve"> pre-and post-analysis might give </w:t>
+      </w:r>
+      <w:r>
+        <w:rPr>
+          <w:rFonts w:ascii="Times" w:hAnsi="Times"/>
+          <w:color w:val="000000" w:themeColor="text1"/>
+        </w:rPr>
+        <w:t>an easy</w:t>
+      </w:r>
+      <w:r>
+        <w:rPr>
+          <w:rFonts w:ascii="Times" w:hAnsi="Times"/>
+          <w:color w:val="000000" w:themeColor="text1"/>
+        </w:rPr>
+        <w:t xml:space="preserve"> way to visualize the effects of regulation on opioids, it might be difficult to attribute the changes to the state regulations since the method does not account for confounding </w:t>
+      </w:r>
+      <w:r>
+        <w:rPr>
+          <w:rFonts w:ascii="Times" w:hAnsi="Times"/>
+          <w:color w:val="000000" w:themeColor="text1"/>
+        </w:rPr>
+        <w:t>factors</w:t>
+      </w:r>
+      <w:r>
+        <w:rPr>
+          <w:rFonts w:ascii="Times" w:hAnsi="Times"/>
+          <w:color w:val="000000" w:themeColor="text1"/>
+        </w:rPr>
+        <w:t xml:space="preserve"> such as policy changes at the national level</w:t>
+      </w:r>
+      <w:r>
+        <w:rPr>
+          <w:rFonts w:ascii="Times" w:hAnsi="Times"/>
+          <w:color w:val="000000" w:themeColor="text1"/>
+        </w:rPr>
+        <w:t>.</w:t>
+      </w:r>
+      <w:r>
+        <w:rPr>
+          <w:rFonts w:ascii="Times" w:hAnsi="Times"/>
+          <w:color w:val="000000" w:themeColor="text1"/>
+        </w:rPr>
+        <w:t xml:space="preserve"> As a result, we must research to see whether the transformation observed in one state in the pre-and post-analysis differs from </w:t>
       </w:r>
       <w:r>
         <w:rPr>
@@ -1070,7 +1145,56 @@
           <w:color w:val="000000" w:themeColor="text1"/>
         </w:rPr>
         <w:lastRenderedPageBreak/>
-        <w:t>income for the control region (where there was not new manufacturing plant). In this analysis, e</w:t>
+        <w:t xml:space="preserve">that of other states. To overcome this shortcoming, </w:t>
+      </w:r>
+      <w:r>
+        <w:rPr>
+          <w:rFonts w:ascii="Times" w:hAnsi="Times"/>
+          <w:color w:val="000000" w:themeColor="text1"/>
+        </w:rPr>
+        <w:t xml:space="preserve">we performed </w:t>
+      </w:r>
+      <w:r>
+        <w:rPr>
+          <w:rFonts w:ascii="Times" w:hAnsi="Times"/>
+          <w:color w:val="000000" w:themeColor="text1"/>
+        </w:rPr>
+        <w:t xml:space="preserve">a difference-in-difference </w:t>
+      </w:r>
+      <w:r>
+        <w:rPr>
+          <w:rFonts w:ascii="Times" w:hAnsi="Times"/>
+          <w:color w:val="000000" w:themeColor="text1"/>
+        </w:rPr>
+        <w:t>analysis which</w:t>
+      </w:r>
+      <w:r>
+        <w:rPr>
+          <w:rFonts w:ascii="Times" w:hAnsi="Times"/>
+          <w:color w:val="000000" w:themeColor="text1"/>
+        </w:rPr>
+        <w:t xml:space="preserve"> compares the changes in outcomes over time between a state with a policy change and other states without the policy change.</w:t>
+      </w:r>
+      <w:r>
+        <w:rPr>
+          <w:rFonts w:ascii="Times" w:hAnsi="Times"/>
+          <w:color w:val="000000" w:themeColor="text1"/>
+        </w:rPr>
+        <w:t xml:space="preserve"> An example of this method would be to compare the average change over time in the income level for the treatment region (where a carmaker’s factory has been built) to the average change of income for the control region (where there was </w:t>
+      </w:r>
+      <w:r>
+        <w:rPr>
+          <w:rFonts w:ascii="Times" w:hAnsi="Times"/>
+          <w:color w:val="000000" w:themeColor="text1"/>
+        </w:rPr>
+        <w:t>no</w:t>
+      </w:r>
+      <w:r>
+        <w:rPr>
+          <w:rFonts w:ascii="Times" w:hAnsi="Times"/>
+          <w:color w:val="000000" w:themeColor="text1"/>
+        </w:rPr>
+        <w:t xml:space="preserve"> new manufacturing plant). In this analysis, e</w:t>
       </w:r>
       <w:r>
         <w:rPr>
@@ -1084,21 +1208,21 @@
           <w:rFonts w:ascii="Times" w:hAnsi="Times"/>
           <w:color w:val="000000" w:themeColor="text1"/>
         </w:rPr>
-        <w:t xml:space="preserve">, both </w:t>
-      </w:r>
-      <w:r>
-        <w:rPr>
-          <w:rFonts w:ascii="Times" w:hAnsi="Times"/>
-          <w:color w:val="000000" w:themeColor="text1"/>
-        </w:rPr>
-        <w:t>the number of opioids prescribed and the amount of drug overdose deaths</w:t>
-      </w:r>
-      <w:r>
-        <w:rPr>
-          <w:rFonts w:ascii="Times" w:hAnsi="Times"/>
-          <w:color w:val="000000" w:themeColor="text1"/>
-        </w:rPr>
-        <w:t xml:space="preserve">, </w:t>
+        <w:t>, the number of opioids prescribed</w:t>
+      </w:r>
+      <w:r>
+        <w:rPr>
+          <w:rFonts w:ascii="Times" w:hAnsi="Times"/>
+          <w:color w:val="000000" w:themeColor="text1"/>
+        </w:rPr>
+        <w:t>,</w:t>
+      </w:r>
+      <w:r>
+        <w:rPr>
+          <w:rFonts w:ascii="Times" w:hAnsi="Times"/>
+          <w:color w:val="000000" w:themeColor="text1"/>
+        </w:rPr>
+        <w:t xml:space="preserve"> and the amount of drug overdose deaths </w:t>
       </w:r>
       <w:r>
         <w:rPr>
@@ -1468,7 +1592,15 @@
           <w:rFonts w:ascii="Times" w:eastAsia="Times New Roman" w:hAnsi="Times" w:cs="Arial"/>
           <w:color w:val="000000" w:themeColor="text1"/>
         </w:rPr>
-        <w:t xml:space="preserve"> policy implementation against the linear trend after the policy implementation and one which compared these linear trends against the linear trends for their control group.  </w:t>
+        <w:t xml:space="preserve"> policy implementation </w:t>
+      </w:r>
+      <w:r>
+        <w:rPr>
+          <w:rFonts w:ascii="Times" w:eastAsia="Times New Roman" w:hAnsi="Times" w:cs="Arial"/>
+          <w:color w:val="000000" w:themeColor="text1"/>
+        </w:rPr>
+        <w:lastRenderedPageBreak/>
+        <w:t xml:space="preserve">against the linear trend after the policy implementation and one which compared these linear trends against the linear trends for their control group.  </w:t>
       </w:r>
     </w:p>
     <w:p>
@@ -1495,15 +1627,7 @@
           <w:rFonts w:ascii="Times" w:eastAsia="Times New Roman" w:hAnsi="Times" w:cs="Arial"/>
           <w:color w:val="000000" w:themeColor="text1"/>
         </w:rPr>
-        <w:t xml:space="preserve">To calculate the linear regressions for average annualized opioid shipments per capita, the opioid drug shipment data was filtered for the buyer’s county, the transaction date, and the quantity of </w:t>
-      </w:r>
-      <w:r>
-        <w:rPr>
-          <w:rFonts w:ascii="Times" w:eastAsia="Times New Roman" w:hAnsi="Times" w:cs="Arial"/>
-          <w:color w:val="000000" w:themeColor="text1"/>
-        </w:rPr>
-        <w:lastRenderedPageBreak/>
-        <w:t xml:space="preserve">drug along with its conversion factor (opioids are sold in pills, but they are reported in grams and not all pills have the same strength, so the conversion factor is used to compare relative strength/appropriate dose).  Once the data was filtered, the units were converted to the appropriate “morphine milligram equivalent” units, and the quantities within a given county and year were </w:t>
+        <w:t xml:space="preserve">To calculate the linear regressions for average annualized opioid shipments per capita, the opioid drug shipment data was filtered for the buyer’s county, the transaction date, and the quantity of drug along with its conversion factor (opioids are sold in pills, but they are reported in grams and not all pills have the same strength, so the conversion factor is used to compare relative strength/appropriate dose).  Once the data was filtered, the units were converted to the appropriate “morphine milligram equivalent” units, and the quantities within a given county and year were </w:t>
       </w:r>
       <w:r>
         <w:rPr>
@@ -1572,14 +1696,21 @@
           <w:rFonts w:ascii="Times" w:eastAsia="Times New Roman" w:hAnsi="Times" w:cs="Arial"/>
           <w:color w:val="000000" w:themeColor="text1"/>
         </w:rPr>
-        <w:t xml:space="preserve">Similarly, to calculate the linear regressions for average annualized overdose deaths per capita, the mortality data was filtered for </w:t>
-      </w:r>
-      <w:r>
-        <w:rPr>
-          <w:rFonts w:ascii="Times" w:eastAsia="Times New Roman" w:hAnsi="Times" w:cs="Arial"/>
-          <w:color w:val="000000" w:themeColor="text1"/>
-        </w:rPr>
-        <w:t>drug-induced deaths. The</w:t>
+        <w:t xml:space="preserve">Similarly, </w:t>
+      </w:r>
+      <w:r>
+        <w:rPr>
+          <w:rFonts w:ascii="Times" w:eastAsia="Times New Roman" w:hAnsi="Times" w:cs="Arial"/>
+          <w:color w:val="000000" w:themeColor="text1"/>
+        </w:rPr>
+        <w:t>the mortality data was filtered for drug-induced deaths to calculate the linear regressions for average annualized overdose deaths per capita</w:t>
+      </w:r>
+      <w:r>
+        <w:rPr>
+          <w:rFonts w:ascii="Times" w:eastAsia="Times New Roman" w:hAnsi="Times" w:cs="Arial"/>
+          <w:color w:val="000000" w:themeColor="text1"/>
+        </w:rPr>
+        <w:t>. The</w:t>
       </w:r>
       <w:r>
         <w:rPr>
@@ -1767,7 +1898,7 @@
           <w:color w:val="000000" w:themeColor="text1"/>
           <w:lang w:eastAsia="ko-KR"/>
         </w:rPr>
-        <w:t xml:space="preserve"> social structure factor of different jurisdictions but also increases a likelihood that those jurisdictions may have similar demographical trends. In addition, a</w:t>
+        <w:t xml:space="preserve"> social structure </w:t>
       </w:r>
       <w:r>
         <w:rPr>
@@ -1775,7 +1906,7 @@
           <w:color w:val="000000" w:themeColor="text1"/>
           <w:lang w:eastAsia="ko-KR"/>
         </w:rPr>
-        <w:t xml:space="preserve"> similar level of </w:t>
+        <w:t>factors</w:t>
       </w:r>
       <w:r>
         <w:rPr>
@@ -1783,6 +1914,46 @@
           <w:color w:val="000000" w:themeColor="text1"/>
           <w:lang w:eastAsia="ko-KR"/>
         </w:rPr>
+        <w:t xml:space="preserve"> of different jurisdictions but also increases </w:t>
+      </w:r>
+      <w:r>
+        <w:rPr>
+          <w:rFonts w:ascii="Times" w:eastAsia="Times New Roman" w:hAnsi="Times" w:cs="Arial"/>
+          <w:color w:val="000000" w:themeColor="text1"/>
+          <w:lang w:eastAsia="ko-KR"/>
+        </w:rPr>
+        <w:t>the</w:t>
+      </w:r>
+      <w:r>
+        <w:rPr>
+          <w:rFonts w:ascii="Times" w:eastAsia="Times New Roman" w:hAnsi="Times" w:cs="Arial"/>
+          <w:color w:val="000000" w:themeColor="text1"/>
+          <w:lang w:eastAsia="ko-KR"/>
+        </w:rPr>
+        <w:t xml:space="preserve"> likelihood that those jurisdictions may have similar demographical trends. In addition, </w:t>
+      </w:r>
+      <w:r>
+        <w:rPr>
+          <w:rFonts w:ascii="Times" w:eastAsia="Times New Roman" w:hAnsi="Times" w:cs="Arial"/>
+          <w:color w:val="000000" w:themeColor="text1"/>
+          <w:lang w:eastAsia="ko-KR"/>
+        </w:rPr>
+        <w:t>an equivalent</w:t>
+      </w:r>
+      <w:r>
+        <w:rPr>
+          <w:rFonts w:ascii="Times" w:eastAsia="Times New Roman" w:hAnsi="Times" w:cs="Arial"/>
+          <w:color w:val="000000" w:themeColor="text1"/>
+          <w:lang w:eastAsia="ko-KR"/>
+        </w:rPr>
+        <w:t xml:space="preserve"> level of </w:t>
+      </w:r>
+      <w:r>
+        <w:rPr>
+          <w:rFonts w:ascii="Times" w:eastAsia="Times New Roman" w:hAnsi="Times" w:cs="Arial"/>
+          <w:color w:val="000000" w:themeColor="text1"/>
+          <w:lang w:eastAsia="ko-KR"/>
+        </w:rPr>
         <w:t xml:space="preserve">opioid dispensing rate </w:t>
       </w:r>
       <w:r>
@@ -1791,7 +1962,7 @@
           <w:color w:val="000000" w:themeColor="text1"/>
           <w:lang w:eastAsia="ko-KR"/>
         </w:rPr>
-        <w:t xml:space="preserve">of several different regions also makes it more likely that these areas may have had their similarity in a range of phenomena related with opioids before the time of policy intervention. </w:t>
+        <w:t>in</w:t>
       </w:r>
       <w:r>
         <w:rPr>
@@ -1799,6 +1970,39 @@
           <w:color w:val="000000" w:themeColor="text1"/>
           <w:lang w:eastAsia="ko-KR"/>
         </w:rPr>
+        <w:t xml:space="preserve"> several different regions also makes it more likely that these areas may have had their similarity in a range of phenomena related </w:t>
+      </w:r>
+      <w:r>
+        <w:rPr>
+          <w:rFonts w:ascii="Times" w:eastAsia="Times New Roman" w:hAnsi="Times" w:cs="Arial"/>
+          <w:color w:val="000000" w:themeColor="text1"/>
+          <w:lang w:eastAsia="ko-KR"/>
+        </w:rPr>
+        <w:t>to</w:t>
+      </w:r>
+      <w:r>
+        <w:rPr>
+          <w:rFonts w:ascii="Times" w:eastAsia="Times New Roman" w:hAnsi="Times" w:cs="Arial"/>
+          <w:color w:val="000000" w:themeColor="text1"/>
+          <w:lang w:eastAsia="ko-KR"/>
+        </w:rPr>
+        <w:t xml:space="preserve"> opioids before the </w:t>
+      </w:r>
+      <w:r>
+        <w:rPr>
+          <w:rFonts w:ascii="Times" w:eastAsia="Times New Roman" w:hAnsi="Times" w:cs="Arial"/>
+          <w:color w:val="000000" w:themeColor="text1"/>
+          <w:lang w:eastAsia="ko-KR"/>
+        </w:rPr>
+        <w:lastRenderedPageBreak/>
+        <w:t xml:space="preserve">time of policy intervention. </w:t>
+      </w:r>
+      <w:r>
+        <w:rPr>
+          <w:rFonts w:ascii="Times" w:eastAsia="Times New Roman" w:hAnsi="Times" w:cs="Arial"/>
+          <w:color w:val="000000" w:themeColor="text1"/>
+          <w:lang w:eastAsia="ko-KR"/>
+        </w:rPr>
         <w:t xml:space="preserve">For this decision, population size was provided by World Population Review [3], and the opioid dispensing rate was provided by </w:t>
       </w:r>
       <w:r>
@@ -1871,16 +2075,7 @@
           <w:color w:val="000000" w:themeColor="text1"/>
           <w:lang w:eastAsia="ko-KR"/>
         </w:rPr>
-        <w:t xml:space="preserve">Pennsylvania, Virginia, and </w:t>
-      </w:r>
-      <w:r>
-        <w:rPr>
-          <w:rFonts w:ascii="Times" w:eastAsia="Times New Roman" w:hAnsi="Times" w:cs="Arial"/>
-          <w:color w:val="000000" w:themeColor="text1"/>
-          <w:lang w:eastAsia="ko-KR"/>
-        </w:rPr>
-        <w:lastRenderedPageBreak/>
-        <w:t xml:space="preserve">Massachusetts </w:t>
+        <w:t xml:space="preserve">Pennsylvania, Virginia, and Massachusetts </w:t>
       </w:r>
       <w:r>
         <w:rPr>
@@ -5815,8 +6010,8 @@
           <w:rFonts w:ascii="Times" w:hAnsi="Times"/>
           <w:b/>
           <w:bCs/>
-          <w:sz w:val="28"/>
-          <w:szCs w:val="28"/>
+          <w:sz w:val="32"/>
+          <w:szCs w:val="32"/>
         </w:rPr>
       </w:pPr>
     </w:p>
@@ -5831,6 +6026,8 @@
           <w:szCs w:val="32"/>
         </w:rPr>
       </w:pPr>
+      <w:bookmarkStart w:id="0" w:name="_GoBack"/>
+      <w:bookmarkEnd w:id="0"/>
       <w:r>
         <w:rPr>
           <w:rFonts w:ascii="Times" w:hAnsi="Times"/>
@@ -5839,7 +6036,7 @@
           <w:sz w:val="32"/>
           <w:szCs w:val="32"/>
         </w:rPr>
-        <w:t xml:space="preserve">Summary </w:t>
+        <w:t>S</w:t>
       </w:r>
       <w:r>
         <w:rPr>
@@ -5849,7 +6046,7 @@
           <w:sz w:val="32"/>
           <w:szCs w:val="32"/>
         </w:rPr>
-        <w:t>S</w:t>
+        <w:t xml:space="preserve">ummary </w:t>
       </w:r>
       <w:r>
         <w:rPr>
@@ -5859,12 +6056,9 @@
           <w:sz w:val="32"/>
           <w:szCs w:val="32"/>
         </w:rPr>
-        <w:t>tatistics</w:t>
-      </w:r>
-    </w:p>
-    <w:p>
-      <w:pPr>
-        <w:spacing w:line="360" w:lineRule="auto"/>
+        <w:t>S</w:t>
+      </w:r>
+      <w:r>
         <w:rPr>
           <w:rFonts w:ascii="Times" w:hAnsi="Times"/>
           <w:b/>
@@ -5872,8 +6066,12 @@
           <w:sz w:val="32"/>
           <w:szCs w:val="32"/>
         </w:rPr>
-      </w:pPr>
-      <w:r>
+        <w:t>tatistics</w:t>
+      </w:r>
+    </w:p>
+    <w:p>
+      <w:pPr>
+        <w:spacing w:line="360" w:lineRule="auto"/>
         <w:rPr>
           <w:rFonts w:ascii="Times" w:hAnsi="Times"/>
           <w:b/>
@@ -5881,8 +6079,7 @@
           <w:sz w:val="32"/>
           <w:szCs w:val="32"/>
         </w:rPr>
-        <w:t>Mortality Rat</w:t>
-      </w:r>
+      </w:pPr>
       <w:r>
         <w:rPr>
           <w:rFonts w:ascii="Times" w:hAnsi="Times"/>
@@ -5891,7 +6088,7 @@
           <w:sz w:val="32"/>
           <w:szCs w:val="32"/>
         </w:rPr>
-        <w:t>io</w:t>
+        <w:t>Mortality Rat</w:t>
       </w:r>
       <w:r>
         <w:rPr>
@@ -5901,6 +6098,16 @@
           <w:sz w:val="32"/>
           <w:szCs w:val="32"/>
         </w:rPr>
+        <w:t>io</w:t>
+      </w:r>
+      <w:r>
+        <w:rPr>
+          <w:rFonts w:ascii="Times" w:hAnsi="Times"/>
+          <w:b/>
+          <w:bCs/>
+          <w:sz w:val="32"/>
+          <w:szCs w:val="32"/>
+        </w:rPr>
         <w:t xml:space="preserve"> of Opioid Overdose </w:t>
       </w:r>
     </w:p>
@@ -6030,13 +6237,14 @@
         <w:rPr>
           <w:rFonts w:ascii="Times" w:hAnsi="Times"/>
         </w:rPr>
-        <w:t xml:space="preserve"> the highest mean number of deaths</w:t>
-      </w:r>
-      <w:r>
-        <w:rPr>
-          <w:rFonts w:ascii="Times" w:hAnsi="Times"/>
-        </w:rPr>
-        <w:t xml:space="preserve"> of</w:t>
+        <w:t xml:space="preserve"> the highest </w:t>
+      </w:r>
+      <w:r>
+        <w:rPr>
+          <w:rFonts w:ascii="Times" w:hAnsi="Times"/>
+        </w:rPr>
+        <w:lastRenderedPageBreak/>
+        <w:t>mean number of deaths</w:t>
       </w:r>
       <w:r>
         <w:rPr>
@@ -6204,14 +6412,7 @@
         <w:rPr>
           <w:rFonts w:ascii="Times" w:hAnsi="Times"/>
         </w:rPr>
-        <w:t xml:space="preserve">s between the control states with no policy and the policy-implemented states. </w:t>
-      </w:r>
-      <w:r>
-        <w:rPr>
-          <w:rFonts w:ascii="Times" w:hAnsi="Times"/>
-        </w:rPr>
-        <w:lastRenderedPageBreak/>
-        <w:t xml:space="preserve">Overall, we observe a substantial rise in </w:t>
+        <w:t xml:space="preserve">s between the control states with no policy and the policy-implemented states. Overall, we observe a substantial rise in </w:t>
       </w:r>
       <w:r>
         <w:rPr>
@@ -6538,6 +6739,60 @@
     <w:p>
       <w:pPr>
         <w:spacing w:line="360" w:lineRule="auto"/>
+        <w:jc w:val="both"/>
+        <w:rPr>
+          <w:rFonts w:ascii="Times" w:hAnsi="Times"/>
+        </w:rPr>
+      </w:pPr>
+    </w:p>
+    <w:p>
+      <w:pPr>
+        <w:spacing w:line="360" w:lineRule="auto"/>
+        <w:jc w:val="both"/>
+        <w:rPr>
+          <w:rFonts w:ascii="Times" w:hAnsi="Times"/>
+        </w:rPr>
+      </w:pPr>
+    </w:p>
+    <w:p>
+      <w:pPr>
+        <w:spacing w:line="360" w:lineRule="auto"/>
+        <w:jc w:val="both"/>
+        <w:rPr>
+          <w:rFonts w:ascii="Times" w:hAnsi="Times"/>
+        </w:rPr>
+      </w:pPr>
+    </w:p>
+    <w:p>
+      <w:pPr>
+        <w:spacing w:line="360" w:lineRule="auto"/>
+        <w:jc w:val="both"/>
+        <w:rPr>
+          <w:rFonts w:ascii="Times" w:hAnsi="Times"/>
+        </w:rPr>
+      </w:pPr>
+    </w:p>
+    <w:p>
+      <w:pPr>
+        <w:spacing w:line="360" w:lineRule="auto"/>
+        <w:jc w:val="both"/>
+        <w:rPr>
+          <w:rFonts w:ascii="Times" w:hAnsi="Times"/>
+        </w:rPr>
+      </w:pPr>
+    </w:p>
+    <w:p>
+      <w:pPr>
+        <w:spacing w:line="360" w:lineRule="auto"/>
+        <w:jc w:val="both"/>
+        <w:rPr>
+          <w:rFonts w:ascii="Times" w:hAnsi="Times"/>
+        </w:rPr>
+      </w:pPr>
+    </w:p>
+    <w:p>
+      <w:pPr>
+        <w:spacing w:line="360" w:lineRule="auto"/>
         <w:jc w:val="center"/>
         <w:rPr>
           <w:rFonts w:ascii="Times" w:hAnsi="Times"/>
@@ -6555,7 +6810,38 @@
           <w:sz w:val="22"/>
           <w:szCs w:val="22"/>
         </w:rPr>
-        <w:t>Fig 2a: Opioid shipment per capita for Washington state before and after the policy</w:t>
+        <w:lastRenderedPageBreak/>
+        <w:t xml:space="preserve">Fig 2a: Opioid shipment per capita for Washington </w:t>
+      </w:r>
+      <w:r>
+        <w:rPr>
+          <w:rFonts w:ascii="Times" w:hAnsi="Times"/>
+          <w:i/>
+          <w:iCs/>
+          <w:sz w:val="22"/>
+          <w:szCs w:val="22"/>
+        </w:rPr>
+        <w:t>state</w:t>
+      </w:r>
+      <w:r>
+        <w:rPr>
+          <w:rFonts w:ascii="Times" w:hAnsi="Times"/>
+          <w:i/>
+          <w:iCs/>
+          <w:sz w:val="22"/>
+          <w:szCs w:val="22"/>
+        </w:rPr>
+        <w:t xml:space="preserve"> </w:t>
+      </w:r>
+      <w:r>
+        <w:rPr>
+          <w:rFonts w:ascii="Times" w:hAnsi="Times"/>
+          <w:i/>
+          <w:iCs/>
+          <w:sz w:val="22"/>
+          <w:szCs w:val="22"/>
+        </w:rPr>
+        <w:t>in comparison to the control states that had no policy</w:t>
       </w:r>
     </w:p>
     <w:p>
@@ -6620,7 +6906,6 @@
         <w:rPr>
           <w:rFonts w:ascii="Times" w:hAnsi="Times"/>
         </w:rPr>
-        <w:lastRenderedPageBreak/>
         <w:t>On the other hand,</w:t>
       </w:r>
       <w:r>
@@ -7869,7 +8154,43 @@
         <w:rPr>
           <w:rFonts w:ascii="Times" w:hAnsi="Times"/>
         </w:rPr>
-        <w:t>Looking at the table above, it appears as though the mean opioid shipment per capita increased slightly after the policy was implemented. It is possible this can be attributed to the opioid shipments peaking at the beginning of 2010 when news of the policy was announced. However, looking at the graph of opioid shipments per capita for Florida, we can see a clear trend of a decrease in the total amount of opioid</w:t>
+        <w:t xml:space="preserve">Looking at the table above, it appears as though the mean opioid shipment per capita increased slightly after the policy was implemented. It is possible this can be attributed to the opioid shipments peaking at the beginning of 2010 when news of the policy was announced. However, looking at the graph of </w:t>
+      </w:r>
+      <w:r>
+        <w:rPr>
+          <w:rFonts w:ascii="Times" w:hAnsi="Times"/>
+        </w:rPr>
+        <w:t xml:space="preserve">average </w:t>
+      </w:r>
+      <w:r>
+        <w:rPr>
+          <w:rFonts w:ascii="Times" w:hAnsi="Times"/>
+        </w:rPr>
+        <w:t>opioid shipments per capita for Florida</w:t>
+      </w:r>
+      <w:r>
+        <w:rPr>
+          <w:rFonts w:ascii="Times" w:hAnsi="Times"/>
+        </w:rPr>
+        <w:t xml:space="preserve"> in Fig3 below</w:t>
+      </w:r>
+      <w:r>
+        <w:rPr>
+          <w:rFonts w:ascii="Times" w:hAnsi="Times"/>
+        </w:rPr>
+        <w:t>, we can see a clear trend of a decrease in the</w:t>
+      </w:r>
+      <w:r>
+        <w:rPr>
+          <w:rFonts w:ascii="Times" w:hAnsi="Times"/>
+        </w:rPr>
+        <w:t xml:space="preserve"> average number of </w:t>
+      </w:r>
+      <w:r>
+        <w:rPr>
+          <w:rFonts w:ascii="Times" w:hAnsi="Times"/>
+        </w:rPr>
+        <w:t>opioid</w:t>
       </w:r>
       <w:r>
         <w:rPr>
@@ -7896,72 +8217,8 @@
         <w:jc w:val="center"/>
         <w:rPr>
           <w:rFonts w:ascii="Times" w:hAnsi="Times"/>
-          <w:i/>
-          <w:iCs/>
-          <w:sz w:val="22"/>
-          <w:szCs w:val="22"/>
-        </w:rPr>
-      </w:pPr>
-      <w:r>
-        <w:rPr>
-          <w:rFonts w:ascii="Times" w:hAnsi="Times"/>
-          <w:i/>
-          <w:iCs/>
-          <w:sz w:val="22"/>
-          <w:szCs w:val="22"/>
-        </w:rPr>
-        <w:t>Fig 2b: Opioid shipments per capita over time for all counties in Florida</w:t>
-      </w:r>
-    </w:p>
-    <w:p>
-      <w:pPr>
-        <w:spacing w:line="360" w:lineRule="auto"/>
-        <w:jc w:val="center"/>
-        <w:rPr>
-          <w:rFonts w:ascii="Times" w:hAnsi="Times"/>
-        </w:rPr>
-      </w:pPr>
-      <w:r>
-        <w:rPr>
-          <w:rFonts w:ascii="Times" w:hAnsi="Times"/>
-          <w:noProof/>
-        </w:rPr>
-        <w:drawing>
-          <wp:inline distT="0" distB="0" distL="0" distR="0" wp14:anchorId="7004BBDF" wp14:editId="062DD550">
-            <wp:extent cx="4592355" cy="3591758"/>
-            <wp:effectExtent l="0" t="0" r="5080" b="2540"/>
-            <wp:docPr id="4" name="Picture 4"/>
-            <wp:cNvGraphicFramePr>
-              <a:graphicFrameLocks xmlns:a="http://schemas.openxmlformats.org/drawingml/2006/main" noChangeAspect="1"/>
-            </wp:cNvGraphicFramePr>
-            <a:graphic xmlns:a="http://schemas.openxmlformats.org/drawingml/2006/main">
-              <a:graphicData uri="http://schemas.openxmlformats.org/drawingml/2006/picture">
-                <pic:pic xmlns:pic="http://schemas.openxmlformats.org/drawingml/2006/picture">
-                  <pic:nvPicPr>
-                    <pic:cNvPr id="1" name=""/>
-                    <pic:cNvPicPr/>
-                  </pic:nvPicPr>
-                  <pic:blipFill>
-                    <a:blip r:embed="rId9"/>
-                    <a:stretch>
-                      <a:fillRect/>
-                    </a:stretch>
-                  </pic:blipFill>
-                  <pic:spPr>
-                    <a:xfrm>
-                      <a:off x="0" y="0"/>
-                      <a:ext cx="4625938" cy="3618023"/>
-                    </a:xfrm>
-                    <a:prstGeom prst="rect">
-                      <a:avLst/>
-                    </a:prstGeom>
-                  </pic:spPr>
-                </pic:pic>
-              </a:graphicData>
-            </a:graphic>
-          </wp:inline>
-        </w:drawing>
-      </w:r>
+        </w:rPr>
+      </w:pPr>
     </w:p>
     <w:p>
       <w:pPr>
@@ -7982,16 +8239,29 @@
         <w:jc w:val="both"/>
         <w:rPr>
           <w:rFonts w:ascii="Times" w:hAnsi="Times"/>
-        </w:rPr>
-      </w:pPr>
-      <w:r>
-        <w:rPr>
-          <w:rFonts w:ascii="Times" w:hAnsi="Times"/>
           <w:b/>
           <w:bCs/>
           <w:sz w:val="32"/>
           <w:szCs w:val="32"/>
         </w:rPr>
+      </w:pPr>
+    </w:p>
+    <w:p>
+      <w:pPr>
+        <w:spacing w:line="360" w:lineRule="auto"/>
+        <w:jc w:val="both"/>
+        <w:rPr>
+          <w:rFonts w:ascii="Times" w:hAnsi="Times"/>
+        </w:rPr>
+      </w:pPr>
+      <w:r>
+        <w:rPr>
+          <w:rFonts w:ascii="Times" w:hAnsi="Times"/>
+          <w:b/>
+          <w:bCs/>
+          <w:sz w:val="32"/>
+          <w:szCs w:val="32"/>
+        </w:rPr>
         <w:lastRenderedPageBreak/>
         <w:t>Rate of Opioid Shipment</w:t>
       </w:r>
@@ -8338,7 +8608,21 @@
           <w:rFonts w:ascii="Times" w:eastAsia="Times New Roman" w:hAnsi="Times" w:cs="Arial"/>
           <w:color w:val="000000" w:themeColor="text1"/>
         </w:rPr>
-        <w:t xml:space="preserve">decreasing at </w:t>
+        <w:t xml:space="preserve">decreasing </w:t>
+      </w:r>
+      <w:r>
+        <w:rPr>
+          <w:rFonts w:ascii="Times" w:eastAsia="Times New Roman" w:hAnsi="Times" w:cs="Arial"/>
+          <w:color w:val="000000" w:themeColor="text1"/>
+        </w:rPr>
+        <w:t>to</w:t>
+      </w:r>
+      <w:r>
+        <w:rPr>
+          <w:rFonts w:ascii="Times" w:eastAsia="Times New Roman" w:hAnsi="Times" w:cs="Arial"/>
+          <w:color w:val="000000" w:themeColor="text1"/>
+        </w:rPr>
+        <w:t xml:space="preserve"> </w:t>
       </w:r>
       <w:r>
         <w:rPr>
@@ -8416,7 +8700,7 @@
                     <pic:cNvPicPr/>
                   </pic:nvPicPr>
                   <pic:blipFill>
-                    <a:blip r:embed="rId10">
+                    <a:blip r:embed="rId9">
                       <a:extLst>
                         <a:ext uri="{28A0092B-C50C-407E-A947-70E740481C1C}">
                           <a14:useLocalDpi xmlns:a14="http://schemas.microsoft.com/office/drawing/2010/main" val="0"/>
@@ -8669,7 +8953,7 @@
                     <pic:cNvPicPr/>
                   </pic:nvPicPr>
                   <pic:blipFill>
-                    <a:blip r:embed="rId11">
+                    <a:blip r:embed="rId10">
                       <a:extLst>
                         <a:ext uri="{28A0092B-C50C-407E-A947-70E740481C1C}">
                           <a14:useLocalDpi xmlns:a14="http://schemas.microsoft.com/office/drawing/2010/main" val="0"/>
@@ -9079,7 +9363,7 @@
                     <pic:cNvPicPr/>
                   </pic:nvPicPr>
                   <pic:blipFill>
-                    <a:blip r:embed="rId12">
+                    <a:blip r:embed="rId11">
                       <a:extLst>
                         <a:ext uri="{28A0092B-C50C-407E-A947-70E740481C1C}">
                           <a14:useLocalDpi xmlns:a14="http://schemas.microsoft.com/office/drawing/2010/main" val="0"/>
@@ -9346,7 +9630,7 @@
                     <pic:cNvPicPr/>
                   </pic:nvPicPr>
                   <pic:blipFill>
-                    <a:blip r:embed="rId13">
+                    <a:blip r:embed="rId12">
                       <a:extLst>
                         <a:ext uri="{28A0092B-C50C-407E-A947-70E740481C1C}">
                           <a14:useLocalDpi xmlns:a14="http://schemas.microsoft.com/office/drawing/2010/main" val="0"/>
@@ -9527,7 +9811,7 @@
                     <pic:cNvPicPr/>
                   </pic:nvPicPr>
                   <pic:blipFill>
-                    <a:blip r:embed="rId14" cstate="print">
+                    <a:blip r:embed="rId13" cstate="print">
                       <a:extLst>
                         <a:ext uri="{28A0092B-C50C-407E-A947-70E740481C1C}">
                           <a14:useLocalDpi xmlns:a14="http://schemas.microsoft.com/office/drawing/2010/main" val="0"/>
@@ -9593,7 +9877,7 @@
                     <pic:cNvPicPr/>
                   </pic:nvPicPr>
                   <pic:blipFill>
-                    <a:blip r:embed="rId15" cstate="print">
+                    <a:blip r:embed="rId14" cstate="print">
                       <a:extLst>
                         <a:ext uri="{28A0092B-C50C-407E-A947-70E740481C1C}">
                           <a14:useLocalDpi xmlns:a14="http://schemas.microsoft.com/office/drawing/2010/main" val="0"/>
@@ -10973,7 +11257,7 @@
                     <pic:cNvPicPr/>
                   </pic:nvPicPr>
                   <pic:blipFill>
-                    <a:blip r:embed="rId16" cstate="print">
+                    <a:blip r:embed="rId15" cstate="print">
                       <a:extLst>
                         <a:ext uri="{28A0092B-C50C-407E-A947-70E740481C1C}">
                           <a14:useLocalDpi xmlns:a14="http://schemas.microsoft.com/office/drawing/2010/main" val="0"/>
@@ -11039,7 +11323,7 @@
                     <pic:cNvPicPr/>
                   </pic:nvPicPr>
                   <pic:blipFill rotWithShape="1">
-                    <a:blip r:embed="rId17" cstate="print">
+                    <a:blip r:embed="rId16" cstate="print">
                       <a:extLst>
                         <a:ext uri="{28A0092B-C50C-407E-A947-70E740481C1C}">
                           <a14:useLocalDpi xmlns:a14="http://schemas.microsoft.com/office/drawing/2010/main" val="0"/>
@@ -12166,7 +12450,7 @@
                     <pic:cNvPicPr/>
                   </pic:nvPicPr>
                   <pic:blipFill>
-                    <a:blip r:embed="rId18" cstate="print">
+                    <a:blip r:embed="rId17" cstate="print">
                       <a:extLst>
                         <a:ext uri="{28A0092B-C50C-407E-A947-70E740481C1C}">
                           <a14:useLocalDpi xmlns:a14="http://schemas.microsoft.com/office/drawing/2010/main" val="0"/>
@@ -12230,7 +12514,7 @@
                     <pic:cNvPicPr/>
                   </pic:nvPicPr>
                   <pic:blipFill rotWithShape="1">
-                    <a:blip r:embed="rId19" cstate="print">
+                    <a:blip r:embed="rId18" cstate="print">
                       <a:extLst>
                         <a:ext uri="{28A0092B-C50C-407E-A947-70E740481C1C}">
                           <a14:useLocalDpi xmlns:a14="http://schemas.microsoft.com/office/drawing/2010/main" val="0"/>
@@ -13390,6 +13674,7 @@
           <w:sz w:val="32"/>
           <w:szCs w:val="32"/>
         </w:rPr>
+        <w:lastRenderedPageBreak/>
         <w:t>Limitations</w:t>
       </w:r>
     </w:p>
@@ -13436,425 +13721,409 @@
           <w:rFonts w:ascii="Times" w:eastAsia="Times New Roman" w:hAnsi="Times" w:cs="Arial"/>
           <w:color w:val="000000" w:themeColor="text1"/>
         </w:rPr>
-        <w:t xml:space="preserve"> protect personal privacy, if the number of people in a given category (</w:t>
+        <w:t xml:space="preserve"> protect personal privacy, if the number of people in a given category (i.e. one county/year/cause of death category) is less than 10, the US Vital Statistics agency will not record such data. Hence, the </w:t>
+      </w:r>
+      <w:r>
+        <w:rPr>
+          <w:rFonts w:ascii="Times" w:eastAsia="Times New Roman" w:hAnsi="Times" w:cs="Arial"/>
+          <w:color w:val="000000" w:themeColor="text1"/>
+        </w:rPr>
+        <w:t>actual</w:t>
+      </w:r>
+      <w:r>
+        <w:rPr>
+          <w:rFonts w:ascii="Times" w:eastAsia="Times New Roman" w:hAnsi="Times" w:cs="Arial"/>
+          <w:color w:val="000000" w:themeColor="text1"/>
+        </w:rPr>
+        <w:t xml:space="preserve"> values of total deaths of opioid overdose will be higher than the data we used in this case, so the </w:t>
+      </w:r>
+      <w:r>
+        <w:rPr>
+          <w:rFonts w:ascii="Times" w:eastAsia="Times New Roman" w:hAnsi="Times" w:cs="Arial"/>
+          <w:color w:val="000000" w:themeColor="text1"/>
+        </w:rPr>
+        <w:t>actual</w:t>
+      </w:r>
+      <w:r>
+        <w:rPr>
+          <w:rFonts w:ascii="Times" w:eastAsia="Times New Roman" w:hAnsi="Times" w:cs="Arial"/>
+          <w:color w:val="000000" w:themeColor="text1"/>
+        </w:rPr>
+        <w:t xml:space="preserve"> average mortality rat</w:t>
+      </w:r>
+      <w:r>
+        <w:rPr>
+          <w:rFonts w:ascii="Times" w:eastAsia="Times New Roman" w:hAnsi="Times" w:cs="Arial"/>
+          <w:color w:val="000000" w:themeColor="text1"/>
+        </w:rPr>
+        <w:t>io</w:t>
+      </w:r>
+      <w:r>
+        <w:rPr>
+          <w:rFonts w:ascii="Times" w:eastAsia="Times New Roman" w:hAnsi="Times" w:cs="Arial"/>
+          <w:color w:val="000000" w:themeColor="text1"/>
+        </w:rPr>
+        <w:t>s of opioid overdose per capita will also be higher than the mortality rat</w:t>
+      </w:r>
+      <w:r>
+        <w:rPr>
+          <w:rFonts w:ascii="Times" w:eastAsia="Times New Roman" w:hAnsi="Times" w:cs="Arial"/>
+          <w:color w:val="000000" w:themeColor="text1"/>
+        </w:rPr>
+        <w:t>io</w:t>
+      </w:r>
+      <w:r>
+        <w:rPr>
+          <w:rFonts w:ascii="Times" w:eastAsia="Times New Roman" w:hAnsi="Times" w:cs="Arial"/>
+          <w:color w:val="000000" w:themeColor="text1"/>
+        </w:rPr>
+        <w:t xml:space="preserve">s we calculated. Second, </w:t>
+      </w:r>
+      <w:r>
+        <w:rPr>
+          <w:rFonts w:ascii="Times" w:hAnsi="Times" w:cs="AppleSystemUIFont"/>
+        </w:rPr>
+        <w:t>since the U.S. census is conducted every ten years, the population data for all years except for 2010, which is determined, are estimated rather than statistical.  In addition, there are numerous ways that the population from census inquiry goes wrong, including non-response, measurement, inaccurate statistical unit definitions, and even the investigators' prejudice</w:t>
+      </w:r>
+      <w:r>
+        <w:rPr>
+          <w:rFonts w:ascii="Times" w:hAnsi="Times" w:cs="AppleSystemUIFont"/>
+        </w:rPr>
+        <w:t xml:space="preserve"> [3]</w:t>
+      </w:r>
+      <w:r>
+        <w:rPr>
+          <w:rFonts w:ascii="Times" w:hAnsi="Times" w:cs="AppleSystemUIFont"/>
+        </w:rPr>
+        <w:t xml:space="preserve">. Therefore, the </w:t>